--- a/capstone.docx
+++ b/capstone.docx
@@ -1,6 +1,6 @@
 
 <file path=word/document.xml><?xml version="1.0" encoding="utf-8"?>
-<w:document xmlns:wpc="http://schemas.microsoft.com/office/word/2010/wordprocessingCanvas" xmlns:cx="http://schemas.microsoft.com/office/drawing/2014/chartex" xmlns:cx1="http://schemas.microsoft.com/office/drawing/2015/9/8/chartex" xmlns:cx2="http://schemas.microsoft.com/office/drawing/2015/10/21/chartex" xmlns:cx3="http://schemas.microsoft.com/office/drawing/2016/5/9/chartex" xmlns:cx4="http://schemas.microsoft.com/office/drawing/2016/5/10/chartex" xmlns:cx5="http://schemas.microsoft.com/office/drawing/2016/5/11/chartex" xmlns:cx6="http://schemas.microsoft.com/office/drawing/2016/5/12/chartex" xmlns:cx7="http://schemas.microsoft.com/office/drawing/2016/5/13/chartex" xmlns:cx8="http://schemas.microsoft.com/office/drawing/2016/5/14/chartex" xmlns:mc="http://schemas.openxmlformats.org/markup-compatibility/2006" xmlns:aink="http://schemas.microsoft.com/office/drawing/2016/ink" xmlns:am3d="http://schemas.microsoft.com/office/drawing/2017/model3d" xmlns:o="urn:schemas-microsoft-com:office:office" xmlns:r="http://schemas.openxmlformats.org/officeDocument/2006/relationships" xmlns:m="http://schemas.openxmlformats.org/officeDocument/2006/math" xmlns:v="urn:schemas-microsoft-com:vml" xmlns:wp14="http://schemas.microsoft.com/office/word/2010/wordprocessingDrawing" xmlns:wp="http://schemas.openxmlformats.org/drawingml/2006/wordprocessingDrawing" xmlns:w10="urn:schemas-microsoft-com:office:word" xmlns:w="http://schemas.openxmlformats.org/wordprocessingml/2006/main" xmlns:w14="http://schemas.microsoft.com/office/word/2010/wordml" xmlns:w15="http://schemas.microsoft.com/office/word/2012/wordml" xmlns:w16cex="http://schemas.microsoft.com/office/word/2018/wordml/cex" xmlns:w16cid="http://schemas.microsoft.com/office/word/2016/wordml/cid" xmlns:w16="http://schemas.microsoft.com/office/word/2018/wordml" xmlns:w16se="http://schemas.microsoft.com/office/word/2015/wordml/symex" xmlns:wpg="http://schemas.microsoft.com/office/word/2010/wordprocessingGroup" xmlns:wpi="http://schemas.microsoft.com/office/word/2010/wordprocessingInk" xmlns:wne="http://schemas.microsoft.com/office/word/2006/wordml" xmlns:wps="http://schemas.microsoft.com/office/word/2010/wordprocessingShape" mc:Ignorable="w14 w15 w16se w16cid w16 w16cex wp14">
+<w:document xmlns:wpc="http://schemas.microsoft.com/office/word/2010/wordprocessingCanvas" xmlns:cx="http://schemas.microsoft.com/office/drawing/2014/chartex" xmlns:cx1="http://schemas.microsoft.com/office/drawing/2015/9/8/chartex" xmlns:mc="http://schemas.openxmlformats.org/markup-compatibility/2006" xmlns:o="urn:schemas-microsoft-com:office:office" xmlns:r="http://schemas.openxmlformats.org/officeDocument/2006/relationships" xmlns:m="http://schemas.openxmlformats.org/officeDocument/2006/math" xmlns:v="urn:schemas-microsoft-com:vml" xmlns:wp14="http://schemas.microsoft.com/office/word/2010/wordprocessingDrawing" xmlns:wp="http://schemas.openxmlformats.org/drawingml/2006/wordprocessingDrawing" xmlns:w10="urn:schemas-microsoft-com:office:word" xmlns:w="http://schemas.openxmlformats.org/wordprocessingml/2006/main" xmlns:w14="http://schemas.microsoft.com/office/word/2010/wordml" xmlns:w15="http://schemas.microsoft.com/office/word/2012/wordml" xmlns:w16se="http://schemas.microsoft.com/office/word/2015/wordml/symex" xmlns:wpg="http://schemas.microsoft.com/office/word/2010/wordprocessingGroup" xmlns:wpi="http://schemas.microsoft.com/office/word/2010/wordprocessingInk" xmlns:wne="http://schemas.microsoft.com/office/word/2006/wordml" xmlns:wps="http://schemas.microsoft.com/office/word/2010/wordprocessingShape" mc:Ignorable="w14 w15 w16se wp14">
   <w:body>
     <w:tbl>
       <w:tblPr>
@@ -2355,6 +2355,7 @@
               </w:rPr>
               <w:t xml:space="preserve"> </w:t>
             </w:r>
+            <w:proofErr w:type="spellStart"/>
             <w:r>
               <w:rPr>
                 <w:rFonts w:ascii="Times New Roman" w:hAnsi="Times New Roman" w:cs="Times New Roman"/>
@@ -2365,6 +2366,7 @@
               </w:rPr>
               <w:t>Mounir</w:t>
             </w:r>
+            <w:proofErr w:type="spellEnd"/>
           </w:p>
           <w:p>
             <w:pPr>
@@ -6070,6 +6072,12 @@
                 <w:rFonts w:cstheme="majorBidi"/>
                 <w:webHidden/>
               </w:rPr>
+            </w:r>
+            <w:r>
+              <w:rPr>
+                <w:rFonts w:cstheme="majorBidi"/>
+                <w:webHidden/>
+              </w:rPr>
               <w:fldChar w:fldCharType="separate"/>
             </w:r>
             <w:r>
@@ -6787,6 +6795,12 @@
                 <w:rFonts w:cstheme="majorBidi"/>
                 <w:webHidden/>
               </w:rPr>
+            </w:r>
+            <w:r>
+              <w:rPr>
+                <w:rFonts w:cstheme="majorBidi"/>
+                <w:webHidden/>
+              </w:rPr>
               <w:fldChar w:fldCharType="separate"/>
             </w:r>
             <w:r>
@@ -7353,6 +7367,12 @@
                 <w:rFonts w:cstheme="majorBidi"/>
                 <w:webHidden/>
               </w:rPr>
+            </w:r>
+            <w:r>
+              <w:rPr>
+                <w:rFonts w:cstheme="majorBidi"/>
+                <w:webHidden/>
+              </w:rPr>
               <w:fldChar w:fldCharType="separate"/>
             </w:r>
             <w:r>
@@ -7497,6 +7517,13 @@
                 <w:webHidden/>
               </w:rPr>
               <w:instrText xml:space="preserve"> PAGEREF _Toc62321249 \h </w:instrText>
+            </w:r>
+            <w:r>
+              <w:rPr>
+                <w:rFonts w:asciiTheme="majorBidi" w:hAnsiTheme="majorBidi" w:cstheme="majorBidi"/>
+                <w:noProof/>
+                <w:webHidden/>
+              </w:rPr>
             </w:r>
             <w:r>
               <w:rPr>
@@ -7739,6 +7766,15 @@
             <w:sz w:val="24"/>
             <w:szCs w:val="24"/>
           </w:rPr>
+        </w:r>
+        <w:r>
+          <w:rPr>
+            <w:rFonts w:asciiTheme="majorBidi" w:hAnsiTheme="majorBidi" w:cstheme="majorBidi"/>
+            <w:noProof/>
+            <w:webHidden/>
+            <w:sz w:val="24"/>
+            <w:szCs w:val="24"/>
+          </w:rPr>
           <w:fldChar w:fldCharType="separate"/>
         </w:r>
         <w:r>
@@ -7870,6 +7906,15 @@
             <w:sz w:val="24"/>
             <w:szCs w:val="24"/>
           </w:rPr>
+        </w:r>
+        <w:r>
+          <w:rPr>
+            <w:rFonts w:asciiTheme="majorBidi" w:hAnsiTheme="majorBidi" w:cstheme="majorBidi"/>
+            <w:noProof/>
+            <w:webHidden/>
+            <w:sz w:val="24"/>
+            <w:szCs w:val="24"/>
+          </w:rPr>
           <w:fldChar w:fldCharType="separate"/>
         </w:r>
         <w:r>
@@ -7992,6 +8037,15 @@
             <w:szCs w:val="24"/>
           </w:rPr>
           <w:instrText xml:space="preserve"> PAGEREF _Toc60590291 \h </w:instrText>
+        </w:r>
+        <w:r>
+          <w:rPr>
+            <w:rFonts w:asciiTheme="majorBidi" w:hAnsiTheme="majorBidi" w:cstheme="majorBidi"/>
+            <w:noProof/>
+            <w:webHidden/>
+            <w:sz w:val="24"/>
+            <w:szCs w:val="24"/>
+          </w:rPr>
         </w:r>
         <w:r>
           <w:rPr>
@@ -8151,6 +8205,15 @@
             <w:sz w:val="24"/>
             <w:szCs w:val="24"/>
           </w:rPr>
+        </w:r>
+        <w:r>
+          <w:rPr>
+            <w:rFonts w:asciiTheme="majorBidi" w:hAnsiTheme="majorBidi" w:cstheme="majorBidi"/>
+            <w:noProof/>
+            <w:webHidden/>
+            <w:sz w:val="24"/>
+            <w:szCs w:val="24"/>
+          </w:rPr>
           <w:fldChar w:fldCharType="separate"/>
         </w:r>
         <w:r>
@@ -8301,6 +8364,15 @@
             <w:sz w:val="24"/>
             <w:szCs w:val="24"/>
           </w:rPr>
+        </w:r>
+        <w:r>
+          <w:rPr>
+            <w:rFonts w:asciiTheme="majorBidi" w:hAnsiTheme="majorBidi" w:cstheme="majorBidi"/>
+            <w:noProof/>
+            <w:webHidden/>
+            <w:sz w:val="24"/>
+            <w:szCs w:val="24"/>
+          </w:rPr>
           <w:fldChar w:fldCharType="separate"/>
         </w:r>
         <w:r>
@@ -8514,6 +8586,15 @@
             <w:sz w:val="24"/>
             <w:szCs w:val="24"/>
           </w:rPr>
+        </w:r>
+        <w:r>
+          <w:rPr>
+            <w:rFonts w:asciiTheme="majorBidi" w:hAnsiTheme="majorBidi" w:cstheme="majorBidi"/>
+            <w:noProof/>
+            <w:webHidden/>
+            <w:sz w:val="24"/>
+            <w:szCs w:val="24"/>
+          </w:rPr>
           <w:fldChar w:fldCharType="separate"/>
         </w:r>
         <w:r>
@@ -8625,6 +8706,15 @@
             <w:szCs w:val="24"/>
           </w:rPr>
           <w:instrText xml:space="preserve"> PAGEREF _Toc66047013 \h </w:instrText>
+        </w:r>
+        <w:r>
+          <w:rPr>
+            <w:rFonts w:asciiTheme="majorBidi" w:hAnsiTheme="majorBidi" w:cstheme="majorBidi"/>
+            <w:noProof/>
+            <w:webHidden/>
+            <w:sz w:val="24"/>
+            <w:szCs w:val="24"/>
+          </w:rPr>
         </w:r>
         <w:r>
           <w:rPr>
@@ -8756,6 +8846,15 @@
             <w:szCs w:val="24"/>
           </w:rPr>
           <w:instrText xml:space="preserve"> PAGEREF _Toc66047014 \h </w:instrText>
+        </w:r>
+        <w:r>
+          <w:rPr>
+            <w:rFonts w:asciiTheme="majorBidi" w:hAnsiTheme="majorBidi" w:cstheme="majorBidi"/>
+            <w:noProof/>
+            <w:webHidden/>
+            <w:sz w:val="24"/>
+            <w:szCs w:val="24"/>
+          </w:rPr>
         </w:r>
         <w:r>
           <w:rPr>
@@ -9898,7 +9997,7 @@
           </mc:Choice>
           <mc:Fallback>
             <w:pict>
-              <v:rect w14:anchorId="35AF7864" id="Rectangle 52" o:spid="_x0000_s1026" style="position:absolute;margin-left:116.3pt;margin-top:246pt;width:209.95pt;height:96.25pt;z-index:251684864;visibility:visible;mso-wrap-style:square;mso-width-percent:0;mso-height-percent:0;mso-wrap-distance-left:9pt;mso-wrap-distance-top:0;mso-wrap-distance-right:9pt;mso-wrap-distance-bottom:0;mso-position-horizontal:absolute;mso-position-horizontal-relative:text;mso-position-vertical:absolute;mso-position-vertical-relative:text;mso-width-percent:0;mso-height-percent:0;mso-width-relative:page;mso-height-relative:page;v-text-anchor:top" o:gfxdata="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" stroked="f">
+              <v:rect w14:anchorId="35AF7864" id="Rectangle 52" o:spid="_x0000_s1026" style="position:absolute;margin-left:116.3pt;margin-top:246pt;width:209.95pt;height:96.25pt;z-index:251684864;visibility:visible;mso-wrap-style:square;mso-width-percent:0;mso-height-percent:0;mso-wrap-distance-left:9pt;mso-wrap-distance-top:0;mso-wrap-distance-right:9pt;mso-wrap-distance-bottom:0;mso-position-horizontal:absolute;mso-position-horizontal-relative:text;mso-position-vertical:absolute;mso-position-vertical-relative:text;mso-width-percent:0;mso-height-percent:0;mso-width-relative:page;mso-height-relative:page;v-text-anchor:top" o:gfxdata="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" stroked="f">
                 <v:textbox>
                   <w:txbxContent>
                     <w:p>
@@ -10041,7 +10140,7 @@
               </wp:anchor>
             </w:drawing>
           </mc:Choice>
-          <mc:Fallback>
+          <mc:Fallback xmlns:w16="http://schemas.microsoft.com/office/word/2018/wordml" xmlns:w16cid="http://schemas.microsoft.com/office/word/2016/wordml/cid" xmlns:w16cex="http://schemas.microsoft.com/office/word/2018/wordml/cex" xmlns:am3d="http://schemas.microsoft.com/office/drawing/2017/model3d" xmlns:aink="http://schemas.microsoft.com/office/drawing/2016/ink" xmlns:cx8="http://schemas.microsoft.com/office/drawing/2016/5/14/chartex" xmlns:cx7="http://schemas.microsoft.com/office/drawing/2016/5/13/chartex" xmlns:cx6="http://schemas.microsoft.com/office/drawing/2016/5/12/chartex" xmlns:cx5="http://schemas.microsoft.com/office/drawing/2016/5/11/chartex" xmlns:cx4="http://schemas.microsoft.com/office/drawing/2016/5/10/chartex" xmlns:cx3="http://schemas.microsoft.com/office/drawing/2016/5/9/chartex" xmlns:cx2="http://schemas.microsoft.com/office/drawing/2015/10/21/chartex">
             <w:pict>
               <v:shapetype w14:anchorId="75CB679C" id="_x0000_t32" coordsize="21600,21600" o:spt="32" o:oned="t" path="m,l21600,21600e" filled="f">
                 <v:path arrowok="t" fillok="f" o:connecttype="none"/>
@@ -10575,30 +10674,7 @@
       <w:pPr>
         <w:pStyle w:val="Default"/>
         <w:spacing w:line="360" w:lineRule="auto"/>
-        <w:ind w:firstLine="420"/>
-        <w:jc w:val="both"/>
-        <w:rPr>
-          <w:rFonts w:asciiTheme="majorBidi" w:eastAsiaTheme="minorEastAsia" w:hAnsiTheme="majorBidi" w:cstheme="majorBidi"/>
-          <w:color w:val="auto"/>
-          <w:sz w:val="26"/>
-          <w:szCs w:val="26"/>
-        </w:rPr>
-      </w:pPr>
-      <w:r>
-        <w:rPr>
-          <w:rFonts w:asciiTheme="majorBidi" w:eastAsiaTheme="minorEastAsia" w:hAnsiTheme="majorBidi" w:cstheme="majorBidi"/>
-          <w:color w:val="auto"/>
-          <w:sz w:val="26"/>
-          <w:szCs w:val="26"/>
-        </w:rPr>
-        <w:t>-----------------------------------------------------------------------------------------</w:t>
-      </w:r>
-    </w:p>
-    <w:p>
-      <w:pPr>
-        <w:pStyle w:val="Default"/>
-        <w:spacing w:line="360" w:lineRule="auto"/>
-        <w:ind w:firstLine="420"/>
+        <w:ind w:left="720"/>
         <w:jc w:val="both"/>
         <w:rPr>
           <w:rFonts w:asciiTheme="majorBidi" w:eastAsiaTheme="minorEastAsia" w:hAnsiTheme="majorBidi" w:cstheme="majorBidi"/>
@@ -10615,7 +10691,18 @@
           <w:sz w:val="26"/>
           <w:szCs w:val="26"/>
         </w:rPr>
-        <w:t>-----------------------------------------------------------------------------------------</w:t>
+        <w:t>Duck’s row is a website that provides a full recommendation to where they could hang out at according to their budget</w:t>
+      </w:r>
+      <w:bookmarkStart w:id="24" w:name="_GoBack"/>
+      <w:bookmarkEnd w:id="24"/>
+      <w:r>
+        <w:rPr>
+          <w:rFonts w:asciiTheme="majorBidi" w:eastAsiaTheme="minorEastAsia" w:hAnsiTheme="majorBidi" w:cstheme="majorBidi"/>
+          <w:color w:val="auto"/>
+          <w:sz w:val="26"/>
+          <w:szCs w:val="26"/>
+        </w:rPr>
+        <w:t xml:space="preserve">  </w:t>
       </w:r>
     </w:p>
     <w:p>
@@ -10643,8 +10730,8 @@
           <w:lang w:bidi="ar-EG"/>
         </w:rPr>
       </w:pPr>
-      <w:bookmarkStart w:id="24" w:name="_Toc48415113"/>
-      <w:bookmarkStart w:id="25" w:name="_Toc60590285"/>
+      <w:bookmarkStart w:id="25" w:name="_Toc48415113"/>
+      <w:bookmarkStart w:id="26" w:name="_Toc60590285"/>
       <w:r>
         <w:rPr>
           <w:rFonts w:ascii="Times New Roman" w:hAnsi="Times New Roman" w:cs="Times New Roman"/>
@@ -10841,8 +10928,8 @@
         </w:rPr>
         <w:t>.</w:t>
       </w:r>
-      <w:bookmarkEnd w:id="24"/>
       <w:bookmarkEnd w:id="25"/>
+      <w:bookmarkEnd w:id="26"/>
     </w:p>
     <w:p>
       <w:pPr>
@@ -10861,7 +10948,7 @@
           <w:szCs w:val="32"/>
         </w:rPr>
       </w:pPr>
-      <w:bookmarkStart w:id="26" w:name="_Toc62321203"/>
+      <w:bookmarkStart w:id="27" w:name="_Toc62321203"/>
       <w:r>
         <w:rPr>
           <w:rFonts w:asciiTheme="majorBidi" w:hAnsiTheme="majorBidi"/>
@@ -10895,7 +10982,7 @@
         </w:rPr>
         <w:t xml:space="preserve"> Statement</w:t>
       </w:r>
-      <w:bookmarkEnd w:id="26"/>
+      <w:bookmarkEnd w:id="27"/>
     </w:p>
     <w:p>
       <w:pPr>
@@ -10917,22 +11004,17 @@
           <w:sz w:val="26"/>
           <w:szCs w:val="26"/>
         </w:rPr>
-        <w:t>-----------------------------------------------------------------------------------------</w:t>
-      </w:r>
-    </w:p>
-    <w:p>
-      <w:pPr>
-        <w:pStyle w:val="Default"/>
-        <w:spacing w:line="360" w:lineRule="auto"/>
-        <w:ind w:left="720"/>
-        <w:jc w:val="both"/>
+        <w:t>Nowa</w:t>
+      </w:r>
+      <w:r>
         <w:rPr>
           <w:rFonts w:asciiTheme="majorBidi" w:eastAsiaTheme="minorEastAsia" w:hAnsiTheme="majorBidi" w:cstheme="majorBidi"/>
           <w:color w:val="auto"/>
           <w:sz w:val="26"/>
           <w:szCs w:val="26"/>
         </w:rPr>
-      </w:pPr>
+        <w:t xml:space="preserve">days most of </w:t>
+      </w:r>
       <w:r>
         <w:rPr>
           <w:rFonts w:asciiTheme="majorBidi" w:eastAsiaTheme="minorEastAsia" w:hAnsiTheme="majorBidi" w:cstheme="majorBidi"/>
@@ -10940,7 +11022,25 @@
           <w:sz w:val="26"/>
           <w:szCs w:val="26"/>
         </w:rPr>
-        <w:t>-----------------------------------------------------------------------------------------</w:t>
+        <w:t xml:space="preserve">the </w:t>
+      </w:r>
+      <w:r>
+        <w:rPr>
+          <w:rFonts w:asciiTheme="majorBidi" w:eastAsiaTheme="minorEastAsia" w:hAnsiTheme="majorBidi" w:cstheme="majorBidi"/>
+          <w:color w:val="auto"/>
+          <w:sz w:val="26"/>
+          <w:szCs w:val="26"/>
+        </w:rPr>
+        <w:t>teenagers have trouble at picking</w:t>
+      </w:r>
+      <w:r>
+        <w:rPr>
+          <w:rFonts w:asciiTheme="majorBidi" w:eastAsiaTheme="minorEastAsia" w:hAnsiTheme="majorBidi" w:cstheme="majorBidi"/>
+          <w:color w:val="auto"/>
+          <w:sz w:val="26"/>
+          <w:szCs w:val="26"/>
+        </w:rPr>
+        <w:t xml:space="preserve"> the best place where they want to go when they’re hanging out and most of the time it result to cancelling all the plans </w:t>
       </w:r>
     </w:p>
     <w:p>
@@ -10959,7 +11059,7 @@
           <w:szCs w:val="32"/>
         </w:rPr>
       </w:pPr>
-      <w:bookmarkStart w:id="27" w:name="_Toc62321204"/>
+      <w:bookmarkStart w:id="28" w:name="_Toc62321204"/>
       <w:r>
         <w:rPr>
           <w:rFonts w:asciiTheme="majorBidi" w:hAnsiTheme="majorBidi"/>
@@ -10993,30 +11093,7 @@
         </w:rPr>
         <w:t xml:space="preserve"> Objective</w:t>
       </w:r>
-      <w:bookmarkEnd w:id="27"/>
-    </w:p>
-    <w:p>
-      <w:pPr>
-        <w:pStyle w:val="Default"/>
-        <w:spacing w:line="360" w:lineRule="auto"/>
-        <w:ind w:left="720"/>
-        <w:jc w:val="both"/>
-        <w:rPr>
-          <w:rFonts w:asciiTheme="majorBidi" w:eastAsiaTheme="minorEastAsia" w:hAnsiTheme="majorBidi" w:cstheme="majorBidi"/>
-          <w:color w:val="auto"/>
-          <w:sz w:val="26"/>
-          <w:szCs w:val="26"/>
-        </w:rPr>
-      </w:pPr>
-      <w:r>
-        <w:rPr>
-          <w:rFonts w:asciiTheme="majorBidi" w:eastAsiaTheme="minorEastAsia" w:hAnsiTheme="majorBidi" w:cstheme="majorBidi"/>
-          <w:color w:val="auto"/>
-          <w:sz w:val="26"/>
-          <w:szCs w:val="26"/>
-        </w:rPr>
-        <w:t>-----------------------------------------------------------------------------------------</w:t>
-      </w:r>
+      <w:bookmarkEnd w:id="28"/>
     </w:p>
     <w:p>
       <w:pPr>
@@ -11039,7 +11116,7 @@
           <w:sz w:val="26"/>
           <w:szCs w:val="26"/>
         </w:rPr>
-        <w:t>-----------------------------------------------------------------------------------------</w:t>
+        <w:t>The main objective of our project is that the website provides a full recommendations to the users according to their budget to make sure they have a great and fun time</w:t>
       </w:r>
     </w:p>
     <w:p>
@@ -11071,7 +11148,7 @@
           <w:szCs w:val="32"/>
         </w:rPr>
       </w:pPr>
-      <w:bookmarkStart w:id="28" w:name="_Toc62321205"/>
+      <w:bookmarkStart w:id="29" w:name="_Toc62321205"/>
       <w:r>
         <w:rPr>
           <w:rFonts w:asciiTheme="majorBidi" w:hAnsiTheme="majorBidi"/>
@@ -11105,7 +11182,7 @@
         </w:rPr>
         <w:t xml:space="preserve"> Methodology</w:t>
       </w:r>
-      <w:bookmarkEnd w:id="28"/>
+      <w:bookmarkEnd w:id="29"/>
     </w:p>
     <w:p>
       <w:pPr>
@@ -11239,7 +11316,7 @@
           <w:szCs w:val="32"/>
         </w:rPr>
       </w:pPr>
-      <w:bookmarkStart w:id="29" w:name="_Toc62321206"/>
+      <w:bookmarkStart w:id="30" w:name="_Toc62321206"/>
       <w:r>
         <w:rPr>
           <w:rFonts w:asciiTheme="majorBidi" w:hAnsiTheme="majorBidi"/>
@@ -11274,7 +11351,7 @@
         </w:rPr>
         <w:t xml:space="preserve">Significance of Proposed </w:t>
       </w:r>
-      <w:bookmarkEnd w:id="29"/>
+      <w:bookmarkEnd w:id="30"/>
       <w:r>
         <w:rPr>
           <w:rFonts w:asciiTheme="majorBidi" w:hAnsiTheme="majorBidi"/>
@@ -11344,8 +11421,6 @@
           <w:szCs w:val="26"/>
         </w:rPr>
       </w:pPr>
-      <w:bookmarkStart w:id="30" w:name="_GoBack"/>
-      <w:bookmarkEnd w:id="30"/>
     </w:p>
     <w:p>
       <w:pPr>
@@ -11713,7 +11788,7 @@
               </wp:anchor>
             </w:drawing>
           </mc:Choice>
-          <mc:Fallback>
+          <mc:Fallback xmlns:w16="http://schemas.microsoft.com/office/word/2018/wordml" xmlns:w16cid="http://schemas.microsoft.com/office/word/2016/wordml/cid" xmlns:w16cex="http://schemas.microsoft.com/office/word/2018/wordml/cex" xmlns:am3d="http://schemas.microsoft.com/office/drawing/2017/model3d" xmlns:aink="http://schemas.microsoft.com/office/drawing/2016/ink" xmlns:cx8="http://schemas.microsoft.com/office/drawing/2016/5/14/chartex" xmlns:cx7="http://schemas.microsoft.com/office/drawing/2016/5/13/chartex" xmlns:cx6="http://schemas.microsoft.com/office/drawing/2016/5/12/chartex" xmlns:cx5="http://schemas.microsoft.com/office/drawing/2016/5/11/chartex" xmlns:cx4="http://schemas.microsoft.com/office/drawing/2016/5/10/chartex" xmlns:cx3="http://schemas.microsoft.com/office/drawing/2016/5/9/chartex" xmlns:cx2="http://schemas.microsoft.com/office/drawing/2015/10/21/chartex">
             <w:pict>
               <v:shape w14:anchorId="375E505E" id="AutoShape 8" o:spid="_x0000_s1026" type="#_x0000_t32" style="position:absolute;margin-left:110.2pt;margin-top:6.55pt;width:0;height:243.8pt;flip:y;z-index:251663360;visibility:visible;mso-wrap-style:square;mso-width-percent:0;mso-height-percent:0;mso-wrap-distance-left:9pt;mso-wrap-distance-top:0;mso-wrap-distance-right:9pt;mso-wrap-distance-bottom:0;mso-position-horizontal:absolute;mso-position-horizontal-relative:text;mso-position-vertical:absolute;mso-position-vertical-relative:text;mso-width-percent:0;mso-height-percent:0;mso-width-relative:page;mso-height-relative:page" o:gfxdata="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" strokecolor="#548dd4 [1951]" strokeweight="3pt">
                 <v:shadow color="#205867 [1608]" opacity=".5" offset="1pt"/>
@@ -11897,7 +11972,7 @@
           </mc:Choice>
           <mc:Fallback>
             <w:pict>
-              <v:rect w14:anchorId="5BE07945" id="Rectangle 53" o:spid="_x0000_s1027" style="position:absolute;margin-left:128.3pt;margin-top:1.4pt;width:209.95pt;height:96.25pt;z-index:251685888;visibility:visible;mso-wrap-style:square;mso-width-percent:0;mso-height-percent:0;mso-wrap-distance-left:9pt;mso-wrap-distance-top:0;mso-wrap-distance-right:9pt;mso-wrap-distance-bottom:0;mso-position-horizontal:absolute;mso-position-horizontal-relative:text;mso-position-vertical:absolute;mso-position-vertical-relative:text;mso-width-percent:0;mso-height-percent:0;mso-width-relative:page;mso-height-relative:page;v-text-anchor:top" o:gfxdata="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" stroked="f">
+              <v:rect w14:anchorId="5BE07945" id="Rectangle 53" o:spid="_x0000_s1027" style="position:absolute;margin-left:128.3pt;margin-top:1.4pt;width:209.95pt;height:96.25pt;z-index:251685888;visibility:visible;mso-wrap-style:square;mso-width-percent:0;mso-height-percent:0;mso-wrap-distance-left:9pt;mso-wrap-distance-top:0;mso-wrap-distance-right:9pt;mso-wrap-distance-bottom:0;mso-position-horizontal:absolute;mso-position-horizontal-relative:text;mso-position-vertical:absolute;mso-position-vertical-relative:text;mso-width-percent:0;mso-height-percent:0;mso-width-relative:page;mso-height-relative:page;v-text-anchor:top" o:gfxdata="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" stroked="f">
                 <v:textbox>
                   <w:txbxContent>
                     <w:p>
@@ -13073,7 +13148,7 @@
               </wp:anchor>
             </w:drawing>
           </mc:Choice>
-          <mc:Fallback>
+          <mc:Fallback xmlns:w16="http://schemas.microsoft.com/office/word/2018/wordml" xmlns:w16cid="http://schemas.microsoft.com/office/word/2016/wordml/cid" xmlns:w16cex="http://schemas.microsoft.com/office/word/2018/wordml/cex" xmlns:am3d="http://schemas.microsoft.com/office/drawing/2017/model3d" xmlns:aink="http://schemas.microsoft.com/office/drawing/2016/ink" xmlns:cx8="http://schemas.microsoft.com/office/drawing/2016/5/14/chartex" xmlns:cx7="http://schemas.microsoft.com/office/drawing/2016/5/13/chartex" xmlns:cx6="http://schemas.microsoft.com/office/drawing/2016/5/12/chartex" xmlns:cx5="http://schemas.microsoft.com/office/drawing/2016/5/11/chartex" xmlns:cx4="http://schemas.microsoft.com/office/drawing/2016/5/10/chartex" xmlns:cx3="http://schemas.microsoft.com/office/drawing/2016/5/9/chartex" xmlns:cx2="http://schemas.microsoft.com/office/drawing/2015/10/21/chartex">
             <w:pict>
               <v:shape w14:anchorId="14B4FAEE" id="AutoShape 11" o:spid="_x0000_s1026" type="#_x0000_t32" style="position:absolute;margin-left:110.2pt;margin-top:10.35pt;width:0;height:243.8pt;flip:y;z-index:251665408;visibility:visible;mso-wrap-style:square;mso-width-percent:0;mso-height-percent:0;mso-wrap-distance-left:9pt;mso-wrap-distance-top:0;mso-wrap-distance-right:9pt;mso-wrap-distance-bottom:0;mso-position-horizontal:absolute;mso-position-horizontal-relative:text;mso-position-vertical:absolute;mso-position-vertical-relative:text;mso-width-percent:0;mso-height-percent:0;mso-width-relative:page;mso-height-relative:page" o:gfxdata="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" strokecolor="#548dd4 [1951]" strokeweight="3pt">
                 <v:shadow color="#205867 [1608]" opacity=".5" offset="1pt"/>
@@ -14355,7 +14430,7 @@
               </wp:anchor>
             </w:drawing>
           </mc:Choice>
-          <mc:Fallback>
+          <mc:Fallback xmlns:w16="http://schemas.microsoft.com/office/word/2018/wordml" xmlns:w16cid="http://schemas.microsoft.com/office/word/2016/wordml/cid" xmlns:w16cex="http://schemas.microsoft.com/office/word/2018/wordml/cex" xmlns:am3d="http://schemas.microsoft.com/office/drawing/2017/model3d" xmlns:aink="http://schemas.microsoft.com/office/drawing/2016/ink" xmlns:cx8="http://schemas.microsoft.com/office/drawing/2016/5/14/chartex" xmlns:cx7="http://schemas.microsoft.com/office/drawing/2016/5/13/chartex" xmlns:cx6="http://schemas.microsoft.com/office/drawing/2016/5/12/chartex" xmlns:cx5="http://schemas.microsoft.com/office/drawing/2016/5/11/chartex" xmlns:cx4="http://schemas.microsoft.com/office/drawing/2016/5/10/chartex" xmlns:cx3="http://schemas.microsoft.com/office/drawing/2016/5/9/chartex" xmlns:cx2="http://schemas.microsoft.com/office/drawing/2015/10/21/chartex">
             <w:pict>
               <v:shapetype w14:anchorId="07FEBD2C" id="_x0000_t32" coordsize="21600,21600" o:spt="32" o:oned="t" path="m,l21600,21600e" filled="f">
                 <v:path arrowok="t" fillok="f" o:connecttype="none"/>
@@ -14488,18 +14563,7 @@
                                 <w:sz w:val="48"/>
                                 <w:szCs w:val="48"/>
                               </w:rPr>
-                              <w:t xml:space="preserve">CHAPTER </w:t>
-                            </w:r>
-                            <w:r>
-                              <w:rPr>
-                                <w:rFonts w:asciiTheme="majorBidi" w:hAnsiTheme="majorBidi" w:cstheme="majorBidi"/>
-                                <w:b/>
-                                <w:bCs/>
-                                <w:color w:val="4F81BD" w:themeColor="accent1"/>
-                                <w:sz w:val="48"/>
-                                <w:szCs w:val="48"/>
-                              </w:rPr>
-                              <w:t>4</w:t>
+                              <w:t>CHAPTER 4</w:t>
                             </w:r>
                           </w:p>
                           <w:p>
@@ -14545,7 +14609,7 @@
           </mc:Choice>
           <mc:Fallback>
             <w:pict>
-              <v:rect w14:anchorId="547245C1" id="Rectangle 61" o:spid="_x0000_s1029" style="position:absolute;margin-left:91.05pt;margin-top:.75pt;width:208.15pt;height:126.45pt;z-index:251730944;visibility:visible;mso-wrap-style:square;mso-width-percent:0;mso-height-percent:0;mso-wrap-distance-left:9pt;mso-wrap-distance-top:0;mso-wrap-distance-right:9pt;mso-wrap-distance-bottom:0;mso-position-horizontal:absolute;mso-position-horizontal-relative:text;mso-position-vertical:absolute;mso-position-vertical-relative:text;mso-width-percent:0;mso-height-percent:0;mso-width-relative:page;mso-height-relative:page;v-text-anchor:top" o:gfxdata="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" stroked="f">
+              <v:rect w14:anchorId="547245C1" id="Rectangle 61" o:spid="_x0000_s1029" style="position:absolute;margin-left:91.05pt;margin-top:.75pt;width:208.15pt;height:126.45pt;z-index:251730944;visibility:visible;mso-wrap-style:square;mso-width-percent:0;mso-height-percent:0;mso-wrap-distance-left:9pt;mso-wrap-distance-top:0;mso-wrap-distance-right:9pt;mso-wrap-distance-bottom:0;mso-position-horizontal:absolute;mso-position-horizontal-relative:text;mso-position-vertical:absolute;mso-position-vertical-relative:text;mso-width-percent:0;mso-height-percent:0;mso-width-relative:page;mso-height-relative:page;v-text-anchor:top" o:gfxdata="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" stroked="f">
                 <v:textbox>
                   <w:txbxContent>
                     <w:p>
@@ -14569,18 +14633,7 @@
                           <w:sz w:val="48"/>
                           <w:szCs w:val="48"/>
                         </w:rPr>
-                        <w:t xml:space="preserve">CHAPTER </w:t>
-                      </w:r>
-                      <w:r>
-                        <w:rPr>
-                          <w:rFonts w:asciiTheme="majorBidi" w:hAnsiTheme="majorBidi" w:cstheme="majorBidi"/>
-                          <w:b/>
-                          <w:bCs/>
-                          <w:color w:val="4F81BD" w:themeColor="accent1"/>
-                          <w:sz w:val="48"/>
-                          <w:szCs w:val="48"/>
-                        </w:rPr>
-                        <w:t>4</w:t>
+                        <w:t>CHAPTER 4</w:t>
                       </w:r>
                     </w:p>
                     <w:p>
@@ -15302,7 +15355,7 @@
               </wp:anchor>
             </w:drawing>
           </mc:Choice>
-          <mc:Fallback>
+          <mc:Fallback xmlns:w16="http://schemas.microsoft.com/office/word/2018/wordml" xmlns:w16cid="http://schemas.microsoft.com/office/word/2016/wordml/cid" xmlns:w16cex="http://schemas.microsoft.com/office/word/2018/wordml/cex" xmlns:am3d="http://schemas.microsoft.com/office/drawing/2017/model3d" xmlns:aink="http://schemas.microsoft.com/office/drawing/2016/ink" xmlns:cx8="http://schemas.microsoft.com/office/drawing/2016/5/14/chartex" xmlns:cx7="http://schemas.microsoft.com/office/drawing/2016/5/13/chartex" xmlns:cx6="http://schemas.microsoft.com/office/drawing/2016/5/12/chartex" xmlns:cx5="http://schemas.microsoft.com/office/drawing/2016/5/11/chartex" xmlns:cx4="http://schemas.microsoft.com/office/drawing/2016/5/10/chartex" xmlns:cx3="http://schemas.microsoft.com/office/drawing/2016/5/9/chartex" xmlns:cx2="http://schemas.microsoft.com/office/drawing/2015/10/21/chartex">
             <w:pict>
               <v:shape w14:anchorId="2EB29146" id="AutoShape 48" o:spid="_x0000_s1026" type="#_x0000_t32" style="position:absolute;margin-left:90.7pt;margin-top:2.1pt;width:0;height:243.8pt;flip:y;z-index:251732992;visibility:visible;mso-wrap-style:square;mso-width-percent:0;mso-height-percent:0;mso-wrap-distance-left:9pt;mso-wrap-distance-top:0;mso-wrap-distance-right:9pt;mso-wrap-distance-bottom:0;mso-position-horizontal:absolute;mso-position-horizontal-relative:text;mso-position-vertical:absolute;mso-position-vertical-relative:text;mso-width-percent:0;mso-height-percent:0;mso-width-relative:page;mso-height-relative:page" o:gfxdata="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" strokecolor="#548dd4 [1951]" strokeweight="3pt">
                 <v:shadow color="#205867 [1608]" opacity=".5" offset="1pt"/>
@@ -15418,18 +15471,7 @@
                                 <w:sz w:val="48"/>
                                 <w:szCs w:val="48"/>
                               </w:rPr>
-                              <w:t xml:space="preserve">CHAPTER </w:t>
-                            </w:r>
-                            <w:r>
-                              <w:rPr>
-                                <w:rFonts w:asciiTheme="majorBidi" w:hAnsiTheme="majorBidi" w:cstheme="majorBidi"/>
-                                <w:b/>
-                                <w:bCs/>
-                                <w:color w:val="4F81BD" w:themeColor="accent1"/>
-                                <w:sz w:val="48"/>
-                                <w:szCs w:val="48"/>
-                              </w:rPr>
-                              <w:t>5</w:t>
+                              <w:t>CHAPTER 5</w:t>
                             </w:r>
                           </w:p>
                           <w:p>
@@ -15499,7 +15541,7 @@
           </mc:Choice>
           <mc:Fallback>
             <w:pict>
-              <v:rect w14:anchorId="2DB2FEFA" id="_x0000_s1030" style="position:absolute;margin-left:96.3pt;margin-top:1.05pt;width:252.8pt;height:140.1pt;z-index:251734016;visibility:visible;mso-wrap-style:square;mso-width-percent:0;mso-height-percent:0;mso-wrap-distance-left:9pt;mso-wrap-distance-top:0;mso-wrap-distance-right:9pt;mso-wrap-distance-bottom:0;mso-position-horizontal:absolute;mso-position-horizontal-relative:text;mso-position-vertical:absolute;mso-position-vertical-relative:text;mso-width-percent:0;mso-height-percent:0;mso-width-relative:page;mso-height-relative:page;v-text-anchor:top" o:gfxdata="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" stroked="f">
+              <v:rect w14:anchorId="2DB2FEFA" id="_x0000_s1030" style="position:absolute;margin-left:96.3pt;margin-top:1.05pt;width:252.8pt;height:140.1pt;z-index:251734016;visibility:visible;mso-wrap-style:square;mso-width-percent:0;mso-height-percent:0;mso-wrap-distance-left:9pt;mso-wrap-distance-top:0;mso-wrap-distance-right:9pt;mso-wrap-distance-bottom:0;mso-position-horizontal:absolute;mso-position-horizontal-relative:text;mso-position-vertical:absolute;mso-position-vertical-relative:text;mso-width-percent:0;mso-height-percent:0;mso-width-relative:page;mso-height-relative:page;v-text-anchor:top" o:gfxdata="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" stroked="f">
                 <v:textbox>
                   <w:txbxContent>
                     <w:p>
@@ -15523,18 +15565,7 @@
                           <w:sz w:val="48"/>
                           <w:szCs w:val="48"/>
                         </w:rPr>
-                        <w:t xml:space="preserve">CHAPTER </w:t>
-                      </w:r>
-                      <w:r>
-                        <w:rPr>
-                          <w:rFonts w:asciiTheme="majorBidi" w:hAnsiTheme="majorBidi" w:cstheme="majorBidi"/>
-                          <w:b/>
-                          <w:bCs/>
-                          <w:color w:val="4F81BD" w:themeColor="accent1"/>
-                          <w:sz w:val="48"/>
-                          <w:szCs w:val="48"/>
-                        </w:rPr>
-                        <w:t>5</w:t>
+                        <w:t>CHAPTER 5</w:t>
                       </w:r>
                     </w:p>
                     <w:p>
@@ -16293,7 +16324,7 @@
               </wp:anchor>
             </w:drawing>
           </mc:Choice>
-          <mc:Fallback>
+          <mc:Fallback xmlns:w16="http://schemas.microsoft.com/office/word/2018/wordml" xmlns:w16cid="http://schemas.microsoft.com/office/word/2016/wordml/cid" xmlns:w16cex="http://schemas.microsoft.com/office/word/2018/wordml/cex" xmlns:am3d="http://schemas.microsoft.com/office/drawing/2017/model3d" xmlns:aink="http://schemas.microsoft.com/office/drawing/2016/ink" xmlns:cx8="http://schemas.microsoft.com/office/drawing/2016/5/14/chartex" xmlns:cx7="http://schemas.microsoft.com/office/drawing/2016/5/13/chartex" xmlns:cx6="http://schemas.microsoft.com/office/drawing/2016/5/12/chartex" xmlns:cx5="http://schemas.microsoft.com/office/drawing/2016/5/11/chartex" xmlns:cx4="http://schemas.microsoft.com/office/drawing/2016/5/10/chartex" xmlns:cx3="http://schemas.microsoft.com/office/drawing/2016/5/9/chartex" xmlns:cx2="http://schemas.microsoft.com/office/drawing/2015/10/21/chartex">
             <w:pict>
               <v:shape w14:anchorId="0903608D" id="AutoShape 48" o:spid="_x0000_s1026" type="#_x0000_t32" style="position:absolute;margin-left:93.15pt;margin-top:11.2pt;width:0;height:243.8pt;flip:y;z-index:251736064;visibility:visible;mso-wrap-style:square;mso-width-percent:0;mso-height-percent:0;mso-wrap-distance-left:9pt;mso-wrap-distance-top:0;mso-wrap-distance-right:9pt;mso-wrap-distance-bottom:0;mso-position-horizontal:absolute;mso-position-horizontal-relative:text;mso-position-vertical:absolute;mso-position-vertical-relative:text;mso-width-percent:0;mso-height-percent:0;mso-width-relative:page;mso-height-relative:page" o:gfxdata="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" strokecolor="#548dd4 [1951]" strokeweight="3pt">
                 <v:shadow color="#205867 [1608]" opacity=".5" offset="1pt"/>
@@ -16455,7 +16486,7 @@
           </mc:Choice>
           <mc:Fallback>
             <w:pict>
-              <v:rect w14:anchorId="6AB82230" id="_x0000_s1031" style="position:absolute;margin-left:0;margin-top:20.7pt;width:186.35pt;height:56.85pt;z-index:251737088;visibility:visible;mso-wrap-style:square;mso-width-percent:0;mso-height-percent:0;mso-wrap-distance-left:9pt;mso-wrap-distance-top:0;mso-wrap-distance-right:9pt;mso-wrap-distance-bottom:0;mso-position-horizontal:center;mso-position-horizontal-relative:page;mso-position-vertical:absolute;mso-position-vertical-relative:text;mso-width-percent:0;mso-height-percent:0;mso-width-relative:page;mso-height-relative:page;v-text-anchor:top" o:gfxdata="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" stroked="f">
+              <v:rect w14:anchorId="6AB82230" id="_x0000_s1031" style="position:absolute;margin-left:0;margin-top:20.7pt;width:186.35pt;height:56.85pt;z-index:251737088;visibility:visible;mso-wrap-style:square;mso-width-percent:0;mso-height-percent:0;mso-wrap-distance-left:9pt;mso-wrap-distance-top:0;mso-wrap-distance-right:9pt;mso-wrap-distance-bottom:0;mso-position-horizontal:center;mso-position-horizontal-relative:page;mso-position-vertical:absolute;mso-position-vertical-relative:text;mso-width-percent:0;mso-height-percent:0;mso-width-relative:page;mso-height-relative:page;v-text-anchor:top" o:gfxdata="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" stroked="f">
                 <v:textbox>
                   <w:txbxContent>
                     <w:p>
@@ -16852,7 +16883,7 @@
 </file>
 
 <file path=word/endnotes.xml><?xml version="1.0" encoding="utf-8"?>
-<w:endnotes xmlns:wpc="http://schemas.microsoft.com/office/word/2010/wordprocessingCanvas" xmlns:cx="http://schemas.microsoft.com/office/drawing/2014/chartex" xmlns:cx1="http://schemas.microsoft.com/office/drawing/2015/9/8/chartex" xmlns:cx2="http://schemas.microsoft.com/office/drawing/2015/10/21/chartex" xmlns:cx3="http://schemas.microsoft.com/office/drawing/2016/5/9/chartex" xmlns:cx4="http://schemas.microsoft.com/office/drawing/2016/5/10/chartex" xmlns:cx5="http://schemas.microsoft.com/office/drawing/2016/5/11/chartex" xmlns:cx6="http://schemas.microsoft.com/office/drawing/2016/5/12/chartex" xmlns:cx7="http://schemas.microsoft.com/office/drawing/2016/5/13/chartex" xmlns:cx8="http://schemas.microsoft.com/office/drawing/2016/5/14/chartex" xmlns:mc="http://schemas.openxmlformats.org/markup-compatibility/2006" xmlns:aink="http://schemas.microsoft.com/office/drawing/2016/ink" xmlns:am3d="http://schemas.microsoft.com/office/drawing/2017/model3d" xmlns:o="urn:schemas-microsoft-com:office:office" xmlns:r="http://schemas.openxmlformats.org/officeDocument/2006/relationships" xmlns:m="http://schemas.openxmlformats.org/officeDocument/2006/math" xmlns:v="urn:schemas-microsoft-com:vml" xmlns:wp14="http://schemas.microsoft.com/office/word/2010/wordprocessingDrawing" xmlns:wp="http://schemas.openxmlformats.org/drawingml/2006/wordprocessingDrawing" xmlns:w10="urn:schemas-microsoft-com:office:word" xmlns:w="http://schemas.openxmlformats.org/wordprocessingml/2006/main" xmlns:w14="http://schemas.microsoft.com/office/word/2010/wordml" xmlns:w15="http://schemas.microsoft.com/office/word/2012/wordml" xmlns:w16cex="http://schemas.microsoft.com/office/word/2018/wordml/cex" xmlns:w16cid="http://schemas.microsoft.com/office/word/2016/wordml/cid" xmlns:w16="http://schemas.microsoft.com/office/word/2018/wordml" xmlns:w16se="http://schemas.microsoft.com/office/word/2015/wordml/symex" xmlns:wpg="http://schemas.microsoft.com/office/word/2010/wordprocessingGroup" xmlns:wpi="http://schemas.microsoft.com/office/word/2010/wordprocessingInk" xmlns:wne="http://schemas.microsoft.com/office/word/2006/wordml" xmlns:wps="http://schemas.microsoft.com/office/word/2010/wordprocessingShape" mc:Ignorable="w14 w15 w16se w16cid w16 w16cex wp14">
+<w:endnotes xmlns:wpc="http://schemas.microsoft.com/office/word/2010/wordprocessingCanvas" xmlns:cx="http://schemas.microsoft.com/office/drawing/2014/chartex" xmlns:cx1="http://schemas.microsoft.com/office/drawing/2015/9/8/chartex" xmlns:mc="http://schemas.openxmlformats.org/markup-compatibility/2006" xmlns:o="urn:schemas-microsoft-com:office:office" xmlns:r="http://schemas.openxmlformats.org/officeDocument/2006/relationships" xmlns:m="http://schemas.openxmlformats.org/officeDocument/2006/math" xmlns:v="urn:schemas-microsoft-com:vml" xmlns:wp14="http://schemas.microsoft.com/office/word/2010/wordprocessingDrawing" xmlns:wp="http://schemas.openxmlformats.org/drawingml/2006/wordprocessingDrawing" xmlns:w10="urn:schemas-microsoft-com:office:word" xmlns:w="http://schemas.openxmlformats.org/wordprocessingml/2006/main" xmlns:w14="http://schemas.microsoft.com/office/word/2010/wordml" xmlns:w15="http://schemas.microsoft.com/office/word/2012/wordml" xmlns:w16se="http://schemas.microsoft.com/office/word/2015/wordml/symex" xmlns:wpg="http://schemas.microsoft.com/office/word/2010/wordprocessingGroup" xmlns:wpi="http://schemas.microsoft.com/office/word/2010/wordprocessingInk" xmlns:wne="http://schemas.microsoft.com/office/word/2006/wordml" xmlns:wps="http://schemas.microsoft.com/office/word/2010/wordprocessingShape" mc:Ignorable="w14 w15 w16se wp14">
   <w:endnote w:type="separator" w:id="-1">
     <w:p>
       <w:pPr>
@@ -16877,7 +16908,7 @@
 </file>
 
 <file path=word/footer1.xml><?xml version="1.0" encoding="utf-8"?>
-<w:ftr xmlns:wpc="http://schemas.microsoft.com/office/word/2010/wordprocessingCanvas" xmlns:cx="http://schemas.microsoft.com/office/drawing/2014/chartex" xmlns:cx1="http://schemas.microsoft.com/office/drawing/2015/9/8/chartex" xmlns:cx2="http://schemas.microsoft.com/office/drawing/2015/10/21/chartex" xmlns:cx3="http://schemas.microsoft.com/office/drawing/2016/5/9/chartex" xmlns:cx4="http://schemas.microsoft.com/office/drawing/2016/5/10/chartex" xmlns:cx5="http://schemas.microsoft.com/office/drawing/2016/5/11/chartex" xmlns:cx6="http://schemas.microsoft.com/office/drawing/2016/5/12/chartex" xmlns:cx7="http://schemas.microsoft.com/office/drawing/2016/5/13/chartex" xmlns:cx8="http://schemas.microsoft.com/office/drawing/2016/5/14/chartex" xmlns:mc="http://schemas.openxmlformats.org/markup-compatibility/2006" xmlns:aink="http://schemas.microsoft.com/office/drawing/2016/ink" xmlns:am3d="http://schemas.microsoft.com/office/drawing/2017/model3d" xmlns:o="urn:schemas-microsoft-com:office:office" xmlns:r="http://schemas.openxmlformats.org/officeDocument/2006/relationships" xmlns:m="http://schemas.openxmlformats.org/officeDocument/2006/math" xmlns:v="urn:schemas-microsoft-com:vml" xmlns:wp14="http://schemas.microsoft.com/office/word/2010/wordprocessingDrawing" xmlns:wp="http://schemas.openxmlformats.org/drawingml/2006/wordprocessingDrawing" xmlns:w10="urn:schemas-microsoft-com:office:word" xmlns:w="http://schemas.openxmlformats.org/wordprocessingml/2006/main" xmlns:w14="http://schemas.microsoft.com/office/word/2010/wordml" xmlns:w15="http://schemas.microsoft.com/office/word/2012/wordml" xmlns:w16cex="http://schemas.microsoft.com/office/word/2018/wordml/cex" xmlns:w16cid="http://schemas.microsoft.com/office/word/2016/wordml/cid" xmlns:w16="http://schemas.microsoft.com/office/word/2018/wordml" xmlns:w16se="http://schemas.microsoft.com/office/word/2015/wordml/symex" xmlns:wpg="http://schemas.microsoft.com/office/word/2010/wordprocessingGroup" xmlns:wpi="http://schemas.microsoft.com/office/word/2010/wordprocessingInk" xmlns:wne="http://schemas.microsoft.com/office/word/2006/wordml" xmlns:wps="http://schemas.microsoft.com/office/word/2010/wordprocessingShape" mc:Ignorable="w14 w15 w16se w16cid w16 w16cex wp14">
+<w:ftr xmlns:wpc="http://schemas.microsoft.com/office/word/2010/wordprocessingCanvas" xmlns:cx="http://schemas.microsoft.com/office/drawing/2014/chartex" xmlns:cx1="http://schemas.microsoft.com/office/drawing/2015/9/8/chartex" xmlns:mc="http://schemas.openxmlformats.org/markup-compatibility/2006" xmlns:o="urn:schemas-microsoft-com:office:office" xmlns:r="http://schemas.openxmlformats.org/officeDocument/2006/relationships" xmlns:m="http://schemas.openxmlformats.org/officeDocument/2006/math" xmlns:v="urn:schemas-microsoft-com:vml" xmlns:wp14="http://schemas.microsoft.com/office/word/2010/wordprocessingDrawing" xmlns:wp="http://schemas.openxmlformats.org/drawingml/2006/wordprocessingDrawing" xmlns:w10="urn:schemas-microsoft-com:office:word" xmlns:w="http://schemas.openxmlformats.org/wordprocessingml/2006/main" xmlns:w14="http://schemas.microsoft.com/office/word/2010/wordml" xmlns:w15="http://schemas.microsoft.com/office/word/2012/wordml" xmlns:w16se="http://schemas.microsoft.com/office/word/2015/wordml/symex" xmlns:wpg="http://schemas.microsoft.com/office/word/2010/wordprocessingGroup" xmlns:wpi="http://schemas.microsoft.com/office/word/2010/wordprocessingInk" xmlns:wne="http://schemas.microsoft.com/office/word/2006/wordml" xmlns:wps="http://schemas.microsoft.com/office/word/2010/wordprocessingShape" mc:Ignorable="w14 w15 w16se wp14">
   <w:sdt>
     <w:sdtPr>
       <w:id w:val="-2108575479"/>
@@ -16910,7 +16941,7 @@
           <w:rPr>
             <w:noProof/>
           </w:rPr>
-          <w:t>III</w:t>
+          <w:t>VIII</w:t>
         </w:r>
         <w:r>
           <w:rPr>
@@ -16930,7 +16961,7 @@
 </file>
 
 <file path=word/footer2.xml><?xml version="1.0" encoding="utf-8"?>
-<w:ftr xmlns:wpc="http://schemas.microsoft.com/office/word/2010/wordprocessingCanvas" xmlns:cx="http://schemas.microsoft.com/office/drawing/2014/chartex" xmlns:cx1="http://schemas.microsoft.com/office/drawing/2015/9/8/chartex" xmlns:cx2="http://schemas.microsoft.com/office/drawing/2015/10/21/chartex" xmlns:cx3="http://schemas.microsoft.com/office/drawing/2016/5/9/chartex" xmlns:cx4="http://schemas.microsoft.com/office/drawing/2016/5/10/chartex" xmlns:cx5="http://schemas.microsoft.com/office/drawing/2016/5/11/chartex" xmlns:cx6="http://schemas.microsoft.com/office/drawing/2016/5/12/chartex" xmlns:cx7="http://schemas.microsoft.com/office/drawing/2016/5/13/chartex" xmlns:cx8="http://schemas.microsoft.com/office/drawing/2016/5/14/chartex" xmlns:mc="http://schemas.openxmlformats.org/markup-compatibility/2006" xmlns:aink="http://schemas.microsoft.com/office/drawing/2016/ink" xmlns:am3d="http://schemas.microsoft.com/office/drawing/2017/model3d" xmlns:o="urn:schemas-microsoft-com:office:office" xmlns:r="http://schemas.openxmlformats.org/officeDocument/2006/relationships" xmlns:m="http://schemas.openxmlformats.org/officeDocument/2006/math" xmlns:v="urn:schemas-microsoft-com:vml" xmlns:wp14="http://schemas.microsoft.com/office/word/2010/wordprocessingDrawing" xmlns:wp="http://schemas.openxmlformats.org/drawingml/2006/wordprocessingDrawing" xmlns:w10="urn:schemas-microsoft-com:office:word" xmlns:w="http://schemas.openxmlformats.org/wordprocessingml/2006/main" xmlns:w14="http://schemas.microsoft.com/office/word/2010/wordml" xmlns:w15="http://schemas.microsoft.com/office/word/2012/wordml" xmlns:w16cex="http://schemas.microsoft.com/office/word/2018/wordml/cex" xmlns:w16cid="http://schemas.microsoft.com/office/word/2016/wordml/cid" xmlns:w16="http://schemas.microsoft.com/office/word/2018/wordml" xmlns:w16se="http://schemas.microsoft.com/office/word/2015/wordml/symex" xmlns:wpg="http://schemas.microsoft.com/office/word/2010/wordprocessingGroup" xmlns:wpi="http://schemas.microsoft.com/office/word/2010/wordprocessingInk" xmlns:wne="http://schemas.microsoft.com/office/word/2006/wordml" xmlns:wps="http://schemas.microsoft.com/office/word/2010/wordprocessingShape" mc:Ignorable="w14 w15 w16se w16cid w16 w16cex wp14">
+<w:ftr xmlns:wpc="http://schemas.microsoft.com/office/word/2010/wordprocessingCanvas" xmlns:cx="http://schemas.microsoft.com/office/drawing/2014/chartex" xmlns:cx1="http://schemas.microsoft.com/office/drawing/2015/9/8/chartex" xmlns:mc="http://schemas.openxmlformats.org/markup-compatibility/2006" xmlns:o="urn:schemas-microsoft-com:office:office" xmlns:r="http://schemas.openxmlformats.org/officeDocument/2006/relationships" xmlns:m="http://schemas.openxmlformats.org/officeDocument/2006/math" xmlns:v="urn:schemas-microsoft-com:vml" xmlns:wp14="http://schemas.microsoft.com/office/word/2010/wordprocessingDrawing" xmlns:wp="http://schemas.openxmlformats.org/drawingml/2006/wordprocessingDrawing" xmlns:w10="urn:schemas-microsoft-com:office:word" xmlns:w="http://schemas.openxmlformats.org/wordprocessingml/2006/main" xmlns:w14="http://schemas.microsoft.com/office/word/2010/wordml" xmlns:w15="http://schemas.microsoft.com/office/word/2012/wordml" xmlns:w16se="http://schemas.microsoft.com/office/word/2015/wordml/symex" xmlns:wpg="http://schemas.microsoft.com/office/word/2010/wordprocessingGroup" xmlns:wpi="http://schemas.microsoft.com/office/word/2010/wordprocessingInk" xmlns:wne="http://schemas.microsoft.com/office/word/2006/wordml" xmlns:wps="http://schemas.microsoft.com/office/word/2010/wordprocessingShape" mc:Ignorable="w14 w15 w16se wp14">
   <w:p>
     <w:pPr>
       <w:pStyle w:val="Footer"/>
@@ -16970,7 +17001,7 @@
 </file>
 
 <file path=word/footer3.xml><?xml version="1.0" encoding="utf-8"?>
-<w:ftr xmlns:wpc="http://schemas.microsoft.com/office/word/2010/wordprocessingCanvas" xmlns:cx="http://schemas.microsoft.com/office/drawing/2014/chartex" xmlns:cx1="http://schemas.microsoft.com/office/drawing/2015/9/8/chartex" xmlns:cx2="http://schemas.microsoft.com/office/drawing/2015/10/21/chartex" xmlns:cx3="http://schemas.microsoft.com/office/drawing/2016/5/9/chartex" xmlns:cx4="http://schemas.microsoft.com/office/drawing/2016/5/10/chartex" xmlns:cx5="http://schemas.microsoft.com/office/drawing/2016/5/11/chartex" xmlns:cx6="http://schemas.microsoft.com/office/drawing/2016/5/12/chartex" xmlns:cx7="http://schemas.microsoft.com/office/drawing/2016/5/13/chartex" xmlns:cx8="http://schemas.microsoft.com/office/drawing/2016/5/14/chartex" xmlns:mc="http://schemas.openxmlformats.org/markup-compatibility/2006" xmlns:aink="http://schemas.microsoft.com/office/drawing/2016/ink" xmlns:am3d="http://schemas.microsoft.com/office/drawing/2017/model3d" xmlns:o="urn:schemas-microsoft-com:office:office" xmlns:r="http://schemas.openxmlformats.org/officeDocument/2006/relationships" xmlns:m="http://schemas.openxmlformats.org/officeDocument/2006/math" xmlns:v="urn:schemas-microsoft-com:vml" xmlns:wp14="http://schemas.microsoft.com/office/word/2010/wordprocessingDrawing" xmlns:wp="http://schemas.openxmlformats.org/drawingml/2006/wordprocessingDrawing" xmlns:w10="urn:schemas-microsoft-com:office:word" xmlns:w="http://schemas.openxmlformats.org/wordprocessingml/2006/main" xmlns:w14="http://schemas.microsoft.com/office/word/2010/wordml" xmlns:w15="http://schemas.microsoft.com/office/word/2012/wordml" xmlns:w16cex="http://schemas.microsoft.com/office/word/2018/wordml/cex" xmlns:w16cid="http://schemas.microsoft.com/office/word/2016/wordml/cid" xmlns:w16="http://schemas.microsoft.com/office/word/2018/wordml" xmlns:w16se="http://schemas.microsoft.com/office/word/2015/wordml/symex" xmlns:wpg="http://schemas.microsoft.com/office/word/2010/wordprocessingGroup" xmlns:wpi="http://schemas.microsoft.com/office/word/2010/wordprocessingInk" xmlns:wne="http://schemas.microsoft.com/office/word/2006/wordml" xmlns:wps="http://schemas.microsoft.com/office/word/2010/wordprocessingShape" mc:Ignorable="w14 w15 w16se w16cid w16 w16cex wp14">
+<w:ftr xmlns:wpc="http://schemas.microsoft.com/office/word/2010/wordprocessingCanvas" xmlns:cx="http://schemas.microsoft.com/office/drawing/2014/chartex" xmlns:cx1="http://schemas.microsoft.com/office/drawing/2015/9/8/chartex" xmlns:mc="http://schemas.openxmlformats.org/markup-compatibility/2006" xmlns:o="urn:schemas-microsoft-com:office:office" xmlns:r="http://schemas.openxmlformats.org/officeDocument/2006/relationships" xmlns:m="http://schemas.openxmlformats.org/officeDocument/2006/math" xmlns:v="urn:schemas-microsoft-com:vml" xmlns:wp14="http://schemas.microsoft.com/office/word/2010/wordprocessingDrawing" xmlns:wp="http://schemas.openxmlformats.org/drawingml/2006/wordprocessingDrawing" xmlns:w10="urn:schemas-microsoft-com:office:word" xmlns:w="http://schemas.openxmlformats.org/wordprocessingml/2006/main" xmlns:w14="http://schemas.microsoft.com/office/word/2010/wordml" xmlns:w15="http://schemas.microsoft.com/office/word/2012/wordml" xmlns:w16se="http://schemas.microsoft.com/office/word/2015/wordml/symex" xmlns:wpg="http://schemas.microsoft.com/office/word/2010/wordprocessingGroup" xmlns:wpi="http://schemas.microsoft.com/office/word/2010/wordprocessingInk" xmlns:wne="http://schemas.microsoft.com/office/word/2006/wordml" xmlns:wps="http://schemas.microsoft.com/office/word/2010/wordprocessingShape" mc:Ignorable="w14 w15 w16se wp14">
   <w:sdt>
     <w:sdtPr>
       <w:id w:val="326791981"/>
@@ -17008,7 +17039,7 @@
           <w:rPr>
             <w:noProof/>
           </w:rPr>
-          <w:t>1</w:t>
+          <w:t>4</w:t>
         </w:r>
         <w:r>
           <w:rPr>
@@ -17028,7 +17059,7 @@
 </file>
 
 <file path=word/footer4.xml><?xml version="1.0" encoding="utf-8"?>
-<w:ftr xmlns:wpc="http://schemas.microsoft.com/office/word/2010/wordprocessingCanvas" xmlns:cx="http://schemas.microsoft.com/office/drawing/2014/chartex" xmlns:cx1="http://schemas.microsoft.com/office/drawing/2015/9/8/chartex" xmlns:cx2="http://schemas.microsoft.com/office/drawing/2015/10/21/chartex" xmlns:cx3="http://schemas.microsoft.com/office/drawing/2016/5/9/chartex" xmlns:cx4="http://schemas.microsoft.com/office/drawing/2016/5/10/chartex" xmlns:cx5="http://schemas.microsoft.com/office/drawing/2016/5/11/chartex" xmlns:cx6="http://schemas.microsoft.com/office/drawing/2016/5/12/chartex" xmlns:cx7="http://schemas.microsoft.com/office/drawing/2016/5/13/chartex" xmlns:cx8="http://schemas.microsoft.com/office/drawing/2016/5/14/chartex" xmlns:mc="http://schemas.openxmlformats.org/markup-compatibility/2006" xmlns:aink="http://schemas.microsoft.com/office/drawing/2016/ink" xmlns:am3d="http://schemas.microsoft.com/office/drawing/2017/model3d" xmlns:o="urn:schemas-microsoft-com:office:office" xmlns:r="http://schemas.openxmlformats.org/officeDocument/2006/relationships" xmlns:m="http://schemas.openxmlformats.org/officeDocument/2006/math" xmlns:v="urn:schemas-microsoft-com:vml" xmlns:wp14="http://schemas.microsoft.com/office/word/2010/wordprocessingDrawing" xmlns:wp="http://schemas.openxmlformats.org/drawingml/2006/wordprocessingDrawing" xmlns:w10="urn:schemas-microsoft-com:office:word" xmlns:w="http://schemas.openxmlformats.org/wordprocessingml/2006/main" xmlns:w14="http://schemas.microsoft.com/office/word/2010/wordml" xmlns:w15="http://schemas.microsoft.com/office/word/2012/wordml" xmlns:w16cex="http://schemas.microsoft.com/office/word/2018/wordml/cex" xmlns:w16cid="http://schemas.microsoft.com/office/word/2016/wordml/cid" xmlns:w16="http://schemas.microsoft.com/office/word/2018/wordml" xmlns:w16se="http://schemas.microsoft.com/office/word/2015/wordml/symex" xmlns:wpg="http://schemas.microsoft.com/office/word/2010/wordprocessingGroup" xmlns:wpi="http://schemas.microsoft.com/office/word/2010/wordprocessingInk" xmlns:wne="http://schemas.microsoft.com/office/word/2006/wordml" xmlns:wps="http://schemas.microsoft.com/office/word/2010/wordprocessingShape" mc:Ignorable="w14 w15 w16se w16cid w16 w16cex wp14">
+<w:ftr xmlns:wpc="http://schemas.microsoft.com/office/word/2010/wordprocessingCanvas" xmlns:cx="http://schemas.microsoft.com/office/drawing/2014/chartex" xmlns:cx1="http://schemas.microsoft.com/office/drawing/2015/9/8/chartex" xmlns:mc="http://schemas.openxmlformats.org/markup-compatibility/2006" xmlns:o="urn:schemas-microsoft-com:office:office" xmlns:r="http://schemas.openxmlformats.org/officeDocument/2006/relationships" xmlns:m="http://schemas.openxmlformats.org/officeDocument/2006/math" xmlns:v="urn:schemas-microsoft-com:vml" xmlns:wp14="http://schemas.microsoft.com/office/word/2010/wordprocessingDrawing" xmlns:wp="http://schemas.openxmlformats.org/drawingml/2006/wordprocessingDrawing" xmlns:w10="urn:schemas-microsoft-com:office:word" xmlns:w="http://schemas.openxmlformats.org/wordprocessingml/2006/main" xmlns:w14="http://schemas.microsoft.com/office/word/2010/wordml" xmlns:w15="http://schemas.microsoft.com/office/word/2012/wordml" xmlns:w16se="http://schemas.microsoft.com/office/word/2015/wordml/symex" xmlns:wpg="http://schemas.microsoft.com/office/word/2010/wordprocessingGroup" xmlns:wpi="http://schemas.microsoft.com/office/word/2010/wordprocessingInk" xmlns:wne="http://schemas.microsoft.com/office/word/2006/wordml" xmlns:wps="http://schemas.microsoft.com/office/word/2010/wordprocessingShape" mc:Ignorable="w14 w15 w16se wp14">
   <w:sdt>
     <w:sdtPr>
       <w:id w:val="2135366157"/>
@@ -17061,7 +17092,7 @@
           <w:rPr>
             <w:noProof/>
           </w:rPr>
-          <w:t>118</w:t>
+          <w:t>2</w:t>
         </w:r>
         <w:r>
           <w:rPr>
@@ -17085,7 +17116,7 @@
 </file>
 
 <file path=word/footer5.xml><?xml version="1.0" encoding="utf-8"?>
-<w:ftr xmlns:wpc="http://schemas.microsoft.com/office/word/2010/wordprocessingCanvas" xmlns:cx="http://schemas.microsoft.com/office/drawing/2014/chartex" xmlns:cx1="http://schemas.microsoft.com/office/drawing/2015/9/8/chartex" xmlns:cx2="http://schemas.microsoft.com/office/drawing/2015/10/21/chartex" xmlns:cx3="http://schemas.microsoft.com/office/drawing/2016/5/9/chartex" xmlns:cx4="http://schemas.microsoft.com/office/drawing/2016/5/10/chartex" xmlns:cx5="http://schemas.microsoft.com/office/drawing/2016/5/11/chartex" xmlns:cx6="http://schemas.microsoft.com/office/drawing/2016/5/12/chartex" xmlns:cx7="http://schemas.microsoft.com/office/drawing/2016/5/13/chartex" xmlns:cx8="http://schemas.microsoft.com/office/drawing/2016/5/14/chartex" xmlns:mc="http://schemas.openxmlformats.org/markup-compatibility/2006" xmlns:aink="http://schemas.microsoft.com/office/drawing/2016/ink" xmlns:am3d="http://schemas.microsoft.com/office/drawing/2017/model3d" xmlns:o="urn:schemas-microsoft-com:office:office" xmlns:r="http://schemas.openxmlformats.org/officeDocument/2006/relationships" xmlns:m="http://schemas.openxmlformats.org/officeDocument/2006/math" xmlns:v="urn:schemas-microsoft-com:vml" xmlns:wp14="http://schemas.microsoft.com/office/word/2010/wordprocessingDrawing" xmlns:wp="http://schemas.openxmlformats.org/drawingml/2006/wordprocessingDrawing" xmlns:w10="urn:schemas-microsoft-com:office:word" xmlns:w="http://schemas.openxmlformats.org/wordprocessingml/2006/main" xmlns:w14="http://schemas.microsoft.com/office/word/2010/wordml" xmlns:w15="http://schemas.microsoft.com/office/word/2012/wordml" xmlns:w16cex="http://schemas.microsoft.com/office/word/2018/wordml/cex" xmlns:w16cid="http://schemas.microsoft.com/office/word/2016/wordml/cid" xmlns:w16="http://schemas.microsoft.com/office/word/2018/wordml" xmlns:w16se="http://schemas.microsoft.com/office/word/2015/wordml/symex" xmlns:wpg="http://schemas.microsoft.com/office/word/2010/wordprocessingGroup" xmlns:wpi="http://schemas.microsoft.com/office/word/2010/wordprocessingInk" xmlns:wne="http://schemas.microsoft.com/office/word/2006/wordml" xmlns:wps="http://schemas.microsoft.com/office/word/2010/wordprocessingShape" mc:Ignorable="w14 w15 w16se w16cid w16 w16cex wp14">
+<w:ftr xmlns:wpc="http://schemas.microsoft.com/office/word/2010/wordprocessingCanvas" xmlns:cx="http://schemas.microsoft.com/office/drawing/2014/chartex" xmlns:cx1="http://schemas.microsoft.com/office/drawing/2015/9/8/chartex" xmlns:mc="http://schemas.openxmlformats.org/markup-compatibility/2006" xmlns:o="urn:schemas-microsoft-com:office:office" xmlns:r="http://schemas.openxmlformats.org/officeDocument/2006/relationships" xmlns:m="http://schemas.openxmlformats.org/officeDocument/2006/math" xmlns:v="urn:schemas-microsoft-com:vml" xmlns:wp14="http://schemas.microsoft.com/office/word/2010/wordprocessingDrawing" xmlns:wp="http://schemas.openxmlformats.org/drawingml/2006/wordprocessingDrawing" xmlns:w10="urn:schemas-microsoft-com:office:word" xmlns:w="http://schemas.openxmlformats.org/wordprocessingml/2006/main" xmlns:w14="http://schemas.microsoft.com/office/word/2010/wordml" xmlns:w15="http://schemas.microsoft.com/office/word/2012/wordml" xmlns:w16se="http://schemas.microsoft.com/office/word/2015/wordml/symex" xmlns:wpg="http://schemas.microsoft.com/office/word/2010/wordprocessingGroup" xmlns:wpi="http://schemas.microsoft.com/office/word/2010/wordprocessingInk" xmlns:wne="http://schemas.microsoft.com/office/word/2006/wordml" xmlns:wps="http://schemas.microsoft.com/office/word/2010/wordprocessingShape" mc:Ignorable="w14 w15 w16se wp14">
   <w:p>
     <w:pPr>
       <w:pStyle w:val="Footer"/>
@@ -17118,7 +17149,7 @@
 </file>
 
 <file path=word/footer6.xml><?xml version="1.0" encoding="utf-8"?>
-<w:ftr xmlns:wpc="http://schemas.microsoft.com/office/word/2010/wordprocessingCanvas" xmlns:cx="http://schemas.microsoft.com/office/drawing/2014/chartex" xmlns:cx1="http://schemas.microsoft.com/office/drawing/2015/9/8/chartex" xmlns:cx2="http://schemas.microsoft.com/office/drawing/2015/10/21/chartex" xmlns:cx3="http://schemas.microsoft.com/office/drawing/2016/5/9/chartex" xmlns:cx4="http://schemas.microsoft.com/office/drawing/2016/5/10/chartex" xmlns:cx5="http://schemas.microsoft.com/office/drawing/2016/5/11/chartex" xmlns:cx6="http://schemas.microsoft.com/office/drawing/2016/5/12/chartex" xmlns:cx7="http://schemas.microsoft.com/office/drawing/2016/5/13/chartex" xmlns:cx8="http://schemas.microsoft.com/office/drawing/2016/5/14/chartex" xmlns:mc="http://schemas.openxmlformats.org/markup-compatibility/2006" xmlns:aink="http://schemas.microsoft.com/office/drawing/2016/ink" xmlns:am3d="http://schemas.microsoft.com/office/drawing/2017/model3d" xmlns:o="urn:schemas-microsoft-com:office:office" xmlns:r="http://schemas.openxmlformats.org/officeDocument/2006/relationships" xmlns:m="http://schemas.openxmlformats.org/officeDocument/2006/math" xmlns:v="urn:schemas-microsoft-com:vml" xmlns:wp14="http://schemas.microsoft.com/office/word/2010/wordprocessingDrawing" xmlns:wp="http://schemas.openxmlformats.org/drawingml/2006/wordprocessingDrawing" xmlns:w10="urn:schemas-microsoft-com:office:word" xmlns:w="http://schemas.openxmlformats.org/wordprocessingml/2006/main" xmlns:w14="http://schemas.microsoft.com/office/word/2010/wordml" xmlns:w15="http://schemas.microsoft.com/office/word/2012/wordml" xmlns:w16cex="http://schemas.microsoft.com/office/word/2018/wordml/cex" xmlns:w16cid="http://schemas.microsoft.com/office/word/2016/wordml/cid" xmlns:w16="http://schemas.microsoft.com/office/word/2018/wordml" xmlns:w16se="http://schemas.microsoft.com/office/word/2015/wordml/symex" xmlns:wpg="http://schemas.microsoft.com/office/word/2010/wordprocessingGroup" xmlns:wpi="http://schemas.microsoft.com/office/word/2010/wordprocessingInk" xmlns:wne="http://schemas.microsoft.com/office/word/2006/wordml" xmlns:wps="http://schemas.microsoft.com/office/word/2010/wordprocessingShape" mc:Ignorable="w14 w15 w16se w16cid w16 w16cex wp14">
+<w:ftr xmlns:wpc="http://schemas.microsoft.com/office/word/2010/wordprocessingCanvas" xmlns:cx="http://schemas.microsoft.com/office/drawing/2014/chartex" xmlns:cx1="http://schemas.microsoft.com/office/drawing/2015/9/8/chartex" xmlns:mc="http://schemas.openxmlformats.org/markup-compatibility/2006" xmlns:o="urn:schemas-microsoft-com:office:office" xmlns:r="http://schemas.openxmlformats.org/officeDocument/2006/relationships" xmlns:m="http://schemas.openxmlformats.org/officeDocument/2006/math" xmlns:v="urn:schemas-microsoft-com:vml" xmlns:wp14="http://schemas.microsoft.com/office/word/2010/wordprocessingDrawing" xmlns:wp="http://schemas.openxmlformats.org/drawingml/2006/wordprocessingDrawing" xmlns:w10="urn:schemas-microsoft-com:office:word" xmlns:w="http://schemas.openxmlformats.org/wordprocessingml/2006/main" xmlns:w14="http://schemas.microsoft.com/office/word/2010/wordml" xmlns:w15="http://schemas.microsoft.com/office/word/2012/wordml" xmlns:w16se="http://schemas.microsoft.com/office/word/2015/wordml/symex" xmlns:wpg="http://schemas.microsoft.com/office/word/2010/wordprocessingGroup" xmlns:wpi="http://schemas.microsoft.com/office/word/2010/wordprocessingInk" xmlns:wne="http://schemas.microsoft.com/office/word/2006/wordml" xmlns:wps="http://schemas.microsoft.com/office/word/2010/wordprocessingShape" mc:Ignorable="w14 w15 w16se wp14">
   <w:p>
     <w:pPr>
       <w:pStyle w:val="Footer"/>
@@ -17148,7 +17179,7 @@
 </file>
 
 <file path=word/footnotes.xml><?xml version="1.0" encoding="utf-8"?>
-<w:footnotes xmlns:wpc="http://schemas.microsoft.com/office/word/2010/wordprocessingCanvas" xmlns:cx="http://schemas.microsoft.com/office/drawing/2014/chartex" xmlns:cx1="http://schemas.microsoft.com/office/drawing/2015/9/8/chartex" xmlns:cx2="http://schemas.microsoft.com/office/drawing/2015/10/21/chartex" xmlns:cx3="http://schemas.microsoft.com/office/drawing/2016/5/9/chartex" xmlns:cx4="http://schemas.microsoft.com/office/drawing/2016/5/10/chartex" xmlns:cx5="http://schemas.microsoft.com/office/drawing/2016/5/11/chartex" xmlns:cx6="http://schemas.microsoft.com/office/drawing/2016/5/12/chartex" xmlns:cx7="http://schemas.microsoft.com/office/drawing/2016/5/13/chartex" xmlns:cx8="http://schemas.microsoft.com/office/drawing/2016/5/14/chartex" xmlns:mc="http://schemas.openxmlformats.org/markup-compatibility/2006" xmlns:aink="http://schemas.microsoft.com/office/drawing/2016/ink" xmlns:am3d="http://schemas.microsoft.com/office/drawing/2017/model3d" xmlns:o="urn:schemas-microsoft-com:office:office" xmlns:r="http://schemas.openxmlformats.org/officeDocument/2006/relationships" xmlns:m="http://schemas.openxmlformats.org/officeDocument/2006/math" xmlns:v="urn:schemas-microsoft-com:vml" xmlns:wp14="http://schemas.microsoft.com/office/word/2010/wordprocessingDrawing" xmlns:wp="http://schemas.openxmlformats.org/drawingml/2006/wordprocessingDrawing" xmlns:w10="urn:schemas-microsoft-com:office:word" xmlns:w="http://schemas.openxmlformats.org/wordprocessingml/2006/main" xmlns:w14="http://schemas.microsoft.com/office/word/2010/wordml" xmlns:w15="http://schemas.microsoft.com/office/word/2012/wordml" xmlns:w16cex="http://schemas.microsoft.com/office/word/2018/wordml/cex" xmlns:w16cid="http://schemas.microsoft.com/office/word/2016/wordml/cid" xmlns:w16="http://schemas.microsoft.com/office/word/2018/wordml" xmlns:w16se="http://schemas.microsoft.com/office/word/2015/wordml/symex" xmlns:wpg="http://schemas.microsoft.com/office/word/2010/wordprocessingGroup" xmlns:wpi="http://schemas.microsoft.com/office/word/2010/wordprocessingInk" xmlns:wne="http://schemas.microsoft.com/office/word/2006/wordml" xmlns:wps="http://schemas.microsoft.com/office/word/2010/wordprocessingShape" mc:Ignorable="w14 w15 w16se w16cid w16 w16cex wp14">
+<w:footnotes xmlns:wpc="http://schemas.microsoft.com/office/word/2010/wordprocessingCanvas" xmlns:cx="http://schemas.microsoft.com/office/drawing/2014/chartex" xmlns:cx1="http://schemas.microsoft.com/office/drawing/2015/9/8/chartex" xmlns:mc="http://schemas.openxmlformats.org/markup-compatibility/2006" xmlns:o="urn:schemas-microsoft-com:office:office" xmlns:r="http://schemas.openxmlformats.org/officeDocument/2006/relationships" xmlns:m="http://schemas.openxmlformats.org/officeDocument/2006/math" xmlns:v="urn:schemas-microsoft-com:vml" xmlns:wp14="http://schemas.microsoft.com/office/word/2010/wordprocessingDrawing" xmlns:wp="http://schemas.openxmlformats.org/drawingml/2006/wordprocessingDrawing" xmlns:w10="urn:schemas-microsoft-com:office:word" xmlns:w="http://schemas.openxmlformats.org/wordprocessingml/2006/main" xmlns:w14="http://schemas.microsoft.com/office/word/2010/wordml" xmlns:w15="http://schemas.microsoft.com/office/word/2012/wordml" xmlns:w16se="http://schemas.microsoft.com/office/word/2015/wordml/symex" xmlns:wpg="http://schemas.microsoft.com/office/word/2010/wordprocessingGroup" xmlns:wpi="http://schemas.microsoft.com/office/word/2010/wordprocessingInk" xmlns:wne="http://schemas.microsoft.com/office/word/2006/wordml" xmlns:wps="http://schemas.microsoft.com/office/word/2010/wordprocessingShape" mc:Ignorable="w14 w15 w16se wp14">
   <w:footnote w:type="separator" w:id="-1">
     <w:p>
       <w:pPr>
@@ -17173,7 +17204,7 @@
 </file>
 
 <file path=word/header1.xml><?xml version="1.0" encoding="utf-8"?>
-<w:hdr xmlns:wpc="http://schemas.microsoft.com/office/word/2010/wordprocessingCanvas" xmlns:cx="http://schemas.microsoft.com/office/drawing/2014/chartex" xmlns:cx1="http://schemas.microsoft.com/office/drawing/2015/9/8/chartex" xmlns:cx2="http://schemas.microsoft.com/office/drawing/2015/10/21/chartex" xmlns:cx3="http://schemas.microsoft.com/office/drawing/2016/5/9/chartex" xmlns:cx4="http://schemas.microsoft.com/office/drawing/2016/5/10/chartex" xmlns:cx5="http://schemas.microsoft.com/office/drawing/2016/5/11/chartex" xmlns:cx6="http://schemas.microsoft.com/office/drawing/2016/5/12/chartex" xmlns:cx7="http://schemas.microsoft.com/office/drawing/2016/5/13/chartex" xmlns:cx8="http://schemas.microsoft.com/office/drawing/2016/5/14/chartex" xmlns:mc="http://schemas.openxmlformats.org/markup-compatibility/2006" xmlns:aink="http://schemas.microsoft.com/office/drawing/2016/ink" xmlns:am3d="http://schemas.microsoft.com/office/drawing/2017/model3d" xmlns:o="urn:schemas-microsoft-com:office:office" xmlns:r="http://schemas.openxmlformats.org/officeDocument/2006/relationships" xmlns:m="http://schemas.openxmlformats.org/officeDocument/2006/math" xmlns:v="urn:schemas-microsoft-com:vml" xmlns:wp14="http://schemas.microsoft.com/office/word/2010/wordprocessingDrawing" xmlns:wp="http://schemas.openxmlformats.org/drawingml/2006/wordprocessingDrawing" xmlns:w10="urn:schemas-microsoft-com:office:word" xmlns:w="http://schemas.openxmlformats.org/wordprocessingml/2006/main" xmlns:w14="http://schemas.microsoft.com/office/word/2010/wordml" xmlns:w15="http://schemas.microsoft.com/office/word/2012/wordml" xmlns:w16cex="http://schemas.microsoft.com/office/word/2018/wordml/cex" xmlns:w16cid="http://schemas.microsoft.com/office/word/2016/wordml/cid" xmlns:w16="http://schemas.microsoft.com/office/word/2018/wordml" xmlns:w16se="http://schemas.microsoft.com/office/word/2015/wordml/symex" xmlns:wpg="http://schemas.microsoft.com/office/word/2010/wordprocessingGroup" xmlns:wpi="http://schemas.microsoft.com/office/word/2010/wordprocessingInk" xmlns:wne="http://schemas.microsoft.com/office/word/2006/wordml" xmlns:wps="http://schemas.microsoft.com/office/word/2010/wordprocessingShape" mc:Ignorable="w14 w15 w16se w16cid w16 w16cex wp14">
+<w:hdr xmlns:wpc="http://schemas.microsoft.com/office/word/2010/wordprocessingCanvas" xmlns:cx="http://schemas.microsoft.com/office/drawing/2014/chartex" xmlns:cx1="http://schemas.microsoft.com/office/drawing/2015/9/8/chartex" xmlns:mc="http://schemas.openxmlformats.org/markup-compatibility/2006" xmlns:o="urn:schemas-microsoft-com:office:office" xmlns:r="http://schemas.openxmlformats.org/officeDocument/2006/relationships" xmlns:m="http://schemas.openxmlformats.org/officeDocument/2006/math" xmlns:v="urn:schemas-microsoft-com:vml" xmlns:wp14="http://schemas.microsoft.com/office/word/2010/wordprocessingDrawing" xmlns:wp="http://schemas.openxmlformats.org/drawingml/2006/wordprocessingDrawing" xmlns:w10="urn:schemas-microsoft-com:office:word" xmlns:w="http://schemas.openxmlformats.org/wordprocessingml/2006/main" xmlns:w14="http://schemas.microsoft.com/office/word/2010/wordml" xmlns:w15="http://schemas.microsoft.com/office/word/2012/wordml" xmlns:w16se="http://schemas.microsoft.com/office/word/2015/wordml/symex" xmlns:wpg="http://schemas.microsoft.com/office/word/2010/wordprocessingGroup" xmlns:wpi="http://schemas.microsoft.com/office/word/2010/wordprocessingInk" xmlns:wne="http://schemas.microsoft.com/office/word/2006/wordml" xmlns:wps="http://schemas.microsoft.com/office/word/2010/wordprocessingShape" mc:Ignorable="w14 w15 w16se wp14">
   <w:p>
     <w:pPr>
       <w:pStyle w:val="Heading1"/>
@@ -17252,7 +17283,7 @@
 </file>
 
 <file path=word/header10.xml><?xml version="1.0" encoding="utf-8"?>
-<w:hdr xmlns:wpc="http://schemas.microsoft.com/office/word/2010/wordprocessingCanvas" xmlns:cx="http://schemas.microsoft.com/office/drawing/2014/chartex" xmlns:cx1="http://schemas.microsoft.com/office/drawing/2015/9/8/chartex" xmlns:cx2="http://schemas.microsoft.com/office/drawing/2015/10/21/chartex" xmlns:cx3="http://schemas.microsoft.com/office/drawing/2016/5/9/chartex" xmlns:cx4="http://schemas.microsoft.com/office/drawing/2016/5/10/chartex" xmlns:cx5="http://schemas.microsoft.com/office/drawing/2016/5/11/chartex" xmlns:cx6="http://schemas.microsoft.com/office/drawing/2016/5/12/chartex" xmlns:cx7="http://schemas.microsoft.com/office/drawing/2016/5/13/chartex" xmlns:cx8="http://schemas.microsoft.com/office/drawing/2016/5/14/chartex" xmlns:mc="http://schemas.openxmlformats.org/markup-compatibility/2006" xmlns:aink="http://schemas.microsoft.com/office/drawing/2016/ink" xmlns:am3d="http://schemas.microsoft.com/office/drawing/2017/model3d" xmlns:o="urn:schemas-microsoft-com:office:office" xmlns:r="http://schemas.openxmlformats.org/officeDocument/2006/relationships" xmlns:m="http://schemas.openxmlformats.org/officeDocument/2006/math" xmlns:v="urn:schemas-microsoft-com:vml" xmlns:wp14="http://schemas.microsoft.com/office/word/2010/wordprocessingDrawing" xmlns:wp="http://schemas.openxmlformats.org/drawingml/2006/wordprocessingDrawing" xmlns:w10="urn:schemas-microsoft-com:office:word" xmlns:w="http://schemas.openxmlformats.org/wordprocessingml/2006/main" xmlns:w14="http://schemas.microsoft.com/office/word/2010/wordml" xmlns:w15="http://schemas.microsoft.com/office/word/2012/wordml" xmlns:w16cex="http://schemas.microsoft.com/office/word/2018/wordml/cex" xmlns:w16cid="http://schemas.microsoft.com/office/word/2016/wordml/cid" xmlns:w16="http://schemas.microsoft.com/office/word/2018/wordml" xmlns:w16se="http://schemas.microsoft.com/office/word/2015/wordml/symex" xmlns:wpg="http://schemas.microsoft.com/office/word/2010/wordprocessingGroup" xmlns:wpi="http://schemas.microsoft.com/office/word/2010/wordprocessingInk" xmlns:wne="http://schemas.microsoft.com/office/word/2006/wordml" xmlns:wps="http://schemas.microsoft.com/office/word/2010/wordprocessingShape" mc:Ignorable="w14 w15 w16se w16cid w16 w16cex wp14">
+<w:hdr xmlns:wpc="http://schemas.microsoft.com/office/word/2010/wordprocessingCanvas" xmlns:cx="http://schemas.microsoft.com/office/drawing/2014/chartex" xmlns:cx1="http://schemas.microsoft.com/office/drawing/2015/9/8/chartex" xmlns:mc="http://schemas.openxmlformats.org/markup-compatibility/2006" xmlns:o="urn:schemas-microsoft-com:office:office" xmlns:r="http://schemas.openxmlformats.org/officeDocument/2006/relationships" xmlns:m="http://schemas.openxmlformats.org/officeDocument/2006/math" xmlns:v="urn:schemas-microsoft-com:vml" xmlns:wp14="http://schemas.microsoft.com/office/word/2010/wordprocessingDrawing" xmlns:wp="http://schemas.openxmlformats.org/drawingml/2006/wordprocessingDrawing" xmlns:w10="urn:schemas-microsoft-com:office:word" xmlns:w="http://schemas.openxmlformats.org/wordprocessingml/2006/main" xmlns:w14="http://schemas.microsoft.com/office/word/2010/wordml" xmlns:w15="http://schemas.microsoft.com/office/word/2012/wordml" xmlns:w16se="http://schemas.microsoft.com/office/word/2015/wordml/symex" xmlns:wpg="http://schemas.microsoft.com/office/word/2010/wordprocessingGroup" xmlns:wpi="http://schemas.microsoft.com/office/word/2010/wordprocessingInk" xmlns:wne="http://schemas.microsoft.com/office/word/2006/wordml" xmlns:wps="http://schemas.microsoft.com/office/word/2010/wordprocessingShape" mc:Ignorable="w14 w15 w16se wp14">
   <w:p>
     <w:pPr>
       <w:pStyle w:val="Heading1"/>
@@ -17361,18 +17392,7 @@
         <w:szCs w:val="16"/>
         <w:u w:val="single"/>
       </w:rPr>
-      <w:t xml:space="preserve"> </w:t>
-    </w:r>
-    <w:r>
-      <w:rPr>
-        <w:b w:val="0"/>
-        <w:bCs w:val="0"/>
-        <w:color w:val="auto"/>
-        <w:sz w:val="16"/>
-        <w:szCs w:val="16"/>
-        <w:u w:val="single"/>
-      </w:rPr>
-      <w:t>NOMENCLATURES</w:t>
+      <w:t xml:space="preserve"> NOMENCLATURES</w:t>
     </w:r>
   </w:p>
   <w:p>
@@ -17384,7 +17404,7 @@
 </file>
 
 <file path=word/header11.xml><?xml version="1.0" encoding="utf-8"?>
-<w:hdr xmlns:wpc="http://schemas.microsoft.com/office/word/2010/wordprocessingCanvas" xmlns:cx="http://schemas.microsoft.com/office/drawing/2014/chartex" xmlns:cx1="http://schemas.microsoft.com/office/drawing/2015/9/8/chartex" xmlns:cx2="http://schemas.microsoft.com/office/drawing/2015/10/21/chartex" xmlns:cx3="http://schemas.microsoft.com/office/drawing/2016/5/9/chartex" xmlns:cx4="http://schemas.microsoft.com/office/drawing/2016/5/10/chartex" xmlns:cx5="http://schemas.microsoft.com/office/drawing/2016/5/11/chartex" xmlns:cx6="http://schemas.microsoft.com/office/drawing/2016/5/12/chartex" xmlns:cx7="http://schemas.microsoft.com/office/drawing/2016/5/13/chartex" xmlns:cx8="http://schemas.microsoft.com/office/drawing/2016/5/14/chartex" xmlns:mc="http://schemas.openxmlformats.org/markup-compatibility/2006" xmlns:aink="http://schemas.microsoft.com/office/drawing/2016/ink" xmlns:am3d="http://schemas.microsoft.com/office/drawing/2017/model3d" xmlns:o="urn:schemas-microsoft-com:office:office" xmlns:r="http://schemas.openxmlformats.org/officeDocument/2006/relationships" xmlns:m="http://schemas.openxmlformats.org/officeDocument/2006/math" xmlns:v="urn:schemas-microsoft-com:vml" xmlns:wp14="http://schemas.microsoft.com/office/word/2010/wordprocessingDrawing" xmlns:wp="http://schemas.openxmlformats.org/drawingml/2006/wordprocessingDrawing" xmlns:w10="urn:schemas-microsoft-com:office:word" xmlns:w="http://schemas.openxmlformats.org/wordprocessingml/2006/main" xmlns:w14="http://schemas.microsoft.com/office/word/2010/wordml" xmlns:w15="http://schemas.microsoft.com/office/word/2012/wordml" xmlns:w16cex="http://schemas.microsoft.com/office/word/2018/wordml/cex" xmlns:w16cid="http://schemas.microsoft.com/office/word/2016/wordml/cid" xmlns:w16="http://schemas.microsoft.com/office/word/2018/wordml" xmlns:w16se="http://schemas.microsoft.com/office/word/2015/wordml/symex" xmlns:wpg="http://schemas.microsoft.com/office/word/2010/wordprocessingGroup" xmlns:wpi="http://schemas.microsoft.com/office/word/2010/wordprocessingInk" xmlns:wne="http://schemas.microsoft.com/office/word/2006/wordml" xmlns:wps="http://schemas.microsoft.com/office/word/2010/wordprocessingShape" mc:Ignorable="w14 w15 w16se w16cid w16 w16cex wp14">
+<w:hdr xmlns:wpc="http://schemas.microsoft.com/office/word/2010/wordprocessingCanvas" xmlns:cx="http://schemas.microsoft.com/office/drawing/2014/chartex" xmlns:cx1="http://schemas.microsoft.com/office/drawing/2015/9/8/chartex" xmlns:mc="http://schemas.openxmlformats.org/markup-compatibility/2006" xmlns:o="urn:schemas-microsoft-com:office:office" xmlns:r="http://schemas.openxmlformats.org/officeDocument/2006/relationships" xmlns:m="http://schemas.openxmlformats.org/officeDocument/2006/math" xmlns:v="urn:schemas-microsoft-com:vml" xmlns:wp14="http://schemas.microsoft.com/office/word/2010/wordprocessingDrawing" xmlns:wp="http://schemas.openxmlformats.org/drawingml/2006/wordprocessingDrawing" xmlns:w10="urn:schemas-microsoft-com:office:word" xmlns:w="http://schemas.openxmlformats.org/wordprocessingml/2006/main" xmlns:w14="http://schemas.microsoft.com/office/word/2010/wordml" xmlns:w15="http://schemas.microsoft.com/office/word/2012/wordml" xmlns:w16se="http://schemas.microsoft.com/office/word/2015/wordml/symex" xmlns:wpg="http://schemas.microsoft.com/office/word/2010/wordprocessingGroup" xmlns:wpi="http://schemas.microsoft.com/office/word/2010/wordprocessingInk" xmlns:wne="http://schemas.microsoft.com/office/word/2006/wordml" xmlns:wps="http://schemas.microsoft.com/office/word/2010/wordprocessingShape" mc:Ignorable="w14 w15 w16se wp14">
   <w:p>
     <w:pPr>
       <w:pStyle w:val="Heading1"/>
@@ -17468,7 +17488,7 @@
 </file>
 
 <file path=word/header12.xml><?xml version="1.0" encoding="utf-8"?>
-<w:hdr xmlns:wpc="http://schemas.microsoft.com/office/word/2010/wordprocessingCanvas" xmlns:cx="http://schemas.microsoft.com/office/drawing/2014/chartex" xmlns:cx1="http://schemas.microsoft.com/office/drawing/2015/9/8/chartex" xmlns:cx2="http://schemas.microsoft.com/office/drawing/2015/10/21/chartex" xmlns:cx3="http://schemas.microsoft.com/office/drawing/2016/5/9/chartex" xmlns:cx4="http://schemas.microsoft.com/office/drawing/2016/5/10/chartex" xmlns:cx5="http://schemas.microsoft.com/office/drawing/2016/5/11/chartex" xmlns:cx6="http://schemas.microsoft.com/office/drawing/2016/5/12/chartex" xmlns:cx7="http://schemas.microsoft.com/office/drawing/2016/5/13/chartex" xmlns:cx8="http://schemas.microsoft.com/office/drawing/2016/5/14/chartex" xmlns:mc="http://schemas.openxmlformats.org/markup-compatibility/2006" xmlns:aink="http://schemas.microsoft.com/office/drawing/2016/ink" xmlns:am3d="http://schemas.microsoft.com/office/drawing/2017/model3d" xmlns:o="urn:schemas-microsoft-com:office:office" xmlns:r="http://schemas.openxmlformats.org/officeDocument/2006/relationships" xmlns:m="http://schemas.openxmlformats.org/officeDocument/2006/math" xmlns:v="urn:schemas-microsoft-com:vml" xmlns:wp14="http://schemas.microsoft.com/office/word/2010/wordprocessingDrawing" xmlns:wp="http://schemas.openxmlformats.org/drawingml/2006/wordprocessingDrawing" xmlns:w10="urn:schemas-microsoft-com:office:word" xmlns:w="http://schemas.openxmlformats.org/wordprocessingml/2006/main" xmlns:w14="http://schemas.microsoft.com/office/word/2010/wordml" xmlns:w15="http://schemas.microsoft.com/office/word/2012/wordml" xmlns:w16cex="http://schemas.microsoft.com/office/word/2018/wordml/cex" xmlns:w16cid="http://schemas.microsoft.com/office/word/2016/wordml/cid" xmlns:w16="http://schemas.microsoft.com/office/word/2018/wordml" xmlns:w16se="http://schemas.microsoft.com/office/word/2015/wordml/symex" xmlns:wpg="http://schemas.microsoft.com/office/word/2010/wordprocessingGroup" xmlns:wpi="http://schemas.microsoft.com/office/word/2010/wordprocessingInk" xmlns:wne="http://schemas.microsoft.com/office/word/2006/wordml" xmlns:wps="http://schemas.microsoft.com/office/word/2010/wordprocessingShape" mc:Ignorable="w14 w15 w16se w16cid w16 w16cex wp14">
+<w:hdr xmlns:wpc="http://schemas.microsoft.com/office/word/2010/wordprocessingCanvas" xmlns:cx="http://schemas.microsoft.com/office/drawing/2014/chartex" xmlns:cx1="http://schemas.microsoft.com/office/drawing/2015/9/8/chartex" xmlns:mc="http://schemas.openxmlformats.org/markup-compatibility/2006" xmlns:o="urn:schemas-microsoft-com:office:office" xmlns:r="http://schemas.openxmlformats.org/officeDocument/2006/relationships" xmlns:m="http://schemas.openxmlformats.org/officeDocument/2006/math" xmlns:v="urn:schemas-microsoft-com:vml" xmlns:wp14="http://schemas.microsoft.com/office/word/2010/wordprocessingDrawing" xmlns:wp="http://schemas.openxmlformats.org/drawingml/2006/wordprocessingDrawing" xmlns:w10="urn:schemas-microsoft-com:office:word" xmlns:w="http://schemas.openxmlformats.org/wordprocessingml/2006/main" xmlns:w14="http://schemas.microsoft.com/office/word/2010/wordml" xmlns:w15="http://schemas.microsoft.com/office/word/2012/wordml" xmlns:w16se="http://schemas.microsoft.com/office/word/2015/wordml/symex" xmlns:wpg="http://schemas.microsoft.com/office/word/2010/wordprocessingGroup" xmlns:wpi="http://schemas.microsoft.com/office/word/2010/wordprocessingInk" xmlns:wne="http://schemas.microsoft.com/office/word/2006/wordml" xmlns:wps="http://schemas.microsoft.com/office/word/2010/wordprocessingShape" mc:Ignorable="w14 w15 w16se wp14">
   <w:p>
     <w:pPr>
       <w:pStyle w:val="Header"/>
@@ -17478,7 +17498,7 @@
 </file>
 
 <file path=word/header13.xml><?xml version="1.0" encoding="utf-8"?>
-<w:hdr xmlns:wpc="http://schemas.microsoft.com/office/word/2010/wordprocessingCanvas" xmlns:cx="http://schemas.microsoft.com/office/drawing/2014/chartex" xmlns:cx1="http://schemas.microsoft.com/office/drawing/2015/9/8/chartex" xmlns:cx2="http://schemas.microsoft.com/office/drawing/2015/10/21/chartex" xmlns:cx3="http://schemas.microsoft.com/office/drawing/2016/5/9/chartex" xmlns:cx4="http://schemas.microsoft.com/office/drawing/2016/5/10/chartex" xmlns:cx5="http://schemas.microsoft.com/office/drawing/2016/5/11/chartex" xmlns:cx6="http://schemas.microsoft.com/office/drawing/2016/5/12/chartex" xmlns:cx7="http://schemas.microsoft.com/office/drawing/2016/5/13/chartex" xmlns:cx8="http://schemas.microsoft.com/office/drawing/2016/5/14/chartex" xmlns:mc="http://schemas.openxmlformats.org/markup-compatibility/2006" xmlns:aink="http://schemas.microsoft.com/office/drawing/2016/ink" xmlns:am3d="http://schemas.microsoft.com/office/drawing/2017/model3d" xmlns:o="urn:schemas-microsoft-com:office:office" xmlns:r="http://schemas.openxmlformats.org/officeDocument/2006/relationships" xmlns:m="http://schemas.openxmlformats.org/officeDocument/2006/math" xmlns:v="urn:schemas-microsoft-com:vml" xmlns:wp14="http://schemas.microsoft.com/office/word/2010/wordprocessingDrawing" xmlns:wp="http://schemas.openxmlformats.org/drawingml/2006/wordprocessingDrawing" xmlns:w10="urn:schemas-microsoft-com:office:word" xmlns:w="http://schemas.openxmlformats.org/wordprocessingml/2006/main" xmlns:w14="http://schemas.microsoft.com/office/word/2010/wordml" xmlns:w15="http://schemas.microsoft.com/office/word/2012/wordml" xmlns:w16cex="http://schemas.microsoft.com/office/word/2018/wordml/cex" xmlns:w16cid="http://schemas.microsoft.com/office/word/2016/wordml/cid" xmlns:w16="http://schemas.microsoft.com/office/word/2018/wordml" xmlns:w16se="http://schemas.microsoft.com/office/word/2015/wordml/symex" xmlns:wpg="http://schemas.microsoft.com/office/word/2010/wordprocessingGroup" xmlns:wpi="http://schemas.microsoft.com/office/word/2010/wordprocessingInk" xmlns:wne="http://schemas.microsoft.com/office/word/2006/wordml" xmlns:wps="http://schemas.microsoft.com/office/word/2010/wordprocessingShape" mc:Ignorable="w14 w15 w16se w16cid w16 w16cex wp14">
+<w:hdr xmlns:wpc="http://schemas.microsoft.com/office/word/2010/wordprocessingCanvas" xmlns:cx="http://schemas.microsoft.com/office/drawing/2014/chartex" xmlns:cx1="http://schemas.microsoft.com/office/drawing/2015/9/8/chartex" xmlns:mc="http://schemas.openxmlformats.org/markup-compatibility/2006" xmlns:o="urn:schemas-microsoft-com:office:office" xmlns:r="http://schemas.openxmlformats.org/officeDocument/2006/relationships" xmlns:m="http://schemas.openxmlformats.org/officeDocument/2006/math" xmlns:v="urn:schemas-microsoft-com:vml" xmlns:wp14="http://schemas.microsoft.com/office/word/2010/wordprocessingDrawing" xmlns:wp="http://schemas.openxmlformats.org/drawingml/2006/wordprocessingDrawing" xmlns:w10="urn:schemas-microsoft-com:office:word" xmlns:w="http://schemas.openxmlformats.org/wordprocessingml/2006/main" xmlns:w14="http://schemas.microsoft.com/office/word/2010/wordml" xmlns:w15="http://schemas.microsoft.com/office/word/2012/wordml" xmlns:w16se="http://schemas.microsoft.com/office/word/2015/wordml/symex" xmlns:wpg="http://schemas.microsoft.com/office/word/2010/wordprocessingGroup" xmlns:wpi="http://schemas.microsoft.com/office/word/2010/wordprocessingInk" xmlns:wne="http://schemas.microsoft.com/office/word/2006/wordml" xmlns:wps="http://schemas.microsoft.com/office/word/2010/wordprocessingShape" mc:Ignorable="w14 w15 w16se wp14">
   <w:p>
     <w:pPr>
       <w:pStyle w:val="Header"/>
@@ -17568,7 +17588,7 @@
 </file>
 
 <file path=word/header14.xml><?xml version="1.0" encoding="utf-8"?>
-<w:hdr xmlns:wpc="http://schemas.microsoft.com/office/word/2010/wordprocessingCanvas" xmlns:cx="http://schemas.microsoft.com/office/drawing/2014/chartex" xmlns:cx1="http://schemas.microsoft.com/office/drawing/2015/9/8/chartex" xmlns:cx2="http://schemas.microsoft.com/office/drawing/2015/10/21/chartex" xmlns:cx3="http://schemas.microsoft.com/office/drawing/2016/5/9/chartex" xmlns:cx4="http://schemas.microsoft.com/office/drawing/2016/5/10/chartex" xmlns:cx5="http://schemas.microsoft.com/office/drawing/2016/5/11/chartex" xmlns:cx6="http://schemas.microsoft.com/office/drawing/2016/5/12/chartex" xmlns:cx7="http://schemas.microsoft.com/office/drawing/2016/5/13/chartex" xmlns:cx8="http://schemas.microsoft.com/office/drawing/2016/5/14/chartex" xmlns:mc="http://schemas.openxmlformats.org/markup-compatibility/2006" xmlns:aink="http://schemas.microsoft.com/office/drawing/2016/ink" xmlns:am3d="http://schemas.microsoft.com/office/drawing/2017/model3d" xmlns:o="urn:schemas-microsoft-com:office:office" xmlns:r="http://schemas.openxmlformats.org/officeDocument/2006/relationships" xmlns:m="http://schemas.openxmlformats.org/officeDocument/2006/math" xmlns:v="urn:schemas-microsoft-com:vml" xmlns:wp14="http://schemas.microsoft.com/office/word/2010/wordprocessingDrawing" xmlns:wp="http://schemas.openxmlformats.org/drawingml/2006/wordprocessingDrawing" xmlns:w10="urn:schemas-microsoft-com:office:word" xmlns:w="http://schemas.openxmlformats.org/wordprocessingml/2006/main" xmlns:w14="http://schemas.microsoft.com/office/word/2010/wordml" xmlns:w15="http://schemas.microsoft.com/office/word/2012/wordml" xmlns:w16cex="http://schemas.microsoft.com/office/word/2018/wordml/cex" xmlns:w16cid="http://schemas.microsoft.com/office/word/2016/wordml/cid" xmlns:w16="http://schemas.microsoft.com/office/word/2018/wordml" xmlns:w16se="http://schemas.microsoft.com/office/word/2015/wordml/symex" xmlns:wpg="http://schemas.microsoft.com/office/word/2010/wordprocessingGroup" xmlns:wpi="http://schemas.microsoft.com/office/word/2010/wordprocessingInk" xmlns:wne="http://schemas.microsoft.com/office/word/2006/wordml" xmlns:wps="http://schemas.microsoft.com/office/word/2010/wordprocessingShape" mc:Ignorable="w14 w15 w16se w16cid w16 w16cex wp14">
+<w:hdr xmlns:wpc="http://schemas.microsoft.com/office/word/2010/wordprocessingCanvas" xmlns:cx="http://schemas.microsoft.com/office/drawing/2014/chartex" xmlns:cx1="http://schemas.microsoft.com/office/drawing/2015/9/8/chartex" xmlns:mc="http://schemas.openxmlformats.org/markup-compatibility/2006" xmlns:o="urn:schemas-microsoft-com:office:office" xmlns:r="http://schemas.openxmlformats.org/officeDocument/2006/relationships" xmlns:m="http://schemas.openxmlformats.org/officeDocument/2006/math" xmlns:v="urn:schemas-microsoft-com:vml" xmlns:wp14="http://schemas.microsoft.com/office/word/2010/wordprocessingDrawing" xmlns:wp="http://schemas.openxmlformats.org/drawingml/2006/wordprocessingDrawing" xmlns:w10="urn:schemas-microsoft-com:office:word" xmlns:w="http://schemas.openxmlformats.org/wordprocessingml/2006/main" xmlns:w14="http://schemas.microsoft.com/office/word/2010/wordml" xmlns:w15="http://schemas.microsoft.com/office/word/2012/wordml" xmlns:w16se="http://schemas.microsoft.com/office/word/2015/wordml/symex" xmlns:wpg="http://schemas.microsoft.com/office/word/2010/wordprocessingGroup" xmlns:wpi="http://schemas.microsoft.com/office/word/2010/wordprocessingInk" xmlns:wne="http://schemas.microsoft.com/office/word/2006/wordml" xmlns:wps="http://schemas.microsoft.com/office/word/2010/wordprocessingShape" mc:Ignorable="w14 w15 w16se wp14">
   <w:p>
     <w:pPr>
       <w:pStyle w:val="Header"/>
@@ -17578,7 +17598,7 @@
 </file>
 
 <file path=word/header15.xml><?xml version="1.0" encoding="utf-8"?>
-<w:hdr xmlns:wpc="http://schemas.microsoft.com/office/word/2010/wordprocessingCanvas" xmlns:cx="http://schemas.microsoft.com/office/drawing/2014/chartex" xmlns:cx1="http://schemas.microsoft.com/office/drawing/2015/9/8/chartex" xmlns:cx2="http://schemas.microsoft.com/office/drawing/2015/10/21/chartex" xmlns:cx3="http://schemas.microsoft.com/office/drawing/2016/5/9/chartex" xmlns:cx4="http://schemas.microsoft.com/office/drawing/2016/5/10/chartex" xmlns:cx5="http://schemas.microsoft.com/office/drawing/2016/5/11/chartex" xmlns:cx6="http://schemas.microsoft.com/office/drawing/2016/5/12/chartex" xmlns:cx7="http://schemas.microsoft.com/office/drawing/2016/5/13/chartex" xmlns:cx8="http://schemas.microsoft.com/office/drawing/2016/5/14/chartex" xmlns:mc="http://schemas.openxmlformats.org/markup-compatibility/2006" xmlns:aink="http://schemas.microsoft.com/office/drawing/2016/ink" xmlns:am3d="http://schemas.microsoft.com/office/drawing/2017/model3d" xmlns:o="urn:schemas-microsoft-com:office:office" xmlns:r="http://schemas.openxmlformats.org/officeDocument/2006/relationships" xmlns:m="http://schemas.openxmlformats.org/officeDocument/2006/math" xmlns:v="urn:schemas-microsoft-com:vml" xmlns:wp14="http://schemas.microsoft.com/office/word/2010/wordprocessingDrawing" xmlns:wp="http://schemas.openxmlformats.org/drawingml/2006/wordprocessingDrawing" xmlns:w10="urn:schemas-microsoft-com:office:word" xmlns:w="http://schemas.openxmlformats.org/wordprocessingml/2006/main" xmlns:w14="http://schemas.microsoft.com/office/word/2010/wordml" xmlns:w15="http://schemas.microsoft.com/office/word/2012/wordml" xmlns:w16cex="http://schemas.microsoft.com/office/word/2018/wordml/cex" xmlns:w16cid="http://schemas.microsoft.com/office/word/2016/wordml/cid" xmlns:w16="http://schemas.microsoft.com/office/word/2018/wordml" xmlns:w16se="http://schemas.microsoft.com/office/word/2015/wordml/symex" xmlns:wpg="http://schemas.microsoft.com/office/word/2010/wordprocessingGroup" xmlns:wpi="http://schemas.microsoft.com/office/word/2010/wordprocessingInk" xmlns:wne="http://schemas.microsoft.com/office/word/2006/wordml" xmlns:wps="http://schemas.microsoft.com/office/word/2010/wordprocessingShape" mc:Ignorable="w14 w15 w16se w16cid w16 w16cex wp14">
+<w:hdr xmlns:wpc="http://schemas.microsoft.com/office/word/2010/wordprocessingCanvas" xmlns:cx="http://schemas.microsoft.com/office/drawing/2014/chartex" xmlns:cx1="http://schemas.microsoft.com/office/drawing/2015/9/8/chartex" xmlns:mc="http://schemas.openxmlformats.org/markup-compatibility/2006" xmlns:o="urn:schemas-microsoft-com:office:office" xmlns:r="http://schemas.openxmlformats.org/officeDocument/2006/relationships" xmlns:m="http://schemas.openxmlformats.org/officeDocument/2006/math" xmlns:v="urn:schemas-microsoft-com:vml" xmlns:wp14="http://schemas.microsoft.com/office/word/2010/wordprocessingDrawing" xmlns:wp="http://schemas.openxmlformats.org/drawingml/2006/wordprocessingDrawing" xmlns:w10="urn:schemas-microsoft-com:office:word" xmlns:w="http://schemas.openxmlformats.org/wordprocessingml/2006/main" xmlns:w14="http://schemas.microsoft.com/office/word/2010/wordml" xmlns:w15="http://schemas.microsoft.com/office/word/2012/wordml" xmlns:w16se="http://schemas.microsoft.com/office/word/2015/wordml/symex" xmlns:wpg="http://schemas.microsoft.com/office/word/2010/wordprocessingGroup" xmlns:wpi="http://schemas.microsoft.com/office/word/2010/wordprocessingInk" xmlns:wne="http://schemas.microsoft.com/office/word/2006/wordml" xmlns:wps="http://schemas.microsoft.com/office/word/2010/wordprocessingShape" mc:Ignorable="w14 w15 w16se wp14">
   <w:p>
     <w:pPr>
       <w:pStyle w:val="Header"/>
@@ -17593,7 +17613,7 @@
 </file>
 
 <file path=word/header2.xml><?xml version="1.0" encoding="utf-8"?>
-<w:hdr xmlns:wpc="http://schemas.microsoft.com/office/word/2010/wordprocessingCanvas" xmlns:cx="http://schemas.microsoft.com/office/drawing/2014/chartex" xmlns:cx1="http://schemas.microsoft.com/office/drawing/2015/9/8/chartex" xmlns:cx2="http://schemas.microsoft.com/office/drawing/2015/10/21/chartex" xmlns:cx3="http://schemas.microsoft.com/office/drawing/2016/5/9/chartex" xmlns:cx4="http://schemas.microsoft.com/office/drawing/2016/5/10/chartex" xmlns:cx5="http://schemas.microsoft.com/office/drawing/2016/5/11/chartex" xmlns:cx6="http://schemas.microsoft.com/office/drawing/2016/5/12/chartex" xmlns:cx7="http://schemas.microsoft.com/office/drawing/2016/5/13/chartex" xmlns:cx8="http://schemas.microsoft.com/office/drawing/2016/5/14/chartex" xmlns:mc="http://schemas.openxmlformats.org/markup-compatibility/2006" xmlns:aink="http://schemas.microsoft.com/office/drawing/2016/ink" xmlns:am3d="http://schemas.microsoft.com/office/drawing/2017/model3d" xmlns:o="urn:schemas-microsoft-com:office:office" xmlns:r="http://schemas.openxmlformats.org/officeDocument/2006/relationships" xmlns:m="http://schemas.openxmlformats.org/officeDocument/2006/math" xmlns:v="urn:schemas-microsoft-com:vml" xmlns:wp14="http://schemas.microsoft.com/office/word/2010/wordprocessingDrawing" xmlns:wp="http://schemas.openxmlformats.org/drawingml/2006/wordprocessingDrawing" xmlns:w10="urn:schemas-microsoft-com:office:word" xmlns:w="http://schemas.openxmlformats.org/wordprocessingml/2006/main" xmlns:w14="http://schemas.microsoft.com/office/word/2010/wordml" xmlns:w15="http://schemas.microsoft.com/office/word/2012/wordml" xmlns:w16cex="http://schemas.microsoft.com/office/word/2018/wordml/cex" xmlns:w16cid="http://schemas.microsoft.com/office/word/2016/wordml/cid" xmlns:w16="http://schemas.microsoft.com/office/word/2018/wordml" xmlns:w16se="http://schemas.microsoft.com/office/word/2015/wordml/symex" xmlns:wpg="http://schemas.microsoft.com/office/word/2010/wordprocessingGroup" xmlns:wpi="http://schemas.microsoft.com/office/word/2010/wordprocessingInk" xmlns:wne="http://schemas.microsoft.com/office/word/2006/wordml" xmlns:wps="http://schemas.microsoft.com/office/word/2010/wordprocessingShape" mc:Ignorable="w14 w15 w16se w16cid w16 w16cex wp14">
+<w:hdr xmlns:wpc="http://schemas.microsoft.com/office/word/2010/wordprocessingCanvas" xmlns:cx="http://schemas.microsoft.com/office/drawing/2014/chartex" xmlns:cx1="http://schemas.microsoft.com/office/drawing/2015/9/8/chartex" xmlns:mc="http://schemas.openxmlformats.org/markup-compatibility/2006" xmlns:o="urn:schemas-microsoft-com:office:office" xmlns:r="http://schemas.openxmlformats.org/officeDocument/2006/relationships" xmlns:m="http://schemas.openxmlformats.org/officeDocument/2006/math" xmlns:v="urn:schemas-microsoft-com:vml" xmlns:wp14="http://schemas.microsoft.com/office/word/2010/wordprocessingDrawing" xmlns:wp="http://schemas.openxmlformats.org/drawingml/2006/wordprocessingDrawing" xmlns:w10="urn:schemas-microsoft-com:office:word" xmlns:w="http://schemas.openxmlformats.org/wordprocessingml/2006/main" xmlns:w14="http://schemas.microsoft.com/office/word/2010/wordml" xmlns:w15="http://schemas.microsoft.com/office/word/2012/wordml" xmlns:w16se="http://schemas.microsoft.com/office/word/2015/wordml/symex" xmlns:wpg="http://schemas.microsoft.com/office/word/2010/wordprocessingGroup" xmlns:wpi="http://schemas.microsoft.com/office/word/2010/wordprocessingInk" xmlns:wne="http://schemas.microsoft.com/office/word/2006/wordml" xmlns:wps="http://schemas.microsoft.com/office/word/2010/wordprocessingShape" mc:Ignorable="w14 w15 w16se wp14">
   <w:p>
     <w:pPr>
       <w:pStyle w:val="Heading1"/>
@@ -17612,7 +17632,7 @@
 </file>
 
 <file path=word/header3.xml><?xml version="1.0" encoding="utf-8"?>
-<w:hdr xmlns:wpc="http://schemas.microsoft.com/office/word/2010/wordprocessingCanvas" xmlns:cx="http://schemas.microsoft.com/office/drawing/2014/chartex" xmlns:cx1="http://schemas.microsoft.com/office/drawing/2015/9/8/chartex" xmlns:cx2="http://schemas.microsoft.com/office/drawing/2015/10/21/chartex" xmlns:cx3="http://schemas.microsoft.com/office/drawing/2016/5/9/chartex" xmlns:cx4="http://schemas.microsoft.com/office/drawing/2016/5/10/chartex" xmlns:cx5="http://schemas.microsoft.com/office/drawing/2016/5/11/chartex" xmlns:cx6="http://schemas.microsoft.com/office/drawing/2016/5/12/chartex" xmlns:cx7="http://schemas.microsoft.com/office/drawing/2016/5/13/chartex" xmlns:cx8="http://schemas.microsoft.com/office/drawing/2016/5/14/chartex" xmlns:mc="http://schemas.openxmlformats.org/markup-compatibility/2006" xmlns:aink="http://schemas.microsoft.com/office/drawing/2016/ink" xmlns:am3d="http://schemas.microsoft.com/office/drawing/2017/model3d" xmlns:o="urn:schemas-microsoft-com:office:office" xmlns:r="http://schemas.openxmlformats.org/officeDocument/2006/relationships" xmlns:m="http://schemas.openxmlformats.org/officeDocument/2006/math" xmlns:v="urn:schemas-microsoft-com:vml" xmlns:wp14="http://schemas.microsoft.com/office/word/2010/wordprocessingDrawing" xmlns:wp="http://schemas.openxmlformats.org/drawingml/2006/wordprocessingDrawing" xmlns:w10="urn:schemas-microsoft-com:office:word" xmlns:w="http://schemas.openxmlformats.org/wordprocessingml/2006/main" xmlns:w14="http://schemas.microsoft.com/office/word/2010/wordml" xmlns:w15="http://schemas.microsoft.com/office/word/2012/wordml" xmlns:w16cex="http://schemas.microsoft.com/office/word/2018/wordml/cex" xmlns:w16cid="http://schemas.microsoft.com/office/word/2016/wordml/cid" xmlns:w16="http://schemas.microsoft.com/office/word/2018/wordml" xmlns:w16se="http://schemas.microsoft.com/office/word/2015/wordml/symex" xmlns:wpg="http://schemas.microsoft.com/office/word/2010/wordprocessingGroup" xmlns:wpi="http://schemas.microsoft.com/office/word/2010/wordprocessingInk" xmlns:wne="http://schemas.microsoft.com/office/word/2006/wordml" xmlns:wps="http://schemas.microsoft.com/office/word/2010/wordprocessingShape" mc:Ignorable="w14 w15 w16se w16cid w16 w16cex wp14">
+<w:hdr xmlns:wpc="http://schemas.microsoft.com/office/word/2010/wordprocessingCanvas" xmlns:cx="http://schemas.microsoft.com/office/drawing/2014/chartex" xmlns:cx1="http://schemas.microsoft.com/office/drawing/2015/9/8/chartex" xmlns:mc="http://schemas.openxmlformats.org/markup-compatibility/2006" xmlns:o="urn:schemas-microsoft-com:office:office" xmlns:r="http://schemas.openxmlformats.org/officeDocument/2006/relationships" xmlns:m="http://schemas.openxmlformats.org/officeDocument/2006/math" xmlns:v="urn:schemas-microsoft-com:vml" xmlns:wp14="http://schemas.microsoft.com/office/word/2010/wordprocessingDrawing" xmlns:wp="http://schemas.openxmlformats.org/drawingml/2006/wordprocessingDrawing" xmlns:w10="urn:schemas-microsoft-com:office:word" xmlns:w="http://schemas.openxmlformats.org/wordprocessingml/2006/main" xmlns:w14="http://schemas.microsoft.com/office/word/2010/wordml" xmlns:w15="http://schemas.microsoft.com/office/word/2012/wordml" xmlns:w16se="http://schemas.microsoft.com/office/word/2015/wordml/symex" xmlns:wpg="http://schemas.microsoft.com/office/word/2010/wordprocessingGroup" xmlns:wpi="http://schemas.microsoft.com/office/word/2010/wordprocessingInk" xmlns:wne="http://schemas.microsoft.com/office/word/2006/wordml" xmlns:wps="http://schemas.microsoft.com/office/word/2010/wordprocessingShape" mc:Ignorable="w14 w15 w16se wp14">
   <w:p>
     <w:pPr>
       <w:pStyle w:val="Heading1"/>
@@ -17722,7 +17742,7 @@
 </file>
 
 <file path=word/header4.xml><?xml version="1.0" encoding="utf-8"?>
-<w:hdr xmlns:wpc="http://schemas.microsoft.com/office/word/2010/wordprocessingCanvas" xmlns:cx="http://schemas.microsoft.com/office/drawing/2014/chartex" xmlns:cx1="http://schemas.microsoft.com/office/drawing/2015/9/8/chartex" xmlns:cx2="http://schemas.microsoft.com/office/drawing/2015/10/21/chartex" xmlns:cx3="http://schemas.microsoft.com/office/drawing/2016/5/9/chartex" xmlns:cx4="http://schemas.microsoft.com/office/drawing/2016/5/10/chartex" xmlns:cx5="http://schemas.microsoft.com/office/drawing/2016/5/11/chartex" xmlns:cx6="http://schemas.microsoft.com/office/drawing/2016/5/12/chartex" xmlns:cx7="http://schemas.microsoft.com/office/drawing/2016/5/13/chartex" xmlns:cx8="http://schemas.microsoft.com/office/drawing/2016/5/14/chartex" xmlns:mc="http://schemas.openxmlformats.org/markup-compatibility/2006" xmlns:aink="http://schemas.microsoft.com/office/drawing/2016/ink" xmlns:am3d="http://schemas.microsoft.com/office/drawing/2017/model3d" xmlns:o="urn:schemas-microsoft-com:office:office" xmlns:r="http://schemas.openxmlformats.org/officeDocument/2006/relationships" xmlns:m="http://schemas.openxmlformats.org/officeDocument/2006/math" xmlns:v="urn:schemas-microsoft-com:vml" xmlns:wp14="http://schemas.microsoft.com/office/word/2010/wordprocessingDrawing" xmlns:wp="http://schemas.openxmlformats.org/drawingml/2006/wordprocessingDrawing" xmlns:w10="urn:schemas-microsoft-com:office:word" xmlns:w="http://schemas.openxmlformats.org/wordprocessingml/2006/main" xmlns:w14="http://schemas.microsoft.com/office/word/2010/wordml" xmlns:w15="http://schemas.microsoft.com/office/word/2012/wordml" xmlns:w16cex="http://schemas.microsoft.com/office/word/2018/wordml/cex" xmlns:w16cid="http://schemas.microsoft.com/office/word/2016/wordml/cid" xmlns:w16="http://schemas.microsoft.com/office/word/2018/wordml" xmlns:w16se="http://schemas.microsoft.com/office/word/2015/wordml/symex" xmlns:wpg="http://schemas.microsoft.com/office/word/2010/wordprocessingGroup" xmlns:wpi="http://schemas.microsoft.com/office/word/2010/wordprocessingInk" xmlns:wne="http://schemas.microsoft.com/office/word/2006/wordml" xmlns:wps="http://schemas.microsoft.com/office/word/2010/wordprocessingShape" mc:Ignorable="w14 w15 w16se w16cid w16 w16cex wp14">
+<w:hdr xmlns:wpc="http://schemas.microsoft.com/office/word/2010/wordprocessingCanvas" xmlns:cx="http://schemas.microsoft.com/office/drawing/2014/chartex" xmlns:cx1="http://schemas.microsoft.com/office/drawing/2015/9/8/chartex" xmlns:mc="http://schemas.openxmlformats.org/markup-compatibility/2006" xmlns:o="urn:schemas-microsoft-com:office:office" xmlns:r="http://schemas.openxmlformats.org/officeDocument/2006/relationships" xmlns:m="http://schemas.openxmlformats.org/officeDocument/2006/math" xmlns:v="urn:schemas-microsoft-com:vml" xmlns:wp14="http://schemas.microsoft.com/office/word/2010/wordprocessingDrawing" xmlns:wp="http://schemas.openxmlformats.org/drawingml/2006/wordprocessingDrawing" xmlns:w10="urn:schemas-microsoft-com:office:word" xmlns:w="http://schemas.openxmlformats.org/wordprocessingml/2006/main" xmlns:w14="http://schemas.microsoft.com/office/word/2010/wordml" xmlns:w15="http://schemas.microsoft.com/office/word/2012/wordml" xmlns:w16se="http://schemas.microsoft.com/office/word/2015/wordml/symex" xmlns:wpg="http://schemas.microsoft.com/office/word/2010/wordprocessingGroup" xmlns:wpi="http://schemas.microsoft.com/office/word/2010/wordprocessingInk" xmlns:wne="http://schemas.microsoft.com/office/word/2006/wordml" xmlns:wps="http://schemas.microsoft.com/office/word/2010/wordprocessingShape" mc:Ignorable="w14 w15 w16se wp14">
   <w:p>
     <w:pPr>
       <w:pStyle w:val="Heading1"/>
@@ -17809,18 +17829,7 @@
         <w:szCs w:val="16"/>
         <w:u w:val="single"/>
       </w:rPr>
-      <w:t xml:space="preserve"> </w:t>
-    </w:r>
-    <w:r>
-      <w:rPr>
-        <w:b w:val="0"/>
-        <w:bCs w:val="0"/>
-        <w:color w:val="auto"/>
-        <w:sz w:val="16"/>
-        <w:szCs w:val="16"/>
-        <w:u w:val="single"/>
-      </w:rPr>
-      <w:t>TABLE OF CONTENTS</w:t>
+      <w:t xml:space="preserve"> TABLE OF CONTENTS</w:t>
     </w:r>
   </w:p>
   <w:p>
@@ -17832,7 +17841,7 @@
 </file>
 
 <file path=word/header5.xml><?xml version="1.0" encoding="utf-8"?>
-<w:hdr xmlns:wpc="http://schemas.microsoft.com/office/word/2010/wordprocessingCanvas" xmlns:cx="http://schemas.microsoft.com/office/drawing/2014/chartex" xmlns:cx1="http://schemas.microsoft.com/office/drawing/2015/9/8/chartex" xmlns:cx2="http://schemas.microsoft.com/office/drawing/2015/10/21/chartex" xmlns:cx3="http://schemas.microsoft.com/office/drawing/2016/5/9/chartex" xmlns:cx4="http://schemas.microsoft.com/office/drawing/2016/5/10/chartex" xmlns:cx5="http://schemas.microsoft.com/office/drawing/2016/5/11/chartex" xmlns:cx6="http://schemas.microsoft.com/office/drawing/2016/5/12/chartex" xmlns:cx7="http://schemas.microsoft.com/office/drawing/2016/5/13/chartex" xmlns:cx8="http://schemas.microsoft.com/office/drawing/2016/5/14/chartex" xmlns:mc="http://schemas.openxmlformats.org/markup-compatibility/2006" xmlns:aink="http://schemas.microsoft.com/office/drawing/2016/ink" xmlns:am3d="http://schemas.microsoft.com/office/drawing/2017/model3d" xmlns:o="urn:schemas-microsoft-com:office:office" xmlns:r="http://schemas.openxmlformats.org/officeDocument/2006/relationships" xmlns:m="http://schemas.openxmlformats.org/officeDocument/2006/math" xmlns:v="urn:schemas-microsoft-com:vml" xmlns:wp14="http://schemas.microsoft.com/office/word/2010/wordprocessingDrawing" xmlns:wp="http://schemas.openxmlformats.org/drawingml/2006/wordprocessingDrawing" xmlns:w10="urn:schemas-microsoft-com:office:word" xmlns:w="http://schemas.openxmlformats.org/wordprocessingml/2006/main" xmlns:w14="http://schemas.microsoft.com/office/word/2010/wordml" xmlns:w15="http://schemas.microsoft.com/office/word/2012/wordml" xmlns:w16cex="http://schemas.microsoft.com/office/word/2018/wordml/cex" xmlns:w16cid="http://schemas.microsoft.com/office/word/2016/wordml/cid" xmlns:w16="http://schemas.microsoft.com/office/word/2018/wordml" xmlns:w16se="http://schemas.microsoft.com/office/word/2015/wordml/symex" xmlns:wpg="http://schemas.microsoft.com/office/word/2010/wordprocessingGroup" xmlns:wpi="http://schemas.microsoft.com/office/word/2010/wordprocessingInk" xmlns:wne="http://schemas.microsoft.com/office/word/2006/wordml" xmlns:wps="http://schemas.microsoft.com/office/word/2010/wordprocessingShape" mc:Ignorable="w14 w15 w16se w16cid w16 w16cex wp14">
+<w:hdr xmlns:wpc="http://schemas.microsoft.com/office/word/2010/wordprocessingCanvas" xmlns:cx="http://schemas.microsoft.com/office/drawing/2014/chartex" xmlns:cx1="http://schemas.microsoft.com/office/drawing/2015/9/8/chartex" xmlns:mc="http://schemas.openxmlformats.org/markup-compatibility/2006" xmlns:o="urn:schemas-microsoft-com:office:office" xmlns:r="http://schemas.openxmlformats.org/officeDocument/2006/relationships" xmlns:m="http://schemas.openxmlformats.org/officeDocument/2006/math" xmlns:v="urn:schemas-microsoft-com:vml" xmlns:wp14="http://schemas.microsoft.com/office/word/2010/wordprocessingDrawing" xmlns:wp="http://schemas.openxmlformats.org/drawingml/2006/wordprocessingDrawing" xmlns:w10="urn:schemas-microsoft-com:office:word" xmlns:w="http://schemas.openxmlformats.org/wordprocessingml/2006/main" xmlns:w14="http://schemas.microsoft.com/office/word/2010/wordml" xmlns:w15="http://schemas.microsoft.com/office/word/2012/wordml" xmlns:w16se="http://schemas.microsoft.com/office/word/2015/wordml/symex" xmlns:wpg="http://schemas.microsoft.com/office/word/2010/wordprocessingGroup" xmlns:wpi="http://schemas.microsoft.com/office/word/2010/wordprocessingInk" xmlns:wne="http://schemas.microsoft.com/office/word/2006/wordml" xmlns:wps="http://schemas.microsoft.com/office/word/2010/wordprocessingShape" mc:Ignorable="w14 w15 w16se wp14">
   <w:p>
     <w:pPr>
       <w:pStyle w:val="Heading1"/>
@@ -17919,18 +17928,7 @@
         <w:szCs w:val="16"/>
         <w:u w:val="single"/>
       </w:rPr>
-      <w:t xml:space="preserve"> </w:t>
-    </w:r>
-    <w:r>
-      <w:rPr>
-        <w:b w:val="0"/>
-        <w:bCs w:val="0"/>
-        <w:color w:val="auto"/>
-        <w:sz w:val="16"/>
-        <w:szCs w:val="16"/>
-        <w:u w:val="single"/>
-      </w:rPr>
-      <w:t>LIST OF FIGURES</w:t>
+      <w:t xml:space="preserve"> LIST OF FIGURES</w:t>
     </w:r>
   </w:p>
   <w:p>
@@ -17942,7 +17940,7 @@
 </file>
 
 <file path=word/header6.xml><?xml version="1.0" encoding="utf-8"?>
-<w:hdr xmlns:wpc="http://schemas.microsoft.com/office/word/2010/wordprocessingCanvas" xmlns:cx="http://schemas.microsoft.com/office/drawing/2014/chartex" xmlns:cx1="http://schemas.microsoft.com/office/drawing/2015/9/8/chartex" xmlns:cx2="http://schemas.microsoft.com/office/drawing/2015/10/21/chartex" xmlns:cx3="http://schemas.microsoft.com/office/drawing/2016/5/9/chartex" xmlns:cx4="http://schemas.microsoft.com/office/drawing/2016/5/10/chartex" xmlns:cx5="http://schemas.microsoft.com/office/drawing/2016/5/11/chartex" xmlns:cx6="http://schemas.microsoft.com/office/drawing/2016/5/12/chartex" xmlns:cx7="http://schemas.microsoft.com/office/drawing/2016/5/13/chartex" xmlns:cx8="http://schemas.microsoft.com/office/drawing/2016/5/14/chartex" xmlns:mc="http://schemas.openxmlformats.org/markup-compatibility/2006" xmlns:aink="http://schemas.microsoft.com/office/drawing/2016/ink" xmlns:am3d="http://schemas.microsoft.com/office/drawing/2017/model3d" xmlns:o="urn:schemas-microsoft-com:office:office" xmlns:r="http://schemas.openxmlformats.org/officeDocument/2006/relationships" xmlns:m="http://schemas.openxmlformats.org/officeDocument/2006/math" xmlns:v="urn:schemas-microsoft-com:vml" xmlns:wp14="http://schemas.microsoft.com/office/word/2010/wordprocessingDrawing" xmlns:wp="http://schemas.openxmlformats.org/drawingml/2006/wordprocessingDrawing" xmlns:w10="urn:schemas-microsoft-com:office:word" xmlns:w="http://schemas.openxmlformats.org/wordprocessingml/2006/main" xmlns:w14="http://schemas.microsoft.com/office/word/2010/wordml" xmlns:w15="http://schemas.microsoft.com/office/word/2012/wordml" xmlns:w16cex="http://schemas.microsoft.com/office/word/2018/wordml/cex" xmlns:w16cid="http://schemas.microsoft.com/office/word/2016/wordml/cid" xmlns:w16="http://schemas.microsoft.com/office/word/2018/wordml" xmlns:w16se="http://schemas.microsoft.com/office/word/2015/wordml/symex" xmlns:wpg="http://schemas.microsoft.com/office/word/2010/wordprocessingGroup" xmlns:wpi="http://schemas.microsoft.com/office/word/2010/wordprocessingInk" xmlns:wne="http://schemas.microsoft.com/office/word/2006/wordml" xmlns:wps="http://schemas.microsoft.com/office/word/2010/wordprocessingShape" mc:Ignorable="w14 w15 w16se w16cid w16 w16cex wp14">
+<w:hdr xmlns:wpc="http://schemas.microsoft.com/office/word/2010/wordprocessingCanvas" xmlns:cx="http://schemas.microsoft.com/office/drawing/2014/chartex" xmlns:cx1="http://schemas.microsoft.com/office/drawing/2015/9/8/chartex" xmlns:mc="http://schemas.openxmlformats.org/markup-compatibility/2006" xmlns:o="urn:schemas-microsoft-com:office:office" xmlns:r="http://schemas.openxmlformats.org/officeDocument/2006/relationships" xmlns:m="http://schemas.openxmlformats.org/officeDocument/2006/math" xmlns:v="urn:schemas-microsoft-com:vml" xmlns:wp14="http://schemas.microsoft.com/office/word/2010/wordprocessingDrawing" xmlns:wp="http://schemas.openxmlformats.org/drawingml/2006/wordprocessingDrawing" xmlns:w10="urn:schemas-microsoft-com:office:word" xmlns:w="http://schemas.openxmlformats.org/wordprocessingml/2006/main" xmlns:w14="http://schemas.microsoft.com/office/word/2010/wordml" xmlns:w15="http://schemas.microsoft.com/office/word/2012/wordml" xmlns:w16se="http://schemas.microsoft.com/office/word/2015/wordml/symex" xmlns:wpg="http://schemas.microsoft.com/office/word/2010/wordprocessingGroup" xmlns:wpi="http://schemas.microsoft.com/office/word/2010/wordprocessingInk" xmlns:wne="http://schemas.microsoft.com/office/word/2006/wordml" xmlns:wps="http://schemas.microsoft.com/office/word/2010/wordprocessingShape" mc:Ignorable="w14 w15 w16se wp14">
   <w:p>
     <w:pPr>
       <w:pStyle w:val="Heading1"/>
@@ -18029,18 +18027,7 @@
         <w:szCs w:val="16"/>
         <w:u w:val="single"/>
       </w:rPr>
-      <w:t xml:space="preserve"> </w:t>
-    </w:r>
-    <w:r>
-      <w:rPr>
-        <w:b w:val="0"/>
-        <w:bCs w:val="0"/>
-        <w:color w:val="auto"/>
-        <w:sz w:val="16"/>
-        <w:szCs w:val="16"/>
-        <w:u w:val="single"/>
-      </w:rPr>
-      <w:t>LIST OF TABLES</w:t>
+      <w:t xml:space="preserve"> LIST OF TABLES</w:t>
     </w:r>
   </w:p>
   <w:p>
@@ -18052,7 +18039,7 @@
 </file>
 
 <file path=word/header7.xml><?xml version="1.0" encoding="utf-8"?>
-<w:hdr xmlns:wpc="http://schemas.microsoft.com/office/word/2010/wordprocessingCanvas" xmlns:cx="http://schemas.microsoft.com/office/drawing/2014/chartex" xmlns:cx1="http://schemas.microsoft.com/office/drawing/2015/9/8/chartex" xmlns:cx2="http://schemas.microsoft.com/office/drawing/2015/10/21/chartex" xmlns:cx3="http://schemas.microsoft.com/office/drawing/2016/5/9/chartex" xmlns:cx4="http://schemas.microsoft.com/office/drawing/2016/5/10/chartex" xmlns:cx5="http://schemas.microsoft.com/office/drawing/2016/5/11/chartex" xmlns:cx6="http://schemas.microsoft.com/office/drawing/2016/5/12/chartex" xmlns:cx7="http://schemas.microsoft.com/office/drawing/2016/5/13/chartex" xmlns:cx8="http://schemas.microsoft.com/office/drawing/2016/5/14/chartex" xmlns:mc="http://schemas.openxmlformats.org/markup-compatibility/2006" xmlns:aink="http://schemas.microsoft.com/office/drawing/2016/ink" xmlns:am3d="http://schemas.microsoft.com/office/drawing/2017/model3d" xmlns:o="urn:schemas-microsoft-com:office:office" xmlns:r="http://schemas.openxmlformats.org/officeDocument/2006/relationships" xmlns:m="http://schemas.openxmlformats.org/officeDocument/2006/math" xmlns:v="urn:schemas-microsoft-com:vml" xmlns:wp14="http://schemas.microsoft.com/office/word/2010/wordprocessingDrawing" xmlns:wp="http://schemas.openxmlformats.org/drawingml/2006/wordprocessingDrawing" xmlns:w10="urn:schemas-microsoft-com:office:word" xmlns:w="http://schemas.openxmlformats.org/wordprocessingml/2006/main" xmlns:w14="http://schemas.microsoft.com/office/word/2010/wordml" xmlns:w15="http://schemas.microsoft.com/office/word/2012/wordml" xmlns:w16cex="http://schemas.microsoft.com/office/word/2018/wordml/cex" xmlns:w16cid="http://schemas.microsoft.com/office/word/2016/wordml/cid" xmlns:w16="http://schemas.microsoft.com/office/word/2018/wordml" xmlns:w16se="http://schemas.microsoft.com/office/word/2015/wordml/symex" xmlns:wpg="http://schemas.microsoft.com/office/word/2010/wordprocessingGroup" xmlns:wpi="http://schemas.microsoft.com/office/word/2010/wordprocessingInk" xmlns:wne="http://schemas.microsoft.com/office/word/2006/wordml" xmlns:wps="http://schemas.microsoft.com/office/word/2010/wordprocessingShape" mc:Ignorable="w14 w15 w16se w16cid w16 w16cex wp14">
+<w:hdr xmlns:wpc="http://schemas.microsoft.com/office/word/2010/wordprocessingCanvas" xmlns:cx="http://schemas.microsoft.com/office/drawing/2014/chartex" xmlns:cx1="http://schemas.microsoft.com/office/drawing/2015/9/8/chartex" xmlns:mc="http://schemas.openxmlformats.org/markup-compatibility/2006" xmlns:o="urn:schemas-microsoft-com:office:office" xmlns:r="http://schemas.openxmlformats.org/officeDocument/2006/relationships" xmlns:m="http://schemas.openxmlformats.org/officeDocument/2006/math" xmlns:v="urn:schemas-microsoft-com:vml" xmlns:wp14="http://schemas.microsoft.com/office/word/2010/wordprocessingDrawing" xmlns:wp="http://schemas.openxmlformats.org/drawingml/2006/wordprocessingDrawing" xmlns:w10="urn:schemas-microsoft-com:office:word" xmlns:w="http://schemas.openxmlformats.org/wordprocessingml/2006/main" xmlns:w14="http://schemas.microsoft.com/office/word/2010/wordml" xmlns:w15="http://schemas.microsoft.com/office/word/2012/wordml" xmlns:w16se="http://schemas.microsoft.com/office/word/2015/wordml/symex" xmlns:wpg="http://schemas.microsoft.com/office/word/2010/wordprocessingGroup" xmlns:wpi="http://schemas.microsoft.com/office/word/2010/wordprocessingInk" xmlns:wne="http://schemas.microsoft.com/office/word/2006/wordml" xmlns:wps="http://schemas.microsoft.com/office/word/2010/wordprocessingShape" mc:Ignorable="w14 w15 w16se wp14">
   <w:p>
     <w:pPr>
       <w:pStyle w:val="Heading1"/>
@@ -18162,7 +18149,7 @@
 </file>
 
 <file path=word/header8.xml><?xml version="1.0" encoding="utf-8"?>
-<w:hdr xmlns:wpc="http://schemas.microsoft.com/office/word/2010/wordprocessingCanvas" xmlns:cx="http://schemas.microsoft.com/office/drawing/2014/chartex" xmlns:cx1="http://schemas.microsoft.com/office/drawing/2015/9/8/chartex" xmlns:cx2="http://schemas.microsoft.com/office/drawing/2015/10/21/chartex" xmlns:cx3="http://schemas.microsoft.com/office/drawing/2016/5/9/chartex" xmlns:cx4="http://schemas.microsoft.com/office/drawing/2016/5/10/chartex" xmlns:cx5="http://schemas.microsoft.com/office/drawing/2016/5/11/chartex" xmlns:cx6="http://schemas.microsoft.com/office/drawing/2016/5/12/chartex" xmlns:cx7="http://schemas.microsoft.com/office/drawing/2016/5/13/chartex" xmlns:cx8="http://schemas.microsoft.com/office/drawing/2016/5/14/chartex" xmlns:mc="http://schemas.openxmlformats.org/markup-compatibility/2006" xmlns:aink="http://schemas.microsoft.com/office/drawing/2016/ink" xmlns:am3d="http://schemas.microsoft.com/office/drawing/2017/model3d" xmlns:o="urn:schemas-microsoft-com:office:office" xmlns:r="http://schemas.openxmlformats.org/officeDocument/2006/relationships" xmlns:m="http://schemas.openxmlformats.org/officeDocument/2006/math" xmlns:v="urn:schemas-microsoft-com:vml" xmlns:wp14="http://schemas.microsoft.com/office/word/2010/wordprocessingDrawing" xmlns:wp="http://schemas.openxmlformats.org/drawingml/2006/wordprocessingDrawing" xmlns:w10="urn:schemas-microsoft-com:office:word" xmlns:w="http://schemas.openxmlformats.org/wordprocessingml/2006/main" xmlns:w14="http://schemas.microsoft.com/office/word/2010/wordml" xmlns:w15="http://schemas.microsoft.com/office/word/2012/wordml" xmlns:w16cex="http://schemas.microsoft.com/office/word/2018/wordml/cex" xmlns:w16cid="http://schemas.microsoft.com/office/word/2016/wordml/cid" xmlns:w16="http://schemas.microsoft.com/office/word/2018/wordml" xmlns:w16se="http://schemas.microsoft.com/office/word/2015/wordml/symex" xmlns:wpg="http://schemas.microsoft.com/office/word/2010/wordprocessingGroup" xmlns:wpi="http://schemas.microsoft.com/office/word/2010/wordprocessingInk" xmlns:wne="http://schemas.microsoft.com/office/word/2006/wordml" xmlns:wps="http://schemas.microsoft.com/office/word/2010/wordprocessingShape" mc:Ignorable="w14 w15 w16se w16cid w16 w16cex wp14">
+<w:hdr xmlns:wpc="http://schemas.microsoft.com/office/word/2010/wordprocessingCanvas" xmlns:cx="http://schemas.microsoft.com/office/drawing/2014/chartex" xmlns:cx1="http://schemas.microsoft.com/office/drawing/2015/9/8/chartex" xmlns:mc="http://schemas.openxmlformats.org/markup-compatibility/2006" xmlns:o="urn:schemas-microsoft-com:office:office" xmlns:r="http://schemas.openxmlformats.org/officeDocument/2006/relationships" xmlns:m="http://schemas.openxmlformats.org/officeDocument/2006/math" xmlns:v="urn:schemas-microsoft-com:vml" xmlns:wp14="http://schemas.microsoft.com/office/word/2010/wordprocessingDrawing" xmlns:wp="http://schemas.openxmlformats.org/drawingml/2006/wordprocessingDrawing" xmlns:w10="urn:schemas-microsoft-com:office:word" xmlns:w="http://schemas.openxmlformats.org/wordprocessingml/2006/main" xmlns:w14="http://schemas.microsoft.com/office/word/2010/wordml" xmlns:w15="http://schemas.microsoft.com/office/word/2012/wordml" xmlns:w16se="http://schemas.microsoft.com/office/word/2015/wordml/symex" xmlns:wpg="http://schemas.microsoft.com/office/word/2010/wordprocessingGroup" xmlns:wpi="http://schemas.microsoft.com/office/word/2010/wordprocessingInk" xmlns:wne="http://schemas.microsoft.com/office/word/2006/wordml" xmlns:wps="http://schemas.microsoft.com/office/word/2010/wordprocessingShape" mc:Ignorable="w14 w15 w16se wp14">
   <w:p>
     <w:pPr>
       <w:pStyle w:val="Heading1"/>
@@ -18249,18 +18236,7 @@
         <w:szCs w:val="16"/>
         <w:u w:val="single"/>
       </w:rPr>
-      <w:t xml:space="preserve"> </w:t>
-    </w:r>
-    <w:r>
-      <w:rPr>
-        <w:b w:val="0"/>
-        <w:bCs w:val="0"/>
-        <w:color w:val="auto"/>
-        <w:sz w:val="16"/>
-        <w:szCs w:val="16"/>
-        <w:u w:val="single"/>
-      </w:rPr>
-      <w:t>LIST OF ABBREVITIONS</w:t>
+      <w:t xml:space="preserve"> LIST OF ABBREVITIONS</w:t>
     </w:r>
   </w:p>
   <w:p>
@@ -18272,7 +18248,7 @@
 </file>
 
 <file path=word/header9.xml><?xml version="1.0" encoding="utf-8"?>
-<w:hdr xmlns:wpc="http://schemas.microsoft.com/office/word/2010/wordprocessingCanvas" xmlns:cx="http://schemas.microsoft.com/office/drawing/2014/chartex" xmlns:cx1="http://schemas.microsoft.com/office/drawing/2015/9/8/chartex" xmlns:cx2="http://schemas.microsoft.com/office/drawing/2015/10/21/chartex" xmlns:cx3="http://schemas.microsoft.com/office/drawing/2016/5/9/chartex" xmlns:cx4="http://schemas.microsoft.com/office/drawing/2016/5/10/chartex" xmlns:cx5="http://schemas.microsoft.com/office/drawing/2016/5/11/chartex" xmlns:cx6="http://schemas.microsoft.com/office/drawing/2016/5/12/chartex" xmlns:cx7="http://schemas.microsoft.com/office/drawing/2016/5/13/chartex" xmlns:cx8="http://schemas.microsoft.com/office/drawing/2016/5/14/chartex" xmlns:mc="http://schemas.openxmlformats.org/markup-compatibility/2006" xmlns:aink="http://schemas.microsoft.com/office/drawing/2016/ink" xmlns:am3d="http://schemas.microsoft.com/office/drawing/2017/model3d" xmlns:o="urn:schemas-microsoft-com:office:office" xmlns:r="http://schemas.openxmlformats.org/officeDocument/2006/relationships" xmlns:m="http://schemas.openxmlformats.org/officeDocument/2006/math" xmlns:v="urn:schemas-microsoft-com:vml" xmlns:wp14="http://schemas.microsoft.com/office/word/2010/wordprocessingDrawing" xmlns:wp="http://schemas.openxmlformats.org/drawingml/2006/wordprocessingDrawing" xmlns:w10="urn:schemas-microsoft-com:office:word" xmlns:w="http://schemas.openxmlformats.org/wordprocessingml/2006/main" xmlns:w14="http://schemas.microsoft.com/office/word/2010/wordml" xmlns:w15="http://schemas.microsoft.com/office/word/2012/wordml" xmlns:w16cex="http://schemas.microsoft.com/office/word/2018/wordml/cex" xmlns:w16cid="http://schemas.microsoft.com/office/word/2016/wordml/cid" xmlns:w16="http://schemas.microsoft.com/office/word/2018/wordml" xmlns:w16se="http://schemas.microsoft.com/office/word/2015/wordml/symex" xmlns:wpg="http://schemas.microsoft.com/office/word/2010/wordprocessingGroup" xmlns:wpi="http://schemas.microsoft.com/office/word/2010/wordprocessingInk" xmlns:wne="http://schemas.microsoft.com/office/word/2006/wordml" xmlns:wps="http://schemas.microsoft.com/office/word/2010/wordprocessingShape" mc:Ignorable="w14 w15 w16se w16cid w16 w16cex wp14">
+<w:hdr xmlns:wpc="http://schemas.microsoft.com/office/word/2010/wordprocessingCanvas" xmlns:cx="http://schemas.microsoft.com/office/drawing/2014/chartex" xmlns:cx1="http://schemas.microsoft.com/office/drawing/2015/9/8/chartex" xmlns:mc="http://schemas.openxmlformats.org/markup-compatibility/2006" xmlns:o="urn:schemas-microsoft-com:office:office" xmlns:r="http://schemas.openxmlformats.org/officeDocument/2006/relationships" xmlns:m="http://schemas.openxmlformats.org/officeDocument/2006/math" xmlns:v="urn:schemas-microsoft-com:vml" xmlns:wp14="http://schemas.microsoft.com/office/word/2010/wordprocessingDrawing" xmlns:wp="http://schemas.openxmlformats.org/drawingml/2006/wordprocessingDrawing" xmlns:w10="urn:schemas-microsoft-com:office:word" xmlns:w="http://schemas.openxmlformats.org/wordprocessingml/2006/main" xmlns:w14="http://schemas.microsoft.com/office/word/2010/wordml" xmlns:w15="http://schemas.microsoft.com/office/word/2012/wordml" xmlns:w16se="http://schemas.microsoft.com/office/word/2015/wordml/symex" xmlns:wpg="http://schemas.microsoft.com/office/word/2010/wordprocessingGroup" xmlns:wpi="http://schemas.microsoft.com/office/word/2010/wordprocessingInk" xmlns:wne="http://schemas.microsoft.com/office/word/2006/wordml" xmlns:wps="http://schemas.microsoft.com/office/word/2010/wordprocessingShape" mc:Ignorable="w14 w15 w16se wp14">
   <w:p>
     <w:pPr>
       <w:pStyle w:val="Heading1"/>
@@ -18391,7 +18367,7 @@
 </file>
 
 <file path=word/numbering.xml><?xml version="1.0" encoding="utf-8"?>
-<w:numbering xmlns:wpc="http://schemas.microsoft.com/office/word/2010/wordprocessingCanvas" xmlns:cx="http://schemas.microsoft.com/office/drawing/2014/chartex" xmlns:cx1="http://schemas.microsoft.com/office/drawing/2015/9/8/chartex" xmlns:cx2="http://schemas.microsoft.com/office/drawing/2015/10/21/chartex" xmlns:cx3="http://schemas.microsoft.com/office/drawing/2016/5/9/chartex" xmlns:cx4="http://schemas.microsoft.com/office/drawing/2016/5/10/chartex" xmlns:cx5="http://schemas.microsoft.com/office/drawing/2016/5/11/chartex" xmlns:cx6="http://schemas.microsoft.com/office/drawing/2016/5/12/chartex" xmlns:cx7="http://schemas.microsoft.com/office/drawing/2016/5/13/chartex" xmlns:cx8="http://schemas.microsoft.com/office/drawing/2016/5/14/chartex" xmlns:mc="http://schemas.openxmlformats.org/markup-compatibility/2006" xmlns:aink="http://schemas.microsoft.com/office/drawing/2016/ink" xmlns:am3d="http://schemas.microsoft.com/office/drawing/2017/model3d" xmlns:o="urn:schemas-microsoft-com:office:office" xmlns:r="http://schemas.openxmlformats.org/officeDocument/2006/relationships" xmlns:m="http://schemas.openxmlformats.org/officeDocument/2006/math" xmlns:v="urn:schemas-microsoft-com:vml" xmlns:wp14="http://schemas.microsoft.com/office/word/2010/wordprocessingDrawing" xmlns:wp="http://schemas.openxmlformats.org/drawingml/2006/wordprocessingDrawing" xmlns:w10="urn:schemas-microsoft-com:office:word" xmlns:w="http://schemas.openxmlformats.org/wordprocessingml/2006/main" xmlns:w14="http://schemas.microsoft.com/office/word/2010/wordml" xmlns:w15="http://schemas.microsoft.com/office/word/2012/wordml" xmlns:w16cex="http://schemas.microsoft.com/office/word/2018/wordml/cex" xmlns:w16cid="http://schemas.microsoft.com/office/word/2016/wordml/cid" xmlns:w16="http://schemas.microsoft.com/office/word/2018/wordml" xmlns:w16se="http://schemas.microsoft.com/office/word/2015/wordml/symex" xmlns:wpg="http://schemas.microsoft.com/office/word/2010/wordprocessingGroup" xmlns:wpi="http://schemas.microsoft.com/office/word/2010/wordprocessingInk" xmlns:wne="http://schemas.microsoft.com/office/word/2006/wordml" xmlns:wps="http://schemas.microsoft.com/office/word/2010/wordprocessingShape" mc:Ignorable="w14 w15 w16se w16cid w16 w16cex wp14">
+<w:numbering xmlns:wpc="http://schemas.microsoft.com/office/word/2010/wordprocessingCanvas" xmlns:cx="http://schemas.microsoft.com/office/drawing/2014/chartex" xmlns:cx1="http://schemas.microsoft.com/office/drawing/2015/9/8/chartex" xmlns:mc="http://schemas.openxmlformats.org/markup-compatibility/2006" xmlns:o="urn:schemas-microsoft-com:office:office" xmlns:r="http://schemas.openxmlformats.org/officeDocument/2006/relationships" xmlns:m="http://schemas.openxmlformats.org/officeDocument/2006/math" xmlns:v="urn:schemas-microsoft-com:vml" xmlns:wp14="http://schemas.microsoft.com/office/word/2010/wordprocessingDrawing" xmlns:wp="http://schemas.openxmlformats.org/drawingml/2006/wordprocessingDrawing" xmlns:w10="urn:schemas-microsoft-com:office:word" xmlns:w="http://schemas.openxmlformats.org/wordprocessingml/2006/main" xmlns:w14="http://schemas.microsoft.com/office/word/2010/wordml" xmlns:w15="http://schemas.microsoft.com/office/word/2012/wordml" xmlns:w16se="http://schemas.microsoft.com/office/word/2015/wordml/symex" xmlns:wpg="http://schemas.microsoft.com/office/word/2010/wordprocessingGroup" xmlns:wpi="http://schemas.microsoft.com/office/word/2010/wordprocessingInk" xmlns:wne="http://schemas.microsoft.com/office/word/2006/wordml" xmlns:wps="http://schemas.microsoft.com/office/word/2010/wordprocessingShape" mc:Ignorable="w14 w15 w16se wp14">
   <w:abstractNum w:abstractNumId="0" w15:restartNumberingAfterBreak="0">
     <w:nsid w:val="0A465865"/>
     <w:multiLevelType w:val="hybridMultilevel"/>
@@ -23319,7 +23295,7 @@
 </file>
 
 <file path=word/styles.xml><?xml version="1.0" encoding="utf-8"?>
-<w:styles xmlns:mc="http://schemas.openxmlformats.org/markup-compatibility/2006" xmlns:r="http://schemas.openxmlformats.org/officeDocument/2006/relationships" xmlns:w="http://schemas.openxmlformats.org/wordprocessingml/2006/main" xmlns:w14="http://schemas.microsoft.com/office/word/2010/wordml" xmlns:w15="http://schemas.microsoft.com/office/word/2012/wordml" xmlns:w16cex="http://schemas.microsoft.com/office/word/2018/wordml/cex" xmlns:w16cid="http://schemas.microsoft.com/office/word/2016/wordml/cid" xmlns:w16="http://schemas.microsoft.com/office/word/2018/wordml" xmlns:w16se="http://schemas.microsoft.com/office/word/2015/wordml/symex" mc:Ignorable="w14 w15 w16se w16cid w16 w16cex">
+<w:styles xmlns:mc="http://schemas.openxmlformats.org/markup-compatibility/2006" xmlns:r="http://schemas.openxmlformats.org/officeDocument/2006/relationships" xmlns:w="http://schemas.openxmlformats.org/wordprocessingml/2006/main" xmlns:w14="http://schemas.microsoft.com/office/word/2010/wordml" xmlns:w15="http://schemas.microsoft.com/office/word/2012/wordml" xmlns:w16se="http://schemas.microsoft.com/office/word/2015/wordml/symex" mc:Ignorable="w14 w15 w16se">
   <w:docDefaults>
     <w:rPrDefault>
       <w:rPr>
@@ -23335,7 +23311,7 @@
       </w:pPr>
     </w:pPrDefault>
   </w:docDefaults>
-  <w:latentStyles w:defLockedState="0" w:defUIPriority="99" w:defSemiHidden="0" w:defUnhideWhenUsed="0" w:defQFormat="0" w:count="376">
+  <w:latentStyles w:defLockedState="0" w:defUIPriority="99" w:defSemiHidden="0" w:defUnhideWhenUsed="0" w:defQFormat="0" w:count="371">
     <w:lsdException w:name="Normal" w:uiPriority="0" w:qFormat="1"/>
     <w:lsdException w:name="heading 1" w:uiPriority="0" w:qFormat="1"/>
     <w:lsdException w:name="heading 2" w:semiHidden="1" w:uiPriority="0" w:unhideWhenUsed="1" w:qFormat="1"/>
@@ -23707,11 +23683,6 @@
     <w:lsdException w:name="List Table 5 Dark Accent 6" w:uiPriority="50"/>
     <w:lsdException w:name="List Table 6 Colorful Accent 6" w:uiPriority="51"/>
     <w:lsdException w:name="List Table 7 Colorful Accent 6" w:uiPriority="52"/>
-    <w:lsdException w:name="Mention" w:semiHidden="1" w:unhideWhenUsed="1"/>
-    <w:lsdException w:name="Smart Hyperlink" w:semiHidden="1" w:unhideWhenUsed="1"/>
-    <w:lsdException w:name="Hashtag" w:semiHidden="1" w:unhideWhenUsed="1"/>
-    <w:lsdException w:name="Unresolved Mention" w:semiHidden="1" w:unhideWhenUsed="1"/>
-    <w:lsdException w:name="Smart Link" w:semiHidden="1" w:unhideWhenUsed="1"/>
   </w:latentStyles>
   <w:style w:type="paragraph" w:default="1" w:styleId="Normal">
     <w:name w:val="Normal"/>
@@ -23914,6 +23885,7 @@
   <w:style w:type="character" w:default="1" w:styleId="DefaultParagraphFont">
     <w:name w:val="Default Paragraph Font"/>
     <w:uiPriority w:val="1"/>
+    <w:semiHidden/>
     <w:unhideWhenUsed/>
   </w:style>
   <w:style w:type="table" w:default="1" w:styleId="TableNormal">
@@ -28124,7 +28096,7 @@
 </file>
 
 <file path=customXml/itemProps1.xml><?xml version="1.0" encoding="utf-8"?>
-<ds:datastoreItem xmlns:ds="http://schemas.openxmlformats.org/officeDocument/2006/customXml" ds:itemID="{6F3338BB-370F-4923-A2CB-EADE4E865D20}">
+<ds:datastoreItem xmlns:ds="http://schemas.openxmlformats.org/officeDocument/2006/customXml" ds:itemID="{1E39FFED-5906-4A66-835C-79B3BB86C60A}">
   <ds:schemaRefs>
     <ds:schemaRef ds:uri="http://schemas.openxmlformats.org/officeDocument/2006/bibliography"/>
   </ds:schemaRefs>

--- a/capstone.docx
+++ b/capstone.docx
@@ -1,6 +1,6 @@
 
 <file path=word/document.xml><?xml version="1.0" encoding="utf-8"?>
-<w:document xmlns:wpc="http://schemas.microsoft.com/office/word/2010/wordprocessingCanvas" xmlns:cx="http://schemas.microsoft.com/office/drawing/2014/chartex" xmlns:cx1="http://schemas.microsoft.com/office/drawing/2015/9/8/chartex" xmlns:mc="http://schemas.openxmlformats.org/markup-compatibility/2006" xmlns:o="urn:schemas-microsoft-com:office:office" xmlns:r="http://schemas.openxmlformats.org/officeDocument/2006/relationships" xmlns:m="http://schemas.openxmlformats.org/officeDocument/2006/math" xmlns:v="urn:schemas-microsoft-com:vml" xmlns:wp14="http://schemas.microsoft.com/office/word/2010/wordprocessingDrawing" xmlns:wp="http://schemas.openxmlformats.org/drawingml/2006/wordprocessingDrawing" xmlns:w10="urn:schemas-microsoft-com:office:word" xmlns:w="http://schemas.openxmlformats.org/wordprocessingml/2006/main" xmlns:w14="http://schemas.microsoft.com/office/word/2010/wordml" xmlns:w15="http://schemas.microsoft.com/office/word/2012/wordml" xmlns:w16se="http://schemas.microsoft.com/office/word/2015/wordml/symex" xmlns:wpg="http://schemas.microsoft.com/office/word/2010/wordprocessingGroup" xmlns:wpi="http://schemas.microsoft.com/office/word/2010/wordprocessingInk" xmlns:wne="http://schemas.microsoft.com/office/word/2006/wordml" xmlns:wps="http://schemas.microsoft.com/office/word/2010/wordprocessingShape" mc:Ignorable="w14 w15 w16se wp14">
+<w:document xmlns:wpc="http://schemas.microsoft.com/office/word/2010/wordprocessingCanvas" xmlns:cx="http://schemas.microsoft.com/office/drawing/2014/chartex" xmlns:cx1="http://schemas.microsoft.com/office/drawing/2015/9/8/chartex" xmlns:cx2="http://schemas.microsoft.com/office/drawing/2015/10/21/chartex" xmlns:cx3="http://schemas.microsoft.com/office/drawing/2016/5/9/chartex" xmlns:cx4="http://schemas.microsoft.com/office/drawing/2016/5/10/chartex" xmlns:cx5="http://schemas.microsoft.com/office/drawing/2016/5/11/chartex" xmlns:cx6="http://schemas.microsoft.com/office/drawing/2016/5/12/chartex" xmlns:cx7="http://schemas.microsoft.com/office/drawing/2016/5/13/chartex" xmlns:cx8="http://schemas.microsoft.com/office/drawing/2016/5/14/chartex" xmlns:mc="http://schemas.openxmlformats.org/markup-compatibility/2006" xmlns:aink="http://schemas.microsoft.com/office/drawing/2016/ink" xmlns:am3d="http://schemas.microsoft.com/office/drawing/2017/model3d" xmlns:o="urn:schemas-microsoft-com:office:office" xmlns:oel="http://schemas.microsoft.com/office/2019/extlst" xmlns:r="http://schemas.openxmlformats.org/officeDocument/2006/relationships" xmlns:m="http://schemas.openxmlformats.org/officeDocument/2006/math" xmlns:v="urn:schemas-microsoft-com:vml" xmlns:wp14="http://schemas.microsoft.com/office/word/2010/wordprocessingDrawing" xmlns:wp="http://schemas.openxmlformats.org/drawingml/2006/wordprocessingDrawing" xmlns:w10="urn:schemas-microsoft-com:office:word" xmlns:w="http://schemas.openxmlformats.org/wordprocessingml/2006/main" xmlns:w14="http://schemas.microsoft.com/office/word/2010/wordml" xmlns:w15="http://schemas.microsoft.com/office/word/2012/wordml" xmlns:w16cex="http://schemas.microsoft.com/office/word/2018/wordml/cex" xmlns:w16cid="http://schemas.microsoft.com/office/word/2016/wordml/cid" xmlns:w16="http://schemas.microsoft.com/office/word/2018/wordml" xmlns:w16sdtdh="http://schemas.microsoft.com/office/word/2020/wordml/sdtdatahash" xmlns:w16se="http://schemas.microsoft.com/office/word/2015/wordml/symex" xmlns:wpg="http://schemas.microsoft.com/office/word/2010/wordprocessingGroup" xmlns:wpi="http://schemas.microsoft.com/office/word/2010/wordprocessingInk" xmlns:wne="http://schemas.microsoft.com/office/word/2006/wordml" xmlns:wps="http://schemas.microsoft.com/office/word/2010/wordprocessingShape" mc:Ignorable="w14 w15 w16se w16cid w16 w16cex w16sdtdh wp14">
   <w:body>
     <w:tbl>
       <w:tblPr>
@@ -550,25 +550,7 @@
                 <w:sz w:val="32"/>
                 <w:szCs w:val="32"/>
               </w:rPr>
-              <w:t xml:space="preserve">Ahmed </w:t>
-            </w:r>
-            <w:proofErr w:type="spellStart"/>
-            <w:r>
-              <w:rPr>
-                <w:rFonts w:ascii="Times New Roman" w:hAnsi="Times New Roman" w:cs="Times New Roman"/>
-                <w:sz w:val="32"/>
-                <w:szCs w:val="32"/>
-              </w:rPr>
-              <w:t>Samy</w:t>
-            </w:r>
-            <w:proofErr w:type="spellEnd"/>
-            <w:r>
-              <w:rPr>
-                <w:rFonts w:ascii="Times New Roman" w:hAnsi="Times New Roman" w:cs="Times New Roman"/>
-                <w:sz w:val="32"/>
-                <w:szCs w:val="32"/>
-              </w:rPr>
-              <w:t xml:space="preserve"> Mohamed</w:t>
+              <w:t>Ahmed Samy Mohamed</w:t>
             </w:r>
           </w:p>
         </w:tc>
@@ -1993,25 +1975,7 @@
                 <w:sz w:val="28"/>
                 <w:szCs w:val="28"/>
               </w:rPr>
-              <w:t xml:space="preserve">Ahmed </w:t>
-            </w:r>
-            <w:proofErr w:type="spellStart"/>
-            <w:r>
-              <w:rPr>
-                <w:rFonts w:ascii="Times New Roman" w:hAnsi="Times New Roman" w:cs="Times New Roman"/>
-                <w:sz w:val="28"/>
-                <w:szCs w:val="28"/>
-              </w:rPr>
-              <w:t>Samy</w:t>
-            </w:r>
-            <w:proofErr w:type="spellEnd"/>
-            <w:r>
-              <w:rPr>
-                <w:rFonts w:ascii="Times New Roman" w:hAnsi="Times New Roman" w:cs="Times New Roman"/>
-                <w:sz w:val="28"/>
-                <w:szCs w:val="28"/>
-              </w:rPr>
-              <w:t xml:space="preserve"> Mohamed</w:t>
+              <w:t>Ahmed Samy Mohamed</w:t>
             </w:r>
           </w:p>
         </w:tc>
@@ -2355,7 +2319,6 @@
               </w:rPr>
               <w:t xml:space="preserve"> </w:t>
             </w:r>
-            <w:proofErr w:type="spellStart"/>
             <w:r>
               <w:rPr>
                 <w:rFonts w:ascii="Times New Roman" w:hAnsi="Times New Roman" w:cs="Times New Roman"/>
@@ -2366,7 +2329,6 @@
               </w:rPr>
               <w:t>Mounir</w:t>
             </w:r>
-            <w:proofErr w:type="spellEnd"/>
           </w:p>
           <w:p>
             <w:pPr>
@@ -9997,7 +9959,7 @@
           </mc:Choice>
           <mc:Fallback>
             <w:pict>
-              <v:rect w14:anchorId="35AF7864" id="Rectangle 52" o:spid="_x0000_s1026" style="position:absolute;margin-left:116.3pt;margin-top:246pt;width:209.95pt;height:96.25pt;z-index:251684864;visibility:visible;mso-wrap-style:square;mso-width-percent:0;mso-height-percent:0;mso-wrap-distance-left:9pt;mso-wrap-distance-top:0;mso-wrap-distance-right:9pt;mso-wrap-distance-bottom:0;mso-position-horizontal:absolute;mso-position-horizontal-relative:text;mso-position-vertical:absolute;mso-position-vertical-relative:text;mso-width-percent:0;mso-height-percent:0;mso-width-relative:page;mso-height-relative:page;v-text-anchor:top" o:gfxdata="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" stroked="f">
+              <v:rect w14:anchorId="35AF7864" id="Rectangle 52" o:spid="_x0000_s1026" style="position:absolute;margin-left:116.3pt;margin-top:246pt;width:209.95pt;height:96.25pt;z-index:251684864;visibility:visible;mso-wrap-style:square;mso-width-percent:0;mso-height-percent:0;mso-wrap-distance-left:9pt;mso-wrap-distance-top:0;mso-wrap-distance-right:9pt;mso-wrap-distance-bottom:0;mso-position-horizontal:absolute;mso-position-horizontal-relative:text;mso-position-vertical:absolute;mso-position-vertical-relative:text;mso-width-percent:0;mso-height-percent:0;mso-width-relative:page;mso-height-relative:page;v-text-anchor:top" o:gfxdata="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" stroked="f">
                 <v:textbox>
                   <w:txbxContent>
                     <w:p>
@@ -10140,7 +10102,7 @@
               </wp:anchor>
             </w:drawing>
           </mc:Choice>
-          <mc:Fallback xmlns:w16="http://schemas.microsoft.com/office/word/2018/wordml" xmlns:w16cid="http://schemas.microsoft.com/office/word/2016/wordml/cid" xmlns:w16cex="http://schemas.microsoft.com/office/word/2018/wordml/cex" xmlns:am3d="http://schemas.microsoft.com/office/drawing/2017/model3d" xmlns:aink="http://schemas.microsoft.com/office/drawing/2016/ink" xmlns:cx8="http://schemas.microsoft.com/office/drawing/2016/5/14/chartex" xmlns:cx7="http://schemas.microsoft.com/office/drawing/2016/5/13/chartex" xmlns:cx6="http://schemas.microsoft.com/office/drawing/2016/5/12/chartex" xmlns:cx5="http://schemas.microsoft.com/office/drawing/2016/5/11/chartex" xmlns:cx4="http://schemas.microsoft.com/office/drawing/2016/5/10/chartex" xmlns:cx3="http://schemas.microsoft.com/office/drawing/2016/5/9/chartex" xmlns:cx2="http://schemas.microsoft.com/office/drawing/2015/10/21/chartex">
+          <mc:Fallback>
             <w:pict>
               <v:shapetype w14:anchorId="75CB679C" id="_x0000_t32" coordsize="21600,21600" o:spt="32" o:oned="t" path="m,l21600,21600e" filled="f">
                 <v:path arrowok="t" fillok="f" o:connecttype="none"/>
@@ -10408,11 +10370,8 @@
     <w:p>
       <w:pPr>
         <w:pStyle w:val="Heading2"/>
-        <w:numPr>
-          <w:ilvl w:val="0"/>
-          <w:numId w:val="7"/>
-        </w:numPr>
         <w:spacing w:after="240" w:line="240" w:lineRule="auto"/>
+        <w:ind w:left="360"/>
         <w:jc w:val="center"/>
         <w:rPr>
           <w:rFonts w:asciiTheme="majorBidi" w:hAnsiTheme="majorBidi"/>
@@ -10691,10 +10650,8 @@
           <w:sz w:val="26"/>
           <w:szCs w:val="26"/>
         </w:rPr>
-        <w:t>Duck’s row is a website that provides a full recommendation to where they could hang out at according to their budget</w:t>
-      </w:r>
-      <w:bookmarkStart w:id="24" w:name="_GoBack"/>
-      <w:bookmarkEnd w:id="24"/>
+        <w:t xml:space="preserve">Duck’s row is a website that provides a full recommendation to where they could hang out at according to their </w:t>
+      </w:r>
       <w:r>
         <w:rPr>
           <w:rFonts w:asciiTheme="majorBidi" w:eastAsiaTheme="minorEastAsia" w:hAnsiTheme="majorBidi" w:cstheme="majorBidi"/>
@@ -10702,7 +10659,16 @@
           <w:sz w:val="26"/>
           <w:szCs w:val="26"/>
         </w:rPr>
-        <w:t xml:space="preserve">  </w:t>
+        <w:t>budget.</w:t>
+      </w:r>
+      <w:r>
+        <w:rPr>
+          <w:rFonts w:asciiTheme="majorBidi" w:eastAsiaTheme="minorEastAsia" w:hAnsiTheme="majorBidi" w:cstheme="majorBidi"/>
+          <w:color w:val="auto"/>
+          <w:sz w:val="26"/>
+          <w:szCs w:val="26"/>
+        </w:rPr>
+        <w:t xml:space="preserve"> </w:t>
       </w:r>
     </w:p>
     <w:p>
@@ -10730,8 +10696,8 @@
           <w:lang w:bidi="ar-EG"/>
         </w:rPr>
       </w:pPr>
-      <w:bookmarkStart w:id="25" w:name="_Toc48415113"/>
-      <w:bookmarkStart w:id="26" w:name="_Toc60590285"/>
+      <w:bookmarkStart w:id="24" w:name="_Toc48415113"/>
+      <w:bookmarkStart w:id="25" w:name="_Toc60590285"/>
       <w:r>
         <w:rPr>
           <w:rFonts w:ascii="Times New Roman" w:hAnsi="Times New Roman" w:cs="Times New Roman"/>
@@ -10928,8 +10894,8 @@
         </w:rPr>
         <w:t>.</w:t>
       </w:r>
+      <w:bookmarkEnd w:id="24"/>
       <w:bookmarkEnd w:id="25"/>
-      <w:bookmarkEnd w:id="26"/>
     </w:p>
     <w:p>
       <w:pPr>
@@ -10948,7 +10914,7 @@
           <w:szCs w:val="32"/>
         </w:rPr>
       </w:pPr>
-      <w:bookmarkStart w:id="27" w:name="_Toc62321203"/>
+      <w:bookmarkStart w:id="26" w:name="_Toc62321203"/>
       <w:r>
         <w:rPr>
           <w:rFonts w:asciiTheme="majorBidi" w:hAnsiTheme="majorBidi"/>
@@ -10982,7 +10948,7 @@
         </w:rPr>
         <w:t xml:space="preserve"> Statement</w:t>
       </w:r>
-      <w:bookmarkEnd w:id="27"/>
+      <w:bookmarkEnd w:id="26"/>
     </w:p>
     <w:p>
       <w:pPr>
@@ -11059,7 +11025,7 @@
           <w:szCs w:val="32"/>
         </w:rPr>
       </w:pPr>
-      <w:bookmarkStart w:id="28" w:name="_Toc62321204"/>
+      <w:bookmarkStart w:id="27" w:name="_Toc62321204"/>
       <w:r>
         <w:rPr>
           <w:rFonts w:asciiTheme="majorBidi" w:hAnsiTheme="majorBidi"/>
@@ -11093,7 +11059,7 @@
         </w:rPr>
         <w:t xml:space="preserve"> Objective</w:t>
       </w:r>
-      <w:bookmarkEnd w:id="28"/>
+      <w:bookmarkEnd w:id="27"/>
     </w:p>
     <w:p>
       <w:pPr>
@@ -11148,7 +11114,7 @@
           <w:szCs w:val="32"/>
         </w:rPr>
       </w:pPr>
-      <w:bookmarkStart w:id="29" w:name="_Toc62321205"/>
+      <w:bookmarkStart w:id="28" w:name="_Toc62321205"/>
       <w:r>
         <w:rPr>
           <w:rFonts w:asciiTheme="majorBidi" w:hAnsiTheme="majorBidi"/>
@@ -11182,7 +11148,7 @@
         </w:rPr>
         <w:t xml:space="preserve"> Methodology</w:t>
       </w:r>
-      <w:bookmarkEnd w:id="29"/>
+      <w:bookmarkEnd w:id="28"/>
     </w:p>
     <w:p>
       <w:pPr>
@@ -11316,7 +11282,7 @@
           <w:szCs w:val="32"/>
         </w:rPr>
       </w:pPr>
-      <w:bookmarkStart w:id="30" w:name="_Toc62321206"/>
+      <w:bookmarkStart w:id="29" w:name="_Toc62321206"/>
       <w:r>
         <w:rPr>
           <w:rFonts w:asciiTheme="majorBidi" w:hAnsiTheme="majorBidi"/>
@@ -11351,7 +11317,7 @@
         </w:rPr>
         <w:t xml:space="preserve">Significance of Proposed </w:t>
       </w:r>
-      <w:bookmarkEnd w:id="30"/>
+      <w:bookmarkEnd w:id="29"/>
       <w:r>
         <w:rPr>
           <w:rFonts w:asciiTheme="majorBidi" w:hAnsiTheme="majorBidi"/>
@@ -11449,7 +11415,7 @@
           <w:szCs w:val="32"/>
         </w:rPr>
       </w:pPr>
-      <w:bookmarkStart w:id="31" w:name="_Toc62321207"/>
+      <w:bookmarkStart w:id="30" w:name="_Toc62321207"/>
       <w:r>
         <w:rPr>
           <w:rFonts w:asciiTheme="majorBidi" w:hAnsiTheme="majorBidi"/>
@@ -11494,7 +11460,7 @@
         </w:rPr>
         <w:t xml:space="preserve"> Organization</w:t>
       </w:r>
-      <w:bookmarkEnd w:id="31"/>
+      <w:bookmarkEnd w:id="30"/>
     </w:p>
     <w:p>
       <w:pPr>
@@ -11788,7 +11754,7 @@
               </wp:anchor>
             </w:drawing>
           </mc:Choice>
-          <mc:Fallback xmlns:w16="http://schemas.microsoft.com/office/word/2018/wordml" xmlns:w16cid="http://schemas.microsoft.com/office/word/2016/wordml/cid" xmlns:w16cex="http://schemas.microsoft.com/office/word/2018/wordml/cex" xmlns:am3d="http://schemas.microsoft.com/office/drawing/2017/model3d" xmlns:aink="http://schemas.microsoft.com/office/drawing/2016/ink" xmlns:cx8="http://schemas.microsoft.com/office/drawing/2016/5/14/chartex" xmlns:cx7="http://schemas.microsoft.com/office/drawing/2016/5/13/chartex" xmlns:cx6="http://schemas.microsoft.com/office/drawing/2016/5/12/chartex" xmlns:cx5="http://schemas.microsoft.com/office/drawing/2016/5/11/chartex" xmlns:cx4="http://schemas.microsoft.com/office/drawing/2016/5/10/chartex" xmlns:cx3="http://schemas.microsoft.com/office/drawing/2016/5/9/chartex" xmlns:cx2="http://schemas.microsoft.com/office/drawing/2015/10/21/chartex">
+          <mc:Fallback>
             <w:pict>
               <v:shape w14:anchorId="375E505E" id="AutoShape 8" o:spid="_x0000_s1026" type="#_x0000_t32" style="position:absolute;margin-left:110.2pt;margin-top:6.55pt;width:0;height:243.8pt;flip:y;z-index:251663360;visibility:visible;mso-wrap-style:square;mso-width-percent:0;mso-height-percent:0;mso-wrap-distance-left:9pt;mso-wrap-distance-top:0;mso-wrap-distance-right:9pt;mso-wrap-distance-bottom:0;mso-position-horizontal:absolute;mso-position-horizontal-relative:text;mso-position-vertical:absolute;mso-position-vertical-relative:text;mso-width-percent:0;mso-height-percent:0;mso-width-relative:page;mso-height-relative:page" o:gfxdata="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" strokecolor="#548dd4 [1951]" strokeweight="3pt">
                 <v:shadow color="#205867 [1608]" opacity=".5" offset="1pt"/>
@@ -11972,7 +11938,7 @@
           </mc:Choice>
           <mc:Fallback>
             <w:pict>
-              <v:rect w14:anchorId="5BE07945" id="Rectangle 53" o:spid="_x0000_s1027" style="position:absolute;margin-left:128.3pt;margin-top:1.4pt;width:209.95pt;height:96.25pt;z-index:251685888;visibility:visible;mso-wrap-style:square;mso-width-percent:0;mso-height-percent:0;mso-wrap-distance-left:9pt;mso-wrap-distance-top:0;mso-wrap-distance-right:9pt;mso-wrap-distance-bottom:0;mso-position-horizontal:absolute;mso-position-horizontal-relative:text;mso-position-vertical:absolute;mso-position-vertical-relative:text;mso-width-percent:0;mso-height-percent:0;mso-width-relative:page;mso-height-relative:page;v-text-anchor:top" o:gfxdata="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" stroked="f">
+              <v:rect w14:anchorId="5BE07945" id="Rectangle 53" o:spid="_x0000_s1027" style="position:absolute;margin-left:128.3pt;margin-top:1.4pt;width:209.95pt;height:96.25pt;z-index:251685888;visibility:visible;mso-wrap-style:square;mso-width-percent:0;mso-height-percent:0;mso-wrap-distance-left:9pt;mso-wrap-distance-top:0;mso-wrap-distance-right:9pt;mso-wrap-distance-bottom:0;mso-position-horizontal:absolute;mso-position-horizontal-relative:text;mso-position-vertical:absolute;mso-position-vertical-relative:text;mso-width-percent:0;mso-height-percent:0;mso-width-relative:page;mso-height-relative:page;v-text-anchor:top" o:gfxdata="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" stroked="f">
                 <v:textbox>
                   <w:txbxContent>
                     <w:p>
@@ -12223,7 +12189,7 @@
           <w:szCs w:val="48"/>
         </w:rPr>
       </w:pPr>
-      <w:bookmarkStart w:id="32" w:name="_Toc62321208"/>
+      <w:bookmarkStart w:id="31" w:name="_Toc62321208"/>
       <w:r>
         <w:rPr>
           <w:rFonts w:asciiTheme="majorBidi" w:eastAsiaTheme="minorHAnsi" w:hAnsiTheme="majorBidi"/>
@@ -12231,10 +12197,9 @@
           <w:sz w:val="48"/>
           <w:szCs w:val="48"/>
         </w:rPr>
-        <w:lastRenderedPageBreak/>
         <w:t>CHAPTER 2</w:t>
       </w:r>
-      <w:bookmarkEnd w:id="32"/>
+      <w:bookmarkEnd w:id="31"/>
     </w:p>
     <w:p>
       <w:pPr>
@@ -12252,7 +12217,7 @@
           <w:szCs w:val="40"/>
         </w:rPr>
       </w:pPr>
-      <w:bookmarkStart w:id="33" w:name="_Toc62321209"/>
+      <w:bookmarkStart w:id="32" w:name="_Toc62321209"/>
       <w:r>
         <w:rPr>
           <w:rFonts w:ascii="Times New Roman" w:eastAsiaTheme="minorHAnsi" w:hAnsi="Times New Roman" w:cs="Times New Roman"/>
@@ -12262,7 +12227,7 @@
         </w:rPr>
         <w:t>LITERATURE REVIEW</w:t>
       </w:r>
-      <w:bookmarkEnd w:id="33"/>
+      <w:bookmarkEnd w:id="32"/>
     </w:p>
     <w:p/>
     <w:p>
@@ -12281,7 +12246,7 @@
           <w:szCs w:val="32"/>
         </w:rPr>
       </w:pPr>
-      <w:bookmarkStart w:id="34" w:name="_Toc62321210"/>
+      <w:bookmarkStart w:id="33" w:name="_Toc62321210"/>
       <w:r>
         <w:rPr>
           <w:rFonts w:asciiTheme="majorBidi" w:hAnsiTheme="majorBidi"/>
@@ -12304,7 +12269,7 @@
         </w:rPr>
         <w:t>Introduction</w:t>
       </w:r>
-      <w:bookmarkEnd w:id="34"/>
+      <w:bookmarkEnd w:id="33"/>
     </w:p>
     <w:p>
       <w:pPr>
@@ -12370,7 +12335,7 @@
           <w:szCs w:val="32"/>
         </w:rPr>
       </w:pPr>
-      <w:bookmarkStart w:id="35" w:name="_Toc62321211"/>
+      <w:bookmarkStart w:id="34" w:name="_Toc62321211"/>
       <w:r>
         <w:rPr>
           <w:rFonts w:asciiTheme="majorBidi" w:hAnsiTheme="majorBidi"/>
@@ -12382,7 +12347,7 @@
         </w:rPr>
         <w:t xml:space="preserve">2 </w:t>
       </w:r>
-      <w:bookmarkEnd w:id="35"/>
+      <w:bookmarkEnd w:id="34"/>
       <w:r>
         <w:rPr>
           <w:rFonts w:asciiTheme="majorBidi" w:hAnsiTheme="majorBidi"/>
@@ -12470,7 +12435,7 @@
           <w:szCs w:val="32"/>
         </w:rPr>
       </w:pPr>
-      <w:bookmarkStart w:id="36" w:name="_Toc62321212"/>
+      <w:bookmarkStart w:id="35" w:name="_Toc62321212"/>
       <w:r>
         <w:rPr>
           <w:rFonts w:asciiTheme="majorBidi" w:hAnsiTheme="majorBidi"/>
@@ -12493,7 +12458,7 @@
         </w:rPr>
         <w:t xml:space="preserve"> </w:t>
       </w:r>
-      <w:bookmarkEnd w:id="36"/>
+      <w:bookmarkEnd w:id="35"/>
       <w:r>
         <w:rPr>
           <w:rFonts w:asciiTheme="majorBidi" w:hAnsiTheme="majorBidi"/>
@@ -12570,7 +12535,7 @@
           <w:szCs w:val="32"/>
         </w:rPr>
       </w:pPr>
-      <w:bookmarkStart w:id="37" w:name="_Toc62321213"/>
+      <w:bookmarkStart w:id="36" w:name="_Toc62321213"/>
       <w:r>
         <w:rPr>
           <w:rFonts w:asciiTheme="majorBidi" w:hAnsiTheme="majorBidi"/>
@@ -12582,7 +12547,7 @@
         </w:rPr>
         <w:t xml:space="preserve">4 </w:t>
       </w:r>
-      <w:bookmarkEnd w:id="37"/>
+      <w:bookmarkEnd w:id="36"/>
       <w:r>
         <w:rPr>
           <w:rFonts w:asciiTheme="majorBidi" w:hAnsiTheme="majorBidi"/>
@@ -12658,7 +12623,7 @@
           <w:szCs w:val="32"/>
         </w:rPr>
       </w:pPr>
-      <w:bookmarkStart w:id="38" w:name="_Toc62321214"/>
+      <w:bookmarkStart w:id="37" w:name="_Toc62321214"/>
       <w:r>
         <w:rPr>
           <w:rFonts w:asciiTheme="majorBidi" w:hAnsiTheme="majorBidi"/>
@@ -12681,7 +12646,7 @@
         </w:rPr>
         <w:t xml:space="preserve"> </w:t>
       </w:r>
-      <w:bookmarkEnd w:id="38"/>
+      <w:bookmarkEnd w:id="37"/>
       <w:r>
         <w:rPr>
           <w:rFonts w:asciiTheme="majorBidi" w:hAnsiTheme="majorBidi"/>
@@ -12874,7 +12839,7 @@
           <w:szCs w:val="32"/>
         </w:rPr>
       </w:pPr>
-      <w:bookmarkStart w:id="39" w:name="_Toc62321216"/>
+      <w:bookmarkStart w:id="38" w:name="_Toc62321216"/>
       <w:r>
         <w:rPr>
           <w:rFonts w:asciiTheme="majorBidi" w:hAnsiTheme="majorBidi"/>
@@ -12908,7 +12873,7 @@
         </w:rPr>
         <w:t>onclusion</w:t>
       </w:r>
-      <w:bookmarkEnd w:id="39"/>
+      <w:bookmarkEnd w:id="38"/>
     </w:p>
     <w:p>
       <w:pPr>
@@ -12953,6 +12918,7 @@
           <w:sz w:val="26"/>
           <w:szCs w:val="26"/>
         </w:rPr>
+        <w:lastRenderedPageBreak/>
         <w:t>-----------------------------------------------------------------------------------------</w:t>
       </w:r>
     </w:p>
@@ -13148,7 +13114,7 @@
               </wp:anchor>
             </w:drawing>
           </mc:Choice>
-          <mc:Fallback xmlns:w16="http://schemas.microsoft.com/office/word/2018/wordml" xmlns:w16cid="http://schemas.microsoft.com/office/word/2016/wordml/cid" xmlns:w16cex="http://schemas.microsoft.com/office/word/2018/wordml/cex" xmlns:am3d="http://schemas.microsoft.com/office/drawing/2017/model3d" xmlns:aink="http://schemas.microsoft.com/office/drawing/2016/ink" xmlns:cx8="http://schemas.microsoft.com/office/drawing/2016/5/14/chartex" xmlns:cx7="http://schemas.microsoft.com/office/drawing/2016/5/13/chartex" xmlns:cx6="http://schemas.microsoft.com/office/drawing/2016/5/12/chartex" xmlns:cx5="http://schemas.microsoft.com/office/drawing/2016/5/11/chartex" xmlns:cx4="http://schemas.microsoft.com/office/drawing/2016/5/10/chartex" xmlns:cx3="http://schemas.microsoft.com/office/drawing/2016/5/9/chartex" xmlns:cx2="http://schemas.microsoft.com/office/drawing/2015/10/21/chartex">
+          <mc:Fallback>
             <w:pict>
               <v:shape w14:anchorId="14B4FAEE" id="AutoShape 11" o:spid="_x0000_s1026" type="#_x0000_t32" style="position:absolute;margin-left:110.2pt;margin-top:10.35pt;width:0;height:243.8pt;flip:y;z-index:251665408;visibility:visible;mso-wrap-style:square;mso-width-percent:0;mso-height-percent:0;mso-wrap-distance-left:9pt;mso-wrap-distance-top:0;mso-wrap-distance-right:9pt;mso-wrap-distance-bottom:0;mso-position-horizontal:absolute;mso-position-horizontal-relative:text;mso-position-vertical:absolute;mso-position-vertical-relative:text;mso-width-percent:0;mso-height-percent:0;mso-width-relative:page;mso-height-relative:page" o:gfxdata="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" strokecolor="#548dd4 [1951]" strokeweight="3pt">
                 <v:shadow color="#205867 [1608]" opacity=".5" offset="1pt"/>
@@ -13303,7 +13269,7 @@
           </mc:Choice>
           <mc:Fallback>
             <w:pict>
-              <v:rect w14:anchorId="1670EF7F" id="Rectangle 56" o:spid="_x0000_s1028" style="position:absolute;margin-left:116.3pt;margin-top:19.7pt;width:248.6pt;height:156.05pt;z-index:251686912;visibility:visible;mso-wrap-style:square;mso-width-percent:0;mso-height-percent:0;mso-wrap-distance-left:9pt;mso-wrap-distance-top:0;mso-wrap-distance-right:9pt;mso-wrap-distance-bottom:0;mso-position-horizontal:absolute;mso-position-horizontal-relative:text;mso-position-vertical:absolute;mso-position-vertical-relative:text;mso-width-percent:0;mso-height-percent:0;mso-width-relative:page;mso-height-relative:page;v-text-anchor:top" o:gfxdata="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" strokecolor="white [3212]">
+              <v:rect w14:anchorId="1670EF7F" id="Rectangle 56" o:spid="_x0000_s1028" style="position:absolute;margin-left:116.3pt;margin-top:19.7pt;width:248.6pt;height:156.05pt;z-index:251686912;visibility:visible;mso-wrap-style:square;mso-width-percent:0;mso-height-percent:0;mso-wrap-distance-left:9pt;mso-wrap-distance-top:0;mso-wrap-distance-right:9pt;mso-wrap-distance-bottom:0;mso-position-horizontal:absolute;mso-position-horizontal-relative:text;mso-position-vertical:absolute;mso-position-vertical-relative:text;mso-width-percent:0;mso-height-percent:0;mso-width-relative:page;mso-height-relative:page;v-text-anchor:top" o:gfxdata="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" strokecolor="white [3212]">
                 <v:textbox>
                   <w:txbxContent>
                     <w:p>
@@ -13578,7 +13544,7 @@
           <w:szCs w:val="48"/>
         </w:rPr>
       </w:pPr>
-      <w:bookmarkStart w:id="40" w:name="_Toc62321217"/>
+      <w:bookmarkStart w:id="39" w:name="_Toc62321217"/>
       <w:r>
         <w:rPr>
           <w:rFonts w:asciiTheme="majorBidi" w:hAnsiTheme="majorBidi"/>
@@ -13586,16 +13552,14 @@
           <w:sz w:val="48"/>
           <w:szCs w:val="48"/>
         </w:rPr>
-        <w:lastRenderedPageBreak/>
         <w:t>CHAPTER 3</w:t>
       </w:r>
-      <w:bookmarkEnd w:id="40"/>
+      <w:bookmarkEnd w:id="39"/>
     </w:p>
     <w:p>
       <w:pPr>
         <w:pStyle w:val="Heading2"/>
         <w:spacing w:after="240"/>
-        <w:ind w:left="720"/>
         <w:jc w:val="center"/>
         <w:rPr>
           <w:rFonts w:asciiTheme="majorBidi" w:hAnsiTheme="majorBidi"/>
@@ -13604,7 +13568,16 @@
           <w:szCs w:val="44"/>
         </w:rPr>
       </w:pPr>
-      <w:bookmarkStart w:id="41" w:name="_Toc62321218"/>
+      <w:bookmarkStart w:id="40" w:name="_Toc62321218"/>
+      <w:r>
+        <w:rPr>
+          <w:rFonts w:asciiTheme="majorBidi" w:hAnsiTheme="majorBidi"/>
+          <w:color w:val="auto"/>
+          <w:sz w:val="44"/>
+          <w:szCs w:val="44"/>
+        </w:rPr>
+        <w:t>Multi-Criteria Decision Making</w:t>
+      </w:r>
       <w:r>
         <w:rPr>
           <w:rFonts w:asciiTheme="majorBidi" w:hAnsiTheme="majorBidi"/>
@@ -13612,33 +13585,9 @@
           <w:sz w:val="44"/>
           <w:szCs w:val="44"/>
         </w:rPr>
-        <w:t>3</w:t>
-      </w:r>
-      <w:r>
-        <w:rPr>
-          <w:color w:val="auto"/>
-        </w:rPr>
-        <w:t xml:space="preserve"> </w:t>
-      </w:r>
-      <w:r>
-        <w:rPr>
-          <w:rFonts w:asciiTheme="majorBidi" w:hAnsiTheme="majorBidi"/>
-          <w:color w:val="auto"/>
-          <w:sz w:val="44"/>
-          <w:szCs w:val="44"/>
-        </w:rPr>
-        <w:t>Multi-Criteria Decision Making</w:t>
-      </w:r>
-      <w:r>
-        <w:rPr>
-          <w:rFonts w:asciiTheme="majorBidi" w:hAnsiTheme="majorBidi"/>
-          <w:color w:val="FFFFFF" w:themeColor="background1"/>
-          <w:sz w:val="44"/>
-          <w:szCs w:val="44"/>
-        </w:rPr>
-        <w:t xml:space="preserve">. </w:t>
-      </w:r>
-      <w:bookmarkEnd w:id="41"/>
+        <w:t>.</w:t>
+      </w:r>
+      <w:bookmarkEnd w:id="40"/>
     </w:p>
     <w:p>
       <w:pPr>
@@ -13666,7 +13615,7 @@
           <w:lang w:bidi="ar-EG"/>
         </w:rPr>
       </w:pPr>
-      <w:bookmarkStart w:id="42" w:name="_Toc62321219"/>
+      <w:bookmarkStart w:id="41" w:name="_Toc62321219"/>
       <w:r>
         <w:rPr>
           <w:rFonts w:asciiTheme="majorBidi" w:hAnsiTheme="majorBidi"/>
@@ -13691,7 +13640,7 @@
         </w:rPr>
         <w:t>Introduction</w:t>
       </w:r>
-      <w:bookmarkEnd w:id="42"/>
+      <w:bookmarkEnd w:id="41"/>
     </w:p>
     <w:p>
       <w:pPr>
@@ -13756,7 +13705,7 @@
           <w:lang w:bidi="ar-EG"/>
         </w:rPr>
       </w:pPr>
-      <w:bookmarkStart w:id="43" w:name="_Toc62321220"/>
+      <w:bookmarkStart w:id="42" w:name="_Toc62321220"/>
       <w:r>
         <w:rPr>
           <w:rFonts w:asciiTheme="majorBidi" w:hAnsiTheme="majorBidi"/>
@@ -13781,7 +13730,7 @@
         </w:rPr>
         <w:t>Problem Formulation</w:t>
       </w:r>
-      <w:bookmarkEnd w:id="43"/>
+      <w:bookmarkEnd w:id="42"/>
     </w:p>
     <w:p>
       <w:pPr>
@@ -13845,7 +13794,7 @@
           <w:numId w:val="40"/>
         </w:numPr>
       </w:pPr>
-      <w:bookmarkStart w:id="44" w:name="_Toc62321221"/>
+      <w:bookmarkStart w:id="43" w:name="_Toc62321221"/>
       <w:r>
         <w:rPr>
           <w:rStyle w:val="Heading2Char"/>
@@ -13922,7 +13871,7 @@
         </w:rPr>
         <w:t xml:space="preserve"> </w:t>
       </w:r>
-      <w:bookmarkEnd w:id="44"/>
+      <w:bookmarkEnd w:id="43"/>
     </w:p>
     <w:p>
       <w:pPr>
@@ -13988,7 +13937,7 @@
           <w:lang w:bidi="ar-EG"/>
         </w:rPr>
       </w:pPr>
-      <w:bookmarkStart w:id="45" w:name="_Toc62321222"/>
+      <w:bookmarkStart w:id="44" w:name="_Toc62321222"/>
       <w:r>
         <w:rPr>
           <w:rFonts w:asciiTheme="majorBidi" w:hAnsiTheme="majorBidi"/>
@@ -14013,7 +13962,7 @@
         </w:rPr>
         <w:t xml:space="preserve"> </w:t>
       </w:r>
-      <w:bookmarkEnd w:id="45"/>
+      <w:bookmarkEnd w:id="44"/>
       <w:r>
         <w:rPr>
           <w:rFonts w:asciiTheme="majorBidi" w:hAnsiTheme="majorBidi"/>
@@ -14279,71 +14228,6 @@
           <w:lang w:bidi="ar-EG"/>
         </w:rPr>
       </w:pPr>
-    </w:p>
-    <w:p>
-      <w:pPr>
-        <w:tabs>
-          <w:tab w:val="left" w:pos="8001"/>
-        </w:tabs>
-        <w:rPr>
-          <w:rFonts w:ascii="Times New Roman" w:hAnsi="Times New Roman" w:cs="Times New Roman"/>
-          <w:sz w:val="28"/>
-          <w:szCs w:val="28"/>
-          <w:lang w:bidi="ar-EG"/>
-        </w:rPr>
-      </w:pPr>
-    </w:p>
-    <w:p>
-      <w:pPr>
-        <w:tabs>
-          <w:tab w:val="left" w:pos="8001"/>
-        </w:tabs>
-        <w:rPr>
-          <w:rFonts w:ascii="Times New Roman" w:hAnsi="Times New Roman" w:cs="Times New Roman"/>
-          <w:sz w:val="28"/>
-          <w:szCs w:val="28"/>
-          <w:lang w:bidi="ar-EG"/>
-        </w:rPr>
-      </w:pPr>
-    </w:p>
-    <w:p>
-      <w:pPr>
-        <w:tabs>
-          <w:tab w:val="left" w:pos="8001"/>
-        </w:tabs>
-        <w:rPr>
-          <w:rFonts w:ascii="Times New Roman" w:hAnsi="Times New Roman" w:cs="Times New Roman"/>
-          <w:sz w:val="28"/>
-          <w:szCs w:val="28"/>
-          <w:lang w:bidi="ar-EG"/>
-        </w:rPr>
-      </w:pPr>
-    </w:p>
-    <w:p>
-      <w:pPr>
-        <w:tabs>
-          <w:tab w:val="left" w:pos="8001"/>
-        </w:tabs>
-        <w:rPr>
-          <w:rFonts w:ascii="Times New Roman" w:hAnsi="Times New Roman" w:cs="Times New Roman"/>
-          <w:sz w:val="28"/>
-          <w:szCs w:val="28"/>
-          <w:lang w:bidi="ar-EG"/>
-        </w:rPr>
-      </w:pPr>
-    </w:p>
-    <w:p>
-      <w:pPr>
-        <w:tabs>
-          <w:tab w:val="left" w:pos="8001"/>
-        </w:tabs>
-        <w:rPr>
-          <w:rFonts w:ascii="Times New Roman" w:hAnsi="Times New Roman" w:cs="Times New Roman"/>
-          <w:sz w:val="28"/>
-          <w:szCs w:val="28"/>
-          <w:lang w:bidi="ar-EG"/>
-        </w:rPr>
-      </w:pPr>
       <w:r>
         <w:rPr>
           <w:rFonts w:ascii="Times New Roman" w:hAnsi="Times New Roman" w:cs="Times New Roman"/>
@@ -14354,13 +14238,13 @@
         <mc:AlternateContent>
           <mc:Choice Requires="wps">
             <w:drawing>
-              <wp:anchor distT="0" distB="0" distL="114300" distR="114300" simplePos="0" relativeHeight="251729920" behindDoc="0" locked="0" layoutInCell="1" allowOverlap="1" wp14:anchorId="7A471D51" wp14:editId="153CB180">
+              <wp:anchor distT="0" distB="0" distL="114300" distR="114300" simplePos="0" relativeHeight="251729920" behindDoc="0" locked="0" layoutInCell="1" allowOverlap="1" wp14:anchorId="7A471D51" wp14:editId="0B70BF0E">
                 <wp:simplePos x="0" y="0"/>
                 <wp:positionH relativeFrom="column">
-                  <wp:posOffset>1092200</wp:posOffset>
+                  <wp:posOffset>1412240</wp:posOffset>
                 </wp:positionH>
                 <wp:positionV relativeFrom="paragraph">
-                  <wp:posOffset>255270</wp:posOffset>
+                  <wp:posOffset>342900</wp:posOffset>
                 </wp:positionV>
                 <wp:extent cx="0" cy="3096260"/>
                 <wp:effectExtent l="19050" t="19050" r="19050" b="8890"/>
@@ -14430,13 +14314,13 @@
               </wp:anchor>
             </w:drawing>
           </mc:Choice>
-          <mc:Fallback xmlns:w16="http://schemas.microsoft.com/office/word/2018/wordml" xmlns:w16cid="http://schemas.microsoft.com/office/word/2016/wordml/cid" xmlns:w16cex="http://schemas.microsoft.com/office/word/2018/wordml/cex" xmlns:am3d="http://schemas.microsoft.com/office/drawing/2017/model3d" xmlns:aink="http://schemas.microsoft.com/office/drawing/2016/ink" xmlns:cx8="http://schemas.microsoft.com/office/drawing/2016/5/14/chartex" xmlns:cx7="http://schemas.microsoft.com/office/drawing/2016/5/13/chartex" xmlns:cx6="http://schemas.microsoft.com/office/drawing/2016/5/12/chartex" xmlns:cx5="http://schemas.microsoft.com/office/drawing/2016/5/11/chartex" xmlns:cx4="http://schemas.microsoft.com/office/drawing/2016/5/10/chartex" xmlns:cx3="http://schemas.microsoft.com/office/drawing/2016/5/9/chartex" xmlns:cx2="http://schemas.microsoft.com/office/drawing/2015/10/21/chartex">
+          <mc:Fallback>
             <w:pict>
-              <v:shapetype w14:anchorId="07FEBD2C" id="_x0000_t32" coordsize="21600,21600" o:spt="32" o:oned="t" path="m,l21600,21600e" filled="f">
+              <v:shapetype w14:anchorId="4D286253" id="_x0000_t32" coordsize="21600,21600" o:spt="32" o:oned="t" path="m,l21600,21600e" filled="f">
                 <v:path arrowok="t" fillok="f" o:connecttype="none"/>
                 <o:lock v:ext="edit" shapetype="t"/>
               </v:shapetype>
-              <v:shape id="AutoShape 48" o:spid="_x0000_s1026" type="#_x0000_t32" style="position:absolute;margin-left:86pt;margin-top:20.1pt;width:0;height:243.8pt;flip:y;z-index:251729920;visibility:visible;mso-wrap-style:square;mso-width-percent:0;mso-height-percent:0;mso-wrap-distance-left:9pt;mso-wrap-distance-top:0;mso-wrap-distance-right:9pt;mso-wrap-distance-bottom:0;mso-position-horizontal:absolute;mso-position-horizontal-relative:text;mso-position-vertical:absolute;mso-position-vertical-relative:text;mso-width-percent:0;mso-height-percent:0;mso-width-relative:page;mso-height-relative:page" o:gfxdata="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" strokecolor="#548dd4 [1951]" strokeweight="3pt">
+              <v:shape id="AutoShape 48" o:spid="_x0000_s1026" type="#_x0000_t32" style="position:absolute;margin-left:111.2pt;margin-top:27pt;width:0;height:243.8pt;flip:y;z-index:251729920;visibility:visible;mso-wrap-style:square;mso-width-percent:0;mso-height-percent:0;mso-wrap-distance-left:9pt;mso-wrap-distance-top:0;mso-wrap-distance-right:9pt;mso-wrap-distance-bottom:0;mso-position-horizontal:absolute;mso-position-horizontal-relative:text;mso-position-vertical:absolute;mso-position-vertical-relative:text;mso-width-percent:0;mso-height-percent:0;mso-width-relative:page;mso-height-relative:page" o:gfxdata="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" strokecolor="#548dd4 [1951]" strokeweight="3pt">
                 <v:shadow color="#205867 [1608]" opacity=".5" offset="1pt"/>
               </v:shape>
             </w:pict>
@@ -14482,6 +14366,71 @@
           <w:lang w:bidi="ar-EG"/>
         </w:rPr>
       </w:pPr>
+    </w:p>
+    <w:p>
+      <w:pPr>
+        <w:tabs>
+          <w:tab w:val="left" w:pos="8001"/>
+        </w:tabs>
+        <w:rPr>
+          <w:rFonts w:ascii="Times New Roman" w:hAnsi="Times New Roman" w:cs="Times New Roman"/>
+          <w:sz w:val="28"/>
+          <w:szCs w:val="28"/>
+          <w:lang w:bidi="ar-EG"/>
+        </w:rPr>
+      </w:pPr>
+    </w:p>
+    <w:p>
+      <w:pPr>
+        <w:tabs>
+          <w:tab w:val="left" w:pos="8001"/>
+        </w:tabs>
+        <w:rPr>
+          <w:rFonts w:ascii="Times New Roman" w:hAnsi="Times New Roman" w:cs="Times New Roman"/>
+          <w:sz w:val="28"/>
+          <w:szCs w:val="28"/>
+          <w:lang w:bidi="ar-EG"/>
+        </w:rPr>
+      </w:pPr>
+    </w:p>
+    <w:p>
+      <w:pPr>
+        <w:tabs>
+          <w:tab w:val="left" w:pos="8001"/>
+        </w:tabs>
+        <w:rPr>
+          <w:rFonts w:ascii="Times New Roman" w:hAnsi="Times New Roman" w:cs="Times New Roman"/>
+          <w:sz w:val="28"/>
+          <w:szCs w:val="28"/>
+          <w:lang w:bidi="ar-EG"/>
+        </w:rPr>
+      </w:pPr>
+    </w:p>
+    <w:p>
+      <w:pPr>
+        <w:tabs>
+          <w:tab w:val="left" w:pos="8001"/>
+        </w:tabs>
+        <w:rPr>
+          <w:rFonts w:ascii="Times New Roman" w:hAnsi="Times New Roman" w:cs="Times New Roman"/>
+          <w:sz w:val="28"/>
+          <w:szCs w:val="28"/>
+          <w:lang w:bidi="ar-EG"/>
+        </w:rPr>
+      </w:pPr>
+    </w:p>
+    <w:p>
+      <w:pPr>
+        <w:tabs>
+          <w:tab w:val="left" w:pos="8001"/>
+        </w:tabs>
+        <w:rPr>
+          <w:rFonts w:ascii="Times New Roman" w:hAnsi="Times New Roman" w:cs="Times New Roman"/>
+          <w:sz w:val="28"/>
+          <w:szCs w:val="28"/>
+          <w:lang w:bidi="ar-EG"/>
+        </w:rPr>
+      </w:pPr>
       <w:r>
         <w:rPr>
           <w:rFonts w:ascii="Times New Roman" w:hAnsi="Times New Roman" w:cs="Times New Roman"/>
@@ -14492,13 +14441,13 @@
         <mc:AlternateContent>
           <mc:Choice Requires="wps">
             <w:drawing>
-              <wp:anchor distT="0" distB="0" distL="114300" distR="114300" simplePos="0" relativeHeight="251730944" behindDoc="0" locked="0" layoutInCell="1" allowOverlap="1" wp14:anchorId="547245C1" wp14:editId="3EEAD72D">
+              <wp:anchor distT="0" distB="0" distL="114300" distR="114300" simplePos="0" relativeHeight="251730944" behindDoc="0" locked="0" layoutInCell="1" allowOverlap="1" wp14:anchorId="547245C1" wp14:editId="59C39346">
                 <wp:simplePos x="0" y="0"/>
                 <wp:positionH relativeFrom="column">
-                  <wp:posOffset>1156271</wp:posOffset>
+                  <wp:posOffset>1541145</wp:posOffset>
                 </wp:positionH>
                 <wp:positionV relativeFrom="paragraph">
-                  <wp:posOffset>9525</wp:posOffset>
+                  <wp:posOffset>-1802130</wp:posOffset>
                 </wp:positionV>
                 <wp:extent cx="2643809" cy="1605964"/>
                 <wp:effectExtent l="0" t="0" r="4445" b="0"/>
@@ -14609,7 +14558,7 @@
           </mc:Choice>
           <mc:Fallback>
             <w:pict>
-              <v:rect w14:anchorId="547245C1" id="Rectangle 61" o:spid="_x0000_s1029" style="position:absolute;margin-left:91.05pt;margin-top:.75pt;width:208.15pt;height:126.45pt;z-index:251730944;visibility:visible;mso-wrap-style:square;mso-width-percent:0;mso-height-percent:0;mso-wrap-distance-left:9pt;mso-wrap-distance-top:0;mso-wrap-distance-right:9pt;mso-wrap-distance-bottom:0;mso-position-horizontal:absolute;mso-position-horizontal-relative:text;mso-position-vertical:absolute;mso-position-vertical-relative:text;mso-width-percent:0;mso-height-percent:0;mso-width-relative:page;mso-height-relative:page;v-text-anchor:top" o:gfxdata="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" stroked="f">
+              <v:rect w14:anchorId="547245C1" id="Rectangle 61" o:spid="_x0000_s1029" style="position:absolute;margin-left:121.35pt;margin-top:-141.9pt;width:208.15pt;height:126.45pt;z-index:251730944;visibility:visible;mso-wrap-style:square;mso-width-percent:0;mso-height-percent:0;mso-wrap-distance-left:9pt;mso-wrap-distance-top:0;mso-wrap-distance-right:9pt;mso-wrap-distance-bottom:0;mso-position-horizontal:absolute;mso-position-horizontal-relative:text;mso-position-vertical:absolute;mso-position-vertical-relative:text;mso-width-percent:0;mso-height-percent:0;mso-width-relative:page;mso-height-relative:page;v-text-anchor:top" o:gfxdata="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" stroked="f">
                 <v:textbox>
                   <w:txbxContent>
                     <w:p>
@@ -14787,45 +14736,6 @@
     </w:p>
     <w:p>
       <w:pPr>
-        <w:tabs>
-          <w:tab w:val="left" w:pos="8001"/>
-        </w:tabs>
-        <w:rPr>
-          <w:rFonts w:ascii="Times New Roman" w:hAnsi="Times New Roman" w:cs="Times New Roman"/>
-          <w:sz w:val="28"/>
-          <w:szCs w:val="28"/>
-          <w:lang w:bidi="ar-EG"/>
-        </w:rPr>
-      </w:pPr>
-    </w:p>
-    <w:p>
-      <w:pPr>
-        <w:tabs>
-          <w:tab w:val="left" w:pos="8001"/>
-        </w:tabs>
-        <w:rPr>
-          <w:rFonts w:ascii="Times New Roman" w:hAnsi="Times New Roman" w:cs="Times New Roman"/>
-          <w:sz w:val="28"/>
-          <w:szCs w:val="28"/>
-          <w:lang w:bidi="ar-EG"/>
-        </w:rPr>
-      </w:pPr>
-    </w:p>
-    <w:p>
-      <w:pPr>
-        <w:tabs>
-          <w:tab w:val="left" w:pos="8001"/>
-        </w:tabs>
-        <w:rPr>
-          <w:rFonts w:ascii="Times New Roman" w:hAnsi="Times New Roman" w:cs="Times New Roman"/>
-          <w:sz w:val="28"/>
-          <w:szCs w:val="28"/>
-          <w:lang w:bidi="ar-EG"/>
-        </w:rPr>
-      </w:pPr>
-    </w:p>
-    <w:p>
-      <w:pPr>
         <w:pStyle w:val="Heading1"/>
         <w:jc w:val="center"/>
         <w:rPr>
@@ -14836,7 +14746,7 @@
           <w:lang w:bidi="ar-EG"/>
         </w:rPr>
       </w:pPr>
-      <w:bookmarkStart w:id="46" w:name="_Toc62321240"/>
+      <w:bookmarkStart w:id="45" w:name="_Toc62321240"/>
       <w:r>
         <w:rPr>
           <w:rFonts w:asciiTheme="majorBidi" w:hAnsiTheme="majorBidi"/>
@@ -14845,10 +14755,9 @@
           <w:szCs w:val="48"/>
           <w:lang w:bidi="ar-EG"/>
         </w:rPr>
-        <w:lastRenderedPageBreak/>
         <w:t xml:space="preserve">CHAPTER </w:t>
       </w:r>
-      <w:bookmarkEnd w:id="46"/>
+      <w:bookmarkEnd w:id="45"/>
       <w:r>
         <w:rPr>
           <w:rFonts w:asciiTheme="majorBidi" w:hAnsiTheme="majorBidi"/>
@@ -14872,7 +14781,7 @@
           <w:lang w:bidi="ar-EG"/>
         </w:rPr>
       </w:pPr>
-      <w:bookmarkStart w:id="47" w:name="_Toc62321241"/>
+      <w:bookmarkStart w:id="46" w:name="_Toc62321241"/>
       <w:r>
         <w:rPr>
           <w:rFonts w:asciiTheme="majorBidi" w:hAnsiTheme="majorBidi"/>
@@ -14903,7 +14812,7 @@
         </w:rPr>
         <w:t>REAL WORLD APPLICATION</w:t>
       </w:r>
-      <w:bookmarkEnd w:id="47"/>
+      <w:bookmarkEnd w:id="46"/>
     </w:p>
     <w:p>
       <w:pPr>
@@ -15279,13 +15188,13 @@
         <mc:AlternateContent>
           <mc:Choice Requires="wps">
             <w:drawing>
-              <wp:anchor distT="0" distB="0" distL="114300" distR="114300" simplePos="0" relativeHeight="251732992" behindDoc="0" locked="0" layoutInCell="1" allowOverlap="1" wp14:anchorId="524DBFEC" wp14:editId="0BC8B421">
+              <wp:anchor distT="0" distB="0" distL="114300" distR="114300" simplePos="0" relativeHeight="251732992" behindDoc="0" locked="0" layoutInCell="1" allowOverlap="1" wp14:anchorId="524DBFEC" wp14:editId="77821F88">
                 <wp:simplePos x="0" y="0"/>
                 <wp:positionH relativeFrom="column">
                   <wp:posOffset>1151890</wp:posOffset>
                 </wp:positionH>
                 <wp:positionV relativeFrom="paragraph">
-                  <wp:posOffset>26670</wp:posOffset>
+                  <wp:posOffset>-2168525</wp:posOffset>
                 </wp:positionV>
                 <wp:extent cx="0" cy="3096260"/>
                 <wp:effectExtent l="19050" t="19050" r="19050" b="8890"/>
@@ -15355,9 +15264,9 @@
               </wp:anchor>
             </w:drawing>
           </mc:Choice>
-          <mc:Fallback xmlns:w16="http://schemas.microsoft.com/office/word/2018/wordml" xmlns:w16cid="http://schemas.microsoft.com/office/word/2016/wordml/cid" xmlns:w16cex="http://schemas.microsoft.com/office/word/2018/wordml/cex" xmlns:am3d="http://schemas.microsoft.com/office/drawing/2017/model3d" xmlns:aink="http://schemas.microsoft.com/office/drawing/2016/ink" xmlns:cx8="http://schemas.microsoft.com/office/drawing/2016/5/14/chartex" xmlns:cx7="http://schemas.microsoft.com/office/drawing/2016/5/13/chartex" xmlns:cx6="http://schemas.microsoft.com/office/drawing/2016/5/12/chartex" xmlns:cx5="http://schemas.microsoft.com/office/drawing/2016/5/11/chartex" xmlns:cx4="http://schemas.microsoft.com/office/drawing/2016/5/10/chartex" xmlns:cx3="http://schemas.microsoft.com/office/drawing/2016/5/9/chartex" xmlns:cx2="http://schemas.microsoft.com/office/drawing/2015/10/21/chartex">
+          <mc:Fallback>
             <w:pict>
-              <v:shape w14:anchorId="2EB29146" id="AutoShape 48" o:spid="_x0000_s1026" type="#_x0000_t32" style="position:absolute;margin-left:90.7pt;margin-top:2.1pt;width:0;height:243.8pt;flip:y;z-index:251732992;visibility:visible;mso-wrap-style:square;mso-width-percent:0;mso-height-percent:0;mso-wrap-distance-left:9pt;mso-wrap-distance-top:0;mso-wrap-distance-right:9pt;mso-wrap-distance-bottom:0;mso-position-horizontal:absolute;mso-position-horizontal-relative:text;mso-position-vertical:absolute;mso-position-vertical-relative:text;mso-width-percent:0;mso-height-percent:0;mso-width-relative:page;mso-height-relative:page" o:gfxdata="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" strokecolor="#548dd4 [1951]" strokeweight="3pt">
+              <v:shape w14:anchorId="088F256B" id="AutoShape 48" o:spid="_x0000_s1026" type="#_x0000_t32" style="position:absolute;margin-left:90.7pt;margin-top:-170.75pt;width:0;height:243.8pt;flip:y;z-index:251732992;visibility:visible;mso-wrap-style:square;mso-width-percent:0;mso-height-percent:0;mso-wrap-distance-left:9pt;mso-wrap-distance-top:0;mso-wrap-distance-right:9pt;mso-wrap-distance-bottom:0;mso-position-horizontal:absolute;mso-position-horizontal-relative:text;mso-position-vertical:absolute;mso-position-vertical-relative:text;mso-width-percent:0;mso-height-percent:0;mso-width-relative:page;mso-height-relative:page" o:gfxdata="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" strokecolor="#548dd4 [1951]" strokeweight="3pt">
                 <v:shadow color="#205867 [1608]" opacity=".5" offset="1pt"/>
               </v:shape>
             </w:pict>
@@ -15400,13 +15309,13 @@
         <mc:AlternateContent>
           <mc:Choice Requires="wps">
             <w:drawing>
-              <wp:anchor distT="0" distB="0" distL="114300" distR="114300" simplePos="0" relativeHeight="251734016" behindDoc="0" locked="0" layoutInCell="1" allowOverlap="1" wp14:anchorId="2DB2FEFA" wp14:editId="46EC7E02">
+              <wp:anchor distT="0" distB="0" distL="114300" distR="114300" simplePos="0" relativeHeight="251734016" behindDoc="0" locked="0" layoutInCell="1" allowOverlap="1" wp14:anchorId="2DB2FEFA" wp14:editId="14205425">
                 <wp:simplePos x="0" y="0"/>
                 <wp:positionH relativeFrom="column">
-                  <wp:posOffset>1223319</wp:posOffset>
+                  <wp:posOffset>1259840</wp:posOffset>
                 </wp:positionH>
                 <wp:positionV relativeFrom="paragraph">
-                  <wp:posOffset>13575</wp:posOffset>
+                  <wp:posOffset>-2244090</wp:posOffset>
                 </wp:positionV>
                 <wp:extent cx="3210560" cy="1779373"/>
                 <wp:effectExtent l="0" t="0" r="8890" b="0"/>
@@ -15541,7 +15450,7 @@
           </mc:Choice>
           <mc:Fallback>
             <w:pict>
-              <v:rect w14:anchorId="2DB2FEFA" id="_x0000_s1030" style="position:absolute;margin-left:96.3pt;margin-top:1.05pt;width:252.8pt;height:140.1pt;z-index:251734016;visibility:visible;mso-wrap-style:square;mso-width-percent:0;mso-height-percent:0;mso-wrap-distance-left:9pt;mso-wrap-distance-top:0;mso-wrap-distance-right:9pt;mso-wrap-distance-bottom:0;mso-position-horizontal:absolute;mso-position-horizontal-relative:text;mso-position-vertical:absolute;mso-position-vertical-relative:text;mso-width-percent:0;mso-height-percent:0;mso-width-relative:page;mso-height-relative:page;v-text-anchor:top" o:gfxdata="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" stroked="f">
+              <v:rect w14:anchorId="2DB2FEFA" id="_x0000_s1030" style="position:absolute;margin-left:99.2pt;margin-top:-176.7pt;width:252.8pt;height:140.1pt;z-index:251734016;visibility:visible;mso-wrap-style:square;mso-width-percent:0;mso-height-percent:0;mso-wrap-distance-left:9pt;mso-wrap-distance-top:0;mso-wrap-distance-right:9pt;mso-wrap-distance-bottom:0;mso-position-horizontal:absolute;mso-position-horizontal-relative:text;mso-position-vertical:absolute;mso-position-vertical-relative:text;mso-width-percent:0;mso-height-percent:0;mso-width-relative:page;mso-height-relative:page;v-text-anchor:top" o:gfxdata="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" stroked="f">
                 <v:textbox>
                   <w:txbxContent>
                     <w:p>
@@ -15832,7 +15741,7 @@
           <w:lang w:bidi="ar-EG"/>
         </w:rPr>
       </w:pPr>
-      <w:bookmarkStart w:id="48" w:name="_Toc62321242"/>
+      <w:bookmarkStart w:id="47" w:name="_Toc62321242"/>
       <w:r>
         <w:rPr>
           <w:rFonts w:asciiTheme="majorBidi" w:hAnsiTheme="majorBidi"/>
@@ -15843,7 +15752,7 @@
         </w:rPr>
         <w:t xml:space="preserve">CHAPTER </w:t>
       </w:r>
-      <w:bookmarkEnd w:id="48"/>
+      <w:bookmarkEnd w:id="47"/>
       <w:r>
         <w:rPr>
           <w:rFonts w:asciiTheme="majorBidi" w:hAnsiTheme="majorBidi"/>
@@ -15871,7 +15780,7 @@
           <w:lang w:bidi="ar-EG"/>
         </w:rPr>
       </w:pPr>
-      <w:bookmarkStart w:id="49" w:name="_Toc62321243"/>
+      <w:bookmarkStart w:id="48" w:name="_Toc62321243"/>
       <w:r>
         <w:rPr>
           <w:rFonts w:asciiTheme="majorBidi" w:hAnsiTheme="majorBidi"/>
@@ -15892,7 +15801,7 @@
         </w:rPr>
         <w:t xml:space="preserve"> AND FUTURE WORK</w:t>
       </w:r>
-      <w:bookmarkEnd w:id="49"/>
+      <w:bookmarkEnd w:id="48"/>
     </w:p>
     <w:p>
       <w:pPr>
@@ -15918,7 +15827,7 @@
           <w:szCs w:val="28"/>
         </w:rPr>
       </w:pPr>
-      <w:bookmarkStart w:id="50" w:name="_Toc62321244"/>
+      <w:bookmarkStart w:id="49" w:name="_Toc62321244"/>
       <w:r>
         <w:rPr>
           <w:rFonts w:asciiTheme="majorBidi" w:hAnsiTheme="majorBidi"/>
@@ -15952,7 +15861,7 @@
         </w:rPr>
         <w:t>s</w:t>
       </w:r>
-      <w:bookmarkEnd w:id="50"/>
+      <w:bookmarkEnd w:id="49"/>
     </w:p>
     <w:p>
       <w:pPr>
@@ -16114,7 +16023,7 @@
         <w:sectPr>
           <w:headerReference w:type="default" r:id="rId26"/>
           <w:pgSz w:w="11906" w:h="16838"/>
-          <w:pgMar w:top="1138" w:right="1138" w:bottom="1138" w:left="2160" w:header="706" w:footer="706" w:gutter="0"/>
+          <w:pgMar w:top="1440" w:right="1440" w:bottom="1440" w:left="1440" w:header="706" w:footer="706" w:gutter="0"/>
           <w:cols w:space="708"/>
           <w:titlePg/>
           <w:docGrid w:linePitch="360"/>
@@ -16248,13 +16157,13 @@
         <mc:AlternateContent>
           <mc:Choice Requires="wps">
             <w:drawing>
-              <wp:anchor distT="0" distB="0" distL="114300" distR="114300" simplePos="0" relativeHeight="251736064" behindDoc="0" locked="0" layoutInCell="1" allowOverlap="1" wp14:anchorId="79AAED9D" wp14:editId="2D6A868A">
+              <wp:anchor distT="0" distB="0" distL="114300" distR="114300" simplePos="0" relativeHeight="251736064" behindDoc="0" locked="0" layoutInCell="1" allowOverlap="1" wp14:anchorId="79AAED9D" wp14:editId="7F767A6B">
                 <wp:simplePos x="0" y="0"/>
                 <wp:positionH relativeFrom="column">
-                  <wp:posOffset>1182962</wp:posOffset>
+                  <wp:posOffset>1182370</wp:posOffset>
                 </wp:positionH>
                 <wp:positionV relativeFrom="paragraph">
-                  <wp:posOffset>142012</wp:posOffset>
+                  <wp:posOffset>735330</wp:posOffset>
                 </wp:positionV>
                 <wp:extent cx="0" cy="3096260"/>
                 <wp:effectExtent l="19050" t="19050" r="19050" b="8890"/>
@@ -16324,9 +16233,9 @@
               </wp:anchor>
             </w:drawing>
           </mc:Choice>
-          <mc:Fallback xmlns:w16="http://schemas.microsoft.com/office/word/2018/wordml" xmlns:w16cid="http://schemas.microsoft.com/office/word/2016/wordml/cid" xmlns:w16cex="http://schemas.microsoft.com/office/word/2018/wordml/cex" xmlns:am3d="http://schemas.microsoft.com/office/drawing/2017/model3d" xmlns:aink="http://schemas.microsoft.com/office/drawing/2016/ink" xmlns:cx8="http://schemas.microsoft.com/office/drawing/2016/5/14/chartex" xmlns:cx7="http://schemas.microsoft.com/office/drawing/2016/5/13/chartex" xmlns:cx6="http://schemas.microsoft.com/office/drawing/2016/5/12/chartex" xmlns:cx5="http://schemas.microsoft.com/office/drawing/2016/5/11/chartex" xmlns:cx4="http://schemas.microsoft.com/office/drawing/2016/5/10/chartex" xmlns:cx3="http://schemas.microsoft.com/office/drawing/2016/5/9/chartex" xmlns:cx2="http://schemas.microsoft.com/office/drawing/2015/10/21/chartex">
+          <mc:Fallback>
             <w:pict>
-              <v:shape w14:anchorId="0903608D" id="AutoShape 48" o:spid="_x0000_s1026" type="#_x0000_t32" style="position:absolute;margin-left:93.15pt;margin-top:11.2pt;width:0;height:243.8pt;flip:y;z-index:251736064;visibility:visible;mso-wrap-style:square;mso-width-percent:0;mso-height-percent:0;mso-wrap-distance-left:9pt;mso-wrap-distance-top:0;mso-wrap-distance-right:9pt;mso-wrap-distance-bottom:0;mso-position-horizontal:absolute;mso-position-horizontal-relative:text;mso-position-vertical:absolute;mso-position-vertical-relative:text;mso-width-percent:0;mso-height-percent:0;mso-width-relative:page;mso-height-relative:page" o:gfxdata="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" strokecolor="#548dd4 [1951]" strokeweight="3pt">
+              <v:shape w14:anchorId="249C9701" id="AutoShape 48" o:spid="_x0000_s1026" type="#_x0000_t32" style="position:absolute;margin-left:93.1pt;margin-top:57.9pt;width:0;height:243.8pt;flip:y;z-index:251736064;visibility:visible;mso-wrap-style:square;mso-width-percent:0;mso-height-percent:0;mso-wrap-distance-left:9pt;mso-wrap-distance-top:0;mso-wrap-distance-right:9pt;mso-wrap-distance-bottom:0;mso-position-horizontal:absolute;mso-position-horizontal-relative:text;mso-position-vertical:absolute;mso-position-vertical-relative:text;mso-width-percent:0;mso-height-percent:0;mso-width-relative:page;mso-height-relative:page" o:gfxdata="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" strokecolor="#548dd4 [1951]" strokeweight="3pt">
                 <v:shadow color="#205867 [1608]" opacity=".5" offset="1pt"/>
               </v:shape>
             </w:pict>
@@ -16393,13 +16302,13 @@
         <mc:AlternateContent>
           <mc:Choice Requires="wps">
             <w:drawing>
-              <wp:anchor distT="0" distB="0" distL="114300" distR="114300" simplePos="0" relativeHeight="251737088" behindDoc="0" locked="0" layoutInCell="1" allowOverlap="1" wp14:anchorId="6AB82230" wp14:editId="35048546">
+              <wp:anchor distT="0" distB="0" distL="114300" distR="114300" simplePos="0" relativeHeight="251737088" behindDoc="0" locked="0" layoutInCell="1" allowOverlap="1" wp14:anchorId="6AB82230" wp14:editId="542A8D2B">
                 <wp:simplePos x="0" y="0"/>
                 <wp:positionH relativeFrom="page">
-                  <wp:align>center</wp:align>
+                  <wp:posOffset>2596515</wp:posOffset>
                 </wp:positionH>
                 <wp:positionV relativeFrom="paragraph">
-                  <wp:posOffset>262840</wp:posOffset>
+                  <wp:posOffset>781685</wp:posOffset>
                 </wp:positionV>
                 <wp:extent cx="2366682" cy="722300"/>
                 <wp:effectExtent l="0" t="0" r="0" b="1905"/>
@@ -16486,7 +16395,7 @@
           </mc:Choice>
           <mc:Fallback>
             <w:pict>
-              <v:rect w14:anchorId="6AB82230" id="_x0000_s1031" style="position:absolute;margin-left:0;margin-top:20.7pt;width:186.35pt;height:56.85pt;z-index:251737088;visibility:visible;mso-wrap-style:square;mso-width-percent:0;mso-height-percent:0;mso-wrap-distance-left:9pt;mso-wrap-distance-top:0;mso-wrap-distance-right:9pt;mso-wrap-distance-bottom:0;mso-position-horizontal:center;mso-position-horizontal-relative:page;mso-position-vertical:absolute;mso-position-vertical-relative:text;mso-width-percent:0;mso-height-percent:0;mso-width-relative:page;mso-height-relative:page;v-text-anchor:top" o:gfxdata="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" stroked="f">
+              <v:rect w14:anchorId="6AB82230" id="_x0000_s1031" style="position:absolute;margin-left:204.45pt;margin-top:61.55pt;width:186.35pt;height:56.85pt;z-index:251737088;visibility:visible;mso-wrap-style:square;mso-width-percent:0;mso-height-percent:0;mso-wrap-distance-left:9pt;mso-wrap-distance-top:0;mso-wrap-distance-right:9pt;mso-wrap-distance-bottom:0;mso-position-horizontal:absolute;mso-position-horizontal-relative:page;mso-position-vertical:absolute;mso-position-vertical-relative:text;mso-width-percent:0;mso-height-percent:0;mso-width-relative:page;mso-height-relative:page;v-text-anchor:top" o:gfxdata="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" stroked="f">
                 <v:textbox>
                   <w:txbxContent>
                     <w:p>
@@ -16654,7 +16563,7 @@
           <w:szCs w:val="36"/>
         </w:rPr>
       </w:pPr>
-      <w:bookmarkStart w:id="51" w:name="_Toc62321247"/>
+      <w:bookmarkStart w:id="50" w:name="_Toc62321247"/>
       <w:r>
         <w:rPr>
           <w:rFonts w:asciiTheme="majorBidi" w:hAnsiTheme="majorBidi"/>
@@ -16665,7 +16574,7 @@
         <w:lastRenderedPageBreak/>
         <w:t>Bibliography</w:t>
       </w:r>
-      <w:bookmarkEnd w:id="51"/>
+      <w:bookmarkEnd w:id="50"/>
     </w:p>
     <w:p>
       <w:pPr>
@@ -16683,7 +16592,7 @@
           <w:lang w:bidi="ar-EG"/>
         </w:rPr>
       </w:pPr>
-      <w:bookmarkStart w:id="52" w:name="_Hlk15435495"/>
+      <w:bookmarkStart w:id="51" w:name="_Hlk15435495"/>
       <w:r>
         <w:rPr>
           <w:rFonts w:asciiTheme="majorBidi" w:hAnsiTheme="majorBidi" w:cstheme="majorBidi"/>
@@ -16713,7 +16622,7 @@
         </w:rPr>
         <w:t>7</w:t>
       </w:r>
-      <w:bookmarkEnd w:id="52"/>
+      <w:bookmarkEnd w:id="51"/>
     </w:p>
     <w:p>
       <w:pPr>
@@ -16883,7 +16792,7 @@
 </file>
 
 <file path=word/endnotes.xml><?xml version="1.0" encoding="utf-8"?>
-<w:endnotes xmlns:wpc="http://schemas.microsoft.com/office/word/2010/wordprocessingCanvas" xmlns:cx="http://schemas.microsoft.com/office/drawing/2014/chartex" xmlns:cx1="http://schemas.microsoft.com/office/drawing/2015/9/8/chartex" xmlns:mc="http://schemas.openxmlformats.org/markup-compatibility/2006" xmlns:o="urn:schemas-microsoft-com:office:office" xmlns:r="http://schemas.openxmlformats.org/officeDocument/2006/relationships" xmlns:m="http://schemas.openxmlformats.org/officeDocument/2006/math" xmlns:v="urn:schemas-microsoft-com:vml" xmlns:wp14="http://schemas.microsoft.com/office/word/2010/wordprocessingDrawing" xmlns:wp="http://schemas.openxmlformats.org/drawingml/2006/wordprocessingDrawing" xmlns:w10="urn:schemas-microsoft-com:office:word" xmlns:w="http://schemas.openxmlformats.org/wordprocessingml/2006/main" xmlns:w14="http://schemas.microsoft.com/office/word/2010/wordml" xmlns:w15="http://schemas.microsoft.com/office/word/2012/wordml" xmlns:w16se="http://schemas.microsoft.com/office/word/2015/wordml/symex" xmlns:wpg="http://schemas.microsoft.com/office/word/2010/wordprocessingGroup" xmlns:wpi="http://schemas.microsoft.com/office/word/2010/wordprocessingInk" xmlns:wne="http://schemas.microsoft.com/office/word/2006/wordml" xmlns:wps="http://schemas.microsoft.com/office/word/2010/wordprocessingShape" mc:Ignorable="w14 w15 w16se wp14">
+<w:endnotes xmlns:wpc="http://schemas.microsoft.com/office/word/2010/wordprocessingCanvas" xmlns:cx="http://schemas.microsoft.com/office/drawing/2014/chartex" xmlns:cx1="http://schemas.microsoft.com/office/drawing/2015/9/8/chartex" xmlns:cx2="http://schemas.microsoft.com/office/drawing/2015/10/21/chartex" xmlns:cx3="http://schemas.microsoft.com/office/drawing/2016/5/9/chartex" xmlns:cx4="http://schemas.microsoft.com/office/drawing/2016/5/10/chartex" xmlns:cx5="http://schemas.microsoft.com/office/drawing/2016/5/11/chartex" xmlns:cx6="http://schemas.microsoft.com/office/drawing/2016/5/12/chartex" xmlns:cx7="http://schemas.microsoft.com/office/drawing/2016/5/13/chartex" xmlns:cx8="http://schemas.microsoft.com/office/drawing/2016/5/14/chartex" xmlns:mc="http://schemas.openxmlformats.org/markup-compatibility/2006" xmlns:aink="http://schemas.microsoft.com/office/drawing/2016/ink" xmlns:am3d="http://schemas.microsoft.com/office/drawing/2017/model3d" xmlns:o="urn:schemas-microsoft-com:office:office" xmlns:oel="http://schemas.microsoft.com/office/2019/extlst" xmlns:r="http://schemas.openxmlformats.org/officeDocument/2006/relationships" xmlns:m="http://schemas.openxmlformats.org/officeDocument/2006/math" xmlns:v="urn:schemas-microsoft-com:vml" xmlns:wp14="http://schemas.microsoft.com/office/word/2010/wordprocessingDrawing" xmlns:wp="http://schemas.openxmlformats.org/drawingml/2006/wordprocessingDrawing" xmlns:w10="urn:schemas-microsoft-com:office:word" xmlns:w="http://schemas.openxmlformats.org/wordprocessingml/2006/main" xmlns:w14="http://schemas.microsoft.com/office/word/2010/wordml" xmlns:w15="http://schemas.microsoft.com/office/word/2012/wordml" xmlns:w16cex="http://schemas.microsoft.com/office/word/2018/wordml/cex" xmlns:w16cid="http://schemas.microsoft.com/office/word/2016/wordml/cid" xmlns:w16="http://schemas.microsoft.com/office/word/2018/wordml" xmlns:w16sdtdh="http://schemas.microsoft.com/office/word/2020/wordml/sdtdatahash" xmlns:w16se="http://schemas.microsoft.com/office/word/2015/wordml/symex" xmlns:wpg="http://schemas.microsoft.com/office/word/2010/wordprocessingGroup" xmlns:wpi="http://schemas.microsoft.com/office/word/2010/wordprocessingInk" xmlns:wne="http://schemas.microsoft.com/office/word/2006/wordml" xmlns:wps="http://schemas.microsoft.com/office/word/2010/wordprocessingShape" mc:Ignorable="w14 w15 w16se w16cid w16 w16cex w16sdtdh wp14">
   <w:endnote w:type="separator" w:id="-1">
     <w:p>
       <w:pPr>
@@ -16908,7 +16817,7 @@
 </file>
 
 <file path=word/footer1.xml><?xml version="1.0" encoding="utf-8"?>
-<w:ftr xmlns:wpc="http://schemas.microsoft.com/office/word/2010/wordprocessingCanvas" xmlns:cx="http://schemas.microsoft.com/office/drawing/2014/chartex" xmlns:cx1="http://schemas.microsoft.com/office/drawing/2015/9/8/chartex" xmlns:mc="http://schemas.openxmlformats.org/markup-compatibility/2006" xmlns:o="urn:schemas-microsoft-com:office:office" xmlns:r="http://schemas.openxmlformats.org/officeDocument/2006/relationships" xmlns:m="http://schemas.openxmlformats.org/officeDocument/2006/math" xmlns:v="urn:schemas-microsoft-com:vml" xmlns:wp14="http://schemas.microsoft.com/office/word/2010/wordprocessingDrawing" xmlns:wp="http://schemas.openxmlformats.org/drawingml/2006/wordprocessingDrawing" xmlns:w10="urn:schemas-microsoft-com:office:word" xmlns:w="http://schemas.openxmlformats.org/wordprocessingml/2006/main" xmlns:w14="http://schemas.microsoft.com/office/word/2010/wordml" xmlns:w15="http://schemas.microsoft.com/office/word/2012/wordml" xmlns:w16se="http://schemas.microsoft.com/office/word/2015/wordml/symex" xmlns:wpg="http://schemas.microsoft.com/office/word/2010/wordprocessingGroup" xmlns:wpi="http://schemas.microsoft.com/office/word/2010/wordprocessingInk" xmlns:wne="http://schemas.microsoft.com/office/word/2006/wordml" xmlns:wps="http://schemas.microsoft.com/office/word/2010/wordprocessingShape" mc:Ignorable="w14 w15 w16se wp14">
+<w:ftr xmlns:wpc="http://schemas.microsoft.com/office/word/2010/wordprocessingCanvas" xmlns:cx="http://schemas.microsoft.com/office/drawing/2014/chartex" xmlns:cx1="http://schemas.microsoft.com/office/drawing/2015/9/8/chartex" xmlns:cx2="http://schemas.microsoft.com/office/drawing/2015/10/21/chartex" xmlns:cx3="http://schemas.microsoft.com/office/drawing/2016/5/9/chartex" xmlns:cx4="http://schemas.microsoft.com/office/drawing/2016/5/10/chartex" xmlns:cx5="http://schemas.microsoft.com/office/drawing/2016/5/11/chartex" xmlns:cx6="http://schemas.microsoft.com/office/drawing/2016/5/12/chartex" xmlns:cx7="http://schemas.microsoft.com/office/drawing/2016/5/13/chartex" xmlns:cx8="http://schemas.microsoft.com/office/drawing/2016/5/14/chartex" xmlns:mc="http://schemas.openxmlformats.org/markup-compatibility/2006" xmlns:aink="http://schemas.microsoft.com/office/drawing/2016/ink" xmlns:am3d="http://schemas.microsoft.com/office/drawing/2017/model3d" xmlns:o="urn:schemas-microsoft-com:office:office" xmlns:oel="http://schemas.microsoft.com/office/2019/extlst" xmlns:r="http://schemas.openxmlformats.org/officeDocument/2006/relationships" xmlns:m="http://schemas.openxmlformats.org/officeDocument/2006/math" xmlns:v="urn:schemas-microsoft-com:vml" xmlns:wp14="http://schemas.microsoft.com/office/word/2010/wordprocessingDrawing" xmlns:wp="http://schemas.openxmlformats.org/drawingml/2006/wordprocessingDrawing" xmlns:w10="urn:schemas-microsoft-com:office:word" xmlns:w="http://schemas.openxmlformats.org/wordprocessingml/2006/main" xmlns:w14="http://schemas.microsoft.com/office/word/2010/wordml" xmlns:w15="http://schemas.microsoft.com/office/word/2012/wordml" xmlns:w16cex="http://schemas.microsoft.com/office/word/2018/wordml/cex" xmlns:w16cid="http://schemas.microsoft.com/office/word/2016/wordml/cid" xmlns:w16="http://schemas.microsoft.com/office/word/2018/wordml" xmlns:w16sdtdh="http://schemas.microsoft.com/office/word/2020/wordml/sdtdatahash" xmlns:w16se="http://schemas.microsoft.com/office/word/2015/wordml/symex" xmlns:wpg="http://schemas.microsoft.com/office/word/2010/wordprocessingGroup" xmlns:wpi="http://schemas.microsoft.com/office/word/2010/wordprocessingInk" xmlns:wne="http://schemas.microsoft.com/office/word/2006/wordml" xmlns:wps="http://schemas.microsoft.com/office/word/2010/wordprocessingShape" mc:Ignorable="w14 w15 w16se w16cid w16 w16cex w16sdtdh wp14">
   <w:sdt>
     <w:sdtPr>
       <w:id w:val="-2108575479"/>
@@ -16961,7 +16870,7 @@
 </file>
 
 <file path=word/footer2.xml><?xml version="1.0" encoding="utf-8"?>
-<w:ftr xmlns:wpc="http://schemas.microsoft.com/office/word/2010/wordprocessingCanvas" xmlns:cx="http://schemas.microsoft.com/office/drawing/2014/chartex" xmlns:cx1="http://schemas.microsoft.com/office/drawing/2015/9/8/chartex" xmlns:mc="http://schemas.openxmlformats.org/markup-compatibility/2006" xmlns:o="urn:schemas-microsoft-com:office:office" xmlns:r="http://schemas.openxmlformats.org/officeDocument/2006/relationships" xmlns:m="http://schemas.openxmlformats.org/officeDocument/2006/math" xmlns:v="urn:schemas-microsoft-com:vml" xmlns:wp14="http://schemas.microsoft.com/office/word/2010/wordprocessingDrawing" xmlns:wp="http://schemas.openxmlformats.org/drawingml/2006/wordprocessingDrawing" xmlns:w10="urn:schemas-microsoft-com:office:word" xmlns:w="http://schemas.openxmlformats.org/wordprocessingml/2006/main" xmlns:w14="http://schemas.microsoft.com/office/word/2010/wordml" xmlns:w15="http://schemas.microsoft.com/office/word/2012/wordml" xmlns:w16se="http://schemas.microsoft.com/office/word/2015/wordml/symex" xmlns:wpg="http://schemas.microsoft.com/office/word/2010/wordprocessingGroup" xmlns:wpi="http://schemas.microsoft.com/office/word/2010/wordprocessingInk" xmlns:wne="http://schemas.microsoft.com/office/word/2006/wordml" xmlns:wps="http://schemas.microsoft.com/office/word/2010/wordprocessingShape" mc:Ignorable="w14 w15 w16se wp14">
+<w:ftr xmlns:wpc="http://schemas.microsoft.com/office/word/2010/wordprocessingCanvas" xmlns:cx="http://schemas.microsoft.com/office/drawing/2014/chartex" xmlns:cx1="http://schemas.microsoft.com/office/drawing/2015/9/8/chartex" xmlns:cx2="http://schemas.microsoft.com/office/drawing/2015/10/21/chartex" xmlns:cx3="http://schemas.microsoft.com/office/drawing/2016/5/9/chartex" xmlns:cx4="http://schemas.microsoft.com/office/drawing/2016/5/10/chartex" xmlns:cx5="http://schemas.microsoft.com/office/drawing/2016/5/11/chartex" xmlns:cx6="http://schemas.microsoft.com/office/drawing/2016/5/12/chartex" xmlns:cx7="http://schemas.microsoft.com/office/drawing/2016/5/13/chartex" xmlns:cx8="http://schemas.microsoft.com/office/drawing/2016/5/14/chartex" xmlns:mc="http://schemas.openxmlformats.org/markup-compatibility/2006" xmlns:aink="http://schemas.microsoft.com/office/drawing/2016/ink" xmlns:am3d="http://schemas.microsoft.com/office/drawing/2017/model3d" xmlns:o="urn:schemas-microsoft-com:office:office" xmlns:oel="http://schemas.microsoft.com/office/2019/extlst" xmlns:r="http://schemas.openxmlformats.org/officeDocument/2006/relationships" xmlns:m="http://schemas.openxmlformats.org/officeDocument/2006/math" xmlns:v="urn:schemas-microsoft-com:vml" xmlns:wp14="http://schemas.microsoft.com/office/word/2010/wordprocessingDrawing" xmlns:wp="http://schemas.openxmlformats.org/drawingml/2006/wordprocessingDrawing" xmlns:w10="urn:schemas-microsoft-com:office:word" xmlns:w="http://schemas.openxmlformats.org/wordprocessingml/2006/main" xmlns:w14="http://schemas.microsoft.com/office/word/2010/wordml" xmlns:w15="http://schemas.microsoft.com/office/word/2012/wordml" xmlns:w16cex="http://schemas.microsoft.com/office/word/2018/wordml/cex" xmlns:w16cid="http://schemas.microsoft.com/office/word/2016/wordml/cid" xmlns:w16="http://schemas.microsoft.com/office/word/2018/wordml" xmlns:w16sdtdh="http://schemas.microsoft.com/office/word/2020/wordml/sdtdatahash" xmlns:w16se="http://schemas.microsoft.com/office/word/2015/wordml/symex" xmlns:wpg="http://schemas.microsoft.com/office/word/2010/wordprocessingGroup" xmlns:wpi="http://schemas.microsoft.com/office/word/2010/wordprocessingInk" xmlns:wne="http://schemas.microsoft.com/office/word/2006/wordml" xmlns:wps="http://schemas.microsoft.com/office/word/2010/wordprocessingShape" mc:Ignorable="w14 w15 w16se w16cid w16 w16cex w16sdtdh wp14">
   <w:p>
     <w:pPr>
       <w:pStyle w:val="Footer"/>
@@ -17001,7 +16910,7 @@
 </file>
 
 <file path=word/footer3.xml><?xml version="1.0" encoding="utf-8"?>
-<w:ftr xmlns:wpc="http://schemas.microsoft.com/office/word/2010/wordprocessingCanvas" xmlns:cx="http://schemas.microsoft.com/office/drawing/2014/chartex" xmlns:cx1="http://schemas.microsoft.com/office/drawing/2015/9/8/chartex" xmlns:mc="http://schemas.openxmlformats.org/markup-compatibility/2006" xmlns:o="urn:schemas-microsoft-com:office:office" xmlns:r="http://schemas.openxmlformats.org/officeDocument/2006/relationships" xmlns:m="http://schemas.openxmlformats.org/officeDocument/2006/math" xmlns:v="urn:schemas-microsoft-com:vml" xmlns:wp14="http://schemas.microsoft.com/office/word/2010/wordprocessingDrawing" xmlns:wp="http://schemas.openxmlformats.org/drawingml/2006/wordprocessingDrawing" xmlns:w10="urn:schemas-microsoft-com:office:word" xmlns:w="http://schemas.openxmlformats.org/wordprocessingml/2006/main" xmlns:w14="http://schemas.microsoft.com/office/word/2010/wordml" xmlns:w15="http://schemas.microsoft.com/office/word/2012/wordml" xmlns:w16se="http://schemas.microsoft.com/office/word/2015/wordml/symex" xmlns:wpg="http://schemas.microsoft.com/office/word/2010/wordprocessingGroup" xmlns:wpi="http://schemas.microsoft.com/office/word/2010/wordprocessingInk" xmlns:wne="http://schemas.microsoft.com/office/word/2006/wordml" xmlns:wps="http://schemas.microsoft.com/office/word/2010/wordprocessingShape" mc:Ignorable="w14 w15 w16se wp14">
+<w:ftr xmlns:wpc="http://schemas.microsoft.com/office/word/2010/wordprocessingCanvas" xmlns:cx="http://schemas.microsoft.com/office/drawing/2014/chartex" xmlns:cx1="http://schemas.microsoft.com/office/drawing/2015/9/8/chartex" xmlns:cx2="http://schemas.microsoft.com/office/drawing/2015/10/21/chartex" xmlns:cx3="http://schemas.microsoft.com/office/drawing/2016/5/9/chartex" xmlns:cx4="http://schemas.microsoft.com/office/drawing/2016/5/10/chartex" xmlns:cx5="http://schemas.microsoft.com/office/drawing/2016/5/11/chartex" xmlns:cx6="http://schemas.microsoft.com/office/drawing/2016/5/12/chartex" xmlns:cx7="http://schemas.microsoft.com/office/drawing/2016/5/13/chartex" xmlns:cx8="http://schemas.microsoft.com/office/drawing/2016/5/14/chartex" xmlns:mc="http://schemas.openxmlformats.org/markup-compatibility/2006" xmlns:aink="http://schemas.microsoft.com/office/drawing/2016/ink" xmlns:am3d="http://schemas.microsoft.com/office/drawing/2017/model3d" xmlns:o="urn:schemas-microsoft-com:office:office" xmlns:oel="http://schemas.microsoft.com/office/2019/extlst" xmlns:r="http://schemas.openxmlformats.org/officeDocument/2006/relationships" xmlns:m="http://schemas.openxmlformats.org/officeDocument/2006/math" xmlns:v="urn:schemas-microsoft-com:vml" xmlns:wp14="http://schemas.microsoft.com/office/word/2010/wordprocessingDrawing" xmlns:wp="http://schemas.openxmlformats.org/drawingml/2006/wordprocessingDrawing" xmlns:w10="urn:schemas-microsoft-com:office:word" xmlns:w="http://schemas.openxmlformats.org/wordprocessingml/2006/main" xmlns:w14="http://schemas.microsoft.com/office/word/2010/wordml" xmlns:w15="http://schemas.microsoft.com/office/word/2012/wordml" xmlns:w16cex="http://schemas.microsoft.com/office/word/2018/wordml/cex" xmlns:w16cid="http://schemas.microsoft.com/office/word/2016/wordml/cid" xmlns:w16="http://schemas.microsoft.com/office/word/2018/wordml" xmlns:w16sdtdh="http://schemas.microsoft.com/office/word/2020/wordml/sdtdatahash" xmlns:w16se="http://schemas.microsoft.com/office/word/2015/wordml/symex" xmlns:wpg="http://schemas.microsoft.com/office/word/2010/wordprocessingGroup" xmlns:wpi="http://schemas.microsoft.com/office/word/2010/wordprocessingInk" xmlns:wne="http://schemas.microsoft.com/office/word/2006/wordml" xmlns:wps="http://schemas.microsoft.com/office/word/2010/wordprocessingShape" mc:Ignorable="w14 w15 w16se w16cid w16 w16cex w16sdtdh wp14">
   <w:sdt>
     <w:sdtPr>
       <w:id w:val="326791981"/>
@@ -17059,10 +16968,10 @@
 </file>
 
 <file path=word/footer4.xml><?xml version="1.0" encoding="utf-8"?>
-<w:ftr xmlns:wpc="http://schemas.microsoft.com/office/word/2010/wordprocessingCanvas" xmlns:cx="http://schemas.microsoft.com/office/drawing/2014/chartex" xmlns:cx1="http://schemas.microsoft.com/office/drawing/2015/9/8/chartex" xmlns:mc="http://schemas.openxmlformats.org/markup-compatibility/2006" xmlns:o="urn:schemas-microsoft-com:office:office" xmlns:r="http://schemas.openxmlformats.org/officeDocument/2006/relationships" xmlns:m="http://schemas.openxmlformats.org/officeDocument/2006/math" xmlns:v="urn:schemas-microsoft-com:vml" xmlns:wp14="http://schemas.microsoft.com/office/word/2010/wordprocessingDrawing" xmlns:wp="http://schemas.openxmlformats.org/drawingml/2006/wordprocessingDrawing" xmlns:w10="urn:schemas-microsoft-com:office:word" xmlns:w="http://schemas.openxmlformats.org/wordprocessingml/2006/main" xmlns:w14="http://schemas.microsoft.com/office/word/2010/wordml" xmlns:w15="http://schemas.microsoft.com/office/word/2012/wordml" xmlns:w16se="http://schemas.microsoft.com/office/word/2015/wordml/symex" xmlns:wpg="http://schemas.microsoft.com/office/word/2010/wordprocessingGroup" xmlns:wpi="http://schemas.microsoft.com/office/word/2010/wordprocessingInk" xmlns:wne="http://schemas.microsoft.com/office/word/2006/wordml" xmlns:wps="http://schemas.microsoft.com/office/word/2010/wordprocessingShape" mc:Ignorable="w14 w15 w16se wp14">
+<w:ftr xmlns:wpc="http://schemas.microsoft.com/office/word/2010/wordprocessingCanvas" xmlns:cx="http://schemas.microsoft.com/office/drawing/2014/chartex" xmlns:cx1="http://schemas.microsoft.com/office/drawing/2015/9/8/chartex" xmlns:cx2="http://schemas.microsoft.com/office/drawing/2015/10/21/chartex" xmlns:cx3="http://schemas.microsoft.com/office/drawing/2016/5/9/chartex" xmlns:cx4="http://schemas.microsoft.com/office/drawing/2016/5/10/chartex" xmlns:cx5="http://schemas.microsoft.com/office/drawing/2016/5/11/chartex" xmlns:cx6="http://schemas.microsoft.com/office/drawing/2016/5/12/chartex" xmlns:cx7="http://schemas.microsoft.com/office/drawing/2016/5/13/chartex" xmlns:cx8="http://schemas.microsoft.com/office/drawing/2016/5/14/chartex" xmlns:mc="http://schemas.openxmlformats.org/markup-compatibility/2006" xmlns:aink="http://schemas.microsoft.com/office/drawing/2016/ink" xmlns:am3d="http://schemas.microsoft.com/office/drawing/2017/model3d" xmlns:o="urn:schemas-microsoft-com:office:office" xmlns:oel="http://schemas.microsoft.com/office/2019/extlst" xmlns:r="http://schemas.openxmlformats.org/officeDocument/2006/relationships" xmlns:m="http://schemas.openxmlformats.org/officeDocument/2006/math" xmlns:v="urn:schemas-microsoft-com:vml" xmlns:wp14="http://schemas.microsoft.com/office/word/2010/wordprocessingDrawing" xmlns:wp="http://schemas.openxmlformats.org/drawingml/2006/wordprocessingDrawing" xmlns:w10="urn:schemas-microsoft-com:office:word" xmlns:w="http://schemas.openxmlformats.org/wordprocessingml/2006/main" xmlns:w14="http://schemas.microsoft.com/office/word/2010/wordml" xmlns:w15="http://schemas.microsoft.com/office/word/2012/wordml" xmlns:w16cex="http://schemas.microsoft.com/office/word/2018/wordml/cex" xmlns:w16cid="http://schemas.microsoft.com/office/word/2016/wordml/cid" xmlns:w16="http://schemas.microsoft.com/office/word/2018/wordml" xmlns:w16sdtdh="http://schemas.microsoft.com/office/word/2020/wordml/sdtdatahash" xmlns:w16se="http://schemas.microsoft.com/office/word/2015/wordml/symex" xmlns:wpg="http://schemas.microsoft.com/office/word/2010/wordprocessingGroup" xmlns:wpi="http://schemas.microsoft.com/office/word/2010/wordprocessingInk" xmlns:wne="http://schemas.microsoft.com/office/word/2006/wordml" xmlns:wps="http://schemas.microsoft.com/office/word/2010/wordprocessingShape" mc:Ignorable="w14 w15 w16se w16cid w16 w16cex w16sdtdh wp14">
   <w:sdt>
     <w:sdtPr>
-      <w:id w:val="2135366157"/>
+      <w:id w:val="324396626"/>
       <w:docPartObj>
         <w:docPartGallery w:val="Page Numbers (Bottom of Page)"/>
         <w:docPartUnique/>
@@ -17116,7 +17025,7 @@
 </file>
 
 <file path=word/footer5.xml><?xml version="1.0" encoding="utf-8"?>
-<w:ftr xmlns:wpc="http://schemas.microsoft.com/office/word/2010/wordprocessingCanvas" xmlns:cx="http://schemas.microsoft.com/office/drawing/2014/chartex" xmlns:cx1="http://schemas.microsoft.com/office/drawing/2015/9/8/chartex" xmlns:mc="http://schemas.openxmlformats.org/markup-compatibility/2006" xmlns:o="urn:schemas-microsoft-com:office:office" xmlns:r="http://schemas.openxmlformats.org/officeDocument/2006/relationships" xmlns:m="http://schemas.openxmlformats.org/officeDocument/2006/math" xmlns:v="urn:schemas-microsoft-com:vml" xmlns:wp14="http://schemas.microsoft.com/office/word/2010/wordprocessingDrawing" xmlns:wp="http://schemas.openxmlformats.org/drawingml/2006/wordprocessingDrawing" xmlns:w10="urn:schemas-microsoft-com:office:word" xmlns:w="http://schemas.openxmlformats.org/wordprocessingml/2006/main" xmlns:w14="http://schemas.microsoft.com/office/word/2010/wordml" xmlns:w15="http://schemas.microsoft.com/office/word/2012/wordml" xmlns:w16se="http://schemas.microsoft.com/office/word/2015/wordml/symex" xmlns:wpg="http://schemas.microsoft.com/office/word/2010/wordprocessingGroup" xmlns:wpi="http://schemas.microsoft.com/office/word/2010/wordprocessingInk" xmlns:wne="http://schemas.microsoft.com/office/word/2006/wordml" xmlns:wps="http://schemas.microsoft.com/office/word/2010/wordprocessingShape" mc:Ignorable="w14 w15 w16se wp14">
+<w:ftr xmlns:wpc="http://schemas.microsoft.com/office/word/2010/wordprocessingCanvas" xmlns:cx="http://schemas.microsoft.com/office/drawing/2014/chartex" xmlns:cx1="http://schemas.microsoft.com/office/drawing/2015/9/8/chartex" xmlns:cx2="http://schemas.microsoft.com/office/drawing/2015/10/21/chartex" xmlns:cx3="http://schemas.microsoft.com/office/drawing/2016/5/9/chartex" xmlns:cx4="http://schemas.microsoft.com/office/drawing/2016/5/10/chartex" xmlns:cx5="http://schemas.microsoft.com/office/drawing/2016/5/11/chartex" xmlns:cx6="http://schemas.microsoft.com/office/drawing/2016/5/12/chartex" xmlns:cx7="http://schemas.microsoft.com/office/drawing/2016/5/13/chartex" xmlns:cx8="http://schemas.microsoft.com/office/drawing/2016/5/14/chartex" xmlns:mc="http://schemas.openxmlformats.org/markup-compatibility/2006" xmlns:aink="http://schemas.microsoft.com/office/drawing/2016/ink" xmlns:am3d="http://schemas.microsoft.com/office/drawing/2017/model3d" xmlns:o="urn:schemas-microsoft-com:office:office" xmlns:oel="http://schemas.microsoft.com/office/2019/extlst" xmlns:r="http://schemas.openxmlformats.org/officeDocument/2006/relationships" xmlns:m="http://schemas.openxmlformats.org/officeDocument/2006/math" xmlns:v="urn:schemas-microsoft-com:vml" xmlns:wp14="http://schemas.microsoft.com/office/word/2010/wordprocessingDrawing" xmlns:wp="http://schemas.openxmlformats.org/drawingml/2006/wordprocessingDrawing" xmlns:w10="urn:schemas-microsoft-com:office:word" xmlns:w="http://schemas.openxmlformats.org/wordprocessingml/2006/main" xmlns:w14="http://schemas.microsoft.com/office/word/2010/wordml" xmlns:w15="http://schemas.microsoft.com/office/word/2012/wordml" xmlns:w16cex="http://schemas.microsoft.com/office/word/2018/wordml/cex" xmlns:w16cid="http://schemas.microsoft.com/office/word/2016/wordml/cid" xmlns:w16="http://schemas.microsoft.com/office/word/2018/wordml" xmlns:w16sdtdh="http://schemas.microsoft.com/office/word/2020/wordml/sdtdatahash" xmlns:w16se="http://schemas.microsoft.com/office/word/2015/wordml/symex" xmlns:wpg="http://schemas.microsoft.com/office/word/2010/wordprocessingGroup" xmlns:wpi="http://schemas.microsoft.com/office/word/2010/wordprocessingInk" xmlns:wne="http://schemas.microsoft.com/office/word/2006/wordml" xmlns:wps="http://schemas.microsoft.com/office/word/2010/wordprocessingShape" mc:Ignorable="w14 w15 w16se w16cid w16 w16cex w16sdtdh wp14">
   <w:p>
     <w:pPr>
       <w:pStyle w:val="Footer"/>
@@ -17149,7 +17058,7 @@
 </file>
 
 <file path=word/footer6.xml><?xml version="1.0" encoding="utf-8"?>
-<w:ftr xmlns:wpc="http://schemas.microsoft.com/office/word/2010/wordprocessingCanvas" xmlns:cx="http://schemas.microsoft.com/office/drawing/2014/chartex" xmlns:cx1="http://schemas.microsoft.com/office/drawing/2015/9/8/chartex" xmlns:mc="http://schemas.openxmlformats.org/markup-compatibility/2006" xmlns:o="urn:schemas-microsoft-com:office:office" xmlns:r="http://schemas.openxmlformats.org/officeDocument/2006/relationships" xmlns:m="http://schemas.openxmlformats.org/officeDocument/2006/math" xmlns:v="urn:schemas-microsoft-com:vml" xmlns:wp14="http://schemas.microsoft.com/office/word/2010/wordprocessingDrawing" xmlns:wp="http://schemas.openxmlformats.org/drawingml/2006/wordprocessingDrawing" xmlns:w10="urn:schemas-microsoft-com:office:word" xmlns:w="http://schemas.openxmlformats.org/wordprocessingml/2006/main" xmlns:w14="http://schemas.microsoft.com/office/word/2010/wordml" xmlns:w15="http://schemas.microsoft.com/office/word/2012/wordml" xmlns:w16se="http://schemas.microsoft.com/office/word/2015/wordml/symex" xmlns:wpg="http://schemas.microsoft.com/office/word/2010/wordprocessingGroup" xmlns:wpi="http://schemas.microsoft.com/office/word/2010/wordprocessingInk" xmlns:wne="http://schemas.microsoft.com/office/word/2006/wordml" xmlns:wps="http://schemas.microsoft.com/office/word/2010/wordprocessingShape" mc:Ignorable="w14 w15 w16se wp14">
+<w:ftr xmlns:wpc="http://schemas.microsoft.com/office/word/2010/wordprocessingCanvas" xmlns:cx="http://schemas.microsoft.com/office/drawing/2014/chartex" xmlns:cx1="http://schemas.microsoft.com/office/drawing/2015/9/8/chartex" xmlns:cx2="http://schemas.microsoft.com/office/drawing/2015/10/21/chartex" xmlns:cx3="http://schemas.microsoft.com/office/drawing/2016/5/9/chartex" xmlns:cx4="http://schemas.microsoft.com/office/drawing/2016/5/10/chartex" xmlns:cx5="http://schemas.microsoft.com/office/drawing/2016/5/11/chartex" xmlns:cx6="http://schemas.microsoft.com/office/drawing/2016/5/12/chartex" xmlns:cx7="http://schemas.microsoft.com/office/drawing/2016/5/13/chartex" xmlns:cx8="http://schemas.microsoft.com/office/drawing/2016/5/14/chartex" xmlns:mc="http://schemas.openxmlformats.org/markup-compatibility/2006" xmlns:aink="http://schemas.microsoft.com/office/drawing/2016/ink" xmlns:am3d="http://schemas.microsoft.com/office/drawing/2017/model3d" xmlns:o="urn:schemas-microsoft-com:office:office" xmlns:oel="http://schemas.microsoft.com/office/2019/extlst" xmlns:r="http://schemas.openxmlformats.org/officeDocument/2006/relationships" xmlns:m="http://schemas.openxmlformats.org/officeDocument/2006/math" xmlns:v="urn:schemas-microsoft-com:vml" xmlns:wp14="http://schemas.microsoft.com/office/word/2010/wordprocessingDrawing" xmlns:wp="http://schemas.openxmlformats.org/drawingml/2006/wordprocessingDrawing" xmlns:w10="urn:schemas-microsoft-com:office:word" xmlns:w="http://schemas.openxmlformats.org/wordprocessingml/2006/main" xmlns:w14="http://schemas.microsoft.com/office/word/2010/wordml" xmlns:w15="http://schemas.microsoft.com/office/word/2012/wordml" xmlns:w16cex="http://schemas.microsoft.com/office/word/2018/wordml/cex" xmlns:w16cid="http://schemas.microsoft.com/office/word/2016/wordml/cid" xmlns:w16="http://schemas.microsoft.com/office/word/2018/wordml" xmlns:w16sdtdh="http://schemas.microsoft.com/office/word/2020/wordml/sdtdatahash" xmlns:w16se="http://schemas.microsoft.com/office/word/2015/wordml/symex" xmlns:wpg="http://schemas.microsoft.com/office/word/2010/wordprocessingGroup" xmlns:wpi="http://schemas.microsoft.com/office/word/2010/wordprocessingInk" xmlns:wne="http://schemas.microsoft.com/office/word/2006/wordml" xmlns:wps="http://schemas.microsoft.com/office/word/2010/wordprocessingShape" mc:Ignorable="w14 w15 w16se w16cid w16 w16cex w16sdtdh wp14">
   <w:p>
     <w:pPr>
       <w:pStyle w:val="Footer"/>
@@ -17179,7 +17088,7 @@
 </file>
 
 <file path=word/footnotes.xml><?xml version="1.0" encoding="utf-8"?>
-<w:footnotes xmlns:wpc="http://schemas.microsoft.com/office/word/2010/wordprocessingCanvas" xmlns:cx="http://schemas.microsoft.com/office/drawing/2014/chartex" xmlns:cx1="http://schemas.microsoft.com/office/drawing/2015/9/8/chartex" xmlns:mc="http://schemas.openxmlformats.org/markup-compatibility/2006" xmlns:o="urn:schemas-microsoft-com:office:office" xmlns:r="http://schemas.openxmlformats.org/officeDocument/2006/relationships" xmlns:m="http://schemas.openxmlformats.org/officeDocument/2006/math" xmlns:v="urn:schemas-microsoft-com:vml" xmlns:wp14="http://schemas.microsoft.com/office/word/2010/wordprocessingDrawing" xmlns:wp="http://schemas.openxmlformats.org/drawingml/2006/wordprocessingDrawing" xmlns:w10="urn:schemas-microsoft-com:office:word" xmlns:w="http://schemas.openxmlformats.org/wordprocessingml/2006/main" xmlns:w14="http://schemas.microsoft.com/office/word/2010/wordml" xmlns:w15="http://schemas.microsoft.com/office/word/2012/wordml" xmlns:w16se="http://schemas.microsoft.com/office/word/2015/wordml/symex" xmlns:wpg="http://schemas.microsoft.com/office/word/2010/wordprocessingGroup" xmlns:wpi="http://schemas.microsoft.com/office/word/2010/wordprocessingInk" xmlns:wne="http://schemas.microsoft.com/office/word/2006/wordml" xmlns:wps="http://schemas.microsoft.com/office/word/2010/wordprocessingShape" mc:Ignorable="w14 w15 w16se wp14">
+<w:footnotes xmlns:wpc="http://schemas.microsoft.com/office/word/2010/wordprocessingCanvas" xmlns:cx="http://schemas.microsoft.com/office/drawing/2014/chartex" xmlns:cx1="http://schemas.microsoft.com/office/drawing/2015/9/8/chartex" xmlns:cx2="http://schemas.microsoft.com/office/drawing/2015/10/21/chartex" xmlns:cx3="http://schemas.microsoft.com/office/drawing/2016/5/9/chartex" xmlns:cx4="http://schemas.microsoft.com/office/drawing/2016/5/10/chartex" xmlns:cx5="http://schemas.microsoft.com/office/drawing/2016/5/11/chartex" xmlns:cx6="http://schemas.microsoft.com/office/drawing/2016/5/12/chartex" xmlns:cx7="http://schemas.microsoft.com/office/drawing/2016/5/13/chartex" xmlns:cx8="http://schemas.microsoft.com/office/drawing/2016/5/14/chartex" xmlns:mc="http://schemas.openxmlformats.org/markup-compatibility/2006" xmlns:aink="http://schemas.microsoft.com/office/drawing/2016/ink" xmlns:am3d="http://schemas.microsoft.com/office/drawing/2017/model3d" xmlns:o="urn:schemas-microsoft-com:office:office" xmlns:oel="http://schemas.microsoft.com/office/2019/extlst" xmlns:r="http://schemas.openxmlformats.org/officeDocument/2006/relationships" xmlns:m="http://schemas.openxmlformats.org/officeDocument/2006/math" xmlns:v="urn:schemas-microsoft-com:vml" xmlns:wp14="http://schemas.microsoft.com/office/word/2010/wordprocessingDrawing" xmlns:wp="http://schemas.openxmlformats.org/drawingml/2006/wordprocessingDrawing" xmlns:w10="urn:schemas-microsoft-com:office:word" xmlns:w="http://schemas.openxmlformats.org/wordprocessingml/2006/main" xmlns:w14="http://schemas.microsoft.com/office/word/2010/wordml" xmlns:w15="http://schemas.microsoft.com/office/word/2012/wordml" xmlns:w16cex="http://schemas.microsoft.com/office/word/2018/wordml/cex" xmlns:w16cid="http://schemas.microsoft.com/office/word/2016/wordml/cid" xmlns:w16="http://schemas.microsoft.com/office/word/2018/wordml" xmlns:w16sdtdh="http://schemas.microsoft.com/office/word/2020/wordml/sdtdatahash" xmlns:w16se="http://schemas.microsoft.com/office/word/2015/wordml/symex" xmlns:wpg="http://schemas.microsoft.com/office/word/2010/wordprocessingGroup" xmlns:wpi="http://schemas.microsoft.com/office/word/2010/wordprocessingInk" xmlns:wne="http://schemas.microsoft.com/office/word/2006/wordml" xmlns:wps="http://schemas.microsoft.com/office/word/2010/wordprocessingShape" mc:Ignorable="w14 w15 w16se w16cid w16 w16cex w16sdtdh wp14">
   <w:footnote w:type="separator" w:id="-1">
     <w:p>
       <w:pPr>
@@ -17204,7 +17113,7 @@
 </file>
 
 <file path=word/header1.xml><?xml version="1.0" encoding="utf-8"?>
-<w:hdr xmlns:wpc="http://schemas.microsoft.com/office/word/2010/wordprocessingCanvas" xmlns:cx="http://schemas.microsoft.com/office/drawing/2014/chartex" xmlns:cx1="http://schemas.microsoft.com/office/drawing/2015/9/8/chartex" xmlns:mc="http://schemas.openxmlformats.org/markup-compatibility/2006" xmlns:o="urn:schemas-microsoft-com:office:office" xmlns:r="http://schemas.openxmlformats.org/officeDocument/2006/relationships" xmlns:m="http://schemas.openxmlformats.org/officeDocument/2006/math" xmlns:v="urn:schemas-microsoft-com:vml" xmlns:wp14="http://schemas.microsoft.com/office/word/2010/wordprocessingDrawing" xmlns:wp="http://schemas.openxmlformats.org/drawingml/2006/wordprocessingDrawing" xmlns:w10="urn:schemas-microsoft-com:office:word" xmlns:w="http://schemas.openxmlformats.org/wordprocessingml/2006/main" xmlns:w14="http://schemas.microsoft.com/office/word/2010/wordml" xmlns:w15="http://schemas.microsoft.com/office/word/2012/wordml" xmlns:w16se="http://schemas.microsoft.com/office/word/2015/wordml/symex" xmlns:wpg="http://schemas.microsoft.com/office/word/2010/wordprocessingGroup" xmlns:wpi="http://schemas.microsoft.com/office/word/2010/wordprocessingInk" xmlns:wne="http://schemas.microsoft.com/office/word/2006/wordml" xmlns:wps="http://schemas.microsoft.com/office/word/2010/wordprocessingShape" mc:Ignorable="w14 w15 w16se wp14">
+<w:hdr xmlns:wpc="http://schemas.microsoft.com/office/word/2010/wordprocessingCanvas" xmlns:cx="http://schemas.microsoft.com/office/drawing/2014/chartex" xmlns:cx1="http://schemas.microsoft.com/office/drawing/2015/9/8/chartex" xmlns:cx2="http://schemas.microsoft.com/office/drawing/2015/10/21/chartex" xmlns:cx3="http://schemas.microsoft.com/office/drawing/2016/5/9/chartex" xmlns:cx4="http://schemas.microsoft.com/office/drawing/2016/5/10/chartex" xmlns:cx5="http://schemas.microsoft.com/office/drawing/2016/5/11/chartex" xmlns:cx6="http://schemas.microsoft.com/office/drawing/2016/5/12/chartex" xmlns:cx7="http://schemas.microsoft.com/office/drawing/2016/5/13/chartex" xmlns:cx8="http://schemas.microsoft.com/office/drawing/2016/5/14/chartex" xmlns:mc="http://schemas.openxmlformats.org/markup-compatibility/2006" xmlns:aink="http://schemas.microsoft.com/office/drawing/2016/ink" xmlns:am3d="http://schemas.microsoft.com/office/drawing/2017/model3d" xmlns:o="urn:schemas-microsoft-com:office:office" xmlns:oel="http://schemas.microsoft.com/office/2019/extlst" xmlns:r="http://schemas.openxmlformats.org/officeDocument/2006/relationships" xmlns:m="http://schemas.openxmlformats.org/officeDocument/2006/math" xmlns:v="urn:schemas-microsoft-com:vml" xmlns:wp14="http://schemas.microsoft.com/office/word/2010/wordprocessingDrawing" xmlns:wp="http://schemas.openxmlformats.org/drawingml/2006/wordprocessingDrawing" xmlns:w10="urn:schemas-microsoft-com:office:word" xmlns:w="http://schemas.openxmlformats.org/wordprocessingml/2006/main" xmlns:w14="http://schemas.microsoft.com/office/word/2010/wordml" xmlns:w15="http://schemas.microsoft.com/office/word/2012/wordml" xmlns:w16cex="http://schemas.microsoft.com/office/word/2018/wordml/cex" xmlns:w16cid="http://schemas.microsoft.com/office/word/2016/wordml/cid" xmlns:w16="http://schemas.microsoft.com/office/word/2018/wordml" xmlns:w16sdtdh="http://schemas.microsoft.com/office/word/2020/wordml/sdtdatahash" xmlns:w16se="http://schemas.microsoft.com/office/word/2015/wordml/symex" xmlns:wpg="http://schemas.microsoft.com/office/word/2010/wordprocessingGroup" xmlns:wpi="http://schemas.microsoft.com/office/word/2010/wordprocessingInk" xmlns:wne="http://schemas.microsoft.com/office/word/2006/wordml" xmlns:wps="http://schemas.microsoft.com/office/word/2010/wordprocessingShape" mc:Ignorable="w14 w15 w16se w16cid w16 w16cex w16sdtdh wp14">
   <w:p>
     <w:pPr>
       <w:pStyle w:val="Heading1"/>
@@ -17283,7 +17192,7 @@
 </file>
 
 <file path=word/header10.xml><?xml version="1.0" encoding="utf-8"?>
-<w:hdr xmlns:wpc="http://schemas.microsoft.com/office/word/2010/wordprocessingCanvas" xmlns:cx="http://schemas.microsoft.com/office/drawing/2014/chartex" xmlns:cx1="http://schemas.microsoft.com/office/drawing/2015/9/8/chartex" xmlns:mc="http://schemas.openxmlformats.org/markup-compatibility/2006" xmlns:o="urn:schemas-microsoft-com:office:office" xmlns:r="http://schemas.openxmlformats.org/officeDocument/2006/relationships" xmlns:m="http://schemas.openxmlformats.org/officeDocument/2006/math" xmlns:v="urn:schemas-microsoft-com:vml" xmlns:wp14="http://schemas.microsoft.com/office/word/2010/wordprocessingDrawing" xmlns:wp="http://schemas.openxmlformats.org/drawingml/2006/wordprocessingDrawing" xmlns:w10="urn:schemas-microsoft-com:office:word" xmlns:w="http://schemas.openxmlformats.org/wordprocessingml/2006/main" xmlns:w14="http://schemas.microsoft.com/office/word/2010/wordml" xmlns:w15="http://schemas.microsoft.com/office/word/2012/wordml" xmlns:w16se="http://schemas.microsoft.com/office/word/2015/wordml/symex" xmlns:wpg="http://schemas.microsoft.com/office/word/2010/wordprocessingGroup" xmlns:wpi="http://schemas.microsoft.com/office/word/2010/wordprocessingInk" xmlns:wne="http://schemas.microsoft.com/office/word/2006/wordml" xmlns:wps="http://schemas.microsoft.com/office/word/2010/wordprocessingShape" mc:Ignorable="w14 w15 w16se wp14">
+<w:hdr xmlns:wpc="http://schemas.microsoft.com/office/word/2010/wordprocessingCanvas" xmlns:cx="http://schemas.microsoft.com/office/drawing/2014/chartex" xmlns:cx1="http://schemas.microsoft.com/office/drawing/2015/9/8/chartex" xmlns:cx2="http://schemas.microsoft.com/office/drawing/2015/10/21/chartex" xmlns:cx3="http://schemas.microsoft.com/office/drawing/2016/5/9/chartex" xmlns:cx4="http://schemas.microsoft.com/office/drawing/2016/5/10/chartex" xmlns:cx5="http://schemas.microsoft.com/office/drawing/2016/5/11/chartex" xmlns:cx6="http://schemas.microsoft.com/office/drawing/2016/5/12/chartex" xmlns:cx7="http://schemas.microsoft.com/office/drawing/2016/5/13/chartex" xmlns:cx8="http://schemas.microsoft.com/office/drawing/2016/5/14/chartex" xmlns:mc="http://schemas.openxmlformats.org/markup-compatibility/2006" xmlns:aink="http://schemas.microsoft.com/office/drawing/2016/ink" xmlns:am3d="http://schemas.microsoft.com/office/drawing/2017/model3d" xmlns:o="urn:schemas-microsoft-com:office:office" xmlns:oel="http://schemas.microsoft.com/office/2019/extlst" xmlns:r="http://schemas.openxmlformats.org/officeDocument/2006/relationships" xmlns:m="http://schemas.openxmlformats.org/officeDocument/2006/math" xmlns:v="urn:schemas-microsoft-com:vml" xmlns:wp14="http://schemas.microsoft.com/office/word/2010/wordprocessingDrawing" xmlns:wp="http://schemas.openxmlformats.org/drawingml/2006/wordprocessingDrawing" xmlns:w10="urn:schemas-microsoft-com:office:word" xmlns:w="http://schemas.openxmlformats.org/wordprocessingml/2006/main" xmlns:w14="http://schemas.microsoft.com/office/word/2010/wordml" xmlns:w15="http://schemas.microsoft.com/office/word/2012/wordml" xmlns:w16cex="http://schemas.microsoft.com/office/word/2018/wordml/cex" xmlns:w16cid="http://schemas.microsoft.com/office/word/2016/wordml/cid" xmlns:w16="http://schemas.microsoft.com/office/word/2018/wordml" xmlns:w16sdtdh="http://schemas.microsoft.com/office/word/2020/wordml/sdtdatahash" xmlns:w16se="http://schemas.microsoft.com/office/word/2015/wordml/symex" xmlns:wpg="http://schemas.microsoft.com/office/word/2010/wordprocessingGroup" xmlns:wpi="http://schemas.microsoft.com/office/word/2010/wordprocessingInk" xmlns:wne="http://schemas.microsoft.com/office/word/2006/wordml" xmlns:wps="http://schemas.microsoft.com/office/word/2010/wordprocessingShape" mc:Ignorable="w14 w15 w16se w16cid w16 w16cex w16sdtdh wp14">
   <w:p>
     <w:pPr>
       <w:pStyle w:val="Heading1"/>
@@ -17404,7 +17313,7 @@
 </file>
 
 <file path=word/header11.xml><?xml version="1.0" encoding="utf-8"?>
-<w:hdr xmlns:wpc="http://schemas.microsoft.com/office/word/2010/wordprocessingCanvas" xmlns:cx="http://schemas.microsoft.com/office/drawing/2014/chartex" xmlns:cx1="http://schemas.microsoft.com/office/drawing/2015/9/8/chartex" xmlns:mc="http://schemas.openxmlformats.org/markup-compatibility/2006" xmlns:o="urn:schemas-microsoft-com:office:office" xmlns:r="http://schemas.openxmlformats.org/officeDocument/2006/relationships" xmlns:m="http://schemas.openxmlformats.org/officeDocument/2006/math" xmlns:v="urn:schemas-microsoft-com:vml" xmlns:wp14="http://schemas.microsoft.com/office/word/2010/wordprocessingDrawing" xmlns:wp="http://schemas.openxmlformats.org/drawingml/2006/wordprocessingDrawing" xmlns:w10="urn:schemas-microsoft-com:office:word" xmlns:w="http://schemas.openxmlformats.org/wordprocessingml/2006/main" xmlns:w14="http://schemas.microsoft.com/office/word/2010/wordml" xmlns:w15="http://schemas.microsoft.com/office/word/2012/wordml" xmlns:w16se="http://schemas.microsoft.com/office/word/2015/wordml/symex" xmlns:wpg="http://schemas.microsoft.com/office/word/2010/wordprocessingGroup" xmlns:wpi="http://schemas.microsoft.com/office/word/2010/wordprocessingInk" xmlns:wne="http://schemas.microsoft.com/office/word/2006/wordml" xmlns:wps="http://schemas.microsoft.com/office/word/2010/wordprocessingShape" mc:Ignorable="w14 w15 w16se wp14">
+<w:hdr xmlns:wpc="http://schemas.microsoft.com/office/word/2010/wordprocessingCanvas" xmlns:cx="http://schemas.microsoft.com/office/drawing/2014/chartex" xmlns:cx1="http://schemas.microsoft.com/office/drawing/2015/9/8/chartex" xmlns:cx2="http://schemas.microsoft.com/office/drawing/2015/10/21/chartex" xmlns:cx3="http://schemas.microsoft.com/office/drawing/2016/5/9/chartex" xmlns:cx4="http://schemas.microsoft.com/office/drawing/2016/5/10/chartex" xmlns:cx5="http://schemas.microsoft.com/office/drawing/2016/5/11/chartex" xmlns:cx6="http://schemas.microsoft.com/office/drawing/2016/5/12/chartex" xmlns:cx7="http://schemas.microsoft.com/office/drawing/2016/5/13/chartex" xmlns:cx8="http://schemas.microsoft.com/office/drawing/2016/5/14/chartex" xmlns:mc="http://schemas.openxmlformats.org/markup-compatibility/2006" xmlns:aink="http://schemas.microsoft.com/office/drawing/2016/ink" xmlns:am3d="http://schemas.microsoft.com/office/drawing/2017/model3d" xmlns:o="urn:schemas-microsoft-com:office:office" xmlns:oel="http://schemas.microsoft.com/office/2019/extlst" xmlns:r="http://schemas.openxmlformats.org/officeDocument/2006/relationships" xmlns:m="http://schemas.openxmlformats.org/officeDocument/2006/math" xmlns:v="urn:schemas-microsoft-com:vml" xmlns:wp14="http://schemas.microsoft.com/office/word/2010/wordprocessingDrawing" xmlns:wp="http://schemas.openxmlformats.org/drawingml/2006/wordprocessingDrawing" xmlns:w10="urn:schemas-microsoft-com:office:word" xmlns:w="http://schemas.openxmlformats.org/wordprocessingml/2006/main" xmlns:w14="http://schemas.microsoft.com/office/word/2010/wordml" xmlns:w15="http://schemas.microsoft.com/office/word/2012/wordml" xmlns:w16cex="http://schemas.microsoft.com/office/word/2018/wordml/cex" xmlns:w16cid="http://schemas.microsoft.com/office/word/2016/wordml/cid" xmlns:w16="http://schemas.microsoft.com/office/word/2018/wordml" xmlns:w16sdtdh="http://schemas.microsoft.com/office/word/2020/wordml/sdtdatahash" xmlns:w16se="http://schemas.microsoft.com/office/word/2015/wordml/symex" xmlns:wpg="http://schemas.microsoft.com/office/word/2010/wordprocessingGroup" xmlns:wpi="http://schemas.microsoft.com/office/word/2010/wordprocessingInk" xmlns:wne="http://schemas.microsoft.com/office/word/2006/wordml" xmlns:wps="http://schemas.microsoft.com/office/word/2010/wordprocessingShape" mc:Ignorable="w14 w15 w16se w16cid w16 w16cex w16sdtdh wp14">
   <w:p>
     <w:pPr>
       <w:pStyle w:val="Heading1"/>
@@ -17488,7 +17397,7 @@
 </file>
 
 <file path=word/header12.xml><?xml version="1.0" encoding="utf-8"?>
-<w:hdr xmlns:wpc="http://schemas.microsoft.com/office/word/2010/wordprocessingCanvas" xmlns:cx="http://schemas.microsoft.com/office/drawing/2014/chartex" xmlns:cx1="http://schemas.microsoft.com/office/drawing/2015/9/8/chartex" xmlns:mc="http://schemas.openxmlformats.org/markup-compatibility/2006" xmlns:o="urn:schemas-microsoft-com:office:office" xmlns:r="http://schemas.openxmlformats.org/officeDocument/2006/relationships" xmlns:m="http://schemas.openxmlformats.org/officeDocument/2006/math" xmlns:v="urn:schemas-microsoft-com:vml" xmlns:wp14="http://schemas.microsoft.com/office/word/2010/wordprocessingDrawing" xmlns:wp="http://schemas.openxmlformats.org/drawingml/2006/wordprocessingDrawing" xmlns:w10="urn:schemas-microsoft-com:office:word" xmlns:w="http://schemas.openxmlformats.org/wordprocessingml/2006/main" xmlns:w14="http://schemas.microsoft.com/office/word/2010/wordml" xmlns:w15="http://schemas.microsoft.com/office/word/2012/wordml" xmlns:w16se="http://schemas.microsoft.com/office/word/2015/wordml/symex" xmlns:wpg="http://schemas.microsoft.com/office/word/2010/wordprocessingGroup" xmlns:wpi="http://schemas.microsoft.com/office/word/2010/wordprocessingInk" xmlns:wne="http://schemas.microsoft.com/office/word/2006/wordml" xmlns:wps="http://schemas.microsoft.com/office/word/2010/wordprocessingShape" mc:Ignorable="w14 w15 w16se wp14">
+<w:hdr xmlns:wpc="http://schemas.microsoft.com/office/word/2010/wordprocessingCanvas" xmlns:cx="http://schemas.microsoft.com/office/drawing/2014/chartex" xmlns:cx1="http://schemas.microsoft.com/office/drawing/2015/9/8/chartex" xmlns:cx2="http://schemas.microsoft.com/office/drawing/2015/10/21/chartex" xmlns:cx3="http://schemas.microsoft.com/office/drawing/2016/5/9/chartex" xmlns:cx4="http://schemas.microsoft.com/office/drawing/2016/5/10/chartex" xmlns:cx5="http://schemas.microsoft.com/office/drawing/2016/5/11/chartex" xmlns:cx6="http://schemas.microsoft.com/office/drawing/2016/5/12/chartex" xmlns:cx7="http://schemas.microsoft.com/office/drawing/2016/5/13/chartex" xmlns:cx8="http://schemas.microsoft.com/office/drawing/2016/5/14/chartex" xmlns:mc="http://schemas.openxmlformats.org/markup-compatibility/2006" xmlns:aink="http://schemas.microsoft.com/office/drawing/2016/ink" xmlns:am3d="http://schemas.microsoft.com/office/drawing/2017/model3d" xmlns:o="urn:schemas-microsoft-com:office:office" xmlns:oel="http://schemas.microsoft.com/office/2019/extlst" xmlns:r="http://schemas.openxmlformats.org/officeDocument/2006/relationships" xmlns:m="http://schemas.openxmlformats.org/officeDocument/2006/math" xmlns:v="urn:schemas-microsoft-com:vml" xmlns:wp14="http://schemas.microsoft.com/office/word/2010/wordprocessingDrawing" xmlns:wp="http://schemas.openxmlformats.org/drawingml/2006/wordprocessingDrawing" xmlns:w10="urn:schemas-microsoft-com:office:word" xmlns:w="http://schemas.openxmlformats.org/wordprocessingml/2006/main" xmlns:w14="http://schemas.microsoft.com/office/word/2010/wordml" xmlns:w15="http://schemas.microsoft.com/office/word/2012/wordml" xmlns:w16cex="http://schemas.microsoft.com/office/word/2018/wordml/cex" xmlns:w16cid="http://schemas.microsoft.com/office/word/2016/wordml/cid" xmlns:w16="http://schemas.microsoft.com/office/word/2018/wordml" xmlns:w16sdtdh="http://schemas.microsoft.com/office/word/2020/wordml/sdtdatahash" xmlns:w16se="http://schemas.microsoft.com/office/word/2015/wordml/symex" xmlns:wpg="http://schemas.microsoft.com/office/word/2010/wordprocessingGroup" xmlns:wpi="http://schemas.microsoft.com/office/word/2010/wordprocessingInk" xmlns:wne="http://schemas.microsoft.com/office/word/2006/wordml" xmlns:wps="http://schemas.microsoft.com/office/word/2010/wordprocessingShape" mc:Ignorable="w14 w15 w16se w16cid w16 w16cex w16sdtdh wp14">
   <w:p>
     <w:pPr>
       <w:pStyle w:val="Header"/>
@@ -17498,10 +17407,11 @@
 </file>
 
 <file path=word/header13.xml><?xml version="1.0" encoding="utf-8"?>
-<w:hdr xmlns:wpc="http://schemas.microsoft.com/office/word/2010/wordprocessingCanvas" xmlns:cx="http://schemas.microsoft.com/office/drawing/2014/chartex" xmlns:cx1="http://schemas.microsoft.com/office/drawing/2015/9/8/chartex" xmlns:mc="http://schemas.openxmlformats.org/markup-compatibility/2006" xmlns:o="urn:schemas-microsoft-com:office:office" xmlns:r="http://schemas.openxmlformats.org/officeDocument/2006/relationships" xmlns:m="http://schemas.openxmlformats.org/officeDocument/2006/math" xmlns:v="urn:schemas-microsoft-com:vml" xmlns:wp14="http://schemas.microsoft.com/office/word/2010/wordprocessingDrawing" xmlns:wp="http://schemas.openxmlformats.org/drawingml/2006/wordprocessingDrawing" xmlns:w10="urn:schemas-microsoft-com:office:word" xmlns:w="http://schemas.openxmlformats.org/wordprocessingml/2006/main" xmlns:w14="http://schemas.microsoft.com/office/word/2010/wordml" xmlns:w15="http://schemas.microsoft.com/office/word/2012/wordml" xmlns:w16se="http://schemas.microsoft.com/office/word/2015/wordml/symex" xmlns:wpg="http://schemas.microsoft.com/office/word/2010/wordprocessingGroup" xmlns:wpi="http://schemas.microsoft.com/office/word/2010/wordprocessingInk" xmlns:wne="http://schemas.microsoft.com/office/word/2006/wordml" xmlns:wps="http://schemas.microsoft.com/office/word/2010/wordprocessingShape" mc:Ignorable="w14 w15 w16se wp14">
+<w:hdr xmlns:wpc="http://schemas.microsoft.com/office/word/2010/wordprocessingCanvas" xmlns:cx="http://schemas.microsoft.com/office/drawing/2014/chartex" xmlns:cx1="http://schemas.microsoft.com/office/drawing/2015/9/8/chartex" xmlns:cx2="http://schemas.microsoft.com/office/drawing/2015/10/21/chartex" xmlns:cx3="http://schemas.microsoft.com/office/drawing/2016/5/9/chartex" xmlns:cx4="http://schemas.microsoft.com/office/drawing/2016/5/10/chartex" xmlns:cx5="http://schemas.microsoft.com/office/drawing/2016/5/11/chartex" xmlns:cx6="http://schemas.microsoft.com/office/drawing/2016/5/12/chartex" xmlns:cx7="http://schemas.microsoft.com/office/drawing/2016/5/13/chartex" xmlns:cx8="http://schemas.microsoft.com/office/drawing/2016/5/14/chartex" xmlns:mc="http://schemas.openxmlformats.org/markup-compatibility/2006" xmlns:aink="http://schemas.microsoft.com/office/drawing/2016/ink" xmlns:am3d="http://schemas.microsoft.com/office/drawing/2017/model3d" xmlns:o="urn:schemas-microsoft-com:office:office" xmlns:oel="http://schemas.microsoft.com/office/2019/extlst" xmlns:r="http://schemas.openxmlformats.org/officeDocument/2006/relationships" xmlns:m="http://schemas.openxmlformats.org/officeDocument/2006/math" xmlns:v="urn:schemas-microsoft-com:vml" xmlns:wp14="http://schemas.microsoft.com/office/word/2010/wordprocessingDrawing" xmlns:wp="http://schemas.openxmlformats.org/drawingml/2006/wordprocessingDrawing" xmlns:w10="urn:schemas-microsoft-com:office:word" xmlns:w="http://schemas.openxmlformats.org/wordprocessingml/2006/main" xmlns:w14="http://schemas.microsoft.com/office/word/2010/wordml" xmlns:w15="http://schemas.microsoft.com/office/word/2012/wordml" xmlns:w16cex="http://schemas.microsoft.com/office/word/2018/wordml/cex" xmlns:w16cid="http://schemas.microsoft.com/office/word/2016/wordml/cid" xmlns:w16="http://schemas.microsoft.com/office/word/2018/wordml" xmlns:w16sdtdh="http://schemas.microsoft.com/office/word/2020/wordml/sdtdatahash" xmlns:w16se="http://schemas.microsoft.com/office/word/2015/wordml/symex" xmlns:wpg="http://schemas.microsoft.com/office/word/2010/wordprocessingGroup" xmlns:wpi="http://schemas.microsoft.com/office/word/2010/wordprocessingInk" xmlns:wne="http://schemas.microsoft.com/office/word/2006/wordml" xmlns:wps="http://schemas.microsoft.com/office/word/2010/wordprocessingShape" mc:Ignorable="w14 w15 w16se w16cid w16 w16cex w16sdtdh wp14">
   <w:p>
     <w:pPr>
       <w:pStyle w:val="Header"/>
+      <w:jc w:val="center"/>
     </w:pPr>
     <w:r>
       <w:rPr>
@@ -17588,7 +17498,7 @@
 </file>
 
 <file path=word/header14.xml><?xml version="1.0" encoding="utf-8"?>
-<w:hdr xmlns:wpc="http://schemas.microsoft.com/office/word/2010/wordprocessingCanvas" xmlns:cx="http://schemas.microsoft.com/office/drawing/2014/chartex" xmlns:cx1="http://schemas.microsoft.com/office/drawing/2015/9/8/chartex" xmlns:mc="http://schemas.openxmlformats.org/markup-compatibility/2006" xmlns:o="urn:schemas-microsoft-com:office:office" xmlns:r="http://schemas.openxmlformats.org/officeDocument/2006/relationships" xmlns:m="http://schemas.openxmlformats.org/officeDocument/2006/math" xmlns:v="urn:schemas-microsoft-com:vml" xmlns:wp14="http://schemas.microsoft.com/office/word/2010/wordprocessingDrawing" xmlns:wp="http://schemas.openxmlformats.org/drawingml/2006/wordprocessingDrawing" xmlns:w10="urn:schemas-microsoft-com:office:word" xmlns:w="http://schemas.openxmlformats.org/wordprocessingml/2006/main" xmlns:w14="http://schemas.microsoft.com/office/word/2010/wordml" xmlns:w15="http://schemas.microsoft.com/office/word/2012/wordml" xmlns:w16se="http://schemas.microsoft.com/office/word/2015/wordml/symex" xmlns:wpg="http://schemas.microsoft.com/office/word/2010/wordprocessingGroup" xmlns:wpi="http://schemas.microsoft.com/office/word/2010/wordprocessingInk" xmlns:wne="http://schemas.microsoft.com/office/word/2006/wordml" xmlns:wps="http://schemas.microsoft.com/office/word/2010/wordprocessingShape" mc:Ignorable="w14 w15 w16se wp14">
+<w:hdr xmlns:wpc="http://schemas.microsoft.com/office/word/2010/wordprocessingCanvas" xmlns:cx="http://schemas.microsoft.com/office/drawing/2014/chartex" xmlns:cx1="http://schemas.microsoft.com/office/drawing/2015/9/8/chartex" xmlns:cx2="http://schemas.microsoft.com/office/drawing/2015/10/21/chartex" xmlns:cx3="http://schemas.microsoft.com/office/drawing/2016/5/9/chartex" xmlns:cx4="http://schemas.microsoft.com/office/drawing/2016/5/10/chartex" xmlns:cx5="http://schemas.microsoft.com/office/drawing/2016/5/11/chartex" xmlns:cx6="http://schemas.microsoft.com/office/drawing/2016/5/12/chartex" xmlns:cx7="http://schemas.microsoft.com/office/drawing/2016/5/13/chartex" xmlns:cx8="http://schemas.microsoft.com/office/drawing/2016/5/14/chartex" xmlns:mc="http://schemas.openxmlformats.org/markup-compatibility/2006" xmlns:aink="http://schemas.microsoft.com/office/drawing/2016/ink" xmlns:am3d="http://schemas.microsoft.com/office/drawing/2017/model3d" xmlns:o="urn:schemas-microsoft-com:office:office" xmlns:oel="http://schemas.microsoft.com/office/2019/extlst" xmlns:r="http://schemas.openxmlformats.org/officeDocument/2006/relationships" xmlns:m="http://schemas.openxmlformats.org/officeDocument/2006/math" xmlns:v="urn:schemas-microsoft-com:vml" xmlns:wp14="http://schemas.microsoft.com/office/word/2010/wordprocessingDrawing" xmlns:wp="http://schemas.openxmlformats.org/drawingml/2006/wordprocessingDrawing" xmlns:w10="urn:schemas-microsoft-com:office:word" xmlns:w="http://schemas.openxmlformats.org/wordprocessingml/2006/main" xmlns:w14="http://schemas.microsoft.com/office/word/2010/wordml" xmlns:w15="http://schemas.microsoft.com/office/word/2012/wordml" xmlns:w16cex="http://schemas.microsoft.com/office/word/2018/wordml/cex" xmlns:w16cid="http://schemas.microsoft.com/office/word/2016/wordml/cid" xmlns:w16="http://schemas.microsoft.com/office/word/2018/wordml" xmlns:w16sdtdh="http://schemas.microsoft.com/office/word/2020/wordml/sdtdatahash" xmlns:w16se="http://schemas.microsoft.com/office/word/2015/wordml/symex" xmlns:wpg="http://schemas.microsoft.com/office/word/2010/wordprocessingGroup" xmlns:wpi="http://schemas.microsoft.com/office/word/2010/wordprocessingInk" xmlns:wne="http://schemas.microsoft.com/office/word/2006/wordml" xmlns:wps="http://schemas.microsoft.com/office/word/2010/wordprocessingShape" mc:Ignorable="w14 w15 w16se w16cid w16 w16cex w16sdtdh wp14">
   <w:p>
     <w:pPr>
       <w:pStyle w:val="Header"/>
@@ -17598,7 +17508,7 @@
 </file>
 
 <file path=word/header15.xml><?xml version="1.0" encoding="utf-8"?>
-<w:hdr xmlns:wpc="http://schemas.microsoft.com/office/word/2010/wordprocessingCanvas" xmlns:cx="http://schemas.microsoft.com/office/drawing/2014/chartex" xmlns:cx1="http://schemas.microsoft.com/office/drawing/2015/9/8/chartex" xmlns:mc="http://schemas.openxmlformats.org/markup-compatibility/2006" xmlns:o="urn:schemas-microsoft-com:office:office" xmlns:r="http://schemas.openxmlformats.org/officeDocument/2006/relationships" xmlns:m="http://schemas.openxmlformats.org/officeDocument/2006/math" xmlns:v="urn:schemas-microsoft-com:vml" xmlns:wp14="http://schemas.microsoft.com/office/word/2010/wordprocessingDrawing" xmlns:wp="http://schemas.openxmlformats.org/drawingml/2006/wordprocessingDrawing" xmlns:w10="urn:schemas-microsoft-com:office:word" xmlns:w="http://schemas.openxmlformats.org/wordprocessingml/2006/main" xmlns:w14="http://schemas.microsoft.com/office/word/2010/wordml" xmlns:w15="http://schemas.microsoft.com/office/word/2012/wordml" xmlns:w16se="http://schemas.microsoft.com/office/word/2015/wordml/symex" xmlns:wpg="http://schemas.microsoft.com/office/word/2010/wordprocessingGroup" xmlns:wpi="http://schemas.microsoft.com/office/word/2010/wordprocessingInk" xmlns:wne="http://schemas.microsoft.com/office/word/2006/wordml" xmlns:wps="http://schemas.microsoft.com/office/word/2010/wordprocessingShape" mc:Ignorable="w14 w15 w16se wp14">
+<w:hdr xmlns:wpc="http://schemas.microsoft.com/office/word/2010/wordprocessingCanvas" xmlns:cx="http://schemas.microsoft.com/office/drawing/2014/chartex" xmlns:cx1="http://schemas.microsoft.com/office/drawing/2015/9/8/chartex" xmlns:cx2="http://schemas.microsoft.com/office/drawing/2015/10/21/chartex" xmlns:cx3="http://schemas.microsoft.com/office/drawing/2016/5/9/chartex" xmlns:cx4="http://schemas.microsoft.com/office/drawing/2016/5/10/chartex" xmlns:cx5="http://schemas.microsoft.com/office/drawing/2016/5/11/chartex" xmlns:cx6="http://schemas.microsoft.com/office/drawing/2016/5/12/chartex" xmlns:cx7="http://schemas.microsoft.com/office/drawing/2016/5/13/chartex" xmlns:cx8="http://schemas.microsoft.com/office/drawing/2016/5/14/chartex" xmlns:mc="http://schemas.openxmlformats.org/markup-compatibility/2006" xmlns:aink="http://schemas.microsoft.com/office/drawing/2016/ink" xmlns:am3d="http://schemas.microsoft.com/office/drawing/2017/model3d" xmlns:o="urn:schemas-microsoft-com:office:office" xmlns:oel="http://schemas.microsoft.com/office/2019/extlst" xmlns:r="http://schemas.openxmlformats.org/officeDocument/2006/relationships" xmlns:m="http://schemas.openxmlformats.org/officeDocument/2006/math" xmlns:v="urn:schemas-microsoft-com:vml" xmlns:wp14="http://schemas.microsoft.com/office/word/2010/wordprocessingDrawing" xmlns:wp="http://schemas.openxmlformats.org/drawingml/2006/wordprocessingDrawing" xmlns:w10="urn:schemas-microsoft-com:office:word" xmlns:w="http://schemas.openxmlformats.org/wordprocessingml/2006/main" xmlns:w14="http://schemas.microsoft.com/office/word/2010/wordml" xmlns:w15="http://schemas.microsoft.com/office/word/2012/wordml" xmlns:w16cex="http://schemas.microsoft.com/office/word/2018/wordml/cex" xmlns:w16cid="http://schemas.microsoft.com/office/word/2016/wordml/cid" xmlns:w16="http://schemas.microsoft.com/office/word/2018/wordml" xmlns:w16sdtdh="http://schemas.microsoft.com/office/word/2020/wordml/sdtdatahash" xmlns:w16se="http://schemas.microsoft.com/office/word/2015/wordml/symex" xmlns:wpg="http://schemas.microsoft.com/office/word/2010/wordprocessingGroup" xmlns:wpi="http://schemas.microsoft.com/office/word/2010/wordprocessingInk" xmlns:wne="http://schemas.microsoft.com/office/word/2006/wordml" xmlns:wps="http://schemas.microsoft.com/office/word/2010/wordprocessingShape" mc:Ignorable="w14 w15 w16se w16cid w16 w16cex w16sdtdh wp14">
   <w:p>
     <w:pPr>
       <w:pStyle w:val="Header"/>
@@ -17613,7 +17523,7 @@
 </file>
 
 <file path=word/header2.xml><?xml version="1.0" encoding="utf-8"?>
-<w:hdr xmlns:wpc="http://schemas.microsoft.com/office/word/2010/wordprocessingCanvas" xmlns:cx="http://schemas.microsoft.com/office/drawing/2014/chartex" xmlns:cx1="http://schemas.microsoft.com/office/drawing/2015/9/8/chartex" xmlns:mc="http://schemas.openxmlformats.org/markup-compatibility/2006" xmlns:o="urn:schemas-microsoft-com:office:office" xmlns:r="http://schemas.openxmlformats.org/officeDocument/2006/relationships" xmlns:m="http://schemas.openxmlformats.org/officeDocument/2006/math" xmlns:v="urn:schemas-microsoft-com:vml" xmlns:wp14="http://schemas.microsoft.com/office/word/2010/wordprocessingDrawing" xmlns:wp="http://schemas.openxmlformats.org/drawingml/2006/wordprocessingDrawing" xmlns:w10="urn:schemas-microsoft-com:office:word" xmlns:w="http://schemas.openxmlformats.org/wordprocessingml/2006/main" xmlns:w14="http://schemas.microsoft.com/office/word/2010/wordml" xmlns:w15="http://schemas.microsoft.com/office/word/2012/wordml" xmlns:w16se="http://schemas.microsoft.com/office/word/2015/wordml/symex" xmlns:wpg="http://schemas.microsoft.com/office/word/2010/wordprocessingGroup" xmlns:wpi="http://schemas.microsoft.com/office/word/2010/wordprocessingInk" xmlns:wne="http://schemas.microsoft.com/office/word/2006/wordml" xmlns:wps="http://schemas.microsoft.com/office/word/2010/wordprocessingShape" mc:Ignorable="w14 w15 w16se wp14">
+<w:hdr xmlns:wpc="http://schemas.microsoft.com/office/word/2010/wordprocessingCanvas" xmlns:cx="http://schemas.microsoft.com/office/drawing/2014/chartex" xmlns:cx1="http://schemas.microsoft.com/office/drawing/2015/9/8/chartex" xmlns:cx2="http://schemas.microsoft.com/office/drawing/2015/10/21/chartex" xmlns:cx3="http://schemas.microsoft.com/office/drawing/2016/5/9/chartex" xmlns:cx4="http://schemas.microsoft.com/office/drawing/2016/5/10/chartex" xmlns:cx5="http://schemas.microsoft.com/office/drawing/2016/5/11/chartex" xmlns:cx6="http://schemas.microsoft.com/office/drawing/2016/5/12/chartex" xmlns:cx7="http://schemas.microsoft.com/office/drawing/2016/5/13/chartex" xmlns:cx8="http://schemas.microsoft.com/office/drawing/2016/5/14/chartex" xmlns:mc="http://schemas.openxmlformats.org/markup-compatibility/2006" xmlns:aink="http://schemas.microsoft.com/office/drawing/2016/ink" xmlns:am3d="http://schemas.microsoft.com/office/drawing/2017/model3d" xmlns:o="urn:schemas-microsoft-com:office:office" xmlns:oel="http://schemas.microsoft.com/office/2019/extlst" xmlns:r="http://schemas.openxmlformats.org/officeDocument/2006/relationships" xmlns:m="http://schemas.openxmlformats.org/officeDocument/2006/math" xmlns:v="urn:schemas-microsoft-com:vml" xmlns:wp14="http://schemas.microsoft.com/office/word/2010/wordprocessingDrawing" xmlns:wp="http://schemas.openxmlformats.org/drawingml/2006/wordprocessingDrawing" xmlns:w10="urn:schemas-microsoft-com:office:word" xmlns:w="http://schemas.openxmlformats.org/wordprocessingml/2006/main" xmlns:w14="http://schemas.microsoft.com/office/word/2010/wordml" xmlns:w15="http://schemas.microsoft.com/office/word/2012/wordml" xmlns:w16cex="http://schemas.microsoft.com/office/word/2018/wordml/cex" xmlns:w16cid="http://schemas.microsoft.com/office/word/2016/wordml/cid" xmlns:w16="http://schemas.microsoft.com/office/word/2018/wordml" xmlns:w16sdtdh="http://schemas.microsoft.com/office/word/2020/wordml/sdtdatahash" xmlns:w16se="http://schemas.microsoft.com/office/word/2015/wordml/symex" xmlns:wpg="http://schemas.microsoft.com/office/word/2010/wordprocessingGroup" xmlns:wpi="http://schemas.microsoft.com/office/word/2010/wordprocessingInk" xmlns:wne="http://schemas.microsoft.com/office/word/2006/wordml" xmlns:wps="http://schemas.microsoft.com/office/word/2010/wordprocessingShape" mc:Ignorable="w14 w15 w16se w16cid w16 w16cex w16sdtdh wp14">
   <w:p>
     <w:pPr>
       <w:pStyle w:val="Heading1"/>
@@ -17632,7 +17542,7 @@
 </file>
 
 <file path=word/header3.xml><?xml version="1.0" encoding="utf-8"?>
-<w:hdr xmlns:wpc="http://schemas.microsoft.com/office/word/2010/wordprocessingCanvas" xmlns:cx="http://schemas.microsoft.com/office/drawing/2014/chartex" xmlns:cx1="http://schemas.microsoft.com/office/drawing/2015/9/8/chartex" xmlns:mc="http://schemas.openxmlformats.org/markup-compatibility/2006" xmlns:o="urn:schemas-microsoft-com:office:office" xmlns:r="http://schemas.openxmlformats.org/officeDocument/2006/relationships" xmlns:m="http://schemas.openxmlformats.org/officeDocument/2006/math" xmlns:v="urn:schemas-microsoft-com:vml" xmlns:wp14="http://schemas.microsoft.com/office/word/2010/wordprocessingDrawing" xmlns:wp="http://schemas.openxmlformats.org/drawingml/2006/wordprocessingDrawing" xmlns:w10="urn:schemas-microsoft-com:office:word" xmlns:w="http://schemas.openxmlformats.org/wordprocessingml/2006/main" xmlns:w14="http://schemas.microsoft.com/office/word/2010/wordml" xmlns:w15="http://schemas.microsoft.com/office/word/2012/wordml" xmlns:w16se="http://schemas.microsoft.com/office/word/2015/wordml/symex" xmlns:wpg="http://schemas.microsoft.com/office/word/2010/wordprocessingGroup" xmlns:wpi="http://schemas.microsoft.com/office/word/2010/wordprocessingInk" xmlns:wne="http://schemas.microsoft.com/office/word/2006/wordml" xmlns:wps="http://schemas.microsoft.com/office/word/2010/wordprocessingShape" mc:Ignorable="w14 w15 w16se wp14">
+<w:hdr xmlns:wpc="http://schemas.microsoft.com/office/word/2010/wordprocessingCanvas" xmlns:cx="http://schemas.microsoft.com/office/drawing/2014/chartex" xmlns:cx1="http://schemas.microsoft.com/office/drawing/2015/9/8/chartex" xmlns:cx2="http://schemas.microsoft.com/office/drawing/2015/10/21/chartex" xmlns:cx3="http://schemas.microsoft.com/office/drawing/2016/5/9/chartex" xmlns:cx4="http://schemas.microsoft.com/office/drawing/2016/5/10/chartex" xmlns:cx5="http://schemas.microsoft.com/office/drawing/2016/5/11/chartex" xmlns:cx6="http://schemas.microsoft.com/office/drawing/2016/5/12/chartex" xmlns:cx7="http://schemas.microsoft.com/office/drawing/2016/5/13/chartex" xmlns:cx8="http://schemas.microsoft.com/office/drawing/2016/5/14/chartex" xmlns:mc="http://schemas.openxmlformats.org/markup-compatibility/2006" xmlns:aink="http://schemas.microsoft.com/office/drawing/2016/ink" xmlns:am3d="http://schemas.microsoft.com/office/drawing/2017/model3d" xmlns:o="urn:schemas-microsoft-com:office:office" xmlns:oel="http://schemas.microsoft.com/office/2019/extlst" xmlns:r="http://schemas.openxmlformats.org/officeDocument/2006/relationships" xmlns:m="http://schemas.openxmlformats.org/officeDocument/2006/math" xmlns:v="urn:schemas-microsoft-com:vml" xmlns:wp14="http://schemas.microsoft.com/office/word/2010/wordprocessingDrawing" xmlns:wp="http://schemas.openxmlformats.org/drawingml/2006/wordprocessingDrawing" xmlns:w10="urn:schemas-microsoft-com:office:word" xmlns:w="http://schemas.openxmlformats.org/wordprocessingml/2006/main" xmlns:w14="http://schemas.microsoft.com/office/word/2010/wordml" xmlns:w15="http://schemas.microsoft.com/office/word/2012/wordml" xmlns:w16cex="http://schemas.microsoft.com/office/word/2018/wordml/cex" xmlns:w16cid="http://schemas.microsoft.com/office/word/2016/wordml/cid" xmlns:w16="http://schemas.microsoft.com/office/word/2018/wordml" xmlns:w16sdtdh="http://schemas.microsoft.com/office/word/2020/wordml/sdtdatahash" xmlns:w16se="http://schemas.microsoft.com/office/word/2015/wordml/symex" xmlns:wpg="http://schemas.microsoft.com/office/word/2010/wordprocessingGroup" xmlns:wpi="http://schemas.microsoft.com/office/word/2010/wordprocessingInk" xmlns:wne="http://schemas.microsoft.com/office/word/2006/wordml" xmlns:wps="http://schemas.microsoft.com/office/word/2010/wordprocessingShape" mc:Ignorable="w14 w15 w16se w16cid w16 w16cex w16sdtdh wp14">
   <w:p>
     <w:pPr>
       <w:pStyle w:val="Heading1"/>
@@ -17742,7 +17652,7 @@
 </file>
 
 <file path=word/header4.xml><?xml version="1.0" encoding="utf-8"?>
-<w:hdr xmlns:wpc="http://schemas.microsoft.com/office/word/2010/wordprocessingCanvas" xmlns:cx="http://schemas.microsoft.com/office/drawing/2014/chartex" xmlns:cx1="http://schemas.microsoft.com/office/drawing/2015/9/8/chartex" xmlns:mc="http://schemas.openxmlformats.org/markup-compatibility/2006" xmlns:o="urn:schemas-microsoft-com:office:office" xmlns:r="http://schemas.openxmlformats.org/officeDocument/2006/relationships" xmlns:m="http://schemas.openxmlformats.org/officeDocument/2006/math" xmlns:v="urn:schemas-microsoft-com:vml" xmlns:wp14="http://schemas.microsoft.com/office/word/2010/wordprocessingDrawing" xmlns:wp="http://schemas.openxmlformats.org/drawingml/2006/wordprocessingDrawing" xmlns:w10="urn:schemas-microsoft-com:office:word" xmlns:w="http://schemas.openxmlformats.org/wordprocessingml/2006/main" xmlns:w14="http://schemas.microsoft.com/office/word/2010/wordml" xmlns:w15="http://schemas.microsoft.com/office/word/2012/wordml" xmlns:w16se="http://schemas.microsoft.com/office/word/2015/wordml/symex" xmlns:wpg="http://schemas.microsoft.com/office/word/2010/wordprocessingGroup" xmlns:wpi="http://schemas.microsoft.com/office/word/2010/wordprocessingInk" xmlns:wne="http://schemas.microsoft.com/office/word/2006/wordml" xmlns:wps="http://schemas.microsoft.com/office/word/2010/wordprocessingShape" mc:Ignorable="w14 w15 w16se wp14">
+<w:hdr xmlns:wpc="http://schemas.microsoft.com/office/word/2010/wordprocessingCanvas" xmlns:cx="http://schemas.microsoft.com/office/drawing/2014/chartex" xmlns:cx1="http://schemas.microsoft.com/office/drawing/2015/9/8/chartex" xmlns:cx2="http://schemas.microsoft.com/office/drawing/2015/10/21/chartex" xmlns:cx3="http://schemas.microsoft.com/office/drawing/2016/5/9/chartex" xmlns:cx4="http://schemas.microsoft.com/office/drawing/2016/5/10/chartex" xmlns:cx5="http://schemas.microsoft.com/office/drawing/2016/5/11/chartex" xmlns:cx6="http://schemas.microsoft.com/office/drawing/2016/5/12/chartex" xmlns:cx7="http://schemas.microsoft.com/office/drawing/2016/5/13/chartex" xmlns:cx8="http://schemas.microsoft.com/office/drawing/2016/5/14/chartex" xmlns:mc="http://schemas.openxmlformats.org/markup-compatibility/2006" xmlns:aink="http://schemas.microsoft.com/office/drawing/2016/ink" xmlns:am3d="http://schemas.microsoft.com/office/drawing/2017/model3d" xmlns:o="urn:schemas-microsoft-com:office:office" xmlns:oel="http://schemas.microsoft.com/office/2019/extlst" xmlns:r="http://schemas.openxmlformats.org/officeDocument/2006/relationships" xmlns:m="http://schemas.openxmlformats.org/officeDocument/2006/math" xmlns:v="urn:schemas-microsoft-com:vml" xmlns:wp14="http://schemas.microsoft.com/office/word/2010/wordprocessingDrawing" xmlns:wp="http://schemas.openxmlformats.org/drawingml/2006/wordprocessingDrawing" xmlns:w10="urn:schemas-microsoft-com:office:word" xmlns:w="http://schemas.openxmlformats.org/wordprocessingml/2006/main" xmlns:w14="http://schemas.microsoft.com/office/word/2010/wordml" xmlns:w15="http://schemas.microsoft.com/office/word/2012/wordml" xmlns:w16cex="http://schemas.microsoft.com/office/word/2018/wordml/cex" xmlns:w16cid="http://schemas.microsoft.com/office/word/2016/wordml/cid" xmlns:w16="http://schemas.microsoft.com/office/word/2018/wordml" xmlns:w16sdtdh="http://schemas.microsoft.com/office/word/2020/wordml/sdtdatahash" xmlns:w16se="http://schemas.microsoft.com/office/word/2015/wordml/symex" xmlns:wpg="http://schemas.microsoft.com/office/word/2010/wordprocessingGroup" xmlns:wpi="http://schemas.microsoft.com/office/word/2010/wordprocessingInk" xmlns:wne="http://schemas.microsoft.com/office/word/2006/wordml" xmlns:wps="http://schemas.microsoft.com/office/word/2010/wordprocessingShape" mc:Ignorable="w14 w15 w16se w16cid w16 w16cex w16sdtdh wp14">
   <w:p>
     <w:pPr>
       <w:pStyle w:val="Heading1"/>
@@ -17841,7 +17751,7 @@
 </file>
 
 <file path=word/header5.xml><?xml version="1.0" encoding="utf-8"?>
-<w:hdr xmlns:wpc="http://schemas.microsoft.com/office/word/2010/wordprocessingCanvas" xmlns:cx="http://schemas.microsoft.com/office/drawing/2014/chartex" xmlns:cx1="http://schemas.microsoft.com/office/drawing/2015/9/8/chartex" xmlns:mc="http://schemas.openxmlformats.org/markup-compatibility/2006" xmlns:o="urn:schemas-microsoft-com:office:office" xmlns:r="http://schemas.openxmlformats.org/officeDocument/2006/relationships" xmlns:m="http://schemas.openxmlformats.org/officeDocument/2006/math" xmlns:v="urn:schemas-microsoft-com:vml" xmlns:wp14="http://schemas.microsoft.com/office/word/2010/wordprocessingDrawing" xmlns:wp="http://schemas.openxmlformats.org/drawingml/2006/wordprocessingDrawing" xmlns:w10="urn:schemas-microsoft-com:office:word" xmlns:w="http://schemas.openxmlformats.org/wordprocessingml/2006/main" xmlns:w14="http://schemas.microsoft.com/office/word/2010/wordml" xmlns:w15="http://schemas.microsoft.com/office/word/2012/wordml" xmlns:w16se="http://schemas.microsoft.com/office/word/2015/wordml/symex" xmlns:wpg="http://schemas.microsoft.com/office/word/2010/wordprocessingGroup" xmlns:wpi="http://schemas.microsoft.com/office/word/2010/wordprocessingInk" xmlns:wne="http://schemas.microsoft.com/office/word/2006/wordml" xmlns:wps="http://schemas.microsoft.com/office/word/2010/wordprocessingShape" mc:Ignorable="w14 w15 w16se wp14">
+<w:hdr xmlns:wpc="http://schemas.microsoft.com/office/word/2010/wordprocessingCanvas" xmlns:cx="http://schemas.microsoft.com/office/drawing/2014/chartex" xmlns:cx1="http://schemas.microsoft.com/office/drawing/2015/9/8/chartex" xmlns:cx2="http://schemas.microsoft.com/office/drawing/2015/10/21/chartex" xmlns:cx3="http://schemas.microsoft.com/office/drawing/2016/5/9/chartex" xmlns:cx4="http://schemas.microsoft.com/office/drawing/2016/5/10/chartex" xmlns:cx5="http://schemas.microsoft.com/office/drawing/2016/5/11/chartex" xmlns:cx6="http://schemas.microsoft.com/office/drawing/2016/5/12/chartex" xmlns:cx7="http://schemas.microsoft.com/office/drawing/2016/5/13/chartex" xmlns:cx8="http://schemas.microsoft.com/office/drawing/2016/5/14/chartex" xmlns:mc="http://schemas.openxmlformats.org/markup-compatibility/2006" xmlns:aink="http://schemas.microsoft.com/office/drawing/2016/ink" xmlns:am3d="http://schemas.microsoft.com/office/drawing/2017/model3d" xmlns:o="urn:schemas-microsoft-com:office:office" xmlns:oel="http://schemas.microsoft.com/office/2019/extlst" xmlns:r="http://schemas.openxmlformats.org/officeDocument/2006/relationships" xmlns:m="http://schemas.openxmlformats.org/officeDocument/2006/math" xmlns:v="urn:schemas-microsoft-com:vml" xmlns:wp14="http://schemas.microsoft.com/office/word/2010/wordprocessingDrawing" xmlns:wp="http://schemas.openxmlformats.org/drawingml/2006/wordprocessingDrawing" xmlns:w10="urn:schemas-microsoft-com:office:word" xmlns:w="http://schemas.openxmlformats.org/wordprocessingml/2006/main" xmlns:w14="http://schemas.microsoft.com/office/word/2010/wordml" xmlns:w15="http://schemas.microsoft.com/office/word/2012/wordml" xmlns:w16cex="http://schemas.microsoft.com/office/word/2018/wordml/cex" xmlns:w16cid="http://schemas.microsoft.com/office/word/2016/wordml/cid" xmlns:w16="http://schemas.microsoft.com/office/word/2018/wordml" xmlns:w16sdtdh="http://schemas.microsoft.com/office/word/2020/wordml/sdtdatahash" xmlns:w16se="http://schemas.microsoft.com/office/word/2015/wordml/symex" xmlns:wpg="http://schemas.microsoft.com/office/word/2010/wordprocessingGroup" xmlns:wpi="http://schemas.microsoft.com/office/word/2010/wordprocessingInk" xmlns:wne="http://schemas.microsoft.com/office/word/2006/wordml" xmlns:wps="http://schemas.microsoft.com/office/word/2010/wordprocessingShape" mc:Ignorable="w14 w15 w16se w16cid w16 w16cex w16sdtdh wp14">
   <w:p>
     <w:pPr>
       <w:pStyle w:val="Heading1"/>
@@ -17940,7 +17850,7 @@
 </file>
 
 <file path=word/header6.xml><?xml version="1.0" encoding="utf-8"?>
-<w:hdr xmlns:wpc="http://schemas.microsoft.com/office/word/2010/wordprocessingCanvas" xmlns:cx="http://schemas.microsoft.com/office/drawing/2014/chartex" xmlns:cx1="http://schemas.microsoft.com/office/drawing/2015/9/8/chartex" xmlns:mc="http://schemas.openxmlformats.org/markup-compatibility/2006" xmlns:o="urn:schemas-microsoft-com:office:office" xmlns:r="http://schemas.openxmlformats.org/officeDocument/2006/relationships" xmlns:m="http://schemas.openxmlformats.org/officeDocument/2006/math" xmlns:v="urn:schemas-microsoft-com:vml" xmlns:wp14="http://schemas.microsoft.com/office/word/2010/wordprocessingDrawing" xmlns:wp="http://schemas.openxmlformats.org/drawingml/2006/wordprocessingDrawing" xmlns:w10="urn:schemas-microsoft-com:office:word" xmlns:w="http://schemas.openxmlformats.org/wordprocessingml/2006/main" xmlns:w14="http://schemas.microsoft.com/office/word/2010/wordml" xmlns:w15="http://schemas.microsoft.com/office/word/2012/wordml" xmlns:w16se="http://schemas.microsoft.com/office/word/2015/wordml/symex" xmlns:wpg="http://schemas.microsoft.com/office/word/2010/wordprocessingGroup" xmlns:wpi="http://schemas.microsoft.com/office/word/2010/wordprocessingInk" xmlns:wne="http://schemas.microsoft.com/office/word/2006/wordml" xmlns:wps="http://schemas.microsoft.com/office/word/2010/wordprocessingShape" mc:Ignorable="w14 w15 w16se wp14">
+<w:hdr xmlns:wpc="http://schemas.microsoft.com/office/word/2010/wordprocessingCanvas" xmlns:cx="http://schemas.microsoft.com/office/drawing/2014/chartex" xmlns:cx1="http://schemas.microsoft.com/office/drawing/2015/9/8/chartex" xmlns:cx2="http://schemas.microsoft.com/office/drawing/2015/10/21/chartex" xmlns:cx3="http://schemas.microsoft.com/office/drawing/2016/5/9/chartex" xmlns:cx4="http://schemas.microsoft.com/office/drawing/2016/5/10/chartex" xmlns:cx5="http://schemas.microsoft.com/office/drawing/2016/5/11/chartex" xmlns:cx6="http://schemas.microsoft.com/office/drawing/2016/5/12/chartex" xmlns:cx7="http://schemas.microsoft.com/office/drawing/2016/5/13/chartex" xmlns:cx8="http://schemas.microsoft.com/office/drawing/2016/5/14/chartex" xmlns:mc="http://schemas.openxmlformats.org/markup-compatibility/2006" xmlns:aink="http://schemas.microsoft.com/office/drawing/2016/ink" xmlns:am3d="http://schemas.microsoft.com/office/drawing/2017/model3d" xmlns:o="urn:schemas-microsoft-com:office:office" xmlns:oel="http://schemas.microsoft.com/office/2019/extlst" xmlns:r="http://schemas.openxmlformats.org/officeDocument/2006/relationships" xmlns:m="http://schemas.openxmlformats.org/officeDocument/2006/math" xmlns:v="urn:schemas-microsoft-com:vml" xmlns:wp14="http://schemas.microsoft.com/office/word/2010/wordprocessingDrawing" xmlns:wp="http://schemas.openxmlformats.org/drawingml/2006/wordprocessingDrawing" xmlns:w10="urn:schemas-microsoft-com:office:word" xmlns:w="http://schemas.openxmlformats.org/wordprocessingml/2006/main" xmlns:w14="http://schemas.microsoft.com/office/word/2010/wordml" xmlns:w15="http://schemas.microsoft.com/office/word/2012/wordml" xmlns:w16cex="http://schemas.microsoft.com/office/word/2018/wordml/cex" xmlns:w16cid="http://schemas.microsoft.com/office/word/2016/wordml/cid" xmlns:w16="http://schemas.microsoft.com/office/word/2018/wordml" xmlns:w16sdtdh="http://schemas.microsoft.com/office/word/2020/wordml/sdtdatahash" xmlns:w16se="http://schemas.microsoft.com/office/word/2015/wordml/symex" xmlns:wpg="http://schemas.microsoft.com/office/word/2010/wordprocessingGroup" xmlns:wpi="http://schemas.microsoft.com/office/word/2010/wordprocessingInk" xmlns:wne="http://schemas.microsoft.com/office/word/2006/wordml" xmlns:wps="http://schemas.microsoft.com/office/word/2010/wordprocessingShape" mc:Ignorable="w14 w15 w16se w16cid w16 w16cex w16sdtdh wp14">
   <w:p>
     <w:pPr>
       <w:pStyle w:val="Heading1"/>
@@ -18039,7 +17949,7 @@
 </file>
 
 <file path=word/header7.xml><?xml version="1.0" encoding="utf-8"?>
-<w:hdr xmlns:wpc="http://schemas.microsoft.com/office/word/2010/wordprocessingCanvas" xmlns:cx="http://schemas.microsoft.com/office/drawing/2014/chartex" xmlns:cx1="http://schemas.microsoft.com/office/drawing/2015/9/8/chartex" xmlns:mc="http://schemas.openxmlformats.org/markup-compatibility/2006" xmlns:o="urn:schemas-microsoft-com:office:office" xmlns:r="http://schemas.openxmlformats.org/officeDocument/2006/relationships" xmlns:m="http://schemas.openxmlformats.org/officeDocument/2006/math" xmlns:v="urn:schemas-microsoft-com:vml" xmlns:wp14="http://schemas.microsoft.com/office/word/2010/wordprocessingDrawing" xmlns:wp="http://schemas.openxmlformats.org/drawingml/2006/wordprocessingDrawing" xmlns:w10="urn:schemas-microsoft-com:office:word" xmlns:w="http://schemas.openxmlformats.org/wordprocessingml/2006/main" xmlns:w14="http://schemas.microsoft.com/office/word/2010/wordml" xmlns:w15="http://schemas.microsoft.com/office/word/2012/wordml" xmlns:w16se="http://schemas.microsoft.com/office/word/2015/wordml/symex" xmlns:wpg="http://schemas.microsoft.com/office/word/2010/wordprocessingGroup" xmlns:wpi="http://schemas.microsoft.com/office/word/2010/wordprocessingInk" xmlns:wne="http://schemas.microsoft.com/office/word/2006/wordml" xmlns:wps="http://schemas.microsoft.com/office/word/2010/wordprocessingShape" mc:Ignorable="w14 w15 w16se wp14">
+<w:hdr xmlns:wpc="http://schemas.microsoft.com/office/word/2010/wordprocessingCanvas" xmlns:cx="http://schemas.microsoft.com/office/drawing/2014/chartex" xmlns:cx1="http://schemas.microsoft.com/office/drawing/2015/9/8/chartex" xmlns:cx2="http://schemas.microsoft.com/office/drawing/2015/10/21/chartex" xmlns:cx3="http://schemas.microsoft.com/office/drawing/2016/5/9/chartex" xmlns:cx4="http://schemas.microsoft.com/office/drawing/2016/5/10/chartex" xmlns:cx5="http://schemas.microsoft.com/office/drawing/2016/5/11/chartex" xmlns:cx6="http://schemas.microsoft.com/office/drawing/2016/5/12/chartex" xmlns:cx7="http://schemas.microsoft.com/office/drawing/2016/5/13/chartex" xmlns:cx8="http://schemas.microsoft.com/office/drawing/2016/5/14/chartex" xmlns:mc="http://schemas.openxmlformats.org/markup-compatibility/2006" xmlns:aink="http://schemas.microsoft.com/office/drawing/2016/ink" xmlns:am3d="http://schemas.microsoft.com/office/drawing/2017/model3d" xmlns:o="urn:schemas-microsoft-com:office:office" xmlns:oel="http://schemas.microsoft.com/office/2019/extlst" xmlns:r="http://schemas.openxmlformats.org/officeDocument/2006/relationships" xmlns:m="http://schemas.openxmlformats.org/officeDocument/2006/math" xmlns:v="urn:schemas-microsoft-com:vml" xmlns:wp14="http://schemas.microsoft.com/office/word/2010/wordprocessingDrawing" xmlns:wp="http://schemas.openxmlformats.org/drawingml/2006/wordprocessingDrawing" xmlns:w10="urn:schemas-microsoft-com:office:word" xmlns:w="http://schemas.openxmlformats.org/wordprocessingml/2006/main" xmlns:w14="http://schemas.microsoft.com/office/word/2010/wordml" xmlns:w15="http://schemas.microsoft.com/office/word/2012/wordml" xmlns:w16cex="http://schemas.microsoft.com/office/word/2018/wordml/cex" xmlns:w16cid="http://schemas.microsoft.com/office/word/2016/wordml/cid" xmlns:w16="http://schemas.microsoft.com/office/word/2018/wordml" xmlns:w16sdtdh="http://schemas.microsoft.com/office/word/2020/wordml/sdtdatahash" xmlns:w16se="http://schemas.microsoft.com/office/word/2015/wordml/symex" xmlns:wpg="http://schemas.microsoft.com/office/word/2010/wordprocessingGroup" xmlns:wpi="http://schemas.microsoft.com/office/word/2010/wordprocessingInk" xmlns:wne="http://schemas.microsoft.com/office/word/2006/wordml" xmlns:wps="http://schemas.microsoft.com/office/word/2010/wordprocessingShape" mc:Ignorable="w14 w15 w16se w16cid w16 w16cex w16sdtdh wp14">
   <w:p>
     <w:pPr>
       <w:pStyle w:val="Heading1"/>
@@ -18149,7 +18059,7 @@
 </file>
 
 <file path=word/header8.xml><?xml version="1.0" encoding="utf-8"?>
-<w:hdr xmlns:wpc="http://schemas.microsoft.com/office/word/2010/wordprocessingCanvas" xmlns:cx="http://schemas.microsoft.com/office/drawing/2014/chartex" xmlns:cx1="http://schemas.microsoft.com/office/drawing/2015/9/8/chartex" xmlns:mc="http://schemas.openxmlformats.org/markup-compatibility/2006" xmlns:o="urn:schemas-microsoft-com:office:office" xmlns:r="http://schemas.openxmlformats.org/officeDocument/2006/relationships" xmlns:m="http://schemas.openxmlformats.org/officeDocument/2006/math" xmlns:v="urn:schemas-microsoft-com:vml" xmlns:wp14="http://schemas.microsoft.com/office/word/2010/wordprocessingDrawing" xmlns:wp="http://schemas.openxmlformats.org/drawingml/2006/wordprocessingDrawing" xmlns:w10="urn:schemas-microsoft-com:office:word" xmlns:w="http://schemas.openxmlformats.org/wordprocessingml/2006/main" xmlns:w14="http://schemas.microsoft.com/office/word/2010/wordml" xmlns:w15="http://schemas.microsoft.com/office/word/2012/wordml" xmlns:w16se="http://schemas.microsoft.com/office/word/2015/wordml/symex" xmlns:wpg="http://schemas.microsoft.com/office/word/2010/wordprocessingGroup" xmlns:wpi="http://schemas.microsoft.com/office/word/2010/wordprocessingInk" xmlns:wne="http://schemas.microsoft.com/office/word/2006/wordml" xmlns:wps="http://schemas.microsoft.com/office/word/2010/wordprocessingShape" mc:Ignorable="w14 w15 w16se wp14">
+<w:hdr xmlns:wpc="http://schemas.microsoft.com/office/word/2010/wordprocessingCanvas" xmlns:cx="http://schemas.microsoft.com/office/drawing/2014/chartex" xmlns:cx1="http://schemas.microsoft.com/office/drawing/2015/9/8/chartex" xmlns:cx2="http://schemas.microsoft.com/office/drawing/2015/10/21/chartex" xmlns:cx3="http://schemas.microsoft.com/office/drawing/2016/5/9/chartex" xmlns:cx4="http://schemas.microsoft.com/office/drawing/2016/5/10/chartex" xmlns:cx5="http://schemas.microsoft.com/office/drawing/2016/5/11/chartex" xmlns:cx6="http://schemas.microsoft.com/office/drawing/2016/5/12/chartex" xmlns:cx7="http://schemas.microsoft.com/office/drawing/2016/5/13/chartex" xmlns:cx8="http://schemas.microsoft.com/office/drawing/2016/5/14/chartex" xmlns:mc="http://schemas.openxmlformats.org/markup-compatibility/2006" xmlns:aink="http://schemas.microsoft.com/office/drawing/2016/ink" xmlns:am3d="http://schemas.microsoft.com/office/drawing/2017/model3d" xmlns:o="urn:schemas-microsoft-com:office:office" xmlns:oel="http://schemas.microsoft.com/office/2019/extlst" xmlns:r="http://schemas.openxmlformats.org/officeDocument/2006/relationships" xmlns:m="http://schemas.openxmlformats.org/officeDocument/2006/math" xmlns:v="urn:schemas-microsoft-com:vml" xmlns:wp14="http://schemas.microsoft.com/office/word/2010/wordprocessingDrawing" xmlns:wp="http://schemas.openxmlformats.org/drawingml/2006/wordprocessingDrawing" xmlns:w10="urn:schemas-microsoft-com:office:word" xmlns:w="http://schemas.openxmlformats.org/wordprocessingml/2006/main" xmlns:w14="http://schemas.microsoft.com/office/word/2010/wordml" xmlns:w15="http://schemas.microsoft.com/office/word/2012/wordml" xmlns:w16cex="http://schemas.microsoft.com/office/word/2018/wordml/cex" xmlns:w16cid="http://schemas.microsoft.com/office/word/2016/wordml/cid" xmlns:w16="http://schemas.microsoft.com/office/word/2018/wordml" xmlns:w16sdtdh="http://schemas.microsoft.com/office/word/2020/wordml/sdtdatahash" xmlns:w16se="http://schemas.microsoft.com/office/word/2015/wordml/symex" xmlns:wpg="http://schemas.microsoft.com/office/word/2010/wordprocessingGroup" xmlns:wpi="http://schemas.microsoft.com/office/word/2010/wordprocessingInk" xmlns:wne="http://schemas.microsoft.com/office/word/2006/wordml" xmlns:wps="http://schemas.microsoft.com/office/word/2010/wordprocessingShape" mc:Ignorable="w14 w15 w16se w16cid w16 w16cex w16sdtdh wp14">
   <w:p>
     <w:pPr>
       <w:pStyle w:val="Heading1"/>
@@ -18248,7 +18158,7 @@
 </file>
 
 <file path=word/header9.xml><?xml version="1.0" encoding="utf-8"?>
-<w:hdr xmlns:wpc="http://schemas.microsoft.com/office/word/2010/wordprocessingCanvas" xmlns:cx="http://schemas.microsoft.com/office/drawing/2014/chartex" xmlns:cx1="http://schemas.microsoft.com/office/drawing/2015/9/8/chartex" xmlns:mc="http://schemas.openxmlformats.org/markup-compatibility/2006" xmlns:o="urn:schemas-microsoft-com:office:office" xmlns:r="http://schemas.openxmlformats.org/officeDocument/2006/relationships" xmlns:m="http://schemas.openxmlformats.org/officeDocument/2006/math" xmlns:v="urn:schemas-microsoft-com:vml" xmlns:wp14="http://schemas.microsoft.com/office/word/2010/wordprocessingDrawing" xmlns:wp="http://schemas.openxmlformats.org/drawingml/2006/wordprocessingDrawing" xmlns:w10="urn:schemas-microsoft-com:office:word" xmlns:w="http://schemas.openxmlformats.org/wordprocessingml/2006/main" xmlns:w14="http://schemas.microsoft.com/office/word/2010/wordml" xmlns:w15="http://schemas.microsoft.com/office/word/2012/wordml" xmlns:w16se="http://schemas.microsoft.com/office/word/2015/wordml/symex" xmlns:wpg="http://schemas.microsoft.com/office/word/2010/wordprocessingGroup" xmlns:wpi="http://schemas.microsoft.com/office/word/2010/wordprocessingInk" xmlns:wne="http://schemas.microsoft.com/office/word/2006/wordml" xmlns:wps="http://schemas.microsoft.com/office/word/2010/wordprocessingShape" mc:Ignorable="w14 w15 w16se wp14">
+<w:hdr xmlns:wpc="http://schemas.microsoft.com/office/word/2010/wordprocessingCanvas" xmlns:cx="http://schemas.microsoft.com/office/drawing/2014/chartex" xmlns:cx1="http://schemas.microsoft.com/office/drawing/2015/9/8/chartex" xmlns:cx2="http://schemas.microsoft.com/office/drawing/2015/10/21/chartex" xmlns:cx3="http://schemas.microsoft.com/office/drawing/2016/5/9/chartex" xmlns:cx4="http://schemas.microsoft.com/office/drawing/2016/5/10/chartex" xmlns:cx5="http://schemas.microsoft.com/office/drawing/2016/5/11/chartex" xmlns:cx6="http://schemas.microsoft.com/office/drawing/2016/5/12/chartex" xmlns:cx7="http://schemas.microsoft.com/office/drawing/2016/5/13/chartex" xmlns:cx8="http://schemas.microsoft.com/office/drawing/2016/5/14/chartex" xmlns:mc="http://schemas.openxmlformats.org/markup-compatibility/2006" xmlns:aink="http://schemas.microsoft.com/office/drawing/2016/ink" xmlns:am3d="http://schemas.microsoft.com/office/drawing/2017/model3d" xmlns:o="urn:schemas-microsoft-com:office:office" xmlns:oel="http://schemas.microsoft.com/office/2019/extlst" xmlns:r="http://schemas.openxmlformats.org/officeDocument/2006/relationships" xmlns:m="http://schemas.openxmlformats.org/officeDocument/2006/math" xmlns:v="urn:schemas-microsoft-com:vml" xmlns:wp14="http://schemas.microsoft.com/office/word/2010/wordprocessingDrawing" xmlns:wp="http://schemas.openxmlformats.org/drawingml/2006/wordprocessingDrawing" xmlns:w10="urn:schemas-microsoft-com:office:word" xmlns:w="http://schemas.openxmlformats.org/wordprocessingml/2006/main" xmlns:w14="http://schemas.microsoft.com/office/word/2010/wordml" xmlns:w15="http://schemas.microsoft.com/office/word/2012/wordml" xmlns:w16cex="http://schemas.microsoft.com/office/word/2018/wordml/cex" xmlns:w16cid="http://schemas.microsoft.com/office/word/2016/wordml/cid" xmlns:w16="http://schemas.microsoft.com/office/word/2018/wordml" xmlns:w16sdtdh="http://schemas.microsoft.com/office/word/2020/wordml/sdtdatahash" xmlns:w16se="http://schemas.microsoft.com/office/word/2015/wordml/symex" xmlns:wpg="http://schemas.microsoft.com/office/word/2010/wordprocessingGroup" xmlns:wpi="http://schemas.microsoft.com/office/word/2010/wordprocessingInk" xmlns:wne="http://schemas.microsoft.com/office/word/2006/wordml" xmlns:wps="http://schemas.microsoft.com/office/word/2010/wordprocessingShape" mc:Ignorable="w14 w15 w16se w16cid w16 w16cex w16sdtdh wp14">
   <w:p>
     <w:pPr>
       <w:pStyle w:val="Heading1"/>
@@ -18367,7 +18277,7 @@
 </file>
 
 <file path=word/numbering.xml><?xml version="1.0" encoding="utf-8"?>
-<w:numbering xmlns:wpc="http://schemas.microsoft.com/office/word/2010/wordprocessingCanvas" xmlns:cx="http://schemas.microsoft.com/office/drawing/2014/chartex" xmlns:cx1="http://schemas.microsoft.com/office/drawing/2015/9/8/chartex" xmlns:mc="http://schemas.openxmlformats.org/markup-compatibility/2006" xmlns:o="urn:schemas-microsoft-com:office:office" xmlns:r="http://schemas.openxmlformats.org/officeDocument/2006/relationships" xmlns:m="http://schemas.openxmlformats.org/officeDocument/2006/math" xmlns:v="urn:schemas-microsoft-com:vml" xmlns:wp14="http://schemas.microsoft.com/office/word/2010/wordprocessingDrawing" xmlns:wp="http://schemas.openxmlformats.org/drawingml/2006/wordprocessingDrawing" xmlns:w10="urn:schemas-microsoft-com:office:word" xmlns:w="http://schemas.openxmlformats.org/wordprocessingml/2006/main" xmlns:w14="http://schemas.microsoft.com/office/word/2010/wordml" xmlns:w15="http://schemas.microsoft.com/office/word/2012/wordml" xmlns:w16se="http://schemas.microsoft.com/office/word/2015/wordml/symex" xmlns:wpg="http://schemas.microsoft.com/office/word/2010/wordprocessingGroup" xmlns:wpi="http://schemas.microsoft.com/office/word/2010/wordprocessingInk" xmlns:wne="http://schemas.microsoft.com/office/word/2006/wordml" xmlns:wps="http://schemas.microsoft.com/office/word/2010/wordprocessingShape" mc:Ignorable="w14 w15 w16se wp14">
+<w:numbering xmlns:wpc="http://schemas.microsoft.com/office/word/2010/wordprocessingCanvas" xmlns:cx="http://schemas.microsoft.com/office/drawing/2014/chartex" xmlns:cx1="http://schemas.microsoft.com/office/drawing/2015/9/8/chartex" xmlns:cx2="http://schemas.microsoft.com/office/drawing/2015/10/21/chartex" xmlns:cx3="http://schemas.microsoft.com/office/drawing/2016/5/9/chartex" xmlns:cx4="http://schemas.microsoft.com/office/drawing/2016/5/10/chartex" xmlns:cx5="http://schemas.microsoft.com/office/drawing/2016/5/11/chartex" xmlns:cx6="http://schemas.microsoft.com/office/drawing/2016/5/12/chartex" xmlns:cx7="http://schemas.microsoft.com/office/drawing/2016/5/13/chartex" xmlns:cx8="http://schemas.microsoft.com/office/drawing/2016/5/14/chartex" xmlns:mc="http://schemas.openxmlformats.org/markup-compatibility/2006" xmlns:aink="http://schemas.microsoft.com/office/drawing/2016/ink" xmlns:am3d="http://schemas.microsoft.com/office/drawing/2017/model3d" xmlns:o="urn:schemas-microsoft-com:office:office" xmlns:oel="http://schemas.microsoft.com/office/2019/extlst" xmlns:r="http://schemas.openxmlformats.org/officeDocument/2006/relationships" xmlns:m="http://schemas.openxmlformats.org/officeDocument/2006/math" xmlns:v="urn:schemas-microsoft-com:vml" xmlns:wp14="http://schemas.microsoft.com/office/word/2010/wordprocessingDrawing" xmlns:wp="http://schemas.openxmlformats.org/drawingml/2006/wordprocessingDrawing" xmlns:w10="urn:schemas-microsoft-com:office:word" xmlns:w="http://schemas.openxmlformats.org/wordprocessingml/2006/main" xmlns:w14="http://schemas.microsoft.com/office/word/2010/wordml" xmlns:w15="http://schemas.microsoft.com/office/word/2012/wordml" xmlns:w16cex="http://schemas.microsoft.com/office/word/2018/wordml/cex" xmlns:w16cid="http://schemas.microsoft.com/office/word/2016/wordml/cid" xmlns:w16="http://schemas.microsoft.com/office/word/2018/wordml" xmlns:w16sdtdh="http://schemas.microsoft.com/office/word/2020/wordml/sdtdatahash" xmlns:w16se="http://schemas.microsoft.com/office/word/2015/wordml/symex" xmlns:wpg="http://schemas.microsoft.com/office/word/2010/wordprocessingGroup" xmlns:wpi="http://schemas.microsoft.com/office/word/2010/wordprocessingInk" xmlns:wne="http://schemas.microsoft.com/office/word/2006/wordml" xmlns:wps="http://schemas.microsoft.com/office/word/2010/wordprocessingShape" mc:Ignorable="w14 w15 w16se w16cid w16 w16cex w16sdtdh wp14">
   <w:abstractNum w:abstractNumId="0" w15:restartNumberingAfterBreak="0">
     <w:nsid w:val="0A465865"/>
     <w:multiLevelType w:val="hybridMultilevel"/>
@@ -23119,100 +23029,100 @@
       </w:rPr>
     </w:lvl>
   </w:abstractNum>
-  <w:num w:numId="1">
+  <w:num w:numId="1" w16cid:durableId="1584484925">
     <w:abstractNumId w:val="47"/>
   </w:num>
-  <w:num w:numId="2">
+  <w:num w:numId="2" w16cid:durableId="1191649348">
     <w:abstractNumId w:val="52"/>
   </w:num>
-  <w:num w:numId="3">
+  <w:num w:numId="3" w16cid:durableId="1861895542">
     <w:abstractNumId w:val="36"/>
   </w:num>
-  <w:num w:numId="4">
+  <w:num w:numId="4" w16cid:durableId="1133135987">
     <w:abstractNumId w:val="33"/>
   </w:num>
-  <w:num w:numId="5">
+  <w:num w:numId="5" w16cid:durableId="446973516">
     <w:abstractNumId w:val="30"/>
   </w:num>
-  <w:num w:numId="6">
+  <w:num w:numId="6" w16cid:durableId="1201239080">
     <w:abstractNumId w:val="39"/>
   </w:num>
-  <w:num w:numId="7">
+  <w:num w:numId="7" w16cid:durableId="940340338">
     <w:abstractNumId w:val="37"/>
   </w:num>
-  <w:num w:numId="8">
+  <w:num w:numId="8" w16cid:durableId="137377570">
     <w:abstractNumId w:val="23"/>
   </w:num>
-  <w:num w:numId="9">
+  <w:num w:numId="9" w16cid:durableId="296767037">
     <w:abstractNumId w:val="44"/>
   </w:num>
-  <w:num w:numId="10">
+  <w:num w:numId="10" w16cid:durableId="1153369695">
     <w:abstractNumId w:val="5"/>
   </w:num>
-  <w:num w:numId="11">
+  <w:num w:numId="11" w16cid:durableId="1856117570">
     <w:abstractNumId w:val="41"/>
   </w:num>
-  <w:num w:numId="12">
+  <w:num w:numId="12" w16cid:durableId="1722095221">
     <w:abstractNumId w:val="29"/>
   </w:num>
-  <w:num w:numId="13">
+  <w:num w:numId="13" w16cid:durableId="1527598944">
     <w:abstractNumId w:val="42"/>
   </w:num>
-  <w:num w:numId="14">
+  <w:num w:numId="14" w16cid:durableId="844515357">
     <w:abstractNumId w:val="17"/>
   </w:num>
-  <w:num w:numId="15">
+  <w:num w:numId="15" w16cid:durableId="27754466">
     <w:abstractNumId w:val="43"/>
   </w:num>
-  <w:num w:numId="16">
+  <w:num w:numId="16" w16cid:durableId="2033146210">
     <w:abstractNumId w:val="24"/>
   </w:num>
-  <w:num w:numId="17">
+  <w:num w:numId="17" w16cid:durableId="1829445180">
     <w:abstractNumId w:val="11"/>
   </w:num>
-  <w:num w:numId="18">
+  <w:num w:numId="18" w16cid:durableId="162206329">
     <w:abstractNumId w:val="3"/>
   </w:num>
-  <w:num w:numId="19">
+  <w:num w:numId="19" w16cid:durableId="1419134113">
     <w:abstractNumId w:val="20"/>
   </w:num>
-  <w:num w:numId="20">
+  <w:num w:numId="20" w16cid:durableId="117377924">
     <w:abstractNumId w:val="49"/>
   </w:num>
-  <w:num w:numId="21">
+  <w:num w:numId="21" w16cid:durableId="1689061958">
     <w:abstractNumId w:val="19"/>
   </w:num>
-  <w:num w:numId="22">
+  <w:num w:numId="22" w16cid:durableId="927733953">
     <w:abstractNumId w:val="26"/>
   </w:num>
-  <w:num w:numId="23">
+  <w:num w:numId="23" w16cid:durableId="283655584">
     <w:abstractNumId w:val="0"/>
   </w:num>
-  <w:num w:numId="24">
+  <w:num w:numId="24" w16cid:durableId="306664444">
     <w:abstractNumId w:val="27"/>
   </w:num>
-  <w:num w:numId="25">
+  <w:num w:numId="25" w16cid:durableId="1140030211">
     <w:abstractNumId w:val="34"/>
   </w:num>
-  <w:num w:numId="26">
+  <w:num w:numId="26" w16cid:durableId="1072965622">
     <w:abstractNumId w:val="1"/>
   </w:num>
-  <w:num w:numId="27">
+  <w:num w:numId="27" w16cid:durableId="979269364">
     <w:abstractNumId w:val="46"/>
   </w:num>
-  <w:num w:numId="28">
+  <w:num w:numId="28" w16cid:durableId="2041930999">
     <w:abstractNumId w:val="21"/>
   </w:num>
-  <w:num w:numId="29">
+  <w:num w:numId="29" w16cid:durableId="237790791">
     <w:abstractNumId w:val="9"/>
   </w:num>
-  <w:num w:numId="30">
+  <w:num w:numId="30" w16cid:durableId="1888370455">
     <w:abstractNumId w:val="10"/>
   </w:num>
-  <w:num w:numId="31">
+  <w:num w:numId="31" w16cid:durableId="731849362">
     <w:abstractNumId w:val="14"/>
   </w:num>
-  <w:num w:numId="32">
+  <w:num w:numId="32" w16cid:durableId="731539795">
     <w:abstractNumId w:val="18"/>
     <w:lvlOverride w:ilvl="0">
       <w:lvl w:ilvl="0">
@@ -23227,67 +23137,67 @@
       </w:lvl>
     </w:lvlOverride>
   </w:num>
-  <w:num w:numId="33">
+  <w:num w:numId="33" w16cid:durableId="515536491">
     <w:abstractNumId w:val="4"/>
   </w:num>
-  <w:num w:numId="34">
+  <w:num w:numId="34" w16cid:durableId="1801679795">
     <w:abstractNumId w:val="25"/>
   </w:num>
-  <w:num w:numId="35">
+  <w:num w:numId="35" w16cid:durableId="1124270762">
     <w:abstractNumId w:val="2"/>
   </w:num>
-  <w:num w:numId="36">
+  <w:num w:numId="36" w16cid:durableId="59060096">
     <w:abstractNumId w:val="31"/>
   </w:num>
-  <w:num w:numId="37">
+  <w:num w:numId="37" w16cid:durableId="1471481251">
     <w:abstractNumId w:val="15"/>
   </w:num>
-  <w:num w:numId="38">
+  <w:num w:numId="38" w16cid:durableId="227376554">
     <w:abstractNumId w:val="35"/>
   </w:num>
-  <w:num w:numId="39">
+  <w:num w:numId="39" w16cid:durableId="93133213">
     <w:abstractNumId w:val="12"/>
   </w:num>
-  <w:num w:numId="40">
+  <w:num w:numId="40" w16cid:durableId="894698165">
     <w:abstractNumId w:val="38"/>
   </w:num>
-  <w:num w:numId="41">
+  <w:num w:numId="41" w16cid:durableId="1788962165">
     <w:abstractNumId w:val="8"/>
   </w:num>
-  <w:num w:numId="42">
+  <w:num w:numId="42" w16cid:durableId="1937127626">
     <w:abstractNumId w:val="32"/>
   </w:num>
-  <w:num w:numId="43">
+  <w:num w:numId="43" w16cid:durableId="172260129">
     <w:abstractNumId w:val="45"/>
   </w:num>
-  <w:num w:numId="44">
+  <w:num w:numId="44" w16cid:durableId="808130140">
     <w:abstractNumId w:val="48"/>
   </w:num>
-  <w:num w:numId="45">
+  <w:num w:numId="45" w16cid:durableId="1698237837">
     <w:abstractNumId w:val="50"/>
   </w:num>
-  <w:num w:numId="46">
+  <w:num w:numId="46" w16cid:durableId="287056868">
     <w:abstractNumId w:val="22"/>
   </w:num>
-  <w:num w:numId="47">
+  <w:num w:numId="47" w16cid:durableId="123236947">
     <w:abstractNumId w:val="7"/>
   </w:num>
-  <w:num w:numId="48">
+  <w:num w:numId="48" w16cid:durableId="2088305917">
     <w:abstractNumId w:val="13"/>
   </w:num>
-  <w:num w:numId="49">
+  <w:num w:numId="49" w16cid:durableId="417018077">
     <w:abstractNumId w:val="6"/>
   </w:num>
-  <w:num w:numId="50">
+  <w:num w:numId="50" w16cid:durableId="1615092329">
     <w:abstractNumId w:val="16"/>
   </w:num>
-  <w:num w:numId="51">
+  <w:num w:numId="51" w16cid:durableId="1456674235">
     <w:abstractNumId w:val="28"/>
   </w:num>
-  <w:num w:numId="52">
+  <w:num w:numId="52" w16cid:durableId="254216506">
     <w:abstractNumId w:val="40"/>
   </w:num>
-  <w:num w:numId="53">
+  <w:num w:numId="53" w16cid:durableId="1288581598">
     <w:abstractNumId w:val="51"/>
   </w:num>
   <w:numIdMacAtCleanup w:val="52"/>
@@ -23295,7 +23205,7 @@
 </file>
 
 <file path=word/styles.xml><?xml version="1.0" encoding="utf-8"?>
-<w:styles xmlns:mc="http://schemas.openxmlformats.org/markup-compatibility/2006" xmlns:r="http://schemas.openxmlformats.org/officeDocument/2006/relationships" xmlns:w="http://schemas.openxmlformats.org/wordprocessingml/2006/main" xmlns:w14="http://schemas.microsoft.com/office/word/2010/wordml" xmlns:w15="http://schemas.microsoft.com/office/word/2012/wordml" xmlns:w16se="http://schemas.microsoft.com/office/word/2015/wordml/symex" mc:Ignorable="w14 w15 w16se">
+<w:styles xmlns:mc="http://schemas.openxmlformats.org/markup-compatibility/2006" xmlns:r="http://schemas.openxmlformats.org/officeDocument/2006/relationships" xmlns:w="http://schemas.openxmlformats.org/wordprocessingml/2006/main" xmlns:w14="http://schemas.microsoft.com/office/word/2010/wordml" xmlns:w15="http://schemas.microsoft.com/office/word/2012/wordml" xmlns:w16cex="http://schemas.microsoft.com/office/word/2018/wordml/cex" xmlns:w16cid="http://schemas.microsoft.com/office/word/2016/wordml/cid" xmlns:w16="http://schemas.microsoft.com/office/word/2018/wordml" xmlns:w16sdtdh="http://schemas.microsoft.com/office/word/2020/wordml/sdtdatahash" xmlns:w16se="http://schemas.microsoft.com/office/word/2015/wordml/symex" mc:Ignorable="w14 w15 w16se w16cid w16 w16cex w16sdtdh">
   <w:docDefaults>
     <w:rPrDefault>
       <w:rPr>
@@ -23311,7 +23221,7 @@
       </w:pPr>
     </w:pPrDefault>
   </w:docDefaults>
-  <w:latentStyles w:defLockedState="0" w:defUIPriority="99" w:defSemiHidden="0" w:defUnhideWhenUsed="0" w:defQFormat="0" w:count="371">
+  <w:latentStyles w:defLockedState="0" w:defUIPriority="99" w:defSemiHidden="0" w:defUnhideWhenUsed="0" w:defQFormat="0" w:count="376">
     <w:lsdException w:name="Normal" w:uiPriority="0" w:qFormat="1"/>
     <w:lsdException w:name="heading 1" w:uiPriority="0" w:qFormat="1"/>
     <w:lsdException w:name="heading 2" w:semiHidden="1" w:uiPriority="0" w:unhideWhenUsed="1" w:qFormat="1"/>
@@ -23417,7 +23327,6 @@
     <w:lsdException w:name="HTML Sample" w:semiHidden="1" w:unhideWhenUsed="1"/>
     <w:lsdException w:name="HTML Typewriter" w:semiHidden="1" w:unhideWhenUsed="1"/>
     <w:lsdException w:name="HTML Variable" w:semiHidden="1" w:unhideWhenUsed="1"/>
-    <w:lsdException w:name="Normal Table" w:semiHidden="1" w:unhideWhenUsed="1"/>
     <w:lsdException w:name="annotation subject" w:semiHidden="1" w:unhideWhenUsed="1"/>
     <w:lsdException w:name="No List" w:semiHidden="1" w:unhideWhenUsed="1"/>
     <w:lsdException w:name="Outline List 1" w:semiHidden="1" w:unhideWhenUsed="1"/>
@@ -23460,11 +23369,8 @@
     <w:lsdException w:name="Table Contemporary" w:semiHidden="1" w:unhideWhenUsed="1"/>
     <w:lsdException w:name="Table Elegant" w:semiHidden="1" w:unhideWhenUsed="1"/>
     <w:lsdException w:name="Table Professional" w:semiHidden="1" w:unhideWhenUsed="1"/>
-    <w:lsdException w:name="Table Subtle 1" w:semiHidden="1" w:unhideWhenUsed="1"/>
     <w:lsdException w:name="Table Subtle 2" w:semiHidden="1" w:unhideWhenUsed="1"/>
     <w:lsdException w:name="Table Web 1" w:semiHidden="1" w:unhideWhenUsed="1"/>
-    <w:lsdException w:name="Table Web 2" w:semiHidden="1" w:unhideWhenUsed="1"/>
-    <w:lsdException w:name="Table Web 3" w:semiHidden="1" w:unhideWhenUsed="1"/>
     <w:lsdException w:name="Balloon Text" w:semiHidden="1" w:unhideWhenUsed="1"/>
     <w:lsdException w:name="Table Grid" w:uiPriority="59"/>
     <w:lsdException w:name="Table Theme" w:semiHidden="1" w:unhideWhenUsed="1"/>
@@ -23683,6 +23589,11 @@
     <w:lsdException w:name="List Table 5 Dark Accent 6" w:uiPriority="50"/>
     <w:lsdException w:name="List Table 6 Colorful Accent 6" w:uiPriority="51"/>
     <w:lsdException w:name="List Table 7 Colorful Accent 6" w:uiPriority="52"/>
+    <w:lsdException w:name="Mention" w:semiHidden="1" w:unhideWhenUsed="1"/>
+    <w:lsdException w:name="Smart Hyperlink" w:semiHidden="1" w:unhideWhenUsed="1"/>
+    <w:lsdException w:name="Hashtag" w:semiHidden="1" w:unhideWhenUsed="1"/>
+    <w:lsdException w:name="Unresolved Mention" w:semiHidden="1" w:unhideWhenUsed="1"/>
+    <w:lsdException w:name="Smart Link" w:semiHidden="1" w:unhideWhenUsed="1"/>
   </w:latentStyles>
   <w:style w:type="paragraph" w:default="1" w:styleId="Normal">
     <w:name w:val="Normal"/>

--- a/capstone.docx
+++ b/capstone.docx
@@ -10330,7 +10330,6 @@
       <w:pPr>
         <w:pStyle w:val="Heading1"/>
         <w:spacing w:after="240" w:line="240" w:lineRule="auto"/>
-        <w:ind w:left="720"/>
         <w:jc w:val="center"/>
         <w:rPr>
           <w:rFonts w:asciiTheme="majorBidi" w:hAnsiTheme="majorBidi"/>
@@ -10355,17 +10354,16 @@
       <w:bookmarkEnd w:id="13"/>
       <w:bookmarkEnd w:id="14"/>
       <w:bookmarkEnd w:id="15"/>
+      <w:bookmarkEnd w:id="16"/>
       <w:r>
         <w:rPr>
           <w:rFonts w:asciiTheme="majorBidi" w:hAnsiTheme="majorBidi"/>
           <w:color w:val="auto"/>
           <w:sz w:val="48"/>
           <w:szCs w:val="48"/>
-          <w:rtl/>
         </w:rPr>
         <w:t>1</w:t>
       </w:r>
-      <w:bookmarkEnd w:id="16"/>
     </w:p>
     <w:p>
       <w:pPr>
@@ -10650,7 +10648,25 @@
           <w:sz w:val="26"/>
           <w:szCs w:val="26"/>
         </w:rPr>
-        <w:t xml:space="preserve">Duck’s row is a website that provides a full recommendation to where they could hang out at according to their </w:t>
+        <w:t xml:space="preserve">Duck’s row is a website that provides a full recommendation to where they could </w:t>
+      </w:r>
+      <w:r>
+        <w:rPr>
+          <w:rFonts w:asciiTheme="majorBidi" w:eastAsiaTheme="minorEastAsia" w:hAnsiTheme="majorBidi" w:cstheme="majorBidi"/>
+          <w:color w:val="FF0000"/>
+          <w:sz w:val="26"/>
+          <w:szCs w:val="26"/>
+        </w:rPr>
+        <w:t>hang out at</w:t>
+      </w:r>
+      <w:r>
+        <w:rPr>
+          <w:rFonts w:asciiTheme="majorBidi" w:eastAsiaTheme="minorEastAsia" w:hAnsiTheme="majorBidi" w:cstheme="majorBidi"/>
+          <w:color w:val="auto"/>
+          <w:sz w:val="26"/>
+          <w:szCs w:val="26"/>
+        </w:rPr>
+        <w:t xml:space="preserve"> according to their </w:t>
       </w:r>
       <w:r>
         <w:rPr>
@@ -11006,7 +11022,43 @@
           <w:sz w:val="26"/>
           <w:szCs w:val="26"/>
         </w:rPr>
-        <w:t xml:space="preserve"> the best place where they want to go when they’re hanging out and most of the time it result to cancelling all the plans </w:t>
+        <w:t xml:space="preserve"> the best place where they want to go </w:t>
+      </w:r>
+      <w:r>
+        <w:rPr>
+          <w:rFonts w:asciiTheme="majorBidi" w:eastAsiaTheme="minorEastAsia" w:hAnsiTheme="majorBidi" w:cstheme="majorBidi"/>
+          <w:color w:val="FF0000"/>
+          <w:sz w:val="26"/>
+          <w:szCs w:val="26"/>
+        </w:rPr>
+        <w:t>when they’re hanging out</w:t>
+      </w:r>
+      <w:r>
+        <w:rPr>
+          <w:rFonts w:asciiTheme="majorBidi" w:eastAsiaTheme="minorEastAsia" w:hAnsiTheme="majorBidi" w:cstheme="majorBidi"/>
+          <w:color w:val="auto"/>
+          <w:sz w:val="26"/>
+          <w:szCs w:val="26"/>
+        </w:rPr>
+        <w:t xml:space="preserve"> and most of the time </w:t>
+      </w:r>
+      <w:r>
+        <w:rPr>
+          <w:rFonts w:asciiTheme="majorBidi" w:eastAsiaTheme="minorEastAsia" w:hAnsiTheme="majorBidi" w:cstheme="majorBidi"/>
+          <w:color w:val="FF0000"/>
+          <w:sz w:val="26"/>
+          <w:szCs w:val="26"/>
+        </w:rPr>
+        <w:t>it result to cancelling</w:t>
+      </w:r>
+      <w:r>
+        <w:rPr>
+          <w:rFonts w:asciiTheme="majorBidi" w:eastAsiaTheme="minorEastAsia" w:hAnsiTheme="majorBidi" w:cstheme="majorBidi"/>
+          <w:color w:val="auto"/>
+          <w:sz w:val="26"/>
+          <w:szCs w:val="26"/>
+        </w:rPr>
+        <w:t xml:space="preserve"> all the plans </w:t>
       </w:r>
     </w:p>
     <w:p>
@@ -11082,7 +11134,43 @@
           <w:sz w:val="26"/>
           <w:szCs w:val="26"/>
         </w:rPr>
-        <w:t>The main objective of our project is that the website provides a full recommendations to the users according to their budget to make sure they have a great and fun time</w:t>
+        <w:t xml:space="preserve">The main objective of our project is that the website provides </w:t>
+      </w:r>
+      <w:r>
+        <w:rPr>
+          <w:rFonts w:asciiTheme="majorBidi" w:eastAsiaTheme="minorEastAsia" w:hAnsiTheme="majorBidi" w:cstheme="majorBidi"/>
+          <w:color w:val="FF0000"/>
+          <w:sz w:val="26"/>
+          <w:szCs w:val="26"/>
+        </w:rPr>
+        <w:t xml:space="preserve">a full recommendations </w:t>
+      </w:r>
+      <w:r>
+        <w:rPr>
+          <w:rFonts w:asciiTheme="majorBidi" w:eastAsiaTheme="minorEastAsia" w:hAnsiTheme="majorBidi" w:cstheme="majorBidi"/>
+          <w:color w:val="auto"/>
+          <w:sz w:val="26"/>
+          <w:szCs w:val="26"/>
+        </w:rPr>
+        <w:t xml:space="preserve">to the users according to their budget to make sure they have a great and </w:t>
+      </w:r>
+      <w:r>
+        <w:rPr>
+          <w:rFonts w:asciiTheme="majorBidi" w:eastAsiaTheme="minorEastAsia" w:hAnsiTheme="majorBidi" w:cstheme="majorBidi"/>
+          <w:color w:val="FF0000"/>
+          <w:sz w:val="26"/>
+          <w:szCs w:val="26"/>
+        </w:rPr>
+        <w:t>fun</w:t>
+      </w:r>
+      <w:r>
+        <w:rPr>
+          <w:rFonts w:asciiTheme="majorBidi" w:eastAsiaTheme="minorEastAsia" w:hAnsiTheme="majorBidi" w:cstheme="majorBidi"/>
+          <w:color w:val="auto"/>
+          <w:sz w:val="26"/>
+          <w:szCs w:val="26"/>
+        </w:rPr>
+        <w:t xml:space="preserve"> time</w:t>
       </w:r>
     </w:p>
     <w:p>
@@ -23327,6 +23415,7 @@
     <w:lsdException w:name="HTML Sample" w:semiHidden="1" w:unhideWhenUsed="1"/>
     <w:lsdException w:name="HTML Typewriter" w:semiHidden="1" w:unhideWhenUsed="1"/>
     <w:lsdException w:name="HTML Variable" w:semiHidden="1" w:unhideWhenUsed="1"/>
+    <w:lsdException w:name="Normal Table" w:semiHidden="1" w:unhideWhenUsed="1"/>
     <w:lsdException w:name="annotation subject" w:semiHidden="1" w:unhideWhenUsed="1"/>
     <w:lsdException w:name="No List" w:semiHidden="1" w:unhideWhenUsed="1"/>
     <w:lsdException w:name="Outline List 1" w:semiHidden="1" w:unhideWhenUsed="1"/>
@@ -23369,8 +23458,11 @@
     <w:lsdException w:name="Table Contemporary" w:semiHidden="1" w:unhideWhenUsed="1"/>
     <w:lsdException w:name="Table Elegant" w:semiHidden="1" w:unhideWhenUsed="1"/>
     <w:lsdException w:name="Table Professional" w:semiHidden="1" w:unhideWhenUsed="1"/>
+    <w:lsdException w:name="Table Subtle 1" w:semiHidden="1" w:unhideWhenUsed="1"/>
     <w:lsdException w:name="Table Subtle 2" w:semiHidden="1" w:unhideWhenUsed="1"/>
     <w:lsdException w:name="Table Web 1" w:semiHidden="1" w:unhideWhenUsed="1"/>
+    <w:lsdException w:name="Table Web 2" w:semiHidden="1" w:unhideWhenUsed="1"/>
+    <w:lsdException w:name="Table Web 3" w:semiHidden="1" w:unhideWhenUsed="1"/>
     <w:lsdException w:name="Balloon Text" w:semiHidden="1" w:unhideWhenUsed="1"/>
     <w:lsdException w:name="Table Grid" w:uiPriority="59"/>
     <w:lsdException w:name="Table Theme" w:semiHidden="1" w:unhideWhenUsed="1"/>

--- a/capstone.docx
+++ b/capstone.docx
@@ -1,6 +1,6 @@
 
 <file path=word/document.xml><?xml version="1.0" encoding="utf-8"?>
-<w:document xmlns:wpc="http://schemas.microsoft.com/office/word/2010/wordprocessingCanvas" xmlns:cx="http://schemas.microsoft.com/office/drawing/2014/chartex" xmlns:cx1="http://schemas.microsoft.com/office/drawing/2015/9/8/chartex" xmlns:cx2="http://schemas.microsoft.com/office/drawing/2015/10/21/chartex" xmlns:cx3="http://schemas.microsoft.com/office/drawing/2016/5/9/chartex" xmlns:cx4="http://schemas.microsoft.com/office/drawing/2016/5/10/chartex" xmlns:cx5="http://schemas.microsoft.com/office/drawing/2016/5/11/chartex" xmlns:cx6="http://schemas.microsoft.com/office/drawing/2016/5/12/chartex" xmlns:cx7="http://schemas.microsoft.com/office/drawing/2016/5/13/chartex" xmlns:cx8="http://schemas.microsoft.com/office/drawing/2016/5/14/chartex" xmlns:mc="http://schemas.openxmlformats.org/markup-compatibility/2006" xmlns:aink="http://schemas.microsoft.com/office/drawing/2016/ink" xmlns:am3d="http://schemas.microsoft.com/office/drawing/2017/model3d" xmlns:o="urn:schemas-microsoft-com:office:office" xmlns:oel="http://schemas.microsoft.com/office/2019/extlst" xmlns:r="http://schemas.openxmlformats.org/officeDocument/2006/relationships" xmlns:m="http://schemas.openxmlformats.org/officeDocument/2006/math" xmlns:v="urn:schemas-microsoft-com:vml" xmlns:wp14="http://schemas.microsoft.com/office/word/2010/wordprocessingDrawing" xmlns:wp="http://schemas.openxmlformats.org/drawingml/2006/wordprocessingDrawing" xmlns:w10="urn:schemas-microsoft-com:office:word" xmlns:w="http://schemas.openxmlformats.org/wordprocessingml/2006/main" xmlns:w14="http://schemas.microsoft.com/office/word/2010/wordml" xmlns:w15="http://schemas.microsoft.com/office/word/2012/wordml" xmlns:w16cex="http://schemas.microsoft.com/office/word/2018/wordml/cex" xmlns:w16cid="http://schemas.microsoft.com/office/word/2016/wordml/cid" xmlns:w16="http://schemas.microsoft.com/office/word/2018/wordml" xmlns:w16sdtdh="http://schemas.microsoft.com/office/word/2020/wordml/sdtdatahash" xmlns:w16se="http://schemas.microsoft.com/office/word/2015/wordml/symex" xmlns:wpg="http://schemas.microsoft.com/office/word/2010/wordprocessingGroup" xmlns:wpi="http://schemas.microsoft.com/office/word/2010/wordprocessingInk" xmlns:wne="http://schemas.microsoft.com/office/word/2006/wordml" xmlns:wps="http://schemas.microsoft.com/office/word/2010/wordprocessingShape" mc:Ignorable="w14 w15 w16se w16cid w16 w16cex w16sdtdh wp14">
+<w:document xmlns:wpc="http://schemas.microsoft.com/office/word/2010/wordprocessingCanvas" xmlns:cx="http://schemas.microsoft.com/office/drawing/2014/chartex" xmlns:cx1="http://schemas.microsoft.com/office/drawing/2015/9/8/chartex" xmlns:cx2="http://schemas.microsoft.com/office/drawing/2015/10/21/chartex" xmlns:cx3="http://schemas.microsoft.com/office/drawing/2016/5/9/chartex" xmlns:cx4="http://schemas.microsoft.com/office/drawing/2016/5/10/chartex" xmlns:cx5="http://schemas.microsoft.com/office/drawing/2016/5/11/chartex" xmlns:cx6="http://schemas.microsoft.com/office/drawing/2016/5/12/chartex" xmlns:cx7="http://schemas.microsoft.com/office/drawing/2016/5/13/chartex" xmlns:cx8="http://schemas.microsoft.com/office/drawing/2016/5/14/chartex" xmlns:mc="http://schemas.openxmlformats.org/markup-compatibility/2006" xmlns:aink="http://schemas.microsoft.com/office/drawing/2016/ink" xmlns:am3d="http://schemas.microsoft.com/office/drawing/2017/model3d" xmlns:o="urn:schemas-microsoft-com:office:office" xmlns:oel="http://schemas.microsoft.com/office/2019/extlst" xmlns:r="http://schemas.openxmlformats.org/officeDocument/2006/relationships" xmlns:m="http://schemas.openxmlformats.org/officeDocument/2006/math" xmlns:v="urn:schemas-microsoft-com:vml" xmlns:wp14="http://schemas.microsoft.com/office/word/2010/wordprocessingDrawing" xmlns:wp="http://schemas.openxmlformats.org/drawingml/2006/wordprocessingDrawing" xmlns:w10="urn:schemas-microsoft-com:office:word" xmlns:w="http://schemas.openxmlformats.org/wordprocessingml/2006/main" xmlns:w14="http://schemas.microsoft.com/office/word/2010/wordml" xmlns:w15="http://schemas.microsoft.com/office/word/2012/wordml" xmlns:w16cex="http://schemas.microsoft.com/office/word/2018/wordml/cex" xmlns:w16cid="http://schemas.microsoft.com/office/word/2016/wordml/cid" xmlns:w16="http://schemas.microsoft.com/office/word/2018/wordml" xmlns:w16du="http://schemas.microsoft.com/office/word/2023/wordml/word16du" xmlns:w16sdtdh="http://schemas.microsoft.com/office/word/2020/wordml/sdtdatahash" xmlns:w16se="http://schemas.microsoft.com/office/word/2015/wordml/symex" xmlns:wpg="http://schemas.microsoft.com/office/word/2010/wordprocessingGroup" xmlns:wpi="http://schemas.microsoft.com/office/word/2010/wordprocessingInk" xmlns:wne="http://schemas.microsoft.com/office/word/2006/wordml" xmlns:wps="http://schemas.microsoft.com/office/word/2010/wordprocessingShape" mc:Ignorable="w14 w15 w16se w16cid w16 w16cex w16sdtdh wp14">
   <w:body>
     <w:tbl>
       <w:tblPr>
@@ -15887,9 +15887,21 @@
           <w:szCs w:val="40"/>
           <w:lang w:bidi="ar-EG"/>
         </w:rPr>
-        <w:t xml:space="preserve"> AND FUTURE WORK</w:t>
+        <w:t xml:space="preserve"> AND </w:t>
+      </w:r>
+      <w:bookmarkStart w:id="49" w:name="_Hlk135239910"/>
+      <w:r>
+        <w:rPr>
+          <w:rFonts w:asciiTheme="majorBidi" w:hAnsiTheme="majorBidi"/>
+          <w:color w:val="auto"/>
+          <w:sz w:val="40"/>
+          <w:szCs w:val="40"/>
+          <w:lang w:bidi="ar-EG"/>
+        </w:rPr>
+        <w:t>FUTURE WORK</w:t>
       </w:r>
       <w:bookmarkEnd w:id="48"/>
+      <w:bookmarkEnd w:id="49"/>
     </w:p>
     <w:p>
       <w:pPr>
@@ -15915,7 +15927,7 @@
           <w:szCs w:val="28"/>
         </w:rPr>
       </w:pPr>
-      <w:bookmarkStart w:id="49" w:name="_Toc62321244"/>
+      <w:bookmarkStart w:id="50" w:name="_Toc62321244"/>
       <w:r>
         <w:rPr>
           <w:rFonts w:asciiTheme="majorBidi" w:hAnsiTheme="majorBidi"/>
@@ -15949,7 +15961,7 @@
         </w:rPr>
         <w:t>s</w:t>
       </w:r>
-      <w:bookmarkEnd w:id="49"/>
+      <w:bookmarkEnd w:id="50"/>
     </w:p>
     <w:p>
       <w:pPr>
@@ -16053,47 +16065,155 @@
     </w:p>
     <w:p>
       <w:pPr>
-        <w:pStyle w:val="Default"/>
-        <w:spacing w:line="360" w:lineRule="auto"/>
-        <w:jc w:val="both"/>
-        <w:rPr>
-          <w:rFonts w:asciiTheme="majorBidi" w:eastAsiaTheme="minorEastAsia" w:hAnsiTheme="majorBidi" w:cstheme="majorBidi"/>
-          <w:color w:val="auto"/>
+        <w:autoSpaceDE w:val="0"/>
+        <w:autoSpaceDN w:val="0"/>
+        <w:adjustRightInd w:val="0"/>
+        <w:spacing w:after="0" w:line="360" w:lineRule="auto"/>
+        <w:rPr>
+          <w:rFonts w:asciiTheme="majorBidi" w:hAnsiTheme="majorBidi" w:cstheme="majorBidi"/>
           <w:sz w:val="26"/>
           <w:szCs w:val="26"/>
         </w:rPr>
       </w:pPr>
       <w:r>
         <w:rPr>
-          <w:rFonts w:asciiTheme="majorBidi" w:eastAsiaTheme="minorEastAsia" w:hAnsiTheme="majorBidi" w:cstheme="majorBidi"/>
-          <w:color w:val="auto"/>
+          <w:rFonts w:asciiTheme="majorBidi" w:hAnsiTheme="majorBidi" w:cstheme="majorBidi"/>
           <w:sz w:val="26"/>
           <w:szCs w:val="26"/>
         </w:rPr>
-        <w:t>-----------------------------------------------------------------------------------------</w:t>
-      </w:r>
-    </w:p>
-    <w:p>
-      <w:pPr>
-        <w:pStyle w:val="Default"/>
-        <w:spacing w:line="360" w:lineRule="auto"/>
-        <w:jc w:val="both"/>
-        <w:rPr>
-          <w:rFonts w:asciiTheme="majorBidi" w:eastAsiaTheme="minorEastAsia" w:hAnsiTheme="majorBidi" w:cstheme="majorBidi"/>
-          <w:color w:val="auto"/>
+        <w:t>In this thesis, we have addressed the problem of planning a hangout with friends or alone, taking into account the user's budget and preferences. We have proposed a method for solving this problem as a combinatorial optimization problem with constraints. Our method takes into account the following factors:</w:t>
+      </w:r>
+    </w:p>
+    <w:p>
+      <w:pPr>
+        <w:autoSpaceDE w:val="0"/>
+        <w:autoSpaceDN w:val="0"/>
+        <w:adjustRightInd w:val="0"/>
+        <w:spacing w:after="0" w:line="360" w:lineRule="auto"/>
+        <w:rPr>
+          <w:rFonts w:asciiTheme="majorBidi" w:hAnsiTheme="majorBidi" w:cstheme="majorBidi"/>
           <w:sz w:val="26"/>
           <w:szCs w:val="26"/>
         </w:rPr>
       </w:pPr>
-      <w:r>
-        <w:rPr>
-          <w:rFonts w:asciiTheme="majorBidi" w:eastAsiaTheme="minorEastAsia" w:hAnsiTheme="majorBidi" w:cstheme="majorBidi"/>
-          <w:color w:val="auto"/>
+    </w:p>
+    <w:p>
+      <w:pPr>
+        <w:pStyle w:val="ListParagraph"/>
+        <w:numPr>
+          <w:ilvl w:val="0"/>
+          <w:numId w:val="57"/>
+        </w:numPr>
+        <w:autoSpaceDE w:val="0"/>
+        <w:autoSpaceDN w:val="0"/>
+        <w:adjustRightInd w:val="0"/>
+        <w:spacing w:after="0" w:line="360" w:lineRule="auto"/>
+        <w:rPr>
+          <w:rFonts w:asciiTheme="majorBidi" w:hAnsiTheme="majorBidi" w:cstheme="majorBidi"/>
           <w:sz w:val="26"/>
           <w:szCs w:val="26"/>
         </w:rPr>
-        <w:t>----------------------------------------------------------------------------------------</w:t>
-      </w:r>
+      </w:pPr>
+      <w:r>
+        <w:rPr>
+          <w:rFonts w:asciiTheme="majorBidi" w:hAnsiTheme="majorBidi" w:cstheme="majorBidi"/>
+          <w:sz w:val="26"/>
+          <w:szCs w:val="26"/>
+        </w:rPr>
+        <w:t>The amount of money the user has available</w:t>
+      </w:r>
+    </w:p>
+    <w:p>
+      <w:pPr>
+        <w:pStyle w:val="ListParagraph"/>
+        <w:numPr>
+          <w:ilvl w:val="0"/>
+          <w:numId w:val="57"/>
+        </w:numPr>
+        <w:autoSpaceDE w:val="0"/>
+        <w:autoSpaceDN w:val="0"/>
+        <w:adjustRightInd w:val="0"/>
+        <w:spacing w:after="0" w:line="360" w:lineRule="auto"/>
+        <w:rPr>
+          <w:rFonts w:asciiTheme="majorBidi" w:hAnsiTheme="majorBidi" w:cstheme="majorBidi"/>
+          <w:sz w:val="26"/>
+          <w:szCs w:val="26"/>
+        </w:rPr>
+      </w:pPr>
+      <w:r>
+        <w:rPr>
+          <w:rFonts w:asciiTheme="majorBidi" w:hAnsiTheme="majorBidi" w:cstheme="majorBidi"/>
+          <w:sz w:val="26"/>
+          <w:szCs w:val="26"/>
+        </w:rPr>
+        <w:t>The places the user would like to visit</w:t>
+      </w:r>
+    </w:p>
+    <w:p>
+      <w:pPr>
+        <w:pStyle w:val="ListParagraph"/>
+        <w:numPr>
+          <w:ilvl w:val="0"/>
+          <w:numId w:val="57"/>
+        </w:numPr>
+        <w:autoSpaceDE w:val="0"/>
+        <w:autoSpaceDN w:val="0"/>
+        <w:adjustRightInd w:val="0"/>
+        <w:spacing w:after="0" w:line="360" w:lineRule="auto"/>
+        <w:rPr>
+          <w:rFonts w:asciiTheme="majorBidi" w:hAnsiTheme="majorBidi" w:cstheme="majorBidi"/>
+          <w:sz w:val="26"/>
+          <w:szCs w:val="26"/>
+        </w:rPr>
+      </w:pPr>
+      <w:r>
+        <w:rPr>
+          <w:rFonts w:asciiTheme="majorBidi" w:hAnsiTheme="majorBidi" w:cstheme="majorBidi"/>
+          <w:sz w:val="26"/>
+          <w:szCs w:val="26"/>
+        </w:rPr>
+        <w:t>The distance between the places the user would like to visit</w:t>
+      </w:r>
+    </w:p>
+    <w:p>
+      <w:pPr>
+        <w:pStyle w:val="ListParagraph"/>
+        <w:numPr>
+          <w:ilvl w:val="0"/>
+          <w:numId w:val="57"/>
+        </w:numPr>
+        <w:autoSpaceDE w:val="0"/>
+        <w:autoSpaceDN w:val="0"/>
+        <w:adjustRightInd w:val="0"/>
+        <w:spacing w:after="0" w:line="360" w:lineRule="auto"/>
+        <w:rPr>
+          <w:rFonts w:asciiTheme="majorBidi" w:hAnsiTheme="majorBidi" w:cstheme="majorBidi"/>
+          <w:sz w:val="26"/>
+          <w:szCs w:val="26"/>
+        </w:rPr>
+      </w:pPr>
+      <w:r>
+        <w:rPr>
+          <w:rFonts w:asciiTheme="majorBidi" w:hAnsiTheme="majorBidi" w:cstheme="majorBidi"/>
+          <w:sz w:val="26"/>
+          <w:szCs w:val="26"/>
+        </w:rPr>
+        <w:t>The number of people the user is with</w:t>
+      </w:r>
+    </w:p>
+    <w:p>
+      <w:pPr>
+        <w:pStyle w:val="ListParagraph"/>
+        <w:autoSpaceDE w:val="0"/>
+        <w:autoSpaceDN w:val="0"/>
+        <w:adjustRightInd w:val="0"/>
+        <w:spacing w:after="0" w:line="360" w:lineRule="auto"/>
+        <w:rPr>
+          <w:rFonts w:asciiTheme="majorBidi" w:hAnsiTheme="majorBidi" w:cstheme="majorBidi"/>
+          <w:sz w:val="26"/>
+          <w:szCs w:val="26"/>
+        </w:rPr>
+      </w:pPr>
     </w:p>
     <w:p>
       <w:pPr>
@@ -16103,10 +16223,224 @@
         <w:spacing w:after="0" w:line="360" w:lineRule="auto"/>
         <w:jc w:val="both"/>
         <w:rPr>
-          <w:rFonts w:ascii="Times New Roman" w:eastAsia="Times New Roman" w:hAnsi="Times New Roman" w:cs="Times New Roman"/>
-          <w:color w:val="0E101A"/>
+          <w:rFonts w:asciiTheme="majorBidi" w:hAnsiTheme="majorBidi" w:cstheme="majorBidi"/>
           <w:sz w:val="26"/>
           <w:szCs w:val="26"/>
+        </w:rPr>
+      </w:pPr>
+      <w:r>
+        <w:rPr>
+          <w:rFonts w:asciiTheme="majorBidi" w:hAnsiTheme="majorBidi" w:cstheme="majorBidi"/>
+          <w:sz w:val="26"/>
+          <w:szCs w:val="26"/>
+        </w:rPr>
+        <w:t>We have implemented our method as a website, which allows users to enter their preferences and budget and then receive a list of recommendations for hangouts that meet their criteria. We have evaluated our website with a user study and found that it is effective in helping users plan hangouts that meet their needs.</w:t>
+      </w:r>
+    </w:p>
+    <w:p>
+      <w:pPr>
+        <w:autoSpaceDE w:val="0"/>
+        <w:autoSpaceDN w:val="0"/>
+        <w:adjustRightInd w:val="0"/>
+        <w:spacing w:after="0" w:line="360" w:lineRule="auto"/>
+        <w:jc w:val="both"/>
+        <w:rPr>
+          <w:rFonts w:asciiTheme="majorBidi" w:hAnsiTheme="majorBidi" w:cstheme="majorBidi"/>
+          <w:sz w:val="26"/>
+          <w:szCs w:val="26"/>
+        </w:rPr>
+      </w:pPr>
+    </w:p>
+    <w:p>
+      <w:pPr>
+        <w:pStyle w:val="Heading3"/>
+        <w:numPr>
+          <w:ilvl w:val="0"/>
+          <w:numId w:val="56"/>
+        </w:numPr>
+        <w:spacing w:after="240"/>
+        <w:ind w:left="360"/>
+        <w:rPr>
+          <w:rFonts w:asciiTheme="majorBidi" w:hAnsiTheme="majorBidi"/>
+          <w:b/>
+          <w:bCs/>
+          <w:color w:val="auto"/>
+          <w:sz w:val="28"/>
+          <w:szCs w:val="28"/>
+        </w:rPr>
+      </w:pPr>
+      <w:r>
+        <w:rPr>
+          <w:rFonts w:asciiTheme="majorBidi" w:hAnsiTheme="majorBidi"/>
+          <w:b/>
+          <w:bCs/>
+          <w:color w:val="auto"/>
+          <w:sz w:val="28"/>
+          <w:szCs w:val="28"/>
+        </w:rPr>
+        <w:lastRenderedPageBreak/>
+        <w:t>2</w:t>
+      </w:r>
+      <w:r>
+        <w:rPr>
+          <w:rFonts w:asciiTheme="majorBidi" w:hAnsiTheme="majorBidi"/>
+          <w:b/>
+          <w:bCs/>
+          <w:color w:val="auto"/>
+          <w:sz w:val="28"/>
+          <w:szCs w:val="28"/>
+        </w:rPr>
+        <w:t xml:space="preserve"> </w:t>
+      </w:r>
+      <w:r>
+        <w:rPr>
+          <w:rFonts w:asciiTheme="majorBidi" w:hAnsiTheme="majorBidi"/>
+          <w:b/>
+          <w:bCs/>
+          <w:color w:val="auto"/>
+          <w:sz w:val="28"/>
+          <w:szCs w:val="28"/>
+        </w:rPr>
+        <w:t>Future Work</w:t>
+      </w:r>
+    </w:p>
+    <w:p>
+      <w:pPr>
+        <w:pStyle w:val="Heading3"/>
+        <w:spacing w:after="240"/>
+        <w:rPr>
+          <w:rFonts w:asciiTheme="majorBidi" w:hAnsiTheme="majorBidi"/>
+          <w:color w:val="auto"/>
+          <w:sz w:val="28"/>
+          <w:szCs w:val="28"/>
+        </w:rPr>
+      </w:pPr>
+      <w:r>
+        <w:rPr>
+          <w:rFonts w:asciiTheme="majorBidi" w:hAnsiTheme="majorBidi"/>
+          <w:color w:val="auto"/>
+          <w:sz w:val="28"/>
+          <w:szCs w:val="28"/>
+        </w:rPr>
+        <w:t>Many different adaptations, tests, and experiments have been left for the future due to lack of time (</w:t>
+      </w:r>
+      <w:proofErr w:type="gramStart"/>
+      <w:r>
+        <w:rPr>
+          <w:rFonts w:asciiTheme="majorBidi" w:hAnsiTheme="majorBidi"/>
+          <w:color w:val="auto"/>
+          <w:sz w:val="28"/>
+          <w:szCs w:val="28"/>
+        </w:rPr>
+        <w:t>i.e.</w:t>
+      </w:r>
+      <w:proofErr w:type="gramEnd"/>
+      <w:r>
+        <w:rPr>
+          <w:rFonts w:asciiTheme="majorBidi" w:hAnsiTheme="majorBidi"/>
+          <w:color w:val="auto"/>
+          <w:sz w:val="28"/>
+          <w:szCs w:val="28"/>
+        </w:rPr>
+        <w:t xml:space="preserve"> the experiments with real data are usually very time consuming, requiring even days to finish a single run). Future work concerns the deeper analysis of particular mechanisms and new proposals to try different methods.</w:t>
+      </w:r>
+      <w:r>
+        <w:t xml:space="preserve"> </w:t>
+      </w:r>
+      <w:r>
+        <w:rPr>
+          <w:rFonts w:asciiTheme="majorBidi" w:hAnsiTheme="majorBidi"/>
+          <w:color w:val="auto"/>
+          <w:sz w:val="28"/>
+          <w:szCs w:val="28"/>
+        </w:rPr>
+        <w:t>There are a number of ways in which our website could be improved in the future. For example, we could:</w:t>
+      </w:r>
+    </w:p>
+    <w:p>
+      <w:pPr>
+        <w:pStyle w:val="Heading3"/>
+        <w:numPr>
+          <w:ilvl w:val="0"/>
+          <w:numId w:val="59"/>
+        </w:numPr>
+        <w:spacing w:after="240"/>
+        <w:rPr>
+          <w:rFonts w:asciiTheme="majorBidi" w:hAnsiTheme="majorBidi"/>
+          <w:color w:val="auto"/>
+          <w:sz w:val="28"/>
+          <w:szCs w:val="28"/>
+        </w:rPr>
+      </w:pPr>
+      <w:r>
+        <w:rPr>
+          <w:rFonts w:asciiTheme="majorBidi" w:hAnsiTheme="majorBidi"/>
+          <w:color w:val="auto"/>
+          <w:sz w:val="28"/>
+          <w:szCs w:val="28"/>
+        </w:rPr>
+        <w:t>Improve the accuracy of our recommendations by incorporating more data about the places we recommend.</w:t>
+      </w:r>
+    </w:p>
+    <w:p>
+      <w:pPr>
+        <w:pStyle w:val="Heading3"/>
+        <w:numPr>
+          <w:ilvl w:val="0"/>
+          <w:numId w:val="59"/>
+        </w:numPr>
+        <w:spacing w:after="240"/>
+        <w:rPr>
+          <w:rFonts w:asciiTheme="majorBidi" w:hAnsiTheme="majorBidi"/>
+          <w:color w:val="auto"/>
+          <w:sz w:val="28"/>
+          <w:szCs w:val="28"/>
+        </w:rPr>
+      </w:pPr>
+      <w:r>
+        <w:rPr>
+          <w:rFonts w:asciiTheme="majorBidi" w:hAnsiTheme="majorBidi"/>
+          <w:color w:val="auto"/>
+          <w:sz w:val="28"/>
+          <w:szCs w:val="28"/>
+        </w:rPr>
+        <w:t>Allow users to specify more detailed preferences, such as the type of food they would like to eat or the activities they would like to do.</w:t>
+      </w:r>
+    </w:p>
+    <w:p>
+      <w:pPr>
+        <w:pStyle w:val="Heading3"/>
+        <w:numPr>
+          <w:ilvl w:val="0"/>
+          <w:numId w:val="59"/>
+        </w:numPr>
+        <w:spacing w:after="240"/>
+        <w:rPr>
+          <w:rFonts w:asciiTheme="majorBidi" w:hAnsiTheme="majorBidi"/>
+          <w:color w:val="auto"/>
+          <w:sz w:val="28"/>
+          <w:szCs w:val="28"/>
+        </w:rPr>
+      </w:pPr>
+      <w:r>
+        <w:rPr>
+          <w:rFonts w:asciiTheme="majorBidi" w:hAnsiTheme="majorBidi"/>
+          <w:color w:val="auto"/>
+          <w:sz w:val="28"/>
+          <w:szCs w:val="28"/>
+        </w:rPr>
+        <w:t>Integrate with transportation apps to provide users with more information about how to get to the places they are planning to visit.</w:t>
+      </w:r>
+    </w:p>
+    <w:p>
+      <w:pPr>
+        <w:pStyle w:val="Heading3"/>
+        <w:spacing w:after="240"/>
+        <w:rPr>
+          <w:rFonts w:asciiTheme="majorBidi" w:hAnsiTheme="majorBidi"/>
+          <w:color w:val="auto"/>
+          <w:sz w:val="28"/>
+          <w:szCs w:val="28"/>
         </w:rPr>
         <w:sectPr>
           <w:headerReference w:type="default" r:id="rId26"/>
@@ -16117,6 +16451,15 @@
           <w:docGrid w:linePitch="360"/>
         </w:sectPr>
       </w:pPr>
+      <w:r>
+        <w:rPr>
+          <w:rFonts w:asciiTheme="majorBidi" w:hAnsiTheme="majorBidi"/>
+          <w:color w:val="auto"/>
+          <w:sz w:val="28"/>
+          <w:szCs w:val="28"/>
+        </w:rPr>
+        <w:t>We believe that our website has the potential to be a valuable tool for people who are looking for ways to plan hangouts that meet their needs. We are excited to continue working on improving our website and making it even more useful for users.</w:t>
+      </w:r>
     </w:p>
     <w:p>
       <w:pPr>
@@ -16651,7 +16994,7 @@
           <w:szCs w:val="36"/>
         </w:rPr>
       </w:pPr>
-      <w:bookmarkStart w:id="50" w:name="_Toc62321247"/>
+      <w:bookmarkStart w:id="51" w:name="_Toc62321247"/>
       <w:r>
         <w:rPr>
           <w:rFonts w:asciiTheme="majorBidi" w:hAnsiTheme="majorBidi"/>
@@ -16662,7 +17005,7 @@
         <w:lastRenderedPageBreak/>
         <w:t>Bibliography</w:t>
       </w:r>
-      <w:bookmarkEnd w:id="50"/>
+      <w:bookmarkEnd w:id="51"/>
     </w:p>
     <w:p>
       <w:pPr>
@@ -16680,7 +17023,7 @@
           <w:lang w:bidi="ar-EG"/>
         </w:rPr>
       </w:pPr>
-      <w:bookmarkStart w:id="51" w:name="_Hlk15435495"/>
+      <w:bookmarkStart w:id="52" w:name="_Hlk15435495"/>
       <w:r>
         <w:rPr>
           <w:rFonts w:asciiTheme="majorBidi" w:hAnsiTheme="majorBidi" w:cstheme="majorBidi"/>
@@ -16710,7 +17053,7 @@
         </w:rPr>
         <w:t>7</w:t>
       </w:r>
-      <w:bookmarkEnd w:id="51"/>
+      <w:bookmarkEnd w:id="52"/>
     </w:p>
     <w:p>
       <w:pPr>
@@ -16880,7 +17223,7 @@
 </file>
 
 <file path=word/endnotes.xml><?xml version="1.0" encoding="utf-8"?>
-<w:endnotes xmlns:wpc="http://schemas.microsoft.com/office/word/2010/wordprocessingCanvas" xmlns:cx="http://schemas.microsoft.com/office/drawing/2014/chartex" xmlns:cx1="http://schemas.microsoft.com/office/drawing/2015/9/8/chartex" xmlns:cx2="http://schemas.microsoft.com/office/drawing/2015/10/21/chartex" xmlns:cx3="http://schemas.microsoft.com/office/drawing/2016/5/9/chartex" xmlns:cx4="http://schemas.microsoft.com/office/drawing/2016/5/10/chartex" xmlns:cx5="http://schemas.microsoft.com/office/drawing/2016/5/11/chartex" xmlns:cx6="http://schemas.microsoft.com/office/drawing/2016/5/12/chartex" xmlns:cx7="http://schemas.microsoft.com/office/drawing/2016/5/13/chartex" xmlns:cx8="http://schemas.microsoft.com/office/drawing/2016/5/14/chartex" xmlns:mc="http://schemas.openxmlformats.org/markup-compatibility/2006" xmlns:aink="http://schemas.microsoft.com/office/drawing/2016/ink" xmlns:am3d="http://schemas.microsoft.com/office/drawing/2017/model3d" xmlns:o="urn:schemas-microsoft-com:office:office" xmlns:oel="http://schemas.microsoft.com/office/2019/extlst" xmlns:r="http://schemas.openxmlformats.org/officeDocument/2006/relationships" xmlns:m="http://schemas.openxmlformats.org/officeDocument/2006/math" xmlns:v="urn:schemas-microsoft-com:vml" xmlns:wp14="http://schemas.microsoft.com/office/word/2010/wordprocessingDrawing" xmlns:wp="http://schemas.openxmlformats.org/drawingml/2006/wordprocessingDrawing" xmlns:w10="urn:schemas-microsoft-com:office:word" xmlns:w="http://schemas.openxmlformats.org/wordprocessingml/2006/main" xmlns:w14="http://schemas.microsoft.com/office/word/2010/wordml" xmlns:w15="http://schemas.microsoft.com/office/word/2012/wordml" xmlns:w16cex="http://schemas.microsoft.com/office/word/2018/wordml/cex" xmlns:w16cid="http://schemas.microsoft.com/office/word/2016/wordml/cid" xmlns:w16="http://schemas.microsoft.com/office/word/2018/wordml" xmlns:w16sdtdh="http://schemas.microsoft.com/office/word/2020/wordml/sdtdatahash" xmlns:w16se="http://schemas.microsoft.com/office/word/2015/wordml/symex" xmlns:wpg="http://schemas.microsoft.com/office/word/2010/wordprocessingGroup" xmlns:wpi="http://schemas.microsoft.com/office/word/2010/wordprocessingInk" xmlns:wne="http://schemas.microsoft.com/office/word/2006/wordml" xmlns:wps="http://schemas.microsoft.com/office/word/2010/wordprocessingShape" mc:Ignorable="w14 w15 w16se w16cid w16 w16cex w16sdtdh wp14">
+<w:endnotes xmlns:wpc="http://schemas.microsoft.com/office/word/2010/wordprocessingCanvas" xmlns:cx="http://schemas.microsoft.com/office/drawing/2014/chartex" xmlns:cx1="http://schemas.microsoft.com/office/drawing/2015/9/8/chartex" xmlns:cx2="http://schemas.microsoft.com/office/drawing/2015/10/21/chartex" xmlns:cx3="http://schemas.microsoft.com/office/drawing/2016/5/9/chartex" xmlns:cx4="http://schemas.microsoft.com/office/drawing/2016/5/10/chartex" xmlns:cx5="http://schemas.microsoft.com/office/drawing/2016/5/11/chartex" xmlns:cx6="http://schemas.microsoft.com/office/drawing/2016/5/12/chartex" xmlns:cx7="http://schemas.microsoft.com/office/drawing/2016/5/13/chartex" xmlns:cx8="http://schemas.microsoft.com/office/drawing/2016/5/14/chartex" xmlns:mc="http://schemas.openxmlformats.org/markup-compatibility/2006" xmlns:aink="http://schemas.microsoft.com/office/drawing/2016/ink" xmlns:am3d="http://schemas.microsoft.com/office/drawing/2017/model3d" xmlns:o="urn:schemas-microsoft-com:office:office" xmlns:oel="http://schemas.microsoft.com/office/2019/extlst" xmlns:r="http://schemas.openxmlformats.org/officeDocument/2006/relationships" xmlns:m="http://schemas.openxmlformats.org/officeDocument/2006/math" xmlns:v="urn:schemas-microsoft-com:vml" xmlns:wp14="http://schemas.microsoft.com/office/word/2010/wordprocessingDrawing" xmlns:wp="http://schemas.openxmlformats.org/drawingml/2006/wordprocessingDrawing" xmlns:w10="urn:schemas-microsoft-com:office:word" xmlns:w="http://schemas.openxmlformats.org/wordprocessingml/2006/main" xmlns:w14="http://schemas.microsoft.com/office/word/2010/wordml" xmlns:w15="http://schemas.microsoft.com/office/word/2012/wordml" xmlns:w16cex="http://schemas.microsoft.com/office/word/2018/wordml/cex" xmlns:w16cid="http://schemas.microsoft.com/office/word/2016/wordml/cid" xmlns:w16="http://schemas.microsoft.com/office/word/2018/wordml" xmlns:w16du="http://schemas.microsoft.com/office/word/2023/wordml/word16du" xmlns:w16sdtdh="http://schemas.microsoft.com/office/word/2020/wordml/sdtdatahash" xmlns:w16se="http://schemas.microsoft.com/office/word/2015/wordml/symex" xmlns:wpg="http://schemas.microsoft.com/office/word/2010/wordprocessingGroup" xmlns:wpi="http://schemas.microsoft.com/office/word/2010/wordprocessingInk" xmlns:wne="http://schemas.microsoft.com/office/word/2006/wordml" xmlns:wps="http://schemas.microsoft.com/office/word/2010/wordprocessingShape" mc:Ignorable="w14 w15 w16se w16cid w16 w16cex w16sdtdh wp14">
   <w:endnote w:type="separator" w:id="-1">
     <w:p>
       <w:pPr>
@@ -16905,7 +17248,7 @@
 </file>
 
 <file path=word/footer1.xml><?xml version="1.0" encoding="utf-8"?>
-<w:ftr xmlns:wpc="http://schemas.microsoft.com/office/word/2010/wordprocessingCanvas" xmlns:cx="http://schemas.microsoft.com/office/drawing/2014/chartex" xmlns:cx1="http://schemas.microsoft.com/office/drawing/2015/9/8/chartex" xmlns:cx2="http://schemas.microsoft.com/office/drawing/2015/10/21/chartex" xmlns:cx3="http://schemas.microsoft.com/office/drawing/2016/5/9/chartex" xmlns:cx4="http://schemas.microsoft.com/office/drawing/2016/5/10/chartex" xmlns:cx5="http://schemas.microsoft.com/office/drawing/2016/5/11/chartex" xmlns:cx6="http://schemas.microsoft.com/office/drawing/2016/5/12/chartex" xmlns:cx7="http://schemas.microsoft.com/office/drawing/2016/5/13/chartex" xmlns:cx8="http://schemas.microsoft.com/office/drawing/2016/5/14/chartex" xmlns:mc="http://schemas.openxmlformats.org/markup-compatibility/2006" xmlns:aink="http://schemas.microsoft.com/office/drawing/2016/ink" xmlns:am3d="http://schemas.microsoft.com/office/drawing/2017/model3d" xmlns:o="urn:schemas-microsoft-com:office:office" xmlns:oel="http://schemas.microsoft.com/office/2019/extlst" xmlns:r="http://schemas.openxmlformats.org/officeDocument/2006/relationships" xmlns:m="http://schemas.openxmlformats.org/officeDocument/2006/math" xmlns:v="urn:schemas-microsoft-com:vml" xmlns:wp14="http://schemas.microsoft.com/office/word/2010/wordprocessingDrawing" xmlns:wp="http://schemas.openxmlformats.org/drawingml/2006/wordprocessingDrawing" xmlns:w10="urn:schemas-microsoft-com:office:word" xmlns:w="http://schemas.openxmlformats.org/wordprocessingml/2006/main" xmlns:w14="http://schemas.microsoft.com/office/word/2010/wordml" xmlns:w15="http://schemas.microsoft.com/office/word/2012/wordml" xmlns:w16cex="http://schemas.microsoft.com/office/word/2018/wordml/cex" xmlns:w16cid="http://schemas.microsoft.com/office/word/2016/wordml/cid" xmlns:w16="http://schemas.microsoft.com/office/word/2018/wordml" xmlns:w16sdtdh="http://schemas.microsoft.com/office/word/2020/wordml/sdtdatahash" xmlns:w16se="http://schemas.microsoft.com/office/word/2015/wordml/symex" xmlns:wpg="http://schemas.microsoft.com/office/word/2010/wordprocessingGroup" xmlns:wpi="http://schemas.microsoft.com/office/word/2010/wordprocessingInk" xmlns:wne="http://schemas.microsoft.com/office/word/2006/wordml" xmlns:wps="http://schemas.microsoft.com/office/word/2010/wordprocessingShape" mc:Ignorable="w14 w15 w16se w16cid w16 w16cex w16sdtdh wp14">
+<w:ftr xmlns:wpc="http://schemas.microsoft.com/office/word/2010/wordprocessingCanvas" xmlns:cx="http://schemas.microsoft.com/office/drawing/2014/chartex" xmlns:cx1="http://schemas.microsoft.com/office/drawing/2015/9/8/chartex" xmlns:cx2="http://schemas.microsoft.com/office/drawing/2015/10/21/chartex" xmlns:cx3="http://schemas.microsoft.com/office/drawing/2016/5/9/chartex" xmlns:cx4="http://schemas.microsoft.com/office/drawing/2016/5/10/chartex" xmlns:cx5="http://schemas.microsoft.com/office/drawing/2016/5/11/chartex" xmlns:cx6="http://schemas.microsoft.com/office/drawing/2016/5/12/chartex" xmlns:cx7="http://schemas.microsoft.com/office/drawing/2016/5/13/chartex" xmlns:cx8="http://schemas.microsoft.com/office/drawing/2016/5/14/chartex" xmlns:mc="http://schemas.openxmlformats.org/markup-compatibility/2006" xmlns:aink="http://schemas.microsoft.com/office/drawing/2016/ink" xmlns:am3d="http://schemas.microsoft.com/office/drawing/2017/model3d" xmlns:o="urn:schemas-microsoft-com:office:office" xmlns:oel="http://schemas.microsoft.com/office/2019/extlst" xmlns:r="http://schemas.openxmlformats.org/officeDocument/2006/relationships" xmlns:m="http://schemas.openxmlformats.org/officeDocument/2006/math" xmlns:v="urn:schemas-microsoft-com:vml" xmlns:wp14="http://schemas.microsoft.com/office/word/2010/wordprocessingDrawing" xmlns:wp="http://schemas.openxmlformats.org/drawingml/2006/wordprocessingDrawing" xmlns:w10="urn:schemas-microsoft-com:office:word" xmlns:w="http://schemas.openxmlformats.org/wordprocessingml/2006/main" xmlns:w14="http://schemas.microsoft.com/office/word/2010/wordml" xmlns:w15="http://schemas.microsoft.com/office/word/2012/wordml" xmlns:w16cex="http://schemas.microsoft.com/office/word/2018/wordml/cex" xmlns:w16cid="http://schemas.microsoft.com/office/word/2016/wordml/cid" xmlns:w16="http://schemas.microsoft.com/office/word/2018/wordml" xmlns:w16du="http://schemas.microsoft.com/office/word/2023/wordml/word16du" xmlns:w16sdtdh="http://schemas.microsoft.com/office/word/2020/wordml/sdtdatahash" xmlns:w16se="http://schemas.microsoft.com/office/word/2015/wordml/symex" xmlns:wpg="http://schemas.microsoft.com/office/word/2010/wordprocessingGroup" xmlns:wpi="http://schemas.microsoft.com/office/word/2010/wordprocessingInk" xmlns:wne="http://schemas.microsoft.com/office/word/2006/wordml" xmlns:wps="http://schemas.microsoft.com/office/word/2010/wordprocessingShape" mc:Ignorable="w14 w15 w16se w16cid w16 w16cex w16sdtdh wp14">
   <w:sdt>
     <w:sdtPr>
       <w:id w:val="-2108575479"/>
@@ -16958,7 +17301,7 @@
 </file>
 
 <file path=word/footer2.xml><?xml version="1.0" encoding="utf-8"?>
-<w:ftr xmlns:wpc="http://schemas.microsoft.com/office/word/2010/wordprocessingCanvas" xmlns:cx="http://schemas.microsoft.com/office/drawing/2014/chartex" xmlns:cx1="http://schemas.microsoft.com/office/drawing/2015/9/8/chartex" xmlns:cx2="http://schemas.microsoft.com/office/drawing/2015/10/21/chartex" xmlns:cx3="http://schemas.microsoft.com/office/drawing/2016/5/9/chartex" xmlns:cx4="http://schemas.microsoft.com/office/drawing/2016/5/10/chartex" xmlns:cx5="http://schemas.microsoft.com/office/drawing/2016/5/11/chartex" xmlns:cx6="http://schemas.microsoft.com/office/drawing/2016/5/12/chartex" xmlns:cx7="http://schemas.microsoft.com/office/drawing/2016/5/13/chartex" xmlns:cx8="http://schemas.microsoft.com/office/drawing/2016/5/14/chartex" xmlns:mc="http://schemas.openxmlformats.org/markup-compatibility/2006" xmlns:aink="http://schemas.microsoft.com/office/drawing/2016/ink" xmlns:am3d="http://schemas.microsoft.com/office/drawing/2017/model3d" xmlns:o="urn:schemas-microsoft-com:office:office" xmlns:oel="http://schemas.microsoft.com/office/2019/extlst" xmlns:r="http://schemas.openxmlformats.org/officeDocument/2006/relationships" xmlns:m="http://schemas.openxmlformats.org/officeDocument/2006/math" xmlns:v="urn:schemas-microsoft-com:vml" xmlns:wp14="http://schemas.microsoft.com/office/word/2010/wordprocessingDrawing" xmlns:wp="http://schemas.openxmlformats.org/drawingml/2006/wordprocessingDrawing" xmlns:w10="urn:schemas-microsoft-com:office:word" xmlns:w="http://schemas.openxmlformats.org/wordprocessingml/2006/main" xmlns:w14="http://schemas.microsoft.com/office/word/2010/wordml" xmlns:w15="http://schemas.microsoft.com/office/word/2012/wordml" xmlns:w16cex="http://schemas.microsoft.com/office/word/2018/wordml/cex" xmlns:w16cid="http://schemas.microsoft.com/office/word/2016/wordml/cid" xmlns:w16="http://schemas.microsoft.com/office/word/2018/wordml" xmlns:w16sdtdh="http://schemas.microsoft.com/office/word/2020/wordml/sdtdatahash" xmlns:w16se="http://schemas.microsoft.com/office/word/2015/wordml/symex" xmlns:wpg="http://schemas.microsoft.com/office/word/2010/wordprocessingGroup" xmlns:wpi="http://schemas.microsoft.com/office/word/2010/wordprocessingInk" xmlns:wne="http://schemas.microsoft.com/office/word/2006/wordml" xmlns:wps="http://schemas.microsoft.com/office/word/2010/wordprocessingShape" mc:Ignorable="w14 w15 w16se w16cid w16 w16cex w16sdtdh wp14">
+<w:ftr xmlns:wpc="http://schemas.microsoft.com/office/word/2010/wordprocessingCanvas" xmlns:cx="http://schemas.microsoft.com/office/drawing/2014/chartex" xmlns:cx1="http://schemas.microsoft.com/office/drawing/2015/9/8/chartex" xmlns:cx2="http://schemas.microsoft.com/office/drawing/2015/10/21/chartex" xmlns:cx3="http://schemas.microsoft.com/office/drawing/2016/5/9/chartex" xmlns:cx4="http://schemas.microsoft.com/office/drawing/2016/5/10/chartex" xmlns:cx5="http://schemas.microsoft.com/office/drawing/2016/5/11/chartex" xmlns:cx6="http://schemas.microsoft.com/office/drawing/2016/5/12/chartex" xmlns:cx7="http://schemas.microsoft.com/office/drawing/2016/5/13/chartex" xmlns:cx8="http://schemas.microsoft.com/office/drawing/2016/5/14/chartex" xmlns:mc="http://schemas.openxmlformats.org/markup-compatibility/2006" xmlns:aink="http://schemas.microsoft.com/office/drawing/2016/ink" xmlns:am3d="http://schemas.microsoft.com/office/drawing/2017/model3d" xmlns:o="urn:schemas-microsoft-com:office:office" xmlns:oel="http://schemas.microsoft.com/office/2019/extlst" xmlns:r="http://schemas.openxmlformats.org/officeDocument/2006/relationships" xmlns:m="http://schemas.openxmlformats.org/officeDocument/2006/math" xmlns:v="urn:schemas-microsoft-com:vml" xmlns:wp14="http://schemas.microsoft.com/office/word/2010/wordprocessingDrawing" xmlns:wp="http://schemas.openxmlformats.org/drawingml/2006/wordprocessingDrawing" xmlns:w10="urn:schemas-microsoft-com:office:word" xmlns:w="http://schemas.openxmlformats.org/wordprocessingml/2006/main" xmlns:w14="http://schemas.microsoft.com/office/word/2010/wordml" xmlns:w15="http://schemas.microsoft.com/office/word/2012/wordml" xmlns:w16cex="http://schemas.microsoft.com/office/word/2018/wordml/cex" xmlns:w16cid="http://schemas.microsoft.com/office/word/2016/wordml/cid" xmlns:w16="http://schemas.microsoft.com/office/word/2018/wordml" xmlns:w16du="http://schemas.microsoft.com/office/word/2023/wordml/word16du" xmlns:w16sdtdh="http://schemas.microsoft.com/office/word/2020/wordml/sdtdatahash" xmlns:w16se="http://schemas.microsoft.com/office/word/2015/wordml/symex" xmlns:wpg="http://schemas.microsoft.com/office/word/2010/wordprocessingGroup" xmlns:wpi="http://schemas.microsoft.com/office/word/2010/wordprocessingInk" xmlns:wne="http://schemas.microsoft.com/office/word/2006/wordml" xmlns:wps="http://schemas.microsoft.com/office/word/2010/wordprocessingShape" mc:Ignorable="w14 w15 w16se w16cid w16 w16cex w16sdtdh wp14">
   <w:p>
     <w:pPr>
       <w:pStyle w:val="Footer"/>
@@ -16998,7 +17341,7 @@
 </file>
 
 <file path=word/footer3.xml><?xml version="1.0" encoding="utf-8"?>
-<w:ftr xmlns:wpc="http://schemas.microsoft.com/office/word/2010/wordprocessingCanvas" xmlns:cx="http://schemas.microsoft.com/office/drawing/2014/chartex" xmlns:cx1="http://schemas.microsoft.com/office/drawing/2015/9/8/chartex" xmlns:cx2="http://schemas.microsoft.com/office/drawing/2015/10/21/chartex" xmlns:cx3="http://schemas.microsoft.com/office/drawing/2016/5/9/chartex" xmlns:cx4="http://schemas.microsoft.com/office/drawing/2016/5/10/chartex" xmlns:cx5="http://schemas.microsoft.com/office/drawing/2016/5/11/chartex" xmlns:cx6="http://schemas.microsoft.com/office/drawing/2016/5/12/chartex" xmlns:cx7="http://schemas.microsoft.com/office/drawing/2016/5/13/chartex" xmlns:cx8="http://schemas.microsoft.com/office/drawing/2016/5/14/chartex" xmlns:mc="http://schemas.openxmlformats.org/markup-compatibility/2006" xmlns:aink="http://schemas.microsoft.com/office/drawing/2016/ink" xmlns:am3d="http://schemas.microsoft.com/office/drawing/2017/model3d" xmlns:o="urn:schemas-microsoft-com:office:office" xmlns:oel="http://schemas.microsoft.com/office/2019/extlst" xmlns:r="http://schemas.openxmlformats.org/officeDocument/2006/relationships" xmlns:m="http://schemas.openxmlformats.org/officeDocument/2006/math" xmlns:v="urn:schemas-microsoft-com:vml" xmlns:wp14="http://schemas.microsoft.com/office/word/2010/wordprocessingDrawing" xmlns:wp="http://schemas.openxmlformats.org/drawingml/2006/wordprocessingDrawing" xmlns:w10="urn:schemas-microsoft-com:office:word" xmlns:w="http://schemas.openxmlformats.org/wordprocessingml/2006/main" xmlns:w14="http://schemas.microsoft.com/office/word/2010/wordml" xmlns:w15="http://schemas.microsoft.com/office/word/2012/wordml" xmlns:w16cex="http://schemas.microsoft.com/office/word/2018/wordml/cex" xmlns:w16cid="http://schemas.microsoft.com/office/word/2016/wordml/cid" xmlns:w16="http://schemas.microsoft.com/office/word/2018/wordml" xmlns:w16sdtdh="http://schemas.microsoft.com/office/word/2020/wordml/sdtdatahash" xmlns:w16se="http://schemas.microsoft.com/office/word/2015/wordml/symex" xmlns:wpg="http://schemas.microsoft.com/office/word/2010/wordprocessingGroup" xmlns:wpi="http://schemas.microsoft.com/office/word/2010/wordprocessingInk" xmlns:wne="http://schemas.microsoft.com/office/word/2006/wordml" xmlns:wps="http://schemas.microsoft.com/office/word/2010/wordprocessingShape" mc:Ignorable="w14 w15 w16se w16cid w16 w16cex w16sdtdh wp14">
+<w:ftr xmlns:wpc="http://schemas.microsoft.com/office/word/2010/wordprocessingCanvas" xmlns:cx="http://schemas.microsoft.com/office/drawing/2014/chartex" xmlns:cx1="http://schemas.microsoft.com/office/drawing/2015/9/8/chartex" xmlns:cx2="http://schemas.microsoft.com/office/drawing/2015/10/21/chartex" xmlns:cx3="http://schemas.microsoft.com/office/drawing/2016/5/9/chartex" xmlns:cx4="http://schemas.microsoft.com/office/drawing/2016/5/10/chartex" xmlns:cx5="http://schemas.microsoft.com/office/drawing/2016/5/11/chartex" xmlns:cx6="http://schemas.microsoft.com/office/drawing/2016/5/12/chartex" xmlns:cx7="http://schemas.microsoft.com/office/drawing/2016/5/13/chartex" xmlns:cx8="http://schemas.microsoft.com/office/drawing/2016/5/14/chartex" xmlns:mc="http://schemas.openxmlformats.org/markup-compatibility/2006" xmlns:aink="http://schemas.microsoft.com/office/drawing/2016/ink" xmlns:am3d="http://schemas.microsoft.com/office/drawing/2017/model3d" xmlns:o="urn:schemas-microsoft-com:office:office" xmlns:oel="http://schemas.microsoft.com/office/2019/extlst" xmlns:r="http://schemas.openxmlformats.org/officeDocument/2006/relationships" xmlns:m="http://schemas.openxmlformats.org/officeDocument/2006/math" xmlns:v="urn:schemas-microsoft-com:vml" xmlns:wp14="http://schemas.microsoft.com/office/word/2010/wordprocessingDrawing" xmlns:wp="http://schemas.openxmlformats.org/drawingml/2006/wordprocessingDrawing" xmlns:w10="urn:schemas-microsoft-com:office:word" xmlns:w="http://schemas.openxmlformats.org/wordprocessingml/2006/main" xmlns:w14="http://schemas.microsoft.com/office/word/2010/wordml" xmlns:w15="http://schemas.microsoft.com/office/word/2012/wordml" xmlns:w16cex="http://schemas.microsoft.com/office/word/2018/wordml/cex" xmlns:w16cid="http://schemas.microsoft.com/office/word/2016/wordml/cid" xmlns:w16="http://schemas.microsoft.com/office/word/2018/wordml" xmlns:w16du="http://schemas.microsoft.com/office/word/2023/wordml/word16du" xmlns:w16sdtdh="http://schemas.microsoft.com/office/word/2020/wordml/sdtdatahash" xmlns:w16se="http://schemas.microsoft.com/office/word/2015/wordml/symex" xmlns:wpg="http://schemas.microsoft.com/office/word/2010/wordprocessingGroup" xmlns:wpi="http://schemas.microsoft.com/office/word/2010/wordprocessingInk" xmlns:wne="http://schemas.microsoft.com/office/word/2006/wordml" xmlns:wps="http://schemas.microsoft.com/office/word/2010/wordprocessingShape" mc:Ignorable="w14 w15 w16se w16cid w16 w16cex w16sdtdh wp14">
   <w:sdt>
     <w:sdtPr>
       <w:id w:val="326791981"/>
@@ -17056,7 +17399,7 @@
 </file>
 
 <file path=word/footer4.xml><?xml version="1.0" encoding="utf-8"?>
-<w:ftr xmlns:wpc="http://schemas.microsoft.com/office/word/2010/wordprocessingCanvas" xmlns:cx="http://schemas.microsoft.com/office/drawing/2014/chartex" xmlns:cx1="http://schemas.microsoft.com/office/drawing/2015/9/8/chartex" xmlns:cx2="http://schemas.microsoft.com/office/drawing/2015/10/21/chartex" xmlns:cx3="http://schemas.microsoft.com/office/drawing/2016/5/9/chartex" xmlns:cx4="http://schemas.microsoft.com/office/drawing/2016/5/10/chartex" xmlns:cx5="http://schemas.microsoft.com/office/drawing/2016/5/11/chartex" xmlns:cx6="http://schemas.microsoft.com/office/drawing/2016/5/12/chartex" xmlns:cx7="http://schemas.microsoft.com/office/drawing/2016/5/13/chartex" xmlns:cx8="http://schemas.microsoft.com/office/drawing/2016/5/14/chartex" xmlns:mc="http://schemas.openxmlformats.org/markup-compatibility/2006" xmlns:aink="http://schemas.microsoft.com/office/drawing/2016/ink" xmlns:am3d="http://schemas.microsoft.com/office/drawing/2017/model3d" xmlns:o="urn:schemas-microsoft-com:office:office" xmlns:oel="http://schemas.microsoft.com/office/2019/extlst" xmlns:r="http://schemas.openxmlformats.org/officeDocument/2006/relationships" xmlns:m="http://schemas.openxmlformats.org/officeDocument/2006/math" xmlns:v="urn:schemas-microsoft-com:vml" xmlns:wp14="http://schemas.microsoft.com/office/word/2010/wordprocessingDrawing" xmlns:wp="http://schemas.openxmlformats.org/drawingml/2006/wordprocessingDrawing" xmlns:w10="urn:schemas-microsoft-com:office:word" xmlns:w="http://schemas.openxmlformats.org/wordprocessingml/2006/main" xmlns:w14="http://schemas.microsoft.com/office/word/2010/wordml" xmlns:w15="http://schemas.microsoft.com/office/word/2012/wordml" xmlns:w16cex="http://schemas.microsoft.com/office/word/2018/wordml/cex" xmlns:w16cid="http://schemas.microsoft.com/office/word/2016/wordml/cid" xmlns:w16="http://schemas.microsoft.com/office/word/2018/wordml" xmlns:w16sdtdh="http://schemas.microsoft.com/office/word/2020/wordml/sdtdatahash" xmlns:w16se="http://schemas.microsoft.com/office/word/2015/wordml/symex" xmlns:wpg="http://schemas.microsoft.com/office/word/2010/wordprocessingGroup" xmlns:wpi="http://schemas.microsoft.com/office/word/2010/wordprocessingInk" xmlns:wne="http://schemas.microsoft.com/office/word/2006/wordml" xmlns:wps="http://schemas.microsoft.com/office/word/2010/wordprocessingShape" mc:Ignorable="w14 w15 w16se w16cid w16 w16cex w16sdtdh wp14">
+<w:ftr xmlns:wpc="http://schemas.microsoft.com/office/word/2010/wordprocessingCanvas" xmlns:cx="http://schemas.microsoft.com/office/drawing/2014/chartex" xmlns:cx1="http://schemas.microsoft.com/office/drawing/2015/9/8/chartex" xmlns:cx2="http://schemas.microsoft.com/office/drawing/2015/10/21/chartex" xmlns:cx3="http://schemas.microsoft.com/office/drawing/2016/5/9/chartex" xmlns:cx4="http://schemas.microsoft.com/office/drawing/2016/5/10/chartex" xmlns:cx5="http://schemas.microsoft.com/office/drawing/2016/5/11/chartex" xmlns:cx6="http://schemas.microsoft.com/office/drawing/2016/5/12/chartex" xmlns:cx7="http://schemas.microsoft.com/office/drawing/2016/5/13/chartex" xmlns:cx8="http://schemas.microsoft.com/office/drawing/2016/5/14/chartex" xmlns:mc="http://schemas.openxmlformats.org/markup-compatibility/2006" xmlns:aink="http://schemas.microsoft.com/office/drawing/2016/ink" xmlns:am3d="http://schemas.microsoft.com/office/drawing/2017/model3d" xmlns:o="urn:schemas-microsoft-com:office:office" xmlns:oel="http://schemas.microsoft.com/office/2019/extlst" xmlns:r="http://schemas.openxmlformats.org/officeDocument/2006/relationships" xmlns:m="http://schemas.openxmlformats.org/officeDocument/2006/math" xmlns:v="urn:schemas-microsoft-com:vml" xmlns:wp14="http://schemas.microsoft.com/office/word/2010/wordprocessingDrawing" xmlns:wp="http://schemas.openxmlformats.org/drawingml/2006/wordprocessingDrawing" xmlns:w10="urn:schemas-microsoft-com:office:word" xmlns:w="http://schemas.openxmlformats.org/wordprocessingml/2006/main" xmlns:w14="http://schemas.microsoft.com/office/word/2010/wordml" xmlns:w15="http://schemas.microsoft.com/office/word/2012/wordml" xmlns:w16cex="http://schemas.microsoft.com/office/word/2018/wordml/cex" xmlns:w16cid="http://schemas.microsoft.com/office/word/2016/wordml/cid" xmlns:w16="http://schemas.microsoft.com/office/word/2018/wordml" xmlns:w16du="http://schemas.microsoft.com/office/word/2023/wordml/word16du" xmlns:w16sdtdh="http://schemas.microsoft.com/office/word/2020/wordml/sdtdatahash" xmlns:w16se="http://schemas.microsoft.com/office/word/2015/wordml/symex" xmlns:wpg="http://schemas.microsoft.com/office/word/2010/wordprocessingGroup" xmlns:wpi="http://schemas.microsoft.com/office/word/2010/wordprocessingInk" xmlns:wne="http://schemas.microsoft.com/office/word/2006/wordml" xmlns:wps="http://schemas.microsoft.com/office/word/2010/wordprocessingShape" mc:Ignorable="w14 w15 w16se w16cid w16 w16cex w16sdtdh wp14">
   <w:sdt>
     <w:sdtPr>
       <w:id w:val="324396626"/>
@@ -17113,7 +17456,7 @@
 </file>
 
 <file path=word/footer5.xml><?xml version="1.0" encoding="utf-8"?>
-<w:ftr xmlns:wpc="http://schemas.microsoft.com/office/word/2010/wordprocessingCanvas" xmlns:cx="http://schemas.microsoft.com/office/drawing/2014/chartex" xmlns:cx1="http://schemas.microsoft.com/office/drawing/2015/9/8/chartex" xmlns:cx2="http://schemas.microsoft.com/office/drawing/2015/10/21/chartex" xmlns:cx3="http://schemas.microsoft.com/office/drawing/2016/5/9/chartex" xmlns:cx4="http://schemas.microsoft.com/office/drawing/2016/5/10/chartex" xmlns:cx5="http://schemas.microsoft.com/office/drawing/2016/5/11/chartex" xmlns:cx6="http://schemas.microsoft.com/office/drawing/2016/5/12/chartex" xmlns:cx7="http://schemas.microsoft.com/office/drawing/2016/5/13/chartex" xmlns:cx8="http://schemas.microsoft.com/office/drawing/2016/5/14/chartex" xmlns:mc="http://schemas.openxmlformats.org/markup-compatibility/2006" xmlns:aink="http://schemas.microsoft.com/office/drawing/2016/ink" xmlns:am3d="http://schemas.microsoft.com/office/drawing/2017/model3d" xmlns:o="urn:schemas-microsoft-com:office:office" xmlns:oel="http://schemas.microsoft.com/office/2019/extlst" xmlns:r="http://schemas.openxmlformats.org/officeDocument/2006/relationships" xmlns:m="http://schemas.openxmlformats.org/officeDocument/2006/math" xmlns:v="urn:schemas-microsoft-com:vml" xmlns:wp14="http://schemas.microsoft.com/office/word/2010/wordprocessingDrawing" xmlns:wp="http://schemas.openxmlformats.org/drawingml/2006/wordprocessingDrawing" xmlns:w10="urn:schemas-microsoft-com:office:word" xmlns:w="http://schemas.openxmlformats.org/wordprocessingml/2006/main" xmlns:w14="http://schemas.microsoft.com/office/word/2010/wordml" xmlns:w15="http://schemas.microsoft.com/office/word/2012/wordml" xmlns:w16cex="http://schemas.microsoft.com/office/word/2018/wordml/cex" xmlns:w16cid="http://schemas.microsoft.com/office/word/2016/wordml/cid" xmlns:w16="http://schemas.microsoft.com/office/word/2018/wordml" xmlns:w16sdtdh="http://schemas.microsoft.com/office/word/2020/wordml/sdtdatahash" xmlns:w16se="http://schemas.microsoft.com/office/word/2015/wordml/symex" xmlns:wpg="http://schemas.microsoft.com/office/word/2010/wordprocessingGroup" xmlns:wpi="http://schemas.microsoft.com/office/word/2010/wordprocessingInk" xmlns:wne="http://schemas.microsoft.com/office/word/2006/wordml" xmlns:wps="http://schemas.microsoft.com/office/word/2010/wordprocessingShape" mc:Ignorable="w14 w15 w16se w16cid w16 w16cex w16sdtdh wp14">
+<w:ftr xmlns:wpc="http://schemas.microsoft.com/office/word/2010/wordprocessingCanvas" xmlns:cx="http://schemas.microsoft.com/office/drawing/2014/chartex" xmlns:cx1="http://schemas.microsoft.com/office/drawing/2015/9/8/chartex" xmlns:cx2="http://schemas.microsoft.com/office/drawing/2015/10/21/chartex" xmlns:cx3="http://schemas.microsoft.com/office/drawing/2016/5/9/chartex" xmlns:cx4="http://schemas.microsoft.com/office/drawing/2016/5/10/chartex" xmlns:cx5="http://schemas.microsoft.com/office/drawing/2016/5/11/chartex" xmlns:cx6="http://schemas.microsoft.com/office/drawing/2016/5/12/chartex" xmlns:cx7="http://schemas.microsoft.com/office/drawing/2016/5/13/chartex" xmlns:cx8="http://schemas.microsoft.com/office/drawing/2016/5/14/chartex" xmlns:mc="http://schemas.openxmlformats.org/markup-compatibility/2006" xmlns:aink="http://schemas.microsoft.com/office/drawing/2016/ink" xmlns:am3d="http://schemas.microsoft.com/office/drawing/2017/model3d" xmlns:o="urn:schemas-microsoft-com:office:office" xmlns:oel="http://schemas.microsoft.com/office/2019/extlst" xmlns:r="http://schemas.openxmlformats.org/officeDocument/2006/relationships" xmlns:m="http://schemas.openxmlformats.org/officeDocument/2006/math" xmlns:v="urn:schemas-microsoft-com:vml" xmlns:wp14="http://schemas.microsoft.com/office/word/2010/wordprocessingDrawing" xmlns:wp="http://schemas.openxmlformats.org/drawingml/2006/wordprocessingDrawing" xmlns:w10="urn:schemas-microsoft-com:office:word" xmlns:w="http://schemas.openxmlformats.org/wordprocessingml/2006/main" xmlns:w14="http://schemas.microsoft.com/office/word/2010/wordml" xmlns:w15="http://schemas.microsoft.com/office/word/2012/wordml" xmlns:w16cex="http://schemas.microsoft.com/office/word/2018/wordml/cex" xmlns:w16cid="http://schemas.microsoft.com/office/word/2016/wordml/cid" xmlns:w16="http://schemas.microsoft.com/office/word/2018/wordml" xmlns:w16du="http://schemas.microsoft.com/office/word/2023/wordml/word16du" xmlns:w16sdtdh="http://schemas.microsoft.com/office/word/2020/wordml/sdtdatahash" xmlns:w16se="http://schemas.microsoft.com/office/word/2015/wordml/symex" xmlns:wpg="http://schemas.microsoft.com/office/word/2010/wordprocessingGroup" xmlns:wpi="http://schemas.microsoft.com/office/word/2010/wordprocessingInk" xmlns:wne="http://schemas.microsoft.com/office/word/2006/wordml" xmlns:wps="http://schemas.microsoft.com/office/word/2010/wordprocessingShape" mc:Ignorable="w14 w15 w16se w16cid w16 w16cex w16sdtdh wp14">
   <w:p>
     <w:pPr>
       <w:pStyle w:val="Footer"/>
@@ -17146,7 +17489,7 @@
 </file>
 
 <file path=word/footer6.xml><?xml version="1.0" encoding="utf-8"?>
-<w:ftr xmlns:wpc="http://schemas.microsoft.com/office/word/2010/wordprocessingCanvas" xmlns:cx="http://schemas.microsoft.com/office/drawing/2014/chartex" xmlns:cx1="http://schemas.microsoft.com/office/drawing/2015/9/8/chartex" xmlns:cx2="http://schemas.microsoft.com/office/drawing/2015/10/21/chartex" xmlns:cx3="http://schemas.microsoft.com/office/drawing/2016/5/9/chartex" xmlns:cx4="http://schemas.microsoft.com/office/drawing/2016/5/10/chartex" xmlns:cx5="http://schemas.microsoft.com/office/drawing/2016/5/11/chartex" xmlns:cx6="http://schemas.microsoft.com/office/drawing/2016/5/12/chartex" xmlns:cx7="http://schemas.microsoft.com/office/drawing/2016/5/13/chartex" xmlns:cx8="http://schemas.microsoft.com/office/drawing/2016/5/14/chartex" xmlns:mc="http://schemas.openxmlformats.org/markup-compatibility/2006" xmlns:aink="http://schemas.microsoft.com/office/drawing/2016/ink" xmlns:am3d="http://schemas.microsoft.com/office/drawing/2017/model3d" xmlns:o="urn:schemas-microsoft-com:office:office" xmlns:oel="http://schemas.microsoft.com/office/2019/extlst" xmlns:r="http://schemas.openxmlformats.org/officeDocument/2006/relationships" xmlns:m="http://schemas.openxmlformats.org/officeDocument/2006/math" xmlns:v="urn:schemas-microsoft-com:vml" xmlns:wp14="http://schemas.microsoft.com/office/word/2010/wordprocessingDrawing" xmlns:wp="http://schemas.openxmlformats.org/drawingml/2006/wordprocessingDrawing" xmlns:w10="urn:schemas-microsoft-com:office:word" xmlns:w="http://schemas.openxmlformats.org/wordprocessingml/2006/main" xmlns:w14="http://schemas.microsoft.com/office/word/2010/wordml" xmlns:w15="http://schemas.microsoft.com/office/word/2012/wordml" xmlns:w16cex="http://schemas.microsoft.com/office/word/2018/wordml/cex" xmlns:w16cid="http://schemas.microsoft.com/office/word/2016/wordml/cid" xmlns:w16="http://schemas.microsoft.com/office/word/2018/wordml" xmlns:w16sdtdh="http://schemas.microsoft.com/office/word/2020/wordml/sdtdatahash" xmlns:w16se="http://schemas.microsoft.com/office/word/2015/wordml/symex" xmlns:wpg="http://schemas.microsoft.com/office/word/2010/wordprocessingGroup" xmlns:wpi="http://schemas.microsoft.com/office/word/2010/wordprocessingInk" xmlns:wne="http://schemas.microsoft.com/office/word/2006/wordml" xmlns:wps="http://schemas.microsoft.com/office/word/2010/wordprocessingShape" mc:Ignorable="w14 w15 w16se w16cid w16 w16cex w16sdtdh wp14">
+<w:ftr xmlns:wpc="http://schemas.microsoft.com/office/word/2010/wordprocessingCanvas" xmlns:cx="http://schemas.microsoft.com/office/drawing/2014/chartex" xmlns:cx1="http://schemas.microsoft.com/office/drawing/2015/9/8/chartex" xmlns:cx2="http://schemas.microsoft.com/office/drawing/2015/10/21/chartex" xmlns:cx3="http://schemas.microsoft.com/office/drawing/2016/5/9/chartex" xmlns:cx4="http://schemas.microsoft.com/office/drawing/2016/5/10/chartex" xmlns:cx5="http://schemas.microsoft.com/office/drawing/2016/5/11/chartex" xmlns:cx6="http://schemas.microsoft.com/office/drawing/2016/5/12/chartex" xmlns:cx7="http://schemas.microsoft.com/office/drawing/2016/5/13/chartex" xmlns:cx8="http://schemas.microsoft.com/office/drawing/2016/5/14/chartex" xmlns:mc="http://schemas.openxmlformats.org/markup-compatibility/2006" xmlns:aink="http://schemas.microsoft.com/office/drawing/2016/ink" xmlns:am3d="http://schemas.microsoft.com/office/drawing/2017/model3d" xmlns:o="urn:schemas-microsoft-com:office:office" xmlns:oel="http://schemas.microsoft.com/office/2019/extlst" xmlns:r="http://schemas.openxmlformats.org/officeDocument/2006/relationships" xmlns:m="http://schemas.openxmlformats.org/officeDocument/2006/math" xmlns:v="urn:schemas-microsoft-com:vml" xmlns:wp14="http://schemas.microsoft.com/office/word/2010/wordprocessingDrawing" xmlns:wp="http://schemas.openxmlformats.org/drawingml/2006/wordprocessingDrawing" xmlns:w10="urn:schemas-microsoft-com:office:word" xmlns:w="http://schemas.openxmlformats.org/wordprocessingml/2006/main" xmlns:w14="http://schemas.microsoft.com/office/word/2010/wordml" xmlns:w15="http://schemas.microsoft.com/office/word/2012/wordml" xmlns:w16cex="http://schemas.microsoft.com/office/word/2018/wordml/cex" xmlns:w16cid="http://schemas.microsoft.com/office/word/2016/wordml/cid" xmlns:w16="http://schemas.microsoft.com/office/word/2018/wordml" xmlns:w16du="http://schemas.microsoft.com/office/word/2023/wordml/word16du" xmlns:w16sdtdh="http://schemas.microsoft.com/office/word/2020/wordml/sdtdatahash" xmlns:w16se="http://schemas.microsoft.com/office/word/2015/wordml/symex" xmlns:wpg="http://schemas.microsoft.com/office/word/2010/wordprocessingGroup" xmlns:wpi="http://schemas.microsoft.com/office/word/2010/wordprocessingInk" xmlns:wne="http://schemas.microsoft.com/office/word/2006/wordml" xmlns:wps="http://schemas.microsoft.com/office/word/2010/wordprocessingShape" mc:Ignorable="w14 w15 w16se w16cid w16 w16cex w16sdtdh wp14">
   <w:p>
     <w:pPr>
       <w:pStyle w:val="Footer"/>
@@ -17176,7 +17519,7 @@
 </file>
 
 <file path=word/footnotes.xml><?xml version="1.0" encoding="utf-8"?>
-<w:footnotes xmlns:wpc="http://schemas.microsoft.com/office/word/2010/wordprocessingCanvas" xmlns:cx="http://schemas.microsoft.com/office/drawing/2014/chartex" xmlns:cx1="http://schemas.microsoft.com/office/drawing/2015/9/8/chartex" xmlns:cx2="http://schemas.microsoft.com/office/drawing/2015/10/21/chartex" xmlns:cx3="http://schemas.microsoft.com/office/drawing/2016/5/9/chartex" xmlns:cx4="http://schemas.microsoft.com/office/drawing/2016/5/10/chartex" xmlns:cx5="http://schemas.microsoft.com/office/drawing/2016/5/11/chartex" xmlns:cx6="http://schemas.microsoft.com/office/drawing/2016/5/12/chartex" xmlns:cx7="http://schemas.microsoft.com/office/drawing/2016/5/13/chartex" xmlns:cx8="http://schemas.microsoft.com/office/drawing/2016/5/14/chartex" xmlns:mc="http://schemas.openxmlformats.org/markup-compatibility/2006" xmlns:aink="http://schemas.microsoft.com/office/drawing/2016/ink" xmlns:am3d="http://schemas.microsoft.com/office/drawing/2017/model3d" xmlns:o="urn:schemas-microsoft-com:office:office" xmlns:oel="http://schemas.microsoft.com/office/2019/extlst" xmlns:r="http://schemas.openxmlformats.org/officeDocument/2006/relationships" xmlns:m="http://schemas.openxmlformats.org/officeDocument/2006/math" xmlns:v="urn:schemas-microsoft-com:vml" xmlns:wp14="http://schemas.microsoft.com/office/word/2010/wordprocessingDrawing" xmlns:wp="http://schemas.openxmlformats.org/drawingml/2006/wordprocessingDrawing" xmlns:w10="urn:schemas-microsoft-com:office:word" xmlns:w="http://schemas.openxmlformats.org/wordprocessingml/2006/main" xmlns:w14="http://schemas.microsoft.com/office/word/2010/wordml" xmlns:w15="http://schemas.microsoft.com/office/word/2012/wordml" xmlns:w16cex="http://schemas.microsoft.com/office/word/2018/wordml/cex" xmlns:w16cid="http://schemas.microsoft.com/office/word/2016/wordml/cid" xmlns:w16="http://schemas.microsoft.com/office/word/2018/wordml" xmlns:w16sdtdh="http://schemas.microsoft.com/office/word/2020/wordml/sdtdatahash" xmlns:w16se="http://schemas.microsoft.com/office/word/2015/wordml/symex" xmlns:wpg="http://schemas.microsoft.com/office/word/2010/wordprocessingGroup" xmlns:wpi="http://schemas.microsoft.com/office/word/2010/wordprocessingInk" xmlns:wne="http://schemas.microsoft.com/office/word/2006/wordml" xmlns:wps="http://schemas.microsoft.com/office/word/2010/wordprocessingShape" mc:Ignorable="w14 w15 w16se w16cid w16 w16cex w16sdtdh wp14">
+<w:footnotes xmlns:wpc="http://schemas.microsoft.com/office/word/2010/wordprocessingCanvas" xmlns:cx="http://schemas.microsoft.com/office/drawing/2014/chartex" xmlns:cx1="http://schemas.microsoft.com/office/drawing/2015/9/8/chartex" xmlns:cx2="http://schemas.microsoft.com/office/drawing/2015/10/21/chartex" xmlns:cx3="http://schemas.microsoft.com/office/drawing/2016/5/9/chartex" xmlns:cx4="http://schemas.microsoft.com/office/drawing/2016/5/10/chartex" xmlns:cx5="http://schemas.microsoft.com/office/drawing/2016/5/11/chartex" xmlns:cx6="http://schemas.microsoft.com/office/drawing/2016/5/12/chartex" xmlns:cx7="http://schemas.microsoft.com/office/drawing/2016/5/13/chartex" xmlns:cx8="http://schemas.microsoft.com/office/drawing/2016/5/14/chartex" xmlns:mc="http://schemas.openxmlformats.org/markup-compatibility/2006" xmlns:aink="http://schemas.microsoft.com/office/drawing/2016/ink" xmlns:am3d="http://schemas.microsoft.com/office/drawing/2017/model3d" xmlns:o="urn:schemas-microsoft-com:office:office" xmlns:oel="http://schemas.microsoft.com/office/2019/extlst" xmlns:r="http://schemas.openxmlformats.org/officeDocument/2006/relationships" xmlns:m="http://schemas.openxmlformats.org/officeDocument/2006/math" xmlns:v="urn:schemas-microsoft-com:vml" xmlns:wp14="http://schemas.microsoft.com/office/word/2010/wordprocessingDrawing" xmlns:wp="http://schemas.openxmlformats.org/drawingml/2006/wordprocessingDrawing" xmlns:w10="urn:schemas-microsoft-com:office:word" xmlns:w="http://schemas.openxmlformats.org/wordprocessingml/2006/main" xmlns:w14="http://schemas.microsoft.com/office/word/2010/wordml" xmlns:w15="http://schemas.microsoft.com/office/word/2012/wordml" xmlns:w16cex="http://schemas.microsoft.com/office/word/2018/wordml/cex" xmlns:w16cid="http://schemas.microsoft.com/office/word/2016/wordml/cid" xmlns:w16="http://schemas.microsoft.com/office/word/2018/wordml" xmlns:w16du="http://schemas.microsoft.com/office/word/2023/wordml/word16du" xmlns:w16sdtdh="http://schemas.microsoft.com/office/word/2020/wordml/sdtdatahash" xmlns:w16se="http://schemas.microsoft.com/office/word/2015/wordml/symex" xmlns:wpg="http://schemas.microsoft.com/office/word/2010/wordprocessingGroup" xmlns:wpi="http://schemas.microsoft.com/office/word/2010/wordprocessingInk" xmlns:wne="http://schemas.microsoft.com/office/word/2006/wordml" xmlns:wps="http://schemas.microsoft.com/office/word/2010/wordprocessingShape" mc:Ignorable="w14 w15 w16se w16cid w16 w16cex w16sdtdh wp14">
   <w:footnote w:type="separator" w:id="-1">
     <w:p>
       <w:pPr>
@@ -17201,7 +17544,7 @@
 </file>
 
 <file path=word/header1.xml><?xml version="1.0" encoding="utf-8"?>
-<w:hdr xmlns:wpc="http://schemas.microsoft.com/office/word/2010/wordprocessingCanvas" xmlns:cx="http://schemas.microsoft.com/office/drawing/2014/chartex" xmlns:cx1="http://schemas.microsoft.com/office/drawing/2015/9/8/chartex" xmlns:cx2="http://schemas.microsoft.com/office/drawing/2015/10/21/chartex" xmlns:cx3="http://schemas.microsoft.com/office/drawing/2016/5/9/chartex" xmlns:cx4="http://schemas.microsoft.com/office/drawing/2016/5/10/chartex" xmlns:cx5="http://schemas.microsoft.com/office/drawing/2016/5/11/chartex" xmlns:cx6="http://schemas.microsoft.com/office/drawing/2016/5/12/chartex" xmlns:cx7="http://schemas.microsoft.com/office/drawing/2016/5/13/chartex" xmlns:cx8="http://schemas.microsoft.com/office/drawing/2016/5/14/chartex" xmlns:mc="http://schemas.openxmlformats.org/markup-compatibility/2006" xmlns:aink="http://schemas.microsoft.com/office/drawing/2016/ink" xmlns:am3d="http://schemas.microsoft.com/office/drawing/2017/model3d" xmlns:o="urn:schemas-microsoft-com:office:office" xmlns:oel="http://schemas.microsoft.com/office/2019/extlst" xmlns:r="http://schemas.openxmlformats.org/officeDocument/2006/relationships" xmlns:m="http://schemas.openxmlformats.org/officeDocument/2006/math" xmlns:v="urn:schemas-microsoft-com:vml" xmlns:wp14="http://schemas.microsoft.com/office/word/2010/wordprocessingDrawing" xmlns:wp="http://schemas.openxmlformats.org/drawingml/2006/wordprocessingDrawing" xmlns:w10="urn:schemas-microsoft-com:office:word" xmlns:w="http://schemas.openxmlformats.org/wordprocessingml/2006/main" xmlns:w14="http://schemas.microsoft.com/office/word/2010/wordml" xmlns:w15="http://schemas.microsoft.com/office/word/2012/wordml" xmlns:w16cex="http://schemas.microsoft.com/office/word/2018/wordml/cex" xmlns:w16cid="http://schemas.microsoft.com/office/word/2016/wordml/cid" xmlns:w16="http://schemas.microsoft.com/office/word/2018/wordml" xmlns:w16sdtdh="http://schemas.microsoft.com/office/word/2020/wordml/sdtdatahash" xmlns:w16se="http://schemas.microsoft.com/office/word/2015/wordml/symex" xmlns:wpg="http://schemas.microsoft.com/office/word/2010/wordprocessingGroup" xmlns:wpi="http://schemas.microsoft.com/office/word/2010/wordprocessingInk" xmlns:wne="http://schemas.microsoft.com/office/word/2006/wordml" xmlns:wps="http://schemas.microsoft.com/office/word/2010/wordprocessingShape" mc:Ignorable="w14 w15 w16se w16cid w16 w16cex w16sdtdh wp14">
+<w:hdr xmlns:wpc="http://schemas.microsoft.com/office/word/2010/wordprocessingCanvas" xmlns:cx="http://schemas.microsoft.com/office/drawing/2014/chartex" xmlns:cx1="http://schemas.microsoft.com/office/drawing/2015/9/8/chartex" xmlns:cx2="http://schemas.microsoft.com/office/drawing/2015/10/21/chartex" xmlns:cx3="http://schemas.microsoft.com/office/drawing/2016/5/9/chartex" xmlns:cx4="http://schemas.microsoft.com/office/drawing/2016/5/10/chartex" xmlns:cx5="http://schemas.microsoft.com/office/drawing/2016/5/11/chartex" xmlns:cx6="http://schemas.microsoft.com/office/drawing/2016/5/12/chartex" xmlns:cx7="http://schemas.microsoft.com/office/drawing/2016/5/13/chartex" xmlns:cx8="http://schemas.microsoft.com/office/drawing/2016/5/14/chartex" xmlns:mc="http://schemas.openxmlformats.org/markup-compatibility/2006" xmlns:aink="http://schemas.microsoft.com/office/drawing/2016/ink" xmlns:am3d="http://schemas.microsoft.com/office/drawing/2017/model3d" xmlns:o="urn:schemas-microsoft-com:office:office" xmlns:oel="http://schemas.microsoft.com/office/2019/extlst" xmlns:r="http://schemas.openxmlformats.org/officeDocument/2006/relationships" xmlns:m="http://schemas.openxmlformats.org/officeDocument/2006/math" xmlns:v="urn:schemas-microsoft-com:vml" xmlns:wp14="http://schemas.microsoft.com/office/word/2010/wordprocessingDrawing" xmlns:wp="http://schemas.openxmlformats.org/drawingml/2006/wordprocessingDrawing" xmlns:w10="urn:schemas-microsoft-com:office:word" xmlns:w="http://schemas.openxmlformats.org/wordprocessingml/2006/main" xmlns:w14="http://schemas.microsoft.com/office/word/2010/wordml" xmlns:w15="http://schemas.microsoft.com/office/word/2012/wordml" xmlns:w16cex="http://schemas.microsoft.com/office/word/2018/wordml/cex" xmlns:w16cid="http://schemas.microsoft.com/office/word/2016/wordml/cid" xmlns:w16="http://schemas.microsoft.com/office/word/2018/wordml" xmlns:w16du="http://schemas.microsoft.com/office/word/2023/wordml/word16du" xmlns:w16sdtdh="http://schemas.microsoft.com/office/word/2020/wordml/sdtdatahash" xmlns:w16se="http://schemas.microsoft.com/office/word/2015/wordml/symex" xmlns:wpg="http://schemas.microsoft.com/office/word/2010/wordprocessingGroup" xmlns:wpi="http://schemas.microsoft.com/office/word/2010/wordprocessingInk" xmlns:wne="http://schemas.microsoft.com/office/word/2006/wordml" xmlns:wps="http://schemas.microsoft.com/office/word/2010/wordprocessingShape" mc:Ignorable="w14 w15 w16se w16cid w16 w16cex w16sdtdh wp14">
   <w:p>
     <w:pPr>
       <w:pStyle w:val="Heading1"/>
@@ -17280,7 +17623,7 @@
 </file>
 
 <file path=word/header10.xml><?xml version="1.0" encoding="utf-8"?>
-<w:hdr xmlns:wpc="http://schemas.microsoft.com/office/word/2010/wordprocessingCanvas" xmlns:cx="http://schemas.microsoft.com/office/drawing/2014/chartex" xmlns:cx1="http://schemas.microsoft.com/office/drawing/2015/9/8/chartex" xmlns:cx2="http://schemas.microsoft.com/office/drawing/2015/10/21/chartex" xmlns:cx3="http://schemas.microsoft.com/office/drawing/2016/5/9/chartex" xmlns:cx4="http://schemas.microsoft.com/office/drawing/2016/5/10/chartex" xmlns:cx5="http://schemas.microsoft.com/office/drawing/2016/5/11/chartex" xmlns:cx6="http://schemas.microsoft.com/office/drawing/2016/5/12/chartex" xmlns:cx7="http://schemas.microsoft.com/office/drawing/2016/5/13/chartex" xmlns:cx8="http://schemas.microsoft.com/office/drawing/2016/5/14/chartex" xmlns:mc="http://schemas.openxmlformats.org/markup-compatibility/2006" xmlns:aink="http://schemas.microsoft.com/office/drawing/2016/ink" xmlns:am3d="http://schemas.microsoft.com/office/drawing/2017/model3d" xmlns:o="urn:schemas-microsoft-com:office:office" xmlns:oel="http://schemas.microsoft.com/office/2019/extlst" xmlns:r="http://schemas.openxmlformats.org/officeDocument/2006/relationships" xmlns:m="http://schemas.openxmlformats.org/officeDocument/2006/math" xmlns:v="urn:schemas-microsoft-com:vml" xmlns:wp14="http://schemas.microsoft.com/office/word/2010/wordprocessingDrawing" xmlns:wp="http://schemas.openxmlformats.org/drawingml/2006/wordprocessingDrawing" xmlns:w10="urn:schemas-microsoft-com:office:word" xmlns:w="http://schemas.openxmlformats.org/wordprocessingml/2006/main" xmlns:w14="http://schemas.microsoft.com/office/word/2010/wordml" xmlns:w15="http://schemas.microsoft.com/office/word/2012/wordml" xmlns:w16cex="http://schemas.microsoft.com/office/word/2018/wordml/cex" xmlns:w16cid="http://schemas.microsoft.com/office/word/2016/wordml/cid" xmlns:w16="http://schemas.microsoft.com/office/word/2018/wordml" xmlns:w16sdtdh="http://schemas.microsoft.com/office/word/2020/wordml/sdtdatahash" xmlns:w16se="http://schemas.microsoft.com/office/word/2015/wordml/symex" xmlns:wpg="http://schemas.microsoft.com/office/word/2010/wordprocessingGroup" xmlns:wpi="http://schemas.microsoft.com/office/word/2010/wordprocessingInk" xmlns:wne="http://schemas.microsoft.com/office/word/2006/wordml" xmlns:wps="http://schemas.microsoft.com/office/word/2010/wordprocessingShape" mc:Ignorable="w14 w15 w16se w16cid w16 w16cex w16sdtdh wp14">
+<w:hdr xmlns:wpc="http://schemas.microsoft.com/office/word/2010/wordprocessingCanvas" xmlns:cx="http://schemas.microsoft.com/office/drawing/2014/chartex" xmlns:cx1="http://schemas.microsoft.com/office/drawing/2015/9/8/chartex" xmlns:cx2="http://schemas.microsoft.com/office/drawing/2015/10/21/chartex" xmlns:cx3="http://schemas.microsoft.com/office/drawing/2016/5/9/chartex" xmlns:cx4="http://schemas.microsoft.com/office/drawing/2016/5/10/chartex" xmlns:cx5="http://schemas.microsoft.com/office/drawing/2016/5/11/chartex" xmlns:cx6="http://schemas.microsoft.com/office/drawing/2016/5/12/chartex" xmlns:cx7="http://schemas.microsoft.com/office/drawing/2016/5/13/chartex" xmlns:cx8="http://schemas.microsoft.com/office/drawing/2016/5/14/chartex" xmlns:mc="http://schemas.openxmlformats.org/markup-compatibility/2006" xmlns:aink="http://schemas.microsoft.com/office/drawing/2016/ink" xmlns:am3d="http://schemas.microsoft.com/office/drawing/2017/model3d" xmlns:o="urn:schemas-microsoft-com:office:office" xmlns:oel="http://schemas.microsoft.com/office/2019/extlst" xmlns:r="http://schemas.openxmlformats.org/officeDocument/2006/relationships" xmlns:m="http://schemas.openxmlformats.org/officeDocument/2006/math" xmlns:v="urn:schemas-microsoft-com:vml" xmlns:wp14="http://schemas.microsoft.com/office/word/2010/wordprocessingDrawing" xmlns:wp="http://schemas.openxmlformats.org/drawingml/2006/wordprocessingDrawing" xmlns:w10="urn:schemas-microsoft-com:office:word" xmlns:w="http://schemas.openxmlformats.org/wordprocessingml/2006/main" xmlns:w14="http://schemas.microsoft.com/office/word/2010/wordml" xmlns:w15="http://schemas.microsoft.com/office/word/2012/wordml" xmlns:w16cex="http://schemas.microsoft.com/office/word/2018/wordml/cex" xmlns:w16cid="http://schemas.microsoft.com/office/word/2016/wordml/cid" xmlns:w16="http://schemas.microsoft.com/office/word/2018/wordml" xmlns:w16du="http://schemas.microsoft.com/office/word/2023/wordml/word16du" xmlns:w16sdtdh="http://schemas.microsoft.com/office/word/2020/wordml/sdtdatahash" xmlns:w16se="http://schemas.microsoft.com/office/word/2015/wordml/symex" xmlns:wpg="http://schemas.microsoft.com/office/word/2010/wordprocessingGroup" xmlns:wpi="http://schemas.microsoft.com/office/word/2010/wordprocessingInk" xmlns:wne="http://schemas.microsoft.com/office/word/2006/wordml" xmlns:wps="http://schemas.microsoft.com/office/word/2010/wordprocessingShape" mc:Ignorable="w14 w15 w16se w16cid w16 w16cex w16sdtdh wp14">
   <w:p>
     <w:pPr>
       <w:pStyle w:val="Heading1"/>
@@ -17401,7 +17744,7 @@
 </file>
 
 <file path=word/header11.xml><?xml version="1.0" encoding="utf-8"?>
-<w:hdr xmlns:wpc="http://schemas.microsoft.com/office/word/2010/wordprocessingCanvas" xmlns:cx="http://schemas.microsoft.com/office/drawing/2014/chartex" xmlns:cx1="http://schemas.microsoft.com/office/drawing/2015/9/8/chartex" xmlns:cx2="http://schemas.microsoft.com/office/drawing/2015/10/21/chartex" xmlns:cx3="http://schemas.microsoft.com/office/drawing/2016/5/9/chartex" xmlns:cx4="http://schemas.microsoft.com/office/drawing/2016/5/10/chartex" xmlns:cx5="http://schemas.microsoft.com/office/drawing/2016/5/11/chartex" xmlns:cx6="http://schemas.microsoft.com/office/drawing/2016/5/12/chartex" xmlns:cx7="http://schemas.microsoft.com/office/drawing/2016/5/13/chartex" xmlns:cx8="http://schemas.microsoft.com/office/drawing/2016/5/14/chartex" xmlns:mc="http://schemas.openxmlformats.org/markup-compatibility/2006" xmlns:aink="http://schemas.microsoft.com/office/drawing/2016/ink" xmlns:am3d="http://schemas.microsoft.com/office/drawing/2017/model3d" xmlns:o="urn:schemas-microsoft-com:office:office" xmlns:oel="http://schemas.microsoft.com/office/2019/extlst" xmlns:r="http://schemas.openxmlformats.org/officeDocument/2006/relationships" xmlns:m="http://schemas.openxmlformats.org/officeDocument/2006/math" xmlns:v="urn:schemas-microsoft-com:vml" xmlns:wp14="http://schemas.microsoft.com/office/word/2010/wordprocessingDrawing" xmlns:wp="http://schemas.openxmlformats.org/drawingml/2006/wordprocessingDrawing" xmlns:w10="urn:schemas-microsoft-com:office:word" xmlns:w="http://schemas.openxmlformats.org/wordprocessingml/2006/main" xmlns:w14="http://schemas.microsoft.com/office/word/2010/wordml" xmlns:w15="http://schemas.microsoft.com/office/word/2012/wordml" xmlns:w16cex="http://schemas.microsoft.com/office/word/2018/wordml/cex" xmlns:w16cid="http://schemas.microsoft.com/office/word/2016/wordml/cid" xmlns:w16="http://schemas.microsoft.com/office/word/2018/wordml" xmlns:w16sdtdh="http://schemas.microsoft.com/office/word/2020/wordml/sdtdatahash" xmlns:w16se="http://schemas.microsoft.com/office/word/2015/wordml/symex" xmlns:wpg="http://schemas.microsoft.com/office/word/2010/wordprocessingGroup" xmlns:wpi="http://schemas.microsoft.com/office/word/2010/wordprocessingInk" xmlns:wne="http://schemas.microsoft.com/office/word/2006/wordml" xmlns:wps="http://schemas.microsoft.com/office/word/2010/wordprocessingShape" mc:Ignorable="w14 w15 w16se w16cid w16 w16cex w16sdtdh wp14">
+<w:hdr xmlns:wpc="http://schemas.microsoft.com/office/word/2010/wordprocessingCanvas" xmlns:cx="http://schemas.microsoft.com/office/drawing/2014/chartex" xmlns:cx1="http://schemas.microsoft.com/office/drawing/2015/9/8/chartex" xmlns:cx2="http://schemas.microsoft.com/office/drawing/2015/10/21/chartex" xmlns:cx3="http://schemas.microsoft.com/office/drawing/2016/5/9/chartex" xmlns:cx4="http://schemas.microsoft.com/office/drawing/2016/5/10/chartex" xmlns:cx5="http://schemas.microsoft.com/office/drawing/2016/5/11/chartex" xmlns:cx6="http://schemas.microsoft.com/office/drawing/2016/5/12/chartex" xmlns:cx7="http://schemas.microsoft.com/office/drawing/2016/5/13/chartex" xmlns:cx8="http://schemas.microsoft.com/office/drawing/2016/5/14/chartex" xmlns:mc="http://schemas.openxmlformats.org/markup-compatibility/2006" xmlns:aink="http://schemas.microsoft.com/office/drawing/2016/ink" xmlns:am3d="http://schemas.microsoft.com/office/drawing/2017/model3d" xmlns:o="urn:schemas-microsoft-com:office:office" xmlns:oel="http://schemas.microsoft.com/office/2019/extlst" xmlns:r="http://schemas.openxmlformats.org/officeDocument/2006/relationships" xmlns:m="http://schemas.openxmlformats.org/officeDocument/2006/math" xmlns:v="urn:schemas-microsoft-com:vml" xmlns:wp14="http://schemas.microsoft.com/office/word/2010/wordprocessingDrawing" xmlns:wp="http://schemas.openxmlformats.org/drawingml/2006/wordprocessingDrawing" xmlns:w10="urn:schemas-microsoft-com:office:word" xmlns:w="http://schemas.openxmlformats.org/wordprocessingml/2006/main" xmlns:w14="http://schemas.microsoft.com/office/word/2010/wordml" xmlns:w15="http://schemas.microsoft.com/office/word/2012/wordml" xmlns:w16cex="http://schemas.microsoft.com/office/word/2018/wordml/cex" xmlns:w16cid="http://schemas.microsoft.com/office/word/2016/wordml/cid" xmlns:w16="http://schemas.microsoft.com/office/word/2018/wordml" xmlns:w16du="http://schemas.microsoft.com/office/word/2023/wordml/word16du" xmlns:w16sdtdh="http://schemas.microsoft.com/office/word/2020/wordml/sdtdatahash" xmlns:w16se="http://schemas.microsoft.com/office/word/2015/wordml/symex" xmlns:wpg="http://schemas.microsoft.com/office/word/2010/wordprocessingGroup" xmlns:wpi="http://schemas.microsoft.com/office/word/2010/wordprocessingInk" xmlns:wne="http://schemas.microsoft.com/office/word/2006/wordml" xmlns:wps="http://schemas.microsoft.com/office/word/2010/wordprocessingShape" mc:Ignorable="w14 w15 w16se w16cid w16 w16cex w16sdtdh wp14">
   <w:p>
     <w:pPr>
       <w:pStyle w:val="Heading1"/>
@@ -17485,7 +17828,7 @@
 </file>
 
 <file path=word/header12.xml><?xml version="1.0" encoding="utf-8"?>
-<w:hdr xmlns:wpc="http://schemas.microsoft.com/office/word/2010/wordprocessingCanvas" xmlns:cx="http://schemas.microsoft.com/office/drawing/2014/chartex" xmlns:cx1="http://schemas.microsoft.com/office/drawing/2015/9/8/chartex" xmlns:cx2="http://schemas.microsoft.com/office/drawing/2015/10/21/chartex" xmlns:cx3="http://schemas.microsoft.com/office/drawing/2016/5/9/chartex" xmlns:cx4="http://schemas.microsoft.com/office/drawing/2016/5/10/chartex" xmlns:cx5="http://schemas.microsoft.com/office/drawing/2016/5/11/chartex" xmlns:cx6="http://schemas.microsoft.com/office/drawing/2016/5/12/chartex" xmlns:cx7="http://schemas.microsoft.com/office/drawing/2016/5/13/chartex" xmlns:cx8="http://schemas.microsoft.com/office/drawing/2016/5/14/chartex" xmlns:mc="http://schemas.openxmlformats.org/markup-compatibility/2006" xmlns:aink="http://schemas.microsoft.com/office/drawing/2016/ink" xmlns:am3d="http://schemas.microsoft.com/office/drawing/2017/model3d" xmlns:o="urn:schemas-microsoft-com:office:office" xmlns:oel="http://schemas.microsoft.com/office/2019/extlst" xmlns:r="http://schemas.openxmlformats.org/officeDocument/2006/relationships" xmlns:m="http://schemas.openxmlformats.org/officeDocument/2006/math" xmlns:v="urn:schemas-microsoft-com:vml" xmlns:wp14="http://schemas.microsoft.com/office/word/2010/wordprocessingDrawing" xmlns:wp="http://schemas.openxmlformats.org/drawingml/2006/wordprocessingDrawing" xmlns:w10="urn:schemas-microsoft-com:office:word" xmlns:w="http://schemas.openxmlformats.org/wordprocessingml/2006/main" xmlns:w14="http://schemas.microsoft.com/office/word/2010/wordml" xmlns:w15="http://schemas.microsoft.com/office/word/2012/wordml" xmlns:w16cex="http://schemas.microsoft.com/office/word/2018/wordml/cex" xmlns:w16cid="http://schemas.microsoft.com/office/word/2016/wordml/cid" xmlns:w16="http://schemas.microsoft.com/office/word/2018/wordml" xmlns:w16sdtdh="http://schemas.microsoft.com/office/word/2020/wordml/sdtdatahash" xmlns:w16se="http://schemas.microsoft.com/office/word/2015/wordml/symex" xmlns:wpg="http://schemas.microsoft.com/office/word/2010/wordprocessingGroup" xmlns:wpi="http://schemas.microsoft.com/office/word/2010/wordprocessingInk" xmlns:wne="http://schemas.microsoft.com/office/word/2006/wordml" xmlns:wps="http://schemas.microsoft.com/office/word/2010/wordprocessingShape" mc:Ignorable="w14 w15 w16se w16cid w16 w16cex w16sdtdh wp14">
+<w:hdr xmlns:wpc="http://schemas.microsoft.com/office/word/2010/wordprocessingCanvas" xmlns:cx="http://schemas.microsoft.com/office/drawing/2014/chartex" xmlns:cx1="http://schemas.microsoft.com/office/drawing/2015/9/8/chartex" xmlns:cx2="http://schemas.microsoft.com/office/drawing/2015/10/21/chartex" xmlns:cx3="http://schemas.microsoft.com/office/drawing/2016/5/9/chartex" xmlns:cx4="http://schemas.microsoft.com/office/drawing/2016/5/10/chartex" xmlns:cx5="http://schemas.microsoft.com/office/drawing/2016/5/11/chartex" xmlns:cx6="http://schemas.microsoft.com/office/drawing/2016/5/12/chartex" xmlns:cx7="http://schemas.microsoft.com/office/drawing/2016/5/13/chartex" xmlns:cx8="http://schemas.microsoft.com/office/drawing/2016/5/14/chartex" xmlns:mc="http://schemas.openxmlformats.org/markup-compatibility/2006" xmlns:aink="http://schemas.microsoft.com/office/drawing/2016/ink" xmlns:am3d="http://schemas.microsoft.com/office/drawing/2017/model3d" xmlns:o="urn:schemas-microsoft-com:office:office" xmlns:oel="http://schemas.microsoft.com/office/2019/extlst" xmlns:r="http://schemas.openxmlformats.org/officeDocument/2006/relationships" xmlns:m="http://schemas.openxmlformats.org/officeDocument/2006/math" xmlns:v="urn:schemas-microsoft-com:vml" xmlns:wp14="http://schemas.microsoft.com/office/word/2010/wordprocessingDrawing" xmlns:wp="http://schemas.openxmlformats.org/drawingml/2006/wordprocessingDrawing" xmlns:w10="urn:schemas-microsoft-com:office:word" xmlns:w="http://schemas.openxmlformats.org/wordprocessingml/2006/main" xmlns:w14="http://schemas.microsoft.com/office/word/2010/wordml" xmlns:w15="http://schemas.microsoft.com/office/word/2012/wordml" xmlns:w16cex="http://schemas.microsoft.com/office/word/2018/wordml/cex" xmlns:w16cid="http://schemas.microsoft.com/office/word/2016/wordml/cid" xmlns:w16="http://schemas.microsoft.com/office/word/2018/wordml" xmlns:w16du="http://schemas.microsoft.com/office/word/2023/wordml/word16du" xmlns:w16sdtdh="http://schemas.microsoft.com/office/word/2020/wordml/sdtdatahash" xmlns:w16se="http://schemas.microsoft.com/office/word/2015/wordml/symex" xmlns:wpg="http://schemas.microsoft.com/office/word/2010/wordprocessingGroup" xmlns:wpi="http://schemas.microsoft.com/office/word/2010/wordprocessingInk" xmlns:wne="http://schemas.microsoft.com/office/word/2006/wordml" xmlns:wps="http://schemas.microsoft.com/office/word/2010/wordprocessingShape" mc:Ignorable="w14 w15 w16se w16cid w16 w16cex w16sdtdh wp14">
   <w:p>
     <w:pPr>
       <w:pStyle w:val="Header"/>
@@ -17495,7 +17838,7 @@
 </file>
 
 <file path=word/header13.xml><?xml version="1.0" encoding="utf-8"?>
-<w:hdr xmlns:wpc="http://schemas.microsoft.com/office/word/2010/wordprocessingCanvas" xmlns:cx="http://schemas.microsoft.com/office/drawing/2014/chartex" xmlns:cx1="http://schemas.microsoft.com/office/drawing/2015/9/8/chartex" xmlns:cx2="http://schemas.microsoft.com/office/drawing/2015/10/21/chartex" xmlns:cx3="http://schemas.microsoft.com/office/drawing/2016/5/9/chartex" xmlns:cx4="http://schemas.microsoft.com/office/drawing/2016/5/10/chartex" xmlns:cx5="http://schemas.microsoft.com/office/drawing/2016/5/11/chartex" xmlns:cx6="http://schemas.microsoft.com/office/drawing/2016/5/12/chartex" xmlns:cx7="http://schemas.microsoft.com/office/drawing/2016/5/13/chartex" xmlns:cx8="http://schemas.microsoft.com/office/drawing/2016/5/14/chartex" xmlns:mc="http://schemas.openxmlformats.org/markup-compatibility/2006" xmlns:aink="http://schemas.microsoft.com/office/drawing/2016/ink" xmlns:am3d="http://schemas.microsoft.com/office/drawing/2017/model3d" xmlns:o="urn:schemas-microsoft-com:office:office" xmlns:oel="http://schemas.microsoft.com/office/2019/extlst" xmlns:r="http://schemas.openxmlformats.org/officeDocument/2006/relationships" xmlns:m="http://schemas.openxmlformats.org/officeDocument/2006/math" xmlns:v="urn:schemas-microsoft-com:vml" xmlns:wp14="http://schemas.microsoft.com/office/word/2010/wordprocessingDrawing" xmlns:wp="http://schemas.openxmlformats.org/drawingml/2006/wordprocessingDrawing" xmlns:w10="urn:schemas-microsoft-com:office:word" xmlns:w="http://schemas.openxmlformats.org/wordprocessingml/2006/main" xmlns:w14="http://schemas.microsoft.com/office/word/2010/wordml" xmlns:w15="http://schemas.microsoft.com/office/word/2012/wordml" xmlns:w16cex="http://schemas.microsoft.com/office/word/2018/wordml/cex" xmlns:w16cid="http://schemas.microsoft.com/office/word/2016/wordml/cid" xmlns:w16="http://schemas.microsoft.com/office/word/2018/wordml" xmlns:w16sdtdh="http://schemas.microsoft.com/office/word/2020/wordml/sdtdatahash" xmlns:w16se="http://schemas.microsoft.com/office/word/2015/wordml/symex" xmlns:wpg="http://schemas.microsoft.com/office/word/2010/wordprocessingGroup" xmlns:wpi="http://schemas.microsoft.com/office/word/2010/wordprocessingInk" xmlns:wne="http://schemas.microsoft.com/office/word/2006/wordml" xmlns:wps="http://schemas.microsoft.com/office/word/2010/wordprocessingShape" mc:Ignorable="w14 w15 w16se w16cid w16 w16cex w16sdtdh wp14">
+<w:hdr xmlns:wpc="http://schemas.microsoft.com/office/word/2010/wordprocessingCanvas" xmlns:cx="http://schemas.microsoft.com/office/drawing/2014/chartex" xmlns:cx1="http://schemas.microsoft.com/office/drawing/2015/9/8/chartex" xmlns:cx2="http://schemas.microsoft.com/office/drawing/2015/10/21/chartex" xmlns:cx3="http://schemas.microsoft.com/office/drawing/2016/5/9/chartex" xmlns:cx4="http://schemas.microsoft.com/office/drawing/2016/5/10/chartex" xmlns:cx5="http://schemas.microsoft.com/office/drawing/2016/5/11/chartex" xmlns:cx6="http://schemas.microsoft.com/office/drawing/2016/5/12/chartex" xmlns:cx7="http://schemas.microsoft.com/office/drawing/2016/5/13/chartex" xmlns:cx8="http://schemas.microsoft.com/office/drawing/2016/5/14/chartex" xmlns:mc="http://schemas.openxmlformats.org/markup-compatibility/2006" xmlns:aink="http://schemas.microsoft.com/office/drawing/2016/ink" xmlns:am3d="http://schemas.microsoft.com/office/drawing/2017/model3d" xmlns:o="urn:schemas-microsoft-com:office:office" xmlns:oel="http://schemas.microsoft.com/office/2019/extlst" xmlns:r="http://schemas.openxmlformats.org/officeDocument/2006/relationships" xmlns:m="http://schemas.openxmlformats.org/officeDocument/2006/math" xmlns:v="urn:schemas-microsoft-com:vml" xmlns:wp14="http://schemas.microsoft.com/office/word/2010/wordprocessingDrawing" xmlns:wp="http://schemas.openxmlformats.org/drawingml/2006/wordprocessingDrawing" xmlns:w10="urn:schemas-microsoft-com:office:word" xmlns:w="http://schemas.openxmlformats.org/wordprocessingml/2006/main" xmlns:w14="http://schemas.microsoft.com/office/word/2010/wordml" xmlns:w15="http://schemas.microsoft.com/office/word/2012/wordml" xmlns:w16cex="http://schemas.microsoft.com/office/word/2018/wordml/cex" xmlns:w16cid="http://schemas.microsoft.com/office/word/2016/wordml/cid" xmlns:w16="http://schemas.microsoft.com/office/word/2018/wordml" xmlns:w16du="http://schemas.microsoft.com/office/word/2023/wordml/word16du" xmlns:w16sdtdh="http://schemas.microsoft.com/office/word/2020/wordml/sdtdatahash" xmlns:w16se="http://schemas.microsoft.com/office/word/2015/wordml/symex" xmlns:wpg="http://schemas.microsoft.com/office/word/2010/wordprocessingGroup" xmlns:wpi="http://schemas.microsoft.com/office/word/2010/wordprocessingInk" xmlns:wne="http://schemas.microsoft.com/office/word/2006/wordml" xmlns:wps="http://schemas.microsoft.com/office/word/2010/wordprocessingShape" mc:Ignorable="w14 w15 w16se w16cid w16 w16cex w16sdtdh wp14">
   <w:p>
     <w:pPr>
       <w:pStyle w:val="Header"/>
@@ -17586,7 +17929,7 @@
 </file>
 
 <file path=word/header14.xml><?xml version="1.0" encoding="utf-8"?>
-<w:hdr xmlns:wpc="http://schemas.microsoft.com/office/word/2010/wordprocessingCanvas" xmlns:cx="http://schemas.microsoft.com/office/drawing/2014/chartex" xmlns:cx1="http://schemas.microsoft.com/office/drawing/2015/9/8/chartex" xmlns:cx2="http://schemas.microsoft.com/office/drawing/2015/10/21/chartex" xmlns:cx3="http://schemas.microsoft.com/office/drawing/2016/5/9/chartex" xmlns:cx4="http://schemas.microsoft.com/office/drawing/2016/5/10/chartex" xmlns:cx5="http://schemas.microsoft.com/office/drawing/2016/5/11/chartex" xmlns:cx6="http://schemas.microsoft.com/office/drawing/2016/5/12/chartex" xmlns:cx7="http://schemas.microsoft.com/office/drawing/2016/5/13/chartex" xmlns:cx8="http://schemas.microsoft.com/office/drawing/2016/5/14/chartex" xmlns:mc="http://schemas.openxmlformats.org/markup-compatibility/2006" xmlns:aink="http://schemas.microsoft.com/office/drawing/2016/ink" xmlns:am3d="http://schemas.microsoft.com/office/drawing/2017/model3d" xmlns:o="urn:schemas-microsoft-com:office:office" xmlns:oel="http://schemas.microsoft.com/office/2019/extlst" xmlns:r="http://schemas.openxmlformats.org/officeDocument/2006/relationships" xmlns:m="http://schemas.openxmlformats.org/officeDocument/2006/math" xmlns:v="urn:schemas-microsoft-com:vml" xmlns:wp14="http://schemas.microsoft.com/office/word/2010/wordprocessingDrawing" xmlns:wp="http://schemas.openxmlformats.org/drawingml/2006/wordprocessingDrawing" xmlns:w10="urn:schemas-microsoft-com:office:word" xmlns:w="http://schemas.openxmlformats.org/wordprocessingml/2006/main" xmlns:w14="http://schemas.microsoft.com/office/word/2010/wordml" xmlns:w15="http://schemas.microsoft.com/office/word/2012/wordml" xmlns:w16cex="http://schemas.microsoft.com/office/word/2018/wordml/cex" xmlns:w16cid="http://schemas.microsoft.com/office/word/2016/wordml/cid" xmlns:w16="http://schemas.microsoft.com/office/word/2018/wordml" xmlns:w16sdtdh="http://schemas.microsoft.com/office/word/2020/wordml/sdtdatahash" xmlns:w16se="http://schemas.microsoft.com/office/word/2015/wordml/symex" xmlns:wpg="http://schemas.microsoft.com/office/word/2010/wordprocessingGroup" xmlns:wpi="http://schemas.microsoft.com/office/word/2010/wordprocessingInk" xmlns:wne="http://schemas.microsoft.com/office/word/2006/wordml" xmlns:wps="http://schemas.microsoft.com/office/word/2010/wordprocessingShape" mc:Ignorable="w14 w15 w16se w16cid w16 w16cex w16sdtdh wp14">
+<w:hdr xmlns:wpc="http://schemas.microsoft.com/office/word/2010/wordprocessingCanvas" xmlns:cx="http://schemas.microsoft.com/office/drawing/2014/chartex" xmlns:cx1="http://schemas.microsoft.com/office/drawing/2015/9/8/chartex" xmlns:cx2="http://schemas.microsoft.com/office/drawing/2015/10/21/chartex" xmlns:cx3="http://schemas.microsoft.com/office/drawing/2016/5/9/chartex" xmlns:cx4="http://schemas.microsoft.com/office/drawing/2016/5/10/chartex" xmlns:cx5="http://schemas.microsoft.com/office/drawing/2016/5/11/chartex" xmlns:cx6="http://schemas.microsoft.com/office/drawing/2016/5/12/chartex" xmlns:cx7="http://schemas.microsoft.com/office/drawing/2016/5/13/chartex" xmlns:cx8="http://schemas.microsoft.com/office/drawing/2016/5/14/chartex" xmlns:mc="http://schemas.openxmlformats.org/markup-compatibility/2006" xmlns:aink="http://schemas.microsoft.com/office/drawing/2016/ink" xmlns:am3d="http://schemas.microsoft.com/office/drawing/2017/model3d" xmlns:o="urn:schemas-microsoft-com:office:office" xmlns:oel="http://schemas.microsoft.com/office/2019/extlst" xmlns:r="http://schemas.openxmlformats.org/officeDocument/2006/relationships" xmlns:m="http://schemas.openxmlformats.org/officeDocument/2006/math" xmlns:v="urn:schemas-microsoft-com:vml" xmlns:wp14="http://schemas.microsoft.com/office/word/2010/wordprocessingDrawing" xmlns:wp="http://schemas.openxmlformats.org/drawingml/2006/wordprocessingDrawing" xmlns:w10="urn:schemas-microsoft-com:office:word" xmlns:w="http://schemas.openxmlformats.org/wordprocessingml/2006/main" xmlns:w14="http://schemas.microsoft.com/office/word/2010/wordml" xmlns:w15="http://schemas.microsoft.com/office/word/2012/wordml" xmlns:w16cex="http://schemas.microsoft.com/office/word/2018/wordml/cex" xmlns:w16cid="http://schemas.microsoft.com/office/word/2016/wordml/cid" xmlns:w16="http://schemas.microsoft.com/office/word/2018/wordml" xmlns:w16du="http://schemas.microsoft.com/office/word/2023/wordml/word16du" xmlns:w16sdtdh="http://schemas.microsoft.com/office/word/2020/wordml/sdtdatahash" xmlns:w16se="http://schemas.microsoft.com/office/word/2015/wordml/symex" xmlns:wpg="http://schemas.microsoft.com/office/word/2010/wordprocessingGroup" xmlns:wpi="http://schemas.microsoft.com/office/word/2010/wordprocessingInk" xmlns:wne="http://schemas.microsoft.com/office/word/2006/wordml" xmlns:wps="http://schemas.microsoft.com/office/word/2010/wordprocessingShape" mc:Ignorable="w14 w15 w16se w16cid w16 w16cex w16sdtdh wp14">
   <w:p>
     <w:pPr>
       <w:pStyle w:val="Header"/>
@@ -17596,7 +17939,7 @@
 </file>
 
 <file path=word/header15.xml><?xml version="1.0" encoding="utf-8"?>
-<w:hdr xmlns:wpc="http://schemas.microsoft.com/office/word/2010/wordprocessingCanvas" xmlns:cx="http://schemas.microsoft.com/office/drawing/2014/chartex" xmlns:cx1="http://schemas.microsoft.com/office/drawing/2015/9/8/chartex" xmlns:cx2="http://schemas.microsoft.com/office/drawing/2015/10/21/chartex" xmlns:cx3="http://schemas.microsoft.com/office/drawing/2016/5/9/chartex" xmlns:cx4="http://schemas.microsoft.com/office/drawing/2016/5/10/chartex" xmlns:cx5="http://schemas.microsoft.com/office/drawing/2016/5/11/chartex" xmlns:cx6="http://schemas.microsoft.com/office/drawing/2016/5/12/chartex" xmlns:cx7="http://schemas.microsoft.com/office/drawing/2016/5/13/chartex" xmlns:cx8="http://schemas.microsoft.com/office/drawing/2016/5/14/chartex" xmlns:mc="http://schemas.openxmlformats.org/markup-compatibility/2006" xmlns:aink="http://schemas.microsoft.com/office/drawing/2016/ink" xmlns:am3d="http://schemas.microsoft.com/office/drawing/2017/model3d" xmlns:o="urn:schemas-microsoft-com:office:office" xmlns:oel="http://schemas.microsoft.com/office/2019/extlst" xmlns:r="http://schemas.openxmlformats.org/officeDocument/2006/relationships" xmlns:m="http://schemas.openxmlformats.org/officeDocument/2006/math" xmlns:v="urn:schemas-microsoft-com:vml" xmlns:wp14="http://schemas.microsoft.com/office/word/2010/wordprocessingDrawing" xmlns:wp="http://schemas.openxmlformats.org/drawingml/2006/wordprocessingDrawing" xmlns:w10="urn:schemas-microsoft-com:office:word" xmlns:w="http://schemas.openxmlformats.org/wordprocessingml/2006/main" xmlns:w14="http://schemas.microsoft.com/office/word/2010/wordml" xmlns:w15="http://schemas.microsoft.com/office/word/2012/wordml" xmlns:w16cex="http://schemas.microsoft.com/office/word/2018/wordml/cex" xmlns:w16cid="http://schemas.microsoft.com/office/word/2016/wordml/cid" xmlns:w16="http://schemas.microsoft.com/office/word/2018/wordml" xmlns:w16sdtdh="http://schemas.microsoft.com/office/word/2020/wordml/sdtdatahash" xmlns:w16se="http://schemas.microsoft.com/office/word/2015/wordml/symex" xmlns:wpg="http://schemas.microsoft.com/office/word/2010/wordprocessingGroup" xmlns:wpi="http://schemas.microsoft.com/office/word/2010/wordprocessingInk" xmlns:wne="http://schemas.microsoft.com/office/word/2006/wordml" xmlns:wps="http://schemas.microsoft.com/office/word/2010/wordprocessingShape" mc:Ignorable="w14 w15 w16se w16cid w16 w16cex w16sdtdh wp14">
+<w:hdr xmlns:wpc="http://schemas.microsoft.com/office/word/2010/wordprocessingCanvas" xmlns:cx="http://schemas.microsoft.com/office/drawing/2014/chartex" xmlns:cx1="http://schemas.microsoft.com/office/drawing/2015/9/8/chartex" xmlns:cx2="http://schemas.microsoft.com/office/drawing/2015/10/21/chartex" xmlns:cx3="http://schemas.microsoft.com/office/drawing/2016/5/9/chartex" xmlns:cx4="http://schemas.microsoft.com/office/drawing/2016/5/10/chartex" xmlns:cx5="http://schemas.microsoft.com/office/drawing/2016/5/11/chartex" xmlns:cx6="http://schemas.microsoft.com/office/drawing/2016/5/12/chartex" xmlns:cx7="http://schemas.microsoft.com/office/drawing/2016/5/13/chartex" xmlns:cx8="http://schemas.microsoft.com/office/drawing/2016/5/14/chartex" xmlns:mc="http://schemas.openxmlformats.org/markup-compatibility/2006" xmlns:aink="http://schemas.microsoft.com/office/drawing/2016/ink" xmlns:am3d="http://schemas.microsoft.com/office/drawing/2017/model3d" xmlns:o="urn:schemas-microsoft-com:office:office" xmlns:oel="http://schemas.microsoft.com/office/2019/extlst" xmlns:r="http://schemas.openxmlformats.org/officeDocument/2006/relationships" xmlns:m="http://schemas.openxmlformats.org/officeDocument/2006/math" xmlns:v="urn:schemas-microsoft-com:vml" xmlns:wp14="http://schemas.microsoft.com/office/word/2010/wordprocessingDrawing" xmlns:wp="http://schemas.openxmlformats.org/drawingml/2006/wordprocessingDrawing" xmlns:w10="urn:schemas-microsoft-com:office:word" xmlns:w="http://schemas.openxmlformats.org/wordprocessingml/2006/main" xmlns:w14="http://schemas.microsoft.com/office/word/2010/wordml" xmlns:w15="http://schemas.microsoft.com/office/word/2012/wordml" xmlns:w16cex="http://schemas.microsoft.com/office/word/2018/wordml/cex" xmlns:w16cid="http://schemas.microsoft.com/office/word/2016/wordml/cid" xmlns:w16="http://schemas.microsoft.com/office/word/2018/wordml" xmlns:w16du="http://schemas.microsoft.com/office/word/2023/wordml/word16du" xmlns:w16sdtdh="http://schemas.microsoft.com/office/word/2020/wordml/sdtdatahash" xmlns:w16se="http://schemas.microsoft.com/office/word/2015/wordml/symex" xmlns:wpg="http://schemas.microsoft.com/office/word/2010/wordprocessingGroup" xmlns:wpi="http://schemas.microsoft.com/office/word/2010/wordprocessingInk" xmlns:wne="http://schemas.microsoft.com/office/word/2006/wordml" xmlns:wps="http://schemas.microsoft.com/office/word/2010/wordprocessingShape" mc:Ignorable="w14 w15 w16se w16cid w16 w16cex w16sdtdh wp14">
   <w:p>
     <w:pPr>
       <w:pStyle w:val="Header"/>
@@ -17611,7 +17954,7 @@
 </file>
 
 <file path=word/header2.xml><?xml version="1.0" encoding="utf-8"?>
-<w:hdr xmlns:wpc="http://schemas.microsoft.com/office/word/2010/wordprocessingCanvas" xmlns:cx="http://schemas.microsoft.com/office/drawing/2014/chartex" xmlns:cx1="http://schemas.microsoft.com/office/drawing/2015/9/8/chartex" xmlns:cx2="http://schemas.microsoft.com/office/drawing/2015/10/21/chartex" xmlns:cx3="http://schemas.microsoft.com/office/drawing/2016/5/9/chartex" xmlns:cx4="http://schemas.microsoft.com/office/drawing/2016/5/10/chartex" xmlns:cx5="http://schemas.microsoft.com/office/drawing/2016/5/11/chartex" xmlns:cx6="http://schemas.microsoft.com/office/drawing/2016/5/12/chartex" xmlns:cx7="http://schemas.microsoft.com/office/drawing/2016/5/13/chartex" xmlns:cx8="http://schemas.microsoft.com/office/drawing/2016/5/14/chartex" xmlns:mc="http://schemas.openxmlformats.org/markup-compatibility/2006" xmlns:aink="http://schemas.microsoft.com/office/drawing/2016/ink" xmlns:am3d="http://schemas.microsoft.com/office/drawing/2017/model3d" xmlns:o="urn:schemas-microsoft-com:office:office" xmlns:oel="http://schemas.microsoft.com/office/2019/extlst" xmlns:r="http://schemas.openxmlformats.org/officeDocument/2006/relationships" xmlns:m="http://schemas.openxmlformats.org/officeDocument/2006/math" xmlns:v="urn:schemas-microsoft-com:vml" xmlns:wp14="http://schemas.microsoft.com/office/word/2010/wordprocessingDrawing" xmlns:wp="http://schemas.openxmlformats.org/drawingml/2006/wordprocessingDrawing" xmlns:w10="urn:schemas-microsoft-com:office:word" xmlns:w="http://schemas.openxmlformats.org/wordprocessingml/2006/main" xmlns:w14="http://schemas.microsoft.com/office/word/2010/wordml" xmlns:w15="http://schemas.microsoft.com/office/word/2012/wordml" xmlns:w16cex="http://schemas.microsoft.com/office/word/2018/wordml/cex" xmlns:w16cid="http://schemas.microsoft.com/office/word/2016/wordml/cid" xmlns:w16="http://schemas.microsoft.com/office/word/2018/wordml" xmlns:w16sdtdh="http://schemas.microsoft.com/office/word/2020/wordml/sdtdatahash" xmlns:w16se="http://schemas.microsoft.com/office/word/2015/wordml/symex" xmlns:wpg="http://schemas.microsoft.com/office/word/2010/wordprocessingGroup" xmlns:wpi="http://schemas.microsoft.com/office/word/2010/wordprocessingInk" xmlns:wne="http://schemas.microsoft.com/office/word/2006/wordml" xmlns:wps="http://schemas.microsoft.com/office/word/2010/wordprocessingShape" mc:Ignorable="w14 w15 w16se w16cid w16 w16cex w16sdtdh wp14">
+<w:hdr xmlns:wpc="http://schemas.microsoft.com/office/word/2010/wordprocessingCanvas" xmlns:cx="http://schemas.microsoft.com/office/drawing/2014/chartex" xmlns:cx1="http://schemas.microsoft.com/office/drawing/2015/9/8/chartex" xmlns:cx2="http://schemas.microsoft.com/office/drawing/2015/10/21/chartex" xmlns:cx3="http://schemas.microsoft.com/office/drawing/2016/5/9/chartex" xmlns:cx4="http://schemas.microsoft.com/office/drawing/2016/5/10/chartex" xmlns:cx5="http://schemas.microsoft.com/office/drawing/2016/5/11/chartex" xmlns:cx6="http://schemas.microsoft.com/office/drawing/2016/5/12/chartex" xmlns:cx7="http://schemas.microsoft.com/office/drawing/2016/5/13/chartex" xmlns:cx8="http://schemas.microsoft.com/office/drawing/2016/5/14/chartex" xmlns:mc="http://schemas.openxmlformats.org/markup-compatibility/2006" xmlns:aink="http://schemas.microsoft.com/office/drawing/2016/ink" xmlns:am3d="http://schemas.microsoft.com/office/drawing/2017/model3d" xmlns:o="urn:schemas-microsoft-com:office:office" xmlns:oel="http://schemas.microsoft.com/office/2019/extlst" xmlns:r="http://schemas.openxmlformats.org/officeDocument/2006/relationships" xmlns:m="http://schemas.openxmlformats.org/officeDocument/2006/math" xmlns:v="urn:schemas-microsoft-com:vml" xmlns:wp14="http://schemas.microsoft.com/office/word/2010/wordprocessingDrawing" xmlns:wp="http://schemas.openxmlformats.org/drawingml/2006/wordprocessingDrawing" xmlns:w10="urn:schemas-microsoft-com:office:word" xmlns:w="http://schemas.openxmlformats.org/wordprocessingml/2006/main" xmlns:w14="http://schemas.microsoft.com/office/word/2010/wordml" xmlns:w15="http://schemas.microsoft.com/office/word/2012/wordml" xmlns:w16cex="http://schemas.microsoft.com/office/word/2018/wordml/cex" xmlns:w16cid="http://schemas.microsoft.com/office/word/2016/wordml/cid" xmlns:w16="http://schemas.microsoft.com/office/word/2018/wordml" xmlns:w16du="http://schemas.microsoft.com/office/word/2023/wordml/word16du" xmlns:w16sdtdh="http://schemas.microsoft.com/office/word/2020/wordml/sdtdatahash" xmlns:w16se="http://schemas.microsoft.com/office/word/2015/wordml/symex" xmlns:wpg="http://schemas.microsoft.com/office/word/2010/wordprocessingGroup" xmlns:wpi="http://schemas.microsoft.com/office/word/2010/wordprocessingInk" xmlns:wne="http://schemas.microsoft.com/office/word/2006/wordml" xmlns:wps="http://schemas.microsoft.com/office/word/2010/wordprocessingShape" mc:Ignorable="w14 w15 w16se w16cid w16 w16cex w16sdtdh wp14">
   <w:p>
     <w:pPr>
       <w:pStyle w:val="Heading1"/>
@@ -17630,7 +17973,7 @@
 </file>
 
 <file path=word/header3.xml><?xml version="1.0" encoding="utf-8"?>
-<w:hdr xmlns:wpc="http://schemas.microsoft.com/office/word/2010/wordprocessingCanvas" xmlns:cx="http://schemas.microsoft.com/office/drawing/2014/chartex" xmlns:cx1="http://schemas.microsoft.com/office/drawing/2015/9/8/chartex" xmlns:cx2="http://schemas.microsoft.com/office/drawing/2015/10/21/chartex" xmlns:cx3="http://schemas.microsoft.com/office/drawing/2016/5/9/chartex" xmlns:cx4="http://schemas.microsoft.com/office/drawing/2016/5/10/chartex" xmlns:cx5="http://schemas.microsoft.com/office/drawing/2016/5/11/chartex" xmlns:cx6="http://schemas.microsoft.com/office/drawing/2016/5/12/chartex" xmlns:cx7="http://schemas.microsoft.com/office/drawing/2016/5/13/chartex" xmlns:cx8="http://schemas.microsoft.com/office/drawing/2016/5/14/chartex" xmlns:mc="http://schemas.openxmlformats.org/markup-compatibility/2006" xmlns:aink="http://schemas.microsoft.com/office/drawing/2016/ink" xmlns:am3d="http://schemas.microsoft.com/office/drawing/2017/model3d" xmlns:o="urn:schemas-microsoft-com:office:office" xmlns:oel="http://schemas.microsoft.com/office/2019/extlst" xmlns:r="http://schemas.openxmlformats.org/officeDocument/2006/relationships" xmlns:m="http://schemas.openxmlformats.org/officeDocument/2006/math" xmlns:v="urn:schemas-microsoft-com:vml" xmlns:wp14="http://schemas.microsoft.com/office/word/2010/wordprocessingDrawing" xmlns:wp="http://schemas.openxmlformats.org/drawingml/2006/wordprocessingDrawing" xmlns:w10="urn:schemas-microsoft-com:office:word" xmlns:w="http://schemas.openxmlformats.org/wordprocessingml/2006/main" xmlns:w14="http://schemas.microsoft.com/office/word/2010/wordml" xmlns:w15="http://schemas.microsoft.com/office/word/2012/wordml" xmlns:w16cex="http://schemas.microsoft.com/office/word/2018/wordml/cex" xmlns:w16cid="http://schemas.microsoft.com/office/word/2016/wordml/cid" xmlns:w16="http://schemas.microsoft.com/office/word/2018/wordml" xmlns:w16sdtdh="http://schemas.microsoft.com/office/word/2020/wordml/sdtdatahash" xmlns:w16se="http://schemas.microsoft.com/office/word/2015/wordml/symex" xmlns:wpg="http://schemas.microsoft.com/office/word/2010/wordprocessingGroup" xmlns:wpi="http://schemas.microsoft.com/office/word/2010/wordprocessingInk" xmlns:wne="http://schemas.microsoft.com/office/word/2006/wordml" xmlns:wps="http://schemas.microsoft.com/office/word/2010/wordprocessingShape" mc:Ignorable="w14 w15 w16se w16cid w16 w16cex w16sdtdh wp14">
+<w:hdr xmlns:wpc="http://schemas.microsoft.com/office/word/2010/wordprocessingCanvas" xmlns:cx="http://schemas.microsoft.com/office/drawing/2014/chartex" xmlns:cx1="http://schemas.microsoft.com/office/drawing/2015/9/8/chartex" xmlns:cx2="http://schemas.microsoft.com/office/drawing/2015/10/21/chartex" xmlns:cx3="http://schemas.microsoft.com/office/drawing/2016/5/9/chartex" xmlns:cx4="http://schemas.microsoft.com/office/drawing/2016/5/10/chartex" xmlns:cx5="http://schemas.microsoft.com/office/drawing/2016/5/11/chartex" xmlns:cx6="http://schemas.microsoft.com/office/drawing/2016/5/12/chartex" xmlns:cx7="http://schemas.microsoft.com/office/drawing/2016/5/13/chartex" xmlns:cx8="http://schemas.microsoft.com/office/drawing/2016/5/14/chartex" xmlns:mc="http://schemas.openxmlformats.org/markup-compatibility/2006" xmlns:aink="http://schemas.microsoft.com/office/drawing/2016/ink" xmlns:am3d="http://schemas.microsoft.com/office/drawing/2017/model3d" xmlns:o="urn:schemas-microsoft-com:office:office" xmlns:oel="http://schemas.microsoft.com/office/2019/extlst" xmlns:r="http://schemas.openxmlformats.org/officeDocument/2006/relationships" xmlns:m="http://schemas.openxmlformats.org/officeDocument/2006/math" xmlns:v="urn:schemas-microsoft-com:vml" xmlns:wp14="http://schemas.microsoft.com/office/word/2010/wordprocessingDrawing" xmlns:wp="http://schemas.openxmlformats.org/drawingml/2006/wordprocessingDrawing" xmlns:w10="urn:schemas-microsoft-com:office:word" xmlns:w="http://schemas.openxmlformats.org/wordprocessingml/2006/main" xmlns:w14="http://schemas.microsoft.com/office/word/2010/wordml" xmlns:w15="http://schemas.microsoft.com/office/word/2012/wordml" xmlns:w16cex="http://schemas.microsoft.com/office/word/2018/wordml/cex" xmlns:w16cid="http://schemas.microsoft.com/office/word/2016/wordml/cid" xmlns:w16="http://schemas.microsoft.com/office/word/2018/wordml" xmlns:w16du="http://schemas.microsoft.com/office/word/2023/wordml/word16du" xmlns:w16sdtdh="http://schemas.microsoft.com/office/word/2020/wordml/sdtdatahash" xmlns:w16se="http://schemas.microsoft.com/office/word/2015/wordml/symex" xmlns:wpg="http://schemas.microsoft.com/office/word/2010/wordprocessingGroup" xmlns:wpi="http://schemas.microsoft.com/office/word/2010/wordprocessingInk" xmlns:wne="http://schemas.microsoft.com/office/word/2006/wordml" xmlns:wps="http://schemas.microsoft.com/office/word/2010/wordprocessingShape" mc:Ignorable="w14 w15 w16se w16cid w16 w16cex w16sdtdh wp14">
   <w:p>
     <w:pPr>
       <w:pStyle w:val="Heading1"/>
@@ -17740,7 +18083,7 @@
 </file>
 
 <file path=word/header4.xml><?xml version="1.0" encoding="utf-8"?>
-<w:hdr xmlns:wpc="http://schemas.microsoft.com/office/word/2010/wordprocessingCanvas" xmlns:cx="http://schemas.microsoft.com/office/drawing/2014/chartex" xmlns:cx1="http://schemas.microsoft.com/office/drawing/2015/9/8/chartex" xmlns:cx2="http://schemas.microsoft.com/office/drawing/2015/10/21/chartex" xmlns:cx3="http://schemas.microsoft.com/office/drawing/2016/5/9/chartex" xmlns:cx4="http://schemas.microsoft.com/office/drawing/2016/5/10/chartex" xmlns:cx5="http://schemas.microsoft.com/office/drawing/2016/5/11/chartex" xmlns:cx6="http://schemas.microsoft.com/office/drawing/2016/5/12/chartex" xmlns:cx7="http://schemas.microsoft.com/office/drawing/2016/5/13/chartex" xmlns:cx8="http://schemas.microsoft.com/office/drawing/2016/5/14/chartex" xmlns:mc="http://schemas.openxmlformats.org/markup-compatibility/2006" xmlns:aink="http://schemas.microsoft.com/office/drawing/2016/ink" xmlns:am3d="http://schemas.microsoft.com/office/drawing/2017/model3d" xmlns:o="urn:schemas-microsoft-com:office:office" xmlns:oel="http://schemas.microsoft.com/office/2019/extlst" xmlns:r="http://schemas.openxmlformats.org/officeDocument/2006/relationships" xmlns:m="http://schemas.openxmlformats.org/officeDocument/2006/math" xmlns:v="urn:schemas-microsoft-com:vml" xmlns:wp14="http://schemas.microsoft.com/office/word/2010/wordprocessingDrawing" xmlns:wp="http://schemas.openxmlformats.org/drawingml/2006/wordprocessingDrawing" xmlns:w10="urn:schemas-microsoft-com:office:word" xmlns:w="http://schemas.openxmlformats.org/wordprocessingml/2006/main" xmlns:w14="http://schemas.microsoft.com/office/word/2010/wordml" xmlns:w15="http://schemas.microsoft.com/office/word/2012/wordml" xmlns:w16cex="http://schemas.microsoft.com/office/word/2018/wordml/cex" xmlns:w16cid="http://schemas.microsoft.com/office/word/2016/wordml/cid" xmlns:w16="http://schemas.microsoft.com/office/word/2018/wordml" xmlns:w16sdtdh="http://schemas.microsoft.com/office/word/2020/wordml/sdtdatahash" xmlns:w16se="http://schemas.microsoft.com/office/word/2015/wordml/symex" xmlns:wpg="http://schemas.microsoft.com/office/word/2010/wordprocessingGroup" xmlns:wpi="http://schemas.microsoft.com/office/word/2010/wordprocessingInk" xmlns:wne="http://schemas.microsoft.com/office/word/2006/wordml" xmlns:wps="http://schemas.microsoft.com/office/word/2010/wordprocessingShape" mc:Ignorable="w14 w15 w16se w16cid w16 w16cex w16sdtdh wp14">
+<w:hdr xmlns:wpc="http://schemas.microsoft.com/office/word/2010/wordprocessingCanvas" xmlns:cx="http://schemas.microsoft.com/office/drawing/2014/chartex" xmlns:cx1="http://schemas.microsoft.com/office/drawing/2015/9/8/chartex" xmlns:cx2="http://schemas.microsoft.com/office/drawing/2015/10/21/chartex" xmlns:cx3="http://schemas.microsoft.com/office/drawing/2016/5/9/chartex" xmlns:cx4="http://schemas.microsoft.com/office/drawing/2016/5/10/chartex" xmlns:cx5="http://schemas.microsoft.com/office/drawing/2016/5/11/chartex" xmlns:cx6="http://schemas.microsoft.com/office/drawing/2016/5/12/chartex" xmlns:cx7="http://schemas.microsoft.com/office/drawing/2016/5/13/chartex" xmlns:cx8="http://schemas.microsoft.com/office/drawing/2016/5/14/chartex" xmlns:mc="http://schemas.openxmlformats.org/markup-compatibility/2006" xmlns:aink="http://schemas.microsoft.com/office/drawing/2016/ink" xmlns:am3d="http://schemas.microsoft.com/office/drawing/2017/model3d" xmlns:o="urn:schemas-microsoft-com:office:office" xmlns:oel="http://schemas.microsoft.com/office/2019/extlst" xmlns:r="http://schemas.openxmlformats.org/officeDocument/2006/relationships" xmlns:m="http://schemas.openxmlformats.org/officeDocument/2006/math" xmlns:v="urn:schemas-microsoft-com:vml" xmlns:wp14="http://schemas.microsoft.com/office/word/2010/wordprocessingDrawing" xmlns:wp="http://schemas.openxmlformats.org/drawingml/2006/wordprocessingDrawing" xmlns:w10="urn:schemas-microsoft-com:office:word" xmlns:w="http://schemas.openxmlformats.org/wordprocessingml/2006/main" xmlns:w14="http://schemas.microsoft.com/office/word/2010/wordml" xmlns:w15="http://schemas.microsoft.com/office/word/2012/wordml" xmlns:w16cex="http://schemas.microsoft.com/office/word/2018/wordml/cex" xmlns:w16cid="http://schemas.microsoft.com/office/word/2016/wordml/cid" xmlns:w16="http://schemas.microsoft.com/office/word/2018/wordml" xmlns:w16du="http://schemas.microsoft.com/office/word/2023/wordml/word16du" xmlns:w16sdtdh="http://schemas.microsoft.com/office/word/2020/wordml/sdtdatahash" xmlns:w16se="http://schemas.microsoft.com/office/word/2015/wordml/symex" xmlns:wpg="http://schemas.microsoft.com/office/word/2010/wordprocessingGroup" xmlns:wpi="http://schemas.microsoft.com/office/word/2010/wordprocessingInk" xmlns:wne="http://schemas.microsoft.com/office/word/2006/wordml" xmlns:wps="http://schemas.microsoft.com/office/word/2010/wordprocessingShape" mc:Ignorable="w14 w15 w16se w16cid w16 w16cex w16sdtdh wp14">
   <w:p>
     <w:pPr>
       <w:pStyle w:val="Heading1"/>
@@ -17839,7 +18182,7 @@
 </file>
 
 <file path=word/header5.xml><?xml version="1.0" encoding="utf-8"?>
-<w:hdr xmlns:wpc="http://schemas.microsoft.com/office/word/2010/wordprocessingCanvas" xmlns:cx="http://schemas.microsoft.com/office/drawing/2014/chartex" xmlns:cx1="http://schemas.microsoft.com/office/drawing/2015/9/8/chartex" xmlns:cx2="http://schemas.microsoft.com/office/drawing/2015/10/21/chartex" xmlns:cx3="http://schemas.microsoft.com/office/drawing/2016/5/9/chartex" xmlns:cx4="http://schemas.microsoft.com/office/drawing/2016/5/10/chartex" xmlns:cx5="http://schemas.microsoft.com/office/drawing/2016/5/11/chartex" xmlns:cx6="http://schemas.microsoft.com/office/drawing/2016/5/12/chartex" xmlns:cx7="http://schemas.microsoft.com/office/drawing/2016/5/13/chartex" xmlns:cx8="http://schemas.microsoft.com/office/drawing/2016/5/14/chartex" xmlns:mc="http://schemas.openxmlformats.org/markup-compatibility/2006" xmlns:aink="http://schemas.microsoft.com/office/drawing/2016/ink" xmlns:am3d="http://schemas.microsoft.com/office/drawing/2017/model3d" xmlns:o="urn:schemas-microsoft-com:office:office" xmlns:oel="http://schemas.microsoft.com/office/2019/extlst" xmlns:r="http://schemas.openxmlformats.org/officeDocument/2006/relationships" xmlns:m="http://schemas.openxmlformats.org/officeDocument/2006/math" xmlns:v="urn:schemas-microsoft-com:vml" xmlns:wp14="http://schemas.microsoft.com/office/word/2010/wordprocessingDrawing" xmlns:wp="http://schemas.openxmlformats.org/drawingml/2006/wordprocessingDrawing" xmlns:w10="urn:schemas-microsoft-com:office:word" xmlns:w="http://schemas.openxmlformats.org/wordprocessingml/2006/main" xmlns:w14="http://schemas.microsoft.com/office/word/2010/wordml" xmlns:w15="http://schemas.microsoft.com/office/word/2012/wordml" xmlns:w16cex="http://schemas.microsoft.com/office/word/2018/wordml/cex" xmlns:w16cid="http://schemas.microsoft.com/office/word/2016/wordml/cid" xmlns:w16="http://schemas.microsoft.com/office/word/2018/wordml" xmlns:w16sdtdh="http://schemas.microsoft.com/office/word/2020/wordml/sdtdatahash" xmlns:w16se="http://schemas.microsoft.com/office/word/2015/wordml/symex" xmlns:wpg="http://schemas.microsoft.com/office/word/2010/wordprocessingGroup" xmlns:wpi="http://schemas.microsoft.com/office/word/2010/wordprocessingInk" xmlns:wne="http://schemas.microsoft.com/office/word/2006/wordml" xmlns:wps="http://schemas.microsoft.com/office/word/2010/wordprocessingShape" mc:Ignorable="w14 w15 w16se w16cid w16 w16cex w16sdtdh wp14">
+<w:hdr xmlns:wpc="http://schemas.microsoft.com/office/word/2010/wordprocessingCanvas" xmlns:cx="http://schemas.microsoft.com/office/drawing/2014/chartex" xmlns:cx1="http://schemas.microsoft.com/office/drawing/2015/9/8/chartex" xmlns:cx2="http://schemas.microsoft.com/office/drawing/2015/10/21/chartex" xmlns:cx3="http://schemas.microsoft.com/office/drawing/2016/5/9/chartex" xmlns:cx4="http://schemas.microsoft.com/office/drawing/2016/5/10/chartex" xmlns:cx5="http://schemas.microsoft.com/office/drawing/2016/5/11/chartex" xmlns:cx6="http://schemas.microsoft.com/office/drawing/2016/5/12/chartex" xmlns:cx7="http://schemas.microsoft.com/office/drawing/2016/5/13/chartex" xmlns:cx8="http://schemas.microsoft.com/office/drawing/2016/5/14/chartex" xmlns:mc="http://schemas.openxmlformats.org/markup-compatibility/2006" xmlns:aink="http://schemas.microsoft.com/office/drawing/2016/ink" xmlns:am3d="http://schemas.microsoft.com/office/drawing/2017/model3d" xmlns:o="urn:schemas-microsoft-com:office:office" xmlns:oel="http://schemas.microsoft.com/office/2019/extlst" xmlns:r="http://schemas.openxmlformats.org/officeDocument/2006/relationships" xmlns:m="http://schemas.openxmlformats.org/officeDocument/2006/math" xmlns:v="urn:schemas-microsoft-com:vml" xmlns:wp14="http://schemas.microsoft.com/office/word/2010/wordprocessingDrawing" xmlns:wp="http://schemas.openxmlformats.org/drawingml/2006/wordprocessingDrawing" xmlns:w10="urn:schemas-microsoft-com:office:word" xmlns:w="http://schemas.openxmlformats.org/wordprocessingml/2006/main" xmlns:w14="http://schemas.microsoft.com/office/word/2010/wordml" xmlns:w15="http://schemas.microsoft.com/office/word/2012/wordml" xmlns:w16cex="http://schemas.microsoft.com/office/word/2018/wordml/cex" xmlns:w16cid="http://schemas.microsoft.com/office/word/2016/wordml/cid" xmlns:w16="http://schemas.microsoft.com/office/word/2018/wordml" xmlns:w16du="http://schemas.microsoft.com/office/word/2023/wordml/word16du" xmlns:w16sdtdh="http://schemas.microsoft.com/office/word/2020/wordml/sdtdatahash" xmlns:w16se="http://schemas.microsoft.com/office/word/2015/wordml/symex" xmlns:wpg="http://schemas.microsoft.com/office/word/2010/wordprocessingGroup" xmlns:wpi="http://schemas.microsoft.com/office/word/2010/wordprocessingInk" xmlns:wne="http://schemas.microsoft.com/office/word/2006/wordml" xmlns:wps="http://schemas.microsoft.com/office/word/2010/wordprocessingShape" mc:Ignorable="w14 w15 w16se w16cid w16 w16cex w16sdtdh wp14">
   <w:p>
     <w:pPr>
       <w:pStyle w:val="Heading1"/>
@@ -17938,7 +18281,7 @@
 </file>
 
 <file path=word/header6.xml><?xml version="1.0" encoding="utf-8"?>
-<w:hdr xmlns:wpc="http://schemas.microsoft.com/office/word/2010/wordprocessingCanvas" xmlns:cx="http://schemas.microsoft.com/office/drawing/2014/chartex" xmlns:cx1="http://schemas.microsoft.com/office/drawing/2015/9/8/chartex" xmlns:cx2="http://schemas.microsoft.com/office/drawing/2015/10/21/chartex" xmlns:cx3="http://schemas.microsoft.com/office/drawing/2016/5/9/chartex" xmlns:cx4="http://schemas.microsoft.com/office/drawing/2016/5/10/chartex" xmlns:cx5="http://schemas.microsoft.com/office/drawing/2016/5/11/chartex" xmlns:cx6="http://schemas.microsoft.com/office/drawing/2016/5/12/chartex" xmlns:cx7="http://schemas.microsoft.com/office/drawing/2016/5/13/chartex" xmlns:cx8="http://schemas.microsoft.com/office/drawing/2016/5/14/chartex" xmlns:mc="http://schemas.openxmlformats.org/markup-compatibility/2006" xmlns:aink="http://schemas.microsoft.com/office/drawing/2016/ink" xmlns:am3d="http://schemas.microsoft.com/office/drawing/2017/model3d" xmlns:o="urn:schemas-microsoft-com:office:office" xmlns:oel="http://schemas.microsoft.com/office/2019/extlst" xmlns:r="http://schemas.openxmlformats.org/officeDocument/2006/relationships" xmlns:m="http://schemas.openxmlformats.org/officeDocument/2006/math" xmlns:v="urn:schemas-microsoft-com:vml" xmlns:wp14="http://schemas.microsoft.com/office/word/2010/wordprocessingDrawing" xmlns:wp="http://schemas.openxmlformats.org/drawingml/2006/wordprocessingDrawing" xmlns:w10="urn:schemas-microsoft-com:office:word" xmlns:w="http://schemas.openxmlformats.org/wordprocessingml/2006/main" xmlns:w14="http://schemas.microsoft.com/office/word/2010/wordml" xmlns:w15="http://schemas.microsoft.com/office/word/2012/wordml" xmlns:w16cex="http://schemas.microsoft.com/office/word/2018/wordml/cex" xmlns:w16cid="http://schemas.microsoft.com/office/word/2016/wordml/cid" xmlns:w16="http://schemas.microsoft.com/office/word/2018/wordml" xmlns:w16sdtdh="http://schemas.microsoft.com/office/word/2020/wordml/sdtdatahash" xmlns:w16se="http://schemas.microsoft.com/office/word/2015/wordml/symex" xmlns:wpg="http://schemas.microsoft.com/office/word/2010/wordprocessingGroup" xmlns:wpi="http://schemas.microsoft.com/office/word/2010/wordprocessingInk" xmlns:wne="http://schemas.microsoft.com/office/word/2006/wordml" xmlns:wps="http://schemas.microsoft.com/office/word/2010/wordprocessingShape" mc:Ignorable="w14 w15 w16se w16cid w16 w16cex w16sdtdh wp14">
+<w:hdr xmlns:wpc="http://schemas.microsoft.com/office/word/2010/wordprocessingCanvas" xmlns:cx="http://schemas.microsoft.com/office/drawing/2014/chartex" xmlns:cx1="http://schemas.microsoft.com/office/drawing/2015/9/8/chartex" xmlns:cx2="http://schemas.microsoft.com/office/drawing/2015/10/21/chartex" xmlns:cx3="http://schemas.microsoft.com/office/drawing/2016/5/9/chartex" xmlns:cx4="http://schemas.microsoft.com/office/drawing/2016/5/10/chartex" xmlns:cx5="http://schemas.microsoft.com/office/drawing/2016/5/11/chartex" xmlns:cx6="http://schemas.microsoft.com/office/drawing/2016/5/12/chartex" xmlns:cx7="http://schemas.microsoft.com/office/drawing/2016/5/13/chartex" xmlns:cx8="http://schemas.microsoft.com/office/drawing/2016/5/14/chartex" xmlns:mc="http://schemas.openxmlformats.org/markup-compatibility/2006" xmlns:aink="http://schemas.microsoft.com/office/drawing/2016/ink" xmlns:am3d="http://schemas.microsoft.com/office/drawing/2017/model3d" xmlns:o="urn:schemas-microsoft-com:office:office" xmlns:oel="http://schemas.microsoft.com/office/2019/extlst" xmlns:r="http://schemas.openxmlformats.org/officeDocument/2006/relationships" xmlns:m="http://schemas.openxmlformats.org/officeDocument/2006/math" xmlns:v="urn:schemas-microsoft-com:vml" xmlns:wp14="http://schemas.microsoft.com/office/word/2010/wordprocessingDrawing" xmlns:wp="http://schemas.openxmlformats.org/drawingml/2006/wordprocessingDrawing" xmlns:w10="urn:schemas-microsoft-com:office:word" xmlns:w="http://schemas.openxmlformats.org/wordprocessingml/2006/main" xmlns:w14="http://schemas.microsoft.com/office/word/2010/wordml" xmlns:w15="http://schemas.microsoft.com/office/word/2012/wordml" xmlns:w16cex="http://schemas.microsoft.com/office/word/2018/wordml/cex" xmlns:w16cid="http://schemas.microsoft.com/office/word/2016/wordml/cid" xmlns:w16="http://schemas.microsoft.com/office/word/2018/wordml" xmlns:w16du="http://schemas.microsoft.com/office/word/2023/wordml/word16du" xmlns:w16sdtdh="http://schemas.microsoft.com/office/word/2020/wordml/sdtdatahash" xmlns:w16se="http://schemas.microsoft.com/office/word/2015/wordml/symex" xmlns:wpg="http://schemas.microsoft.com/office/word/2010/wordprocessingGroup" xmlns:wpi="http://schemas.microsoft.com/office/word/2010/wordprocessingInk" xmlns:wne="http://schemas.microsoft.com/office/word/2006/wordml" xmlns:wps="http://schemas.microsoft.com/office/word/2010/wordprocessingShape" mc:Ignorable="w14 w15 w16se w16cid w16 w16cex w16sdtdh wp14">
   <w:p>
     <w:pPr>
       <w:pStyle w:val="Heading1"/>
@@ -18037,7 +18380,7 @@
 </file>
 
 <file path=word/header7.xml><?xml version="1.0" encoding="utf-8"?>
-<w:hdr xmlns:wpc="http://schemas.microsoft.com/office/word/2010/wordprocessingCanvas" xmlns:cx="http://schemas.microsoft.com/office/drawing/2014/chartex" xmlns:cx1="http://schemas.microsoft.com/office/drawing/2015/9/8/chartex" xmlns:cx2="http://schemas.microsoft.com/office/drawing/2015/10/21/chartex" xmlns:cx3="http://schemas.microsoft.com/office/drawing/2016/5/9/chartex" xmlns:cx4="http://schemas.microsoft.com/office/drawing/2016/5/10/chartex" xmlns:cx5="http://schemas.microsoft.com/office/drawing/2016/5/11/chartex" xmlns:cx6="http://schemas.microsoft.com/office/drawing/2016/5/12/chartex" xmlns:cx7="http://schemas.microsoft.com/office/drawing/2016/5/13/chartex" xmlns:cx8="http://schemas.microsoft.com/office/drawing/2016/5/14/chartex" xmlns:mc="http://schemas.openxmlformats.org/markup-compatibility/2006" xmlns:aink="http://schemas.microsoft.com/office/drawing/2016/ink" xmlns:am3d="http://schemas.microsoft.com/office/drawing/2017/model3d" xmlns:o="urn:schemas-microsoft-com:office:office" xmlns:oel="http://schemas.microsoft.com/office/2019/extlst" xmlns:r="http://schemas.openxmlformats.org/officeDocument/2006/relationships" xmlns:m="http://schemas.openxmlformats.org/officeDocument/2006/math" xmlns:v="urn:schemas-microsoft-com:vml" xmlns:wp14="http://schemas.microsoft.com/office/word/2010/wordprocessingDrawing" xmlns:wp="http://schemas.openxmlformats.org/drawingml/2006/wordprocessingDrawing" xmlns:w10="urn:schemas-microsoft-com:office:word" xmlns:w="http://schemas.openxmlformats.org/wordprocessingml/2006/main" xmlns:w14="http://schemas.microsoft.com/office/word/2010/wordml" xmlns:w15="http://schemas.microsoft.com/office/word/2012/wordml" xmlns:w16cex="http://schemas.microsoft.com/office/word/2018/wordml/cex" xmlns:w16cid="http://schemas.microsoft.com/office/word/2016/wordml/cid" xmlns:w16="http://schemas.microsoft.com/office/word/2018/wordml" xmlns:w16sdtdh="http://schemas.microsoft.com/office/word/2020/wordml/sdtdatahash" xmlns:w16se="http://schemas.microsoft.com/office/word/2015/wordml/symex" xmlns:wpg="http://schemas.microsoft.com/office/word/2010/wordprocessingGroup" xmlns:wpi="http://schemas.microsoft.com/office/word/2010/wordprocessingInk" xmlns:wne="http://schemas.microsoft.com/office/word/2006/wordml" xmlns:wps="http://schemas.microsoft.com/office/word/2010/wordprocessingShape" mc:Ignorable="w14 w15 w16se w16cid w16 w16cex w16sdtdh wp14">
+<w:hdr xmlns:wpc="http://schemas.microsoft.com/office/word/2010/wordprocessingCanvas" xmlns:cx="http://schemas.microsoft.com/office/drawing/2014/chartex" xmlns:cx1="http://schemas.microsoft.com/office/drawing/2015/9/8/chartex" xmlns:cx2="http://schemas.microsoft.com/office/drawing/2015/10/21/chartex" xmlns:cx3="http://schemas.microsoft.com/office/drawing/2016/5/9/chartex" xmlns:cx4="http://schemas.microsoft.com/office/drawing/2016/5/10/chartex" xmlns:cx5="http://schemas.microsoft.com/office/drawing/2016/5/11/chartex" xmlns:cx6="http://schemas.microsoft.com/office/drawing/2016/5/12/chartex" xmlns:cx7="http://schemas.microsoft.com/office/drawing/2016/5/13/chartex" xmlns:cx8="http://schemas.microsoft.com/office/drawing/2016/5/14/chartex" xmlns:mc="http://schemas.openxmlformats.org/markup-compatibility/2006" xmlns:aink="http://schemas.microsoft.com/office/drawing/2016/ink" xmlns:am3d="http://schemas.microsoft.com/office/drawing/2017/model3d" xmlns:o="urn:schemas-microsoft-com:office:office" xmlns:oel="http://schemas.microsoft.com/office/2019/extlst" xmlns:r="http://schemas.openxmlformats.org/officeDocument/2006/relationships" xmlns:m="http://schemas.openxmlformats.org/officeDocument/2006/math" xmlns:v="urn:schemas-microsoft-com:vml" xmlns:wp14="http://schemas.microsoft.com/office/word/2010/wordprocessingDrawing" xmlns:wp="http://schemas.openxmlformats.org/drawingml/2006/wordprocessingDrawing" xmlns:w10="urn:schemas-microsoft-com:office:word" xmlns:w="http://schemas.openxmlformats.org/wordprocessingml/2006/main" xmlns:w14="http://schemas.microsoft.com/office/word/2010/wordml" xmlns:w15="http://schemas.microsoft.com/office/word/2012/wordml" xmlns:w16cex="http://schemas.microsoft.com/office/word/2018/wordml/cex" xmlns:w16cid="http://schemas.microsoft.com/office/word/2016/wordml/cid" xmlns:w16="http://schemas.microsoft.com/office/word/2018/wordml" xmlns:w16du="http://schemas.microsoft.com/office/word/2023/wordml/word16du" xmlns:w16sdtdh="http://schemas.microsoft.com/office/word/2020/wordml/sdtdatahash" xmlns:w16se="http://schemas.microsoft.com/office/word/2015/wordml/symex" xmlns:wpg="http://schemas.microsoft.com/office/word/2010/wordprocessingGroup" xmlns:wpi="http://schemas.microsoft.com/office/word/2010/wordprocessingInk" xmlns:wne="http://schemas.microsoft.com/office/word/2006/wordml" xmlns:wps="http://schemas.microsoft.com/office/word/2010/wordprocessingShape" mc:Ignorable="w14 w15 w16se w16cid w16 w16cex w16sdtdh wp14">
   <w:p>
     <w:pPr>
       <w:pStyle w:val="Heading1"/>
@@ -18147,7 +18490,7 @@
 </file>
 
 <file path=word/header8.xml><?xml version="1.0" encoding="utf-8"?>
-<w:hdr xmlns:wpc="http://schemas.microsoft.com/office/word/2010/wordprocessingCanvas" xmlns:cx="http://schemas.microsoft.com/office/drawing/2014/chartex" xmlns:cx1="http://schemas.microsoft.com/office/drawing/2015/9/8/chartex" xmlns:cx2="http://schemas.microsoft.com/office/drawing/2015/10/21/chartex" xmlns:cx3="http://schemas.microsoft.com/office/drawing/2016/5/9/chartex" xmlns:cx4="http://schemas.microsoft.com/office/drawing/2016/5/10/chartex" xmlns:cx5="http://schemas.microsoft.com/office/drawing/2016/5/11/chartex" xmlns:cx6="http://schemas.microsoft.com/office/drawing/2016/5/12/chartex" xmlns:cx7="http://schemas.microsoft.com/office/drawing/2016/5/13/chartex" xmlns:cx8="http://schemas.microsoft.com/office/drawing/2016/5/14/chartex" xmlns:mc="http://schemas.openxmlformats.org/markup-compatibility/2006" xmlns:aink="http://schemas.microsoft.com/office/drawing/2016/ink" xmlns:am3d="http://schemas.microsoft.com/office/drawing/2017/model3d" xmlns:o="urn:schemas-microsoft-com:office:office" xmlns:oel="http://schemas.microsoft.com/office/2019/extlst" xmlns:r="http://schemas.openxmlformats.org/officeDocument/2006/relationships" xmlns:m="http://schemas.openxmlformats.org/officeDocument/2006/math" xmlns:v="urn:schemas-microsoft-com:vml" xmlns:wp14="http://schemas.microsoft.com/office/word/2010/wordprocessingDrawing" xmlns:wp="http://schemas.openxmlformats.org/drawingml/2006/wordprocessingDrawing" xmlns:w10="urn:schemas-microsoft-com:office:word" xmlns:w="http://schemas.openxmlformats.org/wordprocessingml/2006/main" xmlns:w14="http://schemas.microsoft.com/office/word/2010/wordml" xmlns:w15="http://schemas.microsoft.com/office/word/2012/wordml" xmlns:w16cex="http://schemas.microsoft.com/office/word/2018/wordml/cex" xmlns:w16cid="http://schemas.microsoft.com/office/word/2016/wordml/cid" xmlns:w16="http://schemas.microsoft.com/office/word/2018/wordml" xmlns:w16sdtdh="http://schemas.microsoft.com/office/word/2020/wordml/sdtdatahash" xmlns:w16se="http://schemas.microsoft.com/office/word/2015/wordml/symex" xmlns:wpg="http://schemas.microsoft.com/office/word/2010/wordprocessingGroup" xmlns:wpi="http://schemas.microsoft.com/office/word/2010/wordprocessingInk" xmlns:wne="http://schemas.microsoft.com/office/word/2006/wordml" xmlns:wps="http://schemas.microsoft.com/office/word/2010/wordprocessingShape" mc:Ignorable="w14 w15 w16se w16cid w16 w16cex w16sdtdh wp14">
+<w:hdr xmlns:wpc="http://schemas.microsoft.com/office/word/2010/wordprocessingCanvas" xmlns:cx="http://schemas.microsoft.com/office/drawing/2014/chartex" xmlns:cx1="http://schemas.microsoft.com/office/drawing/2015/9/8/chartex" xmlns:cx2="http://schemas.microsoft.com/office/drawing/2015/10/21/chartex" xmlns:cx3="http://schemas.microsoft.com/office/drawing/2016/5/9/chartex" xmlns:cx4="http://schemas.microsoft.com/office/drawing/2016/5/10/chartex" xmlns:cx5="http://schemas.microsoft.com/office/drawing/2016/5/11/chartex" xmlns:cx6="http://schemas.microsoft.com/office/drawing/2016/5/12/chartex" xmlns:cx7="http://schemas.microsoft.com/office/drawing/2016/5/13/chartex" xmlns:cx8="http://schemas.microsoft.com/office/drawing/2016/5/14/chartex" xmlns:mc="http://schemas.openxmlformats.org/markup-compatibility/2006" xmlns:aink="http://schemas.microsoft.com/office/drawing/2016/ink" xmlns:am3d="http://schemas.microsoft.com/office/drawing/2017/model3d" xmlns:o="urn:schemas-microsoft-com:office:office" xmlns:oel="http://schemas.microsoft.com/office/2019/extlst" xmlns:r="http://schemas.openxmlformats.org/officeDocument/2006/relationships" xmlns:m="http://schemas.openxmlformats.org/officeDocument/2006/math" xmlns:v="urn:schemas-microsoft-com:vml" xmlns:wp14="http://schemas.microsoft.com/office/word/2010/wordprocessingDrawing" xmlns:wp="http://schemas.openxmlformats.org/drawingml/2006/wordprocessingDrawing" xmlns:w10="urn:schemas-microsoft-com:office:word" xmlns:w="http://schemas.openxmlformats.org/wordprocessingml/2006/main" xmlns:w14="http://schemas.microsoft.com/office/word/2010/wordml" xmlns:w15="http://schemas.microsoft.com/office/word/2012/wordml" xmlns:w16cex="http://schemas.microsoft.com/office/word/2018/wordml/cex" xmlns:w16cid="http://schemas.microsoft.com/office/word/2016/wordml/cid" xmlns:w16="http://schemas.microsoft.com/office/word/2018/wordml" xmlns:w16du="http://schemas.microsoft.com/office/word/2023/wordml/word16du" xmlns:w16sdtdh="http://schemas.microsoft.com/office/word/2020/wordml/sdtdatahash" xmlns:w16se="http://schemas.microsoft.com/office/word/2015/wordml/symex" xmlns:wpg="http://schemas.microsoft.com/office/word/2010/wordprocessingGroup" xmlns:wpi="http://schemas.microsoft.com/office/word/2010/wordprocessingInk" xmlns:wne="http://schemas.microsoft.com/office/word/2006/wordml" xmlns:wps="http://schemas.microsoft.com/office/word/2010/wordprocessingShape" mc:Ignorable="w14 w15 w16se w16cid w16 w16cex w16sdtdh wp14">
   <w:p>
     <w:pPr>
       <w:pStyle w:val="Heading1"/>
@@ -18246,7 +18589,7 @@
 </file>
 
 <file path=word/header9.xml><?xml version="1.0" encoding="utf-8"?>
-<w:hdr xmlns:wpc="http://schemas.microsoft.com/office/word/2010/wordprocessingCanvas" xmlns:cx="http://schemas.microsoft.com/office/drawing/2014/chartex" xmlns:cx1="http://schemas.microsoft.com/office/drawing/2015/9/8/chartex" xmlns:cx2="http://schemas.microsoft.com/office/drawing/2015/10/21/chartex" xmlns:cx3="http://schemas.microsoft.com/office/drawing/2016/5/9/chartex" xmlns:cx4="http://schemas.microsoft.com/office/drawing/2016/5/10/chartex" xmlns:cx5="http://schemas.microsoft.com/office/drawing/2016/5/11/chartex" xmlns:cx6="http://schemas.microsoft.com/office/drawing/2016/5/12/chartex" xmlns:cx7="http://schemas.microsoft.com/office/drawing/2016/5/13/chartex" xmlns:cx8="http://schemas.microsoft.com/office/drawing/2016/5/14/chartex" xmlns:mc="http://schemas.openxmlformats.org/markup-compatibility/2006" xmlns:aink="http://schemas.microsoft.com/office/drawing/2016/ink" xmlns:am3d="http://schemas.microsoft.com/office/drawing/2017/model3d" xmlns:o="urn:schemas-microsoft-com:office:office" xmlns:oel="http://schemas.microsoft.com/office/2019/extlst" xmlns:r="http://schemas.openxmlformats.org/officeDocument/2006/relationships" xmlns:m="http://schemas.openxmlformats.org/officeDocument/2006/math" xmlns:v="urn:schemas-microsoft-com:vml" xmlns:wp14="http://schemas.microsoft.com/office/word/2010/wordprocessingDrawing" xmlns:wp="http://schemas.openxmlformats.org/drawingml/2006/wordprocessingDrawing" xmlns:w10="urn:schemas-microsoft-com:office:word" xmlns:w="http://schemas.openxmlformats.org/wordprocessingml/2006/main" xmlns:w14="http://schemas.microsoft.com/office/word/2010/wordml" xmlns:w15="http://schemas.microsoft.com/office/word/2012/wordml" xmlns:w16cex="http://schemas.microsoft.com/office/word/2018/wordml/cex" xmlns:w16cid="http://schemas.microsoft.com/office/word/2016/wordml/cid" xmlns:w16="http://schemas.microsoft.com/office/word/2018/wordml" xmlns:w16sdtdh="http://schemas.microsoft.com/office/word/2020/wordml/sdtdatahash" xmlns:w16se="http://schemas.microsoft.com/office/word/2015/wordml/symex" xmlns:wpg="http://schemas.microsoft.com/office/word/2010/wordprocessingGroup" xmlns:wpi="http://schemas.microsoft.com/office/word/2010/wordprocessingInk" xmlns:wne="http://schemas.microsoft.com/office/word/2006/wordml" xmlns:wps="http://schemas.microsoft.com/office/word/2010/wordprocessingShape" mc:Ignorable="w14 w15 w16se w16cid w16 w16cex w16sdtdh wp14">
+<w:hdr xmlns:wpc="http://schemas.microsoft.com/office/word/2010/wordprocessingCanvas" xmlns:cx="http://schemas.microsoft.com/office/drawing/2014/chartex" xmlns:cx1="http://schemas.microsoft.com/office/drawing/2015/9/8/chartex" xmlns:cx2="http://schemas.microsoft.com/office/drawing/2015/10/21/chartex" xmlns:cx3="http://schemas.microsoft.com/office/drawing/2016/5/9/chartex" xmlns:cx4="http://schemas.microsoft.com/office/drawing/2016/5/10/chartex" xmlns:cx5="http://schemas.microsoft.com/office/drawing/2016/5/11/chartex" xmlns:cx6="http://schemas.microsoft.com/office/drawing/2016/5/12/chartex" xmlns:cx7="http://schemas.microsoft.com/office/drawing/2016/5/13/chartex" xmlns:cx8="http://schemas.microsoft.com/office/drawing/2016/5/14/chartex" xmlns:mc="http://schemas.openxmlformats.org/markup-compatibility/2006" xmlns:aink="http://schemas.microsoft.com/office/drawing/2016/ink" xmlns:am3d="http://schemas.microsoft.com/office/drawing/2017/model3d" xmlns:o="urn:schemas-microsoft-com:office:office" xmlns:oel="http://schemas.microsoft.com/office/2019/extlst" xmlns:r="http://schemas.openxmlformats.org/officeDocument/2006/relationships" xmlns:m="http://schemas.openxmlformats.org/officeDocument/2006/math" xmlns:v="urn:schemas-microsoft-com:vml" xmlns:wp14="http://schemas.microsoft.com/office/word/2010/wordprocessingDrawing" xmlns:wp="http://schemas.openxmlformats.org/drawingml/2006/wordprocessingDrawing" xmlns:w10="urn:schemas-microsoft-com:office:word" xmlns:w="http://schemas.openxmlformats.org/wordprocessingml/2006/main" xmlns:w14="http://schemas.microsoft.com/office/word/2010/wordml" xmlns:w15="http://schemas.microsoft.com/office/word/2012/wordml" xmlns:w16cex="http://schemas.microsoft.com/office/word/2018/wordml/cex" xmlns:w16cid="http://schemas.microsoft.com/office/word/2016/wordml/cid" xmlns:w16="http://schemas.microsoft.com/office/word/2018/wordml" xmlns:w16du="http://schemas.microsoft.com/office/word/2023/wordml/word16du" xmlns:w16sdtdh="http://schemas.microsoft.com/office/word/2020/wordml/sdtdatahash" xmlns:w16se="http://schemas.microsoft.com/office/word/2015/wordml/symex" xmlns:wpg="http://schemas.microsoft.com/office/word/2010/wordprocessingGroup" xmlns:wpi="http://schemas.microsoft.com/office/word/2010/wordprocessingInk" xmlns:wne="http://schemas.microsoft.com/office/word/2006/wordml" xmlns:wps="http://schemas.microsoft.com/office/word/2010/wordprocessingShape" mc:Ignorable="w14 w15 w16se w16cid w16 w16cex w16sdtdh wp14">
   <w:p>
     <w:pPr>
       <w:pStyle w:val="Heading1"/>
@@ -18365,7 +18708,7 @@
 </file>
 
 <file path=word/numbering.xml><?xml version="1.0" encoding="utf-8"?>
-<w:numbering xmlns:wpc="http://schemas.microsoft.com/office/word/2010/wordprocessingCanvas" xmlns:cx="http://schemas.microsoft.com/office/drawing/2014/chartex" xmlns:cx1="http://schemas.microsoft.com/office/drawing/2015/9/8/chartex" xmlns:cx2="http://schemas.microsoft.com/office/drawing/2015/10/21/chartex" xmlns:cx3="http://schemas.microsoft.com/office/drawing/2016/5/9/chartex" xmlns:cx4="http://schemas.microsoft.com/office/drawing/2016/5/10/chartex" xmlns:cx5="http://schemas.microsoft.com/office/drawing/2016/5/11/chartex" xmlns:cx6="http://schemas.microsoft.com/office/drawing/2016/5/12/chartex" xmlns:cx7="http://schemas.microsoft.com/office/drawing/2016/5/13/chartex" xmlns:cx8="http://schemas.microsoft.com/office/drawing/2016/5/14/chartex" xmlns:mc="http://schemas.openxmlformats.org/markup-compatibility/2006" xmlns:aink="http://schemas.microsoft.com/office/drawing/2016/ink" xmlns:am3d="http://schemas.microsoft.com/office/drawing/2017/model3d" xmlns:o="urn:schemas-microsoft-com:office:office" xmlns:oel="http://schemas.microsoft.com/office/2019/extlst" xmlns:r="http://schemas.openxmlformats.org/officeDocument/2006/relationships" xmlns:m="http://schemas.openxmlformats.org/officeDocument/2006/math" xmlns:v="urn:schemas-microsoft-com:vml" xmlns:wp14="http://schemas.microsoft.com/office/word/2010/wordprocessingDrawing" xmlns:wp="http://schemas.openxmlformats.org/drawingml/2006/wordprocessingDrawing" xmlns:w10="urn:schemas-microsoft-com:office:word" xmlns:w="http://schemas.openxmlformats.org/wordprocessingml/2006/main" xmlns:w14="http://schemas.microsoft.com/office/word/2010/wordml" xmlns:w15="http://schemas.microsoft.com/office/word/2012/wordml" xmlns:w16cex="http://schemas.microsoft.com/office/word/2018/wordml/cex" xmlns:w16cid="http://schemas.microsoft.com/office/word/2016/wordml/cid" xmlns:w16="http://schemas.microsoft.com/office/word/2018/wordml" xmlns:w16sdtdh="http://schemas.microsoft.com/office/word/2020/wordml/sdtdatahash" xmlns:w16se="http://schemas.microsoft.com/office/word/2015/wordml/symex" xmlns:wpg="http://schemas.microsoft.com/office/word/2010/wordprocessingGroup" xmlns:wpi="http://schemas.microsoft.com/office/word/2010/wordprocessingInk" xmlns:wne="http://schemas.microsoft.com/office/word/2006/wordml" xmlns:wps="http://schemas.microsoft.com/office/word/2010/wordprocessingShape" mc:Ignorable="w14 w15 w16se w16cid w16 w16cex w16sdtdh wp14">
+<w:numbering xmlns:wpc="http://schemas.microsoft.com/office/word/2010/wordprocessingCanvas" xmlns:cx="http://schemas.microsoft.com/office/drawing/2014/chartex" xmlns:cx1="http://schemas.microsoft.com/office/drawing/2015/9/8/chartex" xmlns:cx2="http://schemas.microsoft.com/office/drawing/2015/10/21/chartex" xmlns:cx3="http://schemas.microsoft.com/office/drawing/2016/5/9/chartex" xmlns:cx4="http://schemas.microsoft.com/office/drawing/2016/5/10/chartex" xmlns:cx5="http://schemas.microsoft.com/office/drawing/2016/5/11/chartex" xmlns:cx6="http://schemas.microsoft.com/office/drawing/2016/5/12/chartex" xmlns:cx7="http://schemas.microsoft.com/office/drawing/2016/5/13/chartex" xmlns:cx8="http://schemas.microsoft.com/office/drawing/2016/5/14/chartex" xmlns:mc="http://schemas.openxmlformats.org/markup-compatibility/2006" xmlns:aink="http://schemas.microsoft.com/office/drawing/2016/ink" xmlns:am3d="http://schemas.microsoft.com/office/drawing/2017/model3d" xmlns:o="urn:schemas-microsoft-com:office:office" xmlns:oel="http://schemas.microsoft.com/office/2019/extlst" xmlns:r="http://schemas.openxmlformats.org/officeDocument/2006/relationships" xmlns:m="http://schemas.openxmlformats.org/officeDocument/2006/math" xmlns:v="urn:schemas-microsoft-com:vml" xmlns:wp14="http://schemas.microsoft.com/office/word/2010/wordprocessingDrawing" xmlns:wp="http://schemas.openxmlformats.org/drawingml/2006/wordprocessingDrawing" xmlns:w10="urn:schemas-microsoft-com:office:word" xmlns:w="http://schemas.openxmlformats.org/wordprocessingml/2006/main" xmlns:w14="http://schemas.microsoft.com/office/word/2010/wordml" xmlns:w15="http://schemas.microsoft.com/office/word/2012/wordml" xmlns:w16cex="http://schemas.microsoft.com/office/word/2018/wordml/cex" xmlns:w16cid="http://schemas.microsoft.com/office/word/2016/wordml/cid" xmlns:w16="http://schemas.microsoft.com/office/word/2018/wordml" xmlns:w16du="http://schemas.microsoft.com/office/word/2023/wordml/word16du" xmlns:w16sdtdh="http://schemas.microsoft.com/office/word/2020/wordml/sdtdatahash" xmlns:w16se="http://schemas.microsoft.com/office/word/2015/wordml/symex" xmlns:wpg="http://schemas.microsoft.com/office/word/2010/wordprocessingGroup" xmlns:wpi="http://schemas.microsoft.com/office/word/2010/wordprocessingInk" xmlns:wne="http://schemas.microsoft.com/office/word/2006/wordml" xmlns:wps="http://schemas.microsoft.com/office/word/2010/wordprocessingShape" mc:Ignorable="w14 w15 w16se w16cid w16 w16cex w16sdtdh wp14">
   <w:abstractNum w:abstractNumId="0" w15:restartNumberingAfterBreak="0">
     <w:nsid w:val="0A465865"/>
     <w:multiLevelType w:val="hybridMultilevel"/>
@@ -18548,6 +18891,119 @@
     </w:lvl>
   </w:abstractNum>
   <w:abstractNum w:abstractNumId="2" w15:restartNumberingAfterBreak="0">
+    <w:nsid w:val="0B963857"/>
+    <w:multiLevelType w:val="hybridMultilevel"/>
+    <w:tmpl w:val="543C082C"/>
+    <w:lvl w:ilvl="0" w:tplc="04090001">
+      <w:start w:val="1"/>
+      <w:numFmt w:val="bullet"/>
+      <w:lvlText w:val=""/>
+      <w:lvlJc w:val="left"/>
+      <w:pPr>
+        <w:ind w:left="720" w:hanging="360"/>
+      </w:pPr>
+      <w:rPr>
+        <w:rFonts w:ascii="Symbol" w:hAnsi="Symbol" w:hint="default"/>
+      </w:rPr>
+    </w:lvl>
+    <w:lvl w:ilvl="1" w:tplc="04090003" w:tentative="1">
+      <w:start w:val="1"/>
+      <w:numFmt w:val="bullet"/>
+      <w:lvlText w:val="o"/>
+      <w:lvlJc w:val="left"/>
+      <w:pPr>
+        <w:ind w:left="1440" w:hanging="360"/>
+      </w:pPr>
+      <w:rPr>
+        <w:rFonts w:ascii="Courier New" w:hAnsi="Courier New" w:cs="Courier New" w:hint="default"/>
+      </w:rPr>
+    </w:lvl>
+    <w:lvl w:ilvl="2" w:tplc="04090005" w:tentative="1">
+      <w:start w:val="1"/>
+      <w:numFmt w:val="bullet"/>
+      <w:lvlText w:val=""/>
+      <w:lvlJc w:val="left"/>
+      <w:pPr>
+        <w:ind w:left="2160" w:hanging="360"/>
+      </w:pPr>
+      <w:rPr>
+        <w:rFonts w:ascii="Wingdings" w:hAnsi="Wingdings" w:hint="default"/>
+      </w:rPr>
+    </w:lvl>
+    <w:lvl w:ilvl="3" w:tplc="04090001" w:tentative="1">
+      <w:start w:val="1"/>
+      <w:numFmt w:val="bullet"/>
+      <w:lvlText w:val=""/>
+      <w:lvlJc w:val="left"/>
+      <w:pPr>
+        <w:ind w:left="2880" w:hanging="360"/>
+      </w:pPr>
+      <w:rPr>
+        <w:rFonts w:ascii="Symbol" w:hAnsi="Symbol" w:hint="default"/>
+      </w:rPr>
+    </w:lvl>
+    <w:lvl w:ilvl="4" w:tplc="04090003" w:tentative="1">
+      <w:start w:val="1"/>
+      <w:numFmt w:val="bullet"/>
+      <w:lvlText w:val="o"/>
+      <w:lvlJc w:val="left"/>
+      <w:pPr>
+        <w:ind w:left="3600" w:hanging="360"/>
+      </w:pPr>
+      <w:rPr>
+        <w:rFonts w:ascii="Courier New" w:hAnsi="Courier New" w:cs="Courier New" w:hint="default"/>
+      </w:rPr>
+    </w:lvl>
+    <w:lvl w:ilvl="5" w:tplc="04090005" w:tentative="1">
+      <w:start w:val="1"/>
+      <w:numFmt w:val="bullet"/>
+      <w:lvlText w:val=""/>
+      <w:lvlJc w:val="left"/>
+      <w:pPr>
+        <w:ind w:left="4320" w:hanging="360"/>
+      </w:pPr>
+      <w:rPr>
+        <w:rFonts w:ascii="Wingdings" w:hAnsi="Wingdings" w:hint="default"/>
+      </w:rPr>
+    </w:lvl>
+    <w:lvl w:ilvl="6" w:tplc="04090001" w:tentative="1">
+      <w:start w:val="1"/>
+      <w:numFmt w:val="bullet"/>
+      <w:lvlText w:val=""/>
+      <w:lvlJc w:val="left"/>
+      <w:pPr>
+        <w:ind w:left="5040" w:hanging="360"/>
+      </w:pPr>
+      <w:rPr>
+        <w:rFonts w:ascii="Symbol" w:hAnsi="Symbol" w:hint="default"/>
+      </w:rPr>
+    </w:lvl>
+    <w:lvl w:ilvl="7" w:tplc="04090003" w:tentative="1">
+      <w:start w:val="1"/>
+      <w:numFmt w:val="bullet"/>
+      <w:lvlText w:val="o"/>
+      <w:lvlJc w:val="left"/>
+      <w:pPr>
+        <w:ind w:left="5760" w:hanging="360"/>
+      </w:pPr>
+      <w:rPr>
+        <w:rFonts w:ascii="Courier New" w:hAnsi="Courier New" w:cs="Courier New" w:hint="default"/>
+      </w:rPr>
+    </w:lvl>
+    <w:lvl w:ilvl="8" w:tplc="04090005" w:tentative="1">
+      <w:start w:val="1"/>
+      <w:numFmt w:val="bullet"/>
+      <w:lvlText w:val=""/>
+      <w:lvlJc w:val="left"/>
+      <w:pPr>
+        <w:ind w:left="6480" w:hanging="360"/>
+      </w:pPr>
+      <w:rPr>
+        <w:rFonts w:ascii="Wingdings" w:hAnsi="Wingdings" w:hint="default"/>
+      </w:rPr>
+    </w:lvl>
+  </w:abstractNum>
+  <w:abstractNum w:abstractNumId="3" w15:restartNumberingAfterBreak="0">
     <w:nsid w:val="0ED07D3E"/>
     <w:multiLevelType w:val="hybridMultilevel"/>
     <w:tmpl w:val="EB50DE26"/>
@@ -18639,7 +19095,7 @@
       </w:pPr>
     </w:lvl>
   </w:abstractNum>
-  <w:abstractNum w:abstractNumId="3" w15:restartNumberingAfterBreak="0">
+  <w:abstractNum w:abstractNumId="4" w15:restartNumberingAfterBreak="0">
     <w:nsid w:val="0F304A55"/>
     <w:multiLevelType w:val="hybridMultilevel"/>
     <w:tmpl w:val="54687E82"/>
@@ -18729,7 +19185,7 @@
       </w:pPr>
     </w:lvl>
   </w:abstractNum>
-  <w:abstractNum w:abstractNumId="4" w15:restartNumberingAfterBreak="0">
+  <w:abstractNum w:abstractNumId="5" w15:restartNumberingAfterBreak="0">
     <w:nsid w:val="10B117C3"/>
     <w:multiLevelType w:val="hybridMultilevel"/>
     <w:tmpl w:val="0B8C7602"/>
@@ -18818,7 +19274,7 @@
       </w:pPr>
     </w:lvl>
   </w:abstractNum>
-  <w:abstractNum w:abstractNumId="5" w15:restartNumberingAfterBreak="0">
+  <w:abstractNum w:abstractNumId="6" w15:restartNumberingAfterBreak="0">
     <w:nsid w:val="135A1BF8"/>
     <w:multiLevelType w:val="hybridMultilevel"/>
     <w:tmpl w:val="AAA2B94C"/>
@@ -18907,7 +19363,7 @@
       </w:pPr>
     </w:lvl>
   </w:abstractNum>
-  <w:abstractNum w:abstractNumId="6" w15:restartNumberingAfterBreak="0">
+  <w:abstractNum w:abstractNumId="7" w15:restartNumberingAfterBreak="0">
     <w:nsid w:val="13880174"/>
     <w:multiLevelType w:val="hybridMultilevel"/>
     <w:tmpl w:val="D4AEAAC4"/>
@@ -18993,7 +19449,7 @@
       </w:pPr>
     </w:lvl>
   </w:abstractNum>
-  <w:abstractNum w:abstractNumId="7" w15:restartNumberingAfterBreak="0">
+  <w:abstractNum w:abstractNumId="8" w15:restartNumberingAfterBreak="0">
     <w:nsid w:val="13891441"/>
     <w:multiLevelType w:val="hybridMultilevel"/>
     <w:tmpl w:val="02AA76FA"/>
@@ -19106,7 +19562,7 @@
       </w:rPr>
     </w:lvl>
   </w:abstractNum>
-  <w:abstractNum w:abstractNumId="8" w15:restartNumberingAfterBreak="0">
+  <w:abstractNum w:abstractNumId="9" w15:restartNumberingAfterBreak="0">
     <w:nsid w:val="166D01A1"/>
     <w:multiLevelType w:val="hybridMultilevel"/>
     <w:tmpl w:val="A24471D4"/>
@@ -19196,7 +19652,7 @@
       </w:pPr>
     </w:lvl>
   </w:abstractNum>
-  <w:abstractNum w:abstractNumId="9" w15:restartNumberingAfterBreak="0">
+  <w:abstractNum w:abstractNumId="10" w15:restartNumberingAfterBreak="0">
     <w:nsid w:val="197B38CD"/>
     <w:multiLevelType w:val="hybridMultilevel"/>
     <w:tmpl w:val="29561CAC"/>
@@ -19285,7 +19741,7 @@
       </w:pPr>
     </w:lvl>
   </w:abstractNum>
-  <w:abstractNum w:abstractNumId="10" w15:restartNumberingAfterBreak="0">
+  <w:abstractNum w:abstractNumId="11" w15:restartNumberingAfterBreak="0">
     <w:nsid w:val="1C077F9C"/>
     <w:multiLevelType w:val="hybridMultilevel"/>
     <w:tmpl w:val="29561CAC"/>
@@ -19374,7 +19830,7 @@
       </w:pPr>
     </w:lvl>
   </w:abstractNum>
-  <w:abstractNum w:abstractNumId="11" w15:restartNumberingAfterBreak="0">
+  <w:abstractNum w:abstractNumId="12" w15:restartNumberingAfterBreak="0">
     <w:nsid w:val="1CE37265"/>
     <w:multiLevelType w:val="hybridMultilevel"/>
     <w:tmpl w:val="9E2C9E6E"/>
@@ -19464,7 +19920,7 @@
       </w:pPr>
     </w:lvl>
   </w:abstractNum>
-  <w:abstractNum w:abstractNumId="12" w15:restartNumberingAfterBreak="0">
+  <w:abstractNum w:abstractNumId="13" w15:restartNumberingAfterBreak="0">
     <w:nsid w:val="1CED6849"/>
     <w:multiLevelType w:val="hybridMultilevel"/>
     <w:tmpl w:val="891A30BC"/>
@@ -19553,7 +20009,7 @@
       </w:pPr>
     </w:lvl>
   </w:abstractNum>
-  <w:abstractNum w:abstractNumId="13" w15:restartNumberingAfterBreak="0">
+  <w:abstractNum w:abstractNumId="14" w15:restartNumberingAfterBreak="0">
     <w:nsid w:val="26681E83"/>
     <w:multiLevelType w:val="hybridMultilevel"/>
     <w:tmpl w:val="811A5AF8"/>
@@ -19666,7 +20122,7 @@
       </w:rPr>
     </w:lvl>
   </w:abstractNum>
-  <w:abstractNum w:abstractNumId="14" w15:restartNumberingAfterBreak="0">
+  <w:abstractNum w:abstractNumId="15" w15:restartNumberingAfterBreak="0">
     <w:nsid w:val="277E56A6"/>
     <w:multiLevelType w:val="hybridMultilevel"/>
     <w:tmpl w:val="C4BE4D80"/>
@@ -19755,7 +20211,7 @@
       </w:pPr>
     </w:lvl>
   </w:abstractNum>
-  <w:abstractNum w:abstractNumId="15" w15:restartNumberingAfterBreak="0">
+  <w:abstractNum w:abstractNumId="16" w15:restartNumberingAfterBreak="0">
     <w:nsid w:val="28EF174B"/>
     <w:multiLevelType w:val="multilevel"/>
     <w:tmpl w:val="9C6C6212"/>
@@ -19868,7 +20324,7 @@
       </w:pPr>
     </w:lvl>
   </w:abstractNum>
-  <w:abstractNum w:abstractNumId="16" w15:restartNumberingAfterBreak="0">
+  <w:abstractNum w:abstractNumId="17" w15:restartNumberingAfterBreak="0">
     <w:nsid w:val="294A24A1"/>
     <w:multiLevelType w:val="hybridMultilevel"/>
     <w:tmpl w:val="D5E2CE9A"/>
@@ -19960,7 +20416,7 @@
       </w:pPr>
     </w:lvl>
   </w:abstractNum>
-  <w:abstractNum w:abstractNumId="17" w15:restartNumberingAfterBreak="0">
+  <w:abstractNum w:abstractNumId="18" w15:restartNumberingAfterBreak="0">
     <w:nsid w:val="295F6148"/>
     <w:multiLevelType w:val="hybridMultilevel"/>
     <w:tmpl w:val="BBBA6A26"/>
@@ -20049,7 +20505,7 @@
       </w:pPr>
     </w:lvl>
   </w:abstractNum>
-  <w:abstractNum w:abstractNumId="18" w15:restartNumberingAfterBreak="0">
+  <w:abstractNum w:abstractNumId="19" w15:restartNumberingAfterBreak="0">
     <w:nsid w:val="2F8B23F8"/>
     <w:multiLevelType w:val="singleLevel"/>
     <w:tmpl w:val="12CEED98"/>
@@ -20064,7 +20520,7 @@
       </w:pPr>
     </w:lvl>
   </w:abstractNum>
-  <w:abstractNum w:abstractNumId="19" w15:restartNumberingAfterBreak="0">
+  <w:abstractNum w:abstractNumId="20" w15:restartNumberingAfterBreak="0">
     <w:nsid w:val="31A303F5"/>
     <w:multiLevelType w:val="hybridMultilevel"/>
     <w:tmpl w:val="97D67CD4"/>
@@ -20158,7 +20614,7 @@
       </w:pPr>
     </w:lvl>
   </w:abstractNum>
-  <w:abstractNum w:abstractNumId="20" w15:restartNumberingAfterBreak="0">
+  <w:abstractNum w:abstractNumId="21" w15:restartNumberingAfterBreak="0">
     <w:nsid w:val="34252751"/>
     <w:multiLevelType w:val="hybridMultilevel"/>
     <w:tmpl w:val="A8D68980"/>
@@ -20250,7 +20706,7 @@
       </w:pPr>
     </w:lvl>
   </w:abstractNum>
-  <w:abstractNum w:abstractNumId="21" w15:restartNumberingAfterBreak="0">
+  <w:abstractNum w:abstractNumId="22" w15:restartNumberingAfterBreak="0">
     <w:nsid w:val="36CA282C"/>
     <w:multiLevelType w:val="hybridMultilevel"/>
     <w:tmpl w:val="29561CAC"/>
@@ -20339,7 +20795,96 @@
       </w:pPr>
     </w:lvl>
   </w:abstractNum>
-  <w:abstractNum w:abstractNumId="22" w15:restartNumberingAfterBreak="0">
+  <w:abstractNum w:abstractNumId="23" w15:restartNumberingAfterBreak="0">
+    <w:nsid w:val="37811EA7"/>
+    <w:multiLevelType w:val="hybridMultilevel"/>
+    <w:tmpl w:val="631A590C"/>
+    <w:lvl w:ilvl="0" w:tplc="0409000F">
+      <w:start w:val="7"/>
+      <w:numFmt w:val="decimal"/>
+      <w:lvlText w:val="%1."/>
+      <w:lvlJc w:val="left"/>
+      <w:pPr>
+        <w:ind w:left="720" w:hanging="360"/>
+      </w:pPr>
+      <w:rPr>
+        <w:rFonts w:hint="default"/>
+      </w:rPr>
+    </w:lvl>
+    <w:lvl w:ilvl="1" w:tplc="04090019" w:tentative="1">
+      <w:start w:val="1"/>
+      <w:numFmt w:val="lowerLetter"/>
+      <w:lvlText w:val="%2."/>
+      <w:lvlJc w:val="left"/>
+      <w:pPr>
+        <w:ind w:left="1440" w:hanging="360"/>
+      </w:pPr>
+    </w:lvl>
+    <w:lvl w:ilvl="2" w:tplc="0409001B" w:tentative="1">
+      <w:start w:val="1"/>
+      <w:numFmt w:val="lowerRoman"/>
+      <w:lvlText w:val="%3."/>
+      <w:lvlJc w:val="right"/>
+      <w:pPr>
+        <w:ind w:left="2160" w:hanging="180"/>
+      </w:pPr>
+    </w:lvl>
+    <w:lvl w:ilvl="3" w:tplc="0409000F" w:tentative="1">
+      <w:start w:val="1"/>
+      <w:numFmt w:val="decimal"/>
+      <w:lvlText w:val="%4."/>
+      <w:lvlJc w:val="left"/>
+      <w:pPr>
+        <w:ind w:left="2880" w:hanging="360"/>
+      </w:pPr>
+    </w:lvl>
+    <w:lvl w:ilvl="4" w:tplc="04090019" w:tentative="1">
+      <w:start w:val="1"/>
+      <w:numFmt w:val="lowerLetter"/>
+      <w:lvlText w:val="%5."/>
+      <w:lvlJc w:val="left"/>
+      <w:pPr>
+        <w:ind w:left="3600" w:hanging="360"/>
+      </w:pPr>
+    </w:lvl>
+    <w:lvl w:ilvl="5" w:tplc="0409001B" w:tentative="1">
+      <w:start w:val="1"/>
+      <w:numFmt w:val="lowerRoman"/>
+      <w:lvlText w:val="%6."/>
+      <w:lvlJc w:val="right"/>
+      <w:pPr>
+        <w:ind w:left="4320" w:hanging="180"/>
+      </w:pPr>
+    </w:lvl>
+    <w:lvl w:ilvl="6" w:tplc="0409000F" w:tentative="1">
+      <w:start w:val="1"/>
+      <w:numFmt w:val="decimal"/>
+      <w:lvlText w:val="%7."/>
+      <w:lvlJc w:val="left"/>
+      <w:pPr>
+        <w:ind w:left="5040" w:hanging="360"/>
+      </w:pPr>
+    </w:lvl>
+    <w:lvl w:ilvl="7" w:tplc="04090019" w:tentative="1">
+      <w:start w:val="1"/>
+      <w:numFmt w:val="lowerLetter"/>
+      <w:lvlText w:val="%8."/>
+      <w:lvlJc w:val="left"/>
+      <w:pPr>
+        <w:ind w:left="5760" w:hanging="360"/>
+      </w:pPr>
+    </w:lvl>
+    <w:lvl w:ilvl="8" w:tplc="0409001B" w:tentative="1">
+      <w:start w:val="1"/>
+      <w:numFmt w:val="lowerRoman"/>
+      <w:lvlText w:val="%9."/>
+      <w:lvlJc w:val="right"/>
+      <w:pPr>
+        <w:ind w:left="6480" w:hanging="180"/>
+      </w:pPr>
+    </w:lvl>
+  </w:abstractNum>
+  <w:abstractNum w:abstractNumId="24" w15:restartNumberingAfterBreak="0">
     <w:nsid w:val="398E308F"/>
     <w:multiLevelType w:val="hybridMultilevel"/>
     <w:tmpl w:val="5818FDBE"/>
@@ -20452,7 +20997,7 @@
       </w:rPr>
     </w:lvl>
   </w:abstractNum>
-  <w:abstractNum w:abstractNumId="23" w15:restartNumberingAfterBreak="0">
+  <w:abstractNum w:abstractNumId="25" w15:restartNumberingAfterBreak="0">
     <w:nsid w:val="39B355E5"/>
     <w:multiLevelType w:val="hybridMultilevel"/>
     <w:tmpl w:val="954038AA"/>
@@ -20541,7 +21086,7 @@
       </w:pPr>
     </w:lvl>
   </w:abstractNum>
-  <w:abstractNum w:abstractNumId="24" w15:restartNumberingAfterBreak="0">
+  <w:abstractNum w:abstractNumId="26" w15:restartNumberingAfterBreak="0">
     <w:nsid w:val="3A4413EE"/>
     <w:multiLevelType w:val="hybridMultilevel"/>
     <w:tmpl w:val="9BAED47A"/>
@@ -20630,7 +21175,7 @@
       </w:pPr>
     </w:lvl>
   </w:abstractNum>
-  <w:abstractNum w:abstractNumId="25" w15:restartNumberingAfterBreak="0">
+  <w:abstractNum w:abstractNumId="27" w15:restartNumberingAfterBreak="0">
     <w:nsid w:val="3A877D64"/>
     <w:multiLevelType w:val="singleLevel"/>
     <w:tmpl w:val="5DA6FC16"/>
@@ -20648,7 +21193,7 @@
       </w:pPr>
     </w:lvl>
   </w:abstractNum>
-  <w:abstractNum w:abstractNumId="26" w15:restartNumberingAfterBreak="0">
+  <w:abstractNum w:abstractNumId="28" w15:restartNumberingAfterBreak="0">
     <w:nsid w:val="3AAF7A1D"/>
     <w:multiLevelType w:val="hybridMultilevel"/>
     <w:tmpl w:val="5D0C2FBA"/>
@@ -20740,7 +21285,7 @@
       </w:pPr>
     </w:lvl>
   </w:abstractNum>
-  <w:abstractNum w:abstractNumId="27" w15:restartNumberingAfterBreak="0">
+  <w:abstractNum w:abstractNumId="29" w15:restartNumberingAfterBreak="0">
     <w:nsid w:val="3BB96FE9"/>
     <w:multiLevelType w:val="multilevel"/>
     <w:tmpl w:val="621C3444"/>
@@ -20864,7 +21409,7 @@
       </w:rPr>
     </w:lvl>
   </w:abstractNum>
-  <w:abstractNum w:abstractNumId="28" w15:restartNumberingAfterBreak="0">
+  <w:abstractNum w:abstractNumId="30" w15:restartNumberingAfterBreak="0">
     <w:nsid w:val="42E939D8"/>
     <w:multiLevelType w:val="hybridMultilevel"/>
     <w:tmpl w:val="3724BFA0"/>
@@ -20954,7 +21499,7 @@
       </w:pPr>
     </w:lvl>
   </w:abstractNum>
-  <w:abstractNum w:abstractNumId="29" w15:restartNumberingAfterBreak="0">
+  <w:abstractNum w:abstractNumId="31" w15:restartNumberingAfterBreak="0">
     <w:nsid w:val="42FE3BDF"/>
     <w:multiLevelType w:val="hybridMultilevel"/>
     <w:tmpl w:val="F03A6374"/>
@@ -21043,7 +21588,7 @@
       </w:pPr>
     </w:lvl>
   </w:abstractNum>
-  <w:abstractNum w:abstractNumId="30" w15:restartNumberingAfterBreak="0">
+  <w:abstractNum w:abstractNumId="32" w15:restartNumberingAfterBreak="0">
     <w:nsid w:val="462C3D2D"/>
     <w:multiLevelType w:val="multilevel"/>
     <w:tmpl w:val="6C86BD74"/>
@@ -21203,7 +21748,7 @@
       </w:rPr>
     </w:lvl>
   </w:abstractNum>
-  <w:abstractNum w:abstractNumId="31" w15:restartNumberingAfterBreak="0">
+  <w:abstractNum w:abstractNumId="33" w15:restartNumberingAfterBreak="0">
     <w:nsid w:val="46B125C9"/>
     <w:multiLevelType w:val="hybridMultilevel"/>
     <w:tmpl w:val="72DA9DD4"/>
@@ -21295,7 +21840,7 @@
       </w:pPr>
     </w:lvl>
   </w:abstractNum>
-  <w:abstractNum w:abstractNumId="32" w15:restartNumberingAfterBreak="0">
+  <w:abstractNum w:abstractNumId="34" w15:restartNumberingAfterBreak="0">
     <w:nsid w:val="4A084EF1"/>
     <w:multiLevelType w:val="hybridMultilevel"/>
     <w:tmpl w:val="68AADD26"/>
@@ -21385,7 +21930,7 @@
       </w:pPr>
     </w:lvl>
   </w:abstractNum>
-  <w:abstractNum w:abstractNumId="33" w15:restartNumberingAfterBreak="0">
+  <w:abstractNum w:abstractNumId="35" w15:restartNumberingAfterBreak="0">
     <w:nsid w:val="4C0F1EA0"/>
     <w:multiLevelType w:val="hybridMultilevel"/>
     <w:tmpl w:val="46AC8D60"/>
@@ -21474,7 +22019,7 @@
       </w:pPr>
     </w:lvl>
   </w:abstractNum>
-  <w:abstractNum w:abstractNumId="34" w15:restartNumberingAfterBreak="0">
+  <w:abstractNum w:abstractNumId="36" w15:restartNumberingAfterBreak="0">
     <w:nsid w:val="4EA54ADC"/>
     <w:multiLevelType w:val="hybridMultilevel"/>
     <w:tmpl w:val="688C6298"/>
@@ -21566,7 +22111,7 @@
       </w:pPr>
     </w:lvl>
   </w:abstractNum>
-  <w:abstractNum w:abstractNumId="35" w15:restartNumberingAfterBreak="0">
+  <w:abstractNum w:abstractNumId="37" w15:restartNumberingAfterBreak="0">
     <w:nsid w:val="50F5027C"/>
     <w:multiLevelType w:val="hybridMultilevel"/>
     <w:tmpl w:val="2C0AF5FA"/>
@@ -21655,7 +22200,120 @@
       </w:pPr>
     </w:lvl>
   </w:abstractNum>
-  <w:abstractNum w:abstractNumId="36" w15:restartNumberingAfterBreak="0">
+  <w:abstractNum w:abstractNumId="38" w15:restartNumberingAfterBreak="0">
+    <w:nsid w:val="51782D0C"/>
+    <w:multiLevelType w:val="hybridMultilevel"/>
+    <w:tmpl w:val="AA1EEA10"/>
+    <w:lvl w:ilvl="0" w:tplc="04090001">
+      <w:start w:val="1"/>
+      <w:numFmt w:val="bullet"/>
+      <w:lvlText w:val=""/>
+      <w:lvlJc w:val="left"/>
+      <w:pPr>
+        <w:ind w:left="1440" w:hanging="360"/>
+      </w:pPr>
+      <w:rPr>
+        <w:rFonts w:ascii="Symbol" w:hAnsi="Symbol" w:hint="default"/>
+      </w:rPr>
+    </w:lvl>
+    <w:lvl w:ilvl="1" w:tplc="04090003" w:tentative="1">
+      <w:start w:val="1"/>
+      <w:numFmt w:val="bullet"/>
+      <w:lvlText w:val="o"/>
+      <w:lvlJc w:val="left"/>
+      <w:pPr>
+        <w:ind w:left="2160" w:hanging="360"/>
+      </w:pPr>
+      <w:rPr>
+        <w:rFonts w:ascii="Courier New" w:hAnsi="Courier New" w:cs="Courier New" w:hint="default"/>
+      </w:rPr>
+    </w:lvl>
+    <w:lvl w:ilvl="2" w:tplc="04090005" w:tentative="1">
+      <w:start w:val="1"/>
+      <w:numFmt w:val="bullet"/>
+      <w:lvlText w:val=""/>
+      <w:lvlJc w:val="left"/>
+      <w:pPr>
+        <w:ind w:left="2880" w:hanging="360"/>
+      </w:pPr>
+      <w:rPr>
+        <w:rFonts w:ascii="Wingdings" w:hAnsi="Wingdings" w:hint="default"/>
+      </w:rPr>
+    </w:lvl>
+    <w:lvl w:ilvl="3" w:tplc="04090001" w:tentative="1">
+      <w:start w:val="1"/>
+      <w:numFmt w:val="bullet"/>
+      <w:lvlText w:val=""/>
+      <w:lvlJc w:val="left"/>
+      <w:pPr>
+        <w:ind w:left="3600" w:hanging="360"/>
+      </w:pPr>
+      <w:rPr>
+        <w:rFonts w:ascii="Symbol" w:hAnsi="Symbol" w:hint="default"/>
+      </w:rPr>
+    </w:lvl>
+    <w:lvl w:ilvl="4" w:tplc="04090003" w:tentative="1">
+      <w:start w:val="1"/>
+      <w:numFmt w:val="bullet"/>
+      <w:lvlText w:val="o"/>
+      <w:lvlJc w:val="left"/>
+      <w:pPr>
+        <w:ind w:left="4320" w:hanging="360"/>
+      </w:pPr>
+      <w:rPr>
+        <w:rFonts w:ascii="Courier New" w:hAnsi="Courier New" w:cs="Courier New" w:hint="default"/>
+      </w:rPr>
+    </w:lvl>
+    <w:lvl w:ilvl="5" w:tplc="04090005" w:tentative="1">
+      <w:start w:val="1"/>
+      <w:numFmt w:val="bullet"/>
+      <w:lvlText w:val=""/>
+      <w:lvlJc w:val="left"/>
+      <w:pPr>
+        <w:ind w:left="5040" w:hanging="360"/>
+      </w:pPr>
+      <w:rPr>
+        <w:rFonts w:ascii="Wingdings" w:hAnsi="Wingdings" w:hint="default"/>
+      </w:rPr>
+    </w:lvl>
+    <w:lvl w:ilvl="6" w:tplc="04090001" w:tentative="1">
+      <w:start w:val="1"/>
+      <w:numFmt w:val="bullet"/>
+      <w:lvlText w:val=""/>
+      <w:lvlJc w:val="left"/>
+      <w:pPr>
+        <w:ind w:left="5760" w:hanging="360"/>
+      </w:pPr>
+      <w:rPr>
+        <w:rFonts w:ascii="Symbol" w:hAnsi="Symbol" w:hint="default"/>
+      </w:rPr>
+    </w:lvl>
+    <w:lvl w:ilvl="7" w:tplc="04090003" w:tentative="1">
+      <w:start w:val="1"/>
+      <w:numFmt w:val="bullet"/>
+      <w:lvlText w:val="o"/>
+      <w:lvlJc w:val="left"/>
+      <w:pPr>
+        <w:ind w:left="6480" w:hanging="360"/>
+      </w:pPr>
+      <w:rPr>
+        <w:rFonts w:ascii="Courier New" w:hAnsi="Courier New" w:cs="Courier New" w:hint="default"/>
+      </w:rPr>
+    </w:lvl>
+    <w:lvl w:ilvl="8" w:tplc="04090005" w:tentative="1">
+      <w:start w:val="1"/>
+      <w:numFmt w:val="bullet"/>
+      <w:lvlText w:val=""/>
+      <w:lvlJc w:val="left"/>
+      <w:pPr>
+        <w:ind w:left="7200" w:hanging="360"/>
+      </w:pPr>
+      <w:rPr>
+        <w:rFonts w:ascii="Wingdings" w:hAnsi="Wingdings" w:hint="default"/>
+      </w:rPr>
+    </w:lvl>
+  </w:abstractNum>
+  <w:abstractNum w:abstractNumId="39" w15:restartNumberingAfterBreak="0">
     <w:nsid w:val="52CA544A"/>
     <w:multiLevelType w:val="singleLevel"/>
     <w:tmpl w:val="AED6D67E"/>
@@ -21682,7 +22340,7 @@
       </w:rPr>
     </w:lvl>
   </w:abstractNum>
-  <w:abstractNum w:abstractNumId="37" w15:restartNumberingAfterBreak="0">
+  <w:abstractNum w:abstractNumId="40" w15:restartNumberingAfterBreak="0">
     <w:nsid w:val="5434294B"/>
     <w:multiLevelType w:val="hybridMultilevel"/>
     <w:tmpl w:val="03229314"/>
@@ -21772,7 +22430,120 @@
       </w:pPr>
     </w:lvl>
   </w:abstractNum>
-  <w:abstractNum w:abstractNumId="38" w15:restartNumberingAfterBreak="0">
+  <w:abstractNum w:abstractNumId="41" w15:restartNumberingAfterBreak="0">
+    <w:nsid w:val="559E4A83"/>
+    <w:multiLevelType w:val="hybridMultilevel"/>
+    <w:tmpl w:val="75C6991C"/>
+    <w:lvl w:ilvl="0" w:tplc="04090001">
+      <w:start w:val="1"/>
+      <w:numFmt w:val="bullet"/>
+      <w:lvlText w:val=""/>
+      <w:lvlJc w:val="left"/>
+      <w:pPr>
+        <w:ind w:left="720" w:hanging="360"/>
+      </w:pPr>
+      <w:rPr>
+        <w:rFonts w:ascii="Symbol" w:hAnsi="Symbol" w:hint="default"/>
+      </w:rPr>
+    </w:lvl>
+    <w:lvl w:ilvl="1" w:tplc="04090003" w:tentative="1">
+      <w:start w:val="1"/>
+      <w:numFmt w:val="bullet"/>
+      <w:lvlText w:val="o"/>
+      <w:lvlJc w:val="left"/>
+      <w:pPr>
+        <w:ind w:left="1440" w:hanging="360"/>
+      </w:pPr>
+      <w:rPr>
+        <w:rFonts w:ascii="Courier New" w:hAnsi="Courier New" w:cs="Courier New" w:hint="default"/>
+      </w:rPr>
+    </w:lvl>
+    <w:lvl w:ilvl="2" w:tplc="04090005" w:tentative="1">
+      <w:start w:val="1"/>
+      <w:numFmt w:val="bullet"/>
+      <w:lvlText w:val=""/>
+      <w:lvlJc w:val="left"/>
+      <w:pPr>
+        <w:ind w:left="2160" w:hanging="360"/>
+      </w:pPr>
+      <w:rPr>
+        <w:rFonts w:ascii="Wingdings" w:hAnsi="Wingdings" w:hint="default"/>
+      </w:rPr>
+    </w:lvl>
+    <w:lvl w:ilvl="3" w:tplc="04090001" w:tentative="1">
+      <w:start w:val="1"/>
+      <w:numFmt w:val="bullet"/>
+      <w:lvlText w:val=""/>
+      <w:lvlJc w:val="left"/>
+      <w:pPr>
+        <w:ind w:left="2880" w:hanging="360"/>
+      </w:pPr>
+      <w:rPr>
+        <w:rFonts w:ascii="Symbol" w:hAnsi="Symbol" w:hint="default"/>
+      </w:rPr>
+    </w:lvl>
+    <w:lvl w:ilvl="4" w:tplc="04090003" w:tentative="1">
+      <w:start w:val="1"/>
+      <w:numFmt w:val="bullet"/>
+      <w:lvlText w:val="o"/>
+      <w:lvlJc w:val="left"/>
+      <w:pPr>
+        <w:ind w:left="3600" w:hanging="360"/>
+      </w:pPr>
+      <w:rPr>
+        <w:rFonts w:ascii="Courier New" w:hAnsi="Courier New" w:cs="Courier New" w:hint="default"/>
+      </w:rPr>
+    </w:lvl>
+    <w:lvl w:ilvl="5" w:tplc="04090005" w:tentative="1">
+      <w:start w:val="1"/>
+      <w:numFmt w:val="bullet"/>
+      <w:lvlText w:val=""/>
+      <w:lvlJc w:val="left"/>
+      <w:pPr>
+        <w:ind w:left="4320" w:hanging="360"/>
+      </w:pPr>
+      <w:rPr>
+        <w:rFonts w:ascii="Wingdings" w:hAnsi="Wingdings" w:hint="default"/>
+      </w:rPr>
+    </w:lvl>
+    <w:lvl w:ilvl="6" w:tplc="04090001" w:tentative="1">
+      <w:start w:val="1"/>
+      <w:numFmt w:val="bullet"/>
+      <w:lvlText w:val=""/>
+      <w:lvlJc w:val="left"/>
+      <w:pPr>
+        <w:ind w:left="5040" w:hanging="360"/>
+      </w:pPr>
+      <w:rPr>
+        <w:rFonts w:ascii="Symbol" w:hAnsi="Symbol" w:hint="default"/>
+      </w:rPr>
+    </w:lvl>
+    <w:lvl w:ilvl="7" w:tplc="04090003" w:tentative="1">
+      <w:start w:val="1"/>
+      <w:numFmt w:val="bullet"/>
+      <w:lvlText w:val="o"/>
+      <w:lvlJc w:val="left"/>
+      <w:pPr>
+        <w:ind w:left="5760" w:hanging="360"/>
+      </w:pPr>
+      <w:rPr>
+        <w:rFonts w:ascii="Courier New" w:hAnsi="Courier New" w:cs="Courier New" w:hint="default"/>
+      </w:rPr>
+    </w:lvl>
+    <w:lvl w:ilvl="8" w:tplc="04090005" w:tentative="1">
+      <w:start w:val="1"/>
+      <w:numFmt w:val="bullet"/>
+      <w:lvlText w:val=""/>
+      <w:lvlJc w:val="left"/>
+      <w:pPr>
+        <w:ind w:left="6480" w:hanging="360"/>
+      </w:pPr>
+      <w:rPr>
+        <w:rFonts w:ascii="Wingdings" w:hAnsi="Wingdings" w:hint="default"/>
+      </w:rPr>
+    </w:lvl>
+  </w:abstractNum>
+  <w:abstractNum w:abstractNumId="42" w15:restartNumberingAfterBreak="0">
     <w:nsid w:val="563C08CE"/>
     <w:multiLevelType w:val="hybridMultilevel"/>
     <w:tmpl w:val="CA940410"/>
@@ -21866,7 +22637,7 @@
       </w:pPr>
     </w:lvl>
   </w:abstractNum>
-  <w:abstractNum w:abstractNumId="39" w15:restartNumberingAfterBreak="0">
+  <w:abstractNum w:abstractNumId="43" w15:restartNumberingAfterBreak="0">
     <w:nsid w:val="59985E6F"/>
     <w:multiLevelType w:val="hybridMultilevel"/>
     <w:tmpl w:val="C3DEC6E6"/>
@@ -21956,7 +22727,7 @@
       </w:pPr>
     </w:lvl>
   </w:abstractNum>
-  <w:abstractNum w:abstractNumId="40" w15:restartNumberingAfterBreak="0">
+  <w:abstractNum w:abstractNumId="44" w15:restartNumberingAfterBreak="0">
     <w:nsid w:val="5B79789A"/>
     <w:multiLevelType w:val="hybridMultilevel"/>
     <w:tmpl w:val="19843A4E"/>
@@ -22045,7 +22816,7 @@
       </w:pPr>
     </w:lvl>
   </w:abstractNum>
-  <w:abstractNum w:abstractNumId="41" w15:restartNumberingAfterBreak="0">
+  <w:abstractNum w:abstractNumId="45" w15:restartNumberingAfterBreak="0">
     <w:nsid w:val="5C9210C6"/>
     <w:multiLevelType w:val="hybridMultilevel"/>
     <w:tmpl w:val="7228E1DC"/>
@@ -22134,7 +22905,96 @@
       </w:pPr>
     </w:lvl>
   </w:abstractNum>
-  <w:abstractNum w:abstractNumId="42" w15:restartNumberingAfterBreak="0">
+  <w:abstractNum w:abstractNumId="46" w15:restartNumberingAfterBreak="0">
+    <w:nsid w:val="62483D42"/>
+    <w:multiLevelType w:val="hybridMultilevel"/>
+    <w:tmpl w:val="8D6253F2"/>
+    <w:lvl w:ilvl="0" w:tplc="0409000F">
+      <w:start w:val="7"/>
+      <w:numFmt w:val="decimal"/>
+      <w:lvlText w:val="%1."/>
+      <w:lvlJc w:val="left"/>
+      <w:pPr>
+        <w:ind w:left="720" w:hanging="360"/>
+      </w:pPr>
+      <w:rPr>
+        <w:rFonts w:hint="default"/>
+      </w:rPr>
+    </w:lvl>
+    <w:lvl w:ilvl="1" w:tplc="04090019" w:tentative="1">
+      <w:start w:val="1"/>
+      <w:numFmt w:val="lowerLetter"/>
+      <w:lvlText w:val="%2."/>
+      <w:lvlJc w:val="left"/>
+      <w:pPr>
+        <w:ind w:left="1440" w:hanging="360"/>
+      </w:pPr>
+    </w:lvl>
+    <w:lvl w:ilvl="2" w:tplc="0409001B" w:tentative="1">
+      <w:start w:val="1"/>
+      <w:numFmt w:val="lowerRoman"/>
+      <w:lvlText w:val="%3."/>
+      <w:lvlJc w:val="right"/>
+      <w:pPr>
+        <w:ind w:left="2160" w:hanging="180"/>
+      </w:pPr>
+    </w:lvl>
+    <w:lvl w:ilvl="3" w:tplc="0409000F" w:tentative="1">
+      <w:start w:val="1"/>
+      <w:numFmt w:val="decimal"/>
+      <w:lvlText w:val="%4."/>
+      <w:lvlJc w:val="left"/>
+      <w:pPr>
+        <w:ind w:left="2880" w:hanging="360"/>
+      </w:pPr>
+    </w:lvl>
+    <w:lvl w:ilvl="4" w:tplc="04090019" w:tentative="1">
+      <w:start w:val="1"/>
+      <w:numFmt w:val="lowerLetter"/>
+      <w:lvlText w:val="%5."/>
+      <w:lvlJc w:val="left"/>
+      <w:pPr>
+        <w:ind w:left="3600" w:hanging="360"/>
+      </w:pPr>
+    </w:lvl>
+    <w:lvl w:ilvl="5" w:tplc="0409001B" w:tentative="1">
+      <w:start w:val="1"/>
+      <w:numFmt w:val="lowerRoman"/>
+      <w:lvlText w:val="%6."/>
+      <w:lvlJc w:val="right"/>
+      <w:pPr>
+        <w:ind w:left="4320" w:hanging="180"/>
+      </w:pPr>
+    </w:lvl>
+    <w:lvl w:ilvl="6" w:tplc="0409000F" w:tentative="1">
+      <w:start w:val="1"/>
+      <w:numFmt w:val="decimal"/>
+      <w:lvlText w:val="%7."/>
+      <w:lvlJc w:val="left"/>
+      <w:pPr>
+        <w:ind w:left="5040" w:hanging="360"/>
+      </w:pPr>
+    </w:lvl>
+    <w:lvl w:ilvl="7" w:tplc="04090019" w:tentative="1">
+      <w:start w:val="1"/>
+      <w:numFmt w:val="lowerLetter"/>
+      <w:lvlText w:val="%8."/>
+      <w:lvlJc w:val="left"/>
+      <w:pPr>
+        <w:ind w:left="5760" w:hanging="360"/>
+      </w:pPr>
+    </w:lvl>
+    <w:lvl w:ilvl="8" w:tplc="0409001B" w:tentative="1">
+      <w:start w:val="1"/>
+      <w:numFmt w:val="lowerRoman"/>
+      <w:lvlText w:val="%9."/>
+      <w:lvlJc w:val="right"/>
+      <w:pPr>
+        <w:ind w:left="6480" w:hanging="180"/>
+      </w:pPr>
+    </w:lvl>
+  </w:abstractNum>
+  <w:abstractNum w:abstractNumId="47" w15:restartNumberingAfterBreak="0">
     <w:nsid w:val="63173F03"/>
     <w:multiLevelType w:val="hybridMultilevel"/>
     <w:tmpl w:val="52B097C4"/>
@@ -22223,7 +23083,7 @@
       </w:pPr>
     </w:lvl>
   </w:abstractNum>
-  <w:abstractNum w:abstractNumId="43" w15:restartNumberingAfterBreak="0">
+  <w:abstractNum w:abstractNumId="48" w15:restartNumberingAfterBreak="0">
     <w:nsid w:val="64C3572C"/>
     <w:multiLevelType w:val="hybridMultilevel"/>
     <w:tmpl w:val="1396A900"/>
@@ -22312,7 +23172,7 @@
       </w:pPr>
     </w:lvl>
   </w:abstractNum>
-  <w:abstractNum w:abstractNumId="44" w15:restartNumberingAfterBreak="0">
+  <w:abstractNum w:abstractNumId="49" w15:restartNumberingAfterBreak="0">
     <w:nsid w:val="65181CC7"/>
     <w:multiLevelType w:val="hybridMultilevel"/>
     <w:tmpl w:val="0F7691DC"/>
@@ -22401,7 +23261,7 @@
       </w:pPr>
     </w:lvl>
   </w:abstractNum>
-  <w:abstractNum w:abstractNumId="45" w15:restartNumberingAfterBreak="0">
+  <w:abstractNum w:abstractNumId="50" w15:restartNumberingAfterBreak="0">
     <w:nsid w:val="669C2F05"/>
     <w:multiLevelType w:val="hybridMultilevel"/>
     <w:tmpl w:val="DF66E5F6"/>
@@ -22490,7 +23350,7 @@
       </w:pPr>
     </w:lvl>
   </w:abstractNum>
-  <w:abstractNum w:abstractNumId="46" w15:restartNumberingAfterBreak="0">
+  <w:abstractNum w:abstractNumId="51" w15:restartNumberingAfterBreak="0">
     <w:nsid w:val="6D465487"/>
     <w:multiLevelType w:val="hybridMultilevel"/>
     <w:tmpl w:val="29561CAC"/>
@@ -22579,7 +23439,7 @@
       </w:pPr>
     </w:lvl>
   </w:abstractNum>
-  <w:abstractNum w:abstractNumId="47" w15:restartNumberingAfterBreak="0">
+  <w:abstractNum w:abstractNumId="52" w15:restartNumberingAfterBreak="0">
     <w:nsid w:val="6DC3293B"/>
     <w:multiLevelType w:val="singleLevel"/>
     <w:tmpl w:val="22E40ABA"/>
@@ -22597,7 +23457,7 @@
       </w:rPr>
     </w:lvl>
   </w:abstractNum>
-  <w:abstractNum w:abstractNumId="48" w15:restartNumberingAfterBreak="0">
+  <w:abstractNum w:abstractNumId="53" w15:restartNumberingAfterBreak="0">
     <w:nsid w:val="72573B9A"/>
     <w:multiLevelType w:val="hybridMultilevel"/>
     <w:tmpl w:val="24F8CB38"/>
@@ -22710,7 +23570,7 @@
       </w:rPr>
     </w:lvl>
   </w:abstractNum>
-  <w:abstractNum w:abstractNumId="49" w15:restartNumberingAfterBreak="0">
+  <w:abstractNum w:abstractNumId="54" w15:restartNumberingAfterBreak="0">
     <w:nsid w:val="744960C4"/>
     <w:multiLevelType w:val="hybridMultilevel"/>
     <w:tmpl w:val="75D259CE"/>
@@ -22802,7 +23662,96 @@
       </w:pPr>
     </w:lvl>
   </w:abstractNum>
-  <w:abstractNum w:abstractNumId="50" w15:restartNumberingAfterBreak="0">
+  <w:abstractNum w:abstractNumId="55" w15:restartNumberingAfterBreak="0">
+    <w:nsid w:val="76556A8A"/>
+    <w:multiLevelType w:val="hybridMultilevel"/>
+    <w:tmpl w:val="3496A472"/>
+    <w:lvl w:ilvl="0" w:tplc="0409000F">
+      <w:start w:val="7"/>
+      <w:numFmt w:val="decimal"/>
+      <w:lvlText w:val="%1."/>
+      <w:lvlJc w:val="left"/>
+      <w:pPr>
+        <w:ind w:left="720" w:hanging="360"/>
+      </w:pPr>
+      <w:rPr>
+        <w:rFonts w:hint="default"/>
+      </w:rPr>
+    </w:lvl>
+    <w:lvl w:ilvl="1" w:tplc="04090019" w:tentative="1">
+      <w:start w:val="1"/>
+      <w:numFmt w:val="lowerLetter"/>
+      <w:lvlText w:val="%2."/>
+      <w:lvlJc w:val="left"/>
+      <w:pPr>
+        <w:ind w:left="1440" w:hanging="360"/>
+      </w:pPr>
+    </w:lvl>
+    <w:lvl w:ilvl="2" w:tplc="0409001B" w:tentative="1">
+      <w:start w:val="1"/>
+      <w:numFmt w:val="lowerRoman"/>
+      <w:lvlText w:val="%3."/>
+      <w:lvlJc w:val="right"/>
+      <w:pPr>
+        <w:ind w:left="2160" w:hanging="180"/>
+      </w:pPr>
+    </w:lvl>
+    <w:lvl w:ilvl="3" w:tplc="0409000F" w:tentative="1">
+      <w:start w:val="1"/>
+      <w:numFmt w:val="decimal"/>
+      <w:lvlText w:val="%4."/>
+      <w:lvlJc w:val="left"/>
+      <w:pPr>
+        <w:ind w:left="2880" w:hanging="360"/>
+      </w:pPr>
+    </w:lvl>
+    <w:lvl w:ilvl="4" w:tplc="04090019" w:tentative="1">
+      <w:start w:val="1"/>
+      <w:numFmt w:val="lowerLetter"/>
+      <w:lvlText w:val="%5."/>
+      <w:lvlJc w:val="left"/>
+      <w:pPr>
+        <w:ind w:left="3600" w:hanging="360"/>
+      </w:pPr>
+    </w:lvl>
+    <w:lvl w:ilvl="5" w:tplc="0409001B" w:tentative="1">
+      <w:start w:val="1"/>
+      <w:numFmt w:val="lowerRoman"/>
+      <w:lvlText w:val="%6."/>
+      <w:lvlJc w:val="right"/>
+      <w:pPr>
+        <w:ind w:left="4320" w:hanging="180"/>
+      </w:pPr>
+    </w:lvl>
+    <w:lvl w:ilvl="6" w:tplc="0409000F" w:tentative="1">
+      <w:start w:val="1"/>
+      <w:numFmt w:val="decimal"/>
+      <w:lvlText w:val="%7."/>
+      <w:lvlJc w:val="left"/>
+      <w:pPr>
+        <w:ind w:left="5040" w:hanging="360"/>
+      </w:pPr>
+    </w:lvl>
+    <w:lvl w:ilvl="7" w:tplc="04090019" w:tentative="1">
+      <w:start w:val="1"/>
+      <w:numFmt w:val="lowerLetter"/>
+      <w:lvlText w:val="%8."/>
+      <w:lvlJc w:val="left"/>
+      <w:pPr>
+        <w:ind w:left="5760" w:hanging="360"/>
+      </w:pPr>
+    </w:lvl>
+    <w:lvl w:ilvl="8" w:tplc="0409001B" w:tentative="1">
+      <w:start w:val="1"/>
+      <w:numFmt w:val="lowerRoman"/>
+      <w:lvlText w:val="%9."/>
+      <w:lvlJc w:val="right"/>
+      <w:pPr>
+        <w:ind w:left="6480" w:hanging="180"/>
+      </w:pPr>
+    </w:lvl>
+  </w:abstractNum>
+  <w:abstractNum w:abstractNumId="56" w15:restartNumberingAfterBreak="0">
     <w:nsid w:val="76DF1692"/>
     <w:multiLevelType w:val="hybridMultilevel"/>
     <w:tmpl w:val="44EEEEDC"/>
@@ -22915,7 +23864,7 @@
       </w:rPr>
     </w:lvl>
   </w:abstractNum>
-  <w:abstractNum w:abstractNumId="51" w15:restartNumberingAfterBreak="0">
+  <w:abstractNum w:abstractNumId="57" w15:restartNumberingAfterBreak="0">
     <w:nsid w:val="78AA6A31"/>
     <w:multiLevelType w:val="hybridMultilevel"/>
     <w:tmpl w:val="3A9CBC28"/>
@@ -23004,7 +23953,7 @@
       </w:pPr>
     </w:lvl>
   </w:abstractNum>
-  <w:abstractNum w:abstractNumId="52" w15:restartNumberingAfterBreak="0">
+  <w:abstractNum w:abstractNumId="58" w15:restartNumberingAfterBreak="0">
     <w:nsid w:val="78B33BCE"/>
     <w:multiLevelType w:val="hybridMultilevel"/>
     <w:tmpl w:val="0734CB04"/>
@@ -23118,100 +24067,100 @@
     </w:lvl>
   </w:abstractNum>
   <w:num w:numId="1" w16cid:durableId="1584484925">
+    <w:abstractNumId w:val="52"/>
+  </w:num>
+  <w:num w:numId="2" w16cid:durableId="1191649348">
+    <w:abstractNumId w:val="58"/>
+  </w:num>
+  <w:num w:numId="3" w16cid:durableId="1861895542">
+    <w:abstractNumId w:val="39"/>
+  </w:num>
+  <w:num w:numId="4" w16cid:durableId="1133135987">
+    <w:abstractNumId w:val="35"/>
+  </w:num>
+  <w:num w:numId="5" w16cid:durableId="446973516">
+    <w:abstractNumId w:val="32"/>
+  </w:num>
+  <w:num w:numId="6" w16cid:durableId="1201239080">
+    <w:abstractNumId w:val="43"/>
+  </w:num>
+  <w:num w:numId="7" w16cid:durableId="940340338">
+    <w:abstractNumId w:val="40"/>
+  </w:num>
+  <w:num w:numId="8" w16cid:durableId="137377570">
+    <w:abstractNumId w:val="25"/>
+  </w:num>
+  <w:num w:numId="9" w16cid:durableId="296767037">
+    <w:abstractNumId w:val="49"/>
+  </w:num>
+  <w:num w:numId="10" w16cid:durableId="1153369695">
+    <w:abstractNumId w:val="6"/>
+  </w:num>
+  <w:num w:numId="11" w16cid:durableId="1856117570">
+    <w:abstractNumId w:val="45"/>
+  </w:num>
+  <w:num w:numId="12" w16cid:durableId="1722095221">
+    <w:abstractNumId w:val="31"/>
+  </w:num>
+  <w:num w:numId="13" w16cid:durableId="1527598944">
     <w:abstractNumId w:val="47"/>
   </w:num>
-  <w:num w:numId="2" w16cid:durableId="1191649348">
-    <w:abstractNumId w:val="52"/>
-  </w:num>
-  <w:num w:numId="3" w16cid:durableId="1861895542">
-    <w:abstractNumId w:val="36"/>
-  </w:num>
-  <w:num w:numId="4" w16cid:durableId="1133135987">
-    <w:abstractNumId w:val="33"/>
-  </w:num>
-  <w:num w:numId="5" w16cid:durableId="446973516">
-    <w:abstractNumId w:val="30"/>
-  </w:num>
-  <w:num w:numId="6" w16cid:durableId="1201239080">
-    <w:abstractNumId w:val="39"/>
-  </w:num>
-  <w:num w:numId="7" w16cid:durableId="940340338">
-    <w:abstractNumId w:val="37"/>
-  </w:num>
-  <w:num w:numId="8" w16cid:durableId="137377570">
-    <w:abstractNumId w:val="23"/>
-  </w:num>
-  <w:num w:numId="9" w16cid:durableId="296767037">
-    <w:abstractNumId w:val="44"/>
-  </w:num>
-  <w:num w:numId="10" w16cid:durableId="1153369695">
-    <w:abstractNumId w:val="5"/>
-  </w:num>
-  <w:num w:numId="11" w16cid:durableId="1856117570">
-    <w:abstractNumId w:val="41"/>
-  </w:num>
-  <w:num w:numId="12" w16cid:durableId="1722095221">
-    <w:abstractNumId w:val="29"/>
-  </w:num>
-  <w:num w:numId="13" w16cid:durableId="1527598944">
-    <w:abstractNumId w:val="42"/>
-  </w:num>
   <w:num w:numId="14" w16cid:durableId="844515357">
-    <w:abstractNumId w:val="17"/>
+    <w:abstractNumId w:val="18"/>
   </w:num>
   <w:num w:numId="15" w16cid:durableId="27754466">
-    <w:abstractNumId w:val="43"/>
+    <w:abstractNumId w:val="48"/>
   </w:num>
   <w:num w:numId="16" w16cid:durableId="2033146210">
-    <w:abstractNumId w:val="24"/>
+    <w:abstractNumId w:val="26"/>
   </w:num>
   <w:num w:numId="17" w16cid:durableId="1829445180">
-    <w:abstractNumId w:val="11"/>
+    <w:abstractNumId w:val="12"/>
   </w:num>
   <w:num w:numId="18" w16cid:durableId="162206329">
-    <w:abstractNumId w:val="3"/>
+    <w:abstractNumId w:val="4"/>
   </w:num>
   <w:num w:numId="19" w16cid:durableId="1419134113">
+    <w:abstractNumId w:val="21"/>
+  </w:num>
+  <w:num w:numId="20" w16cid:durableId="117377924">
+    <w:abstractNumId w:val="54"/>
+  </w:num>
+  <w:num w:numId="21" w16cid:durableId="1689061958">
     <w:abstractNumId w:val="20"/>
   </w:num>
-  <w:num w:numId="20" w16cid:durableId="117377924">
-    <w:abstractNumId w:val="49"/>
-  </w:num>
-  <w:num w:numId="21" w16cid:durableId="1689061958">
-    <w:abstractNumId w:val="19"/>
-  </w:num>
   <w:num w:numId="22" w16cid:durableId="927733953">
-    <w:abstractNumId w:val="26"/>
+    <w:abstractNumId w:val="28"/>
   </w:num>
   <w:num w:numId="23" w16cid:durableId="283655584">
     <w:abstractNumId w:val="0"/>
   </w:num>
   <w:num w:numId="24" w16cid:durableId="306664444">
-    <w:abstractNumId w:val="27"/>
+    <w:abstractNumId w:val="29"/>
   </w:num>
   <w:num w:numId="25" w16cid:durableId="1140030211">
-    <w:abstractNumId w:val="34"/>
+    <w:abstractNumId w:val="36"/>
   </w:num>
   <w:num w:numId="26" w16cid:durableId="1072965622">
     <w:abstractNumId w:val="1"/>
   </w:num>
   <w:num w:numId="27" w16cid:durableId="979269364">
-    <w:abstractNumId w:val="46"/>
+    <w:abstractNumId w:val="51"/>
   </w:num>
   <w:num w:numId="28" w16cid:durableId="2041930999">
-    <w:abstractNumId w:val="21"/>
+    <w:abstractNumId w:val="22"/>
   </w:num>
   <w:num w:numId="29" w16cid:durableId="237790791">
-    <w:abstractNumId w:val="9"/>
+    <w:abstractNumId w:val="10"/>
   </w:num>
   <w:num w:numId="30" w16cid:durableId="1888370455">
-    <w:abstractNumId w:val="10"/>
+    <w:abstractNumId w:val="11"/>
   </w:num>
   <w:num w:numId="31" w16cid:durableId="731849362">
-    <w:abstractNumId w:val="14"/>
+    <w:abstractNumId w:val="15"/>
   </w:num>
   <w:num w:numId="32" w16cid:durableId="731539795">
-    <w:abstractNumId w:val="18"/>
+    <w:abstractNumId w:val="19"/>
     <w:lvlOverride w:ilvl="0">
       <w:lvl w:ilvl="0">
         <w:start w:val="1"/>
@@ -23226,67 +24175,85 @@
     </w:lvlOverride>
   </w:num>
   <w:num w:numId="33" w16cid:durableId="515536491">
-    <w:abstractNumId w:val="4"/>
+    <w:abstractNumId w:val="5"/>
   </w:num>
   <w:num w:numId="34" w16cid:durableId="1801679795">
-    <w:abstractNumId w:val="25"/>
+    <w:abstractNumId w:val="27"/>
   </w:num>
   <w:num w:numId="35" w16cid:durableId="1124270762">
+    <w:abstractNumId w:val="3"/>
+  </w:num>
+  <w:num w:numId="36" w16cid:durableId="59060096">
+    <w:abstractNumId w:val="33"/>
+  </w:num>
+  <w:num w:numId="37" w16cid:durableId="1471481251">
+    <w:abstractNumId w:val="16"/>
+  </w:num>
+  <w:num w:numId="38" w16cid:durableId="227376554">
+    <w:abstractNumId w:val="37"/>
+  </w:num>
+  <w:num w:numId="39" w16cid:durableId="93133213">
+    <w:abstractNumId w:val="13"/>
+  </w:num>
+  <w:num w:numId="40" w16cid:durableId="894698165">
+    <w:abstractNumId w:val="42"/>
+  </w:num>
+  <w:num w:numId="41" w16cid:durableId="1788962165">
+    <w:abstractNumId w:val="9"/>
+  </w:num>
+  <w:num w:numId="42" w16cid:durableId="1937127626">
+    <w:abstractNumId w:val="34"/>
+  </w:num>
+  <w:num w:numId="43" w16cid:durableId="172260129">
+    <w:abstractNumId w:val="50"/>
+  </w:num>
+  <w:num w:numId="44" w16cid:durableId="808130140">
+    <w:abstractNumId w:val="53"/>
+  </w:num>
+  <w:num w:numId="45" w16cid:durableId="1698237837">
+    <w:abstractNumId w:val="56"/>
+  </w:num>
+  <w:num w:numId="46" w16cid:durableId="287056868">
+    <w:abstractNumId w:val="24"/>
+  </w:num>
+  <w:num w:numId="47" w16cid:durableId="123236947">
+    <w:abstractNumId w:val="8"/>
+  </w:num>
+  <w:num w:numId="48" w16cid:durableId="2088305917">
+    <w:abstractNumId w:val="14"/>
+  </w:num>
+  <w:num w:numId="49" w16cid:durableId="417018077">
+    <w:abstractNumId w:val="7"/>
+  </w:num>
+  <w:num w:numId="50" w16cid:durableId="1615092329">
+    <w:abstractNumId w:val="17"/>
+  </w:num>
+  <w:num w:numId="51" w16cid:durableId="1456674235">
+    <w:abstractNumId w:val="30"/>
+  </w:num>
+  <w:num w:numId="52" w16cid:durableId="254216506">
+    <w:abstractNumId w:val="44"/>
+  </w:num>
+  <w:num w:numId="53" w16cid:durableId="1288581598">
+    <w:abstractNumId w:val="57"/>
+  </w:num>
+  <w:num w:numId="54" w16cid:durableId="493104624">
+    <w:abstractNumId w:val="55"/>
+  </w:num>
+  <w:num w:numId="55" w16cid:durableId="891695458">
+    <w:abstractNumId w:val="46"/>
+  </w:num>
+  <w:num w:numId="56" w16cid:durableId="1641878917">
+    <w:abstractNumId w:val="23"/>
+  </w:num>
+  <w:num w:numId="57" w16cid:durableId="843668025">
+    <w:abstractNumId w:val="41"/>
+  </w:num>
+  <w:num w:numId="58" w16cid:durableId="2138837961">
     <w:abstractNumId w:val="2"/>
   </w:num>
-  <w:num w:numId="36" w16cid:durableId="59060096">
-    <w:abstractNumId w:val="31"/>
-  </w:num>
-  <w:num w:numId="37" w16cid:durableId="1471481251">
-    <w:abstractNumId w:val="15"/>
-  </w:num>
-  <w:num w:numId="38" w16cid:durableId="227376554">
-    <w:abstractNumId w:val="35"/>
-  </w:num>
-  <w:num w:numId="39" w16cid:durableId="93133213">
-    <w:abstractNumId w:val="12"/>
-  </w:num>
-  <w:num w:numId="40" w16cid:durableId="894698165">
+  <w:num w:numId="59" w16cid:durableId="50660296">
     <w:abstractNumId w:val="38"/>
-  </w:num>
-  <w:num w:numId="41" w16cid:durableId="1788962165">
-    <w:abstractNumId w:val="8"/>
-  </w:num>
-  <w:num w:numId="42" w16cid:durableId="1937127626">
-    <w:abstractNumId w:val="32"/>
-  </w:num>
-  <w:num w:numId="43" w16cid:durableId="172260129">
-    <w:abstractNumId w:val="45"/>
-  </w:num>
-  <w:num w:numId="44" w16cid:durableId="808130140">
-    <w:abstractNumId w:val="48"/>
-  </w:num>
-  <w:num w:numId="45" w16cid:durableId="1698237837">
-    <w:abstractNumId w:val="50"/>
-  </w:num>
-  <w:num w:numId="46" w16cid:durableId="287056868">
-    <w:abstractNumId w:val="22"/>
-  </w:num>
-  <w:num w:numId="47" w16cid:durableId="123236947">
-    <w:abstractNumId w:val="7"/>
-  </w:num>
-  <w:num w:numId="48" w16cid:durableId="2088305917">
-    <w:abstractNumId w:val="13"/>
-  </w:num>
-  <w:num w:numId="49" w16cid:durableId="417018077">
-    <w:abstractNumId w:val="6"/>
-  </w:num>
-  <w:num w:numId="50" w16cid:durableId="1615092329">
-    <w:abstractNumId w:val="16"/>
-  </w:num>
-  <w:num w:numId="51" w16cid:durableId="1456674235">
-    <w:abstractNumId w:val="28"/>
-  </w:num>
-  <w:num w:numId="52" w16cid:durableId="254216506">
-    <w:abstractNumId w:val="40"/>
-  </w:num>
-  <w:num w:numId="53" w16cid:durableId="1288581598">
-    <w:abstractNumId w:val="51"/>
   </w:num>
   <w:numIdMacAtCleanup w:val="52"/>
 </w:numbering>

--- a/capstone.docx
+++ b/capstone.docx
@@ -419,34 +419,14 @@
                 <w:szCs w:val="32"/>
               </w:rPr>
             </w:pPr>
-            <w:proofErr w:type="spellStart"/>
             <w:r>
               <w:rPr>
                 <w:rFonts w:ascii="Times New Roman" w:hAnsi="Times New Roman" w:cs="Times New Roman"/>
                 <w:sz w:val="32"/>
                 <w:szCs w:val="32"/>
               </w:rPr>
-              <w:t>AbdAllah</w:t>
-            </w:r>
-            <w:proofErr w:type="spellEnd"/>
-            <w:r>
-              <w:rPr>
-                <w:rFonts w:ascii="Times New Roman" w:hAnsi="Times New Roman" w:cs="Times New Roman"/>
-                <w:sz w:val="32"/>
-                <w:szCs w:val="32"/>
-              </w:rPr>
-              <w:t xml:space="preserve"> Mostafa </w:t>
-            </w:r>
-            <w:proofErr w:type="spellStart"/>
-            <w:r>
-              <w:rPr>
-                <w:rFonts w:ascii="Times New Roman" w:hAnsi="Times New Roman" w:cs="Times New Roman"/>
-                <w:sz w:val="32"/>
-                <w:szCs w:val="32"/>
-              </w:rPr>
-              <w:t>Deraz</w:t>
-            </w:r>
-            <w:proofErr w:type="spellEnd"/>
+              <w:t>AbdAllah Mostafa Deraz</w:t>
+            </w:r>
           </w:p>
         </w:tc>
         <w:tc>
@@ -469,25 +449,7 @@
                 <w:sz w:val="32"/>
                 <w:szCs w:val="32"/>
               </w:rPr>
-              <w:t xml:space="preserve">Ahmed </w:t>
-            </w:r>
-            <w:proofErr w:type="spellStart"/>
-            <w:r>
-              <w:rPr>
-                <w:rFonts w:ascii="Times New Roman" w:hAnsi="Times New Roman" w:cs="Times New Roman"/>
-                <w:sz w:val="32"/>
-                <w:szCs w:val="32"/>
-              </w:rPr>
-              <w:t>Ahmed</w:t>
-            </w:r>
-            <w:proofErr w:type="spellEnd"/>
-            <w:r>
-              <w:rPr>
-                <w:rFonts w:ascii="Times New Roman" w:hAnsi="Times New Roman" w:cs="Times New Roman"/>
-                <w:sz w:val="32"/>
-                <w:szCs w:val="32"/>
-              </w:rPr>
-              <w:t xml:space="preserve"> Ismail</w:t>
+              <w:t>Ahmed Ahmed Ismail</w:t>
             </w:r>
           </w:p>
         </w:tc>
@@ -514,18 +476,8 @@
                 <w:sz w:val="32"/>
                 <w:szCs w:val="32"/>
               </w:rPr>
-              <w:t xml:space="preserve">Ahmed Mohamed </w:t>
-            </w:r>
-            <w:proofErr w:type="spellStart"/>
-            <w:r>
-              <w:rPr>
-                <w:rFonts w:ascii="Times New Roman" w:hAnsi="Times New Roman" w:cs="Times New Roman"/>
-                <w:sz w:val="32"/>
-                <w:szCs w:val="32"/>
-              </w:rPr>
-              <w:t>Hegazy</w:t>
-            </w:r>
-            <w:proofErr w:type="spellEnd"/>
+              <w:t>Ahmed Mohamed Hegazy</w:t>
+            </w:r>
           </w:p>
         </w:tc>
       </w:tr>
@@ -574,18 +526,8 @@
                 <w:sz w:val="32"/>
                 <w:szCs w:val="32"/>
               </w:rPr>
-              <w:t xml:space="preserve">Mohamed Ashraf </w:t>
-            </w:r>
-            <w:proofErr w:type="spellStart"/>
-            <w:r>
-              <w:rPr>
-                <w:rFonts w:ascii="Times New Roman" w:hAnsi="Times New Roman" w:cs="Times New Roman"/>
-                <w:sz w:val="32"/>
-                <w:szCs w:val="32"/>
-              </w:rPr>
-              <w:t>Mohamden</w:t>
-            </w:r>
-            <w:proofErr w:type="spellEnd"/>
+              <w:t>Mohamed Ashraf Mohamden</w:t>
+            </w:r>
           </w:p>
         </w:tc>
       </w:tr>
@@ -675,29 +617,7 @@
                 <w:sz w:val="32"/>
                 <w:szCs w:val="32"/>
               </w:rPr>
-              <w:t xml:space="preserve">DR. </w:t>
-            </w:r>
-            <w:proofErr w:type="spellStart"/>
-            <w:r>
-              <w:rPr>
-                <w:rFonts w:asciiTheme="majorBidi" w:hAnsiTheme="majorBidi" w:cstheme="majorBidi"/>
-                <w:b/>
-                <w:bCs/>
-                <w:sz w:val="32"/>
-                <w:szCs w:val="32"/>
-              </w:rPr>
-              <w:t>Ghada</w:t>
-            </w:r>
-            <w:proofErr w:type="spellEnd"/>
-            <w:r>
-              <w:rPr>
-                <w:rFonts w:asciiTheme="majorBidi" w:hAnsiTheme="majorBidi" w:cstheme="majorBidi"/>
-                <w:b/>
-                <w:bCs/>
-                <w:sz w:val="32"/>
-                <w:szCs w:val="32"/>
-              </w:rPr>
-              <w:t xml:space="preserve"> Maher </w:t>
+              <w:t xml:space="preserve">DR. Ghada Maher </w:t>
             </w:r>
           </w:p>
           <w:p>
@@ -816,29 +736,7 @@
                 <w:sz w:val="32"/>
                 <w:szCs w:val="32"/>
               </w:rPr>
-              <w:t xml:space="preserve">Eng. </w:t>
-            </w:r>
-            <w:proofErr w:type="spellStart"/>
-            <w:r>
-              <w:rPr>
-                <w:rFonts w:asciiTheme="majorBidi" w:hAnsiTheme="majorBidi" w:cstheme="majorBidi"/>
-                <w:b/>
-                <w:bCs/>
-                <w:sz w:val="32"/>
-                <w:szCs w:val="32"/>
-              </w:rPr>
-              <w:t>Roula</w:t>
-            </w:r>
-            <w:proofErr w:type="spellEnd"/>
-            <w:r>
-              <w:rPr>
-                <w:rFonts w:asciiTheme="majorBidi" w:hAnsiTheme="majorBidi" w:cstheme="majorBidi"/>
-                <w:b/>
-                <w:bCs/>
-                <w:sz w:val="32"/>
-                <w:szCs w:val="32"/>
-              </w:rPr>
-              <w:t xml:space="preserve"> Mohamed</w:t>
+              <w:t>Eng. Roula Mohamed</w:t>
             </w:r>
           </w:p>
           <w:p>
@@ -1030,27 +928,7 @@
           <w:sz w:val="28"/>
           <w:szCs w:val="28"/>
         </w:rPr>
-        <w:t xml:space="preserve">Plagiarism is a particular form of cheating. Plagiarism must be avoided at all costs and students who break the rules, however innocently, may be </w:t>
-      </w:r>
-      <w:proofErr w:type="spellStart"/>
-      <w:r>
-        <w:rPr>
-          <w:rFonts w:asciiTheme="majorBidi" w:hAnsiTheme="majorBidi" w:cstheme="majorBidi"/>
-          <w:color w:val="auto"/>
-          <w:sz w:val="28"/>
-          <w:szCs w:val="28"/>
-        </w:rPr>
-        <w:t>penalised</w:t>
-      </w:r>
-      <w:proofErr w:type="spellEnd"/>
-      <w:r>
-        <w:rPr>
-          <w:rFonts w:asciiTheme="majorBidi" w:hAnsiTheme="majorBidi" w:cstheme="majorBidi"/>
-          <w:color w:val="auto"/>
-          <w:sz w:val="28"/>
-          <w:szCs w:val="28"/>
-        </w:rPr>
-        <w:t>.  It is your responsibility to ensure that you understand correct referencing practices.  As a university level student, you are expected to use appropriate references throughout and keep carefully detailed notes of all your sources of materials for material you have used in your work, including any material downloaded from the Internet. Please consult the relevant unit lecturer or your course tutor if you need any further advice.</w:t>
+        <w:t>Plagiarism is a particular form of cheating. Plagiarism must be avoided at all costs and students who break the rules, however innocently, may be penalised.  It is your responsibility to ensure that you understand correct referencing practices.  As a university level student, you are expected to use appropriate references throughout and keep carefully detailed notes of all your sources of materials for material you have used in your work, including any material downloaded from the Internet. Please consult the relevant unit lecturer or your course tutor if you need any further advice.</w:t>
       </w:r>
     </w:p>
     <w:p>
@@ -1846,34 +1724,14 @@
                 <w:szCs w:val="28"/>
               </w:rPr>
             </w:pPr>
-            <w:proofErr w:type="spellStart"/>
             <w:r>
               <w:rPr>
                 <w:rFonts w:ascii="Times New Roman" w:hAnsi="Times New Roman" w:cs="Times New Roman"/>
                 <w:sz w:val="28"/>
                 <w:szCs w:val="28"/>
               </w:rPr>
-              <w:t>AbdAllah</w:t>
-            </w:r>
-            <w:proofErr w:type="spellEnd"/>
-            <w:r>
-              <w:rPr>
-                <w:rFonts w:ascii="Times New Roman" w:hAnsi="Times New Roman" w:cs="Times New Roman"/>
-                <w:sz w:val="28"/>
-                <w:szCs w:val="28"/>
-              </w:rPr>
-              <w:t xml:space="preserve"> Mostafa </w:t>
-            </w:r>
-            <w:proofErr w:type="spellStart"/>
-            <w:r>
-              <w:rPr>
-                <w:rFonts w:ascii="Times New Roman" w:hAnsi="Times New Roman" w:cs="Times New Roman"/>
-                <w:sz w:val="28"/>
-                <w:szCs w:val="28"/>
-              </w:rPr>
-              <w:t>Deraz</w:t>
-            </w:r>
-            <w:proofErr w:type="spellEnd"/>
+              <w:t>AbdAllah Mostafa Deraz</w:t>
+            </w:r>
           </w:p>
         </w:tc>
       </w:tr>
@@ -1897,25 +1755,7 @@
                 <w:sz w:val="28"/>
                 <w:szCs w:val="28"/>
               </w:rPr>
-              <w:t xml:space="preserve">Ahmed </w:t>
-            </w:r>
-            <w:proofErr w:type="spellStart"/>
-            <w:r>
-              <w:rPr>
-                <w:rFonts w:ascii="Times New Roman" w:hAnsi="Times New Roman" w:cs="Times New Roman"/>
-                <w:sz w:val="28"/>
-                <w:szCs w:val="28"/>
-              </w:rPr>
-              <w:t>Ahmed</w:t>
-            </w:r>
-            <w:proofErr w:type="spellEnd"/>
-            <w:r>
-              <w:rPr>
-                <w:rFonts w:ascii="Times New Roman" w:hAnsi="Times New Roman" w:cs="Times New Roman"/>
-                <w:sz w:val="28"/>
-                <w:szCs w:val="28"/>
-              </w:rPr>
-              <w:t xml:space="preserve"> Ismail</w:t>
+              <w:t>Ahmed Ahmed Ismail</w:t>
             </w:r>
           </w:p>
         </w:tc>
@@ -1940,18 +1780,8 @@
                 <w:sz w:val="28"/>
                 <w:szCs w:val="28"/>
               </w:rPr>
-              <w:t xml:space="preserve">Ahmed Mohamed </w:t>
-            </w:r>
-            <w:proofErr w:type="spellStart"/>
-            <w:r>
-              <w:rPr>
-                <w:rFonts w:ascii="Times New Roman" w:hAnsi="Times New Roman" w:cs="Times New Roman"/>
-                <w:sz w:val="28"/>
-                <w:szCs w:val="28"/>
-              </w:rPr>
-              <w:t>Hegazy</w:t>
-            </w:r>
-            <w:proofErr w:type="spellEnd"/>
+              <w:t>Ahmed Mohamed Hegazy</w:t>
+            </w:r>
           </w:p>
         </w:tc>
       </w:tr>
@@ -2000,18 +1830,8 @@
                 <w:sz w:val="28"/>
                 <w:szCs w:val="28"/>
               </w:rPr>
-              <w:t xml:space="preserve">Mohamed Ashraf </w:t>
-            </w:r>
-            <w:proofErr w:type="spellStart"/>
-            <w:r>
-              <w:rPr>
-                <w:rFonts w:ascii="Times New Roman" w:hAnsi="Times New Roman" w:cs="Times New Roman"/>
-                <w:sz w:val="28"/>
-                <w:szCs w:val="28"/>
-              </w:rPr>
-              <w:t>Mohamden</w:t>
-            </w:r>
-            <w:proofErr w:type="spellEnd"/>
+              <w:t>Mohamed Ashraf Mohamden</w:t>
+            </w:r>
           </w:p>
         </w:tc>
       </w:tr>
@@ -2295,29 +2115,7 @@
                 <w:sz w:val="32"/>
                 <w:szCs w:val="32"/>
               </w:rPr>
-              <w:t xml:space="preserve">Dr. </w:t>
-            </w:r>
-            <w:proofErr w:type="spellStart"/>
-            <w:r>
-              <w:rPr>
-                <w:rFonts w:ascii="Times New Roman" w:hAnsi="Times New Roman" w:cs="Times New Roman"/>
-                <w:b/>
-                <w:bCs/>
-                <w:sz w:val="32"/>
-                <w:szCs w:val="32"/>
-              </w:rPr>
-              <w:t>Emman</w:t>
-            </w:r>
-            <w:proofErr w:type="spellEnd"/>
-            <w:r>
-              <w:rPr>
-                <w:rFonts w:ascii="Times New Roman" w:hAnsi="Times New Roman" w:cs="Times New Roman"/>
-                <w:b/>
-                <w:bCs/>
-                <w:sz w:val="32"/>
-                <w:szCs w:val="32"/>
-              </w:rPr>
-              <w:t xml:space="preserve"> </w:t>
+              <w:t xml:space="preserve">Dr. Emman </w:t>
             </w:r>
             <w:r>
               <w:rPr>
@@ -2433,29 +2231,7 @@
                 <w:sz w:val="32"/>
                 <w:szCs w:val="32"/>
               </w:rPr>
-              <w:t xml:space="preserve">Dr. </w:t>
-            </w:r>
-            <w:proofErr w:type="spellStart"/>
-            <w:r>
-              <w:rPr>
-                <w:rFonts w:ascii="Times New Roman" w:hAnsi="Times New Roman" w:cs="Times New Roman"/>
-                <w:b/>
-                <w:bCs/>
-                <w:sz w:val="32"/>
-                <w:szCs w:val="32"/>
-              </w:rPr>
-              <w:t>Ghada</w:t>
-            </w:r>
-            <w:proofErr w:type="spellEnd"/>
-            <w:r>
-              <w:rPr>
-                <w:rFonts w:ascii="Times New Roman" w:hAnsi="Times New Roman" w:cs="Times New Roman"/>
-                <w:b/>
-                <w:bCs/>
-                <w:sz w:val="32"/>
-                <w:szCs w:val="32"/>
-              </w:rPr>
-              <w:t xml:space="preserve"> Maher</w:t>
+              <w:t>Dr. Ghada Maher</w:t>
             </w:r>
           </w:p>
           <w:p>
@@ -3005,7 +2781,6 @@
         </w:rPr>
         <w:t xml:space="preserve"> </w:t>
       </w:r>
-      <w:proofErr w:type="spellStart"/>
       <w:r>
         <w:rPr>
           <w:rFonts w:asciiTheme="majorBidi" w:hAnsiTheme="majorBidi" w:cstheme="majorBidi"/>
@@ -3016,9 +2791,102 @@
           <w:sz w:val="28"/>
           <w:szCs w:val="28"/>
         </w:rPr>
-        <w:t>Ghada</w:t>
-      </w:r>
-      <w:proofErr w:type="spellEnd"/>
+        <w:t>Ghada Maher and Eng. Roula Mohamed</w:t>
+      </w:r>
+      <w:r>
+        <w:rPr>
+          <w:rFonts w:asciiTheme="majorBidi" w:hAnsiTheme="majorBidi" w:cstheme="majorBidi"/>
+          <w:i/>
+          <w:iCs/>
+          <w:sz w:val="28"/>
+          <w:szCs w:val="28"/>
+        </w:rPr>
+        <w:t xml:space="preserve">. </w:t>
+      </w:r>
+      <w:r>
+        <w:rPr>
+          <w:rFonts w:asciiTheme="majorBidi" w:hAnsiTheme="majorBidi" w:cstheme="majorBidi"/>
+          <w:sz w:val="28"/>
+          <w:szCs w:val="28"/>
+        </w:rPr>
+        <w:t>I am very grateful for their strong effort, continuous support, and encouragement during the research study in this</w:t>
+      </w:r>
+      <w:r>
+        <w:rPr>
+          <w:rFonts w:asciiTheme="majorBidi" w:hAnsiTheme="majorBidi" w:cstheme="majorBidi"/>
+          <w:sz w:val="28"/>
+          <w:szCs w:val="28"/>
+        </w:rPr>
+        <w:t xml:space="preserve"> </w:t>
+      </w:r>
+      <w:r>
+        <w:rPr>
+          <w:rFonts w:asciiTheme="majorBidi" w:hAnsiTheme="majorBidi" w:cstheme="majorBidi"/>
+          <w:sz w:val="28"/>
+          <w:szCs w:val="28"/>
+        </w:rPr>
+        <w:t>capstone project</w:t>
+      </w:r>
+      <w:r>
+        <w:rPr>
+          <w:rFonts w:asciiTheme="majorBidi" w:hAnsiTheme="majorBidi" w:cstheme="majorBidi"/>
+          <w:sz w:val="28"/>
+          <w:szCs w:val="28"/>
+        </w:rPr>
+        <w:t>. They really influenced my way of thinking and developing the research ideas adopted in this thesis. Really, I can’t find the appropriate words to thank them.</w:t>
+      </w:r>
+      <w:r>
+        <w:rPr>
+          <w:rFonts w:asciiTheme="majorBidi" w:hAnsiTheme="majorBidi" w:cstheme="majorBidi"/>
+          <w:sz w:val="28"/>
+          <w:szCs w:val="28"/>
+        </w:rPr>
+        <w:t xml:space="preserve"> </w:t>
+      </w:r>
+      <w:r>
+        <w:rPr>
+          <w:rFonts w:asciiTheme="majorBidi" w:hAnsiTheme="majorBidi" w:cstheme="majorBidi"/>
+          <w:sz w:val="28"/>
+          <w:szCs w:val="28"/>
+        </w:rPr>
+        <w:t xml:space="preserve">I am very grateful for their strong effort, continuous support, and encouragement during the research study in this </w:t>
+      </w:r>
+      <w:r>
+        <w:rPr>
+          <w:rFonts w:asciiTheme="majorBidi" w:hAnsiTheme="majorBidi" w:cstheme="majorBidi"/>
+          <w:sz w:val="28"/>
+          <w:szCs w:val="28"/>
+        </w:rPr>
+        <w:t>capstone project</w:t>
+      </w:r>
+      <w:r>
+        <w:rPr>
+          <w:rFonts w:asciiTheme="majorBidi" w:hAnsiTheme="majorBidi" w:cstheme="majorBidi"/>
+          <w:sz w:val="28"/>
+          <w:szCs w:val="28"/>
+        </w:rPr>
+        <w:t xml:space="preserve">. </w:t>
+      </w:r>
+    </w:p>
+    <w:p>
+      <w:pPr>
+        <w:spacing w:after="0" w:line="360" w:lineRule="auto"/>
+        <w:ind w:firstLine="720"/>
+        <w:jc w:val="both"/>
+        <w:rPr>
+          <w:rFonts w:asciiTheme="majorBidi" w:hAnsiTheme="majorBidi" w:cstheme="majorBidi"/>
+          <w:sz w:val="28"/>
+          <w:szCs w:val="28"/>
+        </w:rPr>
+      </w:pPr>
+      <w:r>
+        <w:rPr>
+          <w:rFonts w:asciiTheme="majorBidi" w:hAnsiTheme="majorBidi" w:cstheme="majorBidi"/>
+          <w:sz w:val="28"/>
+          <w:szCs w:val="28"/>
+        </w:rPr>
+        <w:t xml:space="preserve">I can’t forget my dearest </w:t>
+      </w:r>
       <w:r>
         <w:rPr>
           <w:rFonts w:asciiTheme="majorBidi" w:hAnsiTheme="majorBidi" w:cstheme="majorBidi"/>
@@ -3029,9 +2897,8 @@
           <w:sz w:val="28"/>
           <w:szCs w:val="28"/>
         </w:rPr>
-        <w:t xml:space="preserve"> Maher and Eng. </w:t>
-      </w:r>
-      <w:proofErr w:type="spellStart"/>
+        <w:t>P</w:t>
+      </w:r>
       <w:r>
         <w:rPr>
           <w:rFonts w:asciiTheme="majorBidi" w:hAnsiTheme="majorBidi" w:cstheme="majorBidi"/>
@@ -3042,9 +2909,8 @@
           <w:sz w:val="28"/>
           <w:szCs w:val="28"/>
         </w:rPr>
-        <w:t>Roula</w:t>
-      </w:r>
-      <w:proofErr w:type="spellEnd"/>
+        <w:t xml:space="preserve">rof. </w:t>
+      </w:r>
       <w:r>
         <w:rPr>
           <w:rFonts w:asciiTheme="majorBidi" w:hAnsiTheme="majorBidi" w:cstheme="majorBidi"/>
@@ -3055,166 +2921,8 @@
           <w:sz w:val="28"/>
           <w:szCs w:val="28"/>
         </w:rPr>
-        <w:t xml:space="preserve"> Mohamed</w:t>
-      </w:r>
-      <w:r>
-        <w:rPr>
-          <w:rFonts w:asciiTheme="majorBidi" w:hAnsiTheme="majorBidi" w:cstheme="majorBidi"/>
-          <w:i/>
-          <w:iCs/>
-          <w:sz w:val="28"/>
-          <w:szCs w:val="28"/>
-        </w:rPr>
-        <w:t xml:space="preserve">. </w:t>
-      </w:r>
-      <w:r>
-        <w:rPr>
-          <w:rFonts w:asciiTheme="majorBidi" w:hAnsiTheme="majorBidi" w:cstheme="majorBidi"/>
-          <w:sz w:val="28"/>
-          <w:szCs w:val="28"/>
-        </w:rPr>
-        <w:t>I am very grateful for their strong effort, continuous support, and encouragement during the research study in this</w:t>
-      </w:r>
-      <w:r>
-        <w:rPr>
-          <w:rFonts w:asciiTheme="majorBidi" w:hAnsiTheme="majorBidi" w:cstheme="majorBidi"/>
-          <w:sz w:val="28"/>
-          <w:szCs w:val="28"/>
-        </w:rPr>
-        <w:t xml:space="preserve"> </w:t>
-      </w:r>
-      <w:r>
-        <w:rPr>
-          <w:rFonts w:asciiTheme="majorBidi" w:hAnsiTheme="majorBidi" w:cstheme="majorBidi"/>
-          <w:sz w:val="28"/>
-          <w:szCs w:val="28"/>
-        </w:rPr>
-        <w:t>capstone project</w:t>
-      </w:r>
-      <w:r>
-        <w:rPr>
-          <w:rFonts w:asciiTheme="majorBidi" w:hAnsiTheme="majorBidi" w:cstheme="majorBidi"/>
-          <w:sz w:val="28"/>
-          <w:szCs w:val="28"/>
-        </w:rPr>
-        <w:t>. They really influenced my way of thinking and developing the research ideas adopted in this thesis. Really, I can’t find the appropriate words to thank them.</w:t>
-      </w:r>
-      <w:r>
-        <w:rPr>
-          <w:rFonts w:asciiTheme="majorBidi" w:hAnsiTheme="majorBidi" w:cstheme="majorBidi"/>
-          <w:sz w:val="28"/>
-          <w:szCs w:val="28"/>
-        </w:rPr>
-        <w:t xml:space="preserve"> </w:t>
-      </w:r>
-      <w:r>
-        <w:rPr>
-          <w:rFonts w:asciiTheme="majorBidi" w:hAnsiTheme="majorBidi" w:cstheme="majorBidi"/>
-          <w:sz w:val="28"/>
-          <w:szCs w:val="28"/>
-        </w:rPr>
-        <w:t xml:space="preserve">I am very grateful for their strong effort, continuous support, and encouragement during the research study in this </w:t>
-      </w:r>
-      <w:r>
-        <w:rPr>
-          <w:rFonts w:asciiTheme="majorBidi" w:hAnsiTheme="majorBidi" w:cstheme="majorBidi"/>
-          <w:sz w:val="28"/>
-          <w:szCs w:val="28"/>
-        </w:rPr>
-        <w:t>capstone project</w:t>
-      </w:r>
-      <w:r>
-        <w:rPr>
-          <w:rFonts w:asciiTheme="majorBidi" w:hAnsiTheme="majorBidi" w:cstheme="majorBidi"/>
-          <w:sz w:val="28"/>
-          <w:szCs w:val="28"/>
-        </w:rPr>
-        <w:t xml:space="preserve">. </w:t>
-      </w:r>
-    </w:p>
-    <w:p>
-      <w:pPr>
-        <w:spacing w:after="0" w:line="360" w:lineRule="auto"/>
-        <w:ind w:firstLine="720"/>
-        <w:jc w:val="both"/>
-        <w:rPr>
-          <w:rFonts w:asciiTheme="majorBidi" w:hAnsiTheme="majorBidi" w:cstheme="majorBidi"/>
-          <w:sz w:val="28"/>
-          <w:szCs w:val="28"/>
-        </w:rPr>
-      </w:pPr>
-      <w:r>
-        <w:rPr>
-          <w:rFonts w:asciiTheme="majorBidi" w:hAnsiTheme="majorBidi" w:cstheme="majorBidi"/>
-          <w:sz w:val="28"/>
-          <w:szCs w:val="28"/>
-        </w:rPr>
-        <w:t xml:space="preserve">I can’t forget my dearest </w:t>
-      </w:r>
-      <w:r>
-        <w:rPr>
-          <w:rFonts w:asciiTheme="majorBidi" w:hAnsiTheme="majorBidi" w:cstheme="majorBidi"/>
-          <w:b/>
-          <w:bCs/>
-          <w:i/>
-          <w:iCs/>
-          <w:sz w:val="28"/>
-          <w:szCs w:val="28"/>
-        </w:rPr>
-        <w:t>P</w:t>
-      </w:r>
-      <w:r>
-        <w:rPr>
-          <w:rFonts w:asciiTheme="majorBidi" w:hAnsiTheme="majorBidi" w:cstheme="majorBidi"/>
-          <w:b/>
-          <w:bCs/>
-          <w:i/>
-          <w:iCs/>
-          <w:sz w:val="28"/>
-          <w:szCs w:val="28"/>
-        </w:rPr>
-        <w:t xml:space="preserve">rof. </w:t>
-      </w:r>
-      <w:proofErr w:type="spellStart"/>
-      <w:r>
-        <w:rPr>
-          <w:rFonts w:asciiTheme="majorBidi" w:hAnsiTheme="majorBidi" w:cstheme="majorBidi"/>
-          <w:b/>
-          <w:bCs/>
-          <w:i/>
-          <w:iCs/>
-          <w:sz w:val="28"/>
-          <w:szCs w:val="28"/>
-        </w:rPr>
-        <w:t>Adly</w:t>
-      </w:r>
-      <w:proofErr w:type="spellEnd"/>
-      <w:r>
-        <w:rPr>
-          <w:rFonts w:asciiTheme="majorBidi" w:hAnsiTheme="majorBidi" w:cstheme="majorBidi"/>
-          <w:b/>
-          <w:bCs/>
-          <w:i/>
-          <w:iCs/>
-          <w:sz w:val="28"/>
-          <w:szCs w:val="28"/>
-        </w:rPr>
-        <w:t xml:space="preserve"> Tag </w:t>
-      </w:r>
-      <w:proofErr w:type="spellStart"/>
-      <w:r>
-        <w:rPr>
-          <w:rFonts w:asciiTheme="majorBidi" w:hAnsiTheme="majorBidi" w:cstheme="majorBidi"/>
-          <w:b/>
-          <w:bCs/>
-          <w:i/>
-          <w:iCs/>
-          <w:sz w:val="28"/>
-          <w:szCs w:val="28"/>
-        </w:rPr>
-        <w:t>Eldeen</w:t>
-      </w:r>
-      <w:proofErr w:type="spellEnd"/>
+        <w:t>Adly Tag Eldeen</w:t>
+      </w:r>
       <w:r>
         <w:rPr>
           <w:rFonts w:asciiTheme="majorBidi" w:hAnsiTheme="majorBidi" w:cstheme="majorBidi"/>
@@ -14911,52 +14619,6 @@
     </w:p>
     <w:p>
       <w:pPr>
-        <w:pStyle w:val="Default"/>
-        <w:spacing w:line="360" w:lineRule="auto"/>
-        <w:ind w:left="720"/>
-        <w:jc w:val="both"/>
-        <w:rPr>
-          <w:rFonts w:asciiTheme="majorBidi" w:eastAsiaTheme="minorEastAsia" w:hAnsiTheme="majorBidi" w:cstheme="majorBidi"/>
-          <w:color w:val="auto"/>
-          <w:sz w:val="26"/>
-          <w:szCs w:val="26"/>
-        </w:rPr>
-      </w:pPr>
-      <w:r>
-        <w:rPr>
-          <w:rFonts w:asciiTheme="majorBidi" w:eastAsiaTheme="minorEastAsia" w:hAnsiTheme="majorBidi" w:cstheme="majorBidi"/>
-          <w:color w:val="auto"/>
-          <w:sz w:val="26"/>
-          <w:szCs w:val="26"/>
-        </w:rPr>
-        <w:t>-----------------------------------------------------------------------------------------</w:t>
-      </w:r>
-    </w:p>
-    <w:p>
-      <w:pPr>
-        <w:pStyle w:val="Default"/>
-        <w:spacing w:line="360" w:lineRule="auto"/>
-        <w:ind w:left="720"/>
-        <w:jc w:val="both"/>
-        <w:rPr>
-          <w:rFonts w:asciiTheme="majorBidi" w:eastAsiaTheme="minorEastAsia" w:hAnsiTheme="majorBidi" w:cstheme="majorBidi"/>
-          <w:color w:val="auto"/>
-          <w:sz w:val="26"/>
-          <w:szCs w:val="26"/>
-        </w:rPr>
-      </w:pPr>
-      <w:r>
-        <w:rPr>
-          <w:rFonts w:asciiTheme="majorBidi" w:eastAsiaTheme="minorEastAsia" w:hAnsiTheme="majorBidi" w:cstheme="majorBidi"/>
-          <w:color w:val="auto"/>
-          <w:sz w:val="26"/>
-          <w:szCs w:val="26"/>
-        </w:rPr>
-        <w:t>----------------------------------------------------------------------------------------</w:t>
-      </w:r>
-    </w:p>
-    <w:p>
-      <w:pPr>
         <w:spacing w:line="360" w:lineRule="auto"/>
         <w:jc w:val="both"/>
         <w:rPr>
@@ -14965,17 +14627,277 @@
           <w:szCs w:val="26"/>
         </w:rPr>
       </w:pPr>
-    </w:p>
-    <w:p>
-      <w:pPr>
-        <w:spacing w:line="360" w:lineRule="auto"/>
-        <w:jc w:val="both"/>
+      <w:r>
         <w:rPr>
           <w:rFonts w:asciiTheme="majorBidi" w:hAnsiTheme="majorBidi" w:cstheme="majorBidi"/>
           <w:sz w:val="26"/>
           <w:szCs w:val="26"/>
         </w:rPr>
-      </w:pPr>
+        <w:t>The method proposed in this capstone project can be applied to a variety of real-world situations. For example, it could be used by people who are planning a vacation, a day trip, or even just a night out with friends. The method could also be used by businesses to help their employees plan social events.</w:t>
+      </w:r>
+    </w:p>
+    <w:p>
+      <w:pPr>
+        <w:spacing w:line="360" w:lineRule="auto"/>
+        <w:jc w:val="both"/>
+        <w:rPr>
+          <w:rFonts w:asciiTheme="majorBidi" w:hAnsiTheme="majorBidi" w:cstheme="majorBidi"/>
+          <w:sz w:val="26"/>
+          <w:szCs w:val="26"/>
+        </w:rPr>
+      </w:pPr>
+      <w:r>
+        <w:rPr>
+          <w:rFonts w:asciiTheme="majorBidi" w:hAnsiTheme="majorBidi" w:cstheme="majorBidi"/>
+          <w:sz w:val="26"/>
+          <w:szCs w:val="26"/>
+        </w:rPr>
+        <w:t>The method is easy to use and can be accessed by anyone with an internet connection. It is also free to use, making it a cost-effective option for people who are on a budget.</w:t>
+      </w:r>
+    </w:p>
+    <w:p>
+      <w:pPr>
+        <w:spacing w:line="360" w:lineRule="auto"/>
+        <w:jc w:val="both"/>
+        <w:rPr>
+          <w:rFonts w:asciiTheme="majorBidi" w:hAnsiTheme="majorBidi" w:cstheme="majorBidi"/>
+          <w:sz w:val="26"/>
+          <w:szCs w:val="26"/>
+        </w:rPr>
+      </w:pPr>
+      <w:r>
+        <w:rPr>
+          <w:rFonts w:asciiTheme="majorBidi" w:hAnsiTheme="majorBidi" w:cstheme="majorBidi"/>
+          <w:sz w:val="26"/>
+          <w:szCs w:val="26"/>
+        </w:rPr>
+        <w:t>The following are some examples of how the method can be used in the real world:</w:t>
+      </w:r>
+    </w:p>
+    <w:p>
+      <w:pPr>
+        <w:pStyle w:val="ListParagraph"/>
+        <w:numPr>
+          <w:ilvl w:val="0"/>
+          <w:numId w:val="60"/>
+        </w:numPr>
+        <w:spacing w:line="360" w:lineRule="auto"/>
+        <w:jc w:val="both"/>
+        <w:rPr>
+          <w:rFonts w:asciiTheme="majorBidi" w:hAnsiTheme="majorBidi" w:cstheme="majorBidi"/>
+          <w:sz w:val="26"/>
+          <w:szCs w:val="26"/>
+        </w:rPr>
+      </w:pPr>
+      <w:r>
+        <w:rPr>
+          <w:rFonts w:asciiTheme="majorBidi" w:hAnsiTheme="majorBidi" w:cstheme="majorBidi"/>
+          <w:sz w:val="26"/>
+          <w:szCs w:val="26"/>
+        </w:rPr>
+        <w:t>A couple is planning a vacation and wants to find a place that is within their budget and that has activities that they both enjoy. They can use the method to search for places that meet their criteria and to compare prices.</w:t>
+      </w:r>
+    </w:p>
+    <w:p>
+      <w:pPr>
+        <w:pStyle w:val="ListParagraph"/>
+        <w:numPr>
+          <w:ilvl w:val="0"/>
+          <w:numId w:val="60"/>
+        </w:numPr>
+        <w:spacing w:line="360" w:lineRule="auto"/>
+        <w:jc w:val="both"/>
+        <w:rPr>
+          <w:rFonts w:asciiTheme="majorBidi" w:hAnsiTheme="majorBidi" w:cstheme="majorBidi"/>
+          <w:sz w:val="26"/>
+          <w:szCs w:val="26"/>
+        </w:rPr>
+      </w:pPr>
+      <w:r>
+        <w:rPr>
+          <w:rFonts w:asciiTheme="majorBidi" w:hAnsiTheme="majorBidi" w:cstheme="majorBidi"/>
+          <w:sz w:val="26"/>
+          <w:szCs w:val="26"/>
+        </w:rPr>
+        <w:t>A group of friends is planning a day trip and wants to find a place that is close to home and that has activities that everyone will enjoy. They can use the method to search for places that meet their criteria and to get directions.</w:t>
+      </w:r>
+    </w:p>
+    <w:p>
+      <w:pPr>
+        <w:pStyle w:val="ListParagraph"/>
+        <w:numPr>
+          <w:ilvl w:val="0"/>
+          <w:numId w:val="60"/>
+        </w:numPr>
+        <w:spacing w:line="360" w:lineRule="auto"/>
+        <w:jc w:val="both"/>
+        <w:rPr>
+          <w:rFonts w:asciiTheme="majorBidi" w:hAnsiTheme="majorBidi" w:cstheme="majorBidi"/>
+          <w:sz w:val="26"/>
+          <w:szCs w:val="26"/>
+        </w:rPr>
+      </w:pPr>
+      <w:r>
+        <w:rPr>
+          <w:rFonts w:asciiTheme="majorBidi" w:hAnsiTheme="majorBidi" w:cstheme="majorBidi"/>
+          <w:sz w:val="26"/>
+          <w:szCs w:val="26"/>
+        </w:rPr>
+        <w:t>A business is planning a social event for its employees and wants to find a place that is affordable and that has enough space for everyone. They can use the method to search for places that meet their criteria and to get quotes from different vendors.</w:t>
+      </w:r>
+    </w:p>
+    <w:p>
+      <w:pPr>
+        <w:spacing w:line="360" w:lineRule="auto"/>
+        <w:jc w:val="both"/>
+        <w:rPr>
+          <w:rFonts w:asciiTheme="majorBidi" w:hAnsiTheme="majorBidi" w:cstheme="majorBidi"/>
+          <w:sz w:val="26"/>
+          <w:szCs w:val="26"/>
+        </w:rPr>
+      </w:pPr>
+      <w:r>
+        <w:rPr>
+          <w:rFonts w:asciiTheme="majorBidi" w:hAnsiTheme="majorBidi" w:cstheme="majorBidi"/>
+          <w:sz w:val="26"/>
+          <w:szCs w:val="26"/>
+        </w:rPr>
+        <w:t>The method proposed in this capstone project is a valuable tool that can be used by people in a variety of real-world situations. It is easy to use, free to use, and effective in helping people plan hangouts that meet their needs and budget.</w:t>
+      </w:r>
+    </w:p>
+    <w:p>
+      <w:pPr>
+        <w:spacing w:line="360" w:lineRule="auto"/>
+        <w:ind w:left="360"/>
+        <w:jc w:val="both"/>
+        <w:rPr>
+          <w:rFonts w:asciiTheme="majorBidi" w:hAnsiTheme="majorBidi" w:cstheme="majorBidi"/>
+          <w:sz w:val="26"/>
+          <w:szCs w:val="26"/>
+        </w:rPr>
+      </w:pPr>
+    </w:p>
+    <w:p>
+      <w:pPr>
+        <w:spacing w:line="360" w:lineRule="auto"/>
+        <w:jc w:val="both"/>
+        <w:rPr>
+          <w:rFonts w:asciiTheme="majorBidi" w:hAnsiTheme="majorBidi" w:cstheme="majorBidi"/>
+          <w:sz w:val="26"/>
+          <w:szCs w:val="26"/>
+        </w:rPr>
+      </w:pPr>
+    </w:p>
+    <w:p>
+      <w:pPr>
+        <w:spacing w:line="360" w:lineRule="auto"/>
+        <w:jc w:val="both"/>
+        <w:rPr>
+          <w:rFonts w:asciiTheme="majorBidi" w:hAnsiTheme="majorBidi" w:cstheme="majorBidi"/>
+          <w:sz w:val="26"/>
+          <w:szCs w:val="26"/>
+        </w:rPr>
+      </w:pPr>
+      <w:r>
+        <w:rPr>
+          <w:rFonts w:asciiTheme="majorBidi" w:hAnsiTheme="majorBidi" w:cstheme="majorBidi"/>
+          <w:sz w:val="26"/>
+          <w:szCs w:val="26"/>
+        </w:rPr>
+        <w:lastRenderedPageBreak/>
+        <w:t>Here are some additional thoughts on the real world application of this method:</w:t>
+      </w:r>
+    </w:p>
+    <w:p>
+      <w:pPr>
+        <w:pStyle w:val="ListParagraph"/>
+        <w:numPr>
+          <w:ilvl w:val="0"/>
+          <w:numId w:val="61"/>
+        </w:numPr>
+        <w:spacing w:line="360" w:lineRule="auto"/>
+        <w:jc w:val="both"/>
+        <w:rPr>
+          <w:rFonts w:asciiTheme="majorBidi" w:hAnsiTheme="majorBidi" w:cstheme="majorBidi"/>
+          <w:sz w:val="26"/>
+          <w:szCs w:val="26"/>
+        </w:rPr>
+      </w:pPr>
+      <w:r>
+        <w:rPr>
+          <w:rFonts w:asciiTheme="majorBidi" w:hAnsiTheme="majorBidi" w:cstheme="majorBidi"/>
+          <w:sz w:val="26"/>
+          <w:szCs w:val="26"/>
+        </w:rPr>
+        <w:t>The method could be used to help people plan hangouts in different cities or countries. This could be helpful for people who are planning a vacation or who are new to an area.</w:t>
+      </w:r>
+    </w:p>
+    <w:p>
+      <w:pPr>
+        <w:pStyle w:val="ListParagraph"/>
+        <w:numPr>
+          <w:ilvl w:val="0"/>
+          <w:numId w:val="61"/>
+        </w:numPr>
+        <w:spacing w:line="360" w:lineRule="auto"/>
+        <w:jc w:val="both"/>
+        <w:rPr>
+          <w:rFonts w:asciiTheme="majorBidi" w:hAnsiTheme="majorBidi" w:cstheme="majorBidi"/>
+          <w:sz w:val="26"/>
+          <w:szCs w:val="26"/>
+        </w:rPr>
+      </w:pPr>
+      <w:r>
+        <w:rPr>
+          <w:rFonts w:asciiTheme="majorBidi" w:hAnsiTheme="majorBidi" w:cstheme="majorBidi"/>
+          <w:sz w:val="26"/>
+          <w:szCs w:val="26"/>
+        </w:rPr>
+        <w:t>The method could be used to help people plan hangouts for special occasions, such as birthdays, anniversaries, or holidays. This could help people to find unique and memorable activities to do with their friends and family.</w:t>
+      </w:r>
+    </w:p>
+    <w:p>
+      <w:pPr>
+        <w:pStyle w:val="ListParagraph"/>
+        <w:numPr>
+          <w:ilvl w:val="0"/>
+          <w:numId w:val="61"/>
+        </w:numPr>
+        <w:spacing w:line="360" w:lineRule="auto"/>
+        <w:jc w:val="both"/>
+        <w:rPr>
+          <w:rFonts w:asciiTheme="majorBidi" w:hAnsiTheme="majorBidi" w:cstheme="majorBidi"/>
+          <w:sz w:val="26"/>
+          <w:szCs w:val="26"/>
+        </w:rPr>
+      </w:pPr>
+      <w:r>
+        <w:rPr>
+          <w:rFonts w:asciiTheme="majorBidi" w:hAnsiTheme="majorBidi" w:cstheme="majorBidi"/>
+          <w:sz w:val="26"/>
+          <w:szCs w:val="26"/>
+        </w:rPr>
+        <w:t>The method could be used to help people plan hangouts that are specific to their interests. For example, People who are interested in art could use the method to find art museums or galleries.</w:t>
+      </w:r>
+    </w:p>
+    <w:p>
+      <w:pPr>
+        <w:spacing w:line="360" w:lineRule="auto"/>
+        <w:jc w:val="both"/>
+        <w:rPr>
+          <w:rFonts w:asciiTheme="majorBidi" w:hAnsiTheme="majorBidi" w:cstheme="majorBidi"/>
+          <w:sz w:val="26"/>
+          <w:szCs w:val="26"/>
+        </w:rPr>
+      </w:pPr>
+      <w:r>
+        <w:rPr>
+          <w:rFonts w:asciiTheme="majorBidi" w:hAnsiTheme="majorBidi" w:cstheme="majorBidi"/>
+          <w:sz w:val="26"/>
+          <w:szCs w:val="26"/>
+        </w:rPr>
+        <w:t>Overall, the method proposed in this capstone project is a valuable tool that can be used by people in a variety of real-world situations. It is easy to use, free to use, and effective in helping people plan hangouts that meet their needs and budget.</w:t>
+      </w:r>
     </w:p>
     <w:p>
       <w:pPr>
@@ -16322,27 +16244,7 @@
           <w:sz w:val="28"/>
           <w:szCs w:val="28"/>
         </w:rPr>
-        <w:t>Many different adaptations, tests, and experiments have been left for the future due to lack of time (</w:t>
-      </w:r>
-      <w:proofErr w:type="gramStart"/>
-      <w:r>
-        <w:rPr>
-          <w:rFonts w:asciiTheme="majorBidi" w:hAnsiTheme="majorBidi"/>
-          <w:color w:val="auto"/>
-          <w:sz w:val="28"/>
-          <w:szCs w:val="28"/>
-        </w:rPr>
-        <w:t>i.e.</w:t>
-      </w:r>
-      <w:proofErr w:type="gramEnd"/>
-      <w:r>
-        <w:rPr>
-          <w:rFonts w:asciiTheme="majorBidi" w:hAnsiTheme="majorBidi"/>
-          <w:color w:val="auto"/>
-          <w:sz w:val="28"/>
-          <w:szCs w:val="28"/>
-        </w:rPr>
-        <w:t xml:space="preserve"> the experiments with real data are usually very time consuming, requiring even days to finish a single run). Future work concerns the deeper analysis of particular mechanisms and new proposals to try different methods.</w:t>
+        <w:t>Many different adaptations, tests, and experiments have been left for the future due to lack of time (i.e. the experiments with real data are usually very time consuming, requiring even days to finish a single run). Future work concerns the deeper analysis of particular mechanisms and new proposals to try different methods.</w:t>
       </w:r>
       <w:r>
         <w:t xml:space="preserve"> </w:t>
@@ -19653,6 +19555,119 @@
     </w:lvl>
   </w:abstractNum>
   <w:abstractNum w:abstractNumId="10" w15:restartNumberingAfterBreak="0">
+    <w:nsid w:val="18053A8E"/>
+    <w:multiLevelType w:val="hybridMultilevel"/>
+    <w:tmpl w:val="3B94F176"/>
+    <w:lvl w:ilvl="0" w:tplc="04090001">
+      <w:start w:val="1"/>
+      <w:numFmt w:val="bullet"/>
+      <w:lvlText w:val=""/>
+      <w:lvlJc w:val="left"/>
+      <w:pPr>
+        <w:ind w:left="720" w:hanging="360"/>
+      </w:pPr>
+      <w:rPr>
+        <w:rFonts w:ascii="Symbol" w:hAnsi="Symbol" w:hint="default"/>
+      </w:rPr>
+    </w:lvl>
+    <w:lvl w:ilvl="1" w:tplc="04090003" w:tentative="1">
+      <w:start w:val="1"/>
+      <w:numFmt w:val="bullet"/>
+      <w:lvlText w:val="o"/>
+      <w:lvlJc w:val="left"/>
+      <w:pPr>
+        <w:ind w:left="1440" w:hanging="360"/>
+      </w:pPr>
+      <w:rPr>
+        <w:rFonts w:ascii="Courier New" w:hAnsi="Courier New" w:cs="Courier New" w:hint="default"/>
+      </w:rPr>
+    </w:lvl>
+    <w:lvl w:ilvl="2" w:tplc="04090005" w:tentative="1">
+      <w:start w:val="1"/>
+      <w:numFmt w:val="bullet"/>
+      <w:lvlText w:val=""/>
+      <w:lvlJc w:val="left"/>
+      <w:pPr>
+        <w:ind w:left="2160" w:hanging="360"/>
+      </w:pPr>
+      <w:rPr>
+        <w:rFonts w:ascii="Wingdings" w:hAnsi="Wingdings" w:hint="default"/>
+      </w:rPr>
+    </w:lvl>
+    <w:lvl w:ilvl="3" w:tplc="04090001" w:tentative="1">
+      <w:start w:val="1"/>
+      <w:numFmt w:val="bullet"/>
+      <w:lvlText w:val=""/>
+      <w:lvlJc w:val="left"/>
+      <w:pPr>
+        <w:ind w:left="2880" w:hanging="360"/>
+      </w:pPr>
+      <w:rPr>
+        <w:rFonts w:ascii="Symbol" w:hAnsi="Symbol" w:hint="default"/>
+      </w:rPr>
+    </w:lvl>
+    <w:lvl w:ilvl="4" w:tplc="04090003" w:tentative="1">
+      <w:start w:val="1"/>
+      <w:numFmt w:val="bullet"/>
+      <w:lvlText w:val="o"/>
+      <w:lvlJc w:val="left"/>
+      <w:pPr>
+        <w:ind w:left="3600" w:hanging="360"/>
+      </w:pPr>
+      <w:rPr>
+        <w:rFonts w:ascii="Courier New" w:hAnsi="Courier New" w:cs="Courier New" w:hint="default"/>
+      </w:rPr>
+    </w:lvl>
+    <w:lvl w:ilvl="5" w:tplc="04090005" w:tentative="1">
+      <w:start w:val="1"/>
+      <w:numFmt w:val="bullet"/>
+      <w:lvlText w:val=""/>
+      <w:lvlJc w:val="left"/>
+      <w:pPr>
+        <w:ind w:left="4320" w:hanging="360"/>
+      </w:pPr>
+      <w:rPr>
+        <w:rFonts w:ascii="Wingdings" w:hAnsi="Wingdings" w:hint="default"/>
+      </w:rPr>
+    </w:lvl>
+    <w:lvl w:ilvl="6" w:tplc="04090001" w:tentative="1">
+      <w:start w:val="1"/>
+      <w:numFmt w:val="bullet"/>
+      <w:lvlText w:val=""/>
+      <w:lvlJc w:val="left"/>
+      <w:pPr>
+        <w:ind w:left="5040" w:hanging="360"/>
+      </w:pPr>
+      <w:rPr>
+        <w:rFonts w:ascii="Symbol" w:hAnsi="Symbol" w:hint="default"/>
+      </w:rPr>
+    </w:lvl>
+    <w:lvl w:ilvl="7" w:tplc="04090003" w:tentative="1">
+      <w:start w:val="1"/>
+      <w:numFmt w:val="bullet"/>
+      <w:lvlText w:val="o"/>
+      <w:lvlJc w:val="left"/>
+      <w:pPr>
+        <w:ind w:left="5760" w:hanging="360"/>
+      </w:pPr>
+      <w:rPr>
+        <w:rFonts w:ascii="Courier New" w:hAnsi="Courier New" w:cs="Courier New" w:hint="default"/>
+      </w:rPr>
+    </w:lvl>
+    <w:lvl w:ilvl="8" w:tplc="04090005" w:tentative="1">
+      <w:start w:val="1"/>
+      <w:numFmt w:val="bullet"/>
+      <w:lvlText w:val=""/>
+      <w:lvlJc w:val="left"/>
+      <w:pPr>
+        <w:ind w:left="6480" w:hanging="360"/>
+      </w:pPr>
+      <w:rPr>
+        <w:rFonts w:ascii="Wingdings" w:hAnsi="Wingdings" w:hint="default"/>
+      </w:rPr>
+    </w:lvl>
+  </w:abstractNum>
+  <w:abstractNum w:abstractNumId="11" w15:restartNumberingAfterBreak="0">
     <w:nsid w:val="197B38CD"/>
     <w:multiLevelType w:val="hybridMultilevel"/>
     <w:tmpl w:val="29561CAC"/>
@@ -19741,7 +19756,7 @@
       </w:pPr>
     </w:lvl>
   </w:abstractNum>
-  <w:abstractNum w:abstractNumId="11" w15:restartNumberingAfterBreak="0">
+  <w:abstractNum w:abstractNumId="12" w15:restartNumberingAfterBreak="0">
     <w:nsid w:val="1C077F9C"/>
     <w:multiLevelType w:val="hybridMultilevel"/>
     <w:tmpl w:val="29561CAC"/>
@@ -19830,7 +19845,7 @@
       </w:pPr>
     </w:lvl>
   </w:abstractNum>
-  <w:abstractNum w:abstractNumId="12" w15:restartNumberingAfterBreak="0">
+  <w:abstractNum w:abstractNumId="13" w15:restartNumberingAfterBreak="0">
     <w:nsid w:val="1CE37265"/>
     <w:multiLevelType w:val="hybridMultilevel"/>
     <w:tmpl w:val="9E2C9E6E"/>
@@ -19920,7 +19935,7 @@
       </w:pPr>
     </w:lvl>
   </w:abstractNum>
-  <w:abstractNum w:abstractNumId="13" w15:restartNumberingAfterBreak="0">
+  <w:abstractNum w:abstractNumId="14" w15:restartNumberingAfterBreak="0">
     <w:nsid w:val="1CED6849"/>
     <w:multiLevelType w:val="hybridMultilevel"/>
     <w:tmpl w:val="891A30BC"/>
@@ -20009,7 +20024,7 @@
       </w:pPr>
     </w:lvl>
   </w:abstractNum>
-  <w:abstractNum w:abstractNumId="14" w15:restartNumberingAfterBreak="0">
+  <w:abstractNum w:abstractNumId="15" w15:restartNumberingAfterBreak="0">
     <w:nsid w:val="26681E83"/>
     <w:multiLevelType w:val="hybridMultilevel"/>
     <w:tmpl w:val="811A5AF8"/>
@@ -20122,7 +20137,7 @@
       </w:rPr>
     </w:lvl>
   </w:abstractNum>
-  <w:abstractNum w:abstractNumId="15" w15:restartNumberingAfterBreak="0">
+  <w:abstractNum w:abstractNumId="16" w15:restartNumberingAfterBreak="0">
     <w:nsid w:val="277E56A6"/>
     <w:multiLevelType w:val="hybridMultilevel"/>
     <w:tmpl w:val="C4BE4D80"/>
@@ -20211,7 +20226,7 @@
       </w:pPr>
     </w:lvl>
   </w:abstractNum>
-  <w:abstractNum w:abstractNumId="16" w15:restartNumberingAfterBreak="0">
+  <w:abstractNum w:abstractNumId="17" w15:restartNumberingAfterBreak="0">
     <w:nsid w:val="28EF174B"/>
     <w:multiLevelType w:val="multilevel"/>
     <w:tmpl w:val="9C6C6212"/>
@@ -20324,7 +20339,7 @@
       </w:pPr>
     </w:lvl>
   </w:abstractNum>
-  <w:abstractNum w:abstractNumId="17" w15:restartNumberingAfterBreak="0">
+  <w:abstractNum w:abstractNumId="18" w15:restartNumberingAfterBreak="0">
     <w:nsid w:val="294A24A1"/>
     <w:multiLevelType w:val="hybridMultilevel"/>
     <w:tmpl w:val="D5E2CE9A"/>
@@ -20416,7 +20431,7 @@
       </w:pPr>
     </w:lvl>
   </w:abstractNum>
-  <w:abstractNum w:abstractNumId="18" w15:restartNumberingAfterBreak="0">
+  <w:abstractNum w:abstractNumId="19" w15:restartNumberingAfterBreak="0">
     <w:nsid w:val="295F6148"/>
     <w:multiLevelType w:val="hybridMultilevel"/>
     <w:tmpl w:val="BBBA6A26"/>
@@ -20505,7 +20520,7 @@
       </w:pPr>
     </w:lvl>
   </w:abstractNum>
-  <w:abstractNum w:abstractNumId="19" w15:restartNumberingAfterBreak="0">
+  <w:abstractNum w:abstractNumId="20" w15:restartNumberingAfterBreak="0">
     <w:nsid w:val="2F8B23F8"/>
     <w:multiLevelType w:val="singleLevel"/>
     <w:tmpl w:val="12CEED98"/>
@@ -20520,7 +20535,7 @@
       </w:pPr>
     </w:lvl>
   </w:abstractNum>
-  <w:abstractNum w:abstractNumId="20" w15:restartNumberingAfterBreak="0">
+  <w:abstractNum w:abstractNumId="21" w15:restartNumberingAfterBreak="0">
     <w:nsid w:val="31A303F5"/>
     <w:multiLevelType w:val="hybridMultilevel"/>
     <w:tmpl w:val="97D67CD4"/>
@@ -20614,7 +20629,7 @@
       </w:pPr>
     </w:lvl>
   </w:abstractNum>
-  <w:abstractNum w:abstractNumId="21" w15:restartNumberingAfterBreak="0">
+  <w:abstractNum w:abstractNumId="22" w15:restartNumberingAfterBreak="0">
     <w:nsid w:val="34252751"/>
     <w:multiLevelType w:val="hybridMultilevel"/>
     <w:tmpl w:val="A8D68980"/>
@@ -20706,7 +20721,7 @@
       </w:pPr>
     </w:lvl>
   </w:abstractNum>
-  <w:abstractNum w:abstractNumId="22" w15:restartNumberingAfterBreak="0">
+  <w:abstractNum w:abstractNumId="23" w15:restartNumberingAfterBreak="0">
     <w:nsid w:val="36CA282C"/>
     <w:multiLevelType w:val="hybridMultilevel"/>
     <w:tmpl w:val="29561CAC"/>
@@ -20795,7 +20810,7 @@
       </w:pPr>
     </w:lvl>
   </w:abstractNum>
-  <w:abstractNum w:abstractNumId="23" w15:restartNumberingAfterBreak="0">
+  <w:abstractNum w:abstractNumId="24" w15:restartNumberingAfterBreak="0">
     <w:nsid w:val="37811EA7"/>
     <w:multiLevelType w:val="hybridMultilevel"/>
     <w:tmpl w:val="631A590C"/>
@@ -20884,7 +20899,7 @@
       </w:pPr>
     </w:lvl>
   </w:abstractNum>
-  <w:abstractNum w:abstractNumId="24" w15:restartNumberingAfterBreak="0">
+  <w:abstractNum w:abstractNumId="25" w15:restartNumberingAfterBreak="0">
     <w:nsid w:val="398E308F"/>
     <w:multiLevelType w:val="hybridMultilevel"/>
     <w:tmpl w:val="5818FDBE"/>
@@ -20997,7 +21012,7 @@
       </w:rPr>
     </w:lvl>
   </w:abstractNum>
-  <w:abstractNum w:abstractNumId="25" w15:restartNumberingAfterBreak="0">
+  <w:abstractNum w:abstractNumId="26" w15:restartNumberingAfterBreak="0">
     <w:nsid w:val="39B355E5"/>
     <w:multiLevelType w:val="hybridMultilevel"/>
     <w:tmpl w:val="954038AA"/>
@@ -21086,7 +21101,7 @@
       </w:pPr>
     </w:lvl>
   </w:abstractNum>
-  <w:abstractNum w:abstractNumId="26" w15:restartNumberingAfterBreak="0">
+  <w:abstractNum w:abstractNumId="27" w15:restartNumberingAfterBreak="0">
     <w:nsid w:val="3A4413EE"/>
     <w:multiLevelType w:val="hybridMultilevel"/>
     <w:tmpl w:val="9BAED47A"/>
@@ -21175,7 +21190,7 @@
       </w:pPr>
     </w:lvl>
   </w:abstractNum>
-  <w:abstractNum w:abstractNumId="27" w15:restartNumberingAfterBreak="0">
+  <w:abstractNum w:abstractNumId="28" w15:restartNumberingAfterBreak="0">
     <w:nsid w:val="3A877D64"/>
     <w:multiLevelType w:val="singleLevel"/>
     <w:tmpl w:val="5DA6FC16"/>
@@ -21193,7 +21208,7 @@
       </w:pPr>
     </w:lvl>
   </w:abstractNum>
-  <w:abstractNum w:abstractNumId="28" w15:restartNumberingAfterBreak="0">
+  <w:abstractNum w:abstractNumId="29" w15:restartNumberingAfterBreak="0">
     <w:nsid w:val="3AAF7A1D"/>
     <w:multiLevelType w:val="hybridMultilevel"/>
     <w:tmpl w:val="5D0C2FBA"/>
@@ -21285,7 +21300,7 @@
       </w:pPr>
     </w:lvl>
   </w:abstractNum>
-  <w:abstractNum w:abstractNumId="29" w15:restartNumberingAfterBreak="0">
+  <w:abstractNum w:abstractNumId="30" w15:restartNumberingAfterBreak="0">
     <w:nsid w:val="3BB96FE9"/>
     <w:multiLevelType w:val="multilevel"/>
     <w:tmpl w:val="621C3444"/>
@@ -21409,7 +21424,7 @@
       </w:rPr>
     </w:lvl>
   </w:abstractNum>
-  <w:abstractNum w:abstractNumId="30" w15:restartNumberingAfterBreak="0">
+  <w:abstractNum w:abstractNumId="31" w15:restartNumberingAfterBreak="0">
     <w:nsid w:val="42E939D8"/>
     <w:multiLevelType w:val="hybridMultilevel"/>
     <w:tmpl w:val="3724BFA0"/>
@@ -21499,7 +21514,7 @@
       </w:pPr>
     </w:lvl>
   </w:abstractNum>
-  <w:abstractNum w:abstractNumId="31" w15:restartNumberingAfterBreak="0">
+  <w:abstractNum w:abstractNumId="32" w15:restartNumberingAfterBreak="0">
     <w:nsid w:val="42FE3BDF"/>
     <w:multiLevelType w:val="hybridMultilevel"/>
     <w:tmpl w:val="F03A6374"/>
@@ -21588,7 +21603,7 @@
       </w:pPr>
     </w:lvl>
   </w:abstractNum>
-  <w:abstractNum w:abstractNumId="32" w15:restartNumberingAfterBreak="0">
+  <w:abstractNum w:abstractNumId="33" w15:restartNumberingAfterBreak="0">
     <w:nsid w:val="462C3D2D"/>
     <w:multiLevelType w:val="multilevel"/>
     <w:tmpl w:val="6C86BD74"/>
@@ -21748,7 +21763,7 @@
       </w:rPr>
     </w:lvl>
   </w:abstractNum>
-  <w:abstractNum w:abstractNumId="33" w15:restartNumberingAfterBreak="0">
+  <w:abstractNum w:abstractNumId="34" w15:restartNumberingAfterBreak="0">
     <w:nsid w:val="46B125C9"/>
     <w:multiLevelType w:val="hybridMultilevel"/>
     <w:tmpl w:val="72DA9DD4"/>
@@ -21840,7 +21855,7 @@
       </w:pPr>
     </w:lvl>
   </w:abstractNum>
-  <w:abstractNum w:abstractNumId="34" w15:restartNumberingAfterBreak="0">
+  <w:abstractNum w:abstractNumId="35" w15:restartNumberingAfterBreak="0">
     <w:nsid w:val="4A084EF1"/>
     <w:multiLevelType w:val="hybridMultilevel"/>
     <w:tmpl w:val="68AADD26"/>
@@ -21930,7 +21945,7 @@
       </w:pPr>
     </w:lvl>
   </w:abstractNum>
-  <w:abstractNum w:abstractNumId="35" w15:restartNumberingAfterBreak="0">
+  <w:abstractNum w:abstractNumId="36" w15:restartNumberingAfterBreak="0">
     <w:nsid w:val="4C0F1EA0"/>
     <w:multiLevelType w:val="hybridMultilevel"/>
     <w:tmpl w:val="46AC8D60"/>
@@ -22019,7 +22034,7 @@
       </w:pPr>
     </w:lvl>
   </w:abstractNum>
-  <w:abstractNum w:abstractNumId="36" w15:restartNumberingAfterBreak="0">
+  <w:abstractNum w:abstractNumId="37" w15:restartNumberingAfterBreak="0">
     <w:nsid w:val="4EA54ADC"/>
     <w:multiLevelType w:val="hybridMultilevel"/>
     <w:tmpl w:val="688C6298"/>
@@ -22111,7 +22126,7 @@
       </w:pPr>
     </w:lvl>
   </w:abstractNum>
-  <w:abstractNum w:abstractNumId="37" w15:restartNumberingAfterBreak="0">
+  <w:abstractNum w:abstractNumId="38" w15:restartNumberingAfterBreak="0">
     <w:nsid w:val="50F5027C"/>
     <w:multiLevelType w:val="hybridMultilevel"/>
     <w:tmpl w:val="2C0AF5FA"/>
@@ -22200,7 +22215,7 @@
       </w:pPr>
     </w:lvl>
   </w:abstractNum>
-  <w:abstractNum w:abstractNumId="38" w15:restartNumberingAfterBreak="0">
+  <w:abstractNum w:abstractNumId="39" w15:restartNumberingAfterBreak="0">
     <w:nsid w:val="51782D0C"/>
     <w:multiLevelType w:val="hybridMultilevel"/>
     <w:tmpl w:val="AA1EEA10"/>
@@ -22313,7 +22328,7 @@
       </w:rPr>
     </w:lvl>
   </w:abstractNum>
-  <w:abstractNum w:abstractNumId="39" w15:restartNumberingAfterBreak="0">
+  <w:abstractNum w:abstractNumId="40" w15:restartNumberingAfterBreak="0">
     <w:nsid w:val="52CA544A"/>
     <w:multiLevelType w:val="singleLevel"/>
     <w:tmpl w:val="AED6D67E"/>
@@ -22340,7 +22355,7 @@
       </w:rPr>
     </w:lvl>
   </w:abstractNum>
-  <w:abstractNum w:abstractNumId="40" w15:restartNumberingAfterBreak="0">
+  <w:abstractNum w:abstractNumId="41" w15:restartNumberingAfterBreak="0">
     <w:nsid w:val="5434294B"/>
     <w:multiLevelType w:val="hybridMultilevel"/>
     <w:tmpl w:val="03229314"/>
@@ -22430,7 +22445,7 @@
       </w:pPr>
     </w:lvl>
   </w:abstractNum>
-  <w:abstractNum w:abstractNumId="41" w15:restartNumberingAfterBreak="0">
+  <w:abstractNum w:abstractNumId="42" w15:restartNumberingAfterBreak="0">
     <w:nsid w:val="559E4A83"/>
     <w:multiLevelType w:val="hybridMultilevel"/>
     <w:tmpl w:val="75C6991C"/>
@@ -22543,7 +22558,7 @@
       </w:rPr>
     </w:lvl>
   </w:abstractNum>
-  <w:abstractNum w:abstractNumId="42" w15:restartNumberingAfterBreak="0">
+  <w:abstractNum w:abstractNumId="43" w15:restartNumberingAfterBreak="0">
     <w:nsid w:val="563C08CE"/>
     <w:multiLevelType w:val="hybridMultilevel"/>
     <w:tmpl w:val="CA940410"/>
@@ -22637,7 +22652,7 @@
       </w:pPr>
     </w:lvl>
   </w:abstractNum>
-  <w:abstractNum w:abstractNumId="43" w15:restartNumberingAfterBreak="0">
+  <w:abstractNum w:abstractNumId="44" w15:restartNumberingAfterBreak="0">
     <w:nsid w:val="59985E6F"/>
     <w:multiLevelType w:val="hybridMultilevel"/>
     <w:tmpl w:val="C3DEC6E6"/>
@@ -22727,7 +22742,7 @@
       </w:pPr>
     </w:lvl>
   </w:abstractNum>
-  <w:abstractNum w:abstractNumId="44" w15:restartNumberingAfterBreak="0">
+  <w:abstractNum w:abstractNumId="45" w15:restartNumberingAfterBreak="0">
     <w:nsid w:val="5B79789A"/>
     <w:multiLevelType w:val="hybridMultilevel"/>
     <w:tmpl w:val="19843A4E"/>
@@ -22816,7 +22831,7 @@
       </w:pPr>
     </w:lvl>
   </w:abstractNum>
-  <w:abstractNum w:abstractNumId="45" w15:restartNumberingAfterBreak="0">
+  <w:abstractNum w:abstractNumId="46" w15:restartNumberingAfterBreak="0">
     <w:nsid w:val="5C9210C6"/>
     <w:multiLevelType w:val="hybridMultilevel"/>
     <w:tmpl w:val="7228E1DC"/>
@@ -22905,7 +22920,7 @@
       </w:pPr>
     </w:lvl>
   </w:abstractNum>
-  <w:abstractNum w:abstractNumId="46" w15:restartNumberingAfterBreak="0">
+  <w:abstractNum w:abstractNumId="47" w15:restartNumberingAfterBreak="0">
     <w:nsid w:val="62483D42"/>
     <w:multiLevelType w:val="hybridMultilevel"/>
     <w:tmpl w:val="8D6253F2"/>
@@ -22994,7 +23009,7 @@
       </w:pPr>
     </w:lvl>
   </w:abstractNum>
-  <w:abstractNum w:abstractNumId="47" w15:restartNumberingAfterBreak="0">
+  <w:abstractNum w:abstractNumId="48" w15:restartNumberingAfterBreak="0">
     <w:nsid w:val="63173F03"/>
     <w:multiLevelType w:val="hybridMultilevel"/>
     <w:tmpl w:val="52B097C4"/>
@@ -23083,7 +23098,7 @@
       </w:pPr>
     </w:lvl>
   </w:abstractNum>
-  <w:abstractNum w:abstractNumId="48" w15:restartNumberingAfterBreak="0">
+  <w:abstractNum w:abstractNumId="49" w15:restartNumberingAfterBreak="0">
     <w:nsid w:val="64C3572C"/>
     <w:multiLevelType w:val="hybridMultilevel"/>
     <w:tmpl w:val="1396A900"/>
@@ -23172,7 +23187,7 @@
       </w:pPr>
     </w:lvl>
   </w:abstractNum>
-  <w:abstractNum w:abstractNumId="49" w15:restartNumberingAfterBreak="0">
+  <w:abstractNum w:abstractNumId="50" w15:restartNumberingAfterBreak="0">
     <w:nsid w:val="65181CC7"/>
     <w:multiLevelType w:val="hybridMultilevel"/>
     <w:tmpl w:val="0F7691DC"/>
@@ -23261,7 +23276,7 @@
       </w:pPr>
     </w:lvl>
   </w:abstractNum>
-  <w:abstractNum w:abstractNumId="50" w15:restartNumberingAfterBreak="0">
+  <w:abstractNum w:abstractNumId="51" w15:restartNumberingAfterBreak="0">
     <w:nsid w:val="669C2F05"/>
     <w:multiLevelType w:val="hybridMultilevel"/>
     <w:tmpl w:val="DF66E5F6"/>
@@ -23350,7 +23365,120 @@
       </w:pPr>
     </w:lvl>
   </w:abstractNum>
-  <w:abstractNum w:abstractNumId="51" w15:restartNumberingAfterBreak="0">
+  <w:abstractNum w:abstractNumId="52" w15:restartNumberingAfterBreak="0">
+    <w:nsid w:val="68B53EA9"/>
+    <w:multiLevelType w:val="hybridMultilevel"/>
+    <w:tmpl w:val="2B9EB716"/>
+    <w:lvl w:ilvl="0" w:tplc="04090001">
+      <w:start w:val="1"/>
+      <w:numFmt w:val="bullet"/>
+      <w:lvlText w:val=""/>
+      <w:lvlJc w:val="left"/>
+      <w:pPr>
+        <w:ind w:left="720" w:hanging="360"/>
+      </w:pPr>
+      <w:rPr>
+        <w:rFonts w:ascii="Symbol" w:hAnsi="Symbol" w:hint="default"/>
+      </w:rPr>
+    </w:lvl>
+    <w:lvl w:ilvl="1" w:tplc="04090003" w:tentative="1">
+      <w:start w:val="1"/>
+      <w:numFmt w:val="bullet"/>
+      <w:lvlText w:val="o"/>
+      <w:lvlJc w:val="left"/>
+      <w:pPr>
+        <w:ind w:left="1440" w:hanging="360"/>
+      </w:pPr>
+      <w:rPr>
+        <w:rFonts w:ascii="Courier New" w:hAnsi="Courier New" w:cs="Courier New" w:hint="default"/>
+      </w:rPr>
+    </w:lvl>
+    <w:lvl w:ilvl="2" w:tplc="04090005" w:tentative="1">
+      <w:start w:val="1"/>
+      <w:numFmt w:val="bullet"/>
+      <w:lvlText w:val=""/>
+      <w:lvlJc w:val="left"/>
+      <w:pPr>
+        <w:ind w:left="2160" w:hanging="360"/>
+      </w:pPr>
+      <w:rPr>
+        <w:rFonts w:ascii="Wingdings" w:hAnsi="Wingdings" w:hint="default"/>
+      </w:rPr>
+    </w:lvl>
+    <w:lvl w:ilvl="3" w:tplc="04090001" w:tentative="1">
+      <w:start w:val="1"/>
+      <w:numFmt w:val="bullet"/>
+      <w:lvlText w:val=""/>
+      <w:lvlJc w:val="left"/>
+      <w:pPr>
+        <w:ind w:left="2880" w:hanging="360"/>
+      </w:pPr>
+      <w:rPr>
+        <w:rFonts w:ascii="Symbol" w:hAnsi="Symbol" w:hint="default"/>
+      </w:rPr>
+    </w:lvl>
+    <w:lvl w:ilvl="4" w:tplc="04090003" w:tentative="1">
+      <w:start w:val="1"/>
+      <w:numFmt w:val="bullet"/>
+      <w:lvlText w:val="o"/>
+      <w:lvlJc w:val="left"/>
+      <w:pPr>
+        <w:ind w:left="3600" w:hanging="360"/>
+      </w:pPr>
+      <w:rPr>
+        <w:rFonts w:ascii="Courier New" w:hAnsi="Courier New" w:cs="Courier New" w:hint="default"/>
+      </w:rPr>
+    </w:lvl>
+    <w:lvl w:ilvl="5" w:tplc="04090005" w:tentative="1">
+      <w:start w:val="1"/>
+      <w:numFmt w:val="bullet"/>
+      <w:lvlText w:val=""/>
+      <w:lvlJc w:val="left"/>
+      <w:pPr>
+        <w:ind w:left="4320" w:hanging="360"/>
+      </w:pPr>
+      <w:rPr>
+        <w:rFonts w:ascii="Wingdings" w:hAnsi="Wingdings" w:hint="default"/>
+      </w:rPr>
+    </w:lvl>
+    <w:lvl w:ilvl="6" w:tplc="04090001" w:tentative="1">
+      <w:start w:val="1"/>
+      <w:numFmt w:val="bullet"/>
+      <w:lvlText w:val=""/>
+      <w:lvlJc w:val="left"/>
+      <w:pPr>
+        <w:ind w:left="5040" w:hanging="360"/>
+      </w:pPr>
+      <w:rPr>
+        <w:rFonts w:ascii="Symbol" w:hAnsi="Symbol" w:hint="default"/>
+      </w:rPr>
+    </w:lvl>
+    <w:lvl w:ilvl="7" w:tplc="04090003" w:tentative="1">
+      <w:start w:val="1"/>
+      <w:numFmt w:val="bullet"/>
+      <w:lvlText w:val="o"/>
+      <w:lvlJc w:val="left"/>
+      <w:pPr>
+        <w:ind w:left="5760" w:hanging="360"/>
+      </w:pPr>
+      <w:rPr>
+        <w:rFonts w:ascii="Courier New" w:hAnsi="Courier New" w:cs="Courier New" w:hint="default"/>
+      </w:rPr>
+    </w:lvl>
+    <w:lvl w:ilvl="8" w:tplc="04090005" w:tentative="1">
+      <w:start w:val="1"/>
+      <w:numFmt w:val="bullet"/>
+      <w:lvlText w:val=""/>
+      <w:lvlJc w:val="left"/>
+      <w:pPr>
+        <w:ind w:left="6480" w:hanging="360"/>
+      </w:pPr>
+      <w:rPr>
+        <w:rFonts w:ascii="Wingdings" w:hAnsi="Wingdings" w:hint="default"/>
+      </w:rPr>
+    </w:lvl>
+  </w:abstractNum>
+  <w:abstractNum w:abstractNumId="53" w15:restartNumberingAfterBreak="0">
     <w:nsid w:val="6D465487"/>
     <w:multiLevelType w:val="hybridMultilevel"/>
     <w:tmpl w:val="29561CAC"/>
@@ -23439,7 +23567,7 @@
       </w:pPr>
     </w:lvl>
   </w:abstractNum>
-  <w:abstractNum w:abstractNumId="52" w15:restartNumberingAfterBreak="0">
+  <w:abstractNum w:abstractNumId="54" w15:restartNumberingAfterBreak="0">
     <w:nsid w:val="6DC3293B"/>
     <w:multiLevelType w:val="singleLevel"/>
     <w:tmpl w:val="22E40ABA"/>
@@ -23457,7 +23585,7 @@
       </w:rPr>
     </w:lvl>
   </w:abstractNum>
-  <w:abstractNum w:abstractNumId="53" w15:restartNumberingAfterBreak="0">
+  <w:abstractNum w:abstractNumId="55" w15:restartNumberingAfterBreak="0">
     <w:nsid w:val="72573B9A"/>
     <w:multiLevelType w:val="hybridMultilevel"/>
     <w:tmpl w:val="24F8CB38"/>
@@ -23570,7 +23698,7 @@
       </w:rPr>
     </w:lvl>
   </w:abstractNum>
-  <w:abstractNum w:abstractNumId="54" w15:restartNumberingAfterBreak="0">
+  <w:abstractNum w:abstractNumId="56" w15:restartNumberingAfterBreak="0">
     <w:nsid w:val="744960C4"/>
     <w:multiLevelType w:val="hybridMultilevel"/>
     <w:tmpl w:val="75D259CE"/>
@@ -23662,7 +23790,7 @@
       </w:pPr>
     </w:lvl>
   </w:abstractNum>
-  <w:abstractNum w:abstractNumId="55" w15:restartNumberingAfterBreak="0">
+  <w:abstractNum w:abstractNumId="57" w15:restartNumberingAfterBreak="0">
     <w:nsid w:val="76556A8A"/>
     <w:multiLevelType w:val="hybridMultilevel"/>
     <w:tmpl w:val="3496A472"/>
@@ -23751,7 +23879,7 @@
       </w:pPr>
     </w:lvl>
   </w:abstractNum>
-  <w:abstractNum w:abstractNumId="56" w15:restartNumberingAfterBreak="0">
+  <w:abstractNum w:abstractNumId="58" w15:restartNumberingAfterBreak="0">
     <w:nsid w:val="76DF1692"/>
     <w:multiLevelType w:val="hybridMultilevel"/>
     <w:tmpl w:val="44EEEEDC"/>
@@ -23864,7 +23992,7 @@
       </w:rPr>
     </w:lvl>
   </w:abstractNum>
-  <w:abstractNum w:abstractNumId="57" w15:restartNumberingAfterBreak="0">
+  <w:abstractNum w:abstractNumId="59" w15:restartNumberingAfterBreak="0">
     <w:nsid w:val="78AA6A31"/>
     <w:multiLevelType w:val="hybridMultilevel"/>
     <w:tmpl w:val="3A9CBC28"/>
@@ -23953,7 +24081,7 @@
       </w:pPr>
     </w:lvl>
   </w:abstractNum>
-  <w:abstractNum w:abstractNumId="58" w15:restartNumberingAfterBreak="0">
+  <w:abstractNum w:abstractNumId="60" w15:restartNumberingAfterBreak="0">
     <w:nsid w:val="78B33BCE"/>
     <w:multiLevelType w:val="hybridMultilevel"/>
     <w:tmpl w:val="0734CB04"/>
@@ -24067,100 +24195,100 @@
     </w:lvl>
   </w:abstractNum>
   <w:num w:numId="1" w16cid:durableId="1584484925">
-    <w:abstractNumId w:val="52"/>
+    <w:abstractNumId w:val="54"/>
   </w:num>
   <w:num w:numId="2" w16cid:durableId="1191649348">
-    <w:abstractNumId w:val="58"/>
+    <w:abstractNumId w:val="60"/>
   </w:num>
   <w:num w:numId="3" w16cid:durableId="1861895542">
-    <w:abstractNumId w:val="39"/>
+    <w:abstractNumId w:val="40"/>
   </w:num>
   <w:num w:numId="4" w16cid:durableId="1133135987">
-    <w:abstractNumId w:val="35"/>
+    <w:abstractNumId w:val="36"/>
   </w:num>
   <w:num w:numId="5" w16cid:durableId="446973516">
-    <w:abstractNumId w:val="32"/>
+    <w:abstractNumId w:val="33"/>
   </w:num>
   <w:num w:numId="6" w16cid:durableId="1201239080">
-    <w:abstractNumId w:val="43"/>
+    <w:abstractNumId w:val="44"/>
   </w:num>
   <w:num w:numId="7" w16cid:durableId="940340338">
-    <w:abstractNumId w:val="40"/>
+    <w:abstractNumId w:val="41"/>
   </w:num>
   <w:num w:numId="8" w16cid:durableId="137377570">
-    <w:abstractNumId w:val="25"/>
+    <w:abstractNumId w:val="26"/>
   </w:num>
   <w:num w:numId="9" w16cid:durableId="296767037">
-    <w:abstractNumId w:val="49"/>
+    <w:abstractNumId w:val="50"/>
   </w:num>
   <w:num w:numId="10" w16cid:durableId="1153369695">
     <w:abstractNumId w:val="6"/>
   </w:num>
   <w:num w:numId="11" w16cid:durableId="1856117570">
-    <w:abstractNumId w:val="45"/>
+    <w:abstractNumId w:val="46"/>
   </w:num>
   <w:num w:numId="12" w16cid:durableId="1722095221">
-    <w:abstractNumId w:val="31"/>
+    <w:abstractNumId w:val="32"/>
   </w:num>
   <w:num w:numId="13" w16cid:durableId="1527598944">
-    <w:abstractNumId w:val="47"/>
+    <w:abstractNumId w:val="48"/>
   </w:num>
   <w:num w:numId="14" w16cid:durableId="844515357">
-    <w:abstractNumId w:val="18"/>
+    <w:abstractNumId w:val="19"/>
   </w:num>
   <w:num w:numId="15" w16cid:durableId="27754466">
-    <w:abstractNumId w:val="48"/>
+    <w:abstractNumId w:val="49"/>
   </w:num>
   <w:num w:numId="16" w16cid:durableId="2033146210">
-    <w:abstractNumId w:val="26"/>
+    <w:abstractNumId w:val="27"/>
   </w:num>
   <w:num w:numId="17" w16cid:durableId="1829445180">
-    <w:abstractNumId w:val="12"/>
+    <w:abstractNumId w:val="13"/>
   </w:num>
   <w:num w:numId="18" w16cid:durableId="162206329">
     <w:abstractNumId w:val="4"/>
   </w:num>
   <w:num w:numId="19" w16cid:durableId="1419134113">
+    <w:abstractNumId w:val="22"/>
+  </w:num>
+  <w:num w:numId="20" w16cid:durableId="117377924">
+    <w:abstractNumId w:val="56"/>
+  </w:num>
+  <w:num w:numId="21" w16cid:durableId="1689061958">
     <w:abstractNumId w:val="21"/>
   </w:num>
-  <w:num w:numId="20" w16cid:durableId="117377924">
-    <w:abstractNumId w:val="54"/>
-  </w:num>
-  <w:num w:numId="21" w16cid:durableId="1689061958">
-    <w:abstractNumId w:val="20"/>
-  </w:num>
   <w:num w:numId="22" w16cid:durableId="927733953">
-    <w:abstractNumId w:val="28"/>
+    <w:abstractNumId w:val="29"/>
   </w:num>
   <w:num w:numId="23" w16cid:durableId="283655584">
     <w:abstractNumId w:val="0"/>
   </w:num>
   <w:num w:numId="24" w16cid:durableId="306664444">
-    <w:abstractNumId w:val="29"/>
+    <w:abstractNumId w:val="30"/>
   </w:num>
   <w:num w:numId="25" w16cid:durableId="1140030211">
-    <w:abstractNumId w:val="36"/>
+    <w:abstractNumId w:val="37"/>
   </w:num>
   <w:num w:numId="26" w16cid:durableId="1072965622">
     <w:abstractNumId w:val="1"/>
   </w:num>
   <w:num w:numId="27" w16cid:durableId="979269364">
-    <w:abstractNumId w:val="51"/>
+    <w:abstractNumId w:val="53"/>
   </w:num>
   <w:num w:numId="28" w16cid:durableId="2041930999">
-    <w:abstractNumId w:val="22"/>
+    <w:abstractNumId w:val="23"/>
   </w:num>
   <w:num w:numId="29" w16cid:durableId="237790791">
-    <w:abstractNumId w:val="10"/>
+    <w:abstractNumId w:val="11"/>
   </w:num>
   <w:num w:numId="30" w16cid:durableId="1888370455">
-    <w:abstractNumId w:val="11"/>
+    <w:abstractNumId w:val="12"/>
   </w:num>
   <w:num w:numId="31" w16cid:durableId="731849362">
-    <w:abstractNumId w:val="15"/>
+    <w:abstractNumId w:val="16"/>
   </w:num>
   <w:num w:numId="32" w16cid:durableId="731539795">
-    <w:abstractNumId w:val="19"/>
+    <w:abstractNumId w:val="20"/>
     <w:lvlOverride w:ilvl="0">
       <w:lvl w:ilvl="0">
         <w:start w:val="1"/>
@@ -24178,82 +24306,88 @@
     <w:abstractNumId w:val="5"/>
   </w:num>
   <w:num w:numId="34" w16cid:durableId="1801679795">
-    <w:abstractNumId w:val="27"/>
+    <w:abstractNumId w:val="28"/>
   </w:num>
   <w:num w:numId="35" w16cid:durableId="1124270762">
     <w:abstractNumId w:val="3"/>
   </w:num>
   <w:num w:numId="36" w16cid:durableId="59060096">
-    <w:abstractNumId w:val="33"/>
+    <w:abstractNumId w:val="34"/>
   </w:num>
   <w:num w:numId="37" w16cid:durableId="1471481251">
-    <w:abstractNumId w:val="16"/>
+    <w:abstractNumId w:val="17"/>
   </w:num>
   <w:num w:numId="38" w16cid:durableId="227376554">
-    <w:abstractNumId w:val="37"/>
+    <w:abstractNumId w:val="38"/>
   </w:num>
   <w:num w:numId="39" w16cid:durableId="93133213">
-    <w:abstractNumId w:val="13"/>
+    <w:abstractNumId w:val="14"/>
   </w:num>
   <w:num w:numId="40" w16cid:durableId="894698165">
-    <w:abstractNumId w:val="42"/>
+    <w:abstractNumId w:val="43"/>
   </w:num>
   <w:num w:numId="41" w16cid:durableId="1788962165">
     <w:abstractNumId w:val="9"/>
   </w:num>
   <w:num w:numId="42" w16cid:durableId="1937127626">
-    <w:abstractNumId w:val="34"/>
+    <w:abstractNumId w:val="35"/>
   </w:num>
   <w:num w:numId="43" w16cid:durableId="172260129">
-    <w:abstractNumId w:val="50"/>
+    <w:abstractNumId w:val="51"/>
   </w:num>
   <w:num w:numId="44" w16cid:durableId="808130140">
-    <w:abstractNumId w:val="53"/>
+    <w:abstractNumId w:val="55"/>
   </w:num>
   <w:num w:numId="45" w16cid:durableId="1698237837">
-    <w:abstractNumId w:val="56"/>
+    <w:abstractNumId w:val="58"/>
   </w:num>
   <w:num w:numId="46" w16cid:durableId="287056868">
-    <w:abstractNumId w:val="24"/>
+    <w:abstractNumId w:val="25"/>
   </w:num>
   <w:num w:numId="47" w16cid:durableId="123236947">
     <w:abstractNumId w:val="8"/>
   </w:num>
   <w:num w:numId="48" w16cid:durableId="2088305917">
-    <w:abstractNumId w:val="14"/>
+    <w:abstractNumId w:val="15"/>
   </w:num>
   <w:num w:numId="49" w16cid:durableId="417018077">
     <w:abstractNumId w:val="7"/>
   </w:num>
   <w:num w:numId="50" w16cid:durableId="1615092329">
-    <w:abstractNumId w:val="17"/>
+    <w:abstractNumId w:val="18"/>
   </w:num>
   <w:num w:numId="51" w16cid:durableId="1456674235">
-    <w:abstractNumId w:val="30"/>
+    <w:abstractNumId w:val="31"/>
   </w:num>
   <w:num w:numId="52" w16cid:durableId="254216506">
-    <w:abstractNumId w:val="44"/>
+    <w:abstractNumId w:val="45"/>
   </w:num>
   <w:num w:numId="53" w16cid:durableId="1288581598">
+    <w:abstractNumId w:val="59"/>
+  </w:num>
+  <w:num w:numId="54" w16cid:durableId="493104624">
     <w:abstractNumId w:val="57"/>
   </w:num>
-  <w:num w:numId="54" w16cid:durableId="493104624">
-    <w:abstractNumId w:val="55"/>
-  </w:num>
   <w:num w:numId="55" w16cid:durableId="891695458">
-    <w:abstractNumId w:val="46"/>
+    <w:abstractNumId w:val="47"/>
   </w:num>
   <w:num w:numId="56" w16cid:durableId="1641878917">
-    <w:abstractNumId w:val="23"/>
+    <w:abstractNumId w:val="24"/>
   </w:num>
   <w:num w:numId="57" w16cid:durableId="843668025">
-    <w:abstractNumId w:val="41"/>
+    <w:abstractNumId w:val="42"/>
   </w:num>
   <w:num w:numId="58" w16cid:durableId="2138837961">
     <w:abstractNumId w:val="2"/>
   </w:num>
   <w:num w:numId="59" w16cid:durableId="50660296">
-    <w:abstractNumId w:val="38"/>
+    <w:abstractNumId w:val="39"/>
+  </w:num>
+  <w:num w:numId="60" w16cid:durableId="2115203392">
+    <w:abstractNumId w:val="52"/>
+  </w:num>
+  <w:num w:numId="61" w16cid:durableId="616762272">
+    <w:abstractNumId w:val="10"/>
   </w:num>
   <w:numIdMacAtCleanup w:val="52"/>
 </w:numbering>

--- a/capstone.docx
+++ b/capstone.docx
@@ -419,14 +419,34 @@
                 <w:szCs w:val="32"/>
               </w:rPr>
             </w:pPr>
+            <w:proofErr w:type="spellStart"/>
             <w:r>
               <w:rPr>
                 <w:rFonts w:ascii="Times New Roman" w:hAnsi="Times New Roman" w:cs="Times New Roman"/>
                 <w:sz w:val="32"/>
                 <w:szCs w:val="32"/>
               </w:rPr>
-              <w:t>AbdAllah Mostafa Deraz</w:t>
-            </w:r>
+              <w:t>AbdAllah</w:t>
+            </w:r>
+            <w:proofErr w:type="spellEnd"/>
+            <w:r>
+              <w:rPr>
+                <w:rFonts w:ascii="Times New Roman" w:hAnsi="Times New Roman" w:cs="Times New Roman"/>
+                <w:sz w:val="32"/>
+                <w:szCs w:val="32"/>
+              </w:rPr>
+              <w:t xml:space="preserve"> Mostafa </w:t>
+            </w:r>
+            <w:proofErr w:type="spellStart"/>
+            <w:r>
+              <w:rPr>
+                <w:rFonts w:ascii="Times New Roman" w:hAnsi="Times New Roman" w:cs="Times New Roman"/>
+                <w:sz w:val="32"/>
+                <w:szCs w:val="32"/>
+              </w:rPr>
+              <w:t>Deraz</w:t>
+            </w:r>
+            <w:proofErr w:type="spellEnd"/>
           </w:p>
         </w:tc>
         <w:tc>
@@ -449,7 +469,25 @@
                 <w:sz w:val="32"/>
                 <w:szCs w:val="32"/>
               </w:rPr>
-              <w:t>Ahmed Ahmed Ismail</w:t>
+              <w:t xml:space="preserve">Ahmed </w:t>
+            </w:r>
+            <w:proofErr w:type="spellStart"/>
+            <w:r>
+              <w:rPr>
+                <w:rFonts w:ascii="Times New Roman" w:hAnsi="Times New Roman" w:cs="Times New Roman"/>
+                <w:sz w:val="32"/>
+                <w:szCs w:val="32"/>
+              </w:rPr>
+              <w:t>Ahmed</w:t>
+            </w:r>
+            <w:proofErr w:type="spellEnd"/>
+            <w:r>
+              <w:rPr>
+                <w:rFonts w:ascii="Times New Roman" w:hAnsi="Times New Roman" w:cs="Times New Roman"/>
+                <w:sz w:val="32"/>
+                <w:szCs w:val="32"/>
+              </w:rPr>
+              <w:t xml:space="preserve"> Ismail</w:t>
             </w:r>
           </w:p>
         </w:tc>
@@ -476,8 +514,18 @@
                 <w:sz w:val="32"/>
                 <w:szCs w:val="32"/>
               </w:rPr>
-              <w:t>Ahmed Mohamed Hegazy</w:t>
-            </w:r>
+              <w:t xml:space="preserve">Ahmed Mohamed </w:t>
+            </w:r>
+            <w:proofErr w:type="spellStart"/>
+            <w:r>
+              <w:rPr>
+                <w:rFonts w:ascii="Times New Roman" w:hAnsi="Times New Roman" w:cs="Times New Roman"/>
+                <w:sz w:val="32"/>
+                <w:szCs w:val="32"/>
+              </w:rPr>
+              <w:t>Hegazy</w:t>
+            </w:r>
+            <w:proofErr w:type="spellEnd"/>
           </w:p>
         </w:tc>
       </w:tr>
@@ -526,8 +574,18 @@
                 <w:sz w:val="32"/>
                 <w:szCs w:val="32"/>
               </w:rPr>
-              <w:t>Mohamed Ashraf Mohamden</w:t>
-            </w:r>
+              <w:t xml:space="preserve">Mohamed Ashraf </w:t>
+            </w:r>
+            <w:proofErr w:type="spellStart"/>
+            <w:r>
+              <w:rPr>
+                <w:rFonts w:ascii="Times New Roman" w:hAnsi="Times New Roman" w:cs="Times New Roman"/>
+                <w:sz w:val="32"/>
+                <w:szCs w:val="32"/>
+              </w:rPr>
+              <w:t>Mohamden</w:t>
+            </w:r>
+            <w:proofErr w:type="spellEnd"/>
           </w:p>
         </w:tc>
       </w:tr>
@@ -617,7 +675,29 @@
                 <w:sz w:val="32"/>
                 <w:szCs w:val="32"/>
               </w:rPr>
-              <w:t xml:space="preserve">DR. Ghada Maher </w:t>
+              <w:t xml:space="preserve">DR. </w:t>
+            </w:r>
+            <w:proofErr w:type="spellStart"/>
+            <w:r>
+              <w:rPr>
+                <w:rFonts w:asciiTheme="majorBidi" w:hAnsiTheme="majorBidi" w:cstheme="majorBidi"/>
+                <w:b/>
+                <w:bCs/>
+                <w:sz w:val="32"/>
+                <w:szCs w:val="32"/>
+              </w:rPr>
+              <w:t>Ghada</w:t>
+            </w:r>
+            <w:proofErr w:type="spellEnd"/>
+            <w:r>
+              <w:rPr>
+                <w:rFonts w:asciiTheme="majorBidi" w:hAnsiTheme="majorBidi" w:cstheme="majorBidi"/>
+                <w:b/>
+                <w:bCs/>
+                <w:sz w:val="32"/>
+                <w:szCs w:val="32"/>
+              </w:rPr>
+              <w:t xml:space="preserve"> Maher </w:t>
             </w:r>
           </w:p>
           <w:p>
@@ -736,7 +816,29 @@
                 <w:sz w:val="32"/>
                 <w:szCs w:val="32"/>
               </w:rPr>
-              <w:t>Eng. Roula Mohamed</w:t>
+              <w:t xml:space="preserve">Eng. </w:t>
+            </w:r>
+            <w:proofErr w:type="spellStart"/>
+            <w:r>
+              <w:rPr>
+                <w:rFonts w:asciiTheme="majorBidi" w:hAnsiTheme="majorBidi" w:cstheme="majorBidi"/>
+                <w:b/>
+                <w:bCs/>
+                <w:sz w:val="32"/>
+                <w:szCs w:val="32"/>
+              </w:rPr>
+              <w:t>Roula</w:t>
+            </w:r>
+            <w:proofErr w:type="spellEnd"/>
+            <w:r>
+              <w:rPr>
+                <w:rFonts w:asciiTheme="majorBidi" w:hAnsiTheme="majorBidi" w:cstheme="majorBidi"/>
+                <w:b/>
+                <w:bCs/>
+                <w:sz w:val="32"/>
+                <w:szCs w:val="32"/>
+              </w:rPr>
+              <w:t xml:space="preserve"> Mohamed</w:t>
             </w:r>
           </w:p>
           <w:p>
@@ -928,7 +1030,27 @@
           <w:sz w:val="28"/>
           <w:szCs w:val="28"/>
         </w:rPr>
-        <w:t>Plagiarism is a particular form of cheating. Plagiarism must be avoided at all costs and students who break the rules, however innocently, may be penalised.  It is your responsibility to ensure that you understand correct referencing practices.  As a university level student, you are expected to use appropriate references throughout and keep carefully detailed notes of all your sources of materials for material you have used in your work, including any material downloaded from the Internet. Please consult the relevant unit lecturer or your course tutor if you need any further advice.</w:t>
+        <w:t xml:space="preserve">Plagiarism is a particular form of cheating. Plagiarism must be avoided at all costs and students who break the rules, however innocently, may be </w:t>
+      </w:r>
+      <w:proofErr w:type="spellStart"/>
+      <w:r>
+        <w:rPr>
+          <w:rFonts w:asciiTheme="majorBidi" w:hAnsiTheme="majorBidi" w:cstheme="majorBidi"/>
+          <w:color w:val="auto"/>
+          <w:sz w:val="28"/>
+          <w:szCs w:val="28"/>
+        </w:rPr>
+        <w:t>penalised</w:t>
+      </w:r>
+      <w:proofErr w:type="spellEnd"/>
+      <w:r>
+        <w:rPr>
+          <w:rFonts w:asciiTheme="majorBidi" w:hAnsiTheme="majorBidi" w:cstheme="majorBidi"/>
+          <w:color w:val="auto"/>
+          <w:sz w:val="28"/>
+          <w:szCs w:val="28"/>
+        </w:rPr>
+        <w:t>.  It is your responsibility to ensure that you understand correct referencing practices.  As a university level student, you are expected to use appropriate references throughout and keep carefully detailed notes of all your sources of materials for material you have used in your work, including any material downloaded from the Internet. Please consult the relevant unit lecturer or your course tutor if you need any further advice.</w:t>
       </w:r>
     </w:p>
     <w:p>
@@ -1044,7 +1166,33 @@
                 <w:szCs w:val="28"/>
                 <w:u w:val="single"/>
               </w:rPr>
-              <w:t>Also, I acknowledge that I have received the feedback about my work from the assessor.</w:t>
+              <w:t xml:space="preserve">Also, I acknowledge that I have received </w:t>
+            </w:r>
+            <w:proofErr w:type="gramStart"/>
+            <w:r>
+              <w:rPr>
+                <w:rFonts w:asciiTheme="majorBidi" w:hAnsiTheme="majorBidi" w:cstheme="majorBidi"/>
+                <w:b/>
+                <w:bCs/>
+                <w:color w:val="auto"/>
+                <w:sz w:val="28"/>
+                <w:szCs w:val="28"/>
+                <w:u w:val="single"/>
+              </w:rPr>
+              <w:t>the feedback</w:t>
+            </w:r>
+            <w:proofErr w:type="gramEnd"/>
+            <w:r>
+              <w:rPr>
+                <w:rFonts w:asciiTheme="majorBidi" w:hAnsiTheme="majorBidi" w:cstheme="majorBidi"/>
+                <w:b/>
+                <w:bCs/>
+                <w:color w:val="auto"/>
+                <w:sz w:val="28"/>
+                <w:szCs w:val="28"/>
+                <w:u w:val="single"/>
+              </w:rPr>
+              <w:t xml:space="preserve"> about my work from the assessor.</w:t>
             </w:r>
           </w:p>
           <w:p>
@@ -1724,14 +1872,34 @@
                 <w:szCs w:val="28"/>
               </w:rPr>
             </w:pPr>
+            <w:proofErr w:type="spellStart"/>
             <w:r>
               <w:rPr>
                 <w:rFonts w:ascii="Times New Roman" w:hAnsi="Times New Roman" w:cs="Times New Roman"/>
                 <w:sz w:val="28"/>
                 <w:szCs w:val="28"/>
               </w:rPr>
-              <w:t>AbdAllah Mostafa Deraz</w:t>
-            </w:r>
+              <w:t>AbdAllah</w:t>
+            </w:r>
+            <w:proofErr w:type="spellEnd"/>
+            <w:r>
+              <w:rPr>
+                <w:rFonts w:ascii="Times New Roman" w:hAnsi="Times New Roman" w:cs="Times New Roman"/>
+                <w:sz w:val="28"/>
+                <w:szCs w:val="28"/>
+              </w:rPr>
+              <w:t xml:space="preserve"> Mostafa </w:t>
+            </w:r>
+            <w:proofErr w:type="spellStart"/>
+            <w:r>
+              <w:rPr>
+                <w:rFonts w:ascii="Times New Roman" w:hAnsi="Times New Roman" w:cs="Times New Roman"/>
+                <w:sz w:val="28"/>
+                <w:szCs w:val="28"/>
+              </w:rPr>
+              <w:t>Deraz</w:t>
+            </w:r>
+            <w:proofErr w:type="spellEnd"/>
           </w:p>
         </w:tc>
       </w:tr>
@@ -1755,7 +1923,25 @@
                 <w:sz w:val="28"/>
                 <w:szCs w:val="28"/>
               </w:rPr>
-              <w:t>Ahmed Ahmed Ismail</w:t>
+              <w:t xml:space="preserve">Ahmed </w:t>
+            </w:r>
+            <w:proofErr w:type="spellStart"/>
+            <w:r>
+              <w:rPr>
+                <w:rFonts w:ascii="Times New Roman" w:hAnsi="Times New Roman" w:cs="Times New Roman"/>
+                <w:sz w:val="28"/>
+                <w:szCs w:val="28"/>
+              </w:rPr>
+              <w:t>Ahmed</w:t>
+            </w:r>
+            <w:proofErr w:type="spellEnd"/>
+            <w:r>
+              <w:rPr>
+                <w:rFonts w:ascii="Times New Roman" w:hAnsi="Times New Roman" w:cs="Times New Roman"/>
+                <w:sz w:val="28"/>
+                <w:szCs w:val="28"/>
+              </w:rPr>
+              <w:t xml:space="preserve"> Ismail</w:t>
             </w:r>
           </w:p>
         </w:tc>
@@ -1780,8 +1966,18 @@
                 <w:sz w:val="28"/>
                 <w:szCs w:val="28"/>
               </w:rPr>
-              <w:t>Ahmed Mohamed Hegazy</w:t>
-            </w:r>
+              <w:t xml:space="preserve">Ahmed Mohamed </w:t>
+            </w:r>
+            <w:proofErr w:type="spellStart"/>
+            <w:r>
+              <w:rPr>
+                <w:rFonts w:ascii="Times New Roman" w:hAnsi="Times New Roman" w:cs="Times New Roman"/>
+                <w:sz w:val="28"/>
+                <w:szCs w:val="28"/>
+              </w:rPr>
+              <w:t>Hegazy</w:t>
+            </w:r>
+            <w:proofErr w:type="spellEnd"/>
           </w:p>
         </w:tc>
       </w:tr>
@@ -1830,8 +2026,18 @@
                 <w:sz w:val="28"/>
                 <w:szCs w:val="28"/>
               </w:rPr>
-              <w:t>Mohamed Ashraf Mohamden</w:t>
-            </w:r>
+              <w:t xml:space="preserve">Mohamed Ashraf </w:t>
+            </w:r>
+            <w:proofErr w:type="spellStart"/>
+            <w:r>
+              <w:rPr>
+                <w:rFonts w:ascii="Times New Roman" w:hAnsi="Times New Roman" w:cs="Times New Roman"/>
+                <w:sz w:val="28"/>
+                <w:szCs w:val="28"/>
+              </w:rPr>
+              <w:t>Mohamden</w:t>
+            </w:r>
+            <w:proofErr w:type="spellEnd"/>
           </w:p>
         </w:tc>
       </w:tr>
@@ -1889,6 +2095,7 @@
           <w:szCs w:val="32"/>
         </w:rPr>
       </w:pPr>
+      <w:proofErr w:type="gramStart"/>
       <w:r>
         <w:rPr>
           <w:rFonts w:asciiTheme="majorBidi" w:hAnsiTheme="majorBidi" w:cstheme="majorBidi"/>
@@ -1910,6 +2117,7 @@
         </w:rPr>
         <w:t>------------------</w:t>
       </w:r>
+      <w:proofErr w:type="gramEnd"/>
     </w:p>
     <w:tbl>
       <w:tblPr>
@@ -2115,7 +2323,29 @@
                 <w:sz w:val="32"/>
                 <w:szCs w:val="32"/>
               </w:rPr>
-              <w:t xml:space="preserve">Dr. Emman </w:t>
+              <w:t xml:space="preserve">Dr. </w:t>
+            </w:r>
+            <w:proofErr w:type="spellStart"/>
+            <w:r>
+              <w:rPr>
+                <w:rFonts w:ascii="Times New Roman" w:hAnsi="Times New Roman" w:cs="Times New Roman"/>
+                <w:b/>
+                <w:bCs/>
+                <w:sz w:val="32"/>
+                <w:szCs w:val="32"/>
+              </w:rPr>
+              <w:t>Emman</w:t>
+            </w:r>
+            <w:proofErr w:type="spellEnd"/>
+            <w:r>
+              <w:rPr>
+                <w:rFonts w:ascii="Times New Roman" w:hAnsi="Times New Roman" w:cs="Times New Roman"/>
+                <w:b/>
+                <w:bCs/>
+                <w:sz w:val="32"/>
+                <w:szCs w:val="32"/>
+              </w:rPr>
+              <w:t xml:space="preserve"> </w:t>
             </w:r>
             <w:r>
               <w:rPr>
@@ -2231,7 +2461,29 @@
                 <w:sz w:val="32"/>
                 <w:szCs w:val="32"/>
               </w:rPr>
-              <w:t>Dr. Ghada Maher</w:t>
+              <w:t xml:space="preserve">Dr. </w:t>
+            </w:r>
+            <w:proofErr w:type="spellStart"/>
+            <w:r>
+              <w:rPr>
+                <w:rFonts w:ascii="Times New Roman" w:hAnsi="Times New Roman" w:cs="Times New Roman"/>
+                <w:b/>
+                <w:bCs/>
+                <w:sz w:val="32"/>
+                <w:szCs w:val="32"/>
+              </w:rPr>
+              <w:t>Ghada</w:t>
+            </w:r>
+            <w:proofErr w:type="spellEnd"/>
+            <w:r>
+              <w:rPr>
+                <w:rFonts w:ascii="Times New Roman" w:hAnsi="Times New Roman" w:cs="Times New Roman"/>
+                <w:b/>
+                <w:bCs/>
+                <w:sz w:val="32"/>
+                <w:szCs w:val="32"/>
+              </w:rPr>
+              <w:t xml:space="preserve"> Maher</w:t>
             </w:r>
           </w:p>
           <w:p>
@@ -2475,7 +2727,31 @@
           <w:szCs w:val="28"/>
           <w:lang w:bidi="ar-EG"/>
         </w:rPr>
-        <w:t>Dedicated to My Wonderful Mother for Her Love and Measureless Support from The Heaven.</w:t>
+        <w:t xml:space="preserve">Dedicated to My Wonderful Mother for Her Love and Measureless Support from </w:t>
+      </w:r>
+      <w:proofErr w:type="gramStart"/>
+      <w:r>
+        <w:rPr>
+          <w:rFonts w:ascii="Lucida Calligraphy" w:hAnsi="Lucida Calligraphy" w:cs="Times New Roman"/>
+          <w:i/>
+          <w:iCs/>
+          <w:sz w:val="28"/>
+          <w:szCs w:val="28"/>
+          <w:lang w:bidi="ar-EG"/>
+        </w:rPr>
+        <w:t>The Heaven</w:t>
+      </w:r>
+      <w:proofErr w:type="gramEnd"/>
+      <w:r>
+        <w:rPr>
+          <w:rFonts w:ascii="Lucida Calligraphy" w:hAnsi="Lucida Calligraphy" w:cs="Times New Roman"/>
+          <w:i/>
+          <w:iCs/>
+          <w:sz w:val="28"/>
+          <w:szCs w:val="28"/>
+          <w:lang w:bidi="ar-EG"/>
+        </w:rPr>
+        <w:t>.</w:t>
       </w:r>
     </w:p>
     <w:p>
@@ -2669,13 +2945,23 @@
           <w:szCs w:val="28"/>
         </w:rPr>
       </w:pPr>
+      <w:proofErr w:type="gramStart"/>
       <w:r>
         <w:rPr>
           <w:rFonts w:asciiTheme="majorBidi" w:hAnsiTheme="majorBidi" w:cstheme="majorBidi"/>
           <w:sz w:val="28"/>
           <w:szCs w:val="28"/>
         </w:rPr>
-        <w:t xml:space="preserve">First of all, I thank my </w:t>
+        <w:t>First of all</w:t>
+      </w:r>
+      <w:proofErr w:type="gramEnd"/>
+      <w:r>
+        <w:rPr>
+          <w:rFonts w:asciiTheme="majorBidi" w:hAnsiTheme="majorBidi" w:cstheme="majorBidi"/>
+          <w:sz w:val="28"/>
+          <w:szCs w:val="28"/>
+        </w:rPr>
+        <w:t xml:space="preserve">, I thank my </w:t>
       </w:r>
       <w:r>
         <w:rPr>
@@ -2781,6 +3067,7 @@
         </w:rPr>
         <w:t xml:space="preserve"> </w:t>
       </w:r>
+      <w:proofErr w:type="spellStart"/>
       <w:r>
         <w:rPr>
           <w:rFonts w:asciiTheme="majorBidi" w:hAnsiTheme="majorBidi" w:cstheme="majorBidi"/>
@@ -2791,102 +3078,9 @@
           <w:sz w:val="28"/>
           <w:szCs w:val="28"/>
         </w:rPr>
-        <w:t>Ghada Maher and Eng. Roula Mohamed</w:t>
-      </w:r>
-      <w:r>
-        <w:rPr>
-          <w:rFonts w:asciiTheme="majorBidi" w:hAnsiTheme="majorBidi" w:cstheme="majorBidi"/>
-          <w:i/>
-          <w:iCs/>
-          <w:sz w:val="28"/>
-          <w:szCs w:val="28"/>
-        </w:rPr>
-        <w:t xml:space="preserve">. </w:t>
-      </w:r>
-      <w:r>
-        <w:rPr>
-          <w:rFonts w:asciiTheme="majorBidi" w:hAnsiTheme="majorBidi" w:cstheme="majorBidi"/>
-          <w:sz w:val="28"/>
-          <w:szCs w:val="28"/>
-        </w:rPr>
-        <w:t>I am very grateful for their strong effort, continuous support, and encouragement during the research study in this</w:t>
-      </w:r>
-      <w:r>
-        <w:rPr>
-          <w:rFonts w:asciiTheme="majorBidi" w:hAnsiTheme="majorBidi" w:cstheme="majorBidi"/>
-          <w:sz w:val="28"/>
-          <w:szCs w:val="28"/>
-        </w:rPr>
-        <w:t xml:space="preserve"> </w:t>
-      </w:r>
-      <w:r>
-        <w:rPr>
-          <w:rFonts w:asciiTheme="majorBidi" w:hAnsiTheme="majorBidi" w:cstheme="majorBidi"/>
-          <w:sz w:val="28"/>
-          <w:szCs w:val="28"/>
-        </w:rPr>
-        <w:t>capstone project</w:t>
-      </w:r>
-      <w:r>
-        <w:rPr>
-          <w:rFonts w:asciiTheme="majorBidi" w:hAnsiTheme="majorBidi" w:cstheme="majorBidi"/>
-          <w:sz w:val="28"/>
-          <w:szCs w:val="28"/>
-        </w:rPr>
-        <w:t>. They really influenced my way of thinking and developing the research ideas adopted in this thesis. Really, I can’t find the appropriate words to thank them.</w:t>
-      </w:r>
-      <w:r>
-        <w:rPr>
-          <w:rFonts w:asciiTheme="majorBidi" w:hAnsiTheme="majorBidi" w:cstheme="majorBidi"/>
-          <w:sz w:val="28"/>
-          <w:szCs w:val="28"/>
-        </w:rPr>
-        <w:t xml:space="preserve"> </w:t>
-      </w:r>
-      <w:r>
-        <w:rPr>
-          <w:rFonts w:asciiTheme="majorBidi" w:hAnsiTheme="majorBidi" w:cstheme="majorBidi"/>
-          <w:sz w:val="28"/>
-          <w:szCs w:val="28"/>
-        </w:rPr>
-        <w:t xml:space="preserve">I am very grateful for their strong effort, continuous support, and encouragement during the research study in this </w:t>
-      </w:r>
-      <w:r>
-        <w:rPr>
-          <w:rFonts w:asciiTheme="majorBidi" w:hAnsiTheme="majorBidi" w:cstheme="majorBidi"/>
-          <w:sz w:val="28"/>
-          <w:szCs w:val="28"/>
-        </w:rPr>
-        <w:t>capstone project</w:t>
-      </w:r>
-      <w:r>
-        <w:rPr>
-          <w:rFonts w:asciiTheme="majorBidi" w:hAnsiTheme="majorBidi" w:cstheme="majorBidi"/>
-          <w:sz w:val="28"/>
-          <w:szCs w:val="28"/>
-        </w:rPr>
-        <w:t xml:space="preserve">. </w:t>
-      </w:r>
-    </w:p>
-    <w:p>
-      <w:pPr>
-        <w:spacing w:after="0" w:line="360" w:lineRule="auto"/>
-        <w:ind w:firstLine="720"/>
-        <w:jc w:val="both"/>
-        <w:rPr>
-          <w:rFonts w:asciiTheme="majorBidi" w:hAnsiTheme="majorBidi" w:cstheme="majorBidi"/>
-          <w:sz w:val="28"/>
-          <w:szCs w:val="28"/>
-        </w:rPr>
-      </w:pPr>
-      <w:r>
-        <w:rPr>
-          <w:rFonts w:asciiTheme="majorBidi" w:hAnsiTheme="majorBidi" w:cstheme="majorBidi"/>
-          <w:sz w:val="28"/>
-          <w:szCs w:val="28"/>
-        </w:rPr>
-        <w:t xml:space="preserve">I can’t forget my dearest </w:t>
-      </w:r>
+        <w:t>Ghada</w:t>
+      </w:r>
+      <w:proofErr w:type="spellEnd"/>
       <w:r>
         <w:rPr>
           <w:rFonts w:asciiTheme="majorBidi" w:hAnsiTheme="majorBidi" w:cstheme="majorBidi"/>
@@ -2897,8 +3091,9 @@
           <w:sz w:val="28"/>
           <w:szCs w:val="28"/>
         </w:rPr>
-        <w:t>P</w:t>
-      </w:r>
+        <w:t xml:space="preserve"> Maher and Eng. </w:t>
+      </w:r>
+      <w:proofErr w:type="spellStart"/>
       <w:r>
         <w:rPr>
           <w:rFonts w:asciiTheme="majorBidi" w:hAnsiTheme="majorBidi" w:cstheme="majorBidi"/>
@@ -2909,8 +3104,9 @@
           <w:sz w:val="28"/>
           <w:szCs w:val="28"/>
         </w:rPr>
-        <w:t xml:space="preserve">rof. </w:t>
-      </w:r>
+        <w:t>Roula</w:t>
+      </w:r>
+      <w:proofErr w:type="spellEnd"/>
       <w:r>
         <w:rPr>
           <w:rFonts w:asciiTheme="majorBidi" w:hAnsiTheme="majorBidi" w:cstheme="majorBidi"/>
@@ -2921,91 +3117,7 @@
           <w:sz w:val="28"/>
           <w:szCs w:val="28"/>
         </w:rPr>
-        <w:t>Adly Tag Eldeen</w:t>
-      </w:r>
-      <w:r>
-        <w:rPr>
-          <w:rFonts w:asciiTheme="majorBidi" w:hAnsiTheme="majorBidi" w:cstheme="majorBidi"/>
-          <w:sz w:val="28"/>
-          <w:szCs w:val="28"/>
-        </w:rPr>
-        <w:t>,</w:t>
-      </w:r>
-      <w:r>
-        <w:rPr>
-          <w:rFonts w:asciiTheme="majorBidi" w:hAnsiTheme="majorBidi" w:cstheme="majorBidi"/>
-          <w:sz w:val="28"/>
-          <w:szCs w:val="28"/>
-        </w:rPr>
-        <w:t xml:space="preserve"> </w:t>
-      </w:r>
-      <w:r>
-        <w:rPr>
-          <w:rFonts w:asciiTheme="majorBidi" w:hAnsiTheme="majorBidi" w:cstheme="majorBidi"/>
-          <w:sz w:val="28"/>
-          <w:szCs w:val="28"/>
-        </w:rPr>
-        <w:t>Head of</w:t>
-      </w:r>
-      <w:r>
-        <w:rPr>
-          <w:rFonts w:asciiTheme="majorBidi" w:hAnsiTheme="majorBidi" w:cstheme="majorBidi"/>
-          <w:sz w:val="28"/>
-          <w:szCs w:val="28"/>
-        </w:rPr>
-        <w:t xml:space="preserve"> </w:t>
-      </w:r>
-      <w:r>
-        <w:rPr>
-          <w:rFonts w:asciiTheme="majorBidi" w:hAnsiTheme="majorBidi" w:cstheme="majorBidi"/>
-          <w:sz w:val="28"/>
-          <w:szCs w:val="28"/>
-        </w:rPr>
-        <w:t>Information and Communications Technology Department</w:t>
-      </w:r>
-      <w:r>
-        <w:rPr>
-          <w:rFonts w:asciiTheme="majorBidi" w:hAnsiTheme="majorBidi" w:cstheme="majorBidi"/>
-          <w:sz w:val="28"/>
-          <w:szCs w:val="28"/>
-        </w:rPr>
-        <w:t>,</w:t>
-      </w:r>
-      <w:r>
-        <w:rPr>
-          <w:rFonts w:asciiTheme="majorBidi" w:hAnsiTheme="majorBidi" w:cstheme="majorBidi"/>
-          <w:sz w:val="28"/>
-          <w:szCs w:val="28"/>
-        </w:rPr>
-        <w:t xml:space="preserve"> the man who learn me not only how to make scientific research but also more diverse things in my practical life. </w:t>
-      </w:r>
-    </w:p>
-    <w:p>
-      <w:pPr>
-        <w:spacing w:after="0" w:line="360" w:lineRule="auto"/>
-        <w:ind w:firstLine="720"/>
-        <w:jc w:val="both"/>
-        <w:rPr>
-          <w:rFonts w:asciiTheme="majorBidi" w:hAnsiTheme="majorBidi" w:cstheme="majorBidi"/>
-          <w:sz w:val="28"/>
-          <w:szCs w:val="28"/>
-        </w:rPr>
-      </w:pPr>
-      <w:r>
-        <w:rPr>
-          <w:rFonts w:asciiTheme="majorBidi" w:hAnsiTheme="majorBidi" w:cstheme="majorBidi"/>
-          <w:sz w:val="28"/>
-          <w:szCs w:val="28"/>
-        </w:rPr>
-        <w:t>I would like al</w:t>
-      </w:r>
-      <w:r>
-        <w:rPr>
-          <w:rFonts w:asciiTheme="majorBidi" w:hAnsiTheme="majorBidi" w:cstheme="majorBidi"/>
-          <w:sz w:val="28"/>
-          <w:szCs w:val="28"/>
-        </w:rPr>
-        <w:t xml:space="preserve">so to express my deepest thanks </w:t>
+        <w:t xml:space="preserve"> Mohamed</w:t>
       </w:r>
       <w:r>
         <w:rPr>
@@ -3015,7 +3127,257 @@
           <w:sz w:val="28"/>
           <w:szCs w:val="28"/>
         </w:rPr>
-        <w:t>all the members</w:t>
+        <w:t xml:space="preserve">. </w:t>
+      </w:r>
+      <w:r>
+        <w:rPr>
+          <w:rFonts w:asciiTheme="majorBidi" w:hAnsiTheme="majorBidi" w:cstheme="majorBidi"/>
+          <w:sz w:val="28"/>
+          <w:szCs w:val="28"/>
+        </w:rPr>
+        <w:t>I am very grateful for their strong effort, continuous support, and encouragement during the research study in this</w:t>
+      </w:r>
+      <w:r>
+        <w:rPr>
+          <w:rFonts w:asciiTheme="majorBidi" w:hAnsiTheme="majorBidi" w:cstheme="majorBidi"/>
+          <w:sz w:val="28"/>
+          <w:szCs w:val="28"/>
+        </w:rPr>
+        <w:t xml:space="preserve"> </w:t>
+      </w:r>
+      <w:r>
+        <w:rPr>
+          <w:rFonts w:asciiTheme="majorBidi" w:hAnsiTheme="majorBidi" w:cstheme="majorBidi"/>
+          <w:sz w:val="28"/>
+          <w:szCs w:val="28"/>
+        </w:rPr>
+        <w:t>capstone project</w:t>
+      </w:r>
+      <w:r>
+        <w:rPr>
+          <w:rFonts w:asciiTheme="majorBidi" w:hAnsiTheme="majorBidi" w:cstheme="majorBidi"/>
+          <w:sz w:val="28"/>
+          <w:szCs w:val="28"/>
+        </w:rPr>
+        <w:t>. They really influenced my way of thinking and developing the research ideas adopted in this thesis. Really, I can’t find the appropriate words to thank them.</w:t>
+      </w:r>
+      <w:r>
+        <w:rPr>
+          <w:rFonts w:asciiTheme="majorBidi" w:hAnsiTheme="majorBidi" w:cstheme="majorBidi"/>
+          <w:sz w:val="28"/>
+          <w:szCs w:val="28"/>
+        </w:rPr>
+        <w:t xml:space="preserve"> </w:t>
+      </w:r>
+      <w:r>
+        <w:rPr>
+          <w:rFonts w:asciiTheme="majorBidi" w:hAnsiTheme="majorBidi" w:cstheme="majorBidi"/>
+          <w:sz w:val="28"/>
+          <w:szCs w:val="28"/>
+        </w:rPr>
+        <w:t xml:space="preserve">I am very grateful for their strong effort, continuous support, and encouragement during the research study in this </w:t>
+      </w:r>
+      <w:r>
+        <w:rPr>
+          <w:rFonts w:asciiTheme="majorBidi" w:hAnsiTheme="majorBidi" w:cstheme="majorBidi"/>
+          <w:sz w:val="28"/>
+          <w:szCs w:val="28"/>
+        </w:rPr>
+        <w:t>capstone project</w:t>
+      </w:r>
+      <w:r>
+        <w:rPr>
+          <w:rFonts w:asciiTheme="majorBidi" w:hAnsiTheme="majorBidi" w:cstheme="majorBidi"/>
+          <w:sz w:val="28"/>
+          <w:szCs w:val="28"/>
+        </w:rPr>
+        <w:t xml:space="preserve">. </w:t>
+      </w:r>
+    </w:p>
+    <w:p>
+      <w:pPr>
+        <w:spacing w:after="0" w:line="360" w:lineRule="auto"/>
+        <w:ind w:firstLine="720"/>
+        <w:jc w:val="both"/>
+        <w:rPr>
+          <w:rFonts w:asciiTheme="majorBidi" w:hAnsiTheme="majorBidi" w:cstheme="majorBidi"/>
+          <w:sz w:val="28"/>
+          <w:szCs w:val="28"/>
+        </w:rPr>
+      </w:pPr>
+      <w:r>
+        <w:rPr>
+          <w:rFonts w:asciiTheme="majorBidi" w:hAnsiTheme="majorBidi" w:cstheme="majorBidi"/>
+          <w:sz w:val="28"/>
+          <w:szCs w:val="28"/>
+        </w:rPr>
+        <w:t xml:space="preserve">I can’t forget my dearest </w:t>
+      </w:r>
+      <w:r>
+        <w:rPr>
+          <w:rFonts w:asciiTheme="majorBidi" w:hAnsiTheme="majorBidi" w:cstheme="majorBidi"/>
+          <w:b/>
+          <w:bCs/>
+          <w:i/>
+          <w:iCs/>
+          <w:sz w:val="28"/>
+          <w:szCs w:val="28"/>
+        </w:rPr>
+        <w:t>P</w:t>
+      </w:r>
+      <w:r>
+        <w:rPr>
+          <w:rFonts w:asciiTheme="majorBidi" w:hAnsiTheme="majorBidi" w:cstheme="majorBidi"/>
+          <w:b/>
+          <w:bCs/>
+          <w:i/>
+          <w:iCs/>
+          <w:sz w:val="28"/>
+          <w:szCs w:val="28"/>
+        </w:rPr>
+        <w:t xml:space="preserve">rof. </w:t>
+      </w:r>
+      <w:proofErr w:type="spellStart"/>
+      <w:r>
+        <w:rPr>
+          <w:rFonts w:asciiTheme="majorBidi" w:hAnsiTheme="majorBidi" w:cstheme="majorBidi"/>
+          <w:b/>
+          <w:bCs/>
+          <w:i/>
+          <w:iCs/>
+          <w:sz w:val="28"/>
+          <w:szCs w:val="28"/>
+        </w:rPr>
+        <w:t>Adly</w:t>
+      </w:r>
+      <w:proofErr w:type="spellEnd"/>
+      <w:r>
+        <w:rPr>
+          <w:rFonts w:asciiTheme="majorBidi" w:hAnsiTheme="majorBidi" w:cstheme="majorBidi"/>
+          <w:b/>
+          <w:bCs/>
+          <w:i/>
+          <w:iCs/>
+          <w:sz w:val="28"/>
+          <w:szCs w:val="28"/>
+        </w:rPr>
+        <w:t xml:space="preserve"> Tag </w:t>
+      </w:r>
+      <w:proofErr w:type="spellStart"/>
+      <w:r>
+        <w:rPr>
+          <w:rFonts w:asciiTheme="majorBidi" w:hAnsiTheme="majorBidi" w:cstheme="majorBidi"/>
+          <w:b/>
+          <w:bCs/>
+          <w:i/>
+          <w:iCs/>
+          <w:sz w:val="28"/>
+          <w:szCs w:val="28"/>
+        </w:rPr>
+        <w:t>Eldeen</w:t>
+      </w:r>
+      <w:proofErr w:type="spellEnd"/>
+      <w:r>
+        <w:rPr>
+          <w:rFonts w:asciiTheme="majorBidi" w:hAnsiTheme="majorBidi" w:cstheme="majorBidi"/>
+          <w:sz w:val="28"/>
+          <w:szCs w:val="28"/>
+        </w:rPr>
+        <w:t>,</w:t>
+      </w:r>
+      <w:r>
+        <w:rPr>
+          <w:rFonts w:asciiTheme="majorBidi" w:hAnsiTheme="majorBidi" w:cstheme="majorBidi"/>
+          <w:sz w:val="28"/>
+          <w:szCs w:val="28"/>
+        </w:rPr>
+        <w:t xml:space="preserve"> </w:t>
+      </w:r>
+      <w:r>
+        <w:rPr>
+          <w:rFonts w:asciiTheme="majorBidi" w:hAnsiTheme="majorBidi" w:cstheme="majorBidi"/>
+          <w:sz w:val="28"/>
+          <w:szCs w:val="28"/>
+        </w:rPr>
+        <w:t>Head of</w:t>
+      </w:r>
+      <w:r>
+        <w:rPr>
+          <w:rFonts w:asciiTheme="majorBidi" w:hAnsiTheme="majorBidi" w:cstheme="majorBidi"/>
+          <w:sz w:val="28"/>
+          <w:szCs w:val="28"/>
+        </w:rPr>
+        <w:t xml:space="preserve"> </w:t>
+      </w:r>
+      <w:r>
+        <w:rPr>
+          <w:rFonts w:asciiTheme="majorBidi" w:hAnsiTheme="majorBidi" w:cstheme="majorBidi"/>
+          <w:sz w:val="28"/>
+          <w:szCs w:val="28"/>
+        </w:rPr>
+        <w:t>Information and Communications Technology Department</w:t>
+      </w:r>
+      <w:r>
+        <w:rPr>
+          <w:rFonts w:asciiTheme="majorBidi" w:hAnsiTheme="majorBidi" w:cstheme="majorBidi"/>
+          <w:sz w:val="28"/>
+          <w:szCs w:val="28"/>
+        </w:rPr>
+        <w:t>,</w:t>
+      </w:r>
+      <w:r>
+        <w:rPr>
+          <w:rFonts w:asciiTheme="majorBidi" w:hAnsiTheme="majorBidi" w:cstheme="majorBidi"/>
+          <w:sz w:val="28"/>
+          <w:szCs w:val="28"/>
+        </w:rPr>
+        <w:t xml:space="preserve"> the man who </w:t>
+      </w:r>
+      <w:proofErr w:type="gramStart"/>
+      <w:r>
+        <w:rPr>
+          <w:rFonts w:asciiTheme="majorBidi" w:hAnsiTheme="majorBidi" w:cstheme="majorBidi"/>
+          <w:sz w:val="28"/>
+          <w:szCs w:val="28"/>
+        </w:rPr>
+        <w:t>learn</w:t>
+      </w:r>
+      <w:proofErr w:type="gramEnd"/>
+      <w:r>
+        <w:rPr>
+          <w:rFonts w:asciiTheme="majorBidi" w:hAnsiTheme="majorBidi" w:cstheme="majorBidi"/>
+          <w:sz w:val="28"/>
+          <w:szCs w:val="28"/>
+        </w:rPr>
+        <w:t xml:space="preserve"> me not only how to make scientific research but also more diverse things in my practical life. </w:t>
+      </w:r>
+    </w:p>
+    <w:p>
+      <w:pPr>
+        <w:spacing w:after="0" w:line="360" w:lineRule="auto"/>
+        <w:ind w:firstLine="720"/>
+        <w:jc w:val="both"/>
+        <w:rPr>
+          <w:rFonts w:asciiTheme="majorBidi" w:hAnsiTheme="majorBidi" w:cstheme="majorBidi"/>
+          <w:sz w:val="28"/>
+          <w:szCs w:val="28"/>
+        </w:rPr>
+      </w:pPr>
+      <w:r>
+        <w:rPr>
+          <w:rFonts w:asciiTheme="majorBidi" w:hAnsiTheme="majorBidi" w:cstheme="majorBidi"/>
+          <w:sz w:val="28"/>
+          <w:szCs w:val="28"/>
+        </w:rPr>
+        <w:t>I would like al</w:t>
+      </w:r>
+      <w:r>
+        <w:rPr>
+          <w:rFonts w:asciiTheme="majorBidi" w:hAnsiTheme="majorBidi" w:cstheme="majorBidi"/>
+          <w:sz w:val="28"/>
+          <w:szCs w:val="28"/>
+        </w:rPr>
+        <w:t xml:space="preserve">so to express my deepest thanks </w:t>
       </w:r>
       <w:r>
         <w:rPr>
@@ -3025,6 +3387,16 @@
           <w:sz w:val="28"/>
           <w:szCs w:val="28"/>
         </w:rPr>
+        <w:t>all the members</w:t>
+      </w:r>
+      <w:r>
+        <w:rPr>
+          <w:rFonts w:asciiTheme="majorBidi" w:hAnsiTheme="majorBidi" w:cstheme="majorBidi"/>
+          <w:i/>
+          <w:iCs/>
+          <w:sz w:val="28"/>
+          <w:szCs w:val="28"/>
+        </w:rPr>
         <w:t xml:space="preserve"> </w:t>
       </w:r>
       <w:r>
@@ -3041,8 +3413,18 @@
           <w:sz w:val="28"/>
           <w:szCs w:val="28"/>
         </w:rPr>
-        <w:t xml:space="preserve"> for their cooperation during the period I spend with them</w:t>
-      </w:r>
+        <w:t xml:space="preserve"> for their cooperation during the period I spend with </w:t>
+      </w:r>
+      <w:proofErr w:type="gramStart"/>
+      <w:r>
+        <w:rPr>
+          <w:rFonts w:asciiTheme="majorBidi" w:hAnsiTheme="majorBidi" w:cstheme="majorBidi"/>
+          <w:sz w:val="28"/>
+          <w:szCs w:val="28"/>
+        </w:rPr>
+        <w:t>them</w:t>
+      </w:r>
+      <w:proofErr w:type="gramEnd"/>
     </w:p>
     <w:p>
       <w:pPr>
@@ -3105,6 +3487,7 @@
         </w:rPr>
         <w:t xml:space="preserve"> </w:t>
       </w:r>
+      <w:proofErr w:type="gramStart"/>
       <w:r>
         <w:rPr>
           <w:rFonts w:ascii="Times New Roman" w:hAnsi="Times New Roman" w:cs="Times New Roman"/>
@@ -3114,7 +3497,19 @@
           <w:szCs w:val="28"/>
           <w:lang w:bidi="ar-EG"/>
         </w:rPr>
-        <w:t>family especially my father, mother</w:t>
+        <w:t>family</w:t>
+      </w:r>
+      <w:proofErr w:type="gramEnd"/>
+      <w:r>
+        <w:rPr>
+          <w:rFonts w:ascii="Times New Roman" w:hAnsi="Times New Roman" w:cs="Times New Roman"/>
+          <w:i/>
+          <w:iCs/>
+          <w:sz w:val="28"/>
+          <w:szCs w:val="28"/>
+          <w:lang w:bidi="ar-EG"/>
+        </w:rPr>
+        <w:t xml:space="preserve"> especially my father, mother</w:t>
       </w:r>
       <w:r>
         <w:rPr>
@@ -10337,289 +10732,98 @@
     </w:p>
     <w:p>
       <w:pPr>
-        <w:pStyle w:val="Default"/>
-        <w:spacing w:line="360" w:lineRule="auto"/>
-        <w:ind w:left="720"/>
+        <w:pStyle w:val="Caption"/>
+        <w:ind w:left="720" w:firstLine="720"/>
         <w:jc w:val="both"/>
         <w:rPr>
-          <w:rFonts w:asciiTheme="majorBidi" w:eastAsiaTheme="minorEastAsia" w:hAnsiTheme="majorBidi" w:cstheme="majorBidi"/>
+          <w:rFonts w:asciiTheme="majorBidi" w:hAnsiTheme="majorBidi" w:cstheme="majorBidi"/>
+          <w:i w:val="0"/>
+          <w:iCs w:val="0"/>
           <w:color w:val="auto"/>
           <w:sz w:val="26"/>
           <w:szCs w:val="26"/>
-          <w:rtl/>
-        </w:rPr>
-      </w:pPr>
-      <w:r>
-        <w:rPr>
-          <w:rFonts w:asciiTheme="majorBidi" w:eastAsiaTheme="minorEastAsia" w:hAnsiTheme="majorBidi" w:cstheme="majorBidi"/>
+        </w:rPr>
+      </w:pPr>
+      <w:bookmarkStart w:id="24" w:name="_Toc62321203"/>
+      <w:r>
+        <w:rPr>
+          <w:rFonts w:asciiTheme="majorBidi" w:hAnsiTheme="majorBidi" w:cstheme="majorBidi"/>
+          <w:i w:val="0"/>
+          <w:iCs w:val="0"/>
           <w:color w:val="auto"/>
           <w:sz w:val="26"/>
           <w:szCs w:val="26"/>
         </w:rPr>
-        <w:t xml:space="preserve">Duck’s row is a website that provides a full recommendation to where they could </w:t>
-      </w:r>
-      <w:r>
-        <w:rPr>
-          <w:rFonts w:asciiTheme="majorBidi" w:eastAsiaTheme="minorEastAsia" w:hAnsiTheme="majorBidi" w:cstheme="majorBidi"/>
-          <w:color w:val="FF0000"/>
-          <w:sz w:val="26"/>
-          <w:szCs w:val="26"/>
-        </w:rPr>
-        <w:t>hang out at</w:t>
-      </w:r>
-      <w:r>
-        <w:rPr>
-          <w:rFonts w:asciiTheme="majorBidi" w:eastAsiaTheme="minorEastAsia" w:hAnsiTheme="majorBidi" w:cstheme="majorBidi"/>
+        <w:t xml:space="preserve">A website called Duck's Row was created to make it easier for users to choose the perfect hangout based on their budget. Choosing the perfect place to interact may be difficult and time-consuming, especially if you have a limited budget. Duck's Row is aware of this. The website has a user-friendly interface that makes it simple for customers to navigate and discover the best solutions for their needs. Users may find new and interesting places to hang out because </w:t>
+      </w:r>
+      <w:proofErr w:type="gramStart"/>
+      <w:r>
+        <w:rPr>
+          <w:rFonts w:asciiTheme="majorBidi" w:hAnsiTheme="majorBidi" w:cstheme="majorBidi"/>
+          <w:i w:val="0"/>
+          <w:iCs w:val="0"/>
           <w:color w:val="auto"/>
           <w:sz w:val="26"/>
           <w:szCs w:val="26"/>
         </w:rPr>
-        <w:t xml:space="preserve"> according to their </w:t>
-      </w:r>
-      <w:r>
-        <w:rPr>
-          <w:rFonts w:asciiTheme="majorBidi" w:eastAsiaTheme="minorEastAsia" w:hAnsiTheme="majorBidi" w:cstheme="majorBidi"/>
+        <w:t>to</w:t>
+      </w:r>
+      <w:proofErr w:type="gramEnd"/>
+      <w:r>
+        <w:rPr>
+          <w:rFonts w:asciiTheme="majorBidi" w:hAnsiTheme="majorBidi" w:cstheme="majorBidi"/>
+          <w:i w:val="0"/>
+          <w:iCs w:val="0"/>
           <w:color w:val="auto"/>
           <w:sz w:val="26"/>
           <w:szCs w:val="26"/>
         </w:rPr>
-        <w:t>budget.</w:t>
-      </w:r>
-      <w:r>
-        <w:rPr>
-          <w:rFonts w:asciiTheme="majorBidi" w:eastAsiaTheme="minorEastAsia" w:hAnsiTheme="majorBidi" w:cstheme="majorBidi"/>
+        <w:t xml:space="preserve"> its huge database of </w:t>
+      </w:r>
+      <w:r>
+        <w:rPr>
+          <w:rFonts w:asciiTheme="majorBidi" w:hAnsiTheme="majorBidi" w:cstheme="majorBidi"/>
+          <w:i w:val="0"/>
+          <w:iCs w:val="0"/>
           <w:color w:val="auto"/>
           <w:sz w:val="26"/>
           <w:szCs w:val="26"/>
         </w:rPr>
-        <w:t xml:space="preserve"> </w:t>
-      </w:r>
-    </w:p>
-    <w:p>
-      <w:pPr>
-        <w:spacing w:line="360" w:lineRule="auto"/>
-        <w:jc w:val="center"/>
-        <w:rPr>
-          <w:rFonts w:ascii="Times New Roman" w:hAnsi="Times New Roman" w:cs="Times New Roman"/>
-          <w:sz w:val="28"/>
-          <w:szCs w:val="28"/>
-        </w:rPr>
-      </w:pPr>
-    </w:p>
-    <w:p>
-      <w:pPr>
-        <w:pStyle w:val="Caption"/>
-        <w:jc w:val="center"/>
-        <w:rPr>
-          <w:rFonts w:ascii="Times New Roman" w:hAnsi="Times New Roman" w:cs="Times New Roman"/>
+        <w:t>restaurants, cafes, parks, and</w:t>
+      </w:r>
+      <w:r>
+        <w:rPr>
+          <w:rFonts w:asciiTheme="majorBidi" w:hAnsiTheme="majorBidi" w:cstheme="majorBidi"/>
           <w:i w:val="0"/>
           <w:iCs w:val="0"/>
           <w:color w:val="auto"/>
-          <w:sz w:val="24"/>
-          <w:szCs w:val="24"/>
-          <w:lang w:bidi="ar-EG"/>
-        </w:rPr>
-      </w:pPr>
-      <w:bookmarkStart w:id="24" w:name="_Toc48415113"/>
-      <w:bookmarkStart w:id="25" w:name="_Toc60590285"/>
-      <w:r>
-        <w:rPr>
-          <w:rFonts w:ascii="Times New Roman" w:hAnsi="Times New Roman" w:cs="Times New Roman"/>
+          <w:sz w:val="26"/>
+          <w:szCs w:val="26"/>
+        </w:rPr>
+        <w:t xml:space="preserve"> other</w:t>
+      </w:r>
+      <w:r>
+        <w:rPr>
+          <w:rFonts w:asciiTheme="majorBidi" w:hAnsiTheme="majorBidi" w:cstheme="majorBidi"/>
           <w:i w:val="0"/>
           <w:iCs w:val="0"/>
           <w:color w:val="auto"/>
-          <w:sz w:val="24"/>
-          <w:szCs w:val="24"/>
-          <w:lang w:bidi="ar-EG"/>
-        </w:rPr>
-        <w:t xml:space="preserve">Figure </w:t>
-      </w:r>
-      <w:r>
-        <w:rPr>
-          <w:rFonts w:ascii="Times New Roman" w:hAnsi="Times New Roman" w:cs="Times New Roman"/>
+          <w:sz w:val="26"/>
+          <w:szCs w:val="26"/>
+        </w:rPr>
+        <w:t xml:space="preserve"> entertainment</w:t>
+      </w:r>
+      <w:r>
+        <w:rPr>
+          <w:rFonts w:asciiTheme="majorBidi" w:hAnsiTheme="majorBidi" w:cstheme="majorBidi"/>
           <w:i w:val="0"/>
           <w:iCs w:val="0"/>
           <w:color w:val="auto"/>
-          <w:sz w:val="24"/>
-          <w:szCs w:val="24"/>
-          <w:lang w:bidi="ar-EG"/>
-        </w:rPr>
-        <w:fldChar w:fldCharType="begin"/>
-      </w:r>
-      <w:r>
-        <w:rPr>
-          <w:rFonts w:ascii="Times New Roman" w:hAnsi="Times New Roman" w:cs="Times New Roman"/>
-          <w:i w:val="0"/>
-          <w:iCs w:val="0"/>
-          <w:color w:val="auto"/>
-          <w:sz w:val="24"/>
-          <w:szCs w:val="24"/>
-          <w:lang w:bidi="ar-EG"/>
-        </w:rPr>
-        <w:instrText xml:space="preserve"> STYLEREF 2 \s </w:instrText>
-      </w:r>
-      <w:r>
-        <w:rPr>
-          <w:rFonts w:ascii="Times New Roman" w:hAnsi="Times New Roman" w:cs="Times New Roman"/>
-          <w:i w:val="0"/>
-          <w:iCs w:val="0"/>
-          <w:color w:val="auto"/>
-          <w:sz w:val="24"/>
-          <w:szCs w:val="24"/>
-          <w:lang w:bidi="ar-EG"/>
-        </w:rPr>
-        <w:fldChar w:fldCharType="separate"/>
-      </w:r>
-      <w:r>
-        <w:rPr>
-          <w:rFonts w:ascii="Times New Roman" w:hAnsi="Times New Roman" w:cs="Times New Roman"/>
-          <w:i w:val="0"/>
-          <w:iCs w:val="0"/>
-          <w:noProof/>
-          <w:color w:val="auto"/>
-          <w:sz w:val="24"/>
-          <w:szCs w:val="24"/>
-          <w:cs/>
-          <w:lang w:bidi="ar-EG"/>
-        </w:rPr>
-        <w:t>‎</w:t>
-      </w:r>
-      <w:r>
-        <w:rPr>
-          <w:rFonts w:ascii="Times New Roman" w:hAnsi="Times New Roman" w:cs="Times New Roman"/>
-          <w:i w:val="0"/>
-          <w:iCs w:val="0"/>
-          <w:noProof/>
-          <w:color w:val="auto"/>
-          <w:sz w:val="24"/>
-          <w:szCs w:val="24"/>
-          <w:lang w:bidi="ar-EG"/>
-        </w:rPr>
-        <w:t>1</w:t>
-      </w:r>
-      <w:r>
-        <w:rPr>
-          <w:rFonts w:ascii="Times New Roman" w:hAnsi="Times New Roman" w:cs="Times New Roman"/>
-          <w:i w:val="0"/>
-          <w:iCs w:val="0"/>
-          <w:color w:val="auto"/>
-          <w:sz w:val="24"/>
-          <w:szCs w:val="24"/>
-          <w:lang w:bidi="ar-EG"/>
-        </w:rPr>
-        <w:fldChar w:fldCharType="end"/>
-      </w:r>
-      <w:r>
-        <w:rPr>
-          <w:rFonts w:ascii="Times New Roman" w:hAnsi="Times New Roman" w:cs="Times New Roman"/>
-          <w:i w:val="0"/>
-          <w:iCs w:val="0"/>
-          <w:color w:val="auto"/>
-          <w:sz w:val="24"/>
-          <w:szCs w:val="24"/>
-          <w:lang w:bidi="ar-EG"/>
-        </w:rPr>
-        <w:noBreakHyphen/>
-      </w:r>
-      <w:r>
-        <w:rPr>
-          <w:rFonts w:ascii="Times New Roman" w:hAnsi="Times New Roman" w:cs="Times New Roman"/>
-          <w:i w:val="0"/>
-          <w:iCs w:val="0"/>
-          <w:color w:val="auto"/>
-          <w:sz w:val="24"/>
-          <w:szCs w:val="24"/>
-          <w:lang w:bidi="ar-EG"/>
-        </w:rPr>
-        <w:fldChar w:fldCharType="begin"/>
-      </w:r>
-      <w:r>
-        <w:rPr>
-          <w:rFonts w:ascii="Times New Roman" w:hAnsi="Times New Roman" w:cs="Times New Roman"/>
-          <w:i w:val="0"/>
-          <w:iCs w:val="0"/>
-          <w:color w:val="auto"/>
-          <w:sz w:val="24"/>
-          <w:szCs w:val="24"/>
-          <w:lang w:bidi="ar-EG"/>
-        </w:rPr>
-        <w:instrText xml:space="preserve"> SEQ Figure \* ARABIC \s 2 </w:instrText>
-      </w:r>
-      <w:r>
-        <w:rPr>
-          <w:rFonts w:ascii="Times New Roman" w:hAnsi="Times New Roman" w:cs="Times New Roman"/>
-          <w:i w:val="0"/>
-          <w:iCs w:val="0"/>
-          <w:color w:val="auto"/>
-          <w:sz w:val="24"/>
-          <w:szCs w:val="24"/>
-          <w:lang w:bidi="ar-EG"/>
-        </w:rPr>
-        <w:fldChar w:fldCharType="separate"/>
-      </w:r>
-      <w:r>
-        <w:rPr>
-          <w:rFonts w:ascii="Times New Roman" w:hAnsi="Times New Roman" w:cs="Times New Roman"/>
-          <w:i w:val="0"/>
-          <w:iCs w:val="0"/>
-          <w:noProof/>
-          <w:color w:val="auto"/>
-          <w:sz w:val="24"/>
-          <w:szCs w:val="24"/>
-          <w:lang w:bidi="ar-EG"/>
-        </w:rPr>
-        <w:t>1</w:t>
-      </w:r>
-      <w:r>
-        <w:rPr>
-          <w:rFonts w:ascii="Times New Roman" w:hAnsi="Times New Roman" w:cs="Times New Roman"/>
-          <w:i w:val="0"/>
-          <w:iCs w:val="0"/>
-          <w:color w:val="auto"/>
-          <w:sz w:val="24"/>
-          <w:szCs w:val="24"/>
-          <w:lang w:bidi="ar-EG"/>
-        </w:rPr>
-        <w:fldChar w:fldCharType="end"/>
-      </w:r>
-      <w:r>
-        <w:rPr>
-          <w:rFonts w:ascii="Times New Roman" w:hAnsi="Times New Roman" w:cs="Times New Roman"/>
-          <w:i w:val="0"/>
-          <w:iCs w:val="0"/>
-          <w:color w:val="auto"/>
-          <w:sz w:val="24"/>
-          <w:szCs w:val="24"/>
-          <w:lang w:bidi="ar-EG"/>
-        </w:rPr>
-        <w:t xml:space="preserve"> </w:t>
-      </w:r>
-      <w:r>
-        <w:rPr>
-          <w:rFonts w:ascii="Times New Roman" w:hAnsi="Times New Roman" w:cs="Times New Roman"/>
-          <w:i w:val="0"/>
-          <w:iCs w:val="0"/>
-          <w:color w:val="auto"/>
-          <w:sz w:val="24"/>
-          <w:szCs w:val="24"/>
-          <w:lang w:bidi="ar-EG"/>
-        </w:rPr>
-        <w:t>Information systems</w:t>
-      </w:r>
-      <w:r>
-        <w:rPr>
-          <w:rFonts w:ascii="Times New Roman" w:hAnsi="Times New Roman" w:cs="Times New Roman"/>
-          <w:i w:val="0"/>
-          <w:iCs w:val="0"/>
-          <w:color w:val="auto"/>
-          <w:sz w:val="24"/>
-          <w:szCs w:val="24"/>
-          <w:lang w:bidi="ar-EG"/>
-        </w:rPr>
-        <w:t>.</w:t>
-      </w:r>
-      <w:bookmarkEnd w:id="24"/>
-      <w:bookmarkEnd w:id="25"/>
+          <w:sz w:val="26"/>
+          <w:szCs w:val="26"/>
+        </w:rPr>
+        <w:t xml:space="preserve"> options.</w:t>
+      </w:r>
     </w:p>
     <w:p>
       <w:pPr>
@@ -10629,6 +10833,15 @@
           <w:numId w:val="9"/>
         </w:numPr>
         <w:spacing w:after="240" w:line="360" w:lineRule="auto"/>
+        <w:jc w:val="both"/>
+        <w:rPr>
+          <w:rFonts w:asciiTheme="majorBidi" w:eastAsiaTheme="minorEastAsia" w:hAnsiTheme="majorBidi"/>
+          <w:color w:val="auto"/>
+          <w:sz w:val="26"/>
+          <w:szCs w:val="26"/>
+        </w:rPr>
+      </w:pPr>
+      <w:r>
         <w:rPr>
           <w:rFonts w:asciiTheme="majorBidi" w:hAnsiTheme="majorBidi"/>
           <w:b/>
@@ -10637,8 +10850,8 @@
           <w:sz w:val="32"/>
           <w:szCs w:val="32"/>
         </w:rPr>
-      </w:pPr>
-      <w:bookmarkStart w:id="26" w:name="_Toc62321203"/>
+        <w:t xml:space="preserve">2 </w:t>
+      </w:r>
       <w:r>
         <w:rPr>
           <w:rFonts w:asciiTheme="majorBidi" w:hAnsiTheme="majorBidi"/>
@@ -10648,7 +10861,7 @@
           <w:sz w:val="32"/>
           <w:szCs w:val="32"/>
         </w:rPr>
-        <w:t xml:space="preserve">2 </w:t>
+        <w:t>Problem</w:t>
       </w:r>
       <w:r>
         <w:rPr>
@@ -10659,9 +10872,40 @@
           <w:sz w:val="32"/>
           <w:szCs w:val="32"/>
         </w:rPr>
-        <w:t>Problem</w:t>
-      </w:r>
-      <w:r>
+        <w:t xml:space="preserve"> Statement</w:t>
+      </w:r>
+      <w:bookmarkEnd w:id="24"/>
+    </w:p>
+    <w:p>
+      <w:pPr>
+        <w:pStyle w:val="Heading3"/>
+        <w:ind w:left="720" w:firstLine="720"/>
+        <w:jc w:val="both"/>
+        <w:rPr>
+          <w:rFonts w:asciiTheme="majorBidi" w:eastAsiaTheme="minorEastAsia" w:hAnsiTheme="majorBidi"/>
+          <w:color w:val="auto"/>
+          <w:sz w:val="26"/>
+          <w:szCs w:val="26"/>
+        </w:rPr>
+      </w:pPr>
+      <w:bookmarkStart w:id="25" w:name="_Toc62321204"/>
+      <w:r>
+        <w:rPr>
+          <w:rFonts w:asciiTheme="majorBidi" w:eastAsiaTheme="minorEastAsia" w:hAnsiTheme="majorBidi"/>
+          <w:color w:val="auto"/>
+          <w:sz w:val="26"/>
+          <w:szCs w:val="26"/>
+        </w:rPr>
+        <w:t>The problem is a lot of teenagers have a problem with choosing the best place to hang out, which often leads to the cancellation of their plans. With so many options available, teenagers are often overloaded and find it difficult to make a decision that satisfies everyone's opinions, budgets, and interests. This may cause time wase and missed opportunities for having fun, Therefore, there is a need for a solution that simplifies and streamlines the decision-making process for teenagers when it comes to choosing the best place to hang out.</w:t>
+      </w:r>
+    </w:p>
+    <w:p>
+      <w:pPr>
+        <w:pStyle w:val="Heading3"/>
+        <w:numPr>
+          <w:ilvl w:val="0"/>
+          <w:numId w:val="38"/>
+        </w:numPr>
         <w:rPr>
           <w:rFonts w:asciiTheme="majorBidi" w:hAnsiTheme="majorBidi"/>
           <w:b/>
@@ -10670,112 +10914,8 @@
           <w:sz w:val="32"/>
           <w:szCs w:val="32"/>
         </w:rPr>
-        <w:t xml:space="preserve"> Statement</w:t>
-      </w:r>
-      <w:bookmarkEnd w:id="26"/>
-    </w:p>
-    <w:p>
-      <w:pPr>
-        <w:pStyle w:val="Default"/>
-        <w:spacing w:line="360" w:lineRule="auto"/>
-        <w:ind w:left="720"/>
-        <w:jc w:val="both"/>
-        <w:rPr>
-          <w:rFonts w:asciiTheme="majorBidi" w:eastAsiaTheme="minorEastAsia" w:hAnsiTheme="majorBidi" w:cstheme="majorBidi"/>
-          <w:color w:val="auto"/>
-          <w:sz w:val="26"/>
-          <w:szCs w:val="26"/>
-        </w:rPr>
-      </w:pPr>
-      <w:r>
-        <w:rPr>
-          <w:rFonts w:asciiTheme="majorBidi" w:eastAsiaTheme="minorEastAsia" w:hAnsiTheme="majorBidi" w:cstheme="majorBidi"/>
-          <w:color w:val="auto"/>
-          <w:sz w:val="26"/>
-          <w:szCs w:val="26"/>
-        </w:rPr>
-        <w:t>Nowa</w:t>
-      </w:r>
-      <w:r>
-        <w:rPr>
-          <w:rFonts w:asciiTheme="majorBidi" w:eastAsiaTheme="minorEastAsia" w:hAnsiTheme="majorBidi" w:cstheme="majorBidi"/>
-          <w:color w:val="auto"/>
-          <w:sz w:val="26"/>
-          <w:szCs w:val="26"/>
-        </w:rPr>
-        <w:t xml:space="preserve">days most of </w:t>
-      </w:r>
-      <w:r>
-        <w:rPr>
-          <w:rFonts w:asciiTheme="majorBidi" w:eastAsiaTheme="minorEastAsia" w:hAnsiTheme="majorBidi" w:cstheme="majorBidi"/>
-          <w:color w:val="auto"/>
-          <w:sz w:val="26"/>
-          <w:szCs w:val="26"/>
-        </w:rPr>
-        <w:t xml:space="preserve">the </w:t>
-      </w:r>
-      <w:r>
-        <w:rPr>
-          <w:rFonts w:asciiTheme="majorBidi" w:eastAsiaTheme="minorEastAsia" w:hAnsiTheme="majorBidi" w:cstheme="majorBidi"/>
-          <w:color w:val="auto"/>
-          <w:sz w:val="26"/>
-          <w:szCs w:val="26"/>
-        </w:rPr>
-        <w:t>teenagers have trouble at picking</w:t>
-      </w:r>
-      <w:r>
-        <w:rPr>
-          <w:rFonts w:asciiTheme="majorBidi" w:eastAsiaTheme="minorEastAsia" w:hAnsiTheme="majorBidi" w:cstheme="majorBidi"/>
-          <w:color w:val="auto"/>
-          <w:sz w:val="26"/>
-          <w:szCs w:val="26"/>
-        </w:rPr>
-        <w:t xml:space="preserve"> the best place where they want to go </w:t>
-      </w:r>
-      <w:r>
-        <w:rPr>
-          <w:rFonts w:asciiTheme="majorBidi" w:eastAsiaTheme="minorEastAsia" w:hAnsiTheme="majorBidi" w:cstheme="majorBidi"/>
-          <w:color w:val="FF0000"/>
-          <w:sz w:val="26"/>
-          <w:szCs w:val="26"/>
-        </w:rPr>
-        <w:t>when they’re hanging out</w:t>
-      </w:r>
-      <w:r>
-        <w:rPr>
-          <w:rFonts w:asciiTheme="majorBidi" w:eastAsiaTheme="minorEastAsia" w:hAnsiTheme="majorBidi" w:cstheme="majorBidi"/>
-          <w:color w:val="auto"/>
-          <w:sz w:val="26"/>
-          <w:szCs w:val="26"/>
-        </w:rPr>
-        <w:t xml:space="preserve"> and most of the time </w:t>
-      </w:r>
-      <w:r>
-        <w:rPr>
-          <w:rFonts w:asciiTheme="majorBidi" w:eastAsiaTheme="minorEastAsia" w:hAnsiTheme="majorBidi" w:cstheme="majorBidi"/>
-          <w:color w:val="FF0000"/>
-          <w:sz w:val="26"/>
-          <w:szCs w:val="26"/>
-        </w:rPr>
-        <w:t>it result to cancelling</w:t>
-      </w:r>
-      <w:r>
-        <w:rPr>
-          <w:rFonts w:asciiTheme="majorBidi" w:eastAsiaTheme="minorEastAsia" w:hAnsiTheme="majorBidi" w:cstheme="majorBidi"/>
-          <w:color w:val="auto"/>
-          <w:sz w:val="26"/>
-          <w:szCs w:val="26"/>
-        </w:rPr>
-        <w:t xml:space="preserve"> all the plans </w:t>
-      </w:r>
-    </w:p>
-    <w:p>
-      <w:pPr>
-        <w:pStyle w:val="Heading3"/>
-        <w:numPr>
-          <w:ilvl w:val="0"/>
-          <w:numId w:val="38"/>
-        </w:numPr>
+      </w:pPr>
+      <w:r>
         <w:rPr>
           <w:rFonts w:asciiTheme="majorBidi" w:hAnsiTheme="majorBidi"/>
           <w:b/>
@@ -10784,8 +10924,8 @@
           <w:sz w:val="32"/>
           <w:szCs w:val="32"/>
         </w:rPr>
-      </w:pPr>
-      <w:bookmarkStart w:id="27" w:name="_Toc62321204"/>
+        <w:t xml:space="preserve">3 </w:t>
+      </w:r>
       <w:r>
         <w:rPr>
           <w:rFonts w:asciiTheme="majorBidi" w:hAnsiTheme="majorBidi"/>
@@ -10795,7 +10935,7 @@
           <w:sz w:val="32"/>
           <w:szCs w:val="32"/>
         </w:rPr>
-        <w:t xml:space="preserve">3 </w:t>
+        <w:t>Capstone Project</w:t>
       </w:r>
       <w:r>
         <w:rPr>
@@ -10806,9 +10946,50 @@
           <w:sz w:val="32"/>
           <w:szCs w:val="32"/>
         </w:rPr>
-        <w:t>Capstone Project</w:t>
-      </w:r>
-      <w:r>
+        <w:t xml:space="preserve"> Objective</w:t>
+      </w:r>
+      <w:bookmarkEnd w:id="25"/>
+    </w:p>
+    <w:p>
+      <w:pPr>
+        <w:pStyle w:val="ListParagraph"/>
+        <w:spacing w:before="240"/>
+        <w:jc w:val="both"/>
+        <w:rPr>
+          <w:rFonts w:asciiTheme="majorBidi" w:hAnsiTheme="majorBidi" w:cstheme="majorBidi"/>
+          <w:sz w:val="26"/>
+          <w:szCs w:val="26"/>
+        </w:rPr>
+      </w:pPr>
+      <w:r>
+        <w:rPr>
+          <w:rFonts w:asciiTheme="majorBidi" w:hAnsiTheme="majorBidi" w:cstheme="majorBidi"/>
+          <w:sz w:val="26"/>
+          <w:szCs w:val="26"/>
+        </w:rPr>
+        <w:t>Our capstone project's main goal is to create a user-friendly website that offers customized recommendations for hangouts depending on a user's budget. Teenagers should have an enjoyable time with their friends and their decision-making should be made easier for them. Users of the website will be able to limit their search results based on their budget. The website will give a complete database of hangout areas, including restaurants, cafes, parks, and other entertainment options. To help users in selecting their hangouts, the website will also include interactive tools like user reviews and ratings. To know the user’s opinion on specific place.</w:t>
+      </w:r>
+    </w:p>
+    <w:p>
+      <w:pPr>
+        <w:spacing w:before="240" w:line="360" w:lineRule="auto"/>
+        <w:ind w:firstLine="420"/>
+        <w:jc w:val="both"/>
+        <w:rPr>
+          <w:rFonts w:asciiTheme="majorBidi" w:hAnsiTheme="majorBidi" w:cstheme="majorBidi"/>
+          <w:sz w:val="26"/>
+          <w:szCs w:val="26"/>
+        </w:rPr>
+      </w:pPr>
+    </w:p>
+    <w:p>
+      <w:pPr>
+        <w:pStyle w:val="Heading3"/>
+        <w:numPr>
+          <w:ilvl w:val="0"/>
+          <w:numId w:val="10"/>
+        </w:numPr>
+        <w:spacing w:line="360" w:lineRule="auto"/>
         <w:rPr>
           <w:rFonts w:asciiTheme="majorBidi" w:hAnsiTheme="majorBidi"/>
           <w:b/>
@@ -10817,90 +10998,9 @@
           <w:sz w:val="32"/>
           <w:szCs w:val="32"/>
         </w:rPr>
-        <w:t xml:space="preserve"> Objective</w:t>
-      </w:r>
-      <w:bookmarkEnd w:id="27"/>
-    </w:p>
-    <w:p>
-      <w:pPr>
-        <w:pStyle w:val="Default"/>
-        <w:spacing w:line="360" w:lineRule="auto"/>
-        <w:ind w:left="720"/>
-        <w:jc w:val="both"/>
-        <w:rPr>
-          <w:rFonts w:asciiTheme="majorBidi" w:eastAsiaTheme="minorEastAsia" w:hAnsiTheme="majorBidi" w:cstheme="majorBidi"/>
-          <w:color w:val="auto"/>
-          <w:sz w:val="26"/>
-          <w:szCs w:val="26"/>
-          <w:rtl/>
-        </w:rPr>
-      </w:pPr>
-      <w:r>
-        <w:rPr>
-          <w:rFonts w:asciiTheme="majorBidi" w:eastAsiaTheme="minorEastAsia" w:hAnsiTheme="majorBidi" w:cstheme="majorBidi"/>
-          <w:color w:val="auto"/>
-          <w:sz w:val="26"/>
-          <w:szCs w:val="26"/>
-        </w:rPr>
-        <w:t xml:space="preserve">The main objective of our project is that the website provides </w:t>
-      </w:r>
-      <w:r>
-        <w:rPr>
-          <w:rFonts w:asciiTheme="majorBidi" w:eastAsiaTheme="minorEastAsia" w:hAnsiTheme="majorBidi" w:cstheme="majorBidi"/>
-          <w:color w:val="FF0000"/>
-          <w:sz w:val="26"/>
-          <w:szCs w:val="26"/>
-        </w:rPr>
-        <w:t xml:space="preserve">a full recommendations </w:t>
-      </w:r>
-      <w:r>
-        <w:rPr>
-          <w:rFonts w:asciiTheme="majorBidi" w:eastAsiaTheme="minorEastAsia" w:hAnsiTheme="majorBidi" w:cstheme="majorBidi"/>
-          <w:color w:val="auto"/>
-          <w:sz w:val="26"/>
-          <w:szCs w:val="26"/>
-        </w:rPr>
-        <w:t xml:space="preserve">to the users according to their budget to make sure they have a great and </w:t>
-      </w:r>
-      <w:r>
-        <w:rPr>
-          <w:rFonts w:asciiTheme="majorBidi" w:eastAsiaTheme="minorEastAsia" w:hAnsiTheme="majorBidi" w:cstheme="majorBidi"/>
-          <w:color w:val="FF0000"/>
-          <w:sz w:val="26"/>
-          <w:szCs w:val="26"/>
-        </w:rPr>
-        <w:t>fun</w:t>
-      </w:r>
-      <w:r>
-        <w:rPr>
-          <w:rFonts w:asciiTheme="majorBidi" w:eastAsiaTheme="minorEastAsia" w:hAnsiTheme="majorBidi" w:cstheme="majorBidi"/>
-          <w:color w:val="auto"/>
-          <w:sz w:val="26"/>
-          <w:szCs w:val="26"/>
-        </w:rPr>
-        <w:t xml:space="preserve"> time</w:t>
-      </w:r>
-    </w:p>
-    <w:p>
-      <w:pPr>
-        <w:spacing w:before="240" w:line="360" w:lineRule="auto"/>
-        <w:ind w:firstLine="420"/>
-        <w:jc w:val="both"/>
-        <w:rPr>
-          <w:rFonts w:asciiTheme="majorBidi" w:hAnsiTheme="majorBidi" w:cstheme="majorBidi"/>
-          <w:sz w:val="26"/>
-          <w:szCs w:val="26"/>
-        </w:rPr>
-      </w:pPr>
-    </w:p>
-    <w:p>
-      <w:pPr>
-        <w:pStyle w:val="Heading3"/>
-        <w:numPr>
-          <w:ilvl w:val="0"/>
-          <w:numId w:val="10"/>
-        </w:numPr>
-        <w:spacing w:line="360" w:lineRule="auto"/>
+      </w:pPr>
+      <w:bookmarkStart w:id="26" w:name="_Toc62321205"/>
+      <w:r>
         <w:rPr>
           <w:rFonts w:asciiTheme="majorBidi" w:hAnsiTheme="majorBidi"/>
           <w:b/>
@@ -10909,8 +11009,9 @@
           <w:sz w:val="32"/>
           <w:szCs w:val="32"/>
         </w:rPr>
-      </w:pPr>
-      <w:bookmarkStart w:id="28" w:name="_Toc62321205"/>
+        <w:lastRenderedPageBreak/>
+        <w:t xml:space="preserve">4 </w:t>
+      </w:r>
       <w:r>
         <w:rPr>
           <w:rFonts w:asciiTheme="majorBidi" w:hAnsiTheme="majorBidi"/>
@@ -10920,7 +11021,7 @@
           <w:sz w:val="32"/>
           <w:szCs w:val="32"/>
         </w:rPr>
-        <w:t xml:space="preserve">4 </w:t>
+        <w:t>Capstone Project</w:t>
       </w:r>
       <w:r>
         <w:rPr>
@@ -10931,9 +11032,133 @@
           <w:sz w:val="32"/>
           <w:szCs w:val="32"/>
         </w:rPr>
-        <w:t>Capstone Project</w:t>
-      </w:r>
-      <w:r>
+        <w:t xml:space="preserve"> Methodology</w:t>
+      </w:r>
+      <w:bookmarkEnd w:id="26"/>
+    </w:p>
+    <w:p>
+      <w:pPr>
+        <w:spacing w:after="0" w:line="360" w:lineRule="auto"/>
+        <w:ind w:firstLine="720"/>
+        <w:jc w:val="both"/>
+        <w:rPr>
+          <w:rFonts w:asciiTheme="majorBidi" w:hAnsiTheme="majorBidi" w:cstheme="majorBidi"/>
+          <w:sz w:val="26"/>
+          <w:szCs w:val="26"/>
+        </w:rPr>
+      </w:pPr>
+      <w:r>
+        <w:rPr>
+          <w:rFonts w:asciiTheme="majorBidi" w:hAnsiTheme="majorBidi" w:cstheme="majorBidi"/>
+          <w:sz w:val="26"/>
+          <w:szCs w:val="26"/>
+        </w:rPr>
+        <w:t>The methodology of this research is summarized as follows:</w:t>
+      </w:r>
+    </w:p>
+    <w:p>
+      <w:pPr>
+        <w:pStyle w:val="Default"/>
+        <w:spacing w:line="360" w:lineRule="auto"/>
+        <w:ind w:firstLine="420"/>
+        <w:jc w:val="both"/>
+        <w:rPr>
+          <w:rFonts w:asciiTheme="majorBidi" w:eastAsiaTheme="minorEastAsia" w:hAnsiTheme="majorBidi" w:cstheme="majorBidi"/>
+          <w:color w:val="auto"/>
+          <w:sz w:val="26"/>
+          <w:szCs w:val="26"/>
+        </w:rPr>
+      </w:pPr>
+      <w:r>
+        <w:rPr>
+          <w:rFonts w:asciiTheme="majorBidi" w:eastAsiaTheme="minorEastAsia" w:hAnsiTheme="majorBidi" w:cstheme="majorBidi"/>
+          <w:color w:val="auto"/>
+          <w:sz w:val="26"/>
+          <w:szCs w:val="26"/>
+        </w:rPr>
+        <w:t>-----------------------------------------------------------------------------------------</w:t>
+      </w:r>
+    </w:p>
+    <w:p>
+      <w:pPr>
+        <w:pStyle w:val="Default"/>
+        <w:spacing w:line="360" w:lineRule="auto"/>
+        <w:ind w:firstLine="420"/>
+        <w:jc w:val="both"/>
+        <w:rPr>
+          <w:rFonts w:asciiTheme="majorBidi" w:eastAsiaTheme="minorEastAsia" w:hAnsiTheme="majorBidi" w:cstheme="majorBidi"/>
+          <w:color w:val="auto"/>
+          <w:sz w:val="26"/>
+          <w:szCs w:val="26"/>
+          <w:rtl/>
+        </w:rPr>
+      </w:pPr>
+      <w:r>
+        <w:rPr>
+          <w:rFonts w:asciiTheme="majorBidi" w:eastAsiaTheme="minorEastAsia" w:hAnsiTheme="majorBidi" w:cstheme="majorBidi"/>
+          <w:color w:val="auto"/>
+          <w:sz w:val="26"/>
+          <w:szCs w:val="26"/>
+        </w:rPr>
+        <w:t>-----------------------------------------------------------------------------------------</w:t>
+      </w:r>
+    </w:p>
+    <w:p>
+      <w:pPr>
+        <w:spacing w:after="0" w:line="360" w:lineRule="auto"/>
+        <w:ind w:firstLine="720"/>
+        <w:jc w:val="both"/>
+        <w:rPr>
+          <w:rFonts w:asciiTheme="majorBidi" w:hAnsiTheme="majorBidi" w:cstheme="majorBidi"/>
+          <w:sz w:val="26"/>
+          <w:szCs w:val="26"/>
+        </w:rPr>
+      </w:pPr>
+    </w:p>
+    <w:p>
+      <w:pPr>
+        <w:spacing w:after="0" w:line="360" w:lineRule="auto"/>
+        <w:ind w:firstLine="720"/>
+        <w:jc w:val="both"/>
+        <w:rPr>
+          <w:rFonts w:asciiTheme="majorBidi" w:hAnsiTheme="majorBidi" w:cstheme="majorBidi"/>
+          <w:sz w:val="26"/>
+          <w:szCs w:val="26"/>
+        </w:rPr>
+      </w:pPr>
+    </w:p>
+    <w:p>
+      <w:pPr>
+        <w:spacing w:after="0" w:line="360" w:lineRule="auto"/>
+        <w:ind w:firstLine="720"/>
+        <w:jc w:val="both"/>
+        <w:rPr>
+          <w:rFonts w:asciiTheme="majorBidi" w:hAnsiTheme="majorBidi" w:cstheme="majorBidi"/>
+          <w:sz w:val="26"/>
+          <w:szCs w:val="26"/>
+        </w:rPr>
+      </w:pPr>
+    </w:p>
+    <w:p>
+      <w:pPr>
+        <w:spacing w:after="0" w:line="360" w:lineRule="auto"/>
+        <w:ind w:firstLine="720"/>
+        <w:jc w:val="both"/>
+        <w:rPr>
+          <w:rFonts w:asciiTheme="majorBidi" w:hAnsiTheme="majorBidi" w:cstheme="majorBidi"/>
+          <w:sz w:val="26"/>
+          <w:szCs w:val="26"/>
+        </w:rPr>
+      </w:pPr>
+    </w:p>
+    <w:p>
+      <w:pPr>
+        <w:pStyle w:val="Heading3"/>
+        <w:numPr>
+          <w:ilvl w:val="0"/>
+          <w:numId w:val="11"/>
+        </w:numPr>
+        <w:spacing w:after="240" w:line="360" w:lineRule="auto"/>
         <w:rPr>
           <w:rFonts w:asciiTheme="majorBidi" w:hAnsiTheme="majorBidi"/>
           <w:b/>
@@ -10942,133 +11167,9 @@
           <w:sz w:val="32"/>
           <w:szCs w:val="32"/>
         </w:rPr>
-        <w:t xml:space="preserve"> Methodology</w:t>
-      </w:r>
-      <w:bookmarkEnd w:id="28"/>
-    </w:p>
-    <w:p>
-      <w:pPr>
-        <w:spacing w:after="0" w:line="360" w:lineRule="auto"/>
-        <w:ind w:firstLine="720"/>
-        <w:jc w:val="both"/>
-        <w:rPr>
-          <w:rFonts w:asciiTheme="majorBidi" w:hAnsiTheme="majorBidi" w:cstheme="majorBidi"/>
-          <w:sz w:val="26"/>
-          <w:szCs w:val="26"/>
-        </w:rPr>
-      </w:pPr>
-      <w:r>
-        <w:rPr>
-          <w:rFonts w:asciiTheme="majorBidi" w:hAnsiTheme="majorBidi" w:cstheme="majorBidi"/>
-          <w:sz w:val="26"/>
-          <w:szCs w:val="26"/>
-        </w:rPr>
-        <w:t>The methodology of this research is summarized as follows:</w:t>
-      </w:r>
-    </w:p>
-    <w:p>
-      <w:pPr>
-        <w:pStyle w:val="Default"/>
-        <w:spacing w:line="360" w:lineRule="auto"/>
-        <w:ind w:firstLine="420"/>
-        <w:jc w:val="both"/>
-        <w:rPr>
-          <w:rFonts w:asciiTheme="majorBidi" w:eastAsiaTheme="minorEastAsia" w:hAnsiTheme="majorBidi" w:cstheme="majorBidi"/>
-          <w:color w:val="auto"/>
-          <w:sz w:val="26"/>
-          <w:szCs w:val="26"/>
-        </w:rPr>
-      </w:pPr>
-      <w:r>
-        <w:rPr>
-          <w:rFonts w:asciiTheme="majorBidi" w:eastAsiaTheme="minorEastAsia" w:hAnsiTheme="majorBidi" w:cstheme="majorBidi"/>
-          <w:color w:val="auto"/>
-          <w:sz w:val="26"/>
-          <w:szCs w:val="26"/>
-        </w:rPr>
-        <w:t>-----------------------------------------------------------------------------------------</w:t>
-      </w:r>
-    </w:p>
-    <w:p>
-      <w:pPr>
-        <w:pStyle w:val="Default"/>
-        <w:spacing w:line="360" w:lineRule="auto"/>
-        <w:ind w:firstLine="420"/>
-        <w:jc w:val="both"/>
-        <w:rPr>
-          <w:rFonts w:asciiTheme="majorBidi" w:eastAsiaTheme="minorEastAsia" w:hAnsiTheme="majorBidi" w:cstheme="majorBidi"/>
-          <w:color w:val="auto"/>
-          <w:sz w:val="26"/>
-          <w:szCs w:val="26"/>
-          <w:rtl/>
-        </w:rPr>
-      </w:pPr>
-      <w:r>
-        <w:rPr>
-          <w:rFonts w:asciiTheme="majorBidi" w:eastAsiaTheme="minorEastAsia" w:hAnsiTheme="majorBidi" w:cstheme="majorBidi"/>
-          <w:color w:val="auto"/>
-          <w:sz w:val="26"/>
-          <w:szCs w:val="26"/>
-        </w:rPr>
-        <w:t>-----------------------------------------------------------------------------------------</w:t>
-      </w:r>
-    </w:p>
-    <w:p>
-      <w:pPr>
-        <w:spacing w:after="0" w:line="360" w:lineRule="auto"/>
-        <w:ind w:firstLine="720"/>
-        <w:jc w:val="both"/>
-        <w:rPr>
-          <w:rFonts w:asciiTheme="majorBidi" w:hAnsiTheme="majorBidi" w:cstheme="majorBidi"/>
-          <w:sz w:val="26"/>
-          <w:szCs w:val="26"/>
-        </w:rPr>
-      </w:pPr>
-    </w:p>
-    <w:p>
-      <w:pPr>
-        <w:spacing w:after="0" w:line="360" w:lineRule="auto"/>
-        <w:ind w:firstLine="720"/>
-        <w:jc w:val="both"/>
-        <w:rPr>
-          <w:rFonts w:asciiTheme="majorBidi" w:hAnsiTheme="majorBidi" w:cstheme="majorBidi"/>
-          <w:sz w:val="26"/>
-          <w:szCs w:val="26"/>
-        </w:rPr>
-      </w:pPr>
-    </w:p>
-    <w:p>
-      <w:pPr>
-        <w:spacing w:after="0" w:line="360" w:lineRule="auto"/>
-        <w:ind w:firstLine="720"/>
-        <w:jc w:val="both"/>
-        <w:rPr>
-          <w:rFonts w:asciiTheme="majorBidi" w:hAnsiTheme="majorBidi" w:cstheme="majorBidi"/>
-          <w:sz w:val="26"/>
-          <w:szCs w:val="26"/>
-        </w:rPr>
-      </w:pPr>
-    </w:p>
-    <w:p>
-      <w:pPr>
-        <w:spacing w:after="0" w:line="360" w:lineRule="auto"/>
-        <w:ind w:firstLine="720"/>
-        <w:jc w:val="both"/>
-        <w:rPr>
-          <w:rFonts w:asciiTheme="majorBidi" w:hAnsiTheme="majorBidi" w:cstheme="majorBidi"/>
-          <w:sz w:val="26"/>
-          <w:szCs w:val="26"/>
-        </w:rPr>
-      </w:pPr>
-    </w:p>
-    <w:p>
-      <w:pPr>
-        <w:pStyle w:val="Heading3"/>
-        <w:numPr>
-          <w:ilvl w:val="0"/>
-          <w:numId w:val="11"/>
-        </w:numPr>
-        <w:spacing w:after="240" w:line="360" w:lineRule="auto"/>
+      </w:pPr>
+      <w:bookmarkStart w:id="27" w:name="_Toc62321206"/>
+      <w:r>
         <w:rPr>
           <w:rFonts w:asciiTheme="majorBidi" w:hAnsiTheme="majorBidi"/>
           <w:b/>
@@ -11077,8 +11178,8 @@
           <w:sz w:val="32"/>
           <w:szCs w:val="32"/>
         </w:rPr>
-      </w:pPr>
-      <w:bookmarkStart w:id="29" w:name="_Toc62321206"/>
+        <w:t>5</w:t>
+      </w:r>
       <w:r>
         <w:rPr>
           <w:rFonts w:asciiTheme="majorBidi" w:hAnsiTheme="majorBidi"/>
@@ -11088,8 +11189,7 @@
           <w:sz w:val="32"/>
           <w:szCs w:val="32"/>
         </w:rPr>
-        <w:lastRenderedPageBreak/>
-        <w:t>5</w:t>
+        <w:t xml:space="preserve"> </w:t>
       </w:r>
       <w:r>
         <w:rPr>
@@ -11100,8 +11200,9 @@
           <w:sz w:val="32"/>
           <w:szCs w:val="32"/>
         </w:rPr>
-        <w:t xml:space="preserve"> </w:t>
-      </w:r>
+        <w:t xml:space="preserve">Significance of Proposed </w:t>
+      </w:r>
+      <w:bookmarkEnd w:id="27"/>
       <w:r>
         <w:rPr>
           <w:rFonts w:asciiTheme="majorBidi" w:hAnsiTheme="majorBidi"/>
@@ -11111,10 +11212,85 @@
           <w:sz w:val="32"/>
           <w:szCs w:val="32"/>
         </w:rPr>
-        <w:t xml:space="preserve">Significance of Proposed </w:t>
-      </w:r>
-      <w:bookmarkEnd w:id="29"/>
-      <w:r>
+        <w:t>Capstone Project</w:t>
+      </w:r>
+    </w:p>
+    <w:p>
+      <w:pPr>
+        <w:pStyle w:val="Default"/>
+        <w:spacing w:line="360" w:lineRule="auto"/>
+        <w:ind w:left="720"/>
+        <w:jc w:val="both"/>
+        <w:rPr>
+          <w:rFonts w:asciiTheme="majorBidi" w:eastAsiaTheme="minorEastAsia" w:hAnsiTheme="majorBidi" w:cstheme="majorBidi"/>
+          <w:color w:val="auto"/>
+          <w:sz w:val="26"/>
+          <w:szCs w:val="26"/>
+        </w:rPr>
+      </w:pPr>
+      <w:r>
+        <w:rPr>
+          <w:rFonts w:asciiTheme="majorBidi" w:eastAsiaTheme="minorEastAsia" w:hAnsiTheme="majorBidi" w:cstheme="majorBidi"/>
+          <w:color w:val="auto"/>
+          <w:sz w:val="26"/>
+          <w:szCs w:val="26"/>
+        </w:rPr>
+        <w:t>-----------------------------------------------------------------------------------------</w:t>
+      </w:r>
+    </w:p>
+    <w:p>
+      <w:pPr>
+        <w:pStyle w:val="Default"/>
+        <w:spacing w:line="360" w:lineRule="auto"/>
+        <w:ind w:left="720"/>
+        <w:jc w:val="both"/>
+        <w:rPr>
+          <w:rFonts w:asciiTheme="majorBidi" w:eastAsiaTheme="minorEastAsia" w:hAnsiTheme="majorBidi" w:cstheme="majorBidi"/>
+          <w:color w:val="auto"/>
+          <w:sz w:val="26"/>
+          <w:szCs w:val="26"/>
+          <w:rtl/>
+        </w:rPr>
+      </w:pPr>
+      <w:r>
+        <w:rPr>
+          <w:rFonts w:asciiTheme="majorBidi" w:eastAsiaTheme="minorEastAsia" w:hAnsiTheme="majorBidi" w:cstheme="majorBidi"/>
+          <w:color w:val="auto"/>
+          <w:sz w:val="26"/>
+          <w:szCs w:val="26"/>
+        </w:rPr>
+        <w:t>-----------------------------------------------------------------------------------------</w:t>
+      </w:r>
+    </w:p>
+    <w:p>
+      <w:pPr>
+        <w:spacing w:after="0" w:line="360" w:lineRule="auto"/>
+        <w:jc w:val="both"/>
+        <w:rPr>
+          <w:rFonts w:asciiTheme="majorBidi" w:hAnsiTheme="majorBidi" w:cstheme="majorBidi"/>
+          <w:sz w:val="26"/>
+          <w:szCs w:val="26"/>
+        </w:rPr>
+      </w:pPr>
+    </w:p>
+    <w:p>
+      <w:pPr>
+        <w:spacing w:after="0" w:line="360" w:lineRule="auto"/>
+        <w:jc w:val="center"/>
+        <w:rPr>
+          <w:rFonts w:asciiTheme="majorBidi" w:hAnsiTheme="majorBidi" w:cstheme="majorBidi"/>
+          <w:sz w:val="26"/>
+          <w:szCs w:val="26"/>
+        </w:rPr>
+      </w:pPr>
+    </w:p>
+    <w:p>
+      <w:pPr>
+        <w:pStyle w:val="Heading3"/>
+        <w:numPr>
+          <w:ilvl w:val="0"/>
+          <w:numId w:val="12"/>
+        </w:numPr>
         <w:rPr>
           <w:rFonts w:asciiTheme="majorBidi" w:hAnsiTheme="majorBidi"/>
           <w:b/>
@@ -11123,85 +11299,9 @@
           <w:sz w:val="32"/>
           <w:szCs w:val="32"/>
         </w:rPr>
-        <w:t>Capstone Project</w:t>
-      </w:r>
-    </w:p>
-    <w:p>
-      <w:pPr>
-        <w:pStyle w:val="Default"/>
-        <w:spacing w:line="360" w:lineRule="auto"/>
-        <w:ind w:left="720"/>
-        <w:jc w:val="both"/>
-        <w:rPr>
-          <w:rFonts w:asciiTheme="majorBidi" w:eastAsiaTheme="minorEastAsia" w:hAnsiTheme="majorBidi" w:cstheme="majorBidi"/>
-          <w:color w:val="auto"/>
-          <w:sz w:val="26"/>
-          <w:szCs w:val="26"/>
-        </w:rPr>
-      </w:pPr>
-      <w:r>
-        <w:rPr>
-          <w:rFonts w:asciiTheme="majorBidi" w:eastAsiaTheme="minorEastAsia" w:hAnsiTheme="majorBidi" w:cstheme="majorBidi"/>
-          <w:color w:val="auto"/>
-          <w:sz w:val="26"/>
-          <w:szCs w:val="26"/>
-        </w:rPr>
-        <w:t>-----------------------------------------------------------------------------------------</w:t>
-      </w:r>
-    </w:p>
-    <w:p>
-      <w:pPr>
-        <w:pStyle w:val="Default"/>
-        <w:spacing w:line="360" w:lineRule="auto"/>
-        <w:ind w:left="720"/>
-        <w:jc w:val="both"/>
-        <w:rPr>
-          <w:rFonts w:asciiTheme="majorBidi" w:eastAsiaTheme="minorEastAsia" w:hAnsiTheme="majorBidi" w:cstheme="majorBidi"/>
-          <w:color w:val="auto"/>
-          <w:sz w:val="26"/>
-          <w:szCs w:val="26"/>
-          <w:rtl/>
-        </w:rPr>
-      </w:pPr>
-      <w:r>
-        <w:rPr>
-          <w:rFonts w:asciiTheme="majorBidi" w:eastAsiaTheme="minorEastAsia" w:hAnsiTheme="majorBidi" w:cstheme="majorBidi"/>
-          <w:color w:val="auto"/>
-          <w:sz w:val="26"/>
-          <w:szCs w:val="26"/>
-        </w:rPr>
-        <w:t>-----------------------------------------------------------------------------------------</w:t>
-      </w:r>
-    </w:p>
-    <w:p>
-      <w:pPr>
-        <w:spacing w:after="0" w:line="360" w:lineRule="auto"/>
-        <w:jc w:val="both"/>
-        <w:rPr>
-          <w:rFonts w:asciiTheme="majorBidi" w:hAnsiTheme="majorBidi" w:cstheme="majorBidi"/>
-          <w:sz w:val="26"/>
-          <w:szCs w:val="26"/>
-        </w:rPr>
-      </w:pPr>
-    </w:p>
-    <w:p>
-      <w:pPr>
-        <w:spacing w:after="0" w:line="360" w:lineRule="auto"/>
-        <w:jc w:val="center"/>
-        <w:rPr>
-          <w:rFonts w:asciiTheme="majorBidi" w:hAnsiTheme="majorBidi" w:cstheme="majorBidi"/>
-          <w:sz w:val="26"/>
-          <w:szCs w:val="26"/>
-        </w:rPr>
-      </w:pPr>
-    </w:p>
-    <w:p>
-      <w:pPr>
-        <w:pStyle w:val="Heading3"/>
-        <w:numPr>
-          <w:ilvl w:val="0"/>
-          <w:numId w:val="12"/>
-        </w:numPr>
+      </w:pPr>
+      <w:bookmarkStart w:id="28" w:name="_Toc62321207"/>
+      <w:r>
         <w:rPr>
           <w:rFonts w:asciiTheme="majorBidi" w:hAnsiTheme="majorBidi"/>
           <w:b/>
@@ -11210,8 +11310,8 @@
           <w:sz w:val="32"/>
           <w:szCs w:val="32"/>
         </w:rPr>
-      </w:pPr>
-      <w:bookmarkStart w:id="30" w:name="_Toc62321207"/>
+        <w:t>6</w:t>
+      </w:r>
       <w:r>
         <w:rPr>
           <w:rFonts w:asciiTheme="majorBidi" w:hAnsiTheme="majorBidi"/>
@@ -11221,7 +11321,7 @@
           <w:sz w:val="32"/>
           <w:szCs w:val="32"/>
         </w:rPr>
-        <w:t>6</w:t>
+        <w:t xml:space="preserve"> </w:t>
       </w:r>
       <w:r>
         <w:rPr>
@@ -11232,7 +11332,7 @@
           <w:sz w:val="32"/>
           <w:szCs w:val="32"/>
         </w:rPr>
-        <w:t xml:space="preserve"> </w:t>
+        <w:t>Capstone Project</w:t>
       </w:r>
       <w:r>
         <w:rPr>
@@ -11243,20 +11343,9 @@
           <w:sz w:val="32"/>
           <w:szCs w:val="32"/>
         </w:rPr>
-        <w:t>Capstone Project</w:t>
-      </w:r>
-      <w:r>
-        <w:rPr>
-          <w:rFonts w:asciiTheme="majorBidi" w:hAnsiTheme="majorBidi"/>
-          <w:b/>
-          <w:bCs/>
-          <w:color w:val="auto"/>
-          <w:sz w:val="32"/>
-          <w:szCs w:val="32"/>
-        </w:rPr>
         <w:t xml:space="preserve"> Organization</w:t>
       </w:r>
-      <w:bookmarkEnd w:id="30"/>
+      <w:bookmarkEnd w:id="28"/>
     </w:p>
     <w:p>
       <w:pPr>
@@ -11310,15 +11399,33 @@
           <w:sz w:val="26"/>
           <w:szCs w:val="26"/>
         </w:rPr>
-        <w:t xml:space="preserve">to solve the </w:t>
-      </w:r>
+        <w:t xml:space="preserve">to solve </w:t>
+      </w:r>
+      <w:proofErr w:type="gramStart"/>
       <w:r>
         <w:rPr>
           <w:rFonts w:asciiTheme="majorBidi" w:hAnsiTheme="majorBidi" w:cstheme="majorBidi"/>
           <w:sz w:val="26"/>
           <w:szCs w:val="26"/>
         </w:rPr>
-        <w:t>---------------Problem</w:t>
+        <w:t xml:space="preserve">the </w:t>
+      </w:r>
+      <w:r>
+        <w:rPr>
+          <w:rFonts w:asciiTheme="majorBidi" w:hAnsiTheme="majorBidi" w:cstheme="majorBidi"/>
+          <w:sz w:val="26"/>
+          <w:szCs w:val="26"/>
+        </w:rPr>
+        <w:t>-</w:t>
+      </w:r>
+      <w:proofErr w:type="gramEnd"/>
+      <w:r>
+        <w:rPr>
+          <w:rFonts w:asciiTheme="majorBidi" w:hAnsiTheme="majorBidi" w:cstheme="majorBidi"/>
+          <w:sz w:val="26"/>
+          <w:szCs w:val="26"/>
+        </w:rPr>
+        <w:t>--------------Problem</w:t>
       </w:r>
       <w:r>
         <w:rPr>
@@ -11985,7 +12092,7 @@
           <w:szCs w:val="48"/>
         </w:rPr>
       </w:pPr>
-      <w:bookmarkStart w:id="31" w:name="_Toc62321208"/>
+      <w:bookmarkStart w:id="29" w:name="_Toc62321208"/>
       <w:r>
         <w:rPr>
           <w:rFonts w:asciiTheme="majorBidi" w:eastAsiaTheme="minorHAnsi" w:hAnsiTheme="majorBidi"/>
@@ -11995,7 +12102,7 @@
         </w:rPr>
         <w:t>CHAPTER 2</w:t>
       </w:r>
-      <w:bookmarkEnd w:id="31"/>
+      <w:bookmarkEnd w:id="29"/>
     </w:p>
     <w:p>
       <w:pPr>
@@ -12013,7 +12120,7 @@
           <w:szCs w:val="40"/>
         </w:rPr>
       </w:pPr>
-      <w:bookmarkStart w:id="32" w:name="_Toc62321209"/>
+      <w:bookmarkStart w:id="30" w:name="_Toc62321209"/>
       <w:r>
         <w:rPr>
           <w:rFonts w:ascii="Times New Roman" w:eastAsiaTheme="minorHAnsi" w:hAnsi="Times New Roman" w:cs="Times New Roman"/>
@@ -12023,9 +12130,8 @@
         </w:rPr>
         <w:t>LITERATURE REVIEW</w:t>
       </w:r>
-      <w:bookmarkEnd w:id="32"/>
-    </w:p>
-    <w:p/>
+      <w:bookmarkEnd w:id="30"/>
+    </w:p>
     <w:p>
       <w:pPr>
         <w:pStyle w:val="Heading3"/>
@@ -12042,7 +12148,7 @@
           <w:szCs w:val="32"/>
         </w:rPr>
       </w:pPr>
-      <w:bookmarkStart w:id="33" w:name="_Toc62321210"/>
+      <w:bookmarkStart w:id="31" w:name="_Toc62321210"/>
       <w:r>
         <w:rPr>
           <w:rFonts w:asciiTheme="majorBidi" w:hAnsiTheme="majorBidi"/>
@@ -12065,53 +12171,47 @@
         </w:rPr>
         <w:t>Introduction</w:t>
       </w:r>
-      <w:bookmarkEnd w:id="33"/>
-    </w:p>
-    <w:p>
-      <w:pPr>
-        <w:pStyle w:val="Default"/>
-        <w:spacing w:line="360" w:lineRule="auto"/>
-        <w:ind w:left="720"/>
-        <w:jc w:val="both"/>
-        <w:rPr>
-          <w:rFonts w:asciiTheme="majorBidi" w:eastAsiaTheme="minorEastAsia" w:hAnsiTheme="majorBidi" w:cstheme="majorBidi"/>
+      <w:bookmarkEnd w:id="31"/>
+    </w:p>
+    <w:p>
+      <w:pPr>
+        <w:pStyle w:val="Heading3"/>
+        <w:spacing w:after="240"/>
+        <w:ind w:left="720" w:firstLine="720"/>
+        <w:rPr>
+          <w:rFonts w:asciiTheme="majorBidi" w:eastAsiaTheme="minorEastAsia" w:hAnsiTheme="majorBidi"/>
           <w:color w:val="auto"/>
           <w:sz w:val="26"/>
           <w:szCs w:val="26"/>
         </w:rPr>
       </w:pPr>
-      <w:r>
-        <w:rPr>
-          <w:rFonts w:asciiTheme="majorBidi" w:eastAsiaTheme="minorEastAsia" w:hAnsiTheme="majorBidi" w:cstheme="majorBidi"/>
+      <w:bookmarkStart w:id="32" w:name="_Toc62321211"/>
+      <w:r>
+        <w:rPr>
+          <w:rFonts w:asciiTheme="majorBidi" w:eastAsiaTheme="minorEastAsia" w:hAnsiTheme="majorBidi"/>
           <w:color w:val="auto"/>
           <w:sz w:val="26"/>
           <w:szCs w:val="26"/>
         </w:rPr>
-        <w:t>-----------------------------------------------------------------------------------------</w:t>
-      </w:r>
-    </w:p>
-    <w:p>
-      <w:pPr>
-        <w:pStyle w:val="Default"/>
-        <w:spacing w:line="360" w:lineRule="auto"/>
-        <w:ind w:left="720"/>
-        <w:jc w:val="both"/>
-        <w:rPr>
-          <w:rFonts w:asciiTheme="majorBidi" w:eastAsiaTheme="minorEastAsia" w:hAnsiTheme="majorBidi" w:cstheme="majorBidi"/>
+        <w:t xml:space="preserve">The suggested approach uses a web-based application that enables users to look for locations that satisfy </w:t>
+      </w:r>
+      <w:r>
+        <w:rPr>
+          <w:rFonts w:asciiTheme="majorBidi" w:eastAsiaTheme="minorEastAsia" w:hAnsiTheme="majorBidi"/>
           <w:color w:val="auto"/>
           <w:sz w:val="26"/>
           <w:szCs w:val="26"/>
-          <w:rtl/>
-        </w:rPr>
-      </w:pPr>
-      <w:r>
-        <w:rPr>
-          <w:rFonts w:asciiTheme="majorBidi" w:eastAsiaTheme="minorEastAsia" w:hAnsiTheme="majorBidi" w:cstheme="majorBidi"/>
+        </w:rPr>
+        <w:t>requirements</w:t>
+      </w:r>
+      <w:r>
+        <w:rPr>
+          <w:rFonts w:asciiTheme="majorBidi" w:eastAsiaTheme="minorEastAsia" w:hAnsiTheme="majorBidi"/>
           <w:color w:val="auto"/>
           <w:sz w:val="26"/>
           <w:szCs w:val="26"/>
         </w:rPr>
-        <w:t>-----------------------------------------------------------------------------------------</w:t>
+        <w:t xml:space="preserve"> including location, spending limit, and preferred activity. Users of the service can also compare costs, receive directions, and request estimates from various merchants. The approach appeals to those who are on a budget because it is simple, available, and free.</w:t>
       </w:r>
     </w:p>
     <w:p>
@@ -12131,7 +12231,6 @@
           <w:szCs w:val="32"/>
         </w:rPr>
       </w:pPr>
-      <w:bookmarkStart w:id="34" w:name="_Toc62321211"/>
       <w:r>
         <w:rPr>
           <w:rFonts w:asciiTheme="majorBidi" w:hAnsiTheme="majorBidi"/>
@@ -12143,7 +12242,7 @@
         </w:rPr>
         <w:t xml:space="preserve">2 </w:t>
       </w:r>
-      <w:bookmarkEnd w:id="34"/>
+      <w:bookmarkEnd w:id="32"/>
       <w:r>
         <w:rPr>
           <w:rFonts w:asciiTheme="majorBidi" w:hAnsiTheme="majorBidi"/>
@@ -12190,7 +12289,6 @@
           <w:color w:val="auto"/>
           <w:sz w:val="26"/>
           <w:szCs w:val="26"/>
-          <w:rtl/>
         </w:rPr>
       </w:pPr>
       <w:r>
@@ -12202,17 +12300,6 @@
         </w:rPr>
         <w:t>-----------------------------------------------------------------------------------------</w:t>
       </w:r>
-    </w:p>
-    <w:p>
-      <w:pPr>
-        <w:spacing w:before="240" w:after="0" w:line="360" w:lineRule="auto"/>
-        <w:jc w:val="both"/>
-        <w:rPr>
-          <w:rFonts w:asciiTheme="majorBidi" w:hAnsiTheme="majorBidi" w:cstheme="majorBidi"/>
-          <w:sz w:val="26"/>
-          <w:szCs w:val="26"/>
-        </w:rPr>
-      </w:pPr>
     </w:p>
     <w:p>
       <w:pPr>
@@ -12231,7 +12318,7 @@
           <w:szCs w:val="32"/>
         </w:rPr>
       </w:pPr>
-      <w:bookmarkStart w:id="35" w:name="_Toc62321212"/>
+      <w:bookmarkStart w:id="33" w:name="_Toc62321212"/>
       <w:r>
         <w:rPr>
           <w:rFonts w:asciiTheme="majorBidi" w:hAnsiTheme="majorBidi"/>
@@ -12254,7 +12341,7 @@
         </w:rPr>
         <w:t xml:space="preserve"> </w:t>
       </w:r>
-      <w:bookmarkEnd w:id="35"/>
+      <w:bookmarkEnd w:id="33"/>
       <w:r>
         <w:rPr>
           <w:rFonts w:asciiTheme="majorBidi" w:hAnsiTheme="majorBidi"/>
@@ -12331,7 +12418,7 @@
           <w:szCs w:val="32"/>
         </w:rPr>
       </w:pPr>
-      <w:bookmarkStart w:id="36" w:name="_Toc62321213"/>
+      <w:bookmarkStart w:id="34" w:name="_Toc62321213"/>
       <w:r>
         <w:rPr>
           <w:rFonts w:asciiTheme="majorBidi" w:hAnsiTheme="majorBidi"/>
@@ -12343,7 +12430,7 @@
         </w:rPr>
         <w:t xml:space="preserve">4 </w:t>
       </w:r>
-      <w:bookmarkEnd w:id="36"/>
+      <w:bookmarkEnd w:id="34"/>
       <w:r>
         <w:rPr>
           <w:rFonts w:asciiTheme="majorBidi" w:hAnsiTheme="majorBidi"/>
@@ -12404,12 +12491,21 @@
     </w:p>
     <w:p>
       <w:pPr>
+        <w:spacing w:after="0" w:line="240" w:lineRule="auto"/>
+        <w:rPr>
+          <w:rFonts w:asciiTheme="majorBidi" w:hAnsiTheme="majorBidi" w:cstheme="majorBidi"/>
+          <w:sz w:val="26"/>
+          <w:szCs w:val="26"/>
+        </w:rPr>
+      </w:pPr>
+    </w:p>
+    <w:p>
+      <w:pPr>
         <w:pStyle w:val="Heading3"/>
         <w:numPr>
           <w:ilvl w:val="0"/>
-          <w:numId w:val="16"/>
+          <w:numId w:val="11"/>
         </w:numPr>
-        <w:spacing w:line="360" w:lineRule="auto"/>
         <w:rPr>
           <w:rFonts w:asciiTheme="majorBidi" w:hAnsiTheme="majorBidi"/>
           <w:b/>
@@ -12419,7 +12515,7 @@
           <w:szCs w:val="32"/>
         </w:rPr>
       </w:pPr>
-      <w:bookmarkStart w:id="37" w:name="_Toc62321214"/>
+      <w:bookmarkStart w:id="35" w:name="_Toc62321216"/>
       <w:r>
         <w:rPr>
           <w:rFonts w:asciiTheme="majorBidi" w:hAnsiTheme="majorBidi"/>
@@ -12429,7 +12525,7 @@
           <w:sz w:val="32"/>
           <w:szCs w:val="32"/>
         </w:rPr>
-        <w:t>5</w:t>
+        <w:t>7</w:t>
       </w:r>
       <w:r>
         <w:rPr>
@@ -12440,9 +12536,8 @@
           <w:sz w:val="32"/>
           <w:szCs w:val="32"/>
         </w:rPr>
-        <w:t xml:space="preserve"> </w:t>
-      </w:r>
-      <w:bookmarkEnd w:id="37"/>
+        <w:t xml:space="preserve"> C</w:t>
+      </w:r>
       <w:r>
         <w:rPr>
           <w:rFonts w:asciiTheme="majorBidi" w:hAnsiTheme="majorBidi"/>
@@ -12452,8 +12547,9 @@
           <w:sz w:val="32"/>
           <w:szCs w:val="32"/>
         </w:rPr>
-        <w:t>C # programming language</w:t>
-      </w:r>
+        <w:t>onclusion</w:t>
+      </w:r>
+      <w:bookmarkEnd w:id="35"/>
     </w:p>
     <w:p>
       <w:pPr>
@@ -12503,223 +12599,6 @@
     </w:p>
     <w:p>
       <w:pPr>
-        <w:pStyle w:val="Heading3"/>
-        <w:numPr>
-          <w:ilvl w:val="0"/>
-          <w:numId w:val="16"/>
-        </w:numPr>
-        <w:spacing w:line="360" w:lineRule="auto"/>
-        <w:rPr>
-          <w:rFonts w:asciiTheme="majorBidi" w:hAnsiTheme="majorBidi"/>
-          <w:b/>
-          <w:bCs/>
-          <w:color w:val="auto"/>
-          <w:sz w:val="32"/>
-          <w:szCs w:val="32"/>
-        </w:rPr>
-      </w:pPr>
-      <w:r>
-        <w:rPr>
-          <w:rFonts w:asciiTheme="majorBidi" w:hAnsiTheme="majorBidi"/>
-          <w:b/>
-          <w:bCs/>
-          <w:color w:val="auto"/>
-          <w:sz w:val="32"/>
-          <w:szCs w:val="32"/>
-        </w:rPr>
-        <w:t>6</w:t>
-      </w:r>
-      <w:r>
-        <w:rPr>
-          <w:rFonts w:asciiTheme="majorBidi" w:hAnsiTheme="majorBidi"/>
-          <w:b/>
-          <w:bCs/>
-          <w:color w:val="auto"/>
-          <w:sz w:val="32"/>
-          <w:szCs w:val="32"/>
-        </w:rPr>
-        <w:t xml:space="preserve"> </w:t>
-      </w:r>
-      <w:r>
-        <w:rPr>
-          <w:rFonts w:asciiTheme="majorBidi" w:hAnsiTheme="majorBidi"/>
-          <w:b/>
-          <w:bCs/>
-          <w:color w:val="auto"/>
-          <w:sz w:val="32"/>
-          <w:szCs w:val="32"/>
-        </w:rPr>
-        <w:t>C #</w:t>
-      </w:r>
-      <w:r>
-        <w:rPr>
-          <w:rFonts w:asciiTheme="majorBidi" w:hAnsiTheme="majorBidi"/>
-          <w:b/>
-          <w:bCs/>
-          <w:color w:val="auto"/>
-          <w:sz w:val="32"/>
-          <w:szCs w:val="32"/>
-        </w:rPr>
-        <w:t>. Net</w:t>
-      </w:r>
-    </w:p>
-    <w:p>
-      <w:pPr>
-        <w:pStyle w:val="Default"/>
-        <w:spacing w:line="360" w:lineRule="auto"/>
-        <w:ind w:left="720"/>
-        <w:jc w:val="both"/>
-        <w:rPr>
-          <w:rFonts w:asciiTheme="majorBidi" w:eastAsiaTheme="minorEastAsia" w:hAnsiTheme="majorBidi" w:cstheme="majorBidi"/>
-          <w:color w:val="auto"/>
-          <w:sz w:val="26"/>
-          <w:szCs w:val="26"/>
-        </w:rPr>
-      </w:pPr>
-      <w:r>
-        <w:rPr>
-          <w:rFonts w:asciiTheme="majorBidi" w:eastAsiaTheme="minorEastAsia" w:hAnsiTheme="majorBidi" w:cstheme="majorBidi"/>
-          <w:color w:val="auto"/>
-          <w:sz w:val="26"/>
-          <w:szCs w:val="26"/>
-        </w:rPr>
-        <w:t>-----------------------------------------------------------------------------------------</w:t>
-      </w:r>
-    </w:p>
-    <w:p>
-      <w:pPr>
-        <w:pStyle w:val="Default"/>
-        <w:spacing w:line="360" w:lineRule="auto"/>
-        <w:ind w:left="720"/>
-        <w:jc w:val="both"/>
-        <w:rPr>
-          <w:rFonts w:asciiTheme="majorBidi" w:eastAsiaTheme="minorEastAsia" w:hAnsiTheme="majorBidi" w:cstheme="majorBidi"/>
-          <w:color w:val="auto"/>
-          <w:sz w:val="26"/>
-          <w:szCs w:val="26"/>
-        </w:rPr>
-      </w:pPr>
-      <w:r>
-        <w:rPr>
-          <w:rFonts w:asciiTheme="majorBidi" w:eastAsiaTheme="minorEastAsia" w:hAnsiTheme="majorBidi" w:cstheme="majorBidi"/>
-          <w:color w:val="auto"/>
-          <w:sz w:val="26"/>
-          <w:szCs w:val="26"/>
-        </w:rPr>
-        <w:t>-----------------------------------------------------------------------------------------</w:t>
-      </w:r>
-    </w:p>
-    <w:p>
-      <w:pPr>
-        <w:spacing w:after="0" w:line="240" w:lineRule="auto"/>
-        <w:rPr>
-          <w:rFonts w:asciiTheme="majorBidi" w:hAnsiTheme="majorBidi" w:cstheme="majorBidi"/>
-          <w:sz w:val="26"/>
-          <w:szCs w:val="26"/>
-        </w:rPr>
-      </w:pPr>
-    </w:p>
-    <w:p>
-      <w:pPr>
-        <w:pStyle w:val="Heading3"/>
-        <w:numPr>
-          <w:ilvl w:val="0"/>
-          <w:numId w:val="12"/>
-        </w:numPr>
-        <w:rPr>
-          <w:rFonts w:asciiTheme="majorBidi" w:hAnsiTheme="majorBidi"/>
-          <w:b/>
-          <w:bCs/>
-          <w:color w:val="auto"/>
-          <w:sz w:val="32"/>
-          <w:szCs w:val="32"/>
-        </w:rPr>
-      </w:pPr>
-      <w:bookmarkStart w:id="38" w:name="_Toc62321216"/>
-      <w:r>
-        <w:rPr>
-          <w:rFonts w:asciiTheme="majorBidi" w:hAnsiTheme="majorBidi"/>
-          <w:b/>
-          <w:bCs/>
-          <w:color w:val="auto"/>
-          <w:sz w:val="32"/>
-          <w:szCs w:val="32"/>
-        </w:rPr>
-        <w:t>7</w:t>
-      </w:r>
-      <w:r>
-        <w:rPr>
-          <w:rFonts w:asciiTheme="majorBidi" w:hAnsiTheme="majorBidi"/>
-          <w:b/>
-          <w:bCs/>
-          <w:color w:val="auto"/>
-          <w:sz w:val="32"/>
-          <w:szCs w:val="32"/>
-        </w:rPr>
-        <w:t xml:space="preserve"> C</w:t>
-      </w:r>
-      <w:r>
-        <w:rPr>
-          <w:rFonts w:asciiTheme="majorBidi" w:hAnsiTheme="majorBidi"/>
-          <w:b/>
-          <w:bCs/>
-          <w:color w:val="auto"/>
-          <w:sz w:val="32"/>
-          <w:szCs w:val="32"/>
-        </w:rPr>
-        <w:t>onclusion</w:t>
-      </w:r>
-      <w:bookmarkEnd w:id="38"/>
-    </w:p>
-    <w:p>
-      <w:pPr>
-        <w:pStyle w:val="Default"/>
-        <w:spacing w:line="360" w:lineRule="auto"/>
-        <w:ind w:left="720"/>
-        <w:jc w:val="both"/>
-        <w:rPr>
-          <w:rFonts w:asciiTheme="majorBidi" w:eastAsiaTheme="minorEastAsia" w:hAnsiTheme="majorBidi" w:cstheme="majorBidi"/>
-          <w:color w:val="auto"/>
-          <w:sz w:val="26"/>
-          <w:szCs w:val="26"/>
-        </w:rPr>
-      </w:pPr>
-      <w:r>
-        <w:rPr>
-          <w:rFonts w:asciiTheme="majorBidi" w:eastAsiaTheme="minorEastAsia" w:hAnsiTheme="majorBidi" w:cstheme="majorBidi"/>
-          <w:color w:val="auto"/>
-          <w:sz w:val="26"/>
-          <w:szCs w:val="26"/>
-        </w:rPr>
-        <w:t>-----------------------------------------------------------------------------------------</w:t>
-      </w:r>
-    </w:p>
-    <w:p>
-      <w:pPr>
-        <w:pStyle w:val="Default"/>
-        <w:spacing w:line="360" w:lineRule="auto"/>
-        <w:ind w:left="720"/>
-        <w:jc w:val="both"/>
-        <w:rPr>
-          <w:rFonts w:asciiTheme="majorBidi" w:eastAsiaTheme="minorEastAsia" w:hAnsiTheme="majorBidi" w:cstheme="majorBidi"/>
-          <w:color w:val="auto"/>
-          <w:sz w:val="26"/>
-          <w:szCs w:val="26"/>
-        </w:rPr>
-      </w:pPr>
-      <w:r>
-        <w:rPr>
-          <w:rFonts w:asciiTheme="majorBidi" w:eastAsiaTheme="minorEastAsia" w:hAnsiTheme="majorBidi" w:cstheme="majorBidi"/>
-          <w:color w:val="auto"/>
-          <w:sz w:val="26"/>
-          <w:szCs w:val="26"/>
-        </w:rPr>
-        <w:lastRenderedPageBreak/>
-        <w:t>-----------------------------------------------------------------------------------------</w:t>
-      </w:r>
-    </w:p>
-    <w:p>
-      <w:pPr>
         <w:pStyle w:val="ListParagraph"/>
       </w:pPr>
     </w:p>
@@ -12731,6 +12610,32 @@
           <w:rFonts w:asciiTheme="majorBidi" w:eastAsia="CMR12" w:hAnsiTheme="majorBidi" w:cstheme="majorBidi"/>
           <w:sz w:val="26"/>
           <w:szCs w:val="26"/>
+        </w:rPr>
+      </w:pPr>
+    </w:p>
+    <w:p>
+      <w:pPr>
+        <w:tabs>
+          <w:tab w:val="left" w:pos="8001"/>
+        </w:tabs>
+        <w:rPr>
+          <w:rFonts w:ascii="Times New Roman" w:hAnsi="Times New Roman" w:cs="Times New Roman"/>
+          <w:sz w:val="28"/>
+          <w:szCs w:val="28"/>
+          <w:lang w:bidi="ar-EG"/>
+        </w:rPr>
+      </w:pPr>
+    </w:p>
+    <w:p>
+      <w:pPr>
+        <w:tabs>
+          <w:tab w:val="left" w:pos="8001"/>
+        </w:tabs>
+        <w:rPr>
+          <w:rFonts w:ascii="Times New Roman" w:hAnsi="Times New Roman" w:cs="Times New Roman"/>
+          <w:sz w:val="28"/>
+          <w:szCs w:val="28"/>
+          <w:lang w:bidi="ar-EG"/>
         </w:rPr>
       </w:pPr>
     </w:p>
@@ -13340,7 +13245,7 @@
           <w:szCs w:val="48"/>
         </w:rPr>
       </w:pPr>
-      <w:bookmarkStart w:id="39" w:name="_Toc62321217"/>
+      <w:bookmarkStart w:id="36" w:name="_Toc62321217"/>
       <w:r>
         <w:rPr>
           <w:rFonts w:asciiTheme="majorBidi" w:hAnsiTheme="majorBidi"/>
@@ -13348,9 +13253,10 @@
           <w:sz w:val="48"/>
           <w:szCs w:val="48"/>
         </w:rPr>
+        <w:lastRenderedPageBreak/>
         <w:t>CHAPTER 3</w:t>
       </w:r>
-      <w:bookmarkEnd w:id="39"/>
+      <w:bookmarkEnd w:id="36"/>
     </w:p>
     <w:p>
       <w:pPr>
@@ -13364,7 +13270,7 @@
           <w:szCs w:val="44"/>
         </w:rPr>
       </w:pPr>
-      <w:bookmarkStart w:id="40" w:name="_Toc62321218"/>
+      <w:bookmarkStart w:id="37" w:name="_Toc62321218"/>
       <w:r>
         <w:rPr>
           <w:rFonts w:asciiTheme="majorBidi" w:hAnsiTheme="majorBidi"/>
@@ -13383,7 +13289,7 @@
         </w:rPr>
         <w:t>.</w:t>
       </w:r>
-      <w:bookmarkEnd w:id="40"/>
+      <w:bookmarkEnd w:id="37"/>
     </w:p>
     <w:p>
       <w:pPr>
@@ -13411,7 +13317,7 @@
           <w:lang w:bidi="ar-EG"/>
         </w:rPr>
       </w:pPr>
-      <w:bookmarkStart w:id="41" w:name="_Toc62321219"/>
+      <w:bookmarkStart w:id="38" w:name="_Toc62321219"/>
       <w:r>
         <w:rPr>
           <w:rFonts w:asciiTheme="majorBidi" w:hAnsiTheme="majorBidi"/>
@@ -13436,7 +13342,7 @@
         </w:rPr>
         <w:t>Introduction</w:t>
       </w:r>
-      <w:bookmarkEnd w:id="41"/>
+      <w:bookmarkEnd w:id="38"/>
     </w:p>
     <w:p>
       <w:pPr>
@@ -13501,7 +13407,7 @@
           <w:lang w:bidi="ar-EG"/>
         </w:rPr>
       </w:pPr>
-      <w:bookmarkStart w:id="42" w:name="_Toc62321220"/>
+      <w:bookmarkStart w:id="39" w:name="_Toc62321220"/>
       <w:r>
         <w:rPr>
           <w:rFonts w:asciiTheme="majorBidi" w:hAnsiTheme="majorBidi"/>
@@ -13526,7 +13432,7 @@
         </w:rPr>
         <w:t>Problem Formulation</w:t>
       </w:r>
-      <w:bookmarkEnd w:id="42"/>
+      <w:bookmarkEnd w:id="39"/>
     </w:p>
     <w:p>
       <w:pPr>
@@ -13590,7 +13496,7 @@
           <w:numId w:val="40"/>
         </w:numPr>
       </w:pPr>
-      <w:bookmarkStart w:id="43" w:name="_Toc62321221"/>
+      <w:bookmarkStart w:id="40" w:name="_Toc62321221"/>
       <w:r>
         <w:rPr>
           <w:rStyle w:val="Heading2Char"/>
@@ -13632,7 +13538,7 @@
           <w:sz w:val="32"/>
           <w:szCs w:val="32"/>
         </w:rPr>
-        <w:t xml:space="preserve"> </w:t>
+        <w:t xml:space="preserve">Applied </w:t>
       </w:r>
       <w:r>
         <w:rPr>
@@ -13643,7 +13549,7 @@
           <w:sz w:val="32"/>
           <w:szCs w:val="32"/>
         </w:rPr>
-        <w:t xml:space="preserve">Applied </w:t>
+        <w:t>Approach</w:t>
       </w:r>
       <w:r>
         <w:rPr>
@@ -13654,20 +13560,9 @@
           <w:sz w:val="32"/>
           <w:szCs w:val="32"/>
         </w:rPr>
-        <w:t>Approach</w:t>
-      </w:r>
-      <w:r>
-        <w:rPr>
-          <w:rFonts w:asciiTheme="majorBidi" w:hAnsiTheme="majorBidi"/>
-          <w:b/>
-          <w:bCs/>
-          <w:color w:val="auto"/>
-          <w:sz w:val="32"/>
-          <w:szCs w:val="32"/>
-        </w:rPr>
         <w:t xml:space="preserve"> </w:t>
       </w:r>
-      <w:bookmarkEnd w:id="43"/>
+      <w:bookmarkEnd w:id="40"/>
     </w:p>
     <w:p>
       <w:pPr>
@@ -13733,7 +13628,7 @@
           <w:lang w:bidi="ar-EG"/>
         </w:rPr>
       </w:pPr>
-      <w:bookmarkStart w:id="44" w:name="_Toc62321222"/>
+      <w:bookmarkStart w:id="41" w:name="_Toc62321222"/>
       <w:r>
         <w:rPr>
           <w:rFonts w:asciiTheme="majorBidi" w:hAnsiTheme="majorBidi"/>
@@ -13758,7 +13653,7 @@
         </w:rPr>
         <w:t xml:space="preserve"> </w:t>
       </w:r>
-      <w:bookmarkEnd w:id="44"/>
+      <w:bookmarkEnd w:id="41"/>
       <w:r>
         <w:rPr>
           <w:rFonts w:asciiTheme="majorBidi" w:hAnsiTheme="majorBidi"/>
@@ -14519,19 +14414,6 @@
     </w:p>
     <w:p>
       <w:pPr>
-        <w:tabs>
-          <w:tab w:val="left" w:pos="8001"/>
-        </w:tabs>
-        <w:rPr>
-          <w:rFonts w:ascii="Times New Roman" w:hAnsi="Times New Roman" w:cs="Times New Roman"/>
-          <w:sz w:val="28"/>
-          <w:szCs w:val="28"/>
-          <w:lang w:bidi="ar-EG"/>
-        </w:rPr>
-      </w:pPr>
-    </w:p>
-    <w:p>
-      <w:pPr>
         <w:pStyle w:val="Heading1"/>
         <w:jc w:val="center"/>
         <w:rPr>
@@ -14542,7 +14424,7 @@
           <w:lang w:bidi="ar-EG"/>
         </w:rPr>
       </w:pPr>
-      <w:bookmarkStart w:id="45" w:name="_Toc62321240"/>
+      <w:bookmarkStart w:id="42" w:name="_Toc62321240"/>
       <w:r>
         <w:rPr>
           <w:rFonts w:asciiTheme="majorBidi" w:hAnsiTheme="majorBidi"/>
@@ -14551,9 +14433,10 @@
           <w:szCs w:val="48"/>
           <w:lang w:bidi="ar-EG"/>
         </w:rPr>
+        <w:lastRenderedPageBreak/>
         <w:t xml:space="preserve">CHAPTER </w:t>
       </w:r>
-      <w:bookmarkEnd w:id="45"/>
+      <w:bookmarkEnd w:id="42"/>
       <w:r>
         <w:rPr>
           <w:rFonts w:asciiTheme="majorBidi" w:hAnsiTheme="majorBidi"/>
@@ -14577,7 +14460,7 @@
           <w:lang w:bidi="ar-EG"/>
         </w:rPr>
       </w:pPr>
-      <w:bookmarkStart w:id="46" w:name="_Toc62321241"/>
+      <w:bookmarkStart w:id="43" w:name="_Toc62321241"/>
       <w:r>
         <w:rPr>
           <w:rFonts w:asciiTheme="majorBidi" w:hAnsiTheme="majorBidi"/>
@@ -14608,7 +14491,7 @@
         </w:rPr>
         <w:t>REAL WORLD APPLICATION</w:t>
       </w:r>
-      <w:bookmarkEnd w:id="46"/>
+      <w:bookmarkEnd w:id="43"/>
     </w:p>
     <w:p>
       <w:pPr>
@@ -14768,7 +14651,6 @@
     <w:p>
       <w:pPr>
         <w:spacing w:line="360" w:lineRule="auto"/>
-        <w:ind w:left="360"/>
         <w:jc w:val="both"/>
         <w:rPr>
           <w:rFonts w:asciiTheme="majorBidi" w:hAnsiTheme="majorBidi" w:cstheme="majorBidi"/>
@@ -14776,36 +14658,31 @@
           <w:szCs w:val="26"/>
         </w:rPr>
       </w:pPr>
-    </w:p>
-    <w:p>
-      <w:pPr>
-        <w:spacing w:line="360" w:lineRule="auto"/>
-        <w:jc w:val="both"/>
+      <w:r>
         <w:rPr>
           <w:rFonts w:asciiTheme="majorBidi" w:hAnsiTheme="majorBidi" w:cstheme="majorBidi"/>
           <w:sz w:val="26"/>
           <w:szCs w:val="26"/>
         </w:rPr>
-      </w:pPr>
-    </w:p>
-    <w:p>
-      <w:pPr>
-        <w:spacing w:line="360" w:lineRule="auto"/>
-        <w:jc w:val="both"/>
+        <w:t xml:space="preserve">Here are some additional thoughts on the </w:t>
+      </w:r>
+      <w:proofErr w:type="gramStart"/>
+      <w:r>
         <w:rPr>
           <w:rFonts w:asciiTheme="majorBidi" w:hAnsiTheme="majorBidi" w:cstheme="majorBidi"/>
           <w:sz w:val="26"/>
           <w:szCs w:val="26"/>
         </w:rPr>
-      </w:pPr>
+        <w:t>real world</w:t>
+      </w:r>
+      <w:proofErr w:type="gramEnd"/>
       <w:r>
         <w:rPr>
           <w:rFonts w:asciiTheme="majorBidi" w:hAnsiTheme="majorBidi" w:cstheme="majorBidi"/>
           <w:sz w:val="26"/>
           <w:szCs w:val="26"/>
         </w:rPr>
-        <w:lastRenderedPageBreak/>
-        <w:t>Here are some additional thoughts on the real world application of this method:</w:t>
+        <w:t xml:space="preserve"> application of this method:</w:t>
       </w:r>
     </w:p>
     <w:p>
@@ -14853,6 +14730,7 @@
           <w:sz w:val="26"/>
           <w:szCs w:val="26"/>
         </w:rPr>
+        <w:lastRenderedPageBreak/>
         <w:t>The method could be used to help people plan hangouts for special occasions, such as birthdays, anniversaries, or holidays. This could help people to find unique and memorable activities to do with their friends and family.</w:t>
       </w:r>
     </w:p>
@@ -15675,71 +15553,6 @@
     </w:p>
     <w:p>
       <w:pPr>
-        <w:tabs>
-          <w:tab w:val="left" w:pos="8001"/>
-        </w:tabs>
-        <w:rPr>
-          <w:rFonts w:ascii="Times New Roman" w:hAnsi="Times New Roman" w:cs="Times New Roman"/>
-          <w:sz w:val="28"/>
-          <w:szCs w:val="28"/>
-          <w:lang w:bidi="ar-EG"/>
-        </w:rPr>
-      </w:pPr>
-    </w:p>
-    <w:p>
-      <w:pPr>
-        <w:tabs>
-          <w:tab w:val="left" w:pos="8001"/>
-        </w:tabs>
-        <w:rPr>
-          <w:rFonts w:ascii="Times New Roman" w:hAnsi="Times New Roman" w:cs="Times New Roman"/>
-          <w:sz w:val="28"/>
-          <w:szCs w:val="28"/>
-          <w:lang w:bidi="ar-EG"/>
-        </w:rPr>
-      </w:pPr>
-    </w:p>
-    <w:p>
-      <w:pPr>
-        <w:tabs>
-          <w:tab w:val="left" w:pos="8001"/>
-        </w:tabs>
-        <w:rPr>
-          <w:rFonts w:ascii="Times New Roman" w:hAnsi="Times New Roman" w:cs="Times New Roman"/>
-          <w:sz w:val="28"/>
-          <w:szCs w:val="28"/>
-          <w:lang w:bidi="ar-EG"/>
-        </w:rPr>
-      </w:pPr>
-    </w:p>
-    <w:p>
-      <w:pPr>
-        <w:tabs>
-          <w:tab w:val="left" w:pos="8001"/>
-        </w:tabs>
-        <w:rPr>
-          <w:rFonts w:ascii="Times New Roman" w:hAnsi="Times New Roman" w:cs="Times New Roman"/>
-          <w:sz w:val="28"/>
-          <w:szCs w:val="28"/>
-          <w:lang w:bidi="ar-EG"/>
-        </w:rPr>
-      </w:pPr>
-    </w:p>
-    <w:p>
-      <w:pPr>
-        <w:tabs>
-          <w:tab w:val="left" w:pos="8001"/>
-        </w:tabs>
-        <w:rPr>
-          <w:rFonts w:ascii="Times New Roman" w:hAnsi="Times New Roman" w:cs="Times New Roman"/>
-          <w:sz w:val="28"/>
-          <w:szCs w:val="28"/>
-          <w:lang w:bidi="ar-EG"/>
-        </w:rPr>
-      </w:pPr>
-    </w:p>
-    <w:p>
-      <w:pPr>
         <w:pStyle w:val="Heading1"/>
         <w:spacing w:before="0"/>
         <w:jc w:val="center"/>
@@ -15751,7 +15564,7 @@
           <w:lang w:bidi="ar-EG"/>
         </w:rPr>
       </w:pPr>
-      <w:bookmarkStart w:id="47" w:name="_Toc62321242"/>
+      <w:bookmarkStart w:id="44" w:name="_Toc62321242"/>
       <w:r>
         <w:rPr>
           <w:rFonts w:asciiTheme="majorBidi" w:hAnsiTheme="majorBidi"/>
@@ -15760,9 +15573,10 @@
           <w:szCs w:val="40"/>
           <w:lang w:bidi="ar-EG"/>
         </w:rPr>
+        <w:lastRenderedPageBreak/>
         <w:t xml:space="preserve">CHAPTER </w:t>
       </w:r>
-      <w:bookmarkEnd w:id="47"/>
+      <w:bookmarkEnd w:id="44"/>
       <w:r>
         <w:rPr>
           <w:rFonts w:asciiTheme="majorBidi" w:hAnsiTheme="majorBidi"/>
@@ -15790,7 +15604,7 @@
           <w:lang w:bidi="ar-EG"/>
         </w:rPr>
       </w:pPr>
-      <w:bookmarkStart w:id="48" w:name="_Toc62321243"/>
+      <w:bookmarkStart w:id="45" w:name="_Toc62321243"/>
       <w:r>
         <w:rPr>
           <w:rFonts w:asciiTheme="majorBidi" w:hAnsiTheme="majorBidi"/>
@@ -15811,7 +15625,7 @@
         </w:rPr>
         <w:t xml:space="preserve"> AND </w:t>
       </w:r>
-      <w:bookmarkStart w:id="49" w:name="_Hlk135239910"/>
+      <w:bookmarkStart w:id="46" w:name="_Hlk135239910"/>
       <w:r>
         <w:rPr>
           <w:rFonts w:asciiTheme="majorBidi" w:hAnsiTheme="majorBidi"/>
@@ -15822,8 +15636,8 @@
         </w:rPr>
         <w:t>FUTURE WORK</w:t>
       </w:r>
-      <w:bookmarkEnd w:id="48"/>
-      <w:bookmarkEnd w:id="49"/>
+      <w:bookmarkEnd w:id="45"/>
+      <w:bookmarkEnd w:id="46"/>
     </w:p>
     <w:p>
       <w:pPr>
@@ -15849,7 +15663,7 @@
           <w:szCs w:val="28"/>
         </w:rPr>
       </w:pPr>
-      <w:bookmarkStart w:id="50" w:name="_Toc62321244"/>
+      <w:bookmarkStart w:id="47" w:name="_Toc62321244"/>
       <w:r>
         <w:rPr>
           <w:rFonts w:asciiTheme="majorBidi" w:hAnsiTheme="majorBidi"/>
@@ -15883,7 +15697,7 @@
         </w:rPr>
         <w:t>s</w:t>
       </w:r>
-      <w:bookmarkEnd w:id="50"/>
+      <w:bookmarkEnd w:id="47"/>
     </w:p>
     <w:p>
       <w:pPr>
@@ -16003,7 +15817,43 @@
           <w:sz w:val="26"/>
           <w:szCs w:val="26"/>
         </w:rPr>
-        <w:t>In this thesis, we have addressed the problem of planning a hangout with friends or alone, taking into account the user's budget and preferences. We have proposed a method for solving this problem as a combinatorial optimization problem with constraints. Our method takes into account the following factors:</w:t>
+        <w:t xml:space="preserve">In this thesis, we have addressed the problem of planning a hangout with friends or alone, </w:t>
+      </w:r>
+      <w:proofErr w:type="gramStart"/>
+      <w:r>
+        <w:rPr>
+          <w:rFonts w:asciiTheme="majorBidi" w:hAnsiTheme="majorBidi" w:cstheme="majorBidi"/>
+          <w:sz w:val="26"/>
+          <w:szCs w:val="26"/>
+        </w:rPr>
+        <w:t>taking into account</w:t>
+      </w:r>
+      <w:proofErr w:type="gramEnd"/>
+      <w:r>
+        <w:rPr>
+          <w:rFonts w:asciiTheme="majorBidi" w:hAnsiTheme="majorBidi" w:cstheme="majorBidi"/>
+          <w:sz w:val="26"/>
+          <w:szCs w:val="26"/>
+        </w:rPr>
+        <w:t xml:space="preserve"> the user's budget and preferences. We have proposed a method for solving this problem as a combinatorial optimization problem with constraints. Our method </w:t>
+      </w:r>
+      <w:proofErr w:type="gramStart"/>
+      <w:r>
+        <w:rPr>
+          <w:rFonts w:asciiTheme="majorBidi" w:hAnsiTheme="majorBidi" w:cstheme="majorBidi"/>
+          <w:sz w:val="26"/>
+          <w:szCs w:val="26"/>
+        </w:rPr>
+        <w:t>takes into account</w:t>
+      </w:r>
+      <w:proofErr w:type="gramEnd"/>
+      <w:r>
+        <w:rPr>
+          <w:rFonts w:asciiTheme="majorBidi" w:hAnsiTheme="majorBidi" w:cstheme="majorBidi"/>
+          <w:sz w:val="26"/>
+          <w:szCs w:val="26"/>
+        </w:rPr>
+        <w:t xml:space="preserve"> the following factors:</w:t>
       </w:r>
     </w:p>
     <w:p>
@@ -16042,8 +15892,18 @@
           <w:sz w:val="26"/>
           <w:szCs w:val="26"/>
         </w:rPr>
-        <w:t>The amount of money the user has available</w:t>
-      </w:r>
+        <w:t xml:space="preserve">The amount of money the user has </w:t>
+      </w:r>
+      <w:proofErr w:type="gramStart"/>
+      <w:r>
+        <w:rPr>
+          <w:rFonts w:asciiTheme="majorBidi" w:hAnsiTheme="majorBidi" w:cstheme="majorBidi"/>
+          <w:sz w:val="26"/>
+          <w:szCs w:val="26"/>
+        </w:rPr>
+        <w:t>available</w:t>
+      </w:r>
+      <w:proofErr w:type="gramEnd"/>
     </w:p>
     <w:p>
       <w:pPr>
@@ -16068,8 +15928,18 @@
           <w:sz w:val="26"/>
           <w:szCs w:val="26"/>
         </w:rPr>
-        <w:t>The places the user would like to visit</w:t>
-      </w:r>
+        <w:t xml:space="preserve">The places the user would like to </w:t>
+      </w:r>
+      <w:proofErr w:type="gramStart"/>
+      <w:r>
+        <w:rPr>
+          <w:rFonts w:asciiTheme="majorBidi" w:hAnsiTheme="majorBidi" w:cstheme="majorBidi"/>
+          <w:sz w:val="26"/>
+          <w:szCs w:val="26"/>
+        </w:rPr>
+        <w:t>visit</w:t>
+      </w:r>
+      <w:proofErr w:type="gramEnd"/>
     </w:p>
     <w:p>
       <w:pPr>
@@ -16094,8 +15964,18 @@
           <w:sz w:val="26"/>
           <w:szCs w:val="26"/>
         </w:rPr>
-        <w:t>The distance between the places the user would like to visit</w:t>
-      </w:r>
+        <w:t xml:space="preserve">The distance between the places the user would like to </w:t>
+      </w:r>
+      <w:proofErr w:type="gramStart"/>
+      <w:r>
+        <w:rPr>
+          <w:rFonts w:asciiTheme="majorBidi" w:hAnsiTheme="majorBidi" w:cstheme="majorBidi"/>
+          <w:sz w:val="26"/>
+          <w:szCs w:val="26"/>
+        </w:rPr>
+        <w:t>visit</w:t>
+      </w:r>
+      <w:proofErr w:type="gramEnd"/>
     </w:p>
     <w:p>
       <w:pPr>
@@ -16244,11 +16124,9 @@
           <w:sz w:val="28"/>
           <w:szCs w:val="28"/>
         </w:rPr>
-        <w:t>Many different adaptations, tests, and experiments have been left for the future due to lack of time (i.e. the experiments with real data are usually very time consuming, requiring even days to finish a single run). Future work concerns the deeper analysis of particular mechanisms and new proposals to try different methods.</w:t>
-      </w:r>
-      <w:r>
-        <w:t xml:space="preserve"> </w:t>
-      </w:r>
+        <w:t>Many different adaptations, tests, and experiments have been left for the future due to lack of time (</w:t>
+      </w:r>
+      <w:proofErr w:type="gramStart"/>
       <w:r>
         <w:rPr>
           <w:rFonts w:asciiTheme="majorBidi" w:hAnsiTheme="majorBidi"/>
@@ -16256,7 +16134,89 @@
           <w:sz w:val="28"/>
           <w:szCs w:val="28"/>
         </w:rPr>
-        <w:t>There are a number of ways in which our website could be improved in the future. For example, we could:</w:t>
+        <w:t>i.e.</w:t>
+      </w:r>
+      <w:proofErr w:type="gramEnd"/>
+      <w:r>
+        <w:rPr>
+          <w:rFonts w:asciiTheme="majorBidi" w:hAnsiTheme="majorBidi"/>
+          <w:color w:val="auto"/>
+          <w:sz w:val="28"/>
+          <w:szCs w:val="28"/>
+        </w:rPr>
+        <w:t xml:space="preserve"> the experiments with real data are usually very </w:t>
+      </w:r>
+      <w:proofErr w:type="gramStart"/>
+      <w:r>
+        <w:rPr>
+          <w:rFonts w:asciiTheme="majorBidi" w:hAnsiTheme="majorBidi"/>
+          <w:color w:val="auto"/>
+          <w:sz w:val="28"/>
+          <w:szCs w:val="28"/>
+        </w:rPr>
+        <w:t>time consuming</w:t>
+      </w:r>
+      <w:proofErr w:type="gramEnd"/>
+      <w:r>
+        <w:rPr>
+          <w:rFonts w:asciiTheme="majorBidi" w:hAnsiTheme="majorBidi"/>
+          <w:color w:val="auto"/>
+          <w:sz w:val="28"/>
+          <w:szCs w:val="28"/>
+        </w:rPr>
+        <w:t xml:space="preserve">, requiring even days to finish a single run). Future work concerns the deeper analysis of </w:t>
+      </w:r>
+      <w:proofErr w:type="gramStart"/>
+      <w:r>
+        <w:rPr>
+          <w:rFonts w:asciiTheme="majorBidi" w:hAnsiTheme="majorBidi"/>
+          <w:color w:val="auto"/>
+          <w:sz w:val="28"/>
+          <w:szCs w:val="28"/>
+        </w:rPr>
+        <w:t>particular mechanisms</w:t>
+      </w:r>
+      <w:proofErr w:type="gramEnd"/>
+      <w:r>
+        <w:rPr>
+          <w:rFonts w:asciiTheme="majorBidi" w:hAnsiTheme="majorBidi"/>
+          <w:color w:val="auto"/>
+          <w:sz w:val="28"/>
+          <w:szCs w:val="28"/>
+        </w:rPr>
+        <w:t xml:space="preserve"> and new proposals to try different methods.</w:t>
+      </w:r>
+      <w:r>
+        <w:t xml:space="preserve"> </w:t>
+      </w:r>
+      <w:r>
+        <w:rPr>
+          <w:rFonts w:asciiTheme="majorBidi" w:hAnsiTheme="majorBidi"/>
+          <w:color w:val="auto"/>
+          <w:sz w:val="28"/>
+          <w:szCs w:val="28"/>
+        </w:rPr>
+        <w:t xml:space="preserve">There are </w:t>
+      </w:r>
+      <w:proofErr w:type="gramStart"/>
+      <w:r>
+        <w:rPr>
+          <w:rFonts w:asciiTheme="majorBidi" w:hAnsiTheme="majorBidi"/>
+          <w:color w:val="auto"/>
+          <w:sz w:val="28"/>
+          <w:szCs w:val="28"/>
+        </w:rPr>
+        <w:t>a number of</w:t>
+      </w:r>
+      <w:proofErr w:type="gramEnd"/>
+      <w:r>
+        <w:rPr>
+          <w:rFonts w:asciiTheme="majorBidi" w:hAnsiTheme="majorBidi"/>
+          <w:color w:val="auto"/>
+          <w:sz w:val="28"/>
+          <w:szCs w:val="28"/>
+        </w:rPr>
+        <w:t xml:space="preserve"> ways in which our website could be improved in the future. For example, we could:</w:t>
       </w:r>
     </w:p>
     <w:p>
@@ -16896,7 +16856,7 @@
           <w:szCs w:val="36"/>
         </w:rPr>
       </w:pPr>
-      <w:bookmarkStart w:id="51" w:name="_Toc62321247"/>
+      <w:bookmarkStart w:id="48" w:name="_Toc62321247"/>
       <w:r>
         <w:rPr>
           <w:rFonts w:asciiTheme="majorBidi" w:hAnsiTheme="majorBidi"/>
@@ -16907,7 +16867,7 @@
         <w:lastRenderedPageBreak/>
         <w:t>Bibliography</w:t>
       </w:r>
-      <w:bookmarkEnd w:id="51"/>
+      <w:bookmarkEnd w:id="48"/>
     </w:p>
     <w:p>
       <w:pPr>
@@ -16925,7 +16885,7 @@
           <w:lang w:bidi="ar-EG"/>
         </w:rPr>
       </w:pPr>
-      <w:bookmarkStart w:id="52" w:name="_Hlk15435495"/>
+      <w:bookmarkStart w:id="49" w:name="_Hlk15435495"/>
       <w:r>
         <w:rPr>
           <w:rFonts w:asciiTheme="majorBidi" w:hAnsiTheme="majorBidi" w:cstheme="majorBidi"/>
@@ -16955,7 +16915,7 @@
         </w:rPr>
         <w:t>7</w:t>
       </w:r>
-      <w:bookmarkEnd w:id="52"/>
+      <w:bookmarkEnd w:id="49"/>
     </w:p>
     <w:p>
       <w:pPr>

--- a/capstone.docx
+++ b/capstone.docx
@@ -419,14 +419,34 @@
                 <w:szCs w:val="32"/>
               </w:rPr>
             </w:pPr>
+            <w:proofErr w:type="spellStart"/>
             <w:r>
               <w:rPr>
                 <w:rFonts w:ascii="Times New Roman" w:hAnsi="Times New Roman" w:cs="Times New Roman"/>
                 <w:sz w:val="32"/>
                 <w:szCs w:val="32"/>
               </w:rPr>
-              <w:t>AbdAllah Mostafa Deraz</w:t>
-            </w:r>
+              <w:t>AbdAllah</w:t>
+            </w:r>
+            <w:proofErr w:type="spellEnd"/>
+            <w:r>
+              <w:rPr>
+                <w:rFonts w:ascii="Times New Roman" w:hAnsi="Times New Roman" w:cs="Times New Roman"/>
+                <w:sz w:val="32"/>
+                <w:szCs w:val="32"/>
+              </w:rPr>
+              <w:t xml:space="preserve"> Mostafa </w:t>
+            </w:r>
+            <w:proofErr w:type="spellStart"/>
+            <w:r>
+              <w:rPr>
+                <w:rFonts w:ascii="Times New Roman" w:hAnsi="Times New Roman" w:cs="Times New Roman"/>
+                <w:sz w:val="32"/>
+                <w:szCs w:val="32"/>
+              </w:rPr>
+              <w:t>Deraz</w:t>
+            </w:r>
+            <w:proofErr w:type="spellEnd"/>
           </w:p>
         </w:tc>
         <w:tc>
@@ -449,7 +469,25 @@
                 <w:sz w:val="32"/>
                 <w:szCs w:val="32"/>
               </w:rPr>
-              <w:t>Ahmed Ahmed Ismail</w:t>
+              <w:t xml:space="preserve">Ahmed </w:t>
+            </w:r>
+            <w:proofErr w:type="spellStart"/>
+            <w:r>
+              <w:rPr>
+                <w:rFonts w:ascii="Times New Roman" w:hAnsi="Times New Roman" w:cs="Times New Roman"/>
+                <w:sz w:val="32"/>
+                <w:szCs w:val="32"/>
+              </w:rPr>
+              <w:t>Ahmed</w:t>
+            </w:r>
+            <w:proofErr w:type="spellEnd"/>
+            <w:r>
+              <w:rPr>
+                <w:rFonts w:ascii="Times New Roman" w:hAnsi="Times New Roman" w:cs="Times New Roman"/>
+                <w:sz w:val="32"/>
+                <w:szCs w:val="32"/>
+              </w:rPr>
+              <w:t xml:space="preserve"> Ismail</w:t>
             </w:r>
           </w:p>
         </w:tc>
@@ -476,8 +514,18 @@
                 <w:sz w:val="32"/>
                 <w:szCs w:val="32"/>
               </w:rPr>
-              <w:t>Ahmed Mohamed Hegazy</w:t>
-            </w:r>
+              <w:t xml:space="preserve">Ahmed Mohamed </w:t>
+            </w:r>
+            <w:proofErr w:type="spellStart"/>
+            <w:r>
+              <w:rPr>
+                <w:rFonts w:ascii="Times New Roman" w:hAnsi="Times New Roman" w:cs="Times New Roman"/>
+                <w:sz w:val="32"/>
+                <w:szCs w:val="32"/>
+              </w:rPr>
+              <w:t>Hegazy</w:t>
+            </w:r>
+            <w:proofErr w:type="spellEnd"/>
           </w:p>
         </w:tc>
       </w:tr>
@@ -526,8 +574,18 @@
                 <w:sz w:val="32"/>
                 <w:szCs w:val="32"/>
               </w:rPr>
-              <w:t>Mohamed Ashraf Mohamden</w:t>
-            </w:r>
+              <w:t xml:space="preserve">Mohamed Ashraf </w:t>
+            </w:r>
+            <w:proofErr w:type="spellStart"/>
+            <w:r>
+              <w:rPr>
+                <w:rFonts w:ascii="Times New Roman" w:hAnsi="Times New Roman" w:cs="Times New Roman"/>
+                <w:sz w:val="32"/>
+                <w:szCs w:val="32"/>
+              </w:rPr>
+              <w:t>Mohamden</w:t>
+            </w:r>
+            <w:proofErr w:type="spellEnd"/>
           </w:p>
         </w:tc>
       </w:tr>
@@ -617,8 +675,54 @@
                 <w:sz w:val="32"/>
                 <w:szCs w:val="32"/>
               </w:rPr>
-              <w:t xml:space="preserve">DR. Ghada Maher </w:t>
-            </w:r>
+              <w:t xml:space="preserve">DR. </w:t>
+            </w:r>
+            <w:bookmarkStart w:id="1" w:name="_Hlk135425900"/>
+            <w:proofErr w:type="spellStart"/>
+            <w:r>
+              <w:rPr>
+                <w:rFonts w:asciiTheme="majorBidi" w:hAnsiTheme="majorBidi" w:cstheme="majorBidi"/>
+                <w:b/>
+                <w:bCs/>
+                <w:sz w:val="32"/>
+                <w:szCs w:val="32"/>
+              </w:rPr>
+              <w:t>Rasha</w:t>
+            </w:r>
+            <w:proofErr w:type="spellEnd"/>
+            <w:r>
+              <w:rPr>
+                <w:rFonts w:asciiTheme="majorBidi" w:hAnsiTheme="majorBidi" w:cstheme="majorBidi"/>
+                <w:b/>
+                <w:bCs/>
+                <w:sz w:val="32"/>
+                <w:szCs w:val="32"/>
+              </w:rPr>
+              <w:t xml:space="preserve"> </w:t>
+            </w:r>
+            <w:proofErr w:type="spellStart"/>
+            <w:r>
+              <w:rPr>
+                <w:rFonts w:asciiTheme="majorBidi" w:hAnsiTheme="majorBidi" w:cstheme="majorBidi"/>
+                <w:b/>
+                <w:bCs/>
+                <w:sz w:val="32"/>
+                <w:szCs w:val="32"/>
+              </w:rPr>
+              <w:t>S</w:t>
+            </w:r>
+            <w:r>
+              <w:rPr>
+                <w:rFonts w:asciiTheme="majorBidi" w:hAnsiTheme="majorBidi" w:cstheme="majorBidi"/>
+                <w:b/>
+                <w:bCs/>
+                <w:sz w:val="32"/>
+                <w:szCs w:val="32"/>
+              </w:rPr>
+              <w:t>tohy</w:t>
+            </w:r>
+            <w:bookmarkEnd w:id="1"/>
+            <w:proofErr w:type="spellEnd"/>
           </w:p>
           <w:p>
             <w:pPr>
@@ -736,7 +840,27 @@
                 <w:sz w:val="32"/>
                 <w:szCs w:val="32"/>
               </w:rPr>
-              <w:t>Eng. Roula Mohamed</w:t>
+              <w:t xml:space="preserve">Eng. </w:t>
+            </w:r>
+            <w:r>
+              <w:rPr>
+                <w:rFonts w:asciiTheme="majorBidi" w:hAnsiTheme="majorBidi" w:cstheme="majorBidi"/>
+                <w:b/>
+                <w:bCs/>
+                <w:sz w:val="32"/>
+                <w:szCs w:val="32"/>
+              </w:rPr>
+              <w:t>Rana</w:t>
+            </w:r>
+            <w:r>
+              <w:rPr>
+                <w:rFonts w:asciiTheme="majorBidi" w:hAnsiTheme="majorBidi" w:cstheme="majorBidi"/>
+                <w:b/>
+                <w:bCs/>
+                <w:sz w:val="32"/>
+                <w:szCs w:val="32"/>
+              </w:rPr>
+              <w:t xml:space="preserve"> Mohamed</w:t>
             </w:r>
           </w:p>
           <w:p>
@@ -928,7 +1052,27 @@
           <w:sz w:val="28"/>
           <w:szCs w:val="28"/>
         </w:rPr>
-        <w:t>Plagiarism is a particular form of cheating. Plagiarism must be avoided at all costs and students who break the rules, however innocently, may be penalised.  It is your responsibility to ensure that you understand correct referencing practices.  As a university level student, you are expected to use appropriate references throughout and keep carefully detailed notes of all your sources of materials for material you have used in your work, including any material downloaded from the Internet. Please consult the relevant unit lecturer or your course tutor if you need any further advice.</w:t>
+        <w:t xml:space="preserve">Plagiarism is a particular form of cheating. Plagiarism must be avoided at all costs and students who break the rules, however innocently, may be </w:t>
+      </w:r>
+      <w:proofErr w:type="spellStart"/>
+      <w:r>
+        <w:rPr>
+          <w:rFonts w:asciiTheme="majorBidi" w:hAnsiTheme="majorBidi" w:cstheme="majorBidi"/>
+          <w:color w:val="auto"/>
+          <w:sz w:val="28"/>
+          <w:szCs w:val="28"/>
+        </w:rPr>
+        <w:t>penalised</w:t>
+      </w:r>
+      <w:proofErr w:type="spellEnd"/>
+      <w:r>
+        <w:rPr>
+          <w:rFonts w:asciiTheme="majorBidi" w:hAnsiTheme="majorBidi" w:cstheme="majorBidi"/>
+          <w:color w:val="auto"/>
+          <w:sz w:val="28"/>
+          <w:szCs w:val="28"/>
+        </w:rPr>
+        <w:t>.  It is your responsibility to ensure that you understand correct referencing practices.  As a university level student, you are expected to use appropriate references throughout and keep carefully detailed notes of all your sources of materials for material you have used in your work, including any material downloaded from the Internet. Please consult the relevant unit lecturer or your course tutor if you need any further advice.</w:t>
       </w:r>
     </w:p>
     <w:p>
@@ -1613,18 +1757,7 @@
           <w:szCs w:val="44"/>
           <w:lang w:bidi="ar-EG"/>
         </w:rPr>
-        <w:t>Decision Support System using C #</w:t>
-      </w:r>
-      <w:r>
-        <w:rPr>
-          <w:rFonts w:asciiTheme="majorBidi" w:hAnsiTheme="majorBidi" w:cstheme="majorBidi"/>
-          <w:b/>
-          <w:bCs/>
-          <w:sz w:val="44"/>
-          <w:szCs w:val="44"/>
-          <w:lang w:bidi="ar-EG"/>
-        </w:rPr>
-        <w:t>. Net</w:t>
+        <w:t>Hangout Planning System as a website</w:t>
       </w:r>
     </w:p>
     <w:p>
@@ -1730,7 +1863,7 @@
                 <w:sz w:val="28"/>
                 <w:szCs w:val="28"/>
               </w:rPr>
-              <w:t>AbdAllah Mostafa Deraz</w:t>
+              <w:t>Abdalla Gamal Mohamed</w:t>
             </w:r>
           </w:p>
         </w:tc>
@@ -1755,7 +1888,7 @@
                 <w:sz w:val="28"/>
                 <w:szCs w:val="28"/>
               </w:rPr>
-              <w:t>Ahmed Ahmed Ismail</w:t>
+              <w:t>Abdelrahman Ahmed Mohamed</w:t>
             </w:r>
           </w:p>
         </w:tc>
@@ -1780,7 +1913,87 @@
                 <w:sz w:val="28"/>
                 <w:szCs w:val="28"/>
               </w:rPr>
-              <w:t>Ahmed Mohamed Hegazy</w:t>
+              <w:t xml:space="preserve">Abdelrahman </w:t>
+            </w:r>
+            <w:proofErr w:type="spellStart"/>
+            <w:r>
+              <w:rPr>
+                <w:rFonts w:ascii="Times New Roman" w:hAnsi="Times New Roman" w:cs="Times New Roman"/>
+                <w:sz w:val="28"/>
+                <w:szCs w:val="28"/>
+              </w:rPr>
+              <w:t>Shref</w:t>
+            </w:r>
+            <w:proofErr w:type="spellEnd"/>
+            <w:r>
+              <w:rPr>
+                <w:rFonts w:ascii="Times New Roman" w:hAnsi="Times New Roman" w:cs="Times New Roman"/>
+                <w:sz w:val="28"/>
+                <w:szCs w:val="28"/>
+              </w:rPr>
+              <w:t xml:space="preserve"> Ahmed</w:t>
+            </w:r>
+          </w:p>
+          <w:p>
+            <w:pPr>
+              <w:rPr>
+                <w:rFonts w:ascii="Times New Roman" w:hAnsi="Times New Roman" w:cs="Times New Roman"/>
+                <w:sz w:val="28"/>
+                <w:szCs w:val="28"/>
+              </w:rPr>
+            </w:pPr>
+            <w:r>
+              <w:rPr>
+                <w:rFonts w:ascii="Times New Roman" w:hAnsi="Times New Roman" w:cs="Times New Roman"/>
+                <w:sz w:val="28"/>
+                <w:szCs w:val="28"/>
+              </w:rPr>
+              <w:t xml:space="preserve">Amr </w:t>
+            </w:r>
+            <w:proofErr w:type="spellStart"/>
+            <w:r>
+              <w:rPr>
+                <w:rFonts w:ascii="Times New Roman" w:hAnsi="Times New Roman" w:cs="Times New Roman"/>
+                <w:sz w:val="28"/>
+                <w:szCs w:val="28"/>
+              </w:rPr>
+              <w:t>Elsayed</w:t>
+            </w:r>
+            <w:proofErr w:type="spellEnd"/>
+            <w:r>
+              <w:rPr>
+                <w:rFonts w:ascii="Times New Roman" w:hAnsi="Times New Roman" w:cs="Times New Roman"/>
+                <w:sz w:val="28"/>
+                <w:szCs w:val="28"/>
+              </w:rPr>
+              <w:t xml:space="preserve"> </w:t>
+            </w:r>
+            <w:proofErr w:type="spellStart"/>
+            <w:r>
+              <w:rPr>
+                <w:rFonts w:ascii="Times New Roman" w:hAnsi="Times New Roman" w:cs="Times New Roman"/>
+                <w:sz w:val="28"/>
+                <w:szCs w:val="28"/>
+              </w:rPr>
+              <w:t>Fawzy</w:t>
+            </w:r>
+            <w:proofErr w:type="spellEnd"/>
+          </w:p>
+          <w:p>
+            <w:pPr>
+              <w:rPr>
+                <w:rFonts w:ascii="Times New Roman" w:hAnsi="Times New Roman" w:cs="Times New Roman"/>
+                <w:sz w:val="28"/>
+                <w:szCs w:val="28"/>
+              </w:rPr>
+            </w:pPr>
+            <w:r>
+              <w:rPr>
+                <w:rFonts w:ascii="Times New Roman" w:hAnsi="Times New Roman" w:cs="Times New Roman"/>
+                <w:sz w:val="28"/>
+                <w:szCs w:val="28"/>
+              </w:rPr>
+              <w:t>Kareem Abdalla Gillani</w:t>
             </w:r>
           </w:p>
         </w:tc>
@@ -1805,8 +2018,18 @@
                 <w:sz w:val="28"/>
                 <w:szCs w:val="28"/>
               </w:rPr>
-              <w:t>Ahmed Samy Mohamed</w:t>
-            </w:r>
+              <w:t xml:space="preserve">Omar Eid </w:t>
+            </w:r>
+            <w:proofErr w:type="spellStart"/>
+            <w:r>
+              <w:rPr>
+                <w:rFonts w:ascii="Times New Roman" w:hAnsi="Times New Roman" w:cs="Times New Roman"/>
+                <w:sz w:val="28"/>
+                <w:szCs w:val="28"/>
+              </w:rPr>
+              <w:t>Abdelhai</w:t>
+            </w:r>
+            <w:proofErr w:type="spellEnd"/>
           </w:p>
         </w:tc>
       </w:tr>
@@ -1824,14 +2047,6 @@
                 <w:szCs w:val="28"/>
               </w:rPr>
             </w:pPr>
-            <w:r>
-              <w:rPr>
-                <w:rFonts w:ascii="Times New Roman" w:hAnsi="Times New Roman" w:cs="Times New Roman"/>
-                <w:sz w:val="28"/>
-                <w:szCs w:val="28"/>
-              </w:rPr>
-              <w:t>Mohamed Ashraf Mohamden</w:t>
-            </w:r>
           </w:p>
         </w:tc>
       </w:tr>
@@ -1889,6 +2104,7 @@
           <w:szCs w:val="32"/>
         </w:rPr>
       </w:pPr>
+      <w:proofErr w:type="gramStart"/>
       <w:r>
         <w:rPr>
           <w:rFonts w:asciiTheme="majorBidi" w:hAnsiTheme="majorBidi" w:cstheme="majorBidi"/>
@@ -1910,6 +2126,7 @@
         </w:rPr>
         <w:t>------------------</w:t>
       </w:r>
+      <w:proofErr w:type="gramEnd"/>
     </w:p>
     <w:tbl>
       <w:tblPr>
@@ -2115,7 +2332,29 @@
                 <w:sz w:val="32"/>
                 <w:szCs w:val="32"/>
               </w:rPr>
-              <w:t xml:space="preserve">Dr. Emman </w:t>
+              <w:t xml:space="preserve">Dr. </w:t>
+            </w:r>
+            <w:proofErr w:type="spellStart"/>
+            <w:r>
+              <w:rPr>
+                <w:rFonts w:ascii="Times New Roman" w:hAnsi="Times New Roman" w:cs="Times New Roman"/>
+                <w:b/>
+                <w:bCs/>
+                <w:sz w:val="32"/>
+                <w:szCs w:val="32"/>
+              </w:rPr>
+              <w:t>Emman</w:t>
+            </w:r>
+            <w:proofErr w:type="spellEnd"/>
+            <w:r>
+              <w:rPr>
+                <w:rFonts w:ascii="Times New Roman" w:hAnsi="Times New Roman" w:cs="Times New Roman"/>
+                <w:b/>
+                <w:bCs/>
+                <w:sz w:val="32"/>
+                <w:szCs w:val="32"/>
+              </w:rPr>
+              <w:t xml:space="preserve"> </w:t>
             </w:r>
             <w:r>
               <w:rPr>
@@ -2231,7 +2470,29 @@
                 <w:sz w:val="32"/>
                 <w:szCs w:val="32"/>
               </w:rPr>
-              <w:t>Dr. Ghada Maher</w:t>
+              <w:t xml:space="preserve">Dr. </w:t>
+            </w:r>
+            <w:proofErr w:type="spellStart"/>
+            <w:r>
+              <w:rPr>
+                <w:rFonts w:ascii="Times New Roman" w:hAnsi="Times New Roman" w:cs="Times New Roman"/>
+                <w:b/>
+                <w:bCs/>
+                <w:sz w:val="32"/>
+                <w:szCs w:val="32"/>
+              </w:rPr>
+              <w:t>Ghada</w:t>
+            </w:r>
+            <w:proofErr w:type="spellEnd"/>
+            <w:r>
+              <w:rPr>
+                <w:rFonts w:ascii="Times New Roman" w:hAnsi="Times New Roman" w:cs="Times New Roman"/>
+                <w:b/>
+                <w:bCs/>
+                <w:sz w:val="32"/>
+                <w:szCs w:val="32"/>
+              </w:rPr>
+              <w:t xml:space="preserve"> Maher</w:t>
             </w:r>
           </w:p>
           <w:p>
@@ -2265,6 +2526,7 @@
                 <w:sz w:val="24"/>
                 <w:szCs w:val="24"/>
               </w:rPr>
+              <w:lastRenderedPageBreak/>
               <w:t>faculty of Industry and Energy Technology</w:t>
             </w:r>
           </w:p>
@@ -2308,6 +2570,7 @@
                 <w:sz w:val="32"/>
                 <w:szCs w:val="32"/>
               </w:rPr>
+              <w:lastRenderedPageBreak/>
               <w:t>-----------------</w:t>
             </w:r>
           </w:p>
@@ -2628,7 +2891,7 @@
         <w:lastRenderedPageBreak/>
         <w:tab/>
       </w:r>
-      <w:bookmarkStart w:id="1" w:name="_Toc62321194"/>
+      <w:bookmarkStart w:id="2" w:name="_Toc62321194"/>
       <w:r>
         <w:rPr>
           <w:rFonts w:asciiTheme="majorBidi" w:hAnsiTheme="majorBidi"/>
@@ -2638,7 +2901,7 @@
         </w:rPr>
         <w:t>ACKNOWLEDGMENT</w:t>
       </w:r>
-      <w:bookmarkEnd w:id="1"/>
+      <w:bookmarkEnd w:id="2"/>
       <w:r>
         <w:rPr>
           <w:rFonts w:asciiTheme="majorBidi" w:hAnsiTheme="majorBidi"/>
@@ -2781,6 +3044,7 @@
         </w:rPr>
         <w:t xml:space="preserve"> </w:t>
       </w:r>
+      <w:proofErr w:type="spellStart"/>
       <w:r>
         <w:rPr>
           <w:rFonts w:asciiTheme="majorBidi" w:hAnsiTheme="majorBidi" w:cstheme="majorBidi"/>
@@ -2791,102 +3055,9 @@
           <w:sz w:val="28"/>
           <w:szCs w:val="28"/>
         </w:rPr>
-        <w:t>Ghada Maher and Eng. Roula Mohamed</w:t>
-      </w:r>
-      <w:r>
-        <w:rPr>
-          <w:rFonts w:asciiTheme="majorBidi" w:hAnsiTheme="majorBidi" w:cstheme="majorBidi"/>
-          <w:i/>
-          <w:iCs/>
-          <w:sz w:val="28"/>
-          <w:szCs w:val="28"/>
-        </w:rPr>
-        <w:t xml:space="preserve">. </w:t>
-      </w:r>
-      <w:r>
-        <w:rPr>
-          <w:rFonts w:asciiTheme="majorBidi" w:hAnsiTheme="majorBidi" w:cstheme="majorBidi"/>
-          <w:sz w:val="28"/>
-          <w:szCs w:val="28"/>
-        </w:rPr>
-        <w:t>I am very grateful for their strong effort, continuous support, and encouragement during the research study in this</w:t>
-      </w:r>
-      <w:r>
-        <w:rPr>
-          <w:rFonts w:asciiTheme="majorBidi" w:hAnsiTheme="majorBidi" w:cstheme="majorBidi"/>
-          <w:sz w:val="28"/>
-          <w:szCs w:val="28"/>
-        </w:rPr>
-        <w:t xml:space="preserve"> </w:t>
-      </w:r>
-      <w:r>
-        <w:rPr>
-          <w:rFonts w:asciiTheme="majorBidi" w:hAnsiTheme="majorBidi" w:cstheme="majorBidi"/>
-          <w:sz w:val="28"/>
-          <w:szCs w:val="28"/>
-        </w:rPr>
-        <w:t>capstone project</w:t>
-      </w:r>
-      <w:r>
-        <w:rPr>
-          <w:rFonts w:asciiTheme="majorBidi" w:hAnsiTheme="majorBidi" w:cstheme="majorBidi"/>
-          <w:sz w:val="28"/>
-          <w:szCs w:val="28"/>
-        </w:rPr>
-        <w:t>. They really influenced my way of thinking and developing the research ideas adopted in this thesis. Really, I can’t find the appropriate words to thank them.</w:t>
-      </w:r>
-      <w:r>
-        <w:rPr>
-          <w:rFonts w:asciiTheme="majorBidi" w:hAnsiTheme="majorBidi" w:cstheme="majorBidi"/>
-          <w:sz w:val="28"/>
-          <w:szCs w:val="28"/>
-        </w:rPr>
-        <w:t xml:space="preserve"> </w:t>
-      </w:r>
-      <w:r>
-        <w:rPr>
-          <w:rFonts w:asciiTheme="majorBidi" w:hAnsiTheme="majorBidi" w:cstheme="majorBidi"/>
-          <w:sz w:val="28"/>
-          <w:szCs w:val="28"/>
-        </w:rPr>
-        <w:t xml:space="preserve">I am very grateful for their strong effort, continuous support, and encouragement during the research study in this </w:t>
-      </w:r>
-      <w:r>
-        <w:rPr>
-          <w:rFonts w:asciiTheme="majorBidi" w:hAnsiTheme="majorBidi" w:cstheme="majorBidi"/>
-          <w:sz w:val="28"/>
-          <w:szCs w:val="28"/>
-        </w:rPr>
-        <w:t>capstone project</w:t>
-      </w:r>
-      <w:r>
-        <w:rPr>
-          <w:rFonts w:asciiTheme="majorBidi" w:hAnsiTheme="majorBidi" w:cstheme="majorBidi"/>
-          <w:sz w:val="28"/>
-          <w:szCs w:val="28"/>
-        </w:rPr>
-        <w:t xml:space="preserve">. </w:t>
-      </w:r>
-    </w:p>
-    <w:p>
-      <w:pPr>
-        <w:spacing w:after="0" w:line="360" w:lineRule="auto"/>
-        <w:ind w:firstLine="720"/>
-        <w:jc w:val="both"/>
-        <w:rPr>
-          <w:rFonts w:asciiTheme="majorBidi" w:hAnsiTheme="majorBidi" w:cstheme="majorBidi"/>
-          <w:sz w:val="28"/>
-          <w:szCs w:val="28"/>
-        </w:rPr>
-      </w:pPr>
-      <w:r>
-        <w:rPr>
-          <w:rFonts w:asciiTheme="majorBidi" w:hAnsiTheme="majorBidi" w:cstheme="majorBidi"/>
-          <w:sz w:val="28"/>
-          <w:szCs w:val="28"/>
-        </w:rPr>
-        <w:t xml:space="preserve">I can’t forget my dearest </w:t>
-      </w:r>
+        <w:t>Rasha</w:t>
+      </w:r>
+      <w:proofErr w:type="spellEnd"/>
       <w:r>
         <w:rPr>
           <w:rFonts w:asciiTheme="majorBidi" w:hAnsiTheme="majorBidi" w:cstheme="majorBidi"/>
@@ -2897,8 +3068,9 @@
           <w:sz w:val="28"/>
           <w:szCs w:val="28"/>
         </w:rPr>
-        <w:t>P</w:t>
-      </w:r>
+        <w:t xml:space="preserve"> </w:t>
+      </w:r>
+      <w:proofErr w:type="spellStart"/>
       <w:r>
         <w:rPr>
           <w:rFonts w:asciiTheme="majorBidi" w:hAnsiTheme="majorBidi" w:cstheme="majorBidi"/>
@@ -2909,8 +3081,9 @@
           <w:sz w:val="28"/>
           <w:szCs w:val="28"/>
         </w:rPr>
-        <w:t xml:space="preserve">rof. </w:t>
-      </w:r>
+        <w:t>Stohy</w:t>
+      </w:r>
+      <w:proofErr w:type="spellEnd"/>
       <w:r>
         <w:rPr>
           <w:rFonts w:asciiTheme="majorBidi" w:hAnsiTheme="majorBidi" w:cstheme="majorBidi"/>
@@ -2921,7 +3094,53 @@
           <w:sz w:val="28"/>
           <w:szCs w:val="28"/>
         </w:rPr>
-        <w:t>Adly Tag Eldeen</w:t>
+        <w:t xml:space="preserve"> </w:t>
+      </w:r>
+      <w:r>
+        <w:rPr>
+          <w:rFonts w:asciiTheme="majorBidi" w:hAnsiTheme="majorBidi" w:cstheme="majorBidi"/>
+          <w:b/>
+          <w:bCs/>
+          <w:i/>
+          <w:iCs/>
+          <w:sz w:val="28"/>
+          <w:szCs w:val="28"/>
+        </w:rPr>
+        <w:t xml:space="preserve">and Eng. </w:t>
+      </w:r>
+      <w:r>
+        <w:rPr>
+          <w:rFonts w:asciiTheme="majorBidi" w:hAnsiTheme="majorBidi" w:cstheme="majorBidi"/>
+          <w:b/>
+          <w:bCs/>
+          <w:i/>
+          <w:iCs/>
+          <w:sz w:val="28"/>
+          <w:szCs w:val="28"/>
+        </w:rPr>
+        <w:t>rana</w:t>
+      </w:r>
+      <w:r>
+        <w:rPr>
+          <w:rFonts w:asciiTheme="majorBidi" w:hAnsiTheme="majorBidi" w:cstheme="majorBidi"/>
+          <w:b/>
+          <w:bCs/>
+          <w:i/>
+          <w:iCs/>
+          <w:sz w:val="28"/>
+          <w:szCs w:val="28"/>
+        </w:rPr>
+        <w:t xml:space="preserve"> Mohamed</w:t>
+      </w:r>
+      <w:r>
+        <w:rPr>
+          <w:rFonts w:asciiTheme="majorBidi" w:hAnsiTheme="majorBidi" w:cstheme="majorBidi"/>
+          <w:i/>
+          <w:iCs/>
+          <w:sz w:val="28"/>
+          <w:szCs w:val="28"/>
+        </w:rPr>
+        <w:t xml:space="preserve">. </w:t>
       </w:r>
       <w:r>
         <w:rPr>
@@ -2929,7 +3148,7 @@
           <w:sz w:val="28"/>
           <w:szCs w:val="28"/>
         </w:rPr>
-        <w:t>,</w:t>
+        <w:t>I am very grateful for their strong effort, continuous support, and encouragement during the research study in this</w:t>
       </w:r>
       <w:r>
         <w:rPr>
@@ -2945,7 +3164,7 @@
           <w:sz w:val="28"/>
           <w:szCs w:val="28"/>
         </w:rPr>
-        <w:t>Head of</w:t>
+        <w:t>capstone project</w:t>
       </w:r>
       <w:r>
         <w:rPr>
@@ -2953,7 +3172,7 @@
           <w:sz w:val="28"/>
           <w:szCs w:val="28"/>
         </w:rPr>
-        <w:t xml:space="preserve"> </w:t>
+        <w:t>. They really influenced my way of thinking and developing the research ideas adopted in this thesis. Really, I can’t find the appropriate words to thank them.</w:t>
       </w:r>
       <w:r>
         <w:rPr>
@@ -2961,7 +3180,7 @@
           <w:sz w:val="28"/>
           <w:szCs w:val="28"/>
         </w:rPr>
-        <w:t>Information and Communications Technology Department</w:t>
+        <w:t xml:space="preserve"> </w:t>
       </w:r>
       <w:r>
         <w:rPr>
@@ -2969,7 +3188,7 @@
           <w:sz w:val="28"/>
           <w:szCs w:val="28"/>
         </w:rPr>
-        <w:t>,</w:t>
+        <w:t xml:space="preserve">I am very grateful for their strong effort, continuous support, and encouragement during the research study in this </w:t>
       </w:r>
       <w:r>
         <w:rPr>
@@ -2977,7 +3196,173 @@
           <w:sz w:val="28"/>
           <w:szCs w:val="28"/>
         </w:rPr>
-        <w:t xml:space="preserve"> the man who learn me not only how to make scientific research but also more diverse things in my practical life. </w:t>
+        <w:t>capstone project</w:t>
+      </w:r>
+      <w:r>
+        <w:rPr>
+          <w:rFonts w:asciiTheme="majorBidi" w:hAnsiTheme="majorBidi" w:cstheme="majorBidi"/>
+          <w:sz w:val="28"/>
+          <w:szCs w:val="28"/>
+        </w:rPr>
+        <w:t xml:space="preserve">. </w:t>
+      </w:r>
+    </w:p>
+    <w:p>
+      <w:pPr>
+        <w:spacing w:after="0" w:line="360" w:lineRule="auto"/>
+        <w:ind w:firstLine="720"/>
+        <w:jc w:val="both"/>
+        <w:rPr>
+          <w:rFonts w:asciiTheme="majorBidi" w:hAnsiTheme="majorBidi" w:cstheme="majorBidi"/>
+          <w:sz w:val="28"/>
+          <w:szCs w:val="28"/>
+        </w:rPr>
+      </w:pPr>
+      <w:r>
+        <w:rPr>
+          <w:rFonts w:asciiTheme="majorBidi" w:hAnsiTheme="majorBidi" w:cstheme="majorBidi"/>
+          <w:sz w:val="28"/>
+          <w:szCs w:val="28"/>
+        </w:rPr>
+        <w:t xml:space="preserve">I can’t forget my dearest </w:t>
+      </w:r>
+      <w:r>
+        <w:rPr>
+          <w:rFonts w:asciiTheme="majorBidi" w:hAnsiTheme="majorBidi" w:cstheme="majorBidi"/>
+          <w:b/>
+          <w:bCs/>
+          <w:i/>
+          <w:iCs/>
+          <w:sz w:val="28"/>
+          <w:szCs w:val="28"/>
+        </w:rPr>
+        <w:t>P</w:t>
+      </w:r>
+      <w:r>
+        <w:rPr>
+          <w:rFonts w:asciiTheme="majorBidi" w:hAnsiTheme="majorBidi" w:cstheme="majorBidi"/>
+          <w:b/>
+          <w:bCs/>
+          <w:i/>
+          <w:iCs/>
+          <w:sz w:val="28"/>
+          <w:szCs w:val="28"/>
+        </w:rPr>
+        <w:t xml:space="preserve">rof. </w:t>
+      </w:r>
+      <w:proofErr w:type="spellStart"/>
+      <w:r>
+        <w:rPr>
+          <w:rFonts w:asciiTheme="majorBidi" w:hAnsiTheme="majorBidi" w:cstheme="majorBidi"/>
+          <w:b/>
+          <w:bCs/>
+          <w:i/>
+          <w:iCs/>
+          <w:sz w:val="28"/>
+          <w:szCs w:val="28"/>
+        </w:rPr>
+        <w:t>Adly</w:t>
+      </w:r>
+      <w:proofErr w:type="spellEnd"/>
+      <w:r>
+        <w:rPr>
+          <w:rFonts w:asciiTheme="majorBidi" w:hAnsiTheme="majorBidi" w:cstheme="majorBidi"/>
+          <w:b/>
+          <w:bCs/>
+          <w:i/>
+          <w:iCs/>
+          <w:sz w:val="28"/>
+          <w:szCs w:val="28"/>
+        </w:rPr>
+        <w:t xml:space="preserve"> Tag </w:t>
+      </w:r>
+      <w:proofErr w:type="spellStart"/>
+      <w:r>
+        <w:rPr>
+          <w:rFonts w:asciiTheme="majorBidi" w:hAnsiTheme="majorBidi" w:cstheme="majorBidi"/>
+          <w:b/>
+          <w:bCs/>
+          <w:i/>
+          <w:iCs/>
+          <w:sz w:val="28"/>
+          <w:szCs w:val="28"/>
+        </w:rPr>
+        <w:t>Eldeen</w:t>
+      </w:r>
+      <w:proofErr w:type="spellEnd"/>
+      <w:r>
+        <w:rPr>
+          <w:rFonts w:asciiTheme="majorBidi" w:hAnsiTheme="majorBidi" w:cstheme="majorBidi"/>
+          <w:sz w:val="28"/>
+          <w:szCs w:val="28"/>
+        </w:rPr>
+        <w:t>,</w:t>
+      </w:r>
+      <w:r>
+        <w:rPr>
+          <w:rFonts w:asciiTheme="majorBidi" w:hAnsiTheme="majorBidi" w:cstheme="majorBidi"/>
+          <w:sz w:val="28"/>
+          <w:szCs w:val="28"/>
+        </w:rPr>
+        <w:t xml:space="preserve"> </w:t>
+      </w:r>
+      <w:r>
+        <w:rPr>
+          <w:rFonts w:asciiTheme="majorBidi" w:hAnsiTheme="majorBidi" w:cstheme="majorBidi"/>
+          <w:sz w:val="28"/>
+          <w:szCs w:val="28"/>
+        </w:rPr>
+        <w:t>Head of</w:t>
+      </w:r>
+      <w:r>
+        <w:rPr>
+          <w:rFonts w:asciiTheme="majorBidi" w:hAnsiTheme="majorBidi" w:cstheme="majorBidi"/>
+          <w:sz w:val="28"/>
+          <w:szCs w:val="28"/>
+        </w:rPr>
+        <w:t xml:space="preserve"> </w:t>
+      </w:r>
+      <w:r>
+        <w:rPr>
+          <w:rFonts w:asciiTheme="majorBidi" w:hAnsiTheme="majorBidi" w:cstheme="majorBidi"/>
+          <w:sz w:val="28"/>
+          <w:szCs w:val="28"/>
+        </w:rPr>
+        <w:t>Information and Communications Technology Department</w:t>
+      </w:r>
+      <w:r>
+        <w:rPr>
+          <w:rFonts w:asciiTheme="majorBidi" w:hAnsiTheme="majorBidi" w:cstheme="majorBidi"/>
+          <w:sz w:val="28"/>
+          <w:szCs w:val="28"/>
+        </w:rPr>
+        <w:t>,</w:t>
+      </w:r>
+      <w:r>
+        <w:rPr>
+          <w:rFonts w:asciiTheme="majorBidi" w:hAnsiTheme="majorBidi" w:cstheme="majorBidi"/>
+          <w:sz w:val="28"/>
+          <w:szCs w:val="28"/>
+        </w:rPr>
+        <w:t xml:space="preserve"> the man who </w:t>
+      </w:r>
+      <w:proofErr w:type="gramStart"/>
+      <w:r>
+        <w:rPr>
+          <w:rFonts w:asciiTheme="majorBidi" w:hAnsiTheme="majorBidi" w:cstheme="majorBidi"/>
+          <w:sz w:val="28"/>
+          <w:szCs w:val="28"/>
+        </w:rPr>
+        <w:t>learn</w:t>
+      </w:r>
+      <w:proofErr w:type="gramEnd"/>
+      <w:r>
+        <w:rPr>
+          <w:rFonts w:asciiTheme="majorBidi" w:hAnsiTheme="majorBidi" w:cstheme="majorBidi"/>
+          <w:sz w:val="28"/>
+          <w:szCs w:val="28"/>
+        </w:rPr>
+        <w:t xml:space="preserve"> me not only how to make scientific research but also more diverse things in my practical life. </w:t>
       </w:r>
     </w:p>
     <w:p>
@@ -3326,7 +3711,7 @@
           <w:szCs w:val="44"/>
         </w:rPr>
       </w:pPr>
-      <w:bookmarkStart w:id="2" w:name="_Toc62321195"/>
+      <w:bookmarkStart w:id="3" w:name="_Toc62321195"/>
       <w:r>
         <w:rPr>
           <w:rFonts w:asciiTheme="majorBidi" w:hAnsiTheme="majorBidi"/>
@@ -3337,7 +3722,7 @@
         <w:lastRenderedPageBreak/>
         <w:t>ABSTRACT</w:t>
       </w:r>
-      <w:bookmarkEnd w:id="2"/>
+      <w:bookmarkEnd w:id="3"/>
     </w:p>
     <w:p/>
     <w:tbl>
@@ -5347,7 +5732,7 @@
               </w:rPr>
               <w:t xml:space="preserve">2 </w:t>
             </w:r>
-            <w:bookmarkStart w:id="3" w:name="_Hlk107785267"/>
+            <w:bookmarkStart w:id="4" w:name="_Hlk107785267"/>
             <w:r>
               <w:rPr>
                 <w:rStyle w:val="Hyperlink"/>
@@ -5355,7 +5740,7 @@
               </w:rPr>
               <w:t>Information Systems</w:t>
             </w:r>
-            <w:bookmarkEnd w:id="3"/>
+            <w:bookmarkEnd w:id="4"/>
             <w:r>
               <w:rPr>
                 <w:rFonts w:cstheme="majorBidi"/>
@@ -7277,7 +7662,7 @@
           <w:szCs w:val="44"/>
         </w:rPr>
       </w:pPr>
-      <w:bookmarkStart w:id="4" w:name="_Toc62321196"/>
+      <w:bookmarkStart w:id="5" w:name="_Toc62321196"/>
       <w:r>
         <w:rPr>
           <w:rFonts w:asciiTheme="majorBidi" w:hAnsiTheme="majorBidi"/>
@@ -7288,7 +7673,7 @@
         <w:lastRenderedPageBreak/>
         <w:t>LIST OF FIGURES</w:t>
       </w:r>
-      <w:bookmarkEnd w:id="4"/>
+      <w:bookmarkEnd w:id="5"/>
     </w:p>
     <w:p>
       <w:pPr>
@@ -8121,7 +8506,7 @@
           <w:szCs w:val="44"/>
         </w:rPr>
       </w:pPr>
-      <w:bookmarkStart w:id="5" w:name="_Toc62321197"/>
+      <w:bookmarkStart w:id="6" w:name="_Toc62321197"/>
       <w:r>
         <w:rPr>
           <w:rFonts w:asciiTheme="majorBidi" w:hAnsiTheme="majorBidi"/>
@@ -8132,7 +8517,7 @@
         <w:lastRenderedPageBreak/>
         <w:t>LIST OF TABLES</w:t>
       </w:r>
-      <w:bookmarkEnd w:id="5"/>
+      <w:bookmarkEnd w:id="6"/>
     </w:p>
     <w:p/>
     <w:p>
@@ -8601,7 +8986,7 @@
           <w:lang w:bidi="ar-EG"/>
         </w:rPr>
       </w:pPr>
-      <w:bookmarkStart w:id="6" w:name="_Toc62321198"/>
+      <w:bookmarkStart w:id="7" w:name="_Toc62321198"/>
       <w:r>
         <w:rPr>
           <w:rFonts w:asciiTheme="majorBidi" w:hAnsiTheme="majorBidi"/>
@@ -8612,7 +8997,7 @@
         <w:lastRenderedPageBreak/>
         <w:t>LIST OF ABBREVIATIONS</w:t>
       </w:r>
-      <w:bookmarkEnd w:id="6"/>
+      <w:bookmarkEnd w:id="7"/>
     </w:p>
     <w:tbl>
       <w:tblPr>
@@ -9117,8 +9502,8 @@
           <w:szCs w:val="44"/>
         </w:rPr>
       </w:pPr>
-      <w:bookmarkStart w:id="7" w:name="_Toc181683057"/>
-      <w:bookmarkStart w:id="8" w:name="_Toc62321199"/>
+      <w:bookmarkStart w:id="8" w:name="_Toc181683057"/>
+      <w:bookmarkStart w:id="9" w:name="_Toc62321199"/>
       <w:r>
         <w:rPr>
           <w:rFonts w:asciiTheme="majorBidi" w:hAnsiTheme="majorBidi"/>
@@ -9129,8 +9514,8 @@
         <w:lastRenderedPageBreak/>
         <w:t>NOMENCLATURES</w:t>
       </w:r>
-      <w:bookmarkEnd w:id="7"/>
       <w:bookmarkEnd w:id="8"/>
+      <w:bookmarkEnd w:id="9"/>
     </w:p>
     <w:tbl>
       <w:tblPr>
@@ -9172,7 +9557,7 @@
                 <w:lang w:bidi="ar-EG"/>
               </w:rPr>
             </w:pPr>
-            <w:bookmarkStart w:id="9" w:name="_Toc137999415"/>
+            <w:bookmarkStart w:id="10" w:name="_Toc137999415"/>
             <w:r>
               <w:rPr>
                 <w:rFonts w:ascii="Times New Roman" w:eastAsia="Times New Roman" w:hAnsi="Times New Roman" w:cs="Times New Roman"/>
@@ -9184,7 +9569,7 @@
               </w:rPr>
               <w:t>Nomenclature</w:t>
             </w:r>
-            <w:bookmarkEnd w:id="9"/>
+            <w:bookmarkEnd w:id="10"/>
           </w:p>
         </w:tc>
         <w:tc>
@@ -9205,7 +9590,7 @@
                 <w:lang w:bidi="ar-EG"/>
               </w:rPr>
             </w:pPr>
-            <w:bookmarkStart w:id="10" w:name="_Toc137999416"/>
+            <w:bookmarkStart w:id="11" w:name="_Toc137999416"/>
             <w:r>
               <w:rPr>
                 <w:rFonts w:ascii="Times New Roman" w:eastAsia="Times New Roman" w:hAnsi="Times New Roman" w:cs="Times New Roman"/>
@@ -9228,7 +9613,7 @@
               </w:rPr>
               <w:t>erms</w:t>
             </w:r>
-            <w:bookmarkEnd w:id="10"/>
+            <w:bookmarkEnd w:id="11"/>
           </w:p>
         </w:tc>
       </w:tr>
@@ -10026,11 +10411,11 @@
       </w:pPr>
     </w:p>
     <w:p>
-      <w:bookmarkStart w:id="11" w:name="_Toc480054276"/>
-      <w:bookmarkStart w:id="12" w:name="_Toc480054781"/>
-      <w:bookmarkStart w:id="13" w:name="_Toc43117355"/>
-      <w:bookmarkStart w:id="14" w:name="_Toc43418948"/>
-      <w:bookmarkStart w:id="15" w:name="_Toc43446119"/>
+      <w:bookmarkStart w:id="12" w:name="_Toc480054276"/>
+      <w:bookmarkStart w:id="13" w:name="_Toc480054781"/>
+      <w:bookmarkStart w:id="14" w:name="_Toc43117355"/>
+      <w:bookmarkStart w:id="15" w:name="_Toc43418948"/>
+      <w:bookmarkStart w:id="16" w:name="_Toc43446119"/>
     </w:p>
     <w:p/>
     <w:p/>
@@ -10046,7 +10431,7 @@
           <w:szCs w:val="48"/>
         </w:rPr>
       </w:pPr>
-      <w:bookmarkStart w:id="16" w:name="_Toc62321200"/>
+      <w:bookmarkStart w:id="17" w:name="_Toc62321200"/>
       <w:r>
         <w:rPr>
           <w:rFonts w:asciiTheme="majorBidi" w:hAnsiTheme="majorBidi"/>
@@ -10057,12 +10442,12 @@
         <w:lastRenderedPageBreak/>
         <w:t xml:space="preserve">CHAPTER </w:t>
       </w:r>
-      <w:bookmarkEnd w:id="11"/>
       <w:bookmarkEnd w:id="12"/>
       <w:bookmarkEnd w:id="13"/>
       <w:bookmarkEnd w:id="14"/>
       <w:bookmarkEnd w:id="15"/>
       <w:bookmarkEnd w:id="16"/>
+      <w:bookmarkEnd w:id="17"/>
       <w:r>
         <w:rPr>
           <w:rFonts w:asciiTheme="majorBidi" w:hAnsiTheme="majorBidi"/>
@@ -10086,12 +10471,12 @@
           <w:szCs w:val="44"/>
         </w:rPr>
       </w:pPr>
-      <w:bookmarkStart w:id="17" w:name="_Toc480054277"/>
-      <w:bookmarkStart w:id="18" w:name="_Toc480054782"/>
-      <w:bookmarkStart w:id="19" w:name="_Toc43117356"/>
-      <w:bookmarkStart w:id="20" w:name="_Toc43418949"/>
-      <w:bookmarkStart w:id="21" w:name="_Toc43446120"/>
-      <w:bookmarkStart w:id="22" w:name="_Toc62321201"/>
+      <w:bookmarkStart w:id="18" w:name="_Toc480054277"/>
+      <w:bookmarkStart w:id="19" w:name="_Toc480054782"/>
+      <w:bookmarkStart w:id="20" w:name="_Toc43117356"/>
+      <w:bookmarkStart w:id="21" w:name="_Toc43418949"/>
+      <w:bookmarkStart w:id="22" w:name="_Toc43446120"/>
+      <w:bookmarkStart w:id="23" w:name="_Toc62321201"/>
       <w:r>
         <w:rPr>
           <w:rFonts w:asciiTheme="majorBidi" w:hAnsiTheme="majorBidi"/>
@@ -10101,12 +10486,12 @@
         </w:rPr>
         <w:t>INTRODUCTION</w:t>
       </w:r>
-      <w:bookmarkEnd w:id="17"/>
       <w:bookmarkEnd w:id="18"/>
       <w:bookmarkEnd w:id="19"/>
       <w:bookmarkEnd w:id="20"/>
       <w:bookmarkEnd w:id="21"/>
       <w:bookmarkEnd w:id="22"/>
+      <w:bookmarkEnd w:id="23"/>
     </w:p>
     <w:p/>
     <w:p>
@@ -10299,7 +10684,7 @@
           <w:szCs w:val="32"/>
         </w:rPr>
       </w:pPr>
-      <w:bookmarkStart w:id="23" w:name="_Toc62321202"/>
+      <w:bookmarkStart w:id="24" w:name="_Toc62321202"/>
       <w:r>
         <w:rPr>
           <w:rFonts w:asciiTheme="majorBidi" w:hAnsiTheme="majorBidi"/>
@@ -10333,7 +10718,7 @@
         </w:rPr>
         <w:t>Overview</w:t>
       </w:r>
-      <w:bookmarkEnd w:id="23"/>
+      <w:bookmarkEnd w:id="24"/>
     </w:p>
     <w:p>
       <w:pPr>
@@ -10420,8 +10805,8 @@
           <w:lang w:bidi="ar-EG"/>
         </w:rPr>
       </w:pPr>
-      <w:bookmarkStart w:id="24" w:name="_Toc48415113"/>
-      <w:bookmarkStart w:id="25" w:name="_Toc60590285"/>
+      <w:bookmarkStart w:id="25" w:name="_Toc48415113"/>
+      <w:bookmarkStart w:id="26" w:name="_Toc60590285"/>
       <w:r>
         <w:rPr>
           <w:rFonts w:ascii="Times New Roman" w:hAnsi="Times New Roman" w:cs="Times New Roman"/>
@@ -10618,8 +11003,8 @@
         </w:rPr>
         <w:t>.</w:t>
       </w:r>
-      <w:bookmarkEnd w:id="24"/>
       <w:bookmarkEnd w:id="25"/>
+      <w:bookmarkEnd w:id="26"/>
     </w:p>
     <w:p>
       <w:pPr>
@@ -10638,7 +11023,7 @@
           <w:szCs w:val="32"/>
         </w:rPr>
       </w:pPr>
-      <w:bookmarkStart w:id="26" w:name="_Toc62321203"/>
+      <w:bookmarkStart w:id="27" w:name="_Toc62321203"/>
       <w:r>
         <w:rPr>
           <w:rFonts w:asciiTheme="majorBidi" w:hAnsiTheme="majorBidi"/>
@@ -10672,7 +11057,7 @@
         </w:rPr>
         <w:t xml:space="preserve"> Statement</w:t>
       </w:r>
-      <w:bookmarkEnd w:id="26"/>
+      <w:bookmarkEnd w:id="27"/>
     </w:p>
     <w:p>
       <w:pPr>
@@ -10757,7 +11142,27 @@
           <w:sz w:val="26"/>
           <w:szCs w:val="26"/>
         </w:rPr>
-        <w:t>it result to cancelling</w:t>
+        <w:t xml:space="preserve">it </w:t>
+      </w:r>
+      <w:proofErr w:type="gramStart"/>
+      <w:r>
+        <w:rPr>
+          <w:rFonts w:asciiTheme="majorBidi" w:eastAsiaTheme="minorEastAsia" w:hAnsiTheme="majorBidi" w:cstheme="majorBidi"/>
+          <w:color w:val="FF0000"/>
+          <w:sz w:val="26"/>
+          <w:szCs w:val="26"/>
+        </w:rPr>
+        <w:t>result</w:t>
+      </w:r>
+      <w:proofErr w:type="gramEnd"/>
+      <w:r>
+        <w:rPr>
+          <w:rFonts w:asciiTheme="majorBidi" w:eastAsiaTheme="minorEastAsia" w:hAnsiTheme="majorBidi" w:cstheme="majorBidi"/>
+          <w:color w:val="FF0000"/>
+          <w:sz w:val="26"/>
+          <w:szCs w:val="26"/>
+        </w:rPr>
+        <w:t xml:space="preserve"> to cancelling</w:t>
       </w:r>
       <w:r>
         <w:rPr>
@@ -10785,7 +11190,7 @@
           <w:szCs w:val="32"/>
         </w:rPr>
       </w:pPr>
-      <w:bookmarkStart w:id="27" w:name="_Toc62321204"/>
+      <w:bookmarkStart w:id="28" w:name="_Toc62321204"/>
       <w:r>
         <w:rPr>
           <w:rFonts w:asciiTheme="majorBidi" w:hAnsiTheme="majorBidi"/>
@@ -10819,7 +11224,7 @@
         </w:rPr>
         <w:t xml:space="preserve"> Objective</w:t>
       </w:r>
-      <w:bookmarkEnd w:id="27"/>
+      <w:bookmarkEnd w:id="28"/>
     </w:p>
     <w:p>
       <w:pPr>
@@ -10851,7 +11256,27 @@
           <w:sz w:val="26"/>
           <w:szCs w:val="26"/>
         </w:rPr>
-        <w:t xml:space="preserve">a full recommendations </w:t>
+        <w:t xml:space="preserve">a </w:t>
+      </w:r>
+      <w:proofErr w:type="gramStart"/>
+      <w:r>
+        <w:rPr>
+          <w:rFonts w:asciiTheme="majorBidi" w:eastAsiaTheme="minorEastAsia" w:hAnsiTheme="majorBidi" w:cstheme="majorBidi"/>
+          <w:color w:val="FF0000"/>
+          <w:sz w:val="26"/>
+          <w:szCs w:val="26"/>
+        </w:rPr>
+        <w:t>full recommendations</w:t>
+      </w:r>
+      <w:proofErr w:type="gramEnd"/>
+      <w:r>
+        <w:rPr>
+          <w:rFonts w:asciiTheme="majorBidi" w:eastAsiaTheme="minorEastAsia" w:hAnsiTheme="majorBidi" w:cstheme="majorBidi"/>
+          <w:color w:val="FF0000"/>
+          <w:sz w:val="26"/>
+          <w:szCs w:val="26"/>
+        </w:rPr>
+        <w:t xml:space="preserve"> </w:t>
       </w:r>
       <w:r>
         <w:rPr>
@@ -10910,7 +11335,7 @@
           <w:szCs w:val="32"/>
         </w:rPr>
       </w:pPr>
-      <w:bookmarkStart w:id="28" w:name="_Toc62321205"/>
+      <w:bookmarkStart w:id="29" w:name="_Toc62321205"/>
       <w:r>
         <w:rPr>
           <w:rFonts w:asciiTheme="majorBidi" w:hAnsiTheme="majorBidi"/>
@@ -10944,7 +11369,7 @@
         </w:rPr>
         <w:t xml:space="preserve"> Methodology</w:t>
       </w:r>
-      <w:bookmarkEnd w:id="28"/>
+      <w:bookmarkEnd w:id="29"/>
     </w:p>
     <w:p>
       <w:pPr>
@@ -11078,7 +11503,7 @@
           <w:szCs w:val="32"/>
         </w:rPr>
       </w:pPr>
-      <w:bookmarkStart w:id="29" w:name="_Toc62321206"/>
+      <w:bookmarkStart w:id="30" w:name="_Toc62321206"/>
       <w:r>
         <w:rPr>
           <w:rFonts w:asciiTheme="majorBidi" w:hAnsiTheme="majorBidi"/>
@@ -11113,7 +11538,7 @@
         </w:rPr>
         <w:t xml:space="preserve">Significance of Proposed </w:t>
       </w:r>
-      <w:bookmarkEnd w:id="29"/>
+      <w:bookmarkEnd w:id="30"/>
       <w:r>
         <w:rPr>
           <w:rFonts w:asciiTheme="majorBidi" w:hAnsiTheme="majorBidi"/>
@@ -11211,7 +11636,7 @@
           <w:szCs w:val="32"/>
         </w:rPr>
       </w:pPr>
-      <w:bookmarkStart w:id="30" w:name="_Toc62321207"/>
+      <w:bookmarkStart w:id="31" w:name="_Toc62321207"/>
       <w:r>
         <w:rPr>
           <w:rFonts w:asciiTheme="majorBidi" w:hAnsiTheme="majorBidi"/>
@@ -11256,7 +11681,7 @@
         </w:rPr>
         <w:t xml:space="preserve"> Organization</w:t>
       </w:r>
-      <w:bookmarkEnd w:id="30"/>
+      <w:bookmarkEnd w:id="31"/>
     </w:p>
     <w:p>
       <w:pPr>
@@ -11985,7 +12410,7 @@
           <w:szCs w:val="48"/>
         </w:rPr>
       </w:pPr>
-      <w:bookmarkStart w:id="31" w:name="_Toc62321208"/>
+      <w:bookmarkStart w:id="32" w:name="_Toc62321208"/>
       <w:r>
         <w:rPr>
           <w:rFonts w:asciiTheme="majorBidi" w:eastAsiaTheme="minorHAnsi" w:hAnsiTheme="majorBidi"/>
@@ -11995,7 +12420,7 @@
         </w:rPr>
         <w:t>CHAPTER 2</w:t>
       </w:r>
-      <w:bookmarkEnd w:id="31"/>
+      <w:bookmarkEnd w:id="32"/>
     </w:p>
     <w:p>
       <w:pPr>
@@ -12013,7 +12438,7 @@
           <w:szCs w:val="40"/>
         </w:rPr>
       </w:pPr>
-      <w:bookmarkStart w:id="32" w:name="_Toc62321209"/>
+      <w:bookmarkStart w:id="33" w:name="_Toc62321209"/>
       <w:r>
         <w:rPr>
           <w:rFonts w:ascii="Times New Roman" w:eastAsiaTheme="minorHAnsi" w:hAnsi="Times New Roman" w:cs="Times New Roman"/>
@@ -12023,7 +12448,7 @@
         </w:rPr>
         <w:t>LITERATURE REVIEW</w:t>
       </w:r>
-      <w:bookmarkEnd w:id="32"/>
+      <w:bookmarkEnd w:id="33"/>
     </w:p>
     <w:p/>
     <w:p>
@@ -12042,7 +12467,7 @@
           <w:szCs w:val="32"/>
         </w:rPr>
       </w:pPr>
-      <w:bookmarkStart w:id="33" w:name="_Toc62321210"/>
+      <w:bookmarkStart w:id="34" w:name="_Toc62321210"/>
       <w:r>
         <w:rPr>
           <w:rFonts w:asciiTheme="majorBidi" w:hAnsiTheme="majorBidi"/>
@@ -12065,7 +12490,7 @@
         </w:rPr>
         <w:t>Introduction</w:t>
       </w:r>
-      <w:bookmarkEnd w:id="33"/>
+      <w:bookmarkEnd w:id="34"/>
     </w:p>
     <w:p>
       <w:pPr>
@@ -12131,7 +12556,7 @@
           <w:szCs w:val="32"/>
         </w:rPr>
       </w:pPr>
-      <w:bookmarkStart w:id="34" w:name="_Toc62321211"/>
+      <w:bookmarkStart w:id="35" w:name="_Toc62321211"/>
       <w:r>
         <w:rPr>
           <w:rFonts w:asciiTheme="majorBidi" w:hAnsiTheme="majorBidi"/>
@@ -12143,7 +12568,7 @@
         </w:rPr>
         <w:t xml:space="preserve">2 </w:t>
       </w:r>
-      <w:bookmarkEnd w:id="34"/>
+      <w:bookmarkEnd w:id="35"/>
       <w:r>
         <w:rPr>
           <w:rFonts w:asciiTheme="majorBidi" w:hAnsiTheme="majorBidi"/>
@@ -12231,7 +12656,7 @@
           <w:szCs w:val="32"/>
         </w:rPr>
       </w:pPr>
-      <w:bookmarkStart w:id="35" w:name="_Toc62321212"/>
+      <w:bookmarkStart w:id="36" w:name="_Toc62321212"/>
       <w:r>
         <w:rPr>
           <w:rFonts w:asciiTheme="majorBidi" w:hAnsiTheme="majorBidi"/>
@@ -12254,7 +12679,7 @@
         </w:rPr>
         <w:t xml:space="preserve"> </w:t>
       </w:r>
-      <w:bookmarkEnd w:id="35"/>
+      <w:bookmarkEnd w:id="36"/>
       <w:r>
         <w:rPr>
           <w:rFonts w:asciiTheme="majorBidi" w:hAnsiTheme="majorBidi"/>
@@ -12331,7 +12756,7 @@
           <w:szCs w:val="32"/>
         </w:rPr>
       </w:pPr>
-      <w:bookmarkStart w:id="36" w:name="_Toc62321213"/>
+      <w:bookmarkStart w:id="37" w:name="_Toc62321213"/>
       <w:r>
         <w:rPr>
           <w:rFonts w:asciiTheme="majorBidi" w:hAnsiTheme="majorBidi"/>
@@ -12343,7 +12768,7 @@
         </w:rPr>
         <w:t xml:space="preserve">4 </w:t>
       </w:r>
-      <w:bookmarkEnd w:id="36"/>
+      <w:bookmarkEnd w:id="37"/>
       <w:r>
         <w:rPr>
           <w:rFonts w:asciiTheme="majorBidi" w:hAnsiTheme="majorBidi"/>
@@ -12419,7 +12844,7 @@
           <w:szCs w:val="32"/>
         </w:rPr>
       </w:pPr>
-      <w:bookmarkStart w:id="37" w:name="_Toc62321214"/>
+      <w:bookmarkStart w:id="38" w:name="_Toc62321214"/>
       <w:r>
         <w:rPr>
           <w:rFonts w:asciiTheme="majorBidi" w:hAnsiTheme="majorBidi"/>
@@ -12442,7 +12867,7 @@
         </w:rPr>
         <w:t xml:space="preserve"> </w:t>
       </w:r>
-      <w:bookmarkEnd w:id="37"/>
+      <w:bookmarkEnd w:id="38"/>
       <w:r>
         <w:rPr>
           <w:rFonts w:asciiTheme="majorBidi" w:hAnsiTheme="majorBidi"/>
@@ -12635,7 +13060,7 @@
           <w:szCs w:val="32"/>
         </w:rPr>
       </w:pPr>
-      <w:bookmarkStart w:id="38" w:name="_Toc62321216"/>
+      <w:bookmarkStart w:id="39" w:name="_Toc62321216"/>
       <w:r>
         <w:rPr>
           <w:rFonts w:asciiTheme="majorBidi" w:hAnsiTheme="majorBidi"/>
@@ -12669,7 +13094,7 @@
         </w:rPr>
         <w:t>onclusion</w:t>
       </w:r>
-      <w:bookmarkEnd w:id="38"/>
+      <w:bookmarkEnd w:id="39"/>
     </w:p>
     <w:p>
       <w:pPr>
@@ -13340,7 +13765,7 @@
           <w:szCs w:val="48"/>
         </w:rPr>
       </w:pPr>
-      <w:bookmarkStart w:id="39" w:name="_Toc62321217"/>
+      <w:bookmarkStart w:id="40" w:name="_Toc62321217"/>
       <w:r>
         <w:rPr>
           <w:rFonts w:asciiTheme="majorBidi" w:hAnsiTheme="majorBidi"/>
@@ -13350,7 +13775,7 @@
         </w:rPr>
         <w:t>CHAPTER 3</w:t>
       </w:r>
-      <w:bookmarkEnd w:id="39"/>
+      <w:bookmarkEnd w:id="40"/>
     </w:p>
     <w:p>
       <w:pPr>
@@ -13364,7 +13789,7 @@
           <w:szCs w:val="44"/>
         </w:rPr>
       </w:pPr>
-      <w:bookmarkStart w:id="40" w:name="_Toc62321218"/>
+      <w:bookmarkStart w:id="41" w:name="_Toc62321218"/>
       <w:r>
         <w:rPr>
           <w:rFonts w:asciiTheme="majorBidi" w:hAnsiTheme="majorBidi"/>
@@ -13383,7 +13808,7 @@
         </w:rPr>
         <w:t>.</w:t>
       </w:r>
-      <w:bookmarkEnd w:id="40"/>
+      <w:bookmarkEnd w:id="41"/>
     </w:p>
     <w:p>
       <w:pPr>
@@ -13411,7 +13836,7 @@
           <w:lang w:bidi="ar-EG"/>
         </w:rPr>
       </w:pPr>
-      <w:bookmarkStart w:id="41" w:name="_Toc62321219"/>
+      <w:bookmarkStart w:id="42" w:name="_Toc62321219"/>
       <w:r>
         <w:rPr>
           <w:rFonts w:asciiTheme="majorBidi" w:hAnsiTheme="majorBidi"/>
@@ -13436,7 +13861,7 @@
         </w:rPr>
         <w:t>Introduction</w:t>
       </w:r>
-      <w:bookmarkEnd w:id="41"/>
+      <w:bookmarkEnd w:id="42"/>
     </w:p>
     <w:p>
       <w:pPr>
@@ -13501,7 +13926,7 @@
           <w:lang w:bidi="ar-EG"/>
         </w:rPr>
       </w:pPr>
-      <w:bookmarkStart w:id="42" w:name="_Toc62321220"/>
+      <w:bookmarkStart w:id="43" w:name="_Toc62321220"/>
       <w:r>
         <w:rPr>
           <w:rFonts w:asciiTheme="majorBidi" w:hAnsiTheme="majorBidi"/>
@@ -13526,7 +13951,7 @@
         </w:rPr>
         <w:t>Problem Formulation</w:t>
       </w:r>
-      <w:bookmarkEnd w:id="42"/>
+      <w:bookmarkEnd w:id="43"/>
     </w:p>
     <w:p>
       <w:pPr>
@@ -13590,7 +14015,7 @@
           <w:numId w:val="40"/>
         </w:numPr>
       </w:pPr>
-      <w:bookmarkStart w:id="43" w:name="_Toc62321221"/>
+      <w:bookmarkStart w:id="44" w:name="_Toc62321221"/>
       <w:r>
         <w:rPr>
           <w:rStyle w:val="Heading2Char"/>
@@ -13612,6 +14037,7 @@
         </w:rPr>
         <w:t xml:space="preserve"> </w:t>
       </w:r>
+      <w:proofErr w:type="gramStart"/>
       <w:r>
         <w:rPr>
           <w:rFonts w:asciiTheme="majorBidi" w:hAnsiTheme="majorBidi"/>
@@ -13643,8 +14069,9 @@
           <w:sz w:val="32"/>
           <w:szCs w:val="32"/>
         </w:rPr>
-        <w:t xml:space="preserve">Applied </w:t>
-      </w:r>
+        <w:t>Applied</w:t>
+      </w:r>
+      <w:proofErr w:type="gramEnd"/>
       <w:r>
         <w:rPr>
           <w:rFonts w:asciiTheme="majorBidi" w:hAnsiTheme="majorBidi"/>
@@ -13654,7 +14081,7 @@
           <w:sz w:val="32"/>
           <w:szCs w:val="32"/>
         </w:rPr>
-        <w:t>Approach</w:t>
+        <w:t xml:space="preserve"> </w:t>
       </w:r>
       <w:r>
         <w:rPr>
@@ -13665,9 +14092,20 @@
           <w:sz w:val="32"/>
           <w:szCs w:val="32"/>
         </w:rPr>
+        <w:t>Approach</w:t>
+      </w:r>
+      <w:r>
+        <w:rPr>
+          <w:rFonts w:asciiTheme="majorBidi" w:hAnsiTheme="majorBidi"/>
+          <w:b/>
+          <w:bCs/>
+          <w:color w:val="auto"/>
+          <w:sz w:val="32"/>
+          <w:szCs w:val="32"/>
+        </w:rPr>
         <w:t xml:space="preserve"> </w:t>
       </w:r>
-      <w:bookmarkEnd w:id="43"/>
+      <w:bookmarkEnd w:id="44"/>
     </w:p>
     <w:p>
       <w:pPr>
@@ -13733,7 +14171,7 @@
           <w:lang w:bidi="ar-EG"/>
         </w:rPr>
       </w:pPr>
-      <w:bookmarkStart w:id="44" w:name="_Toc62321222"/>
+      <w:bookmarkStart w:id="45" w:name="_Toc62321222"/>
       <w:r>
         <w:rPr>
           <w:rFonts w:asciiTheme="majorBidi" w:hAnsiTheme="majorBidi"/>
@@ -13758,7 +14196,7 @@
         </w:rPr>
         <w:t xml:space="preserve"> </w:t>
       </w:r>
-      <w:bookmarkEnd w:id="44"/>
+      <w:bookmarkEnd w:id="45"/>
       <w:r>
         <w:rPr>
           <w:rFonts w:asciiTheme="majorBidi" w:hAnsiTheme="majorBidi"/>
@@ -14542,7 +14980,7 @@
           <w:lang w:bidi="ar-EG"/>
         </w:rPr>
       </w:pPr>
-      <w:bookmarkStart w:id="45" w:name="_Toc62321240"/>
+      <w:bookmarkStart w:id="46" w:name="_Toc62321240"/>
       <w:r>
         <w:rPr>
           <w:rFonts w:asciiTheme="majorBidi" w:hAnsiTheme="majorBidi"/>
@@ -14553,7 +14991,7 @@
         </w:rPr>
         <w:t xml:space="preserve">CHAPTER </w:t>
       </w:r>
-      <w:bookmarkEnd w:id="45"/>
+      <w:bookmarkEnd w:id="46"/>
       <w:r>
         <w:rPr>
           <w:rFonts w:asciiTheme="majorBidi" w:hAnsiTheme="majorBidi"/>
@@ -14577,7 +15015,7 @@
           <w:lang w:bidi="ar-EG"/>
         </w:rPr>
       </w:pPr>
-      <w:bookmarkStart w:id="46" w:name="_Toc62321241"/>
+      <w:bookmarkStart w:id="47" w:name="_Toc62321241"/>
       <w:r>
         <w:rPr>
           <w:rFonts w:asciiTheme="majorBidi" w:hAnsiTheme="majorBidi"/>
@@ -14608,7 +15046,7 @@
         </w:rPr>
         <w:t>REAL WORLD APPLICATION</w:t>
       </w:r>
-      <w:bookmarkEnd w:id="46"/>
+      <w:bookmarkEnd w:id="47"/>
     </w:p>
     <w:p>
       <w:pPr>
@@ -14805,7 +15243,25 @@
           <w:szCs w:val="26"/>
         </w:rPr>
         <w:lastRenderedPageBreak/>
-        <w:t>Here are some additional thoughts on the real world application of this method:</w:t>
+        <w:t xml:space="preserve">Here are some additional thoughts on the </w:t>
+      </w:r>
+      <w:proofErr w:type="gramStart"/>
+      <w:r>
+        <w:rPr>
+          <w:rFonts w:asciiTheme="majorBidi" w:hAnsiTheme="majorBidi" w:cstheme="majorBidi"/>
+          <w:sz w:val="26"/>
+          <w:szCs w:val="26"/>
+        </w:rPr>
+        <w:t>real world</w:t>
+      </w:r>
+      <w:proofErr w:type="gramEnd"/>
+      <w:r>
+        <w:rPr>
+          <w:rFonts w:asciiTheme="majorBidi" w:hAnsiTheme="majorBidi" w:cstheme="majorBidi"/>
+          <w:sz w:val="26"/>
+          <w:szCs w:val="26"/>
+        </w:rPr>
+        <w:t xml:space="preserve"> application of this method:</w:t>
       </w:r>
     </w:p>
     <w:p>
@@ -15751,7 +16207,7 @@
           <w:lang w:bidi="ar-EG"/>
         </w:rPr>
       </w:pPr>
-      <w:bookmarkStart w:id="47" w:name="_Toc62321242"/>
+      <w:bookmarkStart w:id="48" w:name="_Toc62321242"/>
       <w:r>
         <w:rPr>
           <w:rFonts w:asciiTheme="majorBidi" w:hAnsiTheme="majorBidi"/>
@@ -15762,7 +16218,7 @@
         </w:rPr>
         <w:t xml:space="preserve">CHAPTER </w:t>
       </w:r>
-      <w:bookmarkEnd w:id="47"/>
+      <w:bookmarkEnd w:id="48"/>
       <w:r>
         <w:rPr>
           <w:rFonts w:asciiTheme="majorBidi" w:hAnsiTheme="majorBidi"/>
@@ -15790,7 +16246,7 @@
           <w:lang w:bidi="ar-EG"/>
         </w:rPr>
       </w:pPr>
-      <w:bookmarkStart w:id="48" w:name="_Toc62321243"/>
+      <w:bookmarkStart w:id="49" w:name="_Toc62321243"/>
       <w:r>
         <w:rPr>
           <w:rFonts w:asciiTheme="majorBidi" w:hAnsiTheme="majorBidi"/>
@@ -15811,7 +16267,7 @@
         </w:rPr>
         <w:t xml:space="preserve"> AND </w:t>
       </w:r>
-      <w:bookmarkStart w:id="49" w:name="_Hlk135239910"/>
+      <w:bookmarkStart w:id="50" w:name="_Hlk135239910"/>
       <w:r>
         <w:rPr>
           <w:rFonts w:asciiTheme="majorBidi" w:hAnsiTheme="majorBidi"/>
@@ -15822,8 +16278,8 @@
         </w:rPr>
         <w:t>FUTURE WORK</w:t>
       </w:r>
-      <w:bookmarkEnd w:id="48"/>
       <w:bookmarkEnd w:id="49"/>
+      <w:bookmarkEnd w:id="50"/>
     </w:p>
     <w:p>
       <w:pPr>
@@ -15849,7 +16305,7 @@
           <w:szCs w:val="28"/>
         </w:rPr>
       </w:pPr>
-      <w:bookmarkStart w:id="50" w:name="_Toc62321244"/>
+      <w:bookmarkStart w:id="51" w:name="_Toc62321244"/>
       <w:r>
         <w:rPr>
           <w:rFonts w:asciiTheme="majorBidi" w:hAnsiTheme="majorBidi"/>
@@ -15883,7 +16339,7 @@
         </w:rPr>
         <w:t>s</w:t>
       </w:r>
-      <w:bookmarkEnd w:id="50"/>
+      <w:bookmarkEnd w:id="51"/>
     </w:p>
     <w:p>
       <w:pPr>
@@ -16244,7 +16700,27 @@
           <w:sz w:val="28"/>
           <w:szCs w:val="28"/>
         </w:rPr>
-        <w:t>Many different adaptations, tests, and experiments have been left for the future due to lack of time (i.e. the experiments with real data are usually very time consuming, requiring even days to finish a single run). Future work concerns the deeper analysis of particular mechanisms and new proposals to try different methods.</w:t>
+        <w:t>Many different adaptations, tests, and experiments have been left for the future due to lack of time (</w:t>
+      </w:r>
+      <w:proofErr w:type="gramStart"/>
+      <w:r>
+        <w:rPr>
+          <w:rFonts w:asciiTheme="majorBidi" w:hAnsiTheme="majorBidi"/>
+          <w:color w:val="auto"/>
+          <w:sz w:val="28"/>
+          <w:szCs w:val="28"/>
+        </w:rPr>
+        <w:t>i.e.</w:t>
+      </w:r>
+      <w:proofErr w:type="gramEnd"/>
+      <w:r>
+        <w:rPr>
+          <w:rFonts w:asciiTheme="majorBidi" w:hAnsiTheme="majorBidi"/>
+          <w:color w:val="auto"/>
+          <w:sz w:val="28"/>
+          <w:szCs w:val="28"/>
+        </w:rPr>
+        <w:t xml:space="preserve"> the experiments with real data are usually very time consuming, requiring even days to finish a single run). Future work concerns the deeper analysis of particular mechanisms and new proposals to try different methods.</w:t>
       </w:r>
       <w:r>
         <w:t xml:space="preserve"> </w:t>
@@ -16896,7 +17372,7 @@
           <w:szCs w:val="36"/>
         </w:rPr>
       </w:pPr>
-      <w:bookmarkStart w:id="51" w:name="_Toc62321247"/>
+      <w:bookmarkStart w:id="52" w:name="_Toc62321247"/>
       <w:r>
         <w:rPr>
           <w:rFonts w:asciiTheme="majorBidi" w:hAnsiTheme="majorBidi"/>
@@ -16907,7 +17383,7 @@
         <w:lastRenderedPageBreak/>
         <w:t>Bibliography</w:t>
       </w:r>
-      <w:bookmarkEnd w:id="51"/>
+      <w:bookmarkEnd w:id="52"/>
     </w:p>
     <w:p>
       <w:pPr>
@@ -16925,7 +17401,7 @@
           <w:lang w:bidi="ar-EG"/>
         </w:rPr>
       </w:pPr>
-      <w:bookmarkStart w:id="52" w:name="_Hlk15435495"/>
+      <w:bookmarkStart w:id="53" w:name="_Hlk15435495"/>
       <w:r>
         <w:rPr>
           <w:rFonts w:asciiTheme="majorBidi" w:hAnsiTheme="majorBidi" w:cstheme="majorBidi"/>
@@ -16955,7 +17431,7 @@
         </w:rPr>
         <w:t>7</w:t>
       </w:r>
-      <w:bookmarkEnd w:id="52"/>
+      <w:bookmarkEnd w:id="53"/>
     </w:p>
     <w:p>
       <w:pPr>

--- a/capstone.docx
+++ b/capstone.docx
@@ -1166,33 +1166,7 @@
                 <w:szCs w:val="28"/>
                 <w:u w:val="single"/>
               </w:rPr>
-              <w:t xml:space="preserve">Also, I acknowledge that I have received </w:t>
-            </w:r>
-            <w:proofErr w:type="gramStart"/>
-            <w:r>
-              <w:rPr>
-                <w:rFonts w:asciiTheme="majorBidi" w:hAnsiTheme="majorBidi" w:cstheme="majorBidi"/>
-                <w:b/>
-                <w:bCs/>
-                <w:color w:val="auto"/>
-                <w:sz w:val="28"/>
-                <w:szCs w:val="28"/>
-                <w:u w:val="single"/>
-              </w:rPr>
-              <w:t>the feedback</w:t>
-            </w:r>
-            <w:proofErr w:type="gramEnd"/>
-            <w:r>
-              <w:rPr>
-                <w:rFonts w:asciiTheme="majorBidi" w:hAnsiTheme="majorBidi" w:cstheme="majorBidi"/>
-                <w:b/>
-                <w:bCs/>
-                <w:color w:val="auto"/>
-                <w:sz w:val="28"/>
-                <w:szCs w:val="28"/>
-                <w:u w:val="single"/>
-              </w:rPr>
-              <w:t xml:space="preserve"> about my work from the assessor.</w:t>
+              <w:t>Also, I acknowledge that I have received the feedback about my work from the assessor.</w:t>
             </w:r>
           </w:p>
           <w:p>
@@ -2727,31 +2701,7 @@
           <w:szCs w:val="28"/>
           <w:lang w:bidi="ar-EG"/>
         </w:rPr>
-        <w:t xml:space="preserve">Dedicated to My Wonderful Mother for Her Love and Measureless Support from </w:t>
-      </w:r>
-      <w:proofErr w:type="gramStart"/>
-      <w:r>
-        <w:rPr>
-          <w:rFonts w:ascii="Lucida Calligraphy" w:hAnsi="Lucida Calligraphy" w:cs="Times New Roman"/>
-          <w:i/>
-          <w:iCs/>
-          <w:sz w:val="28"/>
-          <w:szCs w:val="28"/>
-          <w:lang w:bidi="ar-EG"/>
-        </w:rPr>
-        <w:t>The Heaven</w:t>
-      </w:r>
-      <w:proofErr w:type="gramEnd"/>
-      <w:r>
-        <w:rPr>
-          <w:rFonts w:ascii="Lucida Calligraphy" w:hAnsi="Lucida Calligraphy" w:cs="Times New Roman"/>
-          <w:i/>
-          <w:iCs/>
-          <w:sz w:val="28"/>
-          <w:szCs w:val="28"/>
-          <w:lang w:bidi="ar-EG"/>
-        </w:rPr>
-        <w:t>.</w:t>
+        <w:t>Dedicated to My Wonderful Mother for Her Love and Measureless Support from The Heaven.</w:t>
       </w:r>
     </w:p>
     <w:p>
@@ -2945,23 +2895,13 @@
           <w:szCs w:val="28"/>
         </w:rPr>
       </w:pPr>
-      <w:proofErr w:type="gramStart"/>
       <w:r>
         <w:rPr>
           <w:rFonts w:asciiTheme="majorBidi" w:hAnsiTheme="majorBidi" w:cstheme="majorBidi"/>
           <w:sz w:val="28"/>
           <w:szCs w:val="28"/>
         </w:rPr>
-        <w:t>First of all</w:t>
-      </w:r>
-      <w:proofErr w:type="gramEnd"/>
-      <w:r>
-        <w:rPr>
-          <w:rFonts w:asciiTheme="majorBidi" w:hAnsiTheme="majorBidi" w:cstheme="majorBidi"/>
-          <w:sz w:val="28"/>
-          <w:szCs w:val="28"/>
-        </w:rPr>
-        <w:t xml:space="preserve">, I thank my </w:t>
+        <w:t xml:space="preserve">First of all, I thank my </w:t>
       </w:r>
       <w:r>
         <w:rPr>
@@ -3413,18 +3353,8 @@
           <w:sz w:val="28"/>
           <w:szCs w:val="28"/>
         </w:rPr>
-        <w:t xml:space="preserve"> for their cooperation during the period I spend with </w:t>
-      </w:r>
-      <w:proofErr w:type="gramStart"/>
-      <w:r>
-        <w:rPr>
-          <w:rFonts w:asciiTheme="majorBidi" w:hAnsiTheme="majorBidi" w:cstheme="majorBidi"/>
-          <w:sz w:val="28"/>
-          <w:szCs w:val="28"/>
-        </w:rPr>
-        <w:t>them</w:t>
-      </w:r>
-      <w:proofErr w:type="gramEnd"/>
+        <w:t xml:space="preserve"> for their cooperation during the period I spend with them</w:t>
+      </w:r>
     </w:p>
     <w:p>
       <w:pPr>
@@ -3487,7 +3417,6 @@
         </w:rPr>
         <w:t xml:space="preserve"> </w:t>
       </w:r>
-      <w:proofErr w:type="gramStart"/>
       <w:r>
         <w:rPr>
           <w:rFonts w:ascii="Times New Roman" w:hAnsi="Times New Roman" w:cs="Times New Roman"/>
@@ -3497,19 +3426,7 @@
           <w:szCs w:val="28"/>
           <w:lang w:bidi="ar-EG"/>
         </w:rPr>
-        <w:t>family</w:t>
-      </w:r>
-      <w:proofErr w:type="gramEnd"/>
-      <w:r>
-        <w:rPr>
-          <w:rFonts w:ascii="Times New Roman" w:hAnsi="Times New Roman" w:cs="Times New Roman"/>
-          <w:i/>
-          <w:iCs/>
-          <w:sz w:val="28"/>
-          <w:szCs w:val="28"/>
-          <w:lang w:bidi="ar-EG"/>
-        </w:rPr>
-        <w:t xml:space="preserve"> especially my father, mother</w:t>
+        <w:t>family especially my father, mother</w:t>
       </w:r>
       <w:r>
         <w:rPr>
@@ -10754,31 +10671,7 @@
           <w:sz w:val="26"/>
           <w:szCs w:val="26"/>
         </w:rPr>
-        <w:t xml:space="preserve">A website called Duck's Row was created to make it easier for users to choose the perfect hangout based on their budget. Choosing the perfect place to interact may be difficult and time-consuming, especially if you have a limited budget. Duck's Row is aware of this. The website has a user-friendly interface that makes it simple for customers to navigate and discover the best solutions for their needs. Users may find new and interesting places to hang out because </w:t>
-      </w:r>
-      <w:proofErr w:type="gramStart"/>
-      <w:r>
-        <w:rPr>
-          <w:rFonts w:asciiTheme="majorBidi" w:hAnsiTheme="majorBidi" w:cstheme="majorBidi"/>
-          <w:i w:val="0"/>
-          <w:iCs w:val="0"/>
-          <w:color w:val="auto"/>
-          <w:sz w:val="26"/>
-          <w:szCs w:val="26"/>
-        </w:rPr>
-        <w:t>to</w:t>
-      </w:r>
-      <w:proofErr w:type="gramEnd"/>
-      <w:r>
-        <w:rPr>
-          <w:rFonts w:asciiTheme="majorBidi" w:hAnsiTheme="majorBidi" w:cstheme="majorBidi"/>
-          <w:i w:val="0"/>
-          <w:iCs w:val="0"/>
-          <w:color w:val="auto"/>
-          <w:sz w:val="26"/>
-          <w:szCs w:val="26"/>
-        </w:rPr>
-        <w:t xml:space="preserve"> its huge database of </w:t>
+        <w:t xml:space="preserve">A website called Duck's Row was created to make it easier for users to choose the perfect hangout based on their budget. Choosing the perfect place to interact may be difficult and time-consuming, especially if you have a limited budget. Duck's Row is aware of this. The website has a user-friendly interface that makes it simple for customers to navigate and discover the best solutions for their needs. Users may find new and interesting places to hang out because to its huge database of </w:t>
       </w:r>
       <w:r>
         <w:rPr>
@@ -11399,33 +11292,15 @@
           <w:sz w:val="26"/>
           <w:szCs w:val="26"/>
         </w:rPr>
-        <w:t xml:space="preserve">to solve </w:t>
-      </w:r>
-      <w:proofErr w:type="gramStart"/>
+        <w:t xml:space="preserve">to solve the </w:t>
+      </w:r>
       <w:r>
         <w:rPr>
           <w:rFonts w:asciiTheme="majorBidi" w:hAnsiTheme="majorBidi" w:cstheme="majorBidi"/>
           <w:sz w:val="26"/>
           <w:szCs w:val="26"/>
         </w:rPr>
-        <w:t xml:space="preserve">the </w:t>
-      </w:r>
-      <w:r>
-        <w:rPr>
-          <w:rFonts w:asciiTheme="majorBidi" w:hAnsiTheme="majorBidi" w:cstheme="majorBidi"/>
-          <w:sz w:val="26"/>
-          <w:szCs w:val="26"/>
-        </w:rPr>
-        <w:t>-</w:t>
-      </w:r>
-      <w:proofErr w:type="gramEnd"/>
-      <w:r>
-        <w:rPr>
-          <w:rFonts w:asciiTheme="majorBidi" w:hAnsiTheme="majorBidi" w:cstheme="majorBidi"/>
-          <w:sz w:val="26"/>
-          <w:szCs w:val="26"/>
-        </w:rPr>
-        <w:t>--------------Problem</w:t>
+        <w:t>---------------Problem</w:t>
       </w:r>
       <w:r>
         <w:rPr>
@@ -12193,25 +12068,7 @@
           <w:sz w:val="26"/>
           <w:szCs w:val="26"/>
         </w:rPr>
-        <w:t xml:space="preserve">The suggested approach uses a web-based application that enables users to look for locations that satisfy </w:t>
-      </w:r>
-      <w:r>
-        <w:rPr>
-          <w:rFonts w:asciiTheme="majorBidi" w:eastAsiaTheme="minorEastAsia" w:hAnsiTheme="majorBidi"/>
-          <w:color w:val="auto"/>
-          <w:sz w:val="26"/>
-          <w:szCs w:val="26"/>
-        </w:rPr>
-        <w:t>requirements</w:t>
-      </w:r>
-      <w:r>
-        <w:rPr>
-          <w:rFonts w:asciiTheme="majorBidi" w:eastAsiaTheme="minorEastAsia" w:hAnsiTheme="majorBidi"/>
-          <w:color w:val="auto"/>
-          <w:sz w:val="26"/>
-          <w:szCs w:val="26"/>
-        </w:rPr>
-        <w:t xml:space="preserve"> including location, spending limit, and preferred activity. Users of the service can also compare costs, receive directions, and request estimates from various merchants. The approach appeals to those who are on a budget because it is simple, available, and free.</w:t>
+        <w:t>The suggested approach uses a web-based application that enables users to look for locations that satisfy requirements including location, spending limit, and preferred activity. Users of the service can also compare costs, receive directions, and request estimates from various merchants. The approach appeals to those who are on a budget because it is simple, available, and free.</w:t>
       </w:r>
     </w:p>
     <w:p>
@@ -12257,49 +12114,134 @@
     </w:p>
     <w:p>
       <w:pPr>
-        <w:pStyle w:val="Default"/>
-        <w:spacing w:line="360" w:lineRule="auto"/>
-        <w:ind w:left="720"/>
-        <w:jc w:val="both"/>
-        <w:rPr>
-          <w:rFonts w:asciiTheme="majorBidi" w:eastAsiaTheme="minorEastAsia" w:hAnsiTheme="majorBidi" w:cstheme="majorBidi"/>
-          <w:color w:val="auto"/>
+        <w:rPr>
+          <w:rFonts w:asciiTheme="majorBidi" w:hAnsiTheme="majorBidi" w:cstheme="majorBidi"/>
           <w:sz w:val="26"/>
           <w:szCs w:val="26"/>
         </w:rPr>
       </w:pPr>
       <w:r>
         <w:rPr>
-          <w:rFonts w:asciiTheme="majorBidi" w:eastAsiaTheme="minorEastAsia" w:hAnsiTheme="majorBidi" w:cstheme="majorBidi"/>
-          <w:color w:val="auto"/>
+          <w:rFonts w:asciiTheme="majorBidi" w:hAnsiTheme="majorBidi" w:cstheme="majorBidi"/>
           <w:sz w:val="26"/>
           <w:szCs w:val="26"/>
         </w:rPr>
-        <w:t>-----------------------------------------------------------------------------------------</w:t>
-      </w:r>
-    </w:p>
-    <w:p>
-      <w:pPr>
-        <w:pStyle w:val="Default"/>
-        <w:spacing w:line="360" w:lineRule="auto"/>
-        <w:ind w:left="720"/>
-        <w:jc w:val="both"/>
-        <w:rPr>
-          <w:rFonts w:asciiTheme="majorBidi" w:eastAsiaTheme="minorEastAsia" w:hAnsiTheme="majorBidi" w:cstheme="majorBidi"/>
-          <w:color w:val="auto"/>
+        <w:t>An information system (IS) is a system that collects, stores, and processes data and information. ISs are used to support a wide range of activities, including planning, decision-making, and communication.</w:t>
+      </w:r>
+    </w:p>
+    <w:p>
+      <w:pPr>
+        <w:rPr>
+          <w:rFonts w:asciiTheme="majorBidi" w:hAnsiTheme="majorBidi" w:cstheme="majorBidi"/>
           <w:sz w:val="26"/>
           <w:szCs w:val="26"/>
         </w:rPr>
       </w:pPr>
       <w:r>
         <w:rPr>
-          <w:rFonts w:asciiTheme="majorBidi" w:eastAsiaTheme="minorEastAsia" w:hAnsiTheme="majorBidi" w:cstheme="majorBidi"/>
-          <w:color w:val="auto"/>
+          <w:rFonts w:asciiTheme="majorBidi" w:hAnsiTheme="majorBidi" w:cstheme="majorBidi"/>
           <w:sz w:val="26"/>
           <w:szCs w:val="26"/>
         </w:rPr>
-        <w:t>-----------------------------------------------------------------------------------------</w:t>
-      </w:r>
+        <w:t>In the context of planning a hangout, an IS can be used to:</w:t>
+      </w:r>
+    </w:p>
+    <w:p>
+      <w:pPr>
+        <w:pStyle w:val="ListParagraph"/>
+        <w:numPr>
+          <w:ilvl w:val="0"/>
+          <w:numId w:val="62"/>
+        </w:numPr>
+        <w:rPr>
+          <w:rFonts w:asciiTheme="majorBidi" w:hAnsiTheme="majorBidi" w:cstheme="majorBidi"/>
+          <w:sz w:val="26"/>
+          <w:szCs w:val="26"/>
+        </w:rPr>
+      </w:pPr>
+      <w:r>
+        <w:rPr>
+          <w:rFonts w:asciiTheme="majorBidi" w:hAnsiTheme="majorBidi" w:cstheme="majorBidi"/>
+          <w:sz w:val="26"/>
+          <w:szCs w:val="26"/>
+        </w:rPr>
+        <w:t>Collect information about potential hangout locations, such as their cost, location, and activities offered.</w:t>
+      </w:r>
+    </w:p>
+    <w:p>
+      <w:pPr>
+        <w:pStyle w:val="ListParagraph"/>
+        <w:numPr>
+          <w:ilvl w:val="0"/>
+          <w:numId w:val="62"/>
+        </w:numPr>
+        <w:rPr>
+          <w:rFonts w:asciiTheme="majorBidi" w:hAnsiTheme="majorBidi" w:cstheme="majorBidi"/>
+          <w:sz w:val="26"/>
+          <w:szCs w:val="26"/>
+        </w:rPr>
+      </w:pPr>
+      <w:r>
+        <w:rPr>
+          <w:rFonts w:asciiTheme="majorBidi" w:hAnsiTheme="majorBidi" w:cstheme="majorBidi"/>
+          <w:sz w:val="26"/>
+          <w:szCs w:val="26"/>
+        </w:rPr>
+        <w:t>Store this information in a database so that it can be easily accessed and searched.</w:t>
+      </w:r>
+    </w:p>
+    <w:p>
+      <w:pPr>
+        <w:pStyle w:val="ListParagraph"/>
+        <w:numPr>
+          <w:ilvl w:val="0"/>
+          <w:numId w:val="62"/>
+        </w:numPr>
+        <w:rPr>
+          <w:rFonts w:asciiTheme="majorBidi" w:hAnsiTheme="majorBidi" w:cstheme="majorBidi"/>
+          <w:sz w:val="26"/>
+          <w:szCs w:val="26"/>
+        </w:rPr>
+      </w:pPr>
+      <w:r>
+        <w:rPr>
+          <w:rFonts w:asciiTheme="majorBidi" w:hAnsiTheme="majorBidi" w:cstheme="majorBidi"/>
+          <w:sz w:val="26"/>
+          <w:szCs w:val="26"/>
+        </w:rPr>
+        <w:t>Process this information to generate recommendations for hangouts that meet the user's criteria.</w:t>
+      </w:r>
+    </w:p>
+    <w:p>
+      <w:pPr>
+        <w:pStyle w:val="ListParagraph"/>
+        <w:numPr>
+          <w:ilvl w:val="0"/>
+          <w:numId w:val="62"/>
+        </w:numPr>
+        <w:rPr>
+          <w:rFonts w:asciiTheme="majorBidi" w:hAnsiTheme="majorBidi" w:cstheme="majorBidi"/>
+          <w:sz w:val="26"/>
+          <w:szCs w:val="26"/>
+        </w:rPr>
+      </w:pPr>
+      <w:r>
+        <w:rPr>
+          <w:rFonts w:asciiTheme="majorBidi" w:hAnsiTheme="majorBidi" w:cstheme="majorBidi"/>
+          <w:sz w:val="26"/>
+          <w:szCs w:val="26"/>
+        </w:rPr>
+        <w:t>Communicate this information to the user in a user-friendly way.</w:t>
+      </w:r>
+    </w:p>
+    <w:p>
+      <w:pPr>
+        <w:rPr>
+          <w:rFonts w:asciiTheme="majorBidi" w:hAnsiTheme="majorBidi" w:cstheme="majorBidi"/>
+          <w:sz w:val="26"/>
+          <w:szCs w:val="26"/>
+        </w:rPr>
+      </w:pPr>
     </w:p>
     <w:p>
       <w:pPr>
@@ -12356,50 +12298,171 @@
     </w:p>
     <w:p>
       <w:pPr>
-        <w:pStyle w:val="Default"/>
-        <w:spacing w:line="360" w:lineRule="auto"/>
-        <w:ind w:left="720"/>
-        <w:jc w:val="both"/>
-        <w:rPr>
-          <w:rFonts w:asciiTheme="majorBidi" w:eastAsiaTheme="minorEastAsia" w:hAnsiTheme="majorBidi" w:cstheme="majorBidi"/>
-          <w:color w:val="auto"/>
+        <w:rPr>
+          <w:rFonts w:asciiTheme="majorBidi" w:hAnsiTheme="majorBidi" w:cstheme="majorBidi"/>
           <w:sz w:val="26"/>
           <w:szCs w:val="26"/>
         </w:rPr>
       </w:pPr>
       <w:r>
         <w:rPr>
-          <w:rFonts w:asciiTheme="majorBidi" w:eastAsiaTheme="minorEastAsia" w:hAnsiTheme="majorBidi" w:cstheme="majorBidi"/>
-          <w:color w:val="auto"/>
+          <w:rFonts w:asciiTheme="majorBidi" w:hAnsiTheme="majorBidi" w:cstheme="majorBidi"/>
           <w:sz w:val="26"/>
           <w:szCs w:val="26"/>
         </w:rPr>
-        <w:t>-----------------------------------------------------------------------------------------</w:t>
-      </w:r>
-    </w:p>
-    <w:p>
-      <w:pPr>
-        <w:pStyle w:val="Default"/>
-        <w:spacing w:line="360" w:lineRule="auto"/>
-        <w:ind w:left="720"/>
-        <w:jc w:val="both"/>
-        <w:rPr>
-          <w:rFonts w:asciiTheme="majorBidi" w:eastAsiaTheme="minorEastAsia" w:hAnsiTheme="majorBidi" w:cstheme="majorBidi"/>
-          <w:color w:val="auto"/>
+        <w:t>A decision support system (DSS) is an IS that helps users make decisions. DSSs typically include a database of information, a modeling capability, and a user interface.</w:t>
+      </w:r>
+    </w:p>
+    <w:p>
+      <w:pPr>
+        <w:rPr>
+          <w:rFonts w:asciiTheme="majorBidi" w:hAnsiTheme="majorBidi" w:cstheme="majorBidi"/>
           <w:sz w:val="26"/>
           <w:szCs w:val="26"/>
-          <w:rtl/>
-        </w:rPr>
-      </w:pPr>
-      <w:r>
-        <w:rPr>
-          <w:rFonts w:asciiTheme="majorBidi" w:eastAsiaTheme="minorEastAsia" w:hAnsiTheme="majorBidi" w:cstheme="majorBidi"/>
-          <w:color w:val="auto"/>
+        </w:rPr>
+      </w:pPr>
+    </w:p>
+    <w:p>
+      <w:pPr>
+        <w:rPr>
+          <w:rFonts w:asciiTheme="majorBidi" w:hAnsiTheme="majorBidi" w:cstheme="majorBidi"/>
           <w:sz w:val="26"/>
           <w:szCs w:val="26"/>
         </w:rPr>
-        <w:t>-----------------------------------------------------------------------------------------</w:t>
-      </w:r>
+      </w:pPr>
+    </w:p>
+    <w:p>
+      <w:pPr>
+        <w:rPr>
+          <w:rFonts w:asciiTheme="majorBidi" w:hAnsiTheme="majorBidi" w:cstheme="majorBidi"/>
+          <w:sz w:val="26"/>
+          <w:szCs w:val="26"/>
+        </w:rPr>
+      </w:pPr>
+    </w:p>
+    <w:p>
+      <w:pPr>
+        <w:rPr>
+          <w:rFonts w:asciiTheme="majorBidi" w:hAnsiTheme="majorBidi" w:cstheme="majorBidi"/>
+          <w:sz w:val="26"/>
+          <w:szCs w:val="26"/>
+        </w:rPr>
+      </w:pPr>
+      <w:r>
+        <w:rPr>
+          <w:rFonts w:asciiTheme="majorBidi" w:hAnsiTheme="majorBidi" w:cstheme="majorBidi"/>
+          <w:sz w:val="26"/>
+          <w:szCs w:val="26"/>
+        </w:rPr>
+        <w:lastRenderedPageBreak/>
+        <w:t>In the context of planning a hangout, a DSS can be used to:</w:t>
+      </w:r>
+    </w:p>
+    <w:p>
+      <w:pPr>
+        <w:rPr>
+          <w:rFonts w:asciiTheme="majorBidi" w:hAnsiTheme="majorBidi" w:cstheme="majorBidi"/>
+          <w:sz w:val="26"/>
+          <w:szCs w:val="26"/>
+        </w:rPr>
+      </w:pPr>
+    </w:p>
+    <w:p>
+      <w:pPr>
+        <w:pStyle w:val="ListParagraph"/>
+        <w:numPr>
+          <w:ilvl w:val="0"/>
+          <w:numId w:val="63"/>
+        </w:numPr>
+        <w:rPr>
+          <w:rFonts w:asciiTheme="majorBidi" w:hAnsiTheme="majorBidi" w:cstheme="majorBidi"/>
+          <w:sz w:val="26"/>
+          <w:szCs w:val="26"/>
+        </w:rPr>
+      </w:pPr>
+      <w:r>
+        <w:rPr>
+          <w:rFonts w:asciiTheme="majorBidi" w:hAnsiTheme="majorBidi" w:cstheme="majorBidi"/>
+          <w:sz w:val="26"/>
+          <w:szCs w:val="26"/>
+        </w:rPr>
+        <w:t>Help users identify the factors that are important to them when planning a hangout.</w:t>
+      </w:r>
+    </w:p>
+    <w:p>
+      <w:pPr>
+        <w:pStyle w:val="ListParagraph"/>
+        <w:numPr>
+          <w:ilvl w:val="0"/>
+          <w:numId w:val="63"/>
+        </w:numPr>
+        <w:rPr>
+          <w:rFonts w:asciiTheme="majorBidi" w:hAnsiTheme="majorBidi" w:cstheme="majorBidi"/>
+          <w:sz w:val="26"/>
+          <w:szCs w:val="26"/>
+        </w:rPr>
+      </w:pPr>
+      <w:r>
+        <w:rPr>
+          <w:rFonts w:asciiTheme="majorBidi" w:hAnsiTheme="majorBidi" w:cstheme="majorBidi"/>
+          <w:sz w:val="26"/>
+          <w:szCs w:val="26"/>
+        </w:rPr>
+        <w:t>Help users weigh the importance of these factors.</w:t>
+      </w:r>
+    </w:p>
+    <w:p>
+      <w:pPr>
+        <w:pStyle w:val="ListParagraph"/>
+        <w:numPr>
+          <w:ilvl w:val="0"/>
+          <w:numId w:val="63"/>
+        </w:numPr>
+        <w:rPr>
+          <w:rFonts w:asciiTheme="majorBidi" w:hAnsiTheme="majorBidi" w:cstheme="majorBidi"/>
+          <w:sz w:val="26"/>
+          <w:szCs w:val="26"/>
+        </w:rPr>
+      </w:pPr>
+      <w:r>
+        <w:rPr>
+          <w:rFonts w:asciiTheme="majorBidi" w:hAnsiTheme="majorBidi" w:cstheme="majorBidi"/>
+          <w:sz w:val="26"/>
+          <w:szCs w:val="26"/>
+        </w:rPr>
+        <w:t>Generate a list of potential hangouts that meet the user's criteria.</w:t>
+      </w:r>
+    </w:p>
+    <w:p>
+      <w:pPr>
+        <w:pStyle w:val="ListParagraph"/>
+        <w:numPr>
+          <w:ilvl w:val="0"/>
+          <w:numId w:val="63"/>
+        </w:numPr>
+        <w:rPr>
+          <w:rFonts w:asciiTheme="majorBidi" w:hAnsiTheme="majorBidi" w:cstheme="majorBidi"/>
+          <w:sz w:val="26"/>
+          <w:szCs w:val="26"/>
+        </w:rPr>
+      </w:pPr>
+      <w:r>
+        <w:rPr>
+          <w:rFonts w:asciiTheme="majorBidi" w:hAnsiTheme="majorBidi" w:cstheme="majorBidi"/>
+          <w:sz w:val="26"/>
+          <w:szCs w:val="26"/>
+        </w:rPr>
+        <w:t>Help users compare the different hangouts and make a decision.</w:t>
+      </w:r>
+    </w:p>
+    <w:p>
+      <w:pPr>
+        <w:rPr>
+          <w:rFonts w:asciiTheme="majorBidi" w:hAnsiTheme="majorBidi" w:cstheme="majorBidi"/>
+          <w:sz w:val="26"/>
+          <w:szCs w:val="26"/>
+        </w:rPr>
+      </w:pPr>
     </w:p>
     <w:p>
       <w:pPr>
@@ -12555,7 +12618,6 @@
       <w:pPr>
         <w:pStyle w:val="Default"/>
         <w:spacing w:line="360" w:lineRule="auto"/>
-        <w:ind w:left="720"/>
         <w:jc w:val="both"/>
         <w:rPr>
           <w:rFonts w:asciiTheme="majorBidi" w:eastAsiaTheme="minorEastAsia" w:hAnsiTheme="majorBidi" w:cstheme="majorBidi"/>
@@ -12564,43 +12626,135 @@
           <w:szCs w:val="26"/>
         </w:rPr>
       </w:pPr>
-      <w:r>
+    </w:p>
+    <w:p>
+      <w:pPr>
+        <w:pStyle w:val="Default"/>
+        <w:spacing w:line="360" w:lineRule="auto"/>
+        <w:jc w:val="both"/>
         <w:rPr>
           <w:rFonts w:asciiTheme="majorBidi" w:eastAsiaTheme="minorEastAsia" w:hAnsiTheme="majorBidi" w:cstheme="majorBidi"/>
           <w:color w:val="auto"/>
           <w:sz w:val="26"/>
           <w:szCs w:val="26"/>
         </w:rPr>
-        <w:t>-----------------------------------------------------------------------------------------</w:t>
-      </w:r>
-    </w:p>
-    <w:p>
-      <w:pPr>
-        <w:pStyle w:val="Default"/>
-        <w:spacing w:line="360" w:lineRule="auto"/>
-        <w:ind w:left="720"/>
-        <w:jc w:val="both"/>
-        <w:rPr>
-          <w:rFonts w:asciiTheme="majorBidi" w:eastAsiaTheme="minorEastAsia" w:hAnsiTheme="majorBidi" w:cstheme="majorBidi"/>
-          <w:color w:val="auto"/>
+      </w:pPr>
+      <w:r>
+        <w:rPr>
+          <w:rFonts w:asciiTheme="majorBidi" w:hAnsiTheme="majorBidi" w:cstheme="majorBidi"/>
           <w:sz w:val="26"/>
           <w:szCs w:val="26"/>
         </w:rPr>
-      </w:pPr>
-      <w:r>
-        <w:rPr>
-          <w:rFonts w:asciiTheme="majorBidi" w:eastAsiaTheme="minorEastAsia" w:hAnsiTheme="majorBidi" w:cstheme="majorBidi"/>
-          <w:color w:val="auto"/>
+        <w:t>We have proposed a method for solving the problem of planning a hangout with friends or alone, taking into account the user's budget and preferences. Our method takes into account the following factors:</w:t>
+      </w:r>
+    </w:p>
+    <w:p>
+      <w:pPr>
+        <w:pStyle w:val="ListParagraph"/>
+        <w:rPr>
+          <w:rFonts w:asciiTheme="majorBidi" w:hAnsiTheme="majorBidi" w:cstheme="majorBidi"/>
           <w:sz w:val="26"/>
           <w:szCs w:val="26"/>
         </w:rPr>
-        <w:t>-----------------------------------------------------------------------------------------</w:t>
-      </w:r>
+      </w:pPr>
     </w:p>
     <w:p>
       <w:pPr>
         <w:pStyle w:val="ListParagraph"/>
-      </w:pPr>
+        <w:numPr>
+          <w:ilvl w:val="0"/>
+          <w:numId w:val="64"/>
+        </w:numPr>
+        <w:rPr>
+          <w:rFonts w:asciiTheme="majorBidi" w:hAnsiTheme="majorBidi" w:cstheme="majorBidi"/>
+          <w:sz w:val="26"/>
+          <w:szCs w:val="26"/>
+        </w:rPr>
+      </w:pPr>
+      <w:r>
+        <w:rPr>
+          <w:rFonts w:asciiTheme="majorBidi" w:hAnsiTheme="majorBidi" w:cstheme="majorBidi"/>
+          <w:sz w:val="26"/>
+          <w:szCs w:val="26"/>
+        </w:rPr>
+        <w:t>The amount of money the user has available</w:t>
+      </w:r>
+    </w:p>
+    <w:p>
+      <w:pPr>
+        <w:pStyle w:val="ListParagraph"/>
+        <w:numPr>
+          <w:ilvl w:val="0"/>
+          <w:numId w:val="64"/>
+        </w:numPr>
+        <w:rPr>
+          <w:rFonts w:asciiTheme="majorBidi" w:hAnsiTheme="majorBidi" w:cstheme="majorBidi"/>
+          <w:sz w:val="26"/>
+          <w:szCs w:val="26"/>
+        </w:rPr>
+      </w:pPr>
+      <w:r>
+        <w:rPr>
+          <w:rFonts w:asciiTheme="majorBidi" w:hAnsiTheme="majorBidi" w:cstheme="majorBidi"/>
+          <w:sz w:val="26"/>
+          <w:szCs w:val="26"/>
+        </w:rPr>
+        <w:t>The places the user would like to visit</w:t>
+      </w:r>
+    </w:p>
+    <w:p>
+      <w:pPr>
+        <w:pStyle w:val="ListParagraph"/>
+        <w:numPr>
+          <w:ilvl w:val="0"/>
+          <w:numId w:val="64"/>
+        </w:numPr>
+        <w:rPr>
+          <w:rFonts w:asciiTheme="majorBidi" w:hAnsiTheme="majorBidi" w:cstheme="majorBidi"/>
+          <w:sz w:val="26"/>
+          <w:szCs w:val="26"/>
+        </w:rPr>
+      </w:pPr>
+      <w:r>
+        <w:rPr>
+          <w:rFonts w:asciiTheme="majorBidi" w:hAnsiTheme="majorBidi" w:cstheme="majorBidi"/>
+          <w:sz w:val="26"/>
+          <w:szCs w:val="26"/>
+        </w:rPr>
+        <w:t>The distance between the places the user would like to visit</w:t>
+      </w:r>
+    </w:p>
+    <w:p>
+      <w:pPr>
+        <w:pStyle w:val="ListParagraph"/>
+        <w:numPr>
+          <w:ilvl w:val="0"/>
+          <w:numId w:val="64"/>
+        </w:numPr>
+        <w:rPr>
+          <w:rFonts w:asciiTheme="majorBidi" w:hAnsiTheme="majorBidi" w:cstheme="majorBidi"/>
+          <w:sz w:val="26"/>
+          <w:szCs w:val="26"/>
+        </w:rPr>
+      </w:pPr>
+      <w:r>
+        <w:rPr>
+          <w:rFonts w:asciiTheme="majorBidi" w:hAnsiTheme="majorBidi" w:cstheme="majorBidi"/>
+          <w:sz w:val="26"/>
+          <w:szCs w:val="26"/>
+        </w:rPr>
+        <w:t>The number of people the user is with</w:t>
+      </w:r>
+    </w:p>
+    <w:p>
+      <w:r>
+        <w:rPr>
+          <w:rFonts w:asciiTheme="majorBidi" w:hAnsiTheme="majorBidi" w:cstheme="majorBidi"/>
+          <w:sz w:val="26"/>
+          <w:szCs w:val="26"/>
+        </w:rPr>
+        <w:t>We have implemented our method as a website, which allows users to enter their preferences and budget and then receive a list of recommendations for hangouts that meet their criteria. We have evaluated our website with a user study and found that it is effective in helping users plan hangouts that meet their needs.</w:t>
+      </w:r>
     </w:p>
     <w:p>
       <w:pPr>
@@ -15817,43 +15971,7 @@
           <w:sz w:val="26"/>
           <w:szCs w:val="26"/>
         </w:rPr>
-        <w:t xml:space="preserve">In this thesis, we have addressed the problem of planning a hangout with friends or alone, </w:t>
-      </w:r>
-      <w:proofErr w:type="gramStart"/>
-      <w:r>
-        <w:rPr>
-          <w:rFonts w:asciiTheme="majorBidi" w:hAnsiTheme="majorBidi" w:cstheme="majorBidi"/>
-          <w:sz w:val="26"/>
-          <w:szCs w:val="26"/>
-        </w:rPr>
-        <w:t>taking into account</w:t>
-      </w:r>
-      <w:proofErr w:type="gramEnd"/>
-      <w:r>
-        <w:rPr>
-          <w:rFonts w:asciiTheme="majorBidi" w:hAnsiTheme="majorBidi" w:cstheme="majorBidi"/>
-          <w:sz w:val="26"/>
-          <w:szCs w:val="26"/>
-        </w:rPr>
-        <w:t xml:space="preserve"> the user's budget and preferences. We have proposed a method for solving this problem as a combinatorial optimization problem with constraints. Our method </w:t>
-      </w:r>
-      <w:proofErr w:type="gramStart"/>
-      <w:r>
-        <w:rPr>
-          <w:rFonts w:asciiTheme="majorBidi" w:hAnsiTheme="majorBidi" w:cstheme="majorBidi"/>
-          <w:sz w:val="26"/>
-          <w:szCs w:val="26"/>
-        </w:rPr>
-        <w:t>takes into account</w:t>
-      </w:r>
-      <w:proofErr w:type="gramEnd"/>
-      <w:r>
-        <w:rPr>
-          <w:rFonts w:asciiTheme="majorBidi" w:hAnsiTheme="majorBidi" w:cstheme="majorBidi"/>
-          <w:sz w:val="26"/>
-          <w:szCs w:val="26"/>
-        </w:rPr>
-        <w:t xml:space="preserve"> the following factors:</w:t>
+        <w:t>In this thesis, we have addressed the problem of planning a hangout with friends or alone, taking into account the user's budget and preferences. We have proposed a method for solving this problem as a combinatorial optimization problem with constraints. Our method takes into account the following factors:</w:t>
       </w:r>
     </w:p>
     <w:p>
@@ -15892,18 +16010,8 @@
           <w:sz w:val="26"/>
           <w:szCs w:val="26"/>
         </w:rPr>
-        <w:t xml:space="preserve">The amount of money the user has </w:t>
-      </w:r>
-      <w:proofErr w:type="gramStart"/>
-      <w:r>
-        <w:rPr>
-          <w:rFonts w:asciiTheme="majorBidi" w:hAnsiTheme="majorBidi" w:cstheme="majorBidi"/>
-          <w:sz w:val="26"/>
-          <w:szCs w:val="26"/>
-        </w:rPr>
-        <w:t>available</w:t>
-      </w:r>
-      <w:proofErr w:type="gramEnd"/>
+        <w:t>The amount of money the user has available</w:t>
+      </w:r>
     </w:p>
     <w:p>
       <w:pPr>
@@ -15928,18 +16036,8 @@
           <w:sz w:val="26"/>
           <w:szCs w:val="26"/>
         </w:rPr>
-        <w:t xml:space="preserve">The places the user would like to </w:t>
-      </w:r>
-      <w:proofErr w:type="gramStart"/>
-      <w:r>
-        <w:rPr>
-          <w:rFonts w:asciiTheme="majorBidi" w:hAnsiTheme="majorBidi" w:cstheme="majorBidi"/>
-          <w:sz w:val="26"/>
-          <w:szCs w:val="26"/>
-        </w:rPr>
-        <w:t>visit</w:t>
-      </w:r>
-      <w:proofErr w:type="gramEnd"/>
+        <w:t>The places the user would like to visit</w:t>
+      </w:r>
     </w:p>
     <w:p>
       <w:pPr>
@@ -15964,18 +16062,8 @@
           <w:sz w:val="26"/>
           <w:szCs w:val="26"/>
         </w:rPr>
-        <w:t xml:space="preserve">The distance between the places the user would like to </w:t>
-      </w:r>
-      <w:proofErr w:type="gramStart"/>
-      <w:r>
-        <w:rPr>
-          <w:rFonts w:asciiTheme="majorBidi" w:hAnsiTheme="majorBidi" w:cstheme="majorBidi"/>
-          <w:sz w:val="26"/>
-          <w:szCs w:val="26"/>
-        </w:rPr>
-        <w:t>visit</w:t>
-      </w:r>
-      <w:proofErr w:type="gramEnd"/>
+        <w:t>The distance between the places the user would like to visit</w:t>
+      </w:r>
     </w:p>
     <w:p>
       <w:pPr>
@@ -16144,9 +16232,11 @@
           <w:sz w:val="28"/>
           <w:szCs w:val="28"/>
         </w:rPr>
-        <w:t xml:space="preserve"> the experiments with real data are usually very </w:t>
-      </w:r>
-      <w:proofErr w:type="gramStart"/>
+        <w:t xml:space="preserve"> the experiments with real data are usually very time consuming, requiring even days to finish a single run). Future work concerns the deeper analysis of particular mechanisms and new proposals to try different methods.</w:t>
+      </w:r>
+      <w:r>
+        <w:t xml:space="preserve"> </w:t>
+      </w:r>
       <w:r>
         <w:rPr>
           <w:rFonts w:asciiTheme="majorBidi" w:hAnsiTheme="majorBidi"/>
@@ -16154,69 +16244,7 @@
           <w:sz w:val="28"/>
           <w:szCs w:val="28"/>
         </w:rPr>
-        <w:t>time consuming</w:t>
-      </w:r>
-      <w:proofErr w:type="gramEnd"/>
-      <w:r>
-        <w:rPr>
-          <w:rFonts w:asciiTheme="majorBidi" w:hAnsiTheme="majorBidi"/>
-          <w:color w:val="auto"/>
-          <w:sz w:val="28"/>
-          <w:szCs w:val="28"/>
-        </w:rPr>
-        <w:t xml:space="preserve">, requiring even days to finish a single run). Future work concerns the deeper analysis of </w:t>
-      </w:r>
-      <w:proofErr w:type="gramStart"/>
-      <w:r>
-        <w:rPr>
-          <w:rFonts w:asciiTheme="majorBidi" w:hAnsiTheme="majorBidi"/>
-          <w:color w:val="auto"/>
-          <w:sz w:val="28"/>
-          <w:szCs w:val="28"/>
-        </w:rPr>
-        <w:t>particular mechanisms</w:t>
-      </w:r>
-      <w:proofErr w:type="gramEnd"/>
-      <w:r>
-        <w:rPr>
-          <w:rFonts w:asciiTheme="majorBidi" w:hAnsiTheme="majorBidi"/>
-          <w:color w:val="auto"/>
-          <w:sz w:val="28"/>
-          <w:szCs w:val="28"/>
-        </w:rPr>
-        <w:t xml:space="preserve"> and new proposals to try different methods.</w:t>
-      </w:r>
-      <w:r>
-        <w:t xml:space="preserve"> </w:t>
-      </w:r>
-      <w:r>
-        <w:rPr>
-          <w:rFonts w:asciiTheme="majorBidi" w:hAnsiTheme="majorBidi"/>
-          <w:color w:val="auto"/>
-          <w:sz w:val="28"/>
-          <w:szCs w:val="28"/>
-        </w:rPr>
-        <w:t xml:space="preserve">There are </w:t>
-      </w:r>
-      <w:proofErr w:type="gramStart"/>
-      <w:r>
-        <w:rPr>
-          <w:rFonts w:asciiTheme="majorBidi" w:hAnsiTheme="majorBidi"/>
-          <w:color w:val="auto"/>
-          <w:sz w:val="28"/>
-          <w:szCs w:val="28"/>
-        </w:rPr>
-        <w:t>a number of</w:t>
-      </w:r>
-      <w:proofErr w:type="gramEnd"/>
-      <w:r>
-        <w:rPr>
-          <w:rFonts w:asciiTheme="majorBidi" w:hAnsiTheme="majorBidi"/>
-          <w:color w:val="auto"/>
-          <w:sz w:val="28"/>
-          <w:szCs w:val="28"/>
-        </w:rPr>
-        <w:t xml:space="preserve"> ways in which our website could be improved in the future. For example, we could:</w:t>
+        <w:t>There are a number of ways in which our website could be improved in the future. For example, we could:</w:t>
       </w:r>
     </w:p>
     <w:p>
@@ -22881,6 +22909,95 @@
     </w:lvl>
   </w:abstractNum>
   <w:abstractNum w:abstractNumId="47" w15:restartNumberingAfterBreak="0">
+    <w:nsid w:val="600C6904"/>
+    <w:multiLevelType w:val="hybridMultilevel"/>
+    <w:tmpl w:val="0BBA4E8A"/>
+    <w:lvl w:ilvl="0" w:tplc="5860B8C8">
+      <w:start w:val="2"/>
+      <w:numFmt w:val="decimal"/>
+      <w:lvlText w:val="%1."/>
+      <w:lvlJc w:val="left"/>
+      <w:pPr>
+        <w:ind w:left="720" w:hanging="360"/>
+      </w:pPr>
+      <w:rPr>
+        <w:rFonts w:hint="default"/>
+      </w:rPr>
+    </w:lvl>
+    <w:lvl w:ilvl="1" w:tplc="04090019" w:tentative="1">
+      <w:start w:val="1"/>
+      <w:numFmt w:val="lowerLetter"/>
+      <w:lvlText w:val="%2."/>
+      <w:lvlJc w:val="left"/>
+      <w:pPr>
+        <w:ind w:left="1440" w:hanging="360"/>
+      </w:pPr>
+    </w:lvl>
+    <w:lvl w:ilvl="2" w:tplc="0409001B" w:tentative="1">
+      <w:start w:val="1"/>
+      <w:numFmt w:val="lowerRoman"/>
+      <w:lvlText w:val="%3."/>
+      <w:lvlJc w:val="right"/>
+      <w:pPr>
+        <w:ind w:left="2160" w:hanging="180"/>
+      </w:pPr>
+    </w:lvl>
+    <w:lvl w:ilvl="3" w:tplc="0409000F" w:tentative="1">
+      <w:start w:val="1"/>
+      <w:numFmt w:val="decimal"/>
+      <w:lvlText w:val="%4."/>
+      <w:lvlJc w:val="left"/>
+      <w:pPr>
+        <w:ind w:left="2880" w:hanging="360"/>
+      </w:pPr>
+    </w:lvl>
+    <w:lvl w:ilvl="4" w:tplc="04090019" w:tentative="1">
+      <w:start w:val="1"/>
+      <w:numFmt w:val="lowerLetter"/>
+      <w:lvlText w:val="%5."/>
+      <w:lvlJc w:val="left"/>
+      <w:pPr>
+        <w:ind w:left="3600" w:hanging="360"/>
+      </w:pPr>
+    </w:lvl>
+    <w:lvl w:ilvl="5" w:tplc="0409001B" w:tentative="1">
+      <w:start w:val="1"/>
+      <w:numFmt w:val="lowerRoman"/>
+      <w:lvlText w:val="%6."/>
+      <w:lvlJc w:val="right"/>
+      <w:pPr>
+        <w:ind w:left="4320" w:hanging="180"/>
+      </w:pPr>
+    </w:lvl>
+    <w:lvl w:ilvl="6" w:tplc="0409000F" w:tentative="1">
+      <w:start w:val="1"/>
+      <w:numFmt w:val="decimal"/>
+      <w:lvlText w:val="%7."/>
+      <w:lvlJc w:val="left"/>
+      <w:pPr>
+        <w:ind w:left="5040" w:hanging="360"/>
+      </w:pPr>
+    </w:lvl>
+    <w:lvl w:ilvl="7" w:tplc="04090019" w:tentative="1">
+      <w:start w:val="1"/>
+      <w:numFmt w:val="lowerLetter"/>
+      <w:lvlText w:val="%8."/>
+      <w:lvlJc w:val="left"/>
+      <w:pPr>
+        <w:ind w:left="5760" w:hanging="360"/>
+      </w:pPr>
+    </w:lvl>
+    <w:lvl w:ilvl="8" w:tplc="0409001B" w:tentative="1">
+      <w:start w:val="1"/>
+      <w:numFmt w:val="lowerRoman"/>
+      <w:lvlText w:val="%9."/>
+      <w:lvlJc w:val="right"/>
+      <w:pPr>
+        <w:ind w:left="6480" w:hanging="180"/>
+      </w:pPr>
+    </w:lvl>
+  </w:abstractNum>
+  <w:abstractNum w:abstractNumId="48" w15:restartNumberingAfterBreak="0">
     <w:nsid w:val="62483D42"/>
     <w:multiLevelType w:val="hybridMultilevel"/>
     <w:tmpl w:val="8D6253F2"/>
@@ -22969,7 +23086,7 @@
       </w:pPr>
     </w:lvl>
   </w:abstractNum>
-  <w:abstractNum w:abstractNumId="48" w15:restartNumberingAfterBreak="0">
+  <w:abstractNum w:abstractNumId="49" w15:restartNumberingAfterBreak="0">
     <w:nsid w:val="63173F03"/>
     <w:multiLevelType w:val="hybridMultilevel"/>
     <w:tmpl w:val="52B097C4"/>
@@ -23058,10 +23175,10 @@
       </w:pPr>
     </w:lvl>
   </w:abstractNum>
-  <w:abstractNum w:abstractNumId="49" w15:restartNumberingAfterBreak="0">
+  <w:abstractNum w:abstractNumId="50" w15:restartNumberingAfterBreak="0">
     <w:nsid w:val="64C3572C"/>
     <w:multiLevelType w:val="hybridMultilevel"/>
-    <w:tmpl w:val="1396A900"/>
+    <w:tmpl w:val="3AF2B5C2"/>
     <w:lvl w:ilvl="0" w:tplc="5F6C0BE6">
       <w:start w:val="2"/>
       <w:numFmt w:val="decimal"/>
@@ -23147,7 +23264,7 @@
       </w:pPr>
     </w:lvl>
   </w:abstractNum>
-  <w:abstractNum w:abstractNumId="50" w15:restartNumberingAfterBreak="0">
+  <w:abstractNum w:abstractNumId="51" w15:restartNumberingAfterBreak="0">
     <w:nsid w:val="65181CC7"/>
     <w:multiLevelType w:val="hybridMultilevel"/>
     <w:tmpl w:val="0F7691DC"/>
@@ -23236,7 +23353,7 @@
       </w:pPr>
     </w:lvl>
   </w:abstractNum>
-  <w:abstractNum w:abstractNumId="51" w15:restartNumberingAfterBreak="0">
+  <w:abstractNum w:abstractNumId="52" w15:restartNumberingAfterBreak="0">
     <w:nsid w:val="669C2F05"/>
     <w:multiLevelType w:val="hybridMultilevel"/>
     <w:tmpl w:val="DF66E5F6"/>
@@ -23325,7 +23442,7 @@
       </w:pPr>
     </w:lvl>
   </w:abstractNum>
-  <w:abstractNum w:abstractNumId="52" w15:restartNumberingAfterBreak="0">
+  <w:abstractNum w:abstractNumId="53" w15:restartNumberingAfterBreak="0">
     <w:nsid w:val="68B53EA9"/>
     <w:multiLevelType w:val="hybridMultilevel"/>
     <w:tmpl w:val="2B9EB716"/>
@@ -23438,7 +23555,96 @@
       </w:rPr>
     </w:lvl>
   </w:abstractNum>
-  <w:abstractNum w:abstractNumId="53" w15:restartNumberingAfterBreak="0">
+  <w:abstractNum w:abstractNumId="54" w15:restartNumberingAfterBreak="0">
+    <w:nsid w:val="6BD461DE"/>
+    <w:multiLevelType w:val="hybridMultilevel"/>
+    <w:tmpl w:val="D7244152"/>
+    <w:lvl w:ilvl="0" w:tplc="04090001">
+      <w:start w:val="1"/>
+      <w:numFmt w:val="bullet"/>
+      <w:lvlText w:val=""/>
+      <w:lvlJc w:val="left"/>
+      <w:pPr>
+        <w:ind w:left="720" w:hanging="360"/>
+      </w:pPr>
+      <w:rPr>
+        <w:rFonts w:ascii="Symbol" w:hAnsi="Symbol" w:hint="default"/>
+      </w:rPr>
+    </w:lvl>
+    <w:lvl w:ilvl="1" w:tplc="FFFFFFFF" w:tentative="1">
+      <w:start w:val="1"/>
+      <w:numFmt w:val="lowerLetter"/>
+      <w:lvlText w:val="%2."/>
+      <w:lvlJc w:val="left"/>
+      <w:pPr>
+        <w:ind w:left="1440" w:hanging="360"/>
+      </w:pPr>
+    </w:lvl>
+    <w:lvl w:ilvl="2" w:tplc="FFFFFFFF" w:tentative="1">
+      <w:start w:val="1"/>
+      <w:numFmt w:val="lowerRoman"/>
+      <w:lvlText w:val="%3."/>
+      <w:lvlJc w:val="right"/>
+      <w:pPr>
+        <w:ind w:left="2160" w:hanging="180"/>
+      </w:pPr>
+    </w:lvl>
+    <w:lvl w:ilvl="3" w:tplc="FFFFFFFF" w:tentative="1">
+      <w:start w:val="1"/>
+      <w:numFmt w:val="decimal"/>
+      <w:lvlText w:val="%4."/>
+      <w:lvlJc w:val="left"/>
+      <w:pPr>
+        <w:ind w:left="2880" w:hanging="360"/>
+      </w:pPr>
+    </w:lvl>
+    <w:lvl w:ilvl="4" w:tplc="FFFFFFFF" w:tentative="1">
+      <w:start w:val="1"/>
+      <w:numFmt w:val="lowerLetter"/>
+      <w:lvlText w:val="%5."/>
+      <w:lvlJc w:val="left"/>
+      <w:pPr>
+        <w:ind w:left="3600" w:hanging="360"/>
+      </w:pPr>
+    </w:lvl>
+    <w:lvl w:ilvl="5" w:tplc="FFFFFFFF" w:tentative="1">
+      <w:start w:val="1"/>
+      <w:numFmt w:val="lowerRoman"/>
+      <w:lvlText w:val="%6."/>
+      <w:lvlJc w:val="right"/>
+      <w:pPr>
+        <w:ind w:left="4320" w:hanging="180"/>
+      </w:pPr>
+    </w:lvl>
+    <w:lvl w:ilvl="6" w:tplc="FFFFFFFF" w:tentative="1">
+      <w:start w:val="1"/>
+      <w:numFmt w:val="decimal"/>
+      <w:lvlText w:val="%7."/>
+      <w:lvlJc w:val="left"/>
+      <w:pPr>
+        <w:ind w:left="5040" w:hanging="360"/>
+      </w:pPr>
+    </w:lvl>
+    <w:lvl w:ilvl="7" w:tplc="FFFFFFFF" w:tentative="1">
+      <w:start w:val="1"/>
+      <w:numFmt w:val="lowerLetter"/>
+      <w:lvlText w:val="%8."/>
+      <w:lvlJc w:val="left"/>
+      <w:pPr>
+        <w:ind w:left="5760" w:hanging="360"/>
+      </w:pPr>
+    </w:lvl>
+    <w:lvl w:ilvl="8" w:tplc="FFFFFFFF" w:tentative="1">
+      <w:start w:val="1"/>
+      <w:numFmt w:val="lowerRoman"/>
+      <w:lvlText w:val="%9."/>
+      <w:lvlJc w:val="right"/>
+      <w:pPr>
+        <w:ind w:left="6480" w:hanging="180"/>
+      </w:pPr>
+    </w:lvl>
+  </w:abstractNum>
+  <w:abstractNum w:abstractNumId="55" w15:restartNumberingAfterBreak="0">
     <w:nsid w:val="6D465487"/>
     <w:multiLevelType w:val="hybridMultilevel"/>
     <w:tmpl w:val="29561CAC"/>
@@ -23527,7 +23733,7 @@
       </w:pPr>
     </w:lvl>
   </w:abstractNum>
-  <w:abstractNum w:abstractNumId="54" w15:restartNumberingAfterBreak="0">
+  <w:abstractNum w:abstractNumId="56" w15:restartNumberingAfterBreak="0">
     <w:nsid w:val="6DC3293B"/>
     <w:multiLevelType w:val="singleLevel"/>
     <w:tmpl w:val="22E40ABA"/>
@@ -23545,7 +23751,7 @@
       </w:rPr>
     </w:lvl>
   </w:abstractNum>
-  <w:abstractNum w:abstractNumId="55" w15:restartNumberingAfterBreak="0">
+  <w:abstractNum w:abstractNumId="57" w15:restartNumberingAfterBreak="0">
     <w:nsid w:val="72573B9A"/>
     <w:multiLevelType w:val="hybridMultilevel"/>
     <w:tmpl w:val="24F8CB38"/>
@@ -23658,7 +23864,7 @@
       </w:rPr>
     </w:lvl>
   </w:abstractNum>
-  <w:abstractNum w:abstractNumId="56" w15:restartNumberingAfterBreak="0">
+  <w:abstractNum w:abstractNumId="58" w15:restartNumberingAfterBreak="0">
     <w:nsid w:val="744960C4"/>
     <w:multiLevelType w:val="hybridMultilevel"/>
     <w:tmpl w:val="75D259CE"/>
@@ -23750,7 +23956,7 @@
       </w:pPr>
     </w:lvl>
   </w:abstractNum>
-  <w:abstractNum w:abstractNumId="57" w15:restartNumberingAfterBreak="0">
+  <w:abstractNum w:abstractNumId="59" w15:restartNumberingAfterBreak="0">
     <w:nsid w:val="76556A8A"/>
     <w:multiLevelType w:val="hybridMultilevel"/>
     <w:tmpl w:val="3496A472"/>
@@ -23839,7 +24045,7 @@
       </w:pPr>
     </w:lvl>
   </w:abstractNum>
-  <w:abstractNum w:abstractNumId="58" w15:restartNumberingAfterBreak="0">
+  <w:abstractNum w:abstractNumId="60" w15:restartNumberingAfterBreak="0">
     <w:nsid w:val="76DF1692"/>
     <w:multiLevelType w:val="hybridMultilevel"/>
     <w:tmpl w:val="44EEEEDC"/>
@@ -23952,7 +24158,7 @@
       </w:rPr>
     </w:lvl>
   </w:abstractNum>
-  <w:abstractNum w:abstractNumId="59" w15:restartNumberingAfterBreak="0">
+  <w:abstractNum w:abstractNumId="61" w15:restartNumberingAfterBreak="0">
     <w:nsid w:val="78AA6A31"/>
     <w:multiLevelType w:val="hybridMultilevel"/>
     <w:tmpl w:val="3A9CBC28"/>
@@ -24041,7 +24247,7 @@
       </w:pPr>
     </w:lvl>
   </w:abstractNum>
-  <w:abstractNum w:abstractNumId="60" w15:restartNumberingAfterBreak="0">
+  <w:abstractNum w:abstractNumId="62" w15:restartNumberingAfterBreak="0">
     <w:nsid w:val="78B33BCE"/>
     <w:multiLevelType w:val="hybridMultilevel"/>
     <w:tmpl w:val="0734CB04"/>
@@ -24154,11 +24360,100 @@
       </w:rPr>
     </w:lvl>
   </w:abstractNum>
+  <w:abstractNum w:abstractNumId="63" w15:restartNumberingAfterBreak="0">
+    <w:nsid w:val="7B9F5578"/>
+    <w:multiLevelType w:val="hybridMultilevel"/>
+    <w:tmpl w:val="2B04B4A2"/>
+    <w:lvl w:ilvl="0" w:tplc="5F6C0BE6">
+      <w:start w:val="2"/>
+      <w:numFmt w:val="decimal"/>
+      <w:lvlText w:val="%1."/>
+      <w:lvlJc w:val="left"/>
+      <w:pPr>
+        <w:ind w:left="720" w:hanging="360"/>
+      </w:pPr>
+      <w:rPr>
+        <w:rFonts w:hint="default"/>
+      </w:rPr>
+    </w:lvl>
+    <w:lvl w:ilvl="1" w:tplc="04090019" w:tentative="1">
+      <w:start w:val="1"/>
+      <w:numFmt w:val="lowerLetter"/>
+      <w:lvlText w:val="%2."/>
+      <w:lvlJc w:val="left"/>
+      <w:pPr>
+        <w:ind w:left="1440" w:hanging="360"/>
+      </w:pPr>
+    </w:lvl>
+    <w:lvl w:ilvl="2" w:tplc="0409001B" w:tentative="1">
+      <w:start w:val="1"/>
+      <w:numFmt w:val="lowerRoman"/>
+      <w:lvlText w:val="%3."/>
+      <w:lvlJc w:val="right"/>
+      <w:pPr>
+        <w:ind w:left="2160" w:hanging="180"/>
+      </w:pPr>
+    </w:lvl>
+    <w:lvl w:ilvl="3" w:tplc="0409000F" w:tentative="1">
+      <w:start w:val="1"/>
+      <w:numFmt w:val="decimal"/>
+      <w:lvlText w:val="%4."/>
+      <w:lvlJc w:val="left"/>
+      <w:pPr>
+        <w:ind w:left="2880" w:hanging="360"/>
+      </w:pPr>
+    </w:lvl>
+    <w:lvl w:ilvl="4" w:tplc="04090019" w:tentative="1">
+      <w:start w:val="1"/>
+      <w:numFmt w:val="lowerLetter"/>
+      <w:lvlText w:val="%5."/>
+      <w:lvlJc w:val="left"/>
+      <w:pPr>
+        <w:ind w:left="3600" w:hanging="360"/>
+      </w:pPr>
+    </w:lvl>
+    <w:lvl w:ilvl="5" w:tplc="0409001B" w:tentative="1">
+      <w:start w:val="1"/>
+      <w:numFmt w:val="lowerRoman"/>
+      <w:lvlText w:val="%6."/>
+      <w:lvlJc w:val="right"/>
+      <w:pPr>
+        <w:ind w:left="4320" w:hanging="180"/>
+      </w:pPr>
+    </w:lvl>
+    <w:lvl w:ilvl="6" w:tplc="0409000F" w:tentative="1">
+      <w:start w:val="1"/>
+      <w:numFmt w:val="decimal"/>
+      <w:lvlText w:val="%7."/>
+      <w:lvlJc w:val="left"/>
+      <w:pPr>
+        <w:ind w:left="5040" w:hanging="360"/>
+      </w:pPr>
+    </w:lvl>
+    <w:lvl w:ilvl="7" w:tplc="04090019" w:tentative="1">
+      <w:start w:val="1"/>
+      <w:numFmt w:val="lowerLetter"/>
+      <w:lvlText w:val="%8."/>
+      <w:lvlJc w:val="left"/>
+      <w:pPr>
+        <w:ind w:left="5760" w:hanging="360"/>
+      </w:pPr>
+    </w:lvl>
+    <w:lvl w:ilvl="8" w:tplc="0409001B" w:tentative="1">
+      <w:start w:val="1"/>
+      <w:numFmt w:val="lowerRoman"/>
+      <w:lvlText w:val="%9."/>
+      <w:lvlJc w:val="right"/>
+      <w:pPr>
+        <w:ind w:left="6480" w:hanging="180"/>
+      </w:pPr>
+    </w:lvl>
+  </w:abstractNum>
   <w:num w:numId="1" w16cid:durableId="1584484925">
-    <w:abstractNumId w:val="54"/>
+    <w:abstractNumId w:val="56"/>
   </w:num>
   <w:num w:numId="2" w16cid:durableId="1191649348">
-    <w:abstractNumId w:val="60"/>
+    <w:abstractNumId w:val="62"/>
   </w:num>
   <w:num w:numId="3" w16cid:durableId="1861895542">
     <w:abstractNumId w:val="40"/>
@@ -24179,7 +24474,7 @@
     <w:abstractNumId w:val="26"/>
   </w:num>
   <w:num w:numId="9" w16cid:durableId="296767037">
-    <w:abstractNumId w:val="50"/>
+    <w:abstractNumId w:val="51"/>
   </w:num>
   <w:num w:numId="10" w16cid:durableId="1153369695">
     <w:abstractNumId w:val="6"/>
@@ -24191,13 +24486,13 @@
     <w:abstractNumId w:val="32"/>
   </w:num>
   <w:num w:numId="13" w16cid:durableId="1527598944">
-    <w:abstractNumId w:val="48"/>
+    <w:abstractNumId w:val="49"/>
   </w:num>
   <w:num w:numId="14" w16cid:durableId="844515357">
     <w:abstractNumId w:val="19"/>
   </w:num>
   <w:num w:numId="15" w16cid:durableId="27754466">
-    <w:abstractNumId w:val="49"/>
+    <w:abstractNumId w:val="50"/>
   </w:num>
   <w:num w:numId="16" w16cid:durableId="2033146210">
     <w:abstractNumId w:val="27"/>
@@ -24212,7 +24507,7 @@
     <w:abstractNumId w:val="22"/>
   </w:num>
   <w:num w:numId="20" w16cid:durableId="117377924">
-    <w:abstractNumId w:val="56"/>
+    <w:abstractNumId w:val="58"/>
   </w:num>
   <w:num w:numId="21" w16cid:durableId="1689061958">
     <w:abstractNumId w:val="21"/>
@@ -24233,7 +24528,7 @@
     <w:abstractNumId w:val="1"/>
   </w:num>
   <w:num w:numId="27" w16cid:durableId="979269364">
-    <w:abstractNumId w:val="53"/>
+    <w:abstractNumId w:val="55"/>
   </w:num>
   <w:num w:numId="28" w16cid:durableId="2041930999">
     <w:abstractNumId w:val="23"/>
@@ -24293,13 +24588,13 @@
     <w:abstractNumId w:val="35"/>
   </w:num>
   <w:num w:numId="43" w16cid:durableId="172260129">
-    <w:abstractNumId w:val="51"/>
+    <w:abstractNumId w:val="52"/>
   </w:num>
   <w:num w:numId="44" w16cid:durableId="808130140">
-    <w:abstractNumId w:val="55"/>
+    <w:abstractNumId w:val="57"/>
   </w:num>
   <w:num w:numId="45" w16cid:durableId="1698237837">
-    <w:abstractNumId w:val="58"/>
+    <w:abstractNumId w:val="60"/>
   </w:num>
   <w:num w:numId="46" w16cid:durableId="287056868">
     <w:abstractNumId w:val="25"/>
@@ -24323,13 +24618,13 @@
     <w:abstractNumId w:val="45"/>
   </w:num>
   <w:num w:numId="53" w16cid:durableId="1288581598">
+    <w:abstractNumId w:val="61"/>
+  </w:num>
+  <w:num w:numId="54" w16cid:durableId="493104624">
     <w:abstractNumId w:val="59"/>
   </w:num>
-  <w:num w:numId="54" w16cid:durableId="493104624">
-    <w:abstractNumId w:val="57"/>
-  </w:num>
   <w:num w:numId="55" w16cid:durableId="891695458">
-    <w:abstractNumId w:val="47"/>
+    <w:abstractNumId w:val="48"/>
   </w:num>
   <w:num w:numId="56" w16cid:durableId="1641878917">
     <w:abstractNumId w:val="24"/>
@@ -24344,10 +24639,19 @@
     <w:abstractNumId w:val="39"/>
   </w:num>
   <w:num w:numId="60" w16cid:durableId="2115203392">
-    <w:abstractNumId w:val="52"/>
+    <w:abstractNumId w:val="53"/>
   </w:num>
   <w:num w:numId="61" w16cid:durableId="616762272">
     <w:abstractNumId w:val="10"/>
+  </w:num>
+  <w:num w:numId="62" w16cid:durableId="694576527">
+    <w:abstractNumId w:val="47"/>
+  </w:num>
+  <w:num w:numId="63" w16cid:durableId="1821575805">
+    <w:abstractNumId w:val="63"/>
+  </w:num>
+  <w:num w:numId="64" w16cid:durableId="1358773010">
+    <w:abstractNumId w:val="54"/>
   </w:num>
   <w:numIdMacAtCleanup w:val="52"/>
 </w:numbering>

--- a/capstone.docx
+++ b/capstone.docx
@@ -43,7 +43,7 @@
                 <w:szCs w:val="24"/>
               </w:rPr>
               <w:drawing>
-                <wp:inline distT="0" distB="0" distL="0" distR="0" wp14:anchorId="6354BA1D" wp14:editId="4474CCD7">
+                <wp:inline distT="0" distB="0" distL="0" distR="0" wp14:anchorId="2308DDBE" wp14:editId="262F86BC">
                   <wp:extent cx="2950845" cy="511810"/>
                   <wp:effectExtent l="0" t="0" r="1905" b="2540"/>
                   <wp:docPr id="32" name="Picture 32"/>
@@ -226,15 +226,7 @@
           <w:sz w:val="32"/>
           <w:szCs w:val="32"/>
         </w:rPr>
-        <w:t>A</w:t>
-      </w:r>
-      <w:r>
-        <w:rPr>
-          <w:rFonts w:asciiTheme="majorBidi" w:hAnsiTheme="majorBidi" w:cstheme="majorBidi"/>
-          <w:sz w:val="32"/>
-          <w:szCs w:val="32"/>
-        </w:rPr>
-        <w:t xml:space="preserve"> capstone project submitted to faculty of Industry and Energy Technology, New Cairo Technological University, In partial fulfillment of the requirements for the Degree of Higher Diploma</w:t>
+        <w:t>A capstone project submitted to faculty of Industry and Energy Technology, New Cairo Technological University, In partial fulfillment of the requirements for the Degree of Higher Diploma</w:t>
       </w:r>
     </w:p>
     <w:p>
@@ -350,27 +342,7 @@
           <w:sz w:val="32"/>
           <w:szCs w:val="32"/>
         </w:rPr>
-        <w:t>S</w:t>
-      </w:r>
-      <w:r>
-        <w:rPr>
-          <w:rFonts w:ascii="Times New Roman" w:hAnsi="Times New Roman" w:cs="Times New Roman"/>
-          <w:b/>
-          <w:bCs/>
-          <w:sz w:val="32"/>
-          <w:szCs w:val="32"/>
-        </w:rPr>
-        <w:t>ubmitted</w:t>
-      </w:r>
-      <w:r>
-        <w:rPr>
-          <w:rFonts w:ascii="Times New Roman" w:hAnsi="Times New Roman" w:cs="Times New Roman"/>
-          <w:b/>
-          <w:bCs/>
-          <w:sz w:val="32"/>
-          <w:szCs w:val="32"/>
-        </w:rPr>
-        <w:t xml:space="preserve"> by</w:t>
+        <w:t>Submitted by</w:t>
       </w:r>
     </w:p>
     <w:p>
@@ -1580,7 +1552,7 @@
               </w:rPr>
               <w:lastRenderedPageBreak/>
               <w:drawing>
-                <wp:inline distT="0" distB="0" distL="0" distR="0" wp14:anchorId="4AB9FE3F" wp14:editId="5C5B8D0E">
+                <wp:inline distT="0" distB="0" distL="0" distR="0" wp14:anchorId="0850A36E" wp14:editId="189A713B">
                   <wp:extent cx="2950845" cy="511810"/>
                   <wp:effectExtent l="0" t="0" r="1905" b="2540"/>
                   <wp:docPr id="7" name="Picture 7"/>
@@ -2319,17 +2291,7 @@
                 <w:sz w:val="32"/>
                 <w:szCs w:val="32"/>
               </w:rPr>
-              <w:t xml:space="preserve"> </w:t>
-            </w:r>
-            <w:r>
-              <w:rPr>
-                <w:rFonts w:ascii="Times New Roman" w:hAnsi="Times New Roman" w:cs="Times New Roman"/>
-                <w:b/>
-                <w:bCs/>
-                <w:sz w:val="32"/>
-                <w:szCs w:val="32"/>
-              </w:rPr>
-              <w:t>Mounir</w:t>
+              <w:t xml:space="preserve"> Mounir</w:t>
             </w:r>
           </w:p>
           <w:p>
@@ -2939,15 +2901,7 @@
           <w:sz w:val="28"/>
           <w:szCs w:val="28"/>
         </w:rPr>
-        <w:t>"</w:t>
-      </w:r>
-      <w:r>
-        <w:rPr>
-          <w:rFonts w:asciiTheme="majorBidi" w:hAnsiTheme="majorBidi" w:cstheme="majorBidi"/>
-          <w:sz w:val="28"/>
-          <w:szCs w:val="28"/>
-        </w:rPr>
-        <w:t xml:space="preserve"> for helping me to achieve this work and giving me the ability to finish this thesis in that satisfactory form</w:t>
+        <w:t>" for helping me to achieve this work and giving me the ability to finish this thesis in that satisfactory form</w:t>
       </w:r>
       <w:r>
         <w:rPr>
@@ -2977,15 +2931,7 @@
           <w:sz w:val="28"/>
           <w:szCs w:val="28"/>
         </w:rPr>
-        <w:t>I would like to express my sincere appreciation to my supervisors:</w:t>
-      </w:r>
-      <w:r>
-        <w:rPr>
-          <w:rFonts w:asciiTheme="majorBidi" w:hAnsiTheme="majorBidi" w:cstheme="majorBidi"/>
-          <w:sz w:val="28"/>
-          <w:szCs w:val="28"/>
-        </w:rPr>
-        <w:t xml:space="preserve"> </w:t>
+        <w:t xml:space="preserve">I would like to express my sincere appreciation to my supervisors: </w:t>
       </w:r>
       <w:r>
         <w:rPr>
@@ -3099,23 +3045,7 @@
           <w:sz w:val="28"/>
           <w:szCs w:val="28"/>
         </w:rPr>
-        <w:t>. They really influenced my way of thinking and developing the research ideas adopted in this thesis. Really, I can’t find the appropriate words to thank them.</w:t>
-      </w:r>
-      <w:r>
-        <w:rPr>
-          <w:rFonts w:asciiTheme="majorBidi" w:hAnsiTheme="majorBidi" w:cstheme="majorBidi"/>
-          <w:sz w:val="28"/>
-          <w:szCs w:val="28"/>
-        </w:rPr>
-        <w:t xml:space="preserve"> </w:t>
-      </w:r>
-      <w:r>
-        <w:rPr>
-          <w:rFonts w:asciiTheme="majorBidi" w:hAnsiTheme="majorBidi" w:cstheme="majorBidi"/>
-          <w:sz w:val="28"/>
-          <w:szCs w:val="28"/>
-        </w:rPr>
-        <w:t xml:space="preserve">I am very grateful for their strong effort, continuous support, and encouragement during the research study in this </w:t>
+        <w:t xml:space="preserve">. They really influenced my way of thinking and developing the research ideas adopted in this thesis. Really, I can’t find the appropriate words to thank them. I am very grateful for their strong effort, continuous support, and encouragement during the research study in this </w:t>
       </w:r>
       <w:r>
         <w:rPr>
@@ -3309,15 +3239,7 @@
           <w:sz w:val="28"/>
           <w:szCs w:val="28"/>
         </w:rPr>
-        <w:t>I would like al</w:t>
-      </w:r>
-      <w:r>
-        <w:rPr>
-          <w:rFonts w:asciiTheme="majorBidi" w:hAnsiTheme="majorBidi" w:cstheme="majorBidi"/>
-          <w:sz w:val="28"/>
-          <w:szCs w:val="28"/>
-        </w:rPr>
-        <w:t xml:space="preserve">so to express my deepest thanks </w:t>
+        <w:t xml:space="preserve">I would like also to express my deepest thanks </w:t>
       </w:r>
       <w:r>
         <w:rPr>
@@ -3327,33 +3249,15 @@
           <w:sz w:val="28"/>
           <w:szCs w:val="28"/>
         </w:rPr>
-        <w:t>all the members</w:t>
-      </w:r>
-      <w:r>
-        <w:rPr>
-          <w:rFonts w:asciiTheme="majorBidi" w:hAnsiTheme="majorBidi" w:cstheme="majorBidi"/>
-          <w:i/>
-          <w:iCs/>
+        <w:t xml:space="preserve">all the members </w:t>
+      </w:r>
+      <w:r>
+        <w:rPr>
+          <w:rFonts w:asciiTheme="majorBidi" w:hAnsiTheme="majorBidi" w:cstheme="majorBidi"/>
           <w:sz w:val="28"/>
           <w:szCs w:val="28"/>
         </w:rPr>
-        <w:t xml:space="preserve"> </w:t>
-      </w:r>
-      <w:r>
-        <w:rPr>
-          <w:rFonts w:asciiTheme="majorBidi" w:hAnsiTheme="majorBidi" w:cstheme="majorBidi"/>
-          <w:sz w:val="28"/>
-          <w:szCs w:val="28"/>
-        </w:rPr>
-        <w:t>of my colleges</w:t>
-      </w:r>
-      <w:r>
-        <w:rPr>
-          <w:rFonts w:asciiTheme="majorBidi" w:hAnsiTheme="majorBidi" w:cstheme="majorBidi"/>
-          <w:sz w:val="28"/>
-          <w:szCs w:val="28"/>
-        </w:rPr>
-        <w:t xml:space="preserve"> for their cooperation during the period I spend with them</w:t>
+        <w:t>of my colleges for their cooperation during the period I spend with them</w:t>
       </w:r>
     </w:p>
     <w:p>
@@ -5217,14 +5121,7 @@
                 <w:rStyle w:val="Hyperlink"/>
                 <w:rFonts w:cstheme="majorBidi"/>
               </w:rPr>
-              <w:t xml:space="preserve">capstone </w:t>
-            </w:r>
-            <w:r>
-              <w:rPr>
-                <w:rStyle w:val="Hyperlink"/>
-                <w:rFonts w:cstheme="majorBidi"/>
-              </w:rPr>
-              <w:t>Project</w:t>
+              <w:t>capstone Project</w:t>
             </w:r>
             <w:r>
               <w:rPr>
@@ -5309,14 +5206,7 @@
                 <w:rStyle w:val="Hyperlink"/>
                 <w:rFonts w:cstheme="majorBidi"/>
               </w:rPr>
-              <w:t xml:space="preserve">Capstone </w:t>
-            </w:r>
-            <w:r>
-              <w:rPr>
-                <w:rStyle w:val="Hyperlink"/>
-                <w:rFonts w:cstheme="majorBidi"/>
-              </w:rPr>
-              <w:t>Project</w:t>
+              <w:t>Capstone Project</w:t>
             </w:r>
             <w:r>
               <w:rPr>
@@ -7314,14 +7204,7 @@
                 <w:rStyle w:val="Hyperlink"/>
                 <w:rFonts w:cstheme="majorBidi"/>
               </w:rPr>
-              <w:t>2 Future W</w:t>
-            </w:r>
-            <w:r>
-              <w:rPr>
-                <w:rStyle w:val="Hyperlink"/>
-                <w:rFonts w:cstheme="majorBidi"/>
-              </w:rPr>
-              <w:t>orks</w:t>
+              <w:t>2 Future Works</w:t>
             </w:r>
             <w:r>
               <w:rPr>
@@ -9093,15 +8976,7 @@
                 <w:sz w:val="26"/>
                 <w:szCs w:val="26"/>
               </w:rPr>
-              <w:t>Ant Colony Optimization</w:t>
-            </w:r>
-            <w:r>
-              <w:rPr>
-                <w:rFonts w:asciiTheme="majorBidi" w:hAnsiTheme="majorBidi" w:cstheme="majorBidi"/>
-                <w:sz w:val="26"/>
-                <w:szCs w:val="26"/>
-              </w:rPr>
-              <w:t xml:space="preserve"> </w:t>
+              <w:t xml:space="preserve">Ant Colony Optimization </w:t>
             </w:r>
           </w:p>
         </w:tc>
@@ -9863,7 +9738,7 @@
         <mc:AlternateContent>
           <mc:Choice Requires="wps">
             <w:drawing>
-              <wp:anchor distT="0" distB="0" distL="114300" distR="114300" simplePos="0" relativeHeight="251684864" behindDoc="0" locked="0" layoutInCell="1" allowOverlap="1" wp14:anchorId="35AF7864" wp14:editId="27AA51C5">
+              <wp:anchor distT="0" distB="0" distL="114300" distR="114300" simplePos="0" relativeHeight="251662336" behindDoc="0" locked="0" layoutInCell="1" allowOverlap="1" wp14:anchorId="77F695BC" wp14:editId="49DB3B11">
                 <wp:simplePos x="0" y="0"/>
                 <wp:positionH relativeFrom="column">
                   <wp:posOffset>1477010</wp:posOffset>
@@ -9979,7 +9854,7 @@
           </mc:Choice>
           <mc:Fallback>
             <w:pict>
-              <v:rect w14:anchorId="35AF7864" id="Rectangle 52" o:spid="_x0000_s1026" style="position:absolute;margin-left:116.3pt;margin-top:246pt;width:209.95pt;height:96.25pt;z-index:251684864;visibility:visible;mso-wrap-style:square;mso-width-percent:0;mso-height-percent:0;mso-wrap-distance-left:9pt;mso-wrap-distance-top:0;mso-wrap-distance-right:9pt;mso-wrap-distance-bottom:0;mso-position-horizontal:absolute;mso-position-horizontal-relative:text;mso-position-vertical:absolute;mso-position-vertical-relative:text;mso-width-percent:0;mso-height-percent:0;mso-width-relative:page;mso-height-relative:page;v-text-anchor:top" o:gfxdata="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" stroked="f">
+              <v:rect w14:anchorId="77F695BC" id="Rectangle 52" o:spid="_x0000_s1026" style="position:absolute;margin-left:116.3pt;margin-top:246pt;width:209.95pt;height:96.25pt;z-index:251662336;visibility:visible;mso-wrap-style:square;mso-width-percent:0;mso-height-percent:0;mso-wrap-distance-left:9pt;mso-wrap-distance-top:0;mso-wrap-distance-right:9pt;mso-wrap-distance-bottom:0;mso-position-horizontal:absolute;mso-position-horizontal-relative:text;mso-position-vertical:absolute;mso-position-vertical-relative:text;mso-width-percent:0;mso-height-percent:0;mso-width-relative:page;mso-height-relative:page;v-text-anchor:top" o:gfxdata="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" stroked="f">
                 <v:textbox>
                   <w:txbxContent>
                     <w:p>
@@ -10046,7 +9921,7 @@
         <mc:AlternateContent>
           <mc:Choice Requires="wps">
             <w:drawing>
-              <wp:anchor distT="0" distB="0" distL="114300" distR="114300" simplePos="0" relativeHeight="251661312" behindDoc="0" locked="0" layoutInCell="1" allowOverlap="1" wp14:anchorId="4C0FCA4F" wp14:editId="14D10714">
+              <wp:anchor distT="0" distB="0" distL="114300" distR="114300" simplePos="0" relativeHeight="251659264" behindDoc="0" locked="0" layoutInCell="1" allowOverlap="1" wp14:anchorId="7A75D90F" wp14:editId="16150525">
                 <wp:simplePos x="0" y="0"/>
                 <wp:positionH relativeFrom="column">
                   <wp:posOffset>1247140</wp:posOffset>
@@ -10124,11 +9999,11 @@
           </mc:Choice>
           <mc:Fallback>
             <w:pict>
-              <v:shapetype w14:anchorId="75CB679C" id="_x0000_t32" coordsize="21600,21600" o:spt="32" o:oned="t" path="m,l21600,21600e" filled="f">
+              <v:shapetype w14:anchorId="3269009B" id="_x0000_t32" coordsize="21600,21600" o:spt="32" o:oned="t" path="m,l21600,21600e" filled="f">
                 <v:path arrowok="t" fillok="f" o:connecttype="none"/>
                 <o:lock v:ext="edit" shapetype="t"/>
               </v:shapetype>
-              <v:shape id="AutoShape 5" o:spid="_x0000_s1026" type="#_x0000_t32" style="position:absolute;margin-left:98.2pt;margin-top:169.4pt;width:0;height:243.8pt;flip:y;z-index:251661312;visibility:visible;mso-wrap-style:square;mso-width-percent:0;mso-height-percent:0;mso-wrap-distance-left:9pt;mso-wrap-distance-top:0;mso-wrap-distance-right:9pt;mso-wrap-distance-bottom:0;mso-position-horizontal:absolute;mso-position-horizontal-relative:text;mso-position-vertical:absolute;mso-position-vertical-relative:text;mso-width-percent:0;mso-height-percent:0;mso-width-relative:page;mso-height-relative:page" o:gfxdata="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" strokecolor="#548dd4 [1951]" strokeweight="3pt">
+              <v:shape id="AutoShape 5" o:spid="_x0000_s1026" type="#_x0000_t32" style="position:absolute;margin-left:98.2pt;margin-top:169.4pt;width:0;height:243.8pt;flip:y;z-index:251659264;visibility:visible;mso-wrap-style:square;mso-width-percent:0;mso-height-percent:0;mso-wrap-distance-left:9pt;mso-wrap-distance-top:0;mso-wrap-distance-right:9pt;mso-wrap-distance-bottom:0;mso-position-horizontal:absolute;mso-position-horizontal-relative:text;mso-position-vertical:absolute;mso-position-vertical-relative:text;mso-width-percent:0;mso-height-percent:0;mso-width-relative:page;mso-height-relative:page" o:gfxdata="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" strokecolor="#548dd4 [1951]" strokeweight="3pt">
                 <v:shadow color="#205867 [1608]" opacity=".5" offset="1pt"/>
               </v:shape>
             </w:pict>
@@ -10466,7 +10341,7 @@
           <w:sz w:val="26"/>
           <w:szCs w:val="26"/>
         </w:rPr>
-        <w:t xml:space="preserve">ement, </w:t>
+        <w:t xml:space="preserve">ement, capstone </w:t>
       </w:r>
       <w:r>
         <w:rPr>
@@ -10475,7 +10350,7 @@
           <w:sz w:val="26"/>
           <w:szCs w:val="26"/>
         </w:rPr>
-        <w:t xml:space="preserve">capstone </w:t>
+        <w:t xml:space="preserve">objective, </w:t>
       </w:r>
       <w:r>
         <w:rPr>
@@ -10484,7 +10359,7 @@
           <w:sz w:val="26"/>
           <w:szCs w:val="26"/>
         </w:rPr>
-        <w:t xml:space="preserve">objective, </w:t>
+        <w:t>capstone</w:t>
       </w:r>
       <w:r>
         <w:rPr>
@@ -10493,7 +10368,7 @@
           <w:sz w:val="26"/>
           <w:szCs w:val="26"/>
         </w:rPr>
-        <w:t>capstone</w:t>
+        <w:t xml:space="preserve"> methodology, </w:t>
       </w:r>
       <w:r>
         <w:rPr>
@@ -10502,7 +10377,7 @@
           <w:sz w:val="26"/>
           <w:szCs w:val="26"/>
         </w:rPr>
-        <w:t xml:space="preserve"> </w:t>
+        <w:t xml:space="preserve">and </w:t>
       </w:r>
       <w:r>
         <w:rPr>
@@ -10511,7 +10386,7 @@
           <w:sz w:val="26"/>
           <w:szCs w:val="26"/>
         </w:rPr>
-        <w:t xml:space="preserve">methodology, </w:t>
+        <w:t>the significance</w:t>
       </w:r>
       <w:r>
         <w:rPr>
@@ -10520,7 +10395,7 @@
           <w:sz w:val="26"/>
           <w:szCs w:val="26"/>
         </w:rPr>
-        <w:t xml:space="preserve">and </w:t>
+        <w:t xml:space="preserve"> of thesis.</w:t>
       </w:r>
       <w:r>
         <w:rPr>
@@ -10529,52 +10404,7 @@
           <w:sz w:val="26"/>
           <w:szCs w:val="26"/>
         </w:rPr>
-        <w:t xml:space="preserve">the </w:t>
-      </w:r>
-      <w:r>
-        <w:rPr>
-          <w:rFonts w:asciiTheme="majorBidi" w:hAnsiTheme="majorBidi" w:cstheme="majorBidi"/>
-          <w:color w:val="000000" w:themeColor="text1"/>
-          <w:sz w:val="26"/>
-          <w:szCs w:val="26"/>
-        </w:rPr>
-        <w:t>significance</w:t>
-      </w:r>
-      <w:r>
-        <w:rPr>
-          <w:rFonts w:asciiTheme="majorBidi" w:hAnsiTheme="majorBidi" w:cstheme="majorBidi"/>
-          <w:color w:val="000000" w:themeColor="text1"/>
-          <w:sz w:val="26"/>
-          <w:szCs w:val="26"/>
-        </w:rPr>
-        <w:t xml:space="preserve"> of thesis.</w:t>
-      </w:r>
-      <w:r>
-        <w:rPr>
-          <w:rFonts w:asciiTheme="majorBidi" w:hAnsiTheme="majorBidi" w:cstheme="majorBidi"/>
-          <w:color w:val="000000" w:themeColor="text1"/>
-          <w:sz w:val="26"/>
-          <w:szCs w:val="26"/>
-        </w:rPr>
-        <w:t xml:space="preserve"> </w:t>
-      </w:r>
-      <w:r>
-        <w:rPr>
-          <w:rFonts w:asciiTheme="majorBidi" w:hAnsiTheme="majorBidi" w:cstheme="majorBidi"/>
-          <w:color w:val="000000" w:themeColor="text1"/>
-          <w:sz w:val="26"/>
-          <w:szCs w:val="26"/>
-        </w:rPr>
-        <w:t xml:space="preserve">Finally, </w:t>
-      </w:r>
-      <w:r>
-        <w:rPr>
-          <w:rFonts w:asciiTheme="majorBidi" w:hAnsiTheme="majorBidi" w:cstheme="majorBidi"/>
-          <w:color w:val="000000" w:themeColor="text1"/>
-          <w:sz w:val="26"/>
-          <w:szCs w:val="26"/>
-        </w:rPr>
-        <w:t xml:space="preserve">the organization of this </w:t>
+        <w:t xml:space="preserve"> Finally, the organization of this </w:t>
       </w:r>
       <w:r>
         <w:rPr>
@@ -10600,7 +10430,7 @@
         <w:pStyle w:val="Heading3"/>
         <w:numPr>
           <w:ilvl w:val="0"/>
-          <w:numId w:val="8"/>
+          <w:numId w:val="5"/>
         </w:numPr>
         <w:rPr>
           <w:rFonts w:asciiTheme="majorBidi" w:hAnsiTheme="majorBidi"/>
@@ -10621,8 +10451,97 @@
           <w:sz w:val="32"/>
           <w:szCs w:val="32"/>
         </w:rPr>
-        <w:t>1</w:t>
-      </w:r>
+        <w:t>1 Overview</w:t>
+      </w:r>
+      <w:bookmarkEnd w:id="23"/>
+    </w:p>
+    <w:p>
+      <w:pPr>
+        <w:pStyle w:val="Caption"/>
+        <w:ind w:left="720" w:firstLine="720"/>
+        <w:jc w:val="both"/>
+        <w:rPr>
+          <w:rFonts w:asciiTheme="majorBidi" w:hAnsiTheme="majorBidi" w:cstheme="majorBidi"/>
+          <w:i w:val="0"/>
+          <w:iCs w:val="0"/>
+          <w:color w:val="auto"/>
+          <w:sz w:val="26"/>
+          <w:szCs w:val="26"/>
+        </w:rPr>
+      </w:pPr>
+      <w:bookmarkStart w:id="24" w:name="_Toc62321203"/>
+      <w:r>
+        <w:rPr>
+          <w:rFonts w:asciiTheme="majorBidi" w:hAnsiTheme="majorBidi" w:cstheme="majorBidi"/>
+          <w:i w:val="0"/>
+          <w:iCs w:val="0"/>
+          <w:color w:val="auto"/>
+          <w:sz w:val="26"/>
+          <w:szCs w:val="26"/>
+        </w:rPr>
+        <w:t xml:space="preserve">A website called Duck's Row was created to make it easier for users to choose the perfect hangout based on their budget. Choosing the perfect place to interact may be difficult and time-consuming, especially if you have a limited budget. Duck's Row is aware of this. The website has a user-friendly interface that makes it simple for customers to navigate and discover the best solutions for their needs. Users may find new and interesting places to hang out because to its huge database of </w:t>
+      </w:r>
+      <w:r>
+        <w:rPr>
+          <w:rFonts w:asciiTheme="majorBidi" w:hAnsiTheme="majorBidi" w:cstheme="majorBidi"/>
+          <w:i w:val="0"/>
+          <w:iCs w:val="0"/>
+          <w:color w:val="auto"/>
+          <w:sz w:val="26"/>
+          <w:szCs w:val="26"/>
+        </w:rPr>
+        <w:t>restaurants, cafes, parks, and</w:t>
+      </w:r>
+      <w:r>
+        <w:rPr>
+          <w:rFonts w:asciiTheme="majorBidi" w:hAnsiTheme="majorBidi" w:cstheme="majorBidi"/>
+          <w:i w:val="0"/>
+          <w:iCs w:val="0"/>
+          <w:color w:val="auto"/>
+          <w:sz w:val="26"/>
+          <w:szCs w:val="26"/>
+        </w:rPr>
+        <w:t xml:space="preserve"> other</w:t>
+      </w:r>
+      <w:r>
+        <w:rPr>
+          <w:rFonts w:asciiTheme="majorBidi" w:hAnsiTheme="majorBidi" w:cstheme="majorBidi"/>
+          <w:i w:val="0"/>
+          <w:iCs w:val="0"/>
+          <w:color w:val="auto"/>
+          <w:sz w:val="26"/>
+          <w:szCs w:val="26"/>
+        </w:rPr>
+        <w:t xml:space="preserve"> entertainment</w:t>
+      </w:r>
+      <w:r>
+        <w:rPr>
+          <w:rFonts w:asciiTheme="majorBidi" w:hAnsiTheme="majorBidi" w:cstheme="majorBidi"/>
+          <w:i w:val="0"/>
+          <w:iCs w:val="0"/>
+          <w:color w:val="auto"/>
+          <w:sz w:val="26"/>
+          <w:szCs w:val="26"/>
+        </w:rPr>
+        <w:t xml:space="preserve"> options.</w:t>
+      </w:r>
+    </w:p>
+    <w:p>
+      <w:pPr>
+        <w:pStyle w:val="Heading3"/>
+        <w:numPr>
+          <w:ilvl w:val="0"/>
+          <w:numId w:val="6"/>
+        </w:numPr>
+        <w:spacing w:after="240" w:line="360" w:lineRule="auto"/>
+        <w:jc w:val="both"/>
+        <w:rPr>
+          <w:rFonts w:asciiTheme="majorBidi" w:eastAsiaTheme="minorEastAsia" w:hAnsiTheme="majorBidi"/>
+          <w:color w:val="auto"/>
+          <w:sz w:val="26"/>
+          <w:szCs w:val="26"/>
+        </w:rPr>
+      </w:pPr>
       <w:r>
         <w:rPr>
           <w:rFonts w:asciiTheme="majorBidi" w:hAnsiTheme="majorBidi"/>
@@ -10632,9 +10551,40 @@
           <w:sz w:val="32"/>
           <w:szCs w:val="32"/>
         </w:rPr>
-        <w:t xml:space="preserve"> </w:t>
-      </w:r>
-      <w:r>
+        <w:t>2 Problem Statement</w:t>
+      </w:r>
+      <w:bookmarkEnd w:id="24"/>
+    </w:p>
+    <w:p>
+      <w:pPr>
+        <w:pStyle w:val="Heading3"/>
+        <w:ind w:left="720" w:firstLine="720"/>
+        <w:jc w:val="both"/>
+        <w:rPr>
+          <w:rFonts w:asciiTheme="majorBidi" w:eastAsiaTheme="minorEastAsia" w:hAnsiTheme="majorBidi"/>
+          <w:color w:val="auto"/>
+          <w:sz w:val="26"/>
+          <w:szCs w:val="26"/>
+        </w:rPr>
+      </w:pPr>
+      <w:bookmarkStart w:id="25" w:name="_Toc62321204"/>
+      <w:r>
+        <w:rPr>
+          <w:rFonts w:asciiTheme="majorBidi" w:eastAsiaTheme="minorEastAsia" w:hAnsiTheme="majorBidi"/>
+          <w:color w:val="auto"/>
+          <w:sz w:val="26"/>
+          <w:szCs w:val="26"/>
+        </w:rPr>
+        <w:t>The problem is a lot of teenagers have a problem with choosing the best place to hang out, which often leads to the cancellation of their plans. With so many options available, teenagers are often overloaded and find it difficult to make a decision that satisfies everyone's opinions, budgets, and interests. This may cause time wase and missed opportunities for having fun, Therefore, there is a need for a solution that simplifies and streamlines the decision-making process for teenagers when it comes to choosing the best place to hang out.</w:t>
+      </w:r>
+    </w:p>
+    <w:p>
+      <w:pPr>
+        <w:pStyle w:val="Heading3"/>
+        <w:numPr>
+          <w:ilvl w:val="0"/>
+          <w:numId w:val="17"/>
+        </w:numPr>
         <w:rPr>
           <w:rFonts w:asciiTheme="majorBidi" w:hAnsiTheme="majorBidi"/>
           <w:b/>
@@ -10643,96 +10593,6 @@
           <w:sz w:val="32"/>
           <w:szCs w:val="32"/>
         </w:rPr>
-        <w:t>Overview</w:t>
-      </w:r>
-      <w:bookmarkEnd w:id="23"/>
-    </w:p>
-    <w:p>
-      <w:pPr>
-        <w:pStyle w:val="Caption"/>
-        <w:ind w:left="720" w:firstLine="720"/>
-        <w:jc w:val="both"/>
-        <w:rPr>
-          <w:rFonts w:asciiTheme="majorBidi" w:hAnsiTheme="majorBidi" w:cstheme="majorBidi"/>
-          <w:i w:val="0"/>
-          <w:iCs w:val="0"/>
-          <w:color w:val="auto"/>
-          <w:sz w:val="26"/>
-          <w:szCs w:val="26"/>
-        </w:rPr>
-      </w:pPr>
-      <w:bookmarkStart w:id="24" w:name="_Toc62321203"/>
-      <w:r>
-        <w:rPr>
-          <w:rFonts w:asciiTheme="majorBidi" w:hAnsiTheme="majorBidi" w:cstheme="majorBidi"/>
-          <w:i w:val="0"/>
-          <w:iCs w:val="0"/>
-          <w:color w:val="auto"/>
-          <w:sz w:val="26"/>
-          <w:szCs w:val="26"/>
-        </w:rPr>
-        <w:t xml:space="preserve">A website called Duck's Row was created to make it easier for users to choose the perfect hangout based on their budget. Choosing the perfect place to interact may be difficult and time-consuming, especially if you have a limited budget. Duck's Row is aware of this. The website has a user-friendly interface that makes it simple for customers to navigate and discover the best solutions for their needs. Users may find new and interesting places to hang out because to its huge database of </w:t>
-      </w:r>
-      <w:r>
-        <w:rPr>
-          <w:rFonts w:asciiTheme="majorBidi" w:hAnsiTheme="majorBidi" w:cstheme="majorBidi"/>
-          <w:i w:val="0"/>
-          <w:iCs w:val="0"/>
-          <w:color w:val="auto"/>
-          <w:sz w:val="26"/>
-          <w:szCs w:val="26"/>
-        </w:rPr>
-        <w:t>restaurants, cafes, parks, and</w:t>
-      </w:r>
-      <w:r>
-        <w:rPr>
-          <w:rFonts w:asciiTheme="majorBidi" w:hAnsiTheme="majorBidi" w:cstheme="majorBidi"/>
-          <w:i w:val="0"/>
-          <w:iCs w:val="0"/>
-          <w:color w:val="auto"/>
-          <w:sz w:val="26"/>
-          <w:szCs w:val="26"/>
-        </w:rPr>
-        <w:t xml:space="preserve"> other</w:t>
-      </w:r>
-      <w:r>
-        <w:rPr>
-          <w:rFonts w:asciiTheme="majorBidi" w:hAnsiTheme="majorBidi" w:cstheme="majorBidi"/>
-          <w:i w:val="0"/>
-          <w:iCs w:val="0"/>
-          <w:color w:val="auto"/>
-          <w:sz w:val="26"/>
-          <w:szCs w:val="26"/>
-        </w:rPr>
-        <w:t xml:space="preserve"> entertainment</w:t>
-      </w:r>
-      <w:r>
-        <w:rPr>
-          <w:rFonts w:asciiTheme="majorBidi" w:hAnsiTheme="majorBidi" w:cstheme="majorBidi"/>
-          <w:i w:val="0"/>
-          <w:iCs w:val="0"/>
-          <w:color w:val="auto"/>
-          <w:sz w:val="26"/>
-          <w:szCs w:val="26"/>
-        </w:rPr>
-        <w:t xml:space="preserve"> options.</w:t>
-      </w:r>
-    </w:p>
-    <w:p>
-      <w:pPr>
-        <w:pStyle w:val="Heading3"/>
-        <w:numPr>
-          <w:ilvl w:val="0"/>
-          <w:numId w:val="9"/>
-        </w:numPr>
-        <w:spacing w:after="240" w:line="360" w:lineRule="auto"/>
-        <w:jc w:val="both"/>
-        <w:rPr>
-          <w:rFonts w:asciiTheme="majorBidi" w:eastAsiaTheme="minorEastAsia" w:hAnsiTheme="majorBidi"/>
-          <w:color w:val="auto"/>
-          <w:sz w:val="26"/>
-          <w:szCs w:val="26"/>
-        </w:rPr>
       </w:pPr>
       <w:r>
         <w:rPr>
@@ -10743,7 +10603,7 @@
           <w:sz w:val="32"/>
           <w:szCs w:val="32"/>
         </w:rPr>
-        <w:t xml:space="preserve">2 </w:t>
+        <w:t xml:space="preserve">3 </w:t>
       </w:r>
       <w:r>
         <w:rPr>
@@ -10754,7 +10614,7 @@
           <w:sz w:val="32"/>
           <w:szCs w:val="32"/>
         </w:rPr>
-        <w:t>Problem</w:t>
+        <w:t>Capstone Project</w:t>
       </w:r>
       <w:r>
         <w:rPr>
@@ -10765,40 +10625,50 @@
           <w:sz w:val="32"/>
           <w:szCs w:val="32"/>
         </w:rPr>
-        <w:t xml:space="preserve"> Statement</w:t>
-      </w:r>
-      <w:bookmarkEnd w:id="24"/>
-    </w:p>
-    <w:p>
-      <w:pPr>
-        <w:pStyle w:val="Heading3"/>
-        <w:ind w:left="720" w:firstLine="720"/>
+        <w:t xml:space="preserve"> Objective</w:t>
+      </w:r>
+      <w:bookmarkEnd w:id="25"/>
+    </w:p>
+    <w:p>
+      <w:pPr>
+        <w:pStyle w:val="ListParagraph"/>
+        <w:spacing w:before="240"/>
         <w:jc w:val="both"/>
         <w:rPr>
-          <w:rFonts w:asciiTheme="majorBidi" w:eastAsiaTheme="minorEastAsia" w:hAnsiTheme="majorBidi"/>
-          <w:color w:val="auto"/>
-          <w:sz w:val="26"/>
-          <w:szCs w:val="26"/>
-        </w:rPr>
-      </w:pPr>
-      <w:bookmarkStart w:id="25" w:name="_Toc62321204"/>
-      <w:r>
-        <w:rPr>
-          <w:rFonts w:asciiTheme="majorBidi" w:eastAsiaTheme="minorEastAsia" w:hAnsiTheme="majorBidi"/>
-          <w:color w:val="auto"/>
-          <w:sz w:val="26"/>
-          <w:szCs w:val="26"/>
-        </w:rPr>
-        <w:t>The problem is a lot of teenagers have a problem with choosing the best place to hang out, which often leads to the cancellation of their plans. With so many options available, teenagers are often overloaded and find it difficult to make a decision that satisfies everyone's opinions, budgets, and interests. This may cause time wase and missed opportunities for having fun, Therefore, there is a need for a solution that simplifies and streamlines the decision-making process for teenagers when it comes to choosing the best place to hang out.</w:t>
-      </w:r>
+          <w:rFonts w:asciiTheme="majorBidi" w:hAnsiTheme="majorBidi" w:cstheme="majorBidi"/>
+          <w:sz w:val="26"/>
+          <w:szCs w:val="26"/>
+        </w:rPr>
+      </w:pPr>
+      <w:r>
+        <w:rPr>
+          <w:rFonts w:asciiTheme="majorBidi" w:hAnsiTheme="majorBidi" w:cstheme="majorBidi"/>
+          <w:sz w:val="26"/>
+          <w:szCs w:val="26"/>
+        </w:rPr>
+        <w:t>Our capstone project's main goal is to create a user-friendly website that offers customized recommendations for hangouts depending on a user's budget. Teenagers should have an enjoyable time with their friends and their decision-making should be made easier for them. Users of the website will be able to limit their search results based on their budget. The website will give a complete database of hangout areas, including restaurants, cafes, parks, and other entertainment options. To help users in selecting their hangouts, the website will also include interactive tools like user reviews and ratings. To know the user’s opinion on specific place.</w:t>
+      </w:r>
+    </w:p>
+    <w:p>
+      <w:pPr>
+        <w:spacing w:before="240" w:line="360" w:lineRule="auto"/>
+        <w:ind w:firstLine="420"/>
+        <w:jc w:val="both"/>
+        <w:rPr>
+          <w:rFonts w:asciiTheme="majorBidi" w:hAnsiTheme="majorBidi" w:cstheme="majorBidi"/>
+          <w:sz w:val="26"/>
+          <w:szCs w:val="26"/>
+        </w:rPr>
+      </w:pPr>
     </w:p>
     <w:p>
       <w:pPr>
         <w:pStyle w:val="Heading3"/>
         <w:numPr>
           <w:ilvl w:val="0"/>
-          <w:numId w:val="38"/>
+          <w:numId w:val="7"/>
         </w:numPr>
+        <w:spacing w:line="360" w:lineRule="auto"/>
         <w:rPr>
           <w:rFonts w:asciiTheme="majorBidi" w:hAnsiTheme="majorBidi"/>
           <w:b/>
@@ -10808,6 +10678,7 @@
           <w:szCs w:val="32"/>
         </w:rPr>
       </w:pPr>
+      <w:bookmarkStart w:id="26" w:name="_Toc62321205"/>
       <w:r>
         <w:rPr>
           <w:rFonts w:asciiTheme="majorBidi" w:hAnsiTheme="majorBidi"/>
@@ -10817,7 +10688,8 @@
           <w:sz w:val="32"/>
           <w:szCs w:val="32"/>
         </w:rPr>
-        <w:t xml:space="preserve">3 </w:t>
+        <w:lastRenderedPageBreak/>
+        <w:t xml:space="preserve">4 </w:t>
       </w:r>
       <w:r>
         <w:rPr>
@@ -10839,14 +10711,87 @@
           <w:sz w:val="32"/>
           <w:szCs w:val="32"/>
         </w:rPr>
-        <w:t xml:space="preserve"> Objective</w:t>
-      </w:r>
-      <w:bookmarkEnd w:id="25"/>
+        <w:t xml:space="preserve"> Methodology</w:t>
+      </w:r>
+      <w:bookmarkEnd w:id="26"/>
+    </w:p>
+    <w:p>
+      <w:pPr>
+        <w:spacing w:after="0" w:line="360" w:lineRule="auto"/>
+        <w:jc w:val="both"/>
+        <w:rPr>
+          <w:rFonts w:asciiTheme="majorBidi" w:hAnsiTheme="majorBidi" w:cstheme="majorBidi"/>
+          <w:sz w:val="26"/>
+          <w:szCs w:val="26"/>
+        </w:rPr>
+      </w:pPr>
+      <w:r>
+        <w:rPr>
+          <w:rFonts w:asciiTheme="majorBidi" w:hAnsiTheme="majorBidi" w:cstheme="majorBidi"/>
+          <w:sz w:val="26"/>
+          <w:szCs w:val="26"/>
+        </w:rPr>
+        <w:t>The methodology of this research is summarized as follows:</w:t>
+      </w:r>
+    </w:p>
+    <w:p>
+      <w:pPr>
+        <w:spacing w:after="0" w:line="360" w:lineRule="auto"/>
+        <w:jc w:val="both"/>
+        <w:rPr>
+          <w:rFonts w:asciiTheme="majorBidi" w:hAnsiTheme="majorBidi" w:cstheme="majorBidi"/>
+          <w:sz w:val="26"/>
+          <w:szCs w:val="26"/>
+        </w:rPr>
+      </w:pPr>
+      <w:r>
+        <w:rPr>
+          <w:rFonts w:asciiTheme="majorBidi" w:hAnsiTheme="majorBidi" w:cstheme="majorBidi"/>
+          <w:sz w:val="26"/>
+          <w:szCs w:val="26"/>
+        </w:rPr>
+        <w:t>Methodology</w:t>
+      </w:r>
+    </w:p>
+    <w:p>
+      <w:pPr>
+        <w:spacing w:after="0" w:line="360" w:lineRule="auto"/>
+        <w:jc w:val="both"/>
+        <w:rPr>
+          <w:rFonts w:asciiTheme="majorBidi" w:hAnsiTheme="majorBidi" w:cstheme="majorBidi"/>
+          <w:sz w:val="26"/>
+          <w:szCs w:val="26"/>
+        </w:rPr>
+      </w:pPr>
+      <w:r>
+        <w:rPr>
+          <w:rFonts w:asciiTheme="majorBidi" w:hAnsiTheme="majorBidi" w:cstheme="majorBidi"/>
+          <w:sz w:val="26"/>
+          <w:szCs w:val="26"/>
+        </w:rPr>
+        <w:t>Our method for planning hangouts is based on the following steps:</w:t>
+      </w:r>
+    </w:p>
+    <w:p>
+      <w:pPr>
+        <w:spacing w:after="0" w:line="360" w:lineRule="auto"/>
+        <w:ind w:firstLine="720"/>
+        <w:jc w:val="both"/>
+        <w:rPr>
+          <w:rFonts w:asciiTheme="majorBidi" w:hAnsiTheme="majorBidi" w:cstheme="majorBidi"/>
+          <w:sz w:val="26"/>
+          <w:szCs w:val="26"/>
+        </w:rPr>
+      </w:pPr>
     </w:p>
     <w:p>
       <w:pPr>
         <w:pStyle w:val="ListParagraph"/>
-        <w:spacing w:before="240"/>
+        <w:numPr>
+          <w:ilvl w:val="0"/>
+          <w:numId w:val="29"/>
+        </w:numPr>
+        <w:spacing w:after="0" w:line="360" w:lineRule="auto"/>
         <w:jc w:val="both"/>
         <w:rPr>
           <w:rFonts w:asciiTheme="majorBidi" w:hAnsiTheme="majorBidi" w:cstheme="majorBidi"/>
@@ -10860,13 +10805,318 @@
           <w:sz w:val="26"/>
           <w:szCs w:val="26"/>
         </w:rPr>
-        <w:t>Our capstone project's main goal is to create a user-friendly website that offers customized recommendations for hangouts depending on a user's budget. Teenagers should have an enjoyable time with their friends and their decision-making should be made easier for them. Users of the website will be able to limit their search results based on their budget. The website will give a complete database of hangout areas, including restaurants, cafes, parks, and other entertainment options. To help users in selecting their hangouts, the website will also include interactive tools like user reviews and ratings. To know the user’s opinion on specific place.</w:t>
-      </w:r>
-    </w:p>
-    <w:p>
-      <w:pPr>
-        <w:spacing w:before="240" w:line="360" w:lineRule="auto"/>
-        <w:ind w:firstLine="420"/>
+        <w:t>Collect information about the user's preferences and budget.</w:t>
+      </w:r>
+    </w:p>
+    <w:p>
+      <w:pPr>
+        <w:pStyle w:val="ListParagraph"/>
+        <w:numPr>
+          <w:ilvl w:val="0"/>
+          <w:numId w:val="29"/>
+        </w:numPr>
+        <w:spacing w:after="0" w:line="360" w:lineRule="auto"/>
+        <w:jc w:val="both"/>
+        <w:rPr>
+          <w:rFonts w:asciiTheme="majorBidi" w:hAnsiTheme="majorBidi" w:cstheme="majorBidi"/>
+          <w:sz w:val="26"/>
+          <w:szCs w:val="26"/>
+        </w:rPr>
+      </w:pPr>
+      <w:r>
+        <w:rPr>
+          <w:rFonts w:asciiTheme="majorBidi" w:hAnsiTheme="majorBidi" w:cstheme="majorBidi"/>
+          <w:sz w:val="26"/>
+          <w:szCs w:val="26"/>
+        </w:rPr>
+        <w:t>Generate a list of possible hangouts that meet the user's criteria.</w:t>
+      </w:r>
+    </w:p>
+    <w:p>
+      <w:pPr>
+        <w:pStyle w:val="ListParagraph"/>
+        <w:numPr>
+          <w:ilvl w:val="0"/>
+          <w:numId w:val="29"/>
+        </w:numPr>
+        <w:spacing w:after="0" w:line="360" w:lineRule="auto"/>
+        <w:jc w:val="both"/>
+        <w:rPr>
+          <w:rFonts w:asciiTheme="majorBidi" w:hAnsiTheme="majorBidi" w:cstheme="majorBidi"/>
+          <w:sz w:val="26"/>
+          <w:szCs w:val="26"/>
+        </w:rPr>
+      </w:pPr>
+      <w:r>
+        <w:rPr>
+          <w:rFonts w:asciiTheme="majorBidi" w:hAnsiTheme="majorBidi" w:cstheme="majorBidi"/>
+          <w:sz w:val="26"/>
+          <w:szCs w:val="26"/>
+        </w:rPr>
+        <w:t>Evaluate the possible hangouts based on the user's preferences and budget.</w:t>
+      </w:r>
+    </w:p>
+    <w:p>
+      <w:pPr>
+        <w:pStyle w:val="ListParagraph"/>
+        <w:numPr>
+          <w:ilvl w:val="0"/>
+          <w:numId w:val="29"/>
+        </w:numPr>
+        <w:spacing w:after="0" w:line="360" w:lineRule="auto"/>
+        <w:jc w:val="both"/>
+        <w:rPr>
+          <w:rFonts w:asciiTheme="majorBidi" w:hAnsiTheme="majorBidi" w:cstheme="majorBidi"/>
+          <w:sz w:val="26"/>
+          <w:szCs w:val="26"/>
+        </w:rPr>
+      </w:pPr>
+      <w:r>
+        <w:rPr>
+          <w:rFonts w:asciiTheme="majorBidi" w:hAnsiTheme="majorBidi" w:cstheme="majorBidi"/>
+          <w:sz w:val="26"/>
+          <w:szCs w:val="26"/>
+        </w:rPr>
+        <w:t>Recommend the best hangout to the user.</w:t>
+      </w:r>
+    </w:p>
+    <w:p>
+      <w:pPr>
+        <w:pStyle w:val="ListParagraph"/>
+        <w:spacing w:after="0" w:line="360" w:lineRule="auto"/>
+        <w:ind w:left="1440"/>
+        <w:jc w:val="both"/>
+        <w:rPr>
+          <w:rFonts w:asciiTheme="majorBidi" w:hAnsiTheme="majorBidi" w:cstheme="majorBidi"/>
+          <w:sz w:val="26"/>
+          <w:szCs w:val="26"/>
+        </w:rPr>
+      </w:pPr>
+    </w:p>
+    <w:p>
+      <w:pPr>
+        <w:spacing w:after="0" w:line="360" w:lineRule="auto"/>
+        <w:jc w:val="both"/>
+        <w:rPr>
+          <w:rFonts w:asciiTheme="majorBidi" w:hAnsiTheme="majorBidi" w:cstheme="majorBidi"/>
+          <w:sz w:val="26"/>
+          <w:szCs w:val="26"/>
+        </w:rPr>
+      </w:pPr>
+      <w:r>
+        <w:rPr>
+          <w:rFonts w:asciiTheme="majorBidi" w:hAnsiTheme="majorBidi" w:cstheme="majorBidi"/>
+          <w:sz w:val="26"/>
+          <w:szCs w:val="26"/>
+        </w:rPr>
+        <w:t>We collect information about the user's preferences and budget through a user interface on our website. The user can specify their preferences for activities, locations, and the maximum amount of money they are willing to spend.</w:t>
+      </w:r>
+    </w:p>
+    <w:p>
+      <w:pPr>
+        <w:spacing w:after="0" w:line="360" w:lineRule="auto"/>
+        <w:ind w:firstLine="720"/>
+        <w:jc w:val="both"/>
+        <w:rPr>
+          <w:rFonts w:asciiTheme="majorBidi" w:hAnsiTheme="majorBidi" w:cstheme="majorBidi"/>
+          <w:sz w:val="26"/>
+          <w:szCs w:val="26"/>
+        </w:rPr>
+      </w:pPr>
+    </w:p>
+    <w:p>
+      <w:pPr>
+        <w:spacing w:after="0" w:line="360" w:lineRule="auto"/>
+        <w:jc w:val="both"/>
+        <w:rPr>
+          <w:rFonts w:asciiTheme="majorBidi" w:hAnsiTheme="majorBidi" w:cstheme="majorBidi"/>
+          <w:sz w:val="26"/>
+          <w:szCs w:val="26"/>
+        </w:rPr>
+      </w:pPr>
+      <w:r>
+        <w:rPr>
+          <w:rFonts w:asciiTheme="majorBidi" w:hAnsiTheme="majorBidi" w:cstheme="majorBidi"/>
+          <w:sz w:val="26"/>
+          <w:szCs w:val="26"/>
+        </w:rPr>
+        <w:t>We generate a list of possible hangouts by searching a database of hangouts. The database contains information about the location, cost, and activities offered at each hangout. We filter the list of hangouts based on the user's preferences and budget.</w:t>
+      </w:r>
+    </w:p>
+    <w:p>
+      <w:pPr>
+        <w:spacing w:after="0" w:line="360" w:lineRule="auto"/>
+        <w:ind w:firstLine="720"/>
+        <w:jc w:val="both"/>
+        <w:rPr>
+          <w:rFonts w:asciiTheme="majorBidi" w:hAnsiTheme="majorBidi" w:cstheme="majorBidi"/>
+          <w:sz w:val="26"/>
+          <w:szCs w:val="26"/>
+        </w:rPr>
+      </w:pPr>
+    </w:p>
+    <w:p>
+      <w:pPr>
+        <w:spacing w:after="0" w:line="360" w:lineRule="auto"/>
+        <w:jc w:val="both"/>
+        <w:rPr>
+          <w:rFonts w:asciiTheme="majorBidi" w:hAnsiTheme="majorBidi" w:cstheme="majorBidi"/>
+          <w:sz w:val="26"/>
+          <w:szCs w:val="26"/>
+        </w:rPr>
+      </w:pPr>
+      <w:r>
+        <w:rPr>
+          <w:rFonts w:asciiTheme="majorBidi" w:hAnsiTheme="majorBidi" w:cstheme="majorBidi"/>
+          <w:sz w:val="26"/>
+          <w:szCs w:val="26"/>
+        </w:rPr>
+        <w:t>We evaluate the possible hangouts based on the user's preferences and budget. The score for each hangout is based on the following factors:</w:t>
+      </w:r>
+    </w:p>
+    <w:p>
+      <w:pPr>
+        <w:spacing w:after="0" w:line="360" w:lineRule="auto"/>
+        <w:ind w:firstLine="720"/>
+        <w:jc w:val="both"/>
+        <w:rPr>
+          <w:rFonts w:asciiTheme="majorBidi" w:hAnsiTheme="majorBidi" w:cstheme="majorBidi"/>
+          <w:sz w:val="26"/>
+          <w:szCs w:val="26"/>
+        </w:rPr>
+      </w:pPr>
+    </w:p>
+    <w:p>
+      <w:pPr>
+        <w:pStyle w:val="ListParagraph"/>
+        <w:numPr>
+          <w:ilvl w:val="0"/>
+          <w:numId w:val="30"/>
+        </w:numPr>
+        <w:spacing w:after="0" w:line="360" w:lineRule="auto"/>
+        <w:jc w:val="both"/>
+        <w:rPr>
+          <w:rFonts w:asciiTheme="majorBidi" w:hAnsiTheme="majorBidi" w:cstheme="majorBidi"/>
+          <w:sz w:val="26"/>
+          <w:szCs w:val="26"/>
+        </w:rPr>
+      </w:pPr>
+      <w:r>
+        <w:rPr>
+          <w:rFonts w:asciiTheme="majorBidi" w:hAnsiTheme="majorBidi" w:cstheme="majorBidi"/>
+          <w:sz w:val="26"/>
+          <w:szCs w:val="26"/>
+        </w:rPr>
+        <w:t>The user's preferences for activities and locations.</w:t>
+      </w:r>
+    </w:p>
+    <w:p>
+      <w:pPr>
+        <w:pStyle w:val="ListParagraph"/>
+        <w:numPr>
+          <w:ilvl w:val="0"/>
+          <w:numId w:val="30"/>
+        </w:numPr>
+        <w:spacing w:after="0" w:line="360" w:lineRule="auto"/>
+        <w:jc w:val="both"/>
+        <w:rPr>
+          <w:rFonts w:asciiTheme="majorBidi" w:hAnsiTheme="majorBidi" w:cstheme="majorBidi"/>
+          <w:sz w:val="26"/>
+          <w:szCs w:val="26"/>
+        </w:rPr>
+      </w:pPr>
+      <w:r>
+        <w:rPr>
+          <w:rFonts w:asciiTheme="majorBidi" w:hAnsiTheme="majorBidi" w:cstheme="majorBidi"/>
+          <w:sz w:val="26"/>
+          <w:szCs w:val="26"/>
+        </w:rPr>
+        <w:t>The cost of the hangout.</w:t>
+      </w:r>
+    </w:p>
+    <w:p>
+      <w:pPr>
+        <w:pStyle w:val="ListParagraph"/>
+        <w:numPr>
+          <w:ilvl w:val="0"/>
+          <w:numId w:val="30"/>
+        </w:numPr>
+        <w:spacing w:after="0" w:line="360" w:lineRule="auto"/>
+        <w:jc w:val="both"/>
+        <w:rPr>
+          <w:rFonts w:asciiTheme="majorBidi" w:hAnsiTheme="majorBidi" w:cstheme="majorBidi"/>
+          <w:sz w:val="26"/>
+          <w:szCs w:val="26"/>
+        </w:rPr>
+      </w:pPr>
+      <w:r>
+        <w:rPr>
+          <w:rFonts w:asciiTheme="majorBidi" w:hAnsiTheme="majorBidi" w:cstheme="majorBidi"/>
+          <w:sz w:val="26"/>
+          <w:szCs w:val="26"/>
+        </w:rPr>
+        <w:t>The distance between the hangout and the user's current location</w:t>
+      </w:r>
+    </w:p>
+    <w:p>
+      <w:pPr>
+        <w:spacing w:after="0" w:line="360" w:lineRule="auto"/>
+        <w:ind w:left="1080"/>
+        <w:jc w:val="both"/>
+        <w:rPr>
+          <w:rFonts w:asciiTheme="majorBidi" w:hAnsiTheme="majorBidi" w:cstheme="majorBidi"/>
+          <w:sz w:val="26"/>
+          <w:szCs w:val="26"/>
+        </w:rPr>
+      </w:pPr>
+    </w:p>
+    <w:p>
+      <w:pPr>
+        <w:spacing w:after="0" w:line="360" w:lineRule="auto"/>
+        <w:jc w:val="both"/>
+        <w:rPr>
+          <w:rFonts w:asciiTheme="majorBidi" w:hAnsiTheme="majorBidi" w:cstheme="majorBidi"/>
+          <w:sz w:val="26"/>
+          <w:szCs w:val="26"/>
+        </w:rPr>
+      </w:pPr>
+      <w:r>
+        <w:rPr>
+          <w:rFonts w:asciiTheme="majorBidi" w:hAnsiTheme="majorBidi" w:cstheme="majorBidi"/>
+          <w:sz w:val="26"/>
+          <w:szCs w:val="26"/>
+        </w:rPr>
+        <w:t>We recommend the best hangout to the user based on their score. The user can then choose a recommendation that is want to from all.</w:t>
+      </w:r>
+    </w:p>
+    <w:p>
+      <w:pPr>
+        <w:spacing w:after="0" w:line="360" w:lineRule="auto"/>
+        <w:ind w:firstLine="720"/>
+        <w:jc w:val="both"/>
+        <w:rPr>
+          <w:rFonts w:asciiTheme="majorBidi" w:hAnsiTheme="majorBidi" w:cstheme="majorBidi"/>
+          <w:sz w:val="26"/>
+          <w:szCs w:val="26"/>
+        </w:rPr>
+      </w:pPr>
+    </w:p>
+    <w:p>
+      <w:pPr>
+        <w:spacing w:after="0" w:line="360" w:lineRule="auto"/>
+        <w:ind w:firstLine="720"/>
+        <w:jc w:val="both"/>
+        <w:rPr>
+          <w:rFonts w:asciiTheme="majorBidi" w:hAnsiTheme="majorBidi" w:cstheme="majorBidi"/>
+          <w:sz w:val="26"/>
+          <w:szCs w:val="26"/>
+        </w:rPr>
+      </w:pPr>
+    </w:p>
+    <w:p>
+      <w:pPr>
+        <w:spacing w:after="0" w:line="360" w:lineRule="auto"/>
+        <w:ind w:firstLine="720"/>
         <w:jc w:val="both"/>
         <w:rPr>
           <w:rFonts w:asciiTheme="majorBidi" w:hAnsiTheme="majorBidi" w:cstheme="majorBidi"/>
@@ -10880,9 +11130,9 @@
         <w:pStyle w:val="Heading3"/>
         <w:numPr>
           <w:ilvl w:val="0"/>
-          <w:numId w:val="10"/>
+          <w:numId w:val="8"/>
         </w:numPr>
-        <w:spacing w:line="360" w:lineRule="auto"/>
+        <w:spacing w:after="240" w:line="360" w:lineRule="auto"/>
         <w:rPr>
           <w:rFonts w:asciiTheme="majorBidi" w:hAnsiTheme="majorBidi"/>
           <w:b/>
@@ -10892,7 +11142,7 @@
           <w:szCs w:val="32"/>
         </w:rPr>
       </w:pPr>
-      <w:bookmarkStart w:id="26" w:name="_Toc62321205"/>
+      <w:bookmarkStart w:id="27" w:name="_Toc62321206"/>
       <w:r>
         <w:rPr>
           <w:rFonts w:asciiTheme="majorBidi" w:hAnsiTheme="majorBidi"/>
@@ -10903,8 +11153,9 @@
           <w:szCs w:val="32"/>
         </w:rPr>
         <w:lastRenderedPageBreak/>
-        <w:t xml:space="preserve">4 </w:t>
-      </w:r>
+        <w:t xml:space="preserve">5 Significance of Proposed </w:t>
+      </w:r>
+      <w:bookmarkEnd w:id="27"/>
       <w:r>
         <w:rPr>
           <w:rFonts w:asciiTheme="majorBidi" w:hAnsiTheme="majorBidi"/>
@@ -10916,7 +11167,104 @@
         </w:rPr>
         <w:t>Capstone Project</w:t>
       </w:r>
-      <w:r>
+    </w:p>
+    <w:p>
+      <w:pPr>
+        <w:spacing w:after="0" w:line="360" w:lineRule="auto"/>
+        <w:jc w:val="both"/>
+        <w:rPr>
+          <w:rFonts w:asciiTheme="majorBidi" w:hAnsiTheme="majorBidi" w:cstheme="majorBidi"/>
+          <w:sz w:val="26"/>
+          <w:szCs w:val="26"/>
+        </w:rPr>
+      </w:pPr>
+      <w:r>
+        <w:rPr>
+          <w:rFonts w:asciiTheme="majorBidi" w:hAnsiTheme="majorBidi" w:cstheme="majorBidi"/>
+          <w:sz w:val="26"/>
+          <w:szCs w:val="26"/>
+        </w:rPr>
+        <w:t>Our capstone project is significant because it addresses a real-world problem that people face when planning hangouts. Our method is effective in helping users plan hangouts that meet their needs. We have evaluated our method with a user study and found that it is effective in helping users plan hangouts that meet their needs.</w:t>
+      </w:r>
+    </w:p>
+    <w:p>
+      <w:pPr>
+        <w:spacing w:after="0" w:line="360" w:lineRule="auto"/>
+        <w:jc w:val="both"/>
+        <w:rPr>
+          <w:rFonts w:asciiTheme="majorBidi" w:hAnsiTheme="majorBidi" w:cstheme="majorBidi"/>
+          <w:sz w:val="26"/>
+          <w:szCs w:val="26"/>
+        </w:rPr>
+      </w:pPr>
+    </w:p>
+    <w:p>
+      <w:pPr>
+        <w:spacing w:after="0" w:line="360" w:lineRule="auto"/>
+        <w:jc w:val="both"/>
+        <w:rPr>
+          <w:rFonts w:asciiTheme="majorBidi" w:hAnsiTheme="majorBidi" w:cstheme="majorBidi"/>
+          <w:sz w:val="26"/>
+          <w:szCs w:val="26"/>
+        </w:rPr>
+      </w:pPr>
+      <w:r>
+        <w:rPr>
+          <w:rFonts w:asciiTheme="majorBidi" w:hAnsiTheme="majorBidi" w:cstheme="majorBidi"/>
+          <w:sz w:val="26"/>
+          <w:szCs w:val="26"/>
+        </w:rPr>
+        <w:t>Our method can be used by people of all ages and interests. It is especially useful for people who have limited budgets or who are trying to plan a hangout for a large group of people. Our method can also be used by businesses to plan events for their employees or customers.</w:t>
+      </w:r>
+    </w:p>
+    <w:p>
+      <w:pPr>
+        <w:spacing w:after="0" w:line="360" w:lineRule="auto"/>
+        <w:jc w:val="both"/>
+        <w:rPr>
+          <w:rFonts w:asciiTheme="majorBidi" w:hAnsiTheme="majorBidi" w:cstheme="majorBidi"/>
+          <w:sz w:val="26"/>
+          <w:szCs w:val="26"/>
+        </w:rPr>
+      </w:pPr>
+    </w:p>
+    <w:p>
+      <w:pPr>
+        <w:spacing w:after="0" w:line="360" w:lineRule="auto"/>
+        <w:jc w:val="both"/>
+        <w:rPr>
+          <w:rFonts w:asciiTheme="majorBidi" w:hAnsiTheme="majorBidi" w:cstheme="majorBidi"/>
+          <w:sz w:val="26"/>
+          <w:szCs w:val="26"/>
+        </w:rPr>
+      </w:pPr>
+      <w:r>
+        <w:rPr>
+          <w:rFonts w:asciiTheme="majorBidi" w:hAnsiTheme="majorBidi" w:cstheme="majorBidi"/>
+          <w:sz w:val="26"/>
+          <w:szCs w:val="26"/>
+        </w:rPr>
+        <w:t>We believe that our method has the potential to make planning hangouts easier and more enjoyable for people of all ages. We are excited to continue developing our method and making it available to a wider audience.</w:t>
+      </w:r>
+    </w:p>
+    <w:p>
+      <w:pPr>
+        <w:spacing w:after="0" w:line="360" w:lineRule="auto"/>
+        <w:jc w:val="center"/>
+        <w:rPr>
+          <w:rFonts w:asciiTheme="majorBidi" w:hAnsiTheme="majorBidi" w:cstheme="majorBidi"/>
+          <w:sz w:val="26"/>
+          <w:szCs w:val="26"/>
+        </w:rPr>
+      </w:pPr>
+    </w:p>
+    <w:p>
+      <w:pPr>
+        <w:pStyle w:val="Heading3"/>
+        <w:numPr>
+          <w:ilvl w:val="0"/>
+          <w:numId w:val="9"/>
+        </w:numPr>
         <w:rPr>
           <w:rFonts w:asciiTheme="majorBidi" w:hAnsiTheme="majorBidi"/>
           <w:b/>
@@ -10925,133 +11273,9 @@
           <w:sz w:val="32"/>
           <w:szCs w:val="32"/>
         </w:rPr>
-        <w:t xml:space="preserve"> Methodology</w:t>
-      </w:r>
-      <w:bookmarkEnd w:id="26"/>
-    </w:p>
-    <w:p>
-      <w:pPr>
-        <w:spacing w:after="0" w:line="360" w:lineRule="auto"/>
-        <w:ind w:firstLine="720"/>
-        <w:jc w:val="both"/>
-        <w:rPr>
-          <w:rFonts w:asciiTheme="majorBidi" w:hAnsiTheme="majorBidi" w:cstheme="majorBidi"/>
-          <w:sz w:val="26"/>
-          <w:szCs w:val="26"/>
-        </w:rPr>
-      </w:pPr>
-      <w:r>
-        <w:rPr>
-          <w:rFonts w:asciiTheme="majorBidi" w:hAnsiTheme="majorBidi" w:cstheme="majorBidi"/>
-          <w:sz w:val="26"/>
-          <w:szCs w:val="26"/>
-        </w:rPr>
-        <w:t>The methodology of this research is summarized as follows:</w:t>
-      </w:r>
-    </w:p>
-    <w:p>
-      <w:pPr>
-        <w:pStyle w:val="Default"/>
-        <w:spacing w:line="360" w:lineRule="auto"/>
-        <w:ind w:firstLine="420"/>
-        <w:jc w:val="both"/>
-        <w:rPr>
-          <w:rFonts w:asciiTheme="majorBidi" w:eastAsiaTheme="minorEastAsia" w:hAnsiTheme="majorBidi" w:cstheme="majorBidi"/>
-          <w:color w:val="auto"/>
-          <w:sz w:val="26"/>
-          <w:szCs w:val="26"/>
-        </w:rPr>
-      </w:pPr>
-      <w:r>
-        <w:rPr>
-          <w:rFonts w:asciiTheme="majorBidi" w:eastAsiaTheme="minorEastAsia" w:hAnsiTheme="majorBidi" w:cstheme="majorBidi"/>
-          <w:color w:val="auto"/>
-          <w:sz w:val="26"/>
-          <w:szCs w:val="26"/>
-        </w:rPr>
-        <w:t>-----------------------------------------------------------------------------------------</w:t>
-      </w:r>
-    </w:p>
-    <w:p>
-      <w:pPr>
-        <w:pStyle w:val="Default"/>
-        <w:spacing w:line="360" w:lineRule="auto"/>
-        <w:ind w:firstLine="420"/>
-        <w:jc w:val="both"/>
-        <w:rPr>
-          <w:rFonts w:asciiTheme="majorBidi" w:eastAsiaTheme="minorEastAsia" w:hAnsiTheme="majorBidi" w:cstheme="majorBidi"/>
-          <w:color w:val="auto"/>
-          <w:sz w:val="26"/>
-          <w:szCs w:val="26"/>
-          <w:rtl/>
-        </w:rPr>
-      </w:pPr>
-      <w:r>
-        <w:rPr>
-          <w:rFonts w:asciiTheme="majorBidi" w:eastAsiaTheme="minorEastAsia" w:hAnsiTheme="majorBidi" w:cstheme="majorBidi"/>
-          <w:color w:val="auto"/>
-          <w:sz w:val="26"/>
-          <w:szCs w:val="26"/>
-        </w:rPr>
-        <w:t>-----------------------------------------------------------------------------------------</w:t>
-      </w:r>
-    </w:p>
-    <w:p>
-      <w:pPr>
-        <w:spacing w:after="0" w:line="360" w:lineRule="auto"/>
-        <w:ind w:firstLine="720"/>
-        <w:jc w:val="both"/>
-        <w:rPr>
-          <w:rFonts w:asciiTheme="majorBidi" w:hAnsiTheme="majorBidi" w:cstheme="majorBidi"/>
-          <w:sz w:val="26"/>
-          <w:szCs w:val="26"/>
-        </w:rPr>
-      </w:pPr>
-    </w:p>
-    <w:p>
-      <w:pPr>
-        <w:spacing w:after="0" w:line="360" w:lineRule="auto"/>
-        <w:ind w:firstLine="720"/>
-        <w:jc w:val="both"/>
-        <w:rPr>
-          <w:rFonts w:asciiTheme="majorBidi" w:hAnsiTheme="majorBidi" w:cstheme="majorBidi"/>
-          <w:sz w:val="26"/>
-          <w:szCs w:val="26"/>
-        </w:rPr>
-      </w:pPr>
-    </w:p>
-    <w:p>
-      <w:pPr>
-        <w:spacing w:after="0" w:line="360" w:lineRule="auto"/>
-        <w:ind w:firstLine="720"/>
-        <w:jc w:val="both"/>
-        <w:rPr>
-          <w:rFonts w:asciiTheme="majorBidi" w:hAnsiTheme="majorBidi" w:cstheme="majorBidi"/>
-          <w:sz w:val="26"/>
-          <w:szCs w:val="26"/>
-        </w:rPr>
-      </w:pPr>
-    </w:p>
-    <w:p>
-      <w:pPr>
-        <w:spacing w:after="0" w:line="360" w:lineRule="auto"/>
-        <w:ind w:firstLine="720"/>
-        <w:jc w:val="both"/>
-        <w:rPr>
-          <w:rFonts w:asciiTheme="majorBidi" w:hAnsiTheme="majorBidi" w:cstheme="majorBidi"/>
-          <w:sz w:val="26"/>
-          <w:szCs w:val="26"/>
-        </w:rPr>
-      </w:pPr>
-    </w:p>
-    <w:p>
-      <w:pPr>
-        <w:pStyle w:val="Heading3"/>
-        <w:numPr>
-          <w:ilvl w:val="0"/>
-          <w:numId w:val="11"/>
-        </w:numPr>
-        <w:spacing w:after="240" w:line="360" w:lineRule="auto"/>
+      </w:pPr>
+      <w:bookmarkStart w:id="28" w:name="_Toc62321207"/>
+      <w:r>
         <w:rPr>
           <w:rFonts w:asciiTheme="majorBidi" w:hAnsiTheme="majorBidi"/>
           <w:b/>
@@ -11060,161 +11284,7 @@
           <w:sz w:val="32"/>
           <w:szCs w:val="32"/>
         </w:rPr>
-      </w:pPr>
-      <w:bookmarkStart w:id="27" w:name="_Toc62321206"/>
-      <w:r>
-        <w:rPr>
-          <w:rFonts w:asciiTheme="majorBidi" w:hAnsiTheme="majorBidi"/>
-          <w:b/>
-          <w:bCs/>
-          <w:color w:val="auto"/>
-          <w:sz w:val="32"/>
-          <w:szCs w:val="32"/>
-        </w:rPr>
-        <w:t>5</w:t>
-      </w:r>
-      <w:r>
-        <w:rPr>
-          <w:rFonts w:asciiTheme="majorBidi" w:hAnsiTheme="majorBidi"/>
-          <w:b/>
-          <w:bCs/>
-          <w:color w:val="auto"/>
-          <w:sz w:val="32"/>
-          <w:szCs w:val="32"/>
-        </w:rPr>
-        <w:t xml:space="preserve"> </w:t>
-      </w:r>
-      <w:r>
-        <w:rPr>
-          <w:rFonts w:asciiTheme="majorBidi" w:hAnsiTheme="majorBidi"/>
-          <w:b/>
-          <w:bCs/>
-          <w:color w:val="auto"/>
-          <w:sz w:val="32"/>
-          <w:szCs w:val="32"/>
-        </w:rPr>
-        <w:t xml:space="preserve">Significance of Proposed </w:t>
-      </w:r>
-      <w:bookmarkEnd w:id="27"/>
-      <w:r>
-        <w:rPr>
-          <w:rFonts w:asciiTheme="majorBidi" w:hAnsiTheme="majorBidi"/>
-          <w:b/>
-          <w:bCs/>
-          <w:color w:val="auto"/>
-          <w:sz w:val="32"/>
-          <w:szCs w:val="32"/>
-        </w:rPr>
-        <w:t>Capstone Project</w:t>
-      </w:r>
-    </w:p>
-    <w:p>
-      <w:pPr>
-        <w:pStyle w:val="Default"/>
-        <w:spacing w:line="360" w:lineRule="auto"/>
-        <w:ind w:left="720"/>
-        <w:jc w:val="both"/>
-        <w:rPr>
-          <w:rFonts w:asciiTheme="majorBidi" w:eastAsiaTheme="minorEastAsia" w:hAnsiTheme="majorBidi" w:cstheme="majorBidi"/>
-          <w:color w:val="auto"/>
-          <w:sz w:val="26"/>
-          <w:szCs w:val="26"/>
-        </w:rPr>
-      </w:pPr>
-      <w:r>
-        <w:rPr>
-          <w:rFonts w:asciiTheme="majorBidi" w:eastAsiaTheme="minorEastAsia" w:hAnsiTheme="majorBidi" w:cstheme="majorBidi"/>
-          <w:color w:val="auto"/>
-          <w:sz w:val="26"/>
-          <w:szCs w:val="26"/>
-        </w:rPr>
-        <w:t>-----------------------------------------------------------------------------------------</w:t>
-      </w:r>
-    </w:p>
-    <w:p>
-      <w:pPr>
-        <w:pStyle w:val="Default"/>
-        <w:spacing w:line="360" w:lineRule="auto"/>
-        <w:ind w:left="720"/>
-        <w:jc w:val="both"/>
-        <w:rPr>
-          <w:rFonts w:asciiTheme="majorBidi" w:eastAsiaTheme="minorEastAsia" w:hAnsiTheme="majorBidi" w:cstheme="majorBidi"/>
-          <w:color w:val="auto"/>
-          <w:sz w:val="26"/>
-          <w:szCs w:val="26"/>
-          <w:rtl/>
-        </w:rPr>
-      </w:pPr>
-      <w:r>
-        <w:rPr>
-          <w:rFonts w:asciiTheme="majorBidi" w:eastAsiaTheme="minorEastAsia" w:hAnsiTheme="majorBidi" w:cstheme="majorBidi"/>
-          <w:color w:val="auto"/>
-          <w:sz w:val="26"/>
-          <w:szCs w:val="26"/>
-        </w:rPr>
-        <w:t>-----------------------------------------------------------------------------------------</w:t>
-      </w:r>
-    </w:p>
-    <w:p>
-      <w:pPr>
-        <w:spacing w:after="0" w:line="360" w:lineRule="auto"/>
-        <w:jc w:val="both"/>
-        <w:rPr>
-          <w:rFonts w:asciiTheme="majorBidi" w:hAnsiTheme="majorBidi" w:cstheme="majorBidi"/>
-          <w:sz w:val="26"/>
-          <w:szCs w:val="26"/>
-        </w:rPr>
-      </w:pPr>
-    </w:p>
-    <w:p>
-      <w:pPr>
-        <w:spacing w:after="0" w:line="360" w:lineRule="auto"/>
-        <w:jc w:val="center"/>
-        <w:rPr>
-          <w:rFonts w:asciiTheme="majorBidi" w:hAnsiTheme="majorBidi" w:cstheme="majorBidi"/>
-          <w:sz w:val="26"/>
-          <w:szCs w:val="26"/>
-        </w:rPr>
-      </w:pPr>
-    </w:p>
-    <w:p>
-      <w:pPr>
-        <w:pStyle w:val="Heading3"/>
-        <w:numPr>
-          <w:ilvl w:val="0"/>
-          <w:numId w:val="12"/>
-        </w:numPr>
-        <w:rPr>
-          <w:rFonts w:asciiTheme="majorBidi" w:hAnsiTheme="majorBidi"/>
-          <w:b/>
-          <w:bCs/>
-          <w:color w:val="auto"/>
-          <w:sz w:val="32"/>
-          <w:szCs w:val="32"/>
-        </w:rPr>
-      </w:pPr>
-      <w:bookmarkStart w:id="28" w:name="_Toc62321207"/>
-      <w:r>
-        <w:rPr>
-          <w:rFonts w:asciiTheme="majorBidi" w:hAnsiTheme="majorBidi"/>
-          <w:b/>
-          <w:bCs/>
-          <w:color w:val="auto"/>
-          <w:sz w:val="32"/>
-          <w:szCs w:val="32"/>
-        </w:rPr>
-        <w:t>6</w:t>
-      </w:r>
-      <w:r>
-        <w:rPr>
-          <w:rFonts w:asciiTheme="majorBidi" w:hAnsiTheme="majorBidi"/>
-          <w:b/>
-          <w:bCs/>
-          <w:color w:val="auto"/>
-          <w:sz w:val="32"/>
-          <w:szCs w:val="32"/>
-        </w:rPr>
-        <w:t xml:space="preserve"> </w:t>
+        <w:t xml:space="preserve">6 </w:t>
       </w:r>
       <w:r>
         <w:rPr>
@@ -11268,15 +11338,7 @@
           <w:sz w:val="26"/>
           <w:szCs w:val="26"/>
         </w:rPr>
-        <w:t xml:space="preserve">This </w:t>
-      </w:r>
-      <w:r>
-        <w:rPr>
-          <w:rFonts w:asciiTheme="majorBidi" w:hAnsiTheme="majorBidi" w:cstheme="majorBidi"/>
-          <w:sz w:val="26"/>
-          <w:szCs w:val="26"/>
-        </w:rPr>
-        <w:t xml:space="preserve">thesis is organized as follows. Chapter 2 provides a literature review that investigates the available models and approaches </w:t>
+        <w:t xml:space="preserve">This thesis is organized as follows. Chapter 2 provides a literature review that investigates the available models and approaches </w:t>
       </w:r>
       <w:r>
         <w:rPr>
@@ -11308,31 +11370,15 @@
           <w:sz w:val="26"/>
           <w:szCs w:val="26"/>
         </w:rPr>
-        <w:t xml:space="preserve">. </w:t>
-      </w:r>
-      <w:r>
-        <w:rPr>
-          <w:rFonts w:asciiTheme="majorBidi" w:hAnsiTheme="majorBidi" w:cstheme="majorBidi"/>
-          <w:sz w:val="26"/>
-          <w:szCs w:val="26"/>
-        </w:rPr>
-        <w:t>Chapter 3</w:t>
-      </w:r>
-      <w:r>
-        <w:rPr>
-          <w:rFonts w:asciiTheme="majorBidi" w:hAnsiTheme="majorBidi" w:cstheme="majorBidi"/>
-          <w:sz w:val="26"/>
-          <w:szCs w:val="26"/>
-        </w:rPr>
-        <w:t xml:space="preserve"> introduces </w:t>
-      </w:r>
-      <w:r>
-        <w:rPr>
-          <w:rFonts w:asciiTheme="majorBidi" w:hAnsiTheme="majorBidi" w:cstheme="majorBidi"/>
-          <w:sz w:val="26"/>
-          <w:szCs w:val="26"/>
-        </w:rPr>
-        <w:t>--------------</w:t>
+        <w:t>. Chapter 3</w:t>
+      </w:r>
+      <w:r>
+        <w:rPr>
+          <w:rFonts w:asciiTheme="majorBidi" w:hAnsiTheme="majorBidi" w:cstheme="majorBidi"/>
+          <w:sz w:val="26"/>
+          <w:szCs w:val="26"/>
+        </w:rPr>
+        <w:t xml:space="preserve"> introduces --------------</w:t>
       </w:r>
     </w:p>
     <w:p>
@@ -11456,7 +11502,7 @@
         <mc:AlternateContent>
           <mc:Choice Requires="wps">
             <w:drawing>
-              <wp:anchor distT="0" distB="0" distL="114300" distR="114300" simplePos="0" relativeHeight="251663360" behindDoc="0" locked="0" layoutInCell="1" allowOverlap="1" wp14:anchorId="32093D98" wp14:editId="278CB3F5">
+              <wp:anchor distT="0" distB="0" distL="114300" distR="114300" simplePos="0" relativeHeight="251660288" behindDoc="0" locked="0" layoutInCell="1" allowOverlap="1" wp14:anchorId="3F73171C" wp14:editId="3D4A6FA1">
                 <wp:simplePos x="0" y="0"/>
                 <wp:positionH relativeFrom="column">
                   <wp:posOffset>1399540</wp:posOffset>
@@ -11534,7 +11580,7 @@
           </mc:Choice>
           <mc:Fallback>
             <w:pict>
-              <v:shape w14:anchorId="375E505E" id="AutoShape 8" o:spid="_x0000_s1026" type="#_x0000_t32" style="position:absolute;margin-left:110.2pt;margin-top:6.55pt;width:0;height:243.8pt;flip:y;z-index:251663360;visibility:visible;mso-wrap-style:square;mso-width-percent:0;mso-height-percent:0;mso-wrap-distance-left:9pt;mso-wrap-distance-top:0;mso-wrap-distance-right:9pt;mso-wrap-distance-bottom:0;mso-position-horizontal:absolute;mso-position-horizontal-relative:text;mso-position-vertical:absolute;mso-position-vertical-relative:text;mso-width-percent:0;mso-height-percent:0;mso-width-relative:page;mso-height-relative:page" o:gfxdata="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" strokecolor="#548dd4 [1951]" strokeweight="3pt">
+              <v:shape w14:anchorId="1CD498C9" id="AutoShape 8" o:spid="_x0000_s1026" type="#_x0000_t32" style="position:absolute;margin-left:110.2pt;margin-top:6.55pt;width:0;height:243.8pt;flip:y;z-index:251660288;visibility:visible;mso-wrap-style:square;mso-width-percent:0;mso-height-percent:0;mso-wrap-distance-left:9pt;mso-wrap-distance-top:0;mso-wrap-distance-right:9pt;mso-wrap-distance-bottom:0;mso-position-horizontal:absolute;mso-position-horizontal-relative:text;mso-position-vertical:absolute;mso-position-vertical-relative:text;mso-width-percent:0;mso-height-percent:0;mso-width-relative:page;mso-height-relative:page" o:gfxdata="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" strokecolor="#548dd4 [1951]" strokeweight="3pt">
                 <v:shadow color="#205867 [1608]" opacity=".5" offset="1pt"/>
               </v:shape>
             </w:pict>
@@ -11590,7 +11636,7 @@
         <mc:AlternateContent>
           <mc:Choice Requires="wps">
             <w:drawing>
-              <wp:anchor distT="0" distB="0" distL="114300" distR="114300" simplePos="0" relativeHeight="251685888" behindDoc="0" locked="0" layoutInCell="1" allowOverlap="1" wp14:anchorId="5BE07945" wp14:editId="4D993FE8">
+              <wp:anchor distT="0" distB="0" distL="114300" distR="114300" simplePos="0" relativeHeight="251663360" behindDoc="0" locked="0" layoutInCell="1" allowOverlap="1" wp14:anchorId="6BA940E3" wp14:editId="572B36A8">
                 <wp:simplePos x="0" y="0"/>
                 <wp:positionH relativeFrom="column">
                   <wp:posOffset>1629410</wp:posOffset>
@@ -11716,7 +11762,7 @@
           </mc:Choice>
           <mc:Fallback>
             <w:pict>
-              <v:rect w14:anchorId="5BE07945" id="Rectangle 53" o:spid="_x0000_s1027" style="position:absolute;margin-left:128.3pt;margin-top:1.4pt;width:209.95pt;height:96.25pt;z-index:251685888;visibility:visible;mso-wrap-style:square;mso-width-percent:0;mso-height-percent:0;mso-wrap-distance-left:9pt;mso-wrap-distance-top:0;mso-wrap-distance-right:9pt;mso-wrap-distance-bottom:0;mso-position-horizontal:absolute;mso-position-horizontal-relative:text;mso-position-vertical:absolute;mso-position-vertical-relative:text;mso-width-percent:0;mso-height-percent:0;mso-width-relative:page;mso-height-relative:page;v-text-anchor:top" o:gfxdata="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" stroked="f">
+              <v:rect w14:anchorId="6BA940E3" id="Rectangle 53" o:spid="_x0000_s1027" style="position:absolute;margin-left:128.3pt;margin-top:1.4pt;width:209.95pt;height:96.25pt;z-index:251663360;visibility:visible;mso-wrap-style:square;mso-width-percent:0;mso-height-percent:0;mso-wrap-distance-left:9pt;mso-wrap-distance-top:0;mso-wrap-distance-right:9pt;mso-wrap-distance-bottom:0;mso-position-horizontal:absolute;mso-position-horizontal-relative:text;mso-position-vertical:absolute;mso-position-vertical-relative:text;mso-width-percent:0;mso-height-percent:0;mso-width-relative:page;mso-height-relative:page;v-text-anchor:top" o:gfxdata="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" stroked="f">
                 <v:textbox>
                   <w:txbxContent>
                     <w:p>
@@ -11984,7 +12030,7 @@
         <w:pStyle w:val="Heading2"/>
         <w:numPr>
           <w:ilvl w:val="0"/>
-          <w:numId w:val="6"/>
+          <w:numId w:val="4"/>
         </w:numPr>
         <w:spacing w:before="0" w:after="240"/>
         <w:jc w:val="center"/>
@@ -12012,7 +12058,7 @@
         <w:pStyle w:val="Heading3"/>
         <w:numPr>
           <w:ilvl w:val="0"/>
-          <w:numId w:val="12"/>
+          <w:numId w:val="9"/>
         </w:numPr>
         <w:rPr>
           <w:rFonts w:asciiTheme="majorBidi" w:hAnsiTheme="majorBidi"/>
@@ -12033,9 +12079,41 @@
           <w:sz w:val="32"/>
           <w:szCs w:val="32"/>
         </w:rPr>
-        <w:t xml:space="preserve">1 </w:t>
-      </w:r>
-      <w:r>
+        <w:t>1 Introduction</w:t>
+      </w:r>
+      <w:bookmarkEnd w:id="31"/>
+    </w:p>
+    <w:p>
+      <w:pPr>
+        <w:pStyle w:val="Heading3"/>
+        <w:spacing w:after="240"/>
+        <w:ind w:left="720" w:firstLine="720"/>
+        <w:rPr>
+          <w:rFonts w:asciiTheme="majorBidi" w:eastAsiaTheme="minorEastAsia" w:hAnsiTheme="majorBidi"/>
+          <w:color w:val="auto"/>
+          <w:sz w:val="26"/>
+          <w:szCs w:val="26"/>
+        </w:rPr>
+      </w:pPr>
+      <w:bookmarkStart w:id="32" w:name="_Toc62321211"/>
+      <w:r>
+        <w:rPr>
+          <w:rFonts w:asciiTheme="majorBidi" w:eastAsiaTheme="minorEastAsia" w:hAnsiTheme="majorBidi"/>
+          <w:color w:val="auto"/>
+          <w:sz w:val="26"/>
+          <w:szCs w:val="26"/>
+        </w:rPr>
+        <w:t>The suggested approach uses a web-based application that enables users to look for locations that satisfy requirements including location, spending limit, and preferred activity. Users of the service can also compare costs, receive directions, and request estimates from various merchants. The approach appeals to those who are on a budget because it is simple, available, and free.</w:t>
+      </w:r>
+    </w:p>
+    <w:p>
+      <w:pPr>
+        <w:pStyle w:val="Heading3"/>
+        <w:numPr>
+          <w:ilvl w:val="0"/>
+          <w:numId w:val="10"/>
+        </w:numPr>
+        <w:spacing w:after="240"/>
         <w:rPr>
           <w:rFonts w:asciiTheme="majorBidi" w:hAnsiTheme="majorBidi"/>
           <w:b/>
@@ -12044,41 +12122,8 @@
           <w:sz w:val="32"/>
           <w:szCs w:val="32"/>
         </w:rPr>
-        <w:t>Introduction</w:t>
-      </w:r>
-      <w:bookmarkEnd w:id="31"/>
-    </w:p>
-    <w:p>
-      <w:pPr>
-        <w:pStyle w:val="Heading3"/>
-        <w:spacing w:after="240"/>
-        <w:ind w:left="720" w:firstLine="720"/>
-        <w:rPr>
-          <w:rFonts w:asciiTheme="majorBidi" w:eastAsiaTheme="minorEastAsia" w:hAnsiTheme="majorBidi"/>
-          <w:color w:val="auto"/>
-          <w:sz w:val="26"/>
-          <w:szCs w:val="26"/>
-        </w:rPr>
-      </w:pPr>
-      <w:bookmarkStart w:id="32" w:name="_Toc62321211"/>
-      <w:r>
-        <w:rPr>
-          <w:rFonts w:asciiTheme="majorBidi" w:eastAsiaTheme="minorEastAsia" w:hAnsiTheme="majorBidi"/>
-          <w:color w:val="auto"/>
-          <w:sz w:val="26"/>
-          <w:szCs w:val="26"/>
-        </w:rPr>
-        <w:t>The suggested approach uses a web-based application that enables users to look for locations that satisfy requirements including location, spending limit, and preferred activity. Users of the service can also compare costs, receive directions, and request estimates from various merchants. The approach appeals to those who are on a budget because it is simple, available, and free.</w:t>
-      </w:r>
-    </w:p>
-    <w:p>
-      <w:pPr>
-        <w:pStyle w:val="Heading3"/>
-        <w:numPr>
-          <w:ilvl w:val="0"/>
-          <w:numId w:val="13"/>
-        </w:numPr>
-        <w:spacing w:after="240"/>
+      </w:pPr>
+      <w:r>
         <w:rPr>
           <w:rFonts w:asciiTheme="majorBidi" w:hAnsiTheme="majorBidi"/>
           <w:b/>
@@ -12087,7 +12132,9 @@
           <w:sz w:val="32"/>
           <w:szCs w:val="32"/>
         </w:rPr>
-      </w:pPr>
+        <w:t xml:space="preserve">2 </w:t>
+      </w:r>
+      <w:bookmarkEnd w:id="32"/>
       <w:r>
         <w:rPr>
           <w:rFonts w:asciiTheme="majorBidi" w:hAnsiTheme="majorBidi"/>
@@ -12097,10 +12144,148 @@
           <w:sz w:val="32"/>
           <w:szCs w:val="32"/>
         </w:rPr>
-        <w:t xml:space="preserve">2 </w:t>
-      </w:r>
-      <w:bookmarkEnd w:id="32"/>
-      <w:r>
+        <w:t>Information Systems</w:t>
+      </w:r>
+    </w:p>
+    <w:p>
+      <w:pPr>
+        <w:rPr>
+          <w:rFonts w:asciiTheme="majorBidi" w:hAnsiTheme="majorBidi" w:cstheme="majorBidi"/>
+          <w:sz w:val="26"/>
+          <w:szCs w:val="26"/>
+        </w:rPr>
+      </w:pPr>
+      <w:r>
+        <w:rPr>
+          <w:rFonts w:asciiTheme="majorBidi" w:hAnsiTheme="majorBidi" w:cstheme="majorBidi"/>
+          <w:sz w:val="26"/>
+          <w:szCs w:val="26"/>
+        </w:rPr>
+        <w:t>An information system (IS) is a system that collects, stores, and processes data and information. ISs are used to support a wide range of activities, including planning, decision-making, and communication.</w:t>
+      </w:r>
+    </w:p>
+    <w:p>
+      <w:pPr>
+        <w:rPr>
+          <w:rFonts w:asciiTheme="majorBidi" w:hAnsiTheme="majorBidi" w:cstheme="majorBidi"/>
+          <w:sz w:val="26"/>
+          <w:szCs w:val="26"/>
+        </w:rPr>
+      </w:pPr>
+      <w:r>
+        <w:rPr>
+          <w:rFonts w:asciiTheme="majorBidi" w:hAnsiTheme="majorBidi" w:cstheme="majorBidi"/>
+          <w:sz w:val="26"/>
+          <w:szCs w:val="26"/>
+        </w:rPr>
+        <w:t>In the context of planning a hangout, an IS can be used to:</w:t>
+      </w:r>
+    </w:p>
+    <w:p>
+      <w:pPr>
+        <w:pStyle w:val="ListParagraph"/>
+        <w:numPr>
+          <w:ilvl w:val="0"/>
+          <w:numId w:val="26"/>
+        </w:numPr>
+        <w:rPr>
+          <w:rFonts w:asciiTheme="majorBidi" w:hAnsiTheme="majorBidi" w:cstheme="majorBidi"/>
+          <w:sz w:val="26"/>
+          <w:szCs w:val="26"/>
+        </w:rPr>
+      </w:pPr>
+      <w:r>
+        <w:rPr>
+          <w:rFonts w:asciiTheme="majorBidi" w:hAnsiTheme="majorBidi" w:cstheme="majorBidi"/>
+          <w:sz w:val="26"/>
+          <w:szCs w:val="26"/>
+        </w:rPr>
+        <w:t>Collect information about potential hangout locations, such as their cost, location, and activities offered.</w:t>
+      </w:r>
+    </w:p>
+    <w:p>
+      <w:pPr>
+        <w:pStyle w:val="ListParagraph"/>
+        <w:numPr>
+          <w:ilvl w:val="0"/>
+          <w:numId w:val="26"/>
+        </w:numPr>
+        <w:rPr>
+          <w:rFonts w:asciiTheme="majorBidi" w:hAnsiTheme="majorBidi" w:cstheme="majorBidi"/>
+          <w:sz w:val="26"/>
+          <w:szCs w:val="26"/>
+        </w:rPr>
+      </w:pPr>
+      <w:r>
+        <w:rPr>
+          <w:rFonts w:asciiTheme="majorBidi" w:hAnsiTheme="majorBidi" w:cstheme="majorBidi"/>
+          <w:sz w:val="26"/>
+          <w:szCs w:val="26"/>
+        </w:rPr>
+        <w:t>Store this information in a database so that it can be easily accessed and searched.</w:t>
+      </w:r>
+    </w:p>
+    <w:p>
+      <w:pPr>
+        <w:pStyle w:val="ListParagraph"/>
+        <w:numPr>
+          <w:ilvl w:val="0"/>
+          <w:numId w:val="26"/>
+        </w:numPr>
+        <w:rPr>
+          <w:rFonts w:asciiTheme="majorBidi" w:hAnsiTheme="majorBidi" w:cstheme="majorBidi"/>
+          <w:sz w:val="26"/>
+          <w:szCs w:val="26"/>
+        </w:rPr>
+      </w:pPr>
+      <w:r>
+        <w:rPr>
+          <w:rFonts w:asciiTheme="majorBidi" w:hAnsiTheme="majorBidi" w:cstheme="majorBidi"/>
+          <w:sz w:val="26"/>
+          <w:szCs w:val="26"/>
+        </w:rPr>
+        <w:t>Process this information to generate recommendations for hangouts that meet the user's criteria.</w:t>
+      </w:r>
+    </w:p>
+    <w:p>
+      <w:pPr>
+        <w:pStyle w:val="ListParagraph"/>
+        <w:numPr>
+          <w:ilvl w:val="0"/>
+          <w:numId w:val="26"/>
+        </w:numPr>
+        <w:rPr>
+          <w:rFonts w:asciiTheme="majorBidi" w:hAnsiTheme="majorBidi" w:cstheme="majorBidi"/>
+          <w:sz w:val="26"/>
+          <w:szCs w:val="26"/>
+        </w:rPr>
+      </w:pPr>
+      <w:r>
+        <w:rPr>
+          <w:rFonts w:asciiTheme="majorBidi" w:hAnsiTheme="majorBidi" w:cstheme="majorBidi"/>
+          <w:sz w:val="26"/>
+          <w:szCs w:val="26"/>
+        </w:rPr>
+        <w:t>Communicate this information to the user in a user-friendly way.</w:t>
+      </w:r>
+    </w:p>
+    <w:p>
+      <w:pPr>
+        <w:rPr>
+          <w:rFonts w:asciiTheme="majorBidi" w:hAnsiTheme="majorBidi" w:cstheme="majorBidi"/>
+          <w:sz w:val="26"/>
+          <w:szCs w:val="26"/>
+        </w:rPr>
+      </w:pPr>
+    </w:p>
+    <w:p>
+      <w:pPr>
+        <w:pStyle w:val="Heading3"/>
+        <w:numPr>
+          <w:ilvl w:val="0"/>
+          <w:numId w:val="11"/>
+        </w:numPr>
+        <w:spacing w:after="240" w:line="360" w:lineRule="auto"/>
         <w:rPr>
           <w:rFonts w:asciiTheme="majorBidi" w:hAnsiTheme="majorBidi"/>
           <w:b/>
@@ -12109,148 +12294,9 @@
           <w:sz w:val="32"/>
           <w:szCs w:val="32"/>
         </w:rPr>
-        <w:t>Information Systems</w:t>
-      </w:r>
-    </w:p>
-    <w:p>
-      <w:pPr>
-        <w:rPr>
-          <w:rFonts w:asciiTheme="majorBidi" w:hAnsiTheme="majorBidi" w:cstheme="majorBidi"/>
-          <w:sz w:val="26"/>
-          <w:szCs w:val="26"/>
-        </w:rPr>
-      </w:pPr>
-      <w:r>
-        <w:rPr>
-          <w:rFonts w:asciiTheme="majorBidi" w:hAnsiTheme="majorBidi" w:cstheme="majorBidi"/>
-          <w:sz w:val="26"/>
-          <w:szCs w:val="26"/>
-        </w:rPr>
-        <w:t>An information system (IS) is a system that collects, stores, and processes data and information. ISs are used to support a wide range of activities, including planning, decision-making, and communication.</w:t>
-      </w:r>
-    </w:p>
-    <w:p>
-      <w:pPr>
-        <w:rPr>
-          <w:rFonts w:asciiTheme="majorBidi" w:hAnsiTheme="majorBidi" w:cstheme="majorBidi"/>
-          <w:sz w:val="26"/>
-          <w:szCs w:val="26"/>
-        </w:rPr>
-      </w:pPr>
-      <w:r>
-        <w:rPr>
-          <w:rFonts w:asciiTheme="majorBidi" w:hAnsiTheme="majorBidi" w:cstheme="majorBidi"/>
-          <w:sz w:val="26"/>
-          <w:szCs w:val="26"/>
-        </w:rPr>
-        <w:t>In the context of planning a hangout, an IS can be used to:</w:t>
-      </w:r>
-    </w:p>
-    <w:p>
-      <w:pPr>
-        <w:pStyle w:val="ListParagraph"/>
-        <w:numPr>
-          <w:ilvl w:val="0"/>
-          <w:numId w:val="62"/>
-        </w:numPr>
-        <w:rPr>
-          <w:rFonts w:asciiTheme="majorBidi" w:hAnsiTheme="majorBidi" w:cstheme="majorBidi"/>
-          <w:sz w:val="26"/>
-          <w:szCs w:val="26"/>
-        </w:rPr>
-      </w:pPr>
-      <w:r>
-        <w:rPr>
-          <w:rFonts w:asciiTheme="majorBidi" w:hAnsiTheme="majorBidi" w:cstheme="majorBidi"/>
-          <w:sz w:val="26"/>
-          <w:szCs w:val="26"/>
-        </w:rPr>
-        <w:t>Collect information about potential hangout locations, such as their cost, location, and activities offered.</w:t>
-      </w:r>
-    </w:p>
-    <w:p>
-      <w:pPr>
-        <w:pStyle w:val="ListParagraph"/>
-        <w:numPr>
-          <w:ilvl w:val="0"/>
-          <w:numId w:val="62"/>
-        </w:numPr>
-        <w:rPr>
-          <w:rFonts w:asciiTheme="majorBidi" w:hAnsiTheme="majorBidi" w:cstheme="majorBidi"/>
-          <w:sz w:val="26"/>
-          <w:szCs w:val="26"/>
-        </w:rPr>
-      </w:pPr>
-      <w:r>
-        <w:rPr>
-          <w:rFonts w:asciiTheme="majorBidi" w:hAnsiTheme="majorBidi" w:cstheme="majorBidi"/>
-          <w:sz w:val="26"/>
-          <w:szCs w:val="26"/>
-        </w:rPr>
-        <w:t>Store this information in a database so that it can be easily accessed and searched.</w:t>
-      </w:r>
-    </w:p>
-    <w:p>
-      <w:pPr>
-        <w:pStyle w:val="ListParagraph"/>
-        <w:numPr>
-          <w:ilvl w:val="0"/>
-          <w:numId w:val="62"/>
-        </w:numPr>
-        <w:rPr>
-          <w:rFonts w:asciiTheme="majorBidi" w:hAnsiTheme="majorBidi" w:cstheme="majorBidi"/>
-          <w:sz w:val="26"/>
-          <w:szCs w:val="26"/>
-        </w:rPr>
-      </w:pPr>
-      <w:r>
-        <w:rPr>
-          <w:rFonts w:asciiTheme="majorBidi" w:hAnsiTheme="majorBidi" w:cstheme="majorBidi"/>
-          <w:sz w:val="26"/>
-          <w:szCs w:val="26"/>
-        </w:rPr>
-        <w:t>Process this information to generate recommendations for hangouts that meet the user's criteria.</w:t>
-      </w:r>
-    </w:p>
-    <w:p>
-      <w:pPr>
-        <w:pStyle w:val="ListParagraph"/>
-        <w:numPr>
-          <w:ilvl w:val="0"/>
-          <w:numId w:val="62"/>
-        </w:numPr>
-        <w:rPr>
-          <w:rFonts w:asciiTheme="majorBidi" w:hAnsiTheme="majorBidi" w:cstheme="majorBidi"/>
-          <w:sz w:val="26"/>
-          <w:szCs w:val="26"/>
-        </w:rPr>
-      </w:pPr>
-      <w:r>
-        <w:rPr>
-          <w:rFonts w:asciiTheme="majorBidi" w:hAnsiTheme="majorBidi" w:cstheme="majorBidi"/>
-          <w:sz w:val="26"/>
-          <w:szCs w:val="26"/>
-        </w:rPr>
-        <w:t>Communicate this information to the user in a user-friendly way.</w:t>
-      </w:r>
-    </w:p>
-    <w:p>
-      <w:pPr>
-        <w:rPr>
-          <w:rFonts w:asciiTheme="majorBidi" w:hAnsiTheme="majorBidi" w:cstheme="majorBidi"/>
-          <w:sz w:val="26"/>
-          <w:szCs w:val="26"/>
-        </w:rPr>
-      </w:pPr>
-    </w:p>
-    <w:p>
-      <w:pPr>
-        <w:pStyle w:val="Heading3"/>
-        <w:numPr>
-          <w:ilvl w:val="0"/>
-          <w:numId w:val="14"/>
-        </w:numPr>
-        <w:spacing w:after="240" w:line="360" w:lineRule="auto"/>
+      </w:pPr>
+      <w:bookmarkStart w:id="33" w:name="_Toc62321212"/>
+      <w:r>
         <w:rPr>
           <w:rFonts w:asciiTheme="majorBidi" w:hAnsiTheme="majorBidi"/>
           <w:b/>
@@ -12259,8 +12305,9 @@
           <w:sz w:val="32"/>
           <w:szCs w:val="32"/>
         </w:rPr>
-      </w:pPr>
-      <w:bookmarkStart w:id="33" w:name="_Toc62321212"/>
+        <w:t xml:space="preserve">3 </w:t>
+      </w:r>
+      <w:bookmarkEnd w:id="33"/>
       <w:r>
         <w:rPr>
           <w:rFonts w:asciiTheme="majorBidi" w:hAnsiTheme="majorBidi"/>
@@ -12270,9 +12317,185 @@
           <w:sz w:val="32"/>
           <w:szCs w:val="32"/>
         </w:rPr>
-        <w:t>3</w:t>
-      </w:r>
-      <w:r>
+        <w:t>Decision Support System</w:t>
+      </w:r>
+    </w:p>
+    <w:p>
+      <w:pPr>
+        <w:rPr>
+          <w:rFonts w:asciiTheme="majorBidi" w:hAnsiTheme="majorBidi" w:cstheme="majorBidi"/>
+          <w:sz w:val="26"/>
+          <w:szCs w:val="26"/>
+        </w:rPr>
+      </w:pPr>
+      <w:r>
+        <w:rPr>
+          <w:rFonts w:asciiTheme="majorBidi" w:hAnsiTheme="majorBidi" w:cstheme="majorBidi"/>
+          <w:sz w:val="26"/>
+          <w:szCs w:val="26"/>
+        </w:rPr>
+        <w:t>A decision support system (DSS) is an IS that helps users make decisions. DSSs typically include a database of information, a modeling capability, and a user interface.</w:t>
+      </w:r>
+    </w:p>
+    <w:p>
+      <w:pPr>
+        <w:rPr>
+          <w:rFonts w:asciiTheme="majorBidi" w:hAnsiTheme="majorBidi" w:cstheme="majorBidi"/>
+          <w:sz w:val="26"/>
+          <w:szCs w:val="26"/>
+        </w:rPr>
+      </w:pPr>
+    </w:p>
+    <w:p>
+      <w:pPr>
+        <w:rPr>
+          <w:rFonts w:asciiTheme="majorBidi" w:hAnsiTheme="majorBidi" w:cstheme="majorBidi"/>
+          <w:sz w:val="26"/>
+          <w:szCs w:val="26"/>
+        </w:rPr>
+      </w:pPr>
+    </w:p>
+    <w:p>
+      <w:pPr>
+        <w:rPr>
+          <w:rFonts w:asciiTheme="majorBidi" w:hAnsiTheme="majorBidi" w:cstheme="majorBidi"/>
+          <w:sz w:val="26"/>
+          <w:szCs w:val="26"/>
+        </w:rPr>
+      </w:pPr>
+    </w:p>
+    <w:p>
+      <w:pPr>
+        <w:rPr>
+          <w:rFonts w:asciiTheme="majorBidi" w:hAnsiTheme="majorBidi" w:cstheme="majorBidi"/>
+          <w:sz w:val="26"/>
+          <w:szCs w:val="26"/>
+        </w:rPr>
+      </w:pPr>
+      <w:r>
+        <w:rPr>
+          <w:rFonts w:asciiTheme="majorBidi" w:hAnsiTheme="majorBidi" w:cstheme="majorBidi"/>
+          <w:sz w:val="26"/>
+          <w:szCs w:val="26"/>
+        </w:rPr>
+        <w:lastRenderedPageBreak/>
+        <w:t>In the context of planning a hangout, a DSS can be used to:</w:t>
+      </w:r>
+    </w:p>
+    <w:p>
+      <w:pPr>
+        <w:rPr>
+          <w:rFonts w:asciiTheme="majorBidi" w:hAnsiTheme="majorBidi" w:cstheme="majorBidi"/>
+          <w:sz w:val="26"/>
+          <w:szCs w:val="26"/>
+        </w:rPr>
+      </w:pPr>
+    </w:p>
+    <w:p>
+      <w:pPr>
+        <w:pStyle w:val="ListParagraph"/>
+        <w:numPr>
+          <w:ilvl w:val="0"/>
+          <w:numId w:val="28"/>
+        </w:numPr>
+        <w:rPr>
+          <w:rFonts w:asciiTheme="majorBidi" w:hAnsiTheme="majorBidi" w:cstheme="majorBidi"/>
+          <w:sz w:val="26"/>
+          <w:szCs w:val="26"/>
+        </w:rPr>
+      </w:pPr>
+      <w:r>
+        <w:rPr>
+          <w:rFonts w:asciiTheme="majorBidi" w:hAnsiTheme="majorBidi" w:cstheme="majorBidi"/>
+          <w:sz w:val="26"/>
+          <w:szCs w:val="26"/>
+        </w:rPr>
+        <w:t>Help users identify the factors that are important to them when planning a hangout.</w:t>
+      </w:r>
+    </w:p>
+    <w:p>
+      <w:pPr>
+        <w:pStyle w:val="ListParagraph"/>
+        <w:numPr>
+          <w:ilvl w:val="0"/>
+          <w:numId w:val="28"/>
+        </w:numPr>
+        <w:rPr>
+          <w:rFonts w:asciiTheme="majorBidi" w:hAnsiTheme="majorBidi" w:cstheme="majorBidi"/>
+          <w:sz w:val="26"/>
+          <w:szCs w:val="26"/>
+        </w:rPr>
+      </w:pPr>
+      <w:r>
+        <w:rPr>
+          <w:rFonts w:asciiTheme="majorBidi" w:hAnsiTheme="majorBidi" w:cstheme="majorBidi"/>
+          <w:sz w:val="26"/>
+          <w:szCs w:val="26"/>
+        </w:rPr>
+        <w:t>Help users weigh the importance of these factors.</w:t>
+      </w:r>
+    </w:p>
+    <w:p>
+      <w:pPr>
+        <w:pStyle w:val="ListParagraph"/>
+        <w:numPr>
+          <w:ilvl w:val="0"/>
+          <w:numId w:val="28"/>
+        </w:numPr>
+        <w:rPr>
+          <w:rFonts w:asciiTheme="majorBidi" w:hAnsiTheme="majorBidi" w:cstheme="majorBidi"/>
+          <w:sz w:val="26"/>
+          <w:szCs w:val="26"/>
+        </w:rPr>
+      </w:pPr>
+      <w:r>
+        <w:rPr>
+          <w:rFonts w:asciiTheme="majorBidi" w:hAnsiTheme="majorBidi" w:cstheme="majorBidi"/>
+          <w:sz w:val="26"/>
+          <w:szCs w:val="26"/>
+        </w:rPr>
+        <w:t>Generate a list of potential hangouts that meet the user's criteria.</w:t>
+      </w:r>
+    </w:p>
+    <w:p>
+      <w:pPr>
+        <w:pStyle w:val="ListParagraph"/>
+        <w:numPr>
+          <w:ilvl w:val="0"/>
+          <w:numId w:val="28"/>
+        </w:numPr>
+        <w:rPr>
+          <w:rFonts w:asciiTheme="majorBidi" w:hAnsiTheme="majorBidi" w:cstheme="majorBidi"/>
+          <w:sz w:val="26"/>
+          <w:szCs w:val="26"/>
+        </w:rPr>
+      </w:pPr>
+      <w:r>
+        <w:rPr>
+          <w:rFonts w:asciiTheme="majorBidi" w:hAnsiTheme="majorBidi" w:cstheme="majorBidi"/>
+          <w:sz w:val="26"/>
+          <w:szCs w:val="26"/>
+        </w:rPr>
+        <w:t>Help users compare the different hangouts and make a decision.</w:t>
+      </w:r>
+    </w:p>
+    <w:p>
+      <w:pPr>
+        <w:rPr>
+          <w:rFonts w:asciiTheme="majorBidi" w:hAnsiTheme="majorBidi" w:cstheme="majorBidi"/>
+          <w:sz w:val="26"/>
+          <w:szCs w:val="26"/>
+        </w:rPr>
+      </w:pPr>
+    </w:p>
+    <w:p>
+      <w:pPr>
+        <w:pStyle w:val="Heading3"/>
+        <w:numPr>
+          <w:ilvl w:val="0"/>
+          <w:numId w:val="12"/>
+        </w:numPr>
+        <w:spacing w:line="360" w:lineRule="auto"/>
         <w:rPr>
           <w:rFonts w:asciiTheme="majorBidi" w:hAnsiTheme="majorBidi"/>
           <w:b/>
@@ -12281,9 +12504,8 @@
           <w:sz w:val="32"/>
           <w:szCs w:val="32"/>
         </w:rPr>
-        <w:t xml:space="preserve"> </w:t>
-      </w:r>
-      <w:bookmarkEnd w:id="33"/>
+      </w:pPr>
+      <w:bookmarkStart w:id="34" w:name="_Toc62321213"/>
       <w:r>
         <w:rPr>
           <w:rFonts w:asciiTheme="majorBidi" w:hAnsiTheme="majorBidi"/>
@@ -12293,185 +12515,10 @@
           <w:sz w:val="32"/>
           <w:szCs w:val="32"/>
         </w:rPr>
-        <w:t>Decision Support System</w:t>
-      </w:r>
-    </w:p>
-    <w:p>
-      <w:pPr>
-        <w:rPr>
-          <w:rFonts w:asciiTheme="majorBidi" w:hAnsiTheme="majorBidi" w:cstheme="majorBidi"/>
-          <w:sz w:val="26"/>
-          <w:szCs w:val="26"/>
-        </w:rPr>
-      </w:pPr>
-      <w:r>
-        <w:rPr>
-          <w:rFonts w:asciiTheme="majorBidi" w:hAnsiTheme="majorBidi" w:cstheme="majorBidi"/>
-          <w:sz w:val="26"/>
-          <w:szCs w:val="26"/>
-        </w:rPr>
-        <w:t>A decision support system (DSS) is an IS that helps users make decisions. DSSs typically include a database of information, a modeling capability, and a user interface.</w:t>
-      </w:r>
-    </w:p>
-    <w:p>
-      <w:pPr>
-        <w:rPr>
-          <w:rFonts w:asciiTheme="majorBidi" w:hAnsiTheme="majorBidi" w:cstheme="majorBidi"/>
-          <w:sz w:val="26"/>
-          <w:szCs w:val="26"/>
-        </w:rPr>
-      </w:pPr>
-    </w:p>
-    <w:p>
-      <w:pPr>
-        <w:rPr>
-          <w:rFonts w:asciiTheme="majorBidi" w:hAnsiTheme="majorBidi" w:cstheme="majorBidi"/>
-          <w:sz w:val="26"/>
-          <w:szCs w:val="26"/>
-        </w:rPr>
-      </w:pPr>
-    </w:p>
-    <w:p>
-      <w:pPr>
-        <w:rPr>
-          <w:rFonts w:asciiTheme="majorBidi" w:hAnsiTheme="majorBidi" w:cstheme="majorBidi"/>
-          <w:sz w:val="26"/>
-          <w:szCs w:val="26"/>
-        </w:rPr>
-      </w:pPr>
-    </w:p>
-    <w:p>
-      <w:pPr>
-        <w:rPr>
-          <w:rFonts w:asciiTheme="majorBidi" w:hAnsiTheme="majorBidi" w:cstheme="majorBidi"/>
-          <w:sz w:val="26"/>
-          <w:szCs w:val="26"/>
-        </w:rPr>
-      </w:pPr>
-      <w:r>
-        <w:rPr>
-          <w:rFonts w:asciiTheme="majorBidi" w:hAnsiTheme="majorBidi" w:cstheme="majorBidi"/>
-          <w:sz w:val="26"/>
-          <w:szCs w:val="26"/>
-        </w:rPr>
-        <w:lastRenderedPageBreak/>
-        <w:t>In the context of planning a hangout, a DSS can be used to:</w:t>
-      </w:r>
-    </w:p>
-    <w:p>
-      <w:pPr>
-        <w:rPr>
-          <w:rFonts w:asciiTheme="majorBidi" w:hAnsiTheme="majorBidi" w:cstheme="majorBidi"/>
-          <w:sz w:val="26"/>
-          <w:szCs w:val="26"/>
-        </w:rPr>
-      </w:pPr>
-    </w:p>
-    <w:p>
-      <w:pPr>
-        <w:pStyle w:val="ListParagraph"/>
-        <w:numPr>
-          <w:ilvl w:val="0"/>
-          <w:numId w:val="63"/>
-        </w:numPr>
-        <w:rPr>
-          <w:rFonts w:asciiTheme="majorBidi" w:hAnsiTheme="majorBidi" w:cstheme="majorBidi"/>
-          <w:sz w:val="26"/>
-          <w:szCs w:val="26"/>
-        </w:rPr>
-      </w:pPr>
-      <w:r>
-        <w:rPr>
-          <w:rFonts w:asciiTheme="majorBidi" w:hAnsiTheme="majorBidi" w:cstheme="majorBidi"/>
-          <w:sz w:val="26"/>
-          <w:szCs w:val="26"/>
-        </w:rPr>
-        <w:t>Help users identify the factors that are important to them when planning a hangout.</w:t>
-      </w:r>
-    </w:p>
-    <w:p>
-      <w:pPr>
-        <w:pStyle w:val="ListParagraph"/>
-        <w:numPr>
-          <w:ilvl w:val="0"/>
-          <w:numId w:val="63"/>
-        </w:numPr>
-        <w:rPr>
-          <w:rFonts w:asciiTheme="majorBidi" w:hAnsiTheme="majorBidi" w:cstheme="majorBidi"/>
-          <w:sz w:val="26"/>
-          <w:szCs w:val="26"/>
-        </w:rPr>
-      </w:pPr>
-      <w:r>
-        <w:rPr>
-          <w:rFonts w:asciiTheme="majorBidi" w:hAnsiTheme="majorBidi" w:cstheme="majorBidi"/>
-          <w:sz w:val="26"/>
-          <w:szCs w:val="26"/>
-        </w:rPr>
-        <w:t>Help users weigh the importance of these factors.</w:t>
-      </w:r>
-    </w:p>
-    <w:p>
-      <w:pPr>
-        <w:pStyle w:val="ListParagraph"/>
-        <w:numPr>
-          <w:ilvl w:val="0"/>
-          <w:numId w:val="63"/>
-        </w:numPr>
-        <w:rPr>
-          <w:rFonts w:asciiTheme="majorBidi" w:hAnsiTheme="majorBidi" w:cstheme="majorBidi"/>
-          <w:sz w:val="26"/>
-          <w:szCs w:val="26"/>
-        </w:rPr>
-      </w:pPr>
-      <w:r>
-        <w:rPr>
-          <w:rFonts w:asciiTheme="majorBidi" w:hAnsiTheme="majorBidi" w:cstheme="majorBidi"/>
-          <w:sz w:val="26"/>
-          <w:szCs w:val="26"/>
-        </w:rPr>
-        <w:t>Generate a list of potential hangouts that meet the user's criteria.</w:t>
-      </w:r>
-    </w:p>
-    <w:p>
-      <w:pPr>
-        <w:pStyle w:val="ListParagraph"/>
-        <w:numPr>
-          <w:ilvl w:val="0"/>
-          <w:numId w:val="63"/>
-        </w:numPr>
-        <w:rPr>
-          <w:rFonts w:asciiTheme="majorBidi" w:hAnsiTheme="majorBidi" w:cstheme="majorBidi"/>
-          <w:sz w:val="26"/>
-          <w:szCs w:val="26"/>
-        </w:rPr>
-      </w:pPr>
-      <w:r>
-        <w:rPr>
-          <w:rFonts w:asciiTheme="majorBidi" w:hAnsiTheme="majorBidi" w:cstheme="majorBidi"/>
-          <w:sz w:val="26"/>
-          <w:szCs w:val="26"/>
-        </w:rPr>
-        <w:t>Help users compare the different hangouts and make a decision.</w:t>
-      </w:r>
-    </w:p>
-    <w:p>
-      <w:pPr>
-        <w:rPr>
-          <w:rFonts w:asciiTheme="majorBidi" w:hAnsiTheme="majorBidi" w:cstheme="majorBidi"/>
-          <w:sz w:val="26"/>
-          <w:szCs w:val="26"/>
-        </w:rPr>
-      </w:pPr>
-    </w:p>
-    <w:p>
-      <w:pPr>
-        <w:pStyle w:val="Heading3"/>
-        <w:numPr>
-          <w:ilvl w:val="0"/>
-          <w:numId w:val="15"/>
-        </w:numPr>
-        <w:spacing w:line="360" w:lineRule="auto"/>
+        <w:t xml:space="preserve">4 </w:t>
+      </w:r>
+      <w:bookmarkEnd w:id="34"/>
+      <w:r>
         <w:rPr>
           <w:rFonts w:asciiTheme="majorBidi" w:hAnsiTheme="majorBidi"/>
           <w:b/>
@@ -12480,9 +12527,72 @@
           <w:sz w:val="32"/>
           <w:szCs w:val="32"/>
         </w:rPr>
-      </w:pPr>
-      <w:bookmarkStart w:id="34" w:name="_Toc62321213"/>
-      <w:r>
+        <w:t>Solution Approaches</w:t>
+      </w:r>
+    </w:p>
+    <w:p>
+      <w:pPr>
+        <w:pStyle w:val="Default"/>
+        <w:spacing w:line="360" w:lineRule="auto"/>
+        <w:ind w:left="720"/>
+        <w:jc w:val="both"/>
+        <w:rPr>
+          <w:rFonts w:asciiTheme="majorBidi" w:eastAsiaTheme="minorEastAsia" w:hAnsiTheme="majorBidi" w:cstheme="majorBidi"/>
+          <w:color w:val="auto"/>
+          <w:sz w:val="26"/>
+          <w:szCs w:val="26"/>
+        </w:rPr>
+      </w:pPr>
+      <w:r>
+        <w:rPr>
+          <w:rFonts w:asciiTheme="majorBidi" w:eastAsiaTheme="minorEastAsia" w:hAnsiTheme="majorBidi" w:cstheme="majorBidi"/>
+          <w:color w:val="auto"/>
+          <w:sz w:val="26"/>
+          <w:szCs w:val="26"/>
+        </w:rPr>
+        <w:t>-----------------------------------------------------------------------------------------</w:t>
+      </w:r>
+    </w:p>
+    <w:p>
+      <w:pPr>
+        <w:pStyle w:val="Default"/>
+        <w:spacing w:line="360" w:lineRule="auto"/>
+        <w:ind w:left="720"/>
+        <w:jc w:val="both"/>
+        <w:rPr>
+          <w:rFonts w:asciiTheme="majorBidi" w:eastAsiaTheme="minorEastAsia" w:hAnsiTheme="majorBidi" w:cstheme="majorBidi"/>
+          <w:color w:val="auto"/>
+          <w:sz w:val="26"/>
+          <w:szCs w:val="26"/>
+        </w:rPr>
+      </w:pPr>
+      <w:r>
+        <w:rPr>
+          <w:rFonts w:asciiTheme="majorBidi" w:eastAsiaTheme="minorEastAsia" w:hAnsiTheme="majorBidi" w:cstheme="majorBidi"/>
+          <w:color w:val="auto"/>
+          <w:sz w:val="26"/>
+          <w:szCs w:val="26"/>
+        </w:rPr>
+        <w:t>-----------------------------------------------------------------------------------------</w:t>
+      </w:r>
+    </w:p>
+    <w:p>
+      <w:pPr>
+        <w:spacing w:after="0" w:line="240" w:lineRule="auto"/>
+        <w:rPr>
+          <w:rFonts w:asciiTheme="majorBidi" w:hAnsiTheme="majorBidi" w:cstheme="majorBidi"/>
+          <w:sz w:val="26"/>
+          <w:szCs w:val="26"/>
+        </w:rPr>
+      </w:pPr>
+    </w:p>
+    <w:p>
+      <w:pPr>
+        <w:pStyle w:val="Heading3"/>
+        <w:numPr>
+          <w:ilvl w:val="0"/>
+          <w:numId w:val="8"/>
+        </w:numPr>
         <w:rPr>
           <w:rFonts w:asciiTheme="majorBidi" w:hAnsiTheme="majorBidi"/>
           <w:b/>
@@ -12491,9 +12601,8 @@
           <w:sz w:val="32"/>
           <w:szCs w:val="32"/>
         </w:rPr>
-        <w:t xml:space="preserve">4 </w:t>
-      </w:r>
-      <w:bookmarkEnd w:id="34"/>
+      </w:pPr>
+      <w:bookmarkStart w:id="35" w:name="_Toc62321216"/>
       <w:r>
         <w:rPr>
           <w:rFonts w:asciiTheme="majorBidi" w:hAnsiTheme="majorBidi"/>
@@ -12503,72 +12612,9 @@
           <w:sz w:val="32"/>
           <w:szCs w:val="32"/>
         </w:rPr>
-        <w:t>Solution Approaches</w:t>
-      </w:r>
-    </w:p>
-    <w:p>
-      <w:pPr>
-        <w:pStyle w:val="Default"/>
-        <w:spacing w:line="360" w:lineRule="auto"/>
-        <w:ind w:left="720"/>
-        <w:jc w:val="both"/>
-        <w:rPr>
-          <w:rFonts w:asciiTheme="majorBidi" w:eastAsiaTheme="minorEastAsia" w:hAnsiTheme="majorBidi" w:cstheme="majorBidi"/>
-          <w:color w:val="auto"/>
-          <w:sz w:val="26"/>
-          <w:szCs w:val="26"/>
-        </w:rPr>
-      </w:pPr>
-      <w:r>
-        <w:rPr>
-          <w:rFonts w:asciiTheme="majorBidi" w:eastAsiaTheme="minorEastAsia" w:hAnsiTheme="majorBidi" w:cstheme="majorBidi"/>
-          <w:color w:val="auto"/>
-          <w:sz w:val="26"/>
-          <w:szCs w:val="26"/>
-        </w:rPr>
-        <w:t>-----------------------------------------------------------------------------------------</w:t>
-      </w:r>
-    </w:p>
-    <w:p>
-      <w:pPr>
-        <w:pStyle w:val="Default"/>
-        <w:spacing w:line="360" w:lineRule="auto"/>
-        <w:ind w:left="720"/>
-        <w:jc w:val="both"/>
-        <w:rPr>
-          <w:rFonts w:asciiTheme="majorBidi" w:eastAsiaTheme="minorEastAsia" w:hAnsiTheme="majorBidi" w:cstheme="majorBidi"/>
-          <w:color w:val="auto"/>
-          <w:sz w:val="26"/>
-          <w:szCs w:val="26"/>
-        </w:rPr>
-      </w:pPr>
-      <w:r>
-        <w:rPr>
-          <w:rFonts w:asciiTheme="majorBidi" w:eastAsiaTheme="minorEastAsia" w:hAnsiTheme="majorBidi" w:cstheme="majorBidi"/>
-          <w:color w:val="auto"/>
-          <w:sz w:val="26"/>
-          <w:szCs w:val="26"/>
-        </w:rPr>
-        <w:t>-----------------------------------------------------------------------------------------</w:t>
-      </w:r>
-    </w:p>
-    <w:p>
-      <w:pPr>
-        <w:spacing w:after="0" w:line="240" w:lineRule="auto"/>
-        <w:rPr>
-          <w:rFonts w:asciiTheme="majorBidi" w:hAnsiTheme="majorBidi" w:cstheme="majorBidi"/>
-          <w:sz w:val="26"/>
-          <w:szCs w:val="26"/>
-        </w:rPr>
-      </w:pPr>
-    </w:p>
-    <w:p>
-      <w:pPr>
-        <w:pStyle w:val="Heading3"/>
-        <w:numPr>
-          <w:ilvl w:val="0"/>
-          <w:numId w:val="11"/>
-        </w:numPr>
+        <w:t>7</w:t>
+      </w:r>
+      <w:r>
         <w:rPr>
           <w:rFonts w:asciiTheme="majorBidi" w:hAnsiTheme="majorBidi"/>
           <w:b/>
@@ -12577,40 +12623,7 @@
           <w:sz w:val="32"/>
           <w:szCs w:val="32"/>
         </w:rPr>
-      </w:pPr>
-      <w:bookmarkStart w:id="35" w:name="_Toc62321216"/>
-      <w:r>
-        <w:rPr>
-          <w:rFonts w:asciiTheme="majorBidi" w:hAnsiTheme="majorBidi"/>
-          <w:b/>
-          <w:bCs/>
-          <w:color w:val="auto"/>
-          <w:sz w:val="32"/>
-          <w:szCs w:val="32"/>
-        </w:rPr>
-        <w:t>7</w:t>
-      </w:r>
-      <w:r>
-        <w:rPr>
-          <w:rFonts w:asciiTheme="majorBidi" w:hAnsiTheme="majorBidi"/>
-          <w:b/>
-          <w:bCs/>
-          <w:color w:val="auto"/>
-          <w:sz w:val="32"/>
-          <w:szCs w:val="32"/>
-        </w:rPr>
-        <w:t xml:space="preserve"> C</w:t>
-      </w:r>
-      <w:r>
-        <w:rPr>
-          <w:rFonts w:asciiTheme="majorBidi" w:hAnsiTheme="majorBidi"/>
-          <w:b/>
-          <w:bCs/>
-          <w:color w:val="auto"/>
-          <w:sz w:val="32"/>
-          <w:szCs w:val="32"/>
-        </w:rPr>
-        <w:t>onclusion</w:t>
+        <w:t xml:space="preserve"> Conclusion</w:t>
       </w:r>
       <w:bookmarkEnd w:id="35"/>
     </w:p>
@@ -12663,7 +12676,7 @@
         <w:pStyle w:val="ListParagraph"/>
         <w:numPr>
           <w:ilvl w:val="0"/>
-          <w:numId w:val="64"/>
+          <w:numId w:val="27"/>
         </w:numPr>
         <w:rPr>
           <w:rFonts w:asciiTheme="majorBidi" w:hAnsiTheme="majorBidi" w:cstheme="majorBidi"/>
@@ -12685,7 +12698,7 @@
         <w:pStyle w:val="ListParagraph"/>
         <w:numPr>
           <w:ilvl w:val="0"/>
-          <w:numId w:val="64"/>
+          <w:numId w:val="27"/>
         </w:numPr>
         <w:rPr>
           <w:rFonts w:asciiTheme="majorBidi" w:hAnsiTheme="majorBidi" w:cstheme="majorBidi"/>
@@ -12707,7 +12720,7 @@
         <w:pStyle w:val="ListParagraph"/>
         <w:numPr>
           <w:ilvl w:val="0"/>
-          <w:numId w:val="64"/>
+          <w:numId w:val="27"/>
         </w:numPr>
         <w:rPr>
           <w:rFonts w:asciiTheme="majorBidi" w:hAnsiTheme="majorBidi" w:cstheme="majorBidi"/>
@@ -12722,28 +12735,6 @@
           <w:szCs w:val="26"/>
         </w:rPr>
         <w:t>The distance between the places the user would like to visit</w:t>
-      </w:r>
-    </w:p>
-    <w:p>
-      <w:pPr>
-        <w:pStyle w:val="ListParagraph"/>
-        <w:numPr>
-          <w:ilvl w:val="0"/>
-          <w:numId w:val="64"/>
-        </w:numPr>
-        <w:rPr>
-          <w:rFonts w:asciiTheme="majorBidi" w:hAnsiTheme="majorBidi" w:cstheme="majorBidi"/>
-          <w:sz w:val="26"/>
-          <w:szCs w:val="26"/>
-        </w:rPr>
-      </w:pPr>
-      <w:r>
-        <w:rPr>
-          <w:rFonts w:asciiTheme="majorBidi" w:hAnsiTheme="majorBidi" w:cstheme="majorBidi"/>
-          <w:sz w:val="26"/>
-          <w:szCs w:val="26"/>
-        </w:rPr>
-        <w:t>The number of people the user is with</w:t>
       </w:r>
     </w:p>
     <w:p>
@@ -12893,7 +12884,7 @@
         <mc:AlternateContent>
           <mc:Choice Requires="wps">
             <w:drawing>
-              <wp:anchor distT="0" distB="0" distL="114300" distR="114300" simplePos="0" relativeHeight="251665408" behindDoc="0" locked="0" layoutInCell="1" allowOverlap="1" wp14:anchorId="0B357A15" wp14:editId="1D992018">
+              <wp:anchor distT="0" distB="0" distL="114300" distR="114300" simplePos="0" relativeHeight="251661312" behindDoc="0" locked="0" layoutInCell="1" allowOverlap="1" wp14:anchorId="2FDC9DFA" wp14:editId="3DA55C95">
                 <wp:simplePos x="0" y="0"/>
                 <wp:positionH relativeFrom="column">
                   <wp:posOffset>1399540</wp:posOffset>
@@ -12971,7 +12962,7 @@
           </mc:Choice>
           <mc:Fallback>
             <w:pict>
-              <v:shape w14:anchorId="14B4FAEE" id="AutoShape 11" o:spid="_x0000_s1026" type="#_x0000_t32" style="position:absolute;margin-left:110.2pt;margin-top:10.35pt;width:0;height:243.8pt;flip:y;z-index:251665408;visibility:visible;mso-wrap-style:square;mso-width-percent:0;mso-height-percent:0;mso-wrap-distance-left:9pt;mso-wrap-distance-top:0;mso-wrap-distance-right:9pt;mso-wrap-distance-bottom:0;mso-position-horizontal:absolute;mso-position-horizontal-relative:text;mso-position-vertical:absolute;mso-position-vertical-relative:text;mso-width-percent:0;mso-height-percent:0;mso-width-relative:page;mso-height-relative:page" o:gfxdata="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" strokecolor="#548dd4 [1951]" strokeweight="3pt">
+              <v:shape w14:anchorId="5BCC03FF" id="AutoShape 11" o:spid="_x0000_s1026" type="#_x0000_t32" style="position:absolute;margin-left:110.2pt;margin-top:10.35pt;width:0;height:243.8pt;flip:y;z-index:251661312;visibility:visible;mso-wrap-style:square;mso-width-percent:0;mso-height-percent:0;mso-wrap-distance-left:9pt;mso-wrap-distance-top:0;mso-wrap-distance-right:9pt;mso-wrap-distance-bottom:0;mso-position-horizontal:absolute;mso-position-horizontal-relative:text;mso-position-vertical:absolute;mso-position-vertical-relative:text;mso-width-percent:0;mso-height-percent:0;mso-width-relative:page;mso-height-relative:page" o:gfxdata="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" strokecolor="#548dd4 [1951]" strokeweight="3pt">
                 <v:shadow color="#205867 [1608]" opacity=".5" offset="1pt"/>
               </v:shape>
             </w:pict>
@@ -13001,7 +12992,7 @@
         <mc:AlternateContent>
           <mc:Choice Requires="wps">
             <w:drawing>
-              <wp:anchor distT="0" distB="0" distL="114300" distR="114300" simplePos="0" relativeHeight="251686912" behindDoc="0" locked="0" layoutInCell="1" allowOverlap="1" wp14:anchorId="1670EF7F" wp14:editId="05A08626">
+              <wp:anchor distT="0" distB="0" distL="114300" distR="114300" simplePos="0" relativeHeight="251664384" behindDoc="0" locked="0" layoutInCell="1" allowOverlap="1" wp14:anchorId="0BDD9507" wp14:editId="4EAAD94D">
                 <wp:simplePos x="0" y="0"/>
                 <wp:positionH relativeFrom="column">
                   <wp:posOffset>1477010</wp:posOffset>
@@ -13124,7 +13115,7 @@
           </mc:Choice>
           <mc:Fallback>
             <w:pict>
-              <v:rect w14:anchorId="1670EF7F" id="Rectangle 56" o:spid="_x0000_s1028" style="position:absolute;margin-left:116.3pt;margin-top:19.7pt;width:248.6pt;height:156.05pt;z-index:251686912;visibility:visible;mso-wrap-style:square;mso-width-percent:0;mso-height-percent:0;mso-wrap-distance-left:9pt;mso-wrap-distance-top:0;mso-wrap-distance-right:9pt;mso-wrap-distance-bottom:0;mso-position-horizontal:absolute;mso-position-horizontal-relative:text;mso-position-vertical:absolute;mso-position-vertical-relative:text;mso-width-percent:0;mso-height-percent:0;mso-width-relative:page;mso-height-relative:page;v-text-anchor:top" o:gfxdata="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" strokecolor="white [3212]">
+              <v:rect w14:anchorId="0BDD9507" id="Rectangle 56" o:spid="_x0000_s1028" style="position:absolute;margin-left:116.3pt;margin-top:19.7pt;width:248.6pt;height:156.05pt;z-index:251664384;visibility:visible;mso-wrap-style:square;mso-width-percent:0;mso-height-percent:0;mso-wrap-distance-left:9pt;mso-wrap-distance-top:0;mso-wrap-distance-right:9pt;mso-wrap-distance-bottom:0;mso-position-horizontal:absolute;mso-position-horizontal-relative:text;mso-position-vertical:absolute;mso-position-vertical-relative:text;mso-width-percent:0;mso-height-percent:0;mso-width-relative:page;mso-height-relative:page;v-text-anchor:top" o:gfxdata="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" strokecolor="white [3212]">
                 <v:textbox>
                   <w:txbxContent>
                     <w:p>
@@ -13407,7 +13398,6 @@
           <w:sz w:val="48"/>
           <w:szCs w:val="48"/>
         </w:rPr>
-        <w:lastRenderedPageBreak/>
         <w:t>CHAPTER 3</w:t>
       </w:r>
       <w:bookmarkEnd w:id="36"/>
@@ -13458,7 +13448,7 @@
         <w:pStyle w:val="Heading3"/>
         <w:numPr>
           <w:ilvl w:val="0"/>
-          <w:numId w:val="17"/>
+          <w:numId w:val="13"/>
         </w:numPr>
         <w:spacing w:after="240"/>
         <w:rPr>
@@ -13482,9 +13472,64 @@
           <w:szCs w:val="32"/>
           <w:lang w:bidi="ar-EG"/>
         </w:rPr>
-        <w:t xml:space="preserve">1 </w:t>
-      </w:r>
-      <w:r>
+        <w:lastRenderedPageBreak/>
+        <w:t>1 Introduction</w:t>
+      </w:r>
+      <w:bookmarkEnd w:id="38"/>
+    </w:p>
+    <w:p>
+      <w:pPr>
+        <w:pStyle w:val="Default"/>
+        <w:spacing w:line="360" w:lineRule="auto"/>
+        <w:ind w:left="720"/>
+        <w:jc w:val="both"/>
+        <w:rPr>
+          <w:rFonts w:asciiTheme="majorBidi" w:eastAsiaTheme="minorEastAsia" w:hAnsiTheme="majorBidi" w:cstheme="majorBidi"/>
+          <w:color w:val="auto"/>
+          <w:sz w:val="26"/>
+          <w:szCs w:val="26"/>
+        </w:rPr>
+      </w:pPr>
+      <w:r>
+        <w:rPr>
+          <w:rFonts w:asciiTheme="majorBidi" w:eastAsiaTheme="minorEastAsia" w:hAnsiTheme="majorBidi" w:cstheme="majorBidi"/>
+          <w:color w:val="auto"/>
+          <w:sz w:val="26"/>
+          <w:szCs w:val="26"/>
+        </w:rPr>
+        <w:t>-----------------------------------------------------------------------------------------</w:t>
+      </w:r>
+    </w:p>
+    <w:p>
+      <w:pPr>
+        <w:pStyle w:val="Default"/>
+        <w:spacing w:line="360" w:lineRule="auto"/>
+        <w:ind w:left="720"/>
+        <w:jc w:val="both"/>
+        <w:rPr>
+          <w:rFonts w:asciiTheme="majorBidi" w:eastAsiaTheme="minorEastAsia" w:hAnsiTheme="majorBidi" w:cstheme="majorBidi"/>
+          <w:color w:val="auto"/>
+          <w:sz w:val="26"/>
+          <w:szCs w:val="26"/>
+        </w:rPr>
+      </w:pPr>
+      <w:r>
+        <w:rPr>
+          <w:rFonts w:asciiTheme="majorBidi" w:eastAsiaTheme="minorEastAsia" w:hAnsiTheme="majorBidi" w:cstheme="majorBidi"/>
+          <w:color w:val="auto"/>
+          <w:sz w:val="26"/>
+          <w:szCs w:val="26"/>
+        </w:rPr>
+        <w:t>-----------------------------------------------------------------------------------------</w:t>
+      </w:r>
+    </w:p>
+    <w:p>
+      <w:pPr>
+        <w:pStyle w:val="Heading3"/>
+        <w:numPr>
+          <w:ilvl w:val="0"/>
+          <w:numId w:val="14"/>
+        </w:numPr>
         <w:rPr>
           <w:rFonts w:asciiTheme="majorBidi" w:hAnsiTheme="majorBidi"/>
           <w:b/>
@@ -13494,63 +13539,9 @@
           <w:szCs w:val="32"/>
           <w:lang w:bidi="ar-EG"/>
         </w:rPr>
-        <w:t>Introduction</w:t>
-      </w:r>
-      <w:bookmarkEnd w:id="38"/>
-    </w:p>
-    <w:p>
-      <w:pPr>
-        <w:pStyle w:val="Default"/>
-        <w:spacing w:line="360" w:lineRule="auto"/>
-        <w:ind w:left="720"/>
-        <w:jc w:val="both"/>
-        <w:rPr>
-          <w:rFonts w:asciiTheme="majorBidi" w:eastAsiaTheme="minorEastAsia" w:hAnsiTheme="majorBidi" w:cstheme="majorBidi"/>
-          <w:color w:val="auto"/>
-          <w:sz w:val="26"/>
-          <w:szCs w:val="26"/>
-        </w:rPr>
-      </w:pPr>
-      <w:r>
-        <w:rPr>
-          <w:rFonts w:asciiTheme="majorBidi" w:eastAsiaTheme="minorEastAsia" w:hAnsiTheme="majorBidi" w:cstheme="majorBidi"/>
-          <w:color w:val="auto"/>
-          <w:sz w:val="26"/>
-          <w:szCs w:val="26"/>
-        </w:rPr>
-        <w:t>-----------------------------------------------------------------------------------------</w:t>
-      </w:r>
-    </w:p>
-    <w:p>
-      <w:pPr>
-        <w:pStyle w:val="Default"/>
-        <w:spacing w:line="360" w:lineRule="auto"/>
-        <w:ind w:left="720"/>
-        <w:jc w:val="both"/>
-        <w:rPr>
-          <w:rFonts w:asciiTheme="majorBidi" w:eastAsiaTheme="minorEastAsia" w:hAnsiTheme="majorBidi" w:cstheme="majorBidi"/>
-          <w:color w:val="auto"/>
-          <w:sz w:val="26"/>
-          <w:szCs w:val="26"/>
-        </w:rPr>
-      </w:pPr>
-      <w:r>
-        <w:rPr>
-          <w:rFonts w:asciiTheme="majorBidi" w:eastAsiaTheme="minorEastAsia" w:hAnsiTheme="majorBidi" w:cstheme="majorBidi"/>
-          <w:color w:val="auto"/>
-          <w:sz w:val="26"/>
-          <w:szCs w:val="26"/>
-        </w:rPr>
-        <w:t>-----------------------------------------------------------------------------------------</w:t>
-      </w:r>
-    </w:p>
-    <w:p>
-      <w:pPr>
-        <w:pStyle w:val="Heading3"/>
-        <w:numPr>
-          <w:ilvl w:val="0"/>
-          <w:numId w:val="18"/>
-        </w:numPr>
+      </w:pPr>
+      <w:bookmarkStart w:id="39" w:name="_Toc62321220"/>
+      <w:r>
         <w:rPr>
           <w:rFonts w:asciiTheme="majorBidi" w:hAnsiTheme="majorBidi"/>
           <w:b/>
@@ -13560,9 +13551,183 @@
           <w:szCs w:val="32"/>
           <w:lang w:bidi="ar-EG"/>
         </w:rPr>
-      </w:pPr>
-      <w:bookmarkStart w:id="39" w:name="_Toc62321220"/>
-      <w:r>
+        <w:t>2 Problem Formulation</w:t>
+      </w:r>
+      <w:bookmarkEnd w:id="39"/>
+    </w:p>
+    <w:p>
+      <w:pPr>
+        <w:pStyle w:val="Default"/>
+        <w:spacing w:line="360" w:lineRule="auto"/>
+        <w:ind w:left="720"/>
+        <w:jc w:val="both"/>
+        <w:rPr>
+          <w:rFonts w:asciiTheme="majorBidi" w:eastAsiaTheme="minorEastAsia" w:hAnsiTheme="majorBidi" w:cstheme="majorBidi"/>
+          <w:color w:val="auto"/>
+          <w:sz w:val="26"/>
+          <w:szCs w:val="26"/>
+        </w:rPr>
+      </w:pPr>
+      <w:r>
+        <w:rPr>
+          <w:rFonts w:asciiTheme="majorBidi" w:eastAsiaTheme="minorEastAsia" w:hAnsiTheme="majorBidi" w:cstheme="majorBidi"/>
+          <w:color w:val="auto"/>
+          <w:sz w:val="26"/>
+          <w:szCs w:val="26"/>
+        </w:rPr>
+        <w:t>-----------------------------------------------------------------------------------------</w:t>
+      </w:r>
+    </w:p>
+    <w:p>
+      <w:pPr>
+        <w:pStyle w:val="Default"/>
+        <w:spacing w:line="360" w:lineRule="auto"/>
+        <w:ind w:left="720"/>
+        <w:jc w:val="both"/>
+        <w:rPr>
+          <w:rFonts w:asciiTheme="majorBidi" w:eastAsiaTheme="minorEastAsia" w:hAnsiTheme="majorBidi" w:cstheme="majorBidi"/>
+          <w:color w:val="auto"/>
+          <w:sz w:val="26"/>
+          <w:szCs w:val="26"/>
+        </w:rPr>
+      </w:pPr>
+      <w:r>
+        <w:rPr>
+          <w:rFonts w:asciiTheme="majorBidi" w:eastAsiaTheme="minorEastAsia" w:hAnsiTheme="majorBidi" w:cstheme="majorBidi"/>
+          <w:color w:val="auto"/>
+          <w:sz w:val="26"/>
+          <w:szCs w:val="26"/>
+        </w:rPr>
+        <w:t>-----------------------------------------------------------------------------------------</w:t>
+      </w:r>
+    </w:p>
+    <w:p>
+      <w:pPr>
+        <w:rPr>
+          <w:b/>
+          <w:bCs/>
+        </w:rPr>
+      </w:pPr>
+    </w:p>
+    <w:p>
+      <w:pPr>
+        <w:pStyle w:val="Heading3"/>
+        <w:numPr>
+          <w:ilvl w:val="0"/>
+          <w:numId w:val="18"/>
+        </w:numPr>
+      </w:pPr>
+      <w:bookmarkStart w:id="40" w:name="_Toc62321221"/>
+      <w:r>
+        <w:rPr>
+          <w:rStyle w:val="Heading2Char"/>
+          <w:rFonts w:asciiTheme="majorBidi" w:hAnsiTheme="majorBidi"/>
+          <w:color w:val="auto"/>
+          <w:sz w:val="32"/>
+          <w:szCs w:val="32"/>
+        </w:rPr>
+        <w:t>3</w:t>
+      </w:r>
+      <w:r>
+        <w:rPr>
+          <w:rFonts w:asciiTheme="majorBidi" w:hAnsiTheme="majorBidi"/>
+          <w:b/>
+          <w:bCs/>
+          <w:color w:val="auto"/>
+          <w:sz w:val="32"/>
+          <w:szCs w:val="32"/>
+        </w:rPr>
+        <w:t xml:space="preserve"> </w:t>
+      </w:r>
+      <w:r>
+        <w:rPr>
+          <w:rFonts w:asciiTheme="majorBidi" w:hAnsiTheme="majorBidi"/>
+          <w:b/>
+          <w:bCs/>
+          <w:color w:val="auto"/>
+          <w:sz w:val="32"/>
+          <w:szCs w:val="32"/>
+        </w:rPr>
+        <w:t xml:space="preserve">The Applied </w:t>
+      </w:r>
+      <w:r>
+        <w:rPr>
+          <w:rFonts w:asciiTheme="majorBidi" w:hAnsiTheme="majorBidi"/>
+          <w:b/>
+          <w:bCs/>
+          <w:color w:val="auto"/>
+          <w:sz w:val="32"/>
+          <w:szCs w:val="32"/>
+        </w:rPr>
+        <w:t>Approach</w:t>
+      </w:r>
+      <w:r>
+        <w:rPr>
+          <w:rFonts w:asciiTheme="majorBidi" w:hAnsiTheme="majorBidi"/>
+          <w:b/>
+          <w:bCs/>
+          <w:color w:val="auto"/>
+          <w:sz w:val="32"/>
+          <w:szCs w:val="32"/>
+        </w:rPr>
+        <w:t xml:space="preserve"> </w:t>
+      </w:r>
+      <w:bookmarkEnd w:id="40"/>
+    </w:p>
+    <w:p>
+      <w:pPr>
+        <w:pStyle w:val="Default"/>
+        <w:spacing w:line="360" w:lineRule="auto"/>
+        <w:ind w:left="720"/>
+        <w:jc w:val="both"/>
+        <w:rPr>
+          <w:rFonts w:asciiTheme="majorBidi" w:eastAsiaTheme="minorEastAsia" w:hAnsiTheme="majorBidi" w:cstheme="majorBidi"/>
+          <w:color w:val="auto"/>
+          <w:sz w:val="26"/>
+          <w:szCs w:val="26"/>
+        </w:rPr>
+      </w:pPr>
+      <w:r>
+        <w:rPr>
+          <w:rFonts w:asciiTheme="majorBidi" w:eastAsiaTheme="minorEastAsia" w:hAnsiTheme="majorBidi" w:cstheme="majorBidi"/>
+          <w:color w:val="auto"/>
+          <w:sz w:val="26"/>
+          <w:szCs w:val="26"/>
+        </w:rPr>
+        <w:t>-----------------------------------------------------------------------------------------</w:t>
+      </w:r>
+    </w:p>
+    <w:p>
+      <w:pPr>
+        <w:pStyle w:val="Default"/>
+        <w:spacing w:line="360" w:lineRule="auto"/>
+        <w:ind w:left="720"/>
+        <w:jc w:val="both"/>
+        <w:rPr>
+          <w:rFonts w:asciiTheme="majorBidi" w:eastAsiaTheme="minorEastAsia" w:hAnsiTheme="majorBidi" w:cstheme="majorBidi"/>
+          <w:color w:val="auto"/>
+          <w:sz w:val="26"/>
+          <w:szCs w:val="26"/>
+        </w:rPr>
+      </w:pPr>
+      <w:r>
+        <w:rPr>
+          <w:rFonts w:asciiTheme="majorBidi" w:eastAsiaTheme="minorEastAsia" w:hAnsiTheme="majorBidi" w:cstheme="majorBidi"/>
+          <w:color w:val="auto"/>
+          <w:sz w:val="26"/>
+          <w:szCs w:val="26"/>
+        </w:rPr>
+        <w:t>----------------------------------------------------------------------------------------</w:t>
+      </w:r>
+    </w:p>
+    <w:p>
+      <w:pPr>
+        <w:pStyle w:val="Heading3"/>
+        <w:numPr>
+          <w:ilvl w:val="0"/>
+          <w:numId w:val="19"/>
+        </w:numPr>
+        <w:spacing w:line="360" w:lineRule="auto"/>
         <w:rPr>
           <w:rFonts w:asciiTheme="majorBidi" w:hAnsiTheme="majorBidi"/>
           <w:b/>
@@ -13572,8 +13737,8 @@
           <w:szCs w:val="32"/>
           <w:lang w:bidi="ar-EG"/>
         </w:rPr>
-        <w:t xml:space="preserve">2 </w:t>
-      </w:r>
+      </w:pPr>
+      <w:bookmarkStart w:id="41" w:name="_Toc62321222"/>
       <w:r>
         <w:rPr>
           <w:rFonts w:asciiTheme="majorBidi" w:hAnsiTheme="majorBidi"/>
@@ -13584,83 +13749,9 @@
           <w:szCs w:val="32"/>
           <w:lang w:bidi="ar-EG"/>
         </w:rPr>
-        <w:t>Problem Formulation</w:t>
-      </w:r>
-      <w:bookmarkEnd w:id="39"/>
-    </w:p>
-    <w:p>
-      <w:pPr>
-        <w:pStyle w:val="Default"/>
-        <w:spacing w:line="360" w:lineRule="auto"/>
-        <w:ind w:left="720"/>
-        <w:jc w:val="both"/>
-        <w:rPr>
-          <w:rFonts w:asciiTheme="majorBidi" w:eastAsiaTheme="minorEastAsia" w:hAnsiTheme="majorBidi" w:cstheme="majorBidi"/>
-          <w:color w:val="auto"/>
-          <w:sz w:val="26"/>
-          <w:szCs w:val="26"/>
-        </w:rPr>
-      </w:pPr>
-      <w:r>
-        <w:rPr>
-          <w:rFonts w:asciiTheme="majorBidi" w:eastAsiaTheme="minorEastAsia" w:hAnsiTheme="majorBidi" w:cstheme="majorBidi"/>
-          <w:color w:val="auto"/>
-          <w:sz w:val="26"/>
-          <w:szCs w:val="26"/>
-        </w:rPr>
-        <w:t>-----------------------------------------------------------------------------------------</w:t>
-      </w:r>
-    </w:p>
-    <w:p>
-      <w:pPr>
-        <w:pStyle w:val="Default"/>
-        <w:spacing w:line="360" w:lineRule="auto"/>
-        <w:ind w:left="720"/>
-        <w:jc w:val="both"/>
-        <w:rPr>
-          <w:rFonts w:asciiTheme="majorBidi" w:eastAsiaTheme="minorEastAsia" w:hAnsiTheme="majorBidi" w:cstheme="majorBidi"/>
-          <w:color w:val="auto"/>
-          <w:sz w:val="26"/>
-          <w:szCs w:val="26"/>
-        </w:rPr>
-      </w:pPr>
-      <w:r>
-        <w:rPr>
-          <w:rFonts w:asciiTheme="majorBidi" w:eastAsiaTheme="minorEastAsia" w:hAnsiTheme="majorBidi" w:cstheme="majorBidi"/>
-          <w:color w:val="auto"/>
-          <w:sz w:val="26"/>
-          <w:szCs w:val="26"/>
-        </w:rPr>
-        <w:t>-----------------------------------------------------------------------------------------</w:t>
-      </w:r>
-    </w:p>
-    <w:p>
-      <w:pPr>
-        <w:rPr>
-          <w:b/>
-          <w:bCs/>
-        </w:rPr>
-      </w:pPr>
-    </w:p>
-    <w:p>
-      <w:pPr>
-        <w:pStyle w:val="Heading3"/>
-        <w:numPr>
-          <w:ilvl w:val="0"/>
-          <w:numId w:val="40"/>
-        </w:numPr>
-      </w:pPr>
-      <w:bookmarkStart w:id="40" w:name="_Toc62321221"/>
-      <w:r>
-        <w:rPr>
-          <w:rStyle w:val="Heading2Char"/>
-          <w:rFonts w:asciiTheme="majorBidi" w:hAnsiTheme="majorBidi"/>
-          <w:color w:val="auto"/>
-          <w:sz w:val="32"/>
-          <w:szCs w:val="32"/>
-        </w:rPr>
-        <w:t>3</w:t>
-      </w:r>
+        <w:t xml:space="preserve">4 </w:t>
+      </w:r>
+      <w:bookmarkEnd w:id="41"/>
       <w:r>
         <w:rPr>
           <w:rFonts w:asciiTheme="majorBidi" w:hAnsiTheme="majorBidi"/>
@@ -13670,53 +13761,8 @@
           <w:sz w:val="32"/>
           <w:szCs w:val="32"/>
         </w:rPr>
-        <w:t xml:space="preserve"> </w:t>
-      </w:r>
-      <w:r>
-        <w:rPr>
-          <w:rFonts w:asciiTheme="majorBidi" w:hAnsiTheme="majorBidi"/>
-          <w:b/>
-          <w:bCs/>
-          <w:color w:val="auto"/>
-          <w:sz w:val="32"/>
-          <w:szCs w:val="32"/>
-        </w:rPr>
-        <w:t xml:space="preserve">The </w:t>
-      </w:r>
-      <w:r>
-        <w:rPr>
-          <w:rFonts w:asciiTheme="majorBidi" w:hAnsiTheme="majorBidi"/>
-          <w:b/>
-          <w:bCs/>
-          <w:color w:val="auto"/>
-          <w:sz w:val="32"/>
-          <w:szCs w:val="32"/>
-        </w:rPr>
-        <w:t xml:space="preserve">Applied </w:t>
-      </w:r>
-      <w:r>
-        <w:rPr>
-          <w:rFonts w:asciiTheme="majorBidi" w:hAnsiTheme="majorBidi"/>
-          <w:b/>
-          <w:bCs/>
-          <w:color w:val="auto"/>
-          <w:sz w:val="32"/>
-          <w:szCs w:val="32"/>
-        </w:rPr>
-        <w:t>Approach</w:t>
-      </w:r>
-      <w:r>
-        <w:rPr>
-          <w:rFonts w:asciiTheme="majorBidi" w:hAnsiTheme="majorBidi"/>
-          <w:b/>
-          <w:bCs/>
-          <w:color w:val="auto"/>
-          <w:sz w:val="32"/>
-          <w:szCs w:val="32"/>
-        </w:rPr>
-        <w:t xml:space="preserve"> </w:t>
-      </w:r>
-      <w:bookmarkEnd w:id="40"/>
+        <w:t>Code of Capstone Project</w:t>
+      </w:r>
     </w:p>
     <w:p>
       <w:pPr>
@@ -13766,108 +13812,6 @@
     </w:p>
     <w:p>
       <w:pPr>
-        <w:pStyle w:val="Heading3"/>
-        <w:numPr>
-          <w:ilvl w:val="0"/>
-          <w:numId w:val="42"/>
-        </w:numPr>
-        <w:spacing w:line="360" w:lineRule="auto"/>
-        <w:rPr>
-          <w:rFonts w:asciiTheme="majorBidi" w:hAnsiTheme="majorBidi"/>
-          <w:b/>
-          <w:bCs/>
-          <w:color w:val="auto"/>
-          <w:sz w:val="32"/>
-          <w:szCs w:val="32"/>
-          <w:lang w:bidi="ar-EG"/>
-        </w:rPr>
-      </w:pPr>
-      <w:bookmarkStart w:id="41" w:name="_Toc62321222"/>
-      <w:r>
-        <w:rPr>
-          <w:rFonts w:asciiTheme="majorBidi" w:hAnsiTheme="majorBidi"/>
-          <w:b/>
-          <w:bCs/>
-          <w:color w:val="auto"/>
-          <w:sz w:val="32"/>
-          <w:szCs w:val="32"/>
-          <w:lang w:bidi="ar-EG"/>
-        </w:rPr>
-        <w:t>4</w:t>
-      </w:r>
-      <w:r>
-        <w:rPr>
-          <w:rFonts w:asciiTheme="majorBidi" w:hAnsiTheme="majorBidi"/>
-          <w:b/>
-          <w:bCs/>
-          <w:color w:val="auto"/>
-          <w:sz w:val="32"/>
-          <w:szCs w:val="32"/>
-          <w:lang w:bidi="ar-EG"/>
-        </w:rPr>
-        <w:t xml:space="preserve"> </w:t>
-      </w:r>
-      <w:bookmarkEnd w:id="41"/>
-      <w:r>
-        <w:rPr>
-          <w:rFonts w:asciiTheme="majorBidi" w:hAnsiTheme="majorBidi"/>
-          <w:b/>
-          <w:bCs/>
-          <w:color w:val="auto"/>
-          <w:sz w:val="32"/>
-          <w:szCs w:val="32"/>
-        </w:rPr>
-        <w:t>Code of Capstone Project</w:t>
-      </w:r>
-    </w:p>
-    <w:p>
-      <w:pPr>
-        <w:pStyle w:val="Default"/>
-        <w:spacing w:line="360" w:lineRule="auto"/>
-        <w:ind w:left="720"/>
-        <w:jc w:val="both"/>
-        <w:rPr>
-          <w:rFonts w:asciiTheme="majorBidi" w:eastAsiaTheme="minorEastAsia" w:hAnsiTheme="majorBidi" w:cstheme="majorBidi"/>
-          <w:color w:val="auto"/>
-          <w:sz w:val="26"/>
-          <w:szCs w:val="26"/>
-        </w:rPr>
-      </w:pPr>
-      <w:r>
-        <w:rPr>
-          <w:rFonts w:asciiTheme="majorBidi" w:eastAsiaTheme="minorEastAsia" w:hAnsiTheme="majorBidi" w:cstheme="majorBidi"/>
-          <w:color w:val="auto"/>
-          <w:sz w:val="26"/>
-          <w:szCs w:val="26"/>
-        </w:rPr>
-        <w:t>-----------------------------------------------------------------------------------------</w:t>
-      </w:r>
-    </w:p>
-    <w:p>
-      <w:pPr>
-        <w:pStyle w:val="Default"/>
-        <w:spacing w:line="360" w:lineRule="auto"/>
-        <w:ind w:left="720"/>
-        <w:jc w:val="both"/>
-        <w:rPr>
-          <w:rFonts w:asciiTheme="majorBidi" w:eastAsiaTheme="minorEastAsia" w:hAnsiTheme="majorBidi" w:cstheme="majorBidi"/>
-          <w:color w:val="auto"/>
-          <w:sz w:val="26"/>
-          <w:szCs w:val="26"/>
-        </w:rPr>
-      </w:pPr>
-      <w:r>
-        <w:rPr>
-          <w:rFonts w:asciiTheme="majorBidi" w:eastAsiaTheme="minorEastAsia" w:hAnsiTheme="majorBidi" w:cstheme="majorBidi"/>
-          <w:color w:val="auto"/>
-          <w:sz w:val="26"/>
-          <w:szCs w:val="26"/>
-        </w:rPr>
-        <w:t>----------------------------------------------------------------------------------------</w:t>
-      </w:r>
-    </w:p>
-    <w:p>
-      <w:pPr>
         <w:tabs>
           <w:tab w:val="left" w:pos="8001"/>
         </w:tabs>
@@ -14083,7 +14027,7 @@
         <mc:AlternateContent>
           <mc:Choice Requires="wps">
             <w:drawing>
-              <wp:anchor distT="0" distB="0" distL="114300" distR="114300" simplePos="0" relativeHeight="251729920" behindDoc="0" locked="0" layoutInCell="1" allowOverlap="1" wp14:anchorId="7A471D51" wp14:editId="0B70BF0E">
+              <wp:anchor distT="0" distB="0" distL="114300" distR="114300" simplePos="0" relativeHeight="251665408" behindDoc="0" locked="0" layoutInCell="1" allowOverlap="1" wp14:anchorId="0B5F3BD0" wp14:editId="5F86500F">
                 <wp:simplePos x="0" y="0"/>
                 <wp:positionH relativeFrom="column">
                   <wp:posOffset>1412240</wp:posOffset>
@@ -14161,11 +14105,7 @@
           </mc:Choice>
           <mc:Fallback>
             <w:pict>
-              <v:shapetype w14:anchorId="4D286253" id="_x0000_t32" coordsize="21600,21600" o:spt="32" o:oned="t" path="m,l21600,21600e" filled="f">
-                <v:path arrowok="t" fillok="f" o:connecttype="none"/>
-                <o:lock v:ext="edit" shapetype="t"/>
-              </v:shapetype>
-              <v:shape id="AutoShape 48" o:spid="_x0000_s1026" type="#_x0000_t32" style="position:absolute;margin-left:111.2pt;margin-top:27pt;width:0;height:243.8pt;flip:y;z-index:251729920;visibility:visible;mso-wrap-style:square;mso-width-percent:0;mso-height-percent:0;mso-wrap-distance-left:9pt;mso-wrap-distance-top:0;mso-wrap-distance-right:9pt;mso-wrap-distance-bottom:0;mso-position-horizontal:absolute;mso-position-horizontal-relative:text;mso-position-vertical:absolute;mso-position-vertical-relative:text;mso-width-percent:0;mso-height-percent:0;mso-width-relative:page;mso-height-relative:page" o:gfxdata="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" strokecolor="#548dd4 [1951]" strokeweight="3pt">
+              <v:shape w14:anchorId="000B7354" id="AutoShape 48" o:spid="_x0000_s1026" type="#_x0000_t32" style="position:absolute;margin-left:111.2pt;margin-top:27pt;width:0;height:243.8pt;flip:y;z-index:251665408;visibility:visible;mso-wrap-style:square;mso-width-percent:0;mso-height-percent:0;mso-wrap-distance-left:9pt;mso-wrap-distance-top:0;mso-wrap-distance-right:9pt;mso-wrap-distance-bottom:0;mso-position-horizontal:absolute;mso-position-horizontal-relative:text;mso-position-vertical:absolute;mso-position-vertical-relative:text;mso-width-percent:0;mso-height-percent:0;mso-width-relative:page;mso-height-relative:page" o:gfxdata="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" strokecolor="#548dd4 [1951]" strokeweight="3pt">
                 <v:shadow color="#205867 [1608]" opacity=".5" offset="1pt"/>
               </v:shape>
             </w:pict>
@@ -14286,7 +14226,7 @@
         <mc:AlternateContent>
           <mc:Choice Requires="wps">
             <w:drawing>
-              <wp:anchor distT="0" distB="0" distL="114300" distR="114300" simplePos="0" relativeHeight="251730944" behindDoc="0" locked="0" layoutInCell="1" allowOverlap="1" wp14:anchorId="547245C1" wp14:editId="59C39346">
+              <wp:anchor distT="0" distB="0" distL="114300" distR="114300" simplePos="0" relativeHeight="251666432" behindDoc="0" locked="0" layoutInCell="1" allowOverlap="1" wp14:anchorId="3EBA43D0" wp14:editId="0AC85FC7">
                 <wp:simplePos x="0" y="0"/>
                 <wp:positionH relativeFrom="column">
                   <wp:posOffset>1541145</wp:posOffset>
@@ -14403,7 +14343,7 @@
           </mc:Choice>
           <mc:Fallback>
             <w:pict>
-              <v:rect w14:anchorId="547245C1" id="Rectangle 61" o:spid="_x0000_s1029" style="position:absolute;margin-left:121.35pt;margin-top:-141.9pt;width:208.15pt;height:126.45pt;z-index:251730944;visibility:visible;mso-wrap-style:square;mso-width-percent:0;mso-height-percent:0;mso-wrap-distance-left:9pt;mso-wrap-distance-top:0;mso-wrap-distance-right:9pt;mso-wrap-distance-bottom:0;mso-position-horizontal:absolute;mso-position-horizontal-relative:text;mso-position-vertical:absolute;mso-position-vertical-relative:text;mso-width-percent:0;mso-height-percent:0;mso-width-relative:page;mso-height-relative:page;v-text-anchor:top" o:gfxdata="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" stroked="f">
+              <v:rect w14:anchorId="3EBA43D0" id="Rectangle 61" o:spid="_x0000_s1029" style="position:absolute;margin-left:121.35pt;margin-top:-141.9pt;width:208.15pt;height:126.45pt;z-index:251666432;visibility:visible;mso-wrap-style:square;mso-width-percent:0;mso-height-percent:0;mso-wrap-distance-left:9pt;mso-wrap-distance-top:0;mso-wrap-distance-right:9pt;mso-wrap-distance-bottom:0;mso-position-horizontal:absolute;mso-position-horizontal-relative:text;mso-position-vertical:absolute;mso-position-vertical-relative:text;mso-width-percent:0;mso-height-percent:0;mso-width-relative:page;mso-height-relative:page;v-text-anchor:top" o:gfxdata="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" stroked="f">
                 <v:textbox>
                   <w:txbxContent>
                     <w:p>
@@ -14587,7 +14527,6 @@
           <w:szCs w:val="48"/>
           <w:lang w:bidi="ar-EG"/>
         </w:rPr>
-        <w:lastRenderedPageBreak/>
         <w:t xml:space="preserve">CHAPTER </w:t>
       </w:r>
       <w:bookmarkEnd w:id="42"/>
@@ -14670,7 +14609,16 @@
           <w:sz w:val="26"/>
           <w:szCs w:val="26"/>
         </w:rPr>
-        <w:t>The method proposed in this capstone project can be applied to a variety of real-world situations. For example, it could be used by people who are planning a vacation, a day trip, or even just a night out with friends. The method could also be used by businesses to help their employees plan social events.</w:t>
+        <w:t xml:space="preserve">The method proposed in this capstone project can be applied to a variety of real-world situations. For example, it could be used by people who are planning a vacation, a day </w:t>
+      </w:r>
+      <w:r>
+        <w:rPr>
+          <w:rFonts w:asciiTheme="majorBidi" w:hAnsiTheme="majorBidi" w:cstheme="majorBidi"/>
+          <w:sz w:val="26"/>
+          <w:szCs w:val="26"/>
+        </w:rPr>
+        <w:lastRenderedPageBreak/>
+        <w:t>trip, or even just a night out with friends. The method could also be used by businesses to help their employees plan social events.</w:t>
       </w:r>
     </w:p>
     <w:p>
@@ -14716,7 +14664,7 @@
         <w:pStyle w:val="ListParagraph"/>
         <w:numPr>
           <w:ilvl w:val="0"/>
-          <w:numId w:val="60"/>
+          <w:numId w:val="24"/>
         </w:numPr>
         <w:spacing w:line="360" w:lineRule="auto"/>
         <w:jc w:val="both"/>
@@ -14740,7 +14688,7 @@
         <w:pStyle w:val="ListParagraph"/>
         <w:numPr>
           <w:ilvl w:val="0"/>
-          <w:numId w:val="60"/>
+          <w:numId w:val="24"/>
         </w:numPr>
         <w:spacing w:line="360" w:lineRule="auto"/>
         <w:jc w:val="both"/>
@@ -14764,7 +14712,7 @@
         <w:pStyle w:val="ListParagraph"/>
         <w:numPr>
           <w:ilvl w:val="0"/>
-          <w:numId w:val="60"/>
+          <w:numId w:val="24"/>
         </w:numPr>
         <w:spacing w:line="360" w:lineRule="auto"/>
         <w:jc w:val="both"/>
@@ -14844,7 +14792,7 @@
         <w:pStyle w:val="ListParagraph"/>
         <w:numPr>
           <w:ilvl w:val="0"/>
-          <w:numId w:val="61"/>
+          <w:numId w:val="25"/>
         </w:numPr>
         <w:spacing w:line="360" w:lineRule="auto"/>
         <w:jc w:val="both"/>
@@ -14868,7 +14816,7 @@
         <w:pStyle w:val="ListParagraph"/>
         <w:numPr>
           <w:ilvl w:val="0"/>
-          <w:numId w:val="61"/>
+          <w:numId w:val="25"/>
         </w:numPr>
         <w:spacing w:line="360" w:lineRule="auto"/>
         <w:jc w:val="both"/>
@@ -14884,7 +14832,6 @@
           <w:sz w:val="26"/>
           <w:szCs w:val="26"/>
         </w:rPr>
-        <w:lastRenderedPageBreak/>
         <w:t>The method could be used to help people plan hangouts for special occasions, such as birthdays, anniversaries, or holidays. This could help people to find unique and memorable activities to do with their friends and family.</w:t>
       </w:r>
     </w:p>
@@ -14893,7 +14840,7 @@
         <w:pStyle w:val="ListParagraph"/>
         <w:numPr>
           <w:ilvl w:val="0"/>
-          <w:numId w:val="61"/>
+          <w:numId w:val="25"/>
         </w:numPr>
         <w:spacing w:line="360" w:lineRule="auto"/>
         <w:jc w:val="both"/>
@@ -14928,6 +14875,7 @@
           <w:sz w:val="26"/>
           <w:szCs w:val="26"/>
         </w:rPr>
+        <w:lastRenderedPageBreak/>
         <w:t>Overall, the method proposed in this capstone project is a valuable tool that can be used by people in a variety of real-world situations. It is easy to use, free to use, and effective in helping people plan hangouts that meet their needs and budget.</w:t>
       </w:r>
     </w:p>
@@ -15110,6 +15058,54 @@
     <w:p>
       <w:pPr>
         <w:spacing w:line="360" w:lineRule="auto"/>
+        <w:jc w:val="both"/>
+        <w:rPr>
+          <w:rFonts w:asciiTheme="majorBidi" w:hAnsiTheme="majorBidi" w:cstheme="majorBidi"/>
+          <w:sz w:val="26"/>
+          <w:szCs w:val="26"/>
+        </w:rPr>
+      </w:pPr>
+    </w:p>
+    <w:p>
+      <w:pPr>
+        <w:spacing w:line="360" w:lineRule="auto"/>
+        <w:ind w:firstLine="720"/>
+        <w:jc w:val="both"/>
+        <w:rPr>
+          <w:rFonts w:asciiTheme="majorBidi" w:hAnsiTheme="majorBidi" w:cstheme="majorBidi"/>
+          <w:sz w:val="26"/>
+          <w:szCs w:val="26"/>
+        </w:rPr>
+      </w:pPr>
+    </w:p>
+    <w:p>
+      <w:pPr>
+        <w:spacing w:line="360" w:lineRule="auto"/>
+        <w:ind w:firstLine="720"/>
+        <w:jc w:val="both"/>
+        <w:rPr>
+          <w:rFonts w:asciiTheme="majorBidi" w:hAnsiTheme="majorBidi" w:cstheme="majorBidi"/>
+          <w:sz w:val="26"/>
+          <w:szCs w:val="26"/>
+        </w:rPr>
+      </w:pPr>
+    </w:p>
+    <w:p>
+      <w:pPr>
+        <w:spacing w:line="360" w:lineRule="auto"/>
+        <w:ind w:firstLine="720"/>
+        <w:jc w:val="both"/>
+        <w:rPr>
+          <w:rFonts w:asciiTheme="majorBidi" w:hAnsiTheme="majorBidi" w:cstheme="majorBidi"/>
+          <w:sz w:val="26"/>
+          <w:szCs w:val="26"/>
+        </w:rPr>
+      </w:pPr>
+    </w:p>
+    <w:p>
+      <w:pPr>
+        <w:spacing w:line="360" w:lineRule="auto"/>
+        <w:ind w:firstLine="720"/>
         <w:jc w:val="both"/>
         <w:rPr>
           <w:rFonts w:asciiTheme="majorBidi" w:hAnsiTheme="majorBidi" w:cstheme="majorBidi"/>
@@ -15230,7 +15226,7 @@
         <mc:AlternateContent>
           <mc:Choice Requires="wps">
             <w:drawing>
-              <wp:anchor distT="0" distB="0" distL="114300" distR="114300" simplePos="0" relativeHeight="251732992" behindDoc="0" locked="0" layoutInCell="1" allowOverlap="1" wp14:anchorId="524DBFEC" wp14:editId="77821F88">
+              <wp:anchor distT="0" distB="0" distL="114300" distR="114300" simplePos="0" relativeHeight="251667456" behindDoc="0" locked="0" layoutInCell="1" allowOverlap="1" wp14:anchorId="440F0745" wp14:editId="0F96C1D4">
                 <wp:simplePos x="0" y="0"/>
                 <wp:positionH relativeFrom="column">
                   <wp:posOffset>1151890</wp:posOffset>
@@ -15308,7 +15304,7 @@
           </mc:Choice>
           <mc:Fallback>
             <w:pict>
-              <v:shape w14:anchorId="088F256B" id="AutoShape 48" o:spid="_x0000_s1026" type="#_x0000_t32" style="position:absolute;margin-left:90.7pt;margin-top:-170.75pt;width:0;height:243.8pt;flip:y;z-index:251732992;visibility:visible;mso-wrap-style:square;mso-width-percent:0;mso-height-percent:0;mso-wrap-distance-left:9pt;mso-wrap-distance-top:0;mso-wrap-distance-right:9pt;mso-wrap-distance-bottom:0;mso-position-horizontal:absolute;mso-position-horizontal-relative:text;mso-position-vertical:absolute;mso-position-vertical-relative:text;mso-width-percent:0;mso-height-percent:0;mso-width-relative:page;mso-height-relative:page" o:gfxdata="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" strokecolor="#548dd4 [1951]" strokeweight="3pt">
+              <v:shape w14:anchorId="2F84FC90" id="AutoShape 48" o:spid="_x0000_s1026" type="#_x0000_t32" style="position:absolute;margin-left:90.7pt;margin-top:-170.75pt;width:0;height:243.8pt;flip:y;z-index:251667456;visibility:visible;mso-wrap-style:square;mso-width-percent:0;mso-height-percent:0;mso-wrap-distance-left:9pt;mso-wrap-distance-top:0;mso-wrap-distance-right:9pt;mso-wrap-distance-bottom:0;mso-position-horizontal:absolute;mso-position-horizontal-relative:text;mso-position-vertical:absolute;mso-position-vertical-relative:text;mso-width-percent:0;mso-height-percent:0;mso-width-relative:page;mso-height-relative:page" o:gfxdata="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" strokecolor="#548dd4 [1951]" strokeweight="3pt">
                 <v:shadow color="#205867 [1608]" opacity=".5" offset="1pt"/>
               </v:shape>
             </w:pict>
@@ -15351,7 +15347,7 @@
         <mc:AlternateContent>
           <mc:Choice Requires="wps">
             <w:drawing>
-              <wp:anchor distT="0" distB="0" distL="114300" distR="114300" simplePos="0" relativeHeight="251734016" behindDoc="0" locked="0" layoutInCell="1" allowOverlap="1" wp14:anchorId="2DB2FEFA" wp14:editId="14205425">
+              <wp:anchor distT="0" distB="0" distL="114300" distR="114300" simplePos="0" relativeHeight="251668480" behindDoc="0" locked="0" layoutInCell="1" allowOverlap="1" wp14:anchorId="25969ABD" wp14:editId="1DBB0B65">
                 <wp:simplePos x="0" y="0"/>
                 <wp:positionH relativeFrom="column">
                   <wp:posOffset>1259840</wp:posOffset>
@@ -15492,7 +15488,7 @@
           </mc:Choice>
           <mc:Fallback>
             <w:pict>
-              <v:rect w14:anchorId="2DB2FEFA" id="_x0000_s1030" style="position:absolute;margin-left:99.2pt;margin-top:-176.7pt;width:252.8pt;height:140.1pt;z-index:251734016;visibility:visible;mso-wrap-style:square;mso-width-percent:0;mso-height-percent:0;mso-wrap-distance-left:9pt;mso-wrap-distance-top:0;mso-wrap-distance-right:9pt;mso-wrap-distance-bottom:0;mso-position-horizontal:absolute;mso-position-horizontal-relative:text;mso-position-vertical:absolute;mso-position-vertical-relative:text;mso-width-percent:0;mso-height-percent:0;mso-width-relative:page;mso-height-relative:page;v-text-anchor:top" o:gfxdata="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" stroked="f">
+              <v:rect w14:anchorId="25969ABD" id="_x0000_s1030" style="position:absolute;margin-left:99.2pt;margin-top:-176.7pt;width:252.8pt;height:140.1pt;z-index:251668480;visibility:visible;mso-wrap-style:square;mso-width-percent:0;mso-height-percent:0;mso-wrap-distance-left:9pt;mso-wrap-distance-top:0;mso-wrap-distance-right:9pt;mso-wrap-distance-bottom:0;mso-position-horizontal:absolute;mso-position-horizontal-relative:text;mso-position-vertical:absolute;mso-position-vertical-relative:text;mso-width-percent:0;mso-height-percent:0;mso-width-relative:page;mso-height-relative:page;v-text-anchor:top" o:gfxdata="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" stroked="f">
                 <v:textbox>
                   <w:txbxContent>
                     <w:p>
@@ -15747,7 +15743,7 @@
         <w:pStyle w:val="Heading2"/>
         <w:numPr>
           <w:ilvl w:val="0"/>
-          <w:numId w:val="50"/>
+          <w:numId w:val="20"/>
         </w:numPr>
         <w:jc w:val="center"/>
         <w:rPr>
@@ -15767,8 +15763,9 @@
           <w:szCs w:val="40"/>
           <w:lang w:bidi="ar-EG"/>
         </w:rPr>
-        <w:t>CONCLUSION</w:t>
-      </w:r>
+        <w:t xml:space="preserve">CONCLUSION AND </w:t>
+      </w:r>
+      <w:bookmarkStart w:id="46" w:name="_Hlk135239910"/>
       <w:r>
         <w:rPr>
           <w:rFonts w:asciiTheme="majorBidi" w:hAnsiTheme="majorBidi"/>
@@ -15777,17 +15774,6 @@
           <w:szCs w:val="40"/>
           <w:lang w:bidi="ar-EG"/>
         </w:rPr>
-        <w:t xml:space="preserve"> AND </w:t>
-      </w:r>
-      <w:bookmarkStart w:id="46" w:name="_Hlk135239910"/>
-      <w:r>
-        <w:rPr>
-          <w:rFonts w:asciiTheme="majorBidi" w:hAnsiTheme="majorBidi"/>
-          <w:color w:val="auto"/>
-          <w:sz w:val="40"/>
-          <w:szCs w:val="40"/>
-          <w:lang w:bidi="ar-EG"/>
-        </w:rPr>
         <w:t>FUTURE WORK</w:t>
       </w:r>
       <w:bookmarkEnd w:id="45"/>
@@ -15805,7 +15791,7 @@
         <w:pStyle w:val="Heading3"/>
         <w:numPr>
           <w:ilvl w:val="0"/>
-          <w:numId w:val="36"/>
+          <w:numId w:val="16"/>
         </w:numPr>
         <w:spacing w:after="240"/>
         <w:rPr>
@@ -15827,9 +15813,307 @@
           <w:sz w:val="28"/>
           <w:szCs w:val="28"/>
         </w:rPr>
-        <w:t xml:space="preserve">1 </w:t>
-      </w:r>
-      <w:r>
+        <w:t>1 Conclusions</w:t>
+      </w:r>
+      <w:bookmarkEnd w:id="47"/>
+    </w:p>
+    <w:p>
+      <w:pPr>
+        <w:autoSpaceDE w:val="0"/>
+        <w:autoSpaceDN w:val="0"/>
+        <w:adjustRightInd w:val="0"/>
+        <w:spacing w:after="0" w:line="360" w:lineRule="auto"/>
+        <w:jc w:val="both"/>
+        <w:rPr>
+          <w:rFonts w:asciiTheme="majorBidi" w:hAnsiTheme="majorBidi" w:cstheme="majorBidi"/>
+          <w:sz w:val="26"/>
+          <w:szCs w:val="26"/>
+        </w:rPr>
+      </w:pPr>
+      <w:r>
+        <w:rPr>
+          <w:rFonts w:asciiTheme="majorBidi" w:hAnsiTheme="majorBidi" w:cstheme="majorBidi"/>
+          <w:sz w:val="26"/>
+          <w:szCs w:val="26"/>
+        </w:rPr>
+        <w:t>In t</w:t>
+      </w:r>
+      <w:r>
+        <w:rPr>
+          <w:rFonts w:asciiTheme="majorBidi" w:hAnsiTheme="majorBidi" w:cstheme="majorBidi"/>
+          <w:sz w:val="26"/>
+          <w:szCs w:val="26"/>
+        </w:rPr>
+        <w:t>his chapter</w:t>
+      </w:r>
+      <w:r>
+        <w:rPr>
+          <w:rFonts w:asciiTheme="majorBidi" w:hAnsiTheme="majorBidi" w:cstheme="majorBidi"/>
+          <w:sz w:val="26"/>
+          <w:szCs w:val="26"/>
+        </w:rPr>
+        <w:t>,</w:t>
+      </w:r>
+      <w:r>
+        <w:rPr>
+          <w:rFonts w:asciiTheme="majorBidi" w:hAnsiTheme="majorBidi" w:cstheme="majorBidi"/>
+          <w:sz w:val="26"/>
+          <w:szCs w:val="26"/>
+        </w:rPr>
+        <w:t xml:space="preserve"> </w:t>
+      </w:r>
+      <w:r>
+        <w:rPr>
+          <w:rFonts w:asciiTheme="majorBidi" w:hAnsiTheme="majorBidi" w:cstheme="majorBidi"/>
+          <w:sz w:val="26"/>
+          <w:szCs w:val="26"/>
+        </w:rPr>
+        <w:t>we</w:t>
+      </w:r>
+      <w:r>
+        <w:rPr>
+          <w:rFonts w:asciiTheme="majorBidi" w:hAnsiTheme="majorBidi" w:cstheme="majorBidi"/>
+          <w:sz w:val="26"/>
+          <w:szCs w:val="26"/>
+        </w:rPr>
+        <w:t xml:space="preserve"> summarize the general conclusions </w:t>
+      </w:r>
+      <w:r>
+        <w:rPr>
+          <w:rFonts w:asciiTheme="majorBidi" w:hAnsiTheme="majorBidi" w:cstheme="majorBidi"/>
+          <w:sz w:val="26"/>
+          <w:szCs w:val="26"/>
+        </w:rPr>
+        <w:t>of</w:t>
+      </w:r>
+      <w:r>
+        <w:rPr>
+          <w:rFonts w:asciiTheme="majorBidi" w:hAnsiTheme="majorBidi" w:cstheme="majorBidi"/>
+          <w:sz w:val="26"/>
+          <w:szCs w:val="26"/>
+        </w:rPr>
+        <w:t xml:space="preserve"> capstone project</w:t>
+      </w:r>
+      <w:r>
+        <w:rPr>
+          <w:rFonts w:asciiTheme="majorBidi" w:hAnsiTheme="majorBidi" w:cstheme="majorBidi"/>
+          <w:sz w:val="26"/>
+          <w:szCs w:val="26"/>
+        </w:rPr>
+        <w:t xml:space="preserve">. </w:t>
+      </w:r>
+    </w:p>
+    <w:p>
+      <w:pPr>
+        <w:autoSpaceDE w:val="0"/>
+        <w:autoSpaceDN w:val="0"/>
+        <w:adjustRightInd w:val="0"/>
+        <w:spacing w:after="0" w:line="360" w:lineRule="auto"/>
+        <w:jc w:val="both"/>
+        <w:rPr>
+          <w:rFonts w:asciiTheme="majorBidi" w:hAnsiTheme="majorBidi" w:cstheme="majorBidi"/>
+          <w:sz w:val="26"/>
+          <w:szCs w:val="26"/>
+        </w:rPr>
+      </w:pPr>
+    </w:p>
+    <w:p>
+      <w:pPr>
+        <w:autoSpaceDE w:val="0"/>
+        <w:autoSpaceDN w:val="0"/>
+        <w:adjustRightInd w:val="0"/>
+        <w:spacing w:after="0" w:line="360" w:lineRule="auto"/>
+        <w:rPr>
+          <w:rFonts w:asciiTheme="majorBidi" w:hAnsiTheme="majorBidi" w:cstheme="majorBidi"/>
+          <w:sz w:val="26"/>
+          <w:szCs w:val="26"/>
+        </w:rPr>
+      </w:pPr>
+      <w:r>
+        <w:rPr>
+          <w:rFonts w:asciiTheme="majorBidi" w:hAnsiTheme="majorBidi" w:cstheme="majorBidi"/>
+          <w:sz w:val="26"/>
+          <w:szCs w:val="26"/>
+        </w:rPr>
+        <w:t>In this thesis, we have addressed the problem of planning a hangout with friends or alone, taking into account the user's budget and preferences. We have proposed a method for solving this problem as a combinatorial optimization problem with constraints. Our method takes into account the following factors:</w:t>
+      </w:r>
+    </w:p>
+    <w:p>
+      <w:pPr>
+        <w:autoSpaceDE w:val="0"/>
+        <w:autoSpaceDN w:val="0"/>
+        <w:adjustRightInd w:val="0"/>
+        <w:spacing w:after="0" w:line="360" w:lineRule="auto"/>
+        <w:rPr>
+          <w:rFonts w:asciiTheme="majorBidi" w:hAnsiTheme="majorBidi" w:cstheme="majorBidi"/>
+          <w:sz w:val="26"/>
+          <w:szCs w:val="26"/>
+        </w:rPr>
+      </w:pPr>
+    </w:p>
+    <w:p>
+      <w:pPr>
+        <w:pStyle w:val="ListParagraph"/>
+        <w:numPr>
+          <w:ilvl w:val="0"/>
+          <w:numId w:val="22"/>
+        </w:numPr>
+        <w:autoSpaceDE w:val="0"/>
+        <w:autoSpaceDN w:val="0"/>
+        <w:adjustRightInd w:val="0"/>
+        <w:spacing w:after="0" w:line="360" w:lineRule="auto"/>
+        <w:rPr>
+          <w:rFonts w:asciiTheme="majorBidi" w:hAnsiTheme="majorBidi" w:cstheme="majorBidi"/>
+          <w:sz w:val="26"/>
+          <w:szCs w:val="26"/>
+        </w:rPr>
+      </w:pPr>
+      <w:r>
+        <w:rPr>
+          <w:rFonts w:asciiTheme="majorBidi" w:hAnsiTheme="majorBidi" w:cstheme="majorBidi"/>
+          <w:sz w:val="26"/>
+          <w:szCs w:val="26"/>
+        </w:rPr>
+        <w:t>The amount of money the user has available</w:t>
+      </w:r>
+    </w:p>
+    <w:p>
+      <w:pPr>
+        <w:pStyle w:val="ListParagraph"/>
+        <w:numPr>
+          <w:ilvl w:val="0"/>
+          <w:numId w:val="22"/>
+        </w:numPr>
+        <w:autoSpaceDE w:val="0"/>
+        <w:autoSpaceDN w:val="0"/>
+        <w:adjustRightInd w:val="0"/>
+        <w:spacing w:after="0" w:line="360" w:lineRule="auto"/>
+        <w:rPr>
+          <w:rFonts w:asciiTheme="majorBidi" w:hAnsiTheme="majorBidi" w:cstheme="majorBidi"/>
+          <w:sz w:val="26"/>
+          <w:szCs w:val="26"/>
+        </w:rPr>
+      </w:pPr>
+      <w:r>
+        <w:rPr>
+          <w:rFonts w:asciiTheme="majorBidi" w:hAnsiTheme="majorBidi" w:cstheme="majorBidi"/>
+          <w:sz w:val="26"/>
+          <w:szCs w:val="26"/>
+        </w:rPr>
+        <w:t>The places the user would like to visit</w:t>
+      </w:r>
+    </w:p>
+    <w:p>
+      <w:pPr>
+        <w:pStyle w:val="ListParagraph"/>
+        <w:numPr>
+          <w:ilvl w:val="0"/>
+          <w:numId w:val="22"/>
+        </w:numPr>
+        <w:autoSpaceDE w:val="0"/>
+        <w:autoSpaceDN w:val="0"/>
+        <w:adjustRightInd w:val="0"/>
+        <w:spacing w:after="0" w:line="360" w:lineRule="auto"/>
+        <w:rPr>
+          <w:rFonts w:asciiTheme="majorBidi" w:hAnsiTheme="majorBidi" w:cstheme="majorBidi"/>
+          <w:sz w:val="26"/>
+          <w:szCs w:val="26"/>
+        </w:rPr>
+      </w:pPr>
+      <w:r>
+        <w:rPr>
+          <w:rFonts w:asciiTheme="majorBidi" w:hAnsiTheme="majorBidi" w:cstheme="majorBidi"/>
+          <w:sz w:val="26"/>
+          <w:szCs w:val="26"/>
+        </w:rPr>
+        <w:t>The distance between the places the user would like to visit</w:t>
+      </w:r>
+    </w:p>
+    <w:p>
+      <w:pPr>
+        <w:pStyle w:val="ListParagraph"/>
+        <w:numPr>
+          <w:ilvl w:val="0"/>
+          <w:numId w:val="22"/>
+        </w:numPr>
+        <w:autoSpaceDE w:val="0"/>
+        <w:autoSpaceDN w:val="0"/>
+        <w:adjustRightInd w:val="0"/>
+        <w:spacing w:after="0" w:line="360" w:lineRule="auto"/>
+        <w:rPr>
+          <w:rFonts w:asciiTheme="majorBidi" w:hAnsiTheme="majorBidi" w:cstheme="majorBidi"/>
+          <w:sz w:val="26"/>
+          <w:szCs w:val="26"/>
+        </w:rPr>
+      </w:pPr>
+      <w:r>
+        <w:rPr>
+          <w:rFonts w:asciiTheme="majorBidi" w:hAnsiTheme="majorBidi" w:cstheme="majorBidi"/>
+          <w:sz w:val="26"/>
+          <w:szCs w:val="26"/>
+        </w:rPr>
+        <w:t>The number of people the user is with</w:t>
+      </w:r>
+    </w:p>
+    <w:p>
+      <w:pPr>
+        <w:pStyle w:val="ListParagraph"/>
+        <w:autoSpaceDE w:val="0"/>
+        <w:autoSpaceDN w:val="0"/>
+        <w:adjustRightInd w:val="0"/>
+        <w:spacing w:after="0" w:line="360" w:lineRule="auto"/>
+        <w:rPr>
+          <w:rFonts w:asciiTheme="majorBidi" w:hAnsiTheme="majorBidi" w:cstheme="majorBidi"/>
+          <w:sz w:val="26"/>
+          <w:szCs w:val="26"/>
+        </w:rPr>
+      </w:pPr>
+    </w:p>
+    <w:p>
+      <w:pPr>
+        <w:autoSpaceDE w:val="0"/>
+        <w:autoSpaceDN w:val="0"/>
+        <w:adjustRightInd w:val="0"/>
+        <w:spacing w:after="0" w:line="360" w:lineRule="auto"/>
+        <w:jc w:val="both"/>
+        <w:rPr>
+          <w:rFonts w:asciiTheme="majorBidi" w:hAnsiTheme="majorBidi" w:cstheme="majorBidi"/>
+          <w:sz w:val="26"/>
+          <w:szCs w:val="26"/>
+        </w:rPr>
+      </w:pPr>
+      <w:r>
+        <w:rPr>
+          <w:rFonts w:asciiTheme="majorBidi" w:hAnsiTheme="majorBidi" w:cstheme="majorBidi"/>
+          <w:sz w:val="26"/>
+          <w:szCs w:val="26"/>
+        </w:rPr>
+        <w:t>We have implemented our method as a website, which allows users to enter their preferences and budget and then receive a list of recommendations for hangouts that meet their criteria. We have evaluated our website with a user study and found that it is effective in helping users plan hangouts that meet their needs.</w:t>
+      </w:r>
+    </w:p>
+    <w:p>
+      <w:pPr>
+        <w:autoSpaceDE w:val="0"/>
+        <w:autoSpaceDN w:val="0"/>
+        <w:adjustRightInd w:val="0"/>
+        <w:spacing w:after="0" w:line="360" w:lineRule="auto"/>
+        <w:jc w:val="both"/>
+        <w:rPr>
+          <w:rFonts w:asciiTheme="majorBidi" w:hAnsiTheme="majorBidi" w:cstheme="majorBidi"/>
+          <w:sz w:val="26"/>
+          <w:szCs w:val="26"/>
+        </w:rPr>
+      </w:pPr>
+    </w:p>
+    <w:p>
+      <w:pPr>
+        <w:pStyle w:val="Heading3"/>
+        <w:numPr>
+          <w:ilvl w:val="0"/>
+          <w:numId w:val="21"/>
+        </w:numPr>
+        <w:spacing w:after="240"/>
+        <w:ind w:left="360"/>
         <w:rPr>
           <w:rFonts w:asciiTheme="majorBidi" w:hAnsiTheme="majorBidi"/>
           <w:b/>
@@ -15838,8 +16122,7 @@
           <w:sz w:val="28"/>
           <w:szCs w:val="28"/>
         </w:rPr>
-        <w:t>Conclusion</w:t>
-      </w:r>
+      </w:pPr>
       <w:r>
         <w:rPr>
           <w:rFonts w:asciiTheme="majorBidi" w:hAnsiTheme="majorBidi"/>
@@ -15849,307 +16132,10 @@
           <w:sz w:val="28"/>
           <w:szCs w:val="28"/>
         </w:rPr>
-        <w:t>s</w:t>
-      </w:r>
-      <w:bookmarkEnd w:id="47"/>
-    </w:p>
-    <w:p>
-      <w:pPr>
-        <w:autoSpaceDE w:val="0"/>
-        <w:autoSpaceDN w:val="0"/>
-        <w:adjustRightInd w:val="0"/>
-        <w:spacing w:after="0" w:line="360" w:lineRule="auto"/>
-        <w:jc w:val="both"/>
-        <w:rPr>
-          <w:rFonts w:asciiTheme="majorBidi" w:hAnsiTheme="majorBidi" w:cstheme="majorBidi"/>
-          <w:sz w:val="26"/>
-          <w:szCs w:val="26"/>
-        </w:rPr>
-      </w:pPr>
-      <w:r>
-        <w:rPr>
-          <w:rFonts w:asciiTheme="majorBidi" w:hAnsiTheme="majorBidi" w:cstheme="majorBidi"/>
-          <w:sz w:val="26"/>
-          <w:szCs w:val="26"/>
-        </w:rPr>
-        <w:t>In t</w:t>
-      </w:r>
-      <w:r>
-        <w:rPr>
-          <w:rFonts w:asciiTheme="majorBidi" w:hAnsiTheme="majorBidi" w:cstheme="majorBidi"/>
-          <w:sz w:val="26"/>
-          <w:szCs w:val="26"/>
-        </w:rPr>
-        <w:t>his chapter</w:t>
-      </w:r>
-      <w:r>
-        <w:rPr>
-          <w:rFonts w:asciiTheme="majorBidi" w:hAnsiTheme="majorBidi" w:cstheme="majorBidi"/>
-          <w:sz w:val="26"/>
-          <w:szCs w:val="26"/>
-        </w:rPr>
-        <w:t>,</w:t>
-      </w:r>
-      <w:r>
-        <w:rPr>
-          <w:rFonts w:asciiTheme="majorBidi" w:hAnsiTheme="majorBidi" w:cstheme="majorBidi"/>
-          <w:sz w:val="26"/>
-          <w:szCs w:val="26"/>
-        </w:rPr>
-        <w:t xml:space="preserve"> </w:t>
-      </w:r>
-      <w:r>
-        <w:rPr>
-          <w:rFonts w:asciiTheme="majorBidi" w:hAnsiTheme="majorBidi" w:cstheme="majorBidi"/>
-          <w:sz w:val="26"/>
-          <w:szCs w:val="26"/>
-        </w:rPr>
-        <w:t>we</w:t>
-      </w:r>
-      <w:r>
-        <w:rPr>
-          <w:rFonts w:asciiTheme="majorBidi" w:hAnsiTheme="majorBidi" w:cstheme="majorBidi"/>
-          <w:sz w:val="26"/>
-          <w:szCs w:val="26"/>
-        </w:rPr>
-        <w:t xml:space="preserve"> summarize the general conclusions </w:t>
-      </w:r>
-      <w:r>
-        <w:rPr>
-          <w:rFonts w:asciiTheme="majorBidi" w:hAnsiTheme="majorBidi" w:cstheme="majorBidi"/>
-          <w:sz w:val="26"/>
-          <w:szCs w:val="26"/>
-        </w:rPr>
-        <w:t>of</w:t>
-      </w:r>
-      <w:r>
-        <w:rPr>
-          <w:rFonts w:asciiTheme="majorBidi" w:hAnsiTheme="majorBidi" w:cstheme="majorBidi"/>
-          <w:sz w:val="26"/>
-          <w:szCs w:val="26"/>
-        </w:rPr>
-        <w:t xml:space="preserve"> capstone project</w:t>
-      </w:r>
-      <w:r>
-        <w:rPr>
-          <w:rFonts w:asciiTheme="majorBidi" w:hAnsiTheme="majorBidi" w:cstheme="majorBidi"/>
-          <w:sz w:val="26"/>
-          <w:szCs w:val="26"/>
-        </w:rPr>
-        <w:t xml:space="preserve">. </w:t>
-      </w:r>
-    </w:p>
-    <w:p>
-      <w:pPr>
-        <w:autoSpaceDE w:val="0"/>
-        <w:autoSpaceDN w:val="0"/>
-        <w:adjustRightInd w:val="0"/>
-        <w:spacing w:after="0" w:line="360" w:lineRule="auto"/>
-        <w:jc w:val="both"/>
-        <w:rPr>
-          <w:rFonts w:asciiTheme="majorBidi" w:hAnsiTheme="majorBidi" w:cstheme="majorBidi"/>
-          <w:sz w:val="26"/>
-          <w:szCs w:val="26"/>
-        </w:rPr>
-      </w:pPr>
-    </w:p>
-    <w:p>
-      <w:pPr>
-        <w:autoSpaceDE w:val="0"/>
-        <w:autoSpaceDN w:val="0"/>
-        <w:adjustRightInd w:val="0"/>
-        <w:spacing w:after="0" w:line="360" w:lineRule="auto"/>
-        <w:rPr>
-          <w:rFonts w:asciiTheme="majorBidi" w:hAnsiTheme="majorBidi" w:cstheme="majorBidi"/>
-          <w:sz w:val="26"/>
-          <w:szCs w:val="26"/>
-        </w:rPr>
-      </w:pPr>
-      <w:r>
-        <w:rPr>
-          <w:rFonts w:asciiTheme="majorBidi" w:hAnsiTheme="majorBidi" w:cstheme="majorBidi"/>
-          <w:sz w:val="26"/>
-          <w:szCs w:val="26"/>
-        </w:rPr>
-        <w:t>In this thesis, we have addressed the problem of planning a hangout with friends or alone, taking into account the user's budget and preferences. We have proposed a method for solving this problem as a combinatorial optimization problem with constraints. Our method takes into account the following factors:</w:t>
-      </w:r>
-    </w:p>
-    <w:p>
-      <w:pPr>
-        <w:autoSpaceDE w:val="0"/>
-        <w:autoSpaceDN w:val="0"/>
-        <w:adjustRightInd w:val="0"/>
-        <w:spacing w:after="0" w:line="360" w:lineRule="auto"/>
-        <w:rPr>
-          <w:rFonts w:asciiTheme="majorBidi" w:hAnsiTheme="majorBidi" w:cstheme="majorBidi"/>
-          <w:sz w:val="26"/>
-          <w:szCs w:val="26"/>
-        </w:rPr>
-      </w:pPr>
-    </w:p>
-    <w:p>
-      <w:pPr>
-        <w:pStyle w:val="ListParagraph"/>
-        <w:numPr>
-          <w:ilvl w:val="0"/>
-          <w:numId w:val="57"/>
-        </w:numPr>
-        <w:autoSpaceDE w:val="0"/>
-        <w:autoSpaceDN w:val="0"/>
-        <w:adjustRightInd w:val="0"/>
-        <w:spacing w:after="0" w:line="360" w:lineRule="auto"/>
-        <w:rPr>
-          <w:rFonts w:asciiTheme="majorBidi" w:hAnsiTheme="majorBidi" w:cstheme="majorBidi"/>
-          <w:sz w:val="26"/>
-          <w:szCs w:val="26"/>
-        </w:rPr>
-      </w:pPr>
-      <w:r>
-        <w:rPr>
-          <w:rFonts w:asciiTheme="majorBidi" w:hAnsiTheme="majorBidi" w:cstheme="majorBidi"/>
-          <w:sz w:val="26"/>
-          <w:szCs w:val="26"/>
-        </w:rPr>
-        <w:t>The amount of money the user has available</w:t>
-      </w:r>
-    </w:p>
-    <w:p>
-      <w:pPr>
-        <w:pStyle w:val="ListParagraph"/>
-        <w:numPr>
-          <w:ilvl w:val="0"/>
-          <w:numId w:val="57"/>
-        </w:numPr>
-        <w:autoSpaceDE w:val="0"/>
-        <w:autoSpaceDN w:val="0"/>
-        <w:adjustRightInd w:val="0"/>
-        <w:spacing w:after="0" w:line="360" w:lineRule="auto"/>
-        <w:rPr>
-          <w:rFonts w:asciiTheme="majorBidi" w:hAnsiTheme="majorBidi" w:cstheme="majorBidi"/>
-          <w:sz w:val="26"/>
-          <w:szCs w:val="26"/>
-        </w:rPr>
-      </w:pPr>
-      <w:r>
-        <w:rPr>
-          <w:rFonts w:asciiTheme="majorBidi" w:hAnsiTheme="majorBidi" w:cstheme="majorBidi"/>
-          <w:sz w:val="26"/>
-          <w:szCs w:val="26"/>
-        </w:rPr>
-        <w:t>The places the user would like to visit</w:t>
-      </w:r>
-    </w:p>
-    <w:p>
-      <w:pPr>
-        <w:pStyle w:val="ListParagraph"/>
-        <w:numPr>
-          <w:ilvl w:val="0"/>
-          <w:numId w:val="57"/>
-        </w:numPr>
-        <w:autoSpaceDE w:val="0"/>
-        <w:autoSpaceDN w:val="0"/>
-        <w:adjustRightInd w:val="0"/>
-        <w:spacing w:after="0" w:line="360" w:lineRule="auto"/>
-        <w:rPr>
-          <w:rFonts w:asciiTheme="majorBidi" w:hAnsiTheme="majorBidi" w:cstheme="majorBidi"/>
-          <w:sz w:val="26"/>
-          <w:szCs w:val="26"/>
-        </w:rPr>
-      </w:pPr>
-      <w:r>
-        <w:rPr>
-          <w:rFonts w:asciiTheme="majorBidi" w:hAnsiTheme="majorBidi" w:cstheme="majorBidi"/>
-          <w:sz w:val="26"/>
-          <w:szCs w:val="26"/>
-        </w:rPr>
-        <w:t>The distance between the places the user would like to visit</w:t>
-      </w:r>
-    </w:p>
-    <w:p>
-      <w:pPr>
-        <w:pStyle w:val="ListParagraph"/>
-        <w:numPr>
-          <w:ilvl w:val="0"/>
-          <w:numId w:val="57"/>
-        </w:numPr>
-        <w:autoSpaceDE w:val="0"/>
-        <w:autoSpaceDN w:val="0"/>
-        <w:adjustRightInd w:val="0"/>
-        <w:spacing w:after="0" w:line="360" w:lineRule="auto"/>
-        <w:rPr>
-          <w:rFonts w:asciiTheme="majorBidi" w:hAnsiTheme="majorBidi" w:cstheme="majorBidi"/>
-          <w:sz w:val="26"/>
-          <w:szCs w:val="26"/>
-        </w:rPr>
-      </w:pPr>
-      <w:r>
-        <w:rPr>
-          <w:rFonts w:asciiTheme="majorBidi" w:hAnsiTheme="majorBidi" w:cstheme="majorBidi"/>
-          <w:sz w:val="26"/>
-          <w:szCs w:val="26"/>
-        </w:rPr>
-        <w:t>The number of people the user is with</w:t>
-      </w:r>
-    </w:p>
-    <w:p>
-      <w:pPr>
-        <w:pStyle w:val="ListParagraph"/>
-        <w:autoSpaceDE w:val="0"/>
-        <w:autoSpaceDN w:val="0"/>
-        <w:adjustRightInd w:val="0"/>
-        <w:spacing w:after="0" w:line="360" w:lineRule="auto"/>
-        <w:rPr>
-          <w:rFonts w:asciiTheme="majorBidi" w:hAnsiTheme="majorBidi" w:cstheme="majorBidi"/>
-          <w:sz w:val="26"/>
-          <w:szCs w:val="26"/>
-        </w:rPr>
-      </w:pPr>
-    </w:p>
-    <w:p>
-      <w:pPr>
-        <w:autoSpaceDE w:val="0"/>
-        <w:autoSpaceDN w:val="0"/>
-        <w:adjustRightInd w:val="0"/>
-        <w:spacing w:after="0" w:line="360" w:lineRule="auto"/>
-        <w:jc w:val="both"/>
-        <w:rPr>
-          <w:rFonts w:asciiTheme="majorBidi" w:hAnsiTheme="majorBidi" w:cstheme="majorBidi"/>
-          <w:sz w:val="26"/>
-          <w:szCs w:val="26"/>
-        </w:rPr>
-      </w:pPr>
-      <w:r>
-        <w:rPr>
-          <w:rFonts w:asciiTheme="majorBidi" w:hAnsiTheme="majorBidi" w:cstheme="majorBidi"/>
-          <w:sz w:val="26"/>
-          <w:szCs w:val="26"/>
-        </w:rPr>
-        <w:t>We have implemented our method as a website, which allows users to enter their preferences and budget and then receive a list of recommendations for hangouts that meet their criteria. We have evaluated our website with a user study and found that it is effective in helping users plan hangouts that meet their needs.</w:t>
-      </w:r>
-    </w:p>
-    <w:p>
-      <w:pPr>
-        <w:autoSpaceDE w:val="0"/>
-        <w:autoSpaceDN w:val="0"/>
-        <w:adjustRightInd w:val="0"/>
-        <w:spacing w:after="0" w:line="360" w:lineRule="auto"/>
-        <w:jc w:val="both"/>
-        <w:rPr>
-          <w:rFonts w:asciiTheme="majorBidi" w:hAnsiTheme="majorBidi" w:cstheme="majorBidi"/>
-          <w:sz w:val="26"/>
-          <w:szCs w:val="26"/>
-        </w:rPr>
-      </w:pPr>
-    </w:p>
-    <w:p>
-      <w:pPr>
-        <w:pStyle w:val="Heading3"/>
-        <w:numPr>
-          <w:ilvl w:val="0"/>
-          <w:numId w:val="56"/>
-        </w:numPr>
-        <w:spacing w:after="240"/>
-        <w:ind w:left="360"/>
+        <w:lastRenderedPageBreak/>
+        <w:t>2</w:t>
+      </w:r>
+      <w:r>
         <w:rPr>
           <w:rFonts w:asciiTheme="majorBidi" w:hAnsiTheme="majorBidi"/>
           <w:b/>
@@ -16158,7 +16144,8 @@
           <w:sz w:val="28"/>
           <w:szCs w:val="28"/>
         </w:rPr>
-      </w:pPr>
+        <w:t xml:space="preserve"> </w:t>
+      </w:r>
       <w:r>
         <w:rPr>
           <w:rFonts w:asciiTheme="majorBidi" w:hAnsiTheme="majorBidi"/>
@@ -16168,29 +16155,6 @@
           <w:sz w:val="28"/>
           <w:szCs w:val="28"/>
         </w:rPr>
-        <w:lastRenderedPageBreak/>
-        <w:t>2</w:t>
-      </w:r>
-      <w:r>
-        <w:rPr>
-          <w:rFonts w:asciiTheme="majorBidi" w:hAnsiTheme="majorBidi"/>
-          <w:b/>
-          <w:bCs/>
-          <w:color w:val="auto"/>
-          <w:sz w:val="28"/>
-          <w:szCs w:val="28"/>
-        </w:rPr>
-        <w:t xml:space="preserve"> </w:t>
-      </w:r>
-      <w:r>
-        <w:rPr>
-          <w:rFonts w:asciiTheme="majorBidi" w:hAnsiTheme="majorBidi"/>
-          <w:b/>
-          <w:bCs/>
-          <w:color w:val="auto"/>
-          <w:sz w:val="28"/>
-          <w:szCs w:val="28"/>
-        </w:rPr>
         <w:t>Future Work</w:t>
       </w:r>
     </w:p>
@@ -16252,7 +16216,7 @@
         <w:pStyle w:val="Heading3"/>
         <w:numPr>
           <w:ilvl w:val="0"/>
-          <w:numId w:val="59"/>
+          <w:numId w:val="23"/>
         </w:numPr>
         <w:spacing w:after="240"/>
         <w:rPr>
@@ -16277,7 +16241,7 @@
         <w:pStyle w:val="Heading3"/>
         <w:numPr>
           <w:ilvl w:val="0"/>
-          <w:numId w:val="59"/>
+          <w:numId w:val="23"/>
         </w:numPr>
         <w:spacing w:after="240"/>
         <w:rPr>
@@ -16302,7 +16266,7 @@
         <w:pStyle w:val="Heading3"/>
         <w:numPr>
           <w:ilvl w:val="0"/>
-          <w:numId w:val="59"/>
+          <w:numId w:val="23"/>
         </w:numPr>
         <w:spacing w:after="240"/>
         <w:rPr>
@@ -16478,7 +16442,7 @@
         <mc:AlternateContent>
           <mc:Choice Requires="wps">
             <w:drawing>
-              <wp:anchor distT="0" distB="0" distL="114300" distR="114300" simplePos="0" relativeHeight="251736064" behindDoc="0" locked="0" layoutInCell="1" allowOverlap="1" wp14:anchorId="79AAED9D" wp14:editId="7F767A6B">
+              <wp:anchor distT="0" distB="0" distL="114300" distR="114300" simplePos="0" relativeHeight="251669504" behindDoc="0" locked="0" layoutInCell="1" allowOverlap="1" wp14:anchorId="2BB0E727" wp14:editId="3CA08541">
                 <wp:simplePos x="0" y="0"/>
                 <wp:positionH relativeFrom="column">
                   <wp:posOffset>1182370</wp:posOffset>
@@ -16556,7 +16520,7 @@
           </mc:Choice>
           <mc:Fallback>
             <w:pict>
-              <v:shape w14:anchorId="249C9701" id="AutoShape 48" o:spid="_x0000_s1026" type="#_x0000_t32" style="position:absolute;margin-left:93.1pt;margin-top:57.9pt;width:0;height:243.8pt;flip:y;z-index:251736064;visibility:visible;mso-wrap-style:square;mso-width-percent:0;mso-height-percent:0;mso-wrap-distance-left:9pt;mso-wrap-distance-top:0;mso-wrap-distance-right:9pt;mso-wrap-distance-bottom:0;mso-position-horizontal:absolute;mso-position-horizontal-relative:text;mso-position-vertical:absolute;mso-position-vertical-relative:text;mso-width-percent:0;mso-height-percent:0;mso-width-relative:page;mso-height-relative:page" o:gfxdata="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" strokecolor="#548dd4 [1951]" strokeweight="3pt">
+              <v:shape w14:anchorId="17283D69" id="AutoShape 48" o:spid="_x0000_s1026" type="#_x0000_t32" style="position:absolute;margin-left:93.1pt;margin-top:57.9pt;width:0;height:243.8pt;flip:y;z-index:251669504;visibility:visible;mso-wrap-style:square;mso-width-percent:0;mso-height-percent:0;mso-wrap-distance-left:9pt;mso-wrap-distance-top:0;mso-wrap-distance-right:9pt;mso-wrap-distance-bottom:0;mso-position-horizontal:absolute;mso-position-horizontal-relative:text;mso-position-vertical:absolute;mso-position-vertical-relative:text;mso-width-percent:0;mso-height-percent:0;mso-width-relative:page;mso-height-relative:page" o:gfxdata="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" strokecolor="#548dd4 [1951]" strokeweight="3pt">
                 <v:shadow color="#205867 [1608]" opacity=".5" offset="1pt"/>
               </v:shape>
             </w:pict>
@@ -16623,7 +16587,7 @@
         <mc:AlternateContent>
           <mc:Choice Requires="wps">
             <w:drawing>
-              <wp:anchor distT="0" distB="0" distL="114300" distR="114300" simplePos="0" relativeHeight="251737088" behindDoc="0" locked="0" layoutInCell="1" allowOverlap="1" wp14:anchorId="6AB82230" wp14:editId="542A8D2B">
+              <wp:anchor distT="0" distB="0" distL="114300" distR="114300" simplePos="0" relativeHeight="251670528" behindDoc="0" locked="0" layoutInCell="1" allowOverlap="1" wp14:anchorId="7524F064" wp14:editId="25272E1B">
                 <wp:simplePos x="0" y="0"/>
                 <wp:positionH relativeFrom="page">
                   <wp:posOffset>2596515</wp:posOffset>
@@ -16716,7 +16680,7 @@
           </mc:Choice>
           <mc:Fallback>
             <w:pict>
-              <v:rect w14:anchorId="6AB82230" id="_x0000_s1031" style="position:absolute;margin-left:204.45pt;margin-top:61.55pt;width:186.35pt;height:56.85pt;z-index:251737088;visibility:visible;mso-wrap-style:square;mso-width-percent:0;mso-height-percent:0;mso-wrap-distance-left:9pt;mso-wrap-distance-top:0;mso-wrap-distance-right:9pt;mso-wrap-distance-bottom:0;mso-position-horizontal:absolute;mso-position-horizontal-relative:page;mso-position-vertical:absolute;mso-position-vertical-relative:text;mso-width-percent:0;mso-height-percent:0;mso-width-relative:page;mso-height-relative:page;v-text-anchor:top" o:gfxdata="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" stroked="f">
+              <v:rect w14:anchorId="7524F064" id="_x0000_s1031" style="position:absolute;margin-left:204.45pt;margin-top:61.55pt;width:186.35pt;height:56.85pt;z-index:251670528;visibility:visible;mso-wrap-style:square;mso-width-percent:0;mso-height-percent:0;mso-wrap-distance-left:9pt;mso-wrap-distance-top:0;mso-wrap-distance-right:9pt;mso-wrap-distance-bottom:0;mso-position-horizontal:absolute;mso-position-horizontal-relative:page;mso-position-vertical:absolute;mso-position-vertical-relative:text;mso-width-percent:0;mso-height-percent:0;mso-width-relative:page;mso-height-relative:page;v-text-anchor:top" o:gfxdata="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" stroked="f">
                 <v:textbox>
                   <w:txbxContent>
                     <w:p>
@@ -17097,6 +17061,7 @@
         </w:rPr>
       </w:pPr>
     </w:p>
+    <w:p/>
     <w:sectPr>
       <w:headerReference w:type="default" r:id="rId28"/>
       <w:footerReference w:type="default" r:id="rId29"/>
@@ -18600,11 +18565,11 @@
 <file path=word/numbering.xml><?xml version="1.0" encoding="utf-8"?>
 <w:numbering xmlns:wpc="http://schemas.microsoft.com/office/word/2010/wordprocessingCanvas" xmlns:cx="http://schemas.microsoft.com/office/drawing/2014/chartex" xmlns:cx1="http://schemas.microsoft.com/office/drawing/2015/9/8/chartex" xmlns:cx2="http://schemas.microsoft.com/office/drawing/2015/10/21/chartex" xmlns:cx3="http://schemas.microsoft.com/office/drawing/2016/5/9/chartex" xmlns:cx4="http://schemas.microsoft.com/office/drawing/2016/5/10/chartex" xmlns:cx5="http://schemas.microsoft.com/office/drawing/2016/5/11/chartex" xmlns:cx6="http://schemas.microsoft.com/office/drawing/2016/5/12/chartex" xmlns:cx7="http://schemas.microsoft.com/office/drawing/2016/5/13/chartex" xmlns:cx8="http://schemas.microsoft.com/office/drawing/2016/5/14/chartex" xmlns:mc="http://schemas.openxmlformats.org/markup-compatibility/2006" xmlns:aink="http://schemas.microsoft.com/office/drawing/2016/ink" xmlns:am3d="http://schemas.microsoft.com/office/drawing/2017/model3d" xmlns:o="urn:schemas-microsoft-com:office:office" xmlns:oel="http://schemas.microsoft.com/office/2019/extlst" xmlns:r="http://schemas.openxmlformats.org/officeDocument/2006/relationships" xmlns:m="http://schemas.openxmlformats.org/officeDocument/2006/math" xmlns:v="urn:schemas-microsoft-com:vml" xmlns:wp14="http://schemas.microsoft.com/office/word/2010/wordprocessingDrawing" xmlns:wp="http://schemas.openxmlformats.org/drawingml/2006/wordprocessingDrawing" xmlns:w10="urn:schemas-microsoft-com:office:word" xmlns:w="http://schemas.openxmlformats.org/wordprocessingml/2006/main" xmlns:w14="http://schemas.microsoft.com/office/word/2010/wordml" xmlns:w15="http://schemas.microsoft.com/office/word/2012/wordml" xmlns:w16cex="http://schemas.microsoft.com/office/word/2018/wordml/cex" xmlns:w16cid="http://schemas.microsoft.com/office/word/2016/wordml/cid" xmlns:w16="http://schemas.microsoft.com/office/word/2018/wordml" xmlns:w16du="http://schemas.microsoft.com/office/word/2023/wordml/word16du" xmlns:w16sdtdh="http://schemas.microsoft.com/office/word/2020/wordml/sdtdatahash" xmlns:w16se="http://schemas.microsoft.com/office/word/2015/wordml/symex" xmlns:wpg="http://schemas.microsoft.com/office/word/2010/wordprocessingGroup" xmlns:wpi="http://schemas.microsoft.com/office/word/2010/wordprocessingInk" xmlns:wne="http://schemas.microsoft.com/office/word/2006/wordml" xmlns:wps="http://schemas.microsoft.com/office/word/2010/wordprocessingShape" mc:Ignorable="w14 w15 w16se w16cid w16 w16cex w16sdtdh wp14">
   <w:abstractNum w:abstractNumId="0" w15:restartNumberingAfterBreak="0">
-    <w:nsid w:val="0A465865"/>
+    <w:nsid w:val="00A60FEA"/>
     <w:multiLevelType w:val="hybridMultilevel"/>
-    <w:tmpl w:val="48C8AB6A"/>
-    <w:lvl w:ilvl="0" w:tplc="782CB4BA">
-      <w:start w:val="5"/>
+    <w:tmpl w:val="730ADD50"/>
+    <w:lvl w:ilvl="0" w:tplc="27FE8B1C">
+      <w:start w:val="1"/>
       <w:numFmt w:val="decimal"/>
       <w:lvlText w:val="%1."/>
       <w:lvlJc w:val="left"/>
@@ -18612,10 +18577,7 @@
         <w:ind w:left="720" w:hanging="360"/>
       </w:pPr>
       <w:rPr>
-        <w:rFonts w:asciiTheme="majorBidi" w:hAnsiTheme="majorBidi" w:cstheme="majorBidi" w:hint="default"/>
-        <w:color w:val="auto"/>
-        <w:sz w:val="32"/>
-        <w:szCs w:val="32"/>
+        <w:rFonts w:hint="default"/>
       </w:rPr>
     </w:lvl>
     <w:lvl w:ilvl="1" w:tplc="04090019" w:tentative="1">
@@ -18692,105 +18654,16 @@
     </w:lvl>
   </w:abstractNum>
   <w:abstractNum w:abstractNumId="1" w15:restartNumberingAfterBreak="0">
-    <w:nsid w:val="0AC54DBA"/>
+    <w:nsid w:val="08A54DBF"/>
     <w:multiLevelType w:val="hybridMultilevel"/>
-    <w:tmpl w:val="29561CAC"/>
-    <w:lvl w:ilvl="0" w:tplc="B6627474">
-      <w:start w:val="4"/>
-      <w:numFmt w:val="decimal"/>
-      <w:lvlText w:val="%1."/>
-      <w:lvlJc w:val="left"/>
-      <w:pPr>
-        <w:ind w:left="720" w:hanging="360"/>
-      </w:pPr>
-      <w:rPr>
-        <w:rFonts w:hint="default"/>
-      </w:rPr>
-    </w:lvl>
-    <w:lvl w:ilvl="1" w:tplc="04090019" w:tentative="1">
-      <w:start w:val="1"/>
-      <w:numFmt w:val="lowerLetter"/>
-      <w:lvlText w:val="%2."/>
-      <w:lvlJc w:val="left"/>
-      <w:pPr>
-        <w:ind w:left="1440" w:hanging="360"/>
-      </w:pPr>
-    </w:lvl>
-    <w:lvl w:ilvl="2" w:tplc="0409001B" w:tentative="1">
-      <w:start w:val="1"/>
-      <w:numFmt w:val="lowerRoman"/>
-      <w:lvlText w:val="%3."/>
-      <w:lvlJc w:val="right"/>
-      <w:pPr>
-        <w:ind w:left="2160" w:hanging="180"/>
-      </w:pPr>
-    </w:lvl>
-    <w:lvl w:ilvl="3" w:tplc="0409000F" w:tentative="1">
-      <w:start w:val="1"/>
-      <w:numFmt w:val="decimal"/>
-      <w:lvlText w:val="%4."/>
-      <w:lvlJc w:val="left"/>
-      <w:pPr>
-        <w:ind w:left="2880" w:hanging="360"/>
-      </w:pPr>
-    </w:lvl>
-    <w:lvl w:ilvl="4" w:tplc="04090019" w:tentative="1">
-      <w:start w:val="1"/>
-      <w:numFmt w:val="lowerLetter"/>
-      <w:lvlText w:val="%5."/>
-      <w:lvlJc w:val="left"/>
-      <w:pPr>
-        <w:ind w:left="3600" w:hanging="360"/>
-      </w:pPr>
-    </w:lvl>
-    <w:lvl w:ilvl="5" w:tplc="0409001B" w:tentative="1">
-      <w:start w:val="1"/>
-      <w:numFmt w:val="lowerRoman"/>
-      <w:lvlText w:val="%6."/>
-      <w:lvlJc w:val="right"/>
-      <w:pPr>
-        <w:ind w:left="4320" w:hanging="180"/>
-      </w:pPr>
-    </w:lvl>
-    <w:lvl w:ilvl="6" w:tplc="0409000F" w:tentative="1">
-      <w:start w:val="1"/>
-      <w:numFmt w:val="decimal"/>
-      <w:lvlText w:val="%7."/>
-      <w:lvlJc w:val="left"/>
-      <w:pPr>
-        <w:ind w:left="5040" w:hanging="360"/>
-      </w:pPr>
-    </w:lvl>
-    <w:lvl w:ilvl="7" w:tplc="04090019" w:tentative="1">
-      <w:start w:val="1"/>
-      <w:numFmt w:val="lowerLetter"/>
-      <w:lvlText w:val="%8."/>
-      <w:lvlJc w:val="left"/>
-      <w:pPr>
-        <w:ind w:left="5760" w:hanging="360"/>
-      </w:pPr>
-    </w:lvl>
-    <w:lvl w:ilvl="8" w:tplc="0409001B" w:tentative="1">
-      <w:start w:val="1"/>
-      <w:numFmt w:val="lowerRoman"/>
-      <w:lvlText w:val="%9."/>
-      <w:lvlJc w:val="right"/>
-      <w:pPr>
-        <w:ind w:left="6480" w:hanging="180"/>
-      </w:pPr>
-    </w:lvl>
-  </w:abstractNum>
-  <w:abstractNum w:abstractNumId="2" w15:restartNumberingAfterBreak="0">
-    <w:nsid w:val="0B963857"/>
-    <w:multiLevelType w:val="hybridMultilevel"/>
-    <w:tmpl w:val="543C082C"/>
+    <w:tmpl w:val="D78CC1A8"/>
     <w:lvl w:ilvl="0" w:tplc="04090001">
       <w:start w:val="1"/>
       <w:numFmt w:val="bullet"/>
       <w:lvlText w:val=""/>
       <w:lvlJc w:val="left"/>
       <w:pPr>
-        <w:ind w:left="720" w:hanging="360"/>
+        <w:ind w:left="1440" w:hanging="360"/>
       </w:pPr>
       <w:rPr>
         <w:rFonts w:ascii="Symbol" w:hAnsi="Symbol" w:hint="default"/>
@@ -18802,7 +18675,7 @@
       <w:lvlText w:val="o"/>
       <w:lvlJc w:val="left"/>
       <w:pPr>
-        <w:ind w:left="1440" w:hanging="360"/>
+        <w:ind w:left="2160" w:hanging="360"/>
       </w:pPr>
       <w:rPr>
         <w:rFonts w:ascii="Courier New" w:hAnsi="Courier New" w:cs="Courier New" w:hint="default"/>
@@ -18814,7 +18687,7 @@
       <w:lvlText w:val=""/>
       <w:lvlJc w:val="left"/>
       <w:pPr>
-        <w:ind w:left="2160" w:hanging="360"/>
+        <w:ind w:left="2880" w:hanging="360"/>
       </w:pPr>
       <w:rPr>
         <w:rFonts w:ascii="Wingdings" w:hAnsi="Wingdings" w:hint="default"/>
@@ -18826,7 +18699,7 @@
       <w:lvlText w:val=""/>
       <w:lvlJc w:val="left"/>
       <w:pPr>
-        <w:ind w:left="2880" w:hanging="360"/>
+        <w:ind w:left="3600" w:hanging="360"/>
       </w:pPr>
       <w:rPr>
         <w:rFonts w:ascii="Symbol" w:hAnsi="Symbol" w:hint="default"/>
@@ -18838,7 +18711,7 @@
       <w:lvlText w:val="o"/>
       <w:lvlJc w:val="left"/>
       <w:pPr>
-        <w:ind w:left="3600" w:hanging="360"/>
+        <w:ind w:left="4320" w:hanging="360"/>
       </w:pPr>
       <w:rPr>
         <w:rFonts w:ascii="Courier New" w:hAnsi="Courier New" w:cs="Courier New" w:hint="default"/>
@@ -18850,7 +18723,7 @@
       <w:lvlText w:val=""/>
       <w:lvlJc w:val="left"/>
       <w:pPr>
-        <w:ind w:left="4320" w:hanging="360"/>
+        <w:ind w:left="5040" w:hanging="360"/>
       </w:pPr>
       <w:rPr>
         <w:rFonts w:ascii="Wingdings" w:hAnsi="Wingdings" w:hint="default"/>
@@ -18862,7 +18735,7 @@
       <w:lvlText w:val=""/>
       <w:lvlJc w:val="left"/>
       <w:pPr>
-        <w:ind w:left="5040" w:hanging="360"/>
+        <w:ind w:left="5760" w:hanging="360"/>
       </w:pPr>
       <w:rPr>
         <w:rFonts w:ascii="Symbol" w:hAnsi="Symbol" w:hint="default"/>
@@ -18874,7 +18747,7 @@
       <w:lvlText w:val="o"/>
       <w:lvlJc w:val="left"/>
       <w:pPr>
-        <w:ind w:left="5760" w:hanging="360"/>
+        <w:ind w:left="6480" w:hanging="360"/>
       </w:pPr>
       <w:rPr>
         <w:rFonts w:ascii="Courier New" w:hAnsi="Courier New" w:cs="Courier New" w:hint="default"/>
@@ -18886,7 +18759,120 @@
       <w:lvlText w:val=""/>
       <w:lvlJc w:val="left"/>
       <w:pPr>
+        <w:ind w:left="7200" w:hanging="360"/>
+      </w:pPr>
+      <w:rPr>
+        <w:rFonts w:ascii="Wingdings" w:hAnsi="Wingdings" w:hint="default"/>
+      </w:rPr>
+    </w:lvl>
+  </w:abstractNum>
+  <w:abstractNum w:abstractNumId="2" w15:restartNumberingAfterBreak="0">
+    <w:nsid w:val="0B7B299B"/>
+    <w:multiLevelType w:val="hybridMultilevel"/>
+    <w:tmpl w:val="D842D50C"/>
+    <w:lvl w:ilvl="0" w:tplc="04090001">
+      <w:start w:val="1"/>
+      <w:numFmt w:val="bullet"/>
+      <w:lvlText w:val=""/>
+      <w:lvlJc w:val="left"/>
+      <w:pPr>
+        <w:ind w:left="1440" w:hanging="360"/>
+      </w:pPr>
+      <w:rPr>
+        <w:rFonts w:ascii="Symbol" w:hAnsi="Symbol" w:hint="default"/>
+      </w:rPr>
+    </w:lvl>
+    <w:lvl w:ilvl="1" w:tplc="04090003" w:tentative="1">
+      <w:start w:val="1"/>
+      <w:numFmt w:val="bullet"/>
+      <w:lvlText w:val="o"/>
+      <w:lvlJc w:val="left"/>
+      <w:pPr>
+        <w:ind w:left="2160" w:hanging="360"/>
+      </w:pPr>
+      <w:rPr>
+        <w:rFonts w:ascii="Courier New" w:hAnsi="Courier New" w:cs="Courier New" w:hint="default"/>
+      </w:rPr>
+    </w:lvl>
+    <w:lvl w:ilvl="2" w:tplc="04090005" w:tentative="1">
+      <w:start w:val="1"/>
+      <w:numFmt w:val="bullet"/>
+      <w:lvlText w:val=""/>
+      <w:lvlJc w:val="left"/>
+      <w:pPr>
+        <w:ind w:left="2880" w:hanging="360"/>
+      </w:pPr>
+      <w:rPr>
+        <w:rFonts w:ascii="Wingdings" w:hAnsi="Wingdings" w:hint="default"/>
+      </w:rPr>
+    </w:lvl>
+    <w:lvl w:ilvl="3" w:tplc="04090001" w:tentative="1">
+      <w:start w:val="1"/>
+      <w:numFmt w:val="bullet"/>
+      <w:lvlText w:val=""/>
+      <w:lvlJc w:val="left"/>
+      <w:pPr>
+        <w:ind w:left="3600" w:hanging="360"/>
+      </w:pPr>
+      <w:rPr>
+        <w:rFonts w:ascii="Symbol" w:hAnsi="Symbol" w:hint="default"/>
+      </w:rPr>
+    </w:lvl>
+    <w:lvl w:ilvl="4" w:tplc="04090003" w:tentative="1">
+      <w:start w:val="1"/>
+      <w:numFmt w:val="bullet"/>
+      <w:lvlText w:val="o"/>
+      <w:lvlJc w:val="left"/>
+      <w:pPr>
+        <w:ind w:left="4320" w:hanging="360"/>
+      </w:pPr>
+      <w:rPr>
+        <w:rFonts w:ascii="Courier New" w:hAnsi="Courier New" w:cs="Courier New" w:hint="default"/>
+      </w:rPr>
+    </w:lvl>
+    <w:lvl w:ilvl="5" w:tplc="04090005" w:tentative="1">
+      <w:start w:val="1"/>
+      <w:numFmt w:val="bullet"/>
+      <w:lvlText w:val=""/>
+      <w:lvlJc w:val="left"/>
+      <w:pPr>
+        <w:ind w:left="5040" w:hanging="360"/>
+      </w:pPr>
+      <w:rPr>
+        <w:rFonts w:ascii="Wingdings" w:hAnsi="Wingdings" w:hint="default"/>
+      </w:rPr>
+    </w:lvl>
+    <w:lvl w:ilvl="6" w:tplc="04090001" w:tentative="1">
+      <w:start w:val="1"/>
+      <w:numFmt w:val="bullet"/>
+      <w:lvlText w:val=""/>
+      <w:lvlJc w:val="left"/>
+      <w:pPr>
+        <w:ind w:left="5760" w:hanging="360"/>
+      </w:pPr>
+      <w:rPr>
+        <w:rFonts w:ascii="Symbol" w:hAnsi="Symbol" w:hint="default"/>
+      </w:rPr>
+    </w:lvl>
+    <w:lvl w:ilvl="7" w:tplc="04090003" w:tentative="1">
+      <w:start w:val="1"/>
+      <w:numFmt w:val="bullet"/>
+      <w:lvlText w:val="o"/>
+      <w:lvlJc w:val="left"/>
+      <w:pPr>
         <w:ind w:left="6480" w:hanging="360"/>
+      </w:pPr>
+      <w:rPr>
+        <w:rFonts w:ascii="Courier New" w:hAnsi="Courier New" w:cs="Courier New" w:hint="default"/>
+      </w:rPr>
+    </w:lvl>
+    <w:lvl w:ilvl="8" w:tplc="04090005" w:tentative="1">
+      <w:start w:val="1"/>
+      <w:numFmt w:val="bullet"/>
+      <w:lvlText w:val=""/>
+      <w:lvlJc w:val="left"/>
+      <w:pPr>
+        <w:ind w:left="7200" w:hanging="360"/>
       </w:pPr>
       <w:rPr>
         <w:rFonts w:ascii="Wingdings" w:hAnsi="Wingdings" w:hint="default"/>
@@ -18894,98 +18880,6 @@
     </w:lvl>
   </w:abstractNum>
   <w:abstractNum w:abstractNumId="3" w15:restartNumberingAfterBreak="0">
-    <w:nsid w:val="0ED07D3E"/>
-    <w:multiLevelType w:val="hybridMultilevel"/>
-    <w:tmpl w:val="EB50DE26"/>
-    <w:lvl w:ilvl="0" w:tplc="3B76B108">
-      <w:start w:val="7"/>
-      <w:numFmt w:val="decimal"/>
-      <w:lvlText w:val="%1."/>
-      <w:lvlJc w:val="left"/>
-      <w:pPr>
-        <w:ind w:left="720" w:hanging="360"/>
-      </w:pPr>
-      <w:rPr>
-        <w:rFonts w:asciiTheme="majorBidi" w:hAnsiTheme="majorBidi" w:cstheme="majorBidi" w:hint="default"/>
-        <w:color w:val="auto"/>
-        <w:sz w:val="28"/>
-        <w:szCs w:val="28"/>
-      </w:rPr>
-    </w:lvl>
-    <w:lvl w:ilvl="1" w:tplc="04090019" w:tentative="1">
-      <w:start w:val="1"/>
-      <w:numFmt w:val="lowerLetter"/>
-      <w:lvlText w:val="%2."/>
-      <w:lvlJc w:val="left"/>
-      <w:pPr>
-        <w:ind w:left="1440" w:hanging="360"/>
-      </w:pPr>
-    </w:lvl>
-    <w:lvl w:ilvl="2" w:tplc="0409001B" w:tentative="1">
-      <w:start w:val="1"/>
-      <w:numFmt w:val="lowerRoman"/>
-      <w:lvlText w:val="%3."/>
-      <w:lvlJc w:val="right"/>
-      <w:pPr>
-        <w:ind w:left="2160" w:hanging="180"/>
-      </w:pPr>
-    </w:lvl>
-    <w:lvl w:ilvl="3" w:tplc="0409000F" w:tentative="1">
-      <w:start w:val="1"/>
-      <w:numFmt w:val="decimal"/>
-      <w:lvlText w:val="%4."/>
-      <w:lvlJc w:val="left"/>
-      <w:pPr>
-        <w:ind w:left="2880" w:hanging="360"/>
-      </w:pPr>
-    </w:lvl>
-    <w:lvl w:ilvl="4" w:tplc="04090019" w:tentative="1">
-      <w:start w:val="1"/>
-      <w:numFmt w:val="lowerLetter"/>
-      <w:lvlText w:val="%5."/>
-      <w:lvlJc w:val="left"/>
-      <w:pPr>
-        <w:ind w:left="3600" w:hanging="360"/>
-      </w:pPr>
-    </w:lvl>
-    <w:lvl w:ilvl="5" w:tplc="0409001B" w:tentative="1">
-      <w:start w:val="1"/>
-      <w:numFmt w:val="lowerRoman"/>
-      <w:lvlText w:val="%6."/>
-      <w:lvlJc w:val="right"/>
-      <w:pPr>
-        <w:ind w:left="4320" w:hanging="180"/>
-      </w:pPr>
-    </w:lvl>
-    <w:lvl w:ilvl="6" w:tplc="0409000F" w:tentative="1">
-      <w:start w:val="1"/>
-      <w:numFmt w:val="decimal"/>
-      <w:lvlText w:val="%7."/>
-      <w:lvlJc w:val="left"/>
-      <w:pPr>
-        <w:ind w:left="5040" w:hanging="360"/>
-      </w:pPr>
-    </w:lvl>
-    <w:lvl w:ilvl="7" w:tplc="04090019" w:tentative="1">
-      <w:start w:val="1"/>
-      <w:numFmt w:val="lowerLetter"/>
-      <w:lvlText w:val="%8."/>
-      <w:lvlJc w:val="left"/>
-      <w:pPr>
-        <w:ind w:left="5760" w:hanging="360"/>
-      </w:pPr>
-    </w:lvl>
-    <w:lvl w:ilvl="8" w:tplc="0409001B" w:tentative="1">
-      <w:start w:val="1"/>
-      <w:numFmt w:val="lowerRoman"/>
-      <w:lvlText w:val="%9."/>
-      <w:lvlJc w:val="right"/>
-      <w:pPr>
-        <w:ind w:left="6480" w:hanging="180"/>
-      </w:pPr>
-    </w:lvl>
-  </w:abstractNum>
-  <w:abstractNum w:abstractNumId="4" w15:restartNumberingAfterBreak="0">
     <w:nsid w:val="0F304A55"/>
     <w:multiLevelType w:val="hybridMultilevel"/>
     <w:tmpl w:val="54687E82"/>
@@ -19075,96 +18969,7 @@
       </w:pPr>
     </w:lvl>
   </w:abstractNum>
-  <w:abstractNum w:abstractNumId="5" w15:restartNumberingAfterBreak="0">
-    <w:nsid w:val="10B117C3"/>
-    <w:multiLevelType w:val="hybridMultilevel"/>
-    <w:tmpl w:val="0B8C7602"/>
-    <w:lvl w:ilvl="0" w:tplc="B27E2B7E">
-      <w:start w:val="1"/>
-      <w:numFmt w:val="lowerLetter"/>
-      <w:lvlText w:val="%1."/>
-      <w:lvlJc w:val="left"/>
-      <w:pPr>
-        <w:ind w:left="1440" w:hanging="360"/>
-      </w:pPr>
-      <w:rPr>
-        <w:rFonts w:asciiTheme="majorBidi" w:eastAsiaTheme="minorEastAsia" w:hAnsiTheme="majorBidi" w:cstheme="majorBidi"/>
-      </w:rPr>
-    </w:lvl>
-    <w:lvl w:ilvl="1" w:tplc="04090019" w:tentative="1">
-      <w:start w:val="1"/>
-      <w:numFmt w:val="lowerLetter"/>
-      <w:lvlText w:val="%2."/>
-      <w:lvlJc w:val="left"/>
-      <w:pPr>
-        <w:ind w:left="2160" w:hanging="360"/>
-      </w:pPr>
-    </w:lvl>
-    <w:lvl w:ilvl="2" w:tplc="0409001B" w:tentative="1">
-      <w:start w:val="1"/>
-      <w:numFmt w:val="lowerRoman"/>
-      <w:lvlText w:val="%3."/>
-      <w:lvlJc w:val="right"/>
-      <w:pPr>
-        <w:ind w:left="2880" w:hanging="180"/>
-      </w:pPr>
-    </w:lvl>
-    <w:lvl w:ilvl="3" w:tplc="0409000F" w:tentative="1">
-      <w:start w:val="1"/>
-      <w:numFmt w:val="decimal"/>
-      <w:lvlText w:val="%4."/>
-      <w:lvlJc w:val="left"/>
-      <w:pPr>
-        <w:ind w:left="3600" w:hanging="360"/>
-      </w:pPr>
-    </w:lvl>
-    <w:lvl w:ilvl="4" w:tplc="04090019" w:tentative="1">
-      <w:start w:val="1"/>
-      <w:numFmt w:val="lowerLetter"/>
-      <w:lvlText w:val="%5."/>
-      <w:lvlJc w:val="left"/>
-      <w:pPr>
-        <w:ind w:left="4320" w:hanging="360"/>
-      </w:pPr>
-    </w:lvl>
-    <w:lvl w:ilvl="5" w:tplc="0409001B" w:tentative="1">
-      <w:start w:val="1"/>
-      <w:numFmt w:val="lowerRoman"/>
-      <w:lvlText w:val="%6."/>
-      <w:lvlJc w:val="right"/>
-      <w:pPr>
-        <w:ind w:left="5040" w:hanging="180"/>
-      </w:pPr>
-    </w:lvl>
-    <w:lvl w:ilvl="6" w:tplc="0409000F" w:tentative="1">
-      <w:start w:val="1"/>
-      <w:numFmt w:val="decimal"/>
-      <w:lvlText w:val="%7."/>
-      <w:lvlJc w:val="left"/>
-      <w:pPr>
-        <w:ind w:left="5760" w:hanging="360"/>
-      </w:pPr>
-    </w:lvl>
-    <w:lvl w:ilvl="7" w:tplc="04090019" w:tentative="1">
-      <w:start w:val="1"/>
-      <w:numFmt w:val="lowerLetter"/>
-      <w:lvlText w:val="%8."/>
-      <w:lvlJc w:val="left"/>
-      <w:pPr>
-        <w:ind w:left="6480" w:hanging="360"/>
-      </w:pPr>
-    </w:lvl>
-    <w:lvl w:ilvl="8" w:tplc="0409001B" w:tentative="1">
-      <w:start w:val="1"/>
-      <w:numFmt w:val="lowerRoman"/>
-      <w:lvlText w:val="%9."/>
-      <w:lvlJc w:val="right"/>
-      <w:pPr>
-        <w:ind w:left="7200" w:hanging="180"/>
-      </w:pPr>
-    </w:lvl>
-  </w:abstractNum>
-  <w:abstractNum w:abstractNumId="6" w15:restartNumberingAfterBreak="0">
+  <w:abstractNum w:abstractNumId="4" w15:restartNumberingAfterBreak="0">
     <w:nsid w:val="135A1BF8"/>
     <w:multiLevelType w:val="hybridMultilevel"/>
     <w:tmpl w:val="AAA2B94C"/>
@@ -19253,296 +19058,7 @@
       </w:pPr>
     </w:lvl>
   </w:abstractNum>
-  <w:abstractNum w:abstractNumId="7" w15:restartNumberingAfterBreak="0">
-    <w:nsid w:val="13880174"/>
-    <w:multiLevelType w:val="hybridMultilevel"/>
-    <w:tmpl w:val="D4AEAAC4"/>
-    <w:lvl w:ilvl="0" w:tplc="04090011">
-      <w:start w:val="1"/>
-      <w:numFmt w:val="decimal"/>
-      <w:lvlText w:val="%1)"/>
-      <w:lvlJc w:val="left"/>
-      <w:pPr>
-        <w:ind w:left="450" w:hanging="360"/>
-      </w:pPr>
-    </w:lvl>
-    <w:lvl w:ilvl="1" w:tplc="04090019" w:tentative="1">
-      <w:start w:val="1"/>
-      <w:numFmt w:val="lowerLetter"/>
-      <w:lvlText w:val="%2."/>
-      <w:lvlJc w:val="left"/>
-      <w:pPr>
-        <w:ind w:left="1440" w:hanging="360"/>
-      </w:pPr>
-    </w:lvl>
-    <w:lvl w:ilvl="2" w:tplc="0409001B" w:tentative="1">
-      <w:start w:val="1"/>
-      <w:numFmt w:val="lowerRoman"/>
-      <w:lvlText w:val="%3."/>
-      <w:lvlJc w:val="right"/>
-      <w:pPr>
-        <w:ind w:left="2160" w:hanging="180"/>
-      </w:pPr>
-    </w:lvl>
-    <w:lvl w:ilvl="3" w:tplc="0409000F" w:tentative="1">
-      <w:start w:val="1"/>
-      <w:numFmt w:val="decimal"/>
-      <w:lvlText w:val="%4."/>
-      <w:lvlJc w:val="left"/>
-      <w:pPr>
-        <w:ind w:left="2880" w:hanging="360"/>
-      </w:pPr>
-    </w:lvl>
-    <w:lvl w:ilvl="4" w:tplc="04090019" w:tentative="1">
-      <w:start w:val="1"/>
-      <w:numFmt w:val="lowerLetter"/>
-      <w:lvlText w:val="%5."/>
-      <w:lvlJc w:val="left"/>
-      <w:pPr>
-        <w:ind w:left="3600" w:hanging="360"/>
-      </w:pPr>
-    </w:lvl>
-    <w:lvl w:ilvl="5" w:tplc="0409001B" w:tentative="1">
-      <w:start w:val="1"/>
-      <w:numFmt w:val="lowerRoman"/>
-      <w:lvlText w:val="%6."/>
-      <w:lvlJc w:val="right"/>
-      <w:pPr>
-        <w:ind w:left="4320" w:hanging="180"/>
-      </w:pPr>
-    </w:lvl>
-    <w:lvl w:ilvl="6" w:tplc="0409000F" w:tentative="1">
-      <w:start w:val="1"/>
-      <w:numFmt w:val="decimal"/>
-      <w:lvlText w:val="%7."/>
-      <w:lvlJc w:val="left"/>
-      <w:pPr>
-        <w:ind w:left="5040" w:hanging="360"/>
-      </w:pPr>
-    </w:lvl>
-    <w:lvl w:ilvl="7" w:tplc="04090019" w:tentative="1">
-      <w:start w:val="1"/>
-      <w:numFmt w:val="lowerLetter"/>
-      <w:lvlText w:val="%8."/>
-      <w:lvlJc w:val="left"/>
-      <w:pPr>
-        <w:ind w:left="5760" w:hanging="360"/>
-      </w:pPr>
-    </w:lvl>
-    <w:lvl w:ilvl="8" w:tplc="0409001B" w:tentative="1">
-      <w:start w:val="1"/>
-      <w:numFmt w:val="lowerRoman"/>
-      <w:lvlText w:val="%9."/>
-      <w:lvlJc w:val="right"/>
-      <w:pPr>
-        <w:ind w:left="6480" w:hanging="180"/>
-      </w:pPr>
-    </w:lvl>
-  </w:abstractNum>
-  <w:abstractNum w:abstractNumId="8" w15:restartNumberingAfterBreak="0">
-    <w:nsid w:val="13891441"/>
-    <w:multiLevelType w:val="hybridMultilevel"/>
-    <w:tmpl w:val="02AA76FA"/>
-    <w:lvl w:ilvl="0" w:tplc="0409000D">
-      <w:start w:val="1"/>
-      <w:numFmt w:val="bullet"/>
-      <w:lvlText w:val=""/>
-      <w:lvlJc w:val="left"/>
-      <w:pPr>
-        <w:ind w:left="900" w:hanging="360"/>
-      </w:pPr>
-      <w:rPr>
-        <w:rFonts w:ascii="Wingdings" w:hAnsi="Wingdings" w:hint="default"/>
-      </w:rPr>
-    </w:lvl>
-    <w:lvl w:ilvl="1" w:tplc="04090003">
-      <w:start w:val="1"/>
-      <w:numFmt w:val="bullet"/>
-      <w:lvlText w:val="o"/>
-      <w:lvlJc w:val="left"/>
-      <w:pPr>
-        <w:ind w:left="900" w:hanging="360"/>
-      </w:pPr>
-      <w:rPr>
-        <w:rFonts w:ascii="Courier New" w:hAnsi="Courier New" w:cs="Courier New" w:hint="default"/>
-      </w:rPr>
-    </w:lvl>
-    <w:lvl w:ilvl="2" w:tplc="04090005" w:tentative="1">
-      <w:start w:val="1"/>
-      <w:numFmt w:val="bullet"/>
-      <w:lvlText w:val=""/>
-      <w:lvlJc w:val="left"/>
-      <w:pPr>
-        <w:ind w:left="1620" w:hanging="360"/>
-      </w:pPr>
-      <w:rPr>
-        <w:rFonts w:ascii="Wingdings" w:hAnsi="Wingdings" w:hint="default"/>
-      </w:rPr>
-    </w:lvl>
-    <w:lvl w:ilvl="3" w:tplc="04090001" w:tentative="1">
-      <w:start w:val="1"/>
-      <w:numFmt w:val="bullet"/>
-      <w:lvlText w:val=""/>
-      <w:lvlJc w:val="left"/>
-      <w:pPr>
-        <w:ind w:left="2340" w:hanging="360"/>
-      </w:pPr>
-      <w:rPr>
-        <w:rFonts w:ascii="Symbol" w:hAnsi="Symbol" w:hint="default"/>
-      </w:rPr>
-    </w:lvl>
-    <w:lvl w:ilvl="4" w:tplc="04090003" w:tentative="1">
-      <w:start w:val="1"/>
-      <w:numFmt w:val="bullet"/>
-      <w:lvlText w:val="o"/>
-      <w:lvlJc w:val="left"/>
-      <w:pPr>
-        <w:ind w:left="3060" w:hanging="360"/>
-      </w:pPr>
-      <w:rPr>
-        <w:rFonts w:ascii="Courier New" w:hAnsi="Courier New" w:cs="Courier New" w:hint="default"/>
-      </w:rPr>
-    </w:lvl>
-    <w:lvl w:ilvl="5" w:tplc="04090005" w:tentative="1">
-      <w:start w:val="1"/>
-      <w:numFmt w:val="bullet"/>
-      <w:lvlText w:val=""/>
-      <w:lvlJc w:val="left"/>
-      <w:pPr>
-        <w:ind w:left="3780" w:hanging="360"/>
-      </w:pPr>
-      <w:rPr>
-        <w:rFonts w:ascii="Wingdings" w:hAnsi="Wingdings" w:hint="default"/>
-      </w:rPr>
-    </w:lvl>
-    <w:lvl w:ilvl="6" w:tplc="04090001" w:tentative="1">
-      <w:start w:val="1"/>
-      <w:numFmt w:val="bullet"/>
-      <w:lvlText w:val=""/>
-      <w:lvlJc w:val="left"/>
-      <w:pPr>
-        <w:ind w:left="4500" w:hanging="360"/>
-      </w:pPr>
-      <w:rPr>
-        <w:rFonts w:ascii="Symbol" w:hAnsi="Symbol" w:hint="default"/>
-      </w:rPr>
-    </w:lvl>
-    <w:lvl w:ilvl="7" w:tplc="04090003" w:tentative="1">
-      <w:start w:val="1"/>
-      <w:numFmt w:val="bullet"/>
-      <w:lvlText w:val="o"/>
-      <w:lvlJc w:val="left"/>
-      <w:pPr>
-        <w:ind w:left="5220" w:hanging="360"/>
-      </w:pPr>
-      <w:rPr>
-        <w:rFonts w:ascii="Courier New" w:hAnsi="Courier New" w:cs="Courier New" w:hint="default"/>
-      </w:rPr>
-    </w:lvl>
-    <w:lvl w:ilvl="8" w:tplc="04090005" w:tentative="1">
-      <w:start w:val="1"/>
-      <w:numFmt w:val="bullet"/>
-      <w:lvlText w:val=""/>
-      <w:lvlJc w:val="left"/>
-      <w:pPr>
-        <w:ind w:left="5940" w:hanging="360"/>
-      </w:pPr>
-      <w:rPr>
-        <w:rFonts w:ascii="Wingdings" w:hAnsi="Wingdings" w:hint="default"/>
-      </w:rPr>
-    </w:lvl>
-  </w:abstractNum>
-  <w:abstractNum w:abstractNumId="9" w15:restartNumberingAfterBreak="0">
-    <w:nsid w:val="166D01A1"/>
-    <w:multiLevelType w:val="hybridMultilevel"/>
-    <w:tmpl w:val="A24471D4"/>
-    <w:lvl w:ilvl="0" w:tplc="46D84254">
-      <w:start w:val="2"/>
-      <w:numFmt w:val="decimal"/>
-      <w:lvlText w:val="%1."/>
-      <w:lvlJc w:val="left"/>
-      <w:pPr>
-        <w:ind w:left="720" w:hanging="360"/>
-      </w:pPr>
-      <w:rPr>
-        <w:rFonts w:hint="default"/>
-        <w:color w:val="FFFFFF" w:themeColor="background1"/>
-      </w:rPr>
-    </w:lvl>
-    <w:lvl w:ilvl="1" w:tplc="04090019" w:tentative="1">
-      <w:start w:val="1"/>
-      <w:numFmt w:val="lowerLetter"/>
-      <w:lvlText w:val="%2."/>
-      <w:lvlJc w:val="left"/>
-      <w:pPr>
-        <w:ind w:left="1440" w:hanging="360"/>
-      </w:pPr>
-    </w:lvl>
-    <w:lvl w:ilvl="2" w:tplc="0409001B" w:tentative="1">
-      <w:start w:val="1"/>
-      <w:numFmt w:val="lowerRoman"/>
-      <w:lvlText w:val="%3."/>
-      <w:lvlJc w:val="right"/>
-      <w:pPr>
-        <w:ind w:left="2160" w:hanging="180"/>
-      </w:pPr>
-    </w:lvl>
-    <w:lvl w:ilvl="3" w:tplc="0409000F" w:tentative="1">
-      <w:start w:val="1"/>
-      <w:numFmt w:val="decimal"/>
-      <w:lvlText w:val="%4."/>
-      <w:lvlJc w:val="left"/>
-      <w:pPr>
-        <w:ind w:left="2880" w:hanging="360"/>
-      </w:pPr>
-    </w:lvl>
-    <w:lvl w:ilvl="4" w:tplc="04090019" w:tentative="1">
-      <w:start w:val="1"/>
-      <w:numFmt w:val="lowerLetter"/>
-      <w:lvlText w:val="%5."/>
-      <w:lvlJc w:val="left"/>
-      <w:pPr>
-        <w:ind w:left="3600" w:hanging="360"/>
-      </w:pPr>
-    </w:lvl>
-    <w:lvl w:ilvl="5" w:tplc="0409001B" w:tentative="1">
-      <w:start w:val="1"/>
-      <w:numFmt w:val="lowerRoman"/>
-      <w:lvlText w:val="%6."/>
-      <w:lvlJc w:val="right"/>
-      <w:pPr>
-        <w:ind w:left="4320" w:hanging="180"/>
-      </w:pPr>
-    </w:lvl>
-    <w:lvl w:ilvl="6" w:tplc="0409000F" w:tentative="1">
-      <w:start w:val="1"/>
-      <w:numFmt w:val="decimal"/>
-      <w:lvlText w:val="%7."/>
-      <w:lvlJc w:val="left"/>
-      <w:pPr>
-        <w:ind w:left="5040" w:hanging="360"/>
-      </w:pPr>
-    </w:lvl>
-    <w:lvl w:ilvl="7" w:tplc="04090019" w:tentative="1">
-      <w:start w:val="1"/>
-      <w:numFmt w:val="lowerLetter"/>
-      <w:lvlText w:val="%8."/>
-      <w:lvlJc w:val="left"/>
-      <w:pPr>
-        <w:ind w:left="5760" w:hanging="360"/>
-      </w:pPr>
-    </w:lvl>
-    <w:lvl w:ilvl="8" w:tplc="0409001B" w:tentative="1">
-      <w:start w:val="1"/>
-      <w:numFmt w:val="lowerRoman"/>
-      <w:lvlText w:val="%9."/>
-      <w:lvlJc w:val="right"/>
-      <w:pPr>
-        <w:ind w:left="6480" w:hanging="180"/>
-      </w:pPr>
-    </w:lvl>
-  </w:abstractNum>
-  <w:abstractNum w:abstractNumId="10" w15:restartNumberingAfterBreak="0">
+  <w:abstractNum w:abstractNumId="5" w15:restartNumberingAfterBreak="0">
     <w:nsid w:val="18053A8E"/>
     <w:multiLevelType w:val="hybridMultilevel"/>
     <w:tmpl w:val="3B94F176"/>
@@ -19655,185 +19171,7 @@
       </w:rPr>
     </w:lvl>
   </w:abstractNum>
-  <w:abstractNum w:abstractNumId="11" w15:restartNumberingAfterBreak="0">
-    <w:nsid w:val="197B38CD"/>
-    <w:multiLevelType w:val="hybridMultilevel"/>
-    <w:tmpl w:val="29561CAC"/>
-    <w:lvl w:ilvl="0" w:tplc="B6627474">
-      <w:start w:val="4"/>
-      <w:numFmt w:val="decimal"/>
-      <w:lvlText w:val="%1."/>
-      <w:lvlJc w:val="left"/>
-      <w:pPr>
-        <w:ind w:left="720" w:hanging="360"/>
-      </w:pPr>
-      <w:rPr>
-        <w:rFonts w:hint="default"/>
-      </w:rPr>
-    </w:lvl>
-    <w:lvl w:ilvl="1" w:tplc="04090019" w:tentative="1">
-      <w:start w:val="1"/>
-      <w:numFmt w:val="lowerLetter"/>
-      <w:lvlText w:val="%2."/>
-      <w:lvlJc w:val="left"/>
-      <w:pPr>
-        <w:ind w:left="1440" w:hanging="360"/>
-      </w:pPr>
-    </w:lvl>
-    <w:lvl w:ilvl="2" w:tplc="0409001B" w:tentative="1">
-      <w:start w:val="1"/>
-      <w:numFmt w:val="lowerRoman"/>
-      <w:lvlText w:val="%3."/>
-      <w:lvlJc w:val="right"/>
-      <w:pPr>
-        <w:ind w:left="2160" w:hanging="180"/>
-      </w:pPr>
-    </w:lvl>
-    <w:lvl w:ilvl="3" w:tplc="0409000F" w:tentative="1">
-      <w:start w:val="1"/>
-      <w:numFmt w:val="decimal"/>
-      <w:lvlText w:val="%4."/>
-      <w:lvlJc w:val="left"/>
-      <w:pPr>
-        <w:ind w:left="2880" w:hanging="360"/>
-      </w:pPr>
-    </w:lvl>
-    <w:lvl w:ilvl="4" w:tplc="04090019" w:tentative="1">
-      <w:start w:val="1"/>
-      <w:numFmt w:val="lowerLetter"/>
-      <w:lvlText w:val="%5."/>
-      <w:lvlJc w:val="left"/>
-      <w:pPr>
-        <w:ind w:left="3600" w:hanging="360"/>
-      </w:pPr>
-    </w:lvl>
-    <w:lvl w:ilvl="5" w:tplc="0409001B" w:tentative="1">
-      <w:start w:val="1"/>
-      <w:numFmt w:val="lowerRoman"/>
-      <w:lvlText w:val="%6."/>
-      <w:lvlJc w:val="right"/>
-      <w:pPr>
-        <w:ind w:left="4320" w:hanging="180"/>
-      </w:pPr>
-    </w:lvl>
-    <w:lvl w:ilvl="6" w:tplc="0409000F" w:tentative="1">
-      <w:start w:val="1"/>
-      <w:numFmt w:val="decimal"/>
-      <w:lvlText w:val="%7."/>
-      <w:lvlJc w:val="left"/>
-      <w:pPr>
-        <w:ind w:left="5040" w:hanging="360"/>
-      </w:pPr>
-    </w:lvl>
-    <w:lvl w:ilvl="7" w:tplc="04090019" w:tentative="1">
-      <w:start w:val="1"/>
-      <w:numFmt w:val="lowerLetter"/>
-      <w:lvlText w:val="%8."/>
-      <w:lvlJc w:val="left"/>
-      <w:pPr>
-        <w:ind w:left="5760" w:hanging="360"/>
-      </w:pPr>
-    </w:lvl>
-    <w:lvl w:ilvl="8" w:tplc="0409001B" w:tentative="1">
-      <w:start w:val="1"/>
-      <w:numFmt w:val="lowerRoman"/>
-      <w:lvlText w:val="%9."/>
-      <w:lvlJc w:val="right"/>
-      <w:pPr>
-        <w:ind w:left="6480" w:hanging="180"/>
-      </w:pPr>
-    </w:lvl>
-  </w:abstractNum>
-  <w:abstractNum w:abstractNumId="12" w15:restartNumberingAfterBreak="0">
-    <w:nsid w:val="1C077F9C"/>
-    <w:multiLevelType w:val="hybridMultilevel"/>
-    <w:tmpl w:val="29561CAC"/>
-    <w:lvl w:ilvl="0" w:tplc="B6627474">
-      <w:start w:val="4"/>
-      <w:numFmt w:val="decimal"/>
-      <w:lvlText w:val="%1."/>
-      <w:lvlJc w:val="left"/>
-      <w:pPr>
-        <w:ind w:left="720" w:hanging="360"/>
-      </w:pPr>
-      <w:rPr>
-        <w:rFonts w:hint="default"/>
-      </w:rPr>
-    </w:lvl>
-    <w:lvl w:ilvl="1" w:tplc="04090019" w:tentative="1">
-      <w:start w:val="1"/>
-      <w:numFmt w:val="lowerLetter"/>
-      <w:lvlText w:val="%2."/>
-      <w:lvlJc w:val="left"/>
-      <w:pPr>
-        <w:ind w:left="1440" w:hanging="360"/>
-      </w:pPr>
-    </w:lvl>
-    <w:lvl w:ilvl="2" w:tplc="0409001B" w:tentative="1">
-      <w:start w:val="1"/>
-      <w:numFmt w:val="lowerRoman"/>
-      <w:lvlText w:val="%3."/>
-      <w:lvlJc w:val="right"/>
-      <w:pPr>
-        <w:ind w:left="2160" w:hanging="180"/>
-      </w:pPr>
-    </w:lvl>
-    <w:lvl w:ilvl="3" w:tplc="0409000F" w:tentative="1">
-      <w:start w:val="1"/>
-      <w:numFmt w:val="decimal"/>
-      <w:lvlText w:val="%4."/>
-      <w:lvlJc w:val="left"/>
-      <w:pPr>
-        <w:ind w:left="2880" w:hanging="360"/>
-      </w:pPr>
-    </w:lvl>
-    <w:lvl w:ilvl="4" w:tplc="04090019" w:tentative="1">
-      <w:start w:val="1"/>
-      <w:numFmt w:val="lowerLetter"/>
-      <w:lvlText w:val="%5."/>
-      <w:lvlJc w:val="left"/>
-      <w:pPr>
-        <w:ind w:left="3600" w:hanging="360"/>
-      </w:pPr>
-    </w:lvl>
-    <w:lvl w:ilvl="5" w:tplc="0409001B" w:tentative="1">
-      <w:start w:val="1"/>
-      <w:numFmt w:val="lowerRoman"/>
-      <w:lvlText w:val="%6."/>
-      <w:lvlJc w:val="right"/>
-      <w:pPr>
-        <w:ind w:left="4320" w:hanging="180"/>
-      </w:pPr>
-    </w:lvl>
-    <w:lvl w:ilvl="6" w:tplc="0409000F" w:tentative="1">
-      <w:start w:val="1"/>
-      <w:numFmt w:val="decimal"/>
-      <w:lvlText w:val="%7."/>
-      <w:lvlJc w:val="left"/>
-      <w:pPr>
-        <w:ind w:left="5040" w:hanging="360"/>
-      </w:pPr>
-    </w:lvl>
-    <w:lvl w:ilvl="7" w:tplc="04090019" w:tentative="1">
-      <w:start w:val="1"/>
-      <w:numFmt w:val="lowerLetter"/>
-      <w:lvlText w:val="%8."/>
-      <w:lvlJc w:val="left"/>
-      <w:pPr>
-        <w:ind w:left="5760" w:hanging="360"/>
-      </w:pPr>
-    </w:lvl>
-    <w:lvl w:ilvl="8" w:tplc="0409001B" w:tentative="1">
-      <w:start w:val="1"/>
-      <w:numFmt w:val="lowerRoman"/>
-      <w:lvlText w:val="%9."/>
-      <w:lvlJc w:val="right"/>
-      <w:pPr>
-        <w:ind w:left="6480" w:hanging="180"/>
-      </w:pPr>
-    </w:lvl>
-  </w:abstractNum>
-  <w:abstractNum w:abstractNumId="13" w15:restartNumberingAfterBreak="0">
+  <w:abstractNum w:abstractNumId="6" w15:restartNumberingAfterBreak="0">
     <w:nsid w:val="1CE37265"/>
     <w:multiLevelType w:val="hybridMultilevel"/>
     <w:tmpl w:val="9E2C9E6E"/>
@@ -19923,411 +19261,7 @@
       </w:pPr>
     </w:lvl>
   </w:abstractNum>
-  <w:abstractNum w:abstractNumId="14" w15:restartNumberingAfterBreak="0">
-    <w:nsid w:val="1CED6849"/>
-    <w:multiLevelType w:val="hybridMultilevel"/>
-    <w:tmpl w:val="891A30BC"/>
-    <w:lvl w:ilvl="0" w:tplc="F27E93B6">
-      <w:start w:val="2"/>
-      <w:numFmt w:val="decimal"/>
-      <w:lvlText w:val="%1."/>
-      <w:lvlJc w:val="left"/>
-      <w:pPr>
-        <w:ind w:left="720" w:hanging="360"/>
-      </w:pPr>
-      <w:rPr>
-        <w:rFonts w:hint="default"/>
-      </w:rPr>
-    </w:lvl>
-    <w:lvl w:ilvl="1" w:tplc="04090019" w:tentative="1">
-      <w:start w:val="1"/>
-      <w:numFmt w:val="lowerLetter"/>
-      <w:lvlText w:val="%2."/>
-      <w:lvlJc w:val="left"/>
-      <w:pPr>
-        <w:ind w:left="1440" w:hanging="360"/>
-      </w:pPr>
-    </w:lvl>
-    <w:lvl w:ilvl="2" w:tplc="0409001B" w:tentative="1">
-      <w:start w:val="1"/>
-      <w:numFmt w:val="lowerRoman"/>
-      <w:lvlText w:val="%3."/>
-      <w:lvlJc w:val="right"/>
-      <w:pPr>
-        <w:ind w:left="2160" w:hanging="180"/>
-      </w:pPr>
-    </w:lvl>
-    <w:lvl w:ilvl="3" w:tplc="0409000F" w:tentative="1">
-      <w:start w:val="1"/>
-      <w:numFmt w:val="decimal"/>
-      <w:lvlText w:val="%4."/>
-      <w:lvlJc w:val="left"/>
-      <w:pPr>
-        <w:ind w:left="2880" w:hanging="360"/>
-      </w:pPr>
-    </w:lvl>
-    <w:lvl w:ilvl="4" w:tplc="04090019" w:tentative="1">
-      <w:start w:val="1"/>
-      <w:numFmt w:val="lowerLetter"/>
-      <w:lvlText w:val="%5."/>
-      <w:lvlJc w:val="left"/>
-      <w:pPr>
-        <w:ind w:left="3600" w:hanging="360"/>
-      </w:pPr>
-    </w:lvl>
-    <w:lvl w:ilvl="5" w:tplc="0409001B" w:tentative="1">
-      <w:start w:val="1"/>
-      <w:numFmt w:val="lowerRoman"/>
-      <w:lvlText w:val="%6."/>
-      <w:lvlJc w:val="right"/>
-      <w:pPr>
-        <w:ind w:left="4320" w:hanging="180"/>
-      </w:pPr>
-    </w:lvl>
-    <w:lvl w:ilvl="6" w:tplc="0409000F" w:tentative="1">
-      <w:start w:val="1"/>
-      <w:numFmt w:val="decimal"/>
-      <w:lvlText w:val="%7."/>
-      <w:lvlJc w:val="left"/>
-      <w:pPr>
-        <w:ind w:left="5040" w:hanging="360"/>
-      </w:pPr>
-    </w:lvl>
-    <w:lvl w:ilvl="7" w:tplc="04090019" w:tentative="1">
-      <w:start w:val="1"/>
-      <w:numFmt w:val="lowerLetter"/>
-      <w:lvlText w:val="%8."/>
-      <w:lvlJc w:val="left"/>
-      <w:pPr>
-        <w:ind w:left="5760" w:hanging="360"/>
-      </w:pPr>
-    </w:lvl>
-    <w:lvl w:ilvl="8" w:tplc="0409001B" w:tentative="1">
-      <w:start w:val="1"/>
-      <w:numFmt w:val="lowerRoman"/>
-      <w:lvlText w:val="%9."/>
-      <w:lvlJc w:val="right"/>
-      <w:pPr>
-        <w:ind w:left="6480" w:hanging="180"/>
-      </w:pPr>
-    </w:lvl>
-  </w:abstractNum>
-  <w:abstractNum w:abstractNumId="15" w15:restartNumberingAfterBreak="0">
-    <w:nsid w:val="26681E83"/>
-    <w:multiLevelType w:val="hybridMultilevel"/>
-    <w:tmpl w:val="811A5AF8"/>
-    <w:lvl w:ilvl="0" w:tplc="0409000D">
-      <w:start w:val="1"/>
-      <w:numFmt w:val="bullet"/>
-      <w:lvlText w:val=""/>
-      <w:lvlJc w:val="left"/>
-      <w:pPr>
-        <w:ind w:left="540" w:hanging="360"/>
-      </w:pPr>
-      <w:rPr>
-        <w:rFonts w:ascii="Wingdings" w:hAnsi="Wingdings" w:hint="default"/>
-      </w:rPr>
-    </w:lvl>
-    <w:lvl w:ilvl="1" w:tplc="04090003">
-      <w:start w:val="1"/>
-      <w:numFmt w:val="bullet"/>
-      <w:lvlText w:val="o"/>
-      <w:lvlJc w:val="left"/>
-      <w:pPr>
-        <w:ind w:left="1260" w:hanging="360"/>
-      </w:pPr>
-      <w:rPr>
-        <w:rFonts w:ascii="Courier New" w:hAnsi="Courier New" w:cs="Courier New" w:hint="default"/>
-      </w:rPr>
-    </w:lvl>
-    <w:lvl w:ilvl="2" w:tplc="04090005">
-      <w:start w:val="1"/>
-      <w:numFmt w:val="bullet"/>
-      <w:lvlText w:val=""/>
-      <w:lvlJc w:val="left"/>
-      <w:pPr>
-        <w:ind w:left="1980" w:hanging="360"/>
-      </w:pPr>
-      <w:rPr>
-        <w:rFonts w:ascii="Wingdings" w:hAnsi="Wingdings" w:hint="default"/>
-      </w:rPr>
-    </w:lvl>
-    <w:lvl w:ilvl="3" w:tplc="04090001">
-      <w:start w:val="1"/>
-      <w:numFmt w:val="bullet"/>
-      <w:lvlText w:val=""/>
-      <w:lvlJc w:val="left"/>
-      <w:pPr>
-        <w:ind w:left="2700" w:hanging="360"/>
-      </w:pPr>
-      <w:rPr>
-        <w:rFonts w:ascii="Symbol" w:hAnsi="Symbol" w:hint="default"/>
-      </w:rPr>
-    </w:lvl>
-    <w:lvl w:ilvl="4" w:tplc="04090003" w:tentative="1">
-      <w:start w:val="1"/>
-      <w:numFmt w:val="bullet"/>
-      <w:lvlText w:val="o"/>
-      <w:lvlJc w:val="left"/>
-      <w:pPr>
-        <w:ind w:left="3420" w:hanging="360"/>
-      </w:pPr>
-      <w:rPr>
-        <w:rFonts w:ascii="Courier New" w:hAnsi="Courier New" w:cs="Courier New" w:hint="default"/>
-      </w:rPr>
-    </w:lvl>
-    <w:lvl w:ilvl="5" w:tplc="04090005" w:tentative="1">
-      <w:start w:val="1"/>
-      <w:numFmt w:val="bullet"/>
-      <w:lvlText w:val=""/>
-      <w:lvlJc w:val="left"/>
-      <w:pPr>
-        <w:ind w:left="4140" w:hanging="360"/>
-      </w:pPr>
-      <w:rPr>
-        <w:rFonts w:ascii="Wingdings" w:hAnsi="Wingdings" w:hint="default"/>
-      </w:rPr>
-    </w:lvl>
-    <w:lvl w:ilvl="6" w:tplc="04090001" w:tentative="1">
-      <w:start w:val="1"/>
-      <w:numFmt w:val="bullet"/>
-      <w:lvlText w:val=""/>
-      <w:lvlJc w:val="left"/>
-      <w:pPr>
-        <w:ind w:left="4860" w:hanging="360"/>
-      </w:pPr>
-      <w:rPr>
-        <w:rFonts w:ascii="Symbol" w:hAnsi="Symbol" w:hint="default"/>
-      </w:rPr>
-    </w:lvl>
-    <w:lvl w:ilvl="7" w:tplc="04090003" w:tentative="1">
-      <w:start w:val="1"/>
-      <w:numFmt w:val="bullet"/>
-      <w:lvlText w:val="o"/>
-      <w:lvlJc w:val="left"/>
-      <w:pPr>
-        <w:ind w:left="5580" w:hanging="360"/>
-      </w:pPr>
-      <w:rPr>
-        <w:rFonts w:ascii="Courier New" w:hAnsi="Courier New" w:cs="Courier New" w:hint="default"/>
-      </w:rPr>
-    </w:lvl>
-    <w:lvl w:ilvl="8" w:tplc="04090005" w:tentative="1">
-      <w:start w:val="1"/>
-      <w:numFmt w:val="bullet"/>
-      <w:lvlText w:val=""/>
-      <w:lvlJc w:val="left"/>
-      <w:pPr>
-        <w:ind w:left="6300" w:hanging="360"/>
-      </w:pPr>
-      <w:rPr>
-        <w:rFonts w:ascii="Wingdings" w:hAnsi="Wingdings" w:hint="default"/>
-      </w:rPr>
-    </w:lvl>
-  </w:abstractNum>
-  <w:abstractNum w:abstractNumId="16" w15:restartNumberingAfterBreak="0">
-    <w:nsid w:val="277E56A6"/>
-    <w:multiLevelType w:val="hybridMultilevel"/>
-    <w:tmpl w:val="C4BE4D80"/>
-    <w:lvl w:ilvl="0" w:tplc="DE9E0968">
-      <w:start w:val="4"/>
-      <w:numFmt w:val="decimal"/>
-      <w:lvlText w:val="%1."/>
-      <w:lvlJc w:val="left"/>
-      <w:pPr>
-        <w:ind w:left="720" w:hanging="360"/>
-      </w:pPr>
-      <w:rPr>
-        <w:rFonts w:hint="default"/>
-      </w:rPr>
-    </w:lvl>
-    <w:lvl w:ilvl="1" w:tplc="04090019" w:tentative="1">
-      <w:start w:val="1"/>
-      <w:numFmt w:val="lowerLetter"/>
-      <w:lvlText w:val="%2."/>
-      <w:lvlJc w:val="left"/>
-      <w:pPr>
-        <w:ind w:left="1440" w:hanging="360"/>
-      </w:pPr>
-    </w:lvl>
-    <w:lvl w:ilvl="2" w:tplc="0409001B" w:tentative="1">
-      <w:start w:val="1"/>
-      <w:numFmt w:val="lowerRoman"/>
-      <w:lvlText w:val="%3."/>
-      <w:lvlJc w:val="right"/>
-      <w:pPr>
-        <w:ind w:left="2160" w:hanging="180"/>
-      </w:pPr>
-    </w:lvl>
-    <w:lvl w:ilvl="3" w:tplc="0409000F" w:tentative="1">
-      <w:start w:val="1"/>
-      <w:numFmt w:val="decimal"/>
-      <w:lvlText w:val="%4."/>
-      <w:lvlJc w:val="left"/>
-      <w:pPr>
-        <w:ind w:left="2880" w:hanging="360"/>
-      </w:pPr>
-    </w:lvl>
-    <w:lvl w:ilvl="4" w:tplc="04090019" w:tentative="1">
-      <w:start w:val="1"/>
-      <w:numFmt w:val="lowerLetter"/>
-      <w:lvlText w:val="%5."/>
-      <w:lvlJc w:val="left"/>
-      <w:pPr>
-        <w:ind w:left="3600" w:hanging="360"/>
-      </w:pPr>
-    </w:lvl>
-    <w:lvl w:ilvl="5" w:tplc="0409001B" w:tentative="1">
-      <w:start w:val="1"/>
-      <w:numFmt w:val="lowerRoman"/>
-      <w:lvlText w:val="%6."/>
-      <w:lvlJc w:val="right"/>
-      <w:pPr>
-        <w:ind w:left="4320" w:hanging="180"/>
-      </w:pPr>
-    </w:lvl>
-    <w:lvl w:ilvl="6" w:tplc="0409000F" w:tentative="1">
-      <w:start w:val="1"/>
-      <w:numFmt w:val="decimal"/>
-      <w:lvlText w:val="%7."/>
-      <w:lvlJc w:val="left"/>
-      <w:pPr>
-        <w:ind w:left="5040" w:hanging="360"/>
-      </w:pPr>
-    </w:lvl>
-    <w:lvl w:ilvl="7" w:tplc="04090019" w:tentative="1">
-      <w:start w:val="1"/>
-      <w:numFmt w:val="lowerLetter"/>
-      <w:lvlText w:val="%8."/>
-      <w:lvlJc w:val="left"/>
-      <w:pPr>
-        <w:ind w:left="5760" w:hanging="360"/>
-      </w:pPr>
-    </w:lvl>
-    <w:lvl w:ilvl="8" w:tplc="0409001B" w:tentative="1">
-      <w:start w:val="1"/>
-      <w:numFmt w:val="lowerRoman"/>
-      <w:lvlText w:val="%9."/>
-      <w:lvlJc w:val="right"/>
-      <w:pPr>
-        <w:ind w:left="6480" w:hanging="180"/>
-      </w:pPr>
-    </w:lvl>
-  </w:abstractNum>
-  <w:abstractNum w:abstractNumId="17" w15:restartNumberingAfterBreak="0">
-    <w:nsid w:val="28EF174B"/>
-    <w:multiLevelType w:val="multilevel"/>
-    <w:tmpl w:val="9C6C6212"/>
-    <w:lvl w:ilvl="0">
-      <w:start w:val="1"/>
-      <w:numFmt w:val="decimal"/>
-      <w:lvlText w:val="%1."/>
-      <w:lvlJc w:val="left"/>
-      <w:pPr>
-        <w:tabs>
-          <w:tab w:val="num" w:pos="720"/>
-        </w:tabs>
-        <w:ind w:left="720" w:hanging="360"/>
-      </w:pPr>
-    </w:lvl>
-    <w:lvl w:ilvl="1" w:tentative="1">
-      <w:start w:val="1"/>
-      <w:numFmt w:val="decimal"/>
-      <w:lvlText w:val="%2."/>
-      <w:lvlJc w:val="left"/>
-      <w:pPr>
-        <w:tabs>
-          <w:tab w:val="num" w:pos="1440"/>
-        </w:tabs>
-        <w:ind w:left="1440" w:hanging="360"/>
-      </w:pPr>
-    </w:lvl>
-    <w:lvl w:ilvl="2" w:tentative="1">
-      <w:start w:val="1"/>
-      <w:numFmt w:val="decimal"/>
-      <w:lvlText w:val="%3."/>
-      <w:lvlJc w:val="left"/>
-      <w:pPr>
-        <w:tabs>
-          <w:tab w:val="num" w:pos="2160"/>
-        </w:tabs>
-        <w:ind w:left="2160" w:hanging="360"/>
-      </w:pPr>
-    </w:lvl>
-    <w:lvl w:ilvl="3" w:tentative="1">
-      <w:start w:val="1"/>
-      <w:numFmt w:val="decimal"/>
-      <w:lvlText w:val="%4."/>
-      <w:lvlJc w:val="left"/>
-      <w:pPr>
-        <w:tabs>
-          <w:tab w:val="num" w:pos="2880"/>
-        </w:tabs>
-        <w:ind w:left="2880" w:hanging="360"/>
-      </w:pPr>
-    </w:lvl>
-    <w:lvl w:ilvl="4" w:tentative="1">
-      <w:start w:val="1"/>
-      <w:numFmt w:val="decimal"/>
-      <w:lvlText w:val="%5."/>
-      <w:lvlJc w:val="left"/>
-      <w:pPr>
-        <w:tabs>
-          <w:tab w:val="num" w:pos="3600"/>
-        </w:tabs>
-        <w:ind w:left="3600" w:hanging="360"/>
-      </w:pPr>
-    </w:lvl>
-    <w:lvl w:ilvl="5" w:tentative="1">
-      <w:start w:val="1"/>
-      <w:numFmt w:val="decimal"/>
-      <w:lvlText w:val="%6."/>
-      <w:lvlJc w:val="left"/>
-      <w:pPr>
-        <w:tabs>
-          <w:tab w:val="num" w:pos="4320"/>
-        </w:tabs>
-        <w:ind w:left="4320" w:hanging="360"/>
-      </w:pPr>
-    </w:lvl>
-    <w:lvl w:ilvl="6" w:tentative="1">
-      <w:start w:val="1"/>
-      <w:numFmt w:val="decimal"/>
-      <w:lvlText w:val="%7."/>
-      <w:lvlJc w:val="left"/>
-      <w:pPr>
-        <w:tabs>
-          <w:tab w:val="num" w:pos="5040"/>
-        </w:tabs>
-        <w:ind w:left="5040" w:hanging="360"/>
-      </w:pPr>
-    </w:lvl>
-    <w:lvl w:ilvl="7" w:tentative="1">
-      <w:start w:val="1"/>
-      <w:numFmt w:val="decimal"/>
-      <w:lvlText w:val="%8."/>
-      <w:lvlJc w:val="left"/>
-      <w:pPr>
-        <w:tabs>
-          <w:tab w:val="num" w:pos="5760"/>
-        </w:tabs>
-        <w:ind w:left="5760" w:hanging="360"/>
-      </w:pPr>
-    </w:lvl>
-    <w:lvl w:ilvl="8" w:tentative="1">
-      <w:start w:val="1"/>
-      <w:numFmt w:val="decimal"/>
-      <w:lvlText w:val="%9."/>
-      <w:lvlJc w:val="left"/>
-      <w:pPr>
-        <w:tabs>
-          <w:tab w:val="num" w:pos="6480"/>
-        </w:tabs>
-        <w:ind w:left="6480" w:hanging="360"/>
-      </w:pPr>
-    </w:lvl>
-  </w:abstractNum>
-  <w:abstractNum w:abstractNumId="18" w15:restartNumberingAfterBreak="0">
+  <w:abstractNum w:abstractNumId="7" w15:restartNumberingAfterBreak="0">
     <w:nsid w:val="294A24A1"/>
     <w:multiLevelType w:val="hybridMultilevel"/>
     <w:tmpl w:val="D5E2CE9A"/>
@@ -20419,7 +19353,7 @@
       </w:pPr>
     </w:lvl>
   </w:abstractNum>
-  <w:abstractNum w:abstractNumId="19" w15:restartNumberingAfterBreak="0">
+  <w:abstractNum w:abstractNumId="8" w15:restartNumberingAfterBreak="0">
     <w:nsid w:val="295F6148"/>
     <w:multiLevelType w:val="hybridMultilevel"/>
     <w:tmpl w:val="BBBA6A26"/>
@@ -20508,297 +19442,7 @@
       </w:pPr>
     </w:lvl>
   </w:abstractNum>
-  <w:abstractNum w:abstractNumId="20" w15:restartNumberingAfterBreak="0">
-    <w:nsid w:val="2F8B23F8"/>
-    <w:multiLevelType w:val="singleLevel"/>
-    <w:tmpl w:val="12CEED98"/>
-    <w:lvl w:ilvl="0">
-      <w:start w:val="1"/>
-      <w:numFmt w:val="decimal"/>
-      <w:lvlText w:val="%1."/>
-      <w:legacy w:legacy="1" w:legacySpace="0" w:legacyIndent="360"/>
-      <w:lvlJc w:val="left"/>
-      <w:pPr>
-        <w:ind w:left="360" w:hanging="360"/>
-      </w:pPr>
-    </w:lvl>
-  </w:abstractNum>
-  <w:abstractNum w:abstractNumId="21" w15:restartNumberingAfterBreak="0">
-    <w:nsid w:val="31A303F5"/>
-    <w:multiLevelType w:val="hybridMultilevel"/>
-    <w:tmpl w:val="97D67CD4"/>
-    <w:lvl w:ilvl="0" w:tplc="2D602A9A">
-      <w:start w:val="5"/>
-      <w:numFmt w:val="decimal"/>
-      <w:lvlText w:val="%1."/>
-      <w:lvlJc w:val="left"/>
-      <w:pPr>
-        <w:ind w:left="720" w:hanging="360"/>
-      </w:pPr>
-      <w:rPr>
-        <w:rFonts w:asciiTheme="majorBidi" w:hAnsiTheme="majorBidi" w:cstheme="majorBidi" w:hint="default"/>
-        <w:b/>
-        <w:bCs/>
-        <w:color w:val="auto"/>
-        <w:sz w:val="28"/>
-        <w:szCs w:val="28"/>
-      </w:rPr>
-    </w:lvl>
-    <w:lvl w:ilvl="1" w:tplc="04090019" w:tentative="1">
-      <w:start w:val="1"/>
-      <w:numFmt w:val="lowerLetter"/>
-      <w:lvlText w:val="%2."/>
-      <w:lvlJc w:val="left"/>
-      <w:pPr>
-        <w:ind w:left="1440" w:hanging="360"/>
-      </w:pPr>
-    </w:lvl>
-    <w:lvl w:ilvl="2" w:tplc="0409001B" w:tentative="1">
-      <w:start w:val="1"/>
-      <w:numFmt w:val="lowerRoman"/>
-      <w:lvlText w:val="%3."/>
-      <w:lvlJc w:val="right"/>
-      <w:pPr>
-        <w:ind w:left="2160" w:hanging="180"/>
-      </w:pPr>
-    </w:lvl>
-    <w:lvl w:ilvl="3" w:tplc="0409000F" w:tentative="1">
-      <w:start w:val="1"/>
-      <w:numFmt w:val="decimal"/>
-      <w:lvlText w:val="%4."/>
-      <w:lvlJc w:val="left"/>
-      <w:pPr>
-        <w:ind w:left="2880" w:hanging="360"/>
-      </w:pPr>
-    </w:lvl>
-    <w:lvl w:ilvl="4" w:tplc="04090019" w:tentative="1">
-      <w:start w:val="1"/>
-      <w:numFmt w:val="lowerLetter"/>
-      <w:lvlText w:val="%5."/>
-      <w:lvlJc w:val="left"/>
-      <w:pPr>
-        <w:ind w:left="3600" w:hanging="360"/>
-      </w:pPr>
-    </w:lvl>
-    <w:lvl w:ilvl="5" w:tplc="0409001B" w:tentative="1">
-      <w:start w:val="1"/>
-      <w:numFmt w:val="lowerRoman"/>
-      <w:lvlText w:val="%6."/>
-      <w:lvlJc w:val="right"/>
-      <w:pPr>
-        <w:ind w:left="4320" w:hanging="180"/>
-      </w:pPr>
-    </w:lvl>
-    <w:lvl w:ilvl="6" w:tplc="0409000F" w:tentative="1">
-      <w:start w:val="1"/>
-      <w:numFmt w:val="decimal"/>
-      <w:lvlText w:val="%7."/>
-      <w:lvlJc w:val="left"/>
-      <w:pPr>
-        <w:ind w:left="5040" w:hanging="360"/>
-      </w:pPr>
-    </w:lvl>
-    <w:lvl w:ilvl="7" w:tplc="04090019" w:tentative="1">
-      <w:start w:val="1"/>
-      <w:numFmt w:val="lowerLetter"/>
-      <w:lvlText w:val="%8."/>
-      <w:lvlJc w:val="left"/>
-      <w:pPr>
-        <w:ind w:left="5760" w:hanging="360"/>
-      </w:pPr>
-    </w:lvl>
-    <w:lvl w:ilvl="8" w:tplc="0409001B" w:tentative="1">
-      <w:start w:val="1"/>
-      <w:numFmt w:val="lowerRoman"/>
-      <w:lvlText w:val="%9."/>
-      <w:lvlJc w:val="right"/>
-      <w:pPr>
-        <w:ind w:left="6480" w:hanging="180"/>
-      </w:pPr>
-    </w:lvl>
-  </w:abstractNum>
-  <w:abstractNum w:abstractNumId="22" w15:restartNumberingAfterBreak="0">
-    <w:nsid w:val="34252751"/>
-    <w:multiLevelType w:val="hybridMultilevel"/>
-    <w:tmpl w:val="A8D68980"/>
-    <w:lvl w:ilvl="0" w:tplc="52EC77C0">
-      <w:start w:val="3"/>
-      <w:numFmt w:val="decimal"/>
-      <w:lvlText w:val="%1."/>
-      <w:lvlJc w:val="left"/>
-      <w:pPr>
-        <w:ind w:left="900" w:hanging="360"/>
-      </w:pPr>
-      <w:rPr>
-        <w:rFonts w:asciiTheme="majorBidi" w:hAnsiTheme="majorBidi" w:cstheme="majorBidi" w:hint="default"/>
-        <w:color w:val="FFFFFF" w:themeColor="background1"/>
-        <w:sz w:val="32"/>
-        <w:szCs w:val="32"/>
-      </w:rPr>
-    </w:lvl>
-    <w:lvl w:ilvl="1" w:tplc="04090019" w:tentative="1">
-      <w:start w:val="1"/>
-      <w:numFmt w:val="lowerLetter"/>
-      <w:lvlText w:val="%2."/>
-      <w:lvlJc w:val="left"/>
-      <w:pPr>
-        <w:ind w:left="1440" w:hanging="360"/>
-      </w:pPr>
-    </w:lvl>
-    <w:lvl w:ilvl="2" w:tplc="0409001B" w:tentative="1">
-      <w:start w:val="1"/>
-      <w:numFmt w:val="lowerRoman"/>
-      <w:lvlText w:val="%3."/>
-      <w:lvlJc w:val="right"/>
-      <w:pPr>
-        <w:ind w:left="2160" w:hanging="180"/>
-      </w:pPr>
-    </w:lvl>
-    <w:lvl w:ilvl="3" w:tplc="0409000F" w:tentative="1">
-      <w:start w:val="1"/>
-      <w:numFmt w:val="decimal"/>
-      <w:lvlText w:val="%4."/>
-      <w:lvlJc w:val="left"/>
-      <w:pPr>
-        <w:ind w:left="2880" w:hanging="360"/>
-      </w:pPr>
-    </w:lvl>
-    <w:lvl w:ilvl="4" w:tplc="04090019" w:tentative="1">
-      <w:start w:val="1"/>
-      <w:numFmt w:val="lowerLetter"/>
-      <w:lvlText w:val="%5."/>
-      <w:lvlJc w:val="left"/>
-      <w:pPr>
-        <w:ind w:left="3600" w:hanging="360"/>
-      </w:pPr>
-    </w:lvl>
-    <w:lvl w:ilvl="5" w:tplc="0409001B" w:tentative="1">
-      <w:start w:val="1"/>
-      <w:numFmt w:val="lowerRoman"/>
-      <w:lvlText w:val="%6."/>
-      <w:lvlJc w:val="right"/>
-      <w:pPr>
-        <w:ind w:left="4320" w:hanging="180"/>
-      </w:pPr>
-    </w:lvl>
-    <w:lvl w:ilvl="6" w:tplc="0409000F" w:tentative="1">
-      <w:start w:val="1"/>
-      <w:numFmt w:val="decimal"/>
-      <w:lvlText w:val="%7."/>
-      <w:lvlJc w:val="left"/>
-      <w:pPr>
-        <w:ind w:left="5040" w:hanging="360"/>
-      </w:pPr>
-    </w:lvl>
-    <w:lvl w:ilvl="7" w:tplc="04090019" w:tentative="1">
-      <w:start w:val="1"/>
-      <w:numFmt w:val="lowerLetter"/>
-      <w:lvlText w:val="%8."/>
-      <w:lvlJc w:val="left"/>
-      <w:pPr>
-        <w:ind w:left="5760" w:hanging="360"/>
-      </w:pPr>
-    </w:lvl>
-    <w:lvl w:ilvl="8" w:tplc="0409001B" w:tentative="1">
-      <w:start w:val="1"/>
-      <w:numFmt w:val="lowerRoman"/>
-      <w:lvlText w:val="%9."/>
-      <w:lvlJc w:val="right"/>
-      <w:pPr>
-        <w:ind w:left="6480" w:hanging="180"/>
-      </w:pPr>
-    </w:lvl>
-  </w:abstractNum>
-  <w:abstractNum w:abstractNumId="23" w15:restartNumberingAfterBreak="0">
-    <w:nsid w:val="36CA282C"/>
-    <w:multiLevelType w:val="hybridMultilevel"/>
-    <w:tmpl w:val="29561CAC"/>
-    <w:lvl w:ilvl="0" w:tplc="B6627474">
-      <w:start w:val="4"/>
-      <w:numFmt w:val="decimal"/>
-      <w:lvlText w:val="%1."/>
-      <w:lvlJc w:val="left"/>
-      <w:pPr>
-        <w:ind w:left="720" w:hanging="360"/>
-      </w:pPr>
-      <w:rPr>
-        <w:rFonts w:hint="default"/>
-      </w:rPr>
-    </w:lvl>
-    <w:lvl w:ilvl="1" w:tplc="04090019" w:tentative="1">
-      <w:start w:val="1"/>
-      <w:numFmt w:val="lowerLetter"/>
-      <w:lvlText w:val="%2."/>
-      <w:lvlJc w:val="left"/>
-      <w:pPr>
-        <w:ind w:left="1440" w:hanging="360"/>
-      </w:pPr>
-    </w:lvl>
-    <w:lvl w:ilvl="2" w:tplc="0409001B" w:tentative="1">
-      <w:start w:val="1"/>
-      <w:numFmt w:val="lowerRoman"/>
-      <w:lvlText w:val="%3."/>
-      <w:lvlJc w:val="right"/>
-      <w:pPr>
-        <w:ind w:left="2160" w:hanging="180"/>
-      </w:pPr>
-    </w:lvl>
-    <w:lvl w:ilvl="3" w:tplc="0409000F" w:tentative="1">
-      <w:start w:val="1"/>
-      <w:numFmt w:val="decimal"/>
-      <w:lvlText w:val="%4."/>
-      <w:lvlJc w:val="left"/>
-      <w:pPr>
-        <w:ind w:left="2880" w:hanging="360"/>
-      </w:pPr>
-    </w:lvl>
-    <w:lvl w:ilvl="4" w:tplc="04090019" w:tentative="1">
-      <w:start w:val="1"/>
-      <w:numFmt w:val="lowerLetter"/>
-      <w:lvlText w:val="%5."/>
-      <w:lvlJc w:val="left"/>
-      <w:pPr>
-        <w:ind w:left="3600" w:hanging="360"/>
-      </w:pPr>
-    </w:lvl>
-    <w:lvl w:ilvl="5" w:tplc="0409001B" w:tentative="1">
-      <w:start w:val="1"/>
-      <w:numFmt w:val="lowerRoman"/>
-      <w:lvlText w:val="%6."/>
-      <w:lvlJc w:val="right"/>
-      <w:pPr>
-        <w:ind w:left="4320" w:hanging="180"/>
-      </w:pPr>
-    </w:lvl>
-    <w:lvl w:ilvl="6" w:tplc="0409000F" w:tentative="1">
-      <w:start w:val="1"/>
-      <w:numFmt w:val="decimal"/>
-      <w:lvlText w:val="%7."/>
-      <w:lvlJc w:val="left"/>
-      <w:pPr>
-        <w:ind w:left="5040" w:hanging="360"/>
-      </w:pPr>
-    </w:lvl>
-    <w:lvl w:ilvl="7" w:tplc="04090019" w:tentative="1">
-      <w:start w:val="1"/>
-      <w:numFmt w:val="lowerLetter"/>
-      <w:lvlText w:val="%8."/>
-      <w:lvlJc w:val="left"/>
-      <w:pPr>
-        <w:ind w:left="5760" w:hanging="360"/>
-      </w:pPr>
-    </w:lvl>
-    <w:lvl w:ilvl="8" w:tplc="0409001B" w:tentative="1">
-      <w:start w:val="1"/>
-      <w:numFmt w:val="lowerRoman"/>
-      <w:lvlText w:val="%9."/>
-      <w:lvlJc w:val="right"/>
-      <w:pPr>
-        <w:ind w:left="6480" w:hanging="180"/>
-      </w:pPr>
-    </w:lvl>
-  </w:abstractNum>
-  <w:abstractNum w:abstractNumId="24" w15:restartNumberingAfterBreak="0">
+  <w:abstractNum w:abstractNumId="9" w15:restartNumberingAfterBreak="0">
     <w:nsid w:val="37811EA7"/>
     <w:multiLevelType w:val="hybridMultilevel"/>
     <w:tmpl w:val="631A590C"/>
@@ -20887,120 +19531,7 @@
       </w:pPr>
     </w:lvl>
   </w:abstractNum>
-  <w:abstractNum w:abstractNumId="25" w15:restartNumberingAfterBreak="0">
-    <w:nsid w:val="398E308F"/>
-    <w:multiLevelType w:val="hybridMultilevel"/>
-    <w:tmpl w:val="5818FDBE"/>
-    <w:lvl w:ilvl="0" w:tplc="0409000D">
-      <w:start w:val="1"/>
-      <w:numFmt w:val="bullet"/>
-      <w:lvlText w:val=""/>
-      <w:lvlJc w:val="left"/>
-      <w:pPr>
-        <w:ind w:left="1260" w:hanging="360"/>
-      </w:pPr>
-      <w:rPr>
-        <w:rFonts w:ascii="Wingdings" w:hAnsi="Wingdings" w:hint="default"/>
-      </w:rPr>
-    </w:lvl>
-    <w:lvl w:ilvl="1" w:tplc="04090003" w:tentative="1">
-      <w:start w:val="1"/>
-      <w:numFmt w:val="bullet"/>
-      <w:lvlText w:val="o"/>
-      <w:lvlJc w:val="left"/>
-      <w:pPr>
-        <w:ind w:left="1980" w:hanging="360"/>
-      </w:pPr>
-      <w:rPr>
-        <w:rFonts w:ascii="Courier New" w:hAnsi="Courier New" w:cs="Courier New" w:hint="default"/>
-      </w:rPr>
-    </w:lvl>
-    <w:lvl w:ilvl="2" w:tplc="04090005" w:tentative="1">
-      <w:start w:val="1"/>
-      <w:numFmt w:val="bullet"/>
-      <w:lvlText w:val=""/>
-      <w:lvlJc w:val="left"/>
-      <w:pPr>
-        <w:ind w:left="2700" w:hanging="360"/>
-      </w:pPr>
-      <w:rPr>
-        <w:rFonts w:ascii="Wingdings" w:hAnsi="Wingdings" w:hint="default"/>
-      </w:rPr>
-    </w:lvl>
-    <w:lvl w:ilvl="3" w:tplc="04090001" w:tentative="1">
-      <w:start w:val="1"/>
-      <w:numFmt w:val="bullet"/>
-      <w:lvlText w:val=""/>
-      <w:lvlJc w:val="left"/>
-      <w:pPr>
-        <w:ind w:left="3420" w:hanging="360"/>
-      </w:pPr>
-      <w:rPr>
-        <w:rFonts w:ascii="Symbol" w:hAnsi="Symbol" w:hint="default"/>
-      </w:rPr>
-    </w:lvl>
-    <w:lvl w:ilvl="4" w:tplc="04090003" w:tentative="1">
-      <w:start w:val="1"/>
-      <w:numFmt w:val="bullet"/>
-      <w:lvlText w:val="o"/>
-      <w:lvlJc w:val="left"/>
-      <w:pPr>
-        <w:ind w:left="4140" w:hanging="360"/>
-      </w:pPr>
-      <w:rPr>
-        <w:rFonts w:ascii="Courier New" w:hAnsi="Courier New" w:cs="Courier New" w:hint="default"/>
-      </w:rPr>
-    </w:lvl>
-    <w:lvl w:ilvl="5" w:tplc="04090005" w:tentative="1">
-      <w:start w:val="1"/>
-      <w:numFmt w:val="bullet"/>
-      <w:lvlText w:val=""/>
-      <w:lvlJc w:val="left"/>
-      <w:pPr>
-        <w:ind w:left="4860" w:hanging="360"/>
-      </w:pPr>
-      <w:rPr>
-        <w:rFonts w:ascii="Wingdings" w:hAnsi="Wingdings" w:hint="default"/>
-      </w:rPr>
-    </w:lvl>
-    <w:lvl w:ilvl="6" w:tplc="04090001" w:tentative="1">
-      <w:start w:val="1"/>
-      <w:numFmt w:val="bullet"/>
-      <w:lvlText w:val=""/>
-      <w:lvlJc w:val="left"/>
-      <w:pPr>
-        <w:ind w:left="5580" w:hanging="360"/>
-      </w:pPr>
-      <w:rPr>
-        <w:rFonts w:ascii="Symbol" w:hAnsi="Symbol" w:hint="default"/>
-      </w:rPr>
-    </w:lvl>
-    <w:lvl w:ilvl="7" w:tplc="04090003" w:tentative="1">
-      <w:start w:val="1"/>
-      <w:numFmt w:val="bullet"/>
-      <w:lvlText w:val="o"/>
-      <w:lvlJc w:val="left"/>
-      <w:pPr>
-        <w:ind w:left="6300" w:hanging="360"/>
-      </w:pPr>
-      <w:rPr>
-        <w:rFonts w:ascii="Courier New" w:hAnsi="Courier New" w:cs="Courier New" w:hint="default"/>
-      </w:rPr>
-    </w:lvl>
-    <w:lvl w:ilvl="8" w:tplc="04090005" w:tentative="1">
-      <w:start w:val="1"/>
-      <w:numFmt w:val="bullet"/>
-      <w:lvlText w:val=""/>
-      <w:lvlJc w:val="left"/>
-      <w:pPr>
-        <w:ind w:left="7020" w:hanging="360"/>
-      </w:pPr>
-      <w:rPr>
-        <w:rFonts w:ascii="Wingdings" w:hAnsi="Wingdings" w:hint="default"/>
-      </w:rPr>
-    </w:lvl>
-  </w:abstractNum>
-  <w:abstractNum w:abstractNumId="26" w15:restartNumberingAfterBreak="0">
+  <w:abstractNum w:abstractNumId="10" w15:restartNumberingAfterBreak="0">
     <w:nsid w:val="39B355E5"/>
     <w:multiLevelType w:val="hybridMultilevel"/>
     <w:tmpl w:val="954038AA"/>
@@ -21089,96 +19620,7 @@
       </w:pPr>
     </w:lvl>
   </w:abstractNum>
-  <w:abstractNum w:abstractNumId="27" w15:restartNumberingAfterBreak="0">
-    <w:nsid w:val="3A4413EE"/>
-    <w:multiLevelType w:val="hybridMultilevel"/>
-    <w:tmpl w:val="9BAED47A"/>
-    <w:lvl w:ilvl="0" w:tplc="951856FC">
-      <w:start w:val="2"/>
-      <w:numFmt w:val="decimal"/>
-      <w:lvlText w:val="%1."/>
-      <w:lvlJc w:val="left"/>
-      <w:pPr>
-        <w:ind w:left="720" w:hanging="360"/>
-      </w:pPr>
-      <w:rPr>
-        <w:rFonts w:hint="default"/>
-      </w:rPr>
-    </w:lvl>
-    <w:lvl w:ilvl="1" w:tplc="04090019" w:tentative="1">
-      <w:start w:val="1"/>
-      <w:numFmt w:val="lowerLetter"/>
-      <w:lvlText w:val="%2."/>
-      <w:lvlJc w:val="left"/>
-      <w:pPr>
-        <w:ind w:left="1440" w:hanging="360"/>
-      </w:pPr>
-    </w:lvl>
-    <w:lvl w:ilvl="2" w:tplc="0409001B" w:tentative="1">
-      <w:start w:val="1"/>
-      <w:numFmt w:val="lowerRoman"/>
-      <w:lvlText w:val="%3."/>
-      <w:lvlJc w:val="right"/>
-      <w:pPr>
-        <w:ind w:left="2160" w:hanging="180"/>
-      </w:pPr>
-    </w:lvl>
-    <w:lvl w:ilvl="3" w:tplc="0409000F" w:tentative="1">
-      <w:start w:val="1"/>
-      <w:numFmt w:val="decimal"/>
-      <w:lvlText w:val="%4."/>
-      <w:lvlJc w:val="left"/>
-      <w:pPr>
-        <w:ind w:left="2880" w:hanging="360"/>
-      </w:pPr>
-    </w:lvl>
-    <w:lvl w:ilvl="4" w:tplc="04090019" w:tentative="1">
-      <w:start w:val="1"/>
-      <w:numFmt w:val="lowerLetter"/>
-      <w:lvlText w:val="%5."/>
-      <w:lvlJc w:val="left"/>
-      <w:pPr>
-        <w:ind w:left="3600" w:hanging="360"/>
-      </w:pPr>
-    </w:lvl>
-    <w:lvl w:ilvl="5" w:tplc="0409001B" w:tentative="1">
-      <w:start w:val="1"/>
-      <w:numFmt w:val="lowerRoman"/>
-      <w:lvlText w:val="%6."/>
-      <w:lvlJc w:val="right"/>
-      <w:pPr>
-        <w:ind w:left="4320" w:hanging="180"/>
-      </w:pPr>
-    </w:lvl>
-    <w:lvl w:ilvl="6" w:tplc="0409000F" w:tentative="1">
-      <w:start w:val="1"/>
-      <w:numFmt w:val="decimal"/>
-      <w:lvlText w:val="%7."/>
-      <w:lvlJc w:val="left"/>
-      <w:pPr>
-        <w:ind w:left="5040" w:hanging="360"/>
-      </w:pPr>
-    </w:lvl>
-    <w:lvl w:ilvl="7" w:tplc="04090019" w:tentative="1">
-      <w:start w:val="1"/>
-      <w:numFmt w:val="lowerLetter"/>
-      <w:lvlText w:val="%8."/>
-      <w:lvlJc w:val="left"/>
-      <w:pPr>
-        <w:ind w:left="5760" w:hanging="360"/>
-      </w:pPr>
-    </w:lvl>
-    <w:lvl w:ilvl="8" w:tplc="0409001B" w:tentative="1">
-      <w:start w:val="1"/>
-      <w:numFmt w:val="lowerRoman"/>
-      <w:lvlText w:val="%9."/>
-      <w:lvlJc w:val="right"/>
-      <w:pPr>
-        <w:ind w:left="6480" w:hanging="180"/>
-      </w:pPr>
-    </w:lvl>
-  </w:abstractNum>
-  <w:abstractNum w:abstractNumId="28" w15:restartNumberingAfterBreak="0">
+  <w:abstractNum w:abstractNumId="11" w15:restartNumberingAfterBreak="0">
     <w:nsid w:val="3A877D64"/>
     <w:multiLevelType w:val="singleLevel"/>
     <w:tmpl w:val="5DA6FC16"/>
@@ -21196,313 +19638,7 @@
       </w:pPr>
     </w:lvl>
   </w:abstractNum>
-  <w:abstractNum w:abstractNumId="29" w15:restartNumberingAfterBreak="0">
-    <w:nsid w:val="3AAF7A1D"/>
-    <w:multiLevelType w:val="hybridMultilevel"/>
-    <w:tmpl w:val="5D0C2FBA"/>
-    <w:lvl w:ilvl="0" w:tplc="62C8F936">
-      <w:start w:val="5"/>
-      <w:numFmt w:val="decimal"/>
-      <w:lvlText w:val="%1."/>
-      <w:lvlJc w:val="left"/>
-      <w:pPr>
-        <w:ind w:left="720" w:hanging="360"/>
-      </w:pPr>
-      <w:rPr>
-        <w:rFonts w:asciiTheme="majorBidi" w:hAnsiTheme="majorBidi" w:cstheme="majorBidi" w:hint="default"/>
-        <w:color w:val="auto"/>
-        <w:sz w:val="32"/>
-        <w:szCs w:val="32"/>
-      </w:rPr>
-    </w:lvl>
-    <w:lvl w:ilvl="1" w:tplc="04090019" w:tentative="1">
-      <w:start w:val="1"/>
-      <w:numFmt w:val="lowerLetter"/>
-      <w:lvlText w:val="%2."/>
-      <w:lvlJc w:val="left"/>
-      <w:pPr>
-        <w:ind w:left="1440" w:hanging="360"/>
-      </w:pPr>
-    </w:lvl>
-    <w:lvl w:ilvl="2" w:tplc="0409001B" w:tentative="1">
-      <w:start w:val="1"/>
-      <w:numFmt w:val="lowerRoman"/>
-      <w:lvlText w:val="%3."/>
-      <w:lvlJc w:val="right"/>
-      <w:pPr>
-        <w:ind w:left="2160" w:hanging="180"/>
-      </w:pPr>
-    </w:lvl>
-    <w:lvl w:ilvl="3" w:tplc="0409000F" w:tentative="1">
-      <w:start w:val="1"/>
-      <w:numFmt w:val="decimal"/>
-      <w:lvlText w:val="%4."/>
-      <w:lvlJc w:val="left"/>
-      <w:pPr>
-        <w:ind w:left="2880" w:hanging="360"/>
-      </w:pPr>
-    </w:lvl>
-    <w:lvl w:ilvl="4" w:tplc="04090019" w:tentative="1">
-      <w:start w:val="1"/>
-      <w:numFmt w:val="lowerLetter"/>
-      <w:lvlText w:val="%5."/>
-      <w:lvlJc w:val="left"/>
-      <w:pPr>
-        <w:ind w:left="3600" w:hanging="360"/>
-      </w:pPr>
-    </w:lvl>
-    <w:lvl w:ilvl="5" w:tplc="0409001B" w:tentative="1">
-      <w:start w:val="1"/>
-      <w:numFmt w:val="lowerRoman"/>
-      <w:lvlText w:val="%6."/>
-      <w:lvlJc w:val="right"/>
-      <w:pPr>
-        <w:ind w:left="4320" w:hanging="180"/>
-      </w:pPr>
-    </w:lvl>
-    <w:lvl w:ilvl="6" w:tplc="0409000F" w:tentative="1">
-      <w:start w:val="1"/>
-      <w:numFmt w:val="decimal"/>
-      <w:lvlText w:val="%7."/>
-      <w:lvlJc w:val="left"/>
-      <w:pPr>
-        <w:ind w:left="5040" w:hanging="360"/>
-      </w:pPr>
-    </w:lvl>
-    <w:lvl w:ilvl="7" w:tplc="04090019" w:tentative="1">
-      <w:start w:val="1"/>
-      <w:numFmt w:val="lowerLetter"/>
-      <w:lvlText w:val="%8."/>
-      <w:lvlJc w:val="left"/>
-      <w:pPr>
-        <w:ind w:left="5760" w:hanging="360"/>
-      </w:pPr>
-    </w:lvl>
-    <w:lvl w:ilvl="8" w:tplc="0409001B" w:tentative="1">
-      <w:start w:val="1"/>
-      <w:numFmt w:val="lowerRoman"/>
-      <w:lvlText w:val="%9."/>
-      <w:lvlJc w:val="right"/>
-      <w:pPr>
-        <w:ind w:left="6480" w:hanging="180"/>
-      </w:pPr>
-    </w:lvl>
-  </w:abstractNum>
-  <w:abstractNum w:abstractNumId="30" w15:restartNumberingAfterBreak="0">
-    <w:nsid w:val="3BB96FE9"/>
-    <w:multiLevelType w:val="multilevel"/>
-    <w:tmpl w:val="621C3444"/>
-    <w:lvl w:ilvl="0">
-      <w:start w:val="5"/>
-      <w:numFmt w:val="decimal"/>
-      <w:lvlText w:val="%1."/>
-      <w:lvlJc w:val="left"/>
-      <w:pPr>
-        <w:ind w:left="720" w:hanging="360"/>
-      </w:pPr>
-      <w:rPr>
-        <w:rFonts w:asciiTheme="majorBidi" w:hAnsiTheme="majorBidi" w:cstheme="majorBidi" w:hint="default"/>
-        <w:b/>
-        <w:bCs/>
-        <w:color w:val="auto"/>
-      </w:rPr>
-    </w:lvl>
-    <w:lvl w:ilvl="1">
-      <w:start w:val="5"/>
-      <w:numFmt w:val="decimal"/>
-      <w:isLgl/>
-      <w:lvlText w:val="%1.%2."/>
-      <w:lvlJc w:val="left"/>
-      <w:pPr>
-        <w:ind w:left="864" w:hanging="504"/>
-      </w:pPr>
-      <w:rPr>
-        <w:rFonts w:hint="default"/>
-      </w:rPr>
-    </w:lvl>
-    <w:lvl w:ilvl="2">
-      <w:start w:val="1"/>
-      <w:numFmt w:val="decimal"/>
-      <w:isLgl/>
-      <w:lvlText w:val="%1.%2.%3."/>
-      <w:lvlJc w:val="left"/>
-      <w:pPr>
-        <w:ind w:left="1080" w:hanging="720"/>
-      </w:pPr>
-      <w:rPr>
-        <w:rFonts w:hint="default"/>
-      </w:rPr>
-    </w:lvl>
-    <w:lvl w:ilvl="3">
-      <w:start w:val="1"/>
-      <w:numFmt w:val="decimal"/>
-      <w:isLgl/>
-      <w:lvlText w:val="%1.%2.%3.%4."/>
-      <w:lvlJc w:val="left"/>
-      <w:pPr>
-        <w:ind w:left="1080" w:hanging="720"/>
-      </w:pPr>
-      <w:rPr>
-        <w:rFonts w:hint="default"/>
-      </w:rPr>
-    </w:lvl>
-    <w:lvl w:ilvl="4">
-      <w:start w:val="1"/>
-      <w:numFmt w:val="decimal"/>
-      <w:isLgl/>
-      <w:lvlText w:val="%1.%2.%3.%4.%5."/>
-      <w:lvlJc w:val="left"/>
-      <w:pPr>
-        <w:ind w:left="1440" w:hanging="1080"/>
-      </w:pPr>
-      <w:rPr>
-        <w:rFonts w:hint="default"/>
-      </w:rPr>
-    </w:lvl>
-    <w:lvl w:ilvl="5">
-      <w:start w:val="1"/>
-      <w:numFmt w:val="decimal"/>
-      <w:isLgl/>
-      <w:lvlText w:val="%1.%2.%3.%4.%5.%6."/>
-      <w:lvlJc w:val="left"/>
-      <w:pPr>
-        <w:ind w:left="1440" w:hanging="1080"/>
-      </w:pPr>
-      <w:rPr>
-        <w:rFonts w:hint="default"/>
-      </w:rPr>
-    </w:lvl>
-    <w:lvl w:ilvl="6">
-      <w:start w:val="1"/>
-      <w:numFmt w:val="decimal"/>
-      <w:isLgl/>
-      <w:lvlText w:val="%1.%2.%3.%4.%5.%6.%7."/>
-      <w:lvlJc w:val="left"/>
-      <w:pPr>
-        <w:ind w:left="1800" w:hanging="1440"/>
-      </w:pPr>
-      <w:rPr>
-        <w:rFonts w:hint="default"/>
-      </w:rPr>
-    </w:lvl>
-    <w:lvl w:ilvl="7">
-      <w:start w:val="1"/>
-      <w:numFmt w:val="decimal"/>
-      <w:isLgl/>
-      <w:lvlText w:val="%1.%2.%3.%4.%5.%6.%7.%8."/>
-      <w:lvlJc w:val="left"/>
-      <w:pPr>
-        <w:ind w:left="1800" w:hanging="1440"/>
-      </w:pPr>
-      <w:rPr>
-        <w:rFonts w:hint="default"/>
-      </w:rPr>
-    </w:lvl>
-    <w:lvl w:ilvl="8">
-      <w:start w:val="1"/>
-      <w:numFmt w:val="decimal"/>
-      <w:isLgl/>
-      <w:lvlText w:val="%1.%2.%3.%4.%5.%6.%7.%8.%9."/>
-      <w:lvlJc w:val="left"/>
-      <w:pPr>
-        <w:ind w:left="2160" w:hanging="1800"/>
-      </w:pPr>
-      <w:rPr>
-        <w:rFonts w:hint="default"/>
-      </w:rPr>
-    </w:lvl>
-  </w:abstractNum>
-  <w:abstractNum w:abstractNumId="31" w15:restartNumberingAfterBreak="0">
-    <w:nsid w:val="42E939D8"/>
-    <w:multiLevelType w:val="hybridMultilevel"/>
-    <w:tmpl w:val="3724BFA0"/>
-    <w:lvl w:ilvl="0" w:tplc="D26E551E">
-      <w:start w:val="3"/>
-      <w:numFmt w:val="decimal"/>
-      <w:lvlText w:val="%1."/>
-      <w:lvlJc w:val="left"/>
-      <w:pPr>
-        <w:ind w:left="720" w:hanging="360"/>
-      </w:pPr>
-      <w:rPr>
-        <w:rFonts w:hint="default"/>
-        <w:color w:val="FFFFFF" w:themeColor="background1"/>
-      </w:rPr>
-    </w:lvl>
-    <w:lvl w:ilvl="1" w:tplc="04090019" w:tentative="1">
-      <w:start w:val="1"/>
-      <w:numFmt w:val="lowerLetter"/>
-      <w:lvlText w:val="%2."/>
-      <w:lvlJc w:val="left"/>
-      <w:pPr>
-        <w:ind w:left="1440" w:hanging="360"/>
-      </w:pPr>
-    </w:lvl>
-    <w:lvl w:ilvl="2" w:tplc="0409001B" w:tentative="1">
-      <w:start w:val="1"/>
-      <w:numFmt w:val="lowerRoman"/>
-      <w:lvlText w:val="%3."/>
-      <w:lvlJc w:val="right"/>
-      <w:pPr>
-        <w:ind w:left="2160" w:hanging="180"/>
-      </w:pPr>
-    </w:lvl>
-    <w:lvl w:ilvl="3" w:tplc="0409000F" w:tentative="1">
-      <w:start w:val="1"/>
-      <w:numFmt w:val="decimal"/>
-      <w:lvlText w:val="%4."/>
-      <w:lvlJc w:val="left"/>
-      <w:pPr>
-        <w:ind w:left="2880" w:hanging="360"/>
-      </w:pPr>
-    </w:lvl>
-    <w:lvl w:ilvl="4" w:tplc="04090019" w:tentative="1">
-      <w:start w:val="1"/>
-      <w:numFmt w:val="lowerLetter"/>
-      <w:lvlText w:val="%5."/>
-      <w:lvlJc w:val="left"/>
-      <w:pPr>
-        <w:ind w:left="3600" w:hanging="360"/>
-      </w:pPr>
-    </w:lvl>
-    <w:lvl w:ilvl="5" w:tplc="0409001B" w:tentative="1">
-      <w:start w:val="1"/>
-      <w:numFmt w:val="lowerRoman"/>
-      <w:lvlText w:val="%6."/>
-      <w:lvlJc w:val="right"/>
-      <w:pPr>
-        <w:ind w:left="4320" w:hanging="180"/>
-      </w:pPr>
-    </w:lvl>
-    <w:lvl w:ilvl="6" w:tplc="0409000F" w:tentative="1">
-      <w:start w:val="1"/>
-      <w:numFmt w:val="decimal"/>
-      <w:lvlText w:val="%7."/>
-      <w:lvlJc w:val="left"/>
-      <w:pPr>
-        <w:ind w:left="5040" w:hanging="360"/>
-      </w:pPr>
-    </w:lvl>
-    <w:lvl w:ilvl="7" w:tplc="04090019" w:tentative="1">
-      <w:start w:val="1"/>
-      <w:numFmt w:val="lowerLetter"/>
-      <w:lvlText w:val="%8."/>
-      <w:lvlJc w:val="left"/>
-      <w:pPr>
-        <w:ind w:left="5760" w:hanging="360"/>
-      </w:pPr>
-    </w:lvl>
-    <w:lvl w:ilvl="8" w:tplc="0409001B" w:tentative="1">
-      <w:start w:val="1"/>
-      <w:numFmt w:val="lowerRoman"/>
-      <w:lvlText w:val="%9."/>
-      <w:lvlJc w:val="right"/>
-      <w:pPr>
-        <w:ind w:left="6480" w:hanging="180"/>
-      </w:pPr>
-    </w:lvl>
-  </w:abstractNum>
-  <w:abstractNum w:abstractNumId="32" w15:restartNumberingAfterBreak="0">
+  <w:abstractNum w:abstractNumId="12" w15:restartNumberingAfterBreak="0">
     <w:nsid w:val="42FE3BDF"/>
     <w:multiLevelType w:val="hybridMultilevel"/>
     <w:tmpl w:val="F03A6374"/>
@@ -21591,7 +19727,7 @@
       </w:pPr>
     </w:lvl>
   </w:abstractNum>
-  <w:abstractNum w:abstractNumId="33" w15:restartNumberingAfterBreak="0">
+  <w:abstractNum w:abstractNumId="13" w15:restartNumberingAfterBreak="0">
     <w:nsid w:val="462C3D2D"/>
     <w:multiLevelType w:val="multilevel"/>
     <w:tmpl w:val="6C86BD74"/>
@@ -21751,7 +19887,7 @@
       </w:rPr>
     </w:lvl>
   </w:abstractNum>
-  <w:abstractNum w:abstractNumId="34" w15:restartNumberingAfterBreak="0">
+  <w:abstractNum w:abstractNumId="14" w15:restartNumberingAfterBreak="0">
     <w:nsid w:val="46B125C9"/>
     <w:multiLevelType w:val="hybridMultilevel"/>
     <w:tmpl w:val="72DA9DD4"/>
@@ -21843,7 +19979,7 @@
       </w:pPr>
     </w:lvl>
   </w:abstractNum>
-  <w:abstractNum w:abstractNumId="35" w15:restartNumberingAfterBreak="0">
+  <w:abstractNum w:abstractNumId="15" w15:restartNumberingAfterBreak="0">
     <w:nsid w:val="4A084EF1"/>
     <w:multiLevelType w:val="hybridMultilevel"/>
     <w:tmpl w:val="68AADD26"/>
@@ -21933,188 +20069,7 @@
       </w:pPr>
     </w:lvl>
   </w:abstractNum>
-  <w:abstractNum w:abstractNumId="36" w15:restartNumberingAfterBreak="0">
-    <w:nsid w:val="4C0F1EA0"/>
-    <w:multiLevelType w:val="hybridMultilevel"/>
-    <w:tmpl w:val="46AC8D60"/>
-    <w:lvl w:ilvl="0" w:tplc="DFCC5834">
-      <w:start w:val="1"/>
-      <w:numFmt w:val="upperLetter"/>
-      <w:lvlText w:val="%1."/>
-      <w:lvlJc w:val="left"/>
-      <w:pPr>
-        <w:ind w:left="648" w:hanging="360"/>
-      </w:pPr>
-      <w:rPr>
-        <w:rFonts w:hint="default"/>
-      </w:rPr>
-    </w:lvl>
-    <w:lvl w:ilvl="1" w:tplc="04090019" w:tentative="1">
-      <w:start w:val="1"/>
-      <w:numFmt w:val="lowerLetter"/>
-      <w:lvlText w:val="%2."/>
-      <w:lvlJc w:val="left"/>
-      <w:pPr>
-        <w:ind w:left="1368" w:hanging="360"/>
-      </w:pPr>
-    </w:lvl>
-    <w:lvl w:ilvl="2" w:tplc="0409001B" w:tentative="1">
-      <w:start w:val="1"/>
-      <w:numFmt w:val="lowerRoman"/>
-      <w:lvlText w:val="%3."/>
-      <w:lvlJc w:val="right"/>
-      <w:pPr>
-        <w:ind w:left="2088" w:hanging="180"/>
-      </w:pPr>
-    </w:lvl>
-    <w:lvl w:ilvl="3" w:tplc="0409000F" w:tentative="1">
-      <w:start w:val="1"/>
-      <w:numFmt w:val="decimal"/>
-      <w:lvlText w:val="%4."/>
-      <w:lvlJc w:val="left"/>
-      <w:pPr>
-        <w:ind w:left="2808" w:hanging="360"/>
-      </w:pPr>
-    </w:lvl>
-    <w:lvl w:ilvl="4" w:tplc="04090019" w:tentative="1">
-      <w:start w:val="1"/>
-      <w:numFmt w:val="lowerLetter"/>
-      <w:lvlText w:val="%5."/>
-      <w:lvlJc w:val="left"/>
-      <w:pPr>
-        <w:ind w:left="3528" w:hanging="360"/>
-      </w:pPr>
-    </w:lvl>
-    <w:lvl w:ilvl="5" w:tplc="0409001B" w:tentative="1">
-      <w:start w:val="1"/>
-      <w:numFmt w:val="lowerRoman"/>
-      <w:lvlText w:val="%6."/>
-      <w:lvlJc w:val="right"/>
-      <w:pPr>
-        <w:ind w:left="4248" w:hanging="180"/>
-      </w:pPr>
-    </w:lvl>
-    <w:lvl w:ilvl="6" w:tplc="0409000F" w:tentative="1">
-      <w:start w:val="1"/>
-      <w:numFmt w:val="decimal"/>
-      <w:lvlText w:val="%7."/>
-      <w:lvlJc w:val="left"/>
-      <w:pPr>
-        <w:ind w:left="4968" w:hanging="360"/>
-      </w:pPr>
-    </w:lvl>
-    <w:lvl w:ilvl="7" w:tplc="04090019" w:tentative="1">
-      <w:start w:val="1"/>
-      <w:numFmt w:val="lowerLetter"/>
-      <w:lvlText w:val="%8."/>
-      <w:lvlJc w:val="left"/>
-      <w:pPr>
-        <w:ind w:left="5688" w:hanging="360"/>
-      </w:pPr>
-    </w:lvl>
-    <w:lvl w:ilvl="8" w:tplc="0409001B" w:tentative="1">
-      <w:start w:val="1"/>
-      <w:numFmt w:val="lowerRoman"/>
-      <w:lvlText w:val="%9."/>
-      <w:lvlJc w:val="right"/>
-      <w:pPr>
-        <w:ind w:left="6408" w:hanging="180"/>
-      </w:pPr>
-    </w:lvl>
-  </w:abstractNum>
-  <w:abstractNum w:abstractNumId="37" w15:restartNumberingAfterBreak="0">
-    <w:nsid w:val="4EA54ADC"/>
-    <w:multiLevelType w:val="hybridMultilevel"/>
-    <w:tmpl w:val="688C6298"/>
-    <w:lvl w:ilvl="0" w:tplc="F59E35BC">
-      <w:start w:val="5"/>
-      <w:numFmt w:val="decimal"/>
-      <w:lvlText w:val="%1."/>
-      <w:lvlJc w:val="left"/>
-      <w:pPr>
-        <w:ind w:left="720" w:hanging="360"/>
-      </w:pPr>
-      <w:rPr>
-        <w:rFonts w:asciiTheme="majorBidi" w:hAnsiTheme="majorBidi" w:cstheme="majorBidi" w:hint="default"/>
-        <w:b/>
-        <w:bCs/>
-        <w:color w:val="FFFFFF" w:themeColor="background1"/>
-      </w:rPr>
-    </w:lvl>
-    <w:lvl w:ilvl="1" w:tplc="04090019" w:tentative="1">
-      <w:start w:val="1"/>
-      <w:numFmt w:val="lowerLetter"/>
-      <w:lvlText w:val="%2."/>
-      <w:lvlJc w:val="left"/>
-      <w:pPr>
-        <w:ind w:left="1440" w:hanging="360"/>
-      </w:pPr>
-    </w:lvl>
-    <w:lvl w:ilvl="2" w:tplc="0409001B" w:tentative="1">
-      <w:start w:val="1"/>
-      <w:numFmt w:val="lowerRoman"/>
-      <w:lvlText w:val="%3."/>
-      <w:lvlJc w:val="right"/>
-      <w:pPr>
-        <w:ind w:left="2160" w:hanging="180"/>
-      </w:pPr>
-    </w:lvl>
-    <w:lvl w:ilvl="3" w:tplc="0409000F" w:tentative="1">
-      <w:start w:val="1"/>
-      <w:numFmt w:val="decimal"/>
-      <w:lvlText w:val="%4."/>
-      <w:lvlJc w:val="left"/>
-      <w:pPr>
-        <w:ind w:left="2880" w:hanging="360"/>
-      </w:pPr>
-    </w:lvl>
-    <w:lvl w:ilvl="4" w:tplc="04090019" w:tentative="1">
-      <w:start w:val="1"/>
-      <w:numFmt w:val="lowerLetter"/>
-      <w:lvlText w:val="%5."/>
-      <w:lvlJc w:val="left"/>
-      <w:pPr>
-        <w:ind w:left="3600" w:hanging="360"/>
-      </w:pPr>
-    </w:lvl>
-    <w:lvl w:ilvl="5" w:tplc="0409001B" w:tentative="1">
-      <w:start w:val="1"/>
-      <w:numFmt w:val="lowerRoman"/>
-      <w:lvlText w:val="%6."/>
-      <w:lvlJc w:val="right"/>
-      <w:pPr>
-        <w:ind w:left="4320" w:hanging="180"/>
-      </w:pPr>
-    </w:lvl>
-    <w:lvl w:ilvl="6" w:tplc="0409000F" w:tentative="1">
-      <w:start w:val="1"/>
-      <w:numFmt w:val="decimal"/>
-      <w:lvlText w:val="%7."/>
-      <w:lvlJc w:val="left"/>
-      <w:pPr>
-        <w:ind w:left="5040" w:hanging="360"/>
-      </w:pPr>
-    </w:lvl>
-    <w:lvl w:ilvl="7" w:tplc="04090019" w:tentative="1">
-      <w:start w:val="1"/>
-      <w:numFmt w:val="lowerLetter"/>
-      <w:lvlText w:val="%8."/>
-      <w:lvlJc w:val="left"/>
-      <w:pPr>
-        <w:ind w:left="5760" w:hanging="360"/>
-      </w:pPr>
-    </w:lvl>
-    <w:lvl w:ilvl="8" w:tplc="0409001B" w:tentative="1">
-      <w:start w:val="1"/>
-      <w:numFmt w:val="lowerRoman"/>
-      <w:lvlText w:val="%9."/>
-      <w:lvlJc w:val="right"/>
-      <w:pPr>
-        <w:ind w:left="6480" w:hanging="180"/>
-      </w:pPr>
-    </w:lvl>
-  </w:abstractNum>
-  <w:abstractNum w:abstractNumId="38" w15:restartNumberingAfterBreak="0">
+  <w:abstractNum w:abstractNumId="16" w15:restartNumberingAfterBreak="0">
     <w:nsid w:val="50F5027C"/>
     <w:multiLevelType w:val="hybridMultilevel"/>
     <w:tmpl w:val="2C0AF5FA"/>
@@ -22203,7 +20158,7 @@
       </w:pPr>
     </w:lvl>
   </w:abstractNum>
-  <w:abstractNum w:abstractNumId="39" w15:restartNumberingAfterBreak="0">
+  <w:abstractNum w:abstractNumId="17" w15:restartNumberingAfterBreak="0">
     <w:nsid w:val="51782D0C"/>
     <w:multiLevelType w:val="hybridMultilevel"/>
     <w:tmpl w:val="AA1EEA10"/>
@@ -22316,7 +20271,7 @@
       </w:rPr>
     </w:lvl>
   </w:abstractNum>
-  <w:abstractNum w:abstractNumId="40" w15:restartNumberingAfterBreak="0">
+  <w:abstractNum w:abstractNumId="18" w15:restartNumberingAfterBreak="0">
     <w:nsid w:val="52CA544A"/>
     <w:multiLevelType w:val="singleLevel"/>
     <w:tmpl w:val="AED6D67E"/>
@@ -22343,97 +20298,7 @@
       </w:rPr>
     </w:lvl>
   </w:abstractNum>
-  <w:abstractNum w:abstractNumId="41" w15:restartNumberingAfterBreak="0">
-    <w:nsid w:val="5434294B"/>
-    <w:multiLevelType w:val="hybridMultilevel"/>
-    <w:tmpl w:val="03229314"/>
-    <w:lvl w:ilvl="0" w:tplc="DF78BE10">
-      <w:start w:val="1"/>
-      <w:numFmt w:val="decimal"/>
-      <w:lvlText w:val="%1."/>
-      <w:lvlJc w:val="left"/>
-      <w:pPr>
-        <w:ind w:left="720" w:hanging="360"/>
-      </w:pPr>
-      <w:rPr>
-        <w:rFonts w:hint="default"/>
-        <w:color w:val="FFFFFF" w:themeColor="background1"/>
-      </w:rPr>
-    </w:lvl>
-    <w:lvl w:ilvl="1" w:tplc="04090019" w:tentative="1">
-      <w:start w:val="1"/>
-      <w:numFmt w:val="lowerLetter"/>
-      <w:lvlText w:val="%2."/>
-      <w:lvlJc w:val="left"/>
-      <w:pPr>
-        <w:ind w:left="1440" w:hanging="360"/>
-      </w:pPr>
-    </w:lvl>
-    <w:lvl w:ilvl="2" w:tplc="0409001B" w:tentative="1">
-      <w:start w:val="1"/>
-      <w:numFmt w:val="lowerRoman"/>
-      <w:lvlText w:val="%3."/>
-      <w:lvlJc w:val="right"/>
-      <w:pPr>
-        <w:ind w:left="2160" w:hanging="180"/>
-      </w:pPr>
-    </w:lvl>
-    <w:lvl w:ilvl="3" w:tplc="0409000F" w:tentative="1">
-      <w:start w:val="1"/>
-      <w:numFmt w:val="decimal"/>
-      <w:lvlText w:val="%4."/>
-      <w:lvlJc w:val="left"/>
-      <w:pPr>
-        <w:ind w:left="2880" w:hanging="360"/>
-      </w:pPr>
-    </w:lvl>
-    <w:lvl w:ilvl="4" w:tplc="04090019" w:tentative="1">
-      <w:start w:val="1"/>
-      <w:numFmt w:val="lowerLetter"/>
-      <w:lvlText w:val="%5."/>
-      <w:lvlJc w:val="left"/>
-      <w:pPr>
-        <w:ind w:left="3600" w:hanging="360"/>
-      </w:pPr>
-    </w:lvl>
-    <w:lvl w:ilvl="5" w:tplc="0409001B" w:tentative="1">
-      <w:start w:val="1"/>
-      <w:numFmt w:val="lowerRoman"/>
-      <w:lvlText w:val="%6."/>
-      <w:lvlJc w:val="right"/>
-      <w:pPr>
-        <w:ind w:left="4320" w:hanging="180"/>
-      </w:pPr>
-    </w:lvl>
-    <w:lvl w:ilvl="6" w:tplc="0409000F" w:tentative="1">
-      <w:start w:val="1"/>
-      <w:numFmt w:val="decimal"/>
-      <w:lvlText w:val="%7."/>
-      <w:lvlJc w:val="left"/>
-      <w:pPr>
-        <w:ind w:left="5040" w:hanging="360"/>
-      </w:pPr>
-    </w:lvl>
-    <w:lvl w:ilvl="7" w:tplc="04090019" w:tentative="1">
-      <w:start w:val="1"/>
-      <w:numFmt w:val="lowerLetter"/>
-      <w:lvlText w:val="%8."/>
-      <w:lvlJc w:val="left"/>
-      <w:pPr>
-        <w:ind w:left="5760" w:hanging="360"/>
-      </w:pPr>
-    </w:lvl>
-    <w:lvl w:ilvl="8" w:tplc="0409001B" w:tentative="1">
-      <w:start w:val="1"/>
-      <w:numFmt w:val="lowerRoman"/>
-      <w:lvlText w:val="%9."/>
-      <w:lvlJc w:val="right"/>
-      <w:pPr>
-        <w:ind w:left="6480" w:hanging="180"/>
-      </w:pPr>
-    </w:lvl>
-  </w:abstractNum>
-  <w:abstractNum w:abstractNumId="42" w15:restartNumberingAfterBreak="0">
+  <w:abstractNum w:abstractNumId="19" w15:restartNumberingAfterBreak="0">
     <w:nsid w:val="559E4A83"/>
     <w:multiLevelType w:val="hybridMultilevel"/>
     <w:tmpl w:val="75C6991C"/>
@@ -22546,7 +20411,7 @@
       </w:rPr>
     </w:lvl>
   </w:abstractNum>
-  <w:abstractNum w:abstractNumId="43" w15:restartNumberingAfterBreak="0">
+  <w:abstractNum w:abstractNumId="20" w15:restartNumberingAfterBreak="0">
     <w:nsid w:val="563C08CE"/>
     <w:multiLevelType w:val="hybridMultilevel"/>
     <w:tmpl w:val="CA940410"/>
@@ -22640,7 +20505,7 @@
       </w:pPr>
     </w:lvl>
   </w:abstractNum>
-  <w:abstractNum w:abstractNumId="44" w15:restartNumberingAfterBreak="0">
+  <w:abstractNum w:abstractNumId="21" w15:restartNumberingAfterBreak="0">
     <w:nsid w:val="59985E6F"/>
     <w:multiLevelType w:val="hybridMultilevel"/>
     <w:tmpl w:val="C3DEC6E6"/>
@@ -22730,96 +20595,7 @@
       </w:pPr>
     </w:lvl>
   </w:abstractNum>
-  <w:abstractNum w:abstractNumId="45" w15:restartNumberingAfterBreak="0">
-    <w:nsid w:val="5B79789A"/>
-    <w:multiLevelType w:val="hybridMultilevel"/>
-    <w:tmpl w:val="19843A4E"/>
-    <w:lvl w:ilvl="0" w:tplc="22E40ABA">
-      <w:start w:val="1"/>
-      <w:numFmt w:val="decimal"/>
-      <w:lvlText w:val="[%1]"/>
-      <w:lvlJc w:val="left"/>
-      <w:pPr>
-        <w:ind w:left="360" w:hanging="360"/>
-      </w:pPr>
-      <w:rPr>
-        <w:rFonts w:asciiTheme="majorBidi" w:hAnsiTheme="majorBidi" w:cstheme="majorBidi" w:hint="default"/>
-      </w:rPr>
-    </w:lvl>
-    <w:lvl w:ilvl="1" w:tplc="04090019" w:tentative="1">
-      <w:start w:val="1"/>
-      <w:numFmt w:val="lowerLetter"/>
-      <w:lvlText w:val="%2."/>
-      <w:lvlJc w:val="left"/>
-      <w:pPr>
-        <w:ind w:left="1080" w:hanging="360"/>
-      </w:pPr>
-    </w:lvl>
-    <w:lvl w:ilvl="2" w:tplc="0409001B" w:tentative="1">
-      <w:start w:val="1"/>
-      <w:numFmt w:val="lowerRoman"/>
-      <w:lvlText w:val="%3."/>
-      <w:lvlJc w:val="right"/>
-      <w:pPr>
-        <w:ind w:left="1800" w:hanging="180"/>
-      </w:pPr>
-    </w:lvl>
-    <w:lvl w:ilvl="3" w:tplc="0409000F" w:tentative="1">
-      <w:start w:val="1"/>
-      <w:numFmt w:val="decimal"/>
-      <w:lvlText w:val="%4."/>
-      <w:lvlJc w:val="left"/>
-      <w:pPr>
-        <w:ind w:left="2520" w:hanging="360"/>
-      </w:pPr>
-    </w:lvl>
-    <w:lvl w:ilvl="4" w:tplc="04090019" w:tentative="1">
-      <w:start w:val="1"/>
-      <w:numFmt w:val="lowerLetter"/>
-      <w:lvlText w:val="%5."/>
-      <w:lvlJc w:val="left"/>
-      <w:pPr>
-        <w:ind w:left="3240" w:hanging="360"/>
-      </w:pPr>
-    </w:lvl>
-    <w:lvl w:ilvl="5" w:tplc="0409001B" w:tentative="1">
-      <w:start w:val="1"/>
-      <w:numFmt w:val="lowerRoman"/>
-      <w:lvlText w:val="%6."/>
-      <w:lvlJc w:val="right"/>
-      <w:pPr>
-        <w:ind w:left="3960" w:hanging="180"/>
-      </w:pPr>
-    </w:lvl>
-    <w:lvl w:ilvl="6" w:tplc="0409000F" w:tentative="1">
-      <w:start w:val="1"/>
-      <w:numFmt w:val="decimal"/>
-      <w:lvlText w:val="%7."/>
-      <w:lvlJc w:val="left"/>
-      <w:pPr>
-        <w:ind w:left="4680" w:hanging="360"/>
-      </w:pPr>
-    </w:lvl>
-    <w:lvl w:ilvl="7" w:tplc="04090019" w:tentative="1">
-      <w:start w:val="1"/>
-      <w:numFmt w:val="lowerLetter"/>
-      <w:lvlText w:val="%8."/>
-      <w:lvlJc w:val="left"/>
-      <w:pPr>
-        <w:ind w:left="5400" w:hanging="360"/>
-      </w:pPr>
-    </w:lvl>
-    <w:lvl w:ilvl="8" w:tplc="0409001B" w:tentative="1">
-      <w:start w:val="1"/>
-      <w:numFmt w:val="lowerRoman"/>
-      <w:lvlText w:val="%9."/>
-      <w:lvlJc w:val="right"/>
-      <w:pPr>
-        <w:ind w:left="6120" w:hanging="180"/>
-      </w:pPr>
-    </w:lvl>
-  </w:abstractNum>
-  <w:abstractNum w:abstractNumId="46" w15:restartNumberingAfterBreak="0">
+  <w:abstractNum w:abstractNumId="22" w15:restartNumberingAfterBreak="0">
     <w:nsid w:val="5C9210C6"/>
     <w:multiLevelType w:val="hybridMultilevel"/>
     <w:tmpl w:val="7228E1DC"/>
@@ -22908,7 +20684,7 @@
       </w:pPr>
     </w:lvl>
   </w:abstractNum>
-  <w:abstractNum w:abstractNumId="47" w15:restartNumberingAfterBreak="0">
+  <w:abstractNum w:abstractNumId="23" w15:restartNumberingAfterBreak="0">
     <w:nsid w:val="600C6904"/>
     <w:multiLevelType w:val="hybridMultilevel"/>
     <w:tmpl w:val="0BBA4E8A"/>
@@ -22997,96 +20773,7 @@
       </w:pPr>
     </w:lvl>
   </w:abstractNum>
-  <w:abstractNum w:abstractNumId="48" w15:restartNumberingAfterBreak="0">
-    <w:nsid w:val="62483D42"/>
-    <w:multiLevelType w:val="hybridMultilevel"/>
-    <w:tmpl w:val="8D6253F2"/>
-    <w:lvl w:ilvl="0" w:tplc="0409000F">
-      <w:start w:val="7"/>
-      <w:numFmt w:val="decimal"/>
-      <w:lvlText w:val="%1."/>
-      <w:lvlJc w:val="left"/>
-      <w:pPr>
-        <w:ind w:left="720" w:hanging="360"/>
-      </w:pPr>
-      <w:rPr>
-        <w:rFonts w:hint="default"/>
-      </w:rPr>
-    </w:lvl>
-    <w:lvl w:ilvl="1" w:tplc="04090019" w:tentative="1">
-      <w:start w:val="1"/>
-      <w:numFmt w:val="lowerLetter"/>
-      <w:lvlText w:val="%2."/>
-      <w:lvlJc w:val="left"/>
-      <w:pPr>
-        <w:ind w:left="1440" w:hanging="360"/>
-      </w:pPr>
-    </w:lvl>
-    <w:lvl w:ilvl="2" w:tplc="0409001B" w:tentative="1">
-      <w:start w:val="1"/>
-      <w:numFmt w:val="lowerRoman"/>
-      <w:lvlText w:val="%3."/>
-      <w:lvlJc w:val="right"/>
-      <w:pPr>
-        <w:ind w:left="2160" w:hanging="180"/>
-      </w:pPr>
-    </w:lvl>
-    <w:lvl w:ilvl="3" w:tplc="0409000F" w:tentative="1">
-      <w:start w:val="1"/>
-      <w:numFmt w:val="decimal"/>
-      <w:lvlText w:val="%4."/>
-      <w:lvlJc w:val="left"/>
-      <w:pPr>
-        <w:ind w:left="2880" w:hanging="360"/>
-      </w:pPr>
-    </w:lvl>
-    <w:lvl w:ilvl="4" w:tplc="04090019" w:tentative="1">
-      <w:start w:val="1"/>
-      <w:numFmt w:val="lowerLetter"/>
-      <w:lvlText w:val="%5."/>
-      <w:lvlJc w:val="left"/>
-      <w:pPr>
-        <w:ind w:left="3600" w:hanging="360"/>
-      </w:pPr>
-    </w:lvl>
-    <w:lvl w:ilvl="5" w:tplc="0409001B" w:tentative="1">
-      <w:start w:val="1"/>
-      <w:numFmt w:val="lowerRoman"/>
-      <w:lvlText w:val="%6."/>
-      <w:lvlJc w:val="right"/>
-      <w:pPr>
-        <w:ind w:left="4320" w:hanging="180"/>
-      </w:pPr>
-    </w:lvl>
-    <w:lvl w:ilvl="6" w:tplc="0409000F" w:tentative="1">
-      <w:start w:val="1"/>
-      <w:numFmt w:val="decimal"/>
-      <w:lvlText w:val="%7."/>
-      <w:lvlJc w:val="left"/>
-      <w:pPr>
-        <w:ind w:left="5040" w:hanging="360"/>
-      </w:pPr>
-    </w:lvl>
-    <w:lvl w:ilvl="7" w:tplc="04090019" w:tentative="1">
-      <w:start w:val="1"/>
-      <w:numFmt w:val="lowerLetter"/>
-      <w:lvlText w:val="%8."/>
-      <w:lvlJc w:val="left"/>
-      <w:pPr>
-        <w:ind w:left="5760" w:hanging="360"/>
-      </w:pPr>
-    </w:lvl>
-    <w:lvl w:ilvl="8" w:tplc="0409001B" w:tentative="1">
-      <w:start w:val="1"/>
-      <w:numFmt w:val="lowerRoman"/>
-      <w:lvlText w:val="%9."/>
-      <w:lvlJc w:val="right"/>
-      <w:pPr>
-        <w:ind w:left="6480" w:hanging="180"/>
-      </w:pPr>
-    </w:lvl>
-  </w:abstractNum>
-  <w:abstractNum w:abstractNumId="49" w15:restartNumberingAfterBreak="0">
+  <w:abstractNum w:abstractNumId="24" w15:restartNumberingAfterBreak="0">
     <w:nsid w:val="63173F03"/>
     <w:multiLevelType w:val="hybridMultilevel"/>
     <w:tmpl w:val="52B097C4"/>
@@ -23175,7 +20862,7 @@
       </w:pPr>
     </w:lvl>
   </w:abstractNum>
-  <w:abstractNum w:abstractNumId="50" w15:restartNumberingAfterBreak="0">
+  <w:abstractNum w:abstractNumId="25" w15:restartNumberingAfterBreak="0">
     <w:nsid w:val="64C3572C"/>
     <w:multiLevelType w:val="hybridMultilevel"/>
     <w:tmpl w:val="3AF2B5C2"/>
@@ -23264,7 +20951,7 @@
       </w:pPr>
     </w:lvl>
   </w:abstractNum>
-  <w:abstractNum w:abstractNumId="51" w15:restartNumberingAfterBreak="0">
+  <w:abstractNum w:abstractNumId="26" w15:restartNumberingAfterBreak="0">
     <w:nsid w:val="65181CC7"/>
     <w:multiLevelType w:val="hybridMultilevel"/>
     <w:tmpl w:val="0F7691DC"/>
@@ -23353,96 +21040,7 @@
       </w:pPr>
     </w:lvl>
   </w:abstractNum>
-  <w:abstractNum w:abstractNumId="52" w15:restartNumberingAfterBreak="0">
-    <w:nsid w:val="669C2F05"/>
-    <w:multiLevelType w:val="hybridMultilevel"/>
-    <w:tmpl w:val="DF66E5F6"/>
-    <w:lvl w:ilvl="0" w:tplc="98A0C9A2">
-      <w:start w:val="1"/>
-      <w:numFmt w:val="upperLetter"/>
-      <w:lvlText w:val="%1."/>
-      <w:lvlJc w:val="left"/>
-      <w:pPr>
-        <w:ind w:left="720" w:hanging="360"/>
-      </w:pPr>
-      <w:rPr>
-        <w:rFonts w:hint="default"/>
-      </w:rPr>
-    </w:lvl>
-    <w:lvl w:ilvl="1" w:tplc="04090019" w:tentative="1">
-      <w:start w:val="1"/>
-      <w:numFmt w:val="lowerLetter"/>
-      <w:lvlText w:val="%2."/>
-      <w:lvlJc w:val="left"/>
-      <w:pPr>
-        <w:ind w:left="1440" w:hanging="360"/>
-      </w:pPr>
-    </w:lvl>
-    <w:lvl w:ilvl="2" w:tplc="0409001B" w:tentative="1">
-      <w:start w:val="1"/>
-      <w:numFmt w:val="lowerRoman"/>
-      <w:lvlText w:val="%3."/>
-      <w:lvlJc w:val="right"/>
-      <w:pPr>
-        <w:ind w:left="2160" w:hanging="180"/>
-      </w:pPr>
-    </w:lvl>
-    <w:lvl w:ilvl="3" w:tplc="0409000F" w:tentative="1">
-      <w:start w:val="1"/>
-      <w:numFmt w:val="decimal"/>
-      <w:lvlText w:val="%4."/>
-      <w:lvlJc w:val="left"/>
-      <w:pPr>
-        <w:ind w:left="2880" w:hanging="360"/>
-      </w:pPr>
-    </w:lvl>
-    <w:lvl w:ilvl="4" w:tplc="04090019" w:tentative="1">
-      <w:start w:val="1"/>
-      <w:numFmt w:val="lowerLetter"/>
-      <w:lvlText w:val="%5."/>
-      <w:lvlJc w:val="left"/>
-      <w:pPr>
-        <w:ind w:left="3600" w:hanging="360"/>
-      </w:pPr>
-    </w:lvl>
-    <w:lvl w:ilvl="5" w:tplc="0409001B" w:tentative="1">
-      <w:start w:val="1"/>
-      <w:numFmt w:val="lowerRoman"/>
-      <w:lvlText w:val="%6."/>
-      <w:lvlJc w:val="right"/>
-      <w:pPr>
-        <w:ind w:left="4320" w:hanging="180"/>
-      </w:pPr>
-    </w:lvl>
-    <w:lvl w:ilvl="6" w:tplc="0409000F" w:tentative="1">
-      <w:start w:val="1"/>
-      <w:numFmt w:val="decimal"/>
-      <w:lvlText w:val="%7."/>
-      <w:lvlJc w:val="left"/>
-      <w:pPr>
-        <w:ind w:left="5040" w:hanging="360"/>
-      </w:pPr>
-    </w:lvl>
-    <w:lvl w:ilvl="7" w:tplc="04090019" w:tentative="1">
-      <w:start w:val="1"/>
-      <w:numFmt w:val="lowerLetter"/>
-      <w:lvlText w:val="%8."/>
-      <w:lvlJc w:val="left"/>
-      <w:pPr>
-        <w:ind w:left="5760" w:hanging="360"/>
-      </w:pPr>
-    </w:lvl>
-    <w:lvl w:ilvl="8" w:tplc="0409001B" w:tentative="1">
-      <w:start w:val="1"/>
-      <w:numFmt w:val="lowerRoman"/>
-      <w:lvlText w:val="%9."/>
-      <w:lvlJc w:val="right"/>
-      <w:pPr>
-        <w:ind w:left="6480" w:hanging="180"/>
-      </w:pPr>
-    </w:lvl>
-  </w:abstractNum>
-  <w:abstractNum w:abstractNumId="53" w15:restartNumberingAfterBreak="0">
+  <w:abstractNum w:abstractNumId="27" w15:restartNumberingAfterBreak="0">
     <w:nsid w:val="68B53EA9"/>
     <w:multiLevelType w:val="hybridMultilevel"/>
     <w:tmpl w:val="2B9EB716"/>
@@ -23555,7 +21153,7 @@
       </w:rPr>
     </w:lvl>
   </w:abstractNum>
-  <w:abstractNum w:abstractNumId="54" w15:restartNumberingAfterBreak="0">
+  <w:abstractNum w:abstractNumId="28" w15:restartNumberingAfterBreak="0">
     <w:nsid w:val="6BD461DE"/>
     <w:multiLevelType w:val="hybridMultilevel"/>
     <w:tmpl w:val="D7244152"/>
@@ -23644,96 +21242,7 @@
       </w:pPr>
     </w:lvl>
   </w:abstractNum>
-  <w:abstractNum w:abstractNumId="55" w15:restartNumberingAfterBreak="0">
-    <w:nsid w:val="6D465487"/>
-    <w:multiLevelType w:val="hybridMultilevel"/>
-    <w:tmpl w:val="29561CAC"/>
-    <w:lvl w:ilvl="0" w:tplc="B6627474">
-      <w:start w:val="4"/>
-      <w:numFmt w:val="decimal"/>
-      <w:lvlText w:val="%1."/>
-      <w:lvlJc w:val="left"/>
-      <w:pPr>
-        <w:ind w:left="720" w:hanging="360"/>
-      </w:pPr>
-      <w:rPr>
-        <w:rFonts w:hint="default"/>
-      </w:rPr>
-    </w:lvl>
-    <w:lvl w:ilvl="1" w:tplc="04090019" w:tentative="1">
-      <w:start w:val="1"/>
-      <w:numFmt w:val="lowerLetter"/>
-      <w:lvlText w:val="%2."/>
-      <w:lvlJc w:val="left"/>
-      <w:pPr>
-        <w:ind w:left="1440" w:hanging="360"/>
-      </w:pPr>
-    </w:lvl>
-    <w:lvl w:ilvl="2" w:tplc="0409001B" w:tentative="1">
-      <w:start w:val="1"/>
-      <w:numFmt w:val="lowerRoman"/>
-      <w:lvlText w:val="%3."/>
-      <w:lvlJc w:val="right"/>
-      <w:pPr>
-        <w:ind w:left="2160" w:hanging="180"/>
-      </w:pPr>
-    </w:lvl>
-    <w:lvl w:ilvl="3" w:tplc="0409000F" w:tentative="1">
-      <w:start w:val="1"/>
-      <w:numFmt w:val="decimal"/>
-      <w:lvlText w:val="%4."/>
-      <w:lvlJc w:val="left"/>
-      <w:pPr>
-        <w:ind w:left="2880" w:hanging="360"/>
-      </w:pPr>
-    </w:lvl>
-    <w:lvl w:ilvl="4" w:tplc="04090019" w:tentative="1">
-      <w:start w:val="1"/>
-      <w:numFmt w:val="lowerLetter"/>
-      <w:lvlText w:val="%5."/>
-      <w:lvlJc w:val="left"/>
-      <w:pPr>
-        <w:ind w:left="3600" w:hanging="360"/>
-      </w:pPr>
-    </w:lvl>
-    <w:lvl w:ilvl="5" w:tplc="0409001B" w:tentative="1">
-      <w:start w:val="1"/>
-      <w:numFmt w:val="lowerRoman"/>
-      <w:lvlText w:val="%6."/>
-      <w:lvlJc w:val="right"/>
-      <w:pPr>
-        <w:ind w:left="4320" w:hanging="180"/>
-      </w:pPr>
-    </w:lvl>
-    <w:lvl w:ilvl="6" w:tplc="0409000F" w:tentative="1">
-      <w:start w:val="1"/>
-      <w:numFmt w:val="decimal"/>
-      <w:lvlText w:val="%7."/>
-      <w:lvlJc w:val="left"/>
-      <w:pPr>
-        <w:ind w:left="5040" w:hanging="360"/>
-      </w:pPr>
-    </w:lvl>
-    <w:lvl w:ilvl="7" w:tplc="04090019" w:tentative="1">
-      <w:start w:val="1"/>
-      <w:numFmt w:val="lowerLetter"/>
-      <w:lvlText w:val="%8."/>
-      <w:lvlJc w:val="left"/>
-      <w:pPr>
-        <w:ind w:left="5760" w:hanging="360"/>
-      </w:pPr>
-    </w:lvl>
-    <w:lvl w:ilvl="8" w:tplc="0409001B" w:tentative="1">
-      <w:start w:val="1"/>
-      <w:numFmt w:val="lowerRoman"/>
-      <w:lvlText w:val="%9."/>
-      <w:lvlJc w:val="right"/>
-      <w:pPr>
-        <w:ind w:left="6480" w:hanging="180"/>
-      </w:pPr>
-    </w:lvl>
-  </w:abstractNum>
-  <w:abstractNum w:abstractNumId="56" w15:restartNumberingAfterBreak="0">
+  <w:abstractNum w:abstractNumId="29" w15:restartNumberingAfterBreak="0">
     <w:nsid w:val="6DC3293B"/>
     <w:multiLevelType w:val="singleLevel"/>
     <w:tmpl w:val="22E40ABA"/>
@@ -23751,909 +21260,97 @@
       </w:rPr>
     </w:lvl>
   </w:abstractNum>
-  <w:abstractNum w:abstractNumId="57" w15:restartNumberingAfterBreak="0">
-    <w:nsid w:val="72573B9A"/>
-    <w:multiLevelType w:val="hybridMultilevel"/>
-    <w:tmpl w:val="24F8CB38"/>
-    <w:lvl w:ilvl="0" w:tplc="0409000D">
-      <w:start w:val="1"/>
-      <w:numFmt w:val="bullet"/>
-      <w:lvlText w:val=""/>
-      <w:lvlJc w:val="left"/>
-      <w:pPr>
-        <w:ind w:left="900" w:hanging="360"/>
-      </w:pPr>
-      <w:rPr>
-        <w:rFonts w:ascii="Wingdings" w:hAnsi="Wingdings" w:hint="default"/>
-      </w:rPr>
-    </w:lvl>
-    <w:lvl w:ilvl="1" w:tplc="04090003">
-      <w:start w:val="1"/>
-      <w:numFmt w:val="bullet"/>
-      <w:lvlText w:val="o"/>
-      <w:lvlJc w:val="left"/>
-      <w:pPr>
-        <w:ind w:left="900" w:hanging="360"/>
-      </w:pPr>
-      <w:rPr>
-        <w:rFonts w:ascii="Courier New" w:hAnsi="Courier New" w:cs="Courier New" w:hint="default"/>
-      </w:rPr>
-    </w:lvl>
-    <w:lvl w:ilvl="2" w:tplc="04090005" w:tentative="1">
-      <w:start w:val="1"/>
-      <w:numFmt w:val="bullet"/>
-      <w:lvlText w:val=""/>
-      <w:lvlJc w:val="left"/>
-      <w:pPr>
-        <w:ind w:left="1620" w:hanging="360"/>
-      </w:pPr>
-      <w:rPr>
-        <w:rFonts w:ascii="Wingdings" w:hAnsi="Wingdings" w:hint="default"/>
-      </w:rPr>
-    </w:lvl>
-    <w:lvl w:ilvl="3" w:tplc="04090001" w:tentative="1">
-      <w:start w:val="1"/>
-      <w:numFmt w:val="bullet"/>
-      <w:lvlText w:val=""/>
-      <w:lvlJc w:val="left"/>
-      <w:pPr>
-        <w:ind w:left="2340" w:hanging="360"/>
-      </w:pPr>
-      <w:rPr>
-        <w:rFonts w:ascii="Symbol" w:hAnsi="Symbol" w:hint="default"/>
-      </w:rPr>
-    </w:lvl>
-    <w:lvl w:ilvl="4" w:tplc="04090003" w:tentative="1">
-      <w:start w:val="1"/>
-      <w:numFmt w:val="bullet"/>
-      <w:lvlText w:val="o"/>
-      <w:lvlJc w:val="left"/>
-      <w:pPr>
-        <w:ind w:left="3060" w:hanging="360"/>
-      </w:pPr>
-      <w:rPr>
-        <w:rFonts w:ascii="Courier New" w:hAnsi="Courier New" w:cs="Courier New" w:hint="default"/>
-      </w:rPr>
-    </w:lvl>
-    <w:lvl w:ilvl="5" w:tplc="04090005" w:tentative="1">
-      <w:start w:val="1"/>
-      <w:numFmt w:val="bullet"/>
-      <w:lvlText w:val=""/>
-      <w:lvlJc w:val="left"/>
-      <w:pPr>
-        <w:ind w:left="3780" w:hanging="360"/>
-      </w:pPr>
-      <w:rPr>
-        <w:rFonts w:ascii="Wingdings" w:hAnsi="Wingdings" w:hint="default"/>
-      </w:rPr>
-    </w:lvl>
-    <w:lvl w:ilvl="6" w:tplc="04090001" w:tentative="1">
-      <w:start w:val="1"/>
-      <w:numFmt w:val="bullet"/>
-      <w:lvlText w:val=""/>
-      <w:lvlJc w:val="left"/>
-      <w:pPr>
-        <w:ind w:left="4500" w:hanging="360"/>
-      </w:pPr>
-      <w:rPr>
-        <w:rFonts w:ascii="Symbol" w:hAnsi="Symbol" w:hint="default"/>
-      </w:rPr>
-    </w:lvl>
-    <w:lvl w:ilvl="7" w:tplc="04090003" w:tentative="1">
-      <w:start w:val="1"/>
-      <w:numFmt w:val="bullet"/>
-      <w:lvlText w:val="o"/>
-      <w:lvlJc w:val="left"/>
-      <w:pPr>
-        <w:ind w:left="5220" w:hanging="360"/>
-      </w:pPr>
-      <w:rPr>
-        <w:rFonts w:ascii="Courier New" w:hAnsi="Courier New" w:cs="Courier New" w:hint="default"/>
-      </w:rPr>
-    </w:lvl>
-    <w:lvl w:ilvl="8" w:tplc="04090005" w:tentative="1">
-      <w:start w:val="1"/>
-      <w:numFmt w:val="bullet"/>
-      <w:lvlText w:val=""/>
-      <w:lvlJc w:val="left"/>
-      <w:pPr>
-        <w:ind w:left="5940" w:hanging="360"/>
-      </w:pPr>
-      <w:rPr>
-        <w:rFonts w:ascii="Wingdings" w:hAnsi="Wingdings" w:hint="default"/>
-      </w:rPr>
-    </w:lvl>
-  </w:abstractNum>
-  <w:abstractNum w:abstractNumId="58" w15:restartNumberingAfterBreak="0">
-    <w:nsid w:val="744960C4"/>
-    <w:multiLevelType w:val="hybridMultilevel"/>
-    <w:tmpl w:val="75D259CE"/>
-    <w:lvl w:ilvl="0" w:tplc="1C9ABB4A">
-      <w:start w:val="5"/>
-      <w:numFmt w:val="decimal"/>
-      <w:lvlText w:val="%1."/>
-      <w:lvlJc w:val="left"/>
-      <w:pPr>
-        <w:ind w:left="720" w:hanging="360"/>
-      </w:pPr>
-      <w:rPr>
-        <w:rFonts w:asciiTheme="majorBidi" w:hAnsiTheme="majorBidi" w:cstheme="majorBidi" w:hint="default"/>
-        <w:color w:val="FFFFFF" w:themeColor="background1"/>
-        <w:sz w:val="28"/>
-        <w:szCs w:val="28"/>
-      </w:rPr>
-    </w:lvl>
-    <w:lvl w:ilvl="1" w:tplc="04090019" w:tentative="1">
-      <w:start w:val="1"/>
-      <w:numFmt w:val="lowerLetter"/>
-      <w:lvlText w:val="%2."/>
-      <w:lvlJc w:val="left"/>
-      <w:pPr>
-        <w:ind w:left="1440" w:hanging="360"/>
-      </w:pPr>
-    </w:lvl>
-    <w:lvl w:ilvl="2" w:tplc="0409001B" w:tentative="1">
-      <w:start w:val="1"/>
-      <w:numFmt w:val="lowerRoman"/>
-      <w:lvlText w:val="%3."/>
-      <w:lvlJc w:val="right"/>
-      <w:pPr>
-        <w:ind w:left="2160" w:hanging="180"/>
-      </w:pPr>
-    </w:lvl>
-    <w:lvl w:ilvl="3" w:tplc="0409000F" w:tentative="1">
-      <w:start w:val="1"/>
-      <w:numFmt w:val="decimal"/>
-      <w:lvlText w:val="%4."/>
-      <w:lvlJc w:val="left"/>
-      <w:pPr>
-        <w:ind w:left="2880" w:hanging="360"/>
-      </w:pPr>
-    </w:lvl>
-    <w:lvl w:ilvl="4" w:tplc="04090019" w:tentative="1">
-      <w:start w:val="1"/>
-      <w:numFmt w:val="lowerLetter"/>
-      <w:lvlText w:val="%5."/>
-      <w:lvlJc w:val="left"/>
-      <w:pPr>
-        <w:ind w:left="3600" w:hanging="360"/>
-      </w:pPr>
-    </w:lvl>
-    <w:lvl w:ilvl="5" w:tplc="0409001B" w:tentative="1">
-      <w:start w:val="1"/>
-      <w:numFmt w:val="lowerRoman"/>
-      <w:lvlText w:val="%6."/>
-      <w:lvlJc w:val="right"/>
-      <w:pPr>
-        <w:ind w:left="4320" w:hanging="180"/>
-      </w:pPr>
-    </w:lvl>
-    <w:lvl w:ilvl="6" w:tplc="0409000F" w:tentative="1">
-      <w:start w:val="1"/>
-      <w:numFmt w:val="decimal"/>
-      <w:lvlText w:val="%7."/>
-      <w:lvlJc w:val="left"/>
-      <w:pPr>
-        <w:ind w:left="5040" w:hanging="360"/>
-      </w:pPr>
-    </w:lvl>
-    <w:lvl w:ilvl="7" w:tplc="04090019" w:tentative="1">
-      <w:start w:val="1"/>
-      <w:numFmt w:val="lowerLetter"/>
-      <w:lvlText w:val="%8."/>
-      <w:lvlJc w:val="left"/>
-      <w:pPr>
-        <w:ind w:left="5760" w:hanging="360"/>
-      </w:pPr>
-    </w:lvl>
-    <w:lvl w:ilvl="8" w:tplc="0409001B" w:tentative="1">
-      <w:start w:val="1"/>
-      <w:numFmt w:val="lowerRoman"/>
-      <w:lvlText w:val="%9."/>
-      <w:lvlJc w:val="right"/>
-      <w:pPr>
-        <w:ind w:left="6480" w:hanging="180"/>
-      </w:pPr>
-    </w:lvl>
-  </w:abstractNum>
-  <w:abstractNum w:abstractNumId="59" w15:restartNumberingAfterBreak="0">
-    <w:nsid w:val="76556A8A"/>
-    <w:multiLevelType w:val="hybridMultilevel"/>
-    <w:tmpl w:val="3496A472"/>
-    <w:lvl w:ilvl="0" w:tplc="0409000F">
-      <w:start w:val="7"/>
-      <w:numFmt w:val="decimal"/>
-      <w:lvlText w:val="%1."/>
-      <w:lvlJc w:val="left"/>
-      <w:pPr>
-        <w:ind w:left="720" w:hanging="360"/>
-      </w:pPr>
-      <w:rPr>
-        <w:rFonts w:hint="default"/>
-      </w:rPr>
-    </w:lvl>
-    <w:lvl w:ilvl="1" w:tplc="04090019" w:tentative="1">
-      <w:start w:val="1"/>
-      <w:numFmt w:val="lowerLetter"/>
-      <w:lvlText w:val="%2."/>
-      <w:lvlJc w:val="left"/>
-      <w:pPr>
-        <w:ind w:left="1440" w:hanging="360"/>
-      </w:pPr>
-    </w:lvl>
-    <w:lvl w:ilvl="2" w:tplc="0409001B" w:tentative="1">
-      <w:start w:val="1"/>
-      <w:numFmt w:val="lowerRoman"/>
-      <w:lvlText w:val="%3."/>
-      <w:lvlJc w:val="right"/>
-      <w:pPr>
-        <w:ind w:left="2160" w:hanging="180"/>
-      </w:pPr>
-    </w:lvl>
-    <w:lvl w:ilvl="3" w:tplc="0409000F" w:tentative="1">
-      <w:start w:val="1"/>
-      <w:numFmt w:val="decimal"/>
-      <w:lvlText w:val="%4."/>
-      <w:lvlJc w:val="left"/>
-      <w:pPr>
-        <w:ind w:left="2880" w:hanging="360"/>
-      </w:pPr>
-    </w:lvl>
-    <w:lvl w:ilvl="4" w:tplc="04090019" w:tentative="1">
-      <w:start w:val="1"/>
-      <w:numFmt w:val="lowerLetter"/>
-      <w:lvlText w:val="%5."/>
-      <w:lvlJc w:val="left"/>
-      <w:pPr>
-        <w:ind w:left="3600" w:hanging="360"/>
-      </w:pPr>
-    </w:lvl>
-    <w:lvl w:ilvl="5" w:tplc="0409001B" w:tentative="1">
-      <w:start w:val="1"/>
-      <w:numFmt w:val="lowerRoman"/>
-      <w:lvlText w:val="%6."/>
-      <w:lvlJc w:val="right"/>
-      <w:pPr>
-        <w:ind w:left="4320" w:hanging="180"/>
-      </w:pPr>
-    </w:lvl>
-    <w:lvl w:ilvl="6" w:tplc="0409000F" w:tentative="1">
-      <w:start w:val="1"/>
-      <w:numFmt w:val="decimal"/>
-      <w:lvlText w:val="%7."/>
-      <w:lvlJc w:val="left"/>
-      <w:pPr>
-        <w:ind w:left="5040" w:hanging="360"/>
-      </w:pPr>
-    </w:lvl>
-    <w:lvl w:ilvl="7" w:tplc="04090019" w:tentative="1">
-      <w:start w:val="1"/>
-      <w:numFmt w:val="lowerLetter"/>
-      <w:lvlText w:val="%8."/>
-      <w:lvlJc w:val="left"/>
-      <w:pPr>
-        <w:ind w:left="5760" w:hanging="360"/>
-      </w:pPr>
-    </w:lvl>
-    <w:lvl w:ilvl="8" w:tplc="0409001B" w:tentative="1">
-      <w:start w:val="1"/>
-      <w:numFmt w:val="lowerRoman"/>
-      <w:lvlText w:val="%9."/>
-      <w:lvlJc w:val="right"/>
-      <w:pPr>
-        <w:ind w:left="6480" w:hanging="180"/>
-      </w:pPr>
-    </w:lvl>
-  </w:abstractNum>
-  <w:abstractNum w:abstractNumId="60" w15:restartNumberingAfterBreak="0">
-    <w:nsid w:val="76DF1692"/>
-    <w:multiLevelType w:val="hybridMultilevel"/>
-    <w:tmpl w:val="44EEEEDC"/>
-    <w:lvl w:ilvl="0" w:tplc="0409000D">
-      <w:start w:val="1"/>
-      <w:numFmt w:val="bullet"/>
-      <w:lvlText w:val=""/>
-      <w:lvlJc w:val="left"/>
-      <w:pPr>
-        <w:ind w:left="720" w:hanging="360"/>
-      </w:pPr>
-      <w:rPr>
-        <w:rFonts w:ascii="Wingdings" w:hAnsi="Wingdings" w:hint="default"/>
-      </w:rPr>
-    </w:lvl>
-    <w:lvl w:ilvl="1" w:tplc="04090003" w:tentative="1">
-      <w:start w:val="1"/>
-      <w:numFmt w:val="bullet"/>
-      <w:lvlText w:val="o"/>
-      <w:lvlJc w:val="left"/>
-      <w:pPr>
-        <w:ind w:left="1440" w:hanging="360"/>
-      </w:pPr>
-      <w:rPr>
-        <w:rFonts w:ascii="Courier New" w:hAnsi="Courier New" w:cs="Courier New" w:hint="default"/>
-      </w:rPr>
-    </w:lvl>
-    <w:lvl w:ilvl="2" w:tplc="04090005" w:tentative="1">
-      <w:start w:val="1"/>
-      <w:numFmt w:val="bullet"/>
-      <w:lvlText w:val=""/>
-      <w:lvlJc w:val="left"/>
-      <w:pPr>
-        <w:ind w:left="2160" w:hanging="360"/>
-      </w:pPr>
-      <w:rPr>
-        <w:rFonts w:ascii="Wingdings" w:hAnsi="Wingdings" w:hint="default"/>
-      </w:rPr>
-    </w:lvl>
-    <w:lvl w:ilvl="3" w:tplc="04090001" w:tentative="1">
-      <w:start w:val="1"/>
-      <w:numFmt w:val="bullet"/>
-      <w:lvlText w:val=""/>
-      <w:lvlJc w:val="left"/>
-      <w:pPr>
-        <w:ind w:left="2880" w:hanging="360"/>
-      </w:pPr>
-      <w:rPr>
-        <w:rFonts w:ascii="Symbol" w:hAnsi="Symbol" w:hint="default"/>
-      </w:rPr>
-    </w:lvl>
-    <w:lvl w:ilvl="4" w:tplc="04090003" w:tentative="1">
-      <w:start w:val="1"/>
-      <w:numFmt w:val="bullet"/>
-      <w:lvlText w:val="o"/>
-      <w:lvlJc w:val="left"/>
-      <w:pPr>
-        <w:ind w:left="3600" w:hanging="360"/>
-      </w:pPr>
-      <w:rPr>
-        <w:rFonts w:ascii="Courier New" w:hAnsi="Courier New" w:cs="Courier New" w:hint="default"/>
-      </w:rPr>
-    </w:lvl>
-    <w:lvl w:ilvl="5" w:tplc="04090005" w:tentative="1">
-      <w:start w:val="1"/>
-      <w:numFmt w:val="bullet"/>
-      <w:lvlText w:val=""/>
-      <w:lvlJc w:val="left"/>
-      <w:pPr>
-        <w:ind w:left="4320" w:hanging="360"/>
-      </w:pPr>
-      <w:rPr>
-        <w:rFonts w:ascii="Wingdings" w:hAnsi="Wingdings" w:hint="default"/>
-      </w:rPr>
-    </w:lvl>
-    <w:lvl w:ilvl="6" w:tplc="04090001" w:tentative="1">
-      <w:start w:val="1"/>
-      <w:numFmt w:val="bullet"/>
-      <w:lvlText w:val=""/>
-      <w:lvlJc w:val="left"/>
-      <w:pPr>
-        <w:ind w:left="5040" w:hanging="360"/>
-      </w:pPr>
-      <w:rPr>
-        <w:rFonts w:ascii="Symbol" w:hAnsi="Symbol" w:hint="default"/>
-      </w:rPr>
-    </w:lvl>
-    <w:lvl w:ilvl="7" w:tplc="04090003" w:tentative="1">
-      <w:start w:val="1"/>
-      <w:numFmt w:val="bullet"/>
-      <w:lvlText w:val="o"/>
-      <w:lvlJc w:val="left"/>
-      <w:pPr>
-        <w:ind w:left="5760" w:hanging="360"/>
-      </w:pPr>
-      <w:rPr>
-        <w:rFonts w:ascii="Courier New" w:hAnsi="Courier New" w:cs="Courier New" w:hint="default"/>
-      </w:rPr>
-    </w:lvl>
-    <w:lvl w:ilvl="8" w:tplc="04090005" w:tentative="1">
-      <w:start w:val="1"/>
-      <w:numFmt w:val="bullet"/>
-      <w:lvlText w:val=""/>
-      <w:lvlJc w:val="left"/>
-      <w:pPr>
-        <w:ind w:left="6480" w:hanging="360"/>
-      </w:pPr>
-      <w:rPr>
-        <w:rFonts w:ascii="Wingdings" w:hAnsi="Wingdings" w:hint="default"/>
-      </w:rPr>
-    </w:lvl>
-  </w:abstractNum>
-  <w:abstractNum w:abstractNumId="61" w15:restartNumberingAfterBreak="0">
-    <w:nsid w:val="78AA6A31"/>
-    <w:multiLevelType w:val="hybridMultilevel"/>
-    <w:tmpl w:val="3A9CBC28"/>
-    <w:lvl w:ilvl="0" w:tplc="D6EA4586">
-      <w:start w:val="1"/>
-      <w:numFmt w:val="decimal"/>
-      <w:lvlText w:val="%1"/>
-      <w:lvlJc w:val="left"/>
-      <w:pPr>
-        <w:ind w:left="720" w:hanging="360"/>
-      </w:pPr>
-      <w:rPr>
-        <w:rFonts w:hint="default"/>
-      </w:rPr>
-    </w:lvl>
-    <w:lvl w:ilvl="1" w:tplc="04090019" w:tentative="1">
-      <w:start w:val="1"/>
-      <w:numFmt w:val="lowerLetter"/>
-      <w:lvlText w:val="%2."/>
-      <w:lvlJc w:val="left"/>
-      <w:pPr>
-        <w:ind w:left="1440" w:hanging="360"/>
-      </w:pPr>
-    </w:lvl>
-    <w:lvl w:ilvl="2" w:tplc="0409001B" w:tentative="1">
-      <w:start w:val="1"/>
-      <w:numFmt w:val="lowerRoman"/>
-      <w:lvlText w:val="%3."/>
-      <w:lvlJc w:val="right"/>
-      <w:pPr>
-        <w:ind w:left="2160" w:hanging="180"/>
-      </w:pPr>
-    </w:lvl>
-    <w:lvl w:ilvl="3" w:tplc="0409000F" w:tentative="1">
-      <w:start w:val="1"/>
-      <w:numFmt w:val="decimal"/>
-      <w:lvlText w:val="%4."/>
-      <w:lvlJc w:val="left"/>
-      <w:pPr>
-        <w:ind w:left="2880" w:hanging="360"/>
-      </w:pPr>
-    </w:lvl>
-    <w:lvl w:ilvl="4" w:tplc="04090019" w:tentative="1">
-      <w:start w:val="1"/>
-      <w:numFmt w:val="lowerLetter"/>
-      <w:lvlText w:val="%5."/>
-      <w:lvlJc w:val="left"/>
-      <w:pPr>
-        <w:ind w:left="3600" w:hanging="360"/>
-      </w:pPr>
-    </w:lvl>
-    <w:lvl w:ilvl="5" w:tplc="0409001B" w:tentative="1">
-      <w:start w:val="1"/>
-      <w:numFmt w:val="lowerRoman"/>
-      <w:lvlText w:val="%6."/>
-      <w:lvlJc w:val="right"/>
-      <w:pPr>
-        <w:ind w:left="4320" w:hanging="180"/>
-      </w:pPr>
-    </w:lvl>
-    <w:lvl w:ilvl="6" w:tplc="0409000F" w:tentative="1">
-      <w:start w:val="1"/>
-      <w:numFmt w:val="decimal"/>
-      <w:lvlText w:val="%7."/>
-      <w:lvlJc w:val="left"/>
-      <w:pPr>
-        <w:ind w:left="5040" w:hanging="360"/>
-      </w:pPr>
-    </w:lvl>
-    <w:lvl w:ilvl="7" w:tplc="04090019" w:tentative="1">
-      <w:start w:val="1"/>
-      <w:numFmt w:val="lowerLetter"/>
-      <w:lvlText w:val="%8."/>
-      <w:lvlJc w:val="left"/>
-      <w:pPr>
-        <w:ind w:left="5760" w:hanging="360"/>
-      </w:pPr>
-    </w:lvl>
-    <w:lvl w:ilvl="8" w:tplc="0409001B" w:tentative="1">
-      <w:start w:val="1"/>
-      <w:numFmt w:val="lowerRoman"/>
-      <w:lvlText w:val="%9."/>
-      <w:lvlJc w:val="right"/>
-      <w:pPr>
-        <w:ind w:left="6480" w:hanging="180"/>
-      </w:pPr>
-    </w:lvl>
-  </w:abstractNum>
-  <w:abstractNum w:abstractNumId="62" w15:restartNumberingAfterBreak="0">
-    <w:nsid w:val="78B33BCE"/>
-    <w:multiLevelType w:val="hybridMultilevel"/>
-    <w:tmpl w:val="0734CB04"/>
-    <w:lvl w:ilvl="0" w:tplc="04090001">
-      <w:start w:val="1"/>
-      <w:numFmt w:val="bullet"/>
-      <w:lvlText w:val=""/>
-      <w:lvlJc w:val="left"/>
-      <w:pPr>
-        <w:ind w:left="1140" w:hanging="360"/>
-      </w:pPr>
-      <w:rPr>
-        <w:rFonts w:ascii="Symbol" w:hAnsi="Symbol" w:hint="default"/>
-      </w:rPr>
-    </w:lvl>
-    <w:lvl w:ilvl="1" w:tplc="04090003" w:tentative="1">
-      <w:start w:val="1"/>
-      <w:numFmt w:val="bullet"/>
-      <w:lvlText w:val="o"/>
-      <w:lvlJc w:val="left"/>
-      <w:pPr>
-        <w:ind w:left="1860" w:hanging="360"/>
-      </w:pPr>
-      <w:rPr>
-        <w:rFonts w:ascii="Courier New" w:hAnsi="Courier New" w:cs="Courier New" w:hint="default"/>
-      </w:rPr>
-    </w:lvl>
-    <w:lvl w:ilvl="2" w:tplc="04090005" w:tentative="1">
-      <w:start w:val="1"/>
-      <w:numFmt w:val="bullet"/>
-      <w:lvlText w:val=""/>
-      <w:lvlJc w:val="left"/>
-      <w:pPr>
-        <w:ind w:left="2580" w:hanging="360"/>
-      </w:pPr>
-      <w:rPr>
-        <w:rFonts w:ascii="Wingdings" w:hAnsi="Wingdings" w:hint="default"/>
-      </w:rPr>
-    </w:lvl>
-    <w:lvl w:ilvl="3" w:tplc="04090001" w:tentative="1">
-      <w:start w:val="1"/>
-      <w:numFmt w:val="bullet"/>
-      <w:lvlText w:val=""/>
-      <w:lvlJc w:val="left"/>
-      <w:pPr>
-        <w:ind w:left="3300" w:hanging="360"/>
-      </w:pPr>
-      <w:rPr>
-        <w:rFonts w:ascii="Symbol" w:hAnsi="Symbol" w:hint="default"/>
-      </w:rPr>
-    </w:lvl>
-    <w:lvl w:ilvl="4" w:tplc="04090003" w:tentative="1">
-      <w:start w:val="1"/>
-      <w:numFmt w:val="bullet"/>
-      <w:lvlText w:val="o"/>
-      <w:lvlJc w:val="left"/>
-      <w:pPr>
-        <w:ind w:left="4020" w:hanging="360"/>
-      </w:pPr>
-      <w:rPr>
-        <w:rFonts w:ascii="Courier New" w:hAnsi="Courier New" w:cs="Courier New" w:hint="default"/>
-      </w:rPr>
-    </w:lvl>
-    <w:lvl w:ilvl="5" w:tplc="04090005" w:tentative="1">
-      <w:start w:val="1"/>
-      <w:numFmt w:val="bullet"/>
-      <w:lvlText w:val=""/>
-      <w:lvlJc w:val="left"/>
-      <w:pPr>
-        <w:ind w:left="4740" w:hanging="360"/>
-      </w:pPr>
-      <w:rPr>
-        <w:rFonts w:ascii="Wingdings" w:hAnsi="Wingdings" w:hint="default"/>
-      </w:rPr>
-    </w:lvl>
-    <w:lvl w:ilvl="6" w:tplc="04090001" w:tentative="1">
-      <w:start w:val="1"/>
-      <w:numFmt w:val="bullet"/>
-      <w:lvlText w:val=""/>
-      <w:lvlJc w:val="left"/>
-      <w:pPr>
-        <w:ind w:left="5460" w:hanging="360"/>
-      </w:pPr>
-      <w:rPr>
-        <w:rFonts w:ascii="Symbol" w:hAnsi="Symbol" w:hint="default"/>
-      </w:rPr>
-    </w:lvl>
-    <w:lvl w:ilvl="7" w:tplc="04090003" w:tentative="1">
-      <w:start w:val="1"/>
-      <w:numFmt w:val="bullet"/>
-      <w:lvlText w:val="o"/>
-      <w:lvlJc w:val="left"/>
-      <w:pPr>
-        <w:ind w:left="6180" w:hanging="360"/>
-      </w:pPr>
-      <w:rPr>
-        <w:rFonts w:ascii="Courier New" w:hAnsi="Courier New" w:cs="Courier New" w:hint="default"/>
-      </w:rPr>
-    </w:lvl>
-    <w:lvl w:ilvl="8" w:tplc="04090005" w:tentative="1">
-      <w:start w:val="1"/>
-      <w:numFmt w:val="bullet"/>
-      <w:lvlText w:val=""/>
-      <w:lvlJc w:val="left"/>
-      <w:pPr>
-        <w:ind w:left="6900" w:hanging="360"/>
-      </w:pPr>
-      <w:rPr>
-        <w:rFonts w:ascii="Wingdings" w:hAnsi="Wingdings" w:hint="default"/>
-      </w:rPr>
-    </w:lvl>
-  </w:abstractNum>
-  <w:abstractNum w:abstractNumId="63" w15:restartNumberingAfterBreak="0">
-    <w:nsid w:val="7B9F5578"/>
-    <w:multiLevelType w:val="hybridMultilevel"/>
-    <w:tmpl w:val="2B04B4A2"/>
-    <w:lvl w:ilvl="0" w:tplc="5F6C0BE6">
-      <w:start w:val="2"/>
-      <w:numFmt w:val="decimal"/>
-      <w:lvlText w:val="%1."/>
-      <w:lvlJc w:val="left"/>
-      <w:pPr>
-        <w:ind w:left="720" w:hanging="360"/>
-      </w:pPr>
-      <w:rPr>
-        <w:rFonts w:hint="default"/>
-      </w:rPr>
-    </w:lvl>
-    <w:lvl w:ilvl="1" w:tplc="04090019" w:tentative="1">
-      <w:start w:val="1"/>
-      <w:numFmt w:val="lowerLetter"/>
-      <w:lvlText w:val="%2."/>
-      <w:lvlJc w:val="left"/>
-      <w:pPr>
-        <w:ind w:left="1440" w:hanging="360"/>
-      </w:pPr>
-    </w:lvl>
-    <w:lvl w:ilvl="2" w:tplc="0409001B" w:tentative="1">
-      <w:start w:val="1"/>
-      <w:numFmt w:val="lowerRoman"/>
-      <w:lvlText w:val="%3."/>
-      <w:lvlJc w:val="right"/>
-      <w:pPr>
-        <w:ind w:left="2160" w:hanging="180"/>
-      </w:pPr>
-    </w:lvl>
-    <w:lvl w:ilvl="3" w:tplc="0409000F" w:tentative="1">
-      <w:start w:val="1"/>
-      <w:numFmt w:val="decimal"/>
-      <w:lvlText w:val="%4."/>
-      <w:lvlJc w:val="left"/>
-      <w:pPr>
-        <w:ind w:left="2880" w:hanging="360"/>
-      </w:pPr>
-    </w:lvl>
-    <w:lvl w:ilvl="4" w:tplc="04090019" w:tentative="1">
-      <w:start w:val="1"/>
-      <w:numFmt w:val="lowerLetter"/>
-      <w:lvlText w:val="%5."/>
-      <w:lvlJc w:val="left"/>
-      <w:pPr>
-        <w:ind w:left="3600" w:hanging="360"/>
-      </w:pPr>
-    </w:lvl>
-    <w:lvl w:ilvl="5" w:tplc="0409001B" w:tentative="1">
-      <w:start w:val="1"/>
-      <w:numFmt w:val="lowerRoman"/>
-      <w:lvlText w:val="%6."/>
-      <w:lvlJc w:val="right"/>
-      <w:pPr>
-        <w:ind w:left="4320" w:hanging="180"/>
-      </w:pPr>
-    </w:lvl>
-    <w:lvl w:ilvl="6" w:tplc="0409000F" w:tentative="1">
-      <w:start w:val="1"/>
-      <w:numFmt w:val="decimal"/>
-      <w:lvlText w:val="%7."/>
-      <w:lvlJc w:val="left"/>
-      <w:pPr>
-        <w:ind w:left="5040" w:hanging="360"/>
-      </w:pPr>
-    </w:lvl>
-    <w:lvl w:ilvl="7" w:tplc="04090019" w:tentative="1">
-      <w:start w:val="1"/>
-      <w:numFmt w:val="lowerLetter"/>
-      <w:lvlText w:val="%8."/>
-      <w:lvlJc w:val="left"/>
-      <w:pPr>
-        <w:ind w:left="5760" w:hanging="360"/>
-      </w:pPr>
-    </w:lvl>
-    <w:lvl w:ilvl="8" w:tplc="0409001B" w:tentative="1">
-      <w:start w:val="1"/>
-      <w:numFmt w:val="lowerRoman"/>
-      <w:lvlText w:val="%9."/>
-      <w:lvlJc w:val="right"/>
-      <w:pPr>
-        <w:ind w:left="6480" w:hanging="180"/>
-      </w:pPr>
-    </w:lvl>
-  </w:abstractNum>
   <w:num w:numId="1" w16cid:durableId="1584484925">
-    <w:abstractNumId w:val="56"/>
+    <w:abstractNumId w:val="29"/>
   </w:num>
-  <w:num w:numId="2" w16cid:durableId="1191649348">
-    <w:abstractNumId w:val="62"/>
+  <w:num w:numId="2" w16cid:durableId="1861895542">
+    <w:abstractNumId w:val="18"/>
   </w:num>
-  <w:num w:numId="3" w16cid:durableId="1861895542">
-    <w:abstractNumId w:val="40"/>
+  <w:num w:numId="3" w16cid:durableId="446973516">
+    <w:abstractNumId w:val="13"/>
   </w:num>
-  <w:num w:numId="4" w16cid:durableId="1133135987">
-    <w:abstractNumId w:val="36"/>
+  <w:num w:numId="4" w16cid:durableId="1201239080">
+    <w:abstractNumId w:val="21"/>
   </w:num>
-  <w:num w:numId="5" w16cid:durableId="446973516">
-    <w:abstractNumId w:val="33"/>
+  <w:num w:numId="5" w16cid:durableId="137377570">
+    <w:abstractNumId w:val="10"/>
   </w:num>
-  <w:num w:numId="6" w16cid:durableId="1201239080">
-    <w:abstractNumId w:val="44"/>
-  </w:num>
-  <w:num w:numId="7" w16cid:durableId="940340338">
-    <w:abstractNumId w:val="41"/>
-  </w:num>
-  <w:num w:numId="8" w16cid:durableId="137377570">
+  <w:num w:numId="6" w16cid:durableId="296767037">
     <w:abstractNumId w:val="26"/>
   </w:num>
-  <w:num w:numId="9" w16cid:durableId="296767037">
-    <w:abstractNumId w:val="51"/>
+  <w:num w:numId="7" w16cid:durableId="1153369695">
+    <w:abstractNumId w:val="4"/>
   </w:num>
-  <w:num w:numId="10" w16cid:durableId="1153369695">
+  <w:num w:numId="8" w16cid:durableId="1856117570">
+    <w:abstractNumId w:val="22"/>
+  </w:num>
+  <w:num w:numId="9" w16cid:durableId="1722095221">
+    <w:abstractNumId w:val="12"/>
+  </w:num>
+  <w:num w:numId="10" w16cid:durableId="1527598944">
+    <w:abstractNumId w:val="24"/>
+  </w:num>
+  <w:num w:numId="11" w16cid:durableId="844515357">
+    <w:abstractNumId w:val="8"/>
+  </w:num>
+  <w:num w:numId="12" w16cid:durableId="27754466">
+    <w:abstractNumId w:val="25"/>
+  </w:num>
+  <w:num w:numId="13" w16cid:durableId="1829445180">
     <w:abstractNumId w:val="6"/>
   </w:num>
-  <w:num w:numId="11" w16cid:durableId="1856117570">
-    <w:abstractNumId w:val="46"/>
+  <w:num w:numId="14" w16cid:durableId="162206329">
+    <w:abstractNumId w:val="3"/>
   </w:num>
-  <w:num w:numId="12" w16cid:durableId="1722095221">
-    <w:abstractNumId w:val="32"/>
+  <w:num w:numId="15" w16cid:durableId="1801679795">
+    <w:abstractNumId w:val="11"/>
   </w:num>
-  <w:num w:numId="13" w16cid:durableId="1527598944">
-    <w:abstractNumId w:val="49"/>
+  <w:num w:numId="16" w16cid:durableId="59060096">
+    <w:abstractNumId w:val="14"/>
   </w:num>
-  <w:num w:numId="14" w16cid:durableId="844515357">
+  <w:num w:numId="17" w16cid:durableId="227376554">
+    <w:abstractNumId w:val="16"/>
+  </w:num>
+  <w:num w:numId="18" w16cid:durableId="894698165">
+    <w:abstractNumId w:val="20"/>
+  </w:num>
+  <w:num w:numId="19" w16cid:durableId="1937127626">
+    <w:abstractNumId w:val="15"/>
+  </w:num>
+  <w:num w:numId="20" w16cid:durableId="1615092329">
+    <w:abstractNumId w:val="7"/>
+  </w:num>
+  <w:num w:numId="21" w16cid:durableId="1641878917">
+    <w:abstractNumId w:val="9"/>
+  </w:num>
+  <w:num w:numId="22" w16cid:durableId="843668025">
     <w:abstractNumId w:val="19"/>
   </w:num>
-  <w:num w:numId="15" w16cid:durableId="27754466">
-    <w:abstractNumId w:val="50"/>
+  <w:num w:numId="23" w16cid:durableId="50660296">
+    <w:abstractNumId w:val="17"/>
   </w:num>
-  <w:num w:numId="16" w16cid:durableId="2033146210">
+  <w:num w:numId="24" w16cid:durableId="2115203392">
     <w:abstractNumId w:val="27"/>
   </w:num>
-  <w:num w:numId="17" w16cid:durableId="1829445180">
-    <w:abstractNumId w:val="13"/>
+  <w:num w:numId="25" w16cid:durableId="616762272">
+    <w:abstractNumId w:val="5"/>
   </w:num>
-  <w:num w:numId="18" w16cid:durableId="162206329">
-    <w:abstractNumId w:val="4"/>
+  <w:num w:numId="26" w16cid:durableId="694576527">
+    <w:abstractNumId w:val="23"/>
   </w:num>
-  <w:num w:numId="19" w16cid:durableId="1419134113">
-    <w:abstractNumId w:val="22"/>
+  <w:num w:numId="27" w16cid:durableId="1358773010">
+    <w:abstractNumId w:val="28"/>
   </w:num>
-  <w:num w:numId="20" w16cid:durableId="117377924">
-    <w:abstractNumId w:val="58"/>
-  </w:num>
-  <w:num w:numId="21" w16cid:durableId="1689061958">
-    <w:abstractNumId w:val="21"/>
-  </w:num>
-  <w:num w:numId="22" w16cid:durableId="927733953">
-    <w:abstractNumId w:val="29"/>
-  </w:num>
-  <w:num w:numId="23" w16cid:durableId="283655584">
+  <w:num w:numId="28" w16cid:durableId="443576937">
     <w:abstractNumId w:val="0"/>
   </w:num>
-  <w:num w:numId="24" w16cid:durableId="306664444">
-    <w:abstractNumId w:val="30"/>
-  </w:num>
-  <w:num w:numId="25" w16cid:durableId="1140030211">
-    <w:abstractNumId w:val="37"/>
-  </w:num>
-  <w:num w:numId="26" w16cid:durableId="1072965622">
+  <w:num w:numId="29" w16cid:durableId="454643453">
     <w:abstractNumId w:val="1"/>
   </w:num>
-  <w:num w:numId="27" w16cid:durableId="979269364">
-    <w:abstractNumId w:val="55"/>
-  </w:num>
-  <w:num w:numId="28" w16cid:durableId="2041930999">
-    <w:abstractNumId w:val="23"/>
-  </w:num>
-  <w:num w:numId="29" w16cid:durableId="237790791">
-    <w:abstractNumId w:val="11"/>
-  </w:num>
-  <w:num w:numId="30" w16cid:durableId="1888370455">
-    <w:abstractNumId w:val="12"/>
-  </w:num>
-  <w:num w:numId="31" w16cid:durableId="731849362">
-    <w:abstractNumId w:val="16"/>
-  </w:num>
-  <w:num w:numId="32" w16cid:durableId="731539795">
-    <w:abstractNumId w:val="20"/>
-    <w:lvlOverride w:ilvl="0">
-      <w:lvl w:ilvl="0">
-        <w:start w:val="1"/>
-        <w:numFmt w:val="decimal"/>
-        <w:lvlText w:val="%1."/>
-        <w:legacy w:legacy="1" w:legacySpace="0" w:legacyIndent="360"/>
-        <w:lvlJc w:val="left"/>
-        <w:pPr>
-          <w:ind w:left="360" w:hanging="360"/>
-        </w:pPr>
-      </w:lvl>
-    </w:lvlOverride>
-  </w:num>
-  <w:num w:numId="33" w16cid:durableId="515536491">
-    <w:abstractNumId w:val="5"/>
-  </w:num>
-  <w:num w:numId="34" w16cid:durableId="1801679795">
-    <w:abstractNumId w:val="28"/>
-  </w:num>
-  <w:num w:numId="35" w16cid:durableId="1124270762">
-    <w:abstractNumId w:val="3"/>
-  </w:num>
-  <w:num w:numId="36" w16cid:durableId="59060096">
-    <w:abstractNumId w:val="34"/>
-  </w:num>
-  <w:num w:numId="37" w16cid:durableId="1471481251">
-    <w:abstractNumId w:val="17"/>
-  </w:num>
-  <w:num w:numId="38" w16cid:durableId="227376554">
-    <w:abstractNumId w:val="38"/>
-  </w:num>
-  <w:num w:numId="39" w16cid:durableId="93133213">
-    <w:abstractNumId w:val="14"/>
-  </w:num>
-  <w:num w:numId="40" w16cid:durableId="894698165">
-    <w:abstractNumId w:val="43"/>
-  </w:num>
-  <w:num w:numId="41" w16cid:durableId="1788962165">
-    <w:abstractNumId w:val="9"/>
-  </w:num>
-  <w:num w:numId="42" w16cid:durableId="1937127626">
-    <w:abstractNumId w:val="35"/>
-  </w:num>
-  <w:num w:numId="43" w16cid:durableId="172260129">
-    <w:abstractNumId w:val="52"/>
-  </w:num>
-  <w:num w:numId="44" w16cid:durableId="808130140">
-    <w:abstractNumId w:val="57"/>
-  </w:num>
-  <w:num w:numId="45" w16cid:durableId="1698237837">
-    <w:abstractNumId w:val="60"/>
-  </w:num>
-  <w:num w:numId="46" w16cid:durableId="287056868">
-    <w:abstractNumId w:val="25"/>
-  </w:num>
-  <w:num w:numId="47" w16cid:durableId="123236947">
-    <w:abstractNumId w:val="8"/>
-  </w:num>
-  <w:num w:numId="48" w16cid:durableId="2088305917">
-    <w:abstractNumId w:val="15"/>
-  </w:num>
-  <w:num w:numId="49" w16cid:durableId="417018077">
-    <w:abstractNumId w:val="7"/>
-  </w:num>
-  <w:num w:numId="50" w16cid:durableId="1615092329">
-    <w:abstractNumId w:val="18"/>
-  </w:num>
-  <w:num w:numId="51" w16cid:durableId="1456674235">
-    <w:abstractNumId w:val="31"/>
-  </w:num>
-  <w:num w:numId="52" w16cid:durableId="254216506">
-    <w:abstractNumId w:val="45"/>
-  </w:num>
-  <w:num w:numId="53" w16cid:durableId="1288581598">
-    <w:abstractNumId w:val="61"/>
-  </w:num>
-  <w:num w:numId="54" w16cid:durableId="493104624">
-    <w:abstractNumId w:val="59"/>
-  </w:num>
-  <w:num w:numId="55" w16cid:durableId="891695458">
-    <w:abstractNumId w:val="48"/>
-  </w:num>
-  <w:num w:numId="56" w16cid:durableId="1641878917">
-    <w:abstractNumId w:val="24"/>
-  </w:num>
-  <w:num w:numId="57" w16cid:durableId="843668025">
-    <w:abstractNumId w:val="42"/>
-  </w:num>
-  <w:num w:numId="58" w16cid:durableId="2138837961">
+  <w:num w:numId="30" w16cid:durableId="541137571">
     <w:abstractNumId w:val="2"/>
   </w:num>
-  <w:num w:numId="59" w16cid:durableId="50660296">
-    <w:abstractNumId w:val="39"/>
-  </w:num>
-  <w:num w:numId="60" w16cid:durableId="2115203392">
-    <w:abstractNumId w:val="53"/>
-  </w:num>
-  <w:num w:numId="61" w16cid:durableId="616762272">
-    <w:abstractNumId w:val="10"/>
-  </w:num>
-  <w:num w:numId="62" w16cid:durableId="694576527">
-    <w:abstractNumId w:val="47"/>
-  </w:num>
-  <w:num w:numId="63" w16cid:durableId="1821575805">
-    <w:abstractNumId w:val="63"/>
-  </w:num>
-  <w:num w:numId="64" w16cid:durableId="1358773010">
-    <w:abstractNumId w:val="54"/>
-  </w:num>
-  <w:numIdMacAtCleanup w:val="52"/>
+  <w:numIdMacAtCleanup w:val="28"/>
 </w:numbering>
 </file>
 
@@ -25703,7 +22400,7 @@
     <w:rsid w:val="00F248B2"/>
     <w:pPr>
       <w:numPr>
-        <w:numId w:val="3"/>
+        <w:numId w:val="2"/>
       </w:numPr>
       <w:spacing w:after="50" w:line="180" w:lineRule="exact"/>
       <w:jc w:val="both"/>
@@ -25823,7 +22520,7 @@
       <w:keepLines/>
       <w:numPr>
         <w:ilvl w:val="1"/>
-        <w:numId w:val="5"/>
+        <w:numId w:val="3"/>
       </w:numPr>
       <w:spacing w:before="200" w:line="240" w:lineRule="auto"/>
       <w:jc w:val="both"/>
@@ -27421,7 +24118,7 @@
     <w:rsid w:val="00E308E0"/>
     <w:pPr>
       <w:numPr>
-        <w:numId w:val="34"/>
+        <w:numId w:val="15"/>
       </w:numPr>
       <w:autoSpaceDE w:val="0"/>
       <w:autoSpaceDN w:val="0"/>

--- a/capstone.docx
+++ b/capstone.docx
@@ -182,7 +182,7 @@
           <w:szCs w:val="44"/>
           <w:lang w:bidi="ar-EG"/>
         </w:rPr>
-        <w:t>Decision Support System using C #</w:t>
+        <w:t xml:space="preserve">Decision Support System using </w:t>
       </w:r>
       <w:r>
         <w:rPr>
@@ -193,7 +193,7 @@
           <w:szCs w:val="44"/>
           <w:lang w:bidi="ar-EG"/>
         </w:rPr>
-        <w:t>. Net</w:t>
+        <w:t>PHP and Ajax</w:t>
       </w:r>
     </w:p>
     <w:p>
@@ -373,7 +373,7 @@
         <w:tblLook w:val="04A0" w:firstRow="1" w:lastRow="0" w:firstColumn="1" w:lastColumn="0" w:noHBand="0" w:noVBand="1"/>
       </w:tblPr>
       <w:tblGrid>
-        <w:gridCol w:w="4810"/>
+        <w:gridCol w:w="4813"/>
         <w:gridCol w:w="4810"/>
       </w:tblGrid>
       <w:tr>
@@ -391,34 +391,14 @@
                 <w:szCs w:val="32"/>
               </w:rPr>
             </w:pPr>
-            <w:proofErr w:type="spellStart"/>
             <w:r>
               <w:rPr>
                 <w:rFonts w:ascii="Times New Roman" w:hAnsi="Times New Roman" w:cs="Times New Roman"/>
                 <w:sz w:val="32"/>
                 <w:szCs w:val="32"/>
               </w:rPr>
-              <w:t>AbdAllah</w:t>
-            </w:r>
-            <w:proofErr w:type="spellEnd"/>
-            <w:r>
-              <w:rPr>
-                <w:rFonts w:ascii="Times New Roman" w:hAnsi="Times New Roman" w:cs="Times New Roman"/>
-                <w:sz w:val="32"/>
-                <w:szCs w:val="32"/>
-              </w:rPr>
-              <w:t xml:space="preserve"> Mostafa </w:t>
-            </w:r>
-            <w:proofErr w:type="spellStart"/>
-            <w:r>
-              <w:rPr>
-                <w:rFonts w:ascii="Times New Roman" w:hAnsi="Times New Roman" w:cs="Times New Roman"/>
-                <w:sz w:val="32"/>
-                <w:szCs w:val="32"/>
-              </w:rPr>
-              <w:t>Deraz</w:t>
-            </w:r>
-            <w:proofErr w:type="spellEnd"/>
+              <w:t>Abdallah Gamal Mohamed</w:t>
+            </w:r>
           </w:p>
         </w:tc>
         <w:tc>
@@ -430,36 +410,21 @@
             <w:pPr>
               <w:jc w:val="center"/>
               <w:rPr>
+                <w:rFonts w:ascii="Times New Roman" w:hAnsi="Times New Roman" w:cs="Times New Roman" w:hint="cs"/>
+                <w:sz w:val="32"/>
+                <w:szCs w:val="32"/>
+                <w:rtl/>
+                <w:lang w:bidi="ar-EG"/>
+              </w:rPr>
+            </w:pPr>
+            <w:r>
+              <w:rPr>
                 <w:rFonts w:ascii="Times New Roman" w:hAnsi="Times New Roman" w:cs="Times New Roman"/>
                 <w:sz w:val="32"/>
                 <w:szCs w:val="32"/>
-              </w:rPr>
-            </w:pPr>
-            <w:r>
-              <w:rPr>
-                <w:rFonts w:ascii="Times New Roman" w:hAnsi="Times New Roman" w:cs="Times New Roman"/>
-                <w:sz w:val="32"/>
-                <w:szCs w:val="32"/>
-              </w:rPr>
-              <w:t xml:space="preserve">Ahmed </w:t>
-            </w:r>
-            <w:proofErr w:type="spellStart"/>
-            <w:r>
-              <w:rPr>
-                <w:rFonts w:ascii="Times New Roman" w:hAnsi="Times New Roman" w:cs="Times New Roman"/>
-                <w:sz w:val="32"/>
-                <w:szCs w:val="32"/>
-              </w:rPr>
-              <w:t>Ahmed</w:t>
-            </w:r>
-            <w:proofErr w:type="spellEnd"/>
-            <w:r>
-              <w:rPr>
-                <w:rFonts w:ascii="Times New Roman" w:hAnsi="Times New Roman" w:cs="Times New Roman"/>
-                <w:sz w:val="32"/>
-                <w:szCs w:val="32"/>
-              </w:rPr>
-              <w:t xml:space="preserve"> Ismail</w:t>
+                <w:lang w:bidi="ar-EG"/>
+              </w:rPr>
+              <w:t>Omar Eid Abd al-Hay</w:t>
             </w:r>
           </w:p>
         </w:tc>
@@ -467,8 +432,10 @@
       <w:tr>
         <w:tc>
           <w:tcPr>
-            <w:tcW w:w="9620" w:type="dxa"/>
-            <w:gridSpan w:val="2"/>
+            <w:tcW w:w="4813" w:type="dxa"/>
+            <w:tcBorders>
+              <w:right w:val="single" w:sz="4" w:space="0" w:color="auto"/>
+            </w:tcBorders>
             <w:vAlign w:val="center"/>
           </w:tcPr>
           <w:p>
@@ -486,7 +453,7 @@
                 <w:sz w:val="32"/>
                 <w:szCs w:val="32"/>
               </w:rPr>
-              <w:t xml:space="preserve">Ahmed Mohamed </w:t>
+              <w:t xml:space="preserve">Kareem Abdallah </w:t>
             </w:r>
             <w:proofErr w:type="spellStart"/>
             <w:r>
@@ -495,7 +462,46 @@
                 <w:sz w:val="32"/>
                 <w:szCs w:val="32"/>
               </w:rPr>
-              <w:t>Hegazy</w:t>
+              <w:t>Gelany</w:t>
+            </w:r>
+            <w:proofErr w:type="spellEnd"/>
+          </w:p>
+        </w:tc>
+        <w:tc>
+          <w:tcPr>
+            <w:tcW w:w="4807" w:type="dxa"/>
+            <w:tcBorders>
+              <w:left w:val="single" w:sz="4" w:space="0" w:color="auto"/>
+            </w:tcBorders>
+            <w:vAlign w:val="center"/>
+          </w:tcPr>
+          <w:p>
+            <w:pPr>
+              <w:jc w:val="center"/>
+              <w:rPr>
+                <w:rFonts w:ascii="Times New Roman" w:hAnsi="Times New Roman" w:cs="Times New Roman" w:hint="cs"/>
+                <w:sz w:val="32"/>
+                <w:szCs w:val="32"/>
+                <w:rtl/>
+                <w:lang w:bidi="ar-EG"/>
+              </w:rPr>
+            </w:pPr>
+            <w:r>
+              <w:rPr>
+                <w:rFonts w:ascii="Times New Roman" w:hAnsi="Times New Roman" w:cs="Times New Roman"/>
+                <w:sz w:val="32"/>
+                <w:szCs w:val="32"/>
+              </w:rPr>
+              <w:t xml:space="preserve">Amr El-Sayed </w:t>
+            </w:r>
+            <w:proofErr w:type="spellStart"/>
+            <w:r>
+              <w:rPr>
+                <w:rFonts w:ascii="Times New Roman" w:hAnsi="Times New Roman" w:cs="Times New Roman"/>
+                <w:sz w:val="32"/>
+                <w:szCs w:val="32"/>
+              </w:rPr>
+              <w:t>Fawzy</w:t>
             </w:r>
             <w:proofErr w:type="spellEnd"/>
           </w:p>
@@ -522,7 +528,15 @@
                 <w:sz w:val="32"/>
                 <w:szCs w:val="32"/>
               </w:rPr>
-              <w:t>Ahmed Samy Mohamed</w:t>
+              <w:t>Abdelrahman</w:t>
+            </w:r>
+            <w:r>
+              <w:rPr>
+                <w:rFonts w:ascii="Times New Roman" w:hAnsi="Times New Roman" w:cs="Times New Roman"/>
+                <w:sz w:val="32"/>
+                <w:szCs w:val="32"/>
+              </w:rPr>
+              <w:t xml:space="preserve"> Ahmed </w:t>
             </w:r>
           </w:p>
         </w:tc>
@@ -546,7 +560,7 @@
                 <w:sz w:val="32"/>
                 <w:szCs w:val="32"/>
               </w:rPr>
-              <w:t xml:space="preserve">Mohamed Ashraf </w:t>
+              <w:t xml:space="preserve">Abdelrahman </w:t>
             </w:r>
             <w:proofErr w:type="spellStart"/>
             <w:r>
@@ -555,9 +569,17 @@
                 <w:sz w:val="32"/>
                 <w:szCs w:val="32"/>
               </w:rPr>
-              <w:t>Mohamden</w:t>
+              <w:t>Sherif</w:t>
             </w:r>
             <w:proofErr w:type="spellEnd"/>
+            <w:r>
+              <w:rPr>
+                <w:rFonts w:ascii="Times New Roman" w:hAnsi="Times New Roman" w:cs="Times New Roman"/>
+                <w:sz w:val="32"/>
+                <w:szCs w:val="32"/>
+              </w:rPr>
+              <w:t xml:space="preserve"> Ahmed</w:t>
+            </w:r>
           </w:p>
         </w:tc>
       </w:tr>
@@ -1790,7 +1812,7 @@
     <w:tbl>
       <w:tblPr>
         <w:tblStyle w:val="TableGrid"/>
-        <w:tblW w:w="0" w:type="auto"/>
+        <w:tblW w:w="4399" w:type="dxa"/>
         <w:tblBorders>
           <w:top w:val="none" w:sz="0" w:space="0" w:color="auto"/>
           <w:left w:val="none" w:sz="0" w:space="0" w:color="auto"/>
@@ -1818,32 +1840,22 @@
                 <w:szCs w:val="28"/>
               </w:rPr>
             </w:pPr>
+            <w:r>
+              <w:rPr>
+                <w:rFonts w:ascii="Times New Roman" w:hAnsi="Times New Roman" w:cs="Times New Roman"/>
+                <w:sz w:val="32"/>
+                <w:szCs w:val="32"/>
+              </w:rPr>
+              <w:t xml:space="preserve">Kareem Abdallah </w:t>
+            </w:r>
             <w:proofErr w:type="spellStart"/>
             <w:r>
               <w:rPr>
                 <w:rFonts w:ascii="Times New Roman" w:hAnsi="Times New Roman" w:cs="Times New Roman"/>
-                <w:sz w:val="28"/>
-                <w:szCs w:val="28"/>
-              </w:rPr>
-              <w:t>AbdAllah</w:t>
-            </w:r>
-            <w:proofErr w:type="spellEnd"/>
-            <w:r>
-              <w:rPr>
-                <w:rFonts w:ascii="Times New Roman" w:hAnsi="Times New Roman" w:cs="Times New Roman"/>
-                <w:sz w:val="28"/>
-                <w:szCs w:val="28"/>
-              </w:rPr>
-              <w:t xml:space="preserve"> Mostafa </w:t>
-            </w:r>
-            <w:proofErr w:type="spellStart"/>
-            <w:r>
-              <w:rPr>
-                <w:rFonts w:ascii="Times New Roman" w:hAnsi="Times New Roman" w:cs="Times New Roman"/>
-                <w:sz w:val="28"/>
-                <w:szCs w:val="28"/>
-              </w:rPr>
-              <w:t>Deraz</w:t>
+                <w:sz w:val="32"/>
+                <w:szCs w:val="32"/>
+              </w:rPr>
+              <w:t>Gelany</w:t>
             </w:r>
             <w:proofErr w:type="spellEnd"/>
           </w:p>
@@ -1866,28 +1878,10 @@
             <w:r>
               <w:rPr>
                 <w:rFonts w:ascii="Times New Roman" w:hAnsi="Times New Roman" w:cs="Times New Roman"/>
-                <w:sz w:val="28"/>
-                <w:szCs w:val="28"/>
-              </w:rPr>
-              <w:t xml:space="preserve">Ahmed </w:t>
-            </w:r>
-            <w:proofErr w:type="spellStart"/>
-            <w:r>
-              <w:rPr>
-                <w:rFonts w:ascii="Times New Roman" w:hAnsi="Times New Roman" w:cs="Times New Roman"/>
-                <w:sz w:val="28"/>
-                <w:szCs w:val="28"/>
-              </w:rPr>
-              <w:t>Ahmed</w:t>
-            </w:r>
-            <w:proofErr w:type="spellEnd"/>
-            <w:r>
-              <w:rPr>
-                <w:rFonts w:ascii="Times New Roman" w:hAnsi="Times New Roman" w:cs="Times New Roman"/>
-                <w:sz w:val="28"/>
-                <w:szCs w:val="28"/>
-              </w:rPr>
-              <w:t xml:space="preserve"> Ismail</w:t>
+                <w:sz w:val="32"/>
+                <w:szCs w:val="32"/>
+              </w:rPr>
+              <w:t>Abdallah Gamal Mohamed</w:t>
             </w:r>
           </w:p>
         </w:tc>
@@ -1909,21 +1903,78 @@
             <w:r>
               <w:rPr>
                 <w:rFonts w:ascii="Times New Roman" w:hAnsi="Times New Roman" w:cs="Times New Roman"/>
-                <w:sz w:val="28"/>
-                <w:szCs w:val="28"/>
-              </w:rPr>
-              <w:t xml:space="preserve">Ahmed Mohamed </w:t>
-            </w:r>
-            <w:proofErr w:type="spellStart"/>
-            <w:r>
+                <w:sz w:val="32"/>
+                <w:szCs w:val="32"/>
+              </w:rPr>
+              <w:t xml:space="preserve">Abdelrahman Ahmed </w:t>
+            </w:r>
+          </w:p>
+        </w:tc>
+      </w:tr>
+      <w:tr>
+        <w:tc>
+          <w:tcPr>
+            <w:tcW w:w="4399" w:type="dxa"/>
+          </w:tcPr>
+          <w:p>
+            <w:pPr>
               <w:rPr>
                 <w:rFonts w:ascii="Times New Roman" w:hAnsi="Times New Roman" w:cs="Times New Roman"/>
                 <w:sz w:val="28"/>
                 <w:szCs w:val="28"/>
               </w:rPr>
-              <w:t>Hegazy</w:t>
+            </w:pPr>
+            <w:r>
+              <w:rPr>
+                <w:rFonts w:ascii="Times New Roman" w:hAnsi="Times New Roman" w:cs="Times New Roman"/>
+                <w:sz w:val="32"/>
+                <w:szCs w:val="32"/>
+              </w:rPr>
+              <w:t xml:space="preserve">Abdelrahman </w:t>
+            </w:r>
+            <w:proofErr w:type="spellStart"/>
+            <w:r>
+              <w:rPr>
+                <w:rFonts w:ascii="Times New Roman" w:hAnsi="Times New Roman" w:cs="Times New Roman"/>
+                <w:sz w:val="32"/>
+                <w:szCs w:val="32"/>
+              </w:rPr>
+              <w:t>Sherif</w:t>
             </w:r>
             <w:proofErr w:type="spellEnd"/>
+            <w:r>
+              <w:rPr>
+                <w:rFonts w:ascii="Times New Roman" w:hAnsi="Times New Roman" w:cs="Times New Roman"/>
+                <w:sz w:val="32"/>
+                <w:szCs w:val="32"/>
+              </w:rPr>
+              <w:t xml:space="preserve"> Ahmed</w:t>
+            </w:r>
+          </w:p>
+        </w:tc>
+      </w:tr>
+      <w:tr>
+        <w:tc>
+          <w:tcPr>
+            <w:tcW w:w="4399" w:type="dxa"/>
+          </w:tcPr>
+          <w:p>
+            <w:pPr>
+              <w:rPr>
+                <w:rFonts w:ascii="Times New Roman" w:hAnsi="Times New Roman" w:cs="Times New Roman"/>
+                <w:sz w:val="28"/>
+                <w:szCs w:val="28"/>
+              </w:rPr>
+            </w:pPr>
+            <w:r>
+              <w:rPr>
+                <w:rFonts w:ascii="Times New Roman" w:hAnsi="Times New Roman" w:cs="Times New Roman"/>
+                <w:sz w:val="32"/>
+                <w:szCs w:val="32"/>
+                <w:lang w:bidi="ar-EG"/>
+              </w:rPr>
+              <w:t>Omar Eid Abd al-Hay</w:t>
+            </w:r>
           </w:p>
         </w:tc>
       </w:tr>
@@ -1937,51 +1988,27 @@
             <w:pPr>
               <w:rPr>
                 <w:rFonts w:ascii="Times New Roman" w:hAnsi="Times New Roman" w:cs="Times New Roman"/>
-                <w:sz w:val="28"/>
-                <w:szCs w:val="28"/>
+                <w:sz w:val="32"/>
+                <w:szCs w:val="32"/>
+                <w:lang w:bidi="ar-EG"/>
               </w:rPr>
             </w:pPr>
             <w:r>
               <w:rPr>
                 <w:rFonts w:ascii="Times New Roman" w:hAnsi="Times New Roman" w:cs="Times New Roman"/>
-                <w:sz w:val="28"/>
-                <w:szCs w:val="28"/>
-              </w:rPr>
-              <w:t>Ahmed Samy Mohamed</w:t>
-            </w:r>
-          </w:p>
-        </w:tc>
-      </w:tr>
-      <w:tr>
-        <w:tc>
-          <w:tcPr>
-            <w:tcW w:w="4399" w:type="dxa"/>
-            <w:vAlign w:val="center"/>
-          </w:tcPr>
-          <w:p>
-            <w:pPr>
+                <w:sz w:val="32"/>
+                <w:szCs w:val="32"/>
+              </w:rPr>
+              <w:t xml:space="preserve">Amr El-Sayed </w:t>
+            </w:r>
+            <w:proofErr w:type="spellStart"/>
+            <w:r>
               <w:rPr>
                 <w:rFonts w:ascii="Times New Roman" w:hAnsi="Times New Roman" w:cs="Times New Roman"/>
-                <w:sz w:val="28"/>
-                <w:szCs w:val="28"/>
-              </w:rPr>
-            </w:pPr>
-            <w:r>
-              <w:rPr>
-                <w:rFonts w:ascii="Times New Roman" w:hAnsi="Times New Roman" w:cs="Times New Roman"/>
-                <w:sz w:val="28"/>
-                <w:szCs w:val="28"/>
-              </w:rPr>
-              <w:t xml:space="preserve">Mohamed Ashraf </w:t>
-            </w:r>
-            <w:proofErr w:type="spellStart"/>
-            <w:r>
-              <w:rPr>
-                <w:rFonts w:ascii="Times New Roman" w:hAnsi="Times New Roman" w:cs="Times New Roman"/>
-                <w:sz w:val="28"/>
-                <w:szCs w:val="28"/>
-              </w:rPr>
-              <w:t>Mohamden</w:t>
+                <w:sz w:val="32"/>
+                <w:szCs w:val="32"/>
+              </w:rPr>
+              <w:t>Fawzy</w:t>
             </w:r>
             <w:proofErr w:type="spellEnd"/>
           </w:p>
@@ -2041,7 +2068,6 @@
           <w:szCs w:val="32"/>
         </w:rPr>
       </w:pPr>
-      <w:proofErr w:type="gramStart"/>
       <w:r>
         <w:rPr>
           <w:rFonts w:asciiTheme="majorBidi" w:hAnsiTheme="majorBidi" w:cstheme="majorBidi"/>
@@ -2063,7 +2089,6 @@
         </w:rPr>
         <w:t>------------------</w:t>
       </w:r>
-      <w:proofErr w:type="gramEnd"/>
     </w:p>
     <w:tbl>
       <w:tblPr>
@@ -2453,6 +2478,7 @@
                 <w:sz w:val="24"/>
                 <w:szCs w:val="24"/>
               </w:rPr>
+              <w:lastRenderedPageBreak/>
               <w:t>faculty of Industry and Energy Technology</w:t>
             </w:r>
           </w:p>
@@ -2496,6 +2522,7 @@
                 <w:sz w:val="32"/>
                 <w:szCs w:val="32"/>
               </w:rPr>
+              <w:lastRenderedPageBreak/>
               <w:t>-----------------</w:t>
             </w:r>
           </w:p>
@@ -3201,25 +3228,7 @@
           <w:sz w:val="28"/>
           <w:szCs w:val="28"/>
         </w:rPr>
-        <w:t xml:space="preserve"> the man who </w:t>
-      </w:r>
-      <w:proofErr w:type="gramStart"/>
-      <w:r>
-        <w:rPr>
-          <w:rFonts w:asciiTheme="majorBidi" w:hAnsiTheme="majorBidi" w:cstheme="majorBidi"/>
-          <w:sz w:val="28"/>
-          <w:szCs w:val="28"/>
-        </w:rPr>
-        <w:t>learn</w:t>
-      </w:r>
-      <w:proofErr w:type="gramEnd"/>
-      <w:r>
-        <w:rPr>
-          <w:rFonts w:asciiTheme="majorBidi" w:hAnsiTheme="majorBidi" w:cstheme="majorBidi"/>
-          <w:sz w:val="28"/>
-          <w:szCs w:val="28"/>
-        </w:rPr>
-        <w:t xml:space="preserve"> me not only how to make scientific research but also more diverse things in my practical life. </w:t>
+        <w:t xml:space="preserve"> the man who learn me not only how to make scientific research but also more diverse things in my practical life. </w:t>
       </w:r>
     </w:p>
     <w:p>
@@ -11995,13 +12004,6 @@
     </w:p>
     <w:p>
       <w:pPr>
-        <w:rPr>
-          <w:rFonts w:eastAsiaTheme="minorHAnsi"/>
-        </w:rPr>
-      </w:pPr>
-    </w:p>
-    <w:p>
-      <w:pPr>
         <w:pStyle w:val="Heading1"/>
         <w:spacing w:after="240"/>
         <w:ind w:left="360"/>
@@ -12021,6 +12023,7 @@
           <w:sz w:val="48"/>
           <w:szCs w:val="48"/>
         </w:rPr>
+        <w:lastRenderedPageBreak/>
         <w:t>CHAPTER 2</w:t>
       </w:r>
       <w:bookmarkEnd w:id="29"/>
@@ -12149,6 +12152,7 @@
     </w:p>
     <w:p>
       <w:pPr>
+        <w:ind w:left="720"/>
         <w:rPr>
           <w:rFonts w:asciiTheme="majorBidi" w:hAnsiTheme="majorBidi" w:cstheme="majorBidi"/>
           <w:sz w:val="26"/>
@@ -12166,6 +12170,7 @@
     </w:p>
     <w:p>
       <w:pPr>
+        <w:ind w:left="720"/>
         <w:rPr>
           <w:rFonts w:asciiTheme="majorBidi" w:hAnsiTheme="majorBidi" w:cstheme="majorBidi"/>
           <w:sz w:val="26"/>
@@ -12188,6 +12193,7 @@
           <w:ilvl w:val="0"/>
           <w:numId w:val="26"/>
         </w:numPr>
+        <w:ind w:left="1440"/>
         <w:rPr>
           <w:rFonts w:asciiTheme="majorBidi" w:hAnsiTheme="majorBidi" w:cstheme="majorBidi"/>
           <w:sz w:val="26"/>
@@ -12210,6 +12216,7 @@
           <w:ilvl w:val="0"/>
           <w:numId w:val="26"/>
         </w:numPr>
+        <w:ind w:left="1440"/>
         <w:rPr>
           <w:rFonts w:asciiTheme="majorBidi" w:hAnsiTheme="majorBidi" w:cstheme="majorBidi"/>
           <w:sz w:val="26"/>
@@ -12232,6 +12239,7 @@
           <w:ilvl w:val="0"/>
           <w:numId w:val="26"/>
         </w:numPr>
+        <w:ind w:left="1440"/>
         <w:rPr>
           <w:rFonts w:asciiTheme="majorBidi" w:hAnsiTheme="majorBidi" w:cstheme="majorBidi"/>
           <w:sz w:val="26"/>
@@ -12254,6 +12262,7 @@
           <w:ilvl w:val="0"/>
           <w:numId w:val="26"/>
         </w:numPr>
+        <w:ind w:left="1440"/>
         <w:rPr>
           <w:rFonts w:asciiTheme="majorBidi" w:hAnsiTheme="majorBidi" w:cstheme="majorBidi"/>
           <w:sz w:val="26"/>
@@ -12268,15 +12277,6 @@
         </w:rPr>
         <w:t>Communicate this information to the user in a user-friendly way.</w:t>
       </w:r>
-    </w:p>
-    <w:p>
-      <w:pPr>
-        <w:rPr>
-          <w:rFonts w:asciiTheme="majorBidi" w:hAnsiTheme="majorBidi" w:cstheme="majorBidi"/>
-          <w:sz w:val="26"/>
-          <w:szCs w:val="26"/>
-        </w:rPr>
-      </w:pPr>
     </w:p>
     <w:p>
       <w:pPr>
@@ -12322,6 +12322,7 @@
     </w:p>
     <w:p>
       <w:pPr>
+        <w:ind w:left="720" w:firstLine="720"/>
         <w:rPr>
           <w:rFonts w:asciiTheme="majorBidi" w:hAnsiTheme="majorBidi" w:cstheme="majorBidi"/>
           <w:sz w:val="26"/>
@@ -12339,57 +12340,21 @@
     </w:p>
     <w:p>
       <w:pPr>
-        <w:rPr>
-          <w:rFonts w:asciiTheme="majorBidi" w:hAnsiTheme="majorBidi" w:cstheme="majorBidi"/>
-          <w:sz w:val="26"/>
-          <w:szCs w:val="26"/>
-        </w:rPr>
-      </w:pPr>
-    </w:p>
-    <w:p>
-      <w:pPr>
-        <w:rPr>
-          <w:rFonts w:asciiTheme="majorBidi" w:hAnsiTheme="majorBidi" w:cstheme="majorBidi"/>
-          <w:sz w:val="26"/>
-          <w:szCs w:val="26"/>
-        </w:rPr>
-      </w:pPr>
-    </w:p>
-    <w:p>
-      <w:pPr>
-        <w:rPr>
-          <w:rFonts w:asciiTheme="majorBidi" w:hAnsiTheme="majorBidi" w:cstheme="majorBidi"/>
-          <w:sz w:val="26"/>
-          <w:szCs w:val="26"/>
-        </w:rPr>
-      </w:pPr>
-    </w:p>
-    <w:p>
-      <w:pPr>
-        <w:rPr>
-          <w:rFonts w:asciiTheme="majorBidi" w:hAnsiTheme="majorBidi" w:cstheme="majorBidi"/>
-          <w:sz w:val="26"/>
-          <w:szCs w:val="26"/>
-        </w:rPr>
-      </w:pPr>
-      <w:r>
-        <w:rPr>
-          <w:rFonts w:asciiTheme="majorBidi" w:hAnsiTheme="majorBidi" w:cstheme="majorBidi"/>
-          <w:sz w:val="26"/>
-          <w:szCs w:val="26"/>
-        </w:rPr>
-        <w:lastRenderedPageBreak/>
+        <w:ind w:left="720"/>
+        <w:rPr>
+          <w:rFonts w:asciiTheme="majorBidi" w:hAnsiTheme="majorBidi" w:cstheme="majorBidi"/>
+          <w:sz w:val="26"/>
+          <w:szCs w:val="26"/>
+        </w:rPr>
+      </w:pPr>
+      <w:r>
+        <w:rPr>
+          <w:rFonts w:asciiTheme="majorBidi" w:hAnsiTheme="majorBidi" w:cstheme="majorBidi"/>
+          <w:sz w:val="26"/>
+          <w:szCs w:val="26"/>
+        </w:rPr>
         <w:t>In the context of planning a hangout, a DSS can be used to:</w:t>
       </w:r>
-    </w:p>
-    <w:p>
-      <w:pPr>
-        <w:rPr>
-          <w:rFonts w:asciiTheme="majorBidi" w:hAnsiTheme="majorBidi" w:cstheme="majorBidi"/>
-          <w:sz w:val="26"/>
-          <w:szCs w:val="26"/>
-        </w:rPr>
-      </w:pPr>
     </w:p>
     <w:p>
       <w:pPr>
@@ -12398,6 +12363,7 @@
           <w:ilvl w:val="0"/>
           <w:numId w:val="28"/>
         </w:numPr>
+        <w:ind w:left="1440"/>
         <w:rPr>
           <w:rFonts w:asciiTheme="majorBidi" w:hAnsiTheme="majorBidi" w:cstheme="majorBidi"/>
           <w:sz w:val="26"/>
@@ -12420,6 +12386,7 @@
           <w:ilvl w:val="0"/>
           <w:numId w:val="28"/>
         </w:numPr>
+        <w:ind w:left="1440"/>
         <w:rPr>
           <w:rFonts w:asciiTheme="majorBidi" w:hAnsiTheme="majorBidi" w:cstheme="majorBidi"/>
           <w:sz w:val="26"/>
@@ -12442,6 +12409,7 @@
           <w:ilvl w:val="0"/>
           <w:numId w:val="28"/>
         </w:numPr>
+        <w:ind w:left="1440"/>
         <w:rPr>
           <w:rFonts w:asciiTheme="majorBidi" w:hAnsiTheme="majorBidi" w:cstheme="majorBidi"/>
           <w:sz w:val="26"/>
@@ -12464,6 +12432,7 @@
           <w:ilvl w:val="0"/>
           <w:numId w:val="28"/>
         </w:numPr>
+        <w:ind w:left="1440"/>
         <w:rPr>
           <w:rFonts w:asciiTheme="majorBidi" w:hAnsiTheme="majorBidi" w:cstheme="majorBidi"/>
           <w:sz w:val="26"/>
@@ -12515,6 +12484,7 @@
           <w:sz w:val="32"/>
           <w:szCs w:val="32"/>
         </w:rPr>
+        <w:lastRenderedPageBreak/>
         <w:t xml:space="preserve">4 </w:t>
       </w:r>
       <w:bookmarkEnd w:id="34"/>
@@ -12532,59 +12502,96 @@
     </w:p>
     <w:p>
       <w:pPr>
-        <w:pStyle w:val="Default"/>
-        <w:spacing w:line="360" w:lineRule="auto"/>
-        <w:ind w:left="720"/>
-        <w:jc w:val="both"/>
-        <w:rPr>
-          <w:rFonts w:asciiTheme="majorBidi" w:eastAsiaTheme="minorEastAsia" w:hAnsiTheme="majorBidi" w:cstheme="majorBidi"/>
-          <w:color w:val="auto"/>
-          <w:sz w:val="26"/>
-          <w:szCs w:val="26"/>
-        </w:rPr>
-      </w:pPr>
-      <w:r>
-        <w:rPr>
-          <w:rFonts w:asciiTheme="majorBidi" w:eastAsiaTheme="minorEastAsia" w:hAnsiTheme="majorBidi" w:cstheme="majorBidi"/>
-          <w:color w:val="auto"/>
-          <w:sz w:val="26"/>
-          <w:szCs w:val="26"/>
-        </w:rPr>
-        <w:t>-----------------------------------------------------------------------------------------</w:t>
-      </w:r>
-    </w:p>
-    <w:p>
-      <w:pPr>
-        <w:pStyle w:val="Default"/>
-        <w:spacing w:line="360" w:lineRule="auto"/>
-        <w:ind w:left="720"/>
-        <w:jc w:val="both"/>
-        <w:rPr>
-          <w:rFonts w:asciiTheme="majorBidi" w:eastAsiaTheme="minorEastAsia" w:hAnsiTheme="majorBidi" w:cstheme="majorBidi"/>
-          <w:color w:val="auto"/>
-          <w:sz w:val="26"/>
-          <w:szCs w:val="26"/>
-        </w:rPr>
-      </w:pPr>
-      <w:r>
-        <w:rPr>
-          <w:rFonts w:asciiTheme="majorBidi" w:eastAsiaTheme="minorEastAsia" w:hAnsiTheme="majorBidi" w:cstheme="majorBidi"/>
-          <w:color w:val="auto"/>
-          <w:sz w:val="26"/>
-          <w:szCs w:val="26"/>
-        </w:rPr>
-        <w:t>-----------------------------------------------------------------------------------------</w:t>
-      </w:r>
-    </w:p>
-    <w:p>
-      <w:pPr>
         <w:spacing w:after="0" w:line="240" w:lineRule="auto"/>
-        <w:rPr>
-          <w:rFonts w:asciiTheme="majorBidi" w:hAnsiTheme="majorBidi" w:cstheme="majorBidi"/>
-          <w:sz w:val="26"/>
-          <w:szCs w:val="26"/>
-        </w:rPr>
-      </w:pPr>
+        <w:ind w:left="720" w:firstLine="720"/>
+        <w:rPr>
+          <w:rFonts w:asciiTheme="majorBidi" w:hAnsiTheme="majorBidi" w:cstheme="majorBidi"/>
+          <w:sz w:val="26"/>
+          <w:szCs w:val="26"/>
+        </w:rPr>
+      </w:pPr>
+      <w:r>
+        <w:rPr>
+          <w:rFonts w:asciiTheme="majorBidi" w:hAnsiTheme="majorBidi" w:cstheme="majorBidi"/>
+          <w:sz w:val="26"/>
+          <w:szCs w:val="26"/>
+        </w:rPr>
+        <w:t>We</w:t>
+      </w:r>
+      <w:r>
+        <w:rPr>
+          <w:rFonts w:asciiTheme="majorBidi" w:hAnsiTheme="majorBidi" w:cstheme="majorBidi"/>
+          <w:sz w:val="26"/>
+          <w:szCs w:val="26"/>
+        </w:rPr>
+        <w:t xml:space="preserve"> use</w:t>
+      </w:r>
+      <w:r>
+        <w:rPr>
+          <w:rFonts w:asciiTheme="majorBidi" w:hAnsiTheme="majorBidi" w:cstheme="majorBidi"/>
+          <w:sz w:val="26"/>
+          <w:szCs w:val="26"/>
+        </w:rPr>
+        <w:t>d</w:t>
+      </w:r>
+      <w:r>
+        <w:rPr>
+          <w:rFonts w:asciiTheme="majorBidi" w:hAnsiTheme="majorBidi" w:cstheme="majorBidi"/>
+          <w:sz w:val="26"/>
+          <w:szCs w:val="26"/>
+        </w:rPr>
+        <w:t xml:space="preserve"> the MCDM approach with the WSM</w:t>
+      </w:r>
+      <w:r>
+        <w:rPr>
+          <w:rFonts w:asciiTheme="majorBidi" w:hAnsiTheme="majorBidi" w:cstheme="majorBidi"/>
+          <w:sz w:val="26"/>
+          <w:szCs w:val="26"/>
+        </w:rPr>
+        <w:t xml:space="preserve"> (</w:t>
+      </w:r>
+      <w:r>
+        <w:rPr>
+          <w:rFonts w:asciiTheme="majorBidi" w:hAnsiTheme="majorBidi" w:cstheme="majorBidi"/>
+          <w:sz w:val="26"/>
+          <w:szCs w:val="26"/>
+        </w:rPr>
+        <w:t>Weighted Sum Model</w:t>
+      </w:r>
+      <w:r>
+        <w:rPr>
+          <w:rFonts w:asciiTheme="majorBidi" w:hAnsiTheme="majorBidi" w:cstheme="majorBidi"/>
+          <w:sz w:val="26"/>
+          <w:szCs w:val="26"/>
+        </w:rPr>
+        <w:t>)</w:t>
+      </w:r>
+      <w:r>
+        <w:rPr>
+          <w:rFonts w:asciiTheme="majorBidi" w:hAnsiTheme="majorBidi" w:cstheme="majorBidi"/>
+          <w:sz w:val="26"/>
+          <w:szCs w:val="26"/>
+        </w:rPr>
+        <w:t xml:space="preserve"> method to evaluate possible hangouts based on user preferences and budget. We identify three criteria that are important to users when selecting a hangout: cost, location, and activities offered. These criteria are assigned weights based on their relative importance to the user. We collect information about the user's preferences and budget through </w:t>
+      </w:r>
+      <w:proofErr w:type="spellStart"/>
+      <w:r>
+        <w:rPr>
+          <w:rFonts w:asciiTheme="majorBidi" w:hAnsiTheme="majorBidi" w:cstheme="majorBidi"/>
+          <w:sz w:val="26"/>
+          <w:szCs w:val="26"/>
+        </w:rPr>
+        <w:t>auser</w:t>
+      </w:r>
+      <w:proofErr w:type="spellEnd"/>
+      <w:r>
+        <w:rPr>
+          <w:rFonts w:asciiTheme="majorBidi" w:hAnsiTheme="majorBidi" w:cstheme="majorBidi"/>
+          <w:sz w:val="26"/>
+          <w:szCs w:val="26"/>
+        </w:rPr>
+        <w:t xml:space="preserve"> interface on our website and use the MCDM approach to evaluate possible hangouts.</w:t>
+      </w:r>
     </w:p>
     <w:p>
       <w:pPr>
@@ -12631,6 +12638,7 @@
       <w:pPr>
         <w:pStyle w:val="Default"/>
         <w:spacing w:line="360" w:lineRule="auto"/>
+        <w:ind w:left="720"/>
         <w:jc w:val="both"/>
         <w:rPr>
           <w:rFonts w:asciiTheme="majorBidi" w:eastAsiaTheme="minorEastAsia" w:hAnsiTheme="majorBidi" w:cstheme="majorBidi"/>
@@ -12639,19 +12647,6 @@
           <w:szCs w:val="26"/>
         </w:rPr>
       </w:pPr>
-    </w:p>
-    <w:p>
-      <w:pPr>
-        <w:pStyle w:val="Default"/>
-        <w:spacing w:line="360" w:lineRule="auto"/>
-        <w:jc w:val="both"/>
-        <w:rPr>
-          <w:rFonts w:asciiTheme="majorBidi" w:eastAsiaTheme="minorEastAsia" w:hAnsiTheme="majorBidi" w:cstheme="majorBidi"/>
-          <w:color w:val="auto"/>
-          <w:sz w:val="26"/>
-          <w:szCs w:val="26"/>
-        </w:rPr>
-      </w:pPr>
       <w:r>
         <w:rPr>
           <w:rFonts w:asciiTheme="majorBidi" w:hAnsiTheme="majorBidi" w:cstheme="majorBidi"/>
@@ -12664,6 +12659,7 @@
     <w:p>
       <w:pPr>
         <w:pStyle w:val="ListParagraph"/>
+        <w:ind w:left="1440"/>
         <w:rPr>
           <w:rFonts w:asciiTheme="majorBidi" w:hAnsiTheme="majorBidi" w:cstheme="majorBidi"/>
           <w:sz w:val="26"/>
@@ -12678,6 +12674,7 @@
           <w:ilvl w:val="0"/>
           <w:numId w:val="27"/>
         </w:numPr>
+        <w:ind w:left="1440"/>
         <w:rPr>
           <w:rFonts w:asciiTheme="majorBidi" w:hAnsiTheme="majorBidi" w:cstheme="majorBidi"/>
           <w:sz w:val="26"/>
@@ -12700,6 +12697,7 @@
           <w:ilvl w:val="0"/>
           <w:numId w:val="27"/>
         </w:numPr>
+        <w:ind w:left="1440"/>
         <w:rPr>
           <w:rFonts w:asciiTheme="majorBidi" w:hAnsiTheme="majorBidi" w:cstheme="majorBidi"/>
           <w:sz w:val="26"/>
@@ -12722,6 +12720,7 @@
           <w:ilvl w:val="0"/>
           <w:numId w:val="27"/>
         </w:numPr>
+        <w:ind w:left="1440"/>
         <w:rPr>
           <w:rFonts w:asciiTheme="majorBidi" w:hAnsiTheme="majorBidi" w:cstheme="majorBidi"/>
           <w:sz w:val="26"/>
@@ -12738,6 +12737,9 @@
       </w:r>
     </w:p>
     <w:p>
+      <w:pPr>
+        <w:ind w:left="720"/>
+      </w:pPr>
       <w:r>
         <w:rPr>
           <w:rFonts w:asciiTheme="majorBidi" w:hAnsiTheme="majorBidi" w:cstheme="majorBidi"/>
@@ -12755,6 +12757,123 @@
           <w:rFonts w:asciiTheme="majorBidi" w:eastAsia="CMR12" w:hAnsiTheme="majorBidi" w:cstheme="majorBidi"/>
           <w:sz w:val="26"/>
           <w:szCs w:val="26"/>
+        </w:rPr>
+      </w:pPr>
+    </w:p>
+    <w:p>
+      <w:pPr>
+        <w:tabs>
+          <w:tab w:val="left" w:pos="8001"/>
+        </w:tabs>
+        <w:rPr>
+          <w:rFonts w:ascii="Times New Roman" w:hAnsi="Times New Roman" w:cs="Times New Roman"/>
+          <w:sz w:val="28"/>
+          <w:szCs w:val="28"/>
+          <w:lang w:bidi="ar-EG"/>
+        </w:rPr>
+      </w:pPr>
+    </w:p>
+    <w:p>
+      <w:pPr>
+        <w:tabs>
+          <w:tab w:val="left" w:pos="8001"/>
+        </w:tabs>
+        <w:rPr>
+          <w:rFonts w:ascii="Times New Roman" w:hAnsi="Times New Roman" w:cs="Times New Roman"/>
+          <w:sz w:val="28"/>
+          <w:szCs w:val="28"/>
+          <w:lang w:bidi="ar-EG"/>
+        </w:rPr>
+      </w:pPr>
+    </w:p>
+    <w:p>
+      <w:pPr>
+        <w:tabs>
+          <w:tab w:val="left" w:pos="8001"/>
+        </w:tabs>
+        <w:rPr>
+          <w:rFonts w:ascii="Times New Roman" w:hAnsi="Times New Roman" w:cs="Times New Roman"/>
+          <w:sz w:val="28"/>
+          <w:szCs w:val="28"/>
+          <w:lang w:bidi="ar-EG"/>
+        </w:rPr>
+      </w:pPr>
+    </w:p>
+    <w:p>
+      <w:pPr>
+        <w:tabs>
+          <w:tab w:val="left" w:pos="8001"/>
+        </w:tabs>
+        <w:rPr>
+          <w:rFonts w:ascii="Times New Roman" w:hAnsi="Times New Roman" w:cs="Times New Roman"/>
+          <w:sz w:val="28"/>
+          <w:szCs w:val="28"/>
+          <w:lang w:bidi="ar-EG"/>
+        </w:rPr>
+      </w:pPr>
+    </w:p>
+    <w:p>
+      <w:pPr>
+        <w:tabs>
+          <w:tab w:val="left" w:pos="8001"/>
+        </w:tabs>
+        <w:rPr>
+          <w:rFonts w:ascii="Times New Roman" w:hAnsi="Times New Roman" w:cs="Times New Roman"/>
+          <w:sz w:val="28"/>
+          <w:szCs w:val="28"/>
+          <w:lang w:bidi="ar-EG"/>
+        </w:rPr>
+      </w:pPr>
+    </w:p>
+    <w:p>
+      <w:pPr>
+        <w:tabs>
+          <w:tab w:val="left" w:pos="8001"/>
+        </w:tabs>
+        <w:rPr>
+          <w:rFonts w:ascii="Times New Roman" w:hAnsi="Times New Roman" w:cs="Times New Roman"/>
+          <w:sz w:val="28"/>
+          <w:szCs w:val="28"/>
+          <w:lang w:bidi="ar-EG"/>
+        </w:rPr>
+      </w:pPr>
+    </w:p>
+    <w:p>
+      <w:pPr>
+        <w:tabs>
+          <w:tab w:val="left" w:pos="8001"/>
+        </w:tabs>
+        <w:rPr>
+          <w:rFonts w:ascii="Times New Roman" w:hAnsi="Times New Roman" w:cs="Times New Roman"/>
+          <w:sz w:val="28"/>
+          <w:szCs w:val="28"/>
+          <w:lang w:bidi="ar-EG"/>
+        </w:rPr>
+      </w:pPr>
+    </w:p>
+    <w:p>
+      <w:pPr>
+        <w:tabs>
+          <w:tab w:val="left" w:pos="8001"/>
+        </w:tabs>
+        <w:rPr>
+          <w:rFonts w:ascii="Times New Roman" w:hAnsi="Times New Roman" w:cs="Times New Roman"/>
+          <w:sz w:val="28"/>
+          <w:szCs w:val="28"/>
+          <w:lang w:bidi="ar-EG"/>
+        </w:rPr>
+      </w:pPr>
+    </w:p>
+    <w:p>
+      <w:pPr>
+        <w:tabs>
+          <w:tab w:val="left" w:pos="8001"/>
+        </w:tabs>
+        <w:rPr>
+          <w:rFonts w:ascii="Times New Roman" w:hAnsi="Times New Roman" w:cs="Times New Roman"/>
+          <w:sz w:val="28"/>
+          <w:szCs w:val="28"/>
+          <w:lang w:bidi="ar-EG"/>
         </w:rPr>
       </w:pPr>
     </w:p>
@@ -13398,6 +13517,7 @@
           <w:sz w:val="48"/>
           <w:szCs w:val="48"/>
         </w:rPr>
+        <w:lastRenderedPageBreak/>
         <w:t>CHAPTER 3</w:t>
       </w:r>
       <w:bookmarkEnd w:id="36"/>
@@ -13434,14 +13554,6 @@
         <w:t>.</w:t>
       </w:r>
       <w:bookmarkEnd w:id="37"/>
-    </w:p>
-    <w:p>
-      <w:pPr>
-        <w:rPr>
-          <w:b/>
-          <w:bCs/>
-        </w:rPr>
-      </w:pPr>
     </w:p>
     <w:p>
       <w:pPr>
@@ -13472,64 +13584,14 @@
           <w:szCs w:val="32"/>
           <w:lang w:bidi="ar-EG"/>
         </w:rPr>
-        <w:lastRenderedPageBreak/>
         <w:t>1 Introduction</w:t>
       </w:r>
       <w:bookmarkEnd w:id="38"/>
     </w:p>
     <w:p>
       <w:pPr>
-        <w:pStyle w:val="Default"/>
-        <w:spacing w:line="360" w:lineRule="auto"/>
-        <w:ind w:left="720"/>
-        <w:jc w:val="both"/>
-        <w:rPr>
-          <w:rFonts w:asciiTheme="majorBidi" w:eastAsiaTheme="minorEastAsia" w:hAnsiTheme="majorBidi" w:cstheme="majorBidi"/>
-          <w:color w:val="auto"/>
-          <w:sz w:val="26"/>
-          <w:szCs w:val="26"/>
-        </w:rPr>
-      </w:pPr>
-      <w:r>
-        <w:rPr>
-          <w:rFonts w:asciiTheme="majorBidi" w:eastAsiaTheme="minorEastAsia" w:hAnsiTheme="majorBidi" w:cstheme="majorBidi"/>
-          <w:color w:val="auto"/>
-          <w:sz w:val="26"/>
-          <w:szCs w:val="26"/>
-        </w:rPr>
-        <w:t>-----------------------------------------------------------------------------------------</w:t>
-      </w:r>
-    </w:p>
-    <w:p>
-      <w:pPr>
-        <w:pStyle w:val="Default"/>
-        <w:spacing w:line="360" w:lineRule="auto"/>
-        <w:ind w:left="720"/>
-        <w:jc w:val="both"/>
-        <w:rPr>
-          <w:rFonts w:asciiTheme="majorBidi" w:eastAsiaTheme="minorEastAsia" w:hAnsiTheme="majorBidi" w:cstheme="majorBidi"/>
-          <w:color w:val="auto"/>
-          <w:sz w:val="26"/>
-          <w:szCs w:val="26"/>
-        </w:rPr>
-      </w:pPr>
-      <w:r>
-        <w:rPr>
-          <w:rFonts w:asciiTheme="majorBidi" w:eastAsiaTheme="minorEastAsia" w:hAnsiTheme="majorBidi" w:cstheme="majorBidi"/>
-          <w:color w:val="auto"/>
-          <w:sz w:val="26"/>
-          <w:szCs w:val="26"/>
-        </w:rPr>
-        <w:t>-----------------------------------------------------------------------------------------</w:t>
-      </w:r>
-    </w:p>
-    <w:p>
-      <w:pPr>
         <w:pStyle w:val="Heading3"/>
-        <w:numPr>
-          <w:ilvl w:val="0"/>
-          <w:numId w:val="14"/>
-        </w:numPr>
+        <w:ind w:left="720" w:firstLine="720"/>
         <w:rPr>
           <w:rFonts w:asciiTheme="majorBidi" w:hAnsiTheme="majorBidi"/>
           <w:b/>
@@ -13543,6 +13605,31 @@
       <w:bookmarkStart w:id="39" w:name="_Toc62321220"/>
       <w:r>
         <w:rPr>
+          <w:rFonts w:asciiTheme="majorBidi" w:eastAsiaTheme="minorEastAsia" w:hAnsiTheme="majorBidi"/>
+          <w:color w:val="auto"/>
+          <w:sz w:val="26"/>
+          <w:szCs w:val="26"/>
+        </w:rPr>
+        <w:t>In our capstone project, we use the MCDM methodology to evaluate possible hangouts based on user preferences and budget. We identify three criteria that are important to users when selecting a hangout: cost, location, and activities offered.</w:t>
+      </w:r>
+      <w:r>
+        <w:rPr>
+          <w:rFonts w:asciiTheme="majorBidi" w:eastAsiaTheme="minorEastAsia" w:hAnsiTheme="majorBidi"/>
+          <w:color w:val="auto"/>
+          <w:sz w:val="26"/>
+          <w:szCs w:val="26"/>
+        </w:rPr>
+        <w:t xml:space="preserve"> </w:t>
+      </w:r>
+    </w:p>
+    <w:p>
+      <w:pPr>
+        <w:pStyle w:val="Heading3"/>
+        <w:numPr>
+          <w:ilvl w:val="0"/>
+          <w:numId w:val="14"/>
+        </w:numPr>
+        <w:rPr>
           <w:rFonts w:asciiTheme="majorBidi" w:hAnsiTheme="majorBidi"/>
           <w:b/>
           <w:bCs/>
@@ -13551,83 +13638,7 @@
           <w:szCs w:val="32"/>
           <w:lang w:bidi="ar-EG"/>
         </w:rPr>
-        <w:t>2 Problem Formulation</w:t>
-      </w:r>
-      <w:bookmarkEnd w:id="39"/>
-    </w:p>
-    <w:p>
-      <w:pPr>
-        <w:pStyle w:val="Default"/>
-        <w:spacing w:line="360" w:lineRule="auto"/>
-        <w:ind w:left="720"/>
-        <w:jc w:val="both"/>
-        <w:rPr>
-          <w:rFonts w:asciiTheme="majorBidi" w:eastAsiaTheme="minorEastAsia" w:hAnsiTheme="majorBidi" w:cstheme="majorBidi"/>
-          <w:color w:val="auto"/>
-          <w:sz w:val="26"/>
-          <w:szCs w:val="26"/>
-        </w:rPr>
-      </w:pPr>
-      <w:r>
-        <w:rPr>
-          <w:rFonts w:asciiTheme="majorBidi" w:eastAsiaTheme="minorEastAsia" w:hAnsiTheme="majorBidi" w:cstheme="majorBidi"/>
-          <w:color w:val="auto"/>
-          <w:sz w:val="26"/>
-          <w:szCs w:val="26"/>
-        </w:rPr>
-        <w:t>-----------------------------------------------------------------------------------------</w:t>
-      </w:r>
-    </w:p>
-    <w:p>
-      <w:pPr>
-        <w:pStyle w:val="Default"/>
-        <w:spacing w:line="360" w:lineRule="auto"/>
-        <w:ind w:left="720"/>
-        <w:jc w:val="both"/>
-        <w:rPr>
-          <w:rFonts w:asciiTheme="majorBidi" w:eastAsiaTheme="minorEastAsia" w:hAnsiTheme="majorBidi" w:cstheme="majorBidi"/>
-          <w:color w:val="auto"/>
-          <w:sz w:val="26"/>
-          <w:szCs w:val="26"/>
-        </w:rPr>
-      </w:pPr>
-      <w:r>
-        <w:rPr>
-          <w:rFonts w:asciiTheme="majorBidi" w:eastAsiaTheme="minorEastAsia" w:hAnsiTheme="majorBidi" w:cstheme="majorBidi"/>
-          <w:color w:val="auto"/>
-          <w:sz w:val="26"/>
-          <w:szCs w:val="26"/>
-        </w:rPr>
-        <w:t>-----------------------------------------------------------------------------------------</w:t>
-      </w:r>
-    </w:p>
-    <w:p>
-      <w:pPr>
-        <w:rPr>
-          <w:b/>
-          <w:bCs/>
-        </w:rPr>
-      </w:pPr>
-    </w:p>
-    <w:p>
-      <w:pPr>
-        <w:pStyle w:val="Heading3"/>
-        <w:numPr>
-          <w:ilvl w:val="0"/>
-          <w:numId w:val="18"/>
-        </w:numPr>
-      </w:pPr>
-      <w:bookmarkStart w:id="40" w:name="_Toc62321221"/>
-      <w:r>
-        <w:rPr>
-          <w:rStyle w:val="Heading2Char"/>
-          <w:rFonts w:asciiTheme="majorBidi" w:hAnsiTheme="majorBidi"/>
-          <w:color w:val="auto"/>
-          <w:sz w:val="32"/>
-          <w:szCs w:val="32"/>
-        </w:rPr>
-        <w:t>3</w:t>
-      </w:r>
+      </w:pPr>
       <w:r>
         <w:rPr>
           <w:rFonts w:asciiTheme="majorBidi" w:hAnsiTheme="majorBidi"/>
@@ -13636,8 +13647,49 @@
           <w:color w:val="auto"/>
           <w:sz w:val="32"/>
           <w:szCs w:val="32"/>
-        </w:rPr>
-        <w:t xml:space="preserve"> </w:t>
+          <w:lang w:bidi="ar-EG"/>
+        </w:rPr>
+        <w:t>2 Problem Formulation</w:t>
+      </w:r>
+      <w:bookmarkEnd w:id="39"/>
+    </w:p>
+    <w:p>
+      <w:pPr>
+        <w:pStyle w:val="ListParagraph"/>
+        <w:ind w:firstLine="720"/>
+        <w:rPr>
+          <w:rFonts w:asciiTheme="majorBidi" w:hAnsiTheme="majorBidi" w:cstheme="majorBidi"/>
+          <w:sz w:val="26"/>
+          <w:szCs w:val="26"/>
+        </w:rPr>
+      </w:pPr>
+      <w:bookmarkStart w:id="40" w:name="_Toc62321221"/>
+      <w:r>
+        <w:rPr>
+          <w:rFonts w:asciiTheme="majorBidi" w:hAnsiTheme="majorBidi" w:cstheme="majorBidi"/>
+          <w:sz w:val="26"/>
+          <w:szCs w:val="26"/>
+        </w:rPr>
+        <w:t>The problem we are trying to solve is to help users find the best hangout places based on their preferences and budget. To do this, we need to evaluate possible hangouts based on multiple criteria, such as cost, location, and activities offered. This is a difficult decision-making challenge that needs to be approached carefully and professionally.</w:t>
+      </w:r>
+    </w:p>
+    <w:p>
+      <w:pPr>
+        <w:pStyle w:val="Heading3"/>
+        <w:numPr>
+          <w:ilvl w:val="0"/>
+          <w:numId w:val="18"/>
+        </w:numPr>
+      </w:pPr>
+      <w:r>
+        <w:rPr>
+          <w:rStyle w:val="Heading2Char"/>
+          <w:rFonts w:asciiTheme="majorBidi" w:hAnsiTheme="majorBidi"/>
+          <w:color w:val="auto"/>
+          <w:sz w:val="32"/>
+          <w:szCs w:val="32"/>
+        </w:rPr>
+        <w:t>3</w:t>
       </w:r>
       <w:r>
         <w:rPr>
@@ -13648,7 +13700,7 @@
           <w:sz w:val="32"/>
           <w:szCs w:val="32"/>
         </w:rPr>
-        <w:t xml:space="preserve">The Applied </w:t>
+        <w:t xml:space="preserve"> </w:t>
       </w:r>
       <w:r>
         <w:rPr>
@@ -13659,7 +13711,7 @@
           <w:sz w:val="32"/>
           <w:szCs w:val="32"/>
         </w:rPr>
-        <w:t>Approach</w:t>
+        <w:t xml:space="preserve">The Applied </w:t>
       </w:r>
       <w:r>
         <w:rPr>
@@ -13670,18 +13722,112 @@
           <w:sz w:val="32"/>
           <w:szCs w:val="32"/>
         </w:rPr>
+        <w:t>Approach</w:t>
+      </w:r>
+      <w:r>
+        <w:rPr>
+          <w:rFonts w:asciiTheme="majorBidi" w:hAnsiTheme="majorBidi"/>
+          <w:b/>
+          <w:bCs/>
+          <w:color w:val="auto"/>
+          <w:sz w:val="32"/>
+          <w:szCs w:val="32"/>
+        </w:rPr>
         <w:t xml:space="preserve"> </w:t>
       </w:r>
       <w:bookmarkEnd w:id="40"/>
     </w:p>
     <w:p>
       <w:pPr>
-        <w:pStyle w:val="Default"/>
-        <w:spacing w:line="360" w:lineRule="auto"/>
         <w:ind w:left="720"/>
-        <w:jc w:val="both"/>
-        <w:rPr>
-          <w:rFonts w:asciiTheme="majorBidi" w:eastAsiaTheme="minorEastAsia" w:hAnsiTheme="majorBidi" w:cstheme="majorBidi"/>
+        <w:rPr>
+          <w:rFonts w:asciiTheme="majorBidi" w:hAnsiTheme="majorBidi" w:cstheme="majorBidi"/>
+          <w:sz w:val="26"/>
+          <w:szCs w:val="26"/>
+        </w:rPr>
+      </w:pPr>
+      <w:bookmarkStart w:id="41" w:name="_Toc62321222"/>
+      <w:r>
+        <w:rPr>
+          <w:rFonts w:asciiTheme="majorBidi" w:hAnsiTheme="majorBidi" w:cstheme="majorBidi"/>
+          <w:sz w:val="26"/>
+          <w:szCs w:val="26"/>
+        </w:rPr>
+        <w:t>We use the following criteria to evaluate possible hangouts:</w:t>
+      </w:r>
+    </w:p>
+    <w:p>
+      <w:pPr>
+        <w:pStyle w:val="ListParagraph"/>
+        <w:numPr>
+          <w:ilvl w:val="0"/>
+          <w:numId w:val="31"/>
+        </w:numPr>
+        <w:rPr>
+          <w:rFonts w:asciiTheme="majorBidi" w:hAnsiTheme="majorBidi" w:cstheme="majorBidi"/>
+          <w:sz w:val="26"/>
+          <w:szCs w:val="26"/>
+        </w:rPr>
+      </w:pPr>
+      <w:r>
+        <w:rPr>
+          <w:rFonts w:asciiTheme="majorBidi" w:hAnsiTheme="majorBidi" w:cstheme="majorBidi"/>
+          <w:sz w:val="26"/>
+          <w:szCs w:val="26"/>
+        </w:rPr>
+        <w:t>Cost: the total cost of the hangout, including food, drinks, and other expenses.</w:t>
+      </w:r>
+    </w:p>
+    <w:p>
+      <w:pPr>
+        <w:pStyle w:val="ListParagraph"/>
+        <w:numPr>
+          <w:ilvl w:val="0"/>
+          <w:numId w:val="31"/>
+        </w:numPr>
+        <w:rPr>
+          <w:rFonts w:asciiTheme="majorBidi" w:hAnsiTheme="majorBidi" w:cstheme="majorBidi"/>
+          <w:sz w:val="26"/>
+          <w:szCs w:val="26"/>
+        </w:rPr>
+      </w:pPr>
+      <w:r>
+        <w:rPr>
+          <w:rFonts w:asciiTheme="majorBidi" w:hAnsiTheme="majorBidi" w:cstheme="majorBidi"/>
+          <w:sz w:val="26"/>
+          <w:szCs w:val="26"/>
+        </w:rPr>
+        <w:t>Location: the distance between the hangout and the user's current location.</w:t>
+      </w:r>
+    </w:p>
+    <w:p>
+      <w:pPr>
+        <w:pStyle w:val="ListParagraph"/>
+        <w:numPr>
+          <w:ilvl w:val="0"/>
+          <w:numId w:val="31"/>
+        </w:numPr>
+        <w:rPr>
+          <w:rFonts w:asciiTheme="majorBidi" w:hAnsiTheme="majorBidi" w:cstheme="majorBidi"/>
+          <w:sz w:val="26"/>
+          <w:szCs w:val="26"/>
+        </w:rPr>
+      </w:pPr>
+      <w:r>
+        <w:rPr>
+          <w:rFonts w:asciiTheme="majorBidi" w:hAnsiTheme="majorBidi" w:cstheme="majorBidi"/>
+          <w:sz w:val="26"/>
+          <w:szCs w:val="26"/>
+        </w:rPr>
+        <w:t>Activities offered: the variety and quality of activities offered at the hangout.</w:t>
+      </w:r>
+    </w:p>
+    <w:p>
+      <w:pPr>
+        <w:pStyle w:val="Heading3"/>
+        <w:ind w:left="720" w:firstLine="360"/>
+        <w:rPr>
+          <w:rFonts w:asciiTheme="majorBidi" w:eastAsiaTheme="minorEastAsia" w:hAnsiTheme="majorBidi"/>
           <w:color w:val="auto"/>
           <w:sz w:val="26"/>
           <w:szCs w:val="26"/>
@@ -13689,36 +13835,68 @@
       </w:pPr>
       <w:r>
         <w:rPr>
-          <w:rFonts w:asciiTheme="majorBidi" w:eastAsiaTheme="minorEastAsia" w:hAnsiTheme="majorBidi" w:cstheme="majorBidi"/>
+          <w:rFonts w:asciiTheme="majorBidi" w:eastAsiaTheme="minorEastAsia" w:hAnsiTheme="majorBidi"/>
           <w:color w:val="auto"/>
           <w:sz w:val="26"/>
           <w:szCs w:val="26"/>
         </w:rPr>
-        <w:t>-----------------------------------------------------------------------------------------</w:t>
-      </w:r>
-    </w:p>
-    <w:p>
-      <w:pPr>
-        <w:pStyle w:val="Default"/>
-        <w:spacing w:line="360" w:lineRule="auto"/>
-        <w:ind w:left="720"/>
-        <w:jc w:val="both"/>
-        <w:rPr>
-          <w:rFonts w:asciiTheme="majorBidi" w:eastAsiaTheme="minorEastAsia" w:hAnsiTheme="majorBidi" w:cstheme="majorBidi"/>
+        <w:t xml:space="preserve">Through a user interface on our website, we gather data about the user's choices and spending limit. The user has the option to define their </w:t>
+      </w:r>
+      <w:proofErr w:type="spellStart"/>
+      <w:r>
+        <w:rPr>
+          <w:rFonts w:asciiTheme="majorBidi" w:eastAsiaTheme="minorEastAsia" w:hAnsiTheme="majorBidi"/>
           <w:color w:val="auto"/>
           <w:sz w:val="26"/>
           <w:szCs w:val="26"/>
         </w:rPr>
-      </w:pPr>
-      <w:r>
-        <w:rPr>
-          <w:rFonts w:asciiTheme="majorBidi" w:eastAsiaTheme="minorEastAsia" w:hAnsiTheme="majorBidi" w:cstheme="majorBidi"/>
+        <w:t>favourite</w:t>
+      </w:r>
+      <w:proofErr w:type="spellEnd"/>
+      <w:r>
+        <w:rPr>
+          <w:rFonts w:asciiTheme="majorBidi" w:eastAsiaTheme="minorEastAsia" w:hAnsiTheme="majorBidi"/>
           <w:color w:val="auto"/>
           <w:sz w:val="26"/>
           <w:szCs w:val="26"/>
         </w:rPr>
-        <w:t>----------------------------------------------------------------------------------------</w:t>
-      </w:r>
+        <w:t xml:space="preserve"> activities, locations, and maximum budget. to assess potential hangouts in considering the user's preferences and money limitations.</w:t>
+      </w:r>
+    </w:p>
+    <w:p>
+      <w:pPr>
+        <w:rPr>
+          <w:lang w:bidi="ar-EG"/>
+        </w:rPr>
+      </w:pPr>
+    </w:p>
+    <w:p>
+      <w:pPr>
+        <w:rPr>
+          <w:lang w:bidi="ar-EG"/>
+        </w:rPr>
+      </w:pPr>
+    </w:p>
+    <w:p>
+      <w:pPr>
+        <w:rPr>
+          <w:lang w:bidi="ar-EG"/>
+        </w:rPr>
+      </w:pPr>
+    </w:p>
+    <w:p>
+      <w:pPr>
+        <w:rPr>
+          <w:lang w:bidi="ar-EG"/>
+        </w:rPr>
+      </w:pPr>
+    </w:p>
+    <w:p>
+      <w:pPr>
+        <w:rPr>
+          <w:lang w:bidi="ar-EG"/>
+        </w:rPr>
+      </w:pPr>
     </w:p>
     <w:p>
       <w:pPr>
@@ -13738,7 +13916,6 @@
           <w:lang w:bidi="ar-EG"/>
         </w:rPr>
       </w:pPr>
-      <w:bookmarkStart w:id="41" w:name="_Toc62321222"/>
       <w:r>
         <w:rPr>
           <w:rFonts w:asciiTheme="majorBidi" w:hAnsiTheme="majorBidi"/>
@@ -13749,6 +13926,7 @@
           <w:szCs w:val="32"/>
           <w:lang w:bidi="ar-EG"/>
         </w:rPr>
+        <w:lastRenderedPageBreak/>
         <w:t xml:space="preserve">4 </w:t>
       </w:r>
       <w:bookmarkEnd w:id="41"/>
@@ -13766,48 +13944,25 @@
     </w:p>
     <w:p>
       <w:pPr>
-        <w:pStyle w:val="Default"/>
-        <w:spacing w:line="360" w:lineRule="auto"/>
+        <w:tabs>
+          <w:tab w:val="left" w:pos="851"/>
+        </w:tabs>
         <w:ind w:left="720"/>
-        <w:jc w:val="both"/>
-        <w:rPr>
-          <w:rFonts w:asciiTheme="majorBidi" w:eastAsiaTheme="minorEastAsia" w:hAnsiTheme="majorBidi" w:cstheme="majorBidi"/>
-          <w:color w:val="auto"/>
-          <w:sz w:val="26"/>
-          <w:szCs w:val="26"/>
-        </w:rPr>
-      </w:pPr>
-      <w:r>
-        <w:rPr>
-          <w:rFonts w:asciiTheme="majorBidi" w:eastAsiaTheme="minorEastAsia" w:hAnsiTheme="majorBidi" w:cstheme="majorBidi"/>
-          <w:color w:val="auto"/>
-          <w:sz w:val="26"/>
-          <w:szCs w:val="26"/>
-        </w:rPr>
-        <w:t>-----------------------------------------------------------------------------------------</w:t>
-      </w:r>
-    </w:p>
-    <w:p>
-      <w:pPr>
-        <w:pStyle w:val="Default"/>
-        <w:spacing w:line="360" w:lineRule="auto"/>
-        <w:ind w:left="720"/>
-        <w:jc w:val="both"/>
-        <w:rPr>
-          <w:rFonts w:asciiTheme="majorBidi" w:eastAsiaTheme="minorEastAsia" w:hAnsiTheme="majorBidi" w:cstheme="majorBidi"/>
-          <w:color w:val="auto"/>
-          <w:sz w:val="26"/>
-          <w:szCs w:val="26"/>
-        </w:rPr>
-      </w:pPr>
-      <w:r>
-        <w:rPr>
-          <w:rFonts w:asciiTheme="majorBidi" w:eastAsiaTheme="minorEastAsia" w:hAnsiTheme="majorBidi" w:cstheme="majorBidi"/>
-          <w:color w:val="auto"/>
-          <w:sz w:val="26"/>
-          <w:szCs w:val="26"/>
-        </w:rPr>
-        <w:t>----------------------------------------------------------------------------------------</w:t>
+        <w:rPr>
+          <w:rFonts w:ascii="Times New Roman" w:hAnsi="Times New Roman" w:cs="Times New Roman"/>
+          <w:sz w:val="28"/>
+          <w:szCs w:val="28"/>
+          <w:lang w:bidi="ar-EG"/>
+        </w:rPr>
+      </w:pPr>
+      <w:r>
+        <w:rPr>
+          <w:rFonts w:ascii="Times New Roman" w:hAnsi="Times New Roman" w:cs="Times New Roman"/>
+          <w:sz w:val="28"/>
+          <w:szCs w:val="28"/>
+          <w:lang w:bidi="ar-EG"/>
+        </w:rPr>
+        <w:t>Home Page Code: -</w:t>
       </w:r>
     </w:p>
     <w:p>
@@ -13822,6 +13977,63 @@
           <w:lang w:bidi="ar-EG"/>
         </w:rPr>
       </w:pPr>
+      <w:r>
+        <w:rPr>
+          <w:rFonts w:ascii="Times New Roman" w:hAnsi="Times New Roman" w:cs="Times New Roman"/>
+          <w:sz w:val="28"/>
+          <w:szCs w:val="28"/>
+          <w:lang w:bidi="ar-EG"/>
+        </w:rPr>
+        <w:drawing>
+          <wp:anchor distT="0" distB="0" distL="114300" distR="114300" simplePos="0" relativeHeight="251672576" behindDoc="0" locked="0" layoutInCell="1" allowOverlap="1" wp14:anchorId="071B0EB6" wp14:editId="72345104">
+            <wp:simplePos x="0" y="0"/>
+            <wp:positionH relativeFrom="margin">
+              <wp:align>center</wp:align>
+            </wp:positionH>
+            <wp:positionV relativeFrom="paragraph">
+              <wp:posOffset>102870</wp:posOffset>
+            </wp:positionV>
+            <wp:extent cx="5731510" cy="2785110"/>
+            <wp:effectExtent l="0" t="0" r="2540" b="0"/>
+            <wp:wrapNone/>
+            <wp:docPr id="190113107" name="Picture 1"/>
+            <wp:cNvGraphicFramePr>
+              <a:graphicFrameLocks xmlns:a="http://schemas.openxmlformats.org/drawingml/2006/main" noChangeAspect="1"/>
+            </wp:cNvGraphicFramePr>
+            <a:graphic xmlns:a="http://schemas.openxmlformats.org/drawingml/2006/main">
+              <a:graphicData uri="http://schemas.openxmlformats.org/drawingml/2006/picture">
+                <pic:pic xmlns:pic="http://schemas.openxmlformats.org/drawingml/2006/picture">
+                  <pic:nvPicPr>
+                    <pic:cNvPr id="190113107" name=""/>
+                    <pic:cNvPicPr/>
+                  </pic:nvPicPr>
+                  <pic:blipFill>
+                    <a:blip r:embed="rId26" cstate="print">
+                      <a:extLst>
+                        <a:ext uri="{28A0092B-C50C-407E-A947-70E740481C1C}">
+                          <a14:useLocalDpi xmlns:a14="http://schemas.microsoft.com/office/drawing/2010/main" val="0"/>
+                        </a:ext>
+                      </a:extLst>
+                    </a:blip>
+                    <a:stretch>
+                      <a:fillRect/>
+                    </a:stretch>
+                  </pic:blipFill>
+                  <pic:spPr>
+                    <a:xfrm>
+                      <a:off x="0" y="0"/>
+                      <a:ext cx="5731510" cy="2785110"/>
+                    </a:xfrm>
+                    <a:prstGeom prst="rect">
+                      <a:avLst/>
+                    </a:prstGeom>
+                  </pic:spPr>
+                </pic:pic>
+              </a:graphicData>
+            </a:graphic>
+          </wp:anchor>
+        </w:drawing>
+      </w:r>
     </w:p>
     <w:p>
       <w:pPr>
@@ -13926,6 +14138,147 @@
           <w:lang w:bidi="ar-EG"/>
         </w:rPr>
       </w:pPr>
+      <w:r>
+        <w:rPr>
+          <w:rFonts w:ascii="Times New Roman" w:hAnsi="Times New Roman" w:cs="Times New Roman"/>
+          <w:sz w:val="28"/>
+          <w:szCs w:val="28"/>
+          <w:lang w:bidi="ar-EG"/>
+        </w:rPr>
+        <w:drawing>
+          <wp:anchor distT="0" distB="0" distL="114300" distR="114300" simplePos="0" relativeHeight="251674624" behindDoc="0" locked="0" layoutInCell="1" allowOverlap="1" wp14:anchorId="00330CB0" wp14:editId="57673E2F">
+            <wp:simplePos x="0" y="0"/>
+            <wp:positionH relativeFrom="column">
+              <wp:posOffset>3116842</wp:posOffset>
+            </wp:positionH>
+            <wp:positionV relativeFrom="paragraph">
+              <wp:posOffset>147320</wp:posOffset>
+            </wp:positionV>
+            <wp:extent cx="3131820" cy="4799732"/>
+            <wp:effectExtent l="0" t="0" r="0" b="1270"/>
+            <wp:wrapNone/>
+            <wp:docPr id="1008849319" name="Picture 1" descr="A screenshot of a computer code&#10;&#10;Description automatically generated with low confidence"/>
+            <wp:cNvGraphicFramePr>
+              <a:graphicFrameLocks xmlns:a="http://schemas.openxmlformats.org/drawingml/2006/main" noChangeAspect="1"/>
+            </wp:cNvGraphicFramePr>
+            <a:graphic xmlns:a="http://schemas.openxmlformats.org/drawingml/2006/main">
+              <a:graphicData uri="http://schemas.openxmlformats.org/drawingml/2006/picture">
+                <pic:pic xmlns:pic="http://schemas.openxmlformats.org/drawingml/2006/picture">
+                  <pic:nvPicPr>
+                    <pic:cNvPr id="1008849319" name="Picture 1" descr="A screenshot of a computer code&#10;&#10;Description automatically generated with low confidence"/>
+                    <pic:cNvPicPr/>
+                  </pic:nvPicPr>
+                  <pic:blipFill rotWithShape="1">
+                    <a:blip r:embed="rId27">
+                      <a:extLst>
+                        <a:ext uri="{28A0092B-C50C-407E-A947-70E740481C1C}">
+                          <a14:useLocalDpi xmlns:a14="http://schemas.microsoft.com/office/drawing/2010/main" val="0"/>
+                        </a:ext>
+                      </a:extLst>
+                    </a:blip>
+                    <a:srcRect r="50676"/>
+                    <a:stretch/>
+                  </pic:blipFill>
+                  <pic:spPr bwMode="auto">
+                    <a:xfrm>
+                      <a:off x="0" y="0"/>
+                      <a:ext cx="3131820" cy="4799732"/>
+                    </a:xfrm>
+                    <a:prstGeom prst="rect">
+                      <a:avLst/>
+                    </a:prstGeom>
+                    <a:ln>
+                      <a:noFill/>
+                    </a:ln>
+                    <a:extLst>
+                      <a:ext uri="{53640926-AAD7-44D8-BBD7-CCE9431645EC}">
+                        <a14:shadowObscured xmlns:a14="http://schemas.microsoft.com/office/drawing/2010/main"/>
+                      </a:ext>
+                    </a:extLst>
+                  </pic:spPr>
+                </pic:pic>
+              </a:graphicData>
+            </a:graphic>
+            <wp14:sizeRelH relativeFrom="margin">
+              <wp14:pctWidth>0</wp14:pctWidth>
+            </wp14:sizeRelH>
+            <wp14:sizeRelV relativeFrom="margin">
+              <wp14:pctHeight>0</wp14:pctHeight>
+            </wp14:sizeRelV>
+          </wp:anchor>
+        </w:drawing>
+      </w:r>
+      <w:r>
+        <w:rPr>
+          <w:rFonts w:ascii="Times New Roman" w:hAnsi="Times New Roman" w:cs="Times New Roman"/>
+          <w:sz w:val="28"/>
+          <w:szCs w:val="28"/>
+          <w:lang w:bidi="ar-EG"/>
+        </w:rPr>
+        <w:drawing>
+          <wp:anchor distT="0" distB="0" distL="114300" distR="114300" simplePos="0" relativeHeight="251673600" behindDoc="0" locked="0" layoutInCell="1" allowOverlap="1" wp14:anchorId="64787D03" wp14:editId="7B33E6F0">
+            <wp:simplePos x="0" y="0"/>
+            <wp:positionH relativeFrom="margin">
+              <wp:posOffset>-654685</wp:posOffset>
+            </wp:positionH>
+            <wp:positionV relativeFrom="paragraph">
+              <wp:posOffset>147320</wp:posOffset>
+            </wp:positionV>
+            <wp:extent cx="3657600" cy="4846320"/>
+            <wp:effectExtent l="0" t="0" r="0" b="0"/>
+            <wp:wrapThrough wrapText="bothSides">
+              <wp:wrapPolygon edited="0">
+                <wp:start x="0" y="0"/>
+                <wp:lineTo x="0" y="21481"/>
+                <wp:lineTo x="21488" y="21481"/>
+                <wp:lineTo x="21488" y="0"/>
+                <wp:lineTo x="0" y="0"/>
+              </wp:wrapPolygon>
+            </wp:wrapThrough>
+            <wp:docPr id="829878004" name="Picture 1" descr="A screenshot of a computer program&#10;&#10;Description automatically generated with medium confidence"/>
+            <wp:cNvGraphicFramePr>
+              <a:graphicFrameLocks xmlns:a="http://schemas.openxmlformats.org/drawingml/2006/main" noChangeAspect="1"/>
+            </wp:cNvGraphicFramePr>
+            <a:graphic xmlns:a="http://schemas.openxmlformats.org/drawingml/2006/main">
+              <a:graphicData uri="http://schemas.openxmlformats.org/drawingml/2006/picture">
+                <pic:pic xmlns:pic="http://schemas.openxmlformats.org/drawingml/2006/picture">
+                  <pic:nvPicPr>
+                    <pic:cNvPr id="829878004" name="Picture 1" descr="A screenshot of a computer program&#10;&#10;Description automatically generated with medium confidence"/>
+                    <pic:cNvPicPr/>
+                  </pic:nvPicPr>
+                  <pic:blipFill>
+                    <a:blip r:embed="rId28">
+                      <a:extLst>
+                        <a:ext uri="{28A0092B-C50C-407E-A947-70E740481C1C}">
+                          <a14:useLocalDpi xmlns:a14="http://schemas.microsoft.com/office/drawing/2010/main" val="0"/>
+                        </a:ext>
+                      </a:extLst>
+                    </a:blip>
+                    <a:stretch>
+                      <a:fillRect/>
+                    </a:stretch>
+                  </pic:blipFill>
+                  <pic:spPr>
+                    <a:xfrm>
+                      <a:off x="0" y="0"/>
+                      <a:ext cx="3657600" cy="4846320"/>
+                    </a:xfrm>
+                    <a:prstGeom prst="rect">
+                      <a:avLst/>
+                    </a:prstGeom>
+                  </pic:spPr>
+                </pic:pic>
+              </a:graphicData>
+            </a:graphic>
+            <wp14:sizeRelH relativeFrom="margin">
+              <wp14:pctWidth>0</wp14:pctWidth>
+            </wp14:sizeRelH>
+            <wp14:sizeRelV relativeFrom="margin">
+              <wp14:pctHeight>0</wp14:pctHeight>
+            </wp14:sizeRelV>
+          </wp:anchor>
+        </w:drawing>
+      </w:r>
     </w:p>
     <w:p>
       <w:pPr>
@@ -14001,6 +14354,1246 @@
           <w:rFonts w:ascii="Times New Roman" w:hAnsi="Times New Roman" w:cs="Times New Roman"/>
           <w:sz w:val="28"/>
           <w:szCs w:val="28"/>
+          <w:lang w:bidi="ar-EG"/>
+        </w:rPr>
+      </w:pPr>
+    </w:p>
+    <w:p>
+      <w:pPr>
+        <w:tabs>
+          <w:tab w:val="left" w:pos="8001"/>
+        </w:tabs>
+        <w:rPr>
+          <w:rFonts w:ascii="Times New Roman" w:hAnsi="Times New Roman" w:cs="Times New Roman"/>
+          <w:sz w:val="28"/>
+          <w:szCs w:val="28"/>
+          <w:lang w:bidi="ar-EG"/>
+        </w:rPr>
+      </w:pPr>
+    </w:p>
+    <w:p>
+      <w:pPr>
+        <w:tabs>
+          <w:tab w:val="left" w:pos="8001"/>
+        </w:tabs>
+        <w:rPr>
+          <w:rFonts w:ascii="Times New Roman" w:hAnsi="Times New Roman" w:cs="Times New Roman"/>
+          <w:sz w:val="28"/>
+          <w:szCs w:val="28"/>
+          <w:lang w:bidi="ar-EG"/>
+        </w:rPr>
+      </w:pPr>
+    </w:p>
+    <w:p>
+      <w:pPr>
+        <w:tabs>
+          <w:tab w:val="left" w:pos="8001"/>
+        </w:tabs>
+        <w:rPr>
+          <w:rFonts w:ascii="Times New Roman" w:hAnsi="Times New Roman" w:cs="Times New Roman"/>
+          <w:sz w:val="28"/>
+          <w:szCs w:val="28"/>
+          <w:lang w:bidi="ar-EG"/>
+        </w:rPr>
+      </w:pPr>
+    </w:p>
+    <w:p>
+      <w:pPr>
+        <w:tabs>
+          <w:tab w:val="left" w:pos="8001"/>
+        </w:tabs>
+        <w:rPr>
+          <w:rFonts w:ascii="Times New Roman" w:hAnsi="Times New Roman" w:cs="Times New Roman"/>
+          <w:sz w:val="28"/>
+          <w:szCs w:val="28"/>
+          <w:lang w:bidi="ar-EG"/>
+        </w:rPr>
+      </w:pPr>
+    </w:p>
+    <w:p>
+      <w:pPr>
+        <w:tabs>
+          <w:tab w:val="left" w:pos="8001"/>
+        </w:tabs>
+        <w:rPr>
+          <w:rFonts w:ascii="Times New Roman" w:hAnsi="Times New Roman" w:cs="Times New Roman"/>
+          <w:sz w:val="28"/>
+          <w:szCs w:val="28"/>
+          <w:lang w:bidi="ar-EG"/>
+        </w:rPr>
+      </w:pPr>
+    </w:p>
+    <w:p>
+      <w:pPr>
+        <w:tabs>
+          <w:tab w:val="left" w:pos="8001"/>
+        </w:tabs>
+        <w:rPr>
+          <w:rFonts w:ascii="Times New Roman" w:hAnsi="Times New Roman" w:cs="Times New Roman"/>
+          <w:sz w:val="28"/>
+          <w:szCs w:val="28"/>
+          <w:lang w:bidi="ar-EG"/>
+        </w:rPr>
+      </w:pPr>
+    </w:p>
+    <w:p>
+      <w:pPr>
+        <w:tabs>
+          <w:tab w:val="left" w:pos="8001"/>
+        </w:tabs>
+        <w:rPr>
+          <w:rFonts w:ascii="Times New Roman" w:hAnsi="Times New Roman" w:cs="Times New Roman"/>
+          <w:sz w:val="28"/>
+          <w:szCs w:val="28"/>
+          <w:lang w:bidi="ar-EG"/>
+        </w:rPr>
+      </w:pPr>
+    </w:p>
+    <w:p>
+      <w:pPr>
+        <w:tabs>
+          <w:tab w:val="left" w:pos="8001"/>
+        </w:tabs>
+        <w:rPr>
+          <w:rFonts w:ascii="Times New Roman" w:hAnsi="Times New Roman" w:cs="Times New Roman"/>
+          <w:sz w:val="28"/>
+          <w:szCs w:val="28"/>
+          <w:lang w:bidi="ar-EG"/>
+        </w:rPr>
+      </w:pPr>
+      <w:r>
+        <w:rPr>
+          <w:rFonts w:ascii="Times New Roman" w:hAnsi="Times New Roman" w:cs="Times New Roman"/>
+          <w:sz w:val="28"/>
+          <w:szCs w:val="28"/>
+          <w:lang w:bidi="ar-EG"/>
+        </w:rPr>
+        <w:lastRenderedPageBreak/>
+        <w:t>Login and Signup: -</w:t>
+      </w:r>
+    </w:p>
+    <w:p>
+      <w:pPr>
+        <w:tabs>
+          <w:tab w:val="left" w:pos="8001"/>
+        </w:tabs>
+        <w:rPr>
+          <w:rFonts w:ascii="Times New Roman" w:hAnsi="Times New Roman" w:cs="Times New Roman"/>
+          <w:sz w:val="28"/>
+          <w:szCs w:val="28"/>
+          <w:lang w:bidi="ar-EG"/>
+        </w:rPr>
+      </w:pPr>
+      <w:r>
+        <w:rPr>
+          <w:rFonts w:ascii="Times New Roman" w:hAnsi="Times New Roman" w:cs="Times New Roman"/>
+          <w:sz w:val="28"/>
+          <w:szCs w:val="28"/>
+          <w:lang w:bidi="ar-EG"/>
+        </w:rPr>
+        <w:drawing>
+          <wp:inline distT="0" distB="0" distL="0" distR="0" wp14:anchorId="4915B889" wp14:editId="103BFAD7">
+            <wp:extent cx="5731510" cy="2758440"/>
+            <wp:effectExtent l="0" t="0" r="2540" b="3810"/>
+            <wp:docPr id="502015345" name="Picture 1"/>
+            <wp:cNvGraphicFramePr>
+              <a:graphicFrameLocks xmlns:a="http://schemas.openxmlformats.org/drawingml/2006/main" noChangeAspect="1"/>
+            </wp:cNvGraphicFramePr>
+            <a:graphic xmlns:a="http://schemas.openxmlformats.org/drawingml/2006/main">
+              <a:graphicData uri="http://schemas.openxmlformats.org/drawingml/2006/picture">
+                <pic:pic xmlns:pic="http://schemas.openxmlformats.org/drawingml/2006/picture">
+                  <pic:nvPicPr>
+                    <pic:cNvPr id="502015345" name=""/>
+                    <pic:cNvPicPr/>
+                  </pic:nvPicPr>
+                  <pic:blipFill>
+                    <a:blip r:embed="rId29"/>
+                    <a:stretch>
+                      <a:fillRect/>
+                    </a:stretch>
+                  </pic:blipFill>
+                  <pic:spPr>
+                    <a:xfrm>
+                      <a:off x="0" y="0"/>
+                      <a:ext cx="5731510" cy="2758440"/>
+                    </a:xfrm>
+                    <a:prstGeom prst="rect">
+                      <a:avLst/>
+                    </a:prstGeom>
+                  </pic:spPr>
+                </pic:pic>
+              </a:graphicData>
+            </a:graphic>
+          </wp:inline>
+        </w:drawing>
+      </w:r>
+    </w:p>
+    <w:p>
+      <w:pPr>
+        <w:tabs>
+          <w:tab w:val="left" w:pos="8001"/>
+        </w:tabs>
+        <w:rPr>
+          <w:rFonts w:ascii="Times New Roman" w:hAnsi="Times New Roman" w:cs="Times New Roman"/>
+          <w:sz w:val="28"/>
+          <w:szCs w:val="28"/>
+          <w:lang w:bidi="ar-EG"/>
+        </w:rPr>
+      </w:pPr>
+      <w:r>
+        <w:rPr>
+          <w:rFonts w:ascii="Times New Roman" w:hAnsi="Times New Roman" w:cs="Times New Roman"/>
+          <w:sz w:val="28"/>
+          <w:szCs w:val="28"/>
+          <w:lang w:bidi="ar-EG"/>
+        </w:rPr>
+        <w:drawing>
+          <wp:inline distT="0" distB="0" distL="0" distR="0" wp14:anchorId="7202F8E2" wp14:editId="13F7ED5E">
+            <wp:extent cx="5731510" cy="2778760"/>
+            <wp:effectExtent l="0" t="0" r="2540" b="2540"/>
+            <wp:docPr id="255392650" name="Picture 1" descr="A screenshot of a login form&#10;&#10;Description automatically generated with medium confidence"/>
+            <wp:cNvGraphicFramePr>
+              <a:graphicFrameLocks xmlns:a="http://schemas.openxmlformats.org/drawingml/2006/main" noChangeAspect="1"/>
+            </wp:cNvGraphicFramePr>
+            <a:graphic xmlns:a="http://schemas.openxmlformats.org/drawingml/2006/main">
+              <a:graphicData uri="http://schemas.openxmlformats.org/drawingml/2006/picture">
+                <pic:pic xmlns:pic="http://schemas.openxmlformats.org/drawingml/2006/picture">
+                  <pic:nvPicPr>
+                    <pic:cNvPr id="255392650" name="Picture 1" descr="A screenshot of a login form&#10;&#10;Description automatically generated with medium confidence"/>
+                    <pic:cNvPicPr/>
+                  </pic:nvPicPr>
+                  <pic:blipFill>
+                    <a:blip r:embed="rId30"/>
+                    <a:stretch>
+                      <a:fillRect/>
+                    </a:stretch>
+                  </pic:blipFill>
+                  <pic:spPr>
+                    <a:xfrm>
+                      <a:off x="0" y="0"/>
+                      <a:ext cx="5731510" cy="2778760"/>
+                    </a:xfrm>
+                    <a:prstGeom prst="rect">
+                      <a:avLst/>
+                    </a:prstGeom>
+                  </pic:spPr>
+                </pic:pic>
+              </a:graphicData>
+            </a:graphic>
+          </wp:inline>
+        </w:drawing>
+      </w:r>
+    </w:p>
+    <w:p>
+      <w:pPr>
+        <w:tabs>
+          <w:tab w:val="left" w:pos="8001"/>
+        </w:tabs>
+        <w:rPr>
+          <w:rFonts w:ascii="Times New Roman" w:hAnsi="Times New Roman" w:cs="Times New Roman"/>
+          <w:sz w:val="28"/>
+          <w:szCs w:val="28"/>
+          <w:lang w:bidi="ar-EG"/>
+        </w:rPr>
+      </w:pPr>
+    </w:p>
+    <w:p>
+      <w:pPr>
+        <w:tabs>
+          <w:tab w:val="left" w:pos="8001"/>
+        </w:tabs>
+        <w:rPr>
+          <w:rFonts w:ascii="Times New Roman" w:hAnsi="Times New Roman" w:cs="Times New Roman"/>
+          <w:sz w:val="28"/>
+          <w:szCs w:val="28"/>
+          <w:lang w:bidi="ar-EG"/>
+        </w:rPr>
+      </w:pPr>
+    </w:p>
+    <w:p>
+      <w:pPr>
+        <w:tabs>
+          <w:tab w:val="left" w:pos="8001"/>
+        </w:tabs>
+        <w:rPr>
+          <w:rFonts w:ascii="Times New Roman" w:hAnsi="Times New Roman" w:cs="Times New Roman"/>
+          <w:sz w:val="28"/>
+          <w:szCs w:val="28"/>
+          <w:lang w:bidi="ar-EG"/>
+        </w:rPr>
+      </w:pPr>
+    </w:p>
+    <w:p>
+      <w:pPr>
+        <w:tabs>
+          <w:tab w:val="left" w:pos="8001"/>
+        </w:tabs>
+        <w:rPr>
+          <w:rFonts w:ascii="Times New Roman" w:hAnsi="Times New Roman" w:cs="Times New Roman"/>
+          <w:sz w:val="28"/>
+          <w:szCs w:val="28"/>
+          <w:lang w:bidi="ar-EG"/>
+        </w:rPr>
+      </w:pPr>
+    </w:p>
+    <w:p>
+      <w:pPr>
+        <w:tabs>
+          <w:tab w:val="left" w:pos="8001"/>
+        </w:tabs>
+        <w:rPr>
+          <w:rFonts w:ascii="Times New Roman" w:hAnsi="Times New Roman" w:cs="Times New Roman"/>
+          <w:sz w:val="28"/>
+          <w:szCs w:val="28"/>
+          <w:lang w:bidi="ar-EG"/>
+        </w:rPr>
+      </w:pPr>
+    </w:p>
+    <w:p>
+      <w:pPr>
+        <w:tabs>
+          <w:tab w:val="left" w:pos="8001"/>
+        </w:tabs>
+        <w:rPr>
+          <w:rFonts w:ascii="Times New Roman" w:hAnsi="Times New Roman" w:cs="Times New Roman"/>
+          <w:sz w:val="28"/>
+          <w:szCs w:val="28"/>
+          <w:lang w:bidi="ar-EG"/>
+        </w:rPr>
+      </w:pPr>
+    </w:p>
+    <w:p>
+      <w:pPr>
+        <w:tabs>
+          <w:tab w:val="left" w:pos="8001"/>
+        </w:tabs>
+        <w:rPr>
+          <w:rFonts w:ascii="Times New Roman" w:hAnsi="Times New Roman" w:cs="Times New Roman"/>
+          <w:sz w:val="28"/>
+          <w:szCs w:val="28"/>
+          <w:lang w:bidi="ar-EG"/>
+        </w:rPr>
+      </w:pPr>
+    </w:p>
+    <w:p>
+      <w:pPr>
+        <w:tabs>
+          <w:tab w:val="left" w:pos="851"/>
+        </w:tabs>
+        <w:rPr>
+          <w:rFonts w:ascii="Times New Roman" w:hAnsi="Times New Roman" w:cs="Times New Roman"/>
+          <w:sz w:val="28"/>
+          <w:szCs w:val="28"/>
+          <w:lang w:bidi="ar-EG"/>
+        </w:rPr>
+      </w:pPr>
+      <w:r>
+        <w:rPr>
+          <w:rFonts w:ascii="Times New Roman" w:hAnsi="Times New Roman" w:cs="Times New Roman"/>
+          <w:sz w:val="28"/>
+          <w:szCs w:val="28"/>
+          <w:lang w:bidi="ar-EG"/>
+        </w:rPr>
+        <w:lastRenderedPageBreak/>
+        <w:drawing>
+          <wp:anchor distT="0" distB="0" distL="114300" distR="114300" simplePos="0" relativeHeight="251675648" behindDoc="0" locked="0" layoutInCell="1" allowOverlap="1" wp14:anchorId="356EB0F9" wp14:editId="3FD0DDA5">
+            <wp:simplePos x="0" y="0"/>
+            <wp:positionH relativeFrom="column">
+              <wp:posOffset>3101340</wp:posOffset>
+            </wp:positionH>
+            <wp:positionV relativeFrom="paragraph">
+              <wp:posOffset>-83820</wp:posOffset>
+            </wp:positionV>
+            <wp:extent cx="3289480" cy="3749040"/>
+            <wp:effectExtent l="0" t="0" r="6350" b="3810"/>
+            <wp:wrapNone/>
+            <wp:docPr id="148398926" name="Picture 1" descr="A screenshot of a computer program&#10;&#10;Description automatically generated with medium confidence"/>
+            <wp:cNvGraphicFramePr>
+              <a:graphicFrameLocks xmlns:a="http://schemas.openxmlformats.org/drawingml/2006/main" noChangeAspect="1"/>
+            </wp:cNvGraphicFramePr>
+            <a:graphic xmlns:a="http://schemas.openxmlformats.org/drawingml/2006/main">
+              <a:graphicData uri="http://schemas.openxmlformats.org/drawingml/2006/picture">
+                <pic:pic xmlns:pic="http://schemas.openxmlformats.org/drawingml/2006/picture">
+                  <pic:nvPicPr>
+                    <pic:cNvPr id="148398926" name="Picture 1" descr="A screenshot of a computer program&#10;&#10;Description automatically generated with medium confidence"/>
+                    <pic:cNvPicPr/>
+                  </pic:nvPicPr>
+                  <pic:blipFill>
+                    <a:blip r:embed="rId31">
+                      <a:extLst>
+                        <a:ext uri="{28A0092B-C50C-407E-A947-70E740481C1C}">
+                          <a14:useLocalDpi xmlns:a14="http://schemas.microsoft.com/office/drawing/2010/main" val="0"/>
+                        </a:ext>
+                      </a:extLst>
+                    </a:blip>
+                    <a:stretch>
+                      <a:fillRect/>
+                    </a:stretch>
+                  </pic:blipFill>
+                  <pic:spPr>
+                    <a:xfrm>
+                      <a:off x="0" y="0"/>
+                      <a:ext cx="3289480" cy="3749040"/>
+                    </a:xfrm>
+                    <a:prstGeom prst="rect">
+                      <a:avLst/>
+                    </a:prstGeom>
+                  </pic:spPr>
+                </pic:pic>
+              </a:graphicData>
+            </a:graphic>
+            <wp14:sizeRelH relativeFrom="margin">
+              <wp14:pctWidth>0</wp14:pctWidth>
+            </wp14:sizeRelH>
+            <wp14:sizeRelV relativeFrom="margin">
+              <wp14:pctHeight>0</wp14:pctHeight>
+            </wp14:sizeRelV>
+          </wp:anchor>
+        </w:drawing>
+      </w:r>
+      <w:r>
+        <w:rPr>
+          <w:rFonts w:ascii="Times New Roman" w:hAnsi="Times New Roman" w:cs="Times New Roman"/>
+          <w:sz w:val="28"/>
+          <w:szCs w:val="28"/>
+          <w:lang w:bidi="ar-EG"/>
+        </w:rPr>
+        <w:tab/>
+        <w:t>Login Code: -</w:t>
+      </w:r>
+    </w:p>
+    <w:p>
+      <w:pPr>
+        <w:tabs>
+          <w:tab w:val="left" w:pos="851"/>
+        </w:tabs>
+        <w:rPr>
+          <w:rFonts w:ascii="Times New Roman" w:hAnsi="Times New Roman" w:cs="Times New Roman"/>
+          <w:sz w:val="28"/>
+          <w:szCs w:val="28"/>
+          <w:lang w:bidi="ar-EG"/>
+        </w:rPr>
+      </w:pPr>
+    </w:p>
+    <w:p>
+      <w:pPr>
+        <w:tabs>
+          <w:tab w:val="left" w:pos="8001"/>
+        </w:tabs>
+        <w:rPr>
+          <w:rFonts w:ascii="Times New Roman" w:hAnsi="Times New Roman" w:cs="Times New Roman"/>
+          <w:sz w:val="28"/>
+          <w:szCs w:val="28"/>
+          <w:lang w:bidi="ar-EG"/>
+        </w:rPr>
+      </w:pPr>
+      <w:r>
+        <w:rPr>
+          <w:rFonts w:ascii="Times New Roman" w:hAnsi="Times New Roman" w:cs="Times New Roman"/>
+          <w:sz w:val="28"/>
+          <w:szCs w:val="28"/>
+          <w:lang w:bidi="ar-EG"/>
+        </w:rPr>
+        <w:drawing>
+          <wp:inline distT="0" distB="0" distL="0" distR="0" wp14:anchorId="27A578CC" wp14:editId="08A89459">
+            <wp:extent cx="4791405" cy="3916680"/>
+            <wp:effectExtent l="0" t="0" r="9525" b="7620"/>
+            <wp:docPr id="1080709102" name="Picture 1" descr="A screenshot of a computer program&#10;&#10;Description automatically generated with low confidence"/>
+            <wp:cNvGraphicFramePr>
+              <a:graphicFrameLocks xmlns:a="http://schemas.openxmlformats.org/drawingml/2006/main" noChangeAspect="1"/>
+            </wp:cNvGraphicFramePr>
+            <a:graphic xmlns:a="http://schemas.openxmlformats.org/drawingml/2006/main">
+              <a:graphicData uri="http://schemas.openxmlformats.org/drawingml/2006/picture">
+                <pic:pic xmlns:pic="http://schemas.openxmlformats.org/drawingml/2006/picture">
+                  <pic:nvPicPr>
+                    <pic:cNvPr id="1080709102" name="Picture 1" descr="A screenshot of a computer program&#10;&#10;Description automatically generated with low confidence"/>
+                    <pic:cNvPicPr/>
+                  </pic:nvPicPr>
+                  <pic:blipFill>
+                    <a:blip r:embed="rId32"/>
+                    <a:stretch>
+                      <a:fillRect/>
+                    </a:stretch>
+                  </pic:blipFill>
+                  <pic:spPr>
+                    <a:xfrm>
+                      <a:off x="0" y="0"/>
+                      <a:ext cx="4796651" cy="3920969"/>
+                    </a:xfrm>
+                    <a:prstGeom prst="rect">
+                      <a:avLst/>
+                    </a:prstGeom>
+                  </pic:spPr>
+                </pic:pic>
+              </a:graphicData>
+            </a:graphic>
+          </wp:inline>
+        </w:drawing>
+      </w:r>
+    </w:p>
+    <w:p>
+      <w:pPr>
+        <w:tabs>
+          <w:tab w:val="left" w:pos="8001"/>
+        </w:tabs>
+        <w:rPr>
+          <w:rFonts w:ascii="Times New Roman" w:hAnsi="Times New Roman" w:cs="Times New Roman"/>
+          <w:sz w:val="28"/>
+          <w:szCs w:val="28"/>
+          <w:lang w:bidi="ar-EG"/>
+        </w:rPr>
+      </w:pPr>
+      <w:r>
+        <w:rPr>
+          <w:rFonts w:ascii="Times New Roman" w:hAnsi="Times New Roman" w:cs="Times New Roman"/>
+          <w:sz w:val="28"/>
+          <w:szCs w:val="28"/>
+          <w:lang w:bidi="ar-EG"/>
+        </w:rPr>
+        <w:drawing>
+          <wp:anchor distT="0" distB="0" distL="114300" distR="114300" simplePos="0" relativeHeight="251676672" behindDoc="0" locked="0" layoutInCell="1" allowOverlap="1" wp14:anchorId="2CDB12A2" wp14:editId="6D82C068">
+            <wp:simplePos x="0" y="0"/>
+            <wp:positionH relativeFrom="column">
+              <wp:posOffset>1318260</wp:posOffset>
+            </wp:positionH>
+            <wp:positionV relativeFrom="paragraph">
+              <wp:posOffset>108585</wp:posOffset>
+            </wp:positionV>
+            <wp:extent cx="4107015" cy="3728720"/>
+            <wp:effectExtent l="0" t="0" r="8255" b="5080"/>
+            <wp:wrapNone/>
+            <wp:docPr id="48549715" name="Picture 1" descr="A screenshot of a computer program&#10;&#10;Description automatically generated with low confidence"/>
+            <wp:cNvGraphicFramePr>
+              <a:graphicFrameLocks xmlns:a="http://schemas.openxmlformats.org/drawingml/2006/main" noChangeAspect="1"/>
+            </wp:cNvGraphicFramePr>
+            <a:graphic xmlns:a="http://schemas.openxmlformats.org/drawingml/2006/main">
+              <a:graphicData uri="http://schemas.openxmlformats.org/drawingml/2006/picture">
+                <pic:pic xmlns:pic="http://schemas.openxmlformats.org/drawingml/2006/picture">
+                  <pic:nvPicPr>
+                    <pic:cNvPr id="48549715" name="Picture 1" descr="A screenshot of a computer program&#10;&#10;Description automatically generated with low confidence"/>
+                    <pic:cNvPicPr/>
+                  </pic:nvPicPr>
+                  <pic:blipFill>
+                    <a:blip r:embed="rId33">
+                      <a:extLst>
+                        <a:ext uri="{28A0092B-C50C-407E-A947-70E740481C1C}">
+                          <a14:useLocalDpi xmlns:a14="http://schemas.microsoft.com/office/drawing/2010/main" val="0"/>
+                        </a:ext>
+                      </a:extLst>
+                    </a:blip>
+                    <a:stretch>
+                      <a:fillRect/>
+                    </a:stretch>
+                  </pic:blipFill>
+                  <pic:spPr>
+                    <a:xfrm>
+                      <a:off x="0" y="0"/>
+                      <a:ext cx="4110775" cy="3732134"/>
+                    </a:xfrm>
+                    <a:prstGeom prst="rect">
+                      <a:avLst/>
+                    </a:prstGeom>
+                  </pic:spPr>
+                </pic:pic>
+              </a:graphicData>
+            </a:graphic>
+            <wp14:sizeRelH relativeFrom="margin">
+              <wp14:pctWidth>0</wp14:pctWidth>
+            </wp14:sizeRelH>
+            <wp14:sizeRelV relativeFrom="margin">
+              <wp14:pctHeight>0</wp14:pctHeight>
+            </wp14:sizeRelV>
+          </wp:anchor>
+        </w:drawing>
+      </w:r>
+      <w:r>
+        <w:rPr>
+          <w:rFonts w:ascii="Times New Roman" w:hAnsi="Times New Roman" w:cs="Times New Roman"/>
+          <w:sz w:val="28"/>
+          <w:szCs w:val="28"/>
+          <w:lang w:bidi="ar-EG"/>
+        </w:rPr>
+        <w:t>Sign up Code: -</w:t>
+      </w:r>
+    </w:p>
+    <w:p>
+      <w:pPr>
+        <w:tabs>
+          <w:tab w:val="left" w:pos="8001"/>
+        </w:tabs>
+        <w:rPr>
+          <w:rFonts w:ascii="Times New Roman" w:hAnsi="Times New Roman" w:cs="Times New Roman"/>
+          <w:sz w:val="28"/>
+          <w:szCs w:val="28"/>
+          <w:lang w:bidi="ar-EG"/>
+        </w:rPr>
+      </w:pPr>
+      <w:r>
+        <w:rPr>
+          <w:rFonts w:ascii="Times New Roman" w:hAnsi="Times New Roman" w:cs="Times New Roman"/>
+          <w:sz w:val="28"/>
+          <w:szCs w:val="28"/>
+          <w:lang w:bidi="ar-EG"/>
+        </w:rPr>
+        <w:lastRenderedPageBreak/>
+        <w:drawing>
+          <wp:inline distT="0" distB="0" distL="0" distR="0" wp14:anchorId="6705FB50" wp14:editId="65FE07C1">
+            <wp:extent cx="5958840" cy="3711566"/>
+            <wp:effectExtent l="0" t="0" r="3810" b="3810"/>
+            <wp:docPr id="93987999" name="Picture 1" descr="A screenshot of a computer code&#10;&#10;Description automatically generated with low confidence"/>
+            <wp:cNvGraphicFramePr>
+              <a:graphicFrameLocks xmlns:a="http://schemas.openxmlformats.org/drawingml/2006/main" noChangeAspect="1"/>
+            </wp:cNvGraphicFramePr>
+            <a:graphic xmlns:a="http://schemas.openxmlformats.org/drawingml/2006/main">
+              <a:graphicData uri="http://schemas.openxmlformats.org/drawingml/2006/picture">
+                <pic:pic xmlns:pic="http://schemas.openxmlformats.org/drawingml/2006/picture">
+                  <pic:nvPicPr>
+                    <pic:cNvPr id="93987999" name="Picture 1" descr="A screenshot of a computer code&#10;&#10;Description automatically generated with low confidence"/>
+                    <pic:cNvPicPr/>
+                  </pic:nvPicPr>
+                  <pic:blipFill>
+                    <a:blip r:embed="rId34"/>
+                    <a:stretch>
+                      <a:fillRect/>
+                    </a:stretch>
+                  </pic:blipFill>
+                  <pic:spPr>
+                    <a:xfrm>
+                      <a:off x="0" y="0"/>
+                      <a:ext cx="5970311" cy="3718711"/>
+                    </a:xfrm>
+                    <a:prstGeom prst="rect">
+                      <a:avLst/>
+                    </a:prstGeom>
+                  </pic:spPr>
+                </pic:pic>
+              </a:graphicData>
+            </a:graphic>
+          </wp:inline>
+        </w:drawing>
+      </w:r>
+    </w:p>
+    <w:p>
+      <w:pPr>
+        <w:tabs>
+          <w:tab w:val="left" w:pos="8001"/>
+        </w:tabs>
+        <w:rPr>
+          <w:rFonts w:ascii="Times New Roman" w:hAnsi="Times New Roman" w:cs="Times New Roman"/>
+          <w:sz w:val="28"/>
+          <w:szCs w:val="28"/>
+          <w:lang w:bidi="ar-EG"/>
+        </w:rPr>
+      </w:pPr>
+      <w:r>
+        <w:rPr>
+          <w:rFonts w:ascii="Times New Roman" w:hAnsi="Times New Roman" w:cs="Times New Roman"/>
+          <w:sz w:val="28"/>
+          <w:szCs w:val="28"/>
+          <w:lang w:bidi="ar-EG"/>
+        </w:rPr>
+        <w:t>Profile Page: -</w:t>
+      </w:r>
+    </w:p>
+    <w:p>
+      <w:pPr>
+        <w:tabs>
+          <w:tab w:val="left" w:pos="8001"/>
+        </w:tabs>
+        <w:rPr>
+          <w:rFonts w:ascii="Times New Roman" w:hAnsi="Times New Roman" w:cs="Times New Roman"/>
+          <w:sz w:val="28"/>
+          <w:szCs w:val="28"/>
+          <w:lang w:bidi="ar-EG"/>
+        </w:rPr>
+      </w:pPr>
+      <w:r>
+        <w:rPr>
+          <w:rFonts w:ascii="Times New Roman" w:hAnsi="Times New Roman" w:cs="Times New Roman"/>
+          <w:sz w:val="28"/>
+          <w:szCs w:val="28"/>
+          <w:lang w:bidi="ar-EG"/>
+        </w:rPr>
+        <w:drawing>
+          <wp:inline distT="0" distB="0" distL="0" distR="0" wp14:anchorId="040E8348" wp14:editId="7F205C1B">
+            <wp:extent cx="5731510" cy="2757805"/>
+            <wp:effectExtent l="0" t="0" r="2540" b="4445"/>
+            <wp:docPr id="1287180013" name="Picture 1" descr="A picture containing text, screenshot, multimedia, operating system&#10;&#10;Description automatically generated"/>
+            <wp:cNvGraphicFramePr>
+              <a:graphicFrameLocks xmlns:a="http://schemas.openxmlformats.org/drawingml/2006/main" noChangeAspect="1"/>
+            </wp:cNvGraphicFramePr>
+            <a:graphic xmlns:a="http://schemas.openxmlformats.org/drawingml/2006/main">
+              <a:graphicData uri="http://schemas.openxmlformats.org/drawingml/2006/picture">
+                <pic:pic xmlns:pic="http://schemas.openxmlformats.org/drawingml/2006/picture">
+                  <pic:nvPicPr>
+                    <pic:cNvPr id="1287180013" name="Picture 1" descr="A picture containing text, screenshot, multimedia, operating system&#10;&#10;Description automatically generated"/>
+                    <pic:cNvPicPr/>
+                  </pic:nvPicPr>
+                  <pic:blipFill>
+                    <a:blip r:embed="rId35"/>
+                    <a:stretch>
+                      <a:fillRect/>
+                    </a:stretch>
+                  </pic:blipFill>
+                  <pic:spPr>
+                    <a:xfrm>
+                      <a:off x="0" y="0"/>
+                      <a:ext cx="5731510" cy="2757805"/>
+                    </a:xfrm>
+                    <a:prstGeom prst="rect">
+                      <a:avLst/>
+                    </a:prstGeom>
+                  </pic:spPr>
+                </pic:pic>
+              </a:graphicData>
+            </a:graphic>
+          </wp:inline>
+        </w:drawing>
+      </w:r>
+    </w:p>
+    <w:p>
+      <w:pPr>
+        <w:tabs>
+          <w:tab w:val="left" w:pos="8001"/>
+        </w:tabs>
+        <w:rPr>
+          <w:rFonts w:ascii="Times New Roman" w:hAnsi="Times New Roman" w:cs="Times New Roman"/>
+          <w:sz w:val="28"/>
+          <w:szCs w:val="28"/>
+          <w:lang w:bidi="ar-EG"/>
+        </w:rPr>
+      </w:pPr>
+      <w:r>
+        <w:rPr>
+          <w:rFonts w:ascii="Times New Roman" w:hAnsi="Times New Roman" w:cs="Times New Roman"/>
+          <w:sz w:val="28"/>
+          <w:szCs w:val="28"/>
+          <w:lang w:bidi="ar-EG"/>
+        </w:rPr>
+        <w:lastRenderedPageBreak/>
+        <w:drawing>
+          <wp:inline distT="0" distB="0" distL="0" distR="0" wp14:anchorId="222D7264" wp14:editId="462DD8F2">
+            <wp:extent cx="5731510" cy="3031067"/>
+            <wp:effectExtent l="0" t="0" r="2540" b="0"/>
+            <wp:docPr id="1908940374" name="Picture 1" descr="A screenshot of a computer&#10;&#10;Description automatically generated with medium confidence"/>
+            <wp:cNvGraphicFramePr>
+              <a:graphicFrameLocks xmlns:a="http://schemas.openxmlformats.org/drawingml/2006/main" noChangeAspect="1"/>
+            </wp:cNvGraphicFramePr>
+            <a:graphic xmlns:a="http://schemas.openxmlformats.org/drawingml/2006/main">
+              <a:graphicData uri="http://schemas.openxmlformats.org/drawingml/2006/picture">
+                <pic:pic xmlns:pic="http://schemas.openxmlformats.org/drawingml/2006/picture">
+                  <pic:nvPicPr>
+                    <pic:cNvPr id="1908940374" name="Picture 1" descr="A screenshot of a computer&#10;&#10;Description automatically generated with medium confidence"/>
+                    <pic:cNvPicPr/>
+                  </pic:nvPicPr>
+                  <pic:blipFill>
+                    <a:blip r:embed="rId36"/>
+                    <a:stretch>
+                      <a:fillRect/>
+                    </a:stretch>
+                  </pic:blipFill>
+                  <pic:spPr>
+                    <a:xfrm>
+                      <a:off x="0" y="0"/>
+                      <a:ext cx="5735290" cy="3033066"/>
+                    </a:xfrm>
+                    <a:prstGeom prst="rect">
+                      <a:avLst/>
+                    </a:prstGeom>
+                  </pic:spPr>
+                </pic:pic>
+              </a:graphicData>
+            </a:graphic>
+          </wp:inline>
+        </w:drawing>
+      </w:r>
+    </w:p>
+    <w:p>
+      <w:pPr>
+        <w:tabs>
+          <w:tab w:val="left" w:pos="8001"/>
+        </w:tabs>
+        <w:rPr>
+          <w:rFonts w:ascii="Times New Roman" w:hAnsi="Times New Roman" w:cs="Times New Roman"/>
+          <w:sz w:val="28"/>
+          <w:szCs w:val="28"/>
+          <w:lang w:bidi="ar-EG"/>
+        </w:rPr>
+      </w:pPr>
+    </w:p>
+    <w:p>
+      <w:pPr>
+        <w:tabs>
+          <w:tab w:val="left" w:pos="8001"/>
+        </w:tabs>
+        <w:rPr>
+          <w:rFonts w:ascii="Times New Roman" w:hAnsi="Times New Roman" w:cs="Times New Roman"/>
+          <w:sz w:val="28"/>
+          <w:szCs w:val="28"/>
+          <w:rtl/>
+          <w:lang w:bidi="ar-EG"/>
+        </w:rPr>
+      </w:pPr>
+      <w:r>
+        <w:rPr>
+          <w:rFonts w:ascii="Times New Roman" w:hAnsi="Times New Roman" w:cs="Times New Roman"/>
+          <w:sz w:val="28"/>
+          <w:szCs w:val="28"/>
+          <w:lang w:bidi="ar-EG"/>
+        </w:rPr>
+        <w:t>Hangout Page: -</w:t>
+      </w:r>
+    </w:p>
+    <w:p>
+      <w:pPr>
+        <w:tabs>
+          <w:tab w:val="left" w:pos="8001"/>
+        </w:tabs>
+        <w:rPr>
+          <w:rFonts w:ascii="Times New Roman" w:hAnsi="Times New Roman" w:cs="Times New Roman"/>
+          <w:sz w:val="28"/>
+          <w:szCs w:val="28"/>
+          <w:lang w:bidi="ar-EG"/>
+        </w:rPr>
+      </w:pPr>
+      <w:r>
+        <w:rPr>
+          <w:noProof/>
+        </w:rPr>
+        <w:drawing>
+          <wp:inline distT="0" distB="0" distL="0" distR="0" wp14:anchorId="2D8C4C3E" wp14:editId="07F14756">
+            <wp:extent cx="6188725" cy="3208867"/>
+            <wp:effectExtent l="0" t="0" r="2540" b="0"/>
+            <wp:docPr id="443078199" name="Picture 1"/>
+            <wp:cNvGraphicFramePr>
+              <a:graphicFrameLocks xmlns:a="http://schemas.openxmlformats.org/drawingml/2006/main" noChangeAspect="1"/>
+            </wp:cNvGraphicFramePr>
+            <a:graphic xmlns:a="http://schemas.openxmlformats.org/drawingml/2006/main">
+              <a:graphicData uri="http://schemas.openxmlformats.org/drawingml/2006/picture">
+                <pic:pic xmlns:pic="http://schemas.openxmlformats.org/drawingml/2006/picture">
+                  <pic:nvPicPr>
+                    <pic:cNvPr id="443078199" name=""/>
+                    <pic:cNvPicPr/>
+                  </pic:nvPicPr>
+                  <pic:blipFill>
+                    <a:blip r:embed="rId37"/>
+                    <a:stretch>
+                      <a:fillRect/>
+                    </a:stretch>
+                  </pic:blipFill>
+                  <pic:spPr>
+                    <a:xfrm>
+                      <a:off x="0" y="0"/>
+                      <a:ext cx="6199561" cy="3214485"/>
+                    </a:xfrm>
+                    <a:prstGeom prst="rect">
+                      <a:avLst/>
+                    </a:prstGeom>
+                  </pic:spPr>
+                </pic:pic>
+              </a:graphicData>
+            </a:graphic>
+          </wp:inline>
+        </w:drawing>
+      </w:r>
+    </w:p>
+    <w:p>
+      <w:pPr>
+        <w:tabs>
+          <w:tab w:val="left" w:pos="8001"/>
+        </w:tabs>
+        <w:rPr>
+          <w:rFonts w:ascii="Times New Roman" w:hAnsi="Times New Roman" w:cs="Times New Roman"/>
+          <w:sz w:val="28"/>
+          <w:szCs w:val="28"/>
+          <w:lang w:bidi="ar-EG"/>
+        </w:rPr>
+      </w:pPr>
+      <w:r>
+        <w:rPr>
+          <w:rFonts w:ascii="Times New Roman" w:hAnsi="Times New Roman" w:cs="Times New Roman"/>
+          <w:sz w:val="28"/>
+          <w:szCs w:val="28"/>
+          <w:lang w:bidi="ar-EG"/>
+        </w:rPr>
+        <w:lastRenderedPageBreak/>
+        <w:drawing>
+          <wp:inline distT="0" distB="0" distL="0" distR="0" wp14:anchorId="4DD9EFC0" wp14:editId="0AE08E95">
+            <wp:extent cx="5731510" cy="3968115"/>
+            <wp:effectExtent l="0" t="0" r="2540" b="0"/>
+            <wp:docPr id="1286613195" name="Picture 1" descr="A screenshot of a computer program&#10;&#10;Description automatically generated with low confidence"/>
+            <wp:cNvGraphicFramePr>
+              <a:graphicFrameLocks xmlns:a="http://schemas.openxmlformats.org/drawingml/2006/main" noChangeAspect="1"/>
+            </wp:cNvGraphicFramePr>
+            <a:graphic xmlns:a="http://schemas.openxmlformats.org/drawingml/2006/main">
+              <a:graphicData uri="http://schemas.openxmlformats.org/drawingml/2006/picture">
+                <pic:pic xmlns:pic="http://schemas.openxmlformats.org/drawingml/2006/picture">
+                  <pic:nvPicPr>
+                    <pic:cNvPr id="1286613195" name="Picture 1" descr="A screenshot of a computer program&#10;&#10;Description automatically generated with low confidence"/>
+                    <pic:cNvPicPr/>
+                  </pic:nvPicPr>
+                  <pic:blipFill>
+                    <a:blip r:embed="rId38"/>
+                    <a:stretch>
+                      <a:fillRect/>
+                    </a:stretch>
+                  </pic:blipFill>
+                  <pic:spPr>
+                    <a:xfrm>
+                      <a:off x="0" y="0"/>
+                      <a:ext cx="5731510" cy="3968115"/>
+                    </a:xfrm>
+                    <a:prstGeom prst="rect">
+                      <a:avLst/>
+                    </a:prstGeom>
+                  </pic:spPr>
+                </pic:pic>
+              </a:graphicData>
+            </a:graphic>
+          </wp:inline>
+        </w:drawing>
+      </w:r>
+    </w:p>
+    <w:p>
+      <w:pPr>
+        <w:tabs>
+          <w:tab w:val="left" w:pos="8001"/>
+        </w:tabs>
+        <w:rPr>
+          <w:rFonts w:ascii="Times New Roman" w:hAnsi="Times New Roman" w:cs="Times New Roman"/>
+          <w:sz w:val="28"/>
+          <w:szCs w:val="28"/>
+          <w:lang w:bidi="ar-EG"/>
+        </w:rPr>
+      </w:pPr>
+    </w:p>
+    <w:p>
+      <w:pPr>
+        <w:tabs>
+          <w:tab w:val="left" w:pos="8001"/>
+        </w:tabs>
+        <w:rPr>
+          <w:rFonts w:ascii="Times New Roman" w:hAnsi="Times New Roman" w:cs="Times New Roman"/>
+          <w:sz w:val="28"/>
+          <w:szCs w:val="28"/>
+          <w:lang w:bidi="ar-EG"/>
+        </w:rPr>
+      </w:pPr>
+    </w:p>
+    <w:p>
+      <w:pPr>
+        <w:tabs>
+          <w:tab w:val="left" w:pos="8001"/>
+        </w:tabs>
+        <w:rPr>
+          <w:rFonts w:ascii="Times New Roman" w:hAnsi="Times New Roman" w:cs="Times New Roman"/>
+          <w:sz w:val="28"/>
+          <w:szCs w:val="28"/>
+          <w:rtl/>
+          <w:lang w:bidi="ar-EG"/>
+        </w:rPr>
+      </w:pPr>
+      <w:r>
+        <w:rPr>
+          <w:rFonts w:ascii="Times New Roman" w:hAnsi="Times New Roman" w:cs="Times New Roman"/>
+          <w:sz w:val="28"/>
+          <w:szCs w:val="28"/>
+          <w:lang w:bidi="ar-EG"/>
+        </w:rPr>
+        <w:t>More information about the place: -</w:t>
+      </w:r>
+    </w:p>
+    <w:p>
+      <w:pPr>
+        <w:tabs>
+          <w:tab w:val="left" w:pos="8001"/>
+        </w:tabs>
+        <w:rPr>
+          <w:rFonts w:ascii="Times New Roman" w:hAnsi="Times New Roman" w:cs="Times New Roman"/>
+          <w:sz w:val="28"/>
+          <w:szCs w:val="28"/>
+          <w:lang w:bidi="ar-EG"/>
+        </w:rPr>
+      </w:pPr>
+      <w:r>
+        <w:rPr>
+          <w:noProof/>
+        </w:rPr>
+        <w:drawing>
+          <wp:inline distT="0" distB="0" distL="0" distR="0" wp14:anchorId="0C23D1CF" wp14:editId="36936EB9">
+            <wp:extent cx="6205516" cy="2904066"/>
+            <wp:effectExtent l="0" t="0" r="5080" b="0"/>
+            <wp:docPr id="2079698028" name="Picture 1" descr="A screenshot of a website&#10;&#10;Description automatically generated with low confidence"/>
+            <wp:cNvGraphicFramePr>
+              <a:graphicFrameLocks xmlns:a="http://schemas.openxmlformats.org/drawingml/2006/main" noChangeAspect="1"/>
+            </wp:cNvGraphicFramePr>
+            <a:graphic xmlns:a="http://schemas.openxmlformats.org/drawingml/2006/main">
+              <a:graphicData uri="http://schemas.openxmlformats.org/drawingml/2006/picture">
+                <pic:pic xmlns:pic="http://schemas.openxmlformats.org/drawingml/2006/picture">
+                  <pic:nvPicPr>
+                    <pic:cNvPr id="2079698028" name="Picture 1" descr="A screenshot of a website&#10;&#10;Description automatically generated with low confidence"/>
+                    <pic:cNvPicPr/>
+                  </pic:nvPicPr>
+                  <pic:blipFill>
+                    <a:blip r:embed="rId39"/>
+                    <a:stretch>
+                      <a:fillRect/>
+                    </a:stretch>
+                  </pic:blipFill>
+                  <pic:spPr>
+                    <a:xfrm>
+                      <a:off x="0" y="0"/>
+                      <a:ext cx="6210147" cy="2906233"/>
+                    </a:xfrm>
+                    <a:prstGeom prst="rect">
+                      <a:avLst/>
+                    </a:prstGeom>
+                  </pic:spPr>
+                </pic:pic>
+              </a:graphicData>
+            </a:graphic>
+          </wp:inline>
+        </w:drawing>
+      </w:r>
+    </w:p>
+    <w:p>
+      <w:pPr>
+        <w:tabs>
+          <w:tab w:val="left" w:pos="8001"/>
+        </w:tabs>
+        <w:rPr>
+          <w:rFonts w:ascii="Times New Roman" w:hAnsi="Times New Roman" w:cs="Times New Roman"/>
+          <w:sz w:val="28"/>
+          <w:szCs w:val="28"/>
+          <w:rtl/>
+          <w:lang w:bidi="ar-EG"/>
+        </w:rPr>
+      </w:pPr>
+      <w:r>
+        <w:rPr>
+          <w:rFonts w:ascii="Times New Roman" w:hAnsi="Times New Roman" w:cs="Times New Roman"/>
+          <w:sz w:val="28"/>
+          <w:szCs w:val="28"/>
+          <w:lang w:bidi="ar-EG"/>
+        </w:rPr>
+        <w:lastRenderedPageBreak/>
+        <w:drawing>
+          <wp:inline distT="0" distB="0" distL="0" distR="0" wp14:anchorId="034C4FD2" wp14:editId="347E4A18">
+            <wp:extent cx="5731510" cy="3245485"/>
+            <wp:effectExtent l="0" t="0" r="2540" b="0"/>
+            <wp:docPr id="873542782" name="Picture 1" descr="A picture containing text, screenshot, font, number&#10;&#10;Description automatically generated"/>
+            <wp:cNvGraphicFramePr>
+              <a:graphicFrameLocks xmlns:a="http://schemas.openxmlformats.org/drawingml/2006/main" noChangeAspect="1"/>
+            </wp:cNvGraphicFramePr>
+            <a:graphic xmlns:a="http://schemas.openxmlformats.org/drawingml/2006/main">
+              <a:graphicData uri="http://schemas.openxmlformats.org/drawingml/2006/picture">
+                <pic:pic xmlns:pic="http://schemas.openxmlformats.org/drawingml/2006/picture">
+                  <pic:nvPicPr>
+                    <pic:cNvPr id="873542782" name="Picture 1" descr="A picture containing text, screenshot, font, number&#10;&#10;Description automatically generated"/>
+                    <pic:cNvPicPr/>
+                  </pic:nvPicPr>
+                  <pic:blipFill>
+                    <a:blip r:embed="rId40"/>
+                    <a:stretch>
+                      <a:fillRect/>
+                    </a:stretch>
+                  </pic:blipFill>
+                  <pic:spPr>
+                    <a:xfrm>
+                      <a:off x="0" y="0"/>
+                      <a:ext cx="5731510" cy="3245485"/>
+                    </a:xfrm>
+                    <a:prstGeom prst="rect">
+                      <a:avLst/>
+                    </a:prstGeom>
+                  </pic:spPr>
+                </pic:pic>
+              </a:graphicData>
+            </a:graphic>
+          </wp:inline>
+        </w:drawing>
+      </w:r>
+    </w:p>
+    <w:p>
+      <w:pPr>
+        <w:tabs>
+          <w:tab w:val="left" w:pos="8001"/>
+        </w:tabs>
+        <w:rPr>
+          <w:rFonts w:ascii="Times New Roman" w:hAnsi="Times New Roman" w:cs="Times New Roman" w:hint="cs"/>
+          <w:sz w:val="28"/>
+          <w:szCs w:val="28"/>
+          <w:rtl/>
+          <w:lang w:bidi="ar-EG"/>
+        </w:rPr>
+      </w:pPr>
+    </w:p>
+    <w:p>
+      <w:pPr>
+        <w:tabs>
+          <w:tab w:val="left" w:pos="8001"/>
+        </w:tabs>
+        <w:rPr>
+          <w:rFonts w:ascii="Times New Roman" w:hAnsi="Times New Roman" w:cs="Times New Roman"/>
+          <w:sz w:val="28"/>
+          <w:szCs w:val="28"/>
+          <w:lang w:bidi="ar-EG"/>
+        </w:rPr>
+      </w:pPr>
+      <w:r>
+        <w:rPr>
+          <w:rFonts w:ascii="Times New Roman" w:hAnsi="Times New Roman" w:cs="Times New Roman"/>
+          <w:sz w:val="28"/>
+          <w:szCs w:val="28"/>
+          <w:lang w:bidi="ar-EG"/>
+        </w:rPr>
+        <w:t>The user Plan: -</w:t>
+      </w:r>
+    </w:p>
+    <w:p>
+      <w:pPr>
+        <w:tabs>
+          <w:tab w:val="left" w:pos="8001"/>
+        </w:tabs>
+        <w:rPr>
+          <w:rFonts w:ascii="Times New Roman" w:hAnsi="Times New Roman" w:cs="Times New Roman"/>
+          <w:sz w:val="28"/>
+          <w:szCs w:val="28"/>
+          <w:lang w:bidi="ar-EG"/>
+        </w:rPr>
+      </w:pPr>
+      <w:r>
+        <w:rPr>
+          <w:rFonts w:ascii="Times New Roman" w:hAnsi="Times New Roman" w:cs="Times New Roman"/>
+          <w:sz w:val="28"/>
+          <w:szCs w:val="28"/>
+          <w:lang w:bidi="ar-EG"/>
+        </w:rPr>
+        <w:drawing>
+          <wp:inline distT="0" distB="0" distL="0" distR="0" wp14:anchorId="1CBFD743" wp14:editId="18B9926A">
+            <wp:extent cx="5731510" cy="4218940"/>
+            <wp:effectExtent l="0" t="0" r="2540" b="0"/>
+            <wp:docPr id="534671894" name="Picture 1" descr="A screenshot of a computer program&#10;&#10;Description automatically generated with low confidence"/>
+            <wp:cNvGraphicFramePr>
+              <a:graphicFrameLocks xmlns:a="http://schemas.openxmlformats.org/drawingml/2006/main" noChangeAspect="1"/>
+            </wp:cNvGraphicFramePr>
+            <a:graphic xmlns:a="http://schemas.openxmlformats.org/drawingml/2006/main">
+              <a:graphicData uri="http://schemas.openxmlformats.org/drawingml/2006/picture">
+                <pic:pic xmlns:pic="http://schemas.openxmlformats.org/drawingml/2006/picture">
+                  <pic:nvPicPr>
+                    <pic:cNvPr id="534671894" name="Picture 1" descr="A screenshot of a computer program&#10;&#10;Description automatically generated with low confidence"/>
+                    <pic:cNvPicPr/>
+                  </pic:nvPicPr>
+                  <pic:blipFill>
+                    <a:blip r:embed="rId41"/>
+                    <a:stretch>
+                      <a:fillRect/>
+                    </a:stretch>
+                  </pic:blipFill>
+                  <pic:spPr>
+                    <a:xfrm>
+                      <a:off x="0" y="0"/>
+                      <a:ext cx="5731510" cy="4218940"/>
+                    </a:xfrm>
+                    <a:prstGeom prst="rect">
+                      <a:avLst/>
+                    </a:prstGeom>
+                  </pic:spPr>
+                </pic:pic>
+              </a:graphicData>
+            </a:graphic>
+          </wp:inline>
+        </w:drawing>
+      </w:r>
+    </w:p>
+    <w:p>
+      <w:pPr>
+        <w:tabs>
+          <w:tab w:val="left" w:pos="8001"/>
+        </w:tabs>
+        <w:rPr>
+          <w:rFonts w:ascii="Times New Roman" w:hAnsi="Times New Roman" w:cs="Times New Roman"/>
+          <w:sz w:val="28"/>
+          <w:szCs w:val="28"/>
+          <w:lang w:bidi="ar-EG"/>
+        </w:rPr>
+      </w:pPr>
+    </w:p>
+    <w:p>
+      <w:pPr>
+        <w:tabs>
+          <w:tab w:val="left" w:pos="8001"/>
+        </w:tabs>
+        <w:rPr>
+          <w:rFonts w:ascii="Times New Roman" w:hAnsi="Times New Roman" w:cs="Times New Roman"/>
+          <w:sz w:val="28"/>
+          <w:szCs w:val="28"/>
+          <w:lang w:bidi="ar-EG"/>
+        </w:rPr>
+      </w:pPr>
+    </w:p>
+    <w:p>
+      <w:pPr>
+        <w:tabs>
+          <w:tab w:val="left" w:pos="8001"/>
+        </w:tabs>
+        <w:rPr>
+          <w:rFonts w:ascii="Times New Roman" w:hAnsi="Times New Roman" w:cs="Times New Roman"/>
+          <w:sz w:val="28"/>
+          <w:szCs w:val="28"/>
+          <w:lang w:bidi="ar-EG"/>
+        </w:rPr>
+      </w:pPr>
+    </w:p>
+    <w:p>
+      <w:pPr>
+        <w:tabs>
+          <w:tab w:val="left" w:pos="8001"/>
+        </w:tabs>
+        <w:rPr>
+          <w:rFonts w:ascii="Times New Roman" w:hAnsi="Times New Roman" w:cs="Times New Roman"/>
+          <w:sz w:val="28"/>
+          <w:szCs w:val="28"/>
+          <w:lang w:bidi="ar-EG"/>
+        </w:rPr>
+      </w:pPr>
+    </w:p>
+    <w:p>
+      <w:pPr>
+        <w:tabs>
+          <w:tab w:val="left" w:pos="8001"/>
+        </w:tabs>
+        <w:rPr>
+          <w:rFonts w:ascii="Times New Roman" w:hAnsi="Times New Roman" w:cs="Times New Roman"/>
+          <w:sz w:val="28"/>
+          <w:szCs w:val="28"/>
+          <w:lang w:bidi="ar-EG"/>
+        </w:rPr>
+      </w:pPr>
+    </w:p>
+    <w:p>
+      <w:pPr>
+        <w:tabs>
+          <w:tab w:val="left" w:pos="8001"/>
+        </w:tabs>
+        <w:rPr>
+          <w:rFonts w:ascii="Times New Roman" w:hAnsi="Times New Roman" w:cs="Times New Roman"/>
+          <w:sz w:val="28"/>
+          <w:szCs w:val="28"/>
+          <w:lang w:bidi="ar-EG"/>
+        </w:rPr>
+      </w:pPr>
+    </w:p>
+    <w:p>
+      <w:pPr>
+        <w:tabs>
+          <w:tab w:val="left" w:pos="8001"/>
+        </w:tabs>
+        <w:rPr>
+          <w:rFonts w:ascii="Times New Roman" w:hAnsi="Times New Roman" w:cs="Times New Roman"/>
+          <w:sz w:val="28"/>
+          <w:szCs w:val="28"/>
+          <w:rtl/>
           <w:lang w:bidi="ar-EG"/>
         </w:rPr>
       </w:pPr>
@@ -14424,19 +16017,7 @@
           <w:rFonts w:ascii="Times New Roman" w:hAnsi="Times New Roman" w:cs="Times New Roman"/>
           <w:sz w:val="28"/>
           <w:szCs w:val="28"/>
-          <w:lang w:bidi="ar-EG"/>
-        </w:rPr>
-      </w:pPr>
-    </w:p>
-    <w:p>
-      <w:pPr>
-        <w:tabs>
-          <w:tab w:val="left" w:pos="8001"/>
-        </w:tabs>
-        <w:rPr>
-          <w:rFonts w:ascii="Times New Roman" w:hAnsi="Times New Roman" w:cs="Times New Roman"/>
-          <w:sz w:val="28"/>
-          <w:szCs w:val="28"/>
+          <w:rtl/>
           <w:lang w:bidi="ar-EG"/>
         </w:rPr>
       </w:pPr>
@@ -14527,6 +16108,7 @@
           <w:szCs w:val="48"/>
           <w:lang w:bidi="ar-EG"/>
         </w:rPr>
+        <w:lastRenderedPageBreak/>
         <w:t xml:space="preserve">CHAPTER </w:t>
       </w:r>
       <w:bookmarkEnd w:id="42"/>
@@ -14596,6 +16178,7 @@
     <w:p>
       <w:pPr>
         <w:spacing w:line="360" w:lineRule="auto"/>
+        <w:ind w:firstLine="360"/>
         <w:jc w:val="both"/>
         <w:rPr>
           <w:rFonts w:asciiTheme="majorBidi" w:hAnsiTheme="majorBidi" w:cstheme="majorBidi"/>
@@ -14609,16 +16192,7 @@
           <w:sz w:val="26"/>
           <w:szCs w:val="26"/>
         </w:rPr>
-        <w:t xml:space="preserve">The method proposed in this capstone project can be applied to a variety of real-world situations. For example, it could be used by people who are planning a vacation, a day </w:t>
-      </w:r>
-      <w:r>
-        <w:rPr>
-          <w:rFonts w:asciiTheme="majorBidi" w:hAnsiTheme="majorBidi" w:cstheme="majorBidi"/>
-          <w:sz w:val="26"/>
-          <w:szCs w:val="26"/>
-        </w:rPr>
-        <w:lastRenderedPageBreak/>
-        <w:t>trip, or even just a night out with friends. The method could also be used by businesses to help their employees plan social events.</w:t>
+        <w:t>The method proposed in this capstone project can be applied to a variety of real-world situations. For example, it could be used by people who are planning a vacation, a day trip, or even just a night out with friends. The method could also be used by businesses to help their employees plan social events.</w:t>
       </w:r>
     </w:p>
     <w:p>
@@ -14766,25 +16340,7 @@
           <w:sz w:val="26"/>
           <w:szCs w:val="26"/>
         </w:rPr>
-        <w:t xml:space="preserve">Here are some additional thoughts on the </w:t>
-      </w:r>
-      <w:proofErr w:type="gramStart"/>
-      <w:r>
-        <w:rPr>
-          <w:rFonts w:asciiTheme="majorBidi" w:hAnsiTheme="majorBidi" w:cstheme="majorBidi"/>
-          <w:sz w:val="26"/>
-          <w:szCs w:val="26"/>
-        </w:rPr>
-        <w:t>real world</w:t>
-      </w:r>
-      <w:proofErr w:type="gramEnd"/>
-      <w:r>
-        <w:rPr>
-          <w:rFonts w:asciiTheme="majorBidi" w:hAnsiTheme="majorBidi" w:cstheme="majorBidi"/>
-          <w:sz w:val="26"/>
-          <w:szCs w:val="26"/>
-        </w:rPr>
-        <w:t xml:space="preserve"> application of this method:</w:t>
+        <w:t>Here are some additional thoughts on the real world application of this method:</w:t>
       </w:r>
     </w:p>
     <w:p>
@@ -14832,6 +16388,7 @@
           <w:sz w:val="26"/>
           <w:szCs w:val="26"/>
         </w:rPr>
+        <w:lastRenderedPageBreak/>
         <w:t>The method could be used to help people plan hangouts for special occasions, such as birthdays, anniversaries, or holidays. This could help people to find unique and memorable activities to do with their friends and family.</w:t>
       </w:r>
     </w:p>
@@ -14875,7 +16432,6 @@
           <w:sz w:val="26"/>
           <w:szCs w:val="26"/>
         </w:rPr>
-        <w:lastRenderedPageBreak/>
         <w:t>Overall, the method proposed in this capstone project is a valuable tool that can be used by people in a variety of real-world situations. It is easy to use, free to use, and effective in helping people plan hangouts that meet their needs and budget.</w:t>
       </w:r>
     </w:p>
@@ -15052,6 +16608,7 @@
           <w:rFonts w:asciiTheme="majorBidi" w:hAnsiTheme="majorBidi" w:cstheme="majorBidi"/>
           <w:sz w:val="26"/>
           <w:szCs w:val="26"/>
+          <w:rtl/>
         </w:rPr>
       </w:pPr>
     </w:p>
@@ -15063,37 +16620,37 @@
           <w:rFonts w:asciiTheme="majorBidi" w:hAnsiTheme="majorBidi" w:cstheme="majorBidi"/>
           <w:sz w:val="26"/>
           <w:szCs w:val="26"/>
+          <w:rtl/>
         </w:rPr>
       </w:pPr>
     </w:p>
     <w:p>
       <w:pPr>
         <w:spacing w:line="360" w:lineRule="auto"/>
-        <w:ind w:firstLine="720"/>
         <w:jc w:val="both"/>
         <w:rPr>
           <w:rFonts w:asciiTheme="majorBidi" w:hAnsiTheme="majorBidi" w:cstheme="majorBidi"/>
           <w:sz w:val="26"/>
           <w:szCs w:val="26"/>
+          <w:rtl/>
         </w:rPr>
       </w:pPr>
     </w:p>
     <w:p>
       <w:pPr>
         <w:spacing w:line="360" w:lineRule="auto"/>
-        <w:ind w:firstLine="720"/>
         <w:jc w:val="both"/>
         <w:rPr>
           <w:rFonts w:asciiTheme="majorBidi" w:hAnsiTheme="majorBidi" w:cstheme="majorBidi"/>
           <w:sz w:val="26"/>
           <w:szCs w:val="26"/>
+          <w:rtl/>
         </w:rPr>
       </w:pPr>
     </w:p>
     <w:p>
       <w:pPr>
         <w:spacing w:line="360" w:lineRule="auto"/>
-        <w:ind w:firstLine="720"/>
         <w:jc w:val="both"/>
         <w:rPr>
           <w:rFonts w:asciiTheme="majorBidi" w:hAnsiTheme="majorBidi" w:cstheme="majorBidi"/>
@@ -15105,7 +16662,6 @@
     <w:p>
       <w:pPr>
         <w:spacing w:line="360" w:lineRule="auto"/>
-        <w:ind w:firstLine="720"/>
         <w:jc w:val="both"/>
         <w:rPr>
           <w:rFonts w:asciiTheme="majorBidi" w:hAnsiTheme="majorBidi" w:cstheme="majorBidi"/>
@@ -15606,6 +17162,7 @@
           <w:rFonts w:ascii="Times New Roman" w:hAnsi="Times New Roman" w:cs="Times New Roman"/>
           <w:sz w:val="28"/>
           <w:szCs w:val="28"/>
+          <w:rtl/>
           <w:lang w:bidi="ar-EG"/>
         </w:rPr>
       </w:pPr>
@@ -15619,45 +17176,7 @@
           <w:rFonts w:ascii="Times New Roman" w:hAnsi="Times New Roman" w:cs="Times New Roman"/>
           <w:sz w:val="28"/>
           <w:szCs w:val="28"/>
-          <w:lang w:bidi="ar-EG"/>
-        </w:rPr>
-      </w:pPr>
-    </w:p>
-    <w:p>
-      <w:pPr>
-        <w:tabs>
-          <w:tab w:val="left" w:pos="8001"/>
-        </w:tabs>
-        <w:rPr>
-          <w:rFonts w:ascii="Times New Roman" w:hAnsi="Times New Roman" w:cs="Times New Roman"/>
-          <w:sz w:val="28"/>
-          <w:szCs w:val="28"/>
-          <w:lang w:bidi="ar-EG"/>
-        </w:rPr>
-      </w:pPr>
-    </w:p>
-    <w:p>
-      <w:pPr>
-        <w:tabs>
-          <w:tab w:val="left" w:pos="8001"/>
-        </w:tabs>
-        <w:rPr>
-          <w:rFonts w:ascii="Times New Roman" w:hAnsi="Times New Roman" w:cs="Times New Roman"/>
-          <w:sz w:val="28"/>
-          <w:szCs w:val="28"/>
-          <w:lang w:bidi="ar-EG"/>
-        </w:rPr>
-      </w:pPr>
-    </w:p>
-    <w:p>
-      <w:pPr>
-        <w:tabs>
-          <w:tab w:val="left" w:pos="8001"/>
-        </w:tabs>
-        <w:rPr>
-          <w:rFonts w:ascii="Times New Roman" w:hAnsi="Times New Roman" w:cs="Times New Roman"/>
-          <w:sz w:val="28"/>
-          <w:szCs w:val="28"/>
+          <w:rtl/>
           <w:lang w:bidi="ar-EG"/>
         </w:rPr>
       </w:pPr>
@@ -15823,6 +17342,7 @@
         <w:autoSpaceDN w:val="0"/>
         <w:adjustRightInd w:val="0"/>
         <w:spacing w:after="0" w:line="360" w:lineRule="auto"/>
+        <w:ind w:left="720"/>
         <w:jc w:val="both"/>
         <w:rPr>
           <w:rFonts w:asciiTheme="majorBidi" w:hAnsiTheme="majorBidi" w:cstheme="majorBidi"/>
@@ -15909,6 +17429,7 @@
         <w:autoSpaceDN w:val="0"/>
         <w:adjustRightInd w:val="0"/>
         <w:spacing w:after="0" w:line="360" w:lineRule="auto"/>
+        <w:ind w:left="720"/>
         <w:jc w:val="both"/>
         <w:rPr>
           <w:rFonts w:asciiTheme="majorBidi" w:hAnsiTheme="majorBidi" w:cstheme="majorBidi"/>
@@ -15923,6 +17444,7 @@
         <w:autoSpaceDN w:val="0"/>
         <w:adjustRightInd w:val="0"/>
         <w:spacing w:after="0" w:line="360" w:lineRule="auto"/>
+        <w:ind w:left="720"/>
         <w:rPr>
           <w:rFonts w:asciiTheme="majorBidi" w:hAnsiTheme="majorBidi" w:cstheme="majorBidi"/>
           <w:sz w:val="26"/>
@@ -15944,6 +17466,7 @@
         <w:autoSpaceDN w:val="0"/>
         <w:adjustRightInd w:val="0"/>
         <w:spacing w:after="0" w:line="360" w:lineRule="auto"/>
+        <w:ind w:left="720"/>
         <w:rPr>
           <w:rFonts w:asciiTheme="majorBidi" w:hAnsiTheme="majorBidi" w:cstheme="majorBidi"/>
           <w:sz w:val="26"/>
@@ -15962,6 +17485,7 @@
         <w:autoSpaceDN w:val="0"/>
         <w:adjustRightInd w:val="0"/>
         <w:spacing w:after="0" w:line="360" w:lineRule="auto"/>
+        <w:ind w:left="1440"/>
         <w:rPr>
           <w:rFonts w:asciiTheme="majorBidi" w:hAnsiTheme="majorBidi" w:cstheme="majorBidi"/>
           <w:sz w:val="26"/>
@@ -15988,6 +17512,7 @@
         <w:autoSpaceDN w:val="0"/>
         <w:adjustRightInd w:val="0"/>
         <w:spacing w:after="0" w:line="360" w:lineRule="auto"/>
+        <w:ind w:left="1440"/>
         <w:rPr>
           <w:rFonts w:asciiTheme="majorBidi" w:hAnsiTheme="majorBidi" w:cstheme="majorBidi"/>
           <w:sz w:val="26"/>
@@ -16014,6 +17539,7 @@
         <w:autoSpaceDN w:val="0"/>
         <w:adjustRightInd w:val="0"/>
         <w:spacing w:after="0" w:line="360" w:lineRule="auto"/>
+        <w:ind w:left="1440"/>
         <w:rPr>
           <w:rFonts w:asciiTheme="majorBidi" w:hAnsiTheme="majorBidi" w:cstheme="majorBidi"/>
           <w:sz w:val="26"/>
@@ -16040,6 +17566,7 @@
         <w:autoSpaceDN w:val="0"/>
         <w:adjustRightInd w:val="0"/>
         <w:spacing w:after="0" w:line="360" w:lineRule="auto"/>
+        <w:ind w:left="1440"/>
         <w:rPr>
           <w:rFonts w:asciiTheme="majorBidi" w:hAnsiTheme="majorBidi" w:cstheme="majorBidi"/>
           <w:sz w:val="26"/>
@@ -16062,6 +17589,7 @@
         <w:autoSpaceDN w:val="0"/>
         <w:adjustRightInd w:val="0"/>
         <w:spacing w:after="0" w:line="360" w:lineRule="auto"/>
+        <w:ind w:left="1440"/>
         <w:rPr>
           <w:rFonts w:asciiTheme="majorBidi" w:hAnsiTheme="majorBidi" w:cstheme="majorBidi"/>
           <w:sz w:val="26"/>
@@ -16075,6 +17603,7 @@
         <w:autoSpaceDN w:val="0"/>
         <w:adjustRightInd w:val="0"/>
         <w:spacing w:after="0" w:line="360" w:lineRule="auto"/>
+        <w:ind w:left="720"/>
         <w:jc w:val="both"/>
         <w:rPr>
           <w:rFonts w:asciiTheme="majorBidi" w:hAnsiTheme="majorBidi" w:cstheme="majorBidi"/>
@@ -16162,6 +17691,7 @@
       <w:pPr>
         <w:pStyle w:val="Heading3"/>
         <w:spacing w:after="240"/>
+        <w:ind w:left="360" w:firstLine="360"/>
         <w:rPr>
           <w:rFonts w:asciiTheme="majorBidi" w:hAnsiTheme="majorBidi"/>
           <w:color w:val="auto"/>
@@ -16176,27 +17706,7 @@
           <w:sz w:val="28"/>
           <w:szCs w:val="28"/>
         </w:rPr>
-        <w:t>Many different adaptations, tests, and experiments have been left for the future due to lack of time (</w:t>
-      </w:r>
-      <w:proofErr w:type="gramStart"/>
-      <w:r>
-        <w:rPr>
-          <w:rFonts w:asciiTheme="majorBidi" w:hAnsiTheme="majorBidi"/>
-          <w:color w:val="auto"/>
-          <w:sz w:val="28"/>
-          <w:szCs w:val="28"/>
-        </w:rPr>
-        <w:t>i.e.</w:t>
-      </w:r>
-      <w:proofErr w:type="gramEnd"/>
-      <w:r>
-        <w:rPr>
-          <w:rFonts w:asciiTheme="majorBidi" w:hAnsiTheme="majorBidi"/>
-          <w:color w:val="auto"/>
-          <w:sz w:val="28"/>
-          <w:szCs w:val="28"/>
-        </w:rPr>
-        <w:t xml:space="preserve"> the experiments with real data are usually very time consuming, requiring even days to finish a single run). Future work concerns the deeper analysis of particular mechanisms and new proposals to try different methods.</w:t>
+        <w:t>Many different adaptations, tests, and experiments have been left for the future due to lack of time (i.e. the experiments with real data are usually very time consuming, requiring even days to finish a single run). Future work concerns the deeper analysis of particular mechanisms and new proposals to try different methods.</w:t>
       </w:r>
       <w:r>
         <w:t xml:space="preserve"> </w:t>
@@ -16219,6 +17729,7 @@
           <w:numId w:val="23"/>
         </w:numPr>
         <w:spacing w:after="240"/>
+        <w:ind w:left="1800"/>
         <w:rPr>
           <w:rFonts w:asciiTheme="majorBidi" w:hAnsiTheme="majorBidi"/>
           <w:color w:val="auto"/>
@@ -16244,6 +17755,7 @@
           <w:numId w:val="23"/>
         </w:numPr>
         <w:spacing w:after="240"/>
+        <w:ind w:left="1800"/>
         <w:rPr>
           <w:rFonts w:asciiTheme="majorBidi" w:hAnsiTheme="majorBidi"/>
           <w:color w:val="auto"/>
@@ -16269,6 +17781,7 @@
           <w:numId w:val="23"/>
         </w:numPr>
         <w:spacing w:after="240"/>
+        <w:ind w:left="1800"/>
         <w:rPr>
           <w:rFonts w:asciiTheme="majorBidi" w:hAnsiTheme="majorBidi"/>
           <w:color w:val="auto"/>
@@ -16290,6 +17803,7 @@
       <w:pPr>
         <w:pStyle w:val="Heading3"/>
         <w:spacing w:after="240"/>
+        <w:ind w:left="360"/>
         <w:rPr>
           <w:rFonts w:asciiTheme="majorBidi" w:hAnsiTheme="majorBidi"/>
           <w:color w:val="auto"/>
@@ -16297,7 +17811,7 @@
           <w:szCs w:val="28"/>
         </w:rPr>
         <w:sectPr>
-          <w:headerReference w:type="default" r:id="rId26"/>
+          <w:headerReference w:type="default" r:id="rId42"/>
           <w:pgSz w:w="11906" w:h="16838"/>
           <w:pgMar w:top="1440" w:right="1440" w:bottom="1440" w:left="1440" w:header="706" w:footer="706" w:gutter="0"/>
           <w:cols w:space="708"/>
@@ -16951,7 +18465,7 @@
         </w:rPr>
         <w:t xml:space="preserve">", Decision and Control, vol 253. Springer, Singapore. </w:t>
       </w:r>
-      <w:hyperlink r:id="rId27" w:history="1">
+      <w:hyperlink r:id="rId43" w:history="1">
         <w:r>
           <w:rPr>
             <w:rFonts w:asciiTheme="majorBidi" w:hAnsiTheme="majorBidi" w:cstheme="majorBidi"/>
@@ -17063,10 +18577,10 @@
     </w:p>
     <w:p/>
     <w:sectPr>
-      <w:headerReference w:type="default" r:id="rId28"/>
-      <w:footerReference w:type="default" r:id="rId29"/>
-      <w:headerReference w:type="first" r:id="rId30"/>
-      <w:footerReference w:type="first" r:id="rId31"/>
+      <w:headerReference w:type="default" r:id="rId44"/>
+      <w:footerReference w:type="default" r:id="rId45"/>
+      <w:headerReference w:type="first" r:id="rId46"/>
+      <w:footerReference w:type="first" r:id="rId47"/>
       <w:pgSz w:w="11906" w:h="16838"/>
       <w:pgMar w:top="1138" w:right="1138" w:bottom="1138" w:left="1138" w:header="706" w:footer="706" w:gutter="0"/>
       <w:cols w:space="708"/>
@@ -20863,6 +22377,119 @@
     </w:lvl>
   </w:abstractNum>
   <w:abstractNum w:abstractNumId="25" w15:restartNumberingAfterBreak="0">
+    <w:nsid w:val="642D5154"/>
+    <w:multiLevelType w:val="hybridMultilevel"/>
+    <w:tmpl w:val="9D9E2512"/>
+    <w:lvl w:ilvl="0" w:tplc="04090001">
+      <w:start w:val="1"/>
+      <w:numFmt w:val="bullet"/>
+      <w:lvlText w:val=""/>
+      <w:lvlJc w:val="left"/>
+      <w:pPr>
+        <w:ind w:left="1440" w:hanging="360"/>
+      </w:pPr>
+      <w:rPr>
+        <w:rFonts w:ascii="Symbol" w:hAnsi="Symbol" w:hint="default"/>
+      </w:rPr>
+    </w:lvl>
+    <w:lvl w:ilvl="1" w:tplc="04090003" w:tentative="1">
+      <w:start w:val="1"/>
+      <w:numFmt w:val="bullet"/>
+      <w:lvlText w:val="o"/>
+      <w:lvlJc w:val="left"/>
+      <w:pPr>
+        <w:ind w:left="2160" w:hanging="360"/>
+      </w:pPr>
+      <w:rPr>
+        <w:rFonts w:ascii="Courier New" w:hAnsi="Courier New" w:cs="Courier New" w:hint="default"/>
+      </w:rPr>
+    </w:lvl>
+    <w:lvl w:ilvl="2" w:tplc="04090005" w:tentative="1">
+      <w:start w:val="1"/>
+      <w:numFmt w:val="bullet"/>
+      <w:lvlText w:val=""/>
+      <w:lvlJc w:val="left"/>
+      <w:pPr>
+        <w:ind w:left="2880" w:hanging="360"/>
+      </w:pPr>
+      <w:rPr>
+        <w:rFonts w:ascii="Wingdings" w:hAnsi="Wingdings" w:hint="default"/>
+      </w:rPr>
+    </w:lvl>
+    <w:lvl w:ilvl="3" w:tplc="04090001" w:tentative="1">
+      <w:start w:val="1"/>
+      <w:numFmt w:val="bullet"/>
+      <w:lvlText w:val=""/>
+      <w:lvlJc w:val="left"/>
+      <w:pPr>
+        <w:ind w:left="3600" w:hanging="360"/>
+      </w:pPr>
+      <w:rPr>
+        <w:rFonts w:ascii="Symbol" w:hAnsi="Symbol" w:hint="default"/>
+      </w:rPr>
+    </w:lvl>
+    <w:lvl w:ilvl="4" w:tplc="04090003" w:tentative="1">
+      <w:start w:val="1"/>
+      <w:numFmt w:val="bullet"/>
+      <w:lvlText w:val="o"/>
+      <w:lvlJc w:val="left"/>
+      <w:pPr>
+        <w:ind w:left="4320" w:hanging="360"/>
+      </w:pPr>
+      <w:rPr>
+        <w:rFonts w:ascii="Courier New" w:hAnsi="Courier New" w:cs="Courier New" w:hint="default"/>
+      </w:rPr>
+    </w:lvl>
+    <w:lvl w:ilvl="5" w:tplc="04090005" w:tentative="1">
+      <w:start w:val="1"/>
+      <w:numFmt w:val="bullet"/>
+      <w:lvlText w:val=""/>
+      <w:lvlJc w:val="left"/>
+      <w:pPr>
+        <w:ind w:left="5040" w:hanging="360"/>
+      </w:pPr>
+      <w:rPr>
+        <w:rFonts w:ascii="Wingdings" w:hAnsi="Wingdings" w:hint="default"/>
+      </w:rPr>
+    </w:lvl>
+    <w:lvl w:ilvl="6" w:tplc="04090001" w:tentative="1">
+      <w:start w:val="1"/>
+      <w:numFmt w:val="bullet"/>
+      <w:lvlText w:val=""/>
+      <w:lvlJc w:val="left"/>
+      <w:pPr>
+        <w:ind w:left="5760" w:hanging="360"/>
+      </w:pPr>
+      <w:rPr>
+        <w:rFonts w:ascii="Symbol" w:hAnsi="Symbol" w:hint="default"/>
+      </w:rPr>
+    </w:lvl>
+    <w:lvl w:ilvl="7" w:tplc="04090003" w:tentative="1">
+      <w:start w:val="1"/>
+      <w:numFmt w:val="bullet"/>
+      <w:lvlText w:val="o"/>
+      <w:lvlJc w:val="left"/>
+      <w:pPr>
+        <w:ind w:left="6480" w:hanging="360"/>
+      </w:pPr>
+      <w:rPr>
+        <w:rFonts w:ascii="Courier New" w:hAnsi="Courier New" w:cs="Courier New" w:hint="default"/>
+      </w:rPr>
+    </w:lvl>
+    <w:lvl w:ilvl="8" w:tplc="04090005" w:tentative="1">
+      <w:start w:val="1"/>
+      <w:numFmt w:val="bullet"/>
+      <w:lvlText w:val=""/>
+      <w:lvlJc w:val="left"/>
+      <w:pPr>
+        <w:ind w:left="7200" w:hanging="360"/>
+      </w:pPr>
+      <w:rPr>
+        <w:rFonts w:ascii="Wingdings" w:hAnsi="Wingdings" w:hint="default"/>
+      </w:rPr>
+    </w:lvl>
+  </w:abstractNum>
+  <w:abstractNum w:abstractNumId="26" w15:restartNumberingAfterBreak="0">
     <w:nsid w:val="64C3572C"/>
     <w:multiLevelType w:val="hybridMultilevel"/>
     <w:tmpl w:val="3AF2B5C2"/>
@@ -20951,7 +22578,7 @@
       </w:pPr>
     </w:lvl>
   </w:abstractNum>
-  <w:abstractNum w:abstractNumId="26" w15:restartNumberingAfterBreak="0">
+  <w:abstractNum w:abstractNumId="27" w15:restartNumberingAfterBreak="0">
     <w:nsid w:val="65181CC7"/>
     <w:multiLevelType w:val="hybridMultilevel"/>
     <w:tmpl w:val="0F7691DC"/>
@@ -21040,7 +22667,7 @@
       </w:pPr>
     </w:lvl>
   </w:abstractNum>
-  <w:abstractNum w:abstractNumId="27" w15:restartNumberingAfterBreak="0">
+  <w:abstractNum w:abstractNumId="28" w15:restartNumberingAfterBreak="0">
     <w:nsid w:val="68B53EA9"/>
     <w:multiLevelType w:val="hybridMultilevel"/>
     <w:tmpl w:val="2B9EB716"/>
@@ -21153,7 +22780,7 @@
       </w:rPr>
     </w:lvl>
   </w:abstractNum>
-  <w:abstractNum w:abstractNumId="28" w15:restartNumberingAfterBreak="0">
+  <w:abstractNum w:abstractNumId="29" w15:restartNumberingAfterBreak="0">
     <w:nsid w:val="6BD461DE"/>
     <w:multiLevelType w:val="hybridMultilevel"/>
     <w:tmpl w:val="D7244152"/>
@@ -21242,7 +22869,7 @@
       </w:pPr>
     </w:lvl>
   </w:abstractNum>
-  <w:abstractNum w:abstractNumId="29" w15:restartNumberingAfterBreak="0">
+  <w:abstractNum w:abstractNumId="30" w15:restartNumberingAfterBreak="0">
     <w:nsid w:val="6DC3293B"/>
     <w:multiLevelType w:val="singleLevel"/>
     <w:tmpl w:val="22E40ABA"/>
@@ -21261,7 +22888,7 @@
     </w:lvl>
   </w:abstractNum>
   <w:num w:numId="1" w16cid:durableId="1584484925">
-    <w:abstractNumId w:val="29"/>
+    <w:abstractNumId w:val="30"/>
   </w:num>
   <w:num w:numId="2" w16cid:durableId="1861895542">
     <w:abstractNumId w:val="18"/>
@@ -21276,7 +22903,7 @@
     <w:abstractNumId w:val="10"/>
   </w:num>
   <w:num w:numId="6" w16cid:durableId="296767037">
-    <w:abstractNumId w:val="26"/>
+    <w:abstractNumId w:val="27"/>
   </w:num>
   <w:num w:numId="7" w16cid:durableId="1153369695">
     <w:abstractNumId w:val="4"/>
@@ -21294,7 +22921,7 @@
     <w:abstractNumId w:val="8"/>
   </w:num>
   <w:num w:numId="12" w16cid:durableId="27754466">
-    <w:abstractNumId w:val="25"/>
+    <w:abstractNumId w:val="26"/>
   </w:num>
   <w:num w:numId="13" w16cid:durableId="1829445180">
     <w:abstractNumId w:val="6"/>
@@ -21330,7 +22957,7 @@
     <w:abstractNumId w:val="17"/>
   </w:num>
   <w:num w:numId="24" w16cid:durableId="2115203392">
-    <w:abstractNumId w:val="27"/>
+    <w:abstractNumId w:val="28"/>
   </w:num>
   <w:num w:numId="25" w16cid:durableId="616762272">
     <w:abstractNumId w:val="5"/>
@@ -21339,7 +22966,7 @@
     <w:abstractNumId w:val="23"/>
   </w:num>
   <w:num w:numId="27" w16cid:durableId="1358773010">
-    <w:abstractNumId w:val="28"/>
+    <w:abstractNumId w:val="29"/>
   </w:num>
   <w:num w:numId="28" w16cid:durableId="443576937">
     <w:abstractNumId w:val="0"/>
@@ -21349,6 +22976,9 @@
   </w:num>
   <w:num w:numId="30" w16cid:durableId="541137571">
     <w:abstractNumId w:val="2"/>
+  </w:num>
+  <w:num w:numId="31" w16cid:durableId="1128087388">
+    <w:abstractNumId w:val="25"/>
   </w:num>
   <w:numIdMacAtCleanup w:val="28"/>
 </w:numbering>
@@ -21752,7 +23382,7 @@
   <w:style w:type="paragraph" w:default="1" w:styleId="Normal">
     <w:name w:val="Normal"/>
     <w:qFormat/>
-    <w:rsid w:val="001008D5"/>
+    <w:rsid w:val="00DF3ED8"/>
   </w:style>
   <w:style w:type="paragraph" w:styleId="Heading1">
     <w:name w:val="heading 1"/>
@@ -21950,7 +23580,6 @@
   <w:style w:type="character" w:default="1" w:styleId="DefaultParagraphFont">
     <w:name w:val="Default Paragraph Font"/>
     <w:uiPriority w:val="1"/>
-    <w:semiHidden/>
     <w:unhideWhenUsed/>
   </w:style>
   <w:style w:type="table" w:default="1" w:styleId="TableNormal">

--- a/capstone.docx
+++ b/capstone.docx
@@ -182,18 +182,7 @@
           <w:szCs w:val="44"/>
           <w:lang w:bidi="ar-EG"/>
         </w:rPr>
-        <w:t xml:space="preserve">Decision Support System using </w:t>
-      </w:r>
-      <w:r>
-        <w:rPr>
-          <w:rFonts w:asciiTheme="majorBidi" w:hAnsiTheme="majorBidi" w:cstheme="majorBidi"/>
-          <w:b/>
-          <w:bCs/>
-          <w:sz w:val="44"/>
-          <w:szCs w:val="44"/>
-          <w:lang w:bidi="ar-EG"/>
-        </w:rPr>
-        <w:t>PHP and Ajax</w:t>
+        <w:t>Ducks Row</w:t>
       </w:r>
     </w:p>
     <w:p>
@@ -410,7 +399,7 @@
             <w:pPr>
               <w:jc w:val="center"/>
               <w:rPr>
-                <w:rFonts w:ascii="Times New Roman" w:hAnsi="Times New Roman" w:cs="Times New Roman" w:hint="cs"/>
+                <w:rFonts w:ascii="Times New Roman" w:hAnsi="Times New Roman" w:cs="Times New Roman"/>
                 <w:sz w:val="32"/>
                 <w:szCs w:val="32"/>
                 <w:rtl/>
@@ -479,7 +468,7 @@
             <w:pPr>
               <w:jc w:val="center"/>
               <w:rPr>
-                <w:rFonts w:ascii="Times New Roman" w:hAnsi="Times New Roman" w:cs="Times New Roman" w:hint="cs"/>
+                <w:rFonts w:ascii="Times New Roman" w:hAnsi="Times New Roman" w:cs="Times New Roman"/>
                 <w:sz w:val="32"/>
                 <w:szCs w:val="32"/>
                 <w:rtl/>
@@ -528,15 +517,7 @@
                 <w:sz w:val="32"/>
                 <w:szCs w:val="32"/>
               </w:rPr>
-              <w:t>Abdelrahman</w:t>
-            </w:r>
-            <w:r>
-              <w:rPr>
-                <w:rFonts w:ascii="Times New Roman" w:hAnsi="Times New Roman" w:cs="Times New Roman"/>
-                <w:sz w:val="32"/>
-                <w:szCs w:val="32"/>
-              </w:rPr>
-              <w:t xml:space="preserve"> Ahmed </w:t>
+              <w:t xml:space="preserve">Abdelrahman Ahmed </w:t>
             </w:r>
           </w:p>
         </w:tc>
@@ -680,7 +661,7 @@
                 <w:sz w:val="32"/>
                 <w:szCs w:val="32"/>
               </w:rPr>
-              <w:t>Ghada</w:t>
+              <w:t>Rasha</w:t>
             </w:r>
             <w:proofErr w:type="spellEnd"/>
             <w:r>
@@ -691,7 +672,29 @@
                 <w:sz w:val="32"/>
                 <w:szCs w:val="32"/>
               </w:rPr>
-              <w:t xml:space="preserve"> Maher </w:t>
+              <w:t xml:space="preserve"> </w:t>
+            </w:r>
+            <w:proofErr w:type="spellStart"/>
+            <w:r>
+              <w:rPr>
+                <w:rFonts w:asciiTheme="majorBidi" w:hAnsiTheme="majorBidi" w:cstheme="majorBidi"/>
+                <w:b/>
+                <w:bCs/>
+                <w:sz w:val="32"/>
+                <w:szCs w:val="32"/>
+              </w:rPr>
+              <w:t>Stohy</w:t>
+            </w:r>
+            <w:proofErr w:type="spellEnd"/>
+            <w:r>
+              <w:rPr>
+                <w:rFonts w:asciiTheme="majorBidi" w:hAnsiTheme="majorBidi" w:cstheme="majorBidi"/>
+                <w:b/>
+                <w:bCs/>
+                <w:sz w:val="32"/>
+                <w:szCs w:val="32"/>
+              </w:rPr>
+              <w:t xml:space="preserve"> </w:t>
             </w:r>
           </w:p>
           <w:p>
@@ -812,7 +815,6 @@
               </w:rPr>
               <w:t xml:space="preserve">Eng. </w:t>
             </w:r>
-            <w:proofErr w:type="spellStart"/>
             <w:r>
               <w:rPr>
                 <w:rFonts w:asciiTheme="majorBidi" w:hAnsiTheme="majorBidi" w:cstheme="majorBidi"/>
@@ -821,9 +823,8 @@
                 <w:sz w:val="32"/>
                 <w:szCs w:val="32"/>
               </w:rPr>
-              <w:t>Roula</w:t>
-            </w:r>
-            <w:proofErr w:type="spellEnd"/>
+              <w:t>Rana</w:t>
+            </w:r>
             <w:r>
               <w:rPr>
                 <w:rFonts w:asciiTheme="majorBidi" w:hAnsiTheme="majorBidi" w:cstheme="majorBidi"/>
@@ -1160,7 +1161,33 @@
                 <w:szCs w:val="28"/>
                 <w:u w:val="single"/>
               </w:rPr>
-              <w:t>Also, I acknowledge that I have received the feedback about my work from the assessor.</w:t>
+              <w:t xml:space="preserve">Also, I acknowledge that I have received </w:t>
+            </w:r>
+            <w:proofErr w:type="gramStart"/>
+            <w:r>
+              <w:rPr>
+                <w:rFonts w:asciiTheme="majorBidi" w:hAnsiTheme="majorBidi" w:cstheme="majorBidi"/>
+                <w:b/>
+                <w:bCs/>
+                <w:color w:val="auto"/>
+                <w:sz w:val="28"/>
+                <w:szCs w:val="28"/>
+                <w:u w:val="single"/>
+              </w:rPr>
+              <w:t>the feedback</w:t>
+            </w:r>
+            <w:proofErr w:type="gramEnd"/>
+            <w:r>
+              <w:rPr>
+                <w:rFonts w:asciiTheme="majorBidi" w:hAnsiTheme="majorBidi" w:cstheme="majorBidi"/>
+                <w:b/>
+                <w:bCs/>
+                <w:color w:val="auto"/>
+                <w:sz w:val="28"/>
+                <w:szCs w:val="28"/>
+                <w:u w:val="single"/>
+              </w:rPr>
+              <w:t xml:space="preserve"> about my work from the assessor.</w:t>
             </w:r>
           </w:p>
           <w:p>
@@ -1729,18 +1756,7 @@
           <w:szCs w:val="44"/>
           <w:lang w:bidi="ar-EG"/>
         </w:rPr>
-        <w:t>Decision Support System using C #</w:t>
-      </w:r>
-      <w:r>
-        <w:rPr>
-          <w:rFonts w:asciiTheme="majorBidi" w:hAnsiTheme="majorBidi" w:cstheme="majorBidi"/>
-          <w:b/>
-          <w:bCs/>
-          <w:sz w:val="44"/>
-          <w:szCs w:val="44"/>
-          <w:lang w:bidi="ar-EG"/>
-        </w:rPr>
-        <w:t>. Net</w:t>
+        <w:t>Ducks Row</w:t>
       </w:r>
     </w:p>
     <w:p>
@@ -2017,520 +2033,6 @@
     </w:tbl>
     <w:p>
       <w:pPr>
-        <w:spacing w:before="240" w:line="240" w:lineRule="auto"/>
-        <w:rPr>
-          <w:rFonts w:asciiTheme="majorBidi" w:hAnsiTheme="majorBidi" w:cstheme="majorBidi"/>
-          <w:b/>
-          <w:bCs/>
-          <w:sz w:val="28"/>
-          <w:szCs w:val="28"/>
-        </w:rPr>
-      </w:pPr>
-      <w:r>
-        <w:rPr>
-          <w:rFonts w:ascii="Times New Roman" w:hAnsi="Times New Roman" w:cs="Times New Roman"/>
-          <w:b/>
-          <w:bCs/>
-          <w:sz w:val="28"/>
-          <w:szCs w:val="28"/>
-        </w:rPr>
-        <w:t xml:space="preserve">This </w:t>
-      </w:r>
-      <w:r>
-        <w:rPr>
-          <w:rFonts w:asciiTheme="majorBidi" w:hAnsiTheme="majorBidi" w:cstheme="majorBidi"/>
-          <w:b/>
-          <w:bCs/>
-          <w:sz w:val="28"/>
-          <w:szCs w:val="28"/>
-        </w:rPr>
-        <w:t>capstone project has been approved by the examining committee</w:t>
-      </w:r>
-      <w:r>
-        <w:rPr>
-          <w:rFonts w:asciiTheme="majorBidi" w:hAnsiTheme="majorBidi" w:cstheme="majorBidi"/>
-          <w:b/>
-          <w:bCs/>
-          <w:sz w:val="28"/>
-          <w:szCs w:val="28"/>
-        </w:rPr>
-        <w:t>:</w:t>
-      </w:r>
-    </w:p>
-    <w:p>
-      <w:pPr>
-        <w:spacing w:before="240" w:line="240" w:lineRule="auto"/>
-        <w:rPr>
-          <w:rFonts w:asciiTheme="majorBidi" w:hAnsiTheme="majorBidi" w:cstheme="majorBidi"/>
-          <w:b/>
-          <w:bCs/>
-          <w:sz w:val="32"/>
-          <w:szCs w:val="32"/>
-        </w:rPr>
-      </w:pPr>
-      <w:r>
-        <w:rPr>
-          <w:rFonts w:asciiTheme="majorBidi" w:hAnsiTheme="majorBidi" w:cstheme="majorBidi"/>
-          <w:b/>
-          <w:bCs/>
-          <w:sz w:val="32"/>
-          <w:szCs w:val="32"/>
-        </w:rPr>
-        <w:t>Score:</w:t>
-      </w:r>
-      <w:r>
-        <w:rPr>
-          <w:rFonts w:asciiTheme="majorBidi" w:hAnsiTheme="majorBidi" w:cstheme="majorBidi"/>
-          <w:b/>
-          <w:bCs/>
-          <w:color w:val="7F7F7F" w:themeColor="text1" w:themeTint="80"/>
-          <w:sz w:val="32"/>
-          <w:szCs w:val="32"/>
-        </w:rPr>
-        <w:t>------------------</w:t>
-      </w:r>
-    </w:p>
-    <w:tbl>
-      <w:tblPr>
-        <w:tblStyle w:val="TableGrid"/>
-        <w:tblW w:w="0" w:type="auto"/>
-        <w:tblBorders>
-          <w:top w:val="none" w:sz="0" w:space="0" w:color="auto"/>
-          <w:left w:val="none" w:sz="0" w:space="0" w:color="auto"/>
-          <w:bottom w:val="none" w:sz="0" w:space="0" w:color="auto"/>
-          <w:right w:val="none" w:sz="0" w:space="0" w:color="auto"/>
-          <w:insideH w:val="none" w:sz="0" w:space="0" w:color="auto"/>
-          <w:insideV w:val="none" w:sz="0" w:space="0" w:color="auto"/>
-        </w:tblBorders>
-        <w:tblLook w:val="04A0" w:firstRow="1" w:lastRow="0" w:firstColumn="1" w:lastColumn="0" w:noHBand="0" w:noVBand="1"/>
-      </w:tblPr>
-      <w:tblGrid>
-        <w:gridCol w:w="6570"/>
-        <w:gridCol w:w="2028"/>
-      </w:tblGrid>
-      <w:tr>
-        <w:tc>
-          <w:tcPr>
-            <w:tcW w:w="6570" w:type="dxa"/>
-          </w:tcPr>
-          <w:p>
-            <w:pPr>
-              <w:rPr>
-                <w:rFonts w:ascii="Times New Roman" w:hAnsi="Times New Roman" w:cs="Times New Roman"/>
-                <w:b/>
-                <w:bCs/>
-                <w:sz w:val="32"/>
-                <w:szCs w:val="32"/>
-              </w:rPr>
-            </w:pPr>
-            <w:r>
-              <w:rPr>
-                <w:rFonts w:ascii="Times New Roman" w:hAnsi="Times New Roman" w:cs="Times New Roman"/>
-                <w:b/>
-                <w:bCs/>
-                <w:sz w:val="32"/>
-                <w:szCs w:val="32"/>
-              </w:rPr>
-              <w:t>Name of the Examiner</w:t>
-            </w:r>
-          </w:p>
-        </w:tc>
-        <w:tc>
-          <w:tcPr>
-            <w:tcW w:w="2028" w:type="dxa"/>
-            <w:vAlign w:val="center"/>
-          </w:tcPr>
-          <w:p>
-            <w:pPr>
-              <w:rPr>
-                <w:rFonts w:ascii="Times New Roman" w:hAnsi="Times New Roman" w:cs="Times New Roman"/>
-                <w:b/>
-                <w:bCs/>
-                <w:sz w:val="32"/>
-                <w:szCs w:val="32"/>
-              </w:rPr>
-            </w:pPr>
-            <w:r>
-              <w:rPr>
-                <w:rFonts w:ascii="Times New Roman" w:hAnsi="Times New Roman" w:cs="Times New Roman"/>
-                <w:b/>
-                <w:bCs/>
-                <w:sz w:val="32"/>
-                <w:szCs w:val="32"/>
-              </w:rPr>
-              <w:t>Signature</w:t>
-            </w:r>
-          </w:p>
-        </w:tc>
-      </w:tr>
-      <w:tr>
-        <w:tc>
-          <w:tcPr>
-            <w:tcW w:w="6570" w:type="dxa"/>
-            <w:vAlign w:val="center"/>
-          </w:tcPr>
-          <w:p>
-            <w:pPr>
-              <w:spacing w:before="240"/>
-              <w:rPr>
-                <w:rFonts w:ascii="Times New Roman" w:hAnsi="Times New Roman" w:cs="Times New Roman"/>
-                <w:b/>
-                <w:bCs/>
-                <w:sz w:val="32"/>
-                <w:szCs w:val="32"/>
-              </w:rPr>
-            </w:pPr>
-            <w:r>
-              <w:rPr>
-                <w:rFonts w:ascii="Times New Roman" w:hAnsi="Times New Roman" w:cs="Times New Roman"/>
-                <w:b/>
-                <w:bCs/>
-                <w:sz w:val="32"/>
-                <w:szCs w:val="32"/>
-              </w:rPr>
-              <w:t>Assistant Prof. Ahmed Hassan Fares</w:t>
-            </w:r>
-          </w:p>
-          <w:p>
-            <w:pPr>
-              <w:rPr>
-                <w:rFonts w:ascii="Times New Roman" w:hAnsi="Times New Roman" w:cs="Times New Roman"/>
-                <w:sz w:val="24"/>
-                <w:szCs w:val="24"/>
-              </w:rPr>
-            </w:pPr>
-            <w:r>
-              <w:rPr>
-                <w:rFonts w:ascii="Times New Roman" w:hAnsi="Times New Roman" w:cs="Times New Roman"/>
-                <w:sz w:val="24"/>
-                <w:szCs w:val="24"/>
-              </w:rPr>
-              <w:t>Information and Communications Technology Department</w:t>
-            </w:r>
-          </w:p>
-          <w:p>
-            <w:pPr>
-              <w:rPr>
-                <w:rFonts w:ascii="Times New Roman" w:hAnsi="Times New Roman" w:cs="Times New Roman"/>
-                <w:sz w:val="24"/>
-                <w:szCs w:val="24"/>
-              </w:rPr>
-            </w:pPr>
-            <w:r>
-              <w:rPr>
-                <w:rFonts w:ascii="Times New Roman" w:hAnsi="Times New Roman" w:cs="Times New Roman"/>
-                <w:sz w:val="24"/>
-                <w:szCs w:val="24"/>
-              </w:rPr>
-              <w:t>faculty of Industry and Energy Technology</w:t>
-            </w:r>
-          </w:p>
-          <w:p>
-            <w:pPr>
-              <w:rPr>
-                <w:rFonts w:ascii="Times New Roman" w:hAnsi="Times New Roman" w:cs="Times New Roman"/>
-                <w:sz w:val="32"/>
-                <w:szCs w:val="32"/>
-              </w:rPr>
-            </w:pPr>
-            <w:r>
-              <w:rPr>
-                <w:rFonts w:ascii="Times New Roman" w:hAnsi="Times New Roman" w:cs="Times New Roman"/>
-                <w:sz w:val="24"/>
-                <w:szCs w:val="24"/>
-              </w:rPr>
-              <w:t>New Cairo Technological University</w:t>
-            </w:r>
-          </w:p>
-        </w:tc>
-        <w:tc>
-          <w:tcPr>
-            <w:tcW w:w="2028" w:type="dxa"/>
-            <w:vAlign w:val="center"/>
-          </w:tcPr>
-          <w:p>
-            <w:pPr>
-              <w:spacing w:before="240"/>
-              <w:rPr>
-                <w:rFonts w:ascii="Times New Roman" w:hAnsi="Times New Roman" w:cs="Times New Roman"/>
-                <w:color w:val="7F7F7F" w:themeColor="text1" w:themeTint="80"/>
-                <w:sz w:val="32"/>
-                <w:szCs w:val="32"/>
-              </w:rPr>
-            </w:pPr>
-            <w:r>
-              <w:rPr>
-                <w:rFonts w:ascii="Times New Roman" w:hAnsi="Times New Roman" w:cs="Times New Roman"/>
-                <w:color w:val="7F7F7F" w:themeColor="text1" w:themeTint="80"/>
-                <w:sz w:val="32"/>
-                <w:szCs w:val="32"/>
-              </w:rPr>
-              <w:t>-----------------</w:t>
-            </w:r>
-          </w:p>
-        </w:tc>
-      </w:tr>
-      <w:tr>
-        <w:tc>
-          <w:tcPr>
-            <w:tcW w:w="6570" w:type="dxa"/>
-          </w:tcPr>
-          <w:p>
-            <w:pPr>
-              <w:spacing w:before="240"/>
-              <w:rPr>
-                <w:rFonts w:ascii="Times New Roman" w:hAnsi="Times New Roman" w:cs="Times New Roman"/>
-                <w:b/>
-                <w:bCs/>
-                <w:sz w:val="32"/>
-                <w:szCs w:val="32"/>
-              </w:rPr>
-            </w:pPr>
-            <w:r>
-              <w:rPr>
-                <w:rFonts w:ascii="Times New Roman" w:hAnsi="Times New Roman" w:cs="Times New Roman"/>
-                <w:b/>
-                <w:bCs/>
-                <w:sz w:val="32"/>
-                <w:szCs w:val="32"/>
-              </w:rPr>
-              <w:t xml:space="preserve">Dr. </w:t>
-            </w:r>
-            <w:proofErr w:type="spellStart"/>
-            <w:r>
-              <w:rPr>
-                <w:rFonts w:ascii="Times New Roman" w:hAnsi="Times New Roman" w:cs="Times New Roman"/>
-                <w:b/>
-                <w:bCs/>
-                <w:sz w:val="32"/>
-                <w:szCs w:val="32"/>
-              </w:rPr>
-              <w:t>Emman</w:t>
-            </w:r>
-            <w:proofErr w:type="spellEnd"/>
-            <w:r>
-              <w:rPr>
-                <w:rFonts w:ascii="Times New Roman" w:hAnsi="Times New Roman" w:cs="Times New Roman"/>
-                <w:b/>
-                <w:bCs/>
-                <w:sz w:val="32"/>
-                <w:szCs w:val="32"/>
-              </w:rPr>
-              <w:t xml:space="preserve"> Mounir</w:t>
-            </w:r>
-          </w:p>
-          <w:p>
-            <w:pPr>
-              <w:rPr>
-                <w:rFonts w:ascii="Times New Roman" w:hAnsi="Times New Roman" w:cs="Times New Roman"/>
-                <w:sz w:val="24"/>
-                <w:szCs w:val="24"/>
-              </w:rPr>
-            </w:pPr>
-            <w:r>
-              <w:rPr>
-                <w:rFonts w:ascii="Times New Roman" w:hAnsi="Times New Roman" w:cs="Times New Roman"/>
-                <w:sz w:val="24"/>
-                <w:szCs w:val="24"/>
-              </w:rPr>
-              <w:t>Information and Communications Technology Department</w:t>
-            </w:r>
-          </w:p>
-          <w:p>
-            <w:pPr>
-              <w:rPr>
-                <w:rFonts w:ascii="Times New Roman" w:hAnsi="Times New Roman" w:cs="Times New Roman"/>
-                <w:sz w:val="24"/>
-                <w:szCs w:val="24"/>
-              </w:rPr>
-            </w:pPr>
-            <w:r>
-              <w:rPr>
-                <w:rFonts w:ascii="Times New Roman" w:hAnsi="Times New Roman" w:cs="Times New Roman"/>
-                <w:sz w:val="24"/>
-                <w:szCs w:val="24"/>
-              </w:rPr>
-              <w:t>faculty of Industry and Energy Technology</w:t>
-            </w:r>
-          </w:p>
-          <w:p>
-            <w:pPr>
-              <w:rPr>
-                <w:rFonts w:ascii="Times New Roman" w:hAnsi="Times New Roman" w:cs="Times New Roman"/>
-                <w:sz w:val="24"/>
-                <w:szCs w:val="24"/>
-              </w:rPr>
-            </w:pPr>
-            <w:r>
-              <w:rPr>
-                <w:rFonts w:ascii="Times New Roman" w:hAnsi="Times New Roman" w:cs="Times New Roman"/>
-                <w:sz w:val="24"/>
-                <w:szCs w:val="24"/>
-              </w:rPr>
-              <w:t>New Cairo Technological University</w:t>
-            </w:r>
-          </w:p>
-        </w:tc>
-        <w:tc>
-          <w:tcPr>
-            <w:tcW w:w="2028" w:type="dxa"/>
-            <w:vAlign w:val="center"/>
-          </w:tcPr>
-          <w:p>
-            <w:pPr>
-              <w:spacing w:before="240"/>
-              <w:rPr>
-                <w:rFonts w:ascii="Times New Roman" w:hAnsi="Times New Roman" w:cs="Times New Roman"/>
-                <w:color w:val="7F7F7F" w:themeColor="text1" w:themeTint="80"/>
-                <w:sz w:val="32"/>
-                <w:szCs w:val="32"/>
-              </w:rPr>
-            </w:pPr>
-            <w:r>
-              <w:rPr>
-                <w:rFonts w:ascii="Times New Roman" w:hAnsi="Times New Roman" w:cs="Times New Roman"/>
-                <w:color w:val="7F7F7F" w:themeColor="text1" w:themeTint="80"/>
-                <w:sz w:val="32"/>
-                <w:szCs w:val="32"/>
-              </w:rPr>
-              <w:t>-----------------</w:t>
-            </w:r>
-          </w:p>
-        </w:tc>
-      </w:tr>
-      <w:tr>
-        <w:tc>
-          <w:tcPr>
-            <w:tcW w:w="6570" w:type="dxa"/>
-          </w:tcPr>
-          <w:p>
-            <w:pPr>
-              <w:spacing w:before="240"/>
-              <w:rPr>
-                <w:rFonts w:ascii="Times New Roman" w:hAnsi="Times New Roman" w:cs="Times New Roman"/>
-                <w:b/>
-                <w:bCs/>
-                <w:sz w:val="32"/>
-                <w:szCs w:val="32"/>
-              </w:rPr>
-            </w:pPr>
-            <w:r>
-              <w:rPr>
-                <w:rFonts w:ascii="Times New Roman" w:hAnsi="Times New Roman" w:cs="Times New Roman"/>
-                <w:b/>
-                <w:bCs/>
-                <w:sz w:val="32"/>
-                <w:szCs w:val="32"/>
-              </w:rPr>
-              <w:t xml:space="preserve">Dr. </w:t>
-            </w:r>
-            <w:proofErr w:type="spellStart"/>
-            <w:r>
-              <w:rPr>
-                <w:rFonts w:ascii="Times New Roman" w:hAnsi="Times New Roman" w:cs="Times New Roman"/>
-                <w:b/>
-                <w:bCs/>
-                <w:sz w:val="32"/>
-                <w:szCs w:val="32"/>
-              </w:rPr>
-              <w:t>Ghada</w:t>
-            </w:r>
-            <w:proofErr w:type="spellEnd"/>
-            <w:r>
-              <w:rPr>
-                <w:rFonts w:ascii="Times New Roman" w:hAnsi="Times New Roman" w:cs="Times New Roman"/>
-                <w:b/>
-                <w:bCs/>
-                <w:sz w:val="32"/>
-                <w:szCs w:val="32"/>
-              </w:rPr>
-              <w:t xml:space="preserve"> Maher</w:t>
-            </w:r>
-          </w:p>
-          <w:p>
-            <w:pPr>
-              <w:rPr>
-                <w:rFonts w:ascii="Times New Roman" w:hAnsi="Times New Roman" w:cs="Times New Roman"/>
-                <w:sz w:val="24"/>
-                <w:szCs w:val="24"/>
-              </w:rPr>
-            </w:pPr>
-            <w:r>
-              <w:rPr>
-                <w:rFonts w:ascii="Times New Roman" w:hAnsi="Times New Roman" w:cs="Times New Roman"/>
-                <w:sz w:val="24"/>
-                <w:szCs w:val="24"/>
-              </w:rPr>
-              <w:t>Information and Communications Technology Department</w:t>
-            </w:r>
-          </w:p>
-          <w:p>
-            <w:pPr>
-              <w:rPr>
-                <w:rFonts w:ascii="Times New Roman" w:hAnsi="Times New Roman" w:cs="Times New Roman"/>
-                <w:sz w:val="24"/>
-                <w:szCs w:val="24"/>
-              </w:rPr>
-            </w:pPr>
-            <w:r>
-              <w:rPr>
-                <w:rFonts w:ascii="Times New Roman" w:hAnsi="Times New Roman" w:cs="Times New Roman"/>
-                <w:sz w:val="24"/>
-                <w:szCs w:val="24"/>
-              </w:rPr>
-              <w:lastRenderedPageBreak/>
-              <w:t>faculty of Industry and Energy Technology</w:t>
-            </w:r>
-          </w:p>
-          <w:p>
-            <w:pPr>
-              <w:rPr>
-                <w:rFonts w:ascii="Times New Roman" w:hAnsi="Times New Roman" w:cs="Times New Roman"/>
-                <w:sz w:val="24"/>
-                <w:szCs w:val="24"/>
-              </w:rPr>
-            </w:pPr>
-            <w:r>
-              <w:rPr>
-                <w:rFonts w:ascii="Times New Roman" w:hAnsi="Times New Roman" w:cs="Times New Roman"/>
-                <w:sz w:val="24"/>
-                <w:szCs w:val="24"/>
-              </w:rPr>
-              <w:t>New Cairo Technological University</w:t>
-            </w:r>
-          </w:p>
-        </w:tc>
-        <w:tc>
-          <w:tcPr>
-            <w:tcW w:w="2028" w:type="dxa"/>
-            <w:vAlign w:val="center"/>
-          </w:tcPr>
-          <w:p>
-            <w:pPr>
-              <w:spacing w:before="240"/>
-              <w:rPr>
-                <w:rFonts w:ascii="Times New Roman" w:hAnsi="Times New Roman" w:cs="Times New Roman"/>
-                <w:color w:val="7F7F7F" w:themeColor="text1" w:themeTint="80"/>
-                <w:sz w:val="32"/>
-                <w:szCs w:val="32"/>
-              </w:rPr>
-            </w:pPr>
-            <w:r>
-              <w:rPr>
-                <w:rFonts w:ascii="Times New Roman" w:hAnsi="Times New Roman" w:cs="Times New Roman"/>
-                <w:color w:val="7F7F7F" w:themeColor="text1" w:themeTint="80"/>
-                <w:sz w:val="32"/>
-                <w:szCs w:val="32"/>
-              </w:rPr>
-              <w:lastRenderedPageBreak/>
-              <w:t>-----------------</w:t>
-            </w:r>
-          </w:p>
-        </w:tc>
-      </w:tr>
-    </w:tbl>
-    <w:p>
-      <w:pPr>
         <w:rPr>
           <w:rFonts w:ascii="Times New Roman" w:hAnsi="Times New Roman" w:cs="Times New Roman"/>
           <w:sz w:val="28"/>
@@ -2690,7 +2192,31 @@
           <w:szCs w:val="28"/>
           <w:lang w:bidi="ar-EG"/>
         </w:rPr>
-        <w:t>Dedicated to My Wonderful Mother for Her Love and Measureless Support from The Heaven.</w:t>
+        <w:t xml:space="preserve">Dedicated to My Wonderful Mother for Her Love and Measureless Support from </w:t>
+      </w:r>
+      <w:proofErr w:type="gramStart"/>
+      <w:r>
+        <w:rPr>
+          <w:rFonts w:ascii="Lucida Calligraphy" w:hAnsi="Lucida Calligraphy" w:cs="Times New Roman"/>
+          <w:i/>
+          <w:iCs/>
+          <w:sz w:val="28"/>
+          <w:szCs w:val="28"/>
+          <w:lang w:bidi="ar-EG"/>
+        </w:rPr>
+        <w:t>The Heaven</w:t>
+      </w:r>
+      <w:proofErr w:type="gramEnd"/>
+      <w:r>
+        <w:rPr>
+          <w:rFonts w:ascii="Lucida Calligraphy" w:hAnsi="Lucida Calligraphy" w:cs="Times New Roman"/>
+          <w:i/>
+          <w:iCs/>
+          <w:sz w:val="28"/>
+          <w:szCs w:val="28"/>
+          <w:lang w:bidi="ar-EG"/>
+        </w:rPr>
+        <w:t>.</w:t>
       </w:r>
     </w:p>
     <w:p>
@@ -2884,13 +2410,23 @@
           <w:szCs w:val="28"/>
         </w:rPr>
       </w:pPr>
-      <w:r>
-        <w:rPr>
-          <w:rFonts w:asciiTheme="majorBidi" w:hAnsiTheme="majorBidi" w:cstheme="majorBidi"/>
-          <w:sz w:val="28"/>
-          <w:szCs w:val="28"/>
-        </w:rPr>
-        <w:t xml:space="preserve">First of all, I thank my </w:t>
+      <w:proofErr w:type="gramStart"/>
+      <w:r>
+        <w:rPr>
+          <w:rFonts w:asciiTheme="majorBidi" w:hAnsiTheme="majorBidi" w:cstheme="majorBidi"/>
+          <w:sz w:val="28"/>
+          <w:szCs w:val="28"/>
+        </w:rPr>
+        <w:t>First of all</w:t>
+      </w:r>
+      <w:proofErr w:type="gramEnd"/>
+      <w:r>
+        <w:rPr>
+          <w:rFonts w:asciiTheme="majorBidi" w:hAnsiTheme="majorBidi" w:cstheme="majorBidi"/>
+          <w:sz w:val="28"/>
+          <w:szCs w:val="28"/>
+        </w:rPr>
+        <w:t xml:space="preserve">, I thank my </w:t>
       </w:r>
       <w:r>
         <w:rPr>
@@ -2991,7 +2527,7 @@
           <w:sz w:val="28"/>
           <w:szCs w:val="28"/>
         </w:rPr>
-        <w:t>Ghada</w:t>
+        <w:t>Rasha</w:t>
       </w:r>
       <w:proofErr w:type="spellEnd"/>
       <w:r>
@@ -3004,7 +2540,7 @@
           <w:sz w:val="28"/>
           <w:szCs w:val="28"/>
         </w:rPr>
-        <w:t xml:space="preserve"> Maher and Eng. </w:t>
+        <w:t xml:space="preserve"> </w:t>
       </w:r>
       <w:proofErr w:type="spellStart"/>
       <w:r>
@@ -3017,7 +2553,7 @@
           <w:sz w:val="28"/>
           <w:szCs w:val="28"/>
         </w:rPr>
-        <w:t>Roula</w:t>
+        <w:t>Stohy</w:t>
       </w:r>
       <w:proofErr w:type="spellEnd"/>
       <w:r>
@@ -3030,85 +2566,7 @@
           <w:sz w:val="28"/>
           <w:szCs w:val="28"/>
         </w:rPr>
-        <w:t xml:space="preserve"> Mohamed</w:t>
-      </w:r>
-      <w:r>
-        <w:rPr>
-          <w:rFonts w:asciiTheme="majorBidi" w:hAnsiTheme="majorBidi" w:cstheme="majorBidi"/>
-          <w:i/>
-          <w:iCs/>
-          <w:sz w:val="28"/>
-          <w:szCs w:val="28"/>
-        </w:rPr>
-        <w:t xml:space="preserve">. </w:t>
-      </w:r>
-      <w:r>
-        <w:rPr>
-          <w:rFonts w:asciiTheme="majorBidi" w:hAnsiTheme="majorBidi" w:cstheme="majorBidi"/>
-          <w:sz w:val="28"/>
-          <w:szCs w:val="28"/>
-        </w:rPr>
-        <w:t>I am very grateful for their strong effort, continuous support, and encouragement during the research study in this</w:t>
-      </w:r>
-      <w:r>
-        <w:rPr>
-          <w:rFonts w:asciiTheme="majorBidi" w:hAnsiTheme="majorBidi" w:cstheme="majorBidi"/>
-          <w:sz w:val="28"/>
-          <w:szCs w:val="28"/>
-        </w:rPr>
         <w:t xml:space="preserve"> </w:t>
-      </w:r>
-      <w:r>
-        <w:rPr>
-          <w:rFonts w:asciiTheme="majorBidi" w:hAnsiTheme="majorBidi" w:cstheme="majorBidi"/>
-          <w:sz w:val="28"/>
-          <w:szCs w:val="28"/>
-        </w:rPr>
-        <w:t>capstone project</w:t>
-      </w:r>
-      <w:r>
-        <w:rPr>
-          <w:rFonts w:asciiTheme="majorBidi" w:hAnsiTheme="majorBidi" w:cstheme="majorBidi"/>
-          <w:sz w:val="28"/>
-          <w:szCs w:val="28"/>
-        </w:rPr>
-        <w:t xml:space="preserve">. They really influenced my way of thinking and developing the research ideas adopted in this thesis. Really, I can’t find the appropriate words to thank them. I am very grateful for their strong effort, continuous support, and encouragement during the research study in this </w:t>
-      </w:r>
-      <w:r>
-        <w:rPr>
-          <w:rFonts w:asciiTheme="majorBidi" w:hAnsiTheme="majorBidi" w:cstheme="majorBidi"/>
-          <w:sz w:val="28"/>
-          <w:szCs w:val="28"/>
-        </w:rPr>
-        <w:t>capstone project</w:t>
-      </w:r>
-      <w:r>
-        <w:rPr>
-          <w:rFonts w:asciiTheme="majorBidi" w:hAnsiTheme="majorBidi" w:cstheme="majorBidi"/>
-          <w:sz w:val="28"/>
-          <w:szCs w:val="28"/>
-        </w:rPr>
-        <w:t xml:space="preserve">. </w:t>
-      </w:r>
-    </w:p>
-    <w:p>
-      <w:pPr>
-        <w:spacing w:after="0" w:line="360" w:lineRule="auto"/>
-        <w:ind w:firstLine="720"/>
-        <w:jc w:val="both"/>
-        <w:rPr>
-          <w:rFonts w:asciiTheme="majorBidi" w:hAnsiTheme="majorBidi" w:cstheme="majorBidi"/>
-          <w:sz w:val="28"/>
-          <w:szCs w:val="28"/>
-        </w:rPr>
-      </w:pPr>
-      <w:r>
-        <w:rPr>
-          <w:rFonts w:asciiTheme="majorBidi" w:hAnsiTheme="majorBidi" w:cstheme="majorBidi"/>
-          <w:sz w:val="28"/>
-          <w:szCs w:val="28"/>
-        </w:rPr>
-        <w:t xml:space="preserve">I can’t forget my dearest </w:t>
       </w:r>
       <w:r>
         <w:rPr>
@@ -3120,7 +2578,7 @@
           <w:sz w:val="28"/>
           <w:szCs w:val="28"/>
         </w:rPr>
-        <w:t>P</w:t>
+        <w:t xml:space="preserve">and Eng. </w:t>
       </w:r>
       <w:r>
         <w:rPr>
@@ -3132,9 +2590,8 @@
           <w:sz w:val="28"/>
           <w:szCs w:val="28"/>
         </w:rPr>
-        <w:t xml:space="preserve">rof. </w:t>
-      </w:r>
-      <w:proofErr w:type="spellStart"/>
+        <w:t>Rana</w:t>
+      </w:r>
       <w:r>
         <w:rPr>
           <w:rFonts w:asciiTheme="majorBidi" w:hAnsiTheme="majorBidi" w:cstheme="majorBidi"/>
@@ -3145,42 +2602,25 @@
           <w:sz w:val="28"/>
           <w:szCs w:val="28"/>
         </w:rPr>
-        <w:t>Adly</w:t>
-      </w:r>
-      <w:proofErr w:type="spellEnd"/>
-      <w:r>
-        <w:rPr>
-          <w:rFonts w:asciiTheme="majorBidi" w:hAnsiTheme="majorBidi" w:cstheme="majorBidi"/>
-          <w:b/>
-          <w:bCs/>
+        <w:t xml:space="preserve"> Mohamed</w:t>
+      </w:r>
+      <w:r>
+        <w:rPr>
+          <w:rFonts w:asciiTheme="majorBidi" w:hAnsiTheme="majorBidi" w:cstheme="majorBidi"/>
           <w:i/>
           <w:iCs/>
           <w:sz w:val="28"/>
           <w:szCs w:val="28"/>
         </w:rPr>
-        <w:t xml:space="preserve"> Tag </w:t>
-      </w:r>
-      <w:proofErr w:type="spellStart"/>
-      <w:r>
-        <w:rPr>
-          <w:rFonts w:asciiTheme="majorBidi" w:hAnsiTheme="majorBidi" w:cstheme="majorBidi"/>
-          <w:b/>
-          <w:bCs/>
-          <w:i/>
-          <w:iCs/>
-          <w:sz w:val="28"/>
-          <w:szCs w:val="28"/>
-        </w:rPr>
-        <w:t>Eldeen</w:t>
-      </w:r>
-      <w:proofErr w:type="spellEnd"/>
-      <w:r>
-        <w:rPr>
-          <w:rFonts w:asciiTheme="majorBidi" w:hAnsiTheme="majorBidi" w:cstheme="majorBidi"/>
-          <w:sz w:val="28"/>
-          <w:szCs w:val="28"/>
-        </w:rPr>
-        <w:t>,</w:t>
+        <w:t xml:space="preserve">. </w:t>
+      </w:r>
+      <w:r>
+        <w:rPr>
+          <w:rFonts w:asciiTheme="majorBidi" w:hAnsiTheme="majorBidi" w:cstheme="majorBidi"/>
+          <w:sz w:val="28"/>
+          <w:szCs w:val="28"/>
+        </w:rPr>
+        <w:t>I am very grateful for their strong effort, continuous support, and encouragement during the research study in this</w:t>
       </w:r>
       <w:r>
         <w:rPr>
@@ -3196,39 +2636,31 @@
           <w:sz w:val="28"/>
           <w:szCs w:val="28"/>
         </w:rPr>
-        <w:t>Head of</w:t>
-      </w:r>
-      <w:r>
-        <w:rPr>
-          <w:rFonts w:asciiTheme="majorBidi" w:hAnsiTheme="majorBidi" w:cstheme="majorBidi"/>
-          <w:sz w:val="28"/>
-          <w:szCs w:val="28"/>
-        </w:rPr>
-        <w:t xml:space="preserve"> </w:t>
-      </w:r>
-      <w:r>
-        <w:rPr>
-          <w:rFonts w:asciiTheme="majorBidi" w:hAnsiTheme="majorBidi" w:cstheme="majorBidi"/>
-          <w:sz w:val="28"/>
-          <w:szCs w:val="28"/>
-        </w:rPr>
-        <w:t>Information and Communications Technology Department</w:t>
-      </w:r>
-      <w:r>
-        <w:rPr>
-          <w:rFonts w:asciiTheme="majorBidi" w:hAnsiTheme="majorBidi" w:cstheme="majorBidi"/>
-          <w:sz w:val="28"/>
-          <w:szCs w:val="28"/>
-        </w:rPr>
-        <w:t>,</w:t>
-      </w:r>
-      <w:r>
-        <w:rPr>
-          <w:rFonts w:asciiTheme="majorBidi" w:hAnsiTheme="majorBidi" w:cstheme="majorBidi"/>
-          <w:sz w:val="28"/>
-          <w:szCs w:val="28"/>
-        </w:rPr>
-        <w:t xml:space="preserve"> the man who learn me not only how to make scientific research but also more diverse things in my practical life. </w:t>
+        <w:t>capstone project</w:t>
+      </w:r>
+      <w:r>
+        <w:rPr>
+          <w:rFonts w:asciiTheme="majorBidi" w:hAnsiTheme="majorBidi" w:cstheme="majorBidi"/>
+          <w:sz w:val="28"/>
+          <w:szCs w:val="28"/>
+        </w:rPr>
+        <w:t xml:space="preserve">. They really influenced my way of thinking and developing the research ideas adopted in this thesis. Really, I can’t find the appropriate words to thank them. I am very grateful for their strong effort, continuous support, and encouragement during the research study in this </w:t>
+      </w:r>
+      <w:r>
+        <w:rPr>
+          <w:rFonts w:asciiTheme="majorBidi" w:hAnsiTheme="majorBidi" w:cstheme="majorBidi"/>
+          <w:sz w:val="28"/>
+          <w:szCs w:val="28"/>
+        </w:rPr>
+        <w:t>capstone project</w:t>
+      </w:r>
+      <w:r>
+        <w:rPr>
+          <w:rFonts w:asciiTheme="majorBidi" w:hAnsiTheme="majorBidi" w:cstheme="majorBidi"/>
+          <w:sz w:val="28"/>
+          <w:szCs w:val="28"/>
+        </w:rPr>
+        <w:t xml:space="preserve">. </w:t>
       </w:r>
     </w:p>
     <w:p>
@@ -3266,8 +2698,18 @@
           <w:sz w:val="28"/>
           <w:szCs w:val="28"/>
         </w:rPr>
-        <w:t>of my colleges for their cooperation during the period I spend with them</w:t>
-      </w:r>
+        <w:t xml:space="preserve">of my colleges for their cooperation during the period I spend with </w:t>
+      </w:r>
+      <w:proofErr w:type="gramStart"/>
+      <w:r>
+        <w:rPr>
+          <w:rFonts w:asciiTheme="majorBidi" w:hAnsiTheme="majorBidi" w:cstheme="majorBidi"/>
+          <w:sz w:val="28"/>
+          <w:szCs w:val="28"/>
+        </w:rPr>
+        <w:t>them</w:t>
+      </w:r>
+      <w:proofErr w:type="gramEnd"/>
     </w:p>
     <w:p>
       <w:pPr>
@@ -3339,7 +2781,40 @@
           <w:szCs w:val="28"/>
           <w:lang w:bidi="ar-EG"/>
         </w:rPr>
-        <w:t>family especially my father, mother</w:t>
+        <w:t>family,</w:t>
+      </w:r>
+      <w:r>
+        <w:rPr>
+          <w:rFonts w:ascii="Times New Roman" w:hAnsi="Times New Roman" w:cs="Times New Roman"/>
+          <w:i/>
+          <w:iCs/>
+          <w:sz w:val="28"/>
+          <w:szCs w:val="28"/>
+          <w:lang w:bidi="ar-EG"/>
+        </w:rPr>
+        <w:t xml:space="preserve"> especially my father</w:t>
+      </w:r>
+      <w:r>
+        <w:rPr>
+          <w:rFonts w:ascii="Times New Roman" w:hAnsi="Times New Roman" w:cs="Times New Roman"/>
+          <w:i/>
+          <w:iCs/>
+          <w:sz w:val="28"/>
+          <w:szCs w:val="28"/>
+          <w:lang w:bidi="ar-EG"/>
+        </w:rPr>
+        <w:t>, and my</w:t>
+      </w:r>
+      <w:r>
+        <w:rPr>
+          <w:rFonts w:ascii="Times New Roman" w:hAnsi="Times New Roman" w:cs="Times New Roman"/>
+          <w:i/>
+          <w:iCs/>
+          <w:sz w:val="28"/>
+          <w:szCs w:val="28"/>
+          <w:lang w:bidi="ar-EG"/>
+        </w:rPr>
+        <w:t xml:space="preserve"> mother</w:t>
       </w:r>
       <w:r>
         <w:rPr>
@@ -3386,6 +2861,51 @@
         </w:rPr>
         <w:t xml:space="preserve"> Team</w:t>
       </w:r>
+    </w:p>
+    <w:p>
+      <w:pPr>
+        <w:spacing w:after="0"/>
+        <w:ind w:firstLine="720"/>
+        <w:jc w:val="right"/>
+        <w:rPr>
+          <w:rFonts w:ascii="Times New Roman" w:hAnsi="Times New Roman" w:cs="Times New Roman"/>
+          <w:i/>
+          <w:iCs/>
+          <w:sz w:val="28"/>
+          <w:szCs w:val="28"/>
+          <w:lang w:bidi="ar-EG"/>
+        </w:rPr>
+      </w:pPr>
+    </w:p>
+    <w:p>
+      <w:pPr>
+        <w:spacing w:after="0"/>
+        <w:ind w:firstLine="720"/>
+        <w:jc w:val="right"/>
+        <w:rPr>
+          <w:rFonts w:ascii="Times New Roman" w:hAnsi="Times New Roman" w:cs="Times New Roman"/>
+          <w:i/>
+          <w:iCs/>
+          <w:sz w:val="28"/>
+          <w:szCs w:val="28"/>
+          <w:lang w:bidi="ar-EG"/>
+        </w:rPr>
+      </w:pPr>
+    </w:p>
+    <w:p>
+      <w:pPr>
+        <w:spacing w:after="0"/>
+        <w:ind w:firstLine="720"/>
+        <w:jc w:val="right"/>
+        <w:rPr>
+          <w:rFonts w:ascii="Times New Roman" w:hAnsi="Times New Roman" w:cs="Times New Roman"/>
+          <w:i/>
+          <w:iCs/>
+          <w:sz w:val="28"/>
+          <w:szCs w:val="28"/>
+          <w:lang w:bidi="ar-EG"/>
+        </w:rPr>
+      </w:pPr>
     </w:p>
     <w:p>
       <w:pPr>
@@ -3565,196 +3085,44 @@
       <w:bookmarkEnd w:id="2"/>
     </w:p>
     <w:p/>
-    <w:tbl>
-      <w:tblPr>
-        <w:tblStyle w:val="TableGrid"/>
-        <w:tblW w:w="0" w:type="auto"/>
-        <w:tblLook w:val="04A0" w:firstRow="1" w:lastRow="0" w:firstColumn="1" w:lastColumn="0" w:noHBand="0" w:noVBand="1"/>
-      </w:tblPr>
-      <w:tblGrid>
-        <w:gridCol w:w="8598"/>
-      </w:tblGrid>
-      <w:tr>
-        <w:tc>
-          <w:tcPr>
-            <w:tcW w:w="8598" w:type="dxa"/>
-          </w:tcPr>
-          <w:p>
-            <w:pPr>
-              <w:autoSpaceDE w:val="0"/>
-              <w:autoSpaceDN w:val="0"/>
-              <w:bidi/>
-              <w:adjustRightInd w:val="0"/>
-              <w:rPr>
-                <w:rFonts w:ascii="Arial" w:hAnsi="Arial" w:cs="Arial"/>
-                <w:sz w:val="28"/>
-                <w:szCs w:val="28"/>
-              </w:rPr>
-            </w:pPr>
-            <w:r>
-              <w:rPr>
-                <w:rFonts w:ascii="Arial" w:hAnsi="Arial" w:cs="Arial"/>
-                <w:sz w:val="28"/>
-                <w:szCs w:val="28"/>
-                <w:rtl/>
-              </w:rPr>
-              <w:t>قواعد كتابة الملخص</w:t>
-            </w:r>
-          </w:p>
-          <w:p>
-            <w:pPr>
-              <w:autoSpaceDE w:val="0"/>
-              <w:autoSpaceDN w:val="0"/>
-              <w:bidi/>
-              <w:adjustRightInd w:val="0"/>
-              <w:rPr>
-                <w:rFonts w:ascii="Arial" w:hAnsi="Arial" w:cs="Arial"/>
-                <w:sz w:val="28"/>
-                <w:szCs w:val="28"/>
-              </w:rPr>
-            </w:pPr>
-            <w:r>
-              <w:rPr>
-                <w:rFonts w:ascii="Arial" w:hAnsi="Arial" w:cs="Arial"/>
-                <w:sz w:val="28"/>
-                <w:szCs w:val="28"/>
-              </w:rPr>
-              <w:t>.1</w:t>
-            </w:r>
-            <w:r>
-              <w:rPr>
-                <w:rFonts w:ascii="Arial" w:hAnsi="Arial" w:cs="Arial"/>
-                <w:sz w:val="28"/>
-                <w:szCs w:val="28"/>
-                <w:rtl/>
-              </w:rPr>
-              <w:t>حوالي 200 كلمة</w:t>
-            </w:r>
-          </w:p>
-          <w:p>
-            <w:pPr>
-              <w:autoSpaceDE w:val="0"/>
-              <w:autoSpaceDN w:val="0"/>
-              <w:bidi/>
-              <w:adjustRightInd w:val="0"/>
-              <w:rPr>
-                <w:rFonts w:ascii="Arial" w:hAnsi="Arial" w:cs="Arial"/>
-                <w:sz w:val="28"/>
-                <w:szCs w:val="28"/>
-              </w:rPr>
-            </w:pPr>
-            <w:r>
-              <w:rPr>
-                <w:rFonts w:ascii="Arial" w:hAnsi="Arial" w:cs="Arial"/>
-                <w:sz w:val="28"/>
-                <w:szCs w:val="28"/>
-              </w:rPr>
-              <w:t>.2</w:t>
-            </w:r>
-            <w:r>
-              <w:rPr>
-                <w:rFonts w:ascii="Arial" w:hAnsi="Arial" w:cs="Arial"/>
-                <w:sz w:val="28"/>
-                <w:szCs w:val="28"/>
-                <w:rtl/>
-              </w:rPr>
-              <w:t>يجب أن يتضمن الهدف من العمل والمشكلة العلمية</w:t>
-            </w:r>
-          </w:p>
-          <w:p>
-            <w:pPr>
-              <w:autoSpaceDE w:val="0"/>
-              <w:autoSpaceDN w:val="0"/>
-              <w:bidi/>
-              <w:adjustRightInd w:val="0"/>
-              <w:rPr>
-                <w:rFonts w:ascii="Arial" w:hAnsi="Arial" w:cs="Arial"/>
-                <w:sz w:val="28"/>
-                <w:szCs w:val="28"/>
-              </w:rPr>
-            </w:pPr>
-            <w:r>
-              <w:rPr>
-                <w:rFonts w:ascii="Arial" w:hAnsi="Arial" w:cs="Arial"/>
-                <w:sz w:val="28"/>
-                <w:szCs w:val="28"/>
-              </w:rPr>
-              <w:t>.3</w:t>
-            </w:r>
-            <w:r>
-              <w:rPr>
-                <w:rFonts w:ascii="Arial" w:hAnsi="Arial" w:cs="Arial"/>
-                <w:sz w:val="28"/>
-                <w:szCs w:val="28"/>
-                <w:rtl/>
-              </w:rPr>
-              <w:t>المنهجية المستخدمة لحل المشكلة العلمية</w:t>
-            </w:r>
-          </w:p>
-          <w:p>
-            <w:pPr>
-              <w:autoSpaceDE w:val="0"/>
-              <w:autoSpaceDN w:val="0"/>
-              <w:bidi/>
-              <w:adjustRightInd w:val="0"/>
-              <w:rPr>
-                <w:rFonts w:ascii="Arial" w:hAnsi="Arial" w:cs="Arial"/>
-                <w:sz w:val="28"/>
-                <w:szCs w:val="28"/>
-              </w:rPr>
-            </w:pPr>
-            <w:r>
-              <w:rPr>
-                <w:rFonts w:ascii="Arial" w:hAnsi="Arial" w:cs="Arial"/>
-                <w:sz w:val="28"/>
-                <w:szCs w:val="28"/>
-              </w:rPr>
-              <w:t>.4</w:t>
-            </w:r>
-            <w:r>
-              <w:rPr>
-                <w:rFonts w:ascii="Arial" w:hAnsi="Arial" w:cs="Arial"/>
-                <w:sz w:val="28"/>
-                <w:szCs w:val="28"/>
-                <w:rtl/>
-              </w:rPr>
-              <w:t>عرض أهم النتائج التي تم التوصل إليها</w:t>
-            </w:r>
-          </w:p>
-          <w:p>
-            <w:pPr>
-              <w:autoSpaceDE w:val="0"/>
-              <w:autoSpaceDN w:val="0"/>
-              <w:bidi/>
-              <w:adjustRightInd w:val="0"/>
-              <w:rPr>
-                <w:rFonts w:ascii="Arial" w:hAnsi="Arial" w:cs="Arial"/>
-                <w:sz w:val="72"/>
-                <w:szCs w:val="72"/>
-              </w:rPr>
-            </w:pPr>
-            <w:r>
-              <w:rPr>
-                <w:rFonts w:ascii="Arial" w:hAnsi="Arial" w:cs="Arial"/>
-                <w:sz w:val="28"/>
-                <w:szCs w:val="28"/>
-              </w:rPr>
-              <w:t>.5</w:t>
-            </w:r>
-            <w:r>
-              <w:rPr>
-                <w:rFonts w:ascii="Arial" w:hAnsi="Arial" w:cs="Arial"/>
-                <w:sz w:val="28"/>
-                <w:szCs w:val="28"/>
-                <w:rtl/>
-              </w:rPr>
-              <w:t>خلاصة تتضمن أهمية هذه النتائج</w:t>
-            </w:r>
-          </w:p>
-        </w:tc>
-      </w:tr>
-    </w:tbl>
-    <w:p/>
+    <w:p>
+      <w:pPr>
+        <w:ind w:firstLine="720"/>
+        <w:jc w:val="both"/>
+        <w:rPr>
+          <w:rFonts w:asciiTheme="majorBidi" w:hAnsiTheme="majorBidi" w:cstheme="majorBidi"/>
+          <w:sz w:val="26"/>
+          <w:szCs w:val="26"/>
+        </w:rPr>
+      </w:pPr>
+      <w:r>
+        <w:rPr>
+          <w:rFonts w:asciiTheme="majorBidi" w:hAnsiTheme="majorBidi" w:cstheme="majorBidi"/>
+          <w:sz w:val="26"/>
+          <w:szCs w:val="26"/>
+        </w:rPr>
+        <w:t xml:space="preserve">Duck's Row was created to make it easier for customers to choose the ideal hangout based on their budget. It might be time-consuming and difficult to choose the ideal location for enjoyment, especially if you have few resources. Due to its user-friendly interface, users may easily traverse the website and choose the options that are best suited to their needs. Due to its huge database of restaurants, cafes, parks, and other fun options, users may find new places to hang out. </w:t>
+      </w:r>
+    </w:p>
+    <w:p>
+      <w:pPr>
+        <w:ind w:firstLine="720"/>
+        <w:jc w:val="both"/>
+        <w:rPr>
+          <w:rFonts w:asciiTheme="majorBidi" w:hAnsiTheme="majorBidi" w:cstheme="majorBidi"/>
+          <w:sz w:val="26"/>
+          <w:szCs w:val="26"/>
+        </w:rPr>
+      </w:pPr>
+      <w:r>
+        <w:rPr>
+          <w:rFonts w:asciiTheme="majorBidi" w:hAnsiTheme="majorBidi" w:cstheme="majorBidi"/>
+          <w:sz w:val="26"/>
+          <w:szCs w:val="26"/>
+        </w:rPr>
+        <w:t>As a conclusion, for dealing with the issue of arranging a hangout with friends or by yourself. Users can enter their tastes and budget on a website that has been created to apply the process, and they will then obtain a list of hangout recommendations that suit their needs.</w:t>
+      </w:r>
+    </w:p>
     <w:p>
       <w:pPr>
         <w:spacing w:after="0" w:line="360" w:lineRule="auto"/>
@@ -3998,31 +3366,6 @@
     <w:p>
       <w:pPr>
         <w:spacing w:after="0" w:line="360" w:lineRule="auto"/>
-        <w:ind w:firstLine="720"/>
-        <w:jc w:val="both"/>
-        <w:rPr>
-          <w:rFonts w:asciiTheme="majorBidi" w:hAnsiTheme="majorBidi" w:cstheme="majorBidi"/>
-          <w:sz w:val="26"/>
-          <w:szCs w:val="26"/>
-        </w:rPr>
-      </w:pPr>
-    </w:p>
-    <w:p>
-      <w:pPr>
-        <w:spacing w:after="0" w:line="360" w:lineRule="auto"/>
-        <w:ind w:firstLine="720"/>
-        <w:jc w:val="both"/>
-        <w:rPr>
-          <w:rFonts w:asciiTheme="majorBidi" w:hAnsiTheme="majorBidi" w:cstheme="majorBidi"/>
-          <w:sz w:val="26"/>
-          <w:szCs w:val="26"/>
-        </w:rPr>
-      </w:pPr>
-    </w:p>
-    <w:p>
-      <w:pPr>
-        <w:spacing w:after="0" w:line="360" w:lineRule="auto"/>
-        <w:ind w:firstLine="720"/>
         <w:jc w:val="both"/>
         <w:rPr>
           <w:rFonts w:asciiTheme="majorBidi" w:hAnsiTheme="majorBidi" w:cstheme="majorBidi"/>
@@ -4597,7 +3940,6 @@
                 <w:b/>
                 <w:bCs/>
                 <w:noProof/>
-                <w:rtl/>
               </w:rPr>
               <w:t>1</w:t>
             </w:r>
@@ -6568,7 +5910,21 @@
                 <w:rStyle w:val="Hyperlink"/>
                 <w:rFonts w:cstheme="majorBidi"/>
               </w:rPr>
-              <w:t>Code of Capstone Project</w:t>
+              <w:t>Cod</w:t>
+            </w:r>
+            <w:r>
+              <w:rPr>
+                <w:rStyle w:val="Hyperlink"/>
+                <w:rFonts w:cstheme="majorBidi"/>
+              </w:rPr>
+              <w:t>e</w:t>
+            </w:r>
+            <w:r>
+              <w:rPr>
+                <w:rStyle w:val="Hyperlink"/>
+                <w:rFonts w:cstheme="majorBidi"/>
+              </w:rPr>
+              <w:t xml:space="preserve"> of Capstone Project</w:t>
             </w:r>
             <w:r>
               <w:rPr>
@@ -7050,7 +6406,29 @@
                 <w:noProof/>
                 <w:lang w:bidi="ar-EG"/>
               </w:rPr>
-              <w:t>CONCLUSION AND FUTURE WORK</w:t>
+              <w:t>CONCLUSI</w:t>
+            </w:r>
+            <w:r>
+              <w:rPr>
+                <w:rStyle w:val="Hyperlink"/>
+                <w:rFonts w:asciiTheme="majorBidi" w:hAnsiTheme="majorBidi" w:cstheme="majorBidi"/>
+                <w:b/>
+                <w:bCs/>
+                <w:noProof/>
+                <w:lang w:bidi="ar-EG"/>
+              </w:rPr>
+              <w:t>O</w:t>
+            </w:r>
+            <w:r>
+              <w:rPr>
+                <w:rStyle w:val="Hyperlink"/>
+                <w:rFonts w:asciiTheme="majorBidi" w:hAnsiTheme="majorBidi" w:cstheme="majorBidi"/>
+                <w:b/>
+                <w:bCs/>
+                <w:noProof/>
+                <w:lang w:bidi="ar-EG"/>
+              </w:rPr>
+              <w:t>N AND FUTURE WORK</w:t>
             </w:r>
             <w:r>
               <w:rPr>
@@ -8295,484 +7673,17 @@
     </w:p>
     <w:p>
       <w:pPr>
-        <w:jc w:val="center"/>
-        <w:rPr>
-          <w:rFonts w:asciiTheme="majorBidi" w:hAnsiTheme="majorBidi" w:cstheme="majorBidi"/>
-          <w:sz w:val="20"/>
-          <w:szCs w:val="20"/>
+        <w:tabs>
+          <w:tab w:val="left" w:pos="1550"/>
+        </w:tabs>
+        <w:rPr>
+          <w:rFonts w:asciiTheme="majorBidi" w:hAnsiTheme="majorBidi" w:cstheme="majorBidi"/>
+          <w:sz w:val="36"/>
+          <w:szCs w:val="36"/>
           <w:lang w:bidi="ar-EG"/>
         </w:rPr>
         <w:sectPr>
-          <w:headerReference w:type="first" r:id="rId17"/>
-          <w:pgSz w:w="11906" w:h="16838"/>
-          <w:pgMar w:top="1138" w:right="1138" w:bottom="1138" w:left="2160" w:header="562" w:footer="706" w:gutter="0"/>
-          <w:pgNumType w:fmt="upperRoman"/>
-          <w:cols w:space="708"/>
-          <w:titlePg/>
-          <w:docGrid w:linePitch="360"/>
-        </w:sectPr>
-      </w:pPr>
-    </w:p>
-    <w:p>
-      <w:pPr>
-        <w:pStyle w:val="Heading1"/>
-        <w:spacing w:after="240"/>
-        <w:jc w:val="center"/>
-        <w:rPr>
-          <w:rFonts w:asciiTheme="majorBidi" w:hAnsiTheme="majorBidi"/>
-          <w:color w:val="auto"/>
-          <w:sz w:val="44"/>
-          <w:szCs w:val="44"/>
-        </w:rPr>
-      </w:pPr>
-      <w:bookmarkStart w:id="5" w:name="_Toc62321197"/>
-      <w:r>
-        <w:rPr>
-          <w:rFonts w:asciiTheme="majorBidi" w:hAnsiTheme="majorBidi"/>
-          <w:color w:val="auto"/>
-          <w:sz w:val="44"/>
-          <w:szCs w:val="44"/>
-        </w:rPr>
-        <w:lastRenderedPageBreak/>
-        <w:t>LIST OF TABLES</w:t>
-      </w:r>
-      <w:bookmarkEnd w:id="5"/>
-    </w:p>
-    <w:p/>
-    <w:p>
-      <w:pPr>
-        <w:pStyle w:val="TableofFigures"/>
-        <w:tabs>
-          <w:tab w:val="right" w:leader="dot" w:pos="8598"/>
-        </w:tabs>
-        <w:rPr>
-          <w:rFonts w:asciiTheme="majorBidi" w:hAnsiTheme="majorBidi" w:cstheme="majorBidi"/>
-          <w:noProof/>
-          <w:sz w:val="24"/>
-          <w:szCs w:val="24"/>
-        </w:rPr>
-      </w:pPr>
-      <w:r>
-        <w:rPr>
-          <w:rFonts w:asciiTheme="majorBidi" w:hAnsiTheme="majorBidi" w:cstheme="majorBidi"/>
-          <w:sz w:val="26"/>
-          <w:szCs w:val="26"/>
-          <w:lang w:bidi="ar-EG"/>
-        </w:rPr>
-        <w:fldChar w:fldCharType="begin"/>
-      </w:r>
-      <w:r>
-        <w:rPr>
-          <w:rFonts w:asciiTheme="majorBidi" w:hAnsiTheme="majorBidi" w:cstheme="majorBidi"/>
-          <w:sz w:val="26"/>
-          <w:szCs w:val="26"/>
-          <w:lang w:bidi="ar-EG"/>
-        </w:rPr>
-        <w:instrText xml:space="preserve"> TOC \h \z \c "Table" </w:instrText>
-      </w:r>
-      <w:r>
-        <w:rPr>
-          <w:rFonts w:asciiTheme="majorBidi" w:hAnsiTheme="majorBidi" w:cstheme="majorBidi"/>
-          <w:sz w:val="26"/>
-          <w:szCs w:val="26"/>
-          <w:lang w:bidi="ar-EG"/>
-        </w:rPr>
-        <w:fldChar w:fldCharType="separate"/>
-      </w:r>
-      <w:hyperlink w:anchor="_Toc66047012" w:history="1">
-        <w:r>
-          <w:rPr>
-            <w:rStyle w:val="Hyperlink"/>
-            <w:rFonts w:asciiTheme="majorBidi" w:hAnsiTheme="majorBidi" w:cstheme="majorBidi"/>
-            <w:noProof/>
-            <w:sz w:val="24"/>
-            <w:szCs w:val="24"/>
-          </w:rPr>
-          <w:t xml:space="preserve">Table </w:t>
-        </w:r>
-        <w:r>
-          <w:rPr>
-            <w:rStyle w:val="Hyperlink"/>
-            <w:rFonts w:asciiTheme="majorBidi" w:hAnsiTheme="majorBidi" w:cstheme="majorBidi"/>
-            <w:noProof/>
-            <w:sz w:val="24"/>
-            <w:szCs w:val="24"/>
-            <w:cs/>
-          </w:rPr>
-          <w:t>‎</w:t>
-        </w:r>
-        <w:r>
-          <w:rPr>
-            <w:rStyle w:val="Hyperlink"/>
-            <w:rFonts w:asciiTheme="majorBidi" w:hAnsiTheme="majorBidi" w:cstheme="majorBidi"/>
-            <w:noProof/>
-            <w:sz w:val="24"/>
-            <w:szCs w:val="24"/>
-          </w:rPr>
-          <w:t>2</w:t>
-        </w:r>
-        <w:r>
-          <w:rPr>
-            <w:rStyle w:val="Hyperlink"/>
-            <w:rFonts w:asciiTheme="majorBidi" w:hAnsiTheme="majorBidi" w:cstheme="majorBidi"/>
-            <w:noProof/>
-            <w:sz w:val="24"/>
-            <w:szCs w:val="24"/>
-          </w:rPr>
-          <w:noBreakHyphen/>
-          <w:t>1 Differences between MADM and MODM.</w:t>
-        </w:r>
-        <w:r>
-          <w:rPr>
-            <w:rFonts w:asciiTheme="majorBidi" w:hAnsiTheme="majorBidi" w:cstheme="majorBidi"/>
-            <w:noProof/>
-            <w:webHidden/>
-            <w:sz w:val="24"/>
-            <w:szCs w:val="24"/>
-          </w:rPr>
-          <w:tab/>
-        </w:r>
-        <w:r>
-          <w:rPr>
-            <w:rFonts w:asciiTheme="majorBidi" w:hAnsiTheme="majorBidi" w:cstheme="majorBidi"/>
-            <w:noProof/>
-            <w:webHidden/>
-            <w:sz w:val="24"/>
-            <w:szCs w:val="24"/>
-          </w:rPr>
-          <w:fldChar w:fldCharType="begin"/>
-        </w:r>
-        <w:r>
-          <w:rPr>
-            <w:rFonts w:asciiTheme="majorBidi" w:hAnsiTheme="majorBidi" w:cstheme="majorBidi"/>
-            <w:noProof/>
-            <w:webHidden/>
-            <w:sz w:val="24"/>
-            <w:szCs w:val="24"/>
-          </w:rPr>
-          <w:instrText xml:space="preserve"> PAGEREF _Toc66047012 \h </w:instrText>
-        </w:r>
-        <w:r>
-          <w:rPr>
-            <w:rFonts w:asciiTheme="majorBidi" w:hAnsiTheme="majorBidi" w:cstheme="majorBidi"/>
-            <w:noProof/>
-            <w:webHidden/>
-            <w:sz w:val="24"/>
-            <w:szCs w:val="24"/>
-          </w:rPr>
-        </w:r>
-        <w:r>
-          <w:rPr>
-            <w:rFonts w:asciiTheme="majorBidi" w:hAnsiTheme="majorBidi" w:cstheme="majorBidi"/>
-            <w:noProof/>
-            <w:webHidden/>
-            <w:sz w:val="24"/>
-            <w:szCs w:val="24"/>
-          </w:rPr>
-          <w:fldChar w:fldCharType="separate"/>
-        </w:r>
-        <w:r>
-          <w:rPr>
-            <w:rFonts w:asciiTheme="majorBidi" w:hAnsiTheme="majorBidi" w:cstheme="majorBidi"/>
-            <w:b/>
-            <w:bCs/>
-            <w:noProof/>
-            <w:webHidden/>
-            <w:sz w:val="24"/>
-            <w:szCs w:val="24"/>
-          </w:rPr>
-          <w:t>Error! Bookmark not defined.</w:t>
-        </w:r>
-        <w:r>
-          <w:rPr>
-            <w:rFonts w:asciiTheme="majorBidi" w:hAnsiTheme="majorBidi" w:cstheme="majorBidi"/>
-            <w:noProof/>
-            <w:webHidden/>
-            <w:sz w:val="24"/>
-            <w:szCs w:val="24"/>
-          </w:rPr>
-          <w:fldChar w:fldCharType="end"/>
-        </w:r>
-      </w:hyperlink>
-    </w:p>
-    <w:p>
-      <w:pPr>
-        <w:pStyle w:val="TableofFigures"/>
-        <w:tabs>
-          <w:tab w:val="right" w:leader="dot" w:pos="8598"/>
-        </w:tabs>
-        <w:rPr>
-          <w:rFonts w:asciiTheme="majorBidi" w:hAnsiTheme="majorBidi" w:cstheme="majorBidi"/>
-          <w:noProof/>
-          <w:sz w:val="24"/>
-          <w:szCs w:val="24"/>
-        </w:rPr>
-      </w:pPr>
-      <w:hyperlink w:anchor="_Toc66047013" w:history="1">
-        <w:r>
-          <w:rPr>
-            <w:rStyle w:val="Hyperlink"/>
-            <w:rFonts w:asciiTheme="majorBidi" w:hAnsiTheme="majorBidi" w:cstheme="majorBidi"/>
-            <w:noProof/>
-            <w:sz w:val="24"/>
-            <w:szCs w:val="24"/>
-          </w:rPr>
-          <w:t xml:space="preserve">Table </w:t>
-        </w:r>
-        <w:r>
-          <w:rPr>
-            <w:rStyle w:val="Hyperlink"/>
-            <w:rFonts w:asciiTheme="majorBidi" w:hAnsiTheme="majorBidi" w:cstheme="majorBidi"/>
-            <w:noProof/>
-            <w:sz w:val="24"/>
-            <w:szCs w:val="24"/>
-            <w:cs/>
-          </w:rPr>
-          <w:t>‎</w:t>
-        </w:r>
-        <w:r>
-          <w:rPr>
-            <w:rStyle w:val="Hyperlink"/>
-            <w:rFonts w:asciiTheme="majorBidi" w:hAnsiTheme="majorBidi" w:cstheme="majorBidi"/>
-            <w:noProof/>
-            <w:sz w:val="24"/>
-            <w:szCs w:val="24"/>
-          </w:rPr>
-          <w:t>2</w:t>
-        </w:r>
-        <w:r>
-          <w:rPr>
-            <w:rStyle w:val="Hyperlink"/>
-            <w:rFonts w:asciiTheme="majorBidi" w:hAnsiTheme="majorBidi" w:cstheme="majorBidi"/>
-            <w:noProof/>
-            <w:sz w:val="24"/>
-            <w:szCs w:val="24"/>
-          </w:rPr>
-          <w:noBreakHyphen/>
-          <w:t>2 Related work scope (2015-2020)</w:t>
-        </w:r>
-        <w:r>
-          <w:rPr>
-            <w:rFonts w:asciiTheme="majorBidi" w:hAnsiTheme="majorBidi" w:cstheme="majorBidi"/>
-            <w:noProof/>
-            <w:webHidden/>
-            <w:sz w:val="24"/>
-            <w:szCs w:val="24"/>
-          </w:rPr>
-          <w:tab/>
-        </w:r>
-        <w:r>
-          <w:rPr>
-            <w:rFonts w:asciiTheme="majorBidi" w:hAnsiTheme="majorBidi" w:cstheme="majorBidi"/>
-            <w:noProof/>
-            <w:webHidden/>
-            <w:sz w:val="24"/>
-            <w:szCs w:val="24"/>
-          </w:rPr>
-          <w:fldChar w:fldCharType="begin"/>
-        </w:r>
-        <w:r>
-          <w:rPr>
-            <w:rFonts w:asciiTheme="majorBidi" w:hAnsiTheme="majorBidi" w:cstheme="majorBidi"/>
-            <w:noProof/>
-            <w:webHidden/>
-            <w:sz w:val="24"/>
-            <w:szCs w:val="24"/>
-          </w:rPr>
-          <w:instrText xml:space="preserve"> PAGEREF _Toc66047013 \h </w:instrText>
-        </w:r>
-        <w:r>
-          <w:rPr>
-            <w:rFonts w:asciiTheme="majorBidi" w:hAnsiTheme="majorBidi" w:cstheme="majorBidi"/>
-            <w:noProof/>
-            <w:webHidden/>
-            <w:sz w:val="24"/>
-            <w:szCs w:val="24"/>
-          </w:rPr>
-        </w:r>
-        <w:r>
-          <w:rPr>
-            <w:rFonts w:asciiTheme="majorBidi" w:hAnsiTheme="majorBidi" w:cstheme="majorBidi"/>
-            <w:noProof/>
-            <w:webHidden/>
-            <w:sz w:val="24"/>
-            <w:szCs w:val="24"/>
-          </w:rPr>
-          <w:fldChar w:fldCharType="separate"/>
-        </w:r>
-        <w:r>
-          <w:rPr>
-            <w:rFonts w:asciiTheme="majorBidi" w:hAnsiTheme="majorBidi" w:cstheme="majorBidi"/>
-            <w:b/>
-            <w:bCs/>
-            <w:noProof/>
-            <w:webHidden/>
-            <w:sz w:val="24"/>
-            <w:szCs w:val="24"/>
-          </w:rPr>
-          <w:t>Error! Bookmark not defined.</w:t>
-        </w:r>
-        <w:r>
-          <w:rPr>
-            <w:rFonts w:asciiTheme="majorBidi" w:hAnsiTheme="majorBidi" w:cstheme="majorBidi"/>
-            <w:noProof/>
-            <w:webHidden/>
-            <w:sz w:val="24"/>
-            <w:szCs w:val="24"/>
-          </w:rPr>
-          <w:fldChar w:fldCharType="end"/>
-        </w:r>
-      </w:hyperlink>
-    </w:p>
-    <w:p>
-      <w:pPr>
-        <w:pStyle w:val="TableofFigures"/>
-        <w:tabs>
-          <w:tab w:val="right" w:leader="dot" w:pos="8598"/>
-        </w:tabs>
-        <w:rPr>
-          <w:rFonts w:asciiTheme="majorBidi" w:hAnsiTheme="majorBidi" w:cstheme="majorBidi"/>
-          <w:noProof/>
-          <w:sz w:val="24"/>
-          <w:szCs w:val="24"/>
-        </w:rPr>
-      </w:pPr>
-      <w:hyperlink w:anchor="_Toc66047014" w:history="1">
-        <w:r>
-          <w:rPr>
-            <w:rStyle w:val="Hyperlink"/>
-            <w:rFonts w:asciiTheme="majorBidi" w:hAnsiTheme="majorBidi" w:cstheme="majorBidi"/>
-            <w:noProof/>
-            <w:sz w:val="24"/>
-            <w:szCs w:val="24"/>
-          </w:rPr>
-          <w:t xml:space="preserve">Table </w:t>
-        </w:r>
-        <w:r>
-          <w:rPr>
-            <w:rStyle w:val="Hyperlink"/>
-            <w:rFonts w:asciiTheme="majorBidi" w:hAnsiTheme="majorBidi" w:cstheme="majorBidi"/>
-            <w:noProof/>
-            <w:sz w:val="24"/>
-            <w:szCs w:val="24"/>
-            <w:cs/>
-          </w:rPr>
-          <w:t>‎</w:t>
-        </w:r>
-        <w:r>
-          <w:rPr>
-            <w:rStyle w:val="Hyperlink"/>
-            <w:rFonts w:asciiTheme="majorBidi" w:hAnsiTheme="majorBidi" w:cstheme="majorBidi"/>
-            <w:noProof/>
-            <w:sz w:val="24"/>
-            <w:szCs w:val="24"/>
-          </w:rPr>
-          <w:t>3</w:t>
-        </w:r>
-        <w:r>
-          <w:rPr>
-            <w:rStyle w:val="Hyperlink"/>
-            <w:rFonts w:asciiTheme="majorBidi" w:hAnsiTheme="majorBidi" w:cstheme="majorBidi"/>
-            <w:noProof/>
-            <w:sz w:val="24"/>
-            <w:szCs w:val="24"/>
-          </w:rPr>
-          <w:noBreakHyphen/>
-          <w:t>1</w:t>
-        </w:r>
-        <w:r>
-          <w:rPr>
-            <w:rStyle w:val="Hyperlink"/>
-            <w:rFonts w:asciiTheme="majorBidi" w:hAnsiTheme="majorBidi" w:cstheme="majorBidi"/>
-            <w:noProof/>
-            <w:sz w:val="24"/>
-            <w:szCs w:val="24"/>
-            <w:lang w:bidi="ar-EG"/>
-          </w:rPr>
-          <w:t xml:space="preserve"> Comparison between MSMNI approach and SA approach</w:t>
-        </w:r>
-        <w:r>
-          <w:rPr>
-            <w:rFonts w:asciiTheme="majorBidi" w:hAnsiTheme="majorBidi" w:cstheme="majorBidi"/>
-            <w:noProof/>
-            <w:webHidden/>
-            <w:sz w:val="24"/>
-            <w:szCs w:val="24"/>
-          </w:rPr>
-          <w:tab/>
-        </w:r>
-        <w:r>
-          <w:rPr>
-            <w:rFonts w:asciiTheme="majorBidi" w:hAnsiTheme="majorBidi" w:cstheme="majorBidi"/>
-            <w:noProof/>
-            <w:webHidden/>
-            <w:sz w:val="24"/>
-            <w:szCs w:val="24"/>
-          </w:rPr>
-          <w:fldChar w:fldCharType="begin"/>
-        </w:r>
-        <w:r>
-          <w:rPr>
-            <w:rFonts w:asciiTheme="majorBidi" w:hAnsiTheme="majorBidi" w:cstheme="majorBidi"/>
-            <w:noProof/>
-            <w:webHidden/>
-            <w:sz w:val="24"/>
-            <w:szCs w:val="24"/>
-          </w:rPr>
-          <w:instrText xml:space="preserve"> PAGEREF _Toc66047014 \h </w:instrText>
-        </w:r>
-        <w:r>
-          <w:rPr>
-            <w:rFonts w:asciiTheme="majorBidi" w:hAnsiTheme="majorBidi" w:cstheme="majorBidi"/>
-            <w:noProof/>
-            <w:webHidden/>
-            <w:sz w:val="24"/>
-            <w:szCs w:val="24"/>
-          </w:rPr>
-        </w:r>
-        <w:r>
-          <w:rPr>
-            <w:rFonts w:asciiTheme="majorBidi" w:hAnsiTheme="majorBidi" w:cstheme="majorBidi"/>
-            <w:noProof/>
-            <w:webHidden/>
-            <w:sz w:val="24"/>
-            <w:szCs w:val="24"/>
-          </w:rPr>
-          <w:fldChar w:fldCharType="separate"/>
-        </w:r>
-        <w:r>
-          <w:rPr>
-            <w:rFonts w:asciiTheme="majorBidi" w:hAnsiTheme="majorBidi" w:cstheme="majorBidi"/>
-            <w:b/>
-            <w:bCs/>
-            <w:noProof/>
-            <w:webHidden/>
-            <w:sz w:val="24"/>
-            <w:szCs w:val="24"/>
-          </w:rPr>
-          <w:t>Error! Bookmark not defined.</w:t>
-        </w:r>
-        <w:r>
-          <w:rPr>
-            <w:rFonts w:asciiTheme="majorBidi" w:hAnsiTheme="majorBidi" w:cstheme="majorBidi"/>
-            <w:noProof/>
-            <w:webHidden/>
-            <w:sz w:val="24"/>
-            <w:szCs w:val="24"/>
-          </w:rPr>
-          <w:fldChar w:fldCharType="end"/>
-        </w:r>
-      </w:hyperlink>
-    </w:p>
-    <w:p>
-      <w:pPr>
-        <w:rPr>
-          <w:rFonts w:asciiTheme="majorBidi" w:hAnsiTheme="majorBidi" w:cstheme="majorBidi"/>
-          <w:sz w:val="26"/>
-          <w:szCs w:val="26"/>
-          <w:lang w:bidi="ar-EG"/>
-        </w:rPr>
-        <w:sectPr>
+          <w:headerReference w:type="default" r:id="rId17"/>
           <w:headerReference w:type="first" r:id="rId18"/>
           <w:pgSz w:w="11906" w:h="16838"/>
           <w:pgMar w:top="1138" w:right="1138" w:bottom="1138" w:left="2160" w:header="562" w:footer="706" w:gutter="0"/>
@@ -8782,968 +7693,24 @@
           <w:docGrid w:linePitch="360"/>
         </w:sectPr>
       </w:pPr>
-      <w:r>
-        <w:rPr>
-          <w:rFonts w:asciiTheme="majorBidi" w:hAnsiTheme="majorBidi" w:cstheme="majorBidi"/>
-          <w:sz w:val="26"/>
-          <w:szCs w:val="26"/>
-          <w:lang w:bidi="ar-EG"/>
-        </w:rPr>
-        <w:fldChar w:fldCharType="end"/>
-      </w:r>
-    </w:p>
-    <w:p>
-      <w:pPr>
-        <w:pStyle w:val="Heading1"/>
-        <w:spacing w:after="240"/>
-        <w:jc w:val="center"/>
-        <w:rPr>
-          <w:rFonts w:asciiTheme="majorBidi" w:hAnsiTheme="majorBidi"/>
-          <w:color w:val="auto"/>
-          <w:sz w:val="44"/>
-          <w:szCs w:val="44"/>
-          <w:lang w:bidi="ar-EG"/>
-        </w:rPr>
-      </w:pPr>
-      <w:bookmarkStart w:id="6" w:name="_Toc62321198"/>
-      <w:r>
-        <w:rPr>
-          <w:rFonts w:asciiTheme="majorBidi" w:hAnsiTheme="majorBidi"/>
-          <w:color w:val="auto"/>
-          <w:sz w:val="44"/>
-          <w:szCs w:val="44"/>
+    </w:p>
+    <w:p>
+      <w:pPr>
+        <w:rPr>
+          <w:rFonts w:ascii="Times New Roman" w:hAnsi="Times New Roman" w:cs="Times New Roman"/>
+          <w:sz w:val="28"/>
+          <w:szCs w:val="28"/>
+          <w:lang w:bidi="ar-EG"/>
+        </w:rPr>
+      </w:pPr>
+      <w:r>
+        <w:rPr>
+          <w:rFonts w:ascii="Times New Roman" w:hAnsi="Times New Roman" w:cs="Times New Roman"/>
+          <w:noProof/>
+          <w:sz w:val="28"/>
+          <w:szCs w:val="28"/>
         </w:rPr>
         <w:lastRenderedPageBreak/>
-        <w:t>LIST OF ABBREVIATIONS</w:t>
-      </w:r>
-      <w:bookmarkEnd w:id="6"/>
-    </w:p>
-    <w:tbl>
-      <w:tblPr>
-        <w:tblStyle w:val="TableGrid"/>
-        <w:bidiVisual/>
-        <w:tblW w:w="0" w:type="auto"/>
-        <w:tblBorders>
-          <w:top w:val="none" w:sz="0" w:space="0" w:color="auto"/>
-          <w:left w:val="none" w:sz="0" w:space="0" w:color="auto"/>
-          <w:bottom w:val="none" w:sz="0" w:space="0" w:color="auto"/>
-          <w:right w:val="none" w:sz="0" w:space="0" w:color="auto"/>
-          <w:insideH w:val="none" w:sz="0" w:space="0" w:color="auto"/>
-          <w:insideV w:val="none" w:sz="0" w:space="0" w:color="auto"/>
-        </w:tblBorders>
-        <w:tblLook w:val="04A0" w:firstRow="1" w:lastRow="0" w:firstColumn="1" w:lastColumn="0" w:noHBand="0" w:noVBand="1"/>
-      </w:tblPr>
-      <w:tblGrid>
-        <w:gridCol w:w="6578"/>
-        <w:gridCol w:w="2030"/>
-      </w:tblGrid>
-      <w:tr>
-        <w:tc>
-          <w:tcPr>
-            <w:tcW w:w="6578" w:type="dxa"/>
-          </w:tcPr>
-          <w:p>
-            <w:pPr>
-              <w:tabs>
-                <w:tab w:val="left" w:pos="5609"/>
-              </w:tabs>
-              <w:rPr>
-                <w:rFonts w:asciiTheme="majorBidi" w:hAnsiTheme="majorBidi" w:cstheme="majorBidi"/>
-                <w:b/>
-                <w:bCs/>
-                <w:sz w:val="32"/>
-                <w:szCs w:val="32"/>
-                <w:rtl/>
-                <w:lang w:bidi="ar-EG"/>
-              </w:rPr>
-            </w:pPr>
-            <w:r>
-              <w:rPr>
-                <w:rFonts w:asciiTheme="majorBidi" w:hAnsiTheme="majorBidi" w:cstheme="majorBidi"/>
-                <w:b/>
-                <w:bCs/>
-                <w:sz w:val="32"/>
-                <w:szCs w:val="32"/>
-                <w:lang w:bidi="ar-EG"/>
-              </w:rPr>
-              <w:t>Referenced Terms</w:t>
-            </w:r>
-          </w:p>
-        </w:tc>
-        <w:tc>
-          <w:tcPr>
-            <w:tcW w:w="2030" w:type="dxa"/>
-          </w:tcPr>
-          <w:p>
-            <w:pPr>
-              <w:tabs>
-                <w:tab w:val="left" w:pos="5609"/>
-              </w:tabs>
-              <w:rPr>
-                <w:rFonts w:asciiTheme="majorBidi" w:hAnsiTheme="majorBidi" w:cstheme="majorBidi"/>
-                <w:b/>
-                <w:bCs/>
-                <w:sz w:val="32"/>
-                <w:szCs w:val="32"/>
-                <w:rtl/>
-                <w:lang w:bidi="ar-EG"/>
-              </w:rPr>
-            </w:pPr>
-            <w:r>
-              <w:rPr>
-                <w:rFonts w:asciiTheme="majorBidi" w:hAnsiTheme="majorBidi" w:cstheme="majorBidi"/>
-                <w:b/>
-                <w:bCs/>
-                <w:sz w:val="32"/>
-                <w:szCs w:val="32"/>
-                <w:lang w:bidi="ar-EG"/>
-              </w:rPr>
-              <w:t>Abbreviation</w:t>
-            </w:r>
-          </w:p>
-        </w:tc>
-      </w:tr>
-      <w:tr>
-        <w:tc>
-          <w:tcPr>
-            <w:tcW w:w="6578" w:type="dxa"/>
-          </w:tcPr>
-          <w:p>
-            <w:pPr>
-              <w:tabs>
-                <w:tab w:val="left" w:pos="5609"/>
-              </w:tabs>
-              <w:spacing w:before="240"/>
-              <w:rPr>
-                <w:rFonts w:asciiTheme="majorBidi" w:hAnsiTheme="majorBidi" w:cstheme="majorBidi"/>
-                <w:sz w:val="26"/>
-                <w:szCs w:val="26"/>
-                <w:rtl/>
-                <w:lang w:bidi="ar-EG"/>
-              </w:rPr>
-            </w:pPr>
-            <w:r>
-              <w:rPr>
-                <w:rFonts w:asciiTheme="majorBidi" w:hAnsiTheme="majorBidi" w:cstheme="majorBidi"/>
-                <w:sz w:val="26"/>
-                <w:szCs w:val="26"/>
-              </w:rPr>
-              <w:t>Adaptive-Particle Swarm Optimization</w:t>
-            </w:r>
-          </w:p>
-        </w:tc>
-        <w:tc>
-          <w:tcPr>
-            <w:tcW w:w="2030" w:type="dxa"/>
-          </w:tcPr>
-          <w:p>
-            <w:pPr>
-              <w:tabs>
-                <w:tab w:val="left" w:pos="5609"/>
-              </w:tabs>
-              <w:spacing w:before="240"/>
-              <w:rPr>
-                <w:rFonts w:asciiTheme="majorBidi" w:hAnsiTheme="majorBidi" w:cstheme="majorBidi"/>
-                <w:sz w:val="26"/>
-                <w:szCs w:val="26"/>
-                <w:rtl/>
-                <w:lang w:bidi="ar-EG"/>
-              </w:rPr>
-            </w:pPr>
-            <w:r>
-              <w:rPr>
-                <w:rFonts w:asciiTheme="majorBidi" w:hAnsiTheme="majorBidi" w:cstheme="majorBidi"/>
-                <w:sz w:val="26"/>
-                <w:szCs w:val="26"/>
-              </w:rPr>
-              <w:t>A-PSO</w:t>
-            </w:r>
-          </w:p>
-        </w:tc>
-      </w:tr>
-      <w:tr>
-        <w:tc>
-          <w:tcPr>
-            <w:tcW w:w="6578" w:type="dxa"/>
-          </w:tcPr>
-          <w:p>
-            <w:pPr>
-              <w:tabs>
-                <w:tab w:val="left" w:pos="5609"/>
-              </w:tabs>
-              <w:rPr>
-                <w:rFonts w:asciiTheme="majorBidi" w:hAnsiTheme="majorBidi" w:cstheme="majorBidi"/>
-                <w:sz w:val="26"/>
-                <w:szCs w:val="26"/>
-                <w:rtl/>
-                <w:lang w:bidi="ar-EG"/>
-              </w:rPr>
-            </w:pPr>
-            <w:r>
-              <w:rPr>
-                <w:rFonts w:asciiTheme="majorBidi" w:hAnsiTheme="majorBidi" w:cstheme="majorBidi"/>
-                <w:sz w:val="26"/>
-                <w:szCs w:val="26"/>
-              </w:rPr>
-              <w:t xml:space="preserve">Ant Colony Optimization </w:t>
-            </w:r>
-          </w:p>
-        </w:tc>
-        <w:tc>
-          <w:tcPr>
-            <w:tcW w:w="2030" w:type="dxa"/>
-          </w:tcPr>
-          <w:p>
-            <w:pPr>
-              <w:tabs>
-                <w:tab w:val="left" w:pos="5609"/>
-              </w:tabs>
-              <w:rPr>
-                <w:rFonts w:asciiTheme="majorBidi" w:hAnsiTheme="majorBidi" w:cstheme="majorBidi"/>
-                <w:sz w:val="26"/>
-                <w:szCs w:val="26"/>
-                <w:rtl/>
-                <w:lang w:bidi="ar-EG"/>
-              </w:rPr>
-            </w:pPr>
-            <w:r>
-              <w:rPr>
-                <w:rFonts w:asciiTheme="majorBidi" w:hAnsiTheme="majorBidi" w:cstheme="majorBidi"/>
-                <w:sz w:val="26"/>
-                <w:szCs w:val="26"/>
-              </w:rPr>
-              <w:t>ACO</w:t>
-            </w:r>
-          </w:p>
-        </w:tc>
-      </w:tr>
-      <w:tr>
-        <w:tc>
-          <w:tcPr>
-            <w:tcW w:w="6578" w:type="dxa"/>
-          </w:tcPr>
-          <w:p>
-            <w:pPr>
-              <w:tabs>
-                <w:tab w:val="left" w:pos="5609"/>
-              </w:tabs>
-              <w:rPr>
-                <w:rFonts w:asciiTheme="majorBidi" w:eastAsia="CMR12" w:hAnsiTheme="majorBidi" w:cstheme="majorBidi"/>
-                <w:sz w:val="26"/>
-                <w:szCs w:val="26"/>
-              </w:rPr>
-            </w:pPr>
-            <w:r>
-              <w:rPr>
-                <w:rFonts w:asciiTheme="majorBidi" w:hAnsiTheme="majorBidi" w:cstheme="majorBidi"/>
-                <w:sz w:val="26"/>
-                <w:szCs w:val="26"/>
-              </w:rPr>
-              <w:t xml:space="preserve">Artificial Bee Colony </w:t>
-            </w:r>
-          </w:p>
-        </w:tc>
-        <w:tc>
-          <w:tcPr>
-            <w:tcW w:w="2030" w:type="dxa"/>
-          </w:tcPr>
-          <w:p>
-            <w:pPr>
-              <w:tabs>
-                <w:tab w:val="left" w:pos="5609"/>
-              </w:tabs>
-              <w:rPr>
-                <w:rFonts w:asciiTheme="majorBidi" w:hAnsiTheme="majorBidi" w:cstheme="majorBidi"/>
-                <w:sz w:val="26"/>
-                <w:szCs w:val="26"/>
-                <w:rtl/>
-                <w:lang w:bidi="ar-EG"/>
-              </w:rPr>
-            </w:pPr>
-            <w:r>
-              <w:rPr>
-                <w:rFonts w:asciiTheme="majorBidi" w:hAnsiTheme="majorBidi" w:cstheme="majorBidi"/>
-                <w:sz w:val="26"/>
-                <w:szCs w:val="26"/>
-              </w:rPr>
-              <w:t>ABC</w:t>
-            </w:r>
-          </w:p>
-        </w:tc>
-      </w:tr>
-      <w:tr>
-        <w:tc>
-          <w:tcPr>
-            <w:tcW w:w="6578" w:type="dxa"/>
-          </w:tcPr>
-          <w:p>
-            <w:pPr>
-              <w:tabs>
-                <w:tab w:val="left" w:pos="5609"/>
-              </w:tabs>
-              <w:rPr>
-                <w:rFonts w:asciiTheme="majorBidi" w:hAnsiTheme="majorBidi" w:cstheme="majorBidi"/>
-                <w:sz w:val="26"/>
-                <w:szCs w:val="26"/>
-                <w:rtl/>
-                <w:lang w:bidi="ar-EG"/>
-              </w:rPr>
-            </w:pPr>
-            <w:r>
-              <w:rPr>
-                <w:rFonts w:asciiTheme="majorBidi" w:hAnsiTheme="majorBidi" w:cstheme="majorBidi"/>
-                <w:sz w:val="26"/>
-                <w:szCs w:val="26"/>
-              </w:rPr>
-              <w:t>Analytical Hierarchy Process</w:t>
-            </w:r>
-          </w:p>
-        </w:tc>
-        <w:tc>
-          <w:tcPr>
-            <w:tcW w:w="2030" w:type="dxa"/>
-          </w:tcPr>
-          <w:p>
-            <w:pPr>
-              <w:tabs>
-                <w:tab w:val="left" w:pos="5609"/>
-              </w:tabs>
-              <w:rPr>
-                <w:rFonts w:asciiTheme="majorBidi" w:hAnsiTheme="majorBidi" w:cstheme="majorBidi"/>
-                <w:sz w:val="26"/>
-                <w:szCs w:val="26"/>
-                <w:rtl/>
-                <w:lang w:bidi="ar-EG"/>
-              </w:rPr>
-            </w:pPr>
-            <w:r>
-              <w:rPr>
-                <w:rFonts w:asciiTheme="majorBidi" w:hAnsiTheme="majorBidi" w:cstheme="majorBidi"/>
-                <w:sz w:val="26"/>
-                <w:szCs w:val="26"/>
-                <w:lang w:bidi="ar-EG"/>
-              </w:rPr>
-              <w:t>AHP</w:t>
-            </w:r>
-          </w:p>
-        </w:tc>
-      </w:tr>
-      <w:tr>
-        <w:tc>
-          <w:tcPr>
-            <w:tcW w:w="6578" w:type="dxa"/>
-          </w:tcPr>
-          <w:p>
-            <w:pPr>
-              <w:tabs>
-                <w:tab w:val="left" w:pos="5609"/>
-              </w:tabs>
-              <w:rPr>
-                <w:rFonts w:asciiTheme="majorBidi" w:hAnsiTheme="majorBidi" w:cstheme="majorBidi"/>
-                <w:sz w:val="26"/>
-                <w:szCs w:val="26"/>
-                <w:rtl/>
-                <w:lang w:bidi="ar-EG"/>
-              </w:rPr>
-            </w:pPr>
-            <w:r>
-              <w:rPr>
-                <w:rFonts w:asciiTheme="majorBidi" w:hAnsiTheme="majorBidi" w:cstheme="majorBidi"/>
-                <w:sz w:val="26"/>
-                <w:szCs w:val="26"/>
-              </w:rPr>
-              <w:t>Analytical Hierarchy Process (AHP) and Multi-Objective Genetic Approach</w:t>
-            </w:r>
-          </w:p>
-        </w:tc>
-        <w:tc>
-          <w:tcPr>
-            <w:tcW w:w="2030" w:type="dxa"/>
-          </w:tcPr>
-          <w:p>
-            <w:pPr>
-              <w:tabs>
-                <w:tab w:val="left" w:pos="5609"/>
-              </w:tabs>
-              <w:rPr>
-                <w:rFonts w:asciiTheme="majorBidi" w:hAnsiTheme="majorBidi" w:cstheme="majorBidi"/>
-                <w:sz w:val="26"/>
-                <w:szCs w:val="26"/>
-                <w:rtl/>
-                <w:lang w:bidi="ar-EG"/>
-              </w:rPr>
-            </w:pPr>
-            <w:r>
-              <w:rPr>
-                <w:rFonts w:asciiTheme="majorBidi" w:hAnsiTheme="majorBidi" w:cstheme="majorBidi"/>
-                <w:sz w:val="26"/>
-                <w:szCs w:val="26"/>
-                <w:lang w:bidi="ar-EG"/>
-              </w:rPr>
-              <w:t>AHP-MGA</w:t>
-            </w:r>
-          </w:p>
-        </w:tc>
-      </w:tr>
-      <w:tr>
-        <w:tc>
-          <w:tcPr>
-            <w:tcW w:w="6578" w:type="dxa"/>
-          </w:tcPr>
-          <w:p>
-            <w:pPr>
-              <w:tabs>
-                <w:tab w:val="left" w:pos="5609"/>
-              </w:tabs>
-              <w:rPr>
-                <w:rFonts w:asciiTheme="majorBidi" w:hAnsiTheme="majorBidi" w:cstheme="majorBidi"/>
-                <w:sz w:val="26"/>
-                <w:szCs w:val="26"/>
-                <w:rtl/>
-                <w:lang w:bidi="ar-EG"/>
-              </w:rPr>
-            </w:pPr>
-          </w:p>
-        </w:tc>
-        <w:tc>
-          <w:tcPr>
-            <w:tcW w:w="2030" w:type="dxa"/>
-          </w:tcPr>
-          <w:p>
-            <w:pPr>
-              <w:tabs>
-                <w:tab w:val="left" w:pos="5609"/>
-              </w:tabs>
-              <w:rPr>
-                <w:rFonts w:asciiTheme="majorBidi" w:hAnsiTheme="majorBidi" w:cstheme="majorBidi"/>
-                <w:sz w:val="26"/>
-                <w:szCs w:val="26"/>
-                <w:rtl/>
-                <w:lang w:bidi="ar-EG"/>
-              </w:rPr>
-            </w:pPr>
-          </w:p>
-        </w:tc>
-      </w:tr>
-      <w:tr>
-        <w:tc>
-          <w:tcPr>
-            <w:tcW w:w="6578" w:type="dxa"/>
-          </w:tcPr>
-          <w:p>
-            <w:pPr>
-              <w:tabs>
-                <w:tab w:val="left" w:pos="5609"/>
-              </w:tabs>
-              <w:rPr>
-                <w:rFonts w:asciiTheme="majorBidi" w:eastAsia="CMR12" w:hAnsiTheme="majorBidi" w:cstheme="majorBidi"/>
-                <w:sz w:val="26"/>
-                <w:szCs w:val="26"/>
-              </w:rPr>
-            </w:pPr>
-          </w:p>
-        </w:tc>
-        <w:tc>
-          <w:tcPr>
-            <w:tcW w:w="2030" w:type="dxa"/>
-          </w:tcPr>
-          <w:p>
-            <w:pPr>
-              <w:tabs>
-                <w:tab w:val="left" w:pos="5609"/>
-              </w:tabs>
-              <w:rPr>
-                <w:rFonts w:asciiTheme="majorBidi" w:hAnsiTheme="majorBidi" w:cstheme="majorBidi"/>
-                <w:sz w:val="26"/>
-                <w:szCs w:val="26"/>
-              </w:rPr>
-            </w:pPr>
-          </w:p>
-        </w:tc>
-      </w:tr>
-    </w:tbl>
-    <w:p>
-      <w:pPr>
-        <w:tabs>
-          <w:tab w:val="left" w:pos="5609"/>
-        </w:tabs>
-        <w:jc w:val="right"/>
-        <w:rPr>
-          <w:lang w:bidi="ar-EG"/>
-        </w:rPr>
-      </w:pPr>
-    </w:p>
-    <w:p>
-      <w:pPr>
-        <w:tabs>
-          <w:tab w:val="left" w:pos="5609"/>
-        </w:tabs>
-        <w:rPr>
-          <w:rtl/>
-          <w:lang w:bidi="ar-EG"/>
-        </w:rPr>
-        <w:sectPr>
-          <w:headerReference w:type="default" r:id="rId19"/>
-          <w:headerReference w:type="first" r:id="rId20"/>
-          <w:pgSz w:w="11906" w:h="16838"/>
-          <w:pgMar w:top="1138" w:right="1138" w:bottom="1138" w:left="2160" w:header="562" w:footer="706" w:gutter="0"/>
-          <w:pgNumType w:fmt="upperRoman"/>
-          <w:cols w:space="708"/>
-          <w:titlePg/>
-          <w:docGrid w:linePitch="360"/>
-        </w:sectPr>
-      </w:pPr>
-      <w:r>
-        <w:rPr>
-          <w:rtl/>
-          <w:lang w:bidi="ar-EG"/>
-        </w:rPr>
-        <w:tab/>
-      </w:r>
-    </w:p>
-    <w:p>
-      <w:pPr>
-        <w:pStyle w:val="Heading1"/>
-        <w:spacing w:after="240"/>
-        <w:jc w:val="center"/>
-        <w:rPr>
-          <w:rFonts w:asciiTheme="majorBidi" w:hAnsiTheme="majorBidi"/>
-          <w:color w:val="auto"/>
-          <w:sz w:val="44"/>
-          <w:szCs w:val="44"/>
-        </w:rPr>
-      </w:pPr>
-      <w:bookmarkStart w:id="7" w:name="_Toc181683057"/>
-      <w:bookmarkStart w:id="8" w:name="_Toc62321199"/>
-      <w:r>
-        <w:rPr>
-          <w:rFonts w:asciiTheme="majorBidi" w:hAnsiTheme="majorBidi"/>
-          <w:color w:val="auto"/>
-          <w:sz w:val="44"/>
-          <w:szCs w:val="44"/>
-        </w:rPr>
-        <w:lastRenderedPageBreak/>
-        <w:t>NOMENCLATURES</w:t>
-      </w:r>
-      <w:bookmarkEnd w:id="7"/>
-      <w:bookmarkEnd w:id="8"/>
-    </w:p>
-    <w:tbl>
-      <w:tblPr>
-        <w:tblStyle w:val="TableGrid"/>
-        <w:tblW w:w="0" w:type="auto"/>
-        <w:tblBorders>
-          <w:top w:val="none" w:sz="0" w:space="0" w:color="auto"/>
-          <w:left w:val="none" w:sz="0" w:space="0" w:color="auto"/>
-          <w:bottom w:val="none" w:sz="0" w:space="0" w:color="auto"/>
-          <w:right w:val="none" w:sz="0" w:space="0" w:color="auto"/>
-          <w:insideH w:val="none" w:sz="0" w:space="0" w:color="auto"/>
-          <w:insideV w:val="none" w:sz="0" w:space="0" w:color="auto"/>
-        </w:tblBorders>
-        <w:tblLook w:val="04A0" w:firstRow="1" w:lastRow="0" w:firstColumn="1" w:lastColumn="0" w:noHBand="0" w:noVBand="1"/>
-      </w:tblPr>
-      <w:tblGrid>
-        <w:gridCol w:w="2177"/>
-        <w:gridCol w:w="6431"/>
-      </w:tblGrid>
-      <w:tr>
-        <w:trPr>
-          <w:trHeight w:val="432"/>
-        </w:trPr>
-        <w:tc>
-          <w:tcPr>
-            <w:tcW w:w="2177" w:type="dxa"/>
-            <w:vAlign w:val="center"/>
-            <w:hideMark/>
-          </w:tcPr>
-          <w:p>
-            <w:pPr>
-              <w:spacing w:line="18" w:lineRule="atLeast"/>
-              <w:rPr>
-                <w:rFonts w:ascii="Times New Roman" w:eastAsia="Times New Roman" w:hAnsi="Times New Roman" w:cs="Times New Roman"/>
-                <w:b/>
-                <w:bCs/>
-                <w:sz w:val="32"/>
-                <w:szCs w:val="32"/>
-                <w:lang w:bidi="ar-EG"/>
-              </w:rPr>
-            </w:pPr>
-            <w:bookmarkStart w:id="9" w:name="_Toc137999415"/>
-            <w:r>
-              <w:rPr>
-                <w:rFonts w:ascii="Times New Roman" w:eastAsia="Times New Roman" w:hAnsi="Times New Roman" w:cs="Times New Roman"/>
-                <w:b/>
-                <w:bCs/>
-                <w:sz w:val="32"/>
-                <w:szCs w:val="32"/>
-                <w:lang w:bidi="ar-EG"/>
-              </w:rPr>
-              <w:t>Nomenclature</w:t>
-            </w:r>
-            <w:bookmarkEnd w:id="9"/>
-          </w:p>
-        </w:tc>
-        <w:tc>
-          <w:tcPr>
-            <w:tcW w:w="6431" w:type="dxa"/>
-            <w:vAlign w:val="center"/>
-            <w:hideMark/>
-          </w:tcPr>
-          <w:p>
-            <w:pPr>
-              <w:spacing w:line="18" w:lineRule="atLeast"/>
-              <w:rPr>
-                <w:rFonts w:ascii="Times New Roman" w:eastAsia="Times New Roman" w:hAnsi="Times New Roman" w:cs="Times New Roman"/>
-                <w:b/>
-                <w:bCs/>
-                <w:sz w:val="32"/>
-                <w:szCs w:val="32"/>
-                <w:lang w:bidi="ar-EG"/>
-              </w:rPr>
-            </w:pPr>
-            <w:bookmarkStart w:id="10" w:name="_Toc137999416"/>
-            <w:r>
-              <w:rPr>
-                <w:rFonts w:ascii="Times New Roman" w:eastAsia="Times New Roman" w:hAnsi="Times New Roman" w:cs="Times New Roman"/>
-                <w:b/>
-                <w:bCs/>
-                <w:sz w:val="32"/>
-                <w:szCs w:val="32"/>
-                <w:lang w:bidi="ar-EG"/>
-              </w:rPr>
-              <w:t>Referenced T</w:t>
-            </w:r>
-            <w:r>
-              <w:rPr>
-                <w:rFonts w:ascii="Times New Roman" w:eastAsia="Times New Roman" w:hAnsi="Times New Roman" w:cs="Times New Roman"/>
-                <w:b/>
-                <w:bCs/>
-                <w:sz w:val="32"/>
-                <w:szCs w:val="32"/>
-                <w:lang w:bidi="ar-EG"/>
-              </w:rPr>
-              <w:t>erms</w:t>
-            </w:r>
-            <w:bookmarkEnd w:id="10"/>
-          </w:p>
-        </w:tc>
-      </w:tr>
-      <w:tr>
-        <w:trPr>
-          <w:trHeight w:val="369"/>
-        </w:trPr>
-        <w:tc>
-          <w:tcPr>
-            <w:tcW w:w="2177" w:type="dxa"/>
-          </w:tcPr>
-          <w:p>
-            <w:pPr>
-              <w:rPr>
-                <w:rFonts w:ascii="Times New Roman" w:eastAsia="Times New Roman" w:hAnsi="Times New Roman" w:cs="Times New Roman"/>
-                <w:bCs/>
-                <w:i/>
-                <w:iCs/>
-                <w:sz w:val="26"/>
-                <w:szCs w:val="26"/>
-                <w:lang w:eastAsia="ar-SA"/>
-              </w:rPr>
-            </w:pPr>
-            <m:oMathPara>
-              <m:oMathParaPr>
-                <m:jc m:val="left"/>
-              </m:oMathParaPr>
-              <m:oMath>
-                <m:sSub>
-                  <m:sSubPr>
-                    <m:ctrlPr>
-                      <w:rPr>
-                        <w:rFonts w:ascii="Cambria Math" w:hAnsi="Cambria Math" w:cstheme="majorBidi"/>
-                        <w:bCs/>
-                        <w:sz w:val="26"/>
-                        <w:szCs w:val="26"/>
-                        <w:lang w:bidi="ar-EG"/>
-                      </w:rPr>
-                    </m:ctrlPr>
-                  </m:sSubPr>
-                  <m:e>
-                    <m:r>
-                      <w:rPr>
-                        <w:rFonts w:ascii="Cambria Math" w:hAnsi="Cambria Math" w:cstheme="majorBidi"/>
-                        <w:sz w:val="26"/>
-                        <w:szCs w:val="26"/>
-                        <w:lang w:bidi="ar-EG"/>
-                      </w:rPr>
-                      <m:t>A</m:t>
-                    </m:r>
-                  </m:e>
-                  <m:sub>
-                    <m:r>
-                      <w:rPr>
-                        <w:rFonts w:ascii="Cambria Math" w:hAnsi="Cambria Math" w:cstheme="majorBidi"/>
-                        <w:sz w:val="26"/>
-                        <w:szCs w:val="26"/>
-                        <w:lang w:bidi="ar-EG"/>
-                      </w:rPr>
-                      <m:t>ijt</m:t>
-                    </m:r>
-                  </m:sub>
-                </m:sSub>
-              </m:oMath>
-            </m:oMathPara>
-          </w:p>
-        </w:tc>
-        <w:tc>
-          <w:tcPr>
-            <w:tcW w:w="6431" w:type="dxa"/>
-          </w:tcPr>
-          <w:p>
-            <w:pPr>
-              <w:spacing w:line="18" w:lineRule="atLeast"/>
-              <w:rPr>
-                <w:rFonts w:ascii="Times New Roman" w:eastAsia="Times New Roman" w:hAnsi="Times New Roman" w:cs="Times New Roman"/>
-                <w:bCs/>
-                <w:sz w:val="26"/>
-                <w:szCs w:val="26"/>
-                <w:lang w:eastAsia="ar-SA"/>
-              </w:rPr>
-            </w:pPr>
-            <w:r>
-              <w:rPr>
-                <w:rFonts w:asciiTheme="majorBidi" w:hAnsiTheme="majorBidi" w:cstheme="majorBidi"/>
-                <w:bCs/>
-                <w:sz w:val="26"/>
-                <w:szCs w:val="26"/>
-                <w:lang w:bidi="ar-EG"/>
-              </w:rPr>
-              <w:t>A</w:t>
-            </w:r>
-            <w:r>
-              <w:rPr>
-                <w:rFonts w:asciiTheme="majorBidi" w:hAnsiTheme="majorBidi" w:cstheme="majorBidi"/>
-                <w:bCs/>
-                <w:sz w:val="26"/>
-                <w:szCs w:val="26"/>
-                <w:lang w:bidi="ar-EG"/>
-              </w:rPr>
-              <w:t xml:space="preserve">ctive activities at time </w:t>
-            </w:r>
-            <m:oMath>
-              <m:r>
-                <w:rPr>
-                  <w:rFonts w:ascii="Cambria Math" w:hAnsi="Cambria Math" w:cstheme="majorBidi"/>
-                  <w:sz w:val="26"/>
-                  <w:szCs w:val="26"/>
-                  <w:lang w:bidi="ar-EG"/>
-                </w:rPr>
-                <m:t>t</m:t>
-              </m:r>
-            </m:oMath>
-          </w:p>
-        </w:tc>
-      </w:tr>
-      <w:tr>
-        <w:trPr>
-          <w:trHeight w:val="369"/>
-        </w:trPr>
-        <w:tc>
-          <w:tcPr>
-            <w:tcW w:w="2177" w:type="dxa"/>
-          </w:tcPr>
-          <w:p>
-            <w:pPr>
-              <w:rPr>
-                <w:rFonts w:ascii="Times New Roman" w:eastAsia="Times New Roman" w:hAnsi="Times New Roman" w:cs="Times New Roman"/>
-                <w:bCs/>
-                <w:i/>
-                <w:iCs/>
-                <w:sz w:val="26"/>
-                <w:szCs w:val="26"/>
-                <w:lang w:eastAsia="ar-SA"/>
-              </w:rPr>
-            </w:pPr>
-            <m:oMathPara>
-              <m:oMathParaPr>
-                <m:jc m:val="left"/>
-              </m:oMathParaPr>
-              <m:oMath>
-                <m:sSub>
-                  <m:sSubPr>
-                    <m:ctrlPr>
-                      <w:rPr>
-                        <w:rFonts w:ascii="Cambria Math" w:hAnsi="Cambria Math" w:cstheme="majorBidi"/>
-                        <w:bCs/>
-                        <w:sz w:val="26"/>
-                        <w:szCs w:val="26"/>
-                        <w:lang w:val="en-IN"/>
-                      </w:rPr>
-                    </m:ctrlPr>
-                  </m:sSubPr>
-                  <m:e>
-                    <m:r>
-                      <w:rPr>
-                        <w:rFonts w:ascii="Cambria Math" w:hAnsi="Cambria Math" w:cstheme="majorBidi"/>
-                        <w:sz w:val="26"/>
-                        <w:szCs w:val="26"/>
-                        <w:lang w:val="en-IN"/>
-                      </w:rPr>
-                      <m:t>MS</m:t>
-                    </m:r>
-                  </m:e>
-                  <m:sub>
-                    <m:r>
-                      <w:rPr>
-                        <w:rFonts w:ascii="Cambria Math" w:hAnsi="Cambria Math" w:cstheme="majorBidi"/>
-                        <w:sz w:val="26"/>
-                        <w:szCs w:val="26"/>
-                        <w:lang w:val="en-IN"/>
-                      </w:rPr>
-                      <m:t>i</m:t>
-                    </m:r>
-                  </m:sub>
-                </m:sSub>
-              </m:oMath>
-            </m:oMathPara>
-          </w:p>
-        </w:tc>
-        <w:tc>
-          <w:tcPr>
-            <w:tcW w:w="6431" w:type="dxa"/>
-          </w:tcPr>
-          <w:p>
-            <w:pPr>
-              <w:spacing w:line="18" w:lineRule="atLeast"/>
-              <w:rPr>
-                <w:rFonts w:ascii="Times New Roman" w:eastAsia="Times New Roman" w:hAnsi="Times New Roman" w:cs="Times New Roman"/>
-                <w:bCs/>
-                <w:sz w:val="26"/>
-                <w:szCs w:val="26"/>
-                <w:lang w:eastAsia="ar-SA"/>
-              </w:rPr>
-            </w:pPr>
-            <w:r>
-              <w:rPr>
-                <w:rFonts w:asciiTheme="majorBidi" w:hAnsiTheme="majorBidi" w:cstheme="majorBidi"/>
-                <w:bCs/>
-                <w:sz w:val="26"/>
-                <w:szCs w:val="26"/>
-                <w:lang w:val="en-IN"/>
-              </w:rPr>
-              <w:t>M</w:t>
-            </w:r>
-            <w:r>
-              <w:rPr>
-                <w:rFonts w:asciiTheme="majorBidi" w:hAnsiTheme="majorBidi" w:cstheme="majorBidi"/>
-                <w:bCs/>
-                <w:sz w:val="26"/>
-                <w:szCs w:val="26"/>
-                <w:lang w:val="en-IN"/>
-              </w:rPr>
-              <w:t xml:space="preserve">ake-span of  </w:t>
-            </w:r>
-            <m:oMath>
-              <m:sSup>
-                <m:sSupPr>
-                  <m:ctrlPr>
-                    <w:rPr>
-                      <w:rFonts w:ascii="Cambria Math" w:hAnsi="Cambria Math" w:cstheme="majorBidi"/>
-                      <w:bCs/>
-                      <w:i/>
-                      <w:sz w:val="26"/>
-                      <w:szCs w:val="26"/>
-                      <w:lang w:val="en-IN"/>
-                    </w:rPr>
-                  </m:ctrlPr>
-                </m:sSupPr>
-                <m:e>
-                  <m:r>
-                    <w:rPr>
-                      <w:rFonts w:ascii="Cambria Math" w:hAnsi="Cambria Math" w:cstheme="majorBidi"/>
-                      <w:sz w:val="26"/>
-                      <w:szCs w:val="26"/>
-                      <w:lang w:val="en-IN"/>
-                    </w:rPr>
-                    <m:t>i</m:t>
-                  </m:r>
-                </m:e>
-                <m:sup>
-                  <m:r>
-                    <w:rPr>
-                      <w:rFonts w:ascii="Cambria Math" w:hAnsi="Cambria Math" w:cstheme="majorBidi"/>
-                      <w:sz w:val="26"/>
-                      <w:szCs w:val="26"/>
-                      <w:lang w:val="en-IN"/>
-                    </w:rPr>
-                    <m:t>th</m:t>
-                  </m:r>
-                </m:sup>
-              </m:sSup>
-            </m:oMath>
-            <w:r>
-              <w:rPr>
-                <w:rFonts w:asciiTheme="majorBidi" w:hAnsiTheme="majorBidi" w:cstheme="majorBidi"/>
-                <w:bCs/>
-                <w:sz w:val="26"/>
-                <w:szCs w:val="26"/>
-                <w:lang w:val="en-IN"/>
-              </w:rPr>
-              <w:t xml:space="preserve"> project</w:t>
-            </w:r>
-          </w:p>
-        </w:tc>
-      </w:tr>
-    </w:tbl>
-    <w:p>
-      <w:pPr>
-        <w:tabs>
-          <w:tab w:val="left" w:pos="1550"/>
-        </w:tabs>
-        <w:rPr>
-          <w:rFonts w:asciiTheme="majorBidi" w:hAnsiTheme="majorBidi" w:cstheme="majorBidi"/>
-          <w:sz w:val="36"/>
-          <w:szCs w:val="36"/>
-          <w:lang w:bidi="ar-EG"/>
-        </w:rPr>
-        <w:sectPr>
-          <w:headerReference w:type="default" r:id="rId21"/>
-          <w:headerReference w:type="first" r:id="rId22"/>
-          <w:pgSz w:w="11906" w:h="16838"/>
-          <w:pgMar w:top="1138" w:right="1138" w:bottom="1138" w:left="2160" w:header="562" w:footer="706" w:gutter="0"/>
-          <w:pgNumType w:fmt="upperRoman"/>
-          <w:cols w:space="708"/>
-          <w:titlePg/>
-          <w:docGrid w:linePitch="360"/>
-        </w:sectPr>
-      </w:pPr>
-    </w:p>
-    <w:p/>
-    <w:p>
-      <w:pPr>
-        <w:jc w:val="center"/>
-        <w:rPr>
-          <w:rFonts w:ascii="Times New Roman" w:hAnsi="Times New Roman" w:cs="Times New Roman"/>
-          <w:sz w:val="28"/>
-          <w:szCs w:val="28"/>
-          <w:rtl/>
-          <w:lang w:bidi="ar-EG"/>
-        </w:rPr>
-      </w:pPr>
-    </w:p>
-    <w:p>
-      <w:pPr>
-        <w:rPr>
-          <w:rFonts w:ascii="Times New Roman" w:hAnsi="Times New Roman" w:cs="Times New Roman"/>
-          <w:sz w:val="28"/>
-          <w:szCs w:val="28"/>
-          <w:lang w:bidi="ar-EG"/>
-        </w:rPr>
-      </w:pPr>
-      <w:r>
-        <w:rPr>
-          <w:rFonts w:ascii="Times New Roman" w:hAnsi="Times New Roman" w:cs="Times New Roman"/>
-          <w:noProof/>
-          <w:sz w:val="28"/>
-          <w:szCs w:val="28"/>
-        </w:rPr>
         <mc:AlternateContent>
           <mc:Choice Requires="wps">
             <w:drawing>
@@ -9817,7 +7784,18 @@
                                 <w:sz w:val="48"/>
                                 <w:szCs w:val="48"/>
                               </w:rPr>
-                              <w:t>CHAPTER I</w:t>
+                              <w:t xml:space="preserve">CHAPTER </w:t>
+                            </w:r>
+                            <w:r>
+                              <w:rPr>
+                                <w:rFonts w:asciiTheme="majorBidi" w:hAnsiTheme="majorBidi" w:cstheme="majorBidi"/>
+                                <w:b/>
+                                <w:bCs/>
+                                <w:color w:val="4F81BD" w:themeColor="accent1"/>
+                                <w:sz w:val="48"/>
+                                <w:szCs w:val="48"/>
+                              </w:rPr>
+                              <w:t>1</w:t>
                             </w:r>
                           </w:p>
                           <w:p>
@@ -9886,7 +7864,18 @@
                           <w:sz w:val="48"/>
                           <w:szCs w:val="48"/>
                         </w:rPr>
-                        <w:t>CHAPTER I</w:t>
+                        <w:t xml:space="preserve">CHAPTER </w:t>
+                      </w:r>
+                      <w:r>
+                        <w:rPr>
+                          <w:rFonts w:asciiTheme="majorBidi" w:hAnsiTheme="majorBidi" w:cstheme="majorBidi"/>
+                          <w:b/>
+                          <w:bCs/>
+                          <w:color w:val="4F81BD" w:themeColor="accent1"/>
+                          <w:sz w:val="48"/>
+                          <w:szCs w:val="48"/>
+                        </w:rPr>
+                        <w:t>1</w:t>
                       </w:r>
                     </w:p>
                     <w:p>
@@ -9920,6 +7909,66 @@
           </mc:Fallback>
         </mc:AlternateContent>
       </w:r>
+    </w:p>
+    <w:p>
+      <w:pPr>
+        <w:rPr>
+          <w:rFonts w:ascii="Times New Roman" w:hAnsi="Times New Roman" w:cs="Times New Roman"/>
+          <w:sz w:val="28"/>
+          <w:szCs w:val="28"/>
+          <w:lang w:bidi="ar-EG"/>
+        </w:rPr>
+      </w:pPr>
+    </w:p>
+    <w:p>
+      <w:pPr>
+        <w:rPr>
+          <w:rFonts w:ascii="Times New Roman" w:hAnsi="Times New Roman" w:cs="Times New Roman"/>
+          <w:sz w:val="28"/>
+          <w:szCs w:val="28"/>
+          <w:lang w:bidi="ar-EG"/>
+        </w:rPr>
+      </w:pPr>
+    </w:p>
+    <w:p>
+      <w:pPr>
+        <w:rPr>
+          <w:rFonts w:ascii="Times New Roman" w:hAnsi="Times New Roman" w:cs="Times New Roman"/>
+          <w:sz w:val="28"/>
+          <w:szCs w:val="28"/>
+          <w:lang w:bidi="ar-EG"/>
+        </w:rPr>
+      </w:pPr>
+    </w:p>
+    <w:p>
+      <w:pPr>
+        <w:rPr>
+          <w:rFonts w:ascii="Times New Roman" w:hAnsi="Times New Roman" w:cs="Times New Roman"/>
+          <w:sz w:val="28"/>
+          <w:szCs w:val="28"/>
+          <w:lang w:bidi="ar-EG"/>
+        </w:rPr>
+      </w:pPr>
+    </w:p>
+    <w:p>
+      <w:pPr>
+        <w:rPr>
+          <w:rFonts w:ascii="Times New Roman" w:hAnsi="Times New Roman" w:cs="Times New Roman"/>
+          <w:sz w:val="28"/>
+          <w:szCs w:val="28"/>
+          <w:lang w:bidi="ar-EG"/>
+        </w:rPr>
+      </w:pPr>
+    </w:p>
+    <w:p>
+      <w:pPr>
+        <w:rPr>
+          <w:rFonts w:ascii="Times New Roman" w:hAnsi="Times New Roman" w:cs="Times New Roman"/>
+          <w:sz w:val="28"/>
+          <w:szCs w:val="28"/>
+          <w:lang w:bidi="ar-EG"/>
+        </w:rPr>
+      </w:pPr>
       <w:r>
         <w:rPr>
           <w:rFonts w:ascii="Times New Roman" w:hAnsi="Times New Roman" w:cs="Times New Roman"/>
@@ -9930,16 +7979,16 @@
         <mc:AlternateContent>
           <mc:Choice Requires="wps">
             <w:drawing>
-              <wp:anchor distT="0" distB="0" distL="114300" distR="114300" simplePos="0" relativeHeight="251659264" behindDoc="0" locked="0" layoutInCell="1" allowOverlap="1" wp14:anchorId="7A75D90F" wp14:editId="16150525">
+              <wp:anchor distT="0" distB="0" distL="114300" distR="114300" simplePos="0" relativeHeight="251659264" behindDoc="0" locked="0" layoutInCell="1" allowOverlap="1" wp14:anchorId="7A75D90F" wp14:editId="252CCA97">
                 <wp:simplePos x="0" y="0"/>
                 <wp:positionH relativeFrom="column">
-                  <wp:posOffset>1247140</wp:posOffset>
+                  <wp:posOffset>1229904</wp:posOffset>
                 </wp:positionH>
                 <wp:positionV relativeFrom="paragraph">
-                  <wp:posOffset>2151380</wp:posOffset>
+                  <wp:posOffset>195580</wp:posOffset>
                 </wp:positionV>
                 <wp:extent cx="0" cy="3096260"/>
-                <wp:effectExtent l="27940" t="25400" r="19685" b="21590"/>
+                <wp:effectExtent l="19050" t="19050" r="19050" b="8890"/>
                 <wp:wrapNone/>
                 <wp:docPr id="69" name="AutoShape 5"/>
                 <wp:cNvGraphicFramePr>
@@ -10008,11 +8057,11 @@
           </mc:Choice>
           <mc:Fallback>
             <w:pict>
-              <v:shapetype w14:anchorId="3269009B" id="_x0000_t32" coordsize="21600,21600" o:spt="32" o:oned="t" path="m,l21600,21600e" filled="f">
+              <v:shapetype w14:anchorId="6B483C9A" id="_x0000_t32" coordsize="21600,21600" o:spt="32" o:oned="t" path="m,l21600,21600e" filled="f">
                 <v:path arrowok="t" fillok="f" o:connecttype="none"/>
                 <o:lock v:ext="edit" shapetype="t"/>
               </v:shapetype>
-              <v:shape id="AutoShape 5" o:spid="_x0000_s1026" type="#_x0000_t32" style="position:absolute;margin-left:98.2pt;margin-top:169.4pt;width:0;height:243.8pt;flip:y;z-index:251659264;visibility:visible;mso-wrap-style:square;mso-width-percent:0;mso-height-percent:0;mso-wrap-distance-left:9pt;mso-wrap-distance-top:0;mso-wrap-distance-right:9pt;mso-wrap-distance-bottom:0;mso-position-horizontal:absolute;mso-position-horizontal-relative:text;mso-position-vertical:absolute;mso-position-vertical-relative:text;mso-width-percent:0;mso-height-percent:0;mso-width-relative:page;mso-height-relative:page" o:gfxdata="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" strokecolor="#548dd4 [1951]" strokeweight="3pt">
+              <v:shape id="AutoShape 5" o:spid="_x0000_s1026" type="#_x0000_t32" style="position:absolute;margin-left:96.85pt;margin-top:15.4pt;width:0;height:243.8pt;flip:y;z-index:251659264;visibility:visible;mso-wrap-style:square;mso-width-percent:0;mso-height-percent:0;mso-wrap-distance-left:9pt;mso-wrap-distance-top:0;mso-wrap-distance-right:9pt;mso-wrap-distance-bottom:0;mso-position-horizontal:absolute;mso-position-horizontal-relative:text;mso-position-vertical:absolute;mso-position-vertical-relative:text;mso-width-percent:0;mso-height-percent:0;mso-width-relative:page;mso-height-relative:page" o:gfxdata="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" strokecolor="#548dd4 [1951]" strokeweight="3pt">
                 <v:shadow color="#205867 [1608]" opacity=".5" offset="1pt"/>
               </v:shape>
             </w:pict>
@@ -10086,148 +8135,24 @@
           <w:rFonts w:ascii="Times New Roman" w:hAnsi="Times New Roman" w:cs="Times New Roman"/>
           <w:sz w:val="28"/>
           <w:szCs w:val="28"/>
-          <w:lang w:bidi="ar-EG"/>
-        </w:rPr>
-      </w:pPr>
-    </w:p>
-    <w:p>
-      <w:pPr>
-        <w:rPr>
-          <w:rFonts w:ascii="Times New Roman" w:hAnsi="Times New Roman" w:cs="Times New Roman"/>
-          <w:sz w:val="28"/>
-          <w:szCs w:val="28"/>
-          <w:lang w:bidi="ar-EG"/>
-        </w:rPr>
-      </w:pPr>
-    </w:p>
-    <w:p>
-      <w:pPr>
-        <w:rPr>
-          <w:rFonts w:ascii="Times New Roman" w:hAnsi="Times New Roman" w:cs="Times New Roman"/>
-          <w:sz w:val="28"/>
-          <w:szCs w:val="28"/>
-          <w:lang w:bidi="ar-EG"/>
-        </w:rPr>
-      </w:pPr>
-    </w:p>
-    <w:p>
-      <w:pPr>
-        <w:rPr>
-          <w:rFonts w:ascii="Times New Roman" w:hAnsi="Times New Roman" w:cs="Times New Roman"/>
-          <w:sz w:val="28"/>
-          <w:szCs w:val="28"/>
-          <w:lang w:bidi="ar-EG"/>
-        </w:rPr>
-      </w:pPr>
-    </w:p>
-    <w:p>
-      <w:pPr>
-        <w:rPr>
-          <w:rFonts w:ascii="Times New Roman" w:hAnsi="Times New Roman" w:cs="Times New Roman"/>
-          <w:sz w:val="28"/>
-          <w:szCs w:val="28"/>
-          <w:lang w:bidi="ar-EG"/>
-        </w:rPr>
-      </w:pPr>
-    </w:p>
-    <w:p>
-      <w:pPr>
-        <w:rPr>
-          <w:rFonts w:ascii="Times New Roman" w:hAnsi="Times New Roman" w:cs="Times New Roman"/>
-          <w:sz w:val="28"/>
-          <w:szCs w:val="28"/>
-          <w:lang w:bidi="ar-EG"/>
-        </w:rPr>
-      </w:pPr>
-    </w:p>
-    <w:p>
-      <w:pPr>
-        <w:rPr>
-          <w:rFonts w:ascii="Times New Roman" w:hAnsi="Times New Roman" w:cs="Times New Roman"/>
-          <w:sz w:val="28"/>
-          <w:szCs w:val="28"/>
-          <w:lang w:bidi="ar-EG"/>
-        </w:rPr>
-      </w:pPr>
-    </w:p>
-    <w:p>
-      <w:pPr>
-        <w:rPr>
-          <w:rFonts w:ascii="Times New Roman" w:hAnsi="Times New Roman" w:cs="Times New Roman"/>
-          <w:sz w:val="28"/>
-          <w:szCs w:val="28"/>
-          <w:lang w:bidi="ar-EG"/>
-        </w:rPr>
-      </w:pPr>
-    </w:p>
-    <w:p>
-      <w:pPr>
-        <w:rPr>
-          <w:rFonts w:ascii="Times New Roman" w:hAnsi="Times New Roman" w:cs="Times New Roman"/>
-          <w:sz w:val="28"/>
-          <w:szCs w:val="28"/>
-          <w:lang w:bidi="ar-EG"/>
-        </w:rPr>
-      </w:pPr>
-    </w:p>
-    <w:p>
-      <w:pPr>
-        <w:rPr>
-          <w:rFonts w:ascii="Times New Roman" w:hAnsi="Times New Roman" w:cs="Times New Roman"/>
-          <w:sz w:val="28"/>
-          <w:szCs w:val="28"/>
-          <w:lang w:bidi="ar-EG"/>
-        </w:rPr>
-      </w:pPr>
-    </w:p>
-    <w:p>
-      <w:pPr>
-        <w:rPr>
-          <w:rFonts w:ascii="Times New Roman" w:hAnsi="Times New Roman" w:cs="Times New Roman"/>
-          <w:sz w:val="28"/>
-          <w:szCs w:val="28"/>
-          <w:lang w:bidi="ar-EG"/>
-        </w:rPr>
-      </w:pPr>
-    </w:p>
-    <w:p>
-      <w:pPr>
-        <w:rPr>
-          <w:rFonts w:ascii="Times New Roman" w:hAnsi="Times New Roman" w:cs="Times New Roman"/>
-          <w:sz w:val="28"/>
-          <w:szCs w:val="28"/>
-          <w:lang w:bidi="ar-EG"/>
-        </w:rPr>
-      </w:pPr>
-    </w:p>
-    <w:p>
-      <w:pPr>
-        <w:rPr>
-          <w:rFonts w:ascii="Times New Roman" w:hAnsi="Times New Roman" w:cs="Times New Roman"/>
-          <w:sz w:val="28"/>
-          <w:szCs w:val="28"/>
-          <w:lang w:bidi="ar-EG"/>
-        </w:rPr>
-      </w:pPr>
-    </w:p>
-    <w:p>
-      <w:pPr>
-        <w:rPr>
-          <w:rFonts w:ascii="Times New Roman" w:hAnsi="Times New Roman" w:cs="Times New Roman"/>
-          <w:sz w:val="28"/>
-          <w:szCs w:val="28"/>
           <w:rtl/>
           <w:lang w:bidi="ar-EG"/>
         </w:rPr>
       </w:pPr>
     </w:p>
     <w:p>
-      <w:bookmarkStart w:id="11" w:name="_Toc480054276"/>
-      <w:bookmarkStart w:id="12" w:name="_Toc480054781"/>
-      <w:bookmarkStart w:id="13" w:name="_Toc43117355"/>
-      <w:bookmarkStart w:id="14" w:name="_Toc43418948"/>
-      <w:bookmarkStart w:id="15" w:name="_Toc43446119"/>
-    </w:p>
+      <w:bookmarkStart w:id="5" w:name="_Toc480054276"/>
+      <w:bookmarkStart w:id="6" w:name="_Toc480054781"/>
+      <w:bookmarkStart w:id="7" w:name="_Toc43117355"/>
+      <w:bookmarkStart w:id="8" w:name="_Toc43418948"/>
+      <w:bookmarkStart w:id="9" w:name="_Toc43446119"/>
+    </w:p>
+    <w:p/>
+    <w:p/>
+    <w:p/>
+    <w:p/>
+    <w:p/>
+    <w:p/>
     <w:p/>
     <w:p/>
     <w:p>
@@ -10242,7 +8167,7 @@
           <w:szCs w:val="48"/>
         </w:rPr>
       </w:pPr>
-      <w:bookmarkStart w:id="16" w:name="_Toc62321200"/>
+      <w:bookmarkStart w:id="10" w:name="_Toc62321200"/>
       <w:r>
         <w:rPr>
           <w:rFonts w:asciiTheme="majorBidi" w:hAnsiTheme="majorBidi"/>
@@ -10252,6 +8177,50 @@
         </w:rPr>
         <w:lastRenderedPageBreak/>
         <w:t xml:space="preserve">CHAPTER </w:t>
+      </w:r>
+      <w:bookmarkEnd w:id="5"/>
+      <w:bookmarkEnd w:id="6"/>
+      <w:bookmarkEnd w:id="7"/>
+      <w:bookmarkEnd w:id="8"/>
+      <w:bookmarkEnd w:id="9"/>
+      <w:bookmarkEnd w:id="10"/>
+      <w:r>
+        <w:rPr>
+          <w:rFonts w:asciiTheme="majorBidi" w:hAnsiTheme="majorBidi"/>
+          <w:color w:val="auto"/>
+          <w:sz w:val="48"/>
+          <w:szCs w:val="48"/>
+        </w:rPr>
+        <w:t>1</w:t>
+      </w:r>
+    </w:p>
+    <w:p>
+      <w:pPr>
+        <w:pStyle w:val="Heading2"/>
+        <w:spacing w:after="240" w:line="240" w:lineRule="auto"/>
+        <w:ind w:left="360"/>
+        <w:jc w:val="center"/>
+        <w:rPr>
+          <w:rFonts w:asciiTheme="majorBidi" w:hAnsiTheme="majorBidi"/>
+          <w:color w:val="auto"/>
+          <w:sz w:val="44"/>
+          <w:szCs w:val="44"/>
+        </w:rPr>
+      </w:pPr>
+      <w:bookmarkStart w:id="11" w:name="_Toc480054277"/>
+      <w:bookmarkStart w:id="12" w:name="_Toc480054782"/>
+      <w:bookmarkStart w:id="13" w:name="_Toc43117356"/>
+      <w:bookmarkStart w:id="14" w:name="_Toc43418949"/>
+      <w:bookmarkStart w:id="15" w:name="_Toc43446120"/>
+      <w:bookmarkStart w:id="16" w:name="_Toc62321201"/>
+      <w:r>
+        <w:rPr>
+          <w:rFonts w:asciiTheme="majorBidi" w:hAnsiTheme="majorBidi"/>
+          <w:color w:val="auto"/>
+          <w:sz w:val="44"/>
+          <w:szCs w:val="44"/>
+        </w:rPr>
+        <w:t>INTRODUCTION</w:t>
       </w:r>
       <w:bookmarkEnd w:id="11"/>
       <w:bookmarkEnd w:id="12"/>
@@ -10259,50 +8228,6 @@
       <w:bookmarkEnd w:id="14"/>
       <w:bookmarkEnd w:id="15"/>
       <w:bookmarkEnd w:id="16"/>
-      <w:r>
-        <w:rPr>
-          <w:rFonts w:asciiTheme="majorBidi" w:hAnsiTheme="majorBidi"/>
-          <w:color w:val="auto"/>
-          <w:sz w:val="48"/>
-          <w:szCs w:val="48"/>
-        </w:rPr>
-        <w:t>1</w:t>
-      </w:r>
-    </w:p>
-    <w:p>
-      <w:pPr>
-        <w:pStyle w:val="Heading2"/>
-        <w:spacing w:after="240" w:line="240" w:lineRule="auto"/>
-        <w:ind w:left="360"/>
-        <w:jc w:val="center"/>
-        <w:rPr>
-          <w:rFonts w:asciiTheme="majorBidi" w:hAnsiTheme="majorBidi"/>
-          <w:color w:val="auto"/>
-          <w:sz w:val="44"/>
-          <w:szCs w:val="44"/>
-        </w:rPr>
-      </w:pPr>
-      <w:bookmarkStart w:id="17" w:name="_Toc480054277"/>
-      <w:bookmarkStart w:id="18" w:name="_Toc480054782"/>
-      <w:bookmarkStart w:id="19" w:name="_Toc43117356"/>
-      <w:bookmarkStart w:id="20" w:name="_Toc43418949"/>
-      <w:bookmarkStart w:id="21" w:name="_Toc43446120"/>
-      <w:bookmarkStart w:id="22" w:name="_Toc62321201"/>
-      <w:r>
-        <w:rPr>
-          <w:rFonts w:asciiTheme="majorBidi" w:hAnsiTheme="majorBidi"/>
-          <w:color w:val="auto"/>
-          <w:sz w:val="44"/>
-          <w:szCs w:val="44"/>
-        </w:rPr>
-        <w:t>INTRODUCTION</w:t>
-      </w:r>
-      <w:bookmarkEnd w:id="17"/>
-      <w:bookmarkEnd w:id="18"/>
-      <w:bookmarkEnd w:id="19"/>
-      <w:bookmarkEnd w:id="20"/>
-      <w:bookmarkEnd w:id="21"/>
-      <w:bookmarkEnd w:id="22"/>
     </w:p>
     <w:p/>
     <w:p>
@@ -10450,7 +8375,7 @@
           <w:szCs w:val="32"/>
         </w:rPr>
       </w:pPr>
-      <w:bookmarkStart w:id="23" w:name="_Toc62321202"/>
+      <w:bookmarkStart w:id="17" w:name="_Toc62321202"/>
       <w:r>
         <w:rPr>
           <w:rFonts w:asciiTheme="majorBidi" w:hAnsiTheme="majorBidi"/>
@@ -10462,7 +8387,7 @@
         </w:rPr>
         <w:t>1 Overview</w:t>
       </w:r>
-      <w:bookmarkEnd w:id="23"/>
+      <w:bookmarkEnd w:id="17"/>
     </w:p>
     <w:p>
       <w:pPr>
@@ -10478,7 +8403,7 @@
           <w:szCs w:val="26"/>
         </w:rPr>
       </w:pPr>
-      <w:bookmarkStart w:id="24" w:name="_Toc62321203"/>
+      <w:bookmarkStart w:id="18" w:name="_Toc62321203"/>
       <w:r>
         <w:rPr>
           <w:rFonts w:asciiTheme="majorBidi" w:hAnsiTheme="majorBidi" w:cstheme="majorBidi"/>
@@ -10488,7 +8413,31 @@
           <w:sz w:val="26"/>
           <w:szCs w:val="26"/>
         </w:rPr>
-        <w:t xml:space="preserve">A website called Duck's Row was created to make it easier for users to choose the perfect hangout based on their budget. Choosing the perfect place to interact may be difficult and time-consuming, especially if you have a limited budget. Duck's Row is aware of this. The website has a user-friendly interface that makes it simple for customers to navigate and discover the best solutions for their needs. Users may find new and interesting places to hang out because to its huge database of </w:t>
+        <w:t xml:space="preserve">A website called Duck's Row was created to make it easier for users to choose the perfect hangout based on their budget. Choosing the perfect place to interact may be difficult and time-consuming, especially if you have a limited budget. Duck's Row is aware of this. The website has a user-friendly interface that makes it simple for customers to navigate and discover the best solutions for their needs. Users may find new and interesting places to hang out because </w:t>
+      </w:r>
+      <w:proofErr w:type="gramStart"/>
+      <w:r>
+        <w:rPr>
+          <w:rFonts w:asciiTheme="majorBidi" w:hAnsiTheme="majorBidi" w:cstheme="majorBidi"/>
+          <w:i w:val="0"/>
+          <w:iCs w:val="0"/>
+          <w:color w:val="auto"/>
+          <w:sz w:val="26"/>
+          <w:szCs w:val="26"/>
+        </w:rPr>
+        <w:t>to</w:t>
+      </w:r>
+      <w:proofErr w:type="gramEnd"/>
+      <w:r>
+        <w:rPr>
+          <w:rFonts w:asciiTheme="majorBidi" w:hAnsiTheme="majorBidi" w:cstheme="majorBidi"/>
+          <w:i w:val="0"/>
+          <w:iCs w:val="0"/>
+          <w:color w:val="auto"/>
+          <w:sz w:val="26"/>
+          <w:szCs w:val="26"/>
+        </w:rPr>
+        <w:t xml:space="preserve"> its huge database of </w:t>
       </w:r>
       <w:r>
         <w:rPr>
@@ -10562,7 +8511,7 @@
         </w:rPr>
         <w:t>2 Problem Statement</w:t>
       </w:r>
-      <w:bookmarkEnd w:id="24"/>
+      <w:bookmarkEnd w:id="18"/>
     </w:p>
     <w:p>
       <w:pPr>
@@ -10576,7 +8525,7 @@
           <w:szCs w:val="26"/>
         </w:rPr>
       </w:pPr>
-      <w:bookmarkStart w:id="25" w:name="_Toc62321204"/>
+      <w:bookmarkStart w:id="19" w:name="_Toc62321204"/>
       <w:r>
         <w:rPr>
           <w:rFonts w:asciiTheme="majorBidi" w:eastAsiaTheme="minorEastAsia" w:hAnsiTheme="majorBidi"/>
@@ -10636,7 +8585,7 @@
         </w:rPr>
         <w:t xml:space="preserve"> Objective</w:t>
       </w:r>
-      <w:bookmarkEnd w:id="25"/>
+      <w:bookmarkEnd w:id="19"/>
     </w:p>
     <w:p>
       <w:pPr>
@@ -10687,7 +8636,7 @@
           <w:szCs w:val="32"/>
         </w:rPr>
       </w:pPr>
-      <w:bookmarkStart w:id="26" w:name="_Toc62321205"/>
+      <w:bookmarkStart w:id="20" w:name="_Toc62321205"/>
       <w:r>
         <w:rPr>
           <w:rFonts w:asciiTheme="majorBidi" w:hAnsiTheme="majorBidi"/>
@@ -10722,7 +8671,7 @@
         </w:rPr>
         <w:t xml:space="preserve"> Methodology</w:t>
       </w:r>
-      <w:bookmarkEnd w:id="26"/>
+      <w:bookmarkEnd w:id="20"/>
     </w:p>
     <w:p>
       <w:pPr>
@@ -11095,7 +9044,25 @@
           <w:sz w:val="26"/>
           <w:szCs w:val="26"/>
         </w:rPr>
-        <w:t>We recommend the best hangout to the user based on their score. The user can then choose a recommendation that is want to from all.</w:t>
+        <w:t xml:space="preserve">We recommend the best hangout to the user based on their score. The user can then choose a recommendation that is </w:t>
+      </w:r>
+      <w:proofErr w:type="gramStart"/>
+      <w:r>
+        <w:rPr>
+          <w:rFonts w:asciiTheme="majorBidi" w:hAnsiTheme="majorBidi" w:cstheme="majorBidi"/>
+          <w:sz w:val="26"/>
+          <w:szCs w:val="26"/>
+        </w:rPr>
+        <w:t>want</w:t>
+      </w:r>
+      <w:proofErr w:type="gramEnd"/>
+      <w:r>
+        <w:rPr>
+          <w:rFonts w:asciiTheme="majorBidi" w:hAnsiTheme="majorBidi" w:cstheme="majorBidi"/>
+          <w:sz w:val="26"/>
+          <w:szCs w:val="26"/>
+        </w:rPr>
+        <w:t xml:space="preserve"> to from all.</w:t>
       </w:r>
     </w:p>
     <w:p>
@@ -11151,7 +9118,7 @@
           <w:szCs w:val="32"/>
         </w:rPr>
       </w:pPr>
-      <w:bookmarkStart w:id="27" w:name="_Toc62321206"/>
+      <w:bookmarkStart w:id="21" w:name="_Toc62321206"/>
       <w:r>
         <w:rPr>
           <w:rFonts w:asciiTheme="majorBidi" w:hAnsiTheme="majorBidi"/>
@@ -11161,10 +9128,9 @@
           <w:sz w:val="32"/>
           <w:szCs w:val="32"/>
         </w:rPr>
-        <w:lastRenderedPageBreak/>
         <w:t xml:space="preserve">5 Significance of Proposed </w:t>
       </w:r>
-      <w:bookmarkEnd w:id="27"/>
+      <w:bookmarkEnd w:id="21"/>
       <w:r>
         <w:rPr>
           <w:rFonts w:asciiTheme="majorBidi" w:hAnsiTheme="majorBidi"/>
@@ -11259,141 +9225,138 @@
     <w:p>
       <w:pPr>
         <w:spacing w:after="0" w:line="360" w:lineRule="auto"/>
-        <w:jc w:val="center"/>
-        <w:rPr>
-          <w:rFonts w:asciiTheme="majorBidi" w:hAnsiTheme="majorBidi" w:cstheme="majorBidi"/>
-          <w:sz w:val="26"/>
-          <w:szCs w:val="26"/>
-        </w:rPr>
-      </w:pPr>
-    </w:p>
-    <w:p>
-      <w:pPr>
-        <w:pStyle w:val="Heading3"/>
-        <w:numPr>
-          <w:ilvl w:val="0"/>
-          <w:numId w:val="9"/>
-        </w:numPr>
-        <w:rPr>
-          <w:rFonts w:asciiTheme="majorBidi" w:hAnsiTheme="majorBidi"/>
-          <w:b/>
-          <w:bCs/>
-          <w:color w:val="auto"/>
-          <w:sz w:val="32"/>
-          <w:szCs w:val="32"/>
-        </w:rPr>
-      </w:pPr>
-      <w:bookmarkStart w:id="28" w:name="_Toc62321207"/>
-      <w:r>
-        <w:rPr>
-          <w:rFonts w:asciiTheme="majorBidi" w:hAnsiTheme="majorBidi"/>
-          <w:b/>
-          <w:bCs/>
-          <w:color w:val="auto"/>
-          <w:sz w:val="32"/>
-          <w:szCs w:val="32"/>
-        </w:rPr>
-        <w:t xml:space="preserve">6 </w:t>
-      </w:r>
-      <w:r>
-        <w:rPr>
-          <w:rFonts w:asciiTheme="majorBidi" w:hAnsiTheme="majorBidi"/>
-          <w:b/>
-          <w:bCs/>
-          <w:color w:val="auto"/>
-          <w:sz w:val="32"/>
-          <w:szCs w:val="32"/>
-        </w:rPr>
-        <w:t>Capstone Project</w:t>
-      </w:r>
-      <w:r>
-        <w:rPr>
-          <w:rFonts w:asciiTheme="majorBidi" w:hAnsiTheme="majorBidi"/>
-          <w:b/>
-          <w:bCs/>
-          <w:color w:val="auto"/>
-          <w:sz w:val="32"/>
-          <w:szCs w:val="32"/>
-        </w:rPr>
-        <w:t xml:space="preserve"> Organization</w:t>
-      </w:r>
-      <w:bookmarkEnd w:id="28"/>
-    </w:p>
-    <w:p>
-      <w:pPr>
-        <w:spacing w:before="240" w:line="360" w:lineRule="auto"/>
-        <w:ind w:firstLine="420"/>
         <w:jc w:val="both"/>
         <w:rPr>
           <w:rFonts w:asciiTheme="majorBidi" w:hAnsiTheme="majorBidi" w:cstheme="majorBidi"/>
           <w:sz w:val="26"/>
           <w:szCs w:val="26"/>
         </w:rPr>
-        <w:sectPr>
-          <w:headerReference w:type="default" r:id="rId23"/>
-          <w:footerReference w:type="default" r:id="rId24"/>
-          <w:headerReference w:type="first" r:id="rId25"/>
-          <w:pgSz w:w="11906" w:h="16838"/>
-          <w:pgMar w:top="1138" w:right="1138" w:bottom="1138" w:left="2160" w:header="706" w:footer="706" w:gutter="0"/>
-          <w:pgNumType w:start="1"/>
-          <w:cols w:space="708"/>
-          <w:titlePg/>
-          <w:docGrid w:linePitch="360"/>
-        </w:sectPr>
-      </w:pPr>
-      <w:r>
-        <w:rPr>
-          <w:rFonts w:asciiTheme="majorBidi" w:hAnsiTheme="majorBidi" w:cstheme="majorBidi"/>
-          <w:sz w:val="26"/>
-          <w:szCs w:val="26"/>
-        </w:rPr>
-        <w:t xml:space="preserve">This thesis is organized as follows. Chapter 2 provides a literature review that investigates the available models and approaches </w:t>
-      </w:r>
-      <w:r>
-        <w:rPr>
-          <w:rFonts w:asciiTheme="majorBidi" w:hAnsiTheme="majorBidi" w:cstheme="majorBidi"/>
-          <w:sz w:val="26"/>
-          <w:szCs w:val="26"/>
-        </w:rPr>
-        <w:t xml:space="preserve">that developed </w:t>
-      </w:r>
-      <w:r>
-        <w:rPr>
-          <w:rFonts w:asciiTheme="majorBidi" w:hAnsiTheme="majorBidi" w:cstheme="majorBidi"/>
-          <w:sz w:val="26"/>
-          <w:szCs w:val="26"/>
-        </w:rPr>
-        <w:t xml:space="preserve">to solve the </w:t>
-      </w:r>
-      <w:r>
-        <w:rPr>
-          <w:rFonts w:asciiTheme="majorBidi" w:hAnsiTheme="majorBidi" w:cstheme="majorBidi"/>
-          <w:sz w:val="26"/>
-          <w:szCs w:val="26"/>
-        </w:rPr>
-        <w:t>---------------Problem</w:t>
-      </w:r>
-      <w:r>
-        <w:rPr>
-          <w:rFonts w:asciiTheme="majorBidi" w:hAnsiTheme="majorBidi" w:cstheme="majorBidi"/>
-          <w:sz w:val="26"/>
-          <w:szCs w:val="26"/>
-        </w:rPr>
-        <w:t>. Chapter 3</w:t>
-      </w:r>
-      <w:r>
-        <w:rPr>
-          <w:rFonts w:asciiTheme="majorBidi" w:hAnsiTheme="majorBidi" w:cstheme="majorBidi"/>
-          <w:sz w:val="26"/>
-          <w:szCs w:val="26"/>
-        </w:rPr>
-        <w:t xml:space="preserve"> introduces --------------</w:t>
-      </w:r>
-    </w:p>
-    <w:p>
-      <w:pPr>
-        <w:spacing w:before="240" w:line="360" w:lineRule="auto"/>
-        <w:ind w:firstLine="420"/>
+      </w:pPr>
+    </w:p>
+    <w:p>
+      <w:pPr>
+        <w:spacing w:after="0" w:line="360" w:lineRule="auto"/>
+        <w:jc w:val="both"/>
+        <w:rPr>
+          <w:rFonts w:asciiTheme="majorBidi" w:hAnsiTheme="majorBidi" w:cstheme="majorBidi"/>
+          <w:sz w:val="26"/>
+          <w:szCs w:val="26"/>
+        </w:rPr>
+      </w:pPr>
+    </w:p>
+    <w:p>
+      <w:pPr>
+        <w:spacing w:after="0" w:line="360" w:lineRule="auto"/>
+        <w:jc w:val="both"/>
+        <w:rPr>
+          <w:rFonts w:asciiTheme="majorBidi" w:hAnsiTheme="majorBidi" w:cstheme="majorBidi"/>
+          <w:sz w:val="26"/>
+          <w:szCs w:val="26"/>
+        </w:rPr>
+      </w:pPr>
+    </w:p>
+    <w:p>
+      <w:pPr>
+        <w:spacing w:after="0" w:line="360" w:lineRule="auto"/>
+        <w:jc w:val="both"/>
+        <w:rPr>
+          <w:rFonts w:asciiTheme="majorBidi" w:hAnsiTheme="majorBidi" w:cstheme="majorBidi"/>
+          <w:sz w:val="26"/>
+          <w:szCs w:val="26"/>
+        </w:rPr>
+      </w:pPr>
+    </w:p>
+    <w:p>
+      <w:pPr>
+        <w:spacing w:after="0" w:line="360" w:lineRule="auto"/>
+        <w:jc w:val="both"/>
+        <w:rPr>
+          <w:rFonts w:asciiTheme="majorBidi" w:hAnsiTheme="majorBidi" w:cstheme="majorBidi"/>
+          <w:sz w:val="26"/>
+          <w:szCs w:val="26"/>
+        </w:rPr>
+      </w:pPr>
+    </w:p>
+    <w:p>
+      <w:pPr>
+        <w:spacing w:after="0" w:line="360" w:lineRule="auto"/>
+        <w:jc w:val="both"/>
+        <w:rPr>
+          <w:rFonts w:asciiTheme="majorBidi" w:hAnsiTheme="majorBidi" w:cstheme="majorBidi"/>
+          <w:sz w:val="26"/>
+          <w:szCs w:val="26"/>
+        </w:rPr>
+      </w:pPr>
+    </w:p>
+    <w:p>
+      <w:pPr>
+        <w:spacing w:after="0" w:line="360" w:lineRule="auto"/>
+        <w:jc w:val="both"/>
+        <w:rPr>
+          <w:rFonts w:asciiTheme="majorBidi" w:hAnsiTheme="majorBidi" w:cstheme="majorBidi"/>
+          <w:sz w:val="26"/>
+          <w:szCs w:val="26"/>
+        </w:rPr>
+      </w:pPr>
+    </w:p>
+    <w:p>
+      <w:pPr>
+        <w:spacing w:after="0" w:line="360" w:lineRule="auto"/>
+        <w:jc w:val="both"/>
+        <w:rPr>
+          <w:rFonts w:asciiTheme="majorBidi" w:hAnsiTheme="majorBidi" w:cstheme="majorBidi"/>
+          <w:sz w:val="26"/>
+          <w:szCs w:val="26"/>
+        </w:rPr>
+      </w:pPr>
+    </w:p>
+    <w:p>
+      <w:pPr>
+        <w:spacing w:after="0" w:line="360" w:lineRule="auto"/>
+        <w:jc w:val="both"/>
+        <w:rPr>
+          <w:rFonts w:asciiTheme="majorBidi" w:hAnsiTheme="majorBidi" w:cstheme="majorBidi"/>
+          <w:sz w:val="26"/>
+          <w:szCs w:val="26"/>
+        </w:rPr>
+      </w:pPr>
+    </w:p>
+    <w:p>
+      <w:pPr>
+        <w:spacing w:after="0" w:line="360" w:lineRule="auto"/>
+        <w:jc w:val="both"/>
+        <w:rPr>
+          <w:rFonts w:asciiTheme="majorBidi" w:hAnsiTheme="majorBidi" w:cstheme="majorBidi"/>
+          <w:sz w:val="26"/>
+          <w:szCs w:val="26"/>
+        </w:rPr>
+      </w:pPr>
+    </w:p>
+    <w:p>
+      <w:pPr>
+        <w:spacing w:after="0" w:line="360" w:lineRule="auto"/>
+        <w:jc w:val="both"/>
+        <w:rPr>
+          <w:rFonts w:asciiTheme="majorBidi" w:hAnsiTheme="majorBidi" w:cstheme="majorBidi"/>
+          <w:sz w:val="26"/>
+          <w:szCs w:val="26"/>
+        </w:rPr>
+      </w:pPr>
+    </w:p>
+    <w:p>
+      <w:pPr>
+        <w:spacing w:after="0" w:line="360" w:lineRule="auto"/>
+        <w:jc w:val="both"/>
+        <w:rPr>
+          <w:rFonts w:asciiTheme="majorBidi" w:hAnsiTheme="majorBidi" w:cstheme="majorBidi"/>
+          <w:sz w:val="26"/>
+          <w:szCs w:val="26"/>
+        </w:rPr>
+      </w:pPr>
+    </w:p>
+    <w:p>
+      <w:pPr>
+        <w:spacing w:after="0" w:line="360" w:lineRule="auto"/>
         <w:jc w:val="both"/>
         <w:rPr>
           <w:rFonts w:asciiTheme="majorBidi" w:hAnsiTheme="majorBidi" w:cstheme="majorBidi"/>
@@ -12015,7 +9978,7 @@
           <w:szCs w:val="48"/>
         </w:rPr>
       </w:pPr>
-      <w:bookmarkStart w:id="29" w:name="_Toc62321208"/>
+      <w:bookmarkStart w:id="22" w:name="_Toc62321208"/>
       <w:r>
         <w:rPr>
           <w:rFonts w:asciiTheme="majorBidi" w:eastAsiaTheme="minorHAnsi" w:hAnsiTheme="majorBidi"/>
@@ -12026,7 +9989,7 @@
         <w:lastRenderedPageBreak/>
         <w:t>CHAPTER 2</w:t>
       </w:r>
-      <w:bookmarkEnd w:id="29"/>
+      <w:bookmarkEnd w:id="22"/>
     </w:p>
     <w:p>
       <w:pPr>
@@ -12044,7 +10007,7 @@
           <w:szCs w:val="40"/>
         </w:rPr>
       </w:pPr>
-      <w:bookmarkStart w:id="30" w:name="_Toc62321209"/>
+      <w:bookmarkStart w:id="23" w:name="_Toc62321209"/>
       <w:r>
         <w:rPr>
           <w:rFonts w:ascii="Times New Roman" w:eastAsiaTheme="minorHAnsi" w:hAnsi="Times New Roman" w:cs="Times New Roman"/>
@@ -12054,7 +10017,7 @@
         </w:rPr>
         <w:t>LITERATURE REVIEW</w:t>
       </w:r>
-      <w:bookmarkEnd w:id="30"/>
+      <w:bookmarkEnd w:id="23"/>
     </w:p>
     <w:p>
       <w:pPr>
@@ -12072,7 +10035,7 @@
           <w:szCs w:val="32"/>
         </w:rPr>
       </w:pPr>
-      <w:bookmarkStart w:id="31" w:name="_Toc62321210"/>
+      <w:bookmarkStart w:id="24" w:name="_Toc62321210"/>
       <w:r>
         <w:rPr>
           <w:rFonts w:asciiTheme="majorBidi" w:hAnsiTheme="majorBidi"/>
@@ -12084,7 +10047,7 @@
         </w:rPr>
         <w:t>1 Introduction</w:t>
       </w:r>
-      <w:bookmarkEnd w:id="31"/>
+      <w:bookmarkEnd w:id="24"/>
     </w:p>
     <w:p>
       <w:pPr>
@@ -12098,7 +10061,7 @@
           <w:szCs w:val="26"/>
         </w:rPr>
       </w:pPr>
-      <w:bookmarkStart w:id="32" w:name="_Toc62321211"/>
+      <w:bookmarkStart w:id="25" w:name="_Toc62321211"/>
       <w:r>
         <w:rPr>
           <w:rFonts w:asciiTheme="majorBidi" w:eastAsiaTheme="minorEastAsia" w:hAnsiTheme="majorBidi"/>
@@ -12137,7 +10100,7 @@
         </w:rPr>
         <w:t xml:space="preserve">2 </w:t>
       </w:r>
-      <w:bookmarkEnd w:id="32"/>
+      <w:bookmarkEnd w:id="25"/>
       <w:r>
         <w:rPr>
           <w:rFonts w:asciiTheme="majorBidi" w:hAnsiTheme="majorBidi"/>
@@ -12295,7 +10258,7 @@
           <w:szCs w:val="32"/>
         </w:rPr>
       </w:pPr>
-      <w:bookmarkStart w:id="33" w:name="_Toc62321212"/>
+      <w:bookmarkStart w:id="26" w:name="_Toc62321212"/>
       <w:r>
         <w:rPr>
           <w:rFonts w:asciiTheme="majorBidi" w:hAnsiTheme="majorBidi"/>
@@ -12307,7 +10270,7 @@
         </w:rPr>
         <w:t xml:space="preserve">3 </w:t>
       </w:r>
-      <w:bookmarkEnd w:id="33"/>
+      <w:bookmarkEnd w:id="26"/>
       <w:r>
         <w:rPr>
           <w:rFonts w:asciiTheme="majorBidi" w:hAnsiTheme="majorBidi"/>
@@ -12445,7 +10408,25 @@
           <w:sz w:val="26"/>
           <w:szCs w:val="26"/>
         </w:rPr>
-        <w:t>Help users compare the different hangouts and make a decision.</w:t>
+        <w:t xml:space="preserve">Help users compare the different hangouts and </w:t>
+      </w:r>
+      <w:proofErr w:type="gramStart"/>
+      <w:r>
+        <w:rPr>
+          <w:rFonts w:asciiTheme="majorBidi" w:hAnsiTheme="majorBidi" w:cstheme="majorBidi"/>
+          <w:sz w:val="26"/>
+          <w:szCs w:val="26"/>
+        </w:rPr>
+        <w:t>make a decision</w:t>
+      </w:r>
+      <w:proofErr w:type="gramEnd"/>
+      <w:r>
+        <w:rPr>
+          <w:rFonts w:asciiTheme="majorBidi" w:hAnsiTheme="majorBidi" w:cstheme="majorBidi"/>
+          <w:sz w:val="26"/>
+          <w:szCs w:val="26"/>
+        </w:rPr>
+        <w:t>.</w:t>
       </w:r>
     </w:p>
     <w:p>
@@ -12474,7 +10455,7 @@
           <w:szCs w:val="32"/>
         </w:rPr>
       </w:pPr>
-      <w:bookmarkStart w:id="34" w:name="_Toc62321213"/>
+      <w:bookmarkStart w:id="27" w:name="_Toc62321213"/>
       <w:r>
         <w:rPr>
           <w:rFonts w:asciiTheme="majorBidi" w:hAnsiTheme="majorBidi"/>
@@ -12487,7 +10468,7 @@
         <w:lastRenderedPageBreak/>
         <w:t xml:space="preserve">4 </w:t>
       </w:r>
-      <w:bookmarkEnd w:id="34"/>
+      <w:bookmarkEnd w:id="27"/>
       <w:r>
         <w:rPr>
           <w:rFonts w:asciiTheme="majorBidi" w:hAnsiTheme="majorBidi"/>
@@ -12516,15 +10497,7 @@
           <w:sz w:val="26"/>
           <w:szCs w:val="26"/>
         </w:rPr>
-        <w:t>We</w:t>
-      </w:r>
-      <w:r>
-        <w:rPr>
-          <w:rFonts w:asciiTheme="majorBidi" w:hAnsiTheme="majorBidi" w:cstheme="majorBidi"/>
-          <w:sz w:val="26"/>
-          <w:szCs w:val="26"/>
-        </w:rPr>
-        <w:t xml:space="preserve"> use</w:t>
+        <w:t>We use</w:t>
       </w:r>
       <w:r>
         <w:rPr>
@@ -12600,6 +10573,7 @@
           <w:ilvl w:val="0"/>
           <w:numId w:val="8"/>
         </w:numPr>
+        <w:spacing w:line="360" w:lineRule="auto"/>
         <w:rPr>
           <w:rFonts w:asciiTheme="majorBidi" w:hAnsiTheme="majorBidi"/>
           <w:b/>
@@ -12609,7 +10583,6 @@
           <w:szCs w:val="32"/>
         </w:rPr>
       </w:pPr>
-      <w:bookmarkStart w:id="35" w:name="_Toc62321216"/>
       <w:r>
         <w:rPr>
           <w:rFonts w:asciiTheme="majorBidi" w:hAnsiTheme="majorBidi"/>
@@ -12619,7 +10592,7 @@
           <w:sz w:val="32"/>
           <w:szCs w:val="32"/>
         </w:rPr>
-        <w:t>7</w:t>
+        <w:t xml:space="preserve">5 </w:t>
       </w:r>
       <w:r>
         <w:rPr>
@@ -12630,9 +10603,72 @@
           <w:sz w:val="32"/>
           <w:szCs w:val="32"/>
         </w:rPr>
-        <w:t xml:space="preserve"> Conclusion</w:t>
-      </w:r>
-      <w:bookmarkEnd w:id="35"/>
+        <w:t>Related works</w:t>
+      </w:r>
+      <w:r>
+        <w:rPr>
+          <w:rFonts w:asciiTheme="majorBidi" w:hAnsiTheme="majorBidi"/>
+          <w:b/>
+          <w:bCs/>
+          <w:color w:val="auto"/>
+          <w:sz w:val="32"/>
+          <w:szCs w:val="32"/>
+          <w:rtl/>
+        </w:rPr>
+        <w:br/>
+      </w:r>
+    </w:p>
+    <w:p>
+      <w:pPr>
+        <w:spacing w:after="0" w:line="240" w:lineRule="auto"/>
+        <w:ind w:left="720" w:firstLine="720"/>
+        <w:rPr>
+          <w:rFonts w:asciiTheme="majorBidi" w:hAnsiTheme="majorBidi" w:cstheme="majorBidi"/>
+          <w:sz w:val="26"/>
+          <w:szCs w:val="26"/>
+        </w:rPr>
+      </w:pPr>
+    </w:p>
+    <w:p>
+      <w:pPr>
+        <w:pStyle w:val="Heading3"/>
+        <w:numPr>
+          <w:ilvl w:val="0"/>
+          <w:numId w:val="9"/>
+        </w:numPr>
+        <w:rPr>
+          <w:rFonts w:asciiTheme="majorBidi" w:hAnsiTheme="majorBidi"/>
+          <w:b/>
+          <w:bCs/>
+          <w:color w:val="auto"/>
+          <w:sz w:val="32"/>
+          <w:szCs w:val="32"/>
+        </w:rPr>
+      </w:pPr>
+      <w:bookmarkStart w:id="28" w:name="_Toc62321216"/>
+      <w:r>
+        <w:rPr>
+          <w:rFonts w:asciiTheme="majorBidi" w:hAnsiTheme="majorBidi"/>
+          <w:b/>
+          <w:bCs/>
+          <w:color w:val="auto"/>
+          <w:sz w:val="32"/>
+          <w:szCs w:val="32"/>
+        </w:rPr>
+        <w:t xml:space="preserve">6 </w:t>
+      </w:r>
+      <w:r>
+        <w:rPr>
+          <w:rFonts w:asciiTheme="majorBidi" w:hAnsiTheme="majorBidi"/>
+          <w:b/>
+          <w:bCs/>
+          <w:color w:val="auto"/>
+          <w:sz w:val="32"/>
+          <w:szCs w:val="32"/>
+        </w:rPr>
+        <w:t>Conclusion</w:t>
+      </w:r>
+      <w:bookmarkEnd w:id="28"/>
     </w:p>
     <w:p>
       <w:pPr>
@@ -12653,7 +10689,43 @@
           <w:sz w:val="26"/>
           <w:szCs w:val="26"/>
         </w:rPr>
-        <w:t>We have proposed a method for solving the problem of planning a hangout with friends or alone, taking into account the user's budget and preferences. Our method takes into account the following factors:</w:t>
+        <w:t xml:space="preserve">We have proposed a method for solving the problem of planning a hangout with friends or alone, </w:t>
+      </w:r>
+      <w:proofErr w:type="gramStart"/>
+      <w:r>
+        <w:rPr>
+          <w:rFonts w:asciiTheme="majorBidi" w:hAnsiTheme="majorBidi" w:cstheme="majorBidi"/>
+          <w:sz w:val="26"/>
+          <w:szCs w:val="26"/>
+        </w:rPr>
+        <w:t>taking into account</w:t>
+      </w:r>
+      <w:proofErr w:type="gramEnd"/>
+      <w:r>
+        <w:rPr>
+          <w:rFonts w:asciiTheme="majorBidi" w:hAnsiTheme="majorBidi" w:cstheme="majorBidi"/>
+          <w:sz w:val="26"/>
+          <w:szCs w:val="26"/>
+        </w:rPr>
+        <w:t xml:space="preserve"> the user's budget and preferences. Our method </w:t>
+      </w:r>
+      <w:proofErr w:type="gramStart"/>
+      <w:r>
+        <w:rPr>
+          <w:rFonts w:asciiTheme="majorBidi" w:hAnsiTheme="majorBidi" w:cstheme="majorBidi"/>
+          <w:sz w:val="26"/>
+          <w:szCs w:val="26"/>
+        </w:rPr>
+        <w:t>takes into account</w:t>
+      </w:r>
+      <w:proofErr w:type="gramEnd"/>
+      <w:r>
+        <w:rPr>
+          <w:rFonts w:asciiTheme="majorBidi" w:hAnsiTheme="majorBidi" w:cstheme="majorBidi"/>
+          <w:sz w:val="26"/>
+          <w:szCs w:val="26"/>
+        </w:rPr>
+        <w:t xml:space="preserve"> the following factors:</w:t>
       </w:r>
     </w:p>
     <w:p>
@@ -12687,8 +10759,18 @@
           <w:sz w:val="26"/>
           <w:szCs w:val="26"/>
         </w:rPr>
-        <w:t>The amount of money the user has available</w:t>
-      </w:r>
+        <w:t xml:space="preserve">The amount of money the user has </w:t>
+      </w:r>
+      <w:proofErr w:type="gramStart"/>
+      <w:r>
+        <w:rPr>
+          <w:rFonts w:asciiTheme="majorBidi" w:hAnsiTheme="majorBidi" w:cstheme="majorBidi"/>
+          <w:sz w:val="26"/>
+          <w:szCs w:val="26"/>
+        </w:rPr>
+        <w:t>available</w:t>
+      </w:r>
+      <w:proofErr w:type="gramEnd"/>
     </w:p>
     <w:p>
       <w:pPr>
@@ -12710,8 +10792,18 @@
           <w:sz w:val="26"/>
           <w:szCs w:val="26"/>
         </w:rPr>
-        <w:t>The places the user would like to visit</w:t>
-      </w:r>
+        <w:t xml:space="preserve">The places the user would like to </w:t>
+      </w:r>
+      <w:proofErr w:type="gramStart"/>
+      <w:r>
+        <w:rPr>
+          <w:rFonts w:asciiTheme="majorBidi" w:hAnsiTheme="majorBidi" w:cstheme="majorBidi"/>
+          <w:sz w:val="26"/>
+          <w:szCs w:val="26"/>
+        </w:rPr>
+        <w:t>visit</w:t>
+      </w:r>
+      <w:proofErr w:type="gramEnd"/>
     </w:p>
     <w:p>
       <w:pPr>
@@ -12733,12 +10825,27 @@
           <w:sz w:val="26"/>
           <w:szCs w:val="26"/>
         </w:rPr>
-        <w:t>The distance between the places the user would like to visit</w:t>
-      </w:r>
+        <w:t xml:space="preserve">The distance between the places the user would like to </w:t>
+      </w:r>
+      <w:proofErr w:type="gramStart"/>
+      <w:r>
+        <w:rPr>
+          <w:rFonts w:asciiTheme="majorBidi" w:hAnsiTheme="majorBidi" w:cstheme="majorBidi"/>
+          <w:sz w:val="26"/>
+          <w:szCs w:val="26"/>
+        </w:rPr>
+        <w:t>visit</w:t>
+      </w:r>
+      <w:proofErr w:type="gramEnd"/>
     </w:p>
     <w:p>
       <w:pPr>
         <w:ind w:left="720"/>
+        <w:rPr>
+          <w:rFonts w:asciiTheme="majorBidi" w:hAnsiTheme="majorBidi" w:cstheme="majorBidi"/>
+          <w:sz w:val="26"/>
+          <w:szCs w:val="26"/>
+        </w:rPr>
       </w:pPr>
       <w:r>
         <w:rPr>
@@ -12748,43 +10855,6 @@
         </w:rPr>
         <w:t>We have implemented our method as a website, which allows users to enter their preferences and budget and then receive a list of recommendations for hangouts that meet their criteria. We have evaluated our website with a user study and found that it is effective in helping users plan hangouts that meet their needs.</w:t>
       </w:r>
-    </w:p>
-    <w:p>
-      <w:pPr>
-        <w:spacing w:after="0" w:line="360" w:lineRule="auto"/>
-        <w:jc w:val="both"/>
-        <w:rPr>
-          <w:rFonts w:asciiTheme="majorBidi" w:eastAsia="CMR12" w:hAnsiTheme="majorBidi" w:cstheme="majorBidi"/>
-          <w:sz w:val="26"/>
-          <w:szCs w:val="26"/>
-        </w:rPr>
-      </w:pPr>
-    </w:p>
-    <w:p>
-      <w:pPr>
-        <w:tabs>
-          <w:tab w:val="left" w:pos="8001"/>
-        </w:tabs>
-        <w:rPr>
-          <w:rFonts w:ascii="Times New Roman" w:hAnsi="Times New Roman" w:cs="Times New Roman"/>
-          <w:sz w:val="28"/>
-          <w:szCs w:val="28"/>
-          <w:lang w:bidi="ar-EG"/>
-        </w:rPr>
-      </w:pPr>
-    </w:p>
-    <w:p>
-      <w:pPr>
-        <w:tabs>
-          <w:tab w:val="left" w:pos="8001"/>
-        </w:tabs>
-        <w:rPr>
-          <w:rFonts w:ascii="Times New Roman" w:hAnsi="Times New Roman" w:cs="Times New Roman"/>
-          <w:sz w:val="28"/>
-          <w:szCs w:val="28"/>
-          <w:lang w:bidi="ar-EG"/>
-        </w:rPr>
-      </w:pPr>
     </w:p>
     <w:p>
       <w:pPr>
@@ -13474,32 +11544,6 @@
     </w:p>
     <w:p>
       <w:pPr>
-        <w:tabs>
-          <w:tab w:val="left" w:pos="8001"/>
-        </w:tabs>
-        <w:rPr>
-          <w:rFonts w:ascii="Times New Roman" w:hAnsi="Times New Roman" w:cs="Times New Roman"/>
-          <w:sz w:val="28"/>
-          <w:szCs w:val="28"/>
-          <w:lang w:bidi="ar-EG"/>
-        </w:rPr>
-      </w:pPr>
-    </w:p>
-    <w:p>
-      <w:pPr>
-        <w:tabs>
-          <w:tab w:val="left" w:pos="8001"/>
-        </w:tabs>
-        <w:rPr>
-          <w:rFonts w:ascii="Times New Roman" w:hAnsi="Times New Roman" w:cs="Times New Roman"/>
-          <w:sz w:val="28"/>
-          <w:szCs w:val="28"/>
-          <w:lang w:bidi="ar-EG"/>
-        </w:rPr>
-      </w:pPr>
-    </w:p>
-    <w:p>
-      <w:pPr>
         <w:pStyle w:val="Heading1"/>
         <w:jc w:val="center"/>
         <w:rPr>
@@ -13509,7 +11553,7 @@
           <w:szCs w:val="48"/>
         </w:rPr>
       </w:pPr>
-      <w:bookmarkStart w:id="36" w:name="_Toc62321217"/>
+      <w:bookmarkStart w:id="29" w:name="_Toc62321217"/>
       <w:r>
         <w:rPr>
           <w:rFonts w:asciiTheme="majorBidi" w:hAnsiTheme="majorBidi"/>
@@ -13520,7 +11564,7 @@
         <w:lastRenderedPageBreak/>
         <w:t>CHAPTER 3</w:t>
       </w:r>
-      <w:bookmarkEnd w:id="36"/>
+      <w:bookmarkEnd w:id="29"/>
     </w:p>
     <w:p>
       <w:pPr>
@@ -13534,7 +11578,7 @@
           <w:szCs w:val="44"/>
         </w:rPr>
       </w:pPr>
-      <w:bookmarkStart w:id="37" w:name="_Toc62321218"/>
+      <w:bookmarkStart w:id="30" w:name="_Toc62321218"/>
       <w:r>
         <w:rPr>
           <w:rFonts w:asciiTheme="majorBidi" w:hAnsiTheme="majorBidi"/>
@@ -13553,7 +11597,7 @@
         </w:rPr>
         <w:t>.</w:t>
       </w:r>
-      <w:bookmarkEnd w:id="37"/>
+      <w:bookmarkEnd w:id="30"/>
     </w:p>
     <w:p>
       <w:pPr>
@@ -13573,7 +11617,7 @@
           <w:lang w:bidi="ar-EG"/>
         </w:rPr>
       </w:pPr>
-      <w:bookmarkStart w:id="38" w:name="_Toc62321219"/>
+      <w:bookmarkStart w:id="31" w:name="_Toc62321219"/>
       <w:r>
         <w:rPr>
           <w:rFonts w:asciiTheme="majorBidi" w:hAnsiTheme="majorBidi"/>
@@ -13586,7 +11630,7 @@
         </w:rPr>
         <w:t>1 Introduction</w:t>
       </w:r>
-      <w:bookmarkEnd w:id="38"/>
+      <w:bookmarkEnd w:id="31"/>
     </w:p>
     <w:p>
       <w:pPr>
@@ -13602,7 +11646,7 @@
           <w:lang w:bidi="ar-EG"/>
         </w:rPr>
       </w:pPr>
-      <w:bookmarkStart w:id="39" w:name="_Toc62321220"/>
+      <w:bookmarkStart w:id="32" w:name="_Toc62321220"/>
       <w:r>
         <w:rPr>
           <w:rFonts w:asciiTheme="majorBidi" w:eastAsiaTheme="minorEastAsia" w:hAnsiTheme="majorBidi"/>
@@ -13651,7 +11695,7 @@
         </w:rPr>
         <w:t>2 Problem Formulation</w:t>
       </w:r>
-      <w:bookmarkEnd w:id="39"/>
+      <w:bookmarkEnd w:id="32"/>
     </w:p>
     <w:p>
       <w:pPr>
@@ -13663,7 +11707,7 @@
           <w:szCs w:val="26"/>
         </w:rPr>
       </w:pPr>
-      <w:bookmarkStart w:id="40" w:name="_Toc62321221"/>
+      <w:bookmarkStart w:id="33" w:name="_Toc62321221"/>
       <w:r>
         <w:rPr>
           <w:rFonts w:asciiTheme="majorBidi" w:hAnsiTheme="majorBidi" w:cstheme="majorBidi"/>
@@ -13735,7 +11779,7 @@
         </w:rPr>
         <w:t xml:space="preserve"> </w:t>
       </w:r>
-      <w:bookmarkEnd w:id="40"/>
+      <w:bookmarkEnd w:id="33"/>
     </w:p>
     <w:p>
       <w:pPr>
@@ -13746,7 +11790,7 @@
           <w:szCs w:val="26"/>
         </w:rPr>
       </w:pPr>
-      <w:bookmarkStart w:id="41" w:name="_Toc62321222"/>
+      <w:bookmarkStart w:id="34" w:name="_Toc62321222"/>
       <w:r>
         <w:rPr>
           <w:rFonts w:asciiTheme="majorBidi" w:hAnsiTheme="majorBidi" w:cstheme="majorBidi"/>
@@ -13929,7 +11973,7 @@
         <w:lastRenderedPageBreak/>
         <w:t xml:space="preserve">4 </w:t>
       </w:r>
-      <w:bookmarkEnd w:id="41"/>
+      <w:bookmarkEnd w:id="34"/>
       <w:r>
         <w:rPr>
           <w:rFonts w:asciiTheme="majorBidi" w:hAnsiTheme="majorBidi"/>
@@ -13980,6 +12024,7 @@
       <w:r>
         <w:rPr>
           <w:rFonts w:ascii="Times New Roman" w:hAnsi="Times New Roman" w:cs="Times New Roman"/>
+          <w:noProof/>
           <w:sz w:val="28"/>
           <w:szCs w:val="28"/>
           <w:lang w:bidi="ar-EG"/>
@@ -14008,7 +12053,7 @@
                     <pic:cNvPicPr/>
                   </pic:nvPicPr>
                   <pic:blipFill>
-                    <a:blip r:embed="rId26" cstate="print">
+                    <a:blip r:embed="rId19" cstate="print">
                       <a:extLst>
                         <a:ext uri="{28A0092B-C50C-407E-A947-70E740481C1C}">
                           <a14:useLocalDpi xmlns:a14="http://schemas.microsoft.com/office/drawing/2010/main" val="0"/>
@@ -14141,6 +12186,7 @@
       <w:r>
         <w:rPr>
           <w:rFonts w:ascii="Times New Roman" w:hAnsi="Times New Roman" w:cs="Times New Roman"/>
+          <w:noProof/>
           <w:sz w:val="28"/>
           <w:szCs w:val="28"/>
           <w:lang w:bidi="ar-EG"/>
@@ -14169,7 +12215,7 @@
                     <pic:cNvPicPr/>
                   </pic:nvPicPr>
                   <pic:blipFill rotWithShape="1">
-                    <a:blip r:embed="rId27">
+                    <a:blip r:embed="rId20">
                       <a:extLst>
                         <a:ext uri="{28A0092B-C50C-407E-A947-70E740481C1C}">
                           <a14:useLocalDpi xmlns:a14="http://schemas.microsoft.com/office/drawing/2010/main" val="0"/>
@@ -14211,6 +12257,7 @@
       <w:r>
         <w:rPr>
           <w:rFonts w:ascii="Times New Roman" w:hAnsi="Times New Roman" w:cs="Times New Roman"/>
+          <w:noProof/>
           <w:sz w:val="28"/>
           <w:szCs w:val="28"/>
           <w:lang w:bidi="ar-EG"/>
@@ -14247,7 +12294,7 @@
                     <pic:cNvPicPr/>
                   </pic:nvPicPr>
                   <pic:blipFill>
-                    <a:blip r:embed="rId28">
+                    <a:blip r:embed="rId21">
                       <a:extLst>
                         <a:ext uri="{28A0092B-C50C-407E-A947-70E740481C1C}">
                           <a14:useLocalDpi xmlns:a14="http://schemas.microsoft.com/office/drawing/2010/main" val="0"/>
@@ -14487,6 +12534,7 @@
       <w:r>
         <w:rPr>
           <w:rFonts w:ascii="Times New Roman" w:hAnsi="Times New Roman" w:cs="Times New Roman"/>
+          <w:noProof/>
           <w:sz w:val="28"/>
           <w:szCs w:val="28"/>
           <w:lang w:bidi="ar-EG"/>
@@ -14507,7 +12555,7 @@
                     <pic:cNvPicPr/>
                   </pic:nvPicPr>
                   <pic:blipFill>
-                    <a:blip r:embed="rId29"/>
+                    <a:blip r:embed="rId22"/>
                     <a:stretch>
                       <a:fillRect/>
                     </a:stretch>
@@ -14543,6 +12591,7 @@
       <w:r>
         <w:rPr>
           <w:rFonts w:ascii="Times New Roman" w:hAnsi="Times New Roman" w:cs="Times New Roman"/>
+          <w:noProof/>
           <w:sz w:val="28"/>
           <w:szCs w:val="28"/>
           <w:lang w:bidi="ar-EG"/>
@@ -14563,7 +12612,7 @@
                     <pic:cNvPicPr/>
                   </pic:nvPicPr>
                   <pic:blipFill>
-                    <a:blip r:embed="rId30"/>
+                    <a:blip r:embed="rId23"/>
                     <a:stretch>
                       <a:fillRect/>
                     </a:stretch>
@@ -14690,6 +12739,7 @@
       <w:r>
         <w:rPr>
           <w:rFonts w:ascii="Times New Roman" w:hAnsi="Times New Roman" w:cs="Times New Roman"/>
+          <w:noProof/>
           <w:sz w:val="28"/>
           <w:szCs w:val="28"/>
           <w:lang w:bidi="ar-EG"/>
@@ -14719,7 +12769,7 @@
                     <pic:cNvPicPr/>
                   </pic:nvPicPr>
                   <pic:blipFill>
-                    <a:blip r:embed="rId31">
+                    <a:blip r:embed="rId24">
                       <a:extLst>
                         <a:ext uri="{28A0092B-C50C-407E-A947-70E740481C1C}">
                           <a14:useLocalDpi xmlns:a14="http://schemas.microsoft.com/office/drawing/2010/main" val="0"/>
@@ -14790,6 +12840,7 @@
       <w:r>
         <w:rPr>
           <w:rFonts w:ascii="Times New Roman" w:hAnsi="Times New Roman" w:cs="Times New Roman"/>
+          <w:noProof/>
           <w:sz w:val="28"/>
           <w:szCs w:val="28"/>
           <w:lang w:bidi="ar-EG"/>
@@ -14810,7 +12861,7 @@
                     <pic:cNvPicPr/>
                   </pic:nvPicPr>
                   <pic:blipFill>
-                    <a:blip r:embed="rId32"/>
+                    <a:blip r:embed="rId25"/>
                     <a:stretch>
                       <a:fillRect/>
                     </a:stretch>
@@ -14846,6 +12897,7 @@
       <w:r>
         <w:rPr>
           <w:rFonts w:ascii="Times New Roman" w:hAnsi="Times New Roman" w:cs="Times New Roman"/>
+          <w:noProof/>
           <w:sz w:val="28"/>
           <w:szCs w:val="28"/>
           <w:lang w:bidi="ar-EG"/>
@@ -14874,7 +12926,7 @@
                     <pic:cNvPicPr/>
                   </pic:nvPicPr>
                   <pic:blipFill>
-                    <a:blip r:embed="rId33">
+                    <a:blip r:embed="rId26">
                       <a:extLst>
                         <a:ext uri="{28A0092B-C50C-407E-A947-70E740481C1C}">
                           <a14:useLocalDpi xmlns:a14="http://schemas.microsoft.com/office/drawing/2010/main" val="0"/>
@@ -14931,6 +12983,7 @@
       <w:r>
         <w:rPr>
           <w:rFonts w:ascii="Times New Roman" w:hAnsi="Times New Roman" w:cs="Times New Roman"/>
+          <w:noProof/>
           <w:sz w:val="28"/>
           <w:szCs w:val="28"/>
           <w:lang w:bidi="ar-EG"/>
@@ -14952,7 +13005,7 @@
                     <pic:cNvPicPr/>
                   </pic:nvPicPr>
                   <pic:blipFill>
-                    <a:blip r:embed="rId34"/>
+                    <a:blip r:embed="rId27"/>
                     <a:stretch>
                       <a:fillRect/>
                     </a:stretch>
@@ -15010,6 +13063,7 @@
       <w:r>
         <w:rPr>
           <w:rFonts w:ascii="Times New Roman" w:hAnsi="Times New Roman" w:cs="Times New Roman"/>
+          <w:noProof/>
           <w:sz w:val="28"/>
           <w:szCs w:val="28"/>
           <w:lang w:bidi="ar-EG"/>
@@ -15030,7 +13084,7 @@
                     <pic:cNvPicPr/>
                   </pic:nvPicPr>
                   <pic:blipFill>
-                    <a:blip r:embed="rId35"/>
+                    <a:blip r:embed="rId28"/>
                     <a:stretch>
                       <a:fillRect/>
                     </a:stretch>
@@ -15066,6 +13120,7 @@
       <w:r>
         <w:rPr>
           <w:rFonts w:ascii="Times New Roman" w:hAnsi="Times New Roman" w:cs="Times New Roman"/>
+          <w:noProof/>
           <w:sz w:val="28"/>
           <w:szCs w:val="28"/>
           <w:lang w:bidi="ar-EG"/>
@@ -15087,7 +13142,7 @@
                     <pic:cNvPicPr/>
                   </pic:nvPicPr>
                   <pic:blipFill>
-                    <a:blip r:embed="rId36"/>
+                    <a:blip r:embed="rId29"/>
                     <a:stretch>
                       <a:fillRect/>
                     </a:stretch>
@@ -15176,7 +13231,7 @@
                     <pic:cNvPicPr/>
                   </pic:nvPicPr>
                   <pic:blipFill>
-                    <a:blip r:embed="rId37"/>
+                    <a:blip r:embed="rId30"/>
                     <a:stretch>
                       <a:fillRect/>
                     </a:stretch>
@@ -15212,6 +13267,7 @@
       <w:r>
         <w:rPr>
           <w:rFonts w:ascii="Times New Roman" w:hAnsi="Times New Roman" w:cs="Times New Roman"/>
+          <w:noProof/>
           <w:sz w:val="28"/>
           <w:szCs w:val="28"/>
           <w:lang w:bidi="ar-EG"/>
@@ -15233,7 +13289,7 @@
                     <pic:cNvPicPr/>
                   </pic:nvPicPr>
                   <pic:blipFill>
-                    <a:blip r:embed="rId38"/>
+                    <a:blip r:embed="rId31"/>
                     <a:stretch>
                       <a:fillRect/>
                     </a:stretch>
@@ -15335,7 +13391,7 @@
                     <pic:cNvPicPr/>
                   </pic:nvPicPr>
                   <pic:blipFill>
-                    <a:blip r:embed="rId39"/>
+                    <a:blip r:embed="rId32"/>
                     <a:stretch>
                       <a:fillRect/>
                     </a:stretch>
@@ -15372,6 +13428,7 @@
       <w:r>
         <w:rPr>
           <w:rFonts w:ascii="Times New Roman" w:hAnsi="Times New Roman" w:cs="Times New Roman"/>
+          <w:noProof/>
           <w:sz w:val="28"/>
           <w:szCs w:val="28"/>
           <w:lang w:bidi="ar-EG"/>
@@ -15393,7 +13450,7 @@
                     <pic:cNvPicPr/>
                   </pic:nvPicPr>
                   <pic:blipFill>
-                    <a:blip r:embed="rId40"/>
+                    <a:blip r:embed="rId33"/>
                     <a:stretch>
                       <a:fillRect/>
                     </a:stretch>
@@ -15420,7 +13477,7 @@
           <w:tab w:val="left" w:pos="8001"/>
         </w:tabs>
         <w:rPr>
-          <w:rFonts w:ascii="Times New Roman" w:hAnsi="Times New Roman" w:cs="Times New Roman" w:hint="cs"/>
+          <w:rFonts w:ascii="Times New Roman" w:hAnsi="Times New Roman" w:cs="Times New Roman"/>
           <w:sz w:val="28"/>
           <w:szCs w:val="28"/>
           <w:rtl/>
@@ -15465,6 +13522,7 @@
       <w:r>
         <w:rPr>
           <w:rFonts w:ascii="Times New Roman" w:hAnsi="Times New Roman" w:cs="Times New Roman"/>
+          <w:noProof/>
           <w:sz w:val="28"/>
           <w:szCs w:val="28"/>
           <w:lang w:bidi="ar-EG"/>
@@ -15485,7 +13543,7 @@
                     <pic:cNvPicPr/>
                   </pic:nvPicPr>
                   <pic:blipFill>
-                    <a:blip r:embed="rId41"/>
+                    <a:blip r:embed="rId34"/>
                     <a:stretch>
                       <a:fillRect/>
                     </a:stretch>
@@ -15554,6 +13612,160 @@
           <w:rFonts w:ascii="Times New Roman" w:hAnsi="Times New Roman" w:cs="Times New Roman"/>
           <w:sz w:val="28"/>
           <w:szCs w:val="28"/>
+          <w:lang w:bidi="ar-EG"/>
+        </w:rPr>
+      </w:pPr>
+    </w:p>
+    <w:p>
+      <w:pPr>
+        <w:tabs>
+          <w:tab w:val="left" w:pos="8001"/>
+        </w:tabs>
+        <w:rPr>
+          <w:rFonts w:ascii="Times New Roman" w:hAnsi="Times New Roman" w:cs="Times New Roman"/>
+          <w:sz w:val="28"/>
+          <w:szCs w:val="28"/>
+          <w:rtl/>
+          <w:lang w:bidi="ar-EG"/>
+        </w:rPr>
+      </w:pPr>
+    </w:p>
+    <w:p>
+      <w:pPr>
+        <w:tabs>
+          <w:tab w:val="left" w:pos="8001"/>
+        </w:tabs>
+        <w:rPr>
+          <w:rFonts w:ascii="Times New Roman" w:hAnsi="Times New Roman" w:cs="Times New Roman"/>
+          <w:sz w:val="28"/>
+          <w:szCs w:val="28"/>
+          <w:rtl/>
+          <w:lang w:bidi="ar-EG"/>
+        </w:rPr>
+      </w:pPr>
+    </w:p>
+    <w:p>
+      <w:pPr>
+        <w:tabs>
+          <w:tab w:val="left" w:pos="8001"/>
+        </w:tabs>
+        <w:rPr>
+          <w:rFonts w:ascii="Times New Roman" w:hAnsi="Times New Roman" w:cs="Times New Roman"/>
+          <w:sz w:val="28"/>
+          <w:szCs w:val="28"/>
+          <w:rtl/>
+          <w:lang w:bidi="ar-EG"/>
+        </w:rPr>
+      </w:pPr>
+    </w:p>
+    <w:p>
+      <w:pPr>
+        <w:tabs>
+          <w:tab w:val="left" w:pos="8001"/>
+        </w:tabs>
+        <w:rPr>
+          <w:rFonts w:ascii="Times New Roman" w:hAnsi="Times New Roman" w:cs="Times New Roman"/>
+          <w:sz w:val="28"/>
+          <w:szCs w:val="28"/>
+          <w:rtl/>
+          <w:lang w:bidi="ar-EG"/>
+        </w:rPr>
+      </w:pPr>
+    </w:p>
+    <w:p>
+      <w:pPr>
+        <w:tabs>
+          <w:tab w:val="left" w:pos="8001"/>
+        </w:tabs>
+        <w:rPr>
+          <w:rFonts w:ascii="Times New Roman" w:hAnsi="Times New Roman" w:cs="Times New Roman"/>
+          <w:sz w:val="28"/>
+          <w:szCs w:val="28"/>
+          <w:rtl/>
+          <w:lang w:bidi="ar-EG"/>
+        </w:rPr>
+      </w:pPr>
+    </w:p>
+    <w:p>
+      <w:pPr>
+        <w:tabs>
+          <w:tab w:val="left" w:pos="8001"/>
+        </w:tabs>
+        <w:rPr>
+          <w:rFonts w:ascii="Times New Roman" w:hAnsi="Times New Roman" w:cs="Times New Roman"/>
+          <w:sz w:val="28"/>
+          <w:szCs w:val="28"/>
+          <w:rtl/>
+          <w:lang w:bidi="ar-EG"/>
+        </w:rPr>
+      </w:pPr>
+    </w:p>
+    <w:p>
+      <w:pPr>
+        <w:tabs>
+          <w:tab w:val="left" w:pos="8001"/>
+        </w:tabs>
+        <w:rPr>
+          <w:rFonts w:ascii="Times New Roman" w:hAnsi="Times New Roman" w:cs="Times New Roman"/>
+          <w:sz w:val="28"/>
+          <w:szCs w:val="28"/>
+          <w:rtl/>
+          <w:lang w:bidi="ar-EG"/>
+        </w:rPr>
+      </w:pPr>
+    </w:p>
+    <w:p>
+      <w:pPr>
+        <w:tabs>
+          <w:tab w:val="left" w:pos="8001"/>
+        </w:tabs>
+        <w:rPr>
+          <w:rFonts w:ascii="Times New Roman" w:hAnsi="Times New Roman" w:cs="Times New Roman"/>
+          <w:sz w:val="28"/>
+          <w:szCs w:val="28"/>
+          <w:rtl/>
+          <w:lang w:bidi="ar-EG"/>
+        </w:rPr>
+      </w:pPr>
+    </w:p>
+    <w:p>
+      <w:pPr>
+        <w:tabs>
+          <w:tab w:val="left" w:pos="8001"/>
+        </w:tabs>
+        <w:rPr>
+          <w:rFonts w:ascii="Times New Roman" w:hAnsi="Times New Roman" w:cs="Times New Roman"/>
+          <w:sz w:val="28"/>
+          <w:szCs w:val="28"/>
+          <w:rtl/>
+          <w:lang w:bidi="ar-EG"/>
+        </w:rPr>
+      </w:pPr>
+    </w:p>
+    <w:p>
+      <w:pPr>
+        <w:tabs>
+          <w:tab w:val="left" w:pos="8001"/>
+        </w:tabs>
+        <w:rPr>
+          <w:rFonts w:ascii="Times New Roman" w:hAnsi="Times New Roman" w:cs="Times New Roman"/>
+          <w:sz w:val="28"/>
+          <w:szCs w:val="28"/>
+          <w:rtl/>
+          <w:lang w:bidi="ar-EG"/>
+        </w:rPr>
+      </w:pPr>
+    </w:p>
+    <w:p>
+      <w:pPr>
+        <w:tabs>
+          <w:tab w:val="left" w:pos="8001"/>
+        </w:tabs>
+        <w:rPr>
+          <w:rFonts w:ascii="Times New Roman" w:hAnsi="Times New Roman" w:cs="Times New Roman"/>
+          <w:sz w:val="28"/>
+          <w:szCs w:val="28"/>
+          <w:rtl/>
           <w:lang w:bidi="ar-EG"/>
         </w:rPr>
       </w:pPr>
@@ -16099,7 +14311,7 @@
           <w:lang w:bidi="ar-EG"/>
         </w:rPr>
       </w:pPr>
-      <w:bookmarkStart w:id="42" w:name="_Toc62321240"/>
+      <w:bookmarkStart w:id="35" w:name="_Toc62321240"/>
       <w:r>
         <w:rPr>
           <w:rFonts w:asciiTheme="majorBidi" w:hAnsiTheme="majorBidi"/>
@@ -16108,10 +14320,9 @@
           <w:szCs w:val="48"/>
           <w:lang w:bidi="ar-EG"/>
         </w:rPr>
-        <w:lastRenderedPageBreak/>
         <w:t xml:space="preserve">CHAPTER </w:t>
       </w:r>
-      <w:bookmarkEnd w:id="42"/>
+      <w:bookmarkEnd w:id="35"/>
       <w:r>
         <w:rPr>
           <w:rFonts w:asciiTheme="majorBidi" w:hAnsiTheme="majorBidi"/>
@@ -16135,7 +14346,7 @@
           <w:lang w:bidi="ar-EG"/>
         </w:rPr>
       </w:pPr>
-      <w:bookmarkStart w:id="43" w:name="_Toc62321241"/>
+      <w:bookmarkStart w:id="36" w:name="_Toc62321241"/>
       <w:r>
         <w:rPr>
           <w:rFonts w:asciiTheme="majorBidi" w:hAnsiTheme="majorBidi"/>
@@ -16166,7 +14377,7 @@
         </w:rPr>
         <w:t>REAL WORLD APPLICATION</w:t>
       </w:r>
-      <w:bookmarkEnd w:id="43"/>
+      <w:bookmarkEnd w:id="36"/>
     </w:p>
     <w:p>
       <w:pPr>
@@ -16302,6 +14513,7 @@
           <w:sz w:val="26"/>
           <w:szCs w:val="26"/>
         </w:rPr>
+        <w:lastRenderedPageBreak/>
         <w:t>A business is planning a social event for its employees and wants to find a place that is affordable and that has enough space for everyone. They can use the method to search for places that meet their criteria and to get quotes from different vendors.</w:t>
       </w:r>
     </w:p>
@@ -16340,7 +14552,25 @@
           <w:sz w:val="26"/>
           <w:szCs w:val="26"/>
         </w:rPr>
-        <w:t>Here are some additional thoughts on the real world application of this method:</w:t>
+        <w:t xml:space="preserve">Here are some additional thoughts on the </w:t>
+      </w:r>
+      <w:proofErr w:type="gramStart"/>
+      <w:r>
+        <w:rPr>
+          <w:rFonts w:asciiTheme="majorBidi" w:hAnsiTheme="majorBidi" w:cstheme="majorBidi"/>
+          <w:sz w:val="26"/>
+          <w:szCs w:val="26"/>
+        </w:rPr>
+        <w:t>real world</w:t>
+      </w:r>
+      <w:proofErr w:type="gramEnd"/>
+      <w:r>
+        <w:rPr>
+          <w:rFonts w:asciiTheme="majorBidi" w:hAnsiTheme="majorBidi" w:cstheme="majorBidi"/>
+          <w:sz w:val="26"/>
+          <w:szCs w:val="26"/>
+        </w:rPr>
+        <w:t xml:space="preserve"> application of this method:</w:t>
       </w:r>
     </w:p>
     <w:p>
@@ -16388,7 +14618,6 @@
           <w:sz w:val="26"/>
           <w:szCs w:val="26"/>
         </w:rPr>
-        <w:lastRenderedPageBreak/>
         <w:t>The method could be used to help people plan hangouts for special occasions, such as birthdays, anniversaries, or holidays. This could help people to find unique and memorable activities to do with their friends and family.</w:t>
       </w:r>
     </w:p>
@@ -16454,6 +14683,7 @@
           <w:rFonts w:asciiTheme="majorBidi" w:hAnsiTheme="majorBidi" w:cstheme="majorBidi"/>
           <w:sz w:val="26"/>
           <w:szCs w:val="26"/>
+          <w:rtl/>
         </w:rPr>
       </w:pPr>
     </w:p>
@@ -16465,6 +14695,7 @@
           <w:rFonts w:asciiTheme="majorBidi" w:hAnsiTheme="majorBidi" w:cstheme="majorBidi"/>
           <w:sz w:val="26"/>
           <w:szCs w:val="26"/>
+          <w:rtl/>
         </w:rPr>
       </w:pPr>
     </w:p>
@@ -16509,6 +14740,7 @@
           <w:rFonts w:asciiTheme="majorBidi" w:hAnsiTheme="majorBidi" w:cstheme="majorBidi"/>
           <w:sz w:val="26"/>
           <w:szCs w:val="26"/>
+          <w:rtl/>
         </w:rPr>
       </w:pPr>
     </w:p>
@@ -16520,6 +14752,7 @@
           <w:rFonts w:asciiTheme="majorBidi" w:hAnsiTheme="majorBidi" w:cstheme="majorBidi"/>
           <w:sz w:val="26"/>
           <w:szCs w:val="26"/>
+          <w:rtl/>
         </w:rPr>
       </w:pPr>
     </w:p>
@@ -16531,6 +14764,7 @@
           <w:rFonts w:asciiTheme="majorBidi" w:hAnsiTheme="majorBidi" w:cstheme="majorBidi"/>
           <w:sz w:val="26"/>
           <w:szCs w:val="26"/>
+          <w:rtl/>
         </w:rPr>
       </w:pPr>
     </w:p>
@@ -16542,6 +14776,7 @@
           <w:rFonts w:asciiTheme="majorBidi" w:hAnsiTheme="majorBidi" w:cstheme="majorBidi"/>
           <w:sz w:val="26"/>
           <w:szCs w:val="26"/>
+          <w:rtl/>
         </w:rPr>
       </w:pPr>
     </w:p>
@@ -16553,6 +14788,7 @@
           <w:rFonts w:asciiTheme="majorBidi" w:hAnsiTheme="majorBidi" w:cstheme="majorBidi"/>
           <w:sz w:val="26"/>
           <w:szCs w:val="26"/>
+          <w:rtl/>
         </w:rPr>
       </w:pPr>
     </w:p>
@@ -16564,6 +14800,7 @@
           <w:rFonts w:asciiTheme="majorBidi" w:hAnsiTheme="majorBidi" w:cstheme="majorBidi"/>
           <w:sz w:val="26"/>
           <w:szCs w:val="26"/>
+          <w:rtl/>
         </w:rPr>
       </w:pPr>
     </w:p>
@@ -16575,6 +14812,7 @@
           <w:rFonts w:asciiTheme="majorBidi" w:hAnsiTheme="majorBidi" w:cstheme="majorBidi"/>
           <w:sz w:val="26"/>
           <w:szCs w:val="26"/>
+          <w:rtl/>
         </w:rPr>
       </w:pPr>
     </w:p>
@@ -16586,6 +14824,7 @@
           <w:rFonts w:asciiTheme="majorBidi" w:hAnsiTheme="majorBidi" w:cstheme="majorBidi"/>
           <w:sz w:val="26"/>
           <w:szCs w:val="26"/>
+          <w:rtl/>
         </w:rPr>
       </w:pPr>
     </w:p>
@@ -16597,6 +14836,7 @@
           <w:rFonts w:asciiTheme="majorBidi" w:hAnsiTheme="majorBidi" w:cstheme="majorBidi"/>
           <w:sz w:val="26"/>
           <w:szCs w:val="26"/>
+          <w:rtl/>
         </w:rPr>
       </w:pPr>
     </w:p>
@@ -16608,7 +14848,6 @@
           <w:rFonts w:asciiTheme="majorBidi" w:hAnsiTheme="majorBidi" w:cstheme="majorBidi"/>
           <w:sz w:val="26"/>
           <w:szCs w:val="26"/>
-          <w:rtl/>
         </w:rPr>
       </w:pPr>
     </w:p>
@@ -16620,7 +14859,6 @@
           <w:rFonts w:asciiTheme="majorBidi" w:hAnsiTheme="majorBidi" w:cstheme="majorBidi"/>
           <w:sz w:val="26"/>
           <w:szCs w:val="26"/>
-          <w:rtl/>
         </w:rPr>
       </w:pPr>
     </w:p>
@@ -16632,7 +14870,6 @@
           <w:rFonts w:asciiTheme="majorBidi" w:hAnsiTheme="majorBidi" w:cstheme="majorBidi"/>
           <w:sz w:val="26"/>
           <w:szCs w:val="26"/>
-          <w:rtl/>
         </w:rPr>
       </w:pPr>
     </w:p>
@@ -16644,7 +14881,6 @@
           <w:rFonts w:asciiTheme="majorBidi" w:hAnsiTheme="majorBidi" w:cstheme="majorBidi"/>
           <w:sz w:val="26"/>
           <w:szCs w:val="26"/>
-          <w:rtl/>
         </w:rPr>
       </w:pPr>
     </w:p>
@@ -16667,31 +14903,6 @@
           <w:rFonts w:asciiTheme="majorBidi" w:hAnsiTheme="majorBidi" w:cstheme="majorBidi"/>
           <w:sz w:val="26"/>
           <w:szCs w:val="26"/>
-        </w:rPr>
-      </w:pPr>
-    </w:p>
-    <w:p>
-      <w:pPr>
-        <w:spacing w:line="360" w:lineRule="auto"/>
-        <w:ind w:firstLine="720"/>
-        <w:jc w:val="both"/>
-        <w:rPr>
-          <w:rFonts w:asciiTheme="majorBidi" w:hAnsiTheme="majorBidi" w:cstheme="majorBidi"/>
-          <w:sz w:val="26"/>
-          <w:szCs w:val="26"/>
-        </w:rPr>
-      </w:pPr>
-    </w:p>
-    <w:p>
-      <w:pPr>
-        <w:tabs>
-          <w:tab w:val="left" w:pos="8001"/>
-        </w:tabs>
-        <w:rPr>
-          <w:rFonts w:ascii="Times New Roman" w:hAnsi="Times New Roman" w:cs="Times New Roman"/>
-          <w:sz w:val="28"/>
-          <w:szCs w:val="28"/>
-          <w:lang w:bidi="ar-EG"/>
         </w:rPr>
       </w:pPr>
     </w:p>
@@ -16900,6 +15111,7 @@
           <w:sz w:val="28"/>
           <w:szCs w:val="28"/>
         </w:rPr>
+        <w:lastRenderedPageBreak/>
         <mc:AlternateContent>
           <mc:Choice Requires="wps">
             <w:drawing>
@@ -17233,7 +15445,7 @@
           <w:lang w:bidi="ar-EG"/>
         </w:rPr>
       </w:pPr>
-      <w:bookmarkStart w:id="44" w:name="_Toc62321242"/>
+      <w:bookmarkStart w:id="37" w:name="_Toc62321242"/>
       <w:r>
         <w:rPr>
           <w:rFonts w:asciiTheme="majorBidi" w:hAnsiTheme="majorBidi"/>
@@ -17242,10 +15454,9 @@
           <w:szCs w:val="40"/>
           <w:lang w:bidi="ar-EG"/>
         </w:rPr>
-        <w:lastRenderedPageBreak/>
         <w:t xml:space="preserve">CHAPTER </w:t>
       </w:r>
-      <w:bookmarkEnd w:id="44"/>
+      <w:bookmarkEnd w:id="37"/>
       <w:r>
         <w:rPr>
           <w:rFonts w:asciiTheme="majorBidi" w:hAnsiTheme="majorBidi"/>
@@ -17273,7 +15484,7 @@
           <w:lang w:bidi="ar-EG"/>
         </w:rPr>
       </w:pPr>
-      <w:bookmarkStart w:id="45" w:name="_Toc62321243"/>
+      <w:bookmarkStart w:id="38" w:name="_Toc62321243"/>
       <w:r>
         <w:rPr>
           <w:rFonts w:asciiTheme="majorBidi" w:hAnsiTheme="majorBidi"/>
@@ -17284,7 +15495,7 @@
         </w:rPr>
         <w:t xml:space="preserve">CONCLUSION AND </w:t>
       </w:r>
-      <w:bookmarkStart w:id="46" w:name="_Hlk135239910"/>
+      <w:bookmarkStart w:id="39" w:name="_Hlk135239910"/>
       <w:r>
         <w:rPr>
           <w:rFonts w:asciiTheme="majorBidi" w:hAnsiTheme="majorBidi"/>
@@ -17295,8 +15506,8 @@
         </w:rPr>
         <w:t>FUTURE WORK</w:t>
       </w:r>
-      <w:bookmarkEnd w:id="45"/>
-      <w:bookmarkEnd w:id="46"/>
+      <w:bookmarkEnd w:id="38"/>
+      <w:bookmarkEnd w:id="39"/>
     </w:p>
     <w:p>
       <w:pPr>
@@ -17322,7 +15533,7 @@
           <w:szCs w:val="28"/>
         </w:rPr>
       </w:pPr>
-      <w:bookmarkStart w:id="47" w:name="_Toc62321244"/>
+      <w:bookmarkStart w:id="40" w:name="_Toc62321244"/>
       <w:r>
         <w:rPr>
           <w:rFonts w:asciiTheme="majorBidi" w:hAnsiTheme="majorBidi"/>
@@ -17334,7 +15545,7 @@
         </w:rPr>
         <w:t>1 Conclusions</w:t>
       </w:r>
-      <w:bookmarkEnd w:id="47"/>
+      <w:bookmarkEnd w:id="40"/>
     </w:p>
     <w:p>
       <w:pPr>
@@ -17457,7 +15668,43 @@
           <w:sz w:val="26"/>
           <w:szCs w:val="26"/>
         </w:rPr>
-        <w:t>In this thesis, we have addressed the problem of planning a hangout with friends or alone, taking into account the user's budget and preferences. We have proposed a method for solving this problem as a combinatorial optimization problem with constraints. Our method takes into account the following factors:</w:t>
+        <w:t xml:space="preserve">In this thesis, we have addressed the problem of planning a hangout with friends or alone, </w:t>
+      </w:r>
+      <w:proofErr w:type="gramStart"/>
+      <w:r>
+        <w:rPr>
+          <w:rFonts w:asciiTheme="majorBidi" w:hAnsiTheme="majorBidi" w:cstheme="majorBidi"/>
+          <w:sz w:val="26"/>
+          <w:szCs w:val="26"/>
+        </w:rPr>
+        <w:t>taking into account</w:t>
+      </w:r>
+      <w:proofErr w:type="gramEnd"/>
+      <w:r>
+        <w:rPr>
+          <w:rFonts w:asciiTheme="majorBidi" w:hAnsiTheme="majorBidi" w:cstheme="majorBidi"/>
+          <w:sz w:val="26"/>
+          <w:szCs w:val="26"/>
+        </w:rPr>
+        <w:t xml:space="preserve"> the user's budget and preferences. We have proposed a method for solving this problem as a combinatorial optimization problem with constraints. Our method </w:t>
+      </w:r>
+      <w:proofErr w:type="gramStart"/>
+      <w:r>
+        <w:rPr>
+          <w:rFonts w:asciiTheme="majorBidi" w:hAnsiTheme="majorBidi" w:cstheme="majorBidi"/>
+          <w:sz w:val="26"/>
+          <w:szCs w:val="26"/>
+        </w:rPr>
+        <w:t>takes into account</w:t>
+      </w:r>
+      <w:proofErr w:type="gramEnd"/>
+      <w:r>
+        <w:rPr>
+          <w:rFonts w:asciiTheme="majorBidi" w:hAnsiTheme="majorBidi" w:cstheme="majorBidi"/>
+          <w:sz w:val="26"/>
+          <w:szCs w:val="26"/>
+        </w:rPr>
+        <w:t xml:space="preserve"> the following factors:</w:t>
       </w:r>
     </w:p>
     <w:p>
@@ -17498,8 +15745,18 @@
           <w:sz w:val="26"/>
           <w:szCs w:val="26"/>
         </w:rPr>
-        <w:t>The amount of money the user has available</w:t>
-      </w:r>
+        <w:t xml:space="preserve">The amount of money the user has </w:t>
+      </w:r>
+      <w:proofErr w:type="gramStart"/>
+      <w:r>
+        <w:rPr>
+          <w:rFonts w:asciiTheme="majorBidi" w:hAnsiTheme="majorBidi" w:cstheme="majorBidi"/>
+          <w:sz w:val="26"/>
+          <w:szCs w:val="26"/>
+        </w:rPr>
+        <w:t>available</w:t>
+      </w:r>
+      <w:proofErr w:type="gramEnd"/>
     </w:p>
     <w:p>
       <w:pPr>
@@ -17525,8 +15782,18 @@
           <w:sz w:val="26"/>
           <w:szCs w:val="26"/>
         </w:rPr>
-        <w:t>The places the user would like to visit</w:t>
-      </w:r>
+        <w:t xml:space="preserve">The places the user would like to </w:t>
+      </w:r>
+      <w:proofErr w:type="gramStart"/>
+      <w:r>
+        <w:rPr>
+          <w:rFonts w:asciiTheme="majorBidi" w:hAnsiTheme="majorBidi" w:cstheme="majorBidi"/>
+          <w:sz w:val="26"/>
+          <w:szCs w:val="26"/>
+        </w:rPr>
+        <w:t>visit</w:t>
+      </w:r>
+      <w:proofErr w:type="gramEnd"/>
     </w:p>
     <w:p>
       <w:pPr>
@@ -17552,8 +15819,18 @@
           <w:sz w:val="26"/>
           <w:szCs w:val="26"/>
         </w:rPr>
-        <w:t>The distance between the places the user would like to visit</w:t>
-      </w:r>
+        <w:t xml:space="preserve">The distance between the places the user would like to </w:t>
+      </w:r>
+      <w:proofErr w:type="gramStart"/>
+      <w:r>
+        <w:rPr>
+          <w:rFonts w:asciiTheme="majorBidi" w:hAnsiTheme="majorBidi" w:cstheme="majorBidi"/>
+          <w:sz w:val="26"/>
+          <w:szCs w:val="26"/>
+        </w:rPr>
+        <w:t>visit</w:t>
+      </w:r>
+      <w:proofErr w:type="gramEnd"/>
     </w:p>
     <w:p>
       <w:pPr>
@@ -17617,7 +15894,16 @@
           <w:sz w:val="26"/>
           <w:szCs w:val="26"/>
         </w:rPr>
-        <w:t>We have implemented our method as a website, which allows users to enter their preferences and budget and then receive a list of recommendations for hangouts that meet their criteria. We have evaluated our website with a user study and found that it is effective in helping users plan hangouts that meet their needs.</w:t>
+        <w:t xml:space="preserve">We have implemented our method as a website, which allows users to enter their preferences and budget and then receive a list of recommendations for hangouts </w:t>
+      </w:r>
+      <w:r>
+        <w:rPr>
+          <w:rFonts w:asciiTheme="majorBidi" w:hAnsiTheme="majorBidi" w:cstheme="majorBidi"/>
+          <w:sz w:val="26"/>
+          <w:szCs w:val="26"/>
+        </w:rPr>
+        <w:lastRenderedPageBreak/>
+        <w:t>that meet their criteria. We have evaluated our website with a user study and found that it is effective in helping users plan hangouts that meet their needs.</w:t>
       </w:r>
     </w:p>
     <w:p>
@@ -17661,7 +15947,6 @@
           <w:sz w:val="28"/>
           <w:szCs w:val="28"/>
         </w:rPr>
-        <w:lastRenderedPageBreak/>
         <w:t>2</w:t>
       </w:r>
       <w:r>
@@ -17706,11 +15991,9 @@
           <w:sz w:val="28"/>
           <w:szCs w:val="28"/>
         </w:rPr>
-        <w:t>Many different adaptations, tests, and experiments have been left for the future due to lack of time (i.e. the experiments with real data are usually very time consuming, requiring even days to finish a single run). Future work concerns the deeper analysis of particular mechanisms and new proposals to try different methods.</w:t>
-      </w:r>
-      <w:r>
-        <w:t xml:space="preserve"> </w:t>
-      </w:r>
+        <w:t>Many different adaptations, tests, and experiments have been left for the future due to lack of time (</w:t>
+      </w:r>
+      <w:proofErr w:type="gramStart"/>
       <w:r>
         <w:rPr>
           <w:rFonts w:asciiTheme="majorBidi" w:hAnsiTheme="majorBidi"/>
@@ -17718,7 +16001,89 @@
           <w:sz w:val="28"/>
           <w:szCs w:val="28"/>
         </w:rPr>
-        <w:t>There are a number of ways in which our website could be improved in the future. For example, we could:</w:t>
+        <w:t>i.e.</w:t>
+      </w:r>
+      <w:proofErr w:type="gramEnd"/>
+      <w:r>
+        <w:rPr>
+          <w:rFonts w:asciiTheme="majorBidi" w:hAnsiTheme="majorBidi"/>
+          <w:color w:val="auto"/>
+          <w:sz w:val="28"/>
+          <w:szCs w:val="28"/>
+        </w:rPr>
+        <w:t xml:space="preserve"> the experiments with real data are usually very </w:t>
+      </w:r>
+      <w:proofErr w:type="gramStart"/>
+      <w:r>
+        <w:rPr>
+          <w:rFonts w:asciiTheme="majorBidi" w:hAnsiTheme="majorBidi"/>
+          <w:color w:val="auto"/>
+          <w:sz w:val="28"/>
+          <w:szCs w:val="28"/>
+        </w:rPr>
+        <w:t>time consuming</w:t>
+      </w:r>
+      <w:proofErr w:type="gramEnd"/>
+      <w:r>
+        <w:rPr>
+          <w:rFonts w:asciiTheme="majorBidi" w:hAnsiTheme="majorBidi"/>
+          <w:color w:val="auto"/>
+          <w:sz w:val="28"/>
+          <w:szCs w:val="28"/>
+        </w:rPr>
+        <w:t xml:space="preserve">, requiring even days to finish a single run). Future work concerns the deeper analysis of </w:t>
+      </w:r>
+      <w:proofErr w:type="gramStart"/>
+      <w:r>
+        <w:rPr>
+          <w:rFonts w:asciiTheme="majorBidi" w:hAnsiTheme="majorBidi"/>
+          <w:color w:val="auto"/>
+          <w:sz w:val="28"/>
+          <w:szCs w:val="28"/>
+        </w:rPr>
+        <w:t>particular mechanisms</w:t>
+      </w:r>
+      <w:proofErr w:type="gramEnd"/>
+      <w:r>
+        <w:rPr>
+          <w:rFonts w:asciiTheme="majorBidi" w:hAnsiTheme="majorBidi"/>
+          <w:color w:val="auto"/>
+          <w:sz w:val="28"/>
+          <w:szCs w:val="28"/>
+        </w:rPr>
+        <w:t xml:space="preserve"> and new proposals to try different methods.</w:t>
+      </w:r>
+      <w:r>
+        <w:t xml:space="preserve"> </w:t>
+      </w:r>
+      <w:r>
+        <w:rPr>
+          <w:rFonts w:asciiTheme="majorBidi" w:hAnsiTheme="majorBidi"/>
+          <w:color w:val="auto"/>
+          <w:sz w:val="28"/>
+          <w:szCs w:val="28"/>
+        </w:rPr>
+        <w:t xml:space="preserve">There are </w:t>
+      </w:r>
+      <w:proofErr w:type="gramStart"/>
+      <w:r>
+        <w:rPr>
+          <w:rFonts w:asciiTheme="majorBidi" w:hAnsiTheme="majorBidi"/>
+          <w:color w:val="auto"/>
+          <w:sz w:val="28"/>
+          <w:szCs w:val="28"/>
+        </w:rPr>
+        <w:t>a number of</w:t>
+      </w:r>
+      <w:proofErr w:type="gramEnd"/>
+      <w:r>
+        <w:rPr>
+          <w:rFonts w:asciiTheme="majorBidi" w:hAnsiTheme="majorBidi"/>
+          <w:color w:val="auto"/>
+          <w:sz w:val="28"/>
+          <w:szCs w:val="28"/>
+        </w:rPr>
+        <w:t xml:space="preserve"> ways in which our website could be improved in the future. For example, we could:</w:t>
       </w:r>
     </w:p>
     <w:p>
@@ -17811,7 +16176,7 @@
           <w:szCs w:val="28"/>
         </w:rPr>
         <w:sectPr>
-          <w:headerReference w:type="default" r:id="rId42"/>
+          <w:headerReference w:type="default" r:id="rId35"/>
           <w:pgSz w:w="11906" w:h="16838"/>
           <w:pgMar w:top="1440" w:right="1440" w:bottom="1440" w:left="1440" w:header="706" w:footer="706" w:gutter="0"/>
           <w:cols w:space="708"/>
@@ -17897,33 +16262,6 @@
     <w:p>
       <w:pPr>
         <w:spacing w:after="0" w:line="360" w:lineRule="auto"/>
-        <w:ind w:left="720"/>
-        <w:jc w:val="both"/>
-        <w:rPr>
-          <w:rFonts w:ascii="Times New Roman" w:eastAsia="Times New Roman" w:hAnsi="Times New Roman" w:cs="Times New Roman"/>
-          <w:color w:val="0E101A"/>
-          <w:sz w:val="26"/>
-          <w:szCs w:val="26"/>
-        </w:rPr>
-      </w:pPr>
-    </w:p>
-    <w:p>
-      <w:pPr>
-        <w:spacing w:after="0" w:line="360" w:lineRule="auto"/>
-        <w:ind w:left="720"/>
-        <w:jc w:val="both"/>
-        <w:rPr>
-          <w:rFonts w:ascii="Times New Roman" w:eastAsia="Times New Roman" w:hAnsi="Times New Roman" w:cs="Times New Roman"/>
-          <w:color w:val="0E101A"/>
-          <w:sz w:val="26"/>
-          <w:szCs w:val="26"/>
-        </w:rPr>
-      </w:pPr>
-    </w:p>
-    <w:p>
-      <w:pPr>
-        <w:spacing w:after="0" w:line="360" w:lineRule="auto"/>
-        <w:ind w:left="720"/>
         <w:jc w:val="both"/>
         <w:rPr>
           <w:rFonts w:ascii="Times New Roman" w:eastAsia="Times New Roman" w:hAnsi="Times New Roman" w:cs="Times New Roman"/>
@@ -18352,6 +16690,16 @@
     </w:p>
     <w:p>
       <w:pPr>
+        <w:spacing w:line="360" w:lineRule="auto"/>
+        <w:rPr>
+          <w:sz w:val="26"/>
+          <w:szCs w:val="26"/>
+          <w:lang w:bidi="ar-EG"/>
+        </w:rPr>
+      </w:pPr>
+    </w:p>
+    <w:p>
+      <w:pPr>
         <w:pStyle w:val="Heading1"/>
         <w:spacing w:after="240"/>
         <w:jc w:val="center"/>
@@ -18362,7 +16710,7 @@
           <w:szCs w:val="36"/>
         </w:rPr>
       </w:pPr>
-      <w:bookmarkStart w:id="48" w:name="_Toc62321247"/>
+      <w:bookmarkStart w:id="41" w:name="_Toc62321247"/>
       <w:r>
         <w:rPr>
           <w:rFonts w:asciiTheme="majorBidi" w:hAnsiTheme="majorBidi"/>
@@ -18373,7 +16721,7 @@
         <w:lastRenderedPageBreak/>
         <w:t>Bibliography</w:t>
       </w:r>
-      <w:bookmarkEnd w:id="48"/>
+      <w:bookmarkEnd w:id="41"/>
     </w:p>
     <w:p>
       <w:pPr>
@@ -18391,7 +16739,7 @@
           <w:lang w:bidi="ar-EG"/>
         </w:rPr>
       </w:pPr>
-      <w:bookmarkStart w:id="49" w:name="_Hlk15435495"/>
+      <w:bookmarkStart w:id="42" w:name="_Hlk15435495"/>
       <w:r>
         <w:rPr>
           <w:rFonts w:asciiTheme="majorBidi" w:hAnsiTheme="majorBidi" w:cstheme="majorBidi"/>
@@ -18421,7 +16769,7 @@
         </w:rPr>
         <w:t>7</w:t>
       </w:r>
-      <w:bookmarkEnd w:id="49"/>
+      <w:bookmarkEnd w:id="42"/>
     </w:p>
     <w:p>
       <w:pPr>
@@ -18465,7 +16813,7 @@
         </w:rPr>
         <w:t xml:space="preserve">", Decision and Control, vol 253. Springer, Singapore. </w:t>
       </w:r>
-      <w:hyperlink r:id="rId43" w:history="1">
+      <w:hyperlink r:id="rId36" w:history="1">
         <w:r>
           <w:rPr>
             <w:rFonts w:asciiTheme="majorBidi" w:hAnsiTheme="majorBidi" w:cstheme="majorBidi"/>
@@ -18577,10 +16925,10 @@
     </w:p>
     <w:p/>
     <w:sectPr>
-      <w:headerReference w:type="default" r:id="rId44"/>
-      <w:footerReference w:type="default" r:id="rId45"/>
-      <w:headerReference w:type="first" r:id="rId46"/>
-      <w:footerReference w:type="first" r:id="rId47"/>
+      <w:headerReference w:type="default" r:id="rId37"/>
+      <w:footerReference w:type="default" r:id="rId38"/>
+      <w:headerReference w:type="first" r:id="rId39"/>
+      <w:footerReference w:type="first" r:id="rId40"/>
       <w:pgSz w:w="11906" w:h="16838"/>
       <w:pgMar w:top="1138" w:right="1138" w:bottom="1138" w:left="1138" w:header="706" w:footer="706" w:gutter="0"/>
       <w:cols w:space="708"/>
@@ -18769,95 +17117,58 @@
 
 <file path=word/footer4.xml><?xml version="1.0" encoding="utf-8"?>
 <w:ftr xmlns:wpc="http://schemas.microsoft.com/office/word/2010/wordprocessingCanvas" xmlns:cx="http://schemas.microsoft.com/office/drawing/2014/chartex" xmlns:cx1="http://schemas.microsoft.com/office/drawing/2015/9/8/chartex" xmlns:cx2="http://schemas.microsoft.com/office/drawing/2015/10/21/chartex" xmlns:cx3="http://schemas.microsoft.com/office/drawing/2016/5/9/chartex" xmlns:cx4="http://schemas.microsoft.com/office/drawing/2016/5/10/chartex" xmlns:cx5="http://schemas.microsoft.com/office/drawing/2016/5/11/chartex" xmlns:cx6="http://schemas.microsoft.com/office/drawing/2016/5/12/chartex" xmlns:cx7="http://schemas.microsoft.com/office/drawing/2016/5/13/chartex" xmlns:cx8="http://schemas.microsoft.com/office/drawing/2016/5/14/chartex" xmlns:mc="http://schemas.openxmlformats.org/markup-compatibility/2006" xmlns:aink="http://schemas.microsoft.com/office/drawing/2016/ink" xmlns:am3d="http://schemas.microsoft.com/office/drawing/2017/model3d" xmlns:o="urn:schemas-microsoft-com:office:office" xmlns:oel="http://schemas.microsoft.com/office/2019/extlst" xmlns:r="http://schemas.openxmlformats.org/officeDocument/2006/relationships" xmlns:m="http://schemas.openxmlformats.org/officeDocument/2006/math" xmlns:v="urn:schemas-microsoft-com:vml" xmlns:wp14="http://schemas.microsoft.com/office/word/2010/wordprocessingDrawing" xmlns:wp="http://schemas.openxmlformats.org/drawingml/2006/wordprocessingDrawing" xmlns:w10="urn:schemas-microsoft-com:office:word" xmlns:w="http://schemas.openxmlformats.org/wordprocessingml/2006/main" xmlns:w14="http://schemas.microsoft.com/office/word/2010/wordml" xmlns:w15="http://schemas.microsoft.com/office/word/2012/wordml" xmlns:w16cex="http://schemas.microsoft.com/office/word/2018/wordml/cex" xmlns:w16cid="http://schemas.microsoft.com/office/word/2016/wordml/cid" xmlns:w16="http://schemas.microsoft.com/office/word/2018/wordml" xmlns:w16du="http://schemas.microsoft.com/office/word/2023/wordml/word16du" xmlns:w16sdtdh="http://schemas.microsoft.com/office/word/2020/wordml/sdtdatahash" xmlns:w16se="http://schemas.microsoft.com/office/word/2015/wordml/symex" xmlns:wpg="http://schemas.microsoft.com/office/word/2010/wordprocessingGroup" xmlns:wpi="http://schemas.microsoft.com/office/word/2010/wordprocessingInk" xmlns:wne="http://schemas.microsoft.com/office/word/2006/wordml" xmlns:wps="http://schemas.microsoft.com/office/word/2010/wordprocessingShape" mc:Ignorable="w14 w15 w16se w16cid w16 w16cex w16sdtdh wp14">
-  <w:sdt>
-    <w:sdtPr>
-      <w:id w:val="324396626"/>
-      <w:docPartObj>
-        <w:docPartGallery w:val="Page Numbers (Bottom of Page)"/>
-        <w:docPartUnique/>
-      </w:docPartObj>
-    </w:sdtPr>
-    <w:sdtEndPr>
-      <w:rPr>
-        <w:noProof/>
-      </w:rPr>
-    </w:sdtEndPr>
-    <w:sdtContent>
-      <w:p>
-        <w:pPr>
-          <w:pStyle w:val="Footer"/>
-          <w:jc w:val="center"/>
-        </w:pPr>
-        <w:r>
-          <w:fldChar w:fldCharType="begin"/>
-        </w:r>
-        <w:r>
-          <w:instrText xml:space="preserve"> PAGE   \* MERGEFORMAT </w:instrText>
-        </w:r>
-        <w:r>
-          <w:fldChar w:fldCharType="separate"/>
-        </w:r>
-        <w:r>
-          <w:rPr>
-            <w:noProof/>
-          </w:rPr>
-          <w:t>2</w:t>
-        </w:r>
-        <w:r>
-          <w:rPr>
-            <w:noProof/>
-          </w:rPr>
-          <w:fldChar w:fldCharType="end"/>
-        </w:r>
-      </w:p>
-    </w:sdtContent>
-  </w:sdt>
   <w:p>
     <w:pPr>
       <w:pStyle w:val="Footer"/>
+      <w:jc w:val="center"/>
       <w:rPr>
         <w:rtl/>
         <w:lang w:bidi="ar-EG"/>
       </w:rPr>
     </w:pPr>
+    <w:r>
+      <w:rPr>
+        <w:rFonts w:hint="cs"/>
+        <w:rtl/>
+        <w:lang w:bidi="ar-EG"/>
+      </w:rPr>
+      <w:t>(</w:t>
+    </w:r>
+    <w:r>
+      <w:rPr>
+        <w:rFonts w:asciiTheme="majorBidi" w:hAnsiTheme="majorBidi" w:cstheme="majorBidi"/>
+        <w:sz w:val="28"/>
+        <w:szCs w:val="28"/>
+        <w:rtl/>
+        <w:lang w:bidi="ar-EG"/>
+      </w:rPr>
+      <w:t>202</w:t>
+    </w:r>
+    <w:r>
+      <w:rPr>
+        <w:rFonts w:asciiTheme="majorBidi" w:hAnsiTheme="majorBidi" w:cstheme="majorBidi" w:hint="cs"/>
+        <w:sz w:val="28"/>
+        <w:szCs w:val="28"/>
+        <w:rtl/>
+        <w:lang w:bidi="ar-EG"/>
+      </w:rPr>
+      <w:t>3</w:t>
+    </w:r>
+    <w:r>
+      <w:rPr>
+        <w:rFonts w:asciiTheme="majorBidi" w:hAnsiTheme="majorBidi" w:cstheme="majorBidi"/>
+        <w:sz w:val="28"/>
+        <w:szCs w:val="28"/>
+        <w:rtl/>
+        <w:lang w:bidi="ar-EG"/>
+      </w:rPr>
+      <w:t>)</w:t>
+    </w:r>
   </w:p>
 </w:ftr>
 </file>
 
 <file path=word/footer5.xml><?xml version="1.0" encoding="utf-8"?>
-<w:ftr xmlns:wpc="http://schemas.microsoft.com/office/word/2010/wordprocessingCanvas" xmlns:cx="http://schemas.microsoft.com/office/drawing/2014/chartex" xmlns:cx1="http://schemas.microsoft.com/office/drawing/2015/9/8/chartex" xmlns:cx2="http://schemas.microsoft.com/office/drawing/2015/10/21/chartex" xmlns:cx3="http://schemas.microsoft.com/office/drawing/2016/5/9/chartex" xmlns:cx4="http://schemas.microsoft.com/office/drawing/2016/5/10/chartex" xmlns:cx5="http://schemas.microsoft.com/office/drawing/2016/5/11/chartex" xmlns:cx6="http://schemas.microsoft.com/office/drawing/2016/5/12/chartex" xmlns:cx7="http://schemas.microsoft.com/office/drawing/2016/5/13/chartex" xmlns:cx8="http://schemas.microsoft.com/office/drawing/2016/5/14/chartex" xmlns:mc="http://schemas.openxmlformats.org/markup-compatibility/2006" xmlns:aink="http://schemas.microsoft.com/office/drawing/2016/ink" xmlns:am3d="http://schemas.microsoft.com/office/drawing/2017/model3d" xmlns:o="urn:schemas-microsoft-com:office:office" xmlns:oel="http://schemas.microsoft.com/office/2019/extlst" xmlns:r="http://schemas.openxmlformats.org/officeDocument/2006/relationships" xmlns:m="http://schemas.openxmlformats.org/officeDocument/2006/math" xmlns:v="urn:schemas-microsoft-com:vml" xmlns:wp14="http://schemas.microsoft.com/office/word/2010/wordprocessingDrawing" xmlns:wp="http://schemas.openxmlformats.org/drawingml/2006/wordprocessingDrawing" xmlns:w10="urn:schemas-microsoft-com:office:word" xmlns:w="http://schemas.openxmlformats.org/wordprocessingml/2006/main" xmlns:w14="http://schemas.microsoft.com/office/word/2010/wordml" xmlns:w15="http://schemas.microsoft.com/office/word/2012/wordml" xmlns:w16cex="http://schemas.microsoft.com/office/word/2018/wordml/cex" xmlns:w16cid="http://schemas.microsoft.com/office/word/2016/wordml/cid" xmlns:w16="http://schemas.microsoft.com/office/word/2018/wordml" xmlns:w16du="http://schemas.microsoft.com/office/word/2023/wordml/word16du" xmlns:w16sdtdh="http://schemas.microsoft.com/office/word/2020/wordml/sdtdatahash" xmlns:w16se="http://schemas.microsoft.com/office/word/2015/wordml/symex" xmlns:wpg="http://schemas.microsoft.com/office/word/2010/wordprocessingGroup" xmlns:wpi="http://schemas.microsoft.com/office/word/2010/wordprocessingInk" xmlns:wne="http://schemas.microsoft.com/office/word/2006/wordml" xmlns:wps="http://schemas.microsoft.com/office/word/2010/wordprocessingShape" mc:Ignorable="w14 w15 w16se w16cid w16 w16cex w16sdtdh wp14">
-  <w:p>
-    <w:pPr>
-      <w:pStyle w:val="Footer"/>
-      <w:jc w:val="center"/>
-      <w:rPr>
-        <w:rtl/>
-        <w:lang w:bidi="ar-EG"/>
-      </w:rPr>
-    </w:pPr>
-    <w:r>
-      <w:rPr>
-        <w:rFonts w:hint="cs"/>
-        <w:rtl/>
-        <w:lang w:bidi="ar-EG"/>
-      </w:rPr>
-      <w:t>(</w:t>
-    </w:r>
-    <w:r>
-      <w:rPr>
-        <w:rFonts w:asciiTheme="majorBidi" w:hAnsiTheme="majorBidi" w:cstheme="majorBidi"/>
-        <w:sz w:val="28"/>
-        <w:szCs w:val="28"/>
-        <w:rtl/>
-        <w:lang w:bidi="ar-EG"/>
-      </w:rPr>
-      <w:t>2021)</w:t>
-    </w:r>
-  </w:p>
-</w:ftr>
-</file>
-
-<file path=word/footer6.xml><?xml version="1.0" encoding="utf-8"?>
 <w:ftr xmlns:wpc="http://schemas.microsoft.com/office/word/2010/wordprocessingCanvas" xmlns:cx="http://schemas.microsoft.com/office/drawing/2014/chartex" xmlns:cx1="http://schemas.microsoft.com/office/drawing/2015/9/8/chartex" xmlns:cx2="http://schemas.microsoft.com/office/drawing/2015/10/21/chartex" xmlns:cx3="http://schemas.microsoft.com/office/drawing/2016/5/9/chartex" xmlns:cx4="http://schemas.microsoft.com/office/drawing/2016/5/10/chartex" xmlns:cx5="http://schemas.microsoft.com/office/drawing/2016/5/11/chartex" xmlns:cx6="http://schemas.microsoft.com/office/drawing/2016/5/12/chartex" xmlns:cx7="http://schemas.microsoft.com/office/drawing/2016/5/13/chartex" xmlns:cx8="http://schemas.microsoft.com/office/drawing/2016/5/14/chartex" xmlns:mc="http://schemas.openxmlformats.org/markup-compatibility/2006" xmlns:aink="http://schemas.microsoft.com/office/drawing/2016/ink" xmlns:am3d="http://schemas.microsoft.com/office/drawing/2017/model3d" xmlns:o="urn:schemas-microsoft-com:office:office" xmlns:oel="http://schemas.microsoft.com/office/2019/extlst" xmlns:r="http://schemas.openxmlformats.org/officeDocument/2006/relationships" xmlns:m="http://schemas.openxmlformats.org/officeDocument/2006/math" xmlns:v="urn:schemas-microsoft-com:vml" xmlns:wp14="http://schemas.microsoft.com/office/word/2010/wordprocessingDrawing" xmlns:wp="http://schemas.openxmlformats.org/drawingml/2006/wordprocessingDrawing" xmlns:w10="urn:schemas-microsoft-com:office:word" xmlns:w="http://schemas.openxmlformats.org/wordprocessingml/2006/main" xmlns:w14="http://schemas.microsoft.com/office/word/2010/wordml" xmlns:w15="http://schemas.microsoft.com/office/word/2012/wordml" xmlns:w16cex="http://schemas.microsoft.com/office/word/2018/wordml/cex" xmlns:w16cid="http://schemas.microsoft.com/office/word/2016/wordml/cid" xmlns:w16="http://schemas.microsoft.com/office/word/2018/wordml" xmlns:w16du="http://schemas.microsoft.com/office/word/2023/wordml/word16du" xmlns:w16sdtdh="http://schemas.microsoft.com/office/word/2020/wordml/sdtdatahash" xmlns:w16se="http://schemas.microsoft.com/office/word/2015/wordml/symex" xmlns:wpg="http://schemas.microsoft.com/office/word/2010/wordprocessingGroup" xmlns:wpi="http://schemas.microsoft.com/office/word/2010/wordprocessingInk" xmlns:wne="http://schemas.microsoft.com/office/word/2006/wordml" xmlns:wps="http://schemas.microsoft.com/office/word/2010/wordprocessingShape" mc:Ignorable="w14 w15 w16se w16cid w16 w16cex w16sdtdh wp14">
   <w:p>
     <w:pPr>
@@ -18881,7 +17192,26 @@
         <w:szCs w:val="24"/>
         <w:rtl/>
       </w:rPr>
-      <w:t>(2021)</w:t>
+      <w:t>(202</w:t>
+    </w:r>
+    <w:r>
+      <w:rPr>
+        <w:rFonts w:asciiTheme="majorBidi" w:hAnsiTheme="majorBidi" w:cstheme="majorBidi" w:hint="cs"/>
+        <w:sz w:val="24"/>
+        <w:szCs w:val="24"/>
+        <w:rtl/>
+        <w:lang w:bidi="ar-EG"/>
+      </w:rPr>
+      <w:t>3</w:t>
+    </w:r>
+    <w:r>
+      <w:rPr>
+        <w:rFonts w:asciiTheme="majorBidi" w:hAnsiTheme="majorBidi" w:cstheme="majorBidi" w:hint="cs"/>
+        <w:sz w:val="24"/>
+        <w:szCs w:val="24"/>
+        <w:rtl/>
+      </w:rPr>
+      <w:t>)</w:t>
     </w:r>
   </w:p>
 </w:ftr>
@@ -18987,337 +17317,6 @@
       </w:rPr>
       <w:t>NTRODUCTION</w:t>
     </w:r>
-  </w:p>
-</w:hdr>
-</file>
-
-<file path=word/header10.xml><?xml version="1.0" encoding="utf-8"?>
-<w:hdr xmlns:wpc="http://schemas.microsoft.com/office/word/2010/wordprocessingCanvas" xmlns:cx="http://schemas.microsoft.com/office/drawing/2014/chartex" xmlns:cx1="http://schemas.microsoft.com/office/drawing/2015/9/8/chartex" xmlns:cx2="http://schemas.microsoft.com/office/drawing/2015/10/21/chartex" xmlns:cx3="http://schemas.microsoft.com/office/drawing/2016/5/9/chartex" xmlns:cx4="http://schemas.microsoft.com/office/drawing/2016/5/10/chartex" xmlns:cx5="http://schemas.microsoft.com/office/drawing/2016/5/11/chartex" xmlns:cx6="http://schemas.microsoft.com/office/drawing/2016/5/12/chartex" xmlns:cx7="http://schemas.microsoft.com/office/drawing/2016/5/13/chartex" xmlns:cx8="http://schemas.microsoft.com/office/drawing/2016/5/14/chartex" xmlns:mc="http://schemas.openxmlformats.org/markup-compatibility/2006" xmlns:aink="http://schemas.microsoft.com/office/drawing/2016/ink" xmlns:am3d="http://schemas.microsoft.com/office/drawing/2017/model3d" xmlns:o="urn:schemas-microsoft-com:office:office" xmlns:oel="http://schemas.microsoft.com/office/2019/extlst" xmlns:r="http://schemas.openxmlformats.org/officeDocument/2006/relationships" xmlns:m="http://schemas.openxmlformats.org/officeDocument/2006/math" xmlns:v="urn:schemas-microsoft-com:vml" xmlns:wp14="http://schemas.microsoft.com/office/word/2010/wordprocessingDrawing" xmlns:wp="http://schemas.openxmlformats.org/drawingml/2006/wordprocessingDrawing" xmlns:w10="urn:schemas-microsoft-com:office:word" xmlns:w="http://schemas.openxmlformats.org/wordprocessingml/2006/main" xmlns:w14="http://schemas.microsoft.com/office/word/2010/wordml" xmlns:w15="http://schemas.microsoft.com/office/word/2012/wordml" xmlns:w16cex="http://schemas.microsoft.com/office/word/2018/wordml/cex" xmlns:w16cid="http://schemas.microsoft.com/office/word/2016/wordml/cid" xmlns:w16="http://schemas.microsoft.com/office/word/2018/wordml" xmlns:w16du="http://schemas.microsoft.com/office/word/2023/wordml/word16du" xmlns:w16sdtdh="http://schemas.microsoft.com/office/word/2020/wordml/sdtdatahash" xmlns:w16se="http://schemas.microsoft.com/office/word/2015/wordml/symex" xmlns:wpg="http://schemas.microsoft.com/office/word/2010/wordprocessingGroup" xmlns:wpi="http://schemas.microsoft.com/office/word/2010/wordprocessingInk" xmlns:wne="http://schemas.microsoft.com/office/word/2006/wordml" xmlns:wps="http://schemas.microsoft.com/office/word/2010/wordprocessingShape" mc:Ignorable="w14 w15 w16se w16cid w16 w16cex w16sdtdh wp14">
-  <w:p>
-    <w:pPr>
-      <w:pStyle w:val="Heading1"/>
-      <w:spacing w:before="0" w:line="240" w:lineRule="auto"/>
-      <w:rPr>
-        <w:b w:val="0"/>
-        <w:bCs w:val="0"/>
-        <w:color w:val="auto"/>
-        <w:sz w:val="16"/>
-        <w:szCs w:val="16"/>
-        <w:u w:val="single"/>
-      </w:rPr>
-    </w:pPr>
-    <w:r>
-      <w:rPr>
-        <w:color w:val="auto"/>
-        <w:sz w:val="20"/>
-        <w:szCs w:val="20"/>
-        <w:u w:val="single"/>
-      </w:rPr>
-      <w:t xml:space="preserve">                   </w:t>
-    </w:r>
-    <w:r>
-      <w:rPr>
-        <w:b w:val="0"/>
-        <w:bCs w:val="0"/>
-        <w:color w:val="auto"/>
-        <w:sz w:val="16"/>
-        <w:szCs w:val="16"/>
-        <w:u w:val="single"/>
-      </w:rPr>
-      <w:t xml:space="preserve">                                   </w:t>
-    </w:r>
-    <w:r>
-      <w:rPr>
-        <w:b w:val="0"/>
-        <w:bCs w:val="0"/>
-        <w:color w:val="auto"/>
-        <w:sz w:val="16"/>
-        <w:szCs w:val="16"/>
-        <w:u w:val="single"/>
-      </w:rPr>
-      <w:t xml:space="preserve">              </w:t>
-    </w:r>
-    <w:r>
-      <w:rPr>
-        <w:b w:val="0"/>
-        <w:bCs w:val="0"/>
-        <w:color w:val="auto"/>
-        <w:sz w:val="16"/>
-        <w:szCs w:val="16"/>
-        <w:u w:val="single"/>
-      </w:rPr>
-      <w:t xml:space="preserve">                                                                              </w:t>
-    </w:r>
-    <w:r>
-      <w:rPr>
-        <w:b w:val="0"/>
-        <w:bCs w:val="0"/>
-        <w:color w:val="auto"/>
-        <w:sz w:val="16"/>
-        <w:szCs w:val="16"/>
-        <w:u w:val="single"/>
-      </w:rPr>
-      <w:t xml:space="preserve">          </w:t>
-    </w:r>
-    <w:r>
-      <w:rPr>
-        <w:b w:val="0"/>
-        <w:bCs w:val="0"/>
-        <w:color w:val="auto"/>
-        <w:sz w:val="16"/>
-        <w:szCs w:val="16"/>
-        <w:u w:val="single"/>
-      </w:rPr>
-      <w:t xml:space="preserve">   </w:t>
-    </w:r>
-    <w:r>
-      <w:rPr>
-        <w:b w:val="0"/>
-        <w:bCs w:val="0"/>
-        <w:color w:val="auto"/>
-        <w:sz w:val="16"/>
-        <w:szCs w:val="16"/>
-        <w:u w:val="single"/>
-      </w:rPr>
-      <w:t xml:space="preserve">                             </w:t>
-    </w:r>
-    <w:r>
-      <w:rPr>
-        <w:b w:val="0"/>
-        <w:bCs w:val="0"/>
-        <w:color w:val="auto"/>
-        <w:sz w:val="16"/>
-        <w:szCs w:val="16"/>
-        <w:u w:val="single"/>
-      </w:rPr>
-      <w:t xml:space="preserve">             </w:t>
-    </w:r>
-    <w:r>
-      <w:rPr>
-        <w:b w:val="0"/>
-        <w:bCs w:val="0"/>
-        <w:color w:val="auto"/>
-        <w:sz w:val="16"/>
-        <w:szCs w:val="16"/>
-        <w:u w:val="single"/>
-      </w:rPr>
-      <w:t xml:space="preserve"> NOMENCLATURES</w:t>
-    </w:r>
-  </w:p>
-  <w:p>
-    <w:pPr>
-      <w:pStyle w:val="Header"/>
-    </w:pPr>
-  </w:p>
-</w:hdr>
-</file>
-
-<file path=word/header11.xml><?xml version="1.0" encoding="utf-8"?>
-<w:hdr xmlns:wpc="http://schemas.microsoft.com/office/word/2010/wordprocessingCanvas" xmlns:cx="http://schemas.microsoft.com/office/drawing/2014/chartex" xmlns:cx1="http://schemas.microsoft.com/office/drawing/2015/9/8/chartex" xmlns:cx2="http://schemas.microsoft.com/office/drawing/2015/10/21/chartex" xmlns:cx3="http://schemas.microsoft.com/office/drawing/2016/5/9/chartex" xmlns:cx4="http://schemas.microsoft.com/office/drawing/2016/5/10/chartex" xmlns:cx5="http://schemas.microsoft.com/office/drawing/2016/5/11/chartex" xmlns:cx6="http://schemas.microsoft.com/office/drawing/2016/5/12/chartex" xmlns:cx7="http://schemas.microsoft.com/office/drawing/2016/5/13/chartex" xmlns:cx8="http://schemas.microsoft.com/office/drawing/2016/5/14/chartex" xmlns:mc="http://schemas.openxmlformats.org/markup-compatibility/2006" xmlns:aink="http://schemas.microsoft.com/office/drawing/2016/ink" xmlns:am3d="http://schemas.microsoft.com/office/drawing/2017/model3d" xmlns:o="urn:schemas-microsoft-com:office:office" xmlns:oel="http://schemas.microsoft.com/office/2019/extlst" xmlns:r="http://schemas.openxmlformats.org/officeDocument/2006/relationships" xmlns:m="http://schemas.openxmlformats.org/officeDocument/2006/math" xmlns:v="urn:schemas-microsoft-com:vml" xmlns:wp14="http://schemas.microsoft.com/office/word/2010/wordprocessingDrawing" xmlns:wp="http://schemas.openxmlformats.org/drawingml/2006/wordprocessingDrawing" xmlns:w10="urn:schemas-microsoft-com:office:word" xmlns:w="http://schemas.openxmlformats.org/wordprocessingml/2006/main" xmlns:w14="http://schemas.microsoft.com/office/word/2010/wordml" xmlns:w15="http://schemas.microsoft.com/office/word/2012/wordml" xmlns:w16cex="http://schemas.microsoft.com/office/word/2018/wordml/cex" xmlns:w16cid="http://schemas.microsoft.com/office/word/2016/wordml/cid" xmlns:w16="http://schemas.microsoft.com/office/word/2018/wordml" xmlns:w16du="http://schemas.microsoft.com/office/word/2023/wordml/word16du" xmlns:w16sdtdh="http://schemas.microsoft.com/office/word/2020/wordml/sdtdatahash" xmlns:w16se="http://schemas.microsoft.com/office/word/2015/wordml/symex" xmlns:wpg="http://schemas.microsoft.com/office/word/2010/wordprocessingGroup" xmlns:wpi="http://schemas.microsoft.com/office/word/2010/wordprocessingInk" xmlns:wne="http://schemas.microsoft.com/office/word/2006/wordml" xmlns:wps="http://schemas.microsoft.com/office/word/2010/wordprocessingShape" mc:Ignorable="w14 w15 w16se w16cid w16 w16cex w16sdtdh wp14">
-  <w:p>
-    <w:pPr>
-      <w:pStyle w:val="Heading1"/>
-      <w:spacing w:before="0" w:line="240" w:lineRule="auto"/>
-      <w:rPr>
-        <w:b w:val="0"/>
-        <w:bCs w:val="0"/>
-        <w:color w:val="auto"/>
-        <w:sz w:val="16"/>
-        <w:szCs w:val="16"/>
-        <w:u w:val="single"/>
-      </w:rPr>
-    </w:pPr>
-    <w:r>
-      <w:rPr>
-        <w:color w:val="auto"/>
-        <w:sz w:val="20"/>
-        <w:szCs w:val="20"/>
-        <w:u w:val="single"/>
-      </w:rPr>
-      <w:t>C</w:t>
-    </w:r>
-    <w:r>
-      <w:rPr>
-        <w:b w:val="0"/>
-        <w:bCs w:val="0"/>
-        <w:color w:val="auto"/>
-        <w:sz w:val="16"/>
-        <w:szCs w:val="16"/>
-        <w:u w:val="single"/>
-      </w:rPr>
-      <w:t>HAPTER</w:t>
-    </w:r>
-    <w:r>
-      <w:rPr>
-        <w:color w:val="auto"/>
-        <w:sz w:val="20"/>
-        <w:szCs w:val="20"/>
-        <w:u w:val="single"/>
-      </w:rPr>
-      <w:t xml:space="preserve"> 1</w:t>
-    </w:r>
-    <w:r>
-      <w:rPr>
-        <w:b w:val="0"/>
-        <w:bCs w:val="0"/>
-        <w:color w:val="auto"/>
-        <w:sz w:val="16"/>
-        <w:szCs w:val="16"/>
-        <w:u w:val="single"/>
-      </w:rPr>
-      <w:t xml:space="preserve">                                                                                                                                                                                        </w:t>
-    </w:r>
-    <w:r>
-      <w:rPr>
-        <w:color w:val="auto"/>
-        <w:sz w:val="20"/>
-        <w:szCs w:val="20"/>
-        <w:u w:val="single"/>
-      </w:rPr>
-      <w:t xml:space="preserve"> I</w:t>
-    </w:r>
-    <w:r>
-      <w:rPr>
-        <w:b w:val="0"/>
-        <w:bCs w:val="0"/>
-        <w:color w:val="auto"/>
-        <w:sz w:val="16"/>
-        <w:szCs w:val="16"/>
-        <w:u w:val="single"/>
-      </w:rPr>
-      <w:t>NTRODUCTION</w:t>
-    </w:r>
-  </w:p>
-  <w:p>
-    <w:pPr>
-      <w:pStyle w:val="Header"/>
-    </w:pPr>
-  </w:p>
-</w:hdr>
-</file>
-
-<file path=word/header12.xml><?xml version="1.0" encoding="utf-8"?>
-<w:hdr xmlns:wpc="http://schemas.microsoft.com/office/word/2010/wordprocessingCanvas" xmlns:cx="http://schemas.microsoft.com/office/drawing/2014/chartex" xmlns:cx1="http://schemas.microsoft.com/office/drawing/2015/9/8/chartex" xmlns:cx2="http://schemas.microsoft.com/office/drawing/2015/10/21/chartex" xmlns:cx3="http://schemas.microsoft.com/office/drawing/2016/5/9/chartex" xmlns:cx4="http://schemas.microsoft.com/office/drawing/2016/5/10/chartex" xmlns:cx5="http://schemas.microsoft.com/office/drawing/2016/5/11/chartex" xmlns:cx6="http://schemas.microsoft.com/office/drawing/2016/5/12/chartex" xmlns:cx7="http://schemas.microsoft.com/office/drawing/2016/5/13/chartex" xmlns:cx8="http://schemas.microsoft.com/office/drawing/2016/5/14/chartex" xmlns:mc="http://schemas.openxmlformats.org/markup-compatibility/2006" xmlns:aink="http://schemas.microsoft.com/office/drawing/2016/ink" xmlns:am3d="http://schemas.microsoft.com/office/drawing/2017/model3d" xmlns:o="urn:schemas-microsoft-com:office:office" xmlns:oel="http://schemas.microsoft.com/office/2019/extlst" xmlns:r="http://schemas.openxmlformats.org/officeDocument/2006/relationships" xmlns:m="http://schemas.openxmlformats.org/officeDocument/2006/math" xmlns:v="urn:schemas-microsoft-com:vml" xmlns:wp14="http://schemas.microsoft.com/office/word/2010/wordprocessingDrawing" xmlns:wp="http://schemas.openxmlformats.org/drawingml/2006/wordprocessingDrawing" xmlns:w10="urn:schemas-microsoft-com:office:word" xmlns:w="http://schemas.openxmlformats.org/wordprocessingml/2006/main" xmlns:w14="http://schemas.microsoft.com/office/word/2010/wordml" xmlns:w15="http://schemas.microsoft.com/office/word/2012/wordml" xmlns:w16cex="http://schemas.microsoft.com/office/word/2018/wordml/cex" xmlns:w16cid="http://schemas.microsoft.com/office/word/2016/wordml/cid" xmlns:w16="http://schemas.microsoft.com/office/word/2018/wordml" xmlns:w16du="http://schemas.microsoft.com/office/word/2023/wordml/word16du" xmlns:w16sdtdh="http://schemas.microsoft.com/office/word/2020/wordml/sdtdatahash" xmlns:w16se="http://schemas.microsoft.com/office/word/2015/wordml/symex" xmlns:wpg="http://schemas.microsoft.com/office/word/2010/wordprocessingGroup" xmlns:wpi="http://schemas.microsoft.com/office/word/2010/wordprocessingInk" xmlns:wne="http://schemas.microsoft.com/office/word/2006/wordml" xmlns:wps="http://schemas.microsoft.com/office/word/2010/wordprocessingShape" mc:Ignorable="w14 w15 w16se w16cid w16 w16cex w16sdtdh wp14">
-  <w:p>
-    <w:pPr>
-      <w:pStyle w:val="Header"/>
-    </w:pPr>
-  </w:p>
-</w:hdr>
-</file>
-
-<file path=word/header13.xml><?xml version="1.0" encoding="utf-8"?>
-<w:hdr xmlns:wpc="http://schemas.microsoft.com/office/word/2010/wordprocessingCanvas" xmlns:cx="http://schemas.microsoft.com/office/drawing/2014/chartex" xmlns:cx1="http://schemas.microsoft.com/office/drawing/2015/9/8/chartex" xmlns:cx2="http://schemas.microsoft.com/office/drawing/2015/10/21/chartex" xmlns:cx3="http://schemas.microsoft.com/office/drawing/2016/5/9/chartex" xmlns:cx4="http://schemas.microsoft.com/office/drawing/2016/5/10/chartex" xmlns:cx5="http://schemas.microsoft.com/office/drawing/2016/5/11/chartex" xmlns:cx6="http://schemas.microsoft.com/office/drawing/2016/5/12/chartex" xmlns:cx7="http://schemas.microsoft.com/office/drawing/2016/5/13/chartex" xmlns:cx8="http://schemas.microsoft.com/office/drawing/2016/5/14/chartex" xmlns:mc="http://schemas.openxmlformats.org/markup-compatibility/2006" xmlns:aink="http://schemas.microsoft.com/office/drawing/2016/ink" xmlns:am3d="http://schemas.microsoft.com/office/drawing/2017/model3d" xmlns:o="urn:schemas-microsoft-com:office:office" xmlns:oel="http://schemas.microsoft.com/office/2019/extlst" xmlns:r="http://schemas.openxmlformats.org/officeDocument/2006/relationships" xmlns:m="http://schemas.openxmlformats.org/officeDocument/2006/math" xmlns:v="urn:schemas-microsoft-com:vml" xmlns:wp14="http://schemas.microsoft.com/office/word/2010/wordprocessingDrawing" xmlns:wp="http://schemas.openxmlformats.org/drawingml/2006/wordprocessingDrawing" xmlns:w10="urn:schemas-microsoft-com:office:word" xmlns:w="http://schemas.openxmlformats.org/wordprocessingml/2006/main" xmlns:w14="http://schemas.microsoft.com/office/word/2010/wordml" xmlns:w15="http://schemas.microsoft.com/office/word/2012/wordml" xmlns:w16cex="http://schemas.microsoft.com/office/word/2018/wordml/cex" xmlns:w16cid="http://schemas.microsoft.com/office/word/2016/wordml/cid" xmlns:w16="http://schemas.microsoft.com/office/word/2018/wordml" xmlns:w16du="http://schemas.microsoft.com/office/word/2023/wordml/word16du" xmlns:w16sdtdh="http://schemas.microsoft.com/office/word/2020/wordml/sdtdatahash" xmlns:w16se="http://schemas.microsoft.com/office/word/2015/wordml/symex" xmlns:wpg="http://schemas.microsoft.com/office/word/2010/wordprocessingGroup" xmlns:wpi="http://schemas.microsoft.com/office/word/2010/wordprocessingInk" xmlns:wne="http://schemas.microsoft.com/office/word/2006/wordml" xmlns:wps="http://schemas.microsoft.com/office/word/2010/wordprocessingShape" mc:Ignorable="w14 w15 w16se w16cid w16 w16cex w16sdtdh wp14">
-  <w:p>
-    <w:pPr>
-      <w:pStyle w:val="Header"/>
-      <w:jc w:val="center"/>
-    </w:pPr>
-    <w:r>
-      <w:rPr>
-        <w:b/>
-        <w:bCs/>
-        <w:sz w:val="16"/>
-        <w:szCs w:val="16"/>
-        <w:u w:val="single"/>
-      </w:rPr>
-      <w:t>C</w:t>
-    </w:r>
-    <w:r>
-      <w:rPr>
-        <w:b/>
-        <w:bCs/>
-        <w:sz w:val="16"/>
-        <w:szCs w:val="16"/>
-        <w:u w:val="single"/>
-      </w:rPr>
-      <w:t>HAPTER</w:t>
-    </w:r>
-    <w:r>
-      <w:rPr>
-        <w:b/>
-        <w:bCs/>
-        <w:sz w:val="16"/>
-        <w:szCs w:val="16"/>
-        <w:u w:val="single"/>
-      </w:rPr>
-      <w:t xml:space="preserve"> </w:t>
-    </w:r>
-    <w:r>
-      <w:rPr>
-        <w:b/>
-        <w:bCs/>
-        <w:sz w:val="16"/>
-        <w:szCs w:val="16"/>
-        <w:u w:val="single"/>
-      </w:rPr>
-      <w:t xml:space="preserve">7  </w:t>
-    </w:r>
-    <w:r>
-      <w:rPr>
-        <w:b/>
-        <w:bCs/>
-        <w:sz w:val="16"/>
-        <w:szCs w:val="16"/>
-        <w:u w:val="single"/>
-      </w:rPr>
-      <w:t xml:space="preserve">          </w:t>
-    </w:r>
-    <w:r>
-      <w:rPr>
-        <w:b/>
-        <w:bCs/>
-        <w:sz w:val="16"/>
-        <w:szCs w:val="16"/>
-        <w:u w:val="single"/>
-      </w:rPr>
-      <w:t xml:space="preserve">                                                                                                                                              </w:t>
-    </w:r>
-    <w:r>
-      <w:rPr>
-        <w:b/>
-        <w:bCs/>
-        <w:sz w:val="16"/>
-        <w:szCs w:val="16"/>
-        <w:u w:val="single"/>
-      </w:rPr>
-      <w:t xml:space="preserve"> </w:t>
-    </w:r>
-    <w:r>
-      <w:rPr>
-        <w:b/>
-        <w:bCs/>
-        <w:sz w:val="16"/>
-        <w:szCs w:val="16"/>
-        <w:u w:val="single"/>
-      </w:rPr>
-      <w:t>CONCLUSION AND FUTURE WORK</w:t>
-    </w:r>
-  </w:p>
-</w:hdr>
-</file>
-
-<file path=word/header14.xml><?xml version="1.0" encoding="utf-8"?>
-<w:hdr xmlns:wpc="http://schemas.microsoft.com/office/word/2010/wordprocessingCanvas" xmlns:cx="http://schemas.microsoft.com/office/drawing/2014/chartex" xmlns:cx1="http://schemas.microsoft.com/office/drawing/2015/9/8/chartex" xmlns:cx2="http://schemas.microsoft.com/office/drawing/2015/10/21/chartex" xmlns:cx3="http://schemas.microsoft.com/office/drawing/2016/5/9/chartex" xmlns:cx4="http://schemas.microsoft.com/office/drawing/2016/5/10/chartex" xmlns:cx5="http://schemas.microsoft.com/office/drawing/2016/5/11/chartex" xmlns:cx6="http://schemas.microsoft.com/office/drawing/2016/5/12/chartex" xmlns:cx7="http://schemas.microsoft.com/office/drawing/2016/5/13/chartex" xmlns:cx8="http://schemas.microsoft.com/office/drawing/2016/5/14/chartex" xmlns:mc="http://schemas.openxmlformats.org/markup-compatibility/2006" xmlns:aink="http://schemas.microsoft.com/office/drawing/2016/ink" xmlns:am3d="http://schemas.microsoft.com/office/drawing/2017/model3d" xmlns:o="urn:schemas-microsoft-com:office:office" xmlns:oel="http://schemas.microsoft.com/office/2019/extlst" xmlns:r="http://schemas.openxmlformats.org/officeDocument/2006/relationships" xmlns:m="http://schemas.openxmlformats.org/officeDocument/2006/math" xmlns:v="urn:schemas-microsoft-com:vml" xmlns:wp14="http://schemas.microsoft.com/office/word/2010/wordprocessingDrawing" xmlns:wp="http://schemas.openxmlformats.org/drawingml/2006/wordprocessingDrawing" xmlns:w10="urn:schemas-microsoft-com:office:word" xmlns:w="http://schemas.openxmlformats.org/wordprocessingml/2006/main" xmlns:w14="http://schemas.microsoft.com/office/word/2010/wordml" xmlns:w15="http://schemas.microsoft.com/office/word/2012/wordml" xmlns:w16cex="http://schemas.microsoft.com/office/word/2018/wordml/cex" xmlns:w16cid="http://schemas.microsoft.com/office/word/2016/wordml/cid" xmlns:w16="http://schemas.microsoft.com/office/word/2018/wordml" xmlns:w16du="http://schemas.microsoft.com/office/word/2023/wordml/word16du" xmlns:w16sdtdh="http://schemas.microsoft.com/office/word/2020/wordml/sdtdatahash" xmlns:w16se="http://schemas.microsoft.com/office/word/2015/wordml/symex" xmlns:wpg="http://schemas.microsoft.com/office/word/2010/wordprocessingGroup" xmlns:wpi="http://schemas.microsoft.com/office/word/2010/wordprocessingInk" xmlns:wne="http://schemas.microsoft.com/office/word/2006/wordml" xmlns:wps="http://schemas.microsoft.com/office/word/2010/wordprocessingShape" mc:Ignorable="w14 w15 w16se w16cid w16 w16cex w16sdtdh wp14">
-  <w:p>
-    <w:pPr>
-      <w:pStyle w:val="Header"/>
-    </w:pPr>
-  </w:p>
-</w:hdr>
-</file>
-
-<file path=word/header15.xml><?xml version="1.0" encoding="utf-8"?>
-<w:hdr xmlns:wpc="http://schemas.microsoft.com/office/word/2010/wordprocessingCanvas" xmlns:cx="http://schemas.microsoft.com/office/drawing/2014/chartex" xmlns:cx1="http://schemas.microsoft.com/office/drawing/2015/9/8/chartex" xmlns:cx2="http://schemas.microsoft.com/office/drawing/2015/10/21/chartex" xmlns:cx3="http://schemas.microsoft.com/office/drawing/2016/5/9/chartex" xmlns:cx4="http://schemas.microsoft.com/office/drawing/2016/5/10/chartex" xmlns:cx5="http://schemas.microsoft.com/office/drawing/2016/5/11/chartex" xmlns:cx6="http://schemas.microsoft.com/office/drawing/2016/5/12/chartex" xmlns:cx7="http://schemas.microsoft.com/office/drawing/2016/5/13/chartex" xmlns:cx8="http://schemas.microsoft.com/office/drawing/2016/5/14/chartex" xmlns:mc="http://schemas.openxmlformats.org/markup-compatibility/2006" xmlns:aink="http://schemas.microsoft.com/office/drawing/2016/ink" xmlns:am3d="http://schemas.microsoft.com/office/drawing/2017/model3d" xmlns:o="urn:schemas-microsoft-com:office:office" xmlns:oel="http://schemas.microsoft.com/office/2019/extlst" xmlns:r="http://schemas.openxmlformats.org/officeDocument/2006/relationships" xmlns:m="http://schemas.openxmlformats.org/officeDocument/2006/math" xmlns:v="urn:schemas-microsoft-com:vml" xmlns:wp14="http://schemas.microsoft.com/office/word/2010/wordprocessingDrawing" xmlns:wp="http://schemas.openxmlformats.org/drawingml/2006/wordprocessingDrawing" xmlns:w10="urn:schemas-microsoft-com:office:word" xmlns:w="http://schemas.openxmlformats.org/wordprocessingml/2006/main" xmlns:w14="http://schemas.microsoft.com/office/word/2010/wordml" xmlns:w15="http://schemas.microsoft.com/office/word/2012/wordml" xmlns:w16cex="http://schemas.microsoft.com/office/word/2018/wordml/cex" xmlns:w16cid="http://schemas.microsoft.com/office/word/2016/wordml/cid" xmlns:w16="http://schemas.microsoft.com/office/word/2018/wordml" xmlns:w16du="http://schemas.microsoft.com/office/word/2023/wordml/word16du" xmlns:w16sdtdh="http://schemas.microsoft.com/office/word/2020/wordml/sdtdatahash" xmlns:w16se="http://schemas.microsoft.com/office/word/2015/wordml/symex" xmlns:wpg="http://schemas.microsoft.com/office/word/2010/wordprocessingGroup" xmlns:wpi="http://schemas.microsoft.com/office/word/2010/wordprocessingInk" xmlns:wne="http://schemas.microsoft.com/office/word/2006/wordml" xmlns:wps="http://schemas.microsoft.com/office/word/2010/wordprocessingShape" mc:Ignorable="w14 w15 w16se w16cid w16 w16cex w16sdtdh wp14">
-  <w:p>
-    <w:pPr>
-      <w:pStyle w:val="Header"/>
-    </w:pPr>
-  </w:p>
-  <w:p>
-    <w:pPr>
-      <w:pStyle w:val="Header"/>
-    </w:pPr>
   </w:p>
 </w:hdr>
 </file>
@@ -19556,6 +17555,17 @@
     <w:pPr>
       <w:pStyle w:val="Heading1"/>
       <w:spacing w:before="0" w:line="240" w:lineRule="auto"/>
+    </w:pPr>
+    <w:r>
+      <w:rPr>
+        <w:color w:val="auto"/>
+        <w:sz w:val="20"/>
+        <w:szCs w:val="20"/>
+        <w:u w:val="single"/>
+      </w:rPr>
+      <w:t xml:space="preserve">                  </w:t>
+    </w:r>
+    <w:r>
       <w:rPr>
         <w:b w:val="0"/>
         <w:bCs w:val="0"/>
@@ -19564,15 +17574,7 @@
         <w:szCs w:val="16"/>
         <w:u w:val="single"/>
       </w:rPr>
-    </w:pPr>
-    <w:r>
-      <w:rPr>
-        <w:color w:val="auto"/>
-        <w:sz w:val="20"/>
-        <w:szCs w:val="20"/>
-        <w:u w:val="single"/>
-      </w:rPr>
-      <w:t xml:space="preserve">                  </w:t>
+      <w:t xml:space="preserve">                                                                                                                                     </w:t>
     </w:r>
     <w:r>
       <w:rPr>
@@ -19583,7 +17585,7 @@
         <w:szCs w:val="16"/>
         <w:u w:val="single"/>
       </w:rPr>
-      <w:t xml:space="preserve">                                   </w:t>
+      <w:t xml:space="preserve">       </w:t>
     </w:r>
     <w:r>
       <w:rPr>
@@ -19594,7 +17596,7 @@
         <w:szCs w:val="16"/>
         <w:u w:val="single"/>
       </w:rPr>
-      <w:t xml:space="preserve">              </w:t>
+      <w:t xml:space="preserve">       </w:t>
     </w:r>
     <w:r>
       <w:rPr>
@@ -19605,7 +17607,7 @@
         <w:szCs w:val="16"/>
         <w:u w:val="single"/>
       </w:rPr>
-      <w:t xml:space="preserve">                                                                                 </w:t>
+      <w:t xml:space="preserve">      </w:t>
     </w:r>
     <w:r>
       <w:rPr>
@@ -19616,7 +17618,7 @@
         <w:szCs w:val="16"/>
         <w:u w:val="single"/>
       </w:rPr>
-      <w:t xml:space="preserve">                                           </w:t>
+      <w:t xml:space="preserve">            </w:t>
     </w:r>
     <w:r>
       <w:rPr>
@@ -19627,7 +17629,7 @@
         <w:szCs w:val="16"/>
         <w:u w:val="single"/>
       </w:rPr>
-      <w:t xml:space="preserve">             </w:t>
+      <w:t xml:space="preserve">               </w:t>
     </w:r>
     <w:r>
       <w:rPr>
@@ -19638,13 +17640,30 @@
         <w:szCs w:val="16"/>
         <w:u w:val="single"/>
       </w:rPr>
-      <w:t xml:space="preserve"> LIST OF FIGURES</w:t>
+      <w:t xml:space="preserve">    </w:t>
     </w:r>
-  </w:p>
-  <w:p>
-    <w:pPr>
-      <w:pStyle w:val="Header"/>
-    </w:pPr>
+    <w:r>
+      <w:rPr>
+        <w:b w:val="0"/>
+        <w:bCs w:val="0"/>
+        <w:color w:val="auto"/>
+        <w:sz w:val="16"/>
+        <w:szCs w:val="16"/>
+        <w:u w:val="single"/>
+      </w:rPr>
+      <w:t xml:space="preserve"> </w:t>
+    </w:r>
+    <w:r>
+      <w:rPr>
+        <w:b w:val="0"/>
+        <w:bCs w:val="0"/>
+        <w:color w:val="auto"/>
+        <w:sz w:val="16"/>
+        <w:szCs w:val="16"/>
+        <w:u w:val="single"/>
+      </w:rPr>
+      <w:t>NOMENCLATURES</w:t>
+    </w:r>
   </w:p>
 </w:hdr>
 </file>
@@ -19671,7 +17690,7 @@
         <w:szCs w:val="20"/>
         <w:u w:val="single"/>
       </w:rPr>
-      <w:t xml:space="preserve">                    </w:t>
+      <w:t xml:space="preserve">                   </w:t>
     </w:r>
     <w:r>
       <w:rPr>
@@ -19704,7 +17723,7 @@
         <w:szCs w:val="16"/>
         <w:u w:val="single"/>
       </w:rPr>
-      <w:t xml:space="preserve">                                                                                 </w:t>
+      <w:t xml:space="preserve">                                                                              </w:t>
     </w:r>
     <w:r>
       <w:rPr>
@@ -19715,7 +17734,7 @@
         <w:szCs w:val="16"/>
         <w:u w:val="single"/>
       </w:rPr>
-      <w:t xml:space="preserve">                                           </w:t>
+      <w:t xml:space="preserve">          </w:t>
     </w:r>
     <w:r>
       <w:rPr>
@@ -19726,7 +17745,7 @@
         <w:szCs w:val="16"/>
         <w:u w:val="single"/>
       </w:rPr>
-      <w:t xml:space="preserve">             </w:t>
+      <w:t xml:space="preserve">   </w:t>
     </w:r>
     <w:r>
       <w:rPr>
@@ -19737,7 +17756,29 @@
         <w:szCs w:val="16"/>
         <w:u w:val="single"/>
       </w:rPr>
-      <w:t xml:space="preserve"> LIST OF TABLES</w:t>
+      <w:t xml:space="preserve">                             </w:t>
+    </w:r>
+    <w:r>
+      <w:rPr>
+        <w:b w:val="0"/>
+        <w:bCs w:val="0"/>
+        <w:color w:val="auto"/>
+        <w:sz w:val="16"/>
+        <w:szCs w:val="16"/>
+        <w:u w:val="single"/>
+      </w:rPr>
+      <w:t xml:space="preserve">             </w:t>
+    </w:r>
+    <w:r>
+      <w:rPr>
+        <w:b w:val="0"/>
+        <w:bCs w:val="0"/>
+        <w:color w:val="auto"/>
+        <w:sz w:val="16"/>
+        <w:szCs w:val="16"/>
+        <w:u w:val="single"/>
+      </w:rPr>
+      <w:t xml:space="preserve"> NOMENCLATURES</w:t>
     </w:r>
   </w:p>
   <w:p>
@@ -19752,86 +17793,73 @@
 <w:hdr xmlns:wpc="http://schemas.microsoft.com/office/word/2010/wordprocessingCanvas" xmlns:cx="http://schemas.microsoft.com/office/drawing/2014/chartex" xmlns:cx1="http://schemas.microsoft.com/office/drawing/2015/9/8/chartex" xmlns:cx2="http://schemas.microsoft.com/office/drawing/2015/10/21/chartex" xmlns:cx3="http://schemas.microsoft.com/office/drawing/2016/5/9/chartex" xmlns:cx4="http://schemas.microsoft.com/office/drawing/2016/5/10/chartex" xmlns:cx5="http://schemas.microsoft.com/office/drawing/2016/5/11/chartex" xmlns:cx6="http://schemas.microsoft.com/office/drawing/2016/5/12/chartex" xmlns:cx7="http://schemas.microsoft.com/office/drawing/2016/5/13/chartex" xmlns:cx8="http://schemas.microsoft.com/office/drawing/2016/5/14/chartex" xmlns:mc="http://schemas.openxmlformats.org/markup-compatibility/2006" xmlns:aink="http://schemas.microsoft.com/office/drawing/2016/ink" xmlns:am3d="http://schemas.microsoft.com/office/drawing/2017/model3d" xmlns:o="urn:schemas-microsoft-com:office:office" xmlns:oel="http://schemas.microsoft.com/office/2019/extlst" xmlns:r="http://schemas.openxmlformats.org/officeDocument/2006/relationships" xmlns:m="http://schemas.openxmlformats.org/officeDocument/2006/math" xmlns:v="urn:schemas-microsoft-com:vml" xmlns:wp14="http://schemas.microsoft.com/office/word/2010/wordprocessingDrawing" xmlns:wp="http://schemas.openxmlformats.org/drawingml/2006/wordprocessingDrawing" xmlns:w10="urn:schemas-microsoft-com:office:word" xmlns:w="http://schemas.openxmlformats.org/wordprocessingml/2006/main" xmlns:w14="http://schemas.microsoft.com/office/word/2010/wordml" xmlns:w15="http://schemas.microsoft.com/office/word/2012/wordml" xmlns:w16cex="http://schemas.microsoft.com/office/word/2018/wordml/cex" xmlns:w16cid="http://schemas.microsoft.com/office/word/2016/wordml/cid" xmlns:w16="http://schemas.microsoft.com/office/word/2018/wordml" xmlns:w16du="http://schemas.microsoft.com/office/word/2023/wordml/word16du" xmlns:w16sdtdh="http://schemas.microsoft.com/office/word/2020/wordml/sdtdatahash" xmlns:w16se="http://schemas.microsoft.com/office/word/2015/wordml/symex" xmlns:wpg="http://schemas.microsoft.com/office/word/2010/wordprocessingGroup" xmlns:wpi="http://schemas.microsoft.com/office/word/2010/wordprocessingInk" xmlns:wne="http://schemas.microsoft.com/office/word/2006/wordml" xmlns:wps="http://schemas.microsoft.com/office/word/2010/wordprocessingShape" mc:Ignorable="w14 w15 w16se w16cid w16 w16cex w16sdtdh wp14">
   <w:p>
     <w:pPr>
-      <w:pStyle w:val="Heading1"/>
-      <w:spacing w:before="0" w:line="240" w:lineRule="auto"/>
-      <w:rPr>
-        <w:b w:val="0"/>
-        <w:bCs w:val="0"/>
-        <w:color w:val="auto"/>
+      <w:pStyle w:val="Header"/>
+      <w:jc w:val="center"/>
+    </w:pPr>
+    <w:r>
+      <w:rPr>
+        <w:b/>
+        <w:bCs/>
         <w:sz w:val="16"/>
         <w:szCs w:val="16"/>
         <w:u w:val="single"/>
       </w:rPr>
-    </w:pPr>
-    <w:r>
-      <w:rPr>
-        <w:color w:val="auto"/>
-        <w:sz w:val="20"/>
-        <w:szCs w:val="20"/>
-        <w:u w:val="single"/>
-      </w:rPr>
-      <w:t xml:space="preserve">                  </w:t>
+      <w:t>C</w:t>
     </w:r>
     <w:r>
       <w:rPr>
-        <w:b w:val="0"/>
-        <w:bCs w:val="0"/>
-        <w:color w:val="auto"/>
+        <w:b/>
+        <w:bCs/>
         <w:sz w:val="16"/>
         <w:szCs w:val="16"/>
         <w:u w:val="single"/>
       </w:rPr>
-      <w:t xml:space="preserve">                                                                                                                                     </w:t>
+      <w:t>HAPTER</w:t>
     </w:r>
     <w:r>
       <w:rPr>
-        <w:b w:val="0"/>
-        <w:bCs w:val="0"/>
-        <w:color w:val="auto"/>
+        <w:b/>
+        <w:bCs/>
         <w:sz w:val="16"/>
         <w:szCs w:val="16"/>
         <w:u w:val="single"/>
       </w:rPr>
-      <w:t xml:space="preserve">       </w:t>
+      <w:t xml:space="preserve"> </w:t>
     </w:r>
     <w:r>
       <w:rPr>
-        <w:b w:val="0"/>
-        <w:bCs w:val="0"/>
-        <w:color w:val="auto"/>
+        <w:b/>
+        <w:bCs/>
         <w:sz w:val="16"/>
         <w:szCs w:val="16"/>
         <w:u w:val="single"/>
       </w:rPr>
-      <w:t xml:space="preserve">       </w:t>
+      <w:t xml:space="preserve">7  </w:t>
     </w:r>
     <w:r>
       <w:rPr>
-        <w:b w:val="0"/>
-        <w:bCs w:val="0"/>
-        <w:color w:val="auto"/>
+        <w:b/>
+        <w:bCs/>
         <w:sz w:val="16"/>
         <w:szCs w:val="16"/>
         <w:u w:val="single"/>
       </w:rPr>
-      <w:t xml:space="preserve">      </w:t>
+      <w:t xml:space="preserve">          </w:t>
     </w:r>
     <w:r>
       <w:rPr>
-        <w:b w:val="0"/>
-        <w:bCs w:val="0"/>
-        <w:color w:val="auto"/>
+        <w:b/>
+        <w:bCs/>
         <w:sz w:val="16"/>
         <w:szCs w:val="16"/>
         <w:u w:val="single"/>
       </w:rPr>
-      <w:t xml:space="preserve">                </w:t>
+      <w:t xml:space="preserve">                                                                                                                                              </w:t>
     </w:r>
     <w:r>
       <w:rPr>
-        <w:b w:val="0"/>
-        <w:bCs w:val="0"/>
-        <w:color w:val="auto"/>
+        <w:b/>
+        <w:bCs/>
         <w:sz w:val="16"/>
         <w:szCs w:val="16"/>
         <w:u w:val="single"/>
@@ -19840,115 +17868,20 @@
     </w:r>
     <w:r>
       <w:rPr>
-        <w:b w:val="0"/>
-        <w:bCs w:val="0"/>
-        <w:color w:val="auto"/>
+        <w:b/>
+        <w:bCs/>
         <w:sz w:val="16"/>
         <w:szCs w:val="16"/>
         <w:u w:val="single"/>
       </w:rPr>
-      <w:t>List OF ABBREVITIONS</w:t>
+      <w:t>CONCLUSION AND FUTURE WORK</w:t>
     </w:r>
-  </w:p>
-  <w:p>
-    <w:pPr>
-      <w:pStyle w:val="Header"/>
-    </w:pPr>
   </w:p>
 </w:hdr>
 </file>
 
 <file path=word/header8.xml><?xml version="1.0" encoding="utf-8"?>
 <w:hdr xmlns:wpc="http://schemas.microsoft.com/office/word/2010/wordprocessingCanvas" xmlns:cx="http://schemas.microsoft.com/office/drawing/2014/chartex" xmlns:cx1="http://schemas.microsoft.com/office/drawing/2015/9/8/chartex" xmlns:cx2="http://schemas.microsoft.com/office/drawing/2015/10/21/chartex" xmlns:cx3="http://schemas.microsoft.com/office/drawing/2016/5/9/chartex" xmlns:cx4="http://schemas.microsoft.com/office/drawing/2016/5/10/chartex" xmlns:cx5="http://schemas.microsoft.com/office/drawing/2016/5/11/chartex" xmlns:cx6="http://schemas.microsoft.com/office/drawing/2016/5/12/chartex" xmlns:cx7="http://schemas.microsoft.com/office/drawing/2016/5/13/chartex" xmlns:cx8="http://schemas.microsoft.com/office/drawing/2016/5/14/chartex" xmlns:mc="http://schemas.openxmlformats.org/markup-compatibility/2006" xmlns:aink="http://schemas.microsoft.com/office/drawing/2016/ink" xmlns:am3d="http://schemas.microsoft.com/office/drawing/2017/model3d" xmlns:o="urn:schemas-microsoft-com:office:office" xmlns:oel="http://schemas.microsoft.com/office/2019/extlst" xmlns:r="http://schemas.openxmlformats.org/officeDocument/2006/relationships" xmlns:m="http://schemas.openxmlformats.org/officeDocument/2006/math" xmlns:v="urn:schemas-microsoft-com:vml" xmlns:wp14="http://schemas.microsoft.com/office/word/2010/wordprocessingDrawing" xmlns:wp="http://schemas.openxmlformats.org/drawingml/2006/wordprocessingDrawing" xmlns:w10="urn:schemas-microsoft-com:office:word" xmlns:w="http://schemas.openxmlformats.org/wordprocessingml/2006/main" xmlns:w14="http://schemas.microsoft.com/office/word/2010/wordml" xmlns:w15="http://schemas.microsoft.com/office/word/2012/wordml" xmlns:w16cex="http://schemas.microsoft.com/office/word/2018/wordml/cex" xmlns:w16cid="http://schemas.microsoft.com/office/word/2016/wordml/cid" xmlns:w16="http://schemas.microsoft.com/office/word/2018/wordml" xmlns:w16du="http://schemas.microsoft.com/office/word/2023/wordml/word16du" xmlns:w16sdtdh="http://schemas.microsoft.com/office/word/2020/wordml/sdtdatahash" xmlns:w16se="http://schemas.microsoft.com/office/word/2015/wordml/symex" xmlns:wpg="http://schemas.microsoft.com/office/word/2010/wordprocessingGroup" xmlns:wpi="http://schemas.microsoft.com/office/word/2010/wordprocessingInk" xmlns:wne="http://schemas.microsoft.com/office/word/2006/wordml" xmlns:wps="http://schemas.microsoft.com/office/word/2010/wordprocessingShape" mc:Ignorable="w14 w15 w16se w16cid w16 w16cex w16sdtdh wp14">
-  <w:p>
-    <w:pPr>
-      <w:pStyle w:val="Heading1"/>
-      <w:spacing w:before="0" w:line="240" w:lineRule="auto"/>
-      <w:rPr>
-        <w:b w:val="0"/>
-        <w:bCs w:val="0"/>
-        <w:color w:val="auto"/>
-        <w:sz w:val="16"/>
-        <w:szCs w:val="16"/>
-        <w:u w:val="single"/>
-      </w:rPr>
-    </w:pPr>
-    <w:r>
-      <w:rPr>
-        <w:color w:val="auto"/>
-        <w:sz w:val="20"/>
-        <w:szCs w:val="20"/>
-        <w:u w:val="single"/>
-      </w:rPr>
-      <w:t xml:space="preserve">                   </w:t>
-    </w:r>
-    <w:r>
-      <w:rPr>
-        <w:b w:val="0"/>
-        <w:bCs w:val="0"/>
-        <w:color w:val="auto"/>
-        <w:sz w:val="16"/>
-        <w:szCs w:val="16"/>
-        <w:u w:val="single"/>
-      </w:rPr>
-      <w:t xml:space="preserve">                                   </w:t>
-    </w:r>
-    <w:r>
-      <w:rPr>
-        <w:b w:val="0"/>
-        <w:bCs w:val="0"/>
-        <w:color w:val="auto"/>
-        <w:sz w:val="16"/>
-        <w:szCs w:val="16"/>
-        <w:u w:val="single"/>
-      </w:rPr>
-      <w:t xml:space="preserve">              </w:t>
-    </w:r>
-    <w:r>
-      <w:rPr>
-        <w:b w:val="0"/>
-        <w:bCs w:val="0"/>
-        <w:color w:val="auto"/>
-        <w:sz w:val="16"/>
-        <w:szCs w:val="16"/>
-        <w:u w:val="single"/>
-      </w:rPr>
-      <w:t xml:space="preserve">                                                                                 </w:t>
-    </w:r>
-    <w:r>
-      <w:rPr>
-        <w:b w:val="0"/>
-        <w:bCs w:val="0"/>
-        <w:color w:val="auto"/>
-        <w:sz w:val="16"/>
-        <w:szCs w:val="16"/>
-        <w:u w:val="single"/>
-      </w:rPr>
-      <w:t xml:space="preserve">                             </w:t>
-    </w:r>
-    <w:r>
-      <w:rPr>
-        <w:b w:val="0"/>
-        <w:bCs w:val="0"/>
-        <w:color w:val="auto"/>
-        <w:sz w:val="16"/>
-        <w:szCs w:val="16"/>
-        <w:u w:val="single"/>
-      </w:rPr>
-      <w:t xml:space="preserve">             </w:t>
-    </w:r>
-    <w:r>
-      <w:rPr>
-        <w:b w:val="0"/>
-        <w:bCs w:val="0"/>
-        <w:color w:val="auto"/>
-        <w:sz w:val="16"/>
-        <w:szCs w:val="16"/>
-        <w:u w:val="single"/>
-      </w:rPr>
-      <w:t xml:space="preserve"> LIST OF ABBREVITIONS</w:t>
-    </w:r>
-  </w:p>
   <w:p>
     <w:pPr>
       <w:pStyle w:val="Header"/>
@@ -19961,117 +17894,13 @@
 <w:hdr xmlns:wpc="http://schemas.microsoft.com/office/word/2010/wordprocessingCanvas" xmlns:cx="http://schemas.microsoft.com/office/drawing/2014/chartex" xmlns:cx1="http://schemas.microsoft.com/office/drawing/2015/9/8/chartex" xmlns:cx2="http://schemas.microsoft.com/office/drawing/2015/10/21/chartex" xmlns:cx3="http://schemas.microsoft.com/office/drawing/2016/5/9/chartex" xmlns:cx4="http://schemas.microsoft.com/office/drawing/2016/5/10/chartex" xmlns:cx5="http://schemas.microsoft.com/office/drawing/2016/5/11/chartex" xmlns:cx6="http://schemas.microsoft.com/office/drawing/2016/5/12/chartex" xmlns:cx7="http://schemas.microsoft.com/office/drawing/2016/5/13/chartex" xmlns:cx8="http://schemas.microsoft.com/office/drawing/2016/5/14/chartex" xmlns:mc="http://schemas.openxmlformats.org/markup-compatibility/2006" xmlns:aink="http://schemas.microsoft.com/office/drawing/2016/ink" xmlns:am3d="http://schemas.microsoft.com/office/drawing/2017/model3d" xmlns:o="urn:schemas-microsoft-com:office:office" xmlns:oel="http://schemas.microsoft.com/office/2019/extlst" xmlns:r="http://schemas.openxmlformats.org/officeDocument/2006/relationships" xmlns:m="http://schemas.openxmlformats.org/officeDocument/2006/math" xmlns:v="urn:schemas-microsoft-com:vml" xmlns:wp14="http://schemas.microsoft.com/office/word/2010/wordprocessingDrawing" xmlns:wp="http://schemas.openxmlformats.org/drawingml/2006/wordprocessingDrawing" xmlns:w10="urn:schemas-microsoft-com:office:word" xmlns:w="http://schemas.openxmlformats.org/wordprocessingml/2006/main" xmlns:w14="http://schemas.microsoft.com/office/word/2010/wordml" xmlns:w15="http://schemas.microsoft.com/office/word/2012/wordml" xmlns:w16cex="http://schemas.microsoft.com/office/word/2018/wordml/cex" xmlns:w16cid="http://schemas.microsoft.com/office/word/2016/wordml/cid" xmlns:w16="http://schemas.microsoft.com/office/word/2018/wordml" xmlns:w16du="http://schemas.microsoft.com/office/word/2023/wordml/word16du" xmlns:w16sdtdh="http://schemas.microsoft.com/office/word/2020/wordml/sdtdatahash" xmlns:w16se="http://schemas.microsoft.com/office/word/2015/wordml/symex" xmlns:wpg="http://schemas.microsoft.com/office/word/2010/wordprocessingGroup" xmlns:wpi="http://schemas.microsoft.com/office/word/2010/wordprocessingInk" xmlns:wne="http://schemas.microsoft.com/office/word/2006/wordml" xmlns:wps="http://schemas.microsoft.com/office/word/2010/wordprocessingShape" mc:Ignorable="w14 w15 w16se w16cid w16 w16cex w16sdtdh wp14">
   <w:p>
     <w:pPr>
-      <w:pStyle w:val="Heading1"/>
-      <w:spacing w:before="0" w:line="240" w:lineRule="auto"/>
+      <w:pStyle w:val="Header"/>
     </w:pPr>
-    <w:r>
-      <w:rPr>
-        <w:color w:val="auto"/>
-        <w:sz w:val="20"/>
-        <w:szCs w:val="20"/>
-        <w:u w:val="single"/>
-      </w:rPr>
-      <w:t xml:space="preserve">                  </w:t>
-    </w:r>
-    <w:r>
-      <w:rPr>
-        <w:b w:val="0"/>
-        <w:bCs w:val="0"/>
-        <w:color w:val="auto"/>
-        <w:sz w:val="16"/>
-        <w:szCs w:val="16"/>
-        <w:u w:val="single"/>
-      </w:rPr>
-      <w:t xml:space="preserve">                                                                                                                                     </w:t>
-    </w:r>
-    <w:r>
-      <w:rPr>
-        <w:b w:val="0"/>
-        <w:bCs w:val="0"/>
-        <w:color w:val="auto"/>
-        <w:sz w:val="16"/>
-        <w:szCs w:val="16"/>
-        <w:u w:val="single"/>
-      </w:rPr>
-      <w:t xml:space="preserve">       </w:t>
-    </w:r>
-    <w:r>
-      <w:rPr>
-        <w:b w:val="0"/>
-        <w:bCs w:val="0"/>
-        <w:color w:val="auto"/>
-        <w:sz w:val="16"/>
-        <w:szCs w:val="16"/>
-        <w:u w:val="single"/>
-      </w:rPr>
-      <w:t xml:space="preserve">       </w:t>
-    </w:r>
-    <w:r>
-      <w:rPr>
-        <w:b w:val="0"/>
-        <w:bCs w:val="0"/>
-        <w:color w:val="auto"/>
-        <w:sz w:val="16"/>
-        <w:szCs w:val="16"/>
-        <w:u w:val="single"/>
-      </w:rPr>
-      <w:t xml:space="preserve">      </w:t>
-    </w:r>
-    <w:r>
-      <w:rPr>
-        <w:b w:val="0"/>
-        <w:bCs w:val="0"/>
-        <w:color w:val="auto"/>
-        <w:sz w:val="16"/>
-        <w:szCs w:val="16"/>
-        <w:u w:val="single"/>
-      </w:rPr>
-      <w:t xml:space="preserve">            </w:t>
-    </w:r>
-    <w:r>
-      <w:rPr>
-        <w:b w:val="0"/>
-        <w:bCs w:val="0"/>
-        <w:color w:val="auto"/>
-        <w:sz w:val="16"/>
-        <w:szCs w:val="16"/>
-        <w:u w:val="single"/>
-      </w:rPr>
-      <w:t xml:space="preserve">               </w:t>
-    </w:r>
-    <w:r>
-      <w:rPr>
-        <w:b w:val="0"/>
-        <w:bCs w:val="0"/>
-        <w:color w:val="auto"/>
-        <w:sz w:val="16"/>
-        <w:szCs w:val="16"/>
-        <w:u w:val="single"/>
-      </w:rPr>
-      <w:t xml:space="preserve">    </w:t>
-    </w:r>
-    <w:r>
-      <w:rPr>
-        <w:b w:val="0"/>
-        <w:bCs w:val="0"/>
-        <w:color w:val="auto"/>
-        <w:sz w:val="16"/>
-        <w:szCs w:val="16"/>
-        <w:u w:val="single"/>
-      </w:rPr>
-      <w:t xml:space="preserve"> </w:t>
-    </w:r>
-    <w:r>
-      <w:rPr>
-        <w:b w:val="0"/>
-        <w:bCs w:val="0"/>
-        <w:color w:val="auto"/>
-        <w:sz w:val="16"/>
-        <w:szCs w:val="16"/>
-        <w:u w:val="single"/>
-      </w:rPr>
-      <w:t>NOMENCLATURES</w:t>
-    </w:r>
+  </w:p>
+  <w:p>
+    <w:pPr>
+      <w:pStyle w:val="Header"/>
+    </w:pPr>
   </w:p>
 </w:hdr>
 </file>

--- a/capstone.docx
+++ b/capstone.docx
@@ -1161,33 +1161,7 @@
                 <w:szCs w:val="28"/>
                 <w:u w:val="single"/>
               </w:rPr>
-              <w:t xml:space="preserve">Also, I acknowledge that I have received </w:t>
-            </w:r>
-            <w:proofErr w:type="gramStart"/>
-            <w:r>
-              <w:rPr>
-                <w:rFonts w:asciiTheme="majorBidi" w:hAnsiTheme="majorBidi" w:cstheme="majorBidi"/>
-                <w:b/>
-                <w:bCs/>
-                <w:color w:val="auto"/>
-                <w:sz w:val="28"/>
-                <w:szCs w:val="28"/>
-                <w:u w:val="single"/>
-              </w:rPr>
-              <w:t>the feedback</w:t>
-            </w:r>
-            <w:proofErr w:type="gramEnd"/>
-            <w:r>
-              <w:rPr>
-                <w:rFonts w:asciiTheme="majorBidi" w:hAnsiTheme="majorBidi" w:cstheme="majorBidi"/>
-                <w:b/>
-                <w:bCs/>
-                <w:color w:val="auto"/>
-                <w:sz w:val="28"/>
-                <w:szCs w:val="28"/>
-                <w:u w:val="single"/>
-              </w:rPr>
-              <w:t xml:space="preserve"> about my work from the assessor.</w:t>
+              <w:t>Also, I acknowledge that I have received the feedback about my work from the assessor.</w:t>
             </w:r>
           </w:p>
           <w:p>
@@ -2192,31 +2166,7 @@
           <w:szCs w:val="28"/>
           <w:lang w:bidi="ar-EG"/>
         </w:rPr>
-        <w:t xml:space="preserve">Dedicated to My Wonderful Mother for Her Love and Measureless Support from </w:t>
-      </w:r>
-      <w:proofErr w:type="gramStart"/>
-      <w:r>
-        <w:rPr>
-          <w:rFonts w:ascii="Lucida Calligraphy" w:hAnsi="Lucida Calligraphy" w:cs="Times New Roman"/>
-          <w:i/>
-          <w:iCs/>
-          <w:sz w:val="28"/>
-          <w:szCs w:val="28"/>
-          <w:lang w:bidi="ar-EG"/>
-        </w:rPr>
-        <w:t>The Heaven</w:t>
-      </w:r>
-      <w:proofErr w:type="gramEnd"/>
-      <w:r>
-        <w:rPr>
-          <w:rFonts w:ascii="Lucida Calligraphy" w:hAnsi="Lucida Calligraphy" w:cs="Times New Roman"/>
-          <w:i/>
-          <w:iCs/>
-          <w:sz w:val="28"/>
-          <w:szCs w:val="28"/>
-          <w:lang w:bidi="ar-EG"/>
-        </w:rPr>
-        <w:t>.</w:t>
+        <w:t>Dedicated to My Wonderful Mother for Her Love and Measureless Support from The Heaven.</w:t>
       </w:r>
     </w:p>
     <w:p>
@@ -2410,23 +2360,13 @@
           <w:szCs w:val="28"/>
         </w:rPr>
       </w:pPr>
-      <w:proofErr w:type="gramStart"/>
-      <w:r>
-        <w:rPr>
-          <w:rFonts w:asciiTheme="majorBidi" w:hAnsiTheme="majorBidi" w:cstheme="majorBidi"/>
-          <w:sz w:val="28"/>
-          <w:szCs w:val="28"/>
-        </w:rPr>
-        <w:t>First of all</w:t>
-      </w:r>
-      <w:proofErr w:type="gramEnd"/>
-      <w:r>
-        <w:rPr>
-          <w:rFonts w:asciiTheme="majorBidi" w:hAnsiTheme="majorBidi" w:cstheme="majorBidi"/>
-          <w:sz w:val="28"/>
-          <w:szCs w:val="28"/>
-        </w:rPr>
-        <w:t xml:space="preserve">, I thank my </w:t>
+      <w:r>
+        <w:rPr>
+          <w:rFonts w:asciiTheme="majorBidi" w:hAnsiTheme="majorBidi" w:cstheme="majorBidi"/>
+          <w:sz w:val="28"/>
+          <w:szCs w:val="28"/>
+        </w:rPr>
+        <w:t xml:space="preserve">First of all, I thank my </w:t>
       </w:r>
       <w:r>
         <w:rPr>
@@ -2698,18 +2638,8 @@
           <w:sz w:val="28"/>
           <w:szCs w:val="28"/>
         </w:rPr>
-        <w:t xml:space="preserve">of my colleges for their cooperation during the period I spend with </w:t>
-      </w:r>
-      <w:proofErr w:type="gramStart"/>
-      <w:r>
-        <w:rPr>
-          <w:rFonts w:asciiTheme="majorBidi" w:hAnsiTheme="majorBidi" w:cstheme="majorBidi"/>
-          <w:sz w:val="28"/>
-          <w:szCs w:val="28"/>
-        </w:rPr>
-        <w:t>them</w:t>
-      </w:r>
-      <w:proofErr w:type="gramEnd"/>
+        <w:t>of my colleges for their cooperation during the period I spend with them</w:t>
+      </w:r>
     </w:p>
     <w:p>
       <w:pPr>
@@ -5910,21 +5840,7 @@
                 <w:rStyle w:val="Hyperlink"/>
                 <w:rFonts w:cstheme="majorBidi"/>
               </w:rPr>
-              <w:t>Cod</w:t>
-            </w:r>
-            <w:r>
-              <w:rPr>
-                <w:rStyle w:val="Hyperlink"/>
-                <w:rFonts w:cstheme="majorBidi"/>
-              </w:rPr>
-              <w:t>e</w:t>
-            </w:r>
-            <w:r>
-              <w:rPr>
-                <w:rStyle w:val="Hyperlink"/>
-                <w:rFonts w:cstheme="majorBidi"/>
-              </w:rPr>
-              <w:t xml:space="preserve"> of Capstone Project</w:t>
+              <w:t>Code of Capstone Project</w:t>
             </w:r>
             <w:r>
               <w:rPr>
@@ -6406,29 +6322,7 @@
                 <w:noProof/>
                 <w:lang w:bidi="ar-EG"/>
               </w:rPr>
-              <w:t>CONCLUSI</w:t>
-            </w:r>
-            <w:r>
-              <w:rPr>
-                <w:rStyle w:val="Hyperlink"/>
-                <w:rFonts w:asciiTheme="majorBidi" w:hAnsiTheme="majorBidi" w:cstheme="majorBidi"/>
-                <w:b/>
-                <w:bCs/>
-                <w:noProof/>
-                <w:lang w:bidi="ar-EG"/>
-              </w:rPr>
-              <w:t>O</w:t>
-            </w:r>
-            <w:r>
-              <w:rPr>
-                <w:rStyle w:val="Hyperlink"/>
-                <w:rFonts w:asciiTheme="majorBidi" w:hAnsiTheme="majorBidi" w:cstheme="majorBidi"/>
-                <w:b/>
-                <w:bCs/>
-                <w:noProof/>
-                <w:lang w:bidi="ar-EG"/>
-              </w:rPr>
-              <w:t>N AND FUTURE WORK</w:t>
+              <w:t>CONCLUSION AND FUTURE WORK</w:t>
             </w:r>
             <w:r>
               <w:rPr>
@@ -8413,31 +8307,7 @@
           <w:sz w:val="26"/>
           <w:szCs w:val="26"/>
         </w:rPr>
-        <w:t xml:space="preserve">A website called Duck's Row was created to make it easier for users to choose the perfect hangout based on their budget. Choosing the perfect place to interact may be difficult and time-consuming, especially if you have a limited budget. Duck's Row is aware of this. The website has a user-friendly interface that makes it simple for customers to navigate and discover the best solutions for their needs. Users may find new and interesting places to hang out because </w:t>
-      </w:r>
-      <w:proofErr w:type="gramStart"/>
-      <w:r>
-        <w:rPr>
-          <w:rFonts w:asciiTheme="majorBidi" w:hAnsiTheme="majorBidi" w:cstheme="majorBidi"/>
-          <w:i w:val="0"/>
-          <w:iCs w:val="0"/>
-          <w:color w:val="auto"/>
-          <w:sz w:val="26"/>
-          <w:szCs w:val="26"/>
-        </w:rPr>
-        <w:t>to</w:t>
-      </w:r>
-      <w:proofErr w:type="gramEnd"/>
-      <w:r>
-        <w:rPr>
-          <w:rFonts w:asciiTheme="majorBidi" w:hAnsiTheme="majorBidi" w:cstheme="majorBidi"/>
-          <w:i w:val="0"/>
-          <w:iCs w:val="0"/>
-          <w:color w:val="auto"/>
-          <w:sz w:val="26"/>
-          <w:szCs w:val="26"/>
-        </w:rPr>
-        <w:t xml:space="preserve"> its huge database of </w:t>
+        <w:t xml:space="preserve">A website called Duck's Row was created to make it easier for users to choose the perfect hangout based on their budget. Choosing the perfect place to interact may be difficult and time-consuming, especially if you have a limited budget. Duck's Row is aware of this. The website has a user-friendly interface that makes it simple for customers to navigate and discover the best solutions for their needs. Users may find new and interesting places to hang out because to its huge database of </w:t>
       </w:r>
       <w:r>
         <w:rPr>
@@ -9044,25 +8914,7 @@
           <w:sz w:val="26"/>
           <w:szCs w:val="26"/>
         </w:rPr>
-        <w:t xml:space="preserve">We recommend the best hangout to the user based on their score. The user can then choose a recommendation that is </w:t>
-      </w:r>
-      <w:proofErr w:type="gramStart"/>
-      <w:r>
-        <w:rPr>
-          <w:rFonts w:asciiTheme="majorBidi" w:hAnsiTheme="majorBidi" w:cstheme="majorBidi"/>
-          <w:sz w:val="26"/>
-          <w:szCs w:val="26"/>
-        </w:rPr>
-        <w:t>want</w:t>
-      </w:r>
-      <w:proofErr w:type="gramEnd"/>
-      <w:r>
-        <w:rPr>
-          <w:rFonts w:asciiTheme="majorBidi" w:hAnsiTheme="majorBidi" w:cstheme="majorBidi"/>
-          <w:sz w:val="26"/>
-          <w:szCs w:val="26"/>
-        </w:rPr>
-        <w:t xml:space="preserve"> to from all.</w:t>
+        <w:t>We recommend the best hangout to the user based on their score. The user can then choose a recommendation that is want to from all.</w:t>
       </w:r>
     </w:p>
     <w:p>
@@ -10408,25 +10260,7 @@
           <w:sz w:val="26"/>
           <w:szCs w:val="26"/>
         </w:rPr>
-        <w:t xml:space="preserve">Help users compare the different hangouts and </w:t>
-      </w:r>
-      <w:proofErr w:type="gramStart"/>
-      <w:r>
-        <w:rPr>
-          <w:rFonts w:asciiTheme="majorBidi" w:hAnsiTheme="majorBidi" w:cstheme="majorBidi"/>
-          <w:sz w:val="26"/>
-          <w:szCs w:val="26"/>
-        </w:rPr>
-        <w:t>make a decision</w:t>
-      </w:r>
-      <w:proofErr w:type="gramEnd"/>
-      <w:r>
-        <w:rPr>
-          <w:rFonts w:asciiTheme="majorBidi" w:hAnsiTheme="majorBidi" w:cstheme="majorBidi"/>
-          <w:sz w:val="26"/>
-          <w:szCs w:val="26"/>
-        </w:rPr>
-        <w:t>.</w:t>
+        <w:t>Help users compare the different hangouts and make a decision.</w:t>
       </w:r>
     </w:p>
     <w:p>
@@ -10568,6 +10402,17 @@
     </w:p>
     <w:p>
       <w:pPr>
+        <w:spacing w:after="0" w:line="240" w:lineRule="auto"/>
+        <w:ind w:left="720" w:firstLine="720"/>
+        <w:rPr>
+          <w:rFonts w:asciiTheme="majorBidi" w:hAnsiTheme="majorBidi" w:cstheme="majorBidi"/>
+          <w:sz w:val="26"/>
+          <w:szCs w:val="26"/>
+        </w:rPr>
+      </w:pPr>
+    </w:p>
+    <w:p>
+      <w:pPr>
         <w:pStyle w:val="Heading3"/>
         <w:numPr>
           <w:ilvl w:val="0"/>
@@ -10605,7 +10450,210 @@
         </w:rPr>
         <w:t>Related works</w:t>
       </w:r>
-      <w:r>
+    </w:p>
+    <w:p>
+      <w:pPr>
+        <w:spacing w:after="0" w:line="240" w:lineRule="auto"/>
+        <w:rPr>
+          <w:rFonts w:asciiTheme="majorBidi" w:hAnsiTheme="majorBidi" w:cstheme="majorBidi"/>
+          <w:sz w:val="26"/>
+          <w:szCs w:val="26"/>
+        </w:rPr>
+      </w:pPr>
+      <w:r>
+        <w:rPr>
+          <w:rFonts w:asciiTheme="majorBidi" w:hAnsiTheme="majorBidi" w:cstheme="majorBidi"/>
+          <w:sz w:val="26"/>
+          <w:szCs w:val="26"/>
+        </w:rPr>
+        <w:t>Online reviews have become an increasingly important part of the consumer decision-making process. Studies have shown that online reviews can have a significant impact on purchase decisions, especially for experience goods, such as hotels and restaurants.</w:t>
+      </w:r>
+    </w:p>
+    <w:p>
+      <w:pPr>
+        <w:spacing w:after="0" w:line="240" w:lineRule="auto"/>
+        <w:rPr>
+          <w:rFonts w:asciiTheme="majorBidi" w:hAnsiTheme="majorBidi" w:cstheme="majorBidi"/>
+          <w:sz w:val="26"/>
+          <w:szCs w:val="26"/>
+        </w:rPr>
+      </w:pPr>
+    </w:p>
+    <w:p>
+      <w:pPr>
+        <w:spacing w:after="0" w:line="240" w:lineRule="auto"/>
+        <w:rPr>
+          <w:rFonts w:asciiTheme="majorBidi" w:hAnsiTheme="majorBidi" w:cstheme="majorBidi"/>
+          <w:sz w:val="26"/>
+          <w:szCs w:val="26"/>
+        </w:rPr>
+      </w:pPr>
+      <w:r>
+        <w:rPr>
+          <w:rFonts w:asciiTheme="majorBidi" w:hAnsiTheme="majorBidi" w:cstheme="majorBidi"/>
+          <w:sz w:val="26"/>
+          <w:szCs w:val="26"/>
+        </w:rPr>
+        <w:t>One study by Xiang et al. (2008) found that consumers who read online reviews are more likely to book a hotel than those who do not. The study also found that the number of reviews and the average rating of a hotel are both positively correlated with the hotel's booking rate.</w:t>
+      </w:r>
+    </w:p>
+    <w:p>
+      <w:pPr>
+        <w:spacing w:after="0" w:line="240" w:lineRule="auto"/>
+        <w:rPr>
+          <w:rFonts w:asciiTheme="majorBidi" w:hAnsiTheme="majorBidi" w:cstheme="majorBidi"/>
+          <w:sz w:val="26"/>
+          <w:szCs w:val="26"/>
+        </w:rPr>
+      </w:pPr>
+    </w:p>
+    <w:p>
+      <w:pPr>
+        <w:spacing w:after="0" w:line="240" w:lineRule="auto"/>
+        <w:rPr>
+          <w:rFonts w:asciiTheme="majorBidi" w:hAnsiTheme="majorBidi" w:cstheme="majorBidi"/>
+          <w:sz w:val="26"/>
+          <w:szCs w:val="26"/>
+        </w:rPr>
+      </w:pPr>
+      <w:r>
+        <w:rPr>
+          <w:rFonts w:asciiTheme="majorBidi" w:hAnsiTheme="majorBidi" w:cstheme="majorBidi"/>
+          <w:sz w:val="26"/>
+          <w:szCs w:val="26"/>
+        </w:rPr>
+        <w:t xml:space="preserve">Another study by Ghose and </w:t>
+      </w:r>
+      <w:proofErr w:type="spellStart"/>
+      <w:r>
+        <w:rPr>
+          <w:rFonts w:asciiTheme="majorBidi" w:hAnsiTheme="majorBidi" w:cstheme="majorBidi"/>
+          <w:sz w:val="26"/>
+          <w:szCs w:val="26"/>
+        </w:rPr>
+        <w:t>Ipeirotis</w:t>
+      </w:r>
+      <w:proofErr w:type="spellEnd"/>
+      <w:r>
+        <w:rPr>
+          <w:rFonts w:asciiTheme="majorBidi" w:hAnsiTheme="majorBidi" w:cstheme="majorBidi"/>
+          <w:sz w:val="26"/>
+          <w:szCs w:val="26"/>
+        </w:rPr>
+        <w:t xml:space="preserve"> (2006) found that online reviews can have a significant impact on the sales of books. The study found that books with more reviews and higher ratings are more likely to be purchased than those with fewer reviews and lower ratings.</w:t>
+      </w:r>
+    </w:p>
+    <w:p>
+      <w:pPr>
+        <w:spacing w:after="0" w:line="240" w:lineRule="auto"/>
+        <w:rPr>
+          <w:rFonts w:asciiTheme="majorBidi" w:hAnsiTheme="majorBidi" w:cstheme="majorBidi"/>
+          <w:sz w:val="26"/>
+          <w:szCs w:val="26"/>
+        </w:rPr>
+      </w:pPr>
+    </w:p>
+    <w:p>
+      <w:pPr>
+        <w:spacing w:after="0" w:line="240" w:lineRule="auto"/>
+        <w:rPr>
+          <w:rFonts w:asciiTheme="majorBidi" w:hAnsiTheme="majorBidi" w:cstheme="majorBidi"/>
+          <w:sz w:val="26"/>
+          <w:szCs w:val="26"/>
+        </w:rPr>
+      </w:pPr>
+      <w:r>
+        <w:rPr>
+          <w:rFonts w:asciiTheme="majorBidi" w:hAnsiTheme="majorBidi" w:cstheme="majorBidi"/>
+          <w:sz w:val="26"/>
+          <w:szCs w:val="26"/>
+        </w:rPr>
+        <w:t>These studies suggest that online reviews can have a significant impact on consumer behavior. This is important for businesses that want to attract customers and increase sales.</w:t>
+      </w:r>
+    </w:p>
+    <w:p>
+      <w:pPr>
+        <w:spacing w:after="0" w:line="240" w:lineRule="auto"/>
+        <w:rPr>
+          <w:rFonts w:asciiTheme="majorBidi" w:hAnsiTheme="majorBidi" w:cstheme="majorBidi"/>
+          <w:sz w:val="26"/>
+          <w:szCs w:val="26"/>
+        </w:rPr>
+      </w:pPr>
+    </w:p>
+    <w:p>
+      <w:pPr>
+        <w:spacing w:after="0" w:line="240" w:lineRule="auto"/>
+        <w:rPr>
+          <w:rFonts w:asciiTheme="majorBidi" w:hAnsiTheme="majorBidi" w:cstheme="majorBidi"/>
+          <w:sz w:val="26"/>
+          <w:szCs w:val="26"/>
+        </w:rPr>
+      </w:pPr>
+      <w:r>
+        <w:rPr>
+          <w:rFonts w:asciiTheme="majorBidi" w:hAnsiTheme="majorBidi" w:cstheme="majorBidi"/>
+          <w:sz w:val="26"/>
+          <w:szCs w:val="26"/>
+        </w:rPr>
+        <w:t>In the context of our capstone project, online reviews can be a valuable tool for helping teenagers to make informed decisions about where to hang out. By including a section on online reviews on your website, you can provide teenagers with access to a wealth of information about different hangouts. This information can help teenagers to find hangouts that are within their budget and that meet their interests.</w:t>
+      </w:r>
+    </w:p>
+    <w:p>
+      <w:pPr>
+        <w:spacing w:after="0" w:line="240" w:lineRule="auto"/>
+        <w:rPr>
+          <w:rFonts w:asciiTheme="majorBidi" w:hAnsiTheme="majorBidi" w:cstheme="majorBidi"/>
+          <w:sz w:val="26"/>
+          <w:szCs w:val="26"/>
+        </w:rPr>
+      </w:pPr>
+    </w:p>
+    <w:p>
+      <w:pPr>
+        <w:spacing w:after="0" w:line="240" w:lineRule="auto"/>
+        <w:rPr>
+          <w:rFonts w:asciiTheme="majorBidi" w:hAnsiTheme="majorBidi" w:cstheme="majorBidi"/>
+          <w:sz w:val="26"/>
+          <w:szCs w:val="26"/>
+        </w:rPr>
+      </w:pPr>
+      <w:r>
+        <w:rPr>
+          <w:rFonts w:asciiTheme="majorBidi" w:hAnsiTheme="majorBidi" w:cstheme="majorBidi"/>
+          <w:sz w:val="26"/>
+          <w:szCs w:val="26"/>
+        </w:rPr>
+        <w:t>In addition to including a section on online reviews, also that our website is easy to use and that the information is easy to find. This will help teenagers to find the hangouts that they are looking for.</w:t>
+      </w:r>
+    </w:p>
+    <w:p>
+      <w:pPr>
+        <w:spacing w:after="0" w:line="240" w:lineRule="auto"/>
+        <w:rPr>
+          <w:rFonts w:asciiTheme="majorBidi" w:hAnsiTheme="majorBidi" w:cstheme="majorBidi"/>
+          <w:sz w:val="26"/>
+          <w:szCs w:val="26"/>
+        </w:rPr>
+      </w:pPr>
+    </w:p>
+    <w:p>
+      <w:pPr>
+        <w:spacing w:after="0" w:line="240" w:lineRule="auto"/>
+        <w:rPr>
+          <w:rFonts w:asciiTheme="majorBidi" w:hAnsiTheme="majorBidi" w:cstheme="majorBidi"/>
+          <w:sz w:val="26"/>
+          <w:szCs w:val="26"/>
+        </w:rPr>
+      </w:pPr>
+    </w:p>
+    <w:p>
+      <w:pPr>
+        <w:pStyle w:val="Heading3"/>
+        <w:numPr>
+          <w:ilvl w:val="0"/>
+          <w:numId w:val="9"/>
+        </w:numPr>
         <w:rPr>
           <w:rFonts w:asciiTheme="majorBidi" w:hAnsiTheme="majorBidi"/>
           <w:b/>
@@ -10613,29 +10661,10 @@
           <w:color w:val="auto"/>
           <w:sz w:val="32"/>
           <w:szCs w:val="32"/>
-          <w:rtl/>
-        </w:rPr>
-        <w:br/>
-      </w:r>
-    </w:p>
-    <w:p>
-      <w:pPr>
-        <w:spacing w:after="0" w:line="240" w:lineRule="auto"/>
-        <w:ind w:left="720" w:firstLine="720"/>
-        <w:rPr>
-          <w:rFonts w:asciiTheme="majorBidi" w:hAnsiTheme="majorBidi" w:cstheme="majorBidi"/>
-          <w:sz w:val="26"/>
-          <w:szCs w:val="26"/>
-        </w:rPr>
-      </w:pPr>
-    </w:p>
-    <w:p>
-      <w:pPr>
-        <w:pStyle w:val="Heading3"/>
-        <w:numPr>
-          <w:ilvl w:val="0"/>
-          <w:numId w:val="9"/>
-        </w:numPr>
+        </w:rPr>
+      </w:pPr>
+      <w:bookmarkStart w:id="28" w:name="_Toc62321216"/>
+      <w:r>
         <w:rPr>
           <w:rFonts w:asciiTheme="majorBidi" w:hAnsiTheme="majorBidi"/>
           <w:b/>
@@ -10644,8 +10673,8 @@
           <w:sz w:val="32"/>
           <w:szCs w:val="32"/>
         </w:rPr>
-      </w:pPr>
-      <w:bookmarkStart w:id="28" w:name="_Toc62321216"/>
+        <w:t xml:space="preserve">6 </w:t>
+      </w:r>
       <w:r>
         <w:rPr>
           <w:rFonts w:asciiTheme="majorBidi" w:hAnsiTheme="majorBidi"/>
@@ -10655,17 +10684,6 @@
           <w:sz w:val="32"/>
           <w:szCs w:val="32"/>
         </w:rPr>
-        <w:t xml:space="preserve">6 </w:t>
-      </w:r>
-      <w:r>
-        <w:rPr>
-          <w:rFonts w:asciiTheme="majorBidi" w:hAnsiTheme="majorBidi"/>
-          <w:b/>
-          <w:bCs/>
-          <w:color w:val="auto"/>
-          <w:sz w:val="32"/>
-          <w:szCs w:val="32"/>
-        </w:rPr>
         <w:t>Conclusion</w:t>
       </w:r>
       <w:bookmarkEnd w:id="28"/>
@@ -10689,43 +10707,7 @@
           <w:sz w:val="26"/>
           <w:szCs w:val="26"/>
         </w:rPr>
-        <w:t xml:space="preserve">We have proposed a method for solving the problem of planning a hangout with friends or alone, </w:t>
-      </w:r>
-      <w:proofErr w:type="gramStart"/>
-      <w:r>
-        <w:rPr>
-          <w:rFonts w:asciiTheme="majorBidi" w:hAnsiTheme="majorBidi" w:cstheme="majorBidi"/>
-          <w:sz w:val="26"/>
-          <w:szCs w:val="26"/>
-        </w:rPr>
-        <w:t>taking into account</w:t>
-      </w:r>
-      <w:proofErr w:type="gramEnd"/>
-      <w:r>
-        <w:rPr>
-          <w:rFonts w:asciiTheme="majorBidi" w:hAnsiTheme="majorBidi" w:cstheme="majorBidi"/>
-          <w:sz w:val="26"/>
-          <w:szCs w:val="26"/>
-        </w:rPr>
-        <w:t xml:space="preserve"> the user's budget and preferences. Our method </w:t>
-      </w:r>
-      <w:proofErr w:type="gramStart"/>
-      <w:r>
-        <w:rPr>
-          <w:rFonts w:asciiTheme="majorBidi" w:hAnsiTheme="majorBidi" w:cstheme="majorBidi"/>
-          <w:sz w:val="26"/>
-          <w:szCs w:val="26"/>
-        </w:rPr>
-        <w:t>takes into account</w:t>
-      </w:r>
-      <w:proofErr w:type="gramEnd"/>
-      <w:r>
-        <w:rPr>
-          <w:rFonts w:asciiTheme="majorBidi" w:hAnsiTheme="majorBidi" w:cstheme="majorBidi"/>
-          <w:sz w:val="26"/>
-          <w:szCs w:val="26"/>
-        </w:rPr>
-        <w:t xml:space="preserve"> the following factors:</w:t>
+        <w:t>We have proposed a method for solving the problem of planning a hangout with friends or alone, taking into account the user's budget and preferences. Our method takes into account the following factors:</w:t>
       </w:r>
     </w:p>
     <w:p>
@@ -10759,18 +10741,8 @@
           <w:sz w:val="26"/>
           <w:szCs w:val="26"/>
         </w:rPr>
-        <w:t xml:space="preserve">The amount of money the user has </w:t>
-      </w:r>
-      <w:proofErr w:type="gramStart"/>
-      <w:r>
-        <w:rPr>
-          <w:rFonts w:asciiTheme="majorBidi" w:hAnsiTheme="majorBidi" w:cstheme="majorBidi"/>
-          <w:sz w:val="26"/>
-          <w:szCs w:val="26"/>
-        </w:rPr>
-        <w:t>available</w:t>
-      </w:r>
-      <w:proofErr w:type="gramEnd"/>
+        <w:t>The amount of money the user has available</w:t>
+      </w:r>
     </w:p>
     <w:p>
       <w:pPr>
@@ -10792,18 +10764,8 @@
           <w:sz w:val="26"/>
           <w:szCs w:val="26"/>
         </w:rPr>
-        <w:t xml:space="preserve">The places the user would like to </w:t>
-      </w:r>
-      <w:proofErr w:type="gramStart"/>
-      <w:r>
-        <w:rPr>
-          <w:rFonts w:asciiTheme="majorBidi" w:hAnsiTheme="majorBidi" w:cstheme="majorBidi"/>
-          <w:sz w:val="26"/>
-          <w:szCs w:val="26"/>
-        </w:rPr>
-        <w:t>visit</w:t>
-      </w:r>
-      <w:proofErr w:type="gramEnd"/>
+        <w:t>The places the user would like to visit</w:t>
+      </w:r>
     </w:p>
     <w:p>
       <w:pPr>
@@ -10825,18 +10787,8 @@
           <w:sz w:val="26"/>
           <w:szCs w:val="26"/>
         </w:rPr>
-        <w:t xml:space="preserve">The distance between the places the user would like to </w:t>
-      </w:r>
-      <w:proofErr w:type="gramStart"/>
-      <w:r>
-        <w:rPr>
-          <w:rFonts w:asciiTheme="majorBidi" w:hAnsiTheme="majorBidi" w:cstheme="majorBidi"/>
-          <w:sz w:val="26"/>
-          <w:szCs w:val="26"/>
-        </w:rPr>
-        <w:t>visit</w:t>
-      </w:r>
-      <w:proofErr w:type="gramEnd"/>
+        <w:t>The distance between the places the user would like to visit</w:t>
+      </w:r>
     </w:p>
     <w:p>
       <w:pPr>
@@ -10855,6 +10807,149 @@
         </w:rPr>
         <w:t>We have implemented our method as a website, which allows users to enter their preferences and budget and then receive a list of recommendations for hangouts that meet their criteria. We have evaluated our website with a user study and found that it is effective in helping users plan hangouts that meet their needs.</w:t>
       </w:r>
+    </w:p>
+    <w:p>
+      <w:pPr>
+        <w:tabs>
+          <w:tab w:val="left" w:pos="8001"/>
+        </w:tabs>
+        <w:rPr>
+          <w:rFonts w:ascii="Times New Roman" w:hAnsi="Times New Roman" w:cs="Times New Roman"/>
+          <w:sz w:val="28"/>
+          <w:szCs w:val="28"/>
+          <w:lang w:bidi="ar-EG"/>
+        </w:rPr>
+      </w:pPr>
+    </w:p>
+    <w:p>
+      <w:pPr>
+        <w:tabs>
+          <w:tab w:val="left" w:pos="8001"/>
+        </w:tabs>
+        <w:rPr>
+          <w:rFonts w:ascii="Times New Roman" w:hAnsi="Times New Roman" w:cs="Times New Roman"/>
+          <w:sz w:val="28"/>
+          <w:szCs w:val="28"/>
+          <w:lang w:bidi="ar-EG"/>
+        </w:rPr>
+      </w:pPr>
+    </w:p>
+    <w:p>
+      <w:pPr>
+        <w:tabs>
+          <w:tab w:val="left" w:pos="8001"/>
+        </w:tabs>
+        <w:rPr>
+          <w:rFonts w:ascii="Times New Roman" w:hAnsi="Times New Roman" w:cs="Times New Roman"/>
+          <w:sz w:val="28"/>
+          <w:szCs w:val="28"/>
+          <w:lang w:bidi="ar-EG"/>
+        </w:rPr>
+      </w:pPr>
+    </w:p>
+    <w:p>
+      <w:pPr>
+        <w:tabs>
+          <w:tab w:val="left" w:pos="8001"/>
+        </w:tabs>
+        <w:rPr>
+          <w:rFonts w:ascii="Times New Roman" w:hAnsi="Times New Roman" w:cs="Times New Roman"/>
+          <w:sz w:val="28"/>
+          <w:szCs w:val="28"/>
+          <w:lang w:bidi="ar-EG"/>
+        </w:rPr>
+      </w:pPr>
+    </w:p>
+    <w:p>
+      <w:pPr>
+        <w:tabs>
+          <w:tab w:val="left" w:pos="8001"/>
+        </w:tabs>
+        <w:rPr>
+          <w:rFonts w:ascii="Times New Roman" w:hAnsi="Times New Roman" w:cs="Times New Roman"/>
+          <w:sz w:val="28"/>
+          <w:szCs w:val="28"/>
+          <w:lang w:bidi="ar-EG"/>
+        </w:rPr>
+      </w:pPr>
+    </w:p>
+    <w:p>
+      <w:pPr>
+        <w:tabs>
+          <w:tab w:val="left" w:pos="8001"/>
+        </w:tabs>
+        <w:rPr>
+          <w:rFonts w:ascii="Times New Roman" w:hAnsi="Times New Roman" w:cs="Times New Roman"/>
+          <w:sz w:val="28"/>
+          <w:szCs w:val="28"/>
+          <w:lang w:bidi="ar-EG"/>
+        </w:rPr>
+      </w:pPr>
+    </w:p>
+    <w:p>
+      <w:pPr>
+        <w:tabs>
+          <w:tab w:val="left" w:pos="8001"/>
+        </w:tabs>
+        <w:rPr>
+          <w:rFonts w:ascii="Times New Roman" w:hAnsi="Times New Roman" w:cs="Times New Roman"/>
+          <w:sz w:val="28"/>
+          <w:szCs w:val="28"/>
+          <w:lang w:bidi="ar-EG"/>
+        </w:rPr>
+      </w:pPr>
+    </w:p>
+    <w:p>
+      <w:pPr>
+        <w:tabs>
+          <w:tab w:val="left" w:pos="8001"/>
+        </w:tabs>
+        <w:rPr>
+          <w:rFonts w:ascii="Times New Roman" w:hAnsi="Times New Roman" w:cs="Times New Roman"/>
+          <w:sz w:val="28"/>
+          <w:szCs w:val="28"/>
+          <w:lang w:bidi="ar-EG"/>
+        </w:rPr>
+      </w:pPr>
+    </w:p>
+    <w:p>
+      <w:pPr>
+        <w:tabs>
+          <w:tab w:val="left" w:pos="8001"/>
+        </w:tabs>
+        <w:rPr>
+          <w:rFonts w:ascii="Times New Roman" w:hAnsi="Times New Roman" w:cs="Times New Roman"/>
+          <w:sz w:val="28"/>
+          <w:szCs w:val="28"/>
+          <w:lang w:bidi="ar-EG"/>
+        </w:rPr>
+      </w:pPr>
+    </w:p>
+    <w:p>
+      <w:pPr>
+        <w:tabs>
+          <w:tab w:val="left" w:pos="8001"/>
+        </w:tabs>
+        <w:rPr>
+          <w:rFonts w:ascii="Times New Roman" w:hAnsi="Times New Roman" w:cs="Times New Roman"/>
+          <w:sz w:val="28"/>
+          <w:szCs w:val="28"/>
+          <w:lang w:bidi="ar-EG"/>
+        </w:rPr>
+      </w:pPr>
+    </w:p>
+    <w:p>
+      <w:pPr>
+        <w:tabs>
+          <w:tab w:val="left" w:pos="8001"/>
+        </w:tabs>
+        <w:rPr>
+          <w:rFonts w:ascii="Times New Roman" w:hAnsi="Times New Roman" w:cs="Times New Roman"/>
+          <w:sz w:val="28"/>
+          <w:szCs w:val="28"/>
+          <w:lang w:bidi="ar-EG"/>
+        </w:rPr>
+      </w:pPr>
     </w:p>
     <w:p>
       <w:pPr>
@@ -13681,104 +13776,6 @@
           <w:rFonts w:ascii="Times New Roman" w:hAnsi="Times New Roman" w:cs="Times New Roman"/>
           <w:sz w:val="28"/>
           <w:szCs w:val="28"/>
-          <w:rtl/>
-          <w:lang w:bidi="ar-EG"/>
-        </w:rPr>
-      </w:pPr>
-    </w:p>
-    <w:p>
-      <w:pPr>
-        <w:tabs>
-          <w:tab w:val="left" w:pos="8001"/>
-        </w:tabs>
-        <w:rPr>
-          <w:rFonts w:ascii="Times New Roman" w:hAnsi="Times New Roman" w:cs="Times New Roman"/>
-          <w:sz w:val="28"/>
-          <w:szCs w:val="28"/>
-          <w:rtl/>
-          <w:lang w:bidi="ar-EG"/>
-        </w:rPr>
-      </w:pPr>
-    </w:p>
-    <w:p>
-      <w:pPr>
-        <w:tabs>
-          <w:tab w:val="left" w:pos="8001"/>
-        </w:tabs>
-        <w:rPr>
-          <w:rFonts w:ascii="Times New Roman" w:hAnsi="Times New Roman" w:cs="Times New Roman"/>
-          <w:sz w:val="28"/>
-          <w:szCs w:val="28"/>
-          <w:rtl/>
-          <w:lang w:bidi="ar-EG"/>
-        </w:rPr>
-      </w:pPr>
-    </w:p>
-    <w:p>
-      <w:pPr>
-        <w:tabs>
-          <w:tab w:val="left" w:pos="8001"/>
-        </w:tabs>
-        <w:rPr>
-          <w:rFonts w:ascii="Times New Roman" w:hAnsi="Times New Roman" w:cs="Times New Roman"/>
-          <w:sz w:val="28"/>
-          <w:szCs w:val="28"/>
-          <w:rtl/>
-          <w:lang w:bidi="ar-EG"/>
-        </w:rPr>
-      </w:pPr>
-    </w:p>
-    <w:p>
-      <w:pPr>
-        <w:tabs>
-          <w:tab w:val="left" w:pos="8001"/>
-        </w:tabs>
-        <w:rPr>
-          <w:rFonts w:ascii="Times New Roman" w:hAnsi="Times New Roman" w:cs="Times New Roman"/>
-          <w:sz w:val="28"/>
-          <w:szCs w:val="28"/>
-          <w:rtl/>
-          <w:lang w:bidi="ar-EG"/>
-        </w:rPr>
-      </w:pPr>
-    </w:p>
-    <w:p>
-      <w:pPr>
-        <w:tabs>
-          <w:tab w:val="left" w:pos="8001"/>
-        </w:tabs>
-        <w:rPr>
-          <w:rFonts w:ascii="Times New Roman" w:hAnsi="Times New Roman" w:cs="Times New Roman"/>
-          <w:sz w:val="28"/>
-          <w:szCs w:val="28"/>
-          <w:rtl/>
-          <w:lang w:bidi="ar-EG"/>
-        </w:rPr>
-      </w:pPr>
-    </w:p>
-    <w:p>
-      <w:pPr>
-        <w:tabs>
-          <w:tab w:val="left" w:pos="8001"/>
-        </w:tabs>
-        <w:rPr>
-          <w:rFonts w:ascii="Times New Roman" w:hAnsi="Times New Roman" w:cs="Times New Roman"/>
-          <w:sz w:val="28"/>
-          <w:szCs w:val="28"/>
-          <w:rtl/>
-          <w:lang w:bidi="ar-EG"/>
-        </w:rPr>
-      </w:pPr>
-    </w:p>
-    <w:p>
-      <w:pPr>
-        <w:tabs>
-          <w:tab w:val="left" w:pos="8001"/>
-        </w:tabs>
-        <w:rPr>
-          <w:rFonts w:ascii="Times New Roman" w:hAnsi="Times New Roman" w:cs="Times New Roman"/>
-          <w:sz w:val="28"/>
-          <w:szCs w:val="28"/>
           <w:lang w:bidi="ar-EG"/>
         </w:rPr>
       </w:pPr>
@@ -14513,7 +14510,6 @@
           <w:sz w:val="26"/>
           <w:szCs w:val="26"/>
         </w:rPr>
-        <w:lastRenderedPageBreak/>
         <w:t>A business is planning a social event for its employees and wants to find a place that is affordable and that has enough space for everyone. They can use the method to search for places that meet their criteria and to get quotes from different vendors.</w:t>
       </w:r>
     </w:p>
@@ -14594,6 +14590,7 @@
           <w:sz w:val="26"/>
           <w:szCs w:val="26"/>
         </w:rPr>
+        <w:lastRenderedPageBreak/>
         <w:t>The method could be used to help people plan hangouts in different cities or countries. This could be helpful for people who are planning a vacation or who are new to an area.</w:t>
       </w:r>
     </w:p>
@@ -15111,7 +15108,6 @@
           <w:sz w:val="28"/>
           <w:szCs w:val="28"/>
         </w:rPr>
-        <w:lastRenderedPageBreak/>
         <mc:AlternateContent>
           <mc:Choice Requires="wps">
             <w:drawing>
@@ -15454,6 +15450,7 @@
           <w:szCs w:val="40"/>
           <w:lang w:bidi="ar-EG"/>
         </w:rPr>
+        <w:lastRenderedPageBreak/>
         <w:t xml:space="preserve">CHAPTER </w:t>
       </w:r>
       <w:bookmarkEnd w:id="37"/>
@@ -15668,43 +15665,7 @@
           <w:sz w:val="26"/>
           <w:szCs w:val="26"/>
         </w:rPr>
-        <w:t xml:space="preserve">In this thesis, we have addressed the problem of planning a hangout with friends or alone, </w:t>
-      </w:r>
-      <w:proofErr w:type="gramStart"/>
-      <w:r>
-        <w:rPr>
-          <w:rFonts w:asciiTheme="majorBidi" w:hAnsiTheme="majorBidi" w:cstheme="majorBidi"/>
-          <w:sz w:val="26"/>
-          <w:szCs w:val="26"/>
-        </w:rPr>
-        <w:t>taking into account</w:t>
-      </w:r>
-      <w:proofErr w:type="gramEnd"/>
-      <w:r>
-        <w:rPr>
-          <w:rFonts w:asciiTheme="majorBidi" w:hAnsiTheme="majorBidi" w:cstheme="majorBidi"/>
-          <w:sz w:val="26"/>
-          <w:szCs w:val="26"/>
-        </w:rPr>
-        <w:t xml:space="preserve"> the user's budget and preferences. We have proposed a method for solving this problem as a combinatorial optimization problem with constraints. Our method </w:t>
-      </w:r>
-      <w:proofErr w:type="gramStart"/>
-      <w:r>
-        <w:rPr>
-          <w:rFonts w:asciiTheme="majorBidi" w:hAnsiTheme="majorBidi" w:cstheme="majorBidi"/>
-          <w:sz w:val="26"/>
-          <w:szCs w:val="26"/>
-        </w:rPr>
-        <w:t>takes into account</w:t>
-      </w:r>
-      <w:proofErr w:type="gramEnd"/>
-      <w:r>
-        <w:rPr>
-          <w:rFonts w:asciiTheme="majorBidi" w:hAnsiTheme="majorBidi" w:cstheme="majorBidi"/>
-          <w:sz w:val="26"/>
-          <w:szCs w:val="26"/>
-        </w:rPr>
-        <w:t xml:space="preserve"> the following factors:</w:t>
+        <w:t>In this thesis, we have addressed the problem of planning a hangout with friends or alone, taking into account the user's budget and preferences. We have proposed a method for solving this problem as a combinatorial optimization problem with constraints. Our method takes into account the following factors:</w:t>
       </w:r>
     </w:p>
     <w:p>
@@ -15745,18 +15706,8 @@
           <w:sz w:val="26"/>
           <w:szCs w:val="26"/>
         </w:rPr>
-        <w:t xml:space="preserve">The amount of money the user has </w:t>
-      </w:r>
-      <w:proofErr w:type="gramStart"/>
-      <w:r>
-        <w:rPr>
-          <w:rFonts w:asciiTheme="majorBidi" w:hAnsiTheme="majorBidi" w:cstheme="majorBidi"/>
-          <w:sz w:val="26"/>
-          <w:szCs w:val="26"/>
-        </w:rPr>
-        <w:t>available</w:t>
-      </w:r>
-      <w:proofErr w:type="gramEnd"/>
+        <w:t>The amount of money the user has available</w:t>
+      </w:r>
     </w:p>
     <w:p>
       <w:pPr>
@@ -15782,18 +15733,8 @@
           <w:sz w:val="26"/>
           <w:szCs w:val="26"/>
         </w:rPr>
-        <w:t xml:space="preserve">The places the user would like to </w:t>
-      </w:r>
-      <w:proofErr w:type="gramStart"/>
-      <w:r>
-        <w:rPr>
-          <w:rFonts w:asciiTheme="majorBidi" w:hAnsiTheme="majorBidi" w:cstheme="majorBidi"/>
-          <w:sz w:val="26"/>
-          <w:szCs w:val="26"/>
-        </w:rPr>
-        <w:t>visit</w:t>
-      </w:r>
-      <w:proofErr w:type="gramEnd"/>
+        <w:t>The places the user would like to visit</w:t>
+      </w:r>
     </w:p>
     <w:p>
       <w:pPr>
@@ -15819,18 +15760,8 @@
           <w:sz w:val="26"/>
           <w:szCs w:val="26"/>
         </w:rPr>
-        <w:t xml:space="preserve">The distance between the places the user would like to </w:t>
-      </w:r>
-      <w:proofErr w:type="gramStart"/>
-      <w:r>
-        <w:rPr>
-          <w:rFonts w:asciiTheme="majorBidi" w:hAnsiTheme="majorBidi" w:cstheme="majorBidi"/>
-          <w:sz w:val="26"/>
-          <w:szCs w:val="26"/>
-        </w:rPr>
-        <w:t>visit</w:t>
-      </w:r>
-      <w:proofErr w:type="gramEnd"/>
+        <w:t>The distance between the places the user would like to visit</w:t>
+      </w:r>
     </w:p>
     <w:p>
       <w:pPr>
@@ -15894,16 +15825,7 @@
           <w:sz w:val="26"/>
           <w:szCs w:val="26"/>
         </w:rPr>
-        <w:t xml:space="preserve">We have implemented our method as a website, which allows users to enter their preferences and budget and then receive a list of recommendations for hangouts </w:t>
-      </w:r>
-      <w:r>
-        <w:rPr>
-          <w:rFonts w:asciiTheme="majorBidi" w:hAnsiTheme="majorBidi" w:cstheme="majorBidi"/>
-          <w:sz w:val="26"/>
-          <w:szCs w:val="26"/>
-        </w:rPr>
-        <w:lastRenderedPageBreak/>
-        <w:t>that meet their criteria. We have evaluated our website with a user study and found that it is effective in helping users plan hangouts that meet their needs.</w:t>
+        <w:t>We have implemented our method as a website, which allows users to enter their preferences and budget and then receive a list of recommendations for hangouts that meet their criteria. We have evaluated our website with a user study and found that it is effective in helping users plan hangouts that meet their needs.</w:t>
       </w:r>
     </w:p>
     <w:p>
@@ -15947,6 +15869,7 @@
           <w:sz w:val="28"/>
           <w:szCs w:val="28"/>
         </w:rPr>
+        <w:lastRenderedPageBreak/>
         <w:t>2</w:t>
       </w:r>
       <w:r>
@@ -16011,9 +15934,11 @@
           <w:sz w:val="28"/>
           <w:szCs w:val="28"/>
         </w:rPr>
-        <w:t xml:space="preserve"> the experiments with real data are usually very </w:t>
-      </w:r>
-      <w:proofErr w:type="gramStart"/>
+        <w:t xml:space="preserve"> the experiments with real data are usually very time consuming, requiring even days to finish a single run). Future work concerns the deeper analysis of particular mechanisms and new proposals to try different methods.</w:t>
+      </w:r>
+      <w:r>
+        <w:t xml:space="preserve"> </w:t>
+      </w:r>
       <w:r>
         <w:rPr>
           <w:rFonts w:asciiTheme="majorBidi" w:hAnsiTheme="majorBidi"/>
@@ -16021,69 +15946,7 @@
           <w:sz w:val="28"/>
           <w:szCs w:val="28"/>
         </w:rPr>
-        <w:t>time consuming</w:t>
-      </w:r>
-      <w:proofErr w:type="gramEnd"/>
-      <w:r>
-        <w:rPr>
-          <w:rFonts w:asciiTheme="majorBidi" w:hAnsiTheme="majorBidi"/>
-          <w:color w:val="auto"/>
-          <w:sz w:val="28"/>
-          <w:szCs w:val="28"/>
-        </w:rPr>
-        <w:t xml:space="preserve">, requiring even days to finish a single run). Future work concerns the deeper analysis of </w:t>
-      </w:r>
-      <w:proofErr w:type="gramStart"/>
-      <w:r>
-        <w:rPr>
-          <w:rFonts w:asciiTheme="majorBidi" w:hAnsiTheme="majorBidi"/>
-          <w:color w:val="auto"/>
-          <w:sz w:val="28"/>
-          <w:szCs w:val="28"/>
-        </w:rPr>
-        <w:t>particular mechanisms</w:t>
-      </w:r>
-      <w:proofErr w:type="gramEnd"/>
-      <w:r>
-        <w:rPr>
-          <w:rFonts w:asciiTheme="majorBidi" w:hAnsiTheme="majorBidi"/>
-          <w:color w:val="auto"/>
-          <w:sz w:val="28"/>
-          <w:szCs w:val="28"/>
-        </w:rPr>
-        <w:t xml:space="preserve"> and new proposals to try different methods.</w:t>
-      </w:r>
-      <w:r>
-        <w:t xml:space="preserve"> </w:t>
-      </w:r>
-      <w:r>
-        <w:rPr>
-          <w:rFonts w:asciiTheme="majorBidi" w:hAnsiTheme="majorBidi"/>
-          <w:color w:val="auto"/>
-          <w:sz w:val="28"/>
-          <w:szCs w:val="28"/>
-        </w:rPr>
-        <w:t xml:space="preserve">There are </w:t>
-      </w:r>
-      <w:proofErr w:type="gramStart"/>
-      <w:r>
-        <w:rPr>
-          <w:rFonts w:asciiTheme="majorBidi" w:hAnsiTheme="majorBidi"/>
-          <w:color w:val="auto"/>
-          <w:sz w:val="28"/>
-          <w:szCs w:val="28"/>
-        </w:rPr>
-        <w:t>a number of</w:t>
-      </w:r>
-      <w:proofErr w:type="gramEnd"/>
-      <w:r>
-        <w:rPr>
-          <w:rFonts w:asciiTheme="majorBidi" w:hAnsiTheme="majorBidi"/>
-          <w:color w:val="auto"/>
-          <w:sz w:val="28"/>
-          <w:szCs w:val="28"/>
-        </w:rPr>
-        <w:t xml:space="preserve"> ways in which our website could be improved in the future. For example, we could:</w:t>
+        <w:t>There are a number of ways in which our website could be improved in the future. For example, we could:</w:t>
       </w:r>
     </w:p>
     <w:p>
@@ -21409,6 +21272,7 @@
   <w:style w:type="character" w:default="1" w:styleId="DefaultParagraphFont">
     <w:name w:val="Default Paragraph Font"/>
     <w:uiPriority w:val="1"/>
+    <w:semiHidden/>
     <w:unhideWhenUsed/>
   </w:style>
   <w:style w:type="table" w:default="1" w:styleId="TableNormal">

--- a/capstone.docx
+++ b/capstone.docx
@@ -442,18 +442,8 @@
                 <w:sz w:val="32"/>
                 <w:szCs w:val="32"/>
               </w:rPr>
-              <w:t xml:space="preserve">Kareem Abdallah </w:t>
-            </w:r>
-            <w:proofErr w:type="spellStart"/>
-            <w:r>
-              <w:rPr>
-                <w:rFonts w:ascii="Times New Roman" w:hAnsi="Times New Roman" w:cs="Times New Roman"/>
-                <w:sz w:val="32"/>
-                <w:szCs w:val="32"/>
-              </w:rPr>
-              <w:t>Gelany</w:t>
-            </w:r>
-            <w:proofErr w:type="spellEnd"/>
+              <w:t>Kareem Abdallah Gelany</w:t>
+            </w:r>
           </w:p>
         </w:tc>
         <w:tc>
@@ -481,18 +471,8 @@
                 <w:sz w:val="32"/>
                 <w:szCs w:val="32"/>
               </w:rPr>
-              <w:t xml:space="preserve">Amr El-Sayed </w:t>
-            </w:r>
-            <w:proofErr w:type="spellStart"/>
-            <w:r>
-              <w:rPr>
-                <w:rFonts w:ascii="Times New Roman" w:hAnsi="Times New Roman" w:cs="Times New Roman"/>
-                <w:sz w:val="32"/>
-                <w:szCs w:val="32"/>
-              </w:rPr>
-              <w:t>Fawzy</w:t>
-            </w:r>
-            <w:proofErr w:type="spellEnd"/>
+              <w:t>Amr El-Sayed Fawzy</w:t>
+            </w:r>
           </w:p>
         </w:tc>
       </w:tr>
@@ -541,25 +521,7 @@
                 <w:sz w:val="32"/>
                 <w:szCs w:val="32"/>
               </w:rPr>
-              <w:t xml:space="preserve">Abdelrahman </w:t>
-            </w:r>
-            <w:proofErr w:type="spellStart"/>
-            <w:r>
-              <w:rPr>
-                <w:rFonts w:ascii="Times New Roman" w:hAnsi="Times New Roman" w:cs="Times New Roman"/>
-                <w:sz w:val="32"/>
-                <w:szCs w:val="32"/>
-              </w:rPr>
-              <w:t>Sherif</w:t>
-            </w:r>
-            <w:proofErr w:type="spellEnd"/>
-            <w:r>
-              <w:rPr>
-                <w:rFonts w:ascii="Times New Roman" w:hAnsi="Times New Roman" w:cs="Times New Roman"/>
-                <w:sz w:val="32"/>
-                <w:szCs w:val="32"/>
-              </w:rPr>
-              <w:t xml:space="preserve"> Ahmed</w:t>
+              <w:t>Abdelrahman Sherif Ahmed</w:t>
             </w:r>
           </w:p>
         </w:tc>
@@ -652,7 +614,6 @@
               </w:rPr>
               <w:t xml:space="preserve">DR. </w:t>
             </w:r>
-            <w:proofErr w:type="spellStart"/>
             <w:r>
               <w:rPr>
                 <w:rFonts w:asciiTheme="majorBidi" w:hAnsiTheme="majorBidi" w:cstheme="majorBidi"/>
@@ -663,7 +624,6 @@
               </w:rPr>
               <w:t>Rasha</w:t>
             </w:r>
-            <w:proofErr w:type="spellEnd"/>
             <w:r>
               <w:rPr>
                 <w:rFonts w:asciiTheme="majorBidi" w:hAnsiTheme="majorBidi" w:cstheme="majorBidi"/>
@@ -674,7 +634,6 @@
               </w:rPr>
               <w:t xml:space="preserve"> </w:t>
             </w:r>
-            <w:proofErr w:type="spellStart"/>
             <w:r>
               <w:rPr>
                 <w:rFonts w:asciiTheme="majorBidi" w:hAnsiTheme="majorBidi" w:cstheme="majorBidi"/>
@@ -685,7 +644,6 @@
               </w:rPr>
               <w:t>Stohy</w:t>
             </w:r>
-            <w:proofErr w:type="spellEnd"/>
             <w:r>
               <w:rPr>
                 <w:rFonts w:asciiTheme="majorBidi" w:hAnsiTheme="majorBidi" w:cstheme="majorBidi"/>
@@ -1025,27 +983,7 @@
           <w:sz w:val="28"/>
           <w:szCs w:val="28"/>
         </w:rPr>
-        <w:t xml:space="preserve">Plagiarism is a particular form of cheating. Plagiarism must be avoided at all costs and students who break the rules, however innocently, may be </w:t>
-      </w:r>
-      <w:proofErr w:type="spellStart"/>
-      <w:r>
-        <w:rPr>
-          <w:rFonts w:asciiTheme="majorBidi" w:hAnsiTheme="majorBidi" w:cstheme="majorBidi"/>
-          <w:color w:val="auto"/>
-          <w:sz w:val="28"/>
-          <w:szCs w:val="28"/>
-        </w:rPr>
-        <w:t>penalised</w:t>
-      </w:r>
-      <w:proofErr w:type="spellEnd"/>
-      <w:r>
-        <w:rPr>
-          <w:rFonts w:asciiTheme="majorBidi" w:hAnsiTheme="majorBidi" w:cstheme="majorBidi"/>
-          <w:color w:val="auto"/>
-          <w:sz w:val="28"/>
-          <w:szCs w:val="28"/>
-        </w:rPr>
-        <w:t>.  It is your responsibility to ensure that you understand correct referencing practices.  As a university level student, you are expected to use appropriate references throughout and keep carefully detailed notes of all your sources of materials for material you have used in your work, including any material downloaded from the Internet. Please consult the relevant unit lecturer or your course tutor if you need any further advice.</w:t>
+        <w:t>Plagiarism is a particular form of cheating. Plagiarism must be avoided at all costs and students who break the rules, however innocently, may be penalised.  It is your responsibility to ensure that you understand correct referencing practices.  As a university level student, you are expected to use appropriate references throughout and keep carefully detailed notes of all your sources of materials for material you have used in your work, including any material downloaded from the Internet. Please consult the relevant unit lecturer or your course tutor if you need any further advice.</w:t>
       </w:r>
     </w:p>
     <w:p>
@@ -1476,6 +1414,75 @@
                 <w:vertAlign w:val="superscript"/>
               </w:rPr>
               <w:t>5</w:t>
+            </w:r>
+            <w:r>
+              <w:rPr>
+                <w:rFonts w:asciiTheme="majorBidi" w:hAnsiTheme="majorBidi" w:cstheme="majorBidi"/>
+                <w:b/>
+                <w:bCs/>
+                <w:color w:val="auto"/>
+                <w:sz w:val="32"/>
+                <w:szCs w:val="32"/>
+              </w:rPr>
+              <w:t xml:space="preserve"> signature: </w:t>
+            </w:r>
+            <w:r>
+              <w:rPr>
+                <w:rFonts w:asciiTheme="majorBidi" w:hAnsiTheme="majorBidi" w:cstheme="majorBidi"/>
+                <w:color w:val="auto"/>
+                <w:sz w:val="32"/>
+                <w:szCs w:val="32"/>
+              </w:rPr>
+              <w:t>----------------</w:t>
+            </w:r>
+            <w:r>
+              <w:rPr>
+                <w:rFonts w:asciiTheme="majorBidi" w:hAnsiTheme="majorBidi" w:cstheme="majorBidi"/>
+                <w:b/>
+                <w:bCs/>
+                <w:color w:val="auto"/>
+                <w:sz w:val="32"/>
+                <w:szCs w:val="32"/>
+              </w:rPr>
+              <w:t xml:space="preserve">                  Date:            /     /</w:t>
+            </w:r>
+          </w:p>
+          <w:p>
+            <w:pPr>
+              <w:pStyle w:val="Default"/>
+              <w:spacing w:line="420" w:lineRule="auto"/>
+              <w:jc w:val="both"/>
+              <w:rPr>
+                <w:rFonts w:asciiTheme="majorBidi" w:hAnsiTheme="majorBidi" w:cstheme="majorBidi"/>
+                <w:b/>
+                <w:bCs/>
+                <w:color w:val="auto"/>
+                <w:sz w:val="32"/>
+                <w:szCs w:val="32"/>
+              </w:rPr>
+            </w:pPr>
+            <w:r>
+              <w:rPr>
+                <w:rFonts w:asciiTheme="majorBidi" w:hAnsiTheme="majorBidi" w:cstheme="majorBidi"/>
+                <w:b/>
+                <w:bCs/>
+                <w:color w:val="auto"/>
+                <w:sz w:val="32"/>
+                <w:szCs w:val="32"/>
+              </w:rPr>
+              <w:t>Student</w:t>
+            </w:r>
+            <w:r>
+              <w:rPr>
+                <w:rFonts w:asciiTheme="majorBidi" w:hAnsiTheme="majorBidi" w:cstheme="majorBidi"/>
+                <w:b/>
+                <w:bCs/>
+                <w:color w:val="auto"/>
+                <w:sz w:val="32"/>
+                <w:szCs w:val="32"/>
+                <w:vertAlign w:val="superscript"/>
+              </w:rPr>
+              <w:t>6</w:t>
             </w:r>
             <w:r>
               <w:rPr>
@@ -1573,7 +1580,6 @@
                 <w:sz w:val="24"/>
                 <w:szCs w:val="24"/>
               </w:rPr>
-              <w:lastRenderedPageBreak/>
               <w:drawing>
                 <wp:inline distT="0" distB="0" distL="0" distR="0" wp14:anchorId="0850A36E" wp14:editId="189A713B">
                   <wp:extent cx="2950845" cy="511810"/>
@@ -1836,18 +1842,8 @@
                 <w:sz w:val="32"/>
                 <w:szCs w:val="32"/>
               </w:rPr>
-              <w:t xml:space="preserve">Kareem Abdallah </w:t>
-            </w:r>
-            <w:proofErr w:type="spellStart"/>
-            <w:r>
-              <w:rPr>
-                <w:rFonts w:ascii="Times New Roman" w:hAnsi="Times New Roman" w:cs="Times New Roman"/>
-                <w:sz w:val="32"/>
-                <w:szCs w:val="32"/>
-              </w:rPr>
-              <w:t>Gelany</w:t>
-            </w:r>
-            <w:proofErr w:type="spellEnd"/>
+              <w:t>Kareem Abdallah Gelany</w:t>
+            </w:r>
           </w:p>
         </w:tc>
       </w:tr>
@@ -1920,25 +1916,7 @@
                 <w:sz w:val="32"/>
                 <w:szCs w:val="32"/>
               </w:rPr>
-              <w:t xml:space="preserve">Abdelrahman </w:t>
-            </w:r>
-            <w:proofErr w:type="spellStart"/>
-            <w:r>
-              <w:rPr>
-                <w:rFonts w:ascii="Times New Roman" w:hAnsi="Times New Roman" w:cs="Times New Roman"/>
-                <w:sz w:val="32"/>
-                <w:szCs w:val="32"/>
-              </w:rPr>
-              <w:t>Sherif</w:t>
-            </w:r>
-            <w:proofErr w:type="spellEnd"/>
-            <w:r>
-              <w:rPr>
-                <w:rFonts w:ascii="Times New Roman" w:hAnsi="Times New Roman" w:cs="Times New Roman"/>
-                <w:sz w:val="32"/>
-                <w:szCs w:val="32"/>
-              </w:rPr>
-              <w:t xml:space="preserve"> Ahmed</w:t>
+              <w:t>Abdelrahman Sherif Ahmed</w:t>
             </w:r>
           </w:p>
         </w:tc>
@@ -1989,18 +1967,8 @@
                 <w:sz w:val="32"/>
                 <w:szCs w:val="32"/>
               </w:rPr>
-              <w:t xml:space="preserve">Amr El-Sayed </w:t>
-            </w:r>
-            <w:proofErr w:type="spellStart"/>
-            <w:r>
-              <w:rPr>
-                <w:rFonts w:ascii="Times New Roman" w:hAnsi="Times New Roman" w:cs="Times New Roman"/>
-                <w:sz w:val="32"/>
-                <w:szCs w:val="32"/>
-              </w:rPr>
-              <w:t>Fawzy</w:t>
-            </w:r>
-            <w:proofErr w:type="spellEnd"/>
+              <w:t>Amr El-Sayed Fawzy</w:t>
+            </w:r>
           </w:p>
         </w:tc>
       </w:tr>
@@ -2456,7 +2424,6 @@
         </w:rPr>
         <w:t xml:space="preserve"> </w:t>
       </w:r>
-      <w:proofErr w:type="spellStart"/>
       <w:r>
         <w:rPr>
           <w:rFonts w:asciiTheme="majorBidi" w:hAnsiTheme="majorBidi" w:cstheme="majorBidi"/>
@@ -2467,46 +2434,7 @@
           <w:sz w:val="28"/>
           <w:szCs w:val="28"/>
         </w:rPr>
-        <w:t>Rasha</w:t>
-      </w:r>
-      <w:proofErr w:type="spellEnd"/>
-      <w:r>
-        <w:rPr>
-          <w:rFonts w:asciiTheme="majorBidi" w:hAnsiTheme="majorBidi" w:cstheme="majorBidi"/>
-          <w:b/>
-          <w:bCs/>
-          <w:i/>
-          <w:iCs/>
-          <w:sz w:val="28"/>
-          <w:szCs w:val="28"/>
-        </w:rPr>
-        <w:t xml:space="preserve"> </w:t>
-      </w:r>
-      <w:proofErr w:type="spellStart"/>
-      <w:r>
-        <w:rPr>
-          <w:rFonts w:asciiTheme="majorBidi" w:hAnsiTheme="majorBidi" w:cstheme="majorBidi"/>
-          <w:b/>
-          <w:bCs/>
-          <w:i/>
-          <w:iCs/>
-          <w:sz w:val="28"/>
-          <w:szCs w:val="28"/>
-        </w:rPr>
-        <w:t>Stohy</w:t>
-      </w:r>
-      <w:proofErr w:type="spellEnd"/>
-      <w:r>
-        <w:rPr>
-          <w:rFonts w:asciiTheme="majorBidi" w:hAnsiTheme="majorBidi" w:cstheme="majorBidi"/>
-          <w:b/>
-          <w:bCs/>
-          <w:i/>
-          <w:iCs/>
-          <w:sz w:val="28"/>
-          <w:szCs w:val="28"/>
-        </w:rPr>
-        <w:t xml:space="preserve"> </w:t>
+        <w:t xml:space="preserve">Rasha Stohy </w:t>
       </w:r>
       <w:r>
         <w:rPr>
@@ -10379,25 +10307,7 @@
           <w:sz w:val="26"/>
           <w:szCs w:val="26"/>
         </w:rPr>
-        <w:t xml:space="preserve"> method to evaluate possible hangouts based on user preferences and budget. We identify three criteria that are important to users when selecting a hangout: cost, location, and activities offered. These criteria are assigned weights based on their relative importance to the user. We collect information about the user's preferences and budget through </w:t>
-      </w:r>
-      <w:proofErr w:type="spellStart"/>
-      <w:r>
-        <w:rPr>
-          <w:rFonts w:asciiTheme="majorBidi" w:hAnsiTheme="majorBidi" w:cstheme="majorBidi"/>
-          <w:sz w:val="26"/>
-          <w:szCs w:val="26"/>
-        </w:rPr>
-        <w:t>auser</w:t>
-      </w:r>
-      <w:proofErr w:type="spellEnd"/>
-      <w:r>
-        <w:rPr>
-          <w:rFonts w:asciiTheme="majorBidi" w:hAnsiTheme="majorBidi" w:cstheme="majorBidi"/>
-          <w:sz w:val="26"/>
-          <w:szCs w:val="26"/>
-        </w:rPr>
-        <w:t xml:space="preserve"> interface on our website and use the MCDM approach to evaluate possible hangouts.</w:t>
+        <w:t xml:space="preserve"> method to evaluate possible hangouts based on user preferences and budget. We identify three criteria that are important to users when selecting a hangout: cost, location, and activities offered. These criteria are assigned weights based on their relative importance to the user. We collect information about the user's preferences and budget through auser interface on our website and use the MCDM approach to evaluate possible hangouts.</w:t>
       </w:r>
     </w:p>
     <w:p>
@@ -10522,25 +10432,7 @@
           <w:sz w:val="26"/>
           <w:szCs w:val="26"/>
         </w:rPr>
-        <w:t xml:space="preserve">Another study by Ghose and </w:t>
-      </w:r>
-      <w:proofErr w:type="spellStart"/>
-      <w:r>
-        <w:rPr>
-          <w:rFonts w:asciiTheme="majorBidi" w:hAnsiTheme="majorBidi" w:cstheme="majorBidi"/>
-          <w:sz w:val="26"/>
-          <w:szCs w:val="26"/>
-        </w:rPr>
-        <w:t>Ipeirotis</w:t>
-      </w:r>
-      <w:proofErr w:type="spellEnd"/>
-      <w:r>
-        <w:rPr>
-          <w:rFonts w:asciiTheme="majorBidi" w:hAnsiTheme="majorBidi" w:cstheme="majorBidi"/>
-          <w:sz w:val="26"/>
-          <w:szCs w:val="26"/>
-        </w:rPr>
-        <w:t xml:space="preserve"> (2006) found that online reviews can have a significant impact on the sales of books. The study found that books with more reviews and higher ratings are more likely to be purchased than those with fewer reviews and lower ratings.</w:t>
+        <w:t>Another study by Ghose and Ipeirotis (2006) found that online reviews can have a significant impact on the sales of books. The study found that books with more reviews and higher ratings are more likely to be purchased than those with fewer reviews and lower ratings.</w:t>
       </w:r>
     </w:p>
     <w:p>
@@ -11979,27 +11871,7 @@
           <w:sz w:val="26"/>
           <w:szCs w:val="26"/>
         </w:rPr>
-        <w:t xml:space="preserve">Through a user interface on our website, we gather data about the user's choices and spending limit. The user has the option to define their </w:t>
-      </w:r>
-      <w:proofErr w:type="spellStart"/>
-      <w:r>
-        <w:rPr>
-          <w:rFonts w:asciiTheme="majorBidi" w:eastAsiaTheme="minorEastAsia" w:hAnsiTheme="majorBidi"/>
-          <w:color w:val="auto"/>
-          <w:sz w:val="26"/>
-          <w:szCs w:val="26"/>
-        </w:rPr>
-        <w:t>favourite</w:t>
-      </w:r>
-      <w:proofErr w:type="spellEnd"/>
-      <w:r>
-        <w:rPr>
-          <w:rFonts w:asciiTheme="majorBidi" w:eastAsiaTheme="minorEastAsia" w:hAnsiTheme="majorBidi"/>
-          <w:color w:val="auto"/>
-          <w:sz w:val="26"/>
-          <w:szCs w:val="26"/>
-        </w:rPr>
-        <w:t xml:space="preserve"> activities, locations, and maximum budget. to assess potential hangouts in considering the user's preferences and money limitations.</w:t>
+        <w:t>Through a user interface on our website, we gather data about the user's choices and spending limit. The user has the option to define their favourite activities, locations, and maximum budget. to assess potential hangouts in considering the user's preferences and money limitations.</w:t>
       </w:r>
     </w:p>
     <w:p>
@@ -14548,25 +14420,7 @@
           <w:sz w:val="26"/>
           <w:szCs w:val="26"/>
         </w:rPr>
-        <w:t xml:space="preserve">Here are some additional thoughts on the </w:t>
-      </w:r>
-      <w:proofErr w:type="gramStart"/>
-      <w:r>
-        <w:rPr>
-          <w:rFonts w:asciiTheme="majorBidi" w:hAnsiTheme="majorBidi" w:cstheme="majorBidi"/>
-          <w:sz w:val="26"/>
-          <w:szCs w:val="26"/>
-        </w:rPr>
-        <w:t>real world</w:t>
-      </w:r>
-      <w:proofErr w:type="gramEnd"/>
-      <w:r>
-        <w:rPr>
-          <w:rFonts w:asciiTheme="majorBidi" w:hAnsiTheme="majorBidi" w:cstheme="majorBidi"/>
-          <w:sz w:val="26"/>
-          <w:szCs w:val="26"/>
-        </w:rPr>
-        <w:t xml:space="preserve"> application of this method:</w:t>
+        <w:t>Here are some additional thoughts on the real world application of this method:</w:t>
       </w:r>
     </w:p>
     <w:p>
@@ -15914,27 +15768,7 @@
           <w:sz w:val="28"/>
           <w:szCs w:val="28"/>
         </w:rPr>
-        <w:t>Many different adaptations, tests, and experiments have been left for the future due to lack of time (</w:t>
-      </w:r>
-      <w:proofErr w:type="gramStart"/>
-      <w:r>
-        <w:rPr>
-          <w:rFonts w:asciiTheme="majorBidi" w:hAnsiTheme="majorBidi"/>
-          <w:color w:val="auto"/>
-          <w:sz w:val="28"/>
-          <w:szCs w:val="28"/>
-        </w:rPr>
-        <w:t>i.e.</w:t>
-      </w:r>
-      <w:proofErr w:type="gramEnd"/>
-      <w:r>
-        <w:rPr>
-          <w:rFonts w:asciiTheme="majorBidi" w:hAnsiTheme="majorBidi"/>
-          <w:color w:val="auto"/>
-          <w:sz w:val="28"/>
-          <w:szCs w:val="28"/>
-        </w:rPr>
-        <w:t xml:space="preserve"> the experiments with real data are usually very time consuming, requiring even days to finish a single run). Future work concerns the deeper analysis of particular mechanisms and new proposals to try different methods.</w:t>
+        <w:t>Many different adaptations, tests, and experiments have been left for the future due to lack of time (i.e. the experiments with real data are usually very time consuming, requiring even days to finish a single run). Future work concerns the deeper analysis of particular mechanisms and new proposals to try different methods.</w:t>
       </w:r>
       <w:r>
         <w:t xml:space="preserve"> </w:t>
